--- a/Esboço monografia.docx
+++ b/Esboço monografia.docx
@@ -55,23 +55,21 @@
         <w:spacing w:after="80" w:line="240" w:lineRule="auto"/>
         <w:rPr>
           <w:rFonts w:ascii="Times New Roman" w:hAnsi="Times New Roman" w:cs="Times New Roman"/>
-          <w:b/>
-          <w:bCs/>
-          <w:sz w:val="24"/>
-          <w:szCs w:val="24"/>
-          <w:shd w:val="clear" w:color="auto" w:fill="FFFFFF"/>
-        </w:rPr>
-      </w:pPr>
-      <w:r>
-        <w:rPr>
-          <w:rFonts w:ascii="Times New Roman" w:hAnsi="Times New Roman" w:cs="Times New Roman"/>
-          <w:b/>
-          <w:bCs/>
-          <w:sz w:val="24"/>
-          <w:szCs w:val="24"/>
-          <w:shd w:val="clear" w:color="auto" w:fill="FFFFFF"/>
-        </w:rPr>
-        <w:t>2.2 Estatística amostral</w:t>
+          <w:bCs/>
+          <w:sz w:val="24"/>
+          <w:szCs w:val="24"/>
+          <w:shd w:val="clear" w:color="auto" w:fill="FFFFFF"/>
+        </w:rPr>
+      </w:pPr>
+      <w:r>
+        <w:rPr>
+          <w:rFonts w:ascii="Times New Roman" w:hAnsi="Times New Roman" w:cs="Times New Roman"/>
+          <w:bCs/>
+          <w:sz w:val="24"/>
+          <w:szCs w:val="24"/>
+          <w:shd w:val="clear" w:color="auto" w:fill="FFFFFF"/>
+        </w:rPr>
+        <w:t>2.1.1 Fatores de risco</w:t>
       </w:r>
     </w:p>
     <w:p>
@@ -79,19 +77,21 @@
         <w:spacing w:after="80" w:line="240" w:lineRule="auto"/>
         <w:rPr>
           <w:rFonts w:ascii="Times New Roman" w:hAnsi="Times New Roman" w:cs="Times New Roman"/>
-          <w:sz w:val="24"/>
-          <w:szCs w:val="24"/>
-          <w:shd w:val="clear" w:color="auto" w:fill="FFFFFF"/>
-        </w:rPr>
-      </w:pPr>
-      <w:r>
-        <w:rPr>
-          <w:rFonts w:ascii="Times New Roman" w:hAnsi="Times New Roman" w:cs="Times New Roman"/>
-          <w:sz w:val="24"/>
-          <w:szCs w:val="24"/>
-          <w:shd w:val="clear" w:color="auto" w:fill="FFFFFF"/>
-        </w:rPr>
-        <w:t>2.2.1 Amostragem</w:t>
+          <w:bCs/>
+          <w:sz w:val="24"/>
+          <w:szCs w:val="24"/>
+          <w:shd w:val="clear" w:color="auto" w:fill="FFFFFF"/>
+        </w:rPr>
+      </w:pPr>
+      <w:r>
+        <w:rPr>
+          <w:rFonts w:ascii="Times New Roman" w:hAnsi="Times New Roman" w:cs="Times New Roman"/>
+          <w:bCs/>
+          <w:sz w:val="24"/>
+          <w:szCs w:val="24"/>
+          <w:shd w:val="clear" w:color="auto" w:fill="FFFFFF"/>
+        </w:rPr>
+        <w:t>2.1.2 Diagnóstico em tomografia computadorizada</w:t>
       </w:r>
     </w:p>
     <w:p>
@@ -99,19 +99,45 @@
         <w:spacing w:after="80" w:line="240" w:lineRule="auto"/>
         <w:rPr>
           <w:rFonts w:ascii="Times New Roman" w:hAnsi="Times New Roman" w:cs="Times New Roman"/>
-          <w:sz w:val="24"/>
-          <w:szCs w:val="24"/>
-          <w:shd w:val="clear" w:color="auto" w:fill="FFFFFF"/>
-        </w:rPr>
-      </w:pPr>
-      <w:r>
-        <w:rPr>
-          <w:rFonts w:ascii="Times New Roman" w:hAnsi="Times New Roman" w:cs="Times New Roman"/>
-          <w:sz w:val="24"/>
-          <w:szCs w:val="24"/>
-          <w:shd w:val="clear" w:color="auto" w:fill="FFFFFF"/>
-        </w:rPr>
-        <w:t>2.2.2 Anomalias</w:t>
+          <w:b/>
+          <w:bCs/>
+          <w:sz w:val="24"/>
+          <w:szCs w:val="24"/>
+          <w:shd w:val="clear" w:color="auto" w:fill="FFFFFF"/>
+        </w:rPr>
+      </w:pPr>
+      <w:r>
+        <w:rPr>
+          <w:rFonts w:ascii="Times New Roman" w:hAnsi="Times New Roman" w:cs="Times New Roman"/>
+          <w:b/>
+          <w:bCs/>
+          <w:sz w:val="24"/>
+          <w:szCs w:val="24"/>
+          <w:shd w:val="clear" w:color="auto" w:fill="FFFFFF"/>
+        </w:rPr>
+        <w:t>2.</w:t>
+      </w:r>
+      <w:r>
+        <w:rPr>
+          <w:rFonts w:ascii="Times New Roman" w:hAnsi="Times New Roman" w:cs="Times New Roman"/>
+          <w:b/>
+          <w:bCs/>
+          <w:sz w:val="24"/>
+          <w:szCs w:val="24"/>
+          <w:shd w:val="clear" w:color="auto" w:fill="FFFFFF"/>
+        </w:rPr>
+        <w:t>2</w:t>
+      </w:r>
+      <w:r>
+        <w:rPr>
+          <w:rFonts w:ascii="Times New Roman" w:hAnsi="Times New Roman" w:cs="Times New Roman"/>
+          <w:b/>
+          <w:bCs/>
+          <w:sz w:val="24"/>
+          <w:szCs w:val="24"/>
+          <w:shd w:val="clear" w:color="auto" w:fill="FFFFFF"/>
+        </w:rPr>
+        <w:t xml:space="preserve"> Aprendizado de Máquina</w:t>
       </w:r>
     </w:p>
     <w:p>
@@ -119,19 +145,21 @@
         <w:spacing w:after="80" w:line="240" w:lineRule="auto"/>
         <w:rPr>
           <w:rFonts w:ascii="Times New Roman" w:hAnsi="Times New Roman" w:cs="Times New Roman"/>
-          <w:sz w:val="24"/>
-          <w:szCs w:val="24"/>
-          <w:shd w:val="clear" w:color="auto" w:fill="FFFFFF"/>
-        </w:rPr>
-      </w:pPr>
-      <w:r>
-        <w:rPr>
-          <w:rFonts w:ascii="Times New Roman" w:hAnsi="Times New Roman" w:cs="Times New Roman"/>
-          <w:sz w:val="24"/>
-          <w:szCs w:val="24"/>
-          <w:shd w:val="clear" w:color="auto" w:fill="FFFFFF"/>
-        </w:rPr>
-        <w:t xml:space="preserve">2.2.3 Normalização </w:t>
+          <w:bCs/>
+          <w:sz w:val="24"/>
+          <w:szCs w:val="24"/>
+          <w:shd w:val="clear" w:color="auto" w:fill="FFFFFF"/>
+        </w:rPr>
+      </w:pPr>
+      <w:r>
+        <w:rPr>
+          <w:rFonts w:ascii="Times New Roman" w:hAnsi="Times New Roman" w:cs="Times New Roman"/>
+          <w:bCs/>
+          <w:sz w:val="24"/>
+          <w:szCs w:val="24"/>
+          <w:shd w:val="clear" w:color="auto" w:fill="FFFFFF"/>
+        </w:rPr>
+        <w:t>2.2.1 Modelos de Aprendizado Supervisionado</w:t>
       </w:r>
     </w:p>
     <w:p>
@@ -139,23 +167,64 @@
         <w:spacing w:after="80" w:line="240" w:lineRule="auto"/>
         <w:rPr>
           <w:rFonts w:ascii="Times New Roman" w:hAnsi="Times New Roman" w:cs="Times New Roman"/>
-          <w:b/>
-          <w:bCs/>
-          <w:sz w:val="24"/>
-          <w:szCs w:val="24"/>
-          <w:shd w:val="clear" w:color="auto" w:fill="FFFFFF"/>
-        </w:rPr>
-      </w:pPr>
-      <w:r>
-        <w:rPr>
-          <w:rFonts w:ascii="Times New Roman" w:hAnsi="Times New Roman" w:cs="Times New Roman"/>
-          <w:b/>
-          <w:bCs/>
-          <w:sz w:val="24"/>
-          <w:szCs w:val="24"/>
-          <w:shd w:val="clear" w:color="auto" w:fill="FFFFFF"/>
-        </w:rPr>
-        <w:t>2.3 Aprendizado de Máquina</w:t>
+          <w:sz w:val="24"/>
+          <w:szCs w:val="24"/>
+          <w:shd w:val="clear" w:color="auto" w:fill="FFFFFF"/>
+        </w:rPr>
+      </w:pPr>
+      <w:r>
+        <w:rPr>
+          <w:rFonts w:ascii="Times New Roman" w:hAnsi="Times New Roman" w:cs="Times New Roman"/>
+          <w:sz w:val="24"/>
+          <w:szCs w:val="24"/>
+          <w:shd w:val="clear" w:color="auto" w:fill="FFFFFF"/>
+        </w:rPr>
+        <w:t>2.</w:t>
+      </w:r>
+      <w:r>
+        <w:rPr>
+          <w:rFonts w:ascii="Times New Roman" w:hAnsi="Times New Roman" w:cs="Times New Roman"/>
+          <w:sz w:val="24"/>
+          <w:szCs w:val="24"/>
+          <w:shd w:val="clear" w:color="auto" w:fill="FFFFFF"/>
+        </w:rPr>
+        <w:t>2</w:t>
+      </w:r>
+      <w:r>
+        <w:rPr>
+          <w:rFonts w:ascii="Times New Roman" w:hAnsi="Times New Roman" w:cs="Times New Roman"/>
+          <w:sz w:val="24"/>
+          <w:szCs w:val="24"/>
+          <w:shd w:val="clear" w:color="auto" w:fill="FFFFFF"/>
+        </w:rPr>
+        <w:t>.</w:t>
+      </w:r>
+      <w:r>
+        <w:rPr>
+          <w:rFonts w:ascii="Times New Roman" w:hAnsi="Times New Roman" w:cs="Times New Roman"/>
+          <w:sz w:val="24"/>
+          <w:szCs w:val="24"/>
+          <w:shd w:val="clear" w:color="auto" w:fill="FFFFFF"/>
+        </w:rPr>
+        <w:t>2</w:t>
+      </w:r>
+      <w:r>
+        <w:rPr>
+          <w:rFonts w:ascii="Times New Roman" w:hAnsi="Times New Roman" w:cs="Times New Roman"/>
+          <w:sz w:val="24"/>
+          <w:szCs w:val="24"/>
+          <w:shd w:val="clear" w:color="auto" w:fill="FFFFFF"/>
+        </w:rPr>
+        <w:t xml:space="preserve"> </w:t>
+      </w:r>
+      <w:r>
+        <w:rPr>
+          <w:rFonts w:ascii="Times New Roman" w:hAnsi="Times New Roman" w:cs="Times New Roman"/>
+          <w:sz w:val="24"/>
+          <w:szCs w:val="24"/>
+          <w:shd w:val="clear" w:color="auto" w:fill="FFFFFF"/>
+        </w:rPr>
+        <w:t>Regressão Logística</w:t>
       </w:r>
     </w:p>
     <w:p>
@@ -175,7 +244,61 @@
           <w:szCs w:val="24"/>
           <w:shd w:val="clear" w:color="auto" w:fill="FFFFFF"/>
         </w:rPr>
-        <w:t>2.3.1 Máquinas de vetores de Suporte (SVM)</w:t>
+        <w:t>2.</w:t>
+      </w:r>
+      <w:r>
+        <w:rPr>
+          <w:rFonts w:ascii="Times New Roman" w:hAnsi="Times New Roman" w:cs="Times New Roman"/>
+          <w:sz w:val="24"/>
+          <w:szCs w:val="24"/>
+          <w:shd w:val="clear" w:color="auto" w:fill="FFFFFF"/>
+        </w:rPr>
+        <w:t>2</w:t>
+      </w:r>
+      <w:r>
+        <w:rPr>
+          <w:rFonts w:ascii="Times New Roman" w:hAnsi="Times New Roman" w:cs="Times New Roman"/>
+          <w:sz w:val="24"/>
+          <w:szCs w:val="24"/>
+          <w:shd w:val="clear" w:color="auto" w:fill="FFFFFF"/>
+        </w:rPr>
+        <w:t>.</w:t>
+      </w:r>
+      <w:r>
+        <w:rPr>
+          <w:rFonts w:ascii="Times New Roman" w:hAnsi="Times New Roman" w:cs="Times New Roman"/>
+          <w:sz w:val="24"/>
+          <w:szCs w:val="24"/>
+          <w:shd w:val="clear" w:color="auto" w:fill="FFFFFF"/>
+        </w:rPr>
+        <w:t>3</w:t>
+      </w:r>
+      <w:r>
+        <w:rPr>
+          <w:rFonts w:ascii="Times New Roman" w:hAnsi="Times New Roman" w:cs="Times New Roman"/>
+          <w:sz w:val="24"/>
+          <w:szCs w:val="24"/>
+          <w:shd w:val="clear" w:color="auto" w:fill="FFFFFF"/>
+        </w:rPr>
+        <w:t xml:space="preserve"> Floresta </w:t>
+      </w:r>
+      <w:r>
+        <w:rPr>
+          <w:rFonts w:ascii="Times New Roman" w:hAnsi="Times New Roman" w:cs="Times New Roman"/>
+          <w:sz w:val="24"/>
+          <w:szCs w:val="24"/>
+          <w:shd w:val="clear" w:color="auto" w:fill="FFFFFF"/>
+        </w:rPr>
+        <w:t>A</w:t>
+      </w:r>
+      <w:r>
+        <w:rPr>
+          <w:rFonts w:ascii="Times New Roman" w:hAnsi="Times New Roman" w:cs="Times New Roman"/>
+          <w:sz w:val="24"/>
+          <w:szCs w:val="24"/>
+          <w:shd w:val="clear" w:color="auto" w:fill="FFFFFF"/>
+        </w:rPr>
+        <w:t>leatória</w:t>
       </w:r>
     </w:p>
     <w:p>
@@ -183,19 +306,45 @@
         <w:spacing w:after="80" w:line="240" w:lineRule="auto"/>
         <w:rPr>
           <w:rFonts w:ascii="Times New Roman" w:hAnsi="Times New Roman" w:cs="Times New Roman"/>
-          <w:sz w:val="24"/>
-          <w:szCs w:val="24"/>
-          <w:shd w:val="clear" w:color="auto" w:fill="FFFFFF"/>
-        </w:rPr>
-      </w:pPr>
-      <w:r>
-        <w:rPr>
-          <w:rFonts w:ascii="Times New Roman" w:hAnsi="Times New Roman" w:cs="Times New Roman"/>
-          <w:sz w:val="24"/>
-          <w:szCs w:val="24"/>
-          <w:shd w:val="clear" w:color="auto" w:fill="FFFFFF"/>
-        </w:rPr>
-        <w:t>2.3.2 Floresta aleatória</w:t>
+          <w:b/>
+          <w:bCs/>
+          <w:sz w:val="24"/>
+          <w:szCs w:val="24"/>
+          <w:shd w:val="clear" w:color="auto" w:fill="FFFFFF"/>
+        </w:rPr>
+      </w:pPr>
+      <w:r>
+        <w:rPr>
+          <w:rFonts w:ascii="Times New Roman" w:hAnsi="Times New Roman" w:cs="Times New Roman"/>
+          <w:b/>
+          <w:bCs/>
+          <w:sz w:val="24"/>
+          <w:szCs w:val="24"/>
+          <w:shd w:val="clear" w:color="auto" w:fill="FFFFFF"/>
+        </w:rPr>
+        <w:t>2.</w:t>
+      </w:r>
+      <w:r>
+        <w:rPr>
+          <w:rFonts w:ascii="Times New Roman" w:hAnsi="Times New Roman" w:cs="Times New Roman"/>
+          <w:b/>
+          <w:bCs/>
+          <w:sz w:val="24"/>
+          <w:szCs w:val="24"/>
+          <w:shd w:val="clear" w:color="auto" w:fill="FFFFFF"/>
+        </w:rPr>
+        <w:t>3</w:t>
+      </w:r>
+      <w:r>
+        <w:rPr>
+          <w:rFonts w:ascii="Times New Roman" w:hAnsi="Times New Roman" w:cs="Times New Roman"/>
+          <w:b/>
+          <w:bCs/>
+          <w:sz w:val="24"/>
+          <w:szCs w:val="24"/>
+          <w:shd w:val="clear" w:color="auto" w:fill="FFFFFF"/>
+        </w:rPr>
+        <w:t xml:space="preserve"> Aprendizagem profunda</w:t>
       </w:r>
     </w:p>
     <w:p>
@@ -203,23 +352,41 @@
         <w:spacing w:after="80" w:line="240" w:lineRule="auto"/>
         <w:rPr>
           <w:rFonts w:ascii="Times New Roman" w:hAnsi="Times New Roman" w:cs="Times New Roman"/>
-          <w:b/>
-          <w:bCs/>
-          <w:sz w:val="24"/>
-          <w:szCs w:val="24"/>
-          <w:shd w:val="clear" w:color="auto" w:fill="FFFFFF"/>
-        </w:rPr>
-      </w:pPr>
-      <w:r>
-        <w:rPr>
-          <w:rFonts w:ascii="Times New Roman" w:hAnsi="Times New Roman" w:cs="Times New Roman"/>
-          <w:b/>
-          <w:bCs/>
-          <w:sz w:val="24"/>
-          <w:szCs w:val="24"/>
-          <w:shd w:val="clear" w:color="auto" w:fill="FFFFFF"/>
-        </w:rPr>
-        <w:t>2.4 Aprendizagem profunda</w:t>
+          <w:bCs/>
+          <w:sz w:val="24"/>
+          <w:szCs w:val="24"/>
+          <w:shd w:val="clear" w:color="auto" w:fill="FFFFFF"/>
+        </w:rPr>
+      </w:pPr>
+      <w:r>
+        <w:rPr>
+          <w:rFonts w:ascii="Times New Roman" w:hAnsi="Times New Roman" w:cs="Times New Roman"/>
+          <w:bCs/>
+          <w:sz w:val="24"/>
+          <w:szCs w:val="24"/>
+          <w:shd w:val="clear" w:color="auto" w:fill="FFFFFF"/>
+        </w:rPr>
+        <w:t>2.</w:t>
+      </w:r>
+      <w:r>
+        <w:rPr>
+          <w:rFonts w:ascii="Times New Roman" w:hAnsi="Times New Roman" w:cs="Times New Roman"/>
+          <w:bCs/>
+          <w:sz w:val="24"/>
+          <w:szCs w:val="24"/>
+          <w:shd w:val="clear" w:color="auto" w:fill="FFFFFF"/>
+        </w:rPr>
+        <w:t>3</w:t>
+      </w:r>
+      <w:r>
+        <w:rPr>
+          <w:rFonts w:ascii="Times New Roman" w:hAnsi="Times New Roman" w:cs="Times New Roman"/>
+          <w:bCs/>
+          <w:sz w:val="24"/>
+          <w:szCs w:val="24"/>
+          <w:shd w:val="clear" w:color="auto" w:fill="FFFFFF"/>
+        </w:rPr>
+        <w:t>.1 Neurônios artificiais e redes neurais</w:t>
       </w:r>
     </w:p>
     <w:p>
@@ -239,7 +406,150 @@
           <w:szCs w:val="24"/>
           <w:shd w:val="clear" w:color="auto" w:fill="FFFFFF"/>
         </w:rPr>
-        <w:t xml:space="preserve">2.4.1 Redes neurais </w:t>
+        <w:t>2.</w:t>
+      </w:r>
+      <w:r>
+        <w:rPr>
+          <w:rFonts w:ascii="Times New Roman" w:hAnsi="Times New Roman" w:cs="Times New Roman"/>
+          <w:sz w:val="24"/>
+          <w:szCs w:val="24"/>
+          <w:shd w:val="clear" w:color="auto" w:fill="FFFFFF"/>
+        </w:rPr>
+        <w:t>3</w:t>
+      </w:r>
+      <w:r>
+        <w:rPr>
+          <w:rFonts w:ascii="Times New Roman" w:hAnsi="Times New Roman" w:cs="Times New Roman"/>
+          <w:sz w:val="24"/>
+          <w:szCs w:val="24"/>
+          <w:shd w:val="clear" w:color="auto" w:fill="FFFFFF"/>
+        </w:rPr>
+        <w:t>.</w:t>
+      </w:r>
+      <w:r>
+        <w:rPr>
+          <w:rFonts w:ascii="Times New Roman" w:hAnsi="Times New Roman" w:cs="Times New Roman"/>
+          <w:sz w:val="24"/>
+          <w:szCs w:val="24"/>
+          <w:shd w:val="clear" w:color="auto" w:fill="FFFFFF"/>
+        </w:rPr>
+        <w:t>2</w:t>
+      </w:r>
+      <w:r>
+        <w:rPr>
+          <w:rFonts w:ascii="Times New Roman" w:hAnsi="Times New Roman" w:cs="Times New Roman"/>
+          <w:sz w:val="24"/>
+          <w:szCs w:val="24"/>
+          <w:shd w:val="clear" w:color="auto" w:fill="FFFFFF"/>
+        </w:rPr>
+        <w:t xml:space="preserve"> Rede </w:t>
+      </w:r>
+      <w:r>
+        <w:rPr>
+          <w:rFonts w:ascii="Times New Roman" w:hAnsi="Times New Roman" w:cs="Times New Roman"/>
+          <w:sz w:val="24"/>
+          <w:szCs w:val="24"/>
+          <w:shd w:val="clear" w:color="auto" w:fill="FFFFFF"/>
+        </w:rPr>
+        <w:t>N</w:t>
+      </w:r>
+      <w:r>
+        <w:rPr>
+          <w:rFonts w:ascii="Times New Roman" w:hAnsi="Times New Roman" w:cs="Times New Roman"/>
+          <w:sz w:val="24"/>
+          <w:szCs w:val="24"/>
+          <w:shd w:val="clear" w:color="auto" w:fill="FFFFFF"/>
+        </w:rPr>
+        <w:t>eura</w:t>
+      </w:r>
+      <w:r>
+        <w:rPr>
+          <w:rFonts w:ascii="Times New Roman" w:hAnsi="Times New Roman" w:cs="Times New Roman"/>
+          <w:sz w:val="24"/>
+          <w:szCs w:val="24"/>
+          <w:shd w:val="clear" w:color="auto" w:fill="FFFFFF"/>
+        </w:rPr>
+        <w:t>l</w:t>
+      </w:r>
+      <w:r>
+        <w:rPr>
+          <w:rFonts w:ascii="Times New Roman" w:hAnsi="Times New Roman" w:cs="Times New Roman"/>
+          <w:sz w:val="24"/>
+          <w:szCs w:val="24"/>
+          <w:shd w:val="clear" w:color="auto" w:fill="FFFFFF"/>
+        </w:rPr>
+        <w:t xml:space="preserve"> </w:t>
+      </w:r>
+      <w:r>
+        <w:rPr>
+          <w:rFonts w:ascii="Times New Roman" w:hAnsi="Times New Roman" w:cs="Times New Roman"/>
+          <w:sz w:val="24"/>
+          <w:szCs w:val="24"/>
+          <w:shd w:val="clear" w:color="auto" w:fill="FFFFFF"/>
+        </w:rPr>
+        <w:t>Convolucional</w:t>
+      </w:r>
+    </w:p>
+    <w:p>
+      <w:pPr>
+        <w:spacing w:after="80" w:line="240" w:lineRule="auto"/>
+        <w:rPr>
+          <w:rFonts w:ascii="Times New Roman" w:hAnsi="Times New Roman" w:cs="Times New Roman"/>
+          <w:b/>
+          <w:sz w:val="24"/>
+          <w:szCs w:val="24"/>
+          <w:shd w:val="clear" w:color="auto" w:fill="FFFFFF"/>
+        </w:rPr>
+      </w:pPr>
+      <w:r>
+        <w:rPr>
+          <w:rFonts w:ascii="Times New Roman" w:hAnsi="Times New Roman" w:cs="Times New Roman"/>
+          <w:b/>
+          <w:sz w:val="24"/>
+          <w:szCs w:val="24"/>
+          <w:shd w:val="clear" w:color="auto" w:fill="FFFFFF"/>
+        </w:rPr>
+        <w:t>2.4 Eventuais problemas e soluções</w:t>
+      </w:r>
+    </w:p>
+    <w:p>
+      <w:pPr>
+        <w:spacing w:after="80" w:line="240" w:lineRule="auto"/>
+        <w:rPr>
+          <w:rFonts w:ascii="Times New Roman" w:hAnsi="Times New Roman" w:cs="Times New Roman"/>
+          <w:sz w:val="24"/>
+          <w:szCs w:val="24"/>
+          <w:shd w:val="clear" w:color="auto" w:fill="FFFFFF"/>
+        </w:rPr>
+      </w:pPr>
+      <w:r>
+        <w:rPr>
+          <w:rFonts w:ascii="Times New Roman" w:hAnsi="Times New Roman" w:cs="Times New Roman"/>
+          <w:sz w:val="24"/>
+          <w:szCs w:val="24"/>
+          <w:shd w:val="clear" w:color="auto" w:fill="FFFFFF"/>
+        </w:rPr>
+        <w:t>2.4.1 Sobre ajuste e generalização exagerada</w:t>
+      </w:r>
+    </w:p>
+    <w:p>
+      <w:pPr>
+        <w:spacing w:after="80" w:line="240" w:lineRule="auto"/>
+        <w:rPr>
+          <w:rFonts w:ascii="Times New Roman" w:hAnsi="Times New Roman" w:cs="Times New Roman"/>
+          <w:sz w:val="24"/>
+          <w:szCs w:val="24"/>
+          <w:shd w:val="clear" w:color="auto" w:fill="FFFFFF"/>
+        </w:rPr>
+      </w:pPr>
+      <w:r>
+        <w:rPr>
+          <w:rFonts w:ascii="Times New Roman" w:hAnsi="Times New Roman" w:cs="Times New Roman"/>
+          <w:sz w:val="24"/>
+          <w:szCs w:val="24"/>
+          <w:shd w:val="clear" w:color="auto" w:fill="FFFFFF"/>
+        </w:rPr>
+        <w:t xml:space="preserve">2.4.2 Data </w:t>
       </w:r>
       <w:proofErr w:type="spellStart"/>
       <w:r>
@@ -249,7 +559,7 @@
           <w:szCs w:val="24"/>
           <w:shd w:val="clear" w:color="auto" w:fill="FFFFFF"/>
         </w:rPr>
-        <w:t>convolucionais</w:t>
+        <w:t>augmentation</w:t>
       </w:r>
       <w:proofErr w:type="spellEnd"/>
     </w:p>
@@ -258,23 +568,19 @@
         <w:spacing w:after="80" w:line="240" w:lineRule="auto"/>
         <w:rPr>
           <w:rFonts w:ascii="Times New Roman" w:hAnsi="Times New Roman" w:cs="Times New Roman"/>
-          <w:b/>
-          <w:bCs/>
-          <w:sz w:val="24"/>
-          <w:szCs w:val="24"/>
-          <w:shd w:val="clear" w:color="auto" w:fill="FFFFFF"/>
-        </w:rPr>
-      </w:pPr>
-      <w:r>
-        <w:rPr>
-          <w:rFonts w:ascii="Times New Roman" w:hAnsi="Times New Roman" w:cs="Times New Roman"/>
-          <w:b/>
-          <w:bCs/>
-          <w:sz w:val="24"/>
-          <w:szCs w:val="24"/>
-          <w:shd w:val="clear" w:color="auto" w:fill="FFFFFF"/>
-        </w:rPr>
-        <w:t>2.5 Sobre ajuste</w:t>
+          <w:sz w:val="24"/>
+          <w:szCs w:val="24"/>
+          <w:shd w:val="clear" w:color="auto" w:fill="FFFFFF"/>
+        </w:rPr>
+      </w:pPr>
+      <w:r>
+        <w:rPr>
+          <w:rFonts w:ascii="Times New Roman" w:hAnsi="Times New Roman" w:cs="Times New Roman"/>
+          <w:sz w:val="24"/>
+          <w:szCs w:val="24"/>
+          <w:shd w:val="clear" w:color="auto" w:fill="FFFFFF"/>
+        </w:rPr>
+        <w:t>2.4.3 Validação cruzada</w:t>
       </w:r>
     </w:p>
     <w:p>
@@ -282,19 +588,45 @@
         <w:spacing w:after="80" w:line="240" w:lineRule="auto"/>
         <w:rPr>
           <w:rFonts w:ascii="Times New Roman" w:hAnsi="Times New Roman" w:cs="Times New Roman"/>
-          <w:sz w:val="24"/>
-          <w:szCs w:val="24"/>
-          <w:shd w:val="clear" w:color="auto" w:fill="FFFFFF"/>
-        </w:rPr>
-      </w:pPr>
-      <w:r>
-        <w:rPr>
-          <w:rFonts w:ascii="Times New Roman" w:hAnsi="Times New Roman" w:cs="Times New Roman"/>
-          <w:sz w:val="24"/>
-          <w:szCs w:val="24"/>
-          <w:shd w:val="clear" w:color="auto" w:fill="FFFFFF"/>
-        </w:rPr>
-        <w:t>2.5.1 Argumentação dos dados</w:t>
+          <w:b/>
+          <w:bCs/>
+          <w:sz w:val="24"/>
+          <w:szCs w:val="24"/>
+          <w:shd w:val="clear" w:color="auto" w:fill="FFFFFF"/>
+        </w:rPr>
+      </w:pPr>
+      <w:r>
+        <w:rPr>
+          <w:rFonts w:ascii="Times New Roman" w:hAnsi="Times New Roman" w:cs="Times New Roman"/>
+          <w:b/>
+          <w:bCs/>
+          <w:sz w:val="24"/>
+          <w:szCs w:val="24"/>
+          <w:shd w:val="clear" w:color="auto" w:fill="FFFFFF"/>
+        </w:rPr>
+        <w:t>2.</w:t>
+      </w:r>
+      <w:r>
+        <w:rPr>
+          <w:rFonts w:ascii="Times New Roman" w:hAnsi="Times New Roman" w:cs="Times New Roman"/>
+          <w:b/>
+          <w:bCs/>
+          <w:sz w:val="24"/>
+          <w:szCs w:val="24"/>
+          <w:shd w:val="clear" w:color="auto" w:fill="FFFFFF"/>
+        </w:rPr>
+        <w:t>5</w:t>
+      </w:r>
+      <w:r>
+        <w:rPr>
+          <w:rFonts w:ascii="Times New Roman" w:hAnsi="Times New Roman" w:cs="Times New Roman"/>
+          <w:b/>
+          <w:bCs/>
+          <w:sz w:val="24"/>
+          <w:szCs w:val="24"/>
+          <w:shd w:val="clear" w:color="auto" w:fill="FFFFFF"/>
+        </w:rPr>
+        <w:t xml:space="preserve"> Métricas para avaliação de desempenho</w:t>
       </w:r>
     </w:p>
     <w:p>
@@ -314,7 +646,43 @@
           <w:szCs w:val="24"/>
           <w:shd w:val="clear" w:color="auto" w:fill="FFFFFF"/>
         </w:rPr>
-        <w:t>2.5.2 Divisão de treino e teste</w:t>
+        <w:t>2.</w:t>
+      </w:r>
+      <w:r>
+        <w:rPr>
+          <w:rFonts w:ascii="Times New Roman" w:hAnsi="Times New Roman" w:cs="Times New Roman"/>
+          <w:sz w:val="24"/>
+          <w:szCs w:val="24"/>
+          <w:shd w:val="clear" w:color="auto" w:fill="FFFFFF"/>
+        </w:rPr>
+        <w:t>5</w:t>
+      </w:r>
+      <w:r>
+        <w:rPr>
+          <w:rFonts w:ascii="Times New Roman" w:hAnsi="Times New Roman" w:cs="Times New Roman"/>
+          <w:sz w:val="24"/>
+          <w:szCs w:val="24"/>
+          <w:shd w:val="clear" w:color="auto" w:fill="FFFFFF"/>
+        </w:rPr>
+        <w:t xml:space="preserve">.1 </w:t>
+      </w:r>
+      <w:r>
+        <w:rPr>
+          <w:rFonts w:ascii="Times New Roman" w:hAnsi="Times New Roman" w:cs="Times New Roman"/>
+          <w:sz w:val="24"/>
+          <w:szCs w:val="24"/>
+          <w:shd w:val="clear" w:color="auto" w:fill="FFFFFF"/>
+        </w:rPr>
+        <w:t>Acurácia</w:t>
+      </w:r>
+      <w:r>
+        <w:rPr>
+          <w:rFonts w:ascii="Times New Roman" w:hAnsi="Times New Roman" w:cs="Times New Roman"/>
+          <w:sz w:val="24"/>
+          <w:szCs w:val="24"/>
+          <w:shd w:val="clear" w:color="auto" w:fill="FFFFFF"/>
+        </w:rPr>
+        <w:t xml:space="preserve"> </w:t>
       </w:r>
     </w:p>
     <w:p>
@@ -334,31 +702,83 @@
           <w:szCs w:val="24"/>
           <w:shd w:val="clear" w:color="auto" w:fill="FFFFFF"/>
         </w:rPr>
-        <w:t>2.5.3 Validação cruzada</w:t>
-      </w:r>
+        <w:t>2.</w:t>
+      </w:r>
+      <w:r>
+        <w:rPr>
+          <w:rFonts w:ascii="Times New Roman" w:hAnsi="Times New Roman" w:cs="Times New Roman"/>
+          <w:sz w:val="24"/>
+          <w:szCs w:val="24"/>
+          <w:shd w:val="clear" w:color="auto" w:fill="FFFFFF"/>
+        </w:rPr>
+        <w:t>5</w:t>
+      </w:r>
+      <w:r>
+        <w:rPr>
+          <w:rFonts w:ascii="Times New Roman" w:hAnsi="Times New Roman" w:cs="Times New Roman"/>
+          <w:sz w:val="24"/>
+          <w:szCs w:val="24"/>
+          <w:shd w:val="clear" w:color="auto" w:fill="FFFFFF"/>
+        </w:rPr>
+        <w:t>.2 Matriz de confusão</w:t>
+      </w:r>
+      <w:bookmarkStart w:id="0" w:name="_GoBack"/>
+      <w:bookmarkEnd w:id="0"/>
     </w:p>
     <w:p>
       <w:pPr>
         <w:spacing w:after="80" w:line="240" w:lineRule="auto"/>
         <w:rPr>
           <w:rFonts w:ascii="Times New Roman" w:hAnsi="Times New Roman" w:cs="Times New Roman"/>
-          <w:b/>
-          <w:bCs/>
-          <w:sz w:val="24"/>
-          <w:szCs w:val="24"/>
-          <w:shd w:val="clear" w:color="auto" w:fill="FFFFFF"/>
-        </w:rPr>
-      </w:pPr>
-      <w:r>
-        <w:rPr>
-          <w:rFonts w:ascii="Times New Roman" w:hAnsi="Times New Roman" w:cs="Times New Roman"/>
-          <w:b/>
-          <w:bCs/>
-          <w:sz w:val="24"/>
-          <w:szCs w:val="24"/>
-          <w:shd w:val="clear" w:color="auto" w:fill="FFFFFF"/>
-        </w:rPr>
-        <w:t>2.6 Métricas para avaliação de desempenho e qualidade de um classificador</w:t>
+          <w:sz w:val="24"/>
+          <w:szCs w:val="24"/>
+          <w:shd w:val="clear" w:color="auto" w:fill="FFFFFF"/>
+        </w:rPr>
+      </w:pPr>
+      <w:r>
+        <w:rPr>
+          <w:rFonts w:ascii="Times New Roman" w:hAnsi="Times New Roman" w:cs="Times New Roman"/>
+          <w:sz w:val="24"/>
+          <w:szCs w:val="24"/>
+          <w:shd w:val="clear" w:color="auto" w:fill="FFFFFF"/>
+        </w:rPr>
+        <w:t>2.</w:t>
+      </w:r>
+      <w:r>
+        <w:rPr>
+          <w:rFonts w:ascii="Times New Roman" w:hAnsi="Times New Roman" w:cs="Times New Roman"/>
+          <w:sz w:val="24"/>
+          <w:szCs w:val="24"/>
+          <w:shd w:val="clear" w:color="auto" w:fill="FFFFFF"/>
+        </w:rPr>
+        <w:t>5</w:t>
+      </w:r>
+      <w:r>
+        <w:rPr>
+          <w:rFonts w:ascii="Times New Roman" w:hAnsi="Times New Roman" w:cs="Times New Roman"/>
+          <w:sz w:val="24"/>
+          <w:szCs w:val="24"/>
+          <w:shd w:val="clear" w:color="auto" w:fill="FFFFFF"/>
+        </w:rPr>
+        <w:t>.</w:t>
+      </w:r>
+      <w:r>
+        <w:rPr>
+          <w:rFonts w:ascii="Times New Roman" w:hAnsi="Times New Roman" w:cs="Times New Roman"/>
+          <w:sz w:val="24"/>
+          <w:szCs w:val="24"/>
+          <w:shd w:val="clear" w:color="auto" w:fill="FFFFFF"/>
+        </w:rPr>
+        <w:t>3</w:t>
+      </w:r>
+      <w:r>
+        <w:rPr>
+          <w:rFonts w:ascii="Times New Roman" w:hAnsi="Times New Roman" w:cs="Times New Roman"/>
+          <w:sz w:val="24"/>
+          <w:szCs w:val="24"/>
+          <w:shd w:val="clear" w:color="auto" w:fill="FFFFFF"/>
+        </w:rPr>
+        <w:t xml:space="preserve"> Taxa de Falso Negativo e Falso Positivo</w:t>
       </w:r>
     </w:p>
     <w:p>
@@ -378,47 +798,43 @@
           <w:szCs w:val="24"/>
           <w:shd w:val="clear" w:color="auto" w:fill="FFFFFF"/>
         </w:rPr>
-        <w:t xml:space="preserve">2.6.1 Precisão </w:t>
-      </w:r>
-    </w:p>
-    <w:p>
-      <w:pPr>
-        <w:spacing w:after="80" w:line="240" w:lineRule="auto"/>
-        <w:rPr>
-          <w:rFonts w:ascii="Times New Roman" w:hAnsi="Times New Roman" w:cs="Times New Roman"/>
-          <w:sz w:val="24"/>
-          <w:szCs w:val="24"/>
-          <w:shd w:val="clear" w:color="auto" w:fill="FFFFFF"/>
-        </w:rPr>
-      </w:pPr>
-      <w:r>
-        <w:rPr>
-          <w:rFonts w:ascii="Times New Roman" w:hAnsi="Times New Roman" w:cs="Times New Roman"/>
-          <w:sz w:val="24"/>
-          <w:szCs w:val="24"/>
-          <w:shd w:val="clear" w:color="auto" w:fill="FFFFFF"/>
-        </w:rPr>
-        <w:t>2.6.2 Taxa de Falso Negativo e Falso Positivo</w:t>
-      </w:r>
-    </w:p>
-    <w:p>
-      <w:pPr>
-        <w:spacing w:after="80" w:line="240" w:lineRule="auto"/>
-        <w:rPr>
-          <w:rFonts w:ascii="Times New Roman" w:hAnsi="Times New Roman" w:cs="Times New Roman"/>
-          <w:sz w:val="24"/>
-          <w:szCs w:val="24"/>
-          <w:shd w:val="clear" w:color="auto" w:fill="FFFFFF"/>
-        </w:rPr>
-      </w:pPr>
-      <w:r>
-        <w:rPr>
-          <w:rFonts w:ascii="Times New Roman" w:hAnsi="Times New Roman" w:cs="Times New Roman"/>
-          <w:sz w:val="24"/>
-          <w:szCs w:val="24"/>
-          <w:shd w:val="clear" w:color="auto" w:fill="FFFFFF"/>
-        </w:rPr>
-        <w:t>2.6.3 Curva ROC</w:t>
+        <w:t>2.</w:t>
+      </w:r>
+      <w:r>
+        <w:rPr>
+          <w:rFonts w:ascii="Times New Roman" w:hAnsi="Times New Roman" w:cs="Times New Roman"/>
+          <w:sz w:val="24"/>
+          <w:szCs w:val="24"/>
+          <w:shd w:val="clear" w:color="auto" w:fill="FFFFFF"/>
+        </w:rPr>
+        <w:t>5</w:t>
+      </w:r>
+      <w:r>
+        <w:rPr>
+          <w:rFonts w:ascii="Times New Roman" w:hAnsi="Times New Roman" w:cs="Times New Roman"/>
+          <w:sz w:val="24"/>
+          <w:szCs w:val="24"/>
+          <w:shd w:val="clear" w:color="auto" w:fill="FFFFFF"/>
+        </w:rPr>
+        <w:t>.</w:t>
+      </w:r>
+      <w:r>
+        <w:rPr>
+          <w:rFonts w:ascii="Times New Roman" w:hAnsi="Times New Roman" w:cs="Times New Roman"/>
+          <w:sz w:val="24"/>
+          <w:szCs w:val="24"/>
+          <w:shd w:val="clear" w:color="auto" w:fill="FFFFFF"/>
+        </w:rPr>
+        <w:t>4</w:t>
+      </w:r>
+      <w:r>
+        <w:rPr>
+          <w:rFonts w:ascii="Times New Roman" w:hAnsi="Times New Roman" w:cs="Times New Roman"/>
+          <w:sz w:val="24"/>
+          <w:szCs w:val="24"/>
+          <w:shd w:val="clear" w:color="auto" w:fill="FFFFFF"/>
+        </w:rPr>
+        <w:t xml:space="preserve"> Curva ROC</w:t>
       </w:r>
     </w:p>
     <w:p>
@@ -502,8 +918,6 @@
         </w:rPr>
         <w:t>e fatores de risco</w:t>
       </w:r>
-      <w:bookmarkStart w:id="0" w:name="_GoBack"/>
-      <w:bookmarkEnd w:id="0"/>
     </w:p>
     <w:p>
       <w:pPr>
@@ -1777,7 +2191,7 @@
 </file>
 
 <file path=customXml/itemProps1.xml><?xml version="1.0" encoding="utf-8"?>
-<ds:datastoreItem xmlns:ds="http://schemas.openxmlformats.org/officeDocument/2006/customXml" ds:itemID="{64ACA798-0A70-4531-9ACF-0E02FCD03275}">
+<ds:datastoreItem xmlns:ds="http://schemas.openxmlformats.org/officeDocument/2006/customXml" ds:itemID="{18F71EA8-515F-4F14-919A-4C51E171192F}">
   <ds:schemaRefs>
     <ds:schemaRef ds:uri="http://schemas.openxmlformats.org/officeDocument/2006/bibliography"/>
   </ds:schemaRefs>

--- a/Esboço monografia.docx
+++ b/Esboço monografia.docx
@@ -69,12 +69,9 @@
           <w:szCs w:val="24"/>
           <w:shd w:val="clear" w:color="auto" w:fill="FFFFFF"/>
         </w:rPr>
-        <w:t>2.1.1 Fatores de risco</w:t>
-      </w:r>
-    </w:p>
-    <w:p>
-      <w:pPr>
-        <w:spacing w:after="80" w:line="240" w:lineRule="auto"/>
+        <w:t>2.1.</w:t>
+      </w:r>
+      <w:r>
         <w:rPr>
           <w:rFonts w:ascii="Times New Roman" w:hAnsi="Times New Roman" w:cs="Times New Roman"/>
           <w:bCs/>
@@ -82,16 +79,37 @@
           <w:szCs w:val="24"/>
           <w:shd w:val="clear" w:color="auto" w:fill="FFFFFF"/>
         </w:rPr>
-      </w:pPr>
-      <w:r>
-        <w:rPr>
-          <w:rFonts w:ascii="Times New Roman" w:hAnsi="Times New Roman" w:cs="Times New Roman"/>
-          <w:bCs/>
-          <w:sz w:val="24"/>
-          <w:szCs w:val="24"/>
-          <w:shd w:val="clear" w:color="auto" w:fill="FFFFFF"/>
-        </w:rPr>
-        <w:t>2.1.2 Diagnóstico em tomografia computadorizada</w:t>
+        <w:t>1</w:t>
+      </w:r>
+      <w:r>
+        <w:rPr>
+          <w:rFonts w:ascii="Times New Roman" w:hAnsi="Times New Roman" w:cs="Times New Roman"/>
+          <w:sz w:val="24"/>
+        </w:rPr>
+        <w:t xml:space="preserve"> </w:t>
+      </w:r>
+      <w:r>
+        <w:rPr>
+          <w:rFonts w:ascii="Times New Roman" w:hAnsi="Times New Roman" w:cs="Times New Roman"/>
+          <w:sz w:val="24"/>
+        </w:rPr>
+        <w:t>Fatores de risco da doença</w:t>
+      </w:r>
+    </w:p>
+    <w:p>
+      <w:pPr>
+        <w:spacing w:line="259" w:lineRule="auto"/>
+        <w:rPr>
+          <w:rFonts w:ascii="Times New Roman" w:hAnsi="Times New Roman" w:cs="Times New Roman"/>
+          <w:sz w:val="24"/>
+        </w:rPr>
+      </w:pPr>
+      <w:r>
+        <w:rPr>
+          <w:rFonts w:ascii="Times New Roman" w:hAnsi="Times New Roman" w:cs="Times New Roman"/>
+          <w:sz w:val="24"/>
+        </w:rPr>
+        <w:t>2.1.2 Diagnóstico em tomografias computadorizadas (TC)</w:t>
       </w:r>
     </w:p>
     <w:p>
@@ -722,8 +740,6 @@
         </w:rPr>
         <w:t>.2 Matriz de confusão</w:t>
       </w:r>
-      <w:bookmarkStart w:id="0" w:name="_GoBack"/>
-      <w:bookmarkEnd w:id="0"/>
     </w:p>
     <w:p>
       <w:pPr>
@@ -861,63 +877,1350 @@
           <w:sz w:val="28"/>
         </w:rPr>
         <w:lastRenderedPageBreak/>
+        <w:t xml:space="preserve">2.1 </w:t>
+      </w:r>
+      <w:r>
+        <w:rPr>
+          <w:rFonts w:ascii="Times New Roman" w:hAnsi="Times New Roman" w:cs="Times New Roman"/>
+          <w:b/>
+          <w:sz w:val="28"/>
+        </w:rPr>
         <w:t>Acidente vascular cerebral – AVC</w:t>
       </w:r>
     </w:p>
     <w:p>
       <w:pPr>
         <w:spacing w:line="259" w:lineRule="auto"/>
-        <w:rPr>
-          <w:rFonts w:ascii="Times New Roman" w:hAnsi="Times New Roman" w:cs="Times New Roman"/>
-          <w:sz w:val="24"/>
-        </w:rPr>
-      </w:pPr>
-      <w:r>
-        <w:rPr>
-          <w:rFonts w:ascii="Times New Roman" w:hAnsi="Times New Roman" w:cs="Times New Roman"/>
-          <w:sz w:val="24"/>
-        </w:rPr>
-        <w:t xml:space="preserve">Falar sobre o que é o </w:t>
-      </w:r>
-      <w:proofErr w:type="spellStart"/>
-      <w:r>
-        <w:rPr>
-          <w:rFonts w:ascii="Times New Roman" w:hAnsi="Times New Roman" w:cs="Times New Roman"/>
-          <w:sz w:val="24"/>
-        </w:rPr>
-        <w:t>avc</w:t>
-      </w:r>
-      <w:proofErr w:type="spellEnd"/>
-      <w:r>
-        <w:rPr>
-          <w:rFonts w:ascii="Times New Roman" w:hAnsi="Times New Roman" w:cs="Times New Roman"/>
-          <w:sz w:val="24"/>
-        </w:rPr>
-        <w:t>, tipos da doença, consequências e diagnóstico rápido</w:t>
-      </w:r>
+        <w:ind w:firstLine="708"/>
+        <w:jc w:val="both"/>
+        <w:rPr>
+          <w:rFonts w:ascii="Times New Roman" w:hAnsi="Times New Roman" w:cs="Times New Roman"/>
+          <w:sz w:val="24"/>
+        </w:rPr>
+      </w:pPr>
     </w:p>
     <w:p>
       <w:pPr>
         <w:spacing w:line="259" w:lineRule="auto"/>
-        <w:rPr>
-          <w:rFonts w:ascii="Times New Roman" w:hAnsi="Times New Roman" w:cs="Times New Roman"/>
-          <w:sz w:val="24"/>
-        </w:rPr>
-      </w:pPr>
-      <w:r>
-        <w:rPr>
-          <w:rFonts w:ascii="Times New Roman" w:hAnsi="Times New Roman" w:cs="Times New Roman"/>
-          <w:sz w:val="24"/>
-        </w:rPr>
-        <w:t>Falar sobr</w:t>
-      </w:r>
-      <w:r>
-        <w:rPr>
-          <w:rFonts w:ascii="Times New Roman" w:hAnsi="Times New Roman" w:cs="Times New Roman"/>
-          <w:sz w:val="24"/>
-        </w:rPr>
-        <w:t>e fatores de risco</w:t>
-      </w:r>
+        <w:ind w:firstLine="708"/>
+        <w:jc w:val="both"/>
+        <w:rPr>
+          <w:rFonts w:ascii="Times New Roman" w:hAnsi="Times New Roman" w:cs="Times New Roman"/>
+          <w:sz w:val="24"/>
+        </w:rPr>
+      </w:pPr>
+      <w:r>
+        <w:rPr>
+          <w:rFonts w:ascii="Times New Roman" w:hAnsi="Times New Roman" w:cs="Times New Roman"/>
+          <w:sz w:val="24"/>
+        </w:rPr>
+        <w:t xml:space="preserve">O Acidente Vascular Cerebral (AVC) </w:t>
+      </w:r>
+      <w:r>
+        <w:rPr>
+          <w:rFonts w:ascii="Times New Roman" w:hAnsi="Times New Roman" w:cs="Times New Roman"/>
+          <w:sz w:val="24"/>
+        </w:rPr>
+        <w:t>está entre as</w:t>
+      </w:r>
+      <w:r>
+        <w:rPr>
+          <w:rFonts w:ascii="Times New Roman" w:hAnsi="Times New Roman" w:cs="Times New Roman"/>
+          <w:sz w:val="24"/>
+        </w:rPr>
+        <w:t xml:space="preserve"> doenças</w:t>
+      </w:r>
+      <w:r>
+        <w:rPr>
+          <w:rFonts w:ascii="Times New Roman" w:hAnsi="Times New Roman" w:cs="Times New Roman"/>
+          <w:sz w:val="24"/>
+        </w:rPr>
+        <w:t xml:space="preserve"> </w:t>
+      </w:r>
+      <w:r>
+        <w:rPr>
+          <w:rFonts w:ascii="Times New Roman" w:hAnsi="Times New Roman" w:cs="Times New Roman"/>
+          <w:sz w:val="24"/>
+        </w:rPr>
+        <w:t>de maior destaque que existe</w:t>
+      </w:r>
+      <w:r>
+        <w:rPr>
+          <w:rFonts w:ascii="Times New Roman" w:hAnsi="Times New Roman" w:cs="Times New Roman"/>
+          <w:sz w:val="24"/>
+        </w:rPr>
+        <w:t>m</w:t>
+      </w:r>
+      <w:r>
+        <w:rPr>
+          <w:rFonts w:ascii="Times New Roman" w:hAnsi="Times New Roman" w:cs="Times New Roman"/>
+          <w:sz w:val="24"/>
+        </w:rPr>
+        <w:t xml:space="preserve">, </w:t>
+      </w:r>
+      <w:r>
+        <w:rPr>
+          <w:rFonts w:ascii="Times New Roman" w:hAnsi="Times New Roman" w:cs="Times New Roman"/>
+          <w:sz w:val="24"/>
+        </w:rPr>
+        <w:t>sendo uma</w:t>
+      </w:r>
+      <w:r>
+        <w:rPr>
+          <w:rFonts w:ascii="Times New Roman" w:hAnsi="Times New Roman" w:cs="Times New Roman"/>
+          <w:sz w:val="24"/>
+        </w:rPr>
+        <w:t xml:space="preserve"> </w:t>
+      </w:r>
+      <w:r>
+        <w:rPr>
+          <w:rFonts w:ascii="Times New Roman" w:hAnsi="Times New Roman" w:cs="Times New Roman"/>
+          <w:sz w:val="24"/>
+        </w:rPr>
+        <w:t>d</w:t>
+      </w:r>
+      <w:r>
+        <w:rPr>
+          <w:rFonts w:ascii="Times New Roman" w:hAnsi="Times New Roman" w:cs="Times New Roman"/>
+          <w:sz w:val="24"/>
+        </w:rPr>
+        <w:t>as principais causas de morte</w:t>
+      </w:r>
+      <w:r>
+        <w:rPr>
+          <w:rFonts w:ascii="Times New Roman" w:hAnsi="Times New Roman" w:cs="Times New Roman"/>
+          <w:sz w:val="24"/>
+        </w:rPr>
+        <w:t>,</w:t>
+      </w:r>
+      <w:r>
+        <w:rPr>
+          <w:rFonts w:ascii="Times New Roman" w:hAnsi="Times New Roman" w:cs="Times New Roman"/>
+          <w:sz w:val="24"/>
+        </w:rPr>
+        <w:t xml:space="preserve"> incapacitação física </w:t>
+      </w:r>
+      <w:r>
+        <w:rPr>
+          <w:rFonts w:ascii="Times New Roman" w:hAnsi="Times New Roman" w:cs="Times New Roman"/>
+          <w:sz w:val="24"/>
+        </w:rPr>
+        <w:t xml:space="preserve">e internação </w:t>
+      </w:r>
+      <w:r>
+        <w:rPr>
+          <w:rFonts w:ascii="Times New Roman" w:hAnsi="Times New Roman" w:cs="Times New Roman"/>
+          <w:sz w:val="24"/>
+        </w:rPr>
+        <w:t xml:space="preserve">em todo o mundo. </w:t>
+      </w:r>
+      <w:r>
+        <w:rPr>
+          <w:rFonts w:ascii="Times New Roman" w:hAnsi="Times New Roman" w:cs="Times New Roman"/>
+          <w:sz w:val="24"/>
+        </w:rPr>
+        <w:t>Tal doença</w:t>
+      </w:r>
+      <w:r>
+        <w:rPr>
+          <w:rFonts w:ascii="Times New Roman" w:hAnsi="Times New Roman" w:cs="Times New Roman"/>
+          <w:sz w:val="24"/>
+        </w:rPr>
+        <w:t xml:space="preserve"> é caracterizad</w:t>
+      </w:r>
+      <w:r>
+        <w:rPr>
+          <w:rFonts w:ascii="Times New Roman" w:hAnsi="Times New Roman" w:cs="Times New Roman"/>
+          <w:sz w:val="24"/>
+        </w:rPr>
+        <w:t>a</w:t>
+      </w:r>
+      <w:r>
+        <w:rPr>
+          <w:rFonts w:ascii="Times New Roman" w:hAnsi="Times New Roman" w:cs="Times New Roman"/>
+          <w:sz w:val="24"/>
+        </w:rPr>
+        <w:t xml:space="preserve"> pela alteração do fluxo </w:t>
+      </w:r>
+      <w:r>
+        <w:rPr>
+          <w:rFonts w:ascii="Times New Roman" w:hAnsi="Times New Roman" w:cs="Times New Roman"/>
+          <w:sz w:val="24"/>
+        </w:rPr>
+        <w:t>sanguíneo</w:t>
+      </w:r>
+      <w:r>
+        <w:rPr>
+          <w:rFonts w:ascii="Times New Roman" w:hAnsi="Times New Roman" w:cs="Times New Roman"/>
+          <w:sz w:val="24"/>
+        </w:rPr>
+        <w:t xml:space="preserve"> </w:t>
+      </w:r>
+      <w:r>
+        <w:rPr>
+          <w:rFonts w:ascii="Times New Roman" w:hAnsi="Times New Roman" w:cs="Times New Roman"/>
+          <w:sz w:val="24"/>
+        </w:rPr>
+        <w:t>que</w:t>
+      </w:r>
+      <w:r>
+        <w:rPr>
+          <w:rFonts w:ascii="Times New Roman" w:hAnsi="Times New Roman" w:cs="Times New Roman"/>
+          <w:sz w:val="24"/>
+        </w:rPr>
+        <w:t xml:space="preserve"> ocorre na região cerebral</w:t>
+      </w:r>
+      <w:r>
+        <w:rPr>
+          <w:rFonts w:ascii="Times New Roman" w:hAnsi="Times New Roman" w:cs="Times New Roman"/>
+          <w:sz w:val="24"/>
+        </w:rPr>
+        <w:t xml:space="preserve">, impedindo que o sangue, e consequentemente o oxigênio, chegue às células da região, </w:t>
+      </w:r>
+      <w:r>
+        <w:rPr>
+          <w:rFonts w:ascii="Times New Roman" w:hAnsi="Times New Roman" w:cs="Times New Roman"/>
+          <w:sz w:val="24"/>
+        </w:rPr>
+        <w:t>causa</w:t>
+      </w:r>
+      <w:r>
+        <w:rPr>
+          <w:rFonts w:ascii="Times New Roman" w:hAnsi="Times New Roman" w:cs="Times New Roman"/>
+          <w:sz w:val="24"/>
+        </w:rPr>
+        <w:t>ndo</w:t>
+      </w:r>
+      <w:r>
+        <w:rPr>
+          <w:rFonts w:ascii="Times New Roman" w:hAnsi="Times New Roman" w:cs="Times New Roman"/>
+          <w:sz w:val="24"/>
+        </w:rPr>
+        <w:t xml:space="preserve"> a morte</w:t>
+      </w:r>
+      <w:r>
+        <w:rPr>
+          <w:rFonts w:ascii="Times New Roman" w:hAnsi="Times New Roman" w:cs="Times New Roman"/>
+          <w:sz w:val="24"/>
+        </w:rPr>
+        <w:t xml:space="preserve"> das mesmas. A morte dessas células danifica o funcionamento do cérebro e pode deixar graves sequelas nas vítimas da doença.</w:t>
+      </w:r>
+    </w:p>
+    <w:p>
+      <w:pPr>
+        <w:spacing w:line="259" w:lineRule="auto"/>
+        <w:ind w:firstLine="708"/>
+        <w:jc w:val="both"/>
+        <w:rPr>
+          <w:rFonts w:ascii="Times New Roman" w:hAnsi="Times New Roman" w:cs="Times New Roman"/>
+          <w:sz w:val="24"/>
+        </w:rPr>
+      </w:pPr>
+      <w:r>
+        <w:rPr>
+          <w:rFonts w:ascii="Times New Roman" w:hAnsi="Times New Roman" w:cs="Times New Roman"/>
+          <w:sz w:val="24"/>
+        </w:rPr>
+        <w:t>A alteração do fluxo de sangue do cérebro pode se originar da obstrução total ou parcial de algum</w:t>
+      </w:r>
+      <w:r>
+        <w:rPr>
+          <w:rFonts w:ascii="Times New Roman" w:hAnsi="Times New Roman" w:cs="Times New Roman"/>
+          <w:sz w:val="24"/>
+        </w:rPr>
+        <w:t>a artéria</w:t>
+      </w:r>
+      <w:r>
+        <w:rPr>
+          <w:rFonts w:ascii="Times New Roman" w:hAnsi="Times New Roman" w:cs="Times New Roman"/>
+          <w:sz w:val="24"/>
+        </w:rPr>
+        <w:t xml:space="preserve"> da região, o que é conhecido como acidente vascular cerebral isquêmico</w:t>
+      </w:r>
+      <w:r>
+        <w:rPr>
+          <w:rFonts w:ascii="Times New Roman" w:hAnsi="Times New Roman" w:cs="Times New Roman"/>
+          <w:sz w:val="24"/>
+        </w:rPr>
+        <w:t xml:space="preserve">, </w:t>
+      </w:r>
+      <w:r>
+        <w:rPr>
+          <w:rFonts w:ascii="Times New Roman" w:hAnsi="Times New Roman" w:cs="Times New Roman"/>
+          <w:sz w:val="24"/>
+        </w:rPr>
+        <w:t>ou simplesmente infarto cerebral. Esse tipo de AVC é o mais comum entre os casos da doença e pode ocorrer devido a um</w:t>
+      </w:r>
+      <w:r>
+        <w:rPr>
+          <w:rFonts w:ascii="Times New Roman" w:hAnsi="Times New Roman" w:cs="Times New Roman"/>
+          <w:sz w:val="24"/>
+        </w:rPr>
+        <w:t xml:space="preserve"> trombo (caso de</w:t>
+      </w:r>
+      <w:r>
+        <w:rPr>
+          <w:rFonts w:ascii="Times New Roman" w:hAnsi="Times New Roman" w:cs="Times New Roman"/>
+          <w:sz w:val="24"/>
+        </w:rPr>
+        <w:t xml:space="preserve"> trombose</w:t>
+      </w:r>
+      <w:r>
+        <w:rPr>
+          <w:rFonts w:ascii="Times New Roman" w:hAnsi="Times New Roman" w:cs="Times New Roman"/>
+          <w:sz w:val="24"/>
+        </w:rPr>
+        <w:t>)</w:t>
+      </w:r>
+      <w:r>
+        <w:rPr>
+          <w:rFonts w:ascii="Times New Roman" w:hAnsi="Times New Roman" w:cs="Times New Roman"/>
+          <w:sz w:val="24"/>
+        </w:rPr>
+        <w:t xml:space="preserve"> ou </w:t>
+      </w:r>
+      <w:r>
+        <w:rPr>
+          <w:rFonts w:ascii="Times New Roman" w:hAnsi="Times New Roman" w:cs="Times New Roman"/>
+          <w:sz w:val="24"/>
+        </w:rPr>
+        <w:t xml:space="preserve">êmbolo (caso de </w:t>
+      </w:r>
+      <w:r>
+        <w:rPr>
+          <w:rFonts w:ascii="Times New Roman" w:hAnsi="Times New Roman" w:cs="Times New Roman"/>
+          <w:sz w:val="24"/>
+        </w:rPr>
+        <w:t>embolia</w:t>
+      </w:r>
+      <w:r>
+        <w:rPr>
+          <w:rFonts w:ascii="Times New Roman" w:hAnsi="Times New Roman" w:cs="Times New Roman"/>
+          <w:sz w:val="24"/>
+        </w:rPr>
+        <w:t>)</w:t>
+      </w:r>
+      <w:r>
+        <w:rPr>
+          <w:rFonts w:ascii="Times New Roman" w:hAnsi="Times New Roman" w:cs="Times New Roman"/>
+          <w:sz w:val="24"/>
+        </w:rPr>
+        <w:t xml:space="preserve"> presente na vítima. </w:t>
+      </w:r>
+    </w:p>
+    <w:p>
+      <w:pPr>
+        <w:spacing w:line="259" w:lineRule="auto"/>
+        <w:ind w:firstLine="708"/>
+        <w:jc w:val="both"/>
+        <w:rPr>
+          <w:rFonts w:ascii="Times New Roman" w:hAnsi="Times New Roman" w:cs="Times New Roman"/>
+          <w:sz w:val="24"/>
+        </w:rPr>
+      </w:pPr>
+      <w:r>
+        <w:rPr>
+          <w:rFonts w:ascii="Times New Roman" w:hAnsi="Times New Roman" w:cs="Times New Roman"/>
+          <w:sz w:val="24"/>
+        </w:rPr>
+        <w:t xml:space="preserve">Uma outra origem </w:t>
+      </w:r>
+      <w:r>
+        <w:rPr>
+          <w:rFonts w:ascii="Times New Roman" w:hAnsi="Times New Roman" w:cs="Times New Roman"/>
+          <w:sz w:val="24"/>
+        </w:rPr>
+        <w:t xml:space="preserve">da </w:t>
+      </w:r>
+      <w:r>
+        <w:rPr>
+          <w:rFonts w:ascii="Times New Roman" w:hAnsi="Times New Roman" w:cs="Times New Roman"/>
+          <w:sz w:val="24"/>
+        </w:rPr>
+        <w:t xml:space="preserve">alteração do fluxo de sangue mencionada é o caso do rompimento de determinado vaso sanguíneo </w:t>
+      </w:r>
+      <w:r>
+        <w:rPr>
+          <w:rFonts w:ascii="Times New Roman" w:hAnsi="Times New Roman" w:cs="Times New Roman"/>
+          <w:sz w:val="24"/>
+        </w:rPr>
+        <w:t xml:space="preserve">do cérebro, </w:t>
+      </w:r>
+      <w:r>
+        <w:rPr>
+          <w:rFonts w:ascii="Times New Roman" w:hAnsi="Times New Roman" w:cs="Times New Roman"/>
+          <w:sz w:val="24"/>
+        </w:rPr>
+        <w:t>o que causa</w:t>
+      </w:r>
+      <w:r>
+        <w:rPr>
+          <w:rFonts w:ascii="Times New Roman" w:hAnsi="Times New Roman" w:cs="Times New Roman"/>
+          <w:sz w:val="24"/>
+        </w:rPr>
+        <w:t xml:space="preserve"> uma hemorragia na região. Esse caso </w:t>
+      </w:r>
+      <w:r>
+        <w:rPr>
+          <w:rFonts w:ascii="Times New Roman" w:hAnsi="Times New Roman" w:cs="Times New Roman"/>
+          <w:sz w:val="24"/>
+        </w:rPr>
+        <w:t xml:space="preserve">caracteriza o acidente vascular cerebral hemorrágico. </w:t>
+      </w:r>
+      <w:r>
+        <w:rPr>
+          <w:rFonts w:ascii="Times New Roman" w:hAnsi="Times New Roman" w:cs="Times New Roman"/>
+          <w:sz w:val="24"/>
+        </w:rPr>
+        <w:t>Tal</w:t>
+      </w:r>
+      <w:r>
+        <w:rPr>
+          <w:rFonts w:ascii="Times New Roman" w:hAnsi="Times New Roman" w:cs="Times New Roman"/>
+          <w:sz w:val="24"/>
+        </w:rPr>
+        <w:t xml:space="preserve"> rompimento de determinado vaso altera o nível da pressão intracraniana e pode dificultar também a chegada de sangue em outras áreas não afetadas. </w:t>
+      </w:r>
+      <w:r>
+        <w:rPr>
+          <w:rFonts w:ascii="Times New Roman" w:hAnsi="Times New Roman" w:cs="Times New Roman"/>
+          <w:sz w:val="24"/>
+        </w:rPr>
+        <w:t>Embora seja menos comum, esse tipo</w:t>
+      </w:r>
+      <w:r>
+        <w:rPr>
+          <w:rFonts w:ascii="Times New Roman" w:hAnsi="Times New Roman" w:cs="Times New Roman"/>
+          <w:sz w:val="24"/>
+        </w:rPr>
+        <w:t xml:space="preserve"> de AVC</w:t>
+      </w:r>
+      <w:r>
+        <w:rPr>
+          <w:rFonts w:ascii="Times New Roman" w:hAnsi="Times New Roman" w:cs="Times New Roman"/>
+          <w:sz w:val="24"/>
+        </w:rPr>
+        <w:t xml:space="preserve"> é</w:t>
+      </w:r>
+      <w:r>
+        <w:rPr>
+          <w:rFonts w:ascii="Times New Roman" w:hAnsi="Times New Roman" w:cs="Times New Roman"/>
+          <w:sz w:val="24"/>
+        </w:rPr>
+        <w:t xml:space="preserve"> o</w:t>
+      </w:r>
+      <w:r>
+        <w:rPr>
+          <w:rFonts w:ascii="Times New Roman" w:hAnsi="Times New Roman" w:cs="Times New Roman"/>
+          <w:sz w:val="24"/>
+        </w:rPr>
+        <w:t xml:space="preserve"> mais grave</w:t>
+      </w:r>
+      <w:r>
+        <w:rPr>
+          <w:rFonts w:ascii="Times New Roman" w:hAnsi="Times New Roman" w:cs="Times New Roman"/>
+          <w:sz w:val="24"/>
+        </w:rPr>
+        <w:t>, tendo</w:t>
+      </w:r>
+      <w:r>
+        <w:rPr>
+          <w:rFonts w:ascii="Times New Roman" w:hAnsi="Times New Roman" w:cs="Times New Roman"/>
+          <w:sz w:val="24"/>
+        </w:rPr>
+        <w:t xml:space="preserve"> maiores índices de mortalidade quando comparado ao </w:t>
+      </w:r>
+      <w:r>
+        <w:rPr>
+          <w:rFonts w:ascii="Times New Roman" w:hAnsi="Times New Roman" w:cs="Times New Roman"/>
+          <w:sz w:val="24"/>
+        </w:rPr>
+        <w:t>outro</w:t>
+      </w:r>
+      <w:r>
+        <w:rPr>
+          <w:rFonts w:ascii="Times New Roman" w:hAnsi="Times New Roman" w:cs="Times New Roman"/>
+          <w:sz w:val="24"/>
+        </w:rPr>
+        <w:t xml:space="preserve"> tipo abordado</w:t>
+      </w:r>
+      <w:r>
+        <w:rPr>
+          <w:rFonts w:ascii="Times New Roman" w:hAnsi="Times New Roman" w:cs="Times New Roman"/>
+          <w:sz w:val="24"/>
+        </w:rPr>
+        <w:t xml:space="preserve"> (AVC isquêmico)</w:t>
+      </w:r>
+      <w:r>
+        <w:rPr>
+          <w:rFonts w:ascii="Times New Roman" w:hAnsi="Times New Roman" w:cs="Times New Roman"/>
+          <w:sz w:val="24"/>
+        </w:rPr>
+        <w:t>.</w:t>
+      </w:r>
+      <w:r>
+        <w:rPr>
+          <w:rFonts w:ascii="Times New Roman" w:hAnsi="Times New Roman" w:cs="Times New Roman"/>
+          <w:sz w:val="24"/>
+        </w:rPr>
+        <w:t xml:space="preserve"> </w:t>
+      </w:r>
+    </w:p>
+    <w:p>
+      <w:pPr>
+        <w:spacing w:line="259" w:lineRule="auto"/>
+        <w:jc w:val="both"/>
+        <w:rPr>
+          <w:rFonts w:ascii="Times New Roman" w:hAnsi="Times New Roman" w:cs="Times New Roman"/>
+          <w:sz w:val="24"/>
+        </w:rPr>
+      </w:pPr>
+      <w:r>
+        <w:rPr>
+          <w:rFonts w:ascii="Times New Roman" w:hAnsi="Times New Roman" w:cs="Times New Roman"/>
+          <w:sz w:val="24"/>
+        </w:rPr>
+        <w:tab/>
+      </w:r>
+      <w:r>
+        <w:rPr>
+          <w:rFonts w:ascii="Times New Roman" w:hAnsi="Times New Roman" w:cs="Times New Roman"/>
+          <w:sz w:val="24"/>
+        </w:rPr>
+        <w:t xml:space="preserve">Com relação ao sintomas presentes nas vítimas, </w:t>
+      </w:r>
+      <w:r>
+        <w:rPr>
+          <w:rFonts w:ascii="Times New Roman" w:hAnsi="Times New Roman" w:cs="Times New Roman"/>
+          <w:sz w:val="24"/>
+        </w:rPr>
+        <w:t>dor de cabeça forte sem causa aparente</w:t>
+      </w:r>
+      <w:r>
+        <w:rPr>
+          <w:rFonts w:ascii="Times New Roman" w:hAnsi="Times New Roman" w:cs="Times New Roman"/>
+          <w:sz w:val="24"/>
+        </w:rPr>
+        <w:t>;</w:t>
+      </w:r>
+      <w:r>
+        <w:rPr>
+          <w:rFonts w:ascii="Times New Roman" w:hAnsi="Times New Roman" w:cs="Times New Roman"/>
+          <w:sz w:val="24"/>
+        </w:rPr>
+        <w:t xml:space="preserve"> fraqueza ou formigamento da face, braço ou perna (</w:t>
+      </w:r>
+      <w:r>
+        <w:rPr>
+          <w:rFonts w:ascii="Times New Roman" w:hAnsi="Times New Roman" w:cs="Times New Roman"/>
+          <w:sz w:val="24"/>
+        </w:rPr>
+        <w:t>especialmente</w:t>
+      </w:r>
+      <w:r>
+        <w:rPr>
+          <w:rFonts w:ascii="Times New Roman" w:hAnsi="Times New Roman" w:cs="Times New Roman"/>
+          <w:sz w:val="24"/>
+        </w:rPr>
+        <w:t xml:space="preserve"> em apenas um dos lados do corpo)</w:t>
+      </w:r>
+      <w:r>
+        <w:rPr>
+          <w:rFonts w:ascii="Times New Roman" w:hAnsi="Times New Roman" w:cs="Times New Roman"/>
+          <w:sz w:val="24"/>
+        </w:rPr>
+        <w:t xml:space="preserve">; </w:t>
+      </w:r>
+      <w:r>
+        <w:rPr>
+          <w:rFonts w:ascii="Times New Roman" w:hAnsi="Times New Roman" w:cs="Times New Roman"/>
+          <w:sz w:val="24"/>
+        </w:rPr>
+        <w:t>alteração da fala e/ou da compreensão</w:t>
+      </w:r>
+      <w:r>
+        <w:rPr>
+          <w:rFonts w:ascii="Times New Roman" w:hAnsi="Times New Roman" w:cs="Times New Roman"/>
+          <w:sz w:val="24"/>
+        </w:rPr>
+        <w:t>;</w:t>
+      </w:r>
+      <w:r>
+        <w:rPr>
+          <w:rFonts w:ascii="Times New Roman" w:hAnsi="Times New Roman" w:cs="Times New Roman"/>
+          <w:sz w:val="24"/>
+        </w:rPr>
+        <w:t xml:space="preserve"> alteração da visão de um ou ambos os olhos</w:t>
+      </w:r>
+      <w:r>
+        <w:rPr>
+          <w:rFonts w:ascii="Times New Roman" w:hAnsi="Times New Roman" w:cs="Times New Roman"/>
+          <w:sz w:val="24"/>
+        </w:rPr>
+        <w:t xml:space="preserve">; e </w:t>
+      </w:r>
+      <w:r>
+        <w:rPr>
+          <w:rFonts w:ascii="Times New Roman" w:hAnsi="Times New Roman" w:cs="Times New Roman"/>
+          <w:sz w:val="24"/>
+        </w:rPr>
+        <w:t xml:space="preserve">dificuldade, ou incapacidade, de se movimentar são sintomas bastante comuns em ambos os tipos da doença. </w:t>
+      </w:r>
+    </w:p>
+    <w:p>
+      <w:pPr>
+        <w:spacing w:line="259" w:lineRule="auto"/>
+        <w:ind w:firstLine="708"/>
+        <w:jc w:val="both"/>
+        <w:rPr>
+          <w:rFonts w:ascii="Times New Roman" w:hAnsi="Times New Roman" w:cs="Times New Roman"/>
+          <w:sz w:val="24"/>
+        </w:rPr>
+      </w:pPr>
+      <w:r>
+        <w:rPr>
+          <w:rFonts w:ascii="Times New Roman" w:hAnsi="Times New Roman" w:cs="Times New Roman"/>
+          <w:sz w:val="24"/>
+        </w:rPr>
+        <w:t xml:space="preserve">Em específico para o caso de acidente vascular cerebral isquêmico, tem-se </w:t>
+      </w:r>
+      <w:r>
+        <w:rPr>
+          <w:rFonts w:ascii="Times New Roman" w:hAnsi="Times New Roman" w:cs="Times New Roman"/>
+          <w:sz w:val="24"/>
+        </w:rPr>
+        <w:t>de forma comum</w:t>
+      </w:r>
+      <w:r>
+        <w:rPr>
+          <w:rFonts w:ascii="Times New Roman" w:hAnsi="Times New Roman" w:cs="Times New Roman"/>
+          <w:sz w:val="24"/>
+        </w:rPr>
+        <w:t xml:space="preserve"> os sintomas de tontura e perda de equilíbrio ou coordenação. </w:t>
+      </w:r>
+      <w:r>
+        <w:rPr>
+          <w:rFonts w:ascii="Times New Roman" w:hAnsi="Times New Roman" w:cs="Times New Roman"/>
+          <w:sz w:val="24"/>
+        </w:rPr>
+        <w:t>Já p</w:t>
+      </w:r>
+      <w:r>
+        <w:rPr>
+          <w:rFonts w:ascii="Times New Roman" w:hAnsi="Times New Roman" w:cs="Times New Roman"/>
+          <w:sz w:val="24"/>
+        </w:rPr>
+        <w:t>ara o caso de AVC hemorrágico</w:t>
+      </w:r>
+      <w:r>
+        <w:rPr>
+          <w:rFonts w:ascii="Times New Roman" w:hAnsi="Times New Roman" w:cs="Times New Roman"/>
+          <w:sz w:val="24"/>
+        </w:rPr>
+        <w:t xml:space="preserve"> </w:t>
+      </w:r>
+      <w:r>
+        <w:rPr>
+          <w:rFonts w:ascii="Times New Roman" w:hAnsi="Times New Roman" w:cs="Times New Roman"/>
+          <w:sz w:val="24"/>
+        </w:rPr>
+        <w:t xml:space="preserve">pode ocorrer também náusea, vômito, confusão mental e, em alguns casos, perda de consciência. </w:t>
+      </w:r>
+      <w:r>
+        <w:rPr>
+          <w:rFonts w:ascii="Times New Roman" w:hAnsi="Times New Roman" w:cs="Times New Roman"/>
+          <w:sz w:val="24"/>
+        </w:rPr>
+        <w:t>Em t</w:t>
+      </w:r>
+      <w:r>
+        <w:rPr>
+          <w:rFonts w:ascii="Times New Roman" w:hAnsi="Times New Roman" w:cs="Times New Roman"/>
+          <w:sz w:val="24"/>
+        </w:rPr>
+        <w:t xml:space="preserve">al caso também </w:t>
+      </w:r>
+      <w:r>
+        <w:rPr>
+          <w:rFonts w:ascii="Times New Roman" w:hAnsi="Times New Roman" w:cs="Times New Roman"/>
+          <w:sz w:val="24"/>
+        </w:rPr>
+        <w:t xml:space="preserve">podem aparecer os sintomas </w:t>
+      </w:r>
+      <w:r>
+        <w:rPr>
+          <w:rFonts w:ascii="Times New Roman" w:hAnsi="Times New Roman" w:cs="Times New Roman"/>
+          <w:sz w:val="24"/>
+        </w:rPr>
+        <w:t>de sonolência</w:t>
+      </w:r>
+      <w:r>
+        <w:rPr>
+          <w:rFonts w:ascii="Times New Roman" w:hAnsi="Times New Roman" w:cs="Times New Roman"/>
+          <w:sz w:val="24"/>
+        </w:rPr>
+        <w:t xml:space="preserve"> exagerada</w:t>
+      </w:r>
+      <w:r>
+        <w:rPr>
+          <w:rFonts w:ascii="Times New Roman" w:hAnsi="Times New Roman" w:cs="Times New Roman"/>
+          <w:sz w:val="24"/>
+        </w:rPr>
+        <w:t xml:space="preserve">, alterações na frequência cardíaca e respiratória, e até mesmo convulsões. </w:t>
+      </w:r>
+      <w:r>
+        <w:rPr>
+          <w:rFonts w:ascii="Times New Roman" w:hAnsi="Times New Roman" w:cs="Times New Roman"/>
+          <w:sz w:val="24"/>
+        </w:rPr>
+        <w:t xml:space="preserve">Vale ressaltar que é de grande importância </w:t>
+      </w:r>
+      <w:r>
+        <w:rPr>
+          <w:rFonts w:ascii="Times New Roman" w:hAnsi="Times New Roman" w:cs="Times New Roman"/>
+          <w:sz w:val="24"/>
+        </w:rPr>
+        <w:t xml:space="preserve">que um indivíduo com os sintomas apresentados procure assistência médica o mais rápido possível. </w:t>
+      </w:r>
+      <w:r>
+        <w:rPr>
+          <w:rFonts w:ascii="Times New Roman" w:hAnsi="Times New Roman" w:cs="Times New Roman"/>
+          <w:sz w:val="24"/>
+        </w:rPr>
+        <w:t xml:space="preserve">Dessa forma, </w:t>
+      </w:r>
+      <w:r>
+        <w:rPr>
+          <w:rFonts w:ascii="Times New Roman" w:hAnsi="Times New Roman" w:cs="Times New Roman"/>
+          <w:sz w:val="24"/>
+        </w:rPr>
+        <w:t xml:space="preserve">a doença pode ser diagnosticada e tratada rapidamente, possivelmente resultando em maiores chances de sobrevivência da vítima e </w:t>
+      </w:r>
+      <w:r>
+        <w:rPr>
+          <w:rFonts w:ascii="Times New Roman" w:hAnsi="Times New Roman" w:cs="Times New Roman"/>
+          <w:sz w:val="24"/>
+        </w:rPr>
+        <w:t>menores sequelas.</w:t>
+      </w:r>
+      <w:r>
+        <w:rPr>
+          <w:rFonts w:ascii="Times New Roman" w:hAnsi="Times New Roman" w:cs="Times New Roman"/>
+          <w:sz w:val="24"/>
+        </w:rPr>
+        <w:t xml:space="preserve"> </w:t>
+      </w:r>
+    </w:p>
+    <w:p>
+      <w:pPr>
+        <w:spacing w:line="259" w:lineRule="auto"/>
+        <w:rPr>
+          <w:rFonts w:ascii="Times New Roman" w:hAnsi="Times New Roman" w:cs="Times New Roman"/>
+          <w:sz w:val="24"/>
+        </w:rPr>
+      </w:pPr>
+    </w:p>
+    <w:p>
+      <w:pPr>
+        <w:spacing w:line="259" w:lineRule="auto"/>
+        <w:rPr>
+          <w:rFonts w:ascii="Times New Roman" w:hAnsi="Times New Roman" w:cs="Times New Roman"/>
+          <w:sz w:val="24"/>
+        </w:rPr>
+      </w:pPr>
+    </w:p>
+    <w:p>
+      <w:pPr>
+        <w:spacing w:line="259" w:lineRule="auto"/>
+        <w:rPr>
+          <w:rFonts w:ascii="Times New Roman" w:hAnsi="Times New Roman" w:cs="Times New Roman"/>
+          <w:sz w:val="24"/>
+        </w:rPr>
+      </w:pPr>
+    </w:p>
+    <w:p>
+      <w:pPr>
+        <w:spacing w:line="259" w:lineRule="auto"/>
+        <w:rPr>
+          <w:rFonts w:ascii="Times New Roman" w:hAnsi="Times New Roman" w:cs="Times New Roman"/>
+          <w:sz w:val="24"/>
+        </w:rPr>
+      </w:pPr>
+    </w:p>
+    <w:p>
+      <w:pPr>
+        <w:spacing w:line="259" w:lineRule="auto"/>
+        <w:rPr>
+          <w:rFonts w:ascii="Times New Roman" w:hAnsi="Times New Roman" w:cs="Times New Roman"/>
+          <w:sz w:val="24"/>
+        </w:rPr>
+      </w:pPr>
+    </w:p>
+    <w:p>
+      <w:pPr>
+        <w:spacing w:line="259" w:lineRule="auto"/>
+        <w:rPr>
+          <w:rFonts w:ascii="Times New Roman" w:hAnsi="Times New Roman" w:cs="Times New Roman"/>
+          <w:sz w:val="24"/>
+        </w:rPr>
+      </w:pPr>
+    </w:p>
+    <w:p>
+      <w:pPr>
+        <w:spacing w:line="259" w:lineRule="auto"/>
+        <w:rPr>
+          <w:rFonts w:ascii="Times New Roman" w:hAnsi="Times New Roman" w:cs="Times New Roman"/>
+          <w:sz w:val="24"/>
+        </w:rPr>
+      </w:pPr>
+      <w:r>
+        <w:rPr>
+          <w:rFonts w:ascii="Times New Roman" w:hAnsi="Times New Roman" w:cs="Times New Roman"/>
+          <w:sz w:val="24"/>
+        </w:rPr>
+        <w:lastRenderedPageBreak/>
+        <w:t>2.1.1 Fatores de risco da doença</w:t>
+      </w:r>
+    </w:p>
+    <w:p>
+      <w:pPr>
+        <w:spacing w:line="259" w:lineRule="auto"/>
+        <w:ind w:firstLine="708"/>
+        <w:jc w:val="both"/>
+        <w:rPr>
+          <w:rStyle w:val="Forte"/>
+          <w:rFonts w:ascii="Times New Roman" w:hAnsi="Times New Roman" w:cs="Times New Roman"/>
+          <w:b w:val="0"/>
+          <w:color w:val="000000" w:themeColor="text1"/>
+          <w:sz w:val="24"/>
+          <w:bdr w:val="none" w:sz="0" w:space="0" w:color="auto" w:frame="1"/>
+          <w:shd w:val="clear" w:color="auto" w:fill="FFFFFF"/>
+        </w:rPr>
+      </w:pPr>
+    </w:p>
+    <w:p>
+      <w:pPr>
+        <w:spacing w:line="259" w:lineRule="auto"/>
+        <w:ind w:firstLine="708"/>
+        <w:jc w:val="both"/>
+        <w:rPr>
+          <w:rStyle w:val="Forte"/>
+          <w:rFonts w:ascii="Times New Roman" w:hAnsi="Times New Roman" w:cs="Times New Roman"/>
+          <w:b w:val="0"/>
+          <w:color w:val="000000" w:themeColor="text1"/>
+          <w:sz w:val="24"/>
+          <w:bdr w:val="none" w:sz="0" w:space="0" w:color="auto" w:frame="1"/>
+          <w:shd w:val="clear" w:color="auto" w:fill="FFFFFF"/>
+        </w:rPr>
+      </w:pPr>
+      <w:r>
+        <w:rPr>
+          <w:rStyle w:val="Forte"/>
+          <w:rFonts w:ascii="Times New Roman" w:hAnsi="Times New Roman" w:cs="Times New Roman"/>
+          <w:b w:val="0"/>
+          <w:color w:val="000000" w:themeColor="text1"/>
+          <w:sz w:val="24"/>
+          <w:bdr w:val="none" w:sz="0" w:space="0" w:color="auto" w:frame="1"/>
+          <w:shd w:val="clear" w:color="auto" w:fill="FFFFFF"/>
+        </w:rPr>
+        <w:t>Existem alguns fatores que aumentam a probabilidade da ocorrência do acidente vascular cerebral, facilitando o desencadeamento da doença. Estes são denominados fatores de risco e podem ser inerentes à vida humana, maus hábitos</w:t>
+      </w:r>
+      <w:r>
+        <w:rPr>
+          <w:rStyle w:val="Forte"/>
+          <w:rFonts w:ascii="Times New Roman" w:hAnsi="Times New Roman" w:cs="Times New Roman"/>
+          <w:b w:val="0"/>
+          <w:color w:val="000000" w:themeColor="text1"/>
+          <w:sz w:val="24"/>
+          <w:bdr w:val="none" w:sz="0" w:space="0" w:color="auto" w:frame="1"/>
+          <w:shd w:val="clear" w:color="auto" w:fill="FFFFFF"/>
+        </w:rPr>
+        <w:t>, estilo de vida inadequado</w:t>
+      </w:r>
+      <w:r>
+        <w:rPr>
+          <w:rStyle w:val="Forte"/>
+          <w:rFonts w:ascii="Times New Roman" w:hAnsi="Times New Roman" w:cs="Times New Roman"/>
+          <w:b w:val="0"/>
+          <w:color w:val="000000" w:themeColor="text1"/>
+          <w:sz w:val="24"/>
+          <w:bdr w:val="none" w:sz="0" w:space="0" w:color="auto" w:frame="1"/>
+          <w:shd w:val="clear" w:color="auto" w:fill="FFFFFF"/>
+        </w:rPr>
+        <w:t xml:space="preserve"> ou até mesmo questões genéticas. Os principais fatores são:</w:t>
+      </w:r>
+    </w:p>
+    <w:p>
+      <w:pPr>
+        <w:pStyle w:val="PargrafodaLista"/>
+        <w:numPr>
+          <w:ilvl w:val="0"/>
+          <w:numId w:val="2"/>
+        </w:numPr>
+        <w:spacing w:line="259" w:lineRule="auto"/>
+        <w:jc w:val="both"/>
+        <w:rPr>
+          <w:rStyle w:val="Forte"/>
+          <w:rFonts w:ascii="Times New Roman" w:hAnsi="Times New Roman" w:cs="Times New Roman"/>
+          <w:b w:val="0"/>
+          <w:color w:val="000000" w:themeColor="text1"/>
+          <w:sz w:val="24"/>
+          <w:bdr w:val="none" w:sz="0" w:space="0" w:color="auto" w:frame="1"/>
+          <w:shd w:val="clear" w:color="auto" w:fill="FFFFFF"/>
+        </w:rPr>
+      </w:pPr>
+      <w:r>
+        <w:rPr>
+          <w:rStyle w:val="Forte"/>
+          <w:rFonts w:ascii="Times New Roman" w:hAnsi="Times New Roman" w:cs="Times New Roman"/>
+          <w:b w:val="0"/>
+          <w:color w:val="000000" w:themeColor="text1"/>
+          <w:sz w:val="24"/>
+          <w:bdr w:val="none" w:sz="0" w:space="0" w:color="auto" w:frame="1"/>
+          <w:shd w:val="clear" w:color="auto" w:fill="FFFFFF"/>
+        </w:rPr>
+        <w:t>Hipertensão</w:t>
+      </w:r>
+    </w:p>
+    <w:p>
+      <w:pPr>
+        <w:pStyle w:val="PargrafodaLista"/>
+        <w:numPr>
+          <w:ilvl w:val="0"/>
+          <w:numId w:val="2"/>
+        </w:numPr>
+        <w:spacing w:line="259" w:lineRule="auto"/>
+        <w:jc w:val="both"/>
+        <w:rPr>
+          <w:rStyle w:val="Forte"/>
+          <w:rFonts w:ascii="Times New Roman" w:hAnsi="Times New Roman" w:cs="Times New Roman"/>
+          <w:b w:val="0"/>
+          <w:color w:val="000000" w:themeColor="text1"/>
+          <w:sz w:val="24"/>
+          <w:bdr w:val="none" w:sz="0" w:space="0" w:color="auto" w:frame="1"/>
+          <w:shd w:val="clear" w:color="auto" w:fill="FFFFFF"/>
+        </w:rPr>
+      </w:pPr>
+      <w:r>
+        <w:rPr>
+          <w:rStyle w:val="Forte"/>
+          <w:rFonts w:ascii="Times New Roman" w:hAnsi="Times New Roman" w:cs="Times New Roman"/>
+          <w:b w:val="0"/>
+          <w:color w:val="000000" w:themeColor="text1"/>
+          <w:sz w:val="24"/>
+          <w:bdr w:val="none" w:sz="0" w:space="0" w:color="auto" w:frame="1"/>
+          <w:shd w:val="clear" w:color="auto" w:fill="FFFFFF"/>
+        </w:rPr>
+        <w:t>Diabetes</w:t>
+      </w:r>
+    </w:p>
+    <w:p>
+      <w:pPr>
+        <w:pStyle w:val="PargrafodaLista"/>
+        <w:numPr>
+          <w:ilvl w:val="0"/>
+          <w:numId w:val="2"/>
+        </w:numPr>
+        <w:spacing w:line="259" w:lineRule="auto"/>
+        <w:jc w:val="both"/>
+        <w:rPr>
+          <w:rStyle w:val="Forte"/>
+          <w:rFonts w:ascii="Times New Roman" w:hAnsi="Times New Roman" w:cs="Times New Roman"/>
+          <w:b w:val="0"/>
+          <w:color w:val="000000" w:themeColor="text1"/>
+          <w:sz w:val="24"/>
+          <w:bdr w:val="none" w:sz="0" w:space="0" w:color="auto" w:frame="1"/>
+          <w:shd w:val="clear" w:color="auto" w:fill="FFFFFF"/>
+        </w:rPr>
+      </w:pPr>
+      <w:r>
+        <w:rPr>
+          <w:rStyle w:val="Forte"/>
+          <w:rFonts w:ascii="Times New Roman" w:hAnsi="Times New Roman" w:cs="Times New Roman"/>
+          <w:b w:val="0"/>
+          <w:color w:val="000000" w:themeColor="text1"/>
+          <w:sz w:val="24"/>
+          <w:bdr w:val="none" w:sz="0" w:space="0" w:color="auto" w:frame="1"/>
+          <w:shd w:val="clear" w:color="auto" w:fill="FFFFFF"/>
+        </w:rPr>
+        <w:t>Obesidade</w:t>
+      </w:r>
+    </w:p>
+    <w:p>
+      <w:pPr>
+        <w:pStyle w:val="PargrafodaLista"/>
+        <w:numPr>
+          <w:ilvl w:val="0"/>
+          <w:numId w:val="2"/>
+        </w:numPr>
+        <w:spacing w:line="259" w:lineRule="auto"/>
+        <w:jc w:val="both"/>
+        <w:rPr>
+          <w:rStyle w:val="Forte"/>
+          <w:rFonts w:ascii="Times New Roman" w:hAnsi="Times New Roman" w:cs="Times New Roman"/>
+          <w:b w:val="0"/>
+          <w:color w:val="000000" w:themeColor="text1"/>
+          <w:sz w:val="24"/>
+          <w:bdr w:val="none" w:sz="0" w:space="0" w:color="auto" w:frame="1"/>
+          <w:shd w:val="clear" w:color="auto" w:fill="FFFFFF"/>
+        </w:rPr>
+      </w:pPr>
+      <w:r>
+        <w:rPr>
+          <w:rStyle w:val="Forte"/>
+          <w:rFonts w:ascii="Times New Roman" w:hAnsi="Times New Roman" w:cs="Times New Roman"/>
+          <w:b w:val="0"/>
+          <w:color w:val="000000" w:themeColor="text1"/>
+          <w:sz w:val="24"/>
+          <w:bdr w:val="none" w:sz="0" w:space="0" w:color="auto" w:frame="1"/>
+          <w:shd w:val="clear" w:color="auto" w:fill="FFFFFF"/>
+        </w:rPr>
+        <w:t>Tabagismo</w:t>
+      </w:r>
+    </w:p>
+    <w:p>
+      <w:pPr>
+        <w:pStyle w:val="PargrafodaLista"/>
+        <w:numPr>
+          <w:ilvl w:val="0"/>
+          <w:numId w:val="2"/>
+        </w:numPr>
+        <w:spacing w:line="259" w:lineRule="auto"/>
+        <w:jc w:val="both"/>
+        <w:rPr>
+          <w:rStyle w:val="Forte"/>
+          <w:rFonts w:ascii="Times New Roman" w:hAnsi="Times New Roman" w:cs="Times New Roman"/>
+          <w:b w:val="0"/>
+          <w:color w:val="000000" w:themeColor="text1"/>
+          <w:sz w:val="24"/>
+          <w:bdr w:val="none" w:sz="0" w:space="0" w:color="auto" w:frame="1"/>
+          <w:shd w:val="clear" w:color="auto" w:fill="FFFFFF"/>
+        </w:rPr>
+      </w:pPr>
+      <w:r>
+        <w:rPr>
+          <w:rStyle w:val="Forte"/>
+          <w:rFonts w:ascii="Times New Roman" w:hAnsi="Times New Roman" w:cs="Times New Roman"/>
+          <w:b w:val="0"/>
+          <w:color w:val="000000" w:themeColor="text1"/>
+          <w:sz w:val="24"/>
+          <w:bdr w:val="none" w:sz="0" w:space="0" w:color="auto" w:frame="1"/>
+          <w:shd w:val="clear" w:color="auto" w:fill="FFFFFF"/>
+        </w:rPr>
+        <w:t>Consumo excessivo e frequente de álcool e drogas</w:t>
+      </w:r>
+    </w:p>
+    <w:p>
+      <w:pPr>
+        <w:pStyle w:val="PargrafodaLista"/>
+        <w:numPr>
+          <w:ilvl w:val="0"/>
+          <w:numId w:val="2"/>
+        </w:numPr>
+        <w:spacing w:line="259" w:lineRule="auto"/>
+        <w:jc w:val="both"/>
+        <w:rPr>
+          <w:rStyle w:val="Forte"/>
+          <w:rFonts w:ascii="Times New Roman" w:hAnsi="Times New Roman" w:cs="Times New Roman"/>
+          <w:b w:val="0"/>
+          <w:color w:val="000000" w:themeColor="text1"/>
+          <w:sz w:val="24"/>
+          <w:bdr w:val="none" w:sz="0" w:space="0" w:color="auto" w:frame="1"/>
+          <w:shd w:val="clear" w:color="auto" w:fill="FFFFFF"/>
+        </w:rPr>
+      </w:pPr>
+      <w:r>
+        <w:rPr>
+          <w:rStyle w:val="Forte"/>
+          <w:rFonts w:ascii="Times New Roman" w:hAnsi="Times New Roman" w:cs="Times New Roman"/>
+          <w:b w:val="0"/>
+          <w:color w:val="000000" w:themeColor="text1"/>
+          <w:sz w:val="24"/>
+          <w:bdr w:val="none" w:sz="0" w:space="0" w:color="auto" w:frame="1"/>
+          <w:shd w:val="clear" w:color="auto" w:fill="FFFFFF"/>
+        </w:rPr>
+        <w:t>Estresse</w:t>
+      </w:r>
+    </w:p>
+    <w:p>
+      <w:pPr>
+        <w:pStyle w:val="PargrafodaLista"/>
+        <w:numPr>
+          <w:ilvl w:val="0"/>
+          <w:numId w:val="2"/>
+        </w:numPr>
+        <w:spacing w:line="259" w:lineRule="auto"/>
+        <w:jc w:val="both"/>
+        <w:rPr>
+          <w:rStyle w:val="Forte"/>
+          <w:rFonts w:ascii="Times New Roman" w:hAnsi="Times New Roman" w:cs="Times New Roman"/>
+          <w:b w:val="0"/>
+          <w:color w:val="000000" w:themeColor="text1"/>
+          <w:sz w:val="24"/>
+          <w:bdr w:val="none" w:sz="0" w:space="0" w:color="auto" w:frame="1"/>
+          <w:shd w:val="clear" w:color="auto" w:fill="FFFFFF"/>
+        </w:rPr>
+      </w:pPr>
+      <w:r>
+        <w:rPr>
+          <w:rStyle w:val="Forte"/>
+          <w:rFonts w:ascii="Times New Roman" w:hAnsi="Times New Roman" w:cs="Times New Roman"/>
+          <w:b w:val="0"/>
+          <w:color w:val="000000" w:themeColor="text1"/>
+          <w:sz w:val="24"/>
+          <w:bdr w:val="none" w:sz="0" w:space="0" w:color="auto" w:frame="1"/>
+          <w:shd w:val="clear" w:color="auto" w:fill="FFFFFF"/>
+        </w:rPr>
+        <w:t>Idade avançada (envelhecimento)</w:t>
+      </w:r>
+    </w:p>
+    <w:p>
+      <w:pPr>
+        <w:pStyle w:val="PargrafodaLista"/>
+        <w:numPr>
+          <w:ilvl w:val="0"/>
+          <w:numId w:val="2"/>
+        </w:numPr>
+        <w:spacing w:line="259" w:lineRule="auto"/>
+        <w:jc w:val="both"/>
+        <w:rPr>
+          <w:rStyle w:val="Forte"/>
+          <w:rFonts w:ascii="Times New Roman" w:hAnsi="Times New Roman" w:cs="Times New Roman"/>
+          <w:b w:val="0"/>
+          <w:color w:val="000000" w:themeColor="text1"/>
+          <w:sz w:val="24"/>
+          <w:bdr w:val="none" w:sz="0" w:space="0" w:color="auto" w:frame="1"/>
+          <w:shd w:val="clear" w:color="auto" w:fill="FFFFFF"/>
+        </w:rPr>
+      </w:pPr>
+      <w:r>
+        <w:rPr>
+          <w:rStyle w:val="Forte"/>
+          <w:rFonts w:ascii="Times New Roman" w:hAnsi="Times New Roman" w:cs="Times New Roman"/>
+          <w:b w:val="0"/>
+          <w:color w:val="000000" w:themeColor="text1"/>
+          <w:sz w:val="24"/>
+          <w:bdr w:val="none" w:sz="0" w:space="0" w:color="auto" w:frame="1"/>
+          <w:shd w:val="clear" w:color="auto" w:fill="FFFFFF"/>
+        </w:rPr>
+        <w:t>Histórico familiar</w:t>
+      </w:r>
+    </w:p>
+    <w:p>
+      <w:pPr>
+        <w:pStyle w:val="PargrafodaLista"/>
+        <w:numPr>
+          <w:ilvl w:val="0"/>
+          <w:numId w:val="2"/>
+        </w:numPr>
+        <w:spacing w:line="259" w:lineRule="auto"/>
+        <w:jc w:val="both"/>
+        <w:rPr>
+          <w:rStyle w:val="Forte"/>
+          <w:rFonts w:ascii="Times New Roman" w:hAnsi="Times New Roman" w:cs="Times New Roman"/>
+          <w:b w:val="0"/>
+          <w:color w:val="000000" w:themeColor="text1"/>
+          <w:sz w:val="24"/>
+          <w:bdr w:val="none" w:sz="0" w:space="0" w:color="auto" w:frame="1"/>
+          <w:shd w:val="clear" w:color="auto" w:fill="FFFFFF"/>
+        </w:rPr>
+      </w:pPr>
+      <w:r>
+        <w:rPr>
+          <w:rStyle w:val="Forte"/>
+          <w:rFonts w:ascii="Times New Roman" w:hAnsi="Times New Roman" w:cs="Times New Roman"/>
+          <w:b w:val="0"/>
+          <w:color w:val="000000" w:themeColor="text1"/>
+          <w:sz w:val="24"/>
+          <w:bdr w:val="none" w:sz="0" w:space="0" w:color="auto" w:frame="1"/>
+          <w:shd w:val="clear" w:color="auto" w:fill="FFFFFF"/>
+        </w:rPr>
+        <w:t>Sexo masculino</w:t>
+      </w:r>
+    </w:p>
+    <w:p>
+      <w:pPr>
+        <w:pStyle w:val="PargrafodaLista"/>
+        <w:numPr>
+          <w:ilvl w:val="0"/>
+          <w:numId w:val="2"/>
+        </w:numPr>
+        <w:spacing w:line="259" w:lineRule="auto"/>
+        <w:jc w:val="both"/>
+        <w:rPr>
+          <w:rStyle w:val="Forte"/>
+          <w:rFonts w:ascii="Times New Roman" w:hAnsi="Times New Roman" w:cs="Times New Roman"/>
+          <w:b w:val="0"/>
+          <w:color w:val="000000" w:themeColor="text1"/>
+          <w:sz w:val="24"/>
+          <w:bdr w:val="none" w:sz="0" w:space="0" w:color="auto" w:frame="1"/>
+          <w:shd w:val="clear" w:color="auto" w:fill="FFFFFF"/>
+        </w:rPr>
+      </w:pPr>
+      <w:r>
+        <w:rPr>
+          <w:rStyle w:val="Forte"/>
+          <w:rFonts w:ascii="Times New Roman" w:hAnsi="Times New Roman" w:cs="Times New Roman"/>
+          <w:b w:val="0"/>
+          <w:color w:val="000000" w:themeColor="text1"/>
+          <w:sz w:val="24"/>
+          <w:bdr w:val="none" w:sz="0" w:space="0" w:color="auto" w:frame="1"/>
+          <w:shd w:val="clear" w:color="auto" w:fill="FFFFFF"/>
+        </w:rPr>
+        <w:t>Colesterol elevado</w:t>
+      </w:r>
+    </w:p>
+    <w:p>
+      <w:pPr>
+        <w:pStyle w:val="PargrafodaLista"/>
+        <w:numPr>
+          <w:ilvl w:val="0"/>
+          <w:numId w:val="2"/>
+        </w:numPr>
+        <w:spacing w:line="259" w:lineRule="auto"/>
+        <w:jc w:val="both"/>
+        <w:rPr>
+          <w:rStyle w:val="Forte"/>
+          <w:rFonts w:ascii="Times New Roman" w:hAnsi="Times New Roman" w:cs="Times New Roman"/>
+          <w:b w:val="0"/>
+          <w:color w:val="000000" w:themeColor="text1"/>
+          <w:sz w:val="24"/>
+          <w:bdr w:val="none" w:sz="0" w:space="0" w:color="auto" w:frame="1"/>
+          <w:shd w:val="clear" w:color="auto" w:fill="FFFFFF"/>
+        </w:rPr>
+      </w:pPr>
+      <w:r>
+        <w:rPr>
+          <w:rStyle w:val="Forte"/>
+          <w:rFonts w:ascii="Times New Roman" w:hAnsi="Times New Roman" w:cs="Times New Roman"/>
+          <w:b w:val="0"/>
+          <w:color w:val="000000" w:themeColor="text1"/>
+          <w:sz w:val="24"/>
+          <w:bdr w:val="none" w:sz="0" w:space="0" w:color="auto" w:frame="1"/>
+          <w:shd w:val="clear" w:color="auto" w:fill="FFFFFF"/>
+        </w:rPr>
+        <w:t>Doenças cardiovasculares (principalmente as que produzem arritmia cardíaca)</w:t>
+      </w:r>
+    </w:p>
+    <w:p>
+      <w:pPr>
+        <w:pStyle w:val="PargrafodaLista"/>
+        <w:numPr>
+          <w:ilvl w:val="0"/>
+          <w:numId w:val="2"/>
+        </w:numPr>
+        <w:spacing w:line="259" w:lineRule="auto"/>
+        <w:jc w:val="both"/>
+        <w:rPr>
+          <w:rStyle w:val="Forte"/>
+          <w:rFonts w:ascii="Times New Roman" w:hAnsi="Times New Roman" w:cs="Times New Roman"/>
+          <w:b w:val="0"/>
+          <w:color w:val="000000" w:themeColor="text1"/>
+          <w:sz w:val="24"/>
+          <w:bdr w:val="none" w:sz="0" w:space="0" w:color="auto" w:frame="1"/>
+          <w:shd w:val="clear" w:color="auto" w:fill="FFFFFF"/>
+        </w:rPr>
+      </w:pPr>
+      <w:r>
+        <w:rPr>
+          <w:rStyle w:val="Forte"/>
+          <w:rFonts w:ascii="Times New Roman" w:hAnsi="Times New Roman" w:cs="Times New Roman"/>
+          <w:b w:val="0"/>
+          <w:color w:val="000000" w:themeColor="text1"/>
+          <w:sz w:val="24"/>
+          <w:bdr w:val="none" w:sz="0" w:space="0" w:color="auto" w:frame="1"/>
+          <w:shd w:val="clear" w:color="auto" w:fill="FFFFFF"/>
+        </w:rPr>
+        <w:t>Sedentarismo</w:t>
+      </w:r>
+    </w:p>
+    <w:p>
+      <w:pPr>
+        <w:pStyle w:val="PargrafodaLista"/>
+        <w:numPr>
+          <w:ilvl w:val="0"/>
+          <w:numId w:val="2"/>
+        </w:numPr>
+        <w:spacing w:line="259" w:lineRule="auto"/>
+        <w:jc w:val="both"/>
+        <w:rPr>
+          <w:rStyle w:val="Forte"/>
+          <w:rFonts w:ascii="Times New Roman" w:hAnsi="Times New Roman" w:cs="Times New Roman"/>
+          <w:b w:val="0"/>
+          <w:color w:val="000000" w:themeColor="text1"/>
+          <w:sz w:val="24"/>
+          <w:bdr w:val="none" w:sz="0" w:space="0" w:color="auto" w:frame="1"/>
+          <w:shd w:val="clear" w:color="auto" w:fill="FFFFFF"/>
+        </w:rPr>
+      </w:pPr>
+      <w:r>
+        <w:rPr>
+          <w:rStyle w:val="Forte"/>
+          <w:rFonts w:ascii="Times New Roman" w:hAnsi="Times New Roman" w:cs="Times New Roman"/>
+          <w:b w:val="0"/>
+          <w:color w:val="000000" w:themeColor="text1"/>
+          <w:sz w:val="24"/>
+          <w:bdr w:val="none" w:sz="0" w:space="0" w:color="auto" w:frame="1"/>
+          <w:shd w:val="clear" w:color="auto" w:fill="FFFFFF"/>
+        </w:rPr>
+        <w:t>Doenças do sangue</w:t>
+      </w:r>
+    </w:p>
+    <w:p>
+      <w:pPr>
+        <w:spacing w:line="259" w:lineRule="auto"/>
+        <w:rPr>
+          <w:rStyle w:val="Forte"/>
+          <w:rFonts w:ascii="Helvetica" w:hAnsi="Helvetica" w:cs="Helvetica"/>
+          <w:color w:val="555555"/>
+          <w:bdr w:val="none" w:sz="0" w:space="0" w:color="auto" w:frame="1"/>
+          <w:shd w:val="clear" w:color="auto" w:fill="FFFFFF"/>
+        </w:rPr>
+      </w:pPr>
+    </w:p>
+    <w:p>
+      <w:pPr>
+        <w:spacing w:line="259" w:lineRule="auto"/>
+        <w:rPr>
+          <w:rFonts w:ascii="Times New Roman" w:hAnsi="Times New Roman" w:cs="Times New Roman"/>
+          <w:sz w:val="24"/>
+        </w:rPr>
+      </w:pPr>
+      <w:r>
+        <w:rPr>
+          <w:rFonts w:ascii="Times New Roman" w:hAnsi="Times New Roman" w:cs="Times New Roman"/>
+          <w:sz w:val="24"/>
+        </w:rPr>
+        <w:t>2.1.2 Diagnóstico em tomografias computadorizadas (TC)</w:t>
+      </w:r>
+    </w:p>
+    <w:p>
+      <w:pPr>
+        <w:spacing w:line="259" w:lineRule="auto"/>
+        <w:ind w:firstLine="708"/>
+        <w:jc w:val="both"/>
+        <w:rPr>
+          <w:rFonts w:ascii="Times New Roman" w:hAnsi="Times New Roman" w:cs="Times New Roman"/>
+          <w:sz w:val="24"/>
+        </w:rPr>
+      </w:pPr>
+      <w:r>
+        <w:rPr>
+          <w:rFonts w:ascii="Times New Roman" w:hAnsi="Times New Roman" w:cs="Times New Roman"/>
+          <w:sz w:val="24"/>
+        </w:rPr>
+        <w:t>Além da análise de fatores de risco e sintomas, uma outra forma de identificar o quadro de AVC em vítimas da doença é através da análise de tomografias computadorizadas. Os quadros de acidente vascular cerebral deixam algumas características aparentes quando registrados nas tomográficas.</w:t>
+      </w:r>
+    </w:p>
+    <w:p>
+      <w:pPr>
+        <w:spacing w:line="259" w:lineRule="auto"/>
+        <w:ind w:firstLine="708"/>
+        <w:rPr>
+          <w:rFonts w:ascii="Times New Roman" w:hAnsi="Times New Roman" w:cs="Times New Roman"/>
+          <w:sz w:val="24"/>
+        </w:rPr>
+      </w:pPr>
     </w:p>
     <w:p>
       <w:pPr>
@@ -1260,7 +2563,7 @@
                     </pic:cNvPicPr>
                   </pic:nvPicPr>
                   <pic:blipFill>
-                    <a:blip r:embed="rId5">
+                    <a:blip r:embed="rId6">
                       <a:extLst>
                         <a:ext uri="{28A0092B-C50C-407E-A947-70E740481C1C}">
                           <a14:useLocalDpi xmlns:a14="http://schemas.microsoft.com/office/drawing/2010/main" val="0"/>
@@ -1448,6 +2751,64 @@
         <w:br w:type="page"/>
       </w:r>
     </w:p>
+    <w:p>
+      <w:r>
+        <w:lastRenderedPageBreak/>
+        <w:t>Referências</w:t>
+      </w:r>
+    </w:p>
+    <w:p/>
+    <w:p>
+      <w:r>
+        <w:t>AVC</w:t>
+      </w:r>
+    </w:p>
+    <w:p>
+      <w:hyperlink r:id="rId7" w:history="1">
+        <w:r>
+          <w:rPr>
+            <w:rStyle w:val="Hyperlink"/>
+          </w:rPr>
+          <w:t>https://www.gov.br/saude/pt-br/assuntos/saude-de-a-a-z/a/avc</w:t>
+        </w:r>
+      </w:hyperlink>
+    </w:p>
+    <w:p>
+      <w:hyperlink r:id="rId8" w:history="1">
+        <w:r>
+          <w:rPr>
+            <w:rStyle w:val="Hyperlink"/>
+          </w:rPr>
+          <w:t>https://bvsms.saude.gov.br/avc-acidente-vascular-cerebral/</w:t>
+        </w:r>
+      </w:hyperlink>
+    </w:p>
+    <w:p>
+      <w:hyperlink r:id="rId9" w:history="1">
+        <w:r>
+          <w:rPr>
+            <w:rStyle w:val="Hyperlink"/>
+          </w:rPr>
+          <w:t>http://departamentos.cardiol.br/dha/revista/8-3/acidente.pdf</w:t>
+        </w:r>
+      </w:hyperlink>
+    </w:p>
+    <w:p>
+      <w:hyperlink r:id="rId10" w:history="1">
+        <w:r>
+          <w:rPr>
+            <w:rStyle w:val="Hyperlink"/>
+          </w:rPr>
+          <w:t>https://dco-unesp-bauru.github.io/tcc-bcc-2020-2/BrunaLT/thesis-BrunaLT.pdf#page=39&amp;zoom=100,113,261</w:t>
+        </w:r>
+      </w:hyperlink>
+    </w:p>
+    <w:p>
+      <w:bookmarkStart w:id="0" w:name="_GoBack"/>
+      <w:bookmarkEnd w:id="0"/>
+    </w:p>
+    <w:p/>
+    <w:p/>
     <w:p/>
     <w:sectPr>
       <w:pgSz w:w="11906" w:h="16838"/>
@@ -1457,6 +2818,192 @@
     </w:sectPr>
   </w:body>
 </w:document>
+</file>
+
+<file path=word/numbering.xml><?xml version="1.0" encoding="utf-8"?>
+<w:numbering xmlns:wpc="http://schemas.microsoft.com/office/word/2010/wordprocessingCanvas" xmlns:cx="http://schemas.microsoft.com/office/drawing/2014/chartex" xmlns:cx1="http://schemas.microsoft.com/office/drawing/2015/9/8/chartex" xmlns:cx2="http://schemas.microsoft.com/office/drawing/2015/10/21/chartex" xmlns:cx3="http://schemas.microsoft.com/office/drawing/2016/5/9/chartex" xmlns:cx4="http://schemas.microsoft.com/office/drawing/2016/5/10/chartex" xmlns:cx5="http://schemas.microsoft.com/office/drawing/2016/5/11/chartex" xmlns:cx6="http://schemas.microsoft.com/office/drawing/2016/5/12/chartex" xmlns:cx7="http://schemas.microsoft.com/office/drawing/2016/5/13/chartex" xmlns:cx8="http://schemas.microsoft.com/office/drawing/2016/5/14/chartex" xmlns:mc="http://schemas.openxmlformats.org/markup-compatibility/2006" xmlns:aink="http://schemas.microsoft.com/office/drawing/2016/ink" xmlns:am3d="http://schemas.microsoft.com/office/drawing/2017/model3d" xmlns:o="urn:schemas-microsoft-com:office:office" xmlns:r="http://schemas.openxmlformats.org/officeDocument/2006/relationships" xmlns:m="http://schemas.openxmlformats.org/officeDocument/2006/math" xmlns:v="urn:schemas-microsoft-com:vml" xmlns:wp14="http://schemas.microsoft.com/office/word/2010/wordprocessingDrawing" xmlns:wp="http://schemas.openxmlformats.org/drawingml/2006/wordprocessingDrawing" xmlns:w10="urn:schemas-microsoft-com:office:word" xmlns:w="http://schemas.openxmlformats.org/wordprocessingml/2006/main" xmlns:w14="http://schemas.microsoft.com/office/word/2010/wordml" xmlns:w15="http://schemas.microsoft.com/office/word/2012/wordml" xmlns:w16cid="http://schemas.microsoft.com/office/word/2016/wordml/cid" xmlns:w16se="http://schemas.microsoft.com/office/word/2015/wordml/symex" xmlns:wpg="http://schemas.microsoft.com/office/word/2010/wordprocessingGroup" xmlns:wpi="http://schemas.microsoft.com/office/word/2010/wordprocessingInk" xmlns:wne="http://schemas.microsoft.com/office/word/2006/wordml" xmlns:wps="http://schemas.microsoft.com/office/word/2010/wordprocessingShape" mc:Ignorable="w14 w15 w16se w16cid wp14">
+  <w:abstractNum w:abstractNumId="0" w15:restartNumberingAfterBreak="0">
+    <w:nsid w:val="1C051927"/>
+    <w:multiLevelType w:val="hybridMultilevel"/>
+    <w:tmpl w:val="2ACE9AE0"/>
+    <w:lvl w:ilvl="0" w:tplc="0416000F">
+      <w:start w:val="1"/>
+      <w:numFmt w:val="decimal"/>
+      <w:lvlText w:val="%1."/>
+      <w:lvlJc w:val="left"/>
+      <w:pPr>
+        <w:ind w:left="720" w:hanging="360"/>
+      </w:pPr>
+    </w:lvl>
+    <w:lvl w:ilvl="1" w:tplc="04160019" w:tentative="1">
+      <w:start w:val="1"/>
+      <w:numFmt w:val="lowerLetter"/>
+      <w:lvlText w:val="%2."/>
+      <w:lvlJc w:val="left"/>
+      <w:pPr>
+        <w:ind w:left="1440" w:hanging="360"/>
+      </w:pPr>
+    </w:lvl>
+    <w:lvl w:ilvl="2" w:tplc="0416001B" w:tentative="1">
+      <w:start w:val="1"/>
+      <w:numFmt w:val="lowerRoman"/>
+      <w:lvlText w:val="%3."/>
+      <w:lvlJc w:val="right"/>
+      <w:pPr>
+        <w:ind w:left="2160" w:hanging="180"/>
+      </w:pPr>
+    </w:lvl>
+    <w:lvl w:ilvl="3" w:tplc="0416000F" w:tentative="1">
+      <w:start w:val="1"/>
+      <w:numFmt w:val="decimal"/>
+      <w:lvlText w:val="%4."/>
+      <w:lvlJc w:val="left"/>
+      <w:pPr>
+        <w:ind w:left="2880" w:hanging="360"/>
+      </w:pPr>
+    </w:lvl>
+    <w:lvl w:ilvl="4" w:tplc="04160019" w:tentative="1">
+      <w:start w:val="1"/>
+      <w:numFmt w:val="lowerLetter"/>
+      <w:lvlText w:val="%5."/>
+      <w:lvlJc w:val="left"/>
+      <w:pPr>
+        <w:ind w:left="3600" w:hanging="360"/>
+      </w:pPr>
+    </w:lvl>
+    <w:lvl w:ilvl="5" w:tplc="0416001B" w:tentative="1">
+      <w:start w:val="1"/>
+      <w:numFmt w:val="lowerRoman"/>
+      <w:lvlText w:val="%6."/>
+      <w:lvlJc w:val="right"/>
+      <w:pPr>
+        <w:ind w:left="4320" w:hanging="180"/>
+      </w:pPr>
+    </w:lvl>
+    <w:lvl w:ilvl="6" w:tplc="0416000F" w:tentative="1">
+      <w:start w:val="1"/>
+      <w:numFmt w:val="decimal"/>
+      <w:lvlText w:val="%7."/>
+      <w:lvlJc w:val="left"/>
+      <w:pPr>
+        <w:ind w:left="5040" w:hanging="360"/>
+      </w:pPr>
+    </w:lvl>
+    <w:lvl w:ilvl="7" w:tplc="04160019" w:tentative="1">
+      <w:start w:val="1"/>
+      <w:numFmt w:val="lowerLetter"/>
+      <w:lvlText w:val="%8."/>
+      <w:lvlJc w:val="left"/>
+      <w:pPr>
+        <w:ind w:left="5760" w:hanging="360"/>
+      </w:pPr>
+    </w:lvl>
+    <w:lvl w:ilvl="8" w:tplc="0416001B" w:tentative="1">
+      <w:start w:val="1"/>
+      <w:numFmt w:val="lowerRoman"/>
+      <w:lvlText w:val="%9."/>
+      <w:lvlJc w:val="right"/>
+      <w:pPr>
+        <w:ind w:left="6480" w:hanging="180"/>
+      </w:pPr>
+    </w:lvl>
+  </w:abstractNum>
+  <w:abstractNum w:abstractNumId="1" w15:restartNumberingAfterBreak="0">
+    <w:nsid w:val="46BF3E34"/>
+    <w:multiLevelType w:val="hybridMultilevel"/>
+    <w:tmpl w:val="09962F0A"/>
+    <w:lvl w:ilvl="0" w:tplc="04160001">
+      <w:start w:val="1"/>
+      <w:numFmt w:val="bullet"/>
+      <w:lvlText w:val=""/>
+      <w:lvlJc w:val="left"/>
+      <w:pPr>
+        <w:ind w:left="720" w:hanging="360"/>
+      </w:pPr>
+      <w:rPr>
+        <w:rFonts w:ascii="Symbol" w:hAnsi="Symbol" w:hint="default"/>
+      </w:rPr>
+    </w:lvl>
+    <w:lvl w:ilvl="1" w:tplc="04160019" w:tentative="1">
+      <w:start w:val="1"/>
+      <w:numFmt w:val="lowerLetter"/>
+      <w:lvlText w:val="%2."/>
+      <w:lvlJc w:val="left"/>
+      <w:pPr>
+        <w:ind w:left="1440" w:hanging="360"/>
+      </w:pPr>
+    </w:lvl>
+    <w:lvl w:ilvl="2" w:tplc="0416001B" w:tentative="1">
+      <w:start w:val="1"/>
+      <w:numFmt w:val="lowerRoman"/>
+      <w:lvlText w:val="%3."/>
+      <w:lvlJc w:val="right"/>
+      <w:pPr>
+        <w:ind w:left="2160" w:hanging="180"/>
+      </w:pPr>
+    </w:lvl>
+    <w:lvl w:ilvl="3" w:tplc="0416000F" w:tentative="1">
+      <w:start w:val="1"/>
+      <w:numFmt w:val="decimal"/>
+      <w:lvlText w:val="%4."/>
+      <w:lvlJc w:val="left"/>
+      <w:pPr>
+        <w:ind w:left="2880" w:hanging="360"/>
+      </w:pPr>
+    </w:lvl>
+    <w:lvl w:ilvl="4" w:tplc="04160019" w:tentative="1">
+      <w:start w:val="1"/>
+      <w:numFmt w:val="lowerLetter"/>
+      <w:lvlText w:val="%5."/>
+      <w:lvlJc w:val="left"/>
+      <w:pPr>
+        <w:ind w:left="3600" w:hanging="360"/>
+      </w:pPr>
+    </w:lvl>
+    <w:lvl w:ilvl="5" w:tplc="0416001B" w:tentative="1">
+      <w:start w:val="1"/>
+      <w:numFmt w:val="lowerRoman"/>
+      <w:lvlText w:val="%6."/>
+      <w:lvlJc w:val="right"/>
+      <w:pPr>
+        <w:ind w:left="4320" w:hanging="180"/>
+      </w:pPr>
+    </w:lvl>
+    <w:lvl w:ilvl="6" w:tplc="0416000F" w:tentative="1">
+      <w:start w:val="1"/>
+      <w:numFmt w:val="decimal"/>
+      <w:lvlText w:val="%7."/>
+      <w:lvlJc w:val="left"/>
+      <w:pPr>
+        <w:ind w:left="5040" w:hanging="360"/>
+      </w:pPr>
+    </w:lvl>
+    <w:lvl w:ilvl="7" w:tplc="04160019" w:tentative="1">
+      <w:start w:val="1"/>
+      <w:numFmt w:val="lowerLetter"/>
+      <w:lvlText w:val="%8."/>
+      <w:lvlJc w:val="left"/>
+      <w:pPr>
+        <w:ind w:left="5760" w:hanging="360"/>
+      </w:pPr>
+    </w:lvl>
+    <w:lvl w:ilvl="8" w:tplc="0416001B" w:tentative="1">
+      <w:start w:val="1"/>
+      <w:numFmt w:val="lowerRoman"/>
+      <w:lvlText w:val="%9."/>
+      <w:lvlJc w:val="right"/>
+      <w:pPr>
+        <w:ind w:left="6480" w:hanging="180"/>
+      </w:pPr>
+    </w:lvl>
+  </w:abstractNum>
+  <w:num w:numId="1">
+    <w:abstractNumId w:val="0"/>
+  </w:num>
+  <w:num w:numId="2">
+    <w:abstractNumId w:val="1"/>
+  </w:num>
+</w:numbering>
 </file>
 
 <file path=word/styles.xml><?xml version="1.0" encoding="utf-8"?>
@@ -1888,6 +3435,51 @@
     <w:semiHidden/>
     <w:unhideWhenUsed/>
   </w:style>
+  <w:style w:type="character" w:styleId="Hyperlink">
+    <w:name w:val="Hyperlink"/>
+    <w:basedOn w:val="Fontepargpadro"/>
+    <w:uiPriority w:val="99"/>
+    <w:unhideWhenUsed/>
+    <w:rsid w:val="000D62B6"/>
+    <w:rPr>
+      <w:color w:val="0563C1" w:themeColor="hyperlink"/>
+      <w:u w:val="single"/>
+    </w:rPr>
+  </w:style>
+  <w:style w:type="character" w:styleId="MenoPendente">
+    <w:name w:val="Unresolved Mention"/>
+    <w:basedOn w:val="Fontepargpadro"/>
+    <w:uiPriority w:val="99"/>
+    <w:semiHidden/>
+    <w:unhideWhenUsed/>
+    <w:rsid w:val="000D62B6"/>
+    <w:rPr>
+      <w:color w:val="605E5C"/>
+      <w:shd w:val="clear" w:color="auto" w:fill="E1DFDD"/>
+    </w:rPr>
+  </w:style>
+  <w:style w:type="character" w:styleId="Forte">
+    <w:name w:val="Strong"/>
+    <w:basedOn w:val="Fontepargpadro"/>
+    <w:uiPriority w:val="22"/>
+    <w:qFormat/>
+    <w:rsid w:val="00494C32"/>
+    <w:rPr>
+      <w:b/>
+      <w:bCs/>
+    </w:rPr>
+  </w:style>
+  <w:style w:type="paragraph" w:styleId="PargrafodaLista">
+    <w:name w:val="List Paragraph"/>
+    <w:basedOn w:val="Normal"/>
+    <w:uiPriority w:val="34"/>
+    <w:qFormat/>
+    <w:rsid w:val="00494C32"/>
+    <w:pPr>
+      <w:ind w:left="720"/>
+      <w:contextualSpacing/>
+    </w:pPr>
+  </w:style>
 </w:styles>
 </file>
 
@@ -2191,7 +3783,7 @@
 </file>
 
 <file path=customXml/itemProps1.xml><?xml version="1.0" encoding="utf-8"?>
-<ds:datastoreItem xmlns:ds="http://schemas.openxmlformats.org/officeDocument/2006/customXml" ds:itemID="{18F71EA8-515F-4F14-919A-4C51E171192F}">
+<ds:datastoreItem xmlns:ds="http://schemas.openxmlformats.org/officeDocument/2006/customXml" ds:itemID="{ED4D097F-627A-47FC-9719-B01DBFFC7ED3}">
   <ds:schemaRefs>
     <ds:schemaRef ds:uri="http://schemas.openxmlformats.org/officeDocument/2006/bibliography"/>
   </ds:schemaRefs>

--- a/Esboço monografia.docx
+++ b/Esboço monografia.docx
@@ -4,6 +4,143 @@
   <w:body>
     <w:p>
       <w:pPr>
+        <w:spacing w:line="259" w:lineRule="auto"/>
+        <w:rPr>
+          <w:rFonts w:ascii="Times New Roman" w:hAnsi="Times New Roman" w:cs="Times New Roman"/>
+          <w:b/>
+          <w:bCs/>
+          <w:sz w:val="24"/>
+          <w:szCs w:val="24"/>
+          <w:shd w:val="clear" w:color="auto" w:fill="FFFFFF"/>
+        </w:rPr>
+      </w:pPr>
+      <w:r>
+        <w:rPr>
+          <w:rFonts w:ascii="Times New Roman" w:hAnsi="Times New Roman" w:cs="Times New Roman"/>
+          <w:b/>
+          <w:bCs/>
+          <w:sz w:val="24"/>
+          <w:szCs w:val="24"/>
+          <w:shd w:val="clear" w:color="auto" w:fill="FFFFFF"/>
+        </w:rPr>
+        <w:t>Lista de abreviaturas</w:t>
+      </w:r>
+    </w:p>
+    <w:p>
+      <w:pPr>
+        <w:spacing w:line="259" w:lineRule="auto"/>
+        <w:rPr>
+          <w:rFonts w:ascii="Times New Roman" w:hAnsi="Times New Roman" w:cs="Times New Roman"/>
+          <w:b/>
+          <w:bCs/>
+          <w:sz w:val="24"/>
+          <w:szCs w:val="24"/>
+          <w:shd w:val="clear" w:color="auto" w:fill="FFFFFF"/>
+        </w:rPr>
+      </w:pPr>
+    </w:p>
+    <w:p>
+      <w:pPr>
+        <w:spacing w:line="259" w:lineRule="auto"/>
+        <w:ind w:firstLine="708"/>
+        <w:rPr>
+          <w:rFonts w:ascii="Times New Roman" w:hAnsi="Times New Roman" w:cs="Times New Roman"/>
+          <w:bCs/>
+          <w:sz w:val="24"/>
+          <w:szCs w:val="24"/>
+          <w:shd w:val="clear" w:color="auto" w:fill="FFFFFF"/>
+        </w:rPr>
+      </w:pPr>
+      <w:r>
+        <w:rPr>
+          <w:rFonts w:ascii="Times New Roman" w:hAnsi="Times New Roman" w:cs="Times New Roman"/>
+          <w:bCs/>
+          <w:sz w:val="24"/>
+          <w:szCs w:val="24"/>
+          <w:shd w:val="clear" w:color="auto" w:fill="FFFFFF"/>
+        </w:rPr>
+        <w:t>AV</w:t>
+      </w:r>
+      <w:r>
+        <w:rPr>
+          <w:rFonts w:ascii="Times New Roman" w:hAnsi="Times New Roman" w:cs="Times New Roman"/>
+          <w:bCs/>
+          <w:sz w:val="24"/>
+          <w:szCs w:val="24"/>
+          <w:shd w:val="clear" w:color="auto" w:fill="FFFFFF"/>
+        </w:rPr>
+        <w:t>C</w:t>
+      </w:r>
+      <w:r>
+        <w:rPr>
+          <w:rFonts w:ascii="Times New Roman" w:hAnsi="Times New Roman" w:cs="Times New Roman"/>
+          <w:bCs/>
+          <w:sz w:val="24"/>
+          <w:szCs w:val="24"/>
+          <w:shd w:val="clear" w:color="auto" w:fill="FFFFFF"/>
+        </w:rPr>
+        <w:tab/>
+        <w:t>Acidente Vascular Cerebral</w:t>
+      </w:r>
+    </w:p>
+    <w:p>
+      <w:pPr>
+        <w:spacing w:line="259" w:lineRule="auto"/>
+        <w:rPr>
+          <w:rFonts w:ascii="Times New Roman" w:hAnsi="Times New Roman" w:cs="Times New Roman"/>
+          <w:b/>
+          <w:bCs/>
+          <w:sz w:val="24"/>
+          <w:szCs w:val="24"/>
+          <w:shd w:val="clear" w:color="auto" w:fill="FFFFFF"/>
+        </w:rPr>
+      </w:pPr>
+      <w:r>
+        <w:rPr>
+          <w:rFonts w:ascii="Times New Roman" w:hAnsi="Times New Roman" w:cs="Times New Roman"/>
+          <w:b/>
+          <w:bCs/>
+          <w:sz w:val="24"/>
+          <w:szCs w:val="24"/>
+          <w:shd w:val="clear" w:color="auto" w:fill="FFFFFF"/>
+        </w:rPr>
+        <w:tab/>
+      </w:r>
+      <w:r>
+        <w:rPr>
+          <w:rFonts w:ascii="Times New Roman" w:hAnsi="Times New Roman" w:cs="Times New Roman"/>
+          <w:bCs/>
+          <w:sz w:val="24"/>
+          <w:szCs w:val="24"/>
+          <w:shd w:val="clear" w:color="auto" w:fill="FFFFFF"/>
+        </w:rPr>
+        <w:t>TC</w:t>
+      </w:r>
+      <w:r>
+        <w:rPr>
+          <w:rFonts w:ascii="Times New Roman" w:hAnsi="Times New Roman" w:cs="Times New Roman"/>
+          <w:bCs/>
+          <w:sz w:val="24"/>
+          <w:szCs w:val="24"/>
+          <w:shd w:val="clear" w:color="auto" w:fill="FFFFFF"/>
+        </w:rPr>
+        <w:tab/>
+        <w:t>Tomografia computadorizada</w:t>
+      </w:r>
+      <w:r>
+        <w:rPr>
+          <w:rFonts w:ascii="Times New Roman" w:hAnsi="Times New Roman" w:cs="Times New Roman"/>
+          <w:b/>
+          <w:bCs/>
+          <w:sz w:val="24"/>
+          <w:szCs w:val="24"/>
+          <w:shd w:val="clear" w:color="auto" w:fill="FFFFFF"/>
+        </w:rPr>
+        <w:br w:type="page"/>
+      </w:r>
+    </w:p>
+    <w:p>
+      <w:pPr>
         <w:spacing w:after="80" w:line="240" w:lineRule="auto"/>
         <w:rPr>
           <w:rFonts w:ascii="Times New Roman" w:hAnsi="Times New Roman" w:cs="Times New Roman"/>
@@ -23,6 +160,7 @@
           <w:szCs w:val="24"/>
           <w:shd w:val="clear" w:color="auto" w:fill="FFFFFF"/>
         </w:rPr>
+        <w:lastRenderedPageBreak/>
         <w:t>2 FUNDAMENTAÇÃO TEÓRICA</w:t>
       </w:r>
     </w:p>
@@ -224,6 +362,53 @@
           <w:szCs w:val="24"/>
           <w:shd w:val="clear" w:color="auto" w:fill="FFFFFF"/>
         </w:rPr>
+        <w:t>1.1</w:t>
+      </w:r>
+      <w:r>
+        <w:rPr>
+          <w:rFonts w:ascii="Times New Roman" w:hAnsi="Times New Roman" w:cs="Times New Roman"/>
+          <w:sz w:val="24"/>
+          <w:szCs w:val="24"/>
+          <w:shd w:val="clear" w:color="auto" w:fill="FFFFFF"/>
+        </w:rPr>
+        <w:t xml:space="preserve"> </w:t>
+      </w:r>
+      <w:r>
+        <w:rPr>
+          <w:rFonts w:ascii="Times New Roman" w:hAnsi="Times New Roman" w:cs="Times New Roman"/>
+          <w:sz w:val="24"/>
+          <w:szCs w:val="24"/>
+          <w:shd w:val="clear" w:color="auto" w:fill="FFFFFF"/>
+        </w:rPr>
+        <w:t>Regressão Logística</w:t>
+      </w:r>
+    </w:p>
+    <w:p>
+      <w:pPr>
+        <w:spacing w:after="80" w:line="240" w:lineRule="auto"/>
+        <w:rPr>
+          <w:rFonts w:ascii="Times New Roman" w:hAnsi="Times New Roman" w:cs="Times New Roman"/>
+          <w:sz w:val="24"/>
+          <w:szCs w:val="24"/>
+          <w:shd w:val="clear" w:color="auto" w:fill="FFFFFF"/>
+        </w:rPr>
+      </w:pPr>
+      <w:r>
+        <w:rPr>
+          <w:rFonts w:ascii="Times New Roman" w:hAnsi="Times New Roman" w:cs="Times New Roman"/>
+          <w:sz w:val="24"/>
+          <w:szCs w:val="24"/>
+          <w:shd w:val="clear" w:color="auto" w:fill="FFFFFF"/>
+        </w:rPr>
+        <w:t>2.</w:t>
+      </w:r>
+      <w:r>
+        <w:rPr>
+          <w:rFonts w:ascii="Times New Roman" w:hAnsi="Times New Roman" w:cs="Times New Roman"/>
+          <w:sz w:val="24"/>
+          <w:szCs w:val="24"/>
+          <w:shd w:val="clear" w:color="auto" w:fill="FFFFFF"/>
+        </w:rPr>
         <w:t>2</w:t>
       </w:r>
       <w:r>
@@ -233,16 +418,43 @@
           <w:szCs w:val="24"/>
           <w:shd w:val="clear" w:color="auto" w:fill="FFFFFF"/>
         </w:rPr>
-        <w:t xml:space="preserve"> </w:t>
-      </w:r>
-      <w:r>
-        <w:rPr>
-          <w:rFonts w:ascii="Times New Roman" w:hAnsi="Times New Roman" w:cs="Times New Roman"/>
-          <w:sz w:val="24"/>
-          <w:szCs w:val="24"/>
-          <w:shd w:val="clear" w:color="auto" w:fill="FFFFFF"/>
-        </w:rPr>
-        <w:t>Regressão Logística</w:t>
+        <w:t>.</w:t>
+      </w:r>
+      <w:r>
+        <w:rPr>
+          <w:rFonts w:ascii="Times New Roman" w:hAnsi="Times New Roman" w:cs="Times New Roman"/>
+          <w:sz w:val="24"/>
+          <w:szCs w:val="24"/>
+          <w:shd w:val="clear" w:color="auto" w:fill="FFFFFF"/>
+        </w:rPr>
+        <w:t>1.2</w:t>
+      </w:r>
+      <w:r>
+        <w:rPr>
+          <w:rFonts w:ascii="Times New Roman" w:hAnsi="Times New Roman" w:cs="Times New Roman"/>
+          <w:sz w:val="24"/>
+          <w:szCs w:val="24"/>
+          <w:shd w:val="clear" w:color="auto" w:fill="FFFFFF"/>
+        </w:rPr>
+        <w:t xml:space="preserve"> Floresta </w:t>
+      </w:r>
+      <w:r>
+        <w:rPr>
+          <w:rFonts w:ascii="Times New Roman" w:hAnsi="Times New Roman" w:cs="Times New Roman"/>
+          <w:sz w:val="24"/>
+          <w:szCs w:val="24"/>
+          <w:shd w:val="clear" w:color="auto" w:fill="FFFFFF"/>
+        </w:rPr>
+        <w:t>A</w:t>
+      </w:r>
+      <w:r>
+        <w:rPr>
+          <w:rFonts w:ascii="Times New Roman" w:hAnsi="Times New Roman" w:cs="Times New Roman"/>
+          <w:sz w:val="24"/>
+          <w:szCs w:val="24"/>
+          <w:shd w:val="clear" w:color="auto" w:fill="FFFFFF"/>
+        </w:rPr>
+        <w:t>leatória</w:t>
       </w:r>
     </w:p>
     <w:p>
@@ -250,14 +462,18 @@
         <w:spacing w:after="80" w:line="240" w:lineRule="auto"/>
         <w:rPr>
           <w:rFonts w:ascii="Times New Roman" w:hAnsi="Times New Roman" w:cs="Times New Roman"/>
-          <w:sz w:val="24"/>
-          <w:szCs w:val="24"/>
-          <w:shd w:val="clear" w:color="auto" w:fill="FFFFFF"/>
-        </w:rPr>
-      </w:pPr>
-      <w:r>
-        <w:rPr>
-          <w:rFonts w:ascii="Times New Roman" w:hAnsi="Times New Roman" w:cs="Times New Roman"/>
+          <w:b/>
+          <w:bCs/>
+          <w:sz w:val="24"/>
+          <w:szCs w:val="24"/>
+          <w:shd w:val="clear" w:color="auto" w:fill="FFFFFF"/>
+        </w:rPr>
+      </w:pPr>
+      <w:r>
+        <w:rPr>
+          <w:rFonts w:ascii="Times New Roman" w:hAnsi="Times New Roman" w:cs="Times New Roman"/>
+          <w:b/>
+          <w:bCs/>
           <w:sz w:val="24"/>
           <w:szCs w:val="24"/>
           <w:shd w:val="clear" w:color="auto" w:fill="FFFFFF"/>
@@ -267,11 +483,147 @@
       <w:r>
         <w:rPr>
           <w:rFonts w:ascii="Times New Roman" w:hAnsi="Times New Roman" w:cs="Times New Roman"/>
-          <w:sz w:val="24"/>
-          <w:szCs w:val="24"/>
-          <w:shd w:val="clear" w:color="auto" w:fill="FFFFFF"/>
-        </w:rPr>
-        <w:t>2</w:t>
+          <w:b/>
+          <w:bCs/>
+          <w:sz w:val="24"/>
+          <w:szCs w:val="24"/>
+          <w:shd w:val="clear" w:color="auto" w:fill="FFFFFF"/>
+        </w:rPr>
+        <w:t>3</w:t>
+      </w:r>
+      <w:r>
+        <w:rPr>
+          <w:rFonts w:ascii="Times New Roman" w:hAnsi="Times New Roman" w:cs="Times New Roman"/>
+          <w:b/>
+          <w:bCs/>
+          <w:sz w:val="24"/>
+          <w:szCs w:val="24"/>
+          <w:shd w:val="clear" w:color="auto" w:fill="FFFFFF"/>
+        </w:rPr>
+        <w:t xml:space="preserve"> Aprendizagem profunda</w:t>
+      </w:r>
+    </w:p>
+    <w:p>
+      <w:pPr>
+        <w:spacing w:after="80" w:line="240" w:lineRule="auto"/>
+        <w:rPr>
+          <w:rFonts w:ascii="Times New Roman" w:hAnsi="Times New Roman" w:cs="Times New Roman"/>
+          <w:bCs/>
+          <w:sz w:val="24"/>
+          <w:szCs w:val="24"/>
+          <w:shd w:val="clear" w:color="auto" w:fill="FFFFFF"/>
+        </w:rPr>
+      </w:pPr>
+      <w:r>
+        <w:rPr>
+          <w:rFonts w:ascii="Times New Roman" w:hAnsi="Times New Roman" w:cs="Times New Roman"/>
+          <w:bCs/>
+          <w:sz w:val="24"/>
+          <w:szCs w:val="24"/>
+          <w:shd w:val="clear" w:color="auto" w:fill="FFFFFF"/>
+        </w:rPr>
+        <w:t>2.</w:t>
+      </w:r>
+      <w:r>
+        <w:rPr>
+          <w:rFonts w:ascii="Times New Roman" w:hAnsi="Times New Roman" w:cs="Times New Roman"/>
+          <w:bCs/>
+          <w:sz w:val="24"/>
+          <w:szCs w:val="24"/>
+          <w:shd w:val="clear" w:color="auto" w:fill="FFFFFF"/>
+        </w:rPr>
+        <w:t>3</w:t>
+      </w:r>
+      <w:r>
+        <w:rPr>
+          <w:rFonts w:ascii="Times New Roman" w:hAnsi="Times New Roman" w:cs="Times New Roman"/>
+          <w:bCs/>
+          <w:sz w:val="24"/>
+          <w:szCs w:val="24"/>
+          <w:shd w:val="clear" w:color="auto" w:fill="FFFFFF"/>
+        </w:rPr>
+        <w:t xml:space="preserve">.1 Neurônios artificiais </w:t>
+      </w:r>
+    </w:p>
+    <w:p>
+      <w:pPr>
+        <w:spacing w:after="80" w:line="240" w:lineRule="auto"/>
+        <w:rPr>
+          <w:rFonts w:ascii="Times New Roman" w:hAnsi="Times New Roman" w:cs="Times New Roman"/>
+          <w:bCs/>
+          <w:sz w:val="24"/>
+          <w:szCs w:val="24"/>
+          <w:shd w:val="clear" w:color="auto" w:fill="FFFFFF"/>
+        </w:rPr>
+      </w:pPr>
+      <w:r>
+        <w:rPr>
+          <w:rFonts w:ascii="Times New Roman" w:hAnsi="Times New Roman" w:cs="Times New Roman"/>
+          <w:bCs/>
+          <w:sz w:val="24"/>
+          <w:szCs w:val="24"/>
+          <w:shd w:val="clear" w:color="auto" w:fill="FFFFFF"/>
+        </w:rPr>
+        <w:t>2.3.2 R</w:t>
+      </w:r>
+      <w:r>
+        <w:rPr>
+          <w:rFonts w:ascii="Times New Roman" w:hAnsi="Times New Roman" w:cs="Times New Roman"/>
+          <w:bCs/>
+          <w:sz w:val="24"/>
+          <w:szCs w:val="24"/>
+          <w:shd w:val="clear" w:color="auto" w:fill="FFFFFF"/>
+        </w:rPr>
+        <w:t xml:space="preserve">edes </w:t>
+      </w:r>
+      <w:r>
+        <w:rPr>
+          <w:rFonts w:ascii="Times New Roman" w:hAnsi="Times New Roman" w:cs="Times New Roman"/>
+          <w:bCs/>
+          <w:sz w:val="24"/>
+          <w:szCs w:val="24"/>
+          <w:shd w:val="clear" w:color="auto" w:fill="FFFFFF"/>
+        </w:rPr>
+        <w:t>N</w:t>
+      </w:r>
+      <w:r>
+        <w:rPr>
+          <w:rFonts w:ascii="Times New Roman" w:hAnsi="Times New Roman" w:cs="Times New Roman"/>
+          <w:bCs/>
+          <w:sz w:val="24"/>
+          <w:szCs w:val="24"/>
+          <w:shd w:val="clear" w:color="auto" w:fill="FFFFFF"/>
+        </w:rPr>
+        <w:t>eurais</w:t>
+      </w:r>
+    </w:p>
+    <w:p>
+      <w:pPr>
+        <w:spacing w:after="80" w:line="240" w:lineRule="auto"/>
+        <w:rPr>
+          <w:rFonts w:ascii="Times New Roman" w:hAnsi="Times New Roman" w:cs="Times New Roman"/>
+          <w:sz w:val="24"/>
+          <w:szCs w:val="24"/>
+          <w:shd w:val="clear" w:color="auto" w:fill="FFFFFF"/>
+        </w:rPr>
+      </w:pPr>
+      <w:r>
+        <w:rPr>
+          <w:rFonts w:ascii="Times New Roman" w:hAnsi="Times New Roman" w:cs="Times New Roman"/>
+          <w:sz w:val="24"/>
+          <w:szCs w:val="24"/>
+          <w:shd w:val="clear" w:color="auto" w:fill="FFFFFF"/>
+        </w:rPr>
+        <w:t>2.</w:t>
+      </w:r>
+      <w:r>
+        <w:rPr>
+          <w:rFonts w:ascii="Times New Roman" w:hAnsi="Times New Roman" w:cs="Times New Roman"/>
+          <w:sz w:val="24"/>
+          <w:szCs w:val="24"/>
+          <w:shd w:val="clear" w:color="auto" w:fill="FFFFFF"/>
+        </w:rPr>
+        <w:t>3</w:t>
       </w:r>
       <w:r>
         <w:rPr>
@@ -290,168 +642,6 @@
           <w:shd w:val="clear" w:color="auto" w:fill="FFFFFF"/>
         </w:rPr>
         <w:t>3</w:t>
-      </w:r>
-      <w:r>
-        <w:rPr>
-          <w:rFonts w:ascii="Times New Roman" w:hAnsi="Times New Roman" w:cs="Times New Roman"/>
-          <w:sz w:val="24"/>
-          <w:szCs w:val="24"/>
-          <w:shd w:val="clear" w:color="auto" w:fill="FFFFFF"/>
-        </w:rPr>
-        <w:t xml:space="preserve"> Floresta </w:t>
-      </w:r>
-      <w:r>
-        <w:rPr>
-          <w:rFonts w:ascii="Times New Roman" w:hAnsi="Times New Roman" w:cs="Times New Roman"/>
-          <w:sz w:val="24"/>
-          <w:szCs w:val="24"/>
-          <w:shd w:val="clear" w:color="auto" w:fill="FFFFFF"/>
-        </w:rPr>
-        <w:t>A</w:t>
-      </w:r>
-      <w:r>
-        <w:rPr>
-          <w:rFonts w:ascii="Times New Roman" w:hAnsi="Times New Roman" w:cs="Times New Roman"/>
-          <w:sz w:val="24"/>
-          <w:szCs w:val="24"/>
-          <w:shd w:val="clear" w:color="auto" w:fill="FFFFFF"/>
-        </w:rPr>
-        <w:t>leatória</w:t>
-      </w:r>
-    </w:p>
-    <w:p>
-      <w:pPr>
-        <w:spacing w:after="80" w:line="240" w:lineRule="auto"/>
-        <w:rPr>
-          <w:rFonts w:ascii="Times New Roman" w:hAnsi="Times New Roman" w:cs="Times New Roman"/>
-          <w:b/>
-          <w:bCs/>
-          <w:sz w:val="24"/>
-          <w:szCs w:val="24"/>
-          <w:shd w:val="clear" w:color="auto" w:fill="FFFFFF"/>
-        </w:rPr>
-      </w:pPr>
-      <w:r>
-        <w:rPr>
-          <w:rFonts w:ascii="Times New Roman" w:hAnsi="Times New Roman" w:cs="Times New Roman"/>
-          <w:b/>
-          <w:bCs/>
-          <w:sz w:val="24"/>
-          <w:szCs w:val="24"/>
-          <w:shd w:val="clear" w:color="auto" w:fill="FFFFFF"/>
-        </w:rPr>
-        <w:t>2.</w:t>
-      </w:r>
-      <w:r>
-        <w:rPr>
-          <w:rFonts w:ascii="Times New Roman" w:hAnsi="Times New Roman" w:cs="Times New Roman"/>
-          <w:b/>
-          <w:bCs/>
-          <w:sz w:val="24"/>
-          <w:szCs w:val="24"/>
-          <w:shd w:val="clear" w:color="auto" w:fill="FFFFFF"/>
-        </w:rPr>
-        <w:t>3</w:t>
-      </w:r>
-      <w:r>
-        <w:rPr>
-          <w:rFonts w:ascii="Times New Roman" w:hAnsi="Times New Roman" w:cs="Times New Roman"/>
-          <w:b/>
-          <w:bCs/>
-          <w:sz w:val="24"/>
-          <w:szCs w:val="24"/>
-          <w:shd w:val="clear" w:color="auto" w:fill="FFFFFF"/>
-        </w:rPr>
-        <w:t xml:space="preserve"> Aprendizagem profunda</w:t>
-      </w:r>
-    </w:p>
-    <w:p>
-      <w:pPr>
-        <w:spacing w:after="80" w:line="240" w:lineRule="auto"/>
-        <w:rPr>
-          <w:rFonts w:ascii="Times New Roman" w:hAnsi="Times New Roman" w:cs="Times New Roman"/>
-          <w:bCs/>
-          <w:sz w:val="24"/>
-          <w:szCs w:val="24"/>
-          <w:shd w:val="clear" w:color="auto" w:fill="FFFFFF"/>
-        </w:rPr>
-      </w:pPr>
-      <w:r>
-        <w:rPr>
-          <w:rFonts w:ascii="Times New Roman" w:hAnsi="Times New Roman" w:cs="Times New Roman"/>
-          <w:bCs/>
-          <w:sz w:val="24"/>
-          <w:szCs w:val="24"/>
-          <w:shd w:val="clear" w:color="auto" w:fill="FFFFFF"/>
-        </w:rPr>
-        <w:t>2.</w:t>
-      </w:r>
-      <w:r>
-        <w:rPr>
-          <w:rFonts w:ascii="Times New Roman" w:hAnsi="Times New Roman" w:cs="Times New Roman"/>
-          <w:bCs/>
-          <w:sz w:val="24"/>
-          <w:szCs w:val="24"/>
-          <w:shd w:val="clear" w:color="auto" w:fill="FFFFFF"/>
-        </w:rPr>
-        <w:t>3</w:t>
-      </w:r>
-      <w:r>
-        <w:rPr>
-          <w:rFonts w:ascii="Times New Roman" w:hAnsi="Times New Roman" w:cs="Times New Roman"/>
-          <w:bCs/>
-          <w:sz w:val="24"/>
-          <w:szCs w:val="24"/>
-          <w:shd w:val="clear" w:color="auto" w:fill="FFFFFF"/>
-        </w:rPr>
-        <w:t>.1 Neurônios artificiais e redes neurais</w:t>
-      </w:r>
-    </w:p>
-    <w:p>
-      <w:pPr>
-        <w:spacing w:after="80" w:line="240" w:lineRule="auto"/>
-        <w:rPr>
-          <w:rFonts w:ascii="Times New Roman" w:hAnsi="Times New Roman" w:cs="Times New Roman"/>
-          <w:sz w:val="24"/>
-          <w:szCs w:val="24"/>
-          <w:shd w:val="clear" w:color="auto" w:fill="FFFFFF"/>
-        </w:rPr>
-      </w:pPr>
-      <w:r>
-        <w:rPr>
-          <w:rFonts w:ascii="Times New Roman" w:hAnsi="Times New Roman" w:cs="Times New Roman"/>
-          <w:sz w:val="24"/>
-          <w:szCs w:val="24"/>
-          <w:shd w:val="clear" w:color="auto" w:fill="FFFFFF"/>
-        </w:rPr>
-        <w:t>2.</w:t>
-      </w:r>
-      <w:r>
-        <w:rPr>
-          <w:rFonts w:ascii="Times New Roman" w:hAnsi="Times New Roman" w:cs="Times New Roman"/>
-          <w:sz w:val="24"/>
-          <w:szCs w:val="24"/>
-          <w:shd w:val="clear" w:color="auto" w:fill="FFFFFF"/>
-        </w:rPr>
-        <w:t>3</w:t>
-      </w:r>
-      <w:r>
-        <w:rPr>
-          <w:rFonts w:ascii="Times New Roman" w:hAnsi="Times New Roman" w:cs="Times New Roman"/>
-          <w:sz w:val="24"/>
-          <w:szCs w:val="24"/>
-          <w:shd w:val="clear" w:color="auto" w:fill="FFFFFF"/>
-        </w:rPr>
-        <w:t>.</w:t>
-      </w:r>
-      <w:r>
-        <w:rPr>
-          <w:rFonts w:ascii="Times New Roman" w:hAnsi="Times New Roman" w:cs="Times New Roman"/>
-          <w:sz w:val="24"/>
-          <w:szCs w:val="24"/>
-          <w:shd w:val="clear" w:color="auto" w:fill="FFFFFF"/>
-        </w:rPr>
-        <w:t>2</w:t>
       </w:r>
       <w:r>
         <w:rPr>
@@ -1258,14 +1448,7 @@
           <w:rFonts w:ascii="Times New Roman" w:hAnsi="Times New Roman" w:cs="Times New Roman"/>
           <w:sz w:val="24"/>
         </w:rPr>
-        <w:t xml:space="preserve"> uma hemorragia na região. Esse caso </w:t>
-      </w:r>
-      <w:r>
-        <w:rPr>
-          <w:rFonts w:ascii="Times New Roman" w:hAnsi="Times New Roman" w:cs="Times New Roman"/>
-          <w:sz w:val="24"/>
-        </w:rPr>
-        <w:t xml:space="preserve">caracteriza o acidente vascular cerebral hemorrágico. </w:t>
+        <w:t xml:space="preserve"> uma hemorragia na região. Esse caso caracteriza o acidente vascular cerebral hemorrágico. </w:t>
       </w:r>
       <w:r>
         <w:rPr>
@@ -1279,70 +1462,7 @@
           <w:rFonts w:ascii="Times New Roman" w:hAnsi="Times New Roman" w:cs="Times New Roman"/>
           <w:sz w:val="24"/>
         </w:rPr>
-        <w:t xml:space="preserve"> rompimento de determinado vaso altera o nível da pressão intracraniana e pode dificultar também a chegada de sangue em outras áreas não afetadas. </w:t>
-      </w:r>
-      <w:r>
-        <w:rPr>
-          <w:rFonts w:ascii="Times New Roman" w:hAnsi="Times New Roman" w:cs="Times New Roman"/>
-          <w:sz w:val="24"/>
-        </w:rPr>
-        <w:t>Embora seja menos comum, esse tipo</w:t>
-      </w:r>
-      <w:r>
-        <w:rPr>
-          <w:rFonts w:ascii="Times New Roman" w:hAnsi="Times New Roman" w:cs="Times New Roman"/>
-          <w:sz w:val="24"/>
-        </w:rPr>
-        <w:t xml:space="preserve"> de AVC</w:t>
-      </w:r>
-      <w:r>
-        <w:rPr>
-          <w:rFonts w:ascii="Times New Roman" w:hAnsi="Times New Roman" w:cs="Times New Roman"/>
-          <w:sz w:val="24"/>
-        </w:rPr>
-        <w:t xml:space="preserve"> é</w:t>
-      </w:r>
-      <w:r>
-        <w:rPr>
-          <w:rFonts w:ascii="Times New Roman" w:hAnsi="Times New Roman" w:cs="Times New Roman"/>
-          <w:sz w:val="24"/>
-        </w:rPr>
-        <w:t xml:space="preserve"> o</w:t>
-      </w:r>
-      <w:r>
-        <w:rPr>
-          <w:rFonts w:ascii="Times New Roman" w:hAnsi="Times New Roman" w:cs="Times New Roman"/>
-          <w:sz w:val="24"/>
-        </w:rPr>
-        <w:t xml:space="preserve"> mais grave</w:t>
-      </w:r>
-      <w:r>
-        <w:rPr>
-          <w:rFonts w:ascii="Times New Roman" w:hAnsi="Times New Roman" w:cs="Times New Roman"/>
-          <w:sz w:val="24"/>
-        </w:rPr>
-        <w:t>, tendo</w:t>
-      </w:r>
-      <w:r>
-        <w:rPr>
-          <w:rFonts w:ascii="Times New Roman" w:hAnsi="Times New Roman" w:cs="Times New Roman"/>
-          <w:sz w:val="24"/>
-        </w:rPr>
-        <w:t xml:space="preserve"> maiores índices de mortalidade quando comparado ao </w:t>
-      </w:r>
-      <w:r>
-        <w:rPr>
-          <w:rFonts w:ascii="Times New Roman" w:hAnsi="Times New Roman" w:cs="Times New Roman"/>
-          <w:sz w:val="24"/>
-        </w:rPr>
-        <w:t>outro</w:t>
-      </w:r>
-      <w:r>
-        <w:rPr>
-          <w:rFonts w:ascii="Times New Roman" w:hAnsi="Times New Roman" w:cs="Times New Roman"/>
-          <w:sz w:val="24"/>
-        </w:rPr>
-        <w:t xml:space="preserve"> tipo abordado</w:t>
+        <w:t xml:space="preserve"> rompimento de determinado vaso altera o nível da pressão intracraniana e pode dificultar também a chegada de sangue em outras áreas não afetadas. Embora seja menos comum, esse tipo de AVC é o mais grave, tendo maiores índices de mortalidade quando comparado ao outro tipo abordado</w:t>
       </w:r>
       <w:r>
         <w:rPr>
@@ -1637,48 +1757,11 @@
           <w:sz w:val="24"/>
         </w:rPr>
       </w:pPr>
-    </w:p>
-    <w:p>
-      <w:pPr>
-        <w:spacing w:line="259" w:lineRule="auto"/>
-        <w:rPr>
-          <w:rFonts w:ascii="Times New Roman" w:hAnsi="Times New Roman" w:cs="Times New Roman"/>
-          <w:sz w:val="24"/>
-        </w:rPr>
-      </w:pPr>
-    </w:p>
-    <w:p>
-      <w:pPr>
-        <w:spacing w:line="259" w:lineRule="auto"/>
-        <w:rPr>
-          <w:rFonts w:ascii="Times New Roman" w:hAnsi="Times New Roman" w:cs="Times New Roman"/>
-          <w:sz w:val="24"/>
-        </w:rPr>
-      </w:pPr>
-    </w:p>
-    <w:p>
-      <w:pPr>
-        <w:spacing w:line="259" w:lineRule="auto"/>
-        <w:rPr>
-          <w:rFonts w:ascii="Times New Roman" w:hAnsi="Times New Roman" w:cs="Times New Roman"/>
-          <w:sz w:val="24"/>
-        </w:rPr>
-      </w:pPr>
-    </w:p>
-    <w:p>
-      <w:pPr>
-        <w:spacing w:line="259" w:lineRule="auto"/>
-        <w:rPr>
-          <w:rFonts w:ascii="Times New Roman" w:hAnsi="Times New Roman" w:cs="Times New Roman"/>
-          <w:sz w:val="24"/>
-        </w:rPr>
-      </w:pPr>
-      <w:r>
-        <w:rPr>
-          <w:rFonts w:ascii="Times New Roman" w:hAnsi="Times New Roman" w:cs="Times New Roman"/>
-          <w:sz w:val="24"/>
-        </w:rPr>
-        <w:lastRenderedPageBreak/>
+      <w:r>
+        <w:rPr>
+          <w:rFonts w:ascii="Times New Roman" w:hAnsi="Times New Roman" w:cs="Times New Roman"/>
+          <w:sz w:val="24"/>
+        </w:rPr>
         <w:t>2.1.1 Fatores de risco da doença</w:t>
       </w:r>
     </w:p>
@@ -1723,7 +1806,20 @@
           <w:bdr w:val="none" w:sz="0" w:space="0" w:color="auto" w:frame="1"/>
           <w:shd w:val="clear" w:color="auto" w:fill="FFFFFF"/>
         </w:rPr>
-        <w:t>Existem alguns fatores que aumentam a probabilidade da ocorrência do acidente vascular cerebral, facilitando o desencadeamento da doença. Estes são denominados fatores de risco e podem ser inerentes à vida humana, maus hábitos</w:t>
+        <w:t xml:space="preserve">Existem alguns fatores que aumentam a probabilidade da ocorrência do acidente vascular cerebral, facilitando o desencadeamento da doença. Estes são denominados </w:t>
+      </w:r>
+      <w:r>
+        <w:rPr>
+          <w:rStyle w:val="Forte"/>
+          <w:rFonts w:ascii="Times New Roman" w:hAnsi="Times New Roman" w:cs="Times New Roman"/>
+          <w:b w:val="0"/>
+          <w:color w:val="000000" w:themeColor="text1"/>
+          <w:sz w:val="24"/>
+          <w:bdr w:val="none" w:sz="0" w:space="0" w:color="auto" w:frame="1"/>
+          <w:shd w:val="clear" w:color="auto" w:fill="FFFFFF"/>
+        </w:rPr>
+        <w:lastRenderedPageBreak/>
+        <w:t>fatores de risco e podem ser inerentes à vida humana, maus hábitos</w:t>
       </w:r>
       <w:r>
         <w:rPr>
@@ -2170,11 +2266,8 @@
       <w:pPr>
         <w:spacing w:line="259" w:lineRule="auto"/>
         <w:rPr>
-          <w:rStyle w:val="Forte"/>
-          <w:rFonts w:ascii="Helvetica" w:hAnsi="Helvetica" w:cs="Helvetica"/>
-          <w:color w:val="555555"/>
-          <w:bdr w:val="none" w:sz="0" w:space="0" w:color="auto" w:frame="1"/>
-          <w:shd w:val="clear" w:color="auto" w:fill="FFFFFF"/>
+          <w:rFonts w:ascii="Times New Roman" w:hAnsi="Times New Roman" w:cs="Times New Roman"/>
+          <w:sz w:val="24"/>
         </w:rPr>
       </w:pPr>
     </w:p>
@@ -2186,6 +2279,15 @@
           <w:sz w:val="24"/>
         </w:rPr>
       </w:pPr>
+    </w:p>
+    <w:p>
+      <w:pPr>
+        <w:spacing w:line="259" w:lineRule="auto"/>
+        <w:rPr>
+          <w:rFonts w:ascii="Times New Roman" w:hAnsi="Times New Roman" w:cs="Times New Roman"/>
+          <w:sz w:val="24"/>
+        </w:rPr>
+      </w:pPr>
       <w:r>
         <w:rPr>
           <w:rFonts w:ascii="Times New Roman" w:hAnsi="Times New Roman" w:cs="Times New Roman"/>
@@ -2193,6 +2295,15 @@
         </w:rPr>
         <w:t>2.1.2 Diagnóstico em tomografias computadorizadas (TC)</w:t>
       </w:r>
+    </w:p>
+    <w:p>
+      <w:pPr>
+        <w:spacing w:line="259" w:lineRule="auto"/>
+        <w:rPr>
+          <w:rFonts w:ascii="Times New Roman" w:hAnsi="Times New Roman" w:cs="Times New Roman"/>
+          <w:sz w:val="24"/>
+        </w:rPr>
+      </w:pPr>
     </w:p>
     <w:p>
       <w:pPr>
@@ -2209,16 +2320,1194 @@
           <w:rFonts w:ascii="Times New Roman" w:hAnsi="Times New Roman" w:cs="Times New Roman"/>
           <w:sz w:val="24"/>
         </w:rPr>
-        <w:t>Além da análise de fatores de risco e sintomas, uma outra forma de identificar o quadro de AVC em vítimas da doença é através da análise de tomografias computadorizadas. Os quadros de acidente vascular cerebral deixam algumas características aparentes quando registrados nas tomográficas.</w:t>
+        <w:t xml:space="preserve">Além da análise de fatores de risco e sintomas, outra forma de identificar o quadro de </w:t>
+      </w:r>
+      <w:r>
+        <w:rPr>
+          <w:rFonts w:ascii="Times New Roman" w:hAnsi="Times New Roman" w:cs="Times New Roman"/>
+          <w:sz w:val="24"/>
+        </w:rPr>
+        <w:t>acidente vascular cerebral</w:t>
+      </w:r>
+      <w:r>
+        <w:rPr>
+          <w:rFonts w:ascii="Times New Roman" w:hAnsi="Times New Roman" w:cs="Times New Roman"/>
+          <w:sz w:val="24"/>
+        </w:rPr>
+        <w:t xml:space="preserve"> em vítimas da doença é através da análise de tomografias computadorizadas. Os quadros de </w:t>
+      </w:r>
+      <w:r>
+        <w:rPr>
+          <w:rFonts w:ascii="Times New Roman" w:hAnsi="Times New Roman" w:cs="Times New Roman"/>
+          <w:sz w:val="24"/>
+        </w:rPr>
+        <w:t>AVC podem apresentar</w:t>
+      </w:r>
+      <w:r>
+        <w:rPr>
+          <w:rFonts w:ascii="Times New Roman" w:hAnsi="Times New Roman" w:cs="Times New Roman"/>
+          <w:sz w:val="24"/>
+        </w:rPr>
+        <w:t xml:space="preserve"> características aparentes quando </w:t>
+      </w:r>
+      <w:r>
+        <w:rPr>
+          <w:rFonts w:ascii="Times New Roman" w:hAnsi="Times New Roman" w:cs="Times New Roman"/>
+          <w:sz w:val="24"/>
+        </w:rPr>
+        <w:t xml:space="preserve">analisados em </w:t>
+      </w:r>
+      <w:r>
+        <w:rPr>
+          <w:rFonts w:ascii="Times New Roman" w:hAnsi="Times New Roman" w:cs="Times New Roman"/>
+          <w:sz w:val="24"/>
+        </w:rPr>
+        <w:t>tais</w:t>
+      </w:r>
+      <w:r>
+        <w:rPr>
+          <w:rFonts w:ascii="Times New Roman" w:hAnsi="Times New Roman" w:cs="Times New Roman"/>
+          <w:sz w:val="24"/>
+        </w:rPr>
+        <w:t xml:space="preserve"> tomog</w:t>
+      </w:r>
+      <w:r>
+        <w:rPr>
+          <w:rFonts w:ascii="Times New Roman" w:hAnsi="Times New Roman" w:cs="Times New Roman"/>
+          <w:sz w:val="24"/>
+        </w:rPr>
+        <w:t>rafi</w:t>
+      </w:r>
+      <w:r>
+        <w:rPr>
+          <w:rFonts w:ascii="Times New Roman" w:hAnsi="Times New Roman" w:cs="Times New Roman"/>
+          <w:sz w:val="24"/>
+        </w:rPr>
+        <w:t>as</w:t>
+      </w:r>
+      <w:r>
+        <w:rPr>
+          <w:rFonts w:ascii="Times New Roman" w:hAnsi="Times New Roman" w:cs="Times New Roman"/>
+          <w:sz w:val="24"/>
+        </w:rPr>
+        <w:t xml:space="preserve">, permitindo </w:t>
+      </w:r>
+      <w:r>
+        <w:rPr>
+          <w:rFonts w:ascii="Times New Roman" w:hAnsi="Times New Roman" w:cs="Times New Roman"/>
+          <w:sz w:val="24"/>
+        </w:rPr>
+        <w:t xml:space="preserve">a identificação </w:t>
+      </w:r>
+      <w:r>
+        <w:rPr>
+          <w:rFonts w:ascii="Times New Roman" w:hAnsi="Times New Roman" w:cs="Times New Roman"/>
+          <w:sz w:val="24"/>
+        </w:rPr>
+        <w:t xml:space="preserve">da doença e o nível </w:t>
+      </w:r>
+      <w:r>
+        <w:rPr>
+          <w:rFonts w:ascii="Times New Roman" w:hAnsi="Times New Roman" w:cs="Times New Roman"/>
+          <w:sz w:val="24"/>
+        </w:rPr>
+        <w:t>d</w:t>
+      </w:r>
+      <w:r>
+        <w:rPr>
+          <w:rFonts w:ascii="Times New Roman" w:hAnsi="Times New Roman" w:cs="Times New Roman"/>
+          <w:sz w:val="24"/>
+        </w:rPr>
+        <w:t>e ocorrência da mesma em determinado cérebro</w:t>
+      </w:r>
+      <w:r>
+        <w:rPr>
+          <w:rFonts w:ascii="Times New Roman" w:hAnsi="Times New Roman" w:cs="Times New Roman"/>
+          <w:sz w:val="24"/>
+        </w:rPr>
+        <w:t xml:space="preserve">. </w:t>
       </w:r>
     </w:p>
     <w:p>
       <w:pPr>
         <w:spacing w:line="259" w:lineRule="auto"/>
         <w:ind w:firstLine="708"/>
-        <w:rPr>
-          <w:rFonts w:ascii="Times New Roman" w:hAnsi="Times New Roman" w:cs="Times New Roman"/>
-          <w:sz w:val="24"/>
+        <w:jc w:val="both"/>
+        <w:rPr>
+          <w:rFonts w:ascii="Times New Roman" w:hAnsi="Times New Roman" w:cs="Times New Roman"/>
+          <w:sz w:val="24"/>
+        </w:rPr>
+      </w:pPr>
+      <w:r>
+        <w:rPr>
+          <w:rFonts w:ascii="Times New Roman" w:hAnsi="Times New Roman" w:cs="Times New Roman"/>
+          <w:sz w:val="24"/>
+        </w:rPr>
+        <w:t>Á</w:t>
+      </w:r>
+      <w:r>
+        <w:rPr>
+          <w:rFonts w:ascii="Times New Roman" w:hAnsi="Times New Roman" w:cs="Times New Roman"/>
+          <w:sz w:val="24"/>
+        </w:rPr>
+        <w:t>reas hipodensas (mais escuras)</w:t>
+      </w:r>
+      <w:r>
+        <w:rPr>
+          <w:rFonts w:ascii="Times New Roman" w:hAnsi="Times New Roman" w:cs="Times New Roman"/>
+          <w:sz w:val="24"/>
+        </w:rPr>
+        <w:t xml:space="preserve"> que</w:t>
+      </w:r>
+      <w:r>
+        <w:rPr>
+          <w:rFonts w:ascii="Times New Roman" w:hAnsi="Times New Roman" w:cs="Times New Roman"/>
+          <w:sz w:val="24"/>
+        </w:rPr>
+        <w:t xml:space="preserve"> impedem a visualização de determinada região possivelmente indicando perda de tecido total ou parcial naquele local</w:t>
+      </w:r>
+      <w:r>
+        <w:rPr>
+          <w:rFonts w:ascii="Times New Roman" w:hAnsi="Times New Roman" w:cs="Times New Roman"/>
+          <w:sz w:val="24"/>
+        </w:rPr>
+        <w:t>, por exemplo</w:t>
+      </w:r>
+      <w:r>
+        <w:rPr>
+          <w:rFonts w:ascii="Times New Roman" w:hAnsi="Times New Roman" w:cs="Times New Roman"/>
+          <w:sz w:val="24"/>
+        </w:rPr>
+        <w:t>, é uma característica comum nos quadros da doença</w:t>
+      </w:r>
+      <w:r>
+        <w:rPr>
+          <w:rFonts w:ascii="Times New Roman" w:hAnsi="Times New Roman" w:cs="Times New Roman"/>
+          <w:sz w:val="24"/>
+        </w:rPr>
+        <w:t>.</w:t>
+      </w:r>
+      <w:r>
+        <w:rPr>
+          <w:rFonts w:ascii="Times New Roman" w:hAnsi="Times New Roman" w:cs="Times New Roman"/>
+          <w:sz w:val="24"/>
+        </w:rPr>
+        <w:t xml:space="preserve"> </w:t>
+      </w:r>
+      <w:r>
+        <w:rPr>
+          <w:rFonts w:ascii="Times New Roman" w:hAnsi="Times New Roman" w:cs="Times New Roman"/>
+          <w:sz w:val="24"/>
+        </w:rPr>
+        <w:t>A tomografia computadorizada vem sendo utilizada como principal forma de diagnosticar quadros de AVC para definir um possível tratamento.</w:t>
+      </w:r>
+      <w:r>
+        <w:rPr>
+          <w:rFonts w:ascii="Times New Roman" w:hAnsi="Times New Roman" w:cs="Times New Roman"/>
+          <w:sz w:val="24"/>
+        </w:rPr>
+        <w:t xml:space="preserve"> As figuras abaixo são exemplos de cada caso utilizado neste trabalho, sendo uma para caso de </w:t>
+      </w:r>
+      <w:r>
+        <w:rPr>
+          <w:rFonts w:ascii="Times New Roman" w:hAnsi="Times New Roman" w:cs="Times New Roman"/>
+          <w:sz w:val="24"/>
+        </w:rPr>
+        <w:t>AVC</w:t>
+      </w:r>
+      <w:r>
+        <w:rPr>
+          <w:rFonts w:ascii="Times New Roman" w:hAnsi="Times New Roman" w:cs="Times New Roman"/>
+          <w:sz w:val="24"/>
+        </w:rPr>
+        <w:t xml:space="preserve"> hemorrágico, uma para isquêmico e uma para caso de normalidade (sem presença da doença):</w:t>
+      </w:r>
+    </w:p>
+    <w:p>
+      <w:pPr>
+        <w:spacing w:line="259" w:lineRule="auto"/>
+        <w:ind w:firstLine="708"/>
+        <w:jc w:val="both"/>
+        <w:rPr>
+          <w:rFonts w:ascii="Times New Roman" w:hAnsi="Times New Roman" w:cs="Times New Roman"/>
+          <w:sz w:val="20"/>
+        </w:rPr>
+      </w:pPr>
+    </w:p>
+    <w:tbl>
+      <w:tblPr>
+        <w:tblStyle w:val="TabelaSimples4"/>
+        <w:tblW w:w="0" w:type="auto"/>
+        <w:tblLook w:val="04A0" w:firstRow="1" w:lastRow="0" w:firstColumn="1" w:lastColumn="0" w:noHBand="0" w:noVBand="1"/>
+      </w:tblPr>
+      <w:tblGrid>
+        <w:gridCol w:w="2831"/>
+        <w:gridCol w:w="2831"/>
+        <w:gridCol w:w="2832"/>
+      </w:tblGrid>
+      <w:tr>
+        <w:trPr>
+          <w:cnfStyle w:val="100000000000" w:firstRow="1" w:lastRow="0" w:firstColumn="0" w:lastColumn="0" w:oddVBand="0" w:evenVBand="0" w:oddHBand="0" w:evenHBand="0" w:firstRowFirstColumn="0" w:firstRowLastColumn="0" w:lastRowFirstColumn="0" w:lastRowLastColumn="0"/>
+        </w:trPr>
+        <w:tc>
+          <w:tcPr>
+            <w:cnfStyle w:val="001000000000" w:firstRow="0" w:lastRow="0" w:firstColumn="1" w:lastColumn="0" w:oddVBand="0" w:evenVBand="0" w:oddHBand="0" w:evenHBand="0" w:firstRowFirstColumn="0" w:firstRowLastColumn="0" w:lastRowFirstColumn="0" w:lastRowLastColumn="0"/>
+            <w:tcW w:w="2831" w:type="dxa"/>
+          </w:tcPr>
+          <w:p>
+            <w:pPr>
+              <w:spacing w:line="259" w:lineRule="auto"/>
+              <w:jc w:val="both"/>
+              <w:rPr>
+                <w:rFonts w:ascii="Times New Roman" w:hAnsi="Times New Roman" w:cs="Times New Roman"/>
+                <w:sz w:val="24"/>
+              </w:rPr>
+            </w:pPr>
+            <w:r>
+              <w:rPr>
+                <w:rFonts w:ascii="Times New Roman" w:hAnsi="Times New Roman" w:cs="Times New Roman"/>
+                <w:sz w:val="24"/>
+              </w:rPr>
+              <w:drawing>
+                <wp:inline distT="0" distB="0" distL="0" distR="0" wp14:anchorId="755ACE77" wp14:editId="37AFA25E">
+                  <wp:extent cx="1495425" cy="1495425"/>
+                  <wp:effectExtent l="0" t="0" r="9525" b="9525"/>
+                  <wp:docPr id="10" name="Espaço Reservado para Conteúdo 9">
+                    <a:extLst xmlns:a="http://schemas.openxmlformats.org/drawingml/2006/main">
+                      <a:ext uri="{FF2B5EF4-FFF2-40B4-BE49-F238E27FC236}">
+                        <a16:creationId xmlns:a16="http://schemas.microsoft.com/office/drawing/2014/main" id="{E9EF77F8-9973-4B07-A62C-DC76FB2B6929}"/>
+                      </a:ext>
+                    </a:extLst>
+                  </wp:docPr>
+                  <wp:cNvGraphicFramePr>
+                    <a:graphicFrameLocks xmlns:a="http://schemas.openxmlformats.org/drawingml/2006/main" noGrp="1" noChangeAspect="1"/>
+                  </wp:cNvGraphicFramePr>
+                  <a:graphic xmlns:a="http://schemas.openxmlformats.org/drawingml/2006/main">
+                    <a:graphicData uri="http://schemas.openxmlformats.org/drawingml/2006/picture">
+                      <pic:pic xmlns:pic="http://schemas.openxmlformats.org/drawingml/2006/picture">
+                        <pic:nvPicPr>
+                          <pic:cNvPr id="10" name="Espaço Reservado para Conteúdo 9">
+                            <a:extLst>
+                              <a:ext uri="{FF2B5EF4-FFF2-40B4-BE49-F238E27FC236}">
+                                <a16:creationId xmlns:a16="http://schemas.microsoft.com/office/drawing/2014/main" id="{E9EF77F8-9973-4B07-A62C-DC76FB2B6929}"/>
+                              </a:ext>
+                            </a:extLst>
+                          </pic:cNvPr>
+                          <pic:cNvPicPr>
+                            <a:picLocks noGrp="1" noChangeAspect="1"/>
+                          </pic:cNvPicPr>
+                        </pic:nvPicPr>
+                        <pic:blipFill>
+                          <a:blip r:embed="rId6" cstate="print">
+                            <a:extLst>
+                              <a:ext uri="{28A0092B-C50C-407E-A947-70E740481C1C}">
+                                <a14:useLocalDpi xmlns:a14="http://schemas.microsoft.com/office/drawing/2010/main" val="0"/>
+                              </a:ext>
+                            </a:extLst>
+                          </a:blip>
+                          <a:stretch>
+                            <a:fillRect/>
+                          </a:stretch>
+                        </pic:blipFill>
+                        <pic:spPr>
+                          <a:xfrm>
+                            <a:off x="0" y="0"/>
+                            <a:ext cx="1495545" cy="1495545"/>
+                          </a:xfrm>
+                          <a:prstGeom prst="rect">
+                            <a:avLst/>
+                          </a:prstGeom>
+                        </pic:spPr>
+                      </pic:pic>
+                    </a:graphicData>
+                  </a:graphic>
+                </wp:inline>
+              </w:drawing>
+            </w:r>
+          </w:p>
+        </w:tc>
+        <w:tc>
+          <w:tcPr>
+            <w:tcW w:w="2831" w:type="dxa"/>
+          </w:tcPr>
+          <w:p>
+            <w:pPr>
+              <w:spacing w:line="259" w:lineRule="auto"/>
+              <w:jc w:val="both"/>
+              <w:cnfStyle w:val="100000000000" w:firstRow="1" w:lastRow="0" w:firstColumn="0" w:lastColumn="0" w:oddVBand="0" w:evenVBand="0" w:oddHBand="0" w:evenHBand="0" w:firstRowFirstColumn="0" w:firstRowLastColumn="0" w:lastRowFirstColumn="0" w:lastRowLastColumn="0"/>
+              <w:rPr>
+                <w:rFonts w:ascii="Times New Roman" w:hAnsi="Times New Roman" w:cs="Times New Roman"/>
+                <w:sz w:val="24"/>
+              </w:rPr>
+            </w:pPr>
+            <w:r>
+              <w:rPr>
+                <w:rFonts w:ascii="Times New Roman" w:hAnsi="Times New Roman" w:cs="Times New Roman"/>
+                <w:sz w:val="24"/>
+              </w:rPr>
+              <w:drawing>
+                <wp:inline distT="0" distB="0" distL="0" distR="0" wp14:anchorId="48FEB948" wp14:editId="6F16EBBA">
+                  <wp:extent cx="1504950" cy="1504950"/>
+                  <wp:effectExtent l="0" t="0" r="0" b="0"/>
+                  <wp:docPr id="24" name="Espaço Reservado para Conteúdo 23">
+                    <a:extLst xmlns:a="http://schemas.openxmlformats.org/drawingml/2006/main">
+                      <a:ext uri="{FF2B5EF4-FFF2-40B4-BE49-F238E27FC236}">
+                        <a16:creationId xmlns:a16="http://schemas.microsoft.com/office/drawing/2014/main" id="{2B89B40C-DFF0-4408-AD27-B5A439998160}"/>
+                      </a:ext>
+                    </a:extLst>
+                  </wp:docPr>
+                  <wp:cNvGraphicFramePr>
+                    <a:graphicFrameLocks xmlns:a="http://schemas.openxmlformats.org/drawingml/2006/main" noGrp="1" noChangeAspect="1"/>
+                  </wp:cNvGraphicFramePr>
+                  <a:graphic xmlns:a="http://schemas.openxmlformats.org/drawingml/2006/main">
+                    <a:graphicData uri="http://schemas.openxmlformats.org/drawingml/2006/picture">
+                      <pic:pic xmlns:pic="http://schemas.openxmlformats.org/drawingml/2006/picture">
+                        <pic:nvPicPr>
+                          <pic:cNvPr id="24" name="Espaço Reservado para Conteúdo 23">
+                            <a:extLst>
+                              <a:ext uri="{FF2B5EF4-FFF2-40B4-BE49-F238E27FC236}">
+                                <a16:creationId xmlns:a16="http://schemas.microsoft.com/office/drawing/2014/main" id="{2B89B40C-DFF0-4408-AD27-B5A439998160}"/>
+                              </a:ext>
+                            </a:extLst>
+                          </pic:cNvPr>
+                          <pic:cNvPicPr>
+                            <a:picLocks noGrp="1" noChangeAspect="1"/>
+                          </pic:cNvPicPr>
+                        </pic:nvPicPr>
+                        <pic:blipFill>
+                          <a:blip r:embed="rId7" cstate="print">
+                            <a:extLst>
+                              <a:ext uri="{28A0092B-C50C-407E-A947-70E740481C1C}">
+                                <a14:useLocalDpi xmlns:a14="http://schemas.microsoft.com/office/drawing/2010/main" val="0"/>
+                              </a:ext>
+                            </a:extLst>
+                          </a:blip>
+                          <a:stretch>
+                            <a:fillRect/>
+                          </a:stretch>
+                        </pic:blipFill>
+                        <pic:spPr>
+                          <a:xfrm>
+                            <a:off x="0" y="0"/>
+                            <a:ext cx="1505067" cy="1505067"/>
+                          </a:xfrm>
+                          <a:prstGeom prst="rect">
+                            <a:avLst/>
+                          </a:prstGeom>
+                        </pic:spPr>
+                      </pic:pic>
+                    </a:graphicData>
+                  </a:graphic>
+                </wp:inline>
+              </w:drawing>
+            </w:r>
+          </w:p>
+        </w:tc>
+        <w:tc>
+          <w:tcPr>
+            <w:tcW w:w="2832" w:type="dxa"/>
+          </w:tcPr>
+          <w:p>
+            <w:pPr>
+              <w:spacing w:line="259" w:lineRule="auto"/>
+              <w:jc w:val="both"/>
+              <w:cnfStyle w:val="100000000000" w:firstRow="1" w:lastRow="0" w:firstColumn="0" w:lastColumn="0" w:oddVBand="0" w:evenVBand="0" w:oddHBand="0" w:evenHBand="0" w:firstRowFirstColumn="0" w:firstRowLastColumn="0" w:lastRowFirstColumn="0" w:lastRowLastColumn="0"/>
+              <w:rPr>
+                <w:rFonts w:ascii="Times New Roman" w:hAnsi="Times New Roman" w:cs="Times New Roman"/>
+                <w:sz w:val="24"/>
+              </w:rPr>
+            </w:pPr>
+            <w:r>
+              <w:rPr>
+                <w:rFonts w:ascii="Times New Roman" w:hAnsi="Times New Roman" w:cs="Times New Roman"/>
+                <w:sz w:val="24"/>
+              </w:rPr>
+              <w:drawing>
+                <wp:inline distT="0" distB="0" distL="0" distR="0" wp14:anchorId="1AC147BE" wp14:editId="03E9F927">
+                  <wp:extent cx="1504950" cy="1504950"/>
+                  <wp:effectExtent l="0" t="0" r="0" b="0"/>
+                  <wp:docPr id="74" name="Espaço Reservado para Conteúdo 73">
+                    <a:extLst xmlns:a="http://schemas.openxmlformats.org/drawingml/2006/main">
+                      <a:ext uri="{FF2B5EF4-FFF2-40B4-BE49-F238E27FC236}">
+                        <a16:creationId xmlns:a16="http://schemas.microsoft.com/office/drawing/2014/main" id="{C2D53D18-6694-496F-9DA7-3A777885D68A}"/>
+                      </a:ext>
+                    </a:extLst>
+                  </wp:docPr>
+                  <wp:cNvGraphicFramePr>
+                    <a:graphicFrameLocks xmlns:a="http://schemas.openxmlformats.org/drawingml/2006/main" noGrp="1" noChangeAspect="1"/>
+                  </wp:cNvGraphicFramePr>
+                  <a:graphic xmlns:a="http://schemas.openxmlformats.org/drawingml/2006/main">
+                    <a:graphicData uri="http://schemas.openxmlformats.org/drawingml/2006/picture">
+                      <pic:pic xmlns:pic="http://schemas.openxmlformats.org/drawingml/2006/picture">
+                        <pic:nvPicPr>
+                          <pic:cNvPr id="74" name="Espaço Reservado para Conteúdo 73">
+                            <a:extLst>
+                              <a:ext uri="{FF2B5EF4-FFF2-40B4-BE49-F238E27FC236}">
+                                <a16:creationId xmlns:a16="http://schemas.microsoft.com/office/drawing/2014/main" id="{C2D53D18-6694-496F-9DA7-3A777885D68A}"/>
+                              </a:ext>
+                            </a:extLst>
+                          </pic:cNvPr>
+                          <pic:cNvPicPr>
+                            <a:picLocks noGrp="1" noChangeAspect="1"/>
+                          </pic:cNvPicPr>
+                        </pic:nvPicPr>
+                        <pic:blipFill>
+                          <a:blip r:embed="rId8" cstate="print">
+                            <a:extLst>
+                              <a:ext uri="{28A0092B-C50C-407E-A947-70E740481C1C}">
+                                <a14:useLocalDpi xmlns:a14="http://schemas.microsoft.com/office/drawing/2010/main" val="0"/>
+                              </a:ext>
+                            </a:extLst>
+                          </a:blip>
+                          <a:stretch>
+                            <a:fillRect/>
+                          </a:stretch>
+                        </pic:blipFill>
+                        <pic:spPr>
+                          <a:xfrm>
+                            <a:off x="0" y="0"/>
+                            <a:ext cx="1505068" cy="1505068"/>
+                          </a:xfrm>
+                          <a:prstGeom prst="rect">
+                            <a:avLst/>
+                          </a:prstGeom>
+                        </pic:spPr>
+                      </pic:pic>
+                    </a:graphicData>
+                  </a:graphic>
+                </wp:inline>
+              </w:drawing>
+            </w:r>
+          </w:p>
+        </w:tc>
+      </w:tr>
+      <w:tr>
+        <w:trPr>
+          <w:cnfStyle w:val="000000100000" w:firstRow="0" w:lastRow="0" w:firstColumn="0" w:lastColumn="0" w:oddVBand="0" w:evenVBand="0" w:oddHBand="1" w:evenHBand="0" w:firstRowFirstColumn="0" w:firstRowLastColumn="0" w:lastRowFirstColumn="0" w:lastRowLastColumn="0"/>
+        </w:trPr>
+        <w:tc>
+          <w:tcPr>
+            <w:cnfStyle w:val="001000000000" w:firstRow="0" w:lastRow="0" w:firstColumn="1" w:lastColumn="0" w:oddVBand="0" w:evenVBand="0" w:oddHBand="0" w:evenHBand="0" w:firstRowFirstColumn="0" w:firstRowLastColumn="0" w:lastRowFirstColumn="0" w:lastRowLastColumn="0"/>
+            <w:tcW w:w="2831" w:type="dxa"/>
+            <w:shd w:val="clear" w:color="auto" w:fill="auto"/>
+          </w:tcPr>
+          <w:p>
+            <w:pPr>
+              <w:spacing w:line="259" w:lineRule="auto"/>
+              <w:jc w:val="center"/>
+              <w:rPr>
+                <w:rFonts w:ascii="Times New Roman" w:hAnsi="Times New Roman" w:cs="Times New Roman"/>
+                <w:b w:val="0"/>
+                <w:sz w:val="24"/>
+              </w:rPr>
+            </w:pPr>
+            <w:r>
+              <w:rPr>
+                <w:rFonts w:ascii="Times New Roman" w:hAnsi="Times New Roman" w:cs="Times New Roman"/>
+                <w:b w:val="0"/>
+                <w:sz w:val="24"/>
+              </w:rPr>
+              <w:t>Condição normal</w:t>
+            </w:r>
+          </w:p>
+        </w:tc>
+        <w:tc>
+          <w:tcPr>
+            <w:tcW w:w="2831" w:type="dxa"/>
+            <w:shd w:val="clear" w:color="auto" w:fill="auto"/>
+          </w:tcPr>
+          <w:p>
+            <w:pPr>
+              <w:spacing w:line="259" w:lineRule="auto"/>
+              <w:jc w:val="center"/>
+              <w:cnfStyle w:val="000000100000" w:firstRow="0" w:lastRow="0" w:firstColumn="0" w:lastColumn="0" w:oddVBand="0" w:evenVBand="0" w:oddHBand="1" w:evenHBand="0" w:firstRowFirstColumn="0" w:firstRowLastColumn="0" w:lastRowFirstColumn="0" w:lastRowLastColumn="0"/>
+              <w:rPr>
+                <w:rFonts w:ascii="Times New Roman" w:hAnsi="Times New Roman" w:cs="Times New Roman"/>
+                <w:sz w:val="24"/>
+              </w:rPr>
+            </w:pPr>
+            <w:r>
+              <w:rPr>
+                <w:rFonts w:ascii="Times New Roman" w:hAnsi="Times New Roman" w:cs="Times New Roman"/>
+                <w:sz w:val="24"/>
+              </w:rPr>
+              <w:t>AVC Hemorrágico</w:t>
+            </w:r>
+          </w:p>
+        </w:tc>
+        <w:tc>
+          <w:tcPr>
+            <w:tcW w:w="2832" w:type="dxa"/>
+            <w:shd w:val="clear" w:color="auto" w:fill="auto"/>
+          </w:tcPr>
+          <w:p>
+            <w:pPr>
+              <w:spacing w:line="259" w:lineRule="auto"/>
+              <w:jc w:val="center"/>
+              <w:cnfStyle w:val="000000100000" w:firstRow="0" w:lastRow="0" w:firstColumn="0" w:lastColumn="0" w:oddVBand="0" w:evenVBand="0" w:oddHBand="1" w:evenHBand="0" w:firstRowFirstColumn="0" w:firstRowLastColumn="0" w:lastRowFirstColumn="0" w:lastRowLastColumn="0"/>
+              <w:rPr>
+                <w:rFonts w:ascii="Times New Roman" w:hAnsi="Times New Roman" w:cs="Times New Roman"/>
+                <w:sz w:val="24"/>
+              </w:rPr>
+            </w:pPr>
+            <w:r>
+              <w:rPr>
+                <w:rFonts w:ascii="Times New Roman" w:hAnsi="Times New Roman" w:cs="Times New Roman"/>
+                <w:sz w:val="24"/>
+              </w:rPr>
+              <w:t>AVC Isquêmico</w:t>
+            </w:r>
+          </w:p>
+        </w:tc>
+      </w:tr>
+    </w:tbl>
+    <w:p>
+      <w:pPr>
+        <w:spacing w:after="80" w:line="240" w:lineRule="auto"/>
+        <w:rPr>
+          <w:rFonts w:ascii="Times New Roman" w:hAnsi="Times New Roman" w:cs="Times New Roman"/>
+          <w:b/>
+          <w:bCs/>
+          <w:sz w:val="28"/>
+          <w:szCs w:val="24"/>
+          <w:shd w:val="clear" w:color="auto" w:fill="FFFFFF"/>
+        </w:rPr>
+      </w:pPr>
+      <w:r>
+        <w:rPr>
+          <w:rFonts w:ascii="Times New Roman" w:hAnsi="Times New Roman" w:cs="Times New Roman"/>
+          <w:b/>
+          <w:bCs/>
+          <w:sz w:val="28"/>
+          <w:szCs w:val="24"/>
+          <w:shd w:val="clear" w:color="auto" w:fill="FFFFFF"/>
+        </w:rPr>
+        <w:lastRenderedPageBreak/>
+        <w:t>2.2 Aprendizado de Máquina</w:t>
+      </w:r>
+    </w:p>
+    <w:p>
+      <w:pPr>
+        <w:ind w:firstLine="708"/>
+        <w:jc w:val="both"/>
+        <w:rPr>
+          <w:rFonts w:ascii="Times New Roman" w:hAnsi="Times New Roman" w:cs="Times New Roman"/>
+          <w:sz w:val="24"/>
+          <w:szCs w:val="24"/>
+        </w:rPr>
+      </w:pPr>
+    </w:p>
+    <w:p>
+      <w:pPr>
+        <w:ind w:firstLine="708"/>
+        <w:jc w:val="both"/>
+        <w:rPr>
+          <w:rFonts w:ascii="Times New Roman" w:hAnsi="Times New Roman" w:cs="Times New Roman"/>
+          <w:sz w:val="24"/>
+          <w:szCs w:val="24"/>
+        </w:rPr>
+      </w:pPr>
+      <w:r>
+        <w:rPr>
+          <w:rFonts w:ascii="Times New Roman" w:hAnsi="Times New Roman" w:cs="Times New Roman"/>
+          <w:sz w:val="24"/>
+          <w:szCs w:val="24"/>
+        </w:rPr>
+        <w:t xml:space="preserve">O Aprendizado de Máquina é uma área da inteligência artificial que lida com o a criação de programas “inteligentes”, capazes de aprender determinados conceitos sem serem explicitamente programados para isso, capazes de adquirir conhecimento, de aprender e tomar decisões a partir desse aprendizado. Tal área explora também a capacidade de programas e sistemas conseguirem realizar previsões sobre determinadas situações, aprendendo através da análise de dados já existentes sobre tais situações. </w:t>
+      </w:r>
+    </w:p>
+    <w:p>
+      <w:pPr>
+        <w:ind w:firstLine="708"/>
+        <w:jc w:val="both"/>
+        <w:rPr>
+          <w:rFonts w:ascii="Times New Roman" w:hAnsi="Times New Roman" w:cs="Times New Roman"/>
+          <w:b/>
+          <w:bCs/>
+          <w:sz w:val="24"/>
+          <w:szCs w:val="24"/>
+        </w:rPr>
+      </w:pPr>
+      <w:r>
+        <w:rPr>
+          <w:rFonts w:ascii="Times New Roman" w:hAnsi="Times New Roman" w:cs="Times New Roman"/>
+          <w:sz w:val="24"/>
+          <w:szCs w:val="24"/>
+        </w:rPr>
+        <w:t xml:space="preserve">Envolvendo conceitos estatísticos, reconhecimento de padrões e programação, a área de Aprendizado de Máquina possibilita que resultados sejam especulados de acordo com acontecimentos passados semelhantes, através de um processamento dos dados usando o reconhecimento de padrões. </w:t>
+      </w:r>
+      <w:r>
+        <w:rPr>
+          <w:rFonts w:ascii="Times New Roman" w:hAnsi="Times New Roman" w:cs="Times New Roman"/>
+          <w:b/>
+          <w:bCs/>
+          <w:sz w:val="24"/>
+          <w:szCs w:val="24"/>
+        </w:rPr>
+        <w:t>Um sistema de aprendizado é um programa de computador que toma decisões basead</w:t>
+      </w:r>
+      <w:r>
+        <w:rPr>
+          <w:rFonts w:ascii="Times New Roman" w:hAnsi="Times New Roman" w:cs="Times New Roman"/>
+          <w:b/>
+          <w:bCs/>
+          <w:sz w:val="24"/>
+          <w:szCs w:val="24"/>
+        </w:rPr>
+        <w:t>as</w:t>
+      </w:r>
+      <w:bookmarkStart w:id="0" w:name="_GoBack"/>
+      <w:bookmarkEnd w:id="0"/>
+      <w:r>
+        <w:rPr>
+          <w:rFonts w:ascii="Times New Roman" w:hAnsi="Times New Roman" w:cs="Times New Roman"/>
+          <w:b/>
+          <w:bCs/>
+          <w:sz w:val="24"/>
+          <w:szCs w:val="24"/>
+        </w:rPr>
+        <w:t xml:space="preserve"> em experiências acumuladas através da solução bem sucedida de problemas anteriores [1].</w:t>
+      </w:r>
+    </w:p>
+    <w:p>
+      <w:pPr>
+        <w:ind w:firstLine="708"/>
+        <w:jc w:val="both"/>
+        <w:rPr>
+          <w:rFonts w:ascii="Times New Roman" w:hAnsi="Times New Roman" w:cs="Times New Roman"/>
+          <w:bCs/>
+          <w:sz w:val="24"/>
+          <w:szCs w:val="24"/>
+        </w:rPr>
+      </w:pPr>
+      <w:r>
+        <w:rPr>
+          <w:rFonts w:ascii="Times New Roman" w:hAnsi="Times New Roman" w:cs="Times New Roman"/>
+          <w:bCs/>
+          <w:sz w:val="24"/>
+          <w:szCs w:val="24"/>
+        </w:rPr>
+        <w:t xml:space="preserve">Com relação </w:t>
+      </w:r>
+      <w:r>
+        <w:rPr>
+          <w:rFonts w:ascii="Times New Roman" w:hAnsi="Times New Roman" w:cs="Times New Roman"/>
+          <w:bCs/>
+          <w:sz w:val="24"/>
+          <w:szCs w:val="24"/>
+        </w:rPr>
+        <w:t>à</w:t>
+      </w:r>
+      <w:r>
+        <w:rPr>
+          <w:rFonts w:ascii="Times New Roman" w:hAnsi="Times New Roman" w:cs="Times New Roman"/>
+          <w:bCs/>
+          <w:sz w:val="24"/>
+          <w:szCs w:val="24"/>
+        </w:rPr>
+        <w:t xml:space="preserve"> criação de uma solução utilizando conceitos de Aprendizado de Máquina, o processo geralmente envolve duas etapas, o treinamento e a avaliação. A etapa de treinamento é quando um determinado conjunto de dados é passado para o modelo processá-lo, aprendendo a reconhecer padrões e também a fazer previsões. A etapa de avaliação consiste em passar dados semelhantes ao determinado conjunto de dados utilizado no treino para que o desempenho do modelo seja medido, analisando os resultados esperados com os resultados obtidos. </w:t>
+      </w:r>
+      <w:r>
+        <w:rPr>
+          <w:rFonts w:ascii="Times New Roman" w:hAnsi="Times New Roman" w:cs="Times New Roman"/>
+          <w:bCs/>
+          <w:sz w:val="24"/>
+          <w:szCs w:val="24"/>
+        </w:rPr>
+        <w:t>No campo do Aprendizado de Máquina, existem três tipos diferentes de aprendizado: aprendizado supervisionado, aprendizado não supervisionado e aprendizado por reforço.</w:t>
+      </w:r>
+      <w:r>
+        <w:rPr>
+          <w:rFonts w:ascii="Times New Roman" w:hAnsi="Times New Roman" w:cs="Times New Roman"/>
+          <w:bCs/>
+          <w:sz w:val="24"/>
+          <w:szCs w:val="24"/>
+        </w:rPr>
+        <w:t xml:space="preserve"> </w:t>
+      </w:r>
+      <w:r>
+        <w:rPr>
+          <w:rFonts w:ascii="Times New Roman" w:hAnsi="Times New Roman" w:cs="Times New Roman"/>
+          <w:bCs/>
+          <w:sz w:val="24"/>
+          <w:szCs w:val="24"/>
+        </w:rPr>
+        <w:t xml:space="preserve">Os algoritmos de Aprendizado de Máquina utilizados neste trabalho pertencem à área de </w:t>
+      </w:r>
+      <w:r>
+        <w:rPr>
+          <w:rFonts w:ascii="Times New Roman" w:hAnsi="Times New Roman" w:cs="Times New Roman"/>
+          <w:bCs/>
+          <w:sz w:val="24"/>
+          <w:szCs w:val="24"/>
+        </w:rPr>
+        <w:t>aprendizado supervisionado e, portanto, apenas esta será abordada com mais detalhes.</w:t>
+      </w:r>
+    </w:p>
+    <w:p>
+      <w:pPr>
+        <w:ind w:firstLine="708"/>
+        <w:jc w:val="both"/>
+        <w:rPr>
+          <w:rFonts w:ascii="Times New Roman" w:hAnsi="Times New Roman" w:cs="Times New Roman"/>
+          <w:bCs/>
+          <w:sz w:val="24"/>
+          <w:szCs w:val="24"/>
+        </w:rPr>
+      </w:pPr>
+    </w:p>
+    <w:p>
+      <w:pPr>
+        <w:ind w:firstLine="708"/>
+        <w:jc w:val="both"/>
+        <w:rPr>
+          <w:rFonts w:ascii="Times New Roman" w:hAnsi="Times New Roman" w:cs="Times New Roman"/>
+          <w:bCs/>
+          <w:sz w:val="24"/>
+          <w:szCs w:val="24"/>
+        </w:rPr>
+      </w:pPr>
+    </w:p>
+    <w:p>
+      <w:pPr>
+        <w:spacing w:after="80" w:line="240" w:lineRule="auto"/>
+        <w:rPr>
+          <w:rFonts w:ascii="Times New Roman" w:hAnsi="Times New Roman" w:cs="Times New Roman"/>
+          <w:bCs/>
+          <w:sz w:val="24"/>
+          <w:szCs w:val="24"/>
+          <w:shd w:val="clear" w:color="auto" w:fill="FFFFFF"/>
+        </w:rPr>
+      </w:pPr>
+      <w:r>
+        <w:rPr>
+          <w:rFonts w:ascii="Times New Roman" w:hAnsi="Times New Roman" w:cs="Times New Roman"/>
+          <w:bCs/>
+          <w:sz w:val="24"/>
+          <w:szCs w:val="24"/>
+          <w:shd w:val="clear" w:color="auto" w:fill="FFFFFF"/>
+        </w:rPr>
+        <w:t>2.2.1 Aprendizado Supervisionado</w:t>
+      </w:r>
+    </w:p>
+    <w:p>
+      <w:pPr>
+        <w:ind w:firstLine="708"/>
+        <w:jc w:val="both"/>
+        <w:rPr>
+          <w:rFonts w:ascii="Times New Roman" w:hAnsi="Times New Roman" w:cs="Times New Roman"/>
+          <w:bCs/>
+          <w:sz w:val="24"/>
+          <w:szCs w:val="24"/>
+        </w:rPr>
+      </w:pPr>
+    </w:p>
+    <w:p>
+      <w:pPr>
+        <w:ind w:firstLine="708"/>
+        <w:jc w:val="both"/>
+        <w:rPr>
+          <w:rFonts w:ascii="Times New Roman" w:hAnsi="Times New Roman" w:cs="Times New Roman"/>
+          <w:color w:val="000000" w:themeColor="text1"/>
+          <w:sz w:val="24"/>
+          <w:szCs w:val="24"/>
+          <w:shd w:val="clear" w:color="auto" w:fill="FFFFFF"/>
+        </w:rPr>
+      </w:pPr>
+      <w:r>
+        <w:rPr>
+          <w:rFonts w:ascii="Times New Roman" w:hAnsi="Times New Roman" w:cs="Times New Roman"/>
+          <w:bCs/>
+          <w:sz w:val="24"/>
+          <w:szCs w:val="24"/>
+        </w:rPr>
+        <w:t>O</w:t>
+      </w:r>
+      <w:r>
+        <w:rPr>
+          <w:rFonts w:ascii="Times New Roman" w:hAnsi="Times New Roman" w:cs="Times New Roman"/>
+          <w:bCs/>
+          <w:color w:val="000000" w:themeColor="text1"/>
+          <w:sz w:val="24"/>
+          <w:szCs w:val="24"/>
+        </w:rPr>
+        <w:t xml:space="preserve"> Aprendizado supervisionado</w:t>
+      </w:r>
+      <w:r>
+        <w:rPr>
+          <w:rFonts w:ascii="Times New Roman" w:hAnsi="Times New Roman" w:cs="Times New Roman"/>
+          <w:bCs/>
+          <w:color w:val="000000" w:themeColor="text1"/>
+          <w:sz w:val="24"/>
+          <w:szCs w:val="24"/>
+        </w:rPr>
+        <w:t xml:space="preserve"> </w:t>
+      </w:r>
+      <w:r>
+        <w:rPr>
+          <w:rFonts w:ascii="Times New Roman" w:hAnsi="Times New Roman" w:cs="Times New Roman"/>
+          <w:bCs/>
+          <w:color w:val="000000" w:themeColor="text1"/>
+          <w:sz w:val="24"/>
+          <w:szCs w:val="24"/>
+        </w:rPr>
+        <w:t>utiliza dados rotulados</w:t>
+      </w:r>
+      <w:r>
+        <w:rPr>
+          <w:rFonts w:ascii="Times New Roman" w:hAnsi="Times New Roman" w:cs="Times New Roman"/>
+          <w:bCs/>
+          <w:color w:val="000000" w:themeColor="text1"/>
+          <w:sz w:val="24"/>
+          <w:szCs w:val="24"/>
+        </w:rPr>
+        <w:t xml:space="preserve"> no treinamento do modelo, o qual</w:t>
+      </w:r>
+      <w:r>
+        <w:rPr>
+          <w:rFonts w:ascii="Times New Roman" w:hAnsi="Times New Roman" w:cs="Times New Roman"/>
+          <w:bCs/>
+          <w:color w:val="000000" w:themeColor="text1"/>
+          <w:sz w:val="24"/>
+          <w:szCs w:val="24"/>
+        </w:rPr>
+        <w:t xml:space="preserve"> </w:t>
+      </w:r>
+      <w:r>
+        <w:rPr>
+          <w:rFonts w:ascii="Times New Roman" w:hAnsi="Times New Roman" w:cs="Times New Roman"/>
+          <w:color w:val="000000" w:themeColor="text1"/>
+          <w:sz w:val="24"/>
+          <w:szCs w:val="24"/>
+          <w:shd w:val="clear" w:color="auto" w:fill="FFFFFF"/>
+        </w:rPr>
+        <w:t>prevê uma</w:t>
+      </w:r>
+      <w:r>
+        <w:rPr>
+          <w:rFonts w:ascii="Times New Roman" w:hAnsi="Times New Roman" w:cs="Times New Roman"/>
+          <w:b/>
+          <w:color w:val="000000" w:themeColor="text1"/>
+          <w:sz w:val="24"/>
+          <w:szCs w:val="24"/>
+          <w:shd w:val="clear" w:color="auto" w:fill="FFFFFF"/>
+        </w:rPr>
+        <w:t> </w:t>
+      </w:r>
+      <w:r>
+        <w:rPr>
+          <w:rStyle w:val="Forte"/>
+          <w:rFonts w:ascii="Times New Roman" w:hAnsi="Times New Roman" w:cs="Times New Roman"/>
+          <w:b w:val="0"/>
+          <w:color w:val="000000" w:themeColor="text1"/>
+          <w:sz w:val="24"/>
+          <w:szCs w:val="24"/>
+          <w:shd w:val="clear" w:color="auto" w:fill="FFFFFF"/>
+        </w:rPr>
+        <w:t>variável dependente</w:t>
+      </w:r>
+      <w:r>
+        <w:rPr>
+          <w:rFonts w:ascii="Times New Roman" w:hAnsi="Times New Roman" w:cs="Times New Roman"/>
+          <w:color w:val="000000" w:themeColor="text1"/>
+          <w:sz w:val="24"/>
+          <w:szCs w:val="24"/>
+          <w:shd w:val="clear" w:color="auto" w:fill="FFFFFF"/>
+        </w:rPr>
+        <w:t> a partir de uma ou mais </w:t>
+      </w:r>
+      <w:r>
+        <w:rPr>
+          <w:rStyle w:val="Forte"/>
+          <w:rFonts w:ascii="Times New Roman" w:hAnsi="Times New Roman" w:cs="Times New Roman"/>
+          <w:b w:val="0"/>
+          <w:color w:val="000000" w:themeColor="text1"/>
+          <w:sz w:val="24"/>
+          <w:szCs w:val="24"/>
+          <w:shd w:val="clear" w:color="auto" w:fill="FFFFFF"/>
+        </w:rPr>
+        <w:t>variáveis independentes</w:t>
+      </w:r>
+      <w:r>
+        <w:rPr>
+          <w:rFonts w:ascii="Times New Roman" w:hAnsi="Times New Roman" w:cs="Times New Roman"/>
+          <w:color w:val="000000" w:themeColor="text1"/>
+          <w:sz w:val="24"/>
+          <w:szCs w:val="24"/>
+          <w:shd w:val="clear" w:color="auto" w:fill="FFFFFF"/>
+        </w:rPr>
+        <w:t xml:space="preserve">. Existem diversos algoritmos desse tipo de aprendizado, sendo os principais: regressão linear, regressão logística, máquina de suporte vetorial, árvores de decisão, k-vizinhos mais próximos, </w:t>
+      </w:r>
+      <w:r>
+        <w:rPr>
+          <w:rFonts w:ascii="Times New Roman" w:hAnsi="Times New Roman" w:cs="Times New Roman"/>
+          <w:color w:val="000000" w:themeColor="text1"/>
+          <w:sz w:val="24"/>
+          <w:szCs w:val="24"/>
+          <w:shd w:val="clear" w:color="auto" w:fill="FFFFFF"/>
+        </w:rPr>
+        <w:t xml:space="preserve">floresta aleatória, </w:t>
+      </w:r>
+      <w:r>
+        <w:rPr>
+          <w:rFonts w:ascii="Times New Roman" w:hAnsi="Times New Roman" w:cs="Times New Roman"/>
+          <w:color w:val="000000" w:themeColor="text1"/>
+          <w:sz w:val="24"/>
+          <w:szCs w:val="24"/>
+          <w:shd w:val="clear" w:color="auto" w:fill="FFFFFF"/>
+        </w:rPr>
+        <w:t>entre outros.</w:t>
+      </w:r>
+      <w:r>
+        <w:rPr>
+          <w:rFonts w:ascii="Times New Roman" w:hAnsi="Times New Roman" w:cs="Times New Roman"/>
+          <w:color w:val="000000" w:themeColor="text1"/>
+          <w:sz w:val="24"/>
+          <w:szCs w:val="24"/>
+          <w:shd w:val="clear" w:color="auto" w:fill="FFFFFF"/>
+        </w:rPr>
+        <w:t xml:space="preserve"> Os utilizados neste trabalho para desenvolver o classificador de fatores de risco foram apenas  a Regressão Logística e o Classificador de Floresta Aleatória.</w:t>
+      </w:r>
+    </w:p>
+    <w:p>
+      <w:pPr>
+        <w:jc w:val="both"/>
+        <w:rPr>
+          <w:rFonts w:ascii="Times New Roman" w:hAnsi="Times New Roman" w:cs="Times New Roman"/>
+          <w:color w:val="000000" w:themeColor="text1"/>
+          <w:sz w:val="24"/>
+          <w:szCs w:val="24"/>
+          <w:shd w:val="clear" w:color="auto" w:fill="FFFFFF"/>
+        </w:rPr>
+      </w:pPr>
+    </w:p>
+    <w:p>
+      <w:pPr>
+        <w:jc w:val="both"/>
+        <w:rPr>
+          <w:rFonts w:ascii="Times New Roman" w:hAnsi="Times New Roman" w:cs="Times New Roman"/>
+          <w:color w:val="000000" w:themeColor="text1"/>
+          <w:sz w:val="24"/>
+          <w:szCs w:val="24"/>
+          <w:shd w:val="clear" w:color="auto" w:fill="FFFFFF"/>
+        </w:rPr>
+      </w:pPr>
+    </w:p>
+    <w:p>
+      <w:pPr>
+        <w:jc w:val="both"/>
+        <w:rPr>
+          <w:rFonts w:ascii="Times New Roman" w:hAnsi="Times New Roman" w:cs="Times New Roman"/>
+          <w:color w:val="000000" w:themeColor="text1"/>
+          <w:sz w:val="24"/>
+          <w:szCs w:val="24"/>
+          <w:shd w:val="clear" w:color="auto" w:fill="FFFFFF"/>
+        </w:rPr>
+      </w:pPr>
+    </w:p>
+    <w:p>
+      <w:pPr>
+        <w:jc w:val="both"/>
+        <w:rPr>
+          <w:rFonts w:ascii="Times New Roman" w:hAnsi="Times New Roman" w:cs="Times New Roman"/>
+          <w:color w:val="000000" w:themeColor="text1"/>
+          <w:sz w:val="24"/>
+          <w:szCs w:val="24"/>
+          <w:shd w:val="clear" w:color="auto" w:fill="FFFFFF"/>
+        </w:rPr>
+      </w:pPr>
+    </w:p>
+    <w:p>
+      <w:pPr>
+        <w:jc w:val="both"/>
+        <w:rPr>
+          <w:rFonts w:ascii="Times New Roman" w:hAnsi="Times New Roman" w:cs="Times New Roman"/>
+          <w:color w:val="000000" w:themeColor="text1"/>
+          <w:sz w:val="24"/>
+          <w:szCs w:val="24"/>
+          <w:shd w:val="clear" w:color="auto" w:fill="FFFFFF"/>
+        </w:rPr>
+      </w:pPr>
+      <w:r>
+        <w:rPr>
+          <w:rFonts w:ascii="Times New Roman" w:hAnsi="Times New Roman" w:cs="Times New Roman"/>
+          <w:color w:val="000000" w:themeColor="text1"/>
+          <w:sz w:val="24"/>
+          <w:szCs w:val="24"/>
+          <w:shd w:val="clear" w:color="auto" w:fill="FFFFFF"/>
+        </w:rPr>
+        <w:lastRenderedPageBreak/>
+        <w:t>2.2.1.1 Regressão Logística</w:t>
+      </w:r>
+    </w:p>
+    <w:p>
+      <w:pPr>
+        <w:jc w:val="both"/>
+        <w:rPr>
+          <w:rFonts w:ascii="Times New Roman" w:hAnsi="Times New Roman" w:cs="Times New Roman"/>
+          <w:color w:val="000000" w:themeColor="text1"/>
+          <w:sz w:val="24"/>
+          <w:szCs w:val="24"/>
+          <w:shd w:val="clear" w:color="auto" w:fill="FFFFFF"/>
+        </w:rPr>
+      </w:pPr>
+    </w:p>
+    <w:p>
+      <w:pPr>
+        <w:spacing w:after="80" w:line="240" w:lineRule="auto"/>
+        <w:ind w:firstLine="708"/>
+        <w:jc w:val="both"/>
+        <w:rPr>
+          <w:rFonts w:ascii="Times New Roman" w:hAnsi="Times New Roman" w:cs="Times New Roman"/>
+          <w:sz w:val="24"/>
+          <w:szCs w:val="24"/>
+          <w:shd w:val="clear" w:color="auto" w:fill="FFFFFF"/>
+        </w:rPr>
+      </w:pPr>
+      <w:r>
+        <w:rPr>
+          <w:rFonts w:ascii="Times New Roman" w:hAnsi="Times New Roman" w:cs="Times New Roman"/>
+          <w:sz w:val="24"/>
+          <w:szCs w:val="24"/>
+          <w:shd w:val="clear" w:color="auto" w:fill="FFFFFF"/>
+        </w:rPr>
+        <w:t xml:space="preserve">A </w:t>
+      </w:r>
+      <w:r>
+        <w:rPr>
+          <w:rFonts w:ascii="Times New Roman" w:hAnsi="Times New Roman" w:cs="Times New Roman"/>
+          <w:sz w:val="24"/>
+          <w:szCs w:val="24"/>
+          <w:shd w:val="clear" w:color="auto" w:fill="FFFFFF"/>
+        </w:rPr>
+        <w:t>R</w:t>
+      </w:r>
+      <w:r>
+        <w:rPr>
+          <w:rFonts w:ascii="Times New Roman" w:hAnsi="Times New Roman" w:cs="Times New Roman"/>
+          <w:sz w:val="24"/>
+          <w:szCs w:val="24"/>
+          <w:shd w:val="clear" w:color="auto" w:fill="FFFFFF"/>
+        </w:rPr>
+        <w:t>egressão Logística é um modelo estatístico capaz de modelar determinada probabilidade de um evento acontecer a partir da combinação linear de variáveis independentes entre si associadas a tal evento. Muito utilizado em situações de classificação binária, esse modelo</w:t>
+      </w:r>
+      <w:r>
+        <w:rPr>
+          <w:rFonts w:ascii="Times New Roman" w:hAnsi="Times New Roman" w:cs="Times New Roman"/>
+          <w:sz w:val="24"/>
+          <w:szCs w:val="24"/>
+          <w:shd w:val="clear" w:color="auto" w:fill="FFFFFF"/>
+        </w:rPr>
+        <w:t xml:space="preserve"> combina variáveis independentes com respectivos pesos atribuídos a elas de modo a obter um valor a parti deste processo. Tal valor é passado para uma função logística que resulta em uma probabilidade de o evento em questão acontecer. Os pesos associados a cada variável independente são gerados aleatoriamente e ajustados a cada processamento de cada registro do conjunto de dados utilizado no treinamento (etapa de ajuste do modelo).</w:t>
+      </w:r>
+    </w:p>
+    <w:p>
+      <w:pPr>
+        <w:spacing w:after="80" w:line="240" w:lineRule="auto"/>
+        <w:ind w:firstLine="708"/>
+        <w:jc w:val="both"/>
+        <w:rPr>
+          <w:rFonts w:ascii="Times New Roman" w:hAnsi="Times New Roman" w:cs="Times New Roman"/>
+          <w:sz w:val="24"/>
+          <w:szCs w:val="24"/>
+          <w:shd w:val="clear" w:color="auto" w:fill="FFFFFF"/>
+        </w:rPr>
+      </w:pPr>
+    </w:p>
+    <w:p>
+      <w:pPr>
+        <w:spacing w:after="80" w:line="240" w:lineRule="auto"/>
+        <w:rPr>
+          <w:rFonts w:ascii="Times New Roman" w:hAnsi="Times New Roman" w:cs="Times New Roman"/>
+          <w:sz w:val="24"/>
+          <w:szCs w:val="24"/>
+          <w:shd w:val="clear" w:color="auto" w:fill="FFFFFF"/>
+        </w:rPr>
+      </w:pPr>
+      <w:r>
+        <w:rPr>
+          <w:rFonts w:ascii="Times New Roman" w:hAnsi="Times New Roman" w:cs="Times New Roman"/>
+          <w:sz w:val="24"/>
+          <w:szCs w:val="24"/>
+          <w:shd w:val="clear" w:color="auto" w:fill="FFFFFF"/>
+        </w:rPr>
+        <w:tab/>
+        <w:t>EXPLICAR MELHOR E COLOCAR IMAGEM ILUSTRATIVA</w:t>
+      </w:r>
+    </w:p>
+    <w:p>
+      <w:pPr>
+        <w:spacing w:after="80" w:line="240" w:lineRule="auto"/>
+        <w:rPr>
+          <w:rFonts w:ascii="Times New Roman" w:hAnsi="Times New Roman" w:cs="Times New Roman"/>
+          <w:sz w:val="24"/>
+          <w:szCs w:val="24"/>
+          <w:shd w:val="clear" w:color="auto" w:fill="FFFFFF"/>
+        </w:rPr>
+      </w:pPr>
+    </w:p>
+    <w:p>
+      <w:pPr>
+        <w:spacing w:after="80" w:line="240" w:lineRule="auto"/>
+        <w:rPr>
+          <w:rFonts w:ascii="Times New Roman" w:hAnsi="Times New Roman" w:cs="Times New Roman"/>
+          <w:sz w:val="24"/>
+          <w:szCs w:val="24"/>
+          <w:shd w:val="clear" w:color="auto" w:fill="FFFFFF"/>
+        </w:rPr>
+      </w:pPr>
+    </w:p>
+    <w:p>
+      <w:pPr>
+        <w:spacing w:after="80" w:line="240" w:lineRule="auto"/>
+        <w:rPr>
+          <w:rFonts w:ascii="Times New Roman" w:hAnsi="Times New Roman" w:cs="Times New Roman"/>
+          <w:sz w:val="24"/>
+          <w:szCs w:val="24"/>
+          <w:shd w:val="clear" w:color="auto" w:fill="FFFFFF"/>
+        </w:rPr>
+      </w:pPr>
+      <w:r>
+        <w:rPr>
+          <w:rFonts w:ascii="Times New Roman" w:hAnsi="Times New Roman" w:cs="Times New Roman"/>
+          <w:sz w:val="24"/>
+          <w:szCs w:val="24"/>
+          <w:shd w:val="clear" w:color="auto" w:fill="FFFFFF"/>
+        </w:rPr>
+        <w:t xml:space="preserve">2.2.1.2 </w:t>
+      </w:r>
+      <w:r>
+        <w:rPr>
+          <w:rFonts w:ascii="Times New Roman" w:hAnsi="Times New Roman" w:cs="Times New Roman"/>
+          <w:sz w:val="24"/>
+          <w:szCs w:val="24"/>
+          <w:shd w:val="clear" w:color="auto" w:fill="FFFFFF"/>
+        </w:rPr>
+        <w:t>Floresta Aleatória</w:t>
+      </w:r>
+    </w:p>
+    <w:p>
+      <w:pPr>
+        <w:ind w:firstLine="708"/>
+        <w:jc w:val="both"/>
+        <w:rPr>
+          <w:rFonts w:ascii="Times New Roman" w:hAnsi="Times New Roman" w:cs="Times New Roman"/>
+          <w:bCs/>
+          <w:color w:val="000000" w:themeColor="text1"/>
+          <w:sz w:val="24"/>
+          <w:szCs w:val="24"/>
+        </w:rPr>
+      </w:pPr>
+    </w:p>
+    <w:p>
+      <w:pPr>
+        <w:spacing w:after="80" w:line="240" w:lineRule="auto"/>
+        <w:rPr>
+          <w:rFonts w:ascii="Times New Roman" w:hAnsi="Times New Roman" w:cs="Times New Roman"/>
+          <w:bCs/>
+          <w:sz w:val="24"/>
+          <w:szCs w:val="24"/>
+          <w:shd w:val="clear" w:color="auto" w:fill="FFFFFF"/>
         </w:rPr>
       </w:pPr>
     </w:p>
@@ -2234,13 +3523,6 @@
       <w:r>
         <w:rPr>
           <w:rFonts w:ascii="Times New Roman" w:hAnsi="Times New Roman" w:cs="Times New Roman"/>
-          <w:sz w:val="24"/>
-        </w:rPr>
-        <w:t>Colocar imagens de exemplo para o caso das tomografias computadorizadas</w:t>
-      </w:r>
-      <w:r>
-        <w:rPr>
-          <w:rFonts w:ascii="Times New Roman" w:hAnsi="Times New Roman" w:cs="Times New Roman"/>
           <w:b/>
           <w:sz w:val="28"/>
         </w:rPr>
@@ -2249,28 +3531,92 @@
     </w:p>
     <w:p>
       <w:pPr>
+        <w:spacing w:after="80" w:line="240" w:lineRule="auto"/>
         <w:rPr>
           <w:rFonts w:ascii="Times New Roman" w:hAnsi="Times New Roman" w:cs="Times New Roman"/>
           <w:b/>
+          <w:bCs/>
           <w:sz w:val="28"/>
+          <w:szCs w:val="24"/>
+          <w:shd w:val="clear" w:color="auto" w:fill="FFFFFF"/>
         </w:rPr>
       </w:pPr>
       <w:r>
         <w:rPr>
           <w:rFonts w:ascii="Times New Roman" w:hAnsi="Times New Roman" w:cs="Times New Roman"/>
           <w:b/>
+          <w:bCs/>
           <w:sz w:val="28"/>
+          <w:szCs w:val="24"/>
+          <w:shd w:val="clear" w:color="auto" w:fill="FFFFFF"/>
         </w:rPr>
         <w:lastRenderedPageBreak/>
-        <w:t>Neurônio artificial</w:t>
-      </w:r>
-    </w:p>
-    <w:p>
-      <w:pPr>
-        <w:rPr>
-          <w:rFonts w:ascii="Times New Roman" w:hAnsi="Times New Roman" w:cs="Times New Roman"/>
-          <w:b/>
-          <w:sz w:val="28"/>
+        <w:t>2.3 Aprendizagem profunda</w:t>
+      </w:r>
+    </w:p>
+    <w:p>
+      <w:pPr>
+        <w:spacing w:after="80" w:line="240" w:lineRule="auto"/>
+        <w:rPr>
+          <w:rFonts w:ascii="Times New Roman" w:hAnsi="Times New Roman" w:cs="Times New Roman"/>
+          <w:bCs/>
+          <w:sz w:val="24"/>
+          <w:szCs w:val="24"/>
+          <w:shd w:val="clear" w:color="auto" w:fill="FFFFFF"/>
+        </w:rPr>
+      </w:pPr>
+    </w:p>
+    <w:p>
+      <w:pPr>
+        <w:spacing w:after="80" w:line="240" w:lineRule="auto"/>
+        <w:rPr>
+          <w:rFonts w:ascii="Times New Roman" w:hAnsi="Times New Roman" w:cs="Times New Roman"/>
+          <w:bCs/>
+          <w:sz w:val="24"/>
+          <w:szCs w:val="24"/>
+          <w:shd w:val="clear" w:color="auto" w:fill="FFFFFF"/>
+        </w:rPr>
+      </w:pPr>
+      <w:r>
+        <w:rPr>
+          <w:rFonts w:ascii="Times New Roman" w:hAnsi="Times New Roman" w:cs="Times New Roman"/>
+          <w:bCs/>
+          <w:sz w:val="24"/>
+          <w:szCs w:val="24"/>
+          <w:shd w:val="clear" w:color="auto" w:fill="FFFFFF"/>
+        </w:rPr>
+        <w:t>2.</w:t>
+      </w:r>
+      <w:r>
+        <w:rPr>
+          <w:rFonts w:ascii="Times New Roman" w:hAnsi="Times New Roman" w:cs="Times New Roman"/>
+          <w:bCs/>
+          <w:sz w:val="24"/>
+          <w:szCs w:val="24"/>
+          <w:shd w:val="clear" w:color="auto" w:fill="FFFFFF"/>
+        </w:rPr>
+        <w:t>3</w:t>
+      </w:r>
+      <w:r>
+        <w:rPr>
+          <w:rFonts w:ascii="Times New Roman" w:hAnsi="Times New Roman" w:cs="Times New Roman"/>
+          <w:bCs/>
+          <w:sz w:val="24"/>
+          <w:szCs w:val="24"/>
+          <w:shd w:val="clear" w:color="auto" w:fill="FFFFFF"/>
+        </w:rPr>
+        <w:t>.1 Neurônios artificiais</w:t>
+      </w:r>
+    </w:p>
+    <w:p>
+      <w:pPr>
+        <w:spacing w:after="80" w:line="240" w:lineRule="auto"/>
+        <w:rPr>
+          <w:rFonts w:ascii="Times New Roman" w:hAnsi="Times New Roman" w:cs="Times New Roman"/>
+          <w:bCs/>
+          <w:sz w:val="24"/>
+          <w:szCs w:val="24"/>
+          <w:shd w:val="clear" w:color="auto" w:fill="FFFFFF"/>
         </w:rPr>
       </w:pPr>
     </w:p>
@@ -2563,7 +3909,7 @@
                     </pic:cNvPicPr>
                   </pic:nvPicPr>
                   <pic:blipFill>
-                    <a:blip r:embed="rId6">
+                    <a:blip r:embed="rId9">
                       <a:extLst>
                         <a:ext uri="{28A0092B-C50C-407E-A947-70E740481C1C}">
                           <a14:useLocalDpi xmlns:a14="http://schemas.microsoft.com/office/drawing/2010/main" val="0"/>
@@ -2669,6 +4015,69 @@
       </w:pPr>
       <w:r>
         <w:rPr>
+          <w:rFonts w:ascii="Times New Roman" w:hAnsi="Times New Roman" w:cs="Times New Roman"/>
+          <w:bCs/>
+          <w:sz w:val="24"/>
+          <w:szCs w:val="24"/>
+          <w:shd w:val="clear" w:color="auto" w:fill="FFFFFF"/>
+        </w:rPr>
+        <w:t>2.3.2</w:t>
+      </w:r>
+      <w:r>
+        <w:rPr>
+          <w:rFonts w:ascii="Times New Roman" w:hAnsi="Times New Roman" w:cs="Times New Roman"/>
+          <w:bCs/>
+          <w:sz w:val="24"/>
+          <w:szCs w:val="24"/>
+          <w:shd w:val="clear" w:color="auto" w:fill="FFFFFF"/>
+        </w:rPr>
+        <w:t xml:space="preserve"> </w:t>
+      </w:r>
+      <w:r>
+        <w:rPr>
+          <w:rFonts w:ascii="Times New Roman" w:hAnsi="Times New Roman" w:cs="Times New Roman"/>
+          <w:bCs/>
+          <w:sz w:val="24"/>
+          <w:szCs w:val="24"/>
+          <w:shd w:val="clear" w:color="auto" w:fill="FFFFFF"/>
+        </w:rPr>
+        <w:t>R</w:t>
+      </w:r>
+      <w:r>
+        <w:rPr>
+          <w:rFonts w:ascii="Times New Roman" w:hAnsi="Times New Roman" w:cs="Times New Roman"/>
+          <w:bCs/>
+          <w:sz w:val="24"/>
+          <w:szCs w:val="24"/>
+          <w:shd w:val="clear" w:color="auto" w:fill="FFFFFF"/>
+        </w:rPr>
+        <w:t xml:space="preserve">edes </w:t>
+      </w:r>
+      <w:r>
+        <w:rPr>
+          <w:rFonts w:ascii="Times New Roman" w:hAnsi="Times New Roman" w:cs="Times New Roman"/>
+          <w:bCs/>
+          <w:sz w:val="24"/>
+          <w:szCs w:val="24"/>
+          <w:shd w:val="clear" w:color="auto" w:fill="FFFFFF"/>
+        </w:rPr>
+        <w:t>N</w:t>
+      </w:r>
+      <w:r>
+        <w:rPr>
+          <w:rFonts w:ascii="Times New Roman" w:hAnsi="Times New Roman" w:cs="Times New Roman"/>
+          <w:bCs/>
+          <w:sz w:val="24"/>
+          <w:szCs w:val="24"/>
+          <w:shd w:val="clear" w:color="auto" w:fill="FFFFFF"/>
+        </w:rPr>
+        <w:t>eurais</w:t>
+      </w:r>
+    </w:p>
+    <w:p>
+      <w:pPr>
+        <w:jc w:val="both"/>
+        <w:rPr>
           <w:rFonts w:ascii="Times New Roman" w:eastAsia="Times New Roman" w:hAnsi="Times New Roman" w:cs="Times New Roman"/>
           <w:b/>
           <w:color w:val="000000"/>
@@ -2676,20 +4085,7 @@
           <w:szCs w:val="24"/>
           <w:lang w:eastAsia="pt-BR"/>
         </w:rPr>
-        <w:lastRenderedPageBreak/>
-        <w:t xml:space="preserve">Rede Neural </w:t>
-      </w:r>
-      <w:r>
-        <w:rPr>
-          <w:rFonts w:ascii="Times New Roman" w:eastAsia="Times New Roman" w:hAnsi="Times New Roman" w:cs="Times New Roman"/>
-          <w:b/>
-          <w:color w:val="000000"/>
-          <w:sz w:val="28"/>
-          <w:szCs w:val="24"/>
-          <w:lang w:eastAsia="pt-BR"/>
-        </w:rPr>
-        <w:t>Artificial</w:t>
-      </w:r>
+      </w:pPr>
     </w:p>
     <w:p>
       <w:pPr>
@@ -2728,6 +4124,52 @@
           <w:sz w:val="24"/>
         </w:rPr>
         <w:t>As redes neurais são bastante utilizadas em casos de processamento de imagens e vídeos, em especial um tipo específico chamada rede neural Convolucional, utilizado no desenvolvimento neste trabalho.</w:t>
+      </w:r>
+    </w:p>
+    <w:p>
+      <w:pPr>
+        <w:rPr>
+          <w:rFonts w:ascii="Times New Roman" w:hAnsi="Times New Roman" w:cs="Times New Roman"/>
+          <w:sz w:val="24"/>
+        </w:rPr>
+      </w:pPr>
+    </w:p>
+    <w:p>
+      <w:pPr>
+        <w:rPr>
+          <w:rFonts w:ascii="Times New Roman" w:hAnsi="Times New Roman" w:cs="Times New Roman"/>
+          <w:sz w:val="24"/>
+        </w:rPr>
+      </w:pPr>
+      <w:r>
+        <w:rPr>
+          <w:rFonts w:ascii="Times New Roman" w:hAnsi="Times New Roman" w:cs="Times New Roman"/>
+          <w:sz w:val="24"/>
+        </w:rPr>
+        <w:t>EXPLICAR MAIS</w:t>
+      </w:r>
+    </w:p>
+    <w:p>
+      <w:pPr>
+        <w:rPr>
+          <w:rFonts w:ascii="Times New Roman" w:hAnsi="Times New Roman" w:cs="Times New Roman"/>
+          <w:sz w:val="24"/>
+        </w:rPr>
+      </w:pPr>
+    </w:p>
+    <w:p>
+      <w:pPr>
+        <w:rPr>
+          <w:rFonts w:ascii="Times New Roman" w:hAnsi="Times New Roman" w:cs="Times New Roman"/>
+          <w:sz w:val="24"/>
+        </w:rPr>
+      </w:pPr>
+      <w:r>
+        <w:rPr>
+          <w:rFonts w:ascii="Times New Roman" w:hAnsi="Times New Roman" w:cs="Times New Roman"/>
+          <w:sz w:val="24"/>
+        </w:rPr>
+        <w:t>2.3.3 Rede Neural Convolucional</w:t>
       </w:r>
     </w:p>
     <w:p>
@@ -2764,7 +4206,7 @@
       </w:r>
     </w:p>
     <w:p>
-      <w:hyperlink r:id="rId7" w:history="1">
+      <w:hyperlink r:id="rId10" w:history="1">
         <w:r>
           <w:rPr>
             <w:rStyle w:val="Hyperlink"/>
@@ -2774,7 +4216,7 @@
       </w:hyperlink>
     </w:p>
     <w:p>
-      <w:hyperlink r:id="rId8" w:history="1">
+      <w:hyperlink r:id="rId11" w:history="1">
         <w:r>
           <w:rPr>
             <w:rStyle w:val="Hyperlink"/>
@@ -2784,7 +4226,7 @@
       </w:hyperlink>
     </w:p>
     <w:p>
-      <w:hyperlink r:id="rId9" w:history="1">
+      <w:hyperlink r:id="rId12" w:history="1">
         <w:r>
           <w:rPr>
             <w:rStyle w:val="Hyperlink"/>
@@ -2794,7 +4236,7 @@
       </w:hyperlink>
     </w:p>
     <w:p>
-      <w:hyperlink r:id="rId10" w:history="1">
+      <w:hyperlink r:id="rId13" w:anchor="page=39&amp;zoom=100,113,261" w:history="1">
         <w:r>
           <w:rPr>
             <w:rStyle w:val="Hyperlink"/>
@@ -2804,9 +4246,425 @@
       </w:hyperlink>
     </w:p>
     <w:p>
-      <w:bookmarkStart w:id="0" w:name="_GoBack"/>
-      <w:bookmarkEnd w:id="0"/>
-    </w:p>
+      <w:hyperlink r:id="rId14" w:history="1">
+        <w:r>
+          <w:rPr>
+            <w:rStyle w:val="Hyperlink"/>
+          </w:rPr>
+          <w:t>https://scielo.br/j/rbepid/a/KFNpCf4NCd8mhcsT4FqJsHP/?lang=pt#:~:text=Segundo%20os%20registros%20no%20Sistema,tratamento%20do%20AVC1-4</w:t>
+        </w:r>
+      </w:hyperlink>
+      <w:r>
+        <w:t>.</w:t>
+      </w:r>
+    </w:p>
+    <w:p>
+      <w:hyperlink r:id="rId15" w:history="1">
+        <w:r>
+          <w:rPr>
+            <w:rStyle w:val="Hyperlink"/>
+          </w:rPr>
+          <w:t>https://pebmed.com.br/como-identificar-o-avc-isquemico-na-tomografia-computadorizada/</w:t>
+        </w:r>
+      </w:hyperlink>
+    </w:p>
+    <w:p>
+      <w:hyperlink r:id="rId16" w:history="1">
+        <w:r>
+          <w:rPr>
+            <w:rStyle w:val="Hyperlink"/>
+          </w:rPr>
+          <w:t>https://www.medway.com.br/conteudos/como-identificar-os-sinais-precoces-do-avc-na-tc/</w:t>
+        </w:r>
+      </w:hyperlink>
+    </w:p>
+    <w:p/>
+    <w:p>
+      <w:r>
+        <w:t>ML</w:t>
+      </w:r>
+    </w:p>
+    <w:p>
+      <w:hyperlink r:id="rId17" w:history="1">
+        <w:r>
+          <w:rPr>
+            <w:rStyle w:val="Hyperlink"/>
+          </w:rPr>
+          <w:t>https://profs.info.uaic.ro/~ciortuz/SLIDES/2017s/ml0.pdf</w:t>
+        </w:r>
+      </w:hyperlink>
+    </w:p>
+    <w:p>
+      <w:r>
+        <w:t xml:space="preserve">[1] </w:t>
+      </w:r>
+      <w:hyperlink r:id="rId18" w:history="1">
+        <w:r>
+          <w:rPr>
+            <w:rStyle w:val="Hyperlink"/>
+          </w:rPr>
+          <w:t>https://dcm.ffclrp.usp.br/~augusto/publications/2003-sistemas-inteligentes-cap4.pdf</w:t>
+        </w:r>
+      </w:hyperlink>
+    </w:p>
+    <w:p>
+      <w:pPr>
+        <w:rPr>
+          <w:rStyle w:val="Hyperlink"/>
+        </w:rPr>
+      </w:pPr>
+      <w:hyperlink r:id="rId19" w:history="1">
+        <w:r>
+          <w:rPr>
+            <w:rStyle w:val="Hyperlink"/>
+          </w:rPr>
+          <w:t>https://lamfo-unb.github.io/2017/07/27/tres-tipos-am/</w:t>
+        </w:r>
+      </w:hyperlink>
+    </w:p>
+    <w:p/>
+    <w:p>
+      <w:r>
+        <w:t>DP</w:t>
+      </w:r>
+    </w:p>
+    <w:p>
+      <w:pPr>
+        <w:jc w:val="both"/>
+        <w:rPr>
+          <w:sz w:val="24"/>
+        </w:rPr>
+      </w:pPr>
+      <w:hyperlink r:id="rId20" w:anchor=":~:text=Compartilhar-,Neur%C3%B4nios%20s%C3%A3o%20as%20c%C3%A9lulas%20que%20caracterizam%20o%20sistema%20nervoso%2C%20respons%C3%A1veis,externo%20ou%20do%20pr%C3%B3prio%20organismo" w:history="1">
+        <w:r>
+          <w:rPr>
+            <w:rStyle w:val="Hyperlink"/>
+            <w:sz w:val="24"/>
+          </w:rPr>
+          <w:t>https://drauziovarella.uol.com.br/corpo-humano/neuronio/#:~:text=Compartilhar-,Neur%C3%B4nios%20s%C3%A3o%20as%20c%C3%A9lulas%20que%20caracterizam%20o%20sistema%20nervoso%2C%20respons%C3%A1veis,externo%20ou%20do%20pr%C3%B3prio%20organismo</w:t>
+        </w:r>
+      </w:hyperlink>
+      <w:r>
+        <w:rPr>
+          <w:sz w:val="24"/>
+        </w:rPr>
+        <w:t>.</w:t>
+      </w:r>
+    </w:p>
+    <w:p>
+      <w:pPr>
+        <w:jc w:val="both"/>
+        <w:rPr>
+          <w:sz w:val="24"/>
+        </w:rPr>
+      </w:pPr>
+      <w:hyperlink r:id="rId21" w:anchor=":~:text=O%20neur%C3%B4nio%20artificial%20%C3%A9%20um,Esquema%20do%20neur%C3%B4nio%20biol%C3%B3gico.&amp;text=Viu%2Dse%20o%20c%C3%A9rebro%20como%20um%20sistema%20computacional" w:history="1">
+        <w:r>
+          <w:rPr>
+            <w:rStyle w:val="Hyperlink"/>
+            <w:sz w:val="24"/>
+          </w:rPr>
+          <w:t>https://www.gsigma.ufsc.br/~popov/aulas/rna/neuronio_artificial/index.html#:~:text=O%20neur%C3%B4nio%20artificial%20%C3%A9%20um,Esquema%20do%20neur%C3%B4nio%20biol%C3%B3gico.&amp;text=Viu%2Dse%20o%20c%C3%A9rebro%20como%20um%20sistema%20computacional</w:t>
+        </w:r>
+      </w:hyperlink>
+      <w:r>
+        <w:rPr>
+          <w:sz w:val="24"/>
+        </w:rPr>
+        <w:t>.</w:t>
+      </w:r>
+    </w:p>
+    <w:p>
+      <w:pPr>
+        <w:jc w:val="both"/>
+        <w:rPr>
+          <w:sz w:val="24"/>
+        </w:rPr>
+      </w:pPr>
+      <w:hyperlink r:id="rId22" w:anchor=":~:text=Uma%20rede%20neural%20%C3%A9%20um,camadas%2C%20semelhante%20ao%20c%C3%A9rebro%20humano" w:history="1">
+        <w:r>
+          <w:rPr>
+            <w:rStyle w:val="Hyperlink"/>
+            <w:sz w:val="24"/>
+          </w:rPr>
+          <w:t>https://aws.amazon.com/pt/what-is/neural-network/#:~:text=Uma%20rede%20neural%20%C3%A9%20um,camadas%2C%20semelhante%20ao%20c%C3%A9rebro%20humano</w:t>
+        </w:r>
+      </w:hyperlink>
+      <w:r>
+        <w:rPr>
+          <w:sz w:val="24"/>
+        </w:rPr>
+        <w:t>.</w:t>
+      </w:r>
+    </w:p>
+    <w:p>
+      <w:pPr>
+        <w:jc w:val="both"/>
+        <w:rPr>
+          <w:sz w:val="24"/>
+        </w:rPr>
+      </w:pPr>
+      <w:hyperlink r:id="rId23" w:history="1">
+        <w:r>
+          <w:rPr>
+            <w:rStyle w:val="Hyperlink"/>
+            <w:sz w:val="24"/>
+          </w:rPr>
+          <w:t>https://towardsdatascience.com/why-we-need-bias-in-neural-networks-db8f7e07cb98</w:t>
+        </w:r>
+      </w:hyperlink>
+    </w:p>
+    <w:p>
+      <w:pPr>
+        <w:jc w:val="both"/>
+        <w:rPr>
+          <w:sz w:val="24"/>
+        </w:rPr>
+      </w:pPr>
+      <w:hyperlink r:id="rId24" w:history="1">
+        <w:r>
+          <w:rPr>
+            <w:rStyle w:val="Hyperlink"/>
+            <w:sz w:val="24"/>
+          </w:rPr>
+          <w:t>https://arxiv.org/abs/1511.08458</w:t>
+        </w:r>
+      </w:hyperlink>
+    </w:p>
+    <w:p>
+      <w:pPr>
+        <w:jc w:val="both"/>
+        <w:rPr>
+          <w:sz w:val="24"/>
+        </w:rPr>
+      </w:pPr>
+      <w:hyperlink r:id="rId25" w:history="1">
+        <w:r>
+          <w:rPr>
+            <w:rStyle w:val="Hyperlink"/>
+            <w:sz w:val="24"/>
+          </w:rPr>
+          <w:t>https://towardsdatascience.com/everything-you-need-to-know-about-neural-networks-and-backpropagation-machine-learning-made-easy-e5285bc2be3a</w:t>
+        </w:r>
+      </w:hyperlink>
+    </w:p>
+    <w:p>
+      <w:pPr>
+        <w:jc w:val="both"/>
+        <w:rPr>
+          <w:sz w:val="24"/>
+        </w:rPr>
+      </w:pPr>
+      <w:hyperlink r:id="rId26" w:anchor=":~:text=other%20advanced%20tasks.-,What%20is%20the%20architecture%20of%20CNN%3F,the%20main%20responsibility%20for%20computation" w:history="1">
+        <w:r>
+          <w:rPr>
+            <w:rStyle w:val="Hyperlink"/>
+            <w:sz w:val="24"/>
+          </w:rPr>
+          <w:t>https://www.upgrad.com/blog/basic-cnn-architecture/#:~:text=other%20advanced%20tasks.-,What%20is%20the%20architecture%20of%20CNN%3F,the%20main%20responsibility%20for%20computation</w:t>
+        </w:r>
+      </w:hyperlink>
+      <w:r>
+        <w:rPr>
+          <w:sz w:val="24"/>
+        </w:rPr>
+        <w:t>.</w:t>
+      </w:r>
+    </w:p>
+    <w:p>
+      <w:pPr>
+        <w:jc w:val="both"/>
+        <w:rPr>
+          <w:sz w:val="24"/>
+        </w:rPr>
+      </w:pPr>
+      <w:hyperlink r:id="rId27" w:history="1">
+        <w:r>
+          <w:rPr>
+            <w:rStyle w:val="Hyperlink"/>
+            <w:sz w:val="24"/>
+          </w:rPr>
+          <w:t>https://towardsdatascience.com/convolutional-neural-networks-explained-9cc5188c4939</w:t>
+        </w:r>
+      </w:hyperlink>
+    </w:p>
+    <w:p>
+      <w:pPr>
+        <w:jc w:val="both"/>
+        <w:rPr>
+          <w:sz w:val="24"/>
+        </w:rPr>
+      </w:pPr>
+      <w:hyperlink r:id="rId28" w:history="1">
+        <w:r>
+          <w:rPr>
+            <w:rStyle w:val="Hyperlink"/>
+            <w:sz w:val="24"/>
+          </w:rPr>
+          <w:t>https://www.jeremyjordan.me/convnet-architectures/</w:t>
+        </w:r>
+      </w:hyperlink>
+    </w:p>
+    <w:p>
+      <w:pPr>
+        <w:jc w:val="both"/>
+        <w:rPr>
+          <w:sz w:val="24"/>
+        </w:rPr>
+      </w:pPr>
+      <w:hyperlink r:id="rId29" w:history="1">
+        <w:r>
+          <w:rPr>
+            <w:rStyle w:val="Hyperlink"/>
+          </w:rPr>
+          <w:t xml:space="preserve">A </w:t>
+        </w:r>
+        <w:proofErr w:type="spellStart"/>
+        <w:r>
+          <w:rPr>
+            <w:rStyle w:val="Hyperlink"/>
+          </w:rPr>
+          <w:t>Comprehensive</w:t>
+        </w:r>
+        <w:proofErr w:type="spellEnd"/>
+        <w:r>
+          <w:rPr>
+            <w:rStyle w:val="Hyperlink"/>
+          </w:rPr>
+          <w:t xml:space="preserve"> </w:t>
+        </w:r>
+        <w:proofErr w:type="spellStart"/>
+        <w:r>
+          <w:rPr>
+            <w:rStyle w:val="Hyperlink"/>
+          </w:rPr>
+          <w:t>Guide</w:t>
+        </w:r>
+        <w:proofErr w:type="spellEnd"/>
+        <w:r>
+          <w:rPr>
+            <w:rStyle w:val="Hyperlink"/>
+          </w:rPr>
+          <w:t xml:space="preserve"> </w:t>
+        </w:r>
+        <w:proofErr w:type="spellStart"/>
+        <w:r>
+          <w:rPr>
+            <w:rStyle w:val="Hyperlink"/>
+          </w:rPr>
+          <w:t>to</w:t>
+        </w:r>
+        <w:proofErr w:type="spellEnd"/>
+        <w:r>
+          <w:rPr>
+            <w:rStyle w:val="Hyperlink"/>
+          </w:rPr>
+          <w:t xml:space="preserve"> </w:t>
+        </w:r>
+        <w:proofErr w:type="spellStart"/>
+        <w:r>
+          <w:rPr>
+            <w:rStyle w:val="Hyperlink"/>
+          </w:rPr>
+          <w:t>Convolutional</w:t>
+        </w:r>
+        <w:proofErr w:type="spellEnd"/>
+        <w:r>
+          <w:rPr>
+            <w:rStyle w:val="Hyperlink"/>
+          </w:rPr>
+          <w:t xml:space="preserve"> Neural Networks — </w:t>
+        </w:r>
+        <w:proofErr w:type="spellStart"/>
+        <w:r>
+          <w:rPr>
+            <w:rStyle w:val="Hyperlink"/>
+          </w:rPr>
+          <w:t>the</w:t>
+        </w:r>
+        <w:proofErr w:type="spellEnd"/>
+        <w:r>
+          <w:rPr>
+            <w:rStyle w:val="Hyperlink"/>
+          </w:rPr>
+          <w:t xml:space="preserve"> ELI5 </w:t>
+        </w:r>
+        <w:proofErr w:type="spellStart"/>
+        <w:r>
+          <w:rPr>
+            <w:rStyle w:val="Hyperlink"/>
+          </w:rPr>
+          <w:t>way</w:t>
+        </w:r>
+        <w:proofErr w:type="spellEnd"/>
+        <w:r>
+          <w:rPr>
+            <w:rStyle w:val="Hyperlink"/>
+          </w:rPr>
+          <w:t xml:space="preserve"> | </w:t>
+        </w:r>
+        <w:proofErr w:type="spellStart"/>
+        <w:r>
+          <w:rPr>
+            <w:rStyle w:val="Hyperlink"/>
+          </w:rPr>
+          <w:t>by</w:t>
+        </w:r>
+        <w:proofErr w:type="spellEnd"/>
+        <w:r>
+          <w:rPr>
+            <w:rStyle w:val="Hyperlink"/>
+          </w:rPr>
+          <w:t xml:space="preserve"> </w:t>
+        </w:r>
+        <w:proofErr w:type="spellStart"/>
+        <w:r>
+          <w:rPr>
+            <w:rStyle w:val="Hyperlink"/>
+          </w:rPr>
+          <w:t>Sumit</w:t>
+        </w:r>
+        <w:proofErr w:type="spellEnd"/>
+        <w:r>
+          <w:rPr>
+            <w:rStyle w:val="Hyperlink"/>
+          </w:rPr>
+          <w:t xml:space="preserve"> </w:t>
+        </w:r>
+        <w:proofErr w:type="spellStart"/>
+        <w:r>
+          <w:rPr>
+            <w:rStyle w:val="Hyperlink"/>
+          </w:rPr>
+          <w:t>Saha</w:t>
+        </w:r>
+        <w:proofErr w:type="spellEnd"/>
+        <w:r>
+          <w:rPr>
+            <w:rStyle w:val="Hyperlink"/>
+          </w:rPr>
+          <w:t xml:space="preserve"> | </w:t>
+        </w:r>
+        <w:proofErr w:type="spellStart"/>
+        <w:r>
+          <w:rPr>
+            <w:rStyle w:val="Hyperlink"/>
+          </w:rPr>
+          <w:t>Towards</w:t>
+        </w:r>
+        <w:proofErr w:type="spellEnd"/>
+        <w:r>
+          <w:rPr>
+            <w:rStyle w:val="Hyperlink"/>
+          </w:rPr>
+          <w:t xml:space="preserve"> Data Science</w:t>
+        </w:r>
+      </w:hyperlink>
+    </w:p>
+    <w:p/>
+    <w:p/>
+    <w:p/>
+    <w:p/>
     <w:p/>
     <w:p/>
     <w:p/>
@@ -3411,7 +5269,6 @@
   <w:style w:type="character" w:default="1" w:styleId="Fontepargpadro">
     <w:name w:val="Default Paragraph Font"/>
     <w:uiPriority w:val="1"/>
-    <w:semiHidden/>
     <w:unhideWhenUsed/>
   </w:style>
   <w:style w:type="table" w:default="1" w:styleId="Tabelanormal">
@@ -3479,6 +5336,74 @@
       <w:ind w:left="720"/>
       <w:contextualSpacing/>
     </w:pPr>
+  </w:style>
+  <w:style w:type="table" w:styleId="Tabelacomgrade">
+    <w:name w:val="Table Grid"/>
+    <w:basedOn w:val="Tabelanormal"/>
+    <w:uiPriority w:val="39"/>
+    <w:rsid w:val="003E64F7"/>
+    <w:pPr>
+      <w:spacing w:after="0" w:line="240" w:lineRule="auto"/>
+    </w:pPr>
+    <w:tblPr>
+      <w:tblBorders>
+        <w:top w:val="single" w:sz="4" w:space="0" w:color="auto"/>
+        <w:left w:val="single" w:sz="4" w:space="0" w:color="auto"/>
+        <w:bottom w:val="single" w:sz="4" w:space="0" w:color="auto"/>
+        <w:right w:val="single" w:sz="4" w:space="0" w:color="auto"/>
+        <w:insideH w:val="single" w:sz="4" w:space="0" w:color="auto"/>
+        <w:insideV w:val="single" w:sz="4" w:space="0" w:color="auto"/>
+      </w:tblBorders>
+    </w:tblPr>
+  </w:style>
+  <w:style w:type="table" w:styleId="TabelaSimples4">
+    <w:name w:val="Plain Table 4"/>
+    <w:basedOn w:val="Tabelanormal"/>
+    <w:uiPriority w:val="44"/>
+    <w:rsid w:val="003E64F7"/>
+    <w:pPr>
+      <w:spacing w:after="0" w:line="240" w:lineRule="auto"/>
+    </w:pPr>
+    <w:tblPr>
+      <w:tblStyleRowBandSize w:val="1"/>
+      <w:tblStyleColBandSize w:val="1"/>
+    </w:tblPr>
+    <w:tblStylePr w:type="firstRow">
+      <w:rPr>
+        <w:b/>
+        <w:bCs/>
+      </w:rPr>
+    </w:tblStylePr>
+    <w:tblStylePr w:type="lastRow">
+      <w:rPr>
+        <w:b/>
+        <w:bCs/>
+      </w:rPr>
+    </w:tblStylePr>
+    <w:tblStylePr w:type="firstCol">
+      <w:rPr>
+        <w:b/>
+        <w:bCs/>
+      </w:rPr>
+    </w:tblStylePr>
+    <w:tblStylePr w:type="lastCol">
+      <w:rPr>
+        <w:b/>
+        <w:bCs/>
+      </w:rPr>
+    </w:tblStylePr>
+    <w:tblStylePr w:type="band1Vert">
+      <w:tblPr/>
+      <w:tcPr>
+        <w:shd w:val="clear" w:color="auto" w:fill="F2F2F2" w:themeFill="background1" w:themeFillShade="F2"/>
+      </w:tcPr>
+    </w:tblStylePr>
+    <w:tblStylePr w:type="band1Horz">
+      <w:tblPr/>
+      <w:tcPr>
+        <w:shd w:val="clear" w:color="auto" w:fill="F2F2F2" w:themeFill="background1" w:themeFillShade="F2"/>
+      </w:tcPr>
+    </w:tblStylePr>
   </w:style>
 </w:styles>
 </file>
@@ -3783,7 +5708,7 @@
 </file>
 
 <file path=customXml/itemProps1.xml><?xml version="1.0" encoding="utf-8"?>
-<ds:datastoreItem xmlns:ds="http://schemas.openxmlformats.org/officeDocument/2006/customXml" ds:itemID="{ED4D097F-627A-47FC-9719-B01DBFFC7ED3}">
+<ds:datastoreItem xmlns:ds="http://schemas.openxmlformats.org/officeDocument/2006/customXml" ds:itemID="{754A4719-C13A-40A2-9813-88060D3FF20F}">
   <ds:schemaRefs>
     <ds:schemaRef ds:uri="http://schemas.openxmlformats.org/officeDocument/2006/bibliography"/>
   </ds:schemaRefs>

--- a/Esboço monografia.docx
+++ b/Esboço monografia.docx
@@ -2443,35 +2443,7 @@
           <w:rFonts w:ascii="Times New Roman" w:hAnsi="Times New Roman" w:cs="Times New Roman"/>
           <w:sz w:val="24"/>
         </w:rPr>
-        <w:t>Á</w:t>
-      </w:r>
-      <w:r>
-        <w:rPr>
-          <w:rFonts w:ascii="Times New Roman" w:hAnsi="Times New Roman" w:cs="Times New Roman"/>
-          <w:sz w:val="24"/>
-        </w:rPr>
-        <w:t>reas hipodensas (mais escuras)</w:t>
-      </w:r>
-      <w:r>
-        <w:rPr>
-          <w:rFonts w:ascii="Times New Roman" w:hAnsi="Times New Roman" w:cs="Times New Roman"/>
-          <w:sz w:val="24"/>
-        </w:rPr>
-        <w:t xml:space="preserve"> que</w:t>
-      </w:r>
-      <w:r>
-        <w:rPr>
-          <w:rFonts w:ascii="Times New Roman" w:hAnsi="Times New Roman" w:cs="Times New Roman"/>
-          <w:sz w:val="24"/>
-        </w:rPr>
-        <w:t xml:space="preserve"> impedem a visualização de determinada região possivelmente indicando perda de tecido total ou parcial naquele local</w:t>
-      </w:r>
-      <w:r>
-        <w:rPr>
-          <w:rFonts w:ascii="Times New Roman" w:hAnsi="Times New Roman" w:cs="Times New Roman"/>
-          <w:sz w:val="24"/>
-        </w:rPr>
-        <w:t>, por exemplo</w:t>
+        <w:t>Áreas hipodensas (mais escuras) que impedem a visualização de determinada região possivelmente indicando perda de tecido total ou parcial naquele local, por exemplo</w:t>
       </w:r>
       <w:r>
         <w:rPr>
@@ -2485,14 +2457,7 @@
           <w:rFonts w:ascii="Times New Roman" w:hAnsi="Times New Roman" w:cs="Times New Roman"/>
           <w:sz w:val="24"/>
         </w:rPr>
-        <w:t>.</w:t>
-      </w:r>
-      <w:r>
-        <w:rPr>
-          <w:rFonts w:ascii="Times New Roman" w:hAnsi="Times New Roman" w:cs="Times New Roman"/>
-          <w:sz w:val="24"/>
-        </w:rPr>
-        <w:t xml:space="preserve"> </w:t>
+        <w:t xml:space="preserve">. </w:t>
       </w:r>
       <w:r>
         <w:rPr>
@@ -2566,6 +2531,7 @@
             <w:r>
               <w:rPr>
                 <w:rFonts w:ascii="Times New Roman" w:hAnsi="Times New Roman" w:cs="Times New Roman"/>
+                <w:noProof/>
                 <w:sz w:val="24"/>
               </w:rPr>
               <w:drawing>
@@ -2643,6 +2609,7 @@
             <w:r>
               <w:rPr>
                 <w:rFonts w:ascii="Times New Roman" w:hAnsi="Times New Roman" w:cs="Times New Roman"/>
+                <w:noProof/>
                 <w:sz w:val="24"/>
               </w:rPr>
               <w:drawing>
@@ -2720,6 +2687,7 @@
             <w:r>
               <w:rPr>
                 <w:rFonts w:ascii="Times New Roman" w:hAnsi="Times New Roman" w:cs="Times New Roman"/>
+                <w:noProof/>
                 <w:sz w:val="24"/>
               </w:rPr>
               <w:drawing>
@@ -2956,481 +2924,1775 @@
         </w:rPr>
         <w:t>as</w:t>
       </w:r>
+      <w:r>
+        <w:rPr>
+          <w:rFonts w:ascii="Times New Roman" w:hAnsi="Times New Roman" w:cs="Times New Roman"/>
+          <w:b/>
+          <w:bCs/>
+          <w:sz w:val="24"/>
+          <w:szCs w:val="24"/>
+        </w:rPr>
+        <w:t xml:space="preserve"> em experiências acumuladas através da solução bem sucedida de problemas anteriores [1].</w:t>
+      </w:r>
+    </w:p>
+    <w:p>
+      <w:pPr>
+        <w:ind w:firstLine="708"/>
+        <w:jc w:val="both"/>
+        <w:rPr>
+          <w:rFonts w:ascii="Times New Roman" w:hAnsi="Times New Roman" w:cs="Times New Roman"/>
+          <w:bCs/>
+          <w:sz w:val="24"/>
+          <w:szCs w:val="24"/>
+        </w:rPr>
+      </w:pPr>
+      <w:r>
+        <w:rPr>
+          <w:rFonts w:ascii="Times New Roman" w:hAnsi="Times New Roman" w:cs="Times New Roman"/>
+          <w:bCs/>
+          <w:sz w:val="24"/>
+          <w:szCs w:val="24"/>
+        </w:rPr>
+        <w:t xml:space="preserve">Com relação à criação de uma solução utilizando conceitos de Aprendizado de Máquina, o processo geralmente envolve duas etapas, o treinamento e a avaliação. A etapa de treinamento é quando um determinado conjunto de dados é passado para o modelo processá-lo, aprendendo a reconhecer padrões e também a fazer previsões. A etapa de avaliação consiste em passar dados semelhantes ao determinado conjunto de dados utilizado no treino para que o desempenho do modelo seja medido, analisando os resultados esperados com os resultados obtidos. </w:t>
+      </w:r>
+    </w:p>
+    <w:p>
+      <w:pPr>
+        <w:ind w:firstLine="708"/>
+        <w:jc w:val="both"/>
+        <w:rPr>
+          <w:rFonts w:ascii="Times New Roman" w:hAnsi="Times New Roman" w:cs="Times New Roman"/>
+          <w:bCs/>
+          <w:sz w:val="24"/>
+          <w:szCs w:val="24"/>
+        </w:rPr>
+      </w:pPr>
+      <w:r>
+        <w:rPr>
+          <w:rFonts w:ascii="Times New Roman" w:hAnsi="Times New Roman" w:cs="Times New Roman"/>
+          <w:bCs/>
+          <w:sz w:val="24"/>
+          <w:szCs w:val="24"/>
+        </w:rPr>
+        <w:t xml:space="preserve">No campo do Aprendizado de Máquina, existem três tipos diferentes de aprendizado: aprendizado supervisionado, aprendizado não supervisionado e aprendizado por reforço. </w:t>
+      </w:r>
+      <w:r>
+        <w:rPr>
+          <w:rFonts w:ascii="Times New Roman" w:hAnsi="Times New Roman" w:cs="Times New Roman"/>
+          <w:bCs/>
+          <w:sz w:val="24"/>
+          <w:szCs w:val="24"/>
+        </w:rPr>
+        <w:t xml:space="preserve">Os algoritmos de Aprendizado de Máquina utilizados neste trabalho pertencem à área de </w:t>
+      </w:r>
+      <w:r>
+        <w:rPr>
+          <w:rFonts w:ascii="Times New Roman" w:hAnsi="Times New Roman" w:cs="Times New Roman"/>
+          <w:bCs/>
+          <w:sz w:val="24"/>
+          <w:szCs w:val="24"/>
+        </w:rPr>
+        <w:t>aprendizado supervisionado e, portanto, apenas esta será abordada com mais detalhes.</w:t>
+      </w:r>
+    </w:p>
+    <w:p>
+      <w:pPr>
+        <w:ind w:firstLine="708"/>
+        <w:jc w:val="both"/>
+        <w:rPr>
+          <w:rFonts w:ascii="Times New Roman" w:hAnsi="Times New Roman" w:cs="Times New Roman"/>
+          <w:bCs/>
+          <w:sz w:val="24"/>
+          <w:szCs w:val="24"/>
+        </w:rPr>
+      </w:pPr>
+    </w:p>
+    <w:p>
+      <w:pPr>
+        <w:ind w:firstLine="708"/>
+        <w:jc w:val="both"/>
+        <w:rPr>
+          <w:rFonts w:ascii="Times New Roman" w:hAnsi="Times New Roman" w:cs="Times New Roman"/>
+          <w:bCs/>
+          <w:sz w:val="24"/>
+          <w:szCs w:val="24"/>
+        </w:rPr>
+      </w:pPr>
+    </w:p>
+    <w:p>
+      <w:pPr>
+        <w:spacing w:after="80" w:line="240" w:lineRule="auto"/>
+        <w:rPr>
+          <w:rFonts w:ascii="Times New Roman" w:hAnsi="Times New Roman" w:cs="Times New Roman"/>
+          <w:bCs/>
+          <w:sz w:val="24"/>
+          <w:szCs w:val="24"/>
+          <w:shd w:val="clear" w:color="auto" w:fill="FFFFFF"/>
+        </w:rPr>
+      </w:pPr>
+      <w:r>
+        <w:rPr>
+          <w:rFonts w:ascii="Times New Roman" w:hAnsi="Times New Roman" w:cs="Times New Roman"/>
+          <w:bCs/>
+          <w:sz w:val="24"/>
+          <w:szCs w:val="24"/>
+          <w:shd w:val="clear" w:color="auto" w:fill="FFFFFF"/>
+        </w:rPr>
+        <w:t>2.2.1 Aprendizado Supervisionado</w:t>
+      </w:r>
+    </w:p>
+    <w:p>
+      <w:pPr>
+        <w:ind w:firstLine="708"/>
+        <w:jc w:val="both"/>
+        <w:rPr>
+          <w:rFonts w:ascii="Times New Roman" w:hAnsi="Times New Roman" w:cs="Times New Roman"/>
+          <w:bCs/>
+          <w:sz w:val="24"/>
+          <w:szCs w:val="24"/>
+        </w:rPr>
+      </w:pPr>
+    </w:p>
+    <w:p>
+      <w:pPr>
+        <w:ind w:firstLine="708"/>
+        <w:jc w:val="both"/>
+        <w:rPr>
+          <w:rFonts w:ascii="Times New Roman" w:hAnsi="Times New Roman" w:cs="Times New Roman"/>
+          <w:color w:val="000000" w:themeColor="text1"/>
+          <w:sz w:val="24"/>
+          <w:szCs w:val="24"/>
+          <w:shd w:val="clear" w:color="auto" w:fill="FFFFFF"/>
+        </w:rPr>
+      </w:pPr>
+      <w:r>
+        <w:rPr>
+          <w:rFonts w:ascii="Times New Roman" w:hAnsi="Times New Roman" w:cs="Times New Roman"/>
+          <w:bCs/>
+          <w:sz w:val="24"/>
+          <w:szCs w:val="24"/>
+        </w:rPr>
+        <w:t>O</w:t>
+      </w:r>
+      <w:r>
+        <w:rPr>
+          <w:rFonts w:ascii="Times New Roman" w:hAnsi="Times New Roman" w:cs="Times New Roman"/>
+          <w:bCs/>
+          <w:color w:val="000000" w:themeColor="text1"/>
+          <w:sz w:val="24"/>
+          <w:szCs w:val="24"/>
+        </w:rPr>
+        <w:t xml:space="preserve"> Aprendizado supervisionado</w:t>
+      </w:r>
+      <w:r>
+        <w:rPr>
+          <w:rFonts w:ascii="Times New Roman" w:hAnsi="Times New Roman" w:cs="Times New Roman"/>
+          <w:bCs/>
+          <w:color w:val="000000" w:themeColor="text1"/>
+          <w:sz w:val="24"/>
+          <w:szCs w:val="24"/>
+        </w:rPr>
+        <w:t xml:space="preserve"> </w:t>
+      </w:r>
+      <w:r>
+        <w:rPr>
+          <w:rFonts w:ascii="Times New Roman" w:hAnsi="Times New Roman" w:cs="Times New Roman"/>
+          <w:bCs/>
+          <w:color w:val="000000" w:themeColor="text1"/>
+          <w:sz w:val="24"/>
+          <w:szCs w:val="24"/>
+        </w:rPr>
+        <w:t>utiliza dados rotulados</w:t>
+      </w:r>
+      <w:r>
+        <w:rPr>
+          <w:rFonts w:ascii="Times New Roman" w:hAnsi="Times New Roman" w:cs="Times New Roman"/>
+          <w:bCs/>
+          <w:color w:val="000000" w:themeColor="text1"/>
+          <w:sz w:val="24"/>
+          <w:szCs w:val="24"/>
+        </w:rPr>
+        <w:t xml:space="preserve"> no treinamento do modelo, o qual</w:t>
+      </w:r>
+      <w:r>
+        <w:rPr>
+          <w:rFonts w:ascii="Times New Roman" w:hAnsi="Times New Roman" w:cs="Times New Roman"/>
+          <w:bCs/>
+          <w:color w:val="000000" w:themeColor="text1"/>
+          <w:sz w:val="24"/>
+          <w:szCs w:val="24"/>
+        </w:rPr>
+        <w:t xml:space="preserve"> </w:t>
+      </w:r>
+      <w:r>
+        <w:rPr>
+          <w:rFonts w:ascii="Times New Roman" w:hAnsi="Times New Roman" w:cs="Times New Roman"/>
+          <w:color w:val="000000" w:themeColor="text1"/>
+          <w:sz w:val="24"/>
+          <w:szCs w:val="24"/>
+          <w:shd w:val="clear" w:color="auto" w:fill="FFFFFF"/>
+        </w:rPr>
+        <w:t>prevê uma</w:t>
+      </w:r>
+      <w:r>
+        <w:rPr>
+          <w:rFonts w:ascii="Times New Roman" w:hAnsi="Times New Roman" w:cs="Times New Roman"/>
+          <w:b/>
+          <w:color w:val="000000" w:themeColor="text1"/>
+          <w:sz w:val="24"/>
+          <w:szCs w:val="24"/>
+          <w:shd w:val="clear" w:color="auto" w:fill="FFFFFF"/>
+        </w:rPr>
+        <w:t> </w:t>
+      </w:r>
+      <w:r>
+        <w:rPr>
+          <w:rStyle w:val="Forte"/>
+          <w:rFonts w:ascii="Times New Roman" w:hAnsi="Times New Roman" w:cs="Times New Roman"/>
+          <w:b w:val="0"/>
+          <w:color w:val="000000" w:themeColor="text1"/>
+          <w:sz w:val="24"/>
+          <w:szCs w:val="24"/>
+          <w:shd w:val="clear" w:color="auto" w:fill="FFFFFF"/>
+        </w:rPr>
+        <w:t>variável dependente</w:t>
+      </w:r>
+      <w:r>
+        <w:rPr>
+          <w:rFonts w:ascii="Times New Roman" w:hAnsi="Times New Roman" w:cs="Times New Roman"/>
+          <w:color w:val="000000" w:themeColor="text1"/>
+          <w:sz w:val="24"/>
+          <w:szCs w:val="24"/>
+          <w:shd w:val="clear" w:color="auto" w:fill="FFFFFF"/>
+        </w:rPr>
+        <w:t> a partir de uma ou mais </w:t>
+      </w:r>
+      <w:r>
+        <w:rPr>
+          <w:rStyle w:val="Forte"/>
+          <w:rFonts w:ascii="Times New Roman" w:hAnsi="Times New Roman" w:cs="Times New Roman"/>
+          <w:b w:val="0"/>
+          <w:color w:val="000000" w:themeColor="text1"/>
+          <w:sz w:val="24"/>
+          <w:szCs w:val="24"/>
+          <w:shd w:val="clear" w:color="auto" w:fill="FFFFFF"/>
+        </w:rPr>
+        <w:t>variáveis independentes</w:t>
+      </w:r>
+      <w:r>
+        <w:rPr>
+          <w:rFonts w:ascii="Times New Roman" w:hAnsi="Times New Roman" w:cs="Times New Roman"/>
+          <w:color w:val="000000" w:themeColor="text1"/>
+          <w:sz w:val="24"/>
+          <w:szCs w:val="24"/>
+          <w:shd w:val="clear" w:color="auto" w:fill="FFFFFF"/>
+        </w:rPr>
+        <w:t xml:space="preserve">. Existem diversos algoritmos desse tipo de aprendizado, sendo os principais: regressão linear, regressão logística, máquina de suporte vetorial, árvores de decisão, k-vizinhos mais próximos, </w:t>
+      </w:r>
+      <w:r>
+        <w:rPr>
+          <w:rFonts w:ascii="Times New Roman" w:hAnsi="Times New Roman" w:cs="Times New Roman"/>
+          <w:color w:val="000000" w:themeColor="text1"/>
+          <w:sz w:val="24"/>
+          <w:szCs w:val="24"/>
+          <w:shd w:val="clear" w:color="auto" w:fill="FFFFFF"/>
+        </w:rPr>
+        <w:t xml:space="preserve">floresta aleatória, </w:t>
+      </w:r>
+      <w:r>
+        <w:rPr>
+          <w:rFonts w:ascii="Times New Roman" w:hAnsi="Times New Roman" w:cs="Times New Roman"/>
+          <w:color w:val="000000" w:themeColor="text1"/>
+          <w:sz w:val="24"/>
+          <w:szCs w:val="24"/>
+          <w:shd w:val="clear" w:color="auto" w:fill="FFFFFF"/>
+        </w:rPr>
+        <w:t>entre outros.</w:t>
+      </w:r>
+      <w:r>
+        <w:rPr>
+          <w:rFonts w:ascii="Times New Roman" w:hAnsi="Times New Roman" w:cs="Times New Roman"/>
+          <w:color w:val="000000" w:themeColor="text1"/>
+          <w:sz w:val="24"/>
+          <w:szCs w:val="24"/>
+          <w:shd w:val="clear" w:color="auto" w:fill="FFFFFF"/>
+        </w:rPr>
+        <w:t xml:space="preserve"> Os utilizados neste trabalho para desenvolver o classificador de fatores de risco foram apenas  a Regressão Logística e o Classificador de Floresta Aleatória.</w:t>
+      </w:r>
+    </w:p>
+    <w:p>
+      <w:pPr>
+        <w:jc w:val="both"/>
+        <w:rPr>
+          <w:rFonts w:ascii="Times New Roman" w:hAnsi="Times New Roman" w:cs="Times New Roman"/>
+          <w:color w:val="000000" w:themeColor="text1"/>
+          <w:sz w:val="24"/>
+          <w:szCs w:val="24"/>
+          <w:shd w:val="clear" w:color="auto" w:fill="FFFFFF"/>
+        </w:rPr>
+      </w:pPr>
+    </w:p>
+    <w:p>
+      <w:pPr>
+        <w:jc w:val="both"/>
+        <w:rPr>
+          <w:rFonts w:ascii="Times New Roman" w:hAnsi="Times New Roman" w:cs="Times New Roman"/>
+          <w:color w:val="000000" w:themeColor="text1"/>
+          <w:sz w:val="24"/>
+          <w:szCs w:val="24"/>
+          <w:shd w:val="clear" w:color="auto" w:fill="FFFFFF"/>
+        </w:rPr>
+      </w:pPr>
+    </w:p>
+    <w:p>
+      <w:pPr>
+        <w:jc w:val="both"/>
+        <w:rPr>
+          <w:rFonts w:ascii="Times New Roman" w:hAnsi="Times New Roman" w:cs="Times New Roman"/>
+          <w:color w:val="000000" w:themeColor="text1"/>
+          <w:sz w:val="24"/>
+          <w:szCs w:val="24"/>
+          <w:shd w:val="clear" w:color="auto" w:fill="FFFFFF"/>
+        </w:rPr>
+      </w:pPr>
+    </w:p>
+    <w:p>
+      <w:pPr>
+        <w:jc w:val="both"/>
+        <w:rPr>
+          <w:rFonts w:ascii="Times New Roman" w:hAnsi="Times New Roman" w:cs="Times New Roman"/>
+          <w:color w:val="000000" w:themeColor="text1"/>
+          <w:sz w:val="24"/>
+          <w:szCs w:val="24"/>
+          <w:shd w:val="clear" w:color="auto" w:fill="FFFFFF"/>
+        </w:rPr>
+      </w:pPr>
+    </w:p>
+    <w:p>
+      <w:pPr>
+        <w:jc w:val="both"/>
+        <w:rPr>
+          <w:rFonts w:ascii="Times New Roman" w:hAnsi="Times New Roman" w:cs="Times New Roman"/>
+          <w:color w:val="000000" w:themeColor="text1"/>
+          <w:sz w:val="24"/>
+          <w:szCs w:val="24"/>
+          <w:shd w:val="clear" w:color="auto" w:fill="FFFFFF"/>
+        </w:rPr>
+      </w:pPr>
+      <w:r>
+        <w:rPr>
+          <w:rFonts w:ascii="Times New Roman" w:hAnsi="Times New Roman" w:cs="Times New Roman"/>
+          <w:color w:val="000000" w:themeColor="text1"/>
+          <w:sz w:val="24"/>
+          <w:szCs w:val="24"/>
+          <w:shd w:val="clear" w:color="auto" w:fill="FFFFFF"/>
+        </w:rPr>
+        <w:t>2.2.1.1 Regressão Logística</w:t>
+      </w:r>
+    </w:p>
+    <w:p>
+      <w:pPr>
+        <w:jc w:val="both"/>
+        <w:rPr>
+          <w:rFonts w:ascii="Times New Roman" w:hAnsi="Times New Roman" w:cs="Times New Roman"/>
+          <w:color w:val="000000" w:themeColor="text1"/>
+          <w:sz w:val="24"/>
+          <w:szCs w:val="24"/>
+          <w:shd w:val="clear" w:color="auto" w:fill="FFFFFF"/>
+        </w:rPr>
+      </w:pPr>
+    </w:p>
+    <w:p>
+      <w:pPr>
+        <w:spacing w:after="80" w:line="240" w:lineRule="auto"/>
+        <w:ind w:firstLine="708"/>
+        <w:jc w:val="both"/>
+        <w:rPr>
+          <w:rFonts w:ascii="Times New Roman" w:hAnsi="Times New Roman" w:cs="Times New Roman"/>
+          <w:sz w:val="24"/>
+          <w:szCs w:val="24"/>
+          <w:shd w:val="clear" w:color="auto" w:fill="FFFFFF"/>
+        </w:rPr>
+      </w:pPr>
+      <w:r>
+        <w:rPr>
+          <w:rFonts w:ascii="Times New Roman" w:hAnsi="Times New Roman" w:cs="Times New Roman"/>
+          <w:sz w:val="24"/>
+          <w:szCs w:val="24"/>
+          <w:shd w:val="clear" w:color="auto" w:fill="FFFFFF"/>
+        </w:rPr>
+        <w:t xml:space="preserve">A </w:t>
+      </w:r>
+      <w:r>
+        <w:rPr>
+          <w:rFonts w:ascii="Times New Roman" w:hAnsi="Times New Roman" w:cs="Times New Roman"/>
+          <w:sz w:val="24"/>
+          <w:szCs w:val="24"/>
+          <w:shd w:val="clear" w:color="auto" w:fill="FFFFFF"/>
+        </w:rPr>
+        <w:t>R</w:t>
+      </w:r>
+      <w:r>
+        <w:rPr>
+          <w:rFonts w:ascii="Times New Roman" w:hAnsi="Times New Roman" w:cs="Times New Roman"/>
+          <w:sz w:val="24"/>
+          <w:szCs w:val="24"/>
+          <w:shd w:val="clear" w:color="auto" w:fill="FFFFFF"/>
+        </w:rPr>
+        <w:t>egressão Logística é um modelo estatístico capaz de modelar determinada probabilidade de um evento acontecer a partir da combinação linear de variáveis independentes entre si associadas a tal evento. Muito utilizado em situações de classificação binária, esse modelo</w:t>
+      </w:r>
+      <w:r>
+        <w:rPr>
+          <w:rFonts w:ascii="Times New Roman" w:hAnsi="Times New Roman" w:cs="Times New Roman"/>
+          <w:sz w:val="24"/>
+          <w:szCs w:val="24"/>
+          <w:shd w:val="clear" w:color="auto" w:fill="FFFFFF"/>
+        </w:rPr>
+        <w:t xml:space="preserve"> classificador</w:t>
+      </w:r>
+      <w:r>
+        <w:rPr>
+          <w:rFonts w:ascii="Times New Roman" w:hAnsi="Times New Roman" w:cs="Times New Roman"/>
+          <w:sz w:val="24"/>
+          <w:szCs w:val="24"/>
+          <w:shd w:val="clear" w:color="auto" w:fill="FFFFFF"/>
+        </w:rPr>
+        <w:t xml:space="preserve"> combina variáveis independentes com respectivos pesos atribuídos a elas de modo a obter um valor a parti</w:t>
+      </w:r>
+      <w:r>
+        <w:rPr>
+          <w:rFonts w:ascii="Times New Roman" w:hAnsi="Times New Roman" w:cs="Times New Roman"/>
+          <w:sz w:val="24"/>
+          <w:szCs w:val="24"/>
+          <w:shd w:val="clear" w:color="auto" w:fill="FFFFFF"/>
+        </w:rPr>
+        <w:t>r</w:t>
+      </w:r>
+      <w:r>
+        <w:rPr>
+          <w:rFonts w:ascii="Times New Roman" w:hAnsi="Times New Roman" w:cs="Times New Roman"/>
+          <w:sz w:val="24"/>
+          <w:szCs w:val="24"/>
+          <w:shd w:val="clear" w:color="auto" w:fill="FFFFFF"/>
+        </w:rPr>
+        <w:t xml:space="preserve"> deste processo. Tal valor é passado para uma função logística que resulta em uma probabilidade de o evento em questão acontecer. </w:t>
+      </w:r>
+    </w:p>
+    <w:p>
+      <w:pPr>
+        <w:spacing w:after="80" w:line="240" w:lineRule="auto"/>
+        <w:ind w:firstLine="708"/>
+        <w:jc w:val="both"/>
+        <w:rPr>
+          <w:rFonts w:ascii="Times New Roman" w:hAnsi="Times New Roman" w:cs="Times New Roman"/>
+          <w:sz w:val="24"/>
+          <w:szCs w:val="24"/>
+          <w:shd w:val="clear" w:color="auto" w:fill="FFFFFF"/>
+        </w:rPr>
+      </w:pPr>
+      <w:r>
+        <w:rPr>
+          <w:rFonts w:ascii="Times New Roman" w:hAnsi="Times New Roman" w:cs="Times New Roman"/>
+          <w:sz w:val="24"/>
+          <w:szCs w:val="24"/>
+          <w:shd w:val="clear" w:color="auto" w:fill="FFFFFF"/>
+        </w:rPr>
+        <w:t>De forma simplificada, o algoritmo de Regressão Logística</w:t>
+      </w:r>
+      <w:r>
+        <w:rPr>
+          <w:rFonts w:ascii="Times New Roman" w:hAnsi="Times New Roman" w:cs="Times New Roman"/>
+          <w:sz w:val="24"/>
+          <w:szCs w:val="24"/>
+          <w:shd w:val="clear" w:color="auto" w:fill="FFFFFF"/>
+        </w:rPr>
+        <w:t xml:space="preserve"> –</w:t>
+      </w:r>
+      <w:r>
+        <w:rPr>
+          <w:rFonts w:ascii="Times New Roman" w:hAnsi="Times New Roman" w:cs="Times New Roman"/>
+          <w:sz w:val="24"/>
+          <w:szCs w:val="24"/>
+          <w:shd w:val="clear" w:color="auto" w:fill="FFFFFF"/>
+        </w:rPr>
+        <w:t xml:space="preserve"> especificamente para casos binários (utilizado neste trabalho)</w:t>
+      </w:r>
+      <w:r>
+        <w:rPr>
+          <w:rFonts w:ascii="Times New Roman" w:hAnsi="Times New Roman" w:cs="Times New Roman"/>
+          <w:sz w:val="24"/>
+          <w:szCs w:val="24"/>
+          <w:shd w:val="clear" w:color="auto" w:fill="FFFFFF"/>
+        </w:rPr>
+        <w:t xml:space="preserve"> –</w:t>
+      </w:r>
+      <w:r>
+        <w:rPr>
+          <w:rFonts w:ascii="Times New Roman" w:hAnsi="Times New Roman" w:cs="Times New Roman"/>
+          <w:sz w:val="24"/>
+          <w:szCs w:val="24"/>
+          <w:shd w:val="clear" w:color="auto" w:fill="FFFFFF"/>
+        </w:rPr>
+        <w:t xml:space="preserve"> ajusta uma curva (função logística) que separ</w:t>
+      </w:r>
+      <w:r>
+        <w:rPr>
+          <w:rFonts w:ascii="Times New Roman" w:hAnsi="Times New Roman" w:cs="Times New Roman"/>
+          <w:sz w:val="24"/>
+          <w:szCs w:val="24"/>
+          <w:shd w:val="clear" w:color="auto" w:fill="FFFFFF"/>
+        </w:rPr>
+        <w:t>a</w:t>
+      </w:r>
+      <w:r>
+        <w:rPr>
+          <w:rFonts w:ascii="Times New Roman" w:hAnsi="Times New Roman" w:cs="Times New Roman"/>
+          <w:sz w:val="24"/>
+          <w:szCs w:val="24"/>
+          <w:shd w:val="clear" w:color="auto" w:fill="FFFFFF"/>
+        </w:rPr>
+        <w:t xml:space="preserve"> de forma eficiente os dados em duas classes distintas. Tal curva ajustada é obtida através da</w:t>
+      </w:r>
+      <w:r>
+        <w:rPr>
+          <w:rFonts w:ascii="Times New Roman" w:hAnsi="Times New Roman" w:cs="Times New Roman"/>
+          <w:sz w:val="24"/>
+          <w:szCs w:val="24"/>
+          <w:shd w:val="clear" w:color="auto" w:fill="FFFFFF"/>
+        </w:rPr>
+        <w:t xml:space="preserve"> junção das</w:t>
+      </w:r>
+      <w:r>
+        <w:rPr>
+          <w:rFonts w:ascii="Times New Roman" w:hAnsi="Times New Roman" w:cs="Times New Roman"/>
+          <w:sz w:val="24"/>
+          <w:szCs w:val="24"/>
+          <w:shd w:val="clear" w:color="auto" w:fill="FFFFFF"/>
+        </w:rPr>
+        <w:t xml:space="preserve"> seguinte</w:t>
+      </w:r>
+      <w:r>
+        <w:rPr>
+          <w:rFonts w:ascii="Times New Roman" w:hAnsi="Times New Roman" w:cs="Times New Roman"/>
+          <w:sz w:val="24"/>
+          <w:szCs w:val="24"/>
+          <w:shd w:val="clear" w:color="auto" w:fill="FFFFFF"/>
+        </w:rPr>
+        <w:t>s</w:t>
+      </w:r>
+      <w:r>
+        <w:rPr>
+          <w:rFonts w:ascii="Times New Roman" w:hAnsi="Times New Roman" w:cs="Times New Roman"/>
+          <w:sz w:val="24"/>
+          <w:szCs w:val="24"/>
+          <w:shd w:val="clear" w:color="auto" w:fill="FFFFFF"/>
+        </w:rPr>
+        <w:t xml:space="preserve"> equaç</w:t>
+      </w:r>
+      <w:r>
+        <w:rPr>
+          <w:rFonts w:ascii="Times New Roman" w:hAnsi="Times New Roman" w:cs="Times New Roman"/>
+          <w:sz w:val="24"/>
+          <w:szCs w:val="24"/>
+          <w:shd w:val="clear" w:color="auto" w:fill="FFFFFF"/>
+        </w:rPr>
+        <w:t>ões</w:t>
+      </w:r>
+      <w:r>
+        <w:rPr>
+          <w:rFonts w:ascii="Times New Roman" w:hAnsi="Times New Roman" w:cs="Times New Roman"/>
+          <w:sz w:val="24"/>
+          <w:szCs w:val="24"/>
+          <w:shd w:val="clear" w:color="auto" w:fill="FFFFFF"/>
+        </w:rPr>
+        <w:t>:</w:t>
+      </w:r>
+    </w:p>
+    <w:p>
+      <w:pPr>
+        <w:spacing w:after="80" w:line="240" w:lineRule="auto"/>
+        <w:ind w:firstLine="708"/>
+        <w:jc w:val="both"/>
+        <w:rPr>
+          <w:rFonts w:ascii="Times New Roman" w:eastAsiaTheme="minorEastAsia" w:hAnsi="Times New Roman" w:cs="Times New Roman"/>
+          <w:sz w:val="24"/>
+          <w:szCs w:val="24"/>
+          <w:shd w:val="clear" w:color="auto" w:fill="FFFFFF"/>
+        </w:rPr>
+      </w:pPr>
+    </w:p>
+    <w:p>
+      <w:pPr>
+        <w:spacing w:after="80" w:line="240" w:lineRule="auto"/>
+        <w:ind w:firstLine="708"/>
+        <w:jc w:val="center"/>
+        <w:rPr>
+          <w:rFonts w:ascii="Times New Roman" w:eastAsiaTheme="minorEastAsia" w:hAnsi="Times New Roman" w:cs="Times New Roman"/>
+          <w:sz w:val="24"/>
+          <w:szCs w:val="24"/>
+          <w:shd w:val="clear" w:color="auto" w:fill="FFFFFF"/>
+        </w:rPr>
+      </w:pPr>
+      <m:oMath>
+        <m:r>
+          <w:rPr>
+            <w:rFonts w:ascii="Cambria Math" w:hAnsi="Cambria Math" w:cs="Times New Roman"/>
+            <w:sz w:val="24"/>
+            <w:szCs w:val="24"/>
+            <w:shd w:val="clear" w:color="auto" w:fill="FFFFFF"/>
+          </w:rPr>
+          <m:t xml:space="preserve">z= </m:t>
+        </m:r>
+        <m:nary>
+          <m:naryPr>
+            <m:chr m:val="∑"/>
+            <m:limLoc m:val="undOvr"/>
+            <m:ctrlPr>
+              <w:rPr>
+                <w:rFonts w:ascii="Cambria Math" w:hAnsi="Cambria Math" w:cs="Times New Roman"/>
+                <w:i/>
+                <w:sz w:val="24"/>
+                <w:szCs w:val="24"/>
+                <w:shd w:val="clear" w:color="auto" w:fill="FFFFFF"/>
+              </w:rPr>
+            </m:ctrlPr>
+          </m:naryPr>
+          <m:sub>
+            <m:r>
+              <w:rPr>
+                <w:rFonts w:ascii="Cambria Math" w:hAnsi="Cambria Math" w:cs="Times New Roman"/>
+                <w:sz w:val="24"/>
+                <w:szCs w:val="24"/>
+                <w:shd w:val="clear" w:color="auto" w:fill="FFFFFF"/>
+              </w:rPr>
+              <m:t>i=0</m:t>
+            </m:r>
+          </m:sub>
+          <m:sup>
+            <m:r>
+              <w:rPr>
+                <w:rFonts w:ascii="Cambria Math" w:hAnsi="Cambria Math" w:cs="Times New Roman"/>
+                <w:sz w:val="24"/>
+                <w:szCs w:val="24"/>
+                <w:shd w:val="clear" w:color="auto" w:fill="FFFFFF"/>
+              </w:rPr>
+              <m:t>n</m:t>
+            </m:r>
+          </m:sup>
+          <m:e>
+            <m:sSub>
+              <m:sSubPr>
+                <m:ctrlPr>
+                  <w:rPr>
+                    <w:rFonts w:ascii="Cambria Math" w:hAnsi="Cambria Math" w:cs="Times New Roman"/>
+                    <w:i/>
+                    <w:sz w:val="24"/>
+                    <w:szCs w:val="24"/>
+                    <w:shd w:val="clear" w:color="auto" w:fill="FFFFFF"/>
+                  </w:rPr>
+                </m:ctrlPr>
+              </m:sSubPr>
+              <m:e>
+                <m:r>
+                  <w:rPr>
+                    <w:rFonts w:ascii="Cambria Math" w:hAnsi="Cambria Math" w:cs="Times New Roman"/>
+                    <w:sz w:val="24"/>
+                    <w:szCs w:val="24"/>
+                    <w:shd w:val="clear" w:color="auto" w:fill="FFFFFF"/>
+                  </w:rPr>
+                  <m:t xml:space="preserve"> x</m:t>
+                </m:r>
+              </m:e>
+              <m:sub>
+                <m:r>
+                  <w:rPr>
+                    <w:rFonts w:ascii="Cambria Math" w:hAnsi="Cambria Math" w:cs="Times New Roman"/>
+                    <w:sz w:val="24"/>
+                    <w:szCs w:val="24"/>
+                    <w:shd w:val="clear" w:color="auto" w:fill="FFFFFF"/>
+                  </w:rPr>
+                  <m:t>i</m:t>
+                </m:r>
+              </m:sub>
+            </m:sSub>
+            <m:r>
+              <w:rPr>
+                <w:rFonts w:ascii="Cambria Math" w:hAnsi="Cambria Math" w:cs="Times New Roman"/>
+                <w:sz w:val="24"/>
+                <w:szCs w:val="24"/>
+                <w:shd w:val="clear" w:color="auto" w:fill="FFFFFF"/>
+              </w:rPr>
+              <m:t xml:space="preserve">* </m:t>
+            </m:r>
+            <m:sSub>
+              <m:sSubPr>
+                <m:ctrlPr>
+                  <w:rPr>
+                    <w:rFonts w:ascii="Cambria Math" w:hAnsi="Cambria Math" w:cs="Times New Roman"/>
+                    <w:i/>
+                    <w:sz w:val="24"/>
+                    <w:szCs w:val="24"/>
+                    <w:shd w:val="clear" w:color="auto" w:fill="FFFFFF"/>
+                  </w:rPr>
+                </m:ctrlPr>
+              </m:sSubPr>
+              <m:e>
+                <m:r>
+                  <w:rPr>
+                    <w:rFonts w:ascii="Cambria Math" w:hAnsi="Cambria Math" w:cs="Times New Roman"/>
+                    <w:sz w:val="24"/>
+                    <w:szCs w:val="24"/>
+                    <w:shd w:val="clear" w:color="auto" w:fill="FFFFFF"/>
+                  </w:rPr>
+                  <m:t>θ</m:t>
+                </m:r>
+              </m:e>
+              <m:sub>
+                <m:r>
+                  <w:rPr>
+                    <w:rFonts w:ascii="Cambria Math" w:hAnsi="Cambria Math" w:cs="Times New Roman"/>
+                    <w:sz w:val="24"/>
+                    <w:szCs w:val="24"/>
+                    <w:shd w:val="clear" w:color="auto" w:fill="FFFFFF"/>
+                  </w:rPr>
+                  <m:t>i</m:t>
+                </m:r>
+              </m:sub>
+            </m:sSub>
+          </m:e>
+        </m:nary>
+      </m:oMath>
+      <w:r>
+        <w:rPr>
+          <w:rFonts w:ascii="Times New Roman" w:eastAsiaTheme="minorEastAsia" w:hAnsi="Times New Roman" w:cs="Times New Roman"/>
+          <w:sz w:val="24"/>
+          <w:szCs w:val="24"/>
+          <w:shd w:val="clear" w:color="auto" w:fill="FFFFFF"/>
+        </w:rPr>
+        <w:t xml:space="preserve"> (e</w:t>
+      </w:r>
+      <w:r>
+        <w:rPr>
+          <w:rFonts w:ascii="Times New Roman" w:eastAsiaTheme="minorEastAsia" w:hAnsi="Times New Roman" w:cs="Times New Roman"/>
+          <w:sz w:val="24"/>
+          <w:szCs w:val="24"/>
+          <w:shd w:val="clear" w:color="auto" w:fill="FFFFFF"/>
+        </w:rPr>
+        <w:t xml:space="preserve">quação </w:t>
+      </w:r>
+      <w:r>
+        <w:rPr>
+          <w:rFonts w:ascii="Times New Roman" w:eastAsiaTheme="minorEastAsia" w:hAnsi="Times New Roman" w:cs="Times New Roman"/>
+          <w:sz w:val="24"/>
+          <w:szCs w:val="24"/>
+          <w:shd w:val="clear" w:color="auto" w:fill="FFFFFF"/>
+        </w:rPr>
+        <w:t>I)</w:t>
+      </w:r>
+    </w:p>
+    <w:p>
+      <w:pPr>
+        <w:spacing w:after="80" w:line="240" w:lineRule="auto"/>
+        <w:ind w:firstLine="708"/>
+        <w:jc w:val="center"/>
+        <w:rPr>
+          <w:rFonts w:ascii="Times New Roman" w:eastAsiaTheme="minorEastAsia" w:hAnsi="Times New Roman" w:cs="Times New Roman"/>
+          <w:sz w:val="24"/>
+          <w:szCs w:val="24"/>
+          <w:shd w:val="clear" w:color="auto" w:fill="FFFFFF"/>
+        </w:rPr>
+      </w:pPr>
+      <m:oMath>
+        <m:acc>
+          <m:accPr>
+            <m:ctrlPr>
+              <w:rPr>
+                <w:rFonts w:ascii="Cambria Math" w:hAnsi="Cambria Math" w:cs="Times New Roman"/>
+                <w:i/>
+                <w:sz w:val="24"/>
+                <w:szCs w:val="24"/>
+                <w:shd w:val="clear" w:color="auto" w:fill="FFFFFF"/>
+              </w:rPr>
+            </m:ctrlPr>
+          </m:accPr>
+          <m:e>
+            <m:r>
+              <w:rPr>
+                <w:rFonts w:ascii="Cambria Math" w:hAnsi="Cambria Math" w:cs="Times New Roman"/>
+                <w:sz w:val="24"/>
+                <w:szCs w:val="24"/>
+                <w:shd w:val="clear" w:color="auto" w:fill="FFFFFF"/>
+              </w:rPr>
+              <m:t>y</m:t>
+            </m:r>
+          </m:e>
+        </m:acc>
+        <m:r>
+          <w:rPr>
+            <w:rFonts w:ascii="Cambria Math" w:hAnsi="Cambria Math" w:cs="Times New Roman"/>
+            <w:sz w:val="24"/>
+            <w:szCs w:val="24"/>
+            <w:shd w:val="clear" w:color="auto" w:fill="FFFFFF"/>
+          </w:rPr>
+          <m:t xml:space="preserve">= </m:t>
+        </m:r>
+        <m:f>
+          <m:fPr>
+            <m:ctrlPr>
+              <w:rPr>
+                <w:rFonts w:ascii="Cambria Math" w:hAnsi="Cambria Math" w:cs="Times New Roman"/>
+                <w:i/>
+                <w:sz w:val="24"/>
+                <w:szCs w:val="24"/>
+                <w:shd w:val="clear" w:color="auto" w:fill="FFFFFF"/>
+              </w:rPr>
+            </m:ctrlPr>
+          </m:fPr>
+          <m:num>
+            <m:r>
+              <w:rPr>
+                <w:rFonts w:ascii="Cambria Math" w:hAnsi="Cambria Math" w:cs="Times New Roman"/>
+                <w:sz w:val="24"/>
+                <w:szCs w:val="24"/>
+                <w:shd w:val="clear" w:color="auto" w:fill="FFFFFF"/>
+              </w:rPr>
+              <m:t>1</m:t>
+            </m:r>
+          </m:num>
+          <m:den>
+            <m:r>
+              <w:rPr>
+                <w:rFonts w:ascii="Cambria Math" w:hAnsi="Cambria Math" w:cs="Times New Roman"/>
+                <w:sz w:val="24"/>
+                <w:szCs w:val="24"/>
+                <w:shd w:val="clear" w:color="auto" w:fill="FFFFFF"/>
+              </w:rPr>
+              <m:t>1+</m:t>
+            </m:r>
+            <m:sSup>
+              <m:sSupPr>
+                <m:ctrlPr>
+                  <w:rPr>
+                    <w:rFonts w:ascii="Cambria Math" w:hAnsi="Cambria Math" w:cs="Times New Roman"/>
+                    <w:i/>
+                    <w:sz w:val="24"/>
+                    <w:szCs w:val="24"/>
+                    <w:shd w:val="clear" w:color="auto" w:fill="FFFFFF"/>
+                  </w:rPr>
+                </m:ctrlPr>
+              </m:sSupPr>
+              <m:e>
+                <m:r>
+                  <w:rPr>
+                    <w:rFonts w:ascii="Cambria Math" w:hAnsi="Cambria Math" w:cs="Times New Roman"/>
+                    <w:sz w:val="24"/>
+                    <w:szCs w:val="24"/>
+                    <w:shd w:val="clear" w:color="auto" w:fill="FFFFFF"/>
+                  </w:rPr>
+                  <m:t>e</m:t>
+                </m:r>
+              </m:e>
+              <m:sup>
+                <m:r>
+                  <w:rPr>
+                    <w:rFonts w:ascii="Cambria Math" w:hAnsi="Cambria Math" w:cs="Times New Roman"/>
+                    <w:sz w:val="24"/>
+                    <w:szCs w:val="24"/>
+                    <w:shd w:val="clear" w:color="auto" w:fill="FFFFFF"/>
+                  </w:rPr>
+                  <m:t>-</m:t>
+                </m:r>
+                <m:r>
+                  <w:rPr>
+                    <w:rFonts w:ascii="Cambria Math" w:hAnsi="Cambria Math" w:cs="Times New Roman"/>
+                    <w:sz w:val="24"/>
+                    <w:szCs w:val="24"/>
+                    <w:shd w:val="clear" w:color="auto" w:fill="FFFFFF"/>
+                  </w:rPr>
+                  <m:t>z</m:t>
+                </m:r>
+              </m:sup>
+            </m:sSup>
+          </m:den>
+        </m:f>
+      </m:oMath>
+      <w:r>
+        <w:rPr>
+          <w:rFonts w:ascii="Times New Roman" w:eastAsiaTheme="minorEastAsia" w:hAnsi="Times New Roman" w:cs="Times New Roman"/>
+          <w:sz w:val="24"/>
+          <w:szCs w:val="24"/>
+          <w:shd w:val="clear" w:color="auto" w:fill="FFFFFF"/>
+        </w:rPr>
+        <w:t xml:space="preserve"> (equação II)</w:t>
+      </w:r>
+    </w:p>
+    <w:p>
+      <w:pPr>
+        <w:spacing w:after="80" w:line="240" w:lineRule="auto"/>
+        <w:jc w:val="both"/>
+        <w:rPr>
+          <w:rFonts w:ascii="Times New Roman" w:hAnsi="Times New Roman" w:cs="Times New Roman"/>
+          <w:sz w:val="24"/>
+          <w:szCs w:val="24"/>
+          <w:shd w:val="clear" w:color="auto" w:fill="FFFFFF"/>
+        </w:rPr>
+      </w:pPr>
+    </w:p>
+    <w:p>
+      <w:pPr>
+        <w:spacing w:after="80" w:line="240" w:lineRule="auto"/>
+        <w:ind w:firstLine="708"/>
+        <w:jc w:val="both"/>
+        <w:rPr>
+          <w:rFonts w:ascii="Times New Roman" w:eastAsiaTheme="minorEastAsia" w:hAnsi="Times New Roman" w:cs="Times New Roman"/>
+          <w:sz w:val="24"/>
+          <w:szCs w:val="24"/>
+          <w:shd w:val="clear" w:color="auto" w:fill="FFFFFF"/>
+        </w:rPr>
+      </w:pPr>
+      <w:r>
+        <w:rPr>
+          <w:rFonts w:ascii="Times New Roman" w:hAnsi="Times New Roman" w:cs="Times New Roman"/>
+          <w:sz w:val="24"/>
+          <w:szCs w:val="24"/>
+          <w:shd w:val="clear" w:color="auto" w:fill="FFFFFF"/>
+        </w:rPr>
+        <w:t xml:space="preserve">Cada variável independente passada para o modelo é interpretada como </w:t>
+      </w:r>
+      <m:oMath>
+        <m:sSub>
+          <m:sSubPr>
+            <m:ctrlPr>
+              <w:rPr>
+                <w:rFonts w:ascii="Cambria Math" w:hAnsi="Cambria Math" w:cs="Times New Roman"/>
+                <w:i/>
+                <w:sz w:val="24"/>
+                <w:szCs w:val="24"/>
+                <w:shd w:val="clear" w:color="auto" w:fill="FFFFFF"/>
+              </w:rPr>
+            </m:ctrlPr>
+          </m:sSubPr>
+          <m:e>
+            <m:r>
+              <w:rPr>
+                <w:rFonts w:ascii="Cambria Math" w:hAnsi="Cambria Math" w:cs="Times New Roman"/>
+                <w:sz w:val="24"/>
+                <w:szCs w:val="24"/>
+                <w:shd w:val="clear" w:color="auto" w:fill="FFFFFF"/>
+              </w:rPr>
+              <m:t xml:space="preserve"> x</m:t>
+            </m:r>
+          </m:e>
+          <m:sub>
+            <m:r>
+              <w:rPr>
+                <w:rFonts w:ascii="Cambria Math" w:hAnsi="Cambria Math" w:cs="Times New Roman"/>
+                <w:sz w:val="24"/>
+                <w:szCs w:val="24"/>
+                <w:shd w:val="clear" w:color="auto" w:fill="FFFFFF"/>
+              </w:rPr>
+              <m:t>i</m:t>
+            </m:r>
+          </m:sub>
+        </m:sSub>
+      </m:oMath>
+      <w:r>
+        <w:rPr>
+          <w:rFonts w:ascii="Times New Roman" w:hAnsi="Times New Roman" w:cs="Times New Roman"/>
+          <w:sz w:val="24"/>
+          <w:szCs w:val="24"/>
+          <w:shd w:val="clear" w:color="auto" w:fill="FFFFFF"/>
+        </w:rPr>
+        <w:t xml:space="preserve"> e cada peso respectivamente associado é interpretado como </w:t>
+      </w:r>
+      <m:oMath>
+        <m:sSub>
+          <m:sSubPr>
+            <m:ctrlPr>
+              <w:rPr>
+                <w:rFonts w:ascii="Cambria Math" w:hAnsi="Cambria Math" w:cs="Times New Roman"/>
+                <w:i/>
+                <w:sz w:val="24"/>
+                <w:szCs w:val="24"/>
+                <w:shd w:val="clear" w:color="auto" w:fill="FFFFFF"/>
+              </w:rPr>
+            </m:ctrlPr>
+          </m:sSubPr>
+          <m:e>
+            <m:r>
+              <w:rPr>
+                <w:rFonts w:ascii="Cambria Math" w:hAnsi="Cambria Math" w:cs="Times New Roman"/>
+                <w:sz w:val="24"/>
+                <w:szCs w:val="24"/>
+                <w:shd w:val="clear" w:color="auto" w:fill="FFFFFF"/>
+              </w:rPr>
+              <m:t>θ</m:t>
+            </m:r>
+          </m:e>
+          <m:sub>
+            <m:r>
+              <w:rPr>
+                <w:rFonts w:ascii="Cambria Math" w:hAnsi="Cambria Math" w:cs="Times New Roman"/>
+                <w:sz w:val="24"/>
+                <w:szCs w:val="24"/>
+                <w:shd w:val="clear" w:color="auto" w:fill="FFFFFF"/>
+              </w:rPr>
+              <m:t>i</m:t>
+            </m:r>
+          </m:sub>
+        </m:sSub>
+      </m:oMath>
+      <w:r>
+        <w:rPr>
+          <w:rFonts w:ascii="Times New Roman" w:eastAsiaTheme="minorEastAsia" w:hAnsi="Times New Roman" w:cs="Times New Roman"/>
+          <w:sz w:val="24"/>
+          <w:szCs w:val="24"/>
+          <w:shd w:val="clear" w:color="auto" w:fill="FFFFFF"/>
+        </w:rPr>
+        <w:t xml:space="preserve"> (</w:t>
+      </w:r>
+      <w:r>
+        <w:rPr>
+          <w:rFonts w:ascii="Times New Roman" w:eastAsiaTheme="minorEastAsia" w:hAnsi="Times New Roman" w:cs="Times New Roman"/>
+          <w:i/>
+          <w:sz w:val="24"/>
+          <w:szCs w:val="24"/>
+          <w:shd w:val="clear" w:color="auto" w:fill="FFFFFF"/>
+        </w:rPr>
+        <w:t>i</w:t>
+      </w:r>
+      <w:r>
+        <w:rPr>
+          <w:rFonts w:ascii="Times New Roman" w:eastAsiaTheme="minorEastAsia" w:hAnsi="Times New Roman" w:cs="Times New Roman"/>
+          <w:sz w:val="24"/>
+          <w:szCs w:val="24"/>
+          <w:shd w:val="clear" w:color="auto" w:fill="FFFFFF"/>
+        </w:rPr>
+        <w:t xml:space="preserve"> varia de 0 a </w:t>
+      </w:r>
+      <w:r>
+        <w:rPr>
+          <w:rFonts w:ascii="Times New Roman" w:eastAsiaTheme="minorEastAsia" w:hAnsi="Times New Roman" w:cs="Times New Roman"/>
+          <w:i/>
+          <w:sz w:val="24"/>
+          <w:szCs w:val="24"/>
+          <w:shd w:val="clear" w:color="auto" w:fill="FFFFFF"/>
+        </w:rPr>
+        <w:t>n</w:t>
+      </w:r>
+      <w:r>
+        <w:rPr>
+          <w:rFonts w:ascii="Times New Roman" w:eastAsiaTheme="minorEastAsia" w:hAnsi="Times New Roman" w:cs="Times New Roman"/>
+          <w:sz w:val="24"/>
+          <w:szCs w:val="24"/>
+          <w:shd w:val="clear" w:color="auto" w:fill="FFFFFF"/>
+        </w:rPr>
+        <w:t>, sendo este o número total de variáveis passadas para o modelo)</w:t>
+      </w:r>
+      <w:r>
+        <w:rPr>
+          <w:rFonts w:ascii="Times New Roman" w:eastAsiaTheme="minorEastAsia" w:hAnsi="Times New Roman" w:cs="Times New Roman"/>
+          <w:sz w:val="24"/>
+          <w:szCs w:val="24"/>
+          <w:shd w:val="clear" w:color="auto" w:fill="FFFFFF"/>
+        </w:rPr>
+        <w:t xml:space="preserve">. Através da combinação linear de cada ponto </w:t>
+      </w:r>
+      <m:oMath>
+        <m:r>
+          <w:rPr>
+            <w:rFonts w:ascii="Cambria Math" w:hAnsi="Cambria Math" w:cs="Times New Roman"/>
+            <w:sz w:val="24"/>
+            <w:szCs w:val="24"/>
+            <w:shd w:val="clear" w:color="auto" w:fill="FFFFFF"/>
+          </w:rPr>
+          <m:t>x</m:t>
+        </m:r>
+        <m:r>
+          <w:rPr>
+            <w:rFonts w:ascii="Cambria Math" w:hAnsi="Cambria Math" w:cs="Times New Roman"/>
+            <w:sz w:val="24"/>
+            <w:szCs w:val="24"/>
+            <w:shd w:val="clear" w:color="auto" w:fill="FFFFFF"/>
+          </w:rPr>
+          <m:t>* θ</m:t>
+        </m:r>
+      </m:oMath>
+      <w:r>
+        <w:rPr>
+          <w:rFonts w:ascii="Times New Roman" w:hAnsi="Times New Roman" w:cs="Times New Roman"/>
+          <w:sz w:val="24"/>
+          <w:szCs w:val="24"/>
+          <w:shd w:val="clear" w:color="auto" w:fill="FFFFFF"/>
+        </w:rPr>
+        <w:t xml:space="preserve"> é obtido o valor </w:t>
+      </w:r>
+      <w:r>
+        <w:rPr>
+          <w:rFonts w:ascii="Times New Roman" w:hAnsi="Times New Roman" w:cs="Times New Roman"/>
+          <w:i/>
+          <w:sz w:val="24"/>
+          <w:szCs w:val="24"/>
+          <w:shd w:val="clear" w:color="auto" w:fill="FFFFFF"/>
+        </w:rPr>
+        <w:t>z</w:t>
+      </w:r>
+      <w:r>
+        <w:rPr>
+          <w:rFonts w:ascii="Times New Roman" w:hAnsi="Times New Roman" w:cs="Times New Roman"/>
+          <w:i/>
+          <w:sz w:val="24"/>
+          <w:szCs w:val="24"/>
+          <w:shd w:val="clear" w:color="auto" w:fill="FFFFFF"/>
+        </w:rPr>
+        <w:t xml:space="preserve"> </w:t>
+      </w:r>
+      <w:r>
+        <w:rPr>
+          <w:rFonts w:ascii="Times New Roman" w:hAnsi="Times New Roman" w:cs="Times New Roman"/>
+          <w:sz w:val="24"/>
+          <w:szCs w:val="24"/>
+          <w:shd w:val="clear" w:color="auto" w:fill="FFFFFF"/>
+        </w:rPr>
+        <w:t xml:space="preserve">(equação I). </w:t>
+      </w:r>
+      <w:r>
+        <w:rPr>
+          <w:rFonts w:ascii="Times New Roman" w:hAnsi="Times New Roman" w:cs="Times New Roman"/>
+          <w:sz w:val="24"/>
+          <w:szCs w:val="24"/>
+          <w:shd w:val="clear" w:color="auto" w:fill="FFFFFF"/>
+        </w:rPr>
+        <w:t>Tal</w:t>
+      </w:r>
+      <w:r>
+        <w:rPr>
+          <w:rFonts w:ascii="Times New Roman" w:hAnsi="Times New Roman" w:cs="Times New Roman"/>
+          <w:sz w:val="24"/>
+          <w:szCs w:val="24"/>
+          <w:shd w:val="clear" w:color="auto" w:fill="FFFFFF"/>
+        </w:rPr>
+        <w:t xml:space="preserve"> valor é passado para uma função logística (equação II) e tem-se como resultado um valor </w:t>
+      </w:r>
+      <w:r>
+        <w:rPr>
+          <w:rFonts w:ascii="Times New Roman" w:eastAsiaTheme="minorEastAsia" w:hAnsi="Times New Roman" w:cs="Times New Roman"/>
+          <w:sz w:val="24"/>
+          <w:szCs w:val="24"/>
+          <w:shd w:val="clear" w:color="auto" w:fill="FFFFFF"/>
+        </w:rPr>
+        <w:t xml:space="preserve">(comumente determinado como </w:t>
+      </w:r>
+      <m:oMath>
+        <m:acc>
+          <m:accPr>
+            <m:ctrlPr>
+              <w:rPr>
+                <w:rFonts w:ascii="Cambria Math" w:hAnsi="Cambria Math" w:cs="Times New Roman"/>
+                <w:i/>
+                <w:sz w:val="24"/>
+                <w:szCs w:val="24"/>
+                <w:shd w:val="clear" w:color="auto" w:fill="FFFFFF"/>
+              </w:rPr>
+            </m:ctrlPr>
+          </m:accPr>
+          <m:e>
+            <m:r>
+              <w:rPr>
+                <w:rFonts w:ascii="Cambria Math" w:hAnsi="Cambria Math" w:cs="Times New Roman"/>
+                <w:sz w:val="24"/>
+                <w:szCs w:val="24"/>
+                <w:shd w:val="clear" w:color="auto" w:fill="FFFFFF"/>
+              </w:rPr>
+              <m:t>y</m:t>
+            </m:r>
+          </m:e>
+        </m:acc>
+      </m:oMath>
+      <w:r>
+        <w:rPr>
+          <w:rFonts w:ascii="Times New Roman" w:eastAsiaTheme="minorEastAsia" w:hAnsi="Times New Roman" w:cs="Times New Roman"/>
+          <w:sz w:val="24"/>
+          <w:szCs w:val="24"/>
+          <w:shd w:val="clear" w:color="auto" w:fill="FFFFFF"/>
+        </w:rPr>
+        <w:t>)</w:t>
+      </w:r>
+      <w:r>
+        <w:rPr>
+          <w:rFonts w:ascii="Times New Roman" w:hAnsi="Times New Roman" w:cs="Times New Roman"/>
+          <w:sz w:val="24"/>
+          <w:szCs w:val="24"/>
+          <w:shd w:val="clear" w:color="auto" w:fill="FFFFFF"/>
+        </w:rPr>
+        <w:t xml:space="preserve"> entre 0 e 1. De forma nativa, se </w:t>
+      </w:r>
+      <m:oMath>
+        <m:r>
+          <w:rPr>
+            <w:rFonts w:ascii="Cambria Math" w:hAnsi="Cambria Math" w:cs="Times New Roman"/>
+            <w:sz w:val="24"/>
+            <w:szCs w:val="24"/>
+            <w:shd w:val="clear" w:color="auto" w:fill="FFFFFF"/>
+          </w:rPr>
+          <m:t xml:space="preserve"> </m:t>
+        </m:r>
+        <m:acc>
+          <m:accPr>
+            <m:ctrlPr>
+              <w:rPr>
+                <w:rFonts w:ascii="Cambria Math" w:hAnsi="Cambria Math" w:cs="Times New Roman"/>
+                <w:i/>
+                <w:sz w:val="24"/>
+                <w:szCs w:val="24"/>
+                <w:shd w:val="clear" w:color="auto" w:fill="FFFFFF"/>
+              </w:rPr>
+            </m:ctrlPr>
+          </m:accPr>
+          <m:e>
+            <m:r>
+              <w:rPr>
+                <w:rFonts w:ascii="Cambria Math" w:hAnsi="Cambria Math" w:cs="Times New Roman"/>
+                <w:sz w:val="24"/>
+                <w:szCs w:val="24"/>
+                <w:shd w:val="clear" w:color="auto" w:fill="FFFFFF"/>
+              </w:rPr>
+              <m:t>y</m:t>
+            </m:r>
+          </m:e>
+        </m:acc>
+      </m:oMath>
+      <w:r>
+        <w:rPr>
+          <w:rFonts w:ascii="Times New Roman" w:eastAsiaTheme="minorEastAsia" w:hAnsi="Times New Roman" w:cs="Times New Roman"/>
+          <w:sz w:val="24"/>
+          <w:szCs w:val="24"/>
+          <w:shd w:val="clear" w:color="auto" w:fill="FFFFFF"/>
+        </w:rPr>
+        <w:t xml:space="preserve"> for maior </w:t>
+      </w:r>
+      <w:r>
+        <w:rPr>
+          <w:rFonts w:ascii="Times New Roman" w:eastAsiaTheme="minorEastAsia" w:hAnsi="Times New Roman" w:cs="Times New Roman"/>
+          <w:sz w:val="24"/>
+          <w:szCs w:val="24"/>
+          <w:shd w:val="clear" w:color="auto" w:fill="FFFFFF"/>
+        </w:rPr>
+        <w:t>ou igual a</w:t>
+      </w:r>
+      <w:r>
+        <w:rPr>
+          <w:rFonts w:ascii="Times New Roman" w:eastAsiaTheme="minorEastAsia" w:hAnsi="Times New Roman" w:cs="Times New Roman"/>
+          <w:sz w:val="24"/>
+          <w:szCs w:val="24"/>
+          <w:shd w:val="clear" w:color="auto" w:fill="FFFFFF"/>
+        </w:rPr>
+        <w:t xml:space="preserve"> 0.5, então tem-se um caso d</w:t>
+      </w:r>
+      <w:r>
+        <w:rPr>
+          <w:rFonts w:ascii="Times New Roman" w:eastAsiaTheme="minorEastAsia" w:hAnsi="Times New Roman" w:cs="Times New Roman"/>
+          <w:sz w:val="24"/>
+          <w:szCs w:val="24"/>
+          <w:shd w:val="clear" w:color="auto" w:fill="FFFFFF"/>
+        </w:rPr>
+        <w:t>a classe 1, senão, tem-se um caso da classe 0.</w:t>
+      </w:r>
+    </w:p>
+    <w:p>
+      <w:pPr>
+        <w:spacing w:after="80" w:line="240" w:lineRule="auto"/>
+        <w:ind w:firstLine="708"/>
+        <w:jc w:val="both"/>
+        <w:rPr>
+          <w:rFonts w:ascii="Times New Roman" w:eastAsiaTheme="minorEastAsia" w:hAnsi="Times New Roman" w:cs="Times New Roman"/>
+          <w:sz w:val="24"/>
+          <w:szCs w:val="24"/>
+          <w:shd w:val="clear" w:color="auto" w:fill="FFFFFF"/>
+        </w:rPr>
+      </w:pPr>
+    </w:p>
+    <w:p>
+      <w:pPr>
+        <w:spacing w:after="80" w:line="240" w:lineRule="auto"/>
+        <w:ind w:firstLine="708"/>
+        <w:jc w:val="both"/>
+        <w:rPr>
+          <w:rFonts w:ascii="Times New Roman" w:eastAsiaTheme="minorEastAsia" w:hAnsi="Times New Roman" w:cs="Times New Roman"/>
+          <w:sz w:val="24"/>
+          <w:szCs w:val="24"/>
+          <w:shd w:val="clear" w:color="auto" w:fill="FFFFFF"/>
+        </w:rPr>
+      </w:pPr>
+      <w:r>
+        <w:rPr>
+          <w:rFonts w:ascii="Times New Roman" w:eastAsiaTheme="minorEastAsia" w:hAnsi="Times New Roman" w:cs="Times New Roman"/>
+          <w:sz w:val="24"/>
+          <w:szCs w:val="24"/>
+          <w:shd w:val="clear" w:color="auto" w:fill="FFFFFF"/>
+        </w:rPr>
+        <w:t>INSERIR IMAGEM DE FUNÇÃO LOGÍSTICA</w:t>
+      </w:r>
+    </w:p>
+    <w:p>
+      <w:pPr>
+        <w:spacing w:after="80" w:line="240" w:lineRule="auto"/>
+        <w:ind w:firstLine="708"/>
+        <w:jc w:val="both"/>
+        <w:rPr>
+          <w:rFonts w:ascii="Times New Roman" w:eastAsiaTheme="minorEastAsia" w:hAnsi="Times New Roman" w:cs="Times New Roman"/>
+          <w:sz w:val="24"/>
+          <w:szCs w:val="24"/>
+          <w:shd w:val="clear" w:color="auto" w:fill="FFFFFF"/>
+        </w:rPr>
+      </w:pPr>
+    </w:p>
+    <w:p>
+      <w:pPr>
+        <w:spacing w:after="80" w:line="240" w:lineRule="auto"/>
+        <w:jc w:val="both"/>
+        <w:rPr>
+          <w:rFonts w:ascii="Times New Roman" w:eastAsiaTheme="minorEastAsia" w:hAnsi="Times New Roman" w:cs="Times New Roman"/>
+          <w:sz w:val="24"/>
+          <w:szCs w:val="24"/>
+          <w:shd w:val="clear" w:color="auto" w:fill="FFFFFF"/>
+        </w:rPr>
+      </w:pPr>
+      <w:r>
+        <w:rPr>
+          <w:rFonts w:ascii="Times New Roman" w:hAnsi="Times New Roman" w:cs="Times New Roman"/>
+          <w:sz w:val="24"/>
+          <w:szCs w:val="24"/>
+          <w:shd w:val="clear" w:color="auto" w:fill="FFFFFF"/>
+        </w:rPr>
+        <w:tab/>
+        <w:t xml:space="preserve">Cada peso da equação é identificado como </w:t>
+      </w:r>
+      <m:oMath>
+        <m:sSub>
+          <m:sSubPr>
+            <m:ctrlPr>
+              <w:rPr>
+                <w:rFonts w:ascii="Cambria Math" w:hAnsi="Cambria Math" w:cs="Times New Roman"/>
+                <w:i/>
+                <w:sz w:val="24"/>
+                <w:szCs w:val="24"/>
+                <w:shd w:val="clear" w:color="auto" w:fill="FFFFFF"/>
+              </w:rPr>
+            </m:ctrlPr>
+          </m:sSubPr>
+          <m:e>
+            <m:r>
+              <w:rPr>
+                <w:rFonts w:ascii="Cambria Math" w:hAnsi="Cambria Math" w:cs="Times New Roman"/>
+                <w:sz w:val="24"/>
+                <w:szCs w:val="24"/>
+                <w:shd w:val="clear" w:color="auto" w:fill="FFFFFF"/>
+              </w:rPr>
+              <m:t>θ</m:t>
+            </m:r>
+          </m:e>
+          <m:sub>
+            <m:r>
+              <w:rPr>
+                <w:rFonts w:ascii="Cambria Math" w:hAnsi="Cambria Math" w:cs="Times New Roman"/>
+                <w:sz w:val="24"/>
+                <w:szCs w:val="24"/>
+                <w:shd w:val="clear" w:color="auto" w:fill="FFFFFF"/>
+              </w:rPr>
+              <m:t>i</m:t>
+            </m:r>
+          </m:sub>
+        </m:sSub>
+      </m:oMath>
+      <w:r>
+        <w:rPr>
+          <w:rFonts w:ascii="Times New Roman" w:eastAsiaTheme="minorEastAsia" w:hAnsi="Times New Roman" w:cs="Times New Roman"/>
+          <w:sz w:val="24"/>
+          <w:szCs w:val="24"/>
+          <w:shd w:val="clear" w:color="auto" w:fill="FFFFFF"/>
+        </w:rPr>
+        <w:t xml:space="preserve"> e este valor é gerado, inicialmente, de forma aleatória e ajustado </w:t>
+      </w:r>
+      <w:r>
+        <w:rPr>
+          <w:rFonts w:ascii="Times New Roman" w:hAnsi="Times New Roman" w:cs="Times New Roman"/>
+          <w:sz w:val="24"/>
+          <w:szCs w:val="24"/>
+          <w:shd w:val="clear" w:color="auto" w:fill="FFFFFF"/>
+        </w:rPr>
+        <w:t xml:space="preserve">durante a fase de treinamento (ajuste) do modelo. Tal fase </w:t>
+      </w:r>
+      <w:r>
+        <w:rPr>
+          <w:rFonts w:ascii="Times New Roman" w:hAnsi="Times New Roman" w:cs="Times New Roman"/>
+          <w:sz w:val="24"/>
+          <w:szCs w:val="24"/>
+          <w:shd w:val="clear" w:color="auto" w:fill="FFFFFF"/>
+        </w:rPr>
+        <w:t xml:space="preserve">ocorre de forma iterativa e </w:t>
+      </w:r>
+      <w:r>
+        <w:rPr>
+          <w:rFonts w:ascii="Times New Roman" w:hAnsi="Times New Roman" w:cs="Times New Roman"/>
+          <w:sz w:val="24"/>
+          <w:szCs w:val="24"/>
+          <w:shd w:val="clear" w:color="auto" w:fill="FFFFFF"/>
+        </w:rPr>
+        <w:t xml:space="preserve">utiliza um conjunto de valores de dimensão </w:t>
+      </w:r>
+      <w:r>
+        <w:rPr>
+          <w:rFonts w:ascii="Times New Roman" w:hAnsi="Times New Roman" w:cs="Times New Roman"/>
+          <w:i/>
+          <w:sz w:val="24"/>
+          <w:szCs w:val="24"/>
+          <w:shd w:val="clear" w:color="auto" w:fill="FFFFFF"/>
+        </w:rPr>
+        <w:t>m</w:t>
+      </w:r>
+      <w:r>
+        <w:rPr>
+          <w:rFonts w:ascii="Times New Roman" w:hAnsi="Times New Roman" w:cs="Times New Roman"/>
+          <w:sz w:val="24"/>
+          <w:szCs w:val="24"/>
+          <w:shd w:val="clear" w:color="auto" w:fill="FFFFFF"/>
+        </w:rPr>
+        <w:t xml:space="preserve"> x </w:t>
+      </w:r>
+      <w:r>
+        <w:rPr>
+          <w:rFonts w:ascii="Times New Roman" w:hAnsi="Times New Roman" w:cs="Times New Roman"/>
+          <w:i/>
+          <w:sz w:val="24"/>
+          <w:szCs w:val="24"/>
+          <w:shd w:val="clear" w:color="auto" w:fill="FFFFFF"/>
+        </w:rPr>
+        <w:t>n</w:t>
+      </w:r>
+      <w:r>
+        <w:rPr>
+          <w:rFonts w:ascii="Times New Roman" w:hAnsi="Times New Roman" w:cs="Times New Roman"/>
+          <w:sz w:val="24"/>
+          <w:szCs w:val="24"/>
+          <w:shd w:val="clear" w:color="auto" w:fill="FFFFFF"/>
+        </w:rPr>
+        <w:t xml:space="preserve">, </w:t>
+      </w:r>
+      <w:r>
+        <w:rPr>
+          <w:rFonts w:ascii="Times New Roman" w:hAnsi="Times New Roman" w:cs="Times New Roman"/>
+          <w:sz w:val="24"/>
+          <w:szCs w:val="24"/>
+          <w:shd w:val="clear" w:color="auto" w:fill="FFFFFF"/>
+        </w:rPr>
+        <w:t xml:space="preserve">em que </w:t>
+      </w:r>
+      <w:r>
+        <w:rPr>
+          <w:rFonts w:ascii="Times New Roman" w:hAnsi="Times New Roman" w:cs="Times New Roman"/>
+          <w:i/>
+          <w:sz w:val="24"/>
+          <w:szCs w:val="24"/>
+          <w:shd w:val="clear" w:color="auto" w:fill="FFFFFF"/>
+        </w:rPr>
+        <w:t>m</w:t>
+      </w:r>
+      <w:r>
+        <w:rPr>
+          <w:rFonts w:ascii="Times New Roman" w:hAnsi="Times New Roman" w:cs="Times New Roman"/>
+          <w:sz w:val="24"/>
+          <w:szCs w:val="24"/>
+          <w:shd w:val="clear" w:color="auto" w:fill="FFFFFF"/>
+        </w:rPr>
+        <w:t xml:space="preserve"> é o número total de registros</w:t>
+      </w:r>
+      <w:r>
+        <w:rPr>
+          <w:rFonts w:ascii="Times New Roman" w:hAnsi="Times New Roman" w:cs="Times New Roman"/>
+          <w:sz w:val="24"/>
+          <w:szCs w:val="24"/>
+          <w:shd w:val="clear" w:color="auto" w:fill="FFFFFF"/>
+        </w:rPr>
+        <w:t xml:space="preserve"> </w:t>
+      </w:r>
+      <w:r>
+        <w:rPr>
+          <w:rFonts w:ascii="Times New Roman" w:hAnsi="Times New Roman" w:cs="Times New Roman"/>
+          <w:sz w:val="24"/>
+          <w:szCs w:val="24"/>
+          <w:shd w:val="clear" w:color="auto" w:fill="FFFFFF"/>
+        </w:rPr>
+        <w:t xml:space="preserve">diferentes </w:t>
+      </w:r>
+      <w:r>
+        <w:rPr>
+          <w:rFonts w:ascii="Times New Roman" w:hAnsi="Times New Roman" w:cs="Times New Roman"/>
+          <w:sz w:val="24"/>
+          <w:szCs w:val="24"/>
+          <w:shd w:val="clear" w:color="auto" w:fill="FFFFFF"/>
+        </w:rPr>
+        <w:t>d</w:t>
+      </w:r>
+      <w:r>
+        <w:rPr>
+          <w:rFonts w:ascii="Times New Roman" w:hAnsi="Times New Roman" w:cs="Times New Roman"/>
+          <w:sz w:val="24"/>
+          <w:szCs w:val="24"/>
+          <w:shd w:val="clear" w:color="auto" w:fill="FFFFFF"/>
+        </w:rPr>
+        <w:t>o conjunto de dados</w:t>
+      </w:r>
+      <w:r>
+        <w:rPr>
+          <w:rFonts w:ascii="Times New Roman" w:hAnsi="Times New Roman" w:cs="Times New Roman"/>
+          <w:sz w:val="24"/>
+          <w:szCs w:val="24"/>
+          <w:shd w:val="clear" w:color="auto" w:fill="FFFFFF"/>
+        </w:rPr>
+        <w:t xml:space="preserve"> e </w:t>
+      </w:r>
+      <w:r>
+        <w:rPr>
+          <w:rFonts w:ascii="Times New Roman" w:hAnsi="Times New Roman" w:cs="Times New Roman"/>
+          <w:i/>
+          <w:sz w:val="24"/>
+          <w:szCs w:val="24"/>
+          <w:shd w:val="clear" w:color="auto" w:fill="FFFFFF"/>
+        </w:rPr>
+        <w:t>n</w:t>
+      </w:r>
+      <w:r>
+        <w:rPr>
+          <w:rFonts w:ascii="Times New Roman" w:hAnsi="Times New Roman" w:cs="Times New Roman"/>
+          <w:sz w:val="24"/>
+          <w:szCs w:val="24"/>
+          <w:shd w:val="clear" w:color="auto" w:fill="FFFFFF"/>
+        </w:rPr>
+        <w:t xml:space="preserve"> é o número total de variáveis de cada registro</w:t>
+      </w:r>
+      <w:r>
+        <w:rPr>
+          <w:rFonts w:ascii="Times New Roman" w:hAnsi="Times New Roman" w:cs="Times New Roman"/>
+          <w:sz w:val="24"/>
+          <w:szCs w:val="24"/>
+          <w:shd w:val="clear" w:color="auto" w:fill="FFFFFF"/>
+        </w:rPr>
+        <w:t>.</w:t>
+      </w:r>
+      <w:r>
+        <w:rPr>
+          <w:rFonts w:ascii="Times New Roman" w:hAnsi="Times New Roman" w:cs="Times New Roman"/>
+          <w:sz w:val="24"/>
+          <w:szCs w:val="24"/>
+          <w:shd w:val="clear" w:color="auto" w:fill="FFFFFF"/>
+        </w:rPr>
+        <w:t xml:space="preserve"> Para cada iteração </w:t>
+      </w:r>
+      <w:r>
+        <w:rPr>
+          <w:rFonts w:ascii="Times New Roman" w:hAnsi="Times New Roman" w:cs="Times New Roman"/>
+          <w:i/>
+          <w:sz w:val="24"/>
+          <w:szCs w:val="24"/>
+          <w:shd w:val="clear" w:color="auto" w:fill="FFFFFF"/>
+        </w:rPr>
+        <w:t>j</w:t>
+      </w:r>
+      <w:r>
+        <w:rPr>
+          <w:rFonts w:ascii="Times New Roman" w:hAnsi="Times New Roman" w:cs="Times New Roman"/>
+          <w:sz w:val="24"/>
+          <w:szCs w:val="24"/>
+          <w:shd w:val="clear" w:color="auto" w:fill="FFFFFF"/>
+        </w:rPr>
+        <w:t xml:space="preserve"> (</w:t>
+      </w:r>
+      <w:r>
+        <w:rPr>
+          <w:rFonts w:ascii="Times New Roman" w:hAnsi="Times New Roman" w:cs="Times New Roman"/>
+          <w:i/>
+          <w:sz w:val="24"/>
+          <w:szCs w:val="24"/>
+          <w:shd w:val="clear" w:color="auto" w:fill="FFFFFF"/>
+        </w:rPr>
+        <w:t>j</w:t>
+      </w:r>
+      <w:r>
+        <w:rPr>
+          <w:rFonts w:ascii="Times New Roman" w:hAnsi="Times New Roman" w:cs="Times New Roman"/>
+          <w:sz w:val="24"/>
+          <w:szCs w:val="24"/>
+          <w:shd w:val="clear" w:color="auto" w:fill="FFFFFF"/>
+        </w:rPr>
+        <w:t xml:space="preserve"> varia de 0 a </w:t>
+      </w:r>
+      <w:r>
+        <w:rPr>
+          <w:rFonts w:ascii="Times New Roman" w:hAnsi="Times New Roman" w:cs="Times New Roman"/>
+          <w:i/>
+          <w:sz w:val="24"/>
+          <w:szCs w:val="24"/>
+          <w:shd w:val="clear" w:color="auto" w:fill="FFFFFF"/>
+        </w:rPr>
+        <w:t>m</w:t>
+      </w:r>
+      <w:r>
+        <w:rPr>
+          <w:rFonts w:ascii="Times New Roman" w:hAnsi="Times New Roman" w:cs="Times New Roman"/>
+          <w:sz w:val="24"/>
+          <w:szCs w:val="24"/>
+          <w:shd w:val="clear" w:color="auto" w:fill="FFFFFF"/>
+        </w:rPr>
+        <w:t>)</w:t>
+      </w:r>
+      <w:r>
+        <w:rPr>
+          <w:rFonts w:ascii="Times New Roman" w:hAnsi="Times New Roman" w:cs="Times New Roman"/>
+          <w:sz w:val="24"/>
+          <w:szCs w:val="24"/>
+          <w:shd w:val="clear" w:color="auto" w:fill="FFFFFF"/>
+        </w:rPr>
+        <w:t xml:space="preserve">, os valores </w:t>
+      </w:r>
+      <m:oMath>
+        <m:r>
+          <w:rPr>
+            <w:rFonts w:ascii="Cambria Math" w:hAnsi="Cambria Math" w:cs="Times New Roman"/>
+            <w:sz w:val="24"/>
+            <w:szCs w:val="24"/>
+            <w:shd w:val="clear" w:color="auto" w:fill="FFFFFF"/>
+          </w:rPr>
+          <m:t>θ</m:t>
+        </m:r>
+      </m:oMath>
+      <w:r>
+        <w:rPr>
+          <w:rFonts w:ascii="Times New Roman" w:eastAsiaTheme="minorEastAsia" w:hAnsi="Times New Roman" w:cs="Times New Roman"/>
+          <w:sz w:val="24"/>
+          <w:szCs w:val="24"/>
+          <w:shd w:val="clear" w:color="auto" w:fill="FFFFFF"/>
+        </w:rPr>
+        <w:t xml:space="preserve"> são alterados de forma a atingirem valores mais otimizados (que geram menores erros) tanto para casos de classe 0 quanto para casos de classe 1.</w:t>
+      </w:r>
+    </w:p>
+    <w:p>
+      <w:pPr>
+        <w:spacing w:after="80" w:line="240" w:lineRule="auto"/>
+        <w:jc w:val="both"/>
+        <w:rPr>
+          <w:rFonts w:ascii="Times New Roman" w:hAnsi="Times New Roman" w:cs="Times New Roman"/>
+          <w:sz w:val="24"/>
+          <w:szCs w:val="24"/>
+          <w:shd w:val="clear" w:color="auto" w:fill="FFFFFF"/>
+        </w:rPr>
+      </w:pPr>
+      <w:r>
+        <w:rPr>
+          <w:rFonts w:ascii="Times New Roman" w:hAnsi="Times New Roman" w:cs="Times New Roman"/>
+          <w:sz w:val="24"/>
+          <w:szCs w:val="24"/>
+          <w:shd w:val="clear" w:color="auto" w:fill="FFFFFF"/>
+        </w:rPr>
+        <w:tab/>
+        <w:t xml:space="preserve">Erros extremamente baixo não necessariamente compõem um modelo eficiente. A medida que um classificador é composto por pesos muito ajustados (com erro baixo), ele fica muito ajustado e, assim, com baixa capacidade de generalização. Esse caso é conhecido como sobreajuste e torna o modelo muito eficiente para classificar dados parecidos com os que foi </w:t>
+      </w:r>
+      <w:r>
+        <w:rPr>
+          <w:rFonts w:ascii="Times New Roman" w:hAnsi="Times New Roman" w:cs="Times New Roman"/>
+          <w:sz w:val="24"/>
+          <w:szCs w:val="24"/>
+          <w:shd w:val="clear" w:color="auto" w:fill="FFFFFF"/>
+        </w:rPr>
+        <w:t>treinado,</w:t>
+      </w:r>
+      <w:r>
+        <w:rPr>
+          <w:rFonts w:ascii="Times New Roman" w:hAnsi="Times New Roman" w:cs="Times New Roman"/>
+          <w:sz w:val="24"/>
+          <w:szCs w:val="24"/>
+          <w:shd w:val="clear" w:color="auto" w:fill="FFFFFF"/>
+        </w:rPr>
+        <w:t xml:space="preserve"> porém classificando de forma equivocada dados </w:t>
+      </w:r>
+      <w:r>
+        <w:rPr>
+          <w:rFonts w:ascii="Times New Roman" w:hAnsi="Times New Roman" w:cs="Times New Roman"/>
+          <w:sz w:val="24"/>
+          <w:szCs w:val="24"/>
+          <w:shd w:val="clear" w:color="auto" w:fill="FFFFFF"/>
+        </w:rPr>
+        <w:t>não semelhantes</w:t>
+      </w:r>
+      <w:r>
+        <w:rPr>
+          <w:rFonts w:ascii="Times New Roman" w:hAnsi="Times New Roman" w:cs="Times New Roman"/>
+          <w:sz w:val="24"/>
+          <w:szCs w:val="24"/>
+          <w:shd w:val="clear" w:color="auto" w:fill="FFFFFF"/>
+        </w:rPr>
+        <w:t>.</w:t>
+      </w:r>
+    </w:p>
+    <w:p>
+      <w:pPr>
+        <w:spacing w:after="80" w:line="240" w:lineRule="auto"/>
+        <w:ind w:firstLine="708"/>
+        <w:jc w:val="center"/>
+        <w:rPr>
+          <w:rFonts w:ascii="Times New Roman" w:hAnsi="Times New Roman" w:cs="Times New Roman"/>
+          <w:sz w:val="24"/>
+          <w:szCs w:val="24"/>
+          <w:shd w:val="clear" w:color="auto" w:fill="FFFFFF"/>
+        </w:rPr>
+      </w:pPr>
+    </w:p>
+    <w:p>
+      <w:pPr>
+        <w:spacing w:after="80" w:line="240" w:lineRule="auto"/>
+        <w:ind w:firstLine="708"/>
+        <w:jc w:val="both"/>
+        <w:rPr>
+          <w:rFonts w:ascii="Times New Roman" w:eastAsiaTheme="minorEastAsia" w:hAnsi="Times New Roman" w:cs="Times New Roman"/>
+          <w:sz w:val="24"/>
+          <w:szCs w:val="24"/>
+          <w:shd w:val="clear" w:color="auto" w:fill="FFFFFF"/>
+        </w:rPr>
+      </w:pPr>
+    </w:p>
+    <w:p>
+      <w:pPr>
+        <w:spacing w:after="80" w:line="240" w:lineRule="auto"/>
+        <w:ind w:firstLine="708"/>
+        <w:jc w:val="both"/>
+        <w:rPr>
+          <w:rFonts w:ascii="Times New Roman" w:hAnsi="Times New Roman" w:cs="Times New Roman"/>
+          <w:sz w:val="24"/>
+          <w:szCs w:val="24"/>
+          <w:shd w:val="clear" w:color="auto" w:fill="FFFFFF"/>
+        </w:rPr>
+      </w:pPr>
       <w:bookmarkStart w:id="0" w:name="_GoBack"/>
       <w:bookmarkEnd w:id="0"/>
-      <w:r>
-        <w:rPr>
-          <w:rFonts w:ascii="Times New Roman" w:hAnsi="Times New Roman" w:cs="Times New Roman"/>
-          <w:b/>
-          <w:bCs/>
-          <w:sz w:val="24"/>
-          <w:szCs w:val="24"/>
-        </w:rPr>
-        <w:t xml:space="preserve"> em experiências acumuladas através da solução bem sucedida de problemas anteriores [1].</w:t>
-      </w:r>
-    </w:p>
-    <w:p>
-      <w:pPr>
-        <w:ind w:firstLine="708"/>
-        <w:jc w:val="both"/>
-        <w:rPr>
-          <w:rFonts w:ascii="Times New Roman" w:hAnsi="Times New Roman" w:cs="Times New Roman"/>
-          <w:bCs/>
-          <w:sz w:val="24"/>
-          <w:szCs w:val="24"/>
-        </w:rPr>
-      </w:pPr>
-      <w:r>
-        <w:rPr>
-          <w:rFonts w:ascii="Times New Roman" w:hAnsi="Times New Roman" w:cs="Times New Roman"/>
-          <w:bCs/>
-          <w:sz w:val="24"/>
-          <w:szCs w:val="24"/>
-        </w:rPr>
-        <w:t xml:space="preserve">Com relação </w:t>
-      </w:r>
-      <w:r>
-        <w:rPr>
-          <w:rFonts w:ascii="Times New Roman" w:hAnsi="Times New Roman" w:cs="Times New Roman"/>
-          <w:bCs/>
-          <w:sz w:val="24"/>
-          <w:szCs w:val="24"/>
-        </w:rPr>
-        <w:t>à</w:t>
-      </w:r>
-      <w:r>
-        <w:rPr>
-          <w:rFonts w:ascii="Times New Roman" w:hAnsi="Times New Roman" w:cs="Times New Roman"/>
-          <w:bCs/>
-          <w:sz w:val="24"/>
-          <w:szCs w:val="24"/>
-        </w:rPr>
-        <w:t xml:space="preserve"> criação de uma solução utilizando conceitos de Aprendizado de Máquina, o processo geralmente envolve duas etapas, o treinamento e a avaliação. A etapa de treinamento é quando um determinado conjunto de dados é passado para o modelo processá-lo, aprendendo a reconhecer padrões e também a fazer previsões. A etapa de avaliação consiste em passar dados semelhantes ao determinado conjunto de dados utilizado no treino para que o desempenho do modelo seja medido, analisando os resultados esperados com os resultados obtidos. </w:t>
-      </w:r>
-      <w:r>
-        <w:rPr>
-          <w:rFonts w:ascii="Times New Roman" w:hAnsi="Times New Roman" w:cs="Times New Roman"/>
-          <w:bCs/>
-          <w:sz w:val="24"/>
-          <w:szCs w:val="24"/>
-        </w:rPr>
-        <w:t>No campo do Aprendizado de Máquina, existem três tipos diferentes de aprendizado: aprendizado supervisionado, aprendizado não supervisionado e aprendizado por reforço.</w:t>
-      </w:r>
-      <w:r>
-        <w:rPr>
-          <w:rFonts w:ascii="Times New Roman" w:hAnsi="Times New Roman" w:cs="Times New Roman"/>
-          <w:bCs/>
-          <w:sz w:val="24"/>
-          <w:szCs w:val="24"/>
-        </w:rPr>
-        <w:t xml:space="preserve"> </w:t>
-      </w:r>
-      <w:r>
-        <w:rPr>
-          <w:rFonts w:ascii="Times New Roman" w:hAnsi="Times New Roman" w:cs="Times New Roman"/>
-          <w:bCs/>
-          <w:sz w:val="24"/>
-          <w:szCs w:val="24"/>
-        </w:rPr>
-        <w:t xml:space="preserve">Os algoritmos de Aprendizado de Máquina utilizados neste trabalho pertencem à área de </w:t>
-      </w:r>
-      <w:r>
-        <w:rPr>
-          <w:rFonts w:ascii="Times New Roman" w:hAnsi="Times New Roman" w:cs="Times New Roman"/>
-          <w:bCs/>
-          <w:sz w:val="24"/>
-          <w:szCs w:val="24"/>
-        </w:rPr>
-        <w:t>aprendizado supervisionado e, portanto, apenas esta será abordada com mais detalhes.</w:t>
-      </w:r>
-    </w:p>
-    <w:p>
-      <w:pPr>
-        <w:ind w:firstLine="708"/>
-        <w:jc w:val="both"/>
-        <w:rPr>
-          <w:rFonts w:ascii="Times New Roman" w:hAnsi="Times New Roman" w:cs="Times New Roman"/>
-          <w:bCs/>
-          <w:sz w:val="24"/>
-          <w:szCs w:val="24"/>
-        </w:rPr>
-      </w:pPr>
-    </w:p>
-    <w:p>
-      <w:pPr>
-        <w:ind w:firstLine="708"/>
-        <w:jc w:val="both"/>
-        <w:rPr>
-          <w:rFonts w:ascii="Times New Roman" w:hAnsi="Times New Roman" w:cs="Times New Roman"/>
-          <w:bCs/>
-          <w:sz w:val="24"/>
-          <w:szCs w:val="24"/>
-        </w:rPr>
-      </w:pPr>
     </w:p>
     <w:p>
       <w:pPr>
         <w:spacing w:after="80" w:line="240" w:lineRule="auto"/>
         <w:rPr>
           <w:rFonts w:ascii="Times New Roman" w:hAnsi="Times New Roman" w:cs="Times New Roman"/>
-          <w:bCs/>
-          <w:sz w:val="24"/>
-          <w:szCs w:val="24"/>
-          <w:shd w:val="clear" w:color="auto" w:fill="FFFFFF"/>
-        </w:rPr>
-      </w:pPr>
-      <w:r>
-        <w:rPr>
-          <w:rFonts w:ascii="Times New Roman" w:hAnsi="Times New Roman" w:cs="Times New Roman"/>
-          <w:bCs/>
-          <w:sz w:val="24"/>
-          <w:szCs w:val="24"/>
-          <w:shd w:val="clear" w:color="auto" w:fill="FFFFFF"/>
-        </w:rPr>
-        <w:t>2.2.1 Aprendizado Supervisionado</w:t>
-      </w:r>
-    </w:p>
-    <w:p>
-      <w:pPr>
-        <w:ind w:firstLine="708"/>
-        <w:jc w:val="both"/>
-        <w:rPr>
-          <w:rFonts w:ascii="Times New Roman" w:hAnsi="Times New Roman" w:cs="Times New Roman"/>
-          <w:bCs/>
-          <w:sz w:val="24"/>
-          <w:szCs w:val="24"/>
-        </w:rPr>
-      </w:pPr>
-    </w:p>
-    <w:p>
-      <w:pPr>
-        <w:ind w:firstLine="708"/>
-        <w:jc w:val="both"/>
-        <w:rPr>
-          <w:rFonts w:ascii="Times New Roman" w:hAnsi="Times New Roman" w:cs="Times New Roman"/>
-          <w:color w:val="000000" w:themeColor="text1"/>
-          <w:sz w:val="24"/>
-          <w:szCs w:val="24"/>
-          <w:shd w:val="clear" w:color="auto" w:fill="FFFFFF"/>
-        </w:rPr>
-      </w:pPr>
-      <w:r>
-        <w:rPr>
-          <w:rFonts w:ascii="Times New Roman" w:hAnsi="Times New Roman" w:cs="Times New Roman"/>
-          <w:bCs/>
-          <w:sz w:val="24"/>
-          <w:szCs w:val="24"/>
-        </w:rPr>
-        <w:t>O</w:t>
-      </w:r>
-      <w:r>
-        <w:rPr>
-          <w:rFonts w:ascii="Times New Roman" w:hAnsi="Times New Roman" w:cs="Times New Roman"/>
-          <w:bCs/>
-          <w:color w:val="000000" w:themeColor="text1"/>
-          <w:sz w:val="24"/>
-          <w:szCs w:val="24"/>
-        </w:rPr>
-        <w:t xml:space="preserve"> Aprendizado supervisionado</w:t>
-      </w:r>
-      <w:r>
-        <w:rPr>
-          <w:rFonts w:ascii="Times New Roman" w:hAnsi="Times New Roman" w:cs="Times New Roman"/>
-          <w:bCs/>
-          <w:color w:val="000000" w:themeColor="text1"/>
-          <w:sz w:val="24"/>
-          <w:szCs w:val="24"/>
-        </w:rPr>
-        <w:t xml:space="preserve"> </w:t>
-      </w:r>
-      <w:r>
-        <w:rPr>
-          <w:rFonts w:ascii="Times New Roman" w:hAnsi="Times New Roman" w:cs="Times New Roman"/>
-          <w:bCs/>
-          <w:color w:val="000000" w:themeColor="text1"/>
-          <w:sz w:val="24"/>
-          <w:szCs w:val="24"/>
-        </w:rPr>
-        <w:t>utiliza dados rotulados</w:t>
-      </w:r>
-      <w:r>
-        <w:rPr>
-          <w:rFonts w:ascii="Times New Roman" w:hAnsi="Times New Roman" w:cs="Times New Roman"/>
-          <w:bCs/>
-          <w:color w:val="000000" w:themeColor="text1"/>
-          <w:sz w:val="24"/>
-          <w:szCs w:val="24"/>
-        </w:rPr>
-        <w:t xml:space="preserve"> no treinamento do modelo, o qual</w:t>
-      </w:r>
-      <w:r>
-        <w:rPr>
-          <w:rFonts w:ascii="Times New Roman" w:hAnsi="Times New Roman" w:cs="Times New Roman"/>
-          <w:bCs/>
-          <w:color w:val="000000" w:themeColor="text1"/>
-          <w:sz w:val="24"/>
-          <w:szCs w:val="24"/>
-        </w:rPr>
-        <w:t xml:space="preserve"> </w:t>
-      </w:r>
-      <w:r>
-        <w:rPr>
-          <w:rFonts w:ascii="Times New Roman" w:hAnsi="Times New Roman" w:cs="Times New Roman"/>
-          <w:color w:val="000000" w:themeColor="text1"/>
-          <w:sz w:val="24"/>
-          <w:szCs w:val="24"/>
-          <w:shd w:val="clear" w:color="auto" w:fill="FFFFFF"/>
-        </w:rPr>
-        <w:t>prevê uma</w:t>
-      </w:r>
-      <w:r>
-        <w:rPr>
-          <w:rFonts w:ascii="Times New Roman" w:hAnsi="Times New Roman" w:cs="Times New Roman"/>
-          <w:b/>
-          <w:color w:val="000000" w:themeColor="text1"/>
-          <w:sz w:val="24"/>
-          <w:szCs w:val="24"/>
-          <w:shd w:val="clear" w:color="auto" w:fill="FFFFFF"/>
-        </w:rPr>
-        <w:t> </w:t>
-      </w:r>
-      <w:r>
-        <w:rPr>
-          <w:rStyle w:val="Forte"/>
-          <w:rFonts w:ascii="Times New Roman" w:hAnsi="Times New Roman" w:cs="Times New Roman"/>
-          <w:b w:val="0"/>
-          <w:color w:val="000000" w:themeColor="text1"/>
-          <w:sz w:val="24"/>
-          <w:szCs w:val="24"/>
-          <w:shd w:val="clear" w:color="auto" w:fill="FFFFFF"/>
-        </w:rPr>
-        <w:t>variável dependente</w:t>
-      </w:r>
-      <w:r>
-        <w:rPr>
-          <w:rFonts w:ascii="Times New Roman" w:hAnsi="Times New Roman" w:cs="Times New Roman"/>
-          <w:color w:val="000000" w:themeColor="text1"/>
-          <w:sz w:val="24"/>
-          <w:szCs w:val="24"/>
-          <w:shd w:val="clear" w:color="auto" w:fill="FFFFFF"/>
-        </w:rPr>
-        <w:t> a partir de uma ou mais </w:t>
-      </w:r>
-      <w:r>
-        <w:rPr>
-          <w:rStyle w:val="Forte"/>
-          <w:rFonts w:ascii="Times New Roman" w:hAnsi="Times New Roman" w:cs="Times New Roman"/>
-          <w:b w:val="0"/>
-          <w:color w:val="000000" w:themeColor="text1"/>
-          <w:sz w:val="24"/>
-          <w:szCs w:val="24"/>
-          <w:shd w:val="clear" w:color="auto" w:fill="FFFFFF"/>
-        </w:rPr>
-        <w:t>variáveis independentes</w:t>
-      </w:r>
-      <w:r>
-        <w:rPr>
-          <w:rFonts w:ascii="Times New Roman" w:hAnsi="Times New Roman" w:cs="Times New Roman"/>
-          <w:color w:val="000000" w:themeColor="text1"/>
-          <w:sz w:val="24"/>
-          <w:szCs w:val="24"/>
-          <w:shd w:val="clear" w:color="auto" w:fill="FFFFFF"/>
-        </w:rPr>
-        <w:t xml:space="preserve">. Existem diversos algoritmos desse tipo de aprendizado, sendo os principais: regressão linear, regressão logística, máquina de suporte vetorial, árvores de decisão, k-vizinhos mais próximos, </w:t>
-      </w:r>
-      <w:r>
-        <w:rPr>
-          <w:rFonts w:ascii="Times New Roman" w:hAnsi="Times New Roman" w:cs="Times New Roman"/>
-          <w:color w:val="000000" w:themeColor="text1"/>
-          <w:sz w:val="24"/>
-          <w:szCs w:val="24"/>
-          <w:shd w:val="clear" w:color="auto" w:fill="FFFFFF"/>
-        </w:rPr>
-        <w:t xml:space="preserve">floresta aleatória, </w:t>
-      </w:r>
-      <w:r>
-        <w:rPr>
-          <w:rFonts w:ascii="Times New Roman" w:hAnsi="Times New Roman" w:cs="Times New Roman"/>
-          <w:color w:val="000000" w:themeColor="text1"/>
-          <w:sz w:val="24"/>
-          <w:szCs w:val="24"/>
-          <w:shd w:val="clear" w:color="auto" w:fill="FFFFFF"/>
-        </w:rPr>
-        <w:t>entre outros.</w:t>
-      </w:r>
-      <w:r>
-        <w:rPr>
-          <w:rFonts w:ascii="Times New Roman" w:hAnsi="Times New Roman" w:cs="Times New Roman"/>
-          <w:color w:val="000000" w:themeColor="text1"/>
-          <w:sz w:val="24"/>
-          <w:szCs w:val="24"/>
-          <w:shd w:val="clear" w:color="auto" w:fill="FFFFFF"/>
-        </w:rPr>
-        <w:t xml:space="preserve"> Os utilizados neste trabalho para desenvolver o classificador de fatores de risco foram apenas  a Regressão Logística e o Classificador de Floresta Aleatória.</w:t>
-      </w:r>
-    </w:p>
-    <w:p>
-      <w:pPr>
-        <w:jc w:val="both"/>
-        <w:rPr>
-          <w:rFonts w:ascii="Times New Roman" w:hAnsi="Times New Roman" w:cs="Times New Roman"/>
-          <w:color w:val="000000" w:themeColor="text1"/>
-          <w:sz w:val="24"/>
-          <w:szCs w:val="24"/>
-          <w:shd w:val="clear" w:color="auto" w:fill="FFFFFF"/>
-        </w:rPr>
-      </w:pPr>
-    </w:p>
-    <w:p>
-      <w:pPr>
-        <w:jc w:val="both"/>
-        <w:rPr>
-          <w:rFonts w:ascii="Times New Roman" w:hAnsi="Times New Roman" w:cs="Times New Roman"/>
-          <w:color w:val="000000" w:themeColor="text1"/>
-          <w:sz w:val="24"/>
-          <w:szCs w:val="24"/>
-          <w:shd w:val="clear" w:color="auto" w:fill="FFFFFF"/>
-        </w:rPr>
-      </w:pPr>
-    </w:p>
-    <w:p>
-      <w:pPr>
-        <w:jc w:val="both"/>
-        <w:rPr>
-          <w:rFonts w:ascii="Times New Roman" w:hAnsi="Times New Roman" w:cs="Times New Roman"/>
-          <w:color w:val="000000" w:themeColor="text1"/>
-          <w:sz w:val="24"/>
-          <w:szCs w:val="24"/>
-          <w:shd w:val="clear" w:color="auto" w:fill="FFFFFF"/>
-        </w:rPr>
-      </w:pPr>
-    </w:p>
-    <w:p>
-      <w:pPr>
-        <w:jc w:val="both"/>
-        <w:rPr>
-          <w:rFonts w:ascii="Times New Roman" w:hAnsi="Times New Roman" w:cs="Times New Roman"/>
-          <w:color w:val="000000" w:themeColor="text1"/>
-          <w:sz w:val="24"/>
-          <w:szCs w:val="24"/>
-          <w:shd w:val="clear" w:color="auto" w:fill="FFFFFF"/>
-        </w:rPr>
-      </w:pPr>
-    </w:p>
-    <w:p>
-      <w:pPr>
-        <w:jc w:val="both"/>
-        <w:rPr>
-          <w:rFonts w:ascii="Times New Roman" w:hAnsi="Times New Roman" w:cs="Times New Roman"/>
-          <w:color w:val="000000" w:themeColor="text1"/>
-          <w:sz w:val="24"/>
-          <w:szCs w:val="24"/>
-          <w:shd w:val="clear" w:color="auto" w:fill="FFFFFF"/>
-        </w:rPr>
-      </w:pPr>
-      <w:r>
-        <w:rPr>
-          <w:rFonts w:ascii="Times New Roman" w:hAnsi="Times New Roman" w:cs="Times New Roman"/>
-          <w:color w:val="000000" w:themeColor="text1"/>
+          <w:sz w:val="24"/>
+          <w:szCs w:val="24"/>
+          <w:shd w:val="clear" w:color="auto" w:fill="FFFFFF"/>
+        </w:rPr>
+      </w:pPr>
+      <w:r>
+        <w:rPr>
+          <w:rFonts w:ascii="Times New Roman" w:hAnsi="Times New Roman" w:cs="Times New Roman"/>
           <w:sz w:val="24"/>
           <w:szCs w:val="24"/>
           <w:shd w:val="clear" w:color="auto" w:fill="FFFFFF"/>
         </w:rPr>
         <w:lastRenderedPageBreak/>
-        <w:t>2.2.1.1 Regressão Logística</w:t>
-      </w:r>
-    </w:p>
-    <w:p>
-      <w:pPr>
-        <w:jc w:val="both"/>
-        <w:rPr>
-          <w:rFonts w:ascii="Times New Roman" w:hAnsi="Times New Roman" w:cs="Times New Roman"/>
-          <w:color w:val="000000" w:themeColor="text1"/>
-          <w:sz w:val="24"/>
-          <w:szCs w:val="24"/>
-          <w:shd w:val="clear" w:color="auto" w:fill="FFFFFF"/>
-        </w:rPr>
-      </w:pPr>
-    </w:p>
-    <w:p>
-      <w:pPr>
-        <w:spacing w:after="80" w:line="240" w:lineRule="auto"/>
-        <w:ind w:firstLine="708"/>
-        <w:jc w:val="both"/>
-        <w:rPr>
-          <w:rFonts w:ascii="Times New Roman" w:hAnsi="Times New Roman" w:cs="Times New Roman"/>
-          <w:sz w:val="24"/>
-          <w:szCs w:val="24"/>
-          <w:shd w:val="clear" w:color="auto" w:fill="FFFFFF"/>
-        </w:rPr>
-      </w:pPr>
-      <w:r>
-        <w:rPr>
-          <w:rFonts w:ascii="Times New Roman" w:hAnsi="Times New Roman" w:cs="Times New Roman"/>
-          <w:sz w:val="24"/>
-          <w:szCs w:val="24"/>
-          <w:shd w:val="clear" w:color="auto" w:fill="FFFFFF"/>
-        </w:rPr>
-        <w:t xml:space="preserve">A </w:t>
-      </w:r>
-      <w:r>
-        <w:rPr>
-          <w:rFonts w:ascii="Times New Roman" w:hAnsi="Times New Roman" w:cs="Times New Roman"/>
-          <w:sz w:val="24"/>
-          <w:szCs w:val="24"/>
-          <w:shd w:val="clear" w:color="auto" w:fill="FFFFFF"/>
-        </w:rPr>
-        <w:t>R</w:t>
-      </w:r>
-      <w:r>
-        <w:rPr>
-          <w:rFonts w:ascii="Times New Roman" w:hAnsi="Times New Roman" w:cs="Times New Roman"/>
-          <w:sz w:val="24"/>
-          <w:szCs w:val="24"/>
-          <w:shd w:val="clear" w:color="auto" w:fill="FFFFFF"/>
-        </w:rPr>
-        <w:t>egressão Logística é um modelo estatístico capaz de modelar determinada probabilidade de um evento acontecer a partir da combinação linear de variáveis independentes entre si associadas a tal evento. Muito utilizado em situações de classificação binária, esse modelo</w:t>
-      </w:r>
-      <w:r>
-        <w:rPr>
-          <w:rFonts w:ascii="Times New Roman" w:hAnsi="Times New Roman" w:cs="Times New Roman"/>
-          <w:sz w:val="24"/>
-          <w:szCs w:val="24"/>
-          <w:shd w:val="clear" w:color="auto" w:fill="FFFFFF"/>
-        </w:rPr>
-        <w:t xml:space="preserve"> combina variáveis independentes com respectivos pesos atribuídos a elas de modo a obter um valor a parti deste processo. Tal valor é passado para uma função logística que resulta em uma probabilidade de o evento em questão acontecer. Os pesos associados a cada variável independente são gerados aleatoriamente e ajustados a cada processamento de cada registro do conjunto de dados utilizado no treinamento (etapa de ajuste do modelo).</w:t>
-      </w:r>
-    </w:p>
-    <w:p>
-      <w:pPr>
-        <w:spacing w:after="80" w:line="240" w:lineRule="auto"/>
-        <w:ind w:firstLine="708"/>
-        <w:jc w:val="both"/>
-        <w:rPr>
-          <w:rFonts w:ascii="Times New Roman" w:hAnsi="Times New Roman" w:cs="Times New Roman"/>
-          <w:sz w:val="24"/>
-          <w:szCs w:val="24"/>
-          <w:shd w:val="clear" w:color="auto" w:fill="FFFFFF"/>
-        </w:rPr>
-      </w:pPr>
-    </w:p>
-    <w:p>
-      <w:pPr>
-        <w:spacing w:after="80" w:line="240" w:lineRule="auto"/>
-        <w:rPr>
-          <w:rFonts w:ascii="Times New Roman" w:hAnsi="Times New Roman" w:cs="Times New Roman"/>
-          <w:sz w:val="24"/>
-          <w:szCs w:val="24"/>
-          <w:shd w:val="clear" w:color="auto" w:fill="FFFFFF"/>
-        </w:rPr>
-      </w:pPr>
-      <w:r>
-        <w:rPr>
-          <w:rFonts w:ascii="Times New Roman" w:hAnsi="Times New Roman" w:cs="Times New Roman"/>
-          <w:sz w:val="24"/>
-          <w:szCs w:val="24"/>
-          <w:shd w:val="clear" w:color="auto" w:fill="FFFFFF"/>
-        </w:rPr>
         <w:tab/>
         <w:t>EXPLICAR MELHOR E COLOCAR IMAGEM ILUSTRATIVA</w:t>
       </w:r>
@@ -4246,7 +5508,7 @@
       </w:hyperlink>
     </w:p>
     <w:p>
-      <w:hyperlink r:id="rId14" w:history="1">
+      <w:hyperlink r:id="rId14" w:anchor=":~:text=Segundo%20os%20registros%20no%20Sistema,tratamento%20do%20AVC1-4" w:history="1">
         <w:r>
           <w:rPr>
             <w:rStyle w:val="Hyperlink"/>
@@ -5269,6 +6531,7 @@
   <w:style w:type="character" w:default="1" w:styleId="Fontepargpadro">
     <w:name w:val="Default Paragraph Font"/>
     <w:uiPriority w:val="1"/>
+    <w:semiHidden/>
     <w:unhideWhenUsed/>
   </w:style>
   <w:style w:type="table" w:default="1" w:styleId="Tabelanormal">
@@ -5404,6 +6667,16 @@
         <w:shd w:val="clear" w:color="auto" w:fill="F2F2F2" w:themeFill="background1" w:themeFillShade="F2"/>
       </w:tcPr>
     </w:tblStylePr>
+  </w:style>
+  <w:style w:type="character" w:styleId="TextodoEspaoReservado">
+    <w:name w:val="Placeholder Text"/>
+    <w:basedOn w:val="Fontepargpadro"/>
+    <w:uiPriority w:val="99"/>
+    <w:semiHidden/>
+    <w:rsid w:val="00162F0A"/>
+    <w:rPr>
+      <w:color w:val="808080"/>
+    </w:rPr>
   </w:style>
 </w:styles>
 </file>
@@ -5708,7 +6981,7 @@
 </file>
 
 <file path=customXml/itemProps1.xml><?xml version="1.0" encoding="utf-8"?>
-<ds:datastoreItem xmlns:ds="http://schemas.openxmlformats.org/officeDocument/2006/customXml" ds:itemID="{754A4719-C13A-40A2-9813-88060D3FF20F}">
+<ds:datastoreItem xmlns:ds="http://schemas.openxmlformats.org/officeDocument/2006/customXml" ds:itemID="{B47C8D12-7074-4D58-80B9-5D14CD0E1A5A}">
   <ds:schemaRefs>
     <ds:schemaRef ds:uri="http://schemas.openxmlformats.org/officeDocument/2006/bibliography"/>
   </ds:schemaRefs>

--- a/Esboço monografia.docx
+++ b/Esboço monografia.docx
@@ -88,7 +88,6 @@
         <w:spacing w:line="259" w:lineRule="auto"/>
         <w:rPr>
           <w:rFonts w:ascii="Times New Roman" w:hAnsi="Times New Roman" w:cs="Times New Roman"/>
-          <w:b/>
           <w:bCs/>
           <w:sz w:val="24"/>
           <w:szCs w:val="24"/>
@@ -127,10 +126,45 @@
         <w:tab/>
         <w:t>Tomografia computadorizada</w:t>
       </w:r>
-      <w:r>
+    </w:p>
+    <w:p>
+      <w:pPr>
+        <w:spacing w:line="259" w:lineRule="auto"/>
         <w:rPr>
           <w:rFonts w:ascii="Times New Roman" w:hAnsi="Times New Roman" w:cs="Times New Roman"/>
           <w:b/>
+          <w:bCs/>
+          <w:sz w:val="24"/>
+          <w:szCs w:val="24"/>
+          <w:shd w:val="clear" w:color="auto" w:fill="FFFFFF"/>
+        </w:rPr>
+      </w:pPr>
+    </w:p>
+    <w:p>
+      <w:pPr>
+        <w:spacing w:line="259" w:lineRule="auto"/>
+        <w:ind w:firstLine="708"/>
+        <w:rPr>
+          <w:rFonts w:ascii="Times New Roman" w:hAnsi="Times New Roman" w:cs="Times New Roman"/>
+          <w:bCs/>
+          <w:sz w:val="24"/>
+          <w:szCs w:val="24"/>
+          <w:shd w:val="clear" w:color="auto" w:fill="FFFFFF"/>
+        </w:rPr>
+      </w:pPr>
+      <w:r>
+        <w:rPr>
+          <w:rFonts w:ascii="Times New Roman" w:hAnsi="Times New Roman" w:cs="Times New Roman"/>
+          <w:bCs/>
+          <w:sz w:val="24"/>
+          <w:szCs w:val="24"/>
+          <w:shd w:val="clear" w:color="auto" w:fill="FFFFFF"/>
+        </w:rPr>
+        <w:t>ROC</w:t>
+      </w:r>
+      <w:r>
+        <w:rPr>
+          <w:rFonts w:ascii="Times New Roman" w:hAnsi="Times New Roman" w:cs="Times New Roman"/>
           <w:bCs/>
           <w:sz w:val="24"/>
           <w:szCs w:val="24"/>
@@ -704,6 +738,7 @@
         <w:rPr>
           <w:rFonts w:ascii="Times New Roman" w:hAnsi="Times New Roman" w:cs="Times New Roman"/>
           <w:b/>
+          <w:color w:val="AEAAAA" w:themeColor="background2" w:themeShade="BF"/>
           <w:sz w:val="24"/>
           <w:szCs w:val="24"/>
           <w:shd w:val="clear" w:color="auto" w:fill="FFFFFF"/>
@@ -713,6 +748,7 @@
         <w:rPr>
           <w:rFonts w:ascii="Times New Roman" w:hAnsi="Times New Roman" w:cs="Times New Roman"/>
           <w:b/>
+          <w:color w:val="AEAAAA" w:themeColor="background2" w:themeShade="BF"/>
           <w:sz w:val="24"/>
           <w:szCs w:val="24"/>
           <w:shd w:val="clear" w:color="auto" w:fill="FFFFFF"/>
@@ -725,14 +761,16 @@
         <w:spacing w:after="80" w:line="240" w:lineRule="auto"/>
         <w:rPr>
           <w:rFonts w:ascii="Times New Roman" w:hAnsi="Times New Roman" w:cs="Times New Roman"/>
-          <w:sz w:val="24"/>
-          <w:szCs w:val="24"/>
-          <w:shd w:val="clear" w:color="auto" w:fill="FFFFFF"/>
-        </w:rPr>
-      </w:pPr>
-      <w:r>
-        <w:rPr>
-          <w:rFonts w:ascii="Times New Roman" w:hAnsi="Times New Roman" w:cs="Times New Roman"/>
+          <w:color w:val="AEAAAA" w:themeColor="background2" w:themeShade="BF"/>
+          <w:sz w:val="24"/>
+          <w:szCs w:val="24"/>
+          <w:shd w:val="clear" w:color="auto" w:fill="FFFFFF"/>
+        </w:rPr>
+      </w:pPr>
+      <w:r>
+        <w:rPr>
+          <w:rFonts w:ascii="Times New Roman" w:hAnsi="Times New Roman" w:cs="Times New Roman"/>
+          <w:color w:val="AEAAAA" w:themeColor="background2" w:themeShade="BF"/>
           <w:sz w:val="24"/>
           <w:szCs w:val="24"/>
           <w:shd w:val="clear" w:color="auto" w:fill="FFFFFF"/>
@@ -745,14 +783,16 @@
         <w:spacing w:after="80" w:line="240" w:lineRule="auto"/>
         <w:rPr>
           <w:rFonts w:ascii="Times New Roman" w:hAnsi="Times New Roman" w:cs="Times New Roman"/>
-          <w:sz w:val="24"/>
-          <w:szCs w:val="24"/>
-          <w:shd w:val="clear" w:color="auto" w:fill="FFFFFF"/>
-        </w:rPr>
-      </w:pPr>
-      <w:r>
-        <w:rPr>
-          <w:rFonts w:ascii="Times New Roman" w:hAnsi="Times New Roman" w:cs="Times New Roman"/>
+          <w:color w:val="AEAAAA" w:themeColor="background2" w:themeShade="BF"/>
+          <w:sz w:val="24"/>
+          <w:szCs w:val="24"/>
+          <w:shd w:val="clear" w:color="auto" w:fill="FFFFFF"/>
+        </w:rPr>
+      </w:pPr>
+      <w:r>
+        <w:rPr>
+          <w:rFonts w:ascii="Times New Roman" w:hAnsi="Times New Roman" w:cs="Times New Roman"/>
+          <w:color w:val="AEAAAA" w:themeColor="background2" w:themeShade="BF"/>
           <w:sz w:val="24"/>
           <w:szCs w:val="24"/>
           <w:shd w:val="clear" w:color="auto" w:fill="FFFFFF"/>
@@ -763,6 +803,7 @@
       <w:r>
         <w:rPr>
           <w:rFonts w:ascii="Times New Roman" w:hAnsi="Times New Roman" w:cs="Times New Roman"/>
+          <w:color w:val="AEAAAA" w:themeColor="background2" w:themeShade="BF"/>
           <w:sz w:val="24"/>
           <w:szCs w:val="24"/>
           <w:shd w:val="clear" w:color="auto" w:fill="FFFFFF"/>
@@ -776,14 +817,16 @@
         <w:spacing w:after="80" w:line="240" w:lineRule="auto"/>
         <w:rPr>
           <w:rFonts w:ascii="Times New Roman" w:hAnsi="Times New Roman" w:cs="Times New Roman"/>
-          <w:sz w:val="24"/>
-          <w:szCs w:val="24"/>
-          <w:shd w:val="clear" w:color="auto" w:fill="FFFFFF"/>
-        </w:rPr>
-      </w:pPr>
-      <w:r>
-        <w:rPr>
-          <w:rFonts w:ascii="Times New Roman" w:hAnsi="Times New Roman" w:cs="Times New Roman"/>
+          <w:color w:val="AEAAAA" w:themeColor="background2" w:themeShade="BF"/>
+          <w:sz w:val="24"/>
+          <w:szCs w:val="24"/>
+          <w:shd w:val="clear" w:color="auto" w:fill="FFFFFF"/>
+        </w:rPr>
+      </w:pPr>
+      <w:r>
+        <w:rPr>
+          <w:rFonts w:ascii="Times New Roman" w:hAnsi="Times New Roman" w:cs="Times New Roman"/>
+          <w:color w:val="AEAAAA" w:themeColor="background2" w:themeShade="BF"/>
           <w:sz w:val="24"/>
           <w:szCs w:val="24"/>
           <w:shd w:val="clear" w:color="auto" w:fill="FFFFFF"/>
@@ -2881,7 +2924,23 @@
           <w:sz w:val="24"/>
           <w:szCs w:val="24"/>
         </w:rPr>
-        <w:t xml:space="preserve">O Aprendizado de Máquina é uma área da inteligência artificial que lida com o a criação de programas “inteligentes”, capazes de aprender determinados conceitos sem serem explicitamente programados para isso, capazes de adquirir conhecimento, de aprender e tomar decisões a partir desse aprendizado. Tal área explora também a capacidade de programas e sistemas conseguirem realizar previsões sobre determinadas situações, aprendendo através da análise de dados já existentes sobre tais situações. </w:t>
+        <w:t>O Aprendizado de Máquina</w:t>
+      </w:r>
+      <w:r>
+        <w:rPr>
+          <w:rFonts w:ascii="Times New Roman" w:hAnsi="Times New Roman" w:cs="Times New Roman"/>
+          <w:sz w:val="24"/>
+          <w:szCs w:val="24"/>
+        </w:rPr>
+        <w:t>, ou Aprendizagem de Máquina,</w:t>
+      </w:r>
+      <w:r>
+        <w:rPr>
+          <w:rFonts w:ascii="Times New Roman" w:hAnsi="Times New Roman" w:cs="Times New Roman"/>
+          <w:sz w:val="24"/>
+          <w:szCs w:val="24"/>
+        </w:rPr>
+        <w:t xml:space="preserve"> é uma área da inteligência artificial que lida com o a criação de programas “inteligentes”, capazes de aprender determinados conceitos sem serem explicitamente programados para isso, capazes de adquirir conhecimento, de aprender e tomar decisões a partir desse aprendizado. Tal área explora também a capacidade de programas e sistemas conseguirem realizar previsões sobre determinadas situações, aprendendo através da análise de dados já existentes sobre tais situações. </w:t>
       </w:r>
     </w:p>
     <w:p>
@@ -2974,7 +3033,25 @@
           <w:sz w:val="24"/>
           <w:szCs w:val="24"/>
         </w:rPr>
-        <w:t xml:space="preserve">No campo do Aprendizado de Máquina, existem três tipos diferentes de aprendizado: aprendizado supervisionado, aprendizado não supervisionado e aprendizado por reforço. </w:t>
+        <w:t>No campo do Aprendizado de Máquina, existem três tipos diferentes de aprendiza</w:t>
+      </w:r>
+      <w:r>
+        <w:rPr>
+          <w:rFonts w:ascii="Times New Roman" w:hAnsi="Times New Roman" w:cs="Times New Roman"/>
+          <w:bCs/>
+          <w:sz w:val="24"/>
+          <w:szCs w:val="24"/>
+        </w:rPr>
+        <w:t>gem</w:t>
+      </w:r>
+      <w:r>
+        <w:rPr>
+          <w:rFonts w:ascii="Times New Roman" w:hAnsi="Times New Roman" w:cs="Times New Roman"/>
+          <w:bCs/>
+          <w:sz w:val="24"/>
+          <w:szCs w:val="24"/>
+        </w:rPr>
+        <w:t xml:space="preserve">: aprendizado supervisionado, aprendizado não supervisionado e aprendizado por reforço. </w:t>
       </w:r>
       <w:r>
         <w:rPr>
@@ -3267,10 +3344,7 @@
           <w:shd w:val="clear" w:color="auto" w:fill="FFFFFF"/>
         </w:rPr>
       </w:pPr>
-    </w:p>
-    <w:p>
-      <w:pPr>
-        <w:jc w:val="both"/>
+      <w:r>
         <w:rPr>
           <w:rFonts w:ascii="Times New Roman" w:hAnsi="Times New Roman" w:cs="Times New Roman"/>
           <w:color w:val="000000" w:themeColor="text1"/>
@@ -3278,15 +3352,7 @@
           <w:szCs w:val="24"/>
           <w:shd w:val="clear" w:color="auto" w:fill="FFFFFF"/>
         </w:rPr>
-      </w:pPr>
-      <w:r>
-        <w:rPr>
-          <w:rFonts w:ascii="Times New Roman" w:hAnsi="Times New Roman" w:cs="Times New Roman"/>
-          <w:color w:val="000000" w:themeColor="text1"/>
-          <w:sz w:val="24"/>
-          <w:szCs w:val="24"/>
-          <w:shd w:val="clear" w:color="auto" w:fill="FFFFFF"/>
-        </w:rPr>
+        <w:lastRenderedPageBreak/>
         <w:t>2.2.1.1 Regressão Logística</w:t>
       </w:r>
     </w:p>
@@ -3348,16 +3414,16 @@
           <w:szCs w:val="24"/>
           <w:shd w:val="clear" w:color="auto" w:fill="FFFFFF"/>
         </w:rPr>
-        <w:t xml:space="preserve"> classificador</w:t>
-      </w:r>
-      <w:r>
-        <w:rPr>
-          <w:rFonts w:ascii="Times New Roman" w:hAnsi="Times New Roman" w:cs="Times New Roman"/>
-          <w:sz w:val="24"/>
-          <w:szCs w:val="24"/>
-          <w:shd w:val="clear" w:color="auto" w:fill="FFFFFF"/>
-        </w:rPr>
-        <w:t xml:space="preserve"> combina variáveis independentes com respectivos pesos atribuídos a elas de modo a obter um valor a parti</w:t>
+        <w:t xml:space="preserve"> </w:t>
+      </w:r>
+      <w:r>
+        <w:rPr>
+          <w:rFonts w:ascii="Times New Roman" w:hAnsi="Times New Roman" w:cs="Times New Roman"/>
+          <w:sz w:val="24"/>
+          <w:szCs w:val="24"/>
+          <w:shd w:val="clear" w:color="auto" w:fill="FFFFFF"/>
+        </w:rPr>
+        <w:t>combina variáveis independentes com respectivos pesos atribuídos a elas de modo a obter um valor a parti</w:t>
       </w:r>
       <w:r>
         <w:rPr>
@@ -3433,7 +3499,25 @@
           <w:szCs w:val="24"/>
           <w:shd w:val="clear" w:color="auto" w:fill="FFFFFF"/>
         </w:rPr>
-        <w:t xml:space="preserve"> ajusta uma curva (função logística) que separ</w:t>
+        <w:t xml:space="preserve"> ajusta uma curva (</w:t>
+      </w:r>
+      <w:r>
+        <w:rPr>
+          <w:rFonts w:ascii="Times New Roman" w:hAnsi="Times New Roman" w:cs="Times New Roman"/>
+          <w:sz w:val="24"/>
+          <w:szCs w:val="24"/>
+          <w:shd w:val="clear" w:color="auto" w:fill="FFFFFF"/>
+        </w:rPr>
+        <w:t xml:space="preserve">no caso uma </w:t>
+      </w:r>
+      <w:r>
+        <w:rPr>
+          <w:rFonts w:ascii="Times New Roman" w:hAnsi="Times New Roman" w:cs="Times New Roman"/>
+          <w:sz w:val="24"/>
+          <w:szCs w:val="24"/>
+          <w:shd w:val="clear" w:color="auto" w:fill="FFFFFF"/>
+        </w:rPr>
+        <w:t>função logística) que separ</w:t>
       </w:r>
       <w:r>
         <w:rPr>
@@ -3669,25 +3753,7 @@
           <w:szCs w:val="24"/>
           <w:shd w:val="clear" w:color="auto" w:fill="FFFFFF"/>
         </w:rPr>
-        <w:t xml:space="preserve"> (e</w:t>
-      </w:r>
-      <w:r>
-        <w:rPr>
-          <w:rFonts w:ascii="Times New Roman" w:eastAsiaTheme="minorEastAsia" w:hAnsi="Times New Roman" w:cs="Times New Roman"/>
-          <w:sz w:val="24"/>
-          <w:szCs w:val="24"/>
-          <w:shd w:val="clear" w:color="auto" w:fill="FFFFFF"/>
-        </w:rPr>
-        <w:t xml:space="preserve">quação </w:t>
-      </w:r>
-      <w:r>
-        <w:rPr>
-          <w:rFonts w:ascii="Times New Roman" w:eastAsiaTheme="minorEastAsia" w:hAnsi="Times New Roman" w:cs="Times New Roman"/>
-          <w:sz w:val="24"/>
-          <w:szCs w:val="24"/>
-          <w:shd w:val="clear" w:color="auto" w:fill="FFFFFF"/>
-        </w:rPr>
-        <w:t>I)</w:t>
+        <w:t xml:space="preserve"> (equação I)</w:t>
       </w:r>
     </w:p>
     <w:p>
@@ -3800,16 +3866,7 @@
                     <w:szCs w:val="24"/>
                     <w:shd w:val="clear" w:color="auto" w:fill="FFFFFF"/>
                   </w:rPr>
-                  <m:t>-</m:t>
-                </m:r>
-                <m:r>
-                  <w:rPr>
-                    <w:rFonts w:ascii="Cambria Math" w:hAnsi="Cambria Math" w:cs="Times New Roman"/>
-                    <w:sz w:val="24"/>
-                    <w:szCs w:val="24"/>
-                    <w:shd w:val="clear" w:color="auto" w:fill="FFFFFF"/>
-                  </w:rPr>
-                  <m:t>z</m:t>
+                  <m:t>-z</m:t>
                 </m:r>
               </m:sup>
             </m:sSup>
@@ -4006,16 +4063,7 @@
             <w:szCs w:val="24"/>
             <w:shd w:val="clear" w:color="auto" w:fill="FFFFFF"/>
           </w:rPr>
-          <m:t>x</m:t>
-        </m:r>
-        <m:r>
-          <w:rPr>
-            <w:rFonts w:ascii="Cambria Math" w:hAnsi="Cambria Math" w:cs="Times New Roman"/>
-            <w:sz w:val="24"/>
-            <w:szCs w:val="24"/>
-            <w:shd w:val="clear" w:color="auto" w:fill="FFFFFF"/>
-          </w:rPr>
-          <m:t>* θ</m:t>
+          <m:t>x* θ</m:t>
         </m:r>
       </m:oMath>
       <w:r>
@@ -4025,7 +4073,16 @@
           <w:szCs w:val="24"/>
           <w:shd w:val="clear" w:color="auto" w:fill="FFFFFF"/>
         </w:rPr>
-        <w:t xml:space="preserve"> é obtido o valor </w:t>
+        <w:t xml:space="preserve">, </w:t>
+      </w:r>
+      <w:r>
+        <w:rPr>
+          <w:rFonts w:ascii="Times New Roman" w:hAnsi="Times New Roman" w:cs="Times New Roman"/>
+          <w:sz w:val="24"/>
+          <w:szCs w:val="24"/>
+          <w:shd w:val="clear" w:color="auto" w:fill="FFFFFF"/>
+        </w:rPr>
+        <w:t xml:space="preserve">é obtido o valor </w:t>
       </w:r>
       <w:r>
         <w:rPr>
@@ -4072,7 +4129,25 @@
           <w:szCs w:val="24"/>
           <w:shd w:val="clear" w:color="auto" w:fill="FFFFFF"/>
         </w:rPr>
-        <w:t xml:space="preserve"> valor é passado para uma função logística (equação II) e tem-se como resultado um valor </w:t>
+        <w:t xml:space="preserve"> valor é passado para uma função logística (equação II) e tem-se como resultado </w:t>
+      </w:r>
+      <w:r>
+        <w:rPr>
+          <w:rFonts w:ascii="Times New Roman" w:hAnsi="Times New Roman" w:cs="Times New Roman"/>
+          <w:sz w:val="24"/>
+          <w:szCs w:val="24"/>
+          <w:shd w:val="clear" w:color="auto" w:fill="FFFFFF"/>
+        </w:rPr>
+        <w:t xml:space="preserve">disso </w:t>
+      </w:r>
+      <w:r>
+        <w:rPr>
+          <w:rFonts w:ascii="Times New Roman" w:hAnsi="Times New Roman" w:cs="Times New Roman"/>
+          <w:sz w:val="24"/>
+          <w:szCs w:val="24"/>
+          <w:shd w:val="clear" w:color="auto" w:fill="FFFFFF"/>
+        </w:rPr>
+        <w:t xml:space="preserve">um valor </w:t>
       </w:r>
       <w:r>
         <w:rPr>
@@ -4125,7 +4200,25 @@
           <w:szCs w:val="24"/>
           <w:shd w:val="clear" w:color="auto" w:fill="FFFFFF"/>
         </w:rPr>
-        <w:t xml:space="preserve"> entre 0 e 1. De forma nativa, se </w:t>
+        <w:t xml:space="preserve"> entre 0 e 1. De forma </w:t>
+      </w:r>
+      <w:r>
+        <w:rPr>
+          <w:rFonts w:ascii="Times New Roman" w:hAnsi="Times New Roman" w:cs="Times New Roman"/>
+          <w:sz w:val="24"/>
+          <w:szCs w:val="24"/>
+          <w:shd w:val="clear" w:color="auto" w:fill="FFFFFF"/>
+        </w:rPr>
+        <w:t>padrão para casos binários</w:t>
+      </w:r>
+      <w:r>
+        <w:rPr>
+          <w:rFonts w:ascii="Times New Roman" w:hAnsi="Times New Roman" w:cs="Times New Roman"/>
+          <w:sz w:val="24"/>
+          <w:szCs w:val="24"/>
+          <w:shd w:val="clear" w:color="auto" w:fill="FFFFFF"/>
+        </w:rPr>
+        <w:t xml:space="preserve">, se </w:t>
       </w:r>
       <m:oMath>
         <m:r>
@@ -4187,7 +4280,7 @@
           <w:szCs w:val="24"/>
           <w:shd w:val="clear" w:color="auto" w:fill="FFFFFF"/>
         </w:rPr>
-        <w:t xml:space="preserve"> 0.5, então tem-se um caso d</w:t>
+        <w:t xml:space="preserve"> 0.5, então </w:t>
       </w:r>
       <w:r>
         <w:rPr>
@@ -4196,7 +4289,97 @@
           <w:szCs w:val="24"/>
           <w:shd w:val="clear" w:color="auto" w:fill="FFFFFF"/>
         </w:rPr>
-        <w:t>a classe 1, senão, tem-se um caso da classe 0.</w:t>
+        <w:t>pode-se concluir que a entrada analisada pertence à</w:t>
+      </w:r>
+      <w:r>
+        <w:rPr>
+          <w:rFonts w:ascii="Times New Roman" w:eastAsiaTheme="minorEastAsia" w:hAnsi="Times New Roman" w:cs="Times New Roman"/>
+          <w:sz w:val="24"/>
+          <w:szCs w:val="24"/>
+          <w:shd w:val="clear" w:color="auto" w:fill="FFFFFF"/>
+        </w:rPr>
+        <w:t xml:space="preserve"> classe </w:t>
+      </w:r>
+      <w:r>
+        <w:rPr>
+          <w:rFonts w:ascii="Times New Roman" w:eastAsiaTheme="minorEastAsia" w:hAnsi="Times New Roman" w:cs="Times New Roman"/>
+          <w:sz w:val="24"/>
+          <w:szCs w:val="24"/>
+          <w:shd w:val="clear" w:color="auto" w:fill="FFFFFF"/>
+        </w:rPr>
+        <w:t>0</w:t>
+      </w:r>
+      <w:r>
+        <w:rPr>
+          <w:rFonts w:ascii="Times New Roman" w:eastAsiaTheme="minorEastAsia" w:hAnsi="Times New Roman" w:cs="Times New Roman"/>
+          <w:sz w:val="24"/>
+          <w:szCs w:val="24"/>
+          <w:shd w:val="clear" w:color="auto" w:fill="FFFFFF"/>
+        </w:rPr>
+        <w:t xml:space="preserve">1, senão, tem-se </w:t>
+      </w:r>
+      <w:r>
+        <w:rPr>
+          <w:rFonts w:ascii="Times New Roman" w:eastAsiaTheme="minorEastAsia" w:hAnsi="Times New Roman" w:cs="Times New Roman"/>
+          <w:sz w:val="24"/>
+          <w:szCs w:val="24"/>
+          <w:shd w:val="clear" w:color="auto" w:fill="FFFFFF"/>
+        </w:rPr>
+        <w:t>o</w:t>
+      </w:r>
+      <w:r>
+        <w:rPr>
+          <w:rFonts w:ascii="Times New Roman" w:eastAsiaTheme="minorEastAsia" w:hAnsi="Times New Roman" w:cs="Times New Roman"/>
+          <w:sz w:val="24"/>
+          <w:szCs w:val="24"/>
+          <w:shd w:val="clear" w:color="auto" w:fill="FFFFFF"/>
+        </w:rPr>
+        <w:t xml:space="preserve"> caso </w:t>
+      </w:r>
+      <w:r>
+        <w:rPr>
+          <w:rFonts w:ascii="Times New Roman" w:eastAsiaTheme="minorEastAsia" w:hAnsi="Times New Roman" w:cs="Times New Roman"/>
+          <w:sz w:val="24"/>
+          <w:szCs w:val="24"/>
+          <w:shd w:val="clear" w:color="auto" w:fill="FFFFFF"/>
+        </w:rPr>
+        <w:t>sendo pertencente a</w:t>
+      </w:r>
+      <w:r>
+        <w:rPr>
+          <w:rFonts w:ascii="Times New Roman" w:eastAsiaTheme="minorEastAsia" w:hAnsi="Times New Roman" w:cs="Times New Roman"/>
+          <w:sz w:val="24"/>
+          <w:szCs w:val="24"/>
+          <w:shd w:val="clear" w:color="auto" w:fill="FFFFFF"/>
+        </w:rPr>
+        <w:t xml:space="preserve"> outra classe da classificação binária (por exemplo, c</w:t>
+      </w:r>
+      <w:r>
+        <w:rPr>
+          <w:rFonts w:ascii="Times New Roman" w:eastAsiaTheme="minorEastAsia" w:hAnsi="Times New Roman" w:cs="Times New Roman"/>
+          <w:sz w:val="24"/>
+          <w:szCs w:val="24"/>
+          <w:shd w:val="clear" w:color="auto" w:fill="FFFFFF"/>
+        </w:rPr>
+        <w:t>l</w:t>
+      </w:r>
+      <w:r>
+        <w:rPr>
+          <w:rFonts w:ascii="Times New Roman" w:eastAsiaTheme="minorEastAsia" w:hAnsi="Times New Roman" w:cs="Times New Roman"/>
+          <w:sz w:val="24"/>
+          <w:szCs w:val="24"/>
+          <w:shd w:val="clear" w:color="auto" w:fill="FFFFFF"/>
+        </w:rPr>
+        <w:t>asse 02)</w:t>
+      </w:r>
+      <w:r>
+        <w:rPr>
+          <w:rFonts w:ascii="Times New Roman" w:eastAsiaTheme="minorEastAsia" w:hAnsi="Times New Roman" w:cs="Times New Roman"/>
+          <w:sz w:val="24"/>
+          <w:szCs w:val="24"/>
+          <w:shd w:val="clear" w:color="auto" w:fill="FFFFFF"/>
+        </w:rPr>
+        <w:t>.</w:t>
       </w:r>
     </w:p>
     <w:p>
@@ -4216,7 +4399,7 @@
       <w:pPr>
         <w:spacing w:after="80" w:line="240" w:lineRule="auto"/>
         <w:ind w:firstLine="708"/>
-        <w:jc w:val="both"/>
+        <w:jc w:val="center"/>
         <w:rPr>
           <w:rFonts w:ascii="Times New Roman" w:eastAsiaTheme="minorEastAsia" w:hAnsi="Times New Roman" w:cs="Times New Roman"/>
           <w:sz w:val="24"/>
@@ -4231,7 +4414,104 @@
           <w:szCs w:val="24"/>
           <w:shd w:val="clear" w:color="auto" w:fill="FFFFFF"/>
         </w:rPr>
-        <w:t>INSERIR IMAGEM DE FUNÇÃO LOGÍSTICA</w:t>
+        <w:t>Figura 02 – Gráfico de uma função logística f(x) sendo utilizada pa</w:t>
+      </w:r>
+      <w:bookmarkStart w:id="0" w:name="_GoBack"/>
+      <w:bookmarkEnd w:id="0"/>
+      <w:r>
+        <w:rPr>
+          <w:rFonts w:ascii="Times New Roman" w:eastAsiaTheme="minorEastAsia" w:hAnsi="Times New Roman" w:cs="Times New Roman"/>
+          <w:sz w:val="24"/>
+          <w:szCs w:val="24"/>
+          <w:shd w:val="clear" w:color="auto" w:fill="FFFFFF"/>
+        </w:rPr>
+        <w:t>ra divisão de duas classes a partir do valor 0.5</w:t>
+      </w:r>
+    </w:p>
+    <w:p>
+      <w:pPr>
+        <w:spacing w:after="80" w:line="240" w:lineRule="auto"/>
+        <w:jc w:val="center"/>
+        <w:rPr>
+          <w:rFonts w:ascii="Times New Roman" w:eastAsiaTheme="minorEastAsia" w:hAnsi="Times New Roman" w:cs="Times New Roman"/>
+          <w:sz w:val="24"/>
+          <w:szCs w:val="24"/>
+          <w:shd w:val="clear" w:color="auto" w:fill="FFFFFF"/>
+        </w:rPr>
+      </w:pPr>
+      <w:r>
+        <w:rPr>
+          <w:noProof/>
+        </w:rPr>
+        <w:drawing>
+          <wp:inline distT="0" distB="0" distL="0" distR="0">
+            <wp:extent cx="3448050" cy="1870232"/>
+            <wp:effectExtent l="0" t="0" r="0" b="0"/>
+            <wp:docPr id="5" name="Imagem 5"/>
+            <wp:cNvGraphicFramePr>
+              <a:graphicFrameLocks xmlns:a="http://schemas.openxmlformats.org/drawingml/2006/main" noChangeAspect="1"/>
+            </wp:cNvGraphicFramePr>
+            <a:graphic xmlns:a="http://schemas.openxmlformats.org/drawingml/2006/main">
+              <a:graphicData uri="http://schemas.openxmlformats.org/drawingml/2006/picture">
+                <pic:pic xmlns:pic="http://schemas.openxmlformats.org/drawingml/2006/picture">
+                  <pic:nvPicPr>
+                    <pic:cNvPr id="0" name="Picture 6"/>
+                    <pic:cNvPicPr>
+                      <a:picLocks noChangeAspect="1" noChangeArrowheads="1"/>
+                    </pic:cNvPicPr>
+                  </pic:nvPicPr>
+                  <pic:blipFill>
+                    <a:blip r:embed="rId9">
+                      <a:extLst>
+                        <a:ext uri="{28A0092B-C50C-407E-A947-70E740481C1C}">
+                          <a14:useLocalDpi xmlns:a14="http://schemas.microsoft.com/office/drawing/2010/main" val="0"/>
+                        </a:ext>
+                      </a:extLst>
+                    </a:blip>
+                    <a:srcRect/>
+                    <a:stretch>
+                      <a:fillRect/>
+                    </a:stretch>
+                  </pic:blipFill>
+                  <pic:spPr bwMode="auto">
+                    <a:xfrm>
+                      <a:off x="0" y="0"/>
+                      <a:ext cx="3523460" cy="1911134"/>
+                    </a:xfrm>
+                    <a:prstGeom prst="rect">
+                      <a:avLst/>
+                    </a:prstGeom>
+                    <a:noFill/>
+                    <a:ln>
+                      <a:noFill/>
+                    </a:ln>
+                  </pic:spPr>
+                </pic:pic>
+              </a:graphicData>
+            </a:graphic>
+          </wp:inline>
+        </w:drawing>
+      </w:r>
+    </w:p>
+    <w:p>
+      <w:pPr>
+        <w:spacing w:after="80" w:line="240" w:lineRule="auto"/>
+        <w:jc w:val="center"/>
+        <w:rPr>
+          <w:rFonts w:ascii="Times New Roman" w:eastAsiaTheme="minorEastAsia" w:hAnsi="Times New Roman" w:cs="Times New Roman"/>
+          <w:sz w:val="24"/>
+          <w:szCs w:val="24"/>
+          <w:shd w:val="clear" w:color="auto" w:fill="FFFFFF"/>
+        </w:rPr>
+      </w:pPr>
+      <w:r>
+        <w:rPr>
+          <w:rFonts w:ascii="Times New Roman" w:eastAsiaTheme="minorEastAsia" w:hAnsi="Times New Roman" w:cs="Times New Roman"/>
+          <w:sz w:val="24"/>
+          <w:szCs w:val="24"/>
+          <w:shd w:val="clear" w:color="auto" w:fill="FFFFFF"/>
+        </w:rPr>
+        <w:t>Fonte: autoria própria</w:t>
       </w:r>
     </w:p>
     <w:p>
@@ -4312,7 +4592,25 @@
           <w:szCs w:val="24"/>
           <w:shd w:val="clear" w:color="auto" w:fill="FFFFFF"/>
         </w:rPr>
-        <w:t xml:space="preserve"> e este valor é gerado, inicialmente, de forma aleatória e ajustado </w:t>
+        <w:t xml:space="preserve"> e é gerado, inicialmente, de forma aleatória</w:t>
+      </w:r>
+      <w:r>
+        <w:rPr>
+          <w:rFonts w:ascii="Times New Roman" w:eastAsiaTheme="minorEastAsia" w:hAnsi="Times New Roman" w:cs="Times New Roman"/>
+          <w:sz w:val="24"/>
+          <w:szCs w:val="24"/>
+          <w:shd w:val="clear" w:color="auto" w:fill="FFFFFF"/>
+        </w:rPr>
+        <w:t xml:space="preserve">, sendo </w:t>
+      </w:r>
+      <w:r>
+        <w:rPr>
+          <w:rFonts w:ascii="Times New Roman" w:eastAsiaTheme="minorEastAsia" w:hAnsi="Times New Roman" w:cs="Times New Roman"/>
+          <w:sz w:val="24"/>
+          <w:szCs w:val="24"/>
+          <w:shd w:val="clear" w:color="auto" w:fill="FFFFFF"/>
+        </w:rPr>
+        <w:t xml:space="preserve">ajustado </w:t>
       </w:r>
       <w:r>
         <w:rPr>
@@ -4469,7 +4767,17 @@
           <w:szCs w:val="24"/>
           <w:shd w:val="clear" w:color="auto" w:fill="FFFFFF"/>
         </w:rPr>
-        <w:t xml:space="preserve"> é o número total de variáveis de cada registro</w:t>
+        <w:t xml:space="preserve"> é o número total de variáveis </w:t>
+      </w:r>
+      <w:r>
+        <w:rPr>
+          <w:rFonts w:ascii="Times New Roman" w:hAnsi="Times New Roman" w:cs="Times New Roman"/>
+          <w:sz w:val="24"/>
+          <w:szCs w:val="24"/>
+          <w:shd w:val="clear" w:color="auto" w:fill="FFFFFF"/>
+        </w:rPr>
+        <w:lastRenderedPageBreak/>
+        <w:t>de cada registro</w:t>
       </w:r>
       <w:r>
         <w:rPr>
@@ -4573,7 +4881,25 @@
           <w:szCs w:val="24"/>
           <w:shd w:val="clear" w:color="auto" w:fill="FFFFFF"/>
         </w:rPr>
-        <w:t xml:space="preserve"> são alterados de forma a atingirem valores mais otimizados (que geram menores erros) tanto para casos de classe 0 quanto para casos de classe 1.</w:t>
+        <w:t xml:space="preserve"> são alterados </w:t>
+      </w:r>
+      <w:r>
+        <w:rPr>
+          <w:rFonts w:ascii="Times New Roman" w:eastAsiaTheme="minorEastAsia" w:hAnsi="Times New Roman" w:cs="Times New Roman"/>
+          <w:sz w:val="24"/>
+          <w:szCs w:val="24"/>
+          <w:shd w:val="clear" w:color="auto" w:fill="FFFFFF"/>
+        </w:rPr>
+        <w:t xml:space="preserve">para </w:t>
+      </w:r>
+      <w:r>
+        <w:rPr>
+          <w:rFonts w:ascii="Times New Roman" w:eastAsiaTheme="minorEastAsia" w:hAnsi="Times New Roman" w:cs="Times New Roman"/>
+          <w:sz w:val="24"/>
+          <w:szCs w:val="24"/>
+          <w:shd w:val="clear" w:color="auto" w:fill="FFFFFF"/>
+        </w:rPr>
+        <w:t>atingirem valores mais otimizados (que geram menores erros) tanto para casos de classe 0 quanto para casos de classe 1.</w:t>
       </w:r>
     </w:p>
     <w:p>
@@ -4595,7 +4921,79 @@
           <w:shd w:val="clear" w:color="auto" w:fill="FFFFFF"/>
         </w:rPr>
         <w:tab/>
-        <w:t xml:space="preserve">Erros extremamente baixo não necessariamente compõem um modelo eficiente. A medida que um classificador é composto por pesos muito ajustados (com erro baixo), ele fica muito ajustado e, assim, com baixa capacidade de generalização. Esse caso é conhecido como sobreajuste e torna o modelo muito eficiente para classificar dados parecidos com os que foi </w:t>
+        <w:t>Erros extremamente baixo</w:t>
+      </w:r>
+      <w:r>
+        <w:rPr>
+          <w:rFonts w:ascii="Times New Roman" w:hAnsi="Times New Roman" w:cs="Times New Roman"/>
+          <w:sz w:val="24"/>
+          <w:szCs w:val="24"/>
+          <w:shd w:val="clear" w:color="auto" w:fill="FFFFFF"/>
+        </w:rPr>
+        <w:t>s</w:t>
+      </w:r>
+      <w:r>
+        <w:rPr>
+          <w:rFonts w:ascii="Times New Roman" w:hAnsi="Times New Roman" w:cs="Times New Roman"/>
+          <w:sz w:val="24"/>
+          <w:szCs w:val="24"/>
+          <w:shd w:val="clear" w:color="auto" w:fill="FFFFFF"/>
+        </w:rPr>
+        <w:t xml:space="preserve"> não necessariamente compõem um modelo eficiente. A medida que um classificador é composto por pesos muito ajustados (com erro </w:t>
+      </w:r>
+      <w:r>
+        <w:rPr>
+          <w:rFonts w:ascii="Times New Roman" w:hAnsi="Times New Roman" w:cs="Times New Roman"/>
+          <w:sz w:val="24"/>
+          <w:szCs w:val="24"/>
+          <w:shd w:val="clear" w:color="auto" w:fill="FFFFFF"/>
+        </w:rPr>
+        <w:t xml:space="preserve">muito </w:t>
+      </w:r>
+      <w:r>
+        <w:rPr>
+          <w:rFonts w:ascii="Times New Roman" w:hAnsi="Times New Roman" w:cs="Times New Roman"/>
+          <w:sz w:val="24"/>
+          <w:szCs w:val="24"/>
+          <w:shd w:val="clear" w:color="auto" w:fill="FFFFFF"/>
+        </w:rPr>
+        <w:t xml:space="preserve">baixo), ele fica </w:t>
+      </w:r>
+      <w:r>
+        <w:rPr>
+          <w:rFonts w:ascii="Times New Roman" w:hAnsi="Times New Roman" w:cs="Times New Roman"/>
+          <w:sz w:val="24"/>
+          <w:szCs w:val="24"/>
+          <w:shd w:val="clear" w:color="auto" w:fill="FFFFFF"/>
+        </w:rPr>
+        <w:t>exageradamente</w:t>
+      </w:r>
+      <w:r>
+        <w:rPr>
+          <w:rFonts w:ascii="Times New Roman" w:hAnsi="Times New Roman" w:cs="Times New Roman"/>
+          <w:sz w:val="24"/>
+          <w:szCs w:val="24"/>
+          <w:shd w:val="clear" w:color="auto" w:fill="FFFFFF"/>
+        </w:rPr>
+        <w:t xml:space="preserve"> ajustado e, assim, com baixa capacidade de generalização. Esse caso é conhecido como sobreajuste e torna o modelo muito eficiente para classificar dados </w:t>
+      </w:r>
+      <w:r>
+        <w:rPr>
+          <w:rFonts w:ascii="Times New Roman" w:hAnsi="Times New Roman" w:cs="Times New Roman"/>
+          <w:sz w:val="24"/>
+          <w:szCs w:val="24"/>
+          <w:shd w:val="clear" w:color="auto" w:fill="FFFFFF"/>
+        </w:rPr>
+        <w:t>muito semelhantes</w:t>
+      </w:r>
+      <w:r>
+        <w:rPr>
+          <w:rFonts w:ascii="Times New Roman" w:hAnsi="Times New Roman" w:cs="Times New Roman"/>
+          <w:sz w:val="24"/>
+          <w:szCs w:val="24"/>
+          <w:shd w:val="clear" w:color="auto" w:fill="FFFFFF"/>
+        </w:rPr>
+        <w:t xml:space="preserve"> com os que foi </w:t>
       </w:r>
       <w:r>
         <w:rPr>
@@ -4650,143 +5048,976 @@
     <w:p>
       <w:pPr>
         <w:spacing w:after="80" w:line="240" w:lineRule="auto"/>
+        <w:rPr>
+          <w:rFonts w:ascii="Times New Roman" w:eastAsiaTheme="minorEastAsia" w:hAnsi="Times New Roman" w:cs="Times New Roman"/>
+          <w:sz w:val="24"/>
+          <w:szCs w:val="24"/>
+          <w:shd w:val="clear" w:color="auto" w:fill="FFFFFF"/>
+        </w:rPr>
+      </w:pPr>
+    </w:p>
+    <w:p>
+      <w:pPr>
+        <w:spacing w:after="80" w:line="240" w:lineRule="auto"/>
+        <w:rPr>
+          <w:rFonts w:ascii="Times New Roman" w:hAnsi="Times New Roman" w:cs="Times New Roman"/>
+          <w:sz w:val="24"/>
+          <w:szCs w:val="24"/>
+          <w:shd w:val="clear" w:color="auto" w:fill="FFFFFF"/>
+        </w:rPr>
+      </w:pPr>
+      <w:r>
+        <w:rPr>
+          <w:rFonts w:ascii="Times New Roman" w:hAnsi="Times New Roman" w:cs="Times New Roman"/>
+          <w:sz w:val="24"/>
+          <w:szCs w:val="24"/>
+          <w:shd w:val="clear" w:color="auto" w:fill="FFFFFF"/>
+        </w:rPr>
+        <w:t xml:space="preserve">2.2.1.2 </w:t>
+      </w:r>
+      <w:r>
+        <w:rPr>
+          <w:rFonts w:ascii="Times New Roman" w:hAnsi="Times New Roman" w:cs="Times New Roman"/>
+          <w:sz w:val="24"/>
+          <w:szCs w:val="24"/>
+          <w:shd w:val="clear" w:color="auto" w:fill="FFFFFF"/>
+        </w:rPr>
+        <w:t>Floresta Aleatória</w:t>
+      </w:r>
+    </w:p>
+    <w:p>
+      <w:pPr>
         <w:ind w:firstLine="708"/>
         <w:jc w:val="both"/>
         <w:rPr>
-          <w:rFonts w:ascii="Times New Roman" w:eastAsiaTheme="minorEastAsia" w:hAnsi="Times New Roman" w:cs="Times New Roman"/>
-          <w:sz w:val="24"/>
-          <w:szCs w:val="24"/>
-          <w:shd w:val="clear" w:color="auto" w:fill="FFFFFF"/>
-        </w:rPr>
-      </w:pPr>
-    </w:p>
-    <w:p>
-      <w:pPr>
-        <w:spacing w:after="80" w:line="240" w:lineRule="auto"/>
+          <w:rFonts w:ascii="Times New Roman" w:hAnsi="Times New Roman" w:cs="Times New Roman"/>
+          <w:bCs/>
+          <w:color w:val="000000" w:themeColor="text1"/>
+          <w:sz w:val="24"/>
+          <w:szCs w:val="24"/>
+        </w:rPr>
+      </w:pPr>
+    </w:p>
+    <w:p>
+      <w:pPr>
+        <w:spacing w:line="259" w:lineRule="auto"/>
+        <w:jc w:val="both"/>
+        <w:rPr>
+          <w:rFonts w:ascii="Times New Roman" w:hAnsi="Times New Roman" w:cs="Times New Roman"/>
+          <w:sz w:val="24"/>
+        </w:rPr>
+      </w:pPr>
+      <w:r>
+        <w:rPr>
+          <w:rFonts w:ascii="Times New Roman" w:hAnsi="Times New Roman" w:cs="Times New Roman"/>
+          <w:sz w:val="24"/>
+        </w:rPr>
+        <w:tab/>
+        <w:t xml:space="preserve">Floresta Aleatória é um modelo de aprendizado de máquina composto por um conjunto aleatório de </w:t>
+      </w:r>
+      <w:r>
+        <w:rPr>
+          <w:rFonts w:ascii="Times New Roman" w:hAnsi="Times New Roman" w:cs="Times New Roman"/>
+          <w:sz w:val="24"/>
+        </w:rPr>
+        <w:t>Á</w:t>
+      </w:r>
+      <w:r>
+        <w:rPr>
+          <w:rFonts w:ascii="Times New Roman" w:hAnsi="Times New Roman" w:cs="Times New Roman"/>
+          <w:sz w:val="24"/>
+        </w:rPr>
+        <w:t xml:space="preserve">rvores de </w:t>
+      </w:r>
+      <w:r>
+        <w:rPr>
+          <w:rFonts w:ascii="Times New Roman" w:hAnsi="Times New Roman" w:cs="Times New Roman"/>
+          <w:sz w:val="24"/>
+        </w:rPr>
+        <w:t>D</w:t>
+      </w:r>
+      <w:r>
+        <w:rPr>
+          <w:rFonts w:ascii="Times New Roman" w:hAnsi="Times New Roman" w:cs="Times New Roman"/>
+          <w:sz w:val="24"/>
+        </w:rPr>
+        <w:t>ecisão</w:t>
+      </w:r>
+      <w:r>
+        <w:rPr>
+          <w:rFonts w:ascii="Times New Roman" w:hAnsi="Times New Roman" w:cs="Times New Roman"/>
+          <w:sz w:val="24"/>
+        </w:rPr>
+        <w:t xml:space="preserve"> que pode ser usado em situaç</w:t>
+      </w:r>
+      <w:r>
+        <w:rPr>
+          <w:rFonts w:ascii="Times New Roman" w:hAnsi="Times New Roman" w:cs="Times New Roman"/>
+          <w:sz w:val="24"/>
+        </w:rPr>
+        <w:t>ões</w:t>
+      </w:r>
+      <w:r>
+        <w:rPr>
+          <w:rFonts w:ascii="Times New Roman" w:hAnsi="Times New Roman" w:cs="Times New Roman"/>
+          <w:sz w:val="24"/>
+        </w:rPr>
+        <w:t xml:space="preserve"> </w:t>
+      </w:r>
+      <w:r>
+        <w:rPr>
+          <w:rFonts w:ascii="Times New Roman" w:hAnsi="Times New Roman" w:cs="Times New Roman"/>
+          <w:sz w:val="24"/>
+        </w:rPr>
+        <w:t>de</w:t>
+      </w:r>
+      <w:r>
+        <w:rPr>
+          <w:rFonts w:ascii="Times New Roman" w:hAnsi="Times New Roman" w:cs="Times New Roman"/>
+          <w:sz w:val="24"/>
+        </w:rPr>
+        <w:t xml:space="preserve"> regressão ou classificação, por exemplo</w:t>
+      </w:r>
+      <w:r>
+        <w:rPr>
+          <w:rFonts w:ascii="Times New Roman" w:hAnsi="Times New Roman" w:cs="Times New Roman"/>
+          <w:sz w:val="24"/>
+        </w:rPr>
+        <w:t xml:space="preserve">. </w:t>
+      </w:r>
+      <w:r>
+        <w:rPr>
+          <w:rFonts w:ascii="Times New Roman" w:hAnsi="Times New Roman" w:cs="Times New Roman"/>
+          <w:sz w:val="24"/>
+        </w:rPr>
+        <w:t>Especificamente p</w:t>
+      </w:r>
+      <w:r>
+        <w:rPr>
+          <w:rFonts w:ascii="Times New Roman" w:hAnsi="Times New Roman" w:cs="Times New Roman"/>
+          <w:sz w:val="24"/>
+        </w:rPr>
+        <w:t xml:space="preserve">ara problemas de classificação, como o abordado neste trabalho, o modelo classifica de acordo com a classificação feita pelas árvores que o compõem. Dessa forma, se há um </w:t>
+      </w:r>
+      <w:r>
+        <w:rPr>
+          <w:rFonts w:ascii="Times New Roman" w:hAnsi="Times New Roman" w:cs="Times New Roman"/>
+          <w:sz w:val="24"/>
+        </w:rPr>
+        <w:t>resultado classificativo</w:t>
+      </w:r>
+      <w:r>
+        <w:rPr>
+          <w:rFonts w:ascii="Times New Roman" w:hAnsi="Times New Roman" w:cs="Times New Roman"/>
+          <w:sz w:val="24"/>
+        </w:rPr>
+        <w:t xml:space="preserve"> </w:t>
+      </w:r>
+      <w:r>
+        <w:rPr>
+          <w:rFonts w:ascii="Times New Roman" w:hAnsi="Times New Roman" w:cs="Times New Roman"/>
+          <w:sz w:val="24"/>
+        </w:rPr>
+        <w:t>mais frequente</w:t>
+      </w:r>
+      <w:r>
+        <w:rPr>
+          <w:rFonts w:ascii="Times New Roman" w:hAnsi="Times New Roman" w:cs="Times New Roman"/>
+          <w:sz w:val="24"/>
+        </w:rPr>
+        <w:t>, isto é, se a maioria das árvores gerou determinada classificação, então esta será a que o modelo de floresta aleatória irá resultar em sua conclusão.</w:t>
+      </w:r>
+    </w:p>
+    <w:p>
+      <w:pPr>
+        <w:spacing w:line="259" w:lineRule="auto"/>
+        <w:jc w:val="both"/>
+        <w:rPr>
+          <w:rFonts w:ascii="Times New Roman" w:hAnsi="Times New Roman" w:cs="Times New Roman"/>
+          <w:bCs/>
+          <w:sz w:val="24"/>
+          <w:szCs w:val="24"/>
+          <w:shd w:val="clear" w:color="auto" w:fill="FFFFFF"/>
+        </w:rPr>
+      </w:pPr>
+      <w:r>
+        <w:rPr>
+          <w:rFonts w:ascii="Times New Roman" w:hAnsi="Times New Roman" w:cs="Times New Roman"/>
+          <w:b/>
+          <w:bCs/>
+          <w:sz w:val="28"/>
+          <w:szCs w:val="24"/>
+          <w:shd w:val="clear" w:color="auto" w:fill="FFFFFF"/>
+        </w:rPr>
+        <w:tab/>
+      </w:r>
+      <w:r>
+        <w:rPr>
+          <w:rFonts w:ascii="Times New Roman" w:hAnsi="Times New Roman" w:cs="Times New Roman"/>
+          <w:bCs/>
+          <w:sz w:val="24"/>
+          <w:szCs w:val="24"/>
+          <w:shd w:val="clear" w:color="auto" w:fill="FFFFFF"/>
+        </w:rPr>
+        <w:t xml:space="preserve">A estrutura de uma </w:t>
+      </w:r>
+      <w:r>
+        <w:rPr>
+          <w:rFonts w:ascii="Times New Roman" w:hAnsi="Times New Roman" w:cs="Times New Roman"/>
+          <w:bCs/>
+          <w:sz w:val="24"/>
+          <w:szCs w:val="24"/>
+          <w:shd w:val="clear" w:color="auto" w:fill="FFFFFF"/>
+        </w:rPr>
+        <w:t>Á</w:t>
+      </w:r>
+      <w:r>
+        <w:rPr>
+          <w:rFonts w:ascii="Times New Roman" w:hAnsi="Times New Roman" w:cs="Times New Roman"/>
+          <w:bCs/>
+          <w:sz w:val="24"/>
+          <w:szCs w:val="24"/>
+          <w:shd w:val="clear" w:color="auto" w:fill="FFFFFF"/>
+        </w:rPr>
+        <w:t xml:space="preserve">rvore de </w:t>
+      </w:r>
+      <w:r>
+        <w:rPr>
+          <w:rFonts w:ascii="Times New Roman" w:hAnsi="Times New Roman" w:cs="Times New Roman"/>
+          <w:bCs/>
+          <w:sz w:val="24"/>
+          <w:szCs w:val="24"/>
+          <w:shd w:val="clear" w:color="auto" w:fill="FFFFFF"/>
+        </w:rPr>
+        <w:t>D</w:t>
+      </w:r>
+      <w:r>
+        <w:rPr>
+          <w:rFonts w:ascii="Times New Roman" w:hAnsi="Times New Roman" w:cs="Times New Roman"/>
+          <w:bCs/>
+          <w:sz w:val="24"/>
+          <w:szCs w:val="24"/>
+          <w:shd w:val="clear" w:color="auto" w:fill="FFFFFF"/>
+        </w:rPr>
+        <w:t xml:space="preserve">ecisão é constituída por vários blocos de decisão comumente denominados de nós. Cada nó </w:t>
+      </w:r>
+      <w:r>
+        <w:rPr>
+          <w:rFonts w:ascii="Times New Roman" w:hAnsi="Times New Roman" w:cs="Times New Roman"/>
+          <w:bCs/>
+          <w:sz w:val="24"/>
+          <w:szCs w:val="24"/>
+          <w:shd w:val="clear" w:color="auto" w:fill="FFFFFF"/>
+        </w:rPr>
+        <w:t>funciona como</w:t>
+      </w:r>
+      <w:r>
+        <w:rPr>
+          <w:rFonts w:ascii="Times New Roman" w:hAnsi="Times New Roman" w:cs="Times New Roman"/>
+          <w:bCs/>
+          <w:sz w:val="24"/>
+          <w:szCs w:val="24"/>
+          <w:shd w:val="clear" w:color="auto" w:fill="FFFFFF"/>
+        </w:rPr>
+        <w:t xml:space="preserve"> um bloco condicional que encaminha a entrada recebida para um de seus filhos de acordo com o valor o qual ele analisa. Tal processo é feito para todo nó pertencente à árvore até chegar em determinado nó folha</w:t>
+      </w:r>
+      <w:r>
+        <w:rPr>
+          <w:rFonts w:ascii="Times New Roman" w:hAnsi="Times New Roman" w:cs="Times New Roman"/>
+          <w:bCs/>
+          <w:sz w:val="24"/>
+          <w:szCs w:val="24"/>
+          <w:shd w:val="clear" w:color="auto" w:fill="FFFFFF"/>
+        </w:rPr>
+        <w:t xml:space="preserve"> que, por sua vez, representa uma das </w:t>
+      </w:r>
+      <w:r>
+        <w:rPr>
+          <w:rFonts w:ascii="Times New Roman" w:hAnsi="Times New Roman" w:cs="Times New Roman"/>
+          <w:bCs/>
+          <w:sz w:val="24"/>
+          <w:szCs w:val="24"/>
+          <w:shd w:val="clear" w:color="auto" w:fill="FFFFFF"/>
+        </w:rPr>
+        <w:t xml:space="preserve">possíveis </w:t>
+      </w:r>
+      <w:r>
+        <w:rPr>
+          <w:rFonts w:ascii="Times New Roman" w:hAnsi="Times New Roman" w:cs="Times New Roman"/>
+          <w:bCs/>
+          <w:sz w:val="24"/>
+          <w:szCs w:val="24"/>
+          <w:shd w:val="clear" w:color="auto" w:fill="FFFFFF"/>
+        </w:rPr>
+        <w:t>classes do problema. Portanto, em uma árvore de decisão, uma entrada percorre um dos diferentes caminhos possíveis até chegar em um nó folha que a classifica como uma das possíveis rotulações da situação. Tal caminho acabada sendo definido de acordo com os valores que pertencem a entrada em questão.</w:t>
+      </w:r>
+      <w:r>
+        <w:rPr>
+          <w:rFonts w:ascii="Times New Roman" w:hAnsi="Times New Roman" w:cs="Times New Roman"/>
+          <w:bCs/>
+          <w:sz w:val="24"/>
+          <w:szCs w:val="24"/>
+          <w:shd w:val="clear" w:color="auto" w:fill="FFFFFF"/>
+        </w:rPr>
+        <w:t xml:space="preserve"> A figura X representa um exemplo que ilustra uma possível estrutura de uma Árvore de Decisão.</w:t>
+      </w:r>
+    </w:p>
+    <w:p>
+      <w:pPr>
+        <w:spacing w:line="259" w:lineRule="auto"/>
         <w:ind w:firstLine="708"/>
         <w:jc w:val="both"/>
         <w:rPr>
           <w:rFonts w:ascii="Times New Roman" w:hAnsi="Times New Roman" w:cs="Times New Roman"/>
-          <w:sz w:val="24"/>
-          <w:szCs w:val="24"/>
-          <w:shd w:val="clear" w:color="auto" w:fill="FFFFFF"/>
-        </w:rPr>
-      </w:pPr>
-      <w:bookmarkStart w:id="0" w:name="_GoBack"/>
-      <w:bookmarkEnd w:id="0"/>
-    </w:p>
-    <w:p>
-      <w:pPr>
-        <w:spacing w:after="80" w:line="240" w:lineRule="auto"/>
-        <w:rPr>
-          <w:rFonts w:ascii="Times New Roman" w:hAnsi="Times New Roman" w:cs="Times New Roman"/>
-          <w:sz w:val="24"/>
-          <w:szCs w:val="24"/>
-          <w:shd w:val="clear" w:color="auto" w:fill="FFFFFF"/>
-        </w:rPr>
-      </w:pPr>
-      <w:r>
-        <w:rPr>
-          <w:rFonts w:ascii="Times New Roman" w:hAnsi="Times New Roman" w:cs="Times New Roman"/>
-          <w:sz w:val="24"/>
-          <w:szCs w:val="24"/>
-          <w:shd w:val="clear" w:color="auto" w:fill="FFFFFF"/>
-        </w:rPr>
-        <w:lastRenderedPageBreak/>
-        <w:tab/>
-        <w:t>EXPLICAR MELHOR E COLOCAR IMAGEM ILUSTRATIVA</w:t>
-      </w:r>
-    </w:p>
-    <w:p>
-      <w:pPr>
-        <w:spacing w:after="80" w:line="240" w:lineRule="auto"/>
-        <w:rPr>
-          <w:rFonts w:ascii="Times New Roman" w:hAnsi="Times New Roman" w:cs="Times New Roman"/>
-          <w:sz w:val="24"/>
-          <w:szCs w:val="24"/>
-          <w:shd w:val="clear" w:color="auto" w:fill="FFFFFF"/>
-        </w:rPr>
-      </w:pPr>
-    </w:p>
-    <w:p>
-      <w:pPr>
-        <w:spacing w:after="80" w:line="240" w:lineRule="auto"/>
-        <w:rPr>
-          <w:rFonts w:ascii="Times New Roman" w:hAnsi="Times New Roman" w:cs="Times New Roman"/>
-          <w:sz w:val="24"/>
-          <w:szCs w:val="24"/>
-          <w:shd w:val="clear" w:color="auto" w:fill="FFFFFF"/>
-        </w:rPr>
-      </w:pPr>
-    </w:p>
-    <w:p>
-      <w:pPr>
-        <w:spacing w:after="80" w:line="240" w:lineRule="auto"/>
-        <w:rPr>
-          <w:rFonts w:ascii="Times New Roman" w:hAnsi="Times New Roman" w:cs="Times New Roman"/>
-          <w:sz w:val="24"/>
-          <w:szCs w:val="24"/>
-          <w:shd w:val="clear" w:color="auto" w:fill="FFFFFF"/>
-        </w:rPr>
-      </w:pPr>
-      <w:r>
-        <w:rPr>
-          <w:rFonts w:ascii="Times New Roman" w:hAnsi="Times New Roman" w:cs="Times New Roman"/>
-          <w:sz w:val="24"/>
-          <w:szCs w:val="24"/>
-          <w:shd w:val="clear" w:color="auto" w:fill="FFFFFF"/>
-        </w:rPr>
-        <w:t xml:space="preserve">2.2.1.2 </w:t>
-      </w:r>
-      <w:r>
-        <w:rPr>
-          <w:rFonts w:ascii="Times New Roman" w:hAnsi="Times New Roman" w:cs="Times New Roman"/>
-          <w:sz w:val="24"/>
-          <w:szCs w:val="24"/>
-          <w:shd w:val="clear" w:color="auto" w:fill="FFFFFF"/>
-        </w:rPr>
-        <w:t>Floresta Aleatória</w:t>
-      </w:r>
-    </w:p>
-    <w:p>
-      <w:pPr>
+          <w:bCs/>
+          <w:sz w:val="24"/>
+          <w:szCs w:val="24"/>
+          <w:shd w:val="clear" w:color="auto" w:fill="FFFFFF"/>
+        </w:rPr>
+      </w:pPr>
+      <w:r>
+        <w:rPr>
+          <w:rFonts w:ascii="Times New Roman" w:hAnsi="Times New Roman" w:cs="Times New Roman"/>
+          <w:bCs/>
+          <w:sz w:val="24"/>
+          <w:szCs w:val="24"/>
+          <w:shd w:val="clear" w:color="auto" w:fill="FFFFFF"/>
+        </w:rPr>
+        <w:t>Para cada tipo de situação abordad</w:t>
+      </w:r>
+      <w:r>
+        <w:rPr>
+          <w:rFonts w:ascii="Times New Roman" w:hAnsi="Times New Roman" w:cs="Times New Roman"/>
+          <w:bCs/>
+          <w:sz w:val="24"/>
+          <w:szCs w:val="24"/>
+          <w:shd w:val="clear" w:color="auto" w:fill="FFFFFF"/>
+        </w:rPr>
+        <w:t>o</w:t>
+      </w:r>
+      <w:r>
+        <w:rPr>
+          <w:rFonts w:ascii="Times New Roman" w:hAnsi="Times New Roman" w:cs="Times New Roman"/>
+          <w:bCs/>
+          <w:sz w:val="24"/>
+          <w:szCs w:val="24"/>
+          <w:shd w:val="clear" w:color="auto" w:fill="FFFFFF"/>
+        </w:rPr>
+        <w:t xml:space="preserve">, isto é, para cada problema e conjunto de dados, os caminhos, os nós e os critérios de divisão de cada nó mudam. A etapa de treinamento do modelo irá analisar quais divisões são mais eficientes, utilizando critérios como entropia, por exemplo, e assim definirá os melhores caminhos a serem construídos. Portanto, existem infinitas possibilidades de estruturas para árvores de decisão, sendo cada uma delas definidas de acordo com o conjunto de dados utilizado na etapa de treino do modelo. </w:t>
+      </w:r>
+    </w:p>
+    <w:p>
+      <w:pPr>
+        <w:spacing w:line="259" w:lineRule="auto"/>
         <w:ind w:firstLine="708"/>
         <w:jc w:val="both"/>
         <w:rPr>
           <w:rFonts w:ascii="Times New Roman" w:hAnsi="Times New Roman" w:cs="Times New Roman"/>
           <w:bCs/>
-          <w:color w:val="000000" w:themeColor="text1"/>
-          <w:sz w:val="24"/>
-          <w:szCs w:val="24"/>
-        </w:rPr>
-      </w:pPr>
-    </w:p>
-    <w:p>
-      <w:pPr>
-        <w:spacing w:after="80" w:line="240" w:lineRule="auto"/>
-        <w:rPr>
-          <w:rFonts w:ascii="Times New Roman" w:hAnsi="Times New Roman" w:cs="Times New Roman"/>
-          <w:bCs/>
-          <w:sz w:val="24"/>
-          <w:szCs w:val="24"/>
-          <w:shd w:val="clear" w:color="auto" w:fill="FFFFFF"/>
-        </w:rPr>
-      </w:pPr>
+          <w:sz w:val="24"/>
+          <w:szCs w:val="24"/>
+          <w:shd w:val="clear" w:color="auto" w:fill="FFFFFF"/>
+        </w:rPr>
+      </w:pPr>
+      <w:r>
+        <w:rPr>
+          <w:rFonts w:ascii="Times New Roman" w:hAnsi="Times New Roman" w:cs="Times New Roman"/>
+          <w:bCs/>
+          <w:sz w:val="24"/>
+          <w:szCs w:val="24"/>
+          <w:shd w:val="clear" w:color="auto" w:fill="FFFFFF"/>
+        </w:rPr>
+        <w:t>A ideia do algoritmo de Floresta Aleatória é justamente utilizar dessas diversas possibilidades de estrutura das Árvores de Decisão e criar assim uma floresta com várias árvores diferentes abordando o mesmo problema</w:t>
+      </w:r>
+      <w:r>
+        <w:rPr>
+          <w:rFonts w:ascii="Times New Roman" w:hAnsi="Times New Roman" w:cs="Times New Roman"/>
+          <w:bCs/>
+          <w:sz w:val="24"/>
+          <w:szCs w:val="24"/>
+          <w:shd w:val="clear" w:color="auto" w:fill="FFFFFF"/>
+        </w:rPr>
+        <w:t>, classificando determinada entrada recebida de acordo com a classificação mais frequente das árvores que compõem o modelo</w:t>
+      </w:r>
+      <w:r>
+        <w:rPr>
+          <w:rFonts w:ascii="Times New Roman" w:hAnsi="Times New Roman" w:cs="Times New Roman"/>
+          <w:bCs/>
+          <w:sz w:val="24"/>
+          <w:szCs w:val="24"/>
+          <w:shd w:val="clear" w:color="auto" w:fill="FFFFFF"/>
+        </w:rPr>
+        <w:t>.</w:t>
+      </w:r>
+      <w:r>
+        <w:rPr>
+          <w:rFonts w:ascii="Times New Roman" w:hAnsi="Times New Roman" w:cs="Times New Roman"/>
+          <w:bCs/>
+          <w:sz w:val="24"/>
+          <w:szCs w:val="24"/>
+          <w:shd w:val="clear" w:color="auto" w:fill="FFFFFF"/>
+        </w:rPr>
+        <w:t xml:space="preserve"> </w:t>
+      </w:r>
     </w:p>
     <w:p>
       <w:pPr>
         <w:spacing w:line="259" w:lineRule="auto"/>
+        <w:jc w:val="both"/>
+        <w:rPr>
+          <w:rFonts w:ascii="Times New Roman" w:hAnsi="Times New Roman" w:cs="Times New Roman"/>
+          <w:bCs/>
+          <w:sz w:val="24"/>
+          <w:szCs w:val="24"/>
+          <w:shd w:val="clear" w:color="auto" w:fill="FFFFFF"/>
+        </w:rPr>
+      </w:pPr>
+    </w:p>
+    <w:p>
+      <w:pPr>
+        <w:spacing w:line="259" w:lineRule="auto"/>
+        <w:jc w:val="both"/>
+        <w:rPr>
+          <w:rFonts w:ascii="Times New Roman" w:hAnsi="Times New Roman" w:cs="Times New Roman"/>
+          <w:bCs/>
+          <w:sz w:val="24"/>
+          <w:szCs w:val="24"/>
+          <w:shd w:val="clear" w:color="auto" w:fill="FFFFFF"/>
+        </w:rPr>
+      </w:pPr>
+    </w:p>
+    <w:p>
+      <w:pPr>
+        <w:spacing w:line="259" w:lineRule="auto"/>
+        <w:jc w:val="both"/>
+        <w:rPr>
+          <w:rFonts w:ascii="Times New Roman" w:hAnsi="Times New Roman" w:cs="Times New Roman"/>
+          <w:bCs/>
+          <w:sz w:val="24"/>
+          <w:szCs w:val="24"/>
+          <w:shd w:val="clear" w:color="auto" w:fill="FFFFFF"/>
+        </w:rPr>
+      </w:pPr>
+    </w:p>
+    <w:p>
+      <w:pPr>
+        <w:spacing w:line="259" w:lineRule="auto"/>
+        <w:jc w:val="center"/>
+        <w:rPr>
+          <w:rFonts w:ascii="Times New Roman" w:hAnsi="Times New Roman" w:cs="Times New Roman"/>
+          <w:bCs/>
+          <w:sz w:val="24"/>
+          <w:szCs w:val="24"/>
+          <w:shd w:val="clear" w:color="auto" w:fill="FFFFFF"/>
+        </w:rPr>
+      </w:pPr>
+      <w:r>
+        <w:rPr>
+          <w:rFonts w:ascii="Times New Roman" w:hAnsi="Times New Roman" w:cs="Times New Roman"/>
+          <w:bCs/>
+          <w:sz w:val="24"/>
+          <w:szCs w:val="24"/>
+          <w:shd w:val="clear" w:color="auto" w:fill="FFFFFF"/>
+        </w:rPr>
+        <w:t xml:space="preserve">Figura 03 – </w:t>
+      </w:r>
+      <w:r>
+        <w:rPr>
+          <w:rFonts w:ascii="Times New Roman" w:hAnsi="Times New Roman" w:cs="Times New Roman"/>
+          <w:bCs/>
+          <w:sz w:val="24"/>
+          <w:szCs w:val="24"/>
+          <w:shd w:val="clear" w:color="auto" w:fill="FFFFFF"/>
+        </w:rPr>
+        <w:t xml:space="preserve">Exemplo de estrutura de uma Árvore de Decisão para um conjunto de dados que contenha as variáveis </w:t>
+      </w:r>
+      <w:r>
+        <w:rPr>
+          <w:rFonts w:ascii="Times New Roman" w:hAnsi="Times New Roman" w:cs="Times New Roman"/>
+          <w:bCs/>
+          <w:i/>
+          <w:sz w:val="24"/>
+          <w:szCs w:val="24"/>
+          <w:shd w:val="clear" w:color="auto" w:fill="FFFFFF"/>
+        </w:rPr>
+        <w:t>Idade</w:t>
+      </w:r>
+      <w:r>
+        <w:rPr>
+          <w:rFonts w:ascii="Times New Roman" w:hAnsi="Times New Roman" w:cs="Times New Roman"/>
+          <w:bCs/>
+          <w:sz w:val="24"/>
+          <w:szCs w:val="24"/>
+          <w:shd w:val="clear" w:color="auto" w:fill="FFFFFF"/>
+        </w:rPr>
+        <w:t xml:space="preserve">, </w:t>
+      </w:r>
+      <w:r>
+        <w:rPr>
+          <w:rFonts w:ascii="Times New Roman" w:hAnsi="Times New Roman" w:cs="Times New Roman"/>
+          <w:bCs/>
+          <w:i/>
+          <w:sz w:val="24"/>
+          <w:szCs w:val="24"/>
+          <w:shd w:val="clear" w:color="auto" w:fill="FFFFFF"/>
+        </w:rPr>
+        <w:t>Problema</w:t>
+      </w:r>
+      <w:r>
+        <w:rPr>
+          <w:rFonts w:ascii="Times New Roman" w:hAnsi="Times New Roman" w:cs="Times New Roman"/>
+          <w:bCs/>
+          <w:sz w:val="24"/>
+          <w:szCs w:val="24"/>
+          <w:shd w:val="clear" w:color="auto" w:fill="FFFFFF"/>
+        </w:rPr>
+        <w:t xml:space="preserve"> </w:t>
+      </w:r>
+      <w:r>
+        <w:rPr>
+          <w:rFonts w:ascii="Times New Roman" w:hAnsi="Times New Roman" w:cs="Times New Roman"/>
+          <w:bCs/>
+          <w:i/>
+          <w:sz w:val="24"/>
+          <w:szCs w:val="24"/>
+          <w:shd w:val="clear" w:color="auto" w:fill="FFFFFF"/>
+        </w:rPr>
+        <w:t>Cardíaco</w:t>
+      </w:r>
+      <w:r>
+        <w:rPr>
+          <w:rFonts w:ascii="Times New Roman" w:hAnsi="Times New Roman" w:cs="Times New Roman"/>
+          <w:bCs/>
+          <w:sz w:val="24"/>
+          <w:szCs w:val="24"/>
+          <w:shd w:val="clear" w:color="auto" w:fill="FFFFFF"/>
+        </w:rPr>
+        <w:t xml:space="preserve">, </w:t>
+      </w:r>
+      <w:r>
+        <w:rPr>
+          <w:rFonts w:ascii="Times New Roman" w:hAnsi="Times New Roman" w:cs="Times New Roman"/>
+          <w:bCs/>
+          <w:i/>
+          <w:sz w:val="24"/>
+          <w:szCs w:val="24"/>
+          <w:shd w:val="clear" w:color="auto" w:fill="FFFFFF"/>
+        </w:rPr>
+        <w:t>Alcoolismo</w:t>
+      </w:r>
+      <w:r>
+        <w:rPr>
+          <w:rFonts w:ascii="Times New Roman" w:hAnsi="Times New Roman" w:cs="Times New Roman"/>
+          <w:bCs/>
+          <w:sz w:val="24"/>
+          <w:szCs w:val="24"/>
+          <w:shd w:val="clear" w:color="auto" w:fill="FFFFFF"/>
+        </w:rPr>
+        <w:t xml:space="preserve">, </w:t>
+      </w:r>
+      <w:r>
+        <w:rPr>
+          <w:rFonts w:ascii="Times New Roman" w:hAnsi="Times New Roman" w:cs="Times New Roman"/>
+          <w:bCs/>
+          <w:i/>
+          <w:sz w:val="24"/>
+          <w:szCs w:val="24"/>
+          <w:shd w:val="clear" w:color="auto" w:fill="FFFFFF"/>
+        </w:rPr>
+        <w:t>Gênero</w:t>
+      </w:r>
+      <w:r>
+        <w:rPr>
+          <w:rFonts w:ascii="Times New Roman" w:hAnsi="Times New Roman" w:cs="Times New Roman"/>
+          <w:bCs/>
+          <w:sz w:val="24"/>
+          <w:szCs w:val="24"/>
+          <w:shd w:val="clear" w:color="auto" w:fill="FFFFFF"/>
+        </w:rPr>
+        <w:t xml:space="preserve"> e </w:t>
+      </w:r>
+      <w:r>
+        <w:rPr>
+          <w:rFonts w:ascii="Times New Roman" w:hAnsi="Times New Roman" w:cs="Times New Roman"/>
+          <w:bCs/>
+          <w:i/>
+          <w:sz w:val="24"/>
+          <w:szCs w:val="24"/>
+          <w:shd w:val="clear" w:color="auto" w:fill="FFFFFF"/>
+        </w:rPr>
+        <w:t>Tabagismo</w:t>
+      </w:r>
+      <w:r>
+        <w:rPr>
+          <w:rFonts w:ascii="Times New Roman" w:hAnsi="Times New Roman" w:cs="Times New Roman"/>
+          <w:bCs/>
+          <w:sz w:val="24"/>
+          <w:szCs w:val="24"/>
+          <w:shd w:val="clear" w:color="auto" w:fill="FFFFFF"/>
+        </w:rPr>
+        <w:t xml:space="preserve">, com as possíveis rotulações de classe </w:t>
+      </w:r>
+      <w:r>
+        <w:rPr>
+          <w:rFonts w:ascii="Times New Roman" w:hAnsi="Times New Roman" w:cs="Times New Roman"/>
+          <w:bCs/>
+          <w:i/>
+          <w:sz w:val="24"/>
+          <w:szCs w:val="24"/>
+          <w:shd w:val="clear" w:color="auto" w:fill="FFFFFF"/>
+        </w:rPr>
+        <w:t>não</w:t>
+      </w:r>
+      <w:r>
+        <w:rPr>
+          <w:rFonts w:ascii="Times New Roman" w:hAnsi="Times New Roman" w:cs="Times New Roman"/>
+          <w:bCs/>
+          <w:sz w:val="24"/>
+          <w:szCs w:val="24"/>
+          <w:shd w:val="clear" w:color="auto" w:fill="FFFFFF"/>
+        </w:rPr>
+        <w:t xml:space="preserve"> </w:t>
+      </w:r>
+      <w:r>
+        <w:rPr>
+          <w:rFonts w:ascii="Times New Roman" w:hAnsi="Times New Roman" w:cs="Times New Roman"/>
+          <w:bCs/>
+          <w:i/>
+          <w:sz w:val="24"/>
+          <w:szCs w:val="24"/>
+          <w:shd w:val="clear" w:color="auto" w:fill="FFFFFF"/>
+        </w:rPr>
+        <w:t>AVC</w:t>
+      </w:r>
+      <w:r>
+        <w:rPr>
+          <w:rFonts w:ascii="Times New Roman" w:hAnsi="Times New Roman" w:cs="Times New Roman"/>
+          <w:bCs/>
+          <w:sz w:val="24"/>
+          <w:szCs w:val="24"/>
+          <w:shd w:val="clear" w:color="auto" w:fill="FFFFFF"/>
+        </w:rPr>
+        <w:t xml:space="preserve"> e </w:t>
+      </w:r>
+      <w:r>
+        <w:rPr>
+          <w:rFonts w:ascii="Times New Roman" w:hAnsi="Times New Roman" w:cs="Times New Roman"/>
+          <w:bCs/>
+          <w:i/>
+          <w:sz w:val="24"/>
+          <w:szCs w:val="24"/>
+          <w:shd w:val="clear" w:color="auto" w:fill="FFFFFF"/>
+        </w:rPr>
+        <w:t>AVC</w:t>
+      </w:r>
+      <w:r>
+        <w:rPr>
+          <w:rFonts w:ascii="Times New Roman" w:hAnsi="Times New Roman" w:cs="Times New Roman"/>
+          <w:bCs/>
+          <w:sz w:val="24"/>
+          <w:szCs w:val="24"/>
+          <w:shd w:val="clear" w:color="auto" w:fill="FFFFFF"/>
+        </w:rPr>
+        <w:t>.</w:t>
+      </w:r>
+    </w:p>
+    <w:p>
+      <w:pPr>
+        <w:spacing w:line="259" w:lineRule="auto"/>
+        <w:jc w:val="both"/>
+        <w:rPr>
+          <w:rFonts w:ascii="Times New Roman" w:hAnsi="Times New Roman" w:cs="Times New Roman"/>
+          <w:bCs/>
+          <w:sz w:val="24"/>
+          <w:szCs w:val="24"/>
+          <w:shd w:val="clear" w:color="auto" w:fill="FFFFFF"/>
+        </w:rPr>
+      </w:pPr>
+    </w:p>
+    <w:p>
+      <w:pPr>
+        <w:spacing w:line="259" w:lineRule="auto"/>
+        <w:jc w:val="center"/>
+        <w:rPr>
+          <w:rFonts w:ascii="Times New Roman" w:hAnsi="Times New Roman" w:cs="Times New Roman"/>
+          <w:bCs/>
+          <w:sz w:val="24"/>
+          <w:szCs w:val="24"/>
+          <w:shd w:val="clear" w:color="auto" w:fill="FFFFFF"/>
+        </w:rPr>
+      </w:pPr>
+      <w:r>
+        <w:rPr>
+          <w:rFonts w:ascii="Times New Roman" w:hAnsi="Times New Roman" w:cs="Times New Roman"/>
+          <w:bCs/>
+          <w:noProof/>
+          <w:sz w:val="24"/>
+          <w:szCs w:val="24"/>
+          <w:shd w:val="clear" w:color="auto" w:fill="FFFFFF"/>
+        </w:rPr>
+        <w:drawing>
+          <wp:inline distT="0" distB="0" distL="0" distR="0" wp14:anchorId="2928668D" wp14:editId="0DF2EBB1">
+            <wp:extent cx="4724400" cy="2921446"/>
+            <wp:effectExtent l="0" t="0" r="0" b="0"/>
+            <wp:docPr id="3" name="Imagem 3"/>
+            <wp:cNvGraphicFramePr>
+              <a:graphicFrameLocks xmlns:a="http://schemas.openxmlformats.org/drawingml/2006/main" noChangeAspect="1"/>
+            </wp:cNvGraphicFramePr>
+            <a:graphic xmlns:a="http://schemas.openxmlformats.org/drawingml/2006/main">
+              <a:graphicData uri="http://schemas.openxmlformats.org/drawingml/2006/picture">
+                <pic:pic xmlns:pic="http://schemas.openxmlformats.org/drawingml/2006/picture">
+                  <pic:nvPicPr>
+                    <pic:cNvPr id="0" name="Picture 4"/>
+                    <pic:cNvPicPr>
+                      <a:picLocks noChangeAspect="1" noChangeArrowheads="1"/>
+                    </pic:cNvPicPr>
+                  </pic:nvPicPr>
+                  <pic:blipFill>
+                    <a:blip r:embed="rId10">
+                      <a:extLst>
+                        <a:ext uri="{28A0092B-C50C-407E-A947-70E740481C1C}">
+                          <a14:useLocalDpi xmlns:a14="http://schemas.microsoft.com/office/drawing/2010/main" val="0"/>
+                        </a:ext>
+                      </a:extLst>
+                    </a:blip>
+                    <a:srcRect/>
+                    <a:stretch>
+                      <a:fillRect/>
+                    </a:stretch>
+                  </pic:blipFill>
+                  <pic:spPr bwMode="auto">
+                    <a:xfrm>
+                      <a:off x="0" y="0"/>
+                      <a:ext cx="4768488" cy="2948709"/>
+                    </a:xfrm>
+                    <a:prstGeom prst="rect">
+                      <a:avLst/>
+                    </a:prstGeom>
+                    <a:noFill/>
+                    <a:ln>
+                      <a:noFill/>
+                    </a:ln>
+                  </pic:spPr>
+                </pic:pic>
+              </a:graphicData>
+            </a:graphic>
+          </wp:inline>
+        </w:drawing>
+      </w:r>
+    </w:p>
+    <w:p>
+      <w:pPr>
+        <w:spacing w:line="259" w:lineRule="auto"/>
+        <w:jc w:val="center"/>
+        <w:rPr>
+          <w:rFonts w:ascii="Times New Roman" w:hAnsi="Times New Roman" w:cs="Times New Roman"/>
+          <w:bCs/>
+          <w:sz w:val="24"/>
+          <w:szCs w:val="24"/>
+          <w:shd w:val="clear" w:color="auto" w:fill="FFFFFF"/>
+        </w:rPr>
+      </w:pPr>
+      <w:r>
+        <w:rPr>
+          <w:rFonts w:ascii="Times New Roman" w:hAnsi="Times New Roman" w:cs="Times New Roman"/>
+          <w:bCs/>
+          <w:sz w:val="24"/>
+          <w:szCs w:val="24"/>
+          <w:shd w:val="clear" w:color="auto" w:fill="FFFFFF"/>
+        </w:rPr>
+        <w:t>Fonte: autoria própria</w:t>
+      </w:r>
+    </w:p>
+    <w:p>
+      <w:pPr>
+        <w:spacing w:line="259" w:lineRule="auto"/>
+        <w:jc w:val="center"/>
+        <w:rPr>
+          <w:rFonts w:ascii="Times New Roman" w:hAnsi="Times New Roman" w:cs="Times New Roman"/>
+          <w:bCs/>
+          <w:sz w:val="24"/>
+          <w:szCs w:val="24"/>
+          <w:shd w:val="clear" w:color="auto" w:fill="FFFFFF"/>
+        </w:rPr>
+      </w:pPr>
+    </w:p>
+    <w:p>
+      <w:pPr>
+        <w:spacing w:line="259" w:lineRule="auto"/>
+        <w:jc w:val="center"/>
+        <w:rPr>
+          <w:rFonts w:ascii="Times New Roman" w:hAnsi="Times New Roman" w:cs="Times New Roman"/>
+          <w:bCs/>
+          <w:sz w:val="24"/>
+          <w:szCs w:val="24"/>
+          <w:shd w:val="clear" w:color="auto" w:fill="FFFFFF"/>
+        </w:rPr>
+      </w:pPr>
+      <w:r>
+        <w:rPr>
+          <w:rFonts w:ascii="Times New Roman" w:hAnsi="Times New Roman" w:cs="Times New Roman"/>
+          <w:bCs/>
+          <w:sz w:val="24"/>
+          <w:szCs w:val="24"/>
+          <w:shd w:val="clear" w:color="auto" w:fill="FFFFFF"/>
+        </w:rPr>
+        <w:t>Figura 0</w:t>
+      </w:r>
+      <w:r>
+        <w:rPr>
+          <w:rFonts w:ascii="Times New Roman" w:hAnsi="Times New Roman" w:cs="Times New Roman"/>
+          <w:bCs/>
+          <w:sz w:val="24"/>
+          <w:szCs w:val="24"/>
+          <w:shd w:val="clear" w:color="auto" w:fill="FFFFFF"/>
+        </w:rPr>
+        <w:t>4</w:t>
+      </w:r>
+      <w:r>
+        <w:rPr>
+          <w:rFonts w:ascii="Times New Roman" w:hAnsi="Times New Roman" w:cs="Times New Roman"/>
+          <w:bCs/>
+          <w:sz w:val="24"/>
+          <w:szCs w:val="24"/>
+          <w:shd w:val="clear" w:color="auto" w:fill="FFFFFF"/>
+        </w:rPr>
+        <w:t xml:space="preserve"> –</w:t>
+      </w:r>
+      <w:r>
+        <w:rPr>
+          <w:rFonts w:ascii="Times New Roman" w:hAnsi="Times New Roman" w:cs="Times New Roman"/>
+          <w:bCs/>
+          <w:sz w:val="24"/>
+          <w:szCs w:val="24"/>
+          <w:shd w:val="clear" w:color="auto" w:fill="FFFFFF"/>
+        </w:rPr>
+        <w:t xml:space="preserve"> </w:t>
+      </w:r>
+      <w:r>
+        <w:rPr>
+          <w:rFonts w:ascii="Times New Roman" w:hAnsi="Times New Roman" w:cs="Times New Roman"/>
+          <w:bCs/>
+          <w:sz w:val="24"/>
+          <w:szCs w:val="24"/>
+          <w:shd w:val="clear" w:color="auto" w:fill="FFFFFF"/>
+        </w:rPr>
+        <w:t>Estrutura de um modelo de Floresta Aleatória para m variáveis, contendo n Árvores de Decisão com duas possibilidades de classificação: Classe 01 e Classe 02.</w:t>
+      </w:r>
+      <w:r>
+        <w:rPr>
+          <w:rFonts w:ascii="Times New Roman" w:hAnsi="Times New Roman" w:cs="Times New Roman"/>
+          <w:bCs/>
+          <w:sz w:val="24"/>
+          <w:szCs w:val="24"/>
+          <w:shd w:val="clear" w:color="auto" w:fill="FFFFFF"/>
+        </w:rPr>
+        <w:tab/>
+      </w:r>
+    </w:p>
+    <w:p>
+      <w:pPr>
+        <w:spacing w:line="259" w:lineRule="auto"/>
+        <w:jc w:val="center"/>
         <w:rPr>
           <w:rFonts w:ascii="Times New Roman" w:hAnsi="Times New Roman" w:cs="Times New Roman"/>
           <w:b/>
+          <w:bCs/>
           <w:sz w:val="28"/>
+          <w:szCs w:val="24"/>
+          <w:shd w:val="clear" w:color="auto" w:fill="FFFFFF"/>
         </w:rPr>
       </w:pPr>
       <w:r>
         <w:rPr>
           <w:rFonts w:ascii="Times New Roman" w:hAnsi="Times New Roman" w:cs="Times New Roman"/>
           <w:b/>
+          <w:bCs/>
+          <w:noProof/>
           <w:sz w:val="28"/>
+          <w:szCs w:val="24"/>
+          <w:shd w:val="clear" w:color="auto" w:fill="FFFFFF"/>
+        </w:rPr>
+        <w:drawing>
+          <wp:inline distT="0" distB="0" distL="0" distR="0">
+            <wp:extent cx="4848225" cy="2710560"/>
+            <wp:effectExtent l="0" t="0" r="0" b="0"/>
+            <wp:docPr id="4" name="Imagem 4"/>
+            <wp:cNvGraphicFramePr>
+              <a:graphicFrameLocks xmlns:a="http://schemas.openxmlformats.org/drawingml/2006/main" noChangeAspect="1"/>
+            </wp:cNvGraphicFramePr>
+            <a:graphic xmlns:a="http://schemas.openxmlformats.org/drawingml/2006/main">
+              <a:graphicData uri="http://schemas.openxmlformats.org/drawingml/2006/picture">
+                <pic:pic xmlns:pic="http://schemas.openxmlformats.org/drawingml/2006/picture">
+                  <pic:nvPicPr>
+                    <pic:cNvPr id="0" name="Picture 5"/>
+                    <pic:cNvPicPr>
+                      <a:picLocks noChangeAspect="1" noChangeArrowheads="1"/>
+                    </pic:cNvPicPr>
+                  </pic:nvPicPr>
+                  <pic:blipFill>
+                    <a:blip r:embed="rId11">
+                      <a:extLst>
+                        <a:ext uri="{28A0092B-C50C-407E-A947-70E740481C1C}">
+                          <a14:useLocalDpi xmlns:a14="http://schemas.microsoft.com/office/drawing/2010/main" val="0"/>
+                        </a:ext>
+                      </a:extLst>
+                    </a:blip>
+                    <a:srcRect/>
+                    <a:stretch>
+                      <a:fillRect/>
+                    </a:stretch>
+                  </pic:blipFill>
+                  <pic:spPr bwMode="auto">
+                    <a:xfrm>
+                      <a:off x="0" y="0"/>
+                      <a:ext cx="4868905" cy="2722122"/>
+                    </a:xfrm>
+                    <a:prstGeom prst="rect">
+                      <a:avLst/>
+                    </a:prstGeom>
+                    <a:noFill/>
+                    <a:ln>
+                      <a:noFill/>
+                    </a:ln>
+                  </pic:spPr>
+                </pic:pic>
+              </a:graphicData>
+            </a:graphic>
+          </wp:inline>
+        </w:drawing>
+      </w:r>
+    </w:p>
+    <w:p>
+      <w:pPr>
+        <w:spacing w:line="259" w:lineRule="auto"/>
+        <w:jc w:val="center"/>
+        <w:rPr>
+          <w:rFonts w:ascii="Times New Roman" w:hAnsi="Times New Roman" w:cs="Times New Roman"/>
+          <w:b/>
+          <w:bCs/>
+          <w:sz w:val="28"/>
+          <w:szCs w:val="24"/>
+          <w:shd w:val="clear" w:color="auto" w:fill="FFFFFF"/>
+        </w:rPr>
+      </w:pPr>
+      <w:r>
+        <w:rPr>
+          <w:rFonts w:ascii="Times New Roman" w:hAnsi="Times New Roman" w:cs="Times New Roman"/>
+          <w:bCs/>
+          <w:sz w:val="24"/>
+          <w:szCs w:val="24"/>
+          <w:shd w:val="clear" w:color="auto" w:fill="FFFFFF"/>
+        </w:rPr>
+        <w:t>Fonte: autoria própria</w:t>
+      </w:r>
+      <w:r>
+        <w:rPr>
+          <w:rFonts w:ascii="Times New Roman" w:hAnsi="Times New Roman" w:cs="Times New Roman"/>
+          <w:b/>
+          <w:bCs/>
+          <w:sz w:val="28"/>
+          <w:szCs w:val="24"/>
+          <w:shd w:val="clear" w:color="auto" w:fill="FFFFFF"/>
         </w:rPr>
         <w:br w:type="page"/>
       </w:r>
@@ -4898,7 +6129,103 @@
           <w:sz w:val="24"/>
           <w:szCs w:val="24"/>
         </w:rPr>
-        <w:t>O neurônio artificial (ou matemático) é o principal componente das redes neurais e têm como base de seu funcionamento os neurônios reais, que compõem o sistema nervoso. Os neurônios reais, base do sistema nervoso, são células que estabelecem conexões entre si para transmitir impulsos nervosos pela região cerebral. O neurônio artificial é uma estrutura que simplifica o neurônio real, mantendo a principal característica dessas estruturas de criarem conexões entre si, recebendo informações provenientes de outros neurônios e passando elas adiante.</w:t>
+        <w:t>O neurônio artificial é o principal componente das redes neurais</w:t>
+      </w:r>
+      <w:r>
+        <w:rPr>
+          <w:rFonts w:ascii="Times New Roman" w:hAnsi="Times New Roman" w:cs="Times New Roman"/>
+          <w:sz w:val="24"/>
+          <w:szCs w:val="24"/>
+        </w:rPr>
+        <w:t xml:space="preserve"> computacionais</w:t>
+      </w:r>
+      <w:r>
+        <w:rPr>
+          <w:rFonts w:ascii="Times New Roman" w:hAnsi="Times New Roman" w:cs="Times New Roman"/>
+          <w:sz w:val="24"/>
+          <w:szCs w:val="24"/>
+        </w:rPr>
+        <w:t xml:space="preserve"> e </w:t>
+      </w:r>
+      <w:r>
+        <w:rPr>
+          <w:rFonts w:ascii="Times New Roman" w:hAnsi="Times New Roman" w:cs="Times New Roman"/>
+          <w:sz w:val="24"/>
+          <w:szCs w:val="24"/>
+        </w:rPr>
+        <w:t xml:space="preserve">seu </w:t>
+      </w:r>
+      <w:r>
+        <w:rPr>
+          <w:rFonts w:ascii="Times New Roman" w:hAnsi="Times New Roman" w:cs="Times New Roman"/>
+          <w:sz w:val="24"/>
+          <w:szCs w:val="24"/>
+        </w:rPr>
+        <w:t xml:space="preserve">funcionamento </w:t>
+      </w:r>
+      <w:r>
+        <w:rPr>
+          <w:rFonts w:ascii="Times New Roman" w:hAnsi="Times New Roman" w:cs="Times New Roman"/>
+          <w:sz w:val="24"/>
+          <w:szCs w:val="24"/>
+        </w:rPr>
+        <w:t>é baseado n</w:t>
+      </w:r>
+      <w:r>
+        <w:rPr>
+          <w:rFonts w:ascii="Times New Roman" w:hAnsi="Times New Roman" w:cs="Times New Roman"/>
+          <w:sz w:val="24"/>
+          <w:szCs w:val="24"/>
+        </w:rPr>
+        <w:t xml:space="preserve">os neurônios reais, que compõem o sistema nervoso. Os neurônios reais, base do sistema nervoso, são células que estabelecem conexões entre si para transmitir impulsos nervosos pela região cerebral. O neurônio artificial é uma estrutura </w:t>
+      </w:r>
+      <w:r>
+        <w:rPr>
+          <w:rFonts w:ascii="Times New Roman" w:hAnsi="Times New Roman" w:cs="Times New Roman"/>
+          <w:sz w:val="24"/>
+          <w:szCs w:val="24"/>
+        </w:rPr>
+        <w:t xml:space="preserve">com funcionamento </w:t>
+      </w:r>
+      <w:r>
+        <w:rPr>
+          <w:rFonts w:ascii="Times New Roman" w:hAnsi="Times New Roman" w:cs="Times New Roman"/>
+          <w:sz w:val="24"/>
+          <w:szCs w:val="24"/>
+        </w:rPr>
+        <w:t>que</w:t>
+      </w:r>
+      <w:r>
+        <w:rPr>
+          <w:rFonts w:ascii="Times New Roman" w:hAnsi="Times New Roman" w:cs="Times New Roman"/>
+          <w:sz w:val="24"/>
+          <w:szCs w:val="24"/>
+        </w:rPr>
+        <w:t xml:space="preserve"> se</w:t>
+      </w:r>
+      <w:r>
+        <w:rPr>
+          <w:rFonts w:ascii="Times New Roman" w:hAnsi="Times New Roman" w:cs="Times New Roman"/>
+          <w:sz w:val="24"/>
+          <w:szCs w:val="24"/>
+        </w:rPr>
+        <w:t xml:space="preserve"> </w:t>
+      </w:r>
+      <w:r>
+        <w:rPr>
+          <w:rFonts w:ascii="Times New Roman" w:hAnsi="Times New Roman" w:cs="Times New Roman"/>
+          <w:sz w:val="24"/>
+          <w:szCs w:val="24"/>
+        </w:rPr>
+        <w:t>assemelha d</w:t>
+      </w:r>
+      <w:r>
+        <w:rPr>
+          <w:rFonts w:ascii="Times New Roman" w:hAnsi="Times New Roman" w:cs="Times New Roman"/>
+          <w:sz w:val="24"/>
+          <w:szCs w:val="24"/>
+        </w:rPr>
+        <w:t>o neurônio real, mantendo a principal característica dessas estruturas de criarem conexões entre si, recebendo informações provenientes de outros neurônios e passando elas adiante.</w:t>
       </w:r>
     </w:p>
     <w:p>
@@ -4941,6 +6268,14 @@
           <w:sz w:val="24"/>
           <w:szCs w:val="24"/>
         </w:rPr>
+        <w:t xml:space="preserve">os pesos, </w:t>
+      </w:r>
+      <w:r>
+        <w:rPr>
+          <w:rFonts w:ascii="Times New Roman" w:hAnsi="Times New Roman" w:cs="Times New Roman"/>
+          <w:sz w:val="24"/>
+          <w:szCs w:val="24"/>
+        </w:rPr>
         <w:t xml:space="preserve">a </w:t>
       </w:r>
       <w:r>
@@ -4966,7 +6301,23 @@
           <w:sz w:val="24"/>
           <w:szCs w:val="24"/>
         </w:rPr>
-        <w:t xml:space="preserve">, recebem a informação que chega para o neurônio. Tal informação é multiplicada por um determinado peso </w:t>
+        <w:t>, recebem a informação que chega para o neurônio. Tal informação é multiplicada por um determinado peso</w:t>
+      </w:r>
+      <w:r>
+        <w:rPr>
+          <w:rFonts w:ascii="Times New Roman" w:hAnsi="Times New Roman" w:cs="Times New Roman"/>
+          <w:sz w:val="24"/>
+          <w:szCs w:val="24"/>
+        </w:rPr>
+        <w:t>, comumente representado pela letra</w:t>
+      </w:r>
+      <w:r>
+        <w:rPr>
+          <w:rFonts w:ascii="Times New Roman" w:hAnsi="Times New Roman" w:cs="Times New Roman"/>
+          <w:sz w:val="24"/>
+          <w:szCs w:val="24"/>
+        </w:rPr>
+        <w:t xml:space="preserve"> </w:t>
       </w:r>
       <w:r>
         <w:rPr>
@@ -4983,7 +6334,47 @@
           <w:sz w:val="24"/>
           <w:szCs w:val="24"/>
         </w:rPr>
-        <w:t xml:space="preserve"> e o resultado é passado para uma função de ativação, que processa os valores recebidos e retorna um determinado conjunto de valores, que servirão de entrada para um outro neurônio artificial conectado à rede. </w:t>
+        <w:t>,</w:t>
+      </w:r>
+      <w:r>
+        <w:rPr>
+          <w:rFonts w:ascii="Times New Roman" w:hAnsi="Times New Roman" w:cs="Times New Roman"/>
+          <w:sz w:val="24"/>
+          <w:szCs w:val="24"/>
+        </w:rPr>
+        <w:t xml:space="preserve"> e o resultado</w:t>
+      </w:r>
+      <w:r>
+        <w:rPr>
+          <w:rFonts w:ascii="Times New Roman" w:hAnsi="Times New Roman" w:cs="Times New Roman"/>
+          <w:sz w:val="24"/>
+          <w:szCs w:val="24"/>
+        </w:rPr>
+        <w:t xml:space="preserve"> disso</w:t>
+      </w:r>
+      <w:r>
+        <w:rPr>
+          <w:rFonts w:ascii="Times New Roman" w:hAnsi="Times New Roman" w:cs="Times New Roman"/>
+          <w:sz w:val="24"/>
+          <w:szCs w:val="24"/>
+        </w:rPr>
+        <w:t xml:space="preserve"> é passado para uma função de ativação, que processa os valores recebidos e retorna um </w:t>
+      </w:r>
+      <w:r>
+        <w:rPr>
+          <w:rFonts w:ascii="Times New Roman" w:hAnsi="Times New Roman" w:cs="Times New Roman"/>
+          <w:sz w:val="24"/>
+          <w:szCs w:val="24"/>
+        </w:rPr>
+        <w:t xml:space="preserve">ou mais </w:t>
+      </w:r>
+      <w:r>
+        <w:rPr>
+          <w:rFonts w:ascii="Times New Roman" w:hAnsi="Times New Roman" w:cs="Times New Roman"/>
+          <w:sz w:val="24"/>
+          <w:szCs w:val="24"/>
+        </w:rPr>
+        <w:t xml:space="preserve">valores que servirão de entrada para um outro neurônio artificial conectado à rede. </w:t>
       </w:r>
     </w:p>
     <w:p>
@@ -5006,7 +6397,17 @@
           <w:szCs w:val="24"/>
           <w:lang w:eastAsia="pt-BR"/>
         </w:rPr>
-        <w:t xml:space="preserve">Um outro componente muito comum nos neurônios das redes neurais artificiais é o viés (bias). Tal valor é processado junto com os dados </w:t>
+        <w:t>O</w:t>
+      </w:r>
+      <w:r>
+        <w:rPr>
+          <w:rFonts w:ascii="Times New Roman" w:eastAsia="Times New Roman" w:hAnsi="Times New Roman" w:cs="Times New Roman"/>
+          <w:color w:val="000000"/>
+          <w:sz w:val="24"/>
+          <w:szCs w:val="24"/>
+          <w:lang w:eastAsia="pt-BR"/>
+        </w:rPr>
+        <w:t xml:space="preserve">utro componente muito comum nos neurônios das redes neurais artificiais é o viés (bias). Tal valor é processado junto com os dados </w:t>
       </w:r>
       <w:r>
         <w:rPr>
@@ -5067,7 +6468,7 @@
           <w:szCs w:val="24"/>
           <w:lang w:eastAsia="pt-BR"/>
         </w:rPr>
-        <w:t xml:space="preserve">tendencioso, isto é, muito apegado aos dados que recebe. Isso é de grande importância para </w:t>
+        <w:t xml:space="preserve">tendencioso, isto é, muito apegado aos dados que recebe. Isso é de grande </w:t>
       </w:r>
       <w:r>
         <w:rPr>
@@ -5077,7 +6478,7 @@
           <w:szCs w:val="24"/>
           <w:lang w:eastAsia="pt-BR"/>
         </w:rPr>
-        <w:t xml:space="preserve">que </w:t>
+        <w:t>utilidade</w:t>
       </w:r>
       <w:r>
         <w:rPr>
@@ -5087,7 +6488,7 @@
           <w:szCs w:val="24"/>
           <w:lang w:eastAsia="pt-BR"/>
         </w:rPr>
-        <w:t xml:space="preserve">a rede neural possa ficar não enviesada, tendo um melhor desempenho com relação a resultados corretos </w:t>
+        <w:t xml:space="preserve"> para </w:t>
       </w:r>
       <w:r>
         <w:rPr>
@@ -5097,7 +6498,7 @@
           <w:szCs w:val="24"/>
           <w:lang w:eastAsia="pt-BR"/>
         </w:rPr>
-        <w:t xml:space="preserve">quando em contato com dados não conhecidos, </w:t>
+        <w:t xml:space="preserve">que </w:t>
       </w:r>
       <w:r>
         <w:rPr>
@@ -5107,7 +6508,7 @@
           <w:szCs w:val="24"/>
           <w:lang w:eastAsia="pt-BR"/>
         </w:rPr>
-        <w:t>graças à capacidade de generalização obtida</w:t>
+        <w:t xml:space="preserve">a rede neural possa ficar não enviesada, tendo um melhor desempenho com relação a resultados corretos </w:t>
       </w:r>
       <w:r>
         <w:rPr>
@@ -5117,13 +6518,9 @@
           <w:szCs w:val="24"/>
           <w:lang w:eastAsia="pt-BR"/>
         </w:rPr>
-        <w:t>.</w:t>
-      </w:r>
-    </w:p>
-    <w:p>
-      <w:pPr>
-        <w:ind w:firstLine="708"/>
-        <w:jc w:val="both"/>
+        <w:t xml:space="preserve">quando em contato com dados não conhecidos, </w:t>
+      </w:r>
+      <w:r>
         <w:rPr>
           <w:rFonts w:ascii="Times New Roman" w:eastAsia="Times New Roman" w:hAnsi="Times New Roman" w:cs="Times New Roman"/>
           <w:color w:val="000000"/>
@@ -5131,7 +6528,94 @@
           <w:szCs w:val="24"/>
           <w:lang w:eastAsia="pt-BR"/>
         </w:rPr>
-      </w:pPr>
+        <w:t>graças à capacidade de generalização obtida</w:t>
+      </w:r>
+      <w:r>
+        <w:rPr>
+          <w:rFonts w:ascii="Times New Roman" w:eastAsia="Times New Roman" w:hAnsi="Times New Roman" w:cs="Times New Roman"/>
+          <w:color w:val="000000"/>
+          <w:sz w:val="24"/>
+          <w:szCs w:val="24"/>
+          <w:lang w:eastAsia="pt-BR"/>
+        </w:rPr>
+        <w:t>.</w:t>
+      </w:r>
+    </w:p>
+    <w:p>
+      <w:pPr>
+        <w:ind w:firstLine="708"/>
+        <w:jc w:val="center"/>
+        <w:rPr>
+          <w:rFonts w:ascii="Times New Roman" w:eastAsia="Times New Roman" w:hAnsi="Times New Roman" w:cs="Times New Roman"/>
+          <w:color w:val="000000"/>
+          <w:sz w:val="24"/>
+          <w:szCs w:val="24"/>
+          <w:lang w:eastAsia="pt-BR"/>
+        </w:rPr>
+      </w:pPr>
+    </w:p>
+    <w:p>
+      <w:pPr>
+        <w:ind w:firstLine="708"/>
+        <w:jc w:val="center"/>
+        <w:rPr>
+          <w:rFonts w:ascii="Times New Roman" w:eastAsia="Times New Roman" w:hAnsi="Times New Roman" w:cs="Times New Roman"/>
+          <w:color w:val="000000"/>
+          <w:sz w:val="24"/>
+          <w:szCs w:val="24"/>
+          <w:lang w:eastAsia="pt-BR"/>
+        </w:rPr>
+      </w:pPr>
+      <w:r>
+        <w:rPr>
+          <w:rFonts w:ascii="Times New Roman" w:eastAsia="Times New Roman" w:hAnsi="Times New Roman" w:cs="Times New Roman"/>
+          <w:color w:val="000000"/>
+          <w:sz w:val="24"/>
+          <w:szCs w:val="24"/>
+          <w:lang w:eastAsia="pt-BR"/>
+        </w:rPr>
+        <w:t>Figura 05 – Ilustração d</w:t>
+      </w:r>
+      <w:r>
+        <w:rPr>
+          <w:rFonts w:ascii="Times New Roman" w:eastAsia="Times New Roman" w:hAnsi="Times New Roman" w:cs="Times New Roman"/>
+          <w:color w:val="000000"/>
+          <w:sz w:val="24"/>
+          <w:szCs w:val="24"/>
+          <w:lang w:eastAsia="pt-BR"/>
+        </w:rPr>
+        <w:t>e uma possível</w:t>
+      </w:r>
+      <w:r>
+        <w:rPr>
+          <w:rFonts w:ascii="Times New Roman" w:eastAsia="Times New Roman" w:hAnsi="Times New Roman" w:cs="Times New Roman"/>
+          <w:color w:val="000000"/>
+          <w:sz w:val="24"/>
+          <w:szCs w:val="24"/>
+          <w:lang w:eastAsia="pt-BR"/>
+        </w:rPr>
+        <w:t xml:space="preserve"> estrutura </w:t>
+      </w:r>
+      <w:r>
+        <w:rPr>
+          <w:rFonts w:ascii="Times New Roman" w:eastAsia="Times New Roman" w:hAnsi="Times New Roman" w:cs="Times New Roman"/>
+          <w:color w:val="000000"/>
+          <w:sz w:val="24"/>
+          <w:szCs w:val="24"/>
+          <w:lang w:eastAsia="pt-BR"/>
+        </w:rPr>
+        <w:t>para</w:t>
+      </w:r>
+      <w:r>
+        <w:rPr>
+          <w:rFonts w:ascii="Times New Roman" w:eastAsia="Times New Roman" w:hAnsi="Times New Roman" w:cs="Times New Roman"/>
+          <w:color w:val="000000"/>
+          <w:sz w:val="24"/>
+          <w:szCs w:val="24"/>
+          <w:lang w:eastAsia="pt-BR"/>
+        </w:rPr>
+        <w:t xml:space="preserve"> um neurônio artificial</w:t>
+      </w:r>
     </w:p>
     <w:p>
       <w:pPr>
@@ -5171,7 +6655,7 @@
                     </pic:cNvPicPr>
                   </pic:nvPicPr>
                   <pic:blipFill>
-                    <a:blip r:embed="rId9">
+                    <a:blip r:embed="rId12">
                       <a:extLst>
                         <a:ext uri="{28A0092B-C50C-407E-A947-70E740481C1C}">
                           <a14:useLocalDpi xmlns:a14="http://schemas.microsoft.com/office/drawing/2010/main" val="0"/>
@@ -5243,18 +6727,6 @@
         <w:jc w:val="both"/>
         <w:rPr>
           <w:rFonts w:ascii="Times New Roman" w:eastAsia="Times New Roman" w:hAnsi="Times New Roman" w:cs="Times New Roman"/>
-          <w:color w:val="000000"/>
-          <w:sz w:val="24"/>
-          <w:szCs w:val="24"/>
-          <w:lang w:eastAsia="pt-BR"/>
-        </w:rPr>
-      </w:pPr>
-    </w:p>
-    <w:p>
-      <w:pPr>
-        <w:jc w:val="both"/>
-        <w:rPr>
-          <w:rFonts w:ascii="Times New Roman" w:eastAsia="Times New Roman" w:hAnsi="Times New Roman" w:cs="Times New Roman"/>
           <w:b/>
           <w:color w:val="000000"/>
           <w:sz w:val="28"/>
@@ -5262,27 +6734,15 @@
           <w:lang w:eastAsia="pt-BR"/>
         </w:rPr>
       </w:pPr>
-    </w:p>
-    <w:p>
-      <w:pPr>
-        <w:jc w:val="both"/>
-        <w:rPr>
-          <w:rFonts w:ascii="Times New Roman" w:eastAsia="Times New Roman" w:hAnsi="Times New Roman" w:cs="Times New Roman"/>
-          <w:b/>
-          <w:color w:val="000000"/>
-          <w:sz w:val="28"/>
-          <w:szCs w:val="24"/>
-          <w:lang w:eastAsia="pt-BR"/>
-        </w:rPr>
-      </w:pPr>
-      <w:r>
-        <w:rPr>
-          <w:rFonts w:ascii="Times New Roman" w:hAnsi="Times New Roman" w:cs="Times New Roman"/>
-          <w:bCs/>
-          <w:sz w:val="24"/>
-          <w:szCs w:val="24"/>
-          <w:shd w:val="clear" w:color="auto" w:fill="FFFFFF"/>
-        </w:rPr>
+      <w:r>
+        <w:rPr>
+          <w:rFonts w:ascii="Times New Roman" w:hAnsi="Times New Roman" w:cs="Times New Roman"/>
+          <w:bCs/>
+          <w:sz w:val="24"/>
+          <w:szCs w:val="24"/>
+          <w:shd w:val="clear" w:color="auto" w:fill="FFFFFF"/>
+        </w:rPr>
+        <w:lastRenderedPageBreak/>
         <w:t>2.3.2</w:t>
       </w:r>
       <w:r>
@@ -5444,7 +6904,168 @@
           <w:lang w:eastAsia="pt-BR"/>
         </w:rPr>
       </w:pPr>
-      <w:r>
+    </w:p>
+    <w:p>
+      <w:pPr>
+        <w:spacing w:line="259" w:lineRule="auto"/>
+        <w:rPr>
+          <w:rFonts w:ascii="Times New Roman" w:hAnsi="Times New Roman" w:cs="Times New Roman"/>
+          <w:b/>
+          <w:bCs/>
+          <w:sz w:val="28"/>
+          <w:szCs w:val="24"/>
+          <w:shd w:val="clear" w:color="auto" w:fill="FFFFFF"/>
+        </w:rPr>
+      </w:pPr>
+      <w:r>
+        <w:rPr>
+          <w:rFonts w:ascii="Times New Roman" w:hAnsi="Times New Roman" w:cs="Times New Roman"/>
+          <w:b/>
+          <w:bCs/>
+          <w:sz w:val="28"/>
+          <w:szCs w:val="24"/>
+          <w:shd w:val="clear" w:color="auto" w:fill="FFFFFF"/>
+        </w:rPr>
+        <w:br w:type="page"/>
+      </w:r>
+    </w:p>
+    <w:p>
+      <w:pPr>
+        <w:spacing w:after="80" w:line="240" w:lineRule="auto"/>
+        <w:rPr>
+          <w:rFonts w:ascii="Times New Roman" w:hAnsi="Times New Roman" w:cs="Times New Roman"/>
+          <w:b/>
+          <w:bCs/>
+          <w:sz w:val="28"/>
+          <w:szCs w:val="24"/>
+          <w:shd w:val="clear" w:color="auto" w:fill="FFFFFF"/>
+        </w:rPr>
+      </w:pPr>
+      <w:r>
+        <w:rPr>
+          <w:rFonts w:ascii="Times New Roman" w:hAnsi="Times New Roman" w:cs="Times New Roman"/>
+          <w:b/>
+          <w:bCs/>
+          <w:sz w:val="28"/>
+          <w:szCs w:val="24"/>
+          <w:shd w:val="clear" w:color="auto" w:fill="FFFFFF"/>
+        </w:rPr>
+        <w:lastRenderedPageBreak/>
+        <w:t>2.5 Métricas para avaliação de desempenho</w:t>
+      </w:r>
+    </w:p>
+    <w:p>
+      <w:pPr>
+        <w:spacing w:after="80" w:line="240" w:lineRule="auto"/>
+        <w:rPr>
+          <w:rFonts w:ascii="Times New Roman" w:hAnsi="Times New Roman" w:cs="Times New Roman"/>
+          <w:sz w:val="24"/>
+          <w:szCs w:val="24"/>
+          <w:shd w:val="clear" w:color="auto" w:fill="FFFFFF"/>
+        </w:rPr>
+      </w:pPr>
+    </w:p>
+    <w:p>
+      <w:pPr>
+        <w:spacing w:after="80" w:line="240" w:lineRule="auto"/>
+        <w:rPr>
+          <w:rFonts w:ascii="Times New Roman" w:hAnsi="Times New Roman" w:cs="Times New Roman"/>
+          <w:sz w:val="24"/>
+          <w:szCs w:val="24"/>
+          <w:shd w:val="clear" w:color="auto" w:fill="FFFFFF"/>
+        </w:rPr>
+      </w:pPr>
+      <w:r>
+        <w:rPr>
+          <w:rFonts w:ascii="Times New Roman" w:hAnsi="Times New Roman" w:cs="Times New Roman"/>
+          <w:sz w:val="24"/>
+          <w:szCs w:val="24"/>
+          <w:shd w:val="clear" w:color="auto" w:fill="FFFFFF"/>
+        </w:rPr>
+        <w:t xml:space="preserve">2.5.1 Acurácia </w:t>
+      </w:r>
+    </w:p>
+    <w:p>
+      <w:pPr>
+        <w:spacing w:after="80" w:line="240" w:lineRule="auto"/>
+        <w:rPr>
+          <w:rFonts w:ascii="Times New Roman" w:hAnsi="Times New Roman" w:cs="Times New Roman"/>
+          <w:sz w:val="24"/>
+          <w:szCs w:val="24"/>
+          <w:shd w:val="clear" w:color="auto" w:fill="FFFFFF"/>
+        </w:rPr>
+      </w:pPr>
+      <w:r>
+        <w:rPr>
+          <w:rFonts w:ascii="Times New Roman" w:hAnsi="Times New Roman" w:cs="Times New Roman"/>
+          <w:sz w:val="24"/>
+          <w:szCs w:val="24"/>
+          <w:shd w:val="clear" w:color="auto" w:fill="FFFFFF"/>
+        </w:rPr>
+        <w:t>2.5.2 Matriz de confusão</w:t>
+      </w:r>
+    </w:p>
+    <w:p>
+      <w:pPr>
+        <w:spacing w:after="80" w:line="240" w:lineRule="auto"/>
+        <w:rPr>
+          <w:rFonts w:ascii="Times New Roman" w:hAnsi="Times New Roman" w:cs="Times New Roman"/>
+          <w:sz w:val="24"/>
+          <w:szCs w:val="24"/>
+          <w:shd w:val="clear" w:color="auto" w:fill="FFFFFF"/>
+        </w:rPr>
+      </w:pPr>
+      <w:r>
+        <w:rPr>
+          <w:rFonts w:ascii="Times New Roman" w:hAnsi="Times New Roman" w:cs="Times New Roman"/>
+          <w:sz w:val="24"/>
+          <w:szCs w:val="24"/>
+          <w:shd w:val="clear" w:color="auto" w:fill="FFFFFF"/>
+        </w:rPr>
+        <w:t>2.5.3 Taxa de Falso Negativo e Falso Positivo</w:t>
+      </w:r>
+    </w:p>
+    <w:p>
+      <w:pPr>
+        <w:rPr>
+          <w:rFonts w:ascii="Times New Roman" w:hAnsi="Times New Roman" w:cs="Times New Roman"/>
+          <w:sz w:val="24"/>
+          <w:szCs w:val="24"/>
+          <w:shd w:val="clear" w:color="auto" w:fill="FFFFFF"/>
+        </w:rPr>
+      </w:pPr>
+      <w:r>
+        <w:rPr>
+          <w:rFonts w:ascii="Times New Roman" w:hAnsi="Times New Roman" w:cs="Times New Roman"/>
+          <w:sz w:val="24"/>
+          <w:szCs w:val="24"/>
+          <w:shd w:val="clear" w:color="auto" w:fill="FFFFFF"/>
+        </w:rPr>
+        <w:t>2.5.4 Curva ROC</w:t>
+      </w:r>
+    </w:p>
+    <w:p>
+      <w:pPr>
+        <w:spacing w:line="259" w:lineRule="auto"/>
+        <w:rPr>
+          <w:rFonts w:ascii="Times New Roman" w:hAnsi="Times New Roman" w:cs="Times New Roman"/>
+          <w:sz w:val="24"/>
+          <w:szCs w:val="24"/>
+          <w:shd w:val="clear" w:color="auto" w:fill="FFFFFF"/>
+        </w:rPr>
+      </w:pPr>
+      <w:r>
+        <w:rPr>
+          <w:rFonts w:ascii="Times New Roman" w:hAnsi="Times New Roman" w:cs="Times New Roman"/>
+          <w:sz w:val="24"/>
+          <w:szCs w:val="24"/>
+          <w:shd w:val="clear" w:color="auto" w:fill="FFFFFF"/>
+        </w:rPr>
+        <w:br w:type="page"/>
+      </w:r>
+    </w:p>
+    <w:p>
+      <w:pPr>
         <w:rPr>
           <w:rFonts w:ascii="Verdana" w:eastAsia="Times New Roman" w:hAnsi="Verdana" w:cs="Times New Roman"/>
           <w:color w:val="000000"/>
@@ -5452,12 +7073,10 @@
           <w:szCs w:val="20"/>
           <w:lang w:eastAsia="pt-BR"/>
         </w:rPr>
-        <w:br w:type="page"/>
-      </w:r>
-    </w:p>
-    <w:p>
-      <w:r>
-        <w:lastRenderedPageBreak/>
+      </w:pPr>
+    </w:p>
+    <w:p>
+      <w:r>
         <w:t>Referências</w:t>
       </w:r>
     </w:p>
@@ -5468,7 +7087,7 @@
       </w:r>
     </w:p>
     <w:p>
-      <w:hyperlink r:id="rId10" w:history="1">
+      <w:hyperlink r:id="rId13" w:history="1">
         <w:r>
           <w:rPr>
             <w:rStyle w:val="Hyperlink"/>
@@ -5478,7 +7097,7 @@
       </w:hyperlink>
     </w:p>
     <w:p>
-      <w:hyperlink r:id="rId11" w:history="1">
+      <w:hyperlink r:id="rId14" w:history="1">
         <w:r>
           <w:rPr>
             <w:rStyle w:val="Hyperlink"/>
@@ -5488,7 +7107,7 @@
       </w:hyperlink>
     </w:p>
     <w:p>
-      <w:hyperlink r:id="rId12" w:history="1">
+      <w:hyperlink r:id="rId15" w:history="1">
         <w:r>
           <w:rPr>
             <w:rStyle w:val="Hyperlink"/>
@@ -5498,7 +7117,7 @@
       </w:hyperlink>
     </w:p>
     <w:p>
-      <w:hyperlink r:id="rId13" w:anchor="page=39&amp;zoom=100,113,261" w:history="1">
+      <w:hyperlink r:id="rId16" w:anchor="page=39&amp;zoom=100,113,261" w:history="1">
         <w:r>
           <w:rPr>
             <w:rStyle w:val="Hyperlink"/>
@@ -5508,7 +7127,7 @@
       </w:hyperlink>
     </w:p>
     <w:p>
-      <w:hyperlink r:id="rId14" w:anchor=":~:text=Segundo%20os%20registros%20no%20Sistema,tratamento%20do%20AVC1-4" w:history="1">
+      <w:hyperlink r:id="rId17" w:anchor=":~:text=Segundo%20os%20registros%20no%20Sistema,tratamento%20do%20AVC1-4" w:history="1">
         <w:r>
           <w:rPr>
             <w:rStyle w:val="Hyperlink"/>
@@ -5521,7 +7140,7 @@
       </w:r>
     </w:p>
     <w:p>
-      <w:hyperlink r:id="rId15" w:history="1">
+      <w:hyperlink r:id="rId18" w:history="1">
         <w:r>
           <w:rPr>
             <w:rStyle w:val="Hyperlink"/>
@@ -5531,7 +7150,7 @@
       </w:hyperlink>
     </w:p>
     <w:p>
-      <w:hyperlink r:id="rId16" w:history="1">
+      <w:hyperlink r:id="rId19" w:history="1">
         <w:r>
           <w:rPr>
             <w:rStyle w:val="Hyperlink"/>
@@ -5547,7 +7166,7 @@
       </w:r>
     </w:p>
     <w:p>
-      <w:hyperlink r:id="rId17" w:history="1">
+      <w:hyperlink r:id="rId20" w:history="1">
         <w:r>
           <w:rPr>
             <w:rStyle w:val="Hyperlink"/>
@@ -5560,7 +7179,7 @@
       <w:r>
         <w:t xml:space="preserve">[1] </w:t>
       </w:r>
-      <w:hyperlink r:id="rId18" w:history="1">
+      <w:hyperlink r:id="rId21" w:history="1">
         <w:r>
           <w:rPr>
             <w:rStyle w:val="Hyperlink"/>
@@ -5575,7 +7194,7 @@
           <w:rStyle w:val="Hyperlink"/>
         </w:rPr>
       </w:pPr>
-      <w:hyperlink r:id="rId19" w:history="1">
+      <w:hyperlink r:id="rId22" w:history="1">
         <w:r>
           <w:rPr>
             <w:rStyle w:val="Hyperlink"/>
@@ -5584,6 +7203,94 @@
         </w:r>
       </w:hyperlink>
     </w:p>
+    <w:p>
+      <w:pPr>
+        <w:rPr>
+          <w:rStyle w:val="Hyperlink"/>
+        </w:rPr>
+      </w:pPr>
+      <w:hyperlink r:id="rId23" w:history="1">
+        <w:r>
+          <w:rPr>
+            <w:rStyle w:val="Hyperlink"/>
+          </w:rPr>
+          <w:t>https://www.ibm.com/topics/logistic-regression</w:t>
+        </w:r>
+      </w:hyperlink>
+    </w:p>
+    <w:p>
+      <w:pPr>
+        <w:rPr>
+          <w:rStyle w:val="Hyperlink"/>
+        </w:rPr>
+      </w:pPr>
+      <w:hyperlink r:id="rId24" w:history="1">
+        <w:r>
+          <w:rPr>
+            <w:rStyle w:val="Hyperlink"/>
+          </w:rPr>
+          <w:t>https://scikit-learn.org/stable/modules/linear_model.html</w:t>
+        </w:r>
+      </w:hyperlink>
+    </w:p>
+    <w:p>
+      <w:pPr>
+        <w:rPr>
+          <w:rStyle w:val="Hyperlink"/>
+        </w:rPr>
+      </w:pPr>
+      <w:hyperlink r:id="rId25" w:history="1">
+        <w:r>
+          <w:rPr>
+            <w:rStyle w:val="Hyperlink"/>
+          </w:rPr>
+          <w:t>https://scikit-learn.org/stable/modules/generated/sklearn.ensemble.RandomForestClassifier.html</w:t>
+        </w:r>
+      </w:hyperlink>
+    </w:p>
+    <w:p>
+      <w:pPr>
+        <w:rPr>
+          <w:rStyle w:val="Hyperlink"/>
+        </w:rPr>
+      </w:pPr>
+      <w:hyperlink r:id="rId26" w:history="1">
+        <w:r>
+          <w:rPr>
+            <w:rStyle w:val="Hyperlink"/>
+          </w:rPr>
+          <w:t>https://www.datacamp.com/tutorial/random-forests-classifier-python</w:t>
+        </w:r>
+      </w:hyperlink>
+    </w:p>
+    <w:p>
+      <w:pPr>
+        <w:rPr>
+          <w:rStyle w:val="Hyperlink"/>
+        </w:rPr>
+      </w:pPr>
+      <w:hyperlink r:id="rId27" w:history="1">
+        <w:r>
+          <w:rPr>
+            <w:rStyle w:val="Hyperlink"/>
+          </w:rPr>
+          <w:t>https://en.wikipedia.org/wiki/Random_forest</w:t>
+        </w:r>
+      </w:hyperlink>
+    </w:p>
+    <w:p>
+      <w:pPr>
+        <w:rPr>
+          <w:rStyle w:val="Hyperlink"/>
+        </w:rPr>
+      </w:pPr>
+      <w:r>
+        <w:rPr>
+          <w:rStyle w:val="Hyperlink"/>
+        </w:rPr>
+        <w:t>https://en.wikipedia.org/wiki/Decision_tree</w:t>
+      </w:r>
+    </w:p>
     <w:p/>
     <w:p>
       <w:r>
@@ -5597,7 +7304,7 @@
           <w:sz w:val="24"/>
         </w:rPr>
       </w:pPr>
-      <w:hyperlink r:id="rId20" w:anchor=":~:text=Compartilhar-,Neur%C3%B4nios%20s%C3%A3o%20as%20c%C3%A9lulas%20que%20caracterizam%20o%20sistema%20nervoso%2C%20respons%C3%A1veis,externo%20ou%20do%20pr%C3%B3prio%20organismo" w:history="1">
+      <w:hyperlink r:id="rId28" w:anchor=":~:text=Compartilhar-,Neur%C3%B4nios%20s%C3%A3o%20as%20c%C3%A9lulas%20que%20caracterizam%20o%20sistema%20nervoso%2C%20respons%C3%A1veis,externo%20ou%20do%20pr%C3%B3prio%20organismo" w:history="1">
         <w:r>
           <w:rPr>
             <w:rStyle w:val="Hyperlink"/>
@@ -5620,13 +7327,21 @@
           <w:sz w:val="24"/>
         </w:rPr>
       </w:pPr>
-      <w:hyperlink r:id="rId21" w:anchor=":~:text=O%20neur%C3%B4nio%20artificial%20%C3%A9%20um,Esquema%20do%20neur%C3%B4nio%20biol%C3%B3gico.&amp;text=Viu%2Dse%20o%20c%C3%A9rebro%20como%20um%20sistema%20computacional" w:history="1">
+      <w:hyperlink r:id="rId29" w:anchor=":~:text=O%20neur%C3%B4nio%20artificial%20%C3%A9%20um,Esquema%20do%20neur%C3%B4nio%20biol%C3%B3gico.&amp;text=Viu%2Dse%20o%20c%C3%A9rebro%20como%20um%20sistema%20computacional" w:history="1">
         <w:r>
           <w:rPr>
             <w:rStyle w:val="Hyperlink"/>
             <w:sz w:val="24"/>
           </w:rPr>
-          <w:t>https://www.gsigma.ufsc.br/~popov/aulas/rna/neuronio_artificial/index.html#:~:text=O%20neur%C3%B4nio%20artificial%20%C3%A9%20um,Esquema%20do%20neur%C3%B4nio%20biol%C3%B3gico.&amp;text=Viu%2Dse%20o%20c%C3%A9rebro%20como%20um%20sistema%20computacional</w:t>
+          <w:t>https://www.gsigma.ufsc.br/~popov/aulas/rna/neuronio_artificial/index.html#:~:text=O%20neur%C3%B4nio%20artificial%20%C3%A9%20um,Esquema%20do%20neur%C3%</w:t>
+        </w:r>
+        <w:r>
+          <w:rPr>
+            <w:rStyle w:val="Hyperlink"/>
+            <w:sz w:val="24"/>
+          </w:rPr>
+          <w:lastRenderedPageBreak/>
+          <w:t>B4nio%20biol%C3%B3gico.&amp;text=Viu%2Dse%20o%20c%C3%A9rebro%20como%20um%20sistema%20computacional</w:t>
         </w:r>
       </w:hyperlink>
       <w:r>
@@ -5643,7 +7358,7 @@
           <w:sz w:val="24"/>
         </w:rPr>
       </w:pPr>
-      <w:hyperlink r:id="rId22" w:anchor=":~:text=Uma%20rede%20neural%20%C3%A9%20um,camadas%2C%20semelhante%20ao%20c%C3%A9rebro%20humano" w:history="1">
+      <w:hyperlink r:id="rId30" w:anchor=":~:text=Uma%20rede%20neural%20%C3%A9%20um,camadas%2C%20semelhante%20ao%20c%C3%A9rebro%20humano" w:history="1">
         <w:r>
           <w:rPr>
             <w:rStyle w:val="Hyperlink"/>
@@ -5666,7 +7381,7 @@
           <w:sz w:val="24"/>
         </w:rPr>
       </w:pPr>
-      <w:hyperlink r:id="rId23" w:history="1">
+      <w:hyperlink r:id="rId31" w:history="1">
         <w:r>
           <w:rPr>
             <w:rStyle w:val="Hyperlink"/>
@@ -5683,7 +7398,7 @@
           <w:sz w:val="24"/>
         </w:rPr>
       </w:pPr>
-      <w:hyperlink r:id="rId24" w:history="1">
+      <w:hyperlink r:id="rId32" w:history="1">
         <w:r>
           <w:rPr>
             <w:rStyle w:val="Hyperlink"/>
@@ -5700,7 +7415,7 @@
           <w:sz w:val="24"/>
         </w:rPr>
       </w:pPr>
-      <w:hyperlink r:id="rId25" w:history="1">
+      <w:hyperlink r:id="rId33" w:history="1">
         <w:r>
           <w:rPr>
             <w:rStyle w:val="Hyperlink"/>
@@ -5717,7 +7432,7 @@
           <w:sz w:val="24"/>
         </w:rPr>
       </w:pPr>
-      <w:hyperlink r:id="rId26" w:anchor=":~:text=other%20advanced%20tasks.-,What%20is%20the%20architecture%20of%20CNN%3F,the%20main%20responsibility%20for%20computation" w:history="1">
+      <w:hyperlink r:id="rId34" w:anchor=":~:text=other%20advanced%20tasks.-,What%20is%20the%20architecture%20of%20CNN%3F,the%20main%20responsibility%20for%20computation" w:history="1">
         <w:r>
           <w:rPr>
             <w:rStyle w:val="Hyperlink"/>
@@ -5740,7 +7455,7 @@
           <w:sz w:val="24"/>
         </w:rPr>
       </w:pPr>
-      <w:hyperlink r:id="rId27" w:history="1">
+      <w:hyperlink r:id="rId35" w:history="1">
         <w:r>
           <w:rPr>
             <w:rStyle w:val="Hyperlink"/>
@@ -5757,7 +7472,7 @@
           <w:sz w:val="24"/>
         </w:rPr>
       </w:pPr>
-      <w:hyperlink r:id="rId28" w:history="1">
+      <w:hyperlink r:id="rId36" w:history="1">
         <w:r>
           <w:rPr>
             <w:rStyle w:val="Hyperlink"/>
@@ -5774,7 +7489,7 @@
           <w:sz w:val="24"/>
         </w:rPr>
       </w:pPr>
-      <w:hyperlink r:id="rId29" w:history="1">
+      <w:hyperlink r:id="rId37" w:history="1">
         <w:r>
           <w:rPr>
             <w:rStyle w:val="Hyperlink"/>
@@ -6981,7 +8696,7 @@
 </file>
 
 <file path=customXml/itemProps1.xml><?xml version="1.0" encoding="utf-8"?>
-<ds:datastoreItem xmlns:ds="http://schemas.openxmlformats.org/officeDocument/2006/customXml" ds:itemID="{B47C8D12-7074-4D58-80B9-5D14CD0E1A5A}">
+<ds:datastoreItem xmlns:ds="http://schemas.openxmlformats.org/officeDocument/2006/customXml" ds:itemID="{045AA336-440F-4740-AF99-156A7CB16CE5}">
   <ds:schemaRefs>
     <ds:schemaRef ds:uri="http://schemas.openxmlformats.org/officeDocument/2006/bibliography"/>
   </ds:schemaRefs>

--- a/Esboço monografia.docx
+++ b/Esboço monografia.docx
@@ -132,13 +132,146 @@
         <w:spacing w:line="259" w:lineRule="auto"/>
         <w:rPr>
           <w:rFonts w:ascii="Times New Roman" w:hAnsi="Times New Roman" w:cs="Times New Roman"/>
+          <w:bCs/>
+          <w:sz w:val="24"/>
+          <w:szCs w:val="24"/>
+          <w:shd w:val="clear" w:color="auto" w:fill="FFFFFF"/>
+        </w:rPr>
+      </w:pPr>
+      <w:r>
+        <w:rPr>
+          <w:rFonts w:ascii="Times New Roman" w:hAnsi="Times New Roman" w:cs="Times New Roman"/>
           <w:b/>
           <w:bCs/>
           <w:sz w:val="24"/>
           <w:szCs w:val="24"/>
           <w:shd w:val="clear" w:color="auto" w:fill="FFFFFF"/>
         </w:rPr>
-      </w:pPr>
+        <w:tab/>
+      </w:r>
+      <w:r>
+        <w:rPr>
+          <w:rFonts w:ascii="Times New Roman" w:hAnsi="Times New Roman" w:cs="Times New Roman"/>
+          <w:bCs/>
+          <w:sz w:val="24"/>
+          <w:szCs w:val="24"/>
+          <w:shd w:val="clear" w:color="auto" w:fill="FFFFFF"/>
+        </w:rPr>
+        <w:t>FN</w:t>
+      </w:r>
+      <w:r>
+        <w:rPr>
+          <w:rFonts w:ascii="Times New Roman" w:hAnsi="Times New Roman" w:cs="Times New Roman"/>
+          <w:bCs/>
+          <w:sz w:val="24"/>
+          <w:szCs w:val="24"/>
+          <w:shd w:val="clear" w:color="auto" w:fill="FFFFFF"/>
+        </w:rPr>
+        <w:tab/>
+        <w:t>Falso negativo</w:t>
+      </w:r>
+    </w:p>
+    <w:p>
+      <w:pPr>
+        <w:spacing w:line="259" w:lineRule="auto"/>
+        <w:rPr>
+          <w:rFonts w:ascii="Times New Roman" w:hAnsi="Times New Roman" w:cs="Times New Roman"/>
+          <w:bCs/>
+          <w:sz w:val="24"/>
+          <w:szCs w:val="24"/>
+          <w:shd w:val="clear" w:color="auto" w:fill="FFFFFF"/>
+        </w:rPr>
+      </w:pPr>
+      <w:r>
+        <w:rPr>
+          <w:rFonts w:ascii="Times New Roman" w:hAnsi="Times New Roman" w:cs="Times New Roman"/>
+          <w:bCs/>
+          <w:sz w:val="24"/>
+          <w:szCs w:val="24"/>
+          <w:shd w:val="clear" w:color="auto" w:fill="FFFFFF"/>
+        </w:rPr>
+        <w:tab/>
+        <w:t>TN</w:t>
+      </w:r>
+      <w:r>
+        <w:rPr>
+          <w:rFonts w:ascii="Times New Roman" w:hAnsi="Times New Roman" w:cs="Times New Roman"/>
+          <w:bCs/>
+          <w:sz w:val="24"/>
+          <w:szCs w:val="24"/>
+          <w:shd w:val="clear" w:color="auto" w:fill="FFFFFF"/>
+        </w:rPr>
+        <w:tab/>
+        <w:t>Verdadeiro negativo</w:t>
+      </w:r>
+    </w:p>
+    <w:p>
+      <w:pPr>
+        <w:spacing w:line="259" w:lineRule="auto"/>
+        <w:rPr>
+          <w:rFonts w:ascii="Times New Roman" w:hAnsi="Times New Roman" w:cs="Times New Roman"/>
+          <w:bCs/>
+          <w:sz w:val="24"/>
+          <w:szCs w:val="24"/>
+          <w:shd w:val="clear" w:color="auto" w:fill="FFFFFF"/>
+        </w:rPr>
+      </w:pPr>
+      <w:r>
+        <w:rPr>
+          <w:rFonts w:ascii="Times New Roman" w:hAnsi="Times New Roman" w:cs="Times New Roman"/>
+          <w:bCs/>
+          <w:sz w:val="24"/>
+          <w:szCs w:val="24"/>
+          <w:shd w:val="clear" w:color="auto" w:fill="FFFFFF"/>
+        </w:rPr>
+        <w:tab/>
+        <w:t>FP</w:t>
+      </w:r>
+      <w:r>
+        <w:rPr>
+          <w:rFonts w:ascii="Times New Roman" w:hAnsi="Times New Roman" w:cs="Times New Roman"/>
+          <w:bCs/>
+          <w:sz w:val="24"/>
+          <w:szCs w:val="24"/>
+          <w:shd w:val="clear" w:color="auto" w:fill="FFFFFF"/>
+        </w:rPr>
+        <w:tab/>
+        <w:t>Falso positivo</w:t>
+      </w:r>
+    </w:p>
+    <w:p>
+      <w:pPr>
+        <w:spacing w:line="259" w:lineRule="auto"/>
+        <w:rPr>
+          <w:rFonts w:ascii="Times New Roman" w:hAnsi="Times New Roman" w:cs="Times New Roman"/>
+          <w:bCs/>
+          <w:sz w:val="24"/>
+          <w:szCs w:val="24"/>
+          <w:shd w:val="clear" w:color="auto" w:fill="FFFFFF"/>
+        </w:rPr>
+      </w:pPr>
+      <w:r>
+        <w:rPr>
+          <w:rFonts w:ascii="Times New Roman" w:hAnsi="Times New Roman" w:cs="Times New Roman"/>
+          <w:bCs/>
+          <w:sz w:val="24"/>
+          <w:szCs w:val="24"/>
+          <w:shd w:val="clear" w:color="auto" w:fill="FFFFFF"/>
+        </w:rPr>
+        <w:tab/>
+        <w:t>TP</w:t>
+      </w:r>
+      <w:r>
+        <w:rPr>
+          <w:rFonts w:ascii="Times New Roman" w:hAnsi="Times New Roman" w:cs="Times New Roman"/>
+          <w:bCs/>
+          <w:sz w:val="24"/>
+          <w:szCs w:val="24"/>
+          <w:shd w:val="clear" w:color="auto" w:fill="FFFFFF"/>
+        </w:rPr>
+        <w:tab/>
+        <w:t>Verdadeiro positivo</w:t>
+      </w:r>
     </w:p>
     <w:p>
       <w:pPr>
@@ -4414,18 +4547,7 @@
           <w:szCs w:val="24"/>
           <w:shd w:val="clear" w:color="auto" w:fill="FFFFFF"/>
         </w:rPr>
-        <w:t>Figura 02 – Gráfico de uma função logística f(x) sendo utilizada pa</w:t>
-      </w:r>
-      <w:bookmarkStart w:id="0" w:name="_GoBack"/>
-      <w:bookmarkEnd w:id="0"/>
-      <w:r>
-        <w:rPr>
-          <w:rFonts w:ascii="Times New Roman" w:eastAsiaTheme="minorEastAsia" w:hAnsi="Times New Roman" w:cs="Times New Roman"/>
-          <w:sz w:val="24"/>
-          <w:szCs w:val="24"/>
-          <w:shd w:val="clear" w:color="auto" w:fill="FFFFFF"/>
-        </w:rPr>
-        <w:t>ra divisão de duas classes a partir do valor 0.5</w:t>
+        <w:t>Figura 02 – Gráfico de uma função logística f(x) sendo utilizada para divisão de duas classes a partir do valor 0.5</w:t>
       </w:r>
     </w:p>
     <w:p>
@@ -5383,27 +5505,7 @@
           <w:szCs w:val="24"/>
           <w:shd w:val="clear" w:color="auto" w:fill="FFFFFF"/>
         </w:rPr>
-        <w:t>Para cada tipo de situação abordad</w:t>
-      </w:r>
-      <w:r>
-        <w:rPr>
-          <w:rFonts w:ascii="Times New Roman" w:hAnsi="Times New Roman" w:cs="Times New Roman"/>
-          <w:bCs/>
-          <w:sz w:val="24"/>
-          <w:szCs w:val="24"/>
-          <w:shd w:val="clear" w:color="auto" w:fill="FFFFFF"/>
-        </w:rPr>
-        <w:t>o</w:t>
-      </w:r>
-      <w:r>
-        <w:rPr>
-          <w:rFonts w:ascii="Times New Roman" w:hAnsi="Times New Roman" w:cs="Times New Roman"/>
-          <w:bCs/>
-          <w:sz w:val="24"/>
-          <w:szCs w:val="24"/>
-          <w:shd w:val="clear" w:color="auto" w:fill="FFFFFF"/>
-        </w:rPr>
-        <w:t xml:space="preserve">, isto é, para cada problema e conjunto de dados, os caminhos, os nós e os critérios de divisão de cada nó mudam. A etapa de treinamento do modelo irá analisar quais divisões são mais eficientes, utilizando critérios como entropia, por exemplo, e assim definirá os melhores caminhos a serem construídos. Portanto, existem infinitas possibilidades de estruturas para árvores de decisão, sendo cada uma delas definidas de acordo com o conjunto de dados utilizado na etapa de treino do modelo. </w:t>
+        <w:t xml:space="preserve">Para cada tipo de situação abordado, isto é, para cada problema e conjunto de dados, os caminhos, os nós e os critérios de divisão de cada nó mudam. A etapa de treinamento do modelo irá analisar quais divisões são mais eficientes, utilizando critérios como entropia, por exemplo, e assim definirá os melhores caminhos a serem construídos. Portanto, existem infinitas possibilidades de estruturas para árvores de decisão, sendo cada uma delas definidas de acordo com o conjunto de dados utilizado na etapa de treino do modelo. </w:t>
       </w:r>
     </w:p>
     <w:p>
@@ -5427,27 +5529,7 @@
           <w:szCs w:val="24"/>
           <w:shd w:val="clear" w:color="auto" w:fill="FFFFFF"/>
         </w:rPr>
-        <w:t>A ideia do algoritmo de Floresta Aleatória é justamente utilizar dessas diversas possibilidades de estrutura das Árvores de Decisão e criar assim uma floresta com várias árvores diferentes abordando o mesmo problema</w:t>
-      </w:r>
-      <w:r>
-        <w:rPr>
-          <w:rFonts w:ascii="Times New Roman" w:hAnsi="Times New Roman" w:cs="Times New Roman"/>
-          <w:bCs/>
-          <w:sz w:val="24"/>
-          <w:szCs w:val="24"/>
-          <w:shd w:val="clear" w:color="auto" w:fill="FFFFFF"/>
-        </w:rPr>
-        <w:t>, classificando determinada entrada recebida de acordo com a classificação mais frequente das árvores que compõem o modelo</w:t>
-      </w:r>
-      <w:r>
-        <w:rPr>
-          <w:rFonts w:ascii="Times New Roman" w:hAnsi="Times New Roman" w:cs="Times New Roman"/>
-          <w:bCs/>
-          <w:sz w:val="24"/>
-          <w:szCs w:val="24"/>
-          <w:shd w:val="clear" w:color="auto" w:fill="FFFFFF"/>
-        </w:rPr>
-        <w:t>.</w:t>
+        <w:t>A ideia do algoritmo de Floresta Aleatória é justamente utilizar dessas diversas possibilidades de estrutura das Árvores de Decisão e criar assim uma floresta com várias árvores diferentes abordando o mesmo problema, classificando determinada entrada recebida de acordo com a classificação mais frequente das árvores que compõem o modelo.</w:t>
       </w:r>
       <w:r>
         <w:rPr>
@@ -5519,17 +5601,7 @@
           <w:szCs w:val="24"/>
           <w:shd w:val="clear" w:color="auto" w:fill="FFFFFF"/>
         </w:rPr>
-        <w:t xml:space="preserve">Figura 03 – </w:t>
-      </w:r>
-      <w:r>
-        <w:rPr>
-          <w:rFonts w:ascii="Times New Roman" w:hAnsi="Times New Roman" w:cs="Times New Roman"/>
-          <w:bCs/>
-          <w:sz w:val="24"/>
-          <w:szCs w:val="24"/>
-          <w:shd w:val="clear" w:color="auto" w:fill="FFFFFF"/>
-        </w:rPr>
-        <w:t xml:space="preserve">Exemplo de estrutura de uma Árvore de Decisão para um conjunto de dados que contenha as variáveis </w:t>
+        <w:t xml:space="preserve">Figura 03 – Exemplo de estrutura de uma Árvore de Decisão para um conjunto de dados que contenha as variáveis </w:t>
       </w:r>
       <w:r>
         <w:rPr>
@@ -5861,47 +5933,7 @@
           <w:szCs w:val="24"/>
           <w:shd w:val="clear" w:color="auto" w:fill="FFFFFF"/>
         </w:rPr>
-        <w:t>Figura 0</w:t>
-      </w:r>
-      <w:r>
-        <w:rPr>
-          <w:rFonts w:ascii="Times New Roman" w:hAnsi="Times New Roman" w:cs="Times New Roman"/>
-          <w:bCs/>
-          <w:sz w:val="24"/>
-          <w:szCs w:val="24"/>
-          <w:shd w:val="clear" w:color="auto" w:fill="FFFFFF"/>
-        </w:rPr>
-        <w:t>4</w:t>
-      </w:r>
-      <w:r>
-        <w:rPr>
-          <w:rFonts w:ascii="Times New Roman" w:hAnsi="Times New Roman" w:cs="Times New Roman"/>
-          <w:bCs/>
-          <w:sz w:val="24"/>
-          <w:szCs w:val="24"/>
-          <w:shd w:val="clear" w:color="auto" w:fill="FFFFFF"/>
-        </w:rPr>
-        <w:t xml:space="preserve"> –</w:t>
-      </w:r>
-      <w:r>
-        <w:rPr>
-          <w:rFonts w:ascii="Times New Roman" w:hAnsi="Times New Roman" w:cs="Times New Roman"/>
-          <w:bCs/>
-          <w:sz w:val="24"/>
-          <w:szCs w:val="24"/>
-          <w:shd w:val="clear" w:color="auto" w:fill="FFFFFF"/>
-        </w:rPr>
-        <w:t xml:space="preserve"> </w:t>
-      </w:r>
-      <w:r>
-        <w:rPr>
-          <w:rFonts w:ascii="Times New Roman" w:hAnsi="Times New Roman" w:cs="Times New Roman"/>
-          <w:bCs/>
-          <w:sz w:val="24"/>
-          <w:szCs w:val="24"/>
-          <w:shd w:val="clear" w:color="auto" w:fill="FFFFFF"/>
-        </w:rPr>
-        <w:t>Estrutura de um modelo de Floresta Aleatória para m variáveis, contendo n Árvores de Decisão com duas possibilidades de classificação: Classe 01 e Classe 02.</w:t>
+        <w:t>Figura 04 – Estrutura de um modelo de Floresta Aleatória para m variáveis, contendo n Árvores de Decisão com duas possibilidades de classificação: Classe 01 e Classe 02.</w:t>
       </w:r>
       <w:r>
         <w:rPr>
@@ -6957,6 +6989,7 @@
     <w:p>
       <w:pPr>
         <w:spacing w:after="80" w:line="240" w:lineRule="auto"/>
+        <w:jc w:val="both"/>
         <w:rPr>
           <w:rFonts w:ascii="Times New Roman" w:hAnsi="Times New Roman" w:cs="Times New Roman"/>
           <w:sz w:val="24"/>
@@ -6968,6 +7001,109 @@
     <w:p>
       <w:pPr>
         <w:spacing w:after="80" w:line="240" w:lineRule="auto"/>
+        <w:jc w:val="both"/>
+        <w:rPr>
+          <w:rFonts w:ascii="Times New Roman" w:hAnsi="Times New Roman" w:cs="Times New Roman"/>
+          <w:sz w:val="24"/>
+          <w:szCs w:val="24"/>
+          <w:shd w:val="clear" w:color="auto" w:fill="FFFFFF"/>
+        </w:rPr>
+      </w:pPr>
+      <w:r>
+        <w:rPr>
+          <w:rFonts w:ascii="Times New Roman" w:hAnsi="Times New Roman" w:cs="Times New Roman"/>
+          <w:sz w:val="24"/>
+          <w:szCs w:val="24"/>
+          <w:shd w:val="clear" w:color="auto" w:fill="FFFFFF"/>
+        </w:rPr>
+        <w:tab/>
+        <w:t xml:space="preserve">Com o modelo classificador ajustado de acordo com a situação abordada, torna-se fundamental a realização de uma boa avaliação de seu desempenho. </w:t>
+      </w:r>
+      <w:r>
+        <w:rPr>
+          <w:rFonts w:ascii="Times New Roman" w:hAnsi="Times New Roman" w:cs="Times New Roman"/>
+          <w:b/>
+          <w:sz w:val="24"/>
+          <w:szCs w:val="24"/>
+          <w:shd w:val="clear" w:color="auto" w:fill="FFFFFF"/>
+        </w:rPr>
+        <w:t>O objetivo da fase de avaliação é estimar os resultados de mineração de dados de forma rigorosa e obter a confiança de que são válidos e confiáveis antes de avançar [2].</w:t>
+      </w:r>
+      <w:r>
+        <w:rPr>
+          <w:rFonts w:ascii="Times New Roman" w:hAnsi="Times New Roman" w:cs="Times New Roman"/>
+          <w:sz w:val="24"/>
+          <w:szCs w:val="24"/>
+          <w:shd w:val="clear" w:color="auto" w:fill="FFFFFF"/>
+        </w:rPr>
+        <w:t xml:space="preserve"> </w:t>
+      </w:r>
+      <w:r>
+        <w:rPr>
+          <w:rFonts w:ascii="Times New Roman" w:hAnsi="Times New Roman" w:cs="Times New Roman"/>
+          <w:sz w:val="24"/>
+          <w:szCs w:val="24"/>
+          <w:shd w:val="clear" w:color="auto" w:fill="FFFFFF"/>
+        </w:rPr>
+        <w:t xml:space="preserve">Avaliar de forma adequada permite a identificação de problemas, como sobreajuste ou excesso de generalização, por exemplo, assim como visualizar de forma geral como seria a performance do modelo quando colocado em produção na prática. </w:t>
+      </w:r>
+    </w:p>
+    <w:p>
+      <w:pPr>
+        <w:spacing w:after="80" w:line="240" w:lineRule="auto"/>
+        <w:ind w:firstLine="708"/>
+        <w:jc w:val="both"/>
+        <w:rPr>
+          <w:rFonts w:ascii="Times New Roman" w:hAnsi="Times New Roman" w:cs="Times New Roman"/>
+          <w:sz w:val="24"/>
+          <w:szCs w:val="24"/>
+          <w:shd w:val="clear" w:color="auto" w:fill="FFFFFF"/>
+        </w:rPr>
+      </w:pPr>
+      <w:r>
+        <w:rPr>
+          <w:rFonts w:ascii="Times New Roman" w:hAnsi="Times New Roman" w:cs="Times New Roman"/>
+          <w:sz w:val="24"/>
+          <w:szCs w:val="24"/>
+          <w:shd w:val="clear" w:color="auto" w:fill="FFFFFF"/>
+        </w:rPr>
+        <w:t>Para realizar tal processo de avaliação</w:t>
+      </w:r>
+      <w:r>
+        <w:rPr>
+          <w:rFonts w:ascii="Times New Roman" w:hAnsi="Times New Roman" w:cs="Times New Roman"/>
+          <w:sz w:val="24"/>
+          <w:szCs w:val="24"/>
+          <w:shd w:val="clear" w:color="auto" w:fill="FFFFFF"/>
+        </w:rPr>
+        <w:t xml:space="preserve"> nos modelos criados neste trabalho, foram definidas algumas métricas utilizadas na avaliação de modelos classificadores, as quais serão abordadas logo abaixo.</w:t>
+      </w:r>
+    </w:p>
+    <w:p>
+      <w:pPr>
+        <w:spacing w:after="80" w:line="240" w:lineRule="auto"/>
+        <w:rPr>
+          <w:rFonts w:ascii="Times New Roman" w:hAnsi="Times New Roman" w:cs="Times New Roman"/>
+          <w:sz w:val="24"/>
+          <w:szCs w:val="24"/>
+          <w:shd w:val="clear" w:color="auto" w:fill="FFFFFF"/>
+        </w:rPr>
+      </w:pPr>
+    </w:p>
+    <w:p>
+      <w:pPr>
+        <w:spacing w:after="80" w:line="240" w:lineRule="auto"/>
+        <w:rPr>
+          <w:rFonts w:ascii="Times New Roman" w:hAnsi="Times New Roman" w:cs="Times New Roman"/>
+          <w:sz w:val="24"/>
+          <w:szCs w:val="24"/>
+          <w:shd w:val="clear" w:color="auto" w:fill="FFFFFF"/>
+        </w:rPr>
+      </w:pPr>
+    </w:p>
+    <w:p>
+      <w:pPr>
+        <w:spacing w:after="80" w:line="240" w:lineRule="auto"/>
         <w:rPr>
           <w:rFonts w:ascii="Times New Roman" w:hAnsi="Times New Roman" w:cs="Times New Roman"/>
           <w:sz w:val="24"/>
@@ -6995,6 +7131,173 @@
           <w:shd w:val="clear" w:color="auto" w:fill="FFFFFF"/>
         </w:rPr>
       </w:pPr>
+    </w:p>
+    <w:p>
+      <w:pPr>
+        <w:spacing w:after="80" w:line="240" w:lineRule="auto"/>
+        <w:jc w:val="both"/>
+        <w:rPr>
+          <w:rFonts w:ascii="Times New Roman" w:hAnsi="Times New Roman" w:cs="Times New Roman"/>
+          <w:sz w:val="24"/>
+          <w:szCs w:val="24"/>
+          <w:shd w:val="clear" w:color="auto" w:fill="FFFFFF"/>
+        </w:rPr>
+      </w:pPr>
+      <w:r>
+        <w:rPr>
+          <w:rFonts w:ascii="Times New Roman" w:hAnsi="Times New Roman" w:cs="Times New Roman"/>
+          <w:sz w:val="24"/>
+          <w:szCs w:val="24"/>
+          <w:shd w:val="clear" w:color="auto" w:fill="FFFFFF"/>
+        </w:rPr>
+        <w:tab/>
+        <w:t xml:space="preserve">A acurácia é uma das métricas </w:t>
+      </w:r>
+      <w:r>
+        <w:rPr>
+          <w:rFonts w:ascii="Times New Roman" w:hAnsi="Times New Roman" w:cs="Times New Roman"/>
+          <w:sz w:val="24"/>
+          <w:szCs w:val="24"/>
+          <w:shd w:val="clear" w:color="auto" w:fill="FFFFFF"/>
+        </w:rPr>
+        <w:t>mais simples de se medir e justamente por isso ela é muito popular na avaliação de classificadores. Porém, por ser demasiadamente simples, tal métrica pode esconder deficiências do modelo analisado e transparecer um resultado não muito confiável. O cálculo da acurácia é dado pela divisão do número de acertos do modelo pelo número total de casos analisados, ou seja, pelo número de acertos somados com o número de erros:</w:t>
+      </w:r>
+    </w:p>
+    <w:p>
+      <w:pPr>
+        <w:spacing w:after="80" w:line="240" w:lineRule="auto"/>
+        <w:rPr>
+          <w:rFonts w:ascii="Times New Roman" w:hAnsi="Times New Roman" w:cs="Times New Roman"/>
+          <w:sz w:val="24"/>
+          <w:szCs w:val="24"/>
+          <w:shd w:val="clear" w:color="auto" w:fill="FFFFFF"/>
+        </w:rPr>
+      </w:pPr>
+    </w:p>
+    <w:p>
+      <w:pPr>
+        <w:spacing w:after="80" w:line="240" w:lineRule="auto"/>
+        <w:rPr>
+          <w:rFonts w:ascii="Times New Roman" w:eastAsiaTheme="minorEastAsia" w:hAnsi="Times New Roman" w:cs="Times New Roman"/>
+          <w:sz w:val="24"/>
+          <w:szCs w:val="24"/>
+          <w:shd w:val="clear" w:color="auto" w:fill="FFFFFF"/>
+        </w:rPr>
+      </w:pPr>
+      <m:oMathPara>
+        <m:oMath>
+          <m:r>
+            <w:rPr>
+              <w:rFonts w:ascii="Cambria Math" w:hAnsi="Cambria Math" w:cs="Times New Roman"/>
+              <w:sz w:val="24"/>
+              <w:szCs w:val="24"/>
+              <w:shd w:val="clear" w:color="auto" w:fill="FFFFFF"/>
+            </w:rPr>
+            <m:t>acurácia=</m:t>
+          </m:r>
+          <m:f>
+            <m:fPr>
+              <m:ctrlPr>
+                <w:rPr>
+                  <w:rFonts w:ascii="Cambria Math" w:hAnsi="Cambria Math" w:cs="Times New Roman"/>
+                  <w:i/>
+                  <w:sz w:val="24"/>
+                  <w:szCs w:val="24"/>
+                  <w:shd w:val="clear" w:color="auto" w:fill="FFFFFF"/>
+                </w:rPr>
+              </m:ctrlPr>
+            </m:fPr>
+            <m:num>
+              <m:r>
+                <w:rPr>
+                  <w:rFonts w:ascii="Cambria Math" w:hAnsi="Cambria Math" w:cs="Times New Roman"/>
+                  <w:sz w:val="24"/>
+                  <w:szCs w:val="24"/>
+                  <w:shd w:val="clear" w:color="auto" w:fill="FFFFFF"/>
+                </w:rPr>
+                <m:t>acertos</m:t>
+              </m:r>
+            </m:num>
+            <m:den>
+              <m:r>
+                <w:rPr>
+                  <w:rFonts w:ascii="Cambria Math" w:hAnsi="Cambria Math" w:cs="Times New Roman"/>
+                  <w:sz w:val="24"/>
+                  <w:szCs w:val="24"/>
+                  <w:shd w:val="clear" w:color="auto" w:fill="FFFFFF"/>
+                </w:rPr>
+                <m:t>acertos+erros</m:t>
+              </m:r>
+            </m:den>
+          </m:f>
+        </m:oMath>
+      </m:oMathPara>
+    </w:p>
+    <w:p>
+      <w:pPr>
+        <w:spacing w:after="80" w:line="240" w:lineRule="auto"/>
+        <w:rPr>
+          <w:rFonts w:ascii="Times New Roman" w:eastAsiaTheme="minorEastAsia" w:hAnsi="Times New Roman" w:cs="Times New Roman"/>
+          <w:sz w:val="24"/>
+          <w:szCs w:val="24"/>
+          <w:shd w:val="clear" w:color="auto" w:fill="FFFFFF"/>
+        </w:rPr>
+      </w:pPr>
+    </w:p>
+    <w:p>
+      <w:pPr>
+        <w:spacing w:after="80" w:line="240" w:lineRule="auto"/>
+        <w:ind w:firstLine="708"/>
+        <w:jc w:val="both"/>
+        <w:rPr>
+          <w:rFonts w:ascii="Times New Roman" w:hAnsi="Times New Roman" w:cs="Times New Roman"/>
+          <w:sz w:val="24"/>
+          <w:szCs w:val="24"/>
+          <w:shd w:val="clear" w:color="auto" w:fill="FFFFFF"/>
+        </w:rPr>
+      </w:pPr>
+      <w:r>
+        <w:rPr>
+          <w:rFonts w:ascii="Times New Roman" w:hAnsi="Times New Roman" w:cs="Times New Roman"/>
+          <w:sz w:val="24"/>
+          <w:szCs w:val="24"/>
+          <w:shd w:val="clear" w:color="auto" w:fill="FFFFFF"/>
+        </w:rPr>
+        <w:t>Como o cálculo dessa métrica não leva em conta fatores além de acertos e erros, como o tipo de erro, por exemplo, é bastante interessante utilizar a Acurácia em conjunto com outras métricas para fazer uma avalição mais eficiente, levando em conta também os valores falsos que o modelo gera.</w:t>
+      </w:r>
+    </w:p>
+    <w:p>
+      <w:pPr>
+        <w:spacing w:after="80" w:line="240" w:lineRule="auto"/>
+        <w:rPr>
+          <w:rFonts w:ascii="Times New Roman" w:hAnsi="Times New Roman" w:cs="Times New Roman"/>
+          <w:sz w:val="24"/>
+          <w:szCs w:val="24"/>
+          <w:shd w:val="clear" w:color="auto" w:fill="FFFFFF"/>
+        </w:rPr>
+      </w:pPr>
+    </w:p>
+    <w:p>
+      <w:pPr>
+        <w:spacing w:after="80" w:line="240" w:lineRule="auto"/>
+        <w:rPr>
+          <w:rFonts w:ascii="Times New Roman" w:hAnsi="Times New Roman" w:cs="Times New Roman"/>
+          <w:sz w:val="24"/>
+          <w:szCs w:val="24"/>
+          <w:shd w:val="clear" w:color="auto" w:fill="FFFFFF"/>
+        </w:rPr>
+      </w:pPr>
+    </w:p>
+    <w:p>
+      <w:pPr>
+        <w:spacing w:after="80" w:line="240" w:lineRule="auto"/>
+        <w:rPr>
+          <w:rFonts w:ascii="Times New Roman" w:hAnsi="Times New Roman" w:cs="Times New Roman"/>
+          <w:sz w:val="24"/>
+          <w:szCs w:val="24"/>
+          <w:shd w:val="clear" w:color="auto" w:fill="FFFFFF"/>
+        </w:rPr>
+      </w:pPr>
       <w:r>
         <w:rPr>
           <w:rFonts w:ascii="Times New Roman" w:hAnsi="Times New Roman" w:cs="Times New Roman"/>
@@ -7015,6 +7318,362 @@
           <w:shd w:val="clear" w:color="auto" w:fill="FFFFFF"/>
         </w:rPr>
       </w:pPr>
+    </w:p>
+    <w:p>
+      <w:pPr>
+        <w:spacing w:after="80" w:line="240" w:lineRule="auto"/>
+        <w:jc w:val="both"/>
+        <w:rPr>
+          <w:rFonts w:ascii="Times New Roman" w:hAnsi="Times New Roman" w:cs="Times New Roman"/>
+          <w:sz w:val="24"/>
+          <w:szCs w:val="24"/>
+          <w:shd w:val="clear" w:color="auto" w:fill="FFFFFF"/>
+        </w:rPr>
+      </w:pPr>
+      <w:r>
+        <w:rPr>
+          <w:rFonts w:ascii="Times New Roman" w:hAnsi="Times New Roman" w:cs="Times New Roman"/>
+          <w:sz w:val="24"/>
+          <w:szCs w:val="24"/>
+          <w:shd w:val="clear" w:color="auto" w:fill="FFFFFF"/>
+        </w:rPr>
+        <w:tab/>
+      </w:r>
+      <w:r>
+        <w:rPr>
+          <w:rFonts w:ascii="Times New Roman" w:hAnsi="Times New Roman" w:cs="Times New Roman"/>
+          <w:sz w:val="24"/>
+          <w:szCs w:val="24"/>
+          <w:shd w:val="clear" w:color="auto" w:fill="FFFFFF"/>
+        </w:rPr>
+        <w:t xml:space="preserve">A matriz de confusão é uma métrica bastante utilizada na avaliação de classificadores pois ela fornece uma visão sobre a confusão entre as classes que um determinado classificar realizou na análise de casos passados para ele. Uma matriz de confusão é uma matriz de dimensão </w:t>
+      </w:r>
+      <w:r>
+        <w:rPr>
+          <w:rFonts w:ascii="Times New Roman" w:hAnsi="Times New Roman" w:cs="Times New Roman"/>
+          <w:i/>
+          <w:sz w:val="24"/>
+          <w:szCs w:val="24"/>
+          <w:shd w:val="clear" w:color="auto" w:fill="FFFFFF"/>
+        </w:rPr>
+        <w:t>n</w:t>
+      </w:r>
+      <w:r>
+        <w:rPr>
+          <w:rFonts w:ascii="Times New Roman" w:hAnsi="Times New Roman" w:cs="Times New Roman"/>
+          <w:i/>
+          <w:sz w:val="24"/>
+          <w:szCs w:val="24"/>
+          <w:shd w:val="clear" w:color="auto" w:fill="FFFFFF"/>
+        </w:rPr>
+        <w:t xml:space="preserve"> </w:t>
+      </w:r>
+      <w:r>
+        <w:rPr>
+          <w:rFonts w:ascii="Times New Roman" w:hAnsi="Times New Roman" w:cs="Times New Roman"/>
+          <w:sz w:val="24"/>
+          <w:szCs w:val="24"/>
+          <w:shd w:val="clear" w:color="auto" w:fill="FFFFFF"/>
+        </w:rPr>
+        <w:t xml:space="preserve">x </w:t>
+      </w:r>
+      <w:r>
+        <w:rPr>
+          <w:rFonts w:ascii="Times New Roman" w:hAnsi="Times New Roman" w:cs="Times New Roman"/>
+          <w:i/>
+          <w:sz w:val="24"/>
+          <w:szCs w:val="24"/>
+          <w:shd w:val="clear" w:color="auto" w:fill="FFFFFF"/>
+        </w:rPr>
+        <w:t>n</w:t>
+      </w:r>
+      <w:r>
+        <w:rPr>
+          <w:rFonts w:ascii="Times New Roman" w:hAnsi="Times New Roman" w:cs="Times New Roman"/>
+          <w:sz w:val="24"/>
+          <w:szCs w:val="24"/>
+          <w:shd w:val="clear" w:color="auto" w:fill="FFFFFF"/>
+        </w:rPr>
+        <w:t xml:space="preserve"> sendo que </w:t>
+      </w:r>
+      <w:r>
+        <w:rPr>
+          <w:rFonts w:ascii="Times New Roman" w:hAnsi="Times New Roman" w:cs="Times New Roman"/>
+          <w:i/>
+          <w:sz w:val="24"/>
+          <w:szCs w:val="24"/>
+          <w:shd w:val="clear" w:color="auto" w:fill="FFFFFF"/>
+        </w:rPr>
+        <w:t>n</w:t>
+      </w:r>
+      <w:r>
+        <w:rPr>
+          <w:rFonts w:ascii="Times New Roman" w:hAnsi="Times New Roman" w:cs="Times New Roman"/>
+          <w:sz w:val="24"/>
+          <w:szCs w:val="24"/>
+          <w:shd w:val="clear" w:color="auto" w:fill="FFFFFF"/>
+        </w:rPr>
+        <w:t xml:space="preserve"> é o número de classes do problema abordado.</w:t>
+      </w:r>
+      <w:r>
+        <w:rPr>
+          <w:rFonts w:ascii="Times New Roman" w:hAnsi="Times New Roman" w:cs="Times New Roman"/>
+          <w:sz w:val="24"/>
+          <w:szCs w:val="24"/>
+          <w:shd w:val="clear" w:color="auto" w:fill="FFFFFF"/>
+        </w:rPr>
+        <w:t xml:space="preserve"> </w:t>
+      </w:r>
+    </w:p>
+    <w:p>
+      <w:pPr>
+        <w:spacing w:after="80" w:line="240" w:lineRule="auto"/>
+        <w:ind w:firstLine="708"/>
+        <w:jc w:val="both"/>
+        <w:rPr>
+          <w:rFonts w:ascii="Times New Roman" w:hAnsi="Times New Roman" w:cs="Times New Roman"/>
+          <w:sz w:val="24"/>
+          <w:szCs w:val="24"/>
+          <w:shd w:val="clear" w:color="auto" w:fill="FFFFFF"/>
+        </w:rPr>
+      </w:pPr>
+      <w:r>
+        <w:rPr>
+          <w:rFonts w:ascii="Times New Roman" w:hAnsi="Times New Roman" w:cs="Times New Roman"/>
+          <w:b/>
+          <w:sz w:val="24"/>
+          <w:szCs w:val="24"/>
+          <w:shd w:val="clear" w:color="auto" w:fill="FFFFFF"/>
+        </w:rPr>
+        <w:t>Uma matriz de confusão separa as decisões tomadas pelo classificador, tornando explícito como uma classe está sendo confundida com outra. Desta forma, diferentes tipos de erros podem ser tratados separadamente</w:t>
+      </w:r>
+      <w:r>
+        <w:rPr>
+          <w:rFonts w:ascii="Times New Roman" w:hAnsi="Times New Roman" w:cs="Times New Roman"/>
+          <w:b/>
+          <w:sz w:val="24"/>
+          <w:szCs w:val="24"/>
+          <w:shd w:val="clear" w:color="auto" w:fill="FFFFFF"/>
+        </w:rPr>
+        <w:t xml:space="preserve"> [2]</w:t>
+      </w:r>
+      <w:r>
+        <w:rPr>
+          <w:rFonts w:ascii="Times New Roman" w:hAnsi="Times New Roman" w:cs="Times New Roman"/>
+          <w:sz w:val="24"/>
+          <w:szCs w:val="24"/>
+          <w:shd w:val="clear" w:color="auto" w:fill="FFFFFF"/>
+        </w:rPr>
+        <w:t xml:space="preserve">. </w:t>
+      </w:r>
+      <w:r>
+        <w:rPr>
+          <w:rFonts w:ascii="Times New Roman" w:hAnsi="Times New Roman" w:cs="Times New Roman"/>
+          <w:sz w:val="24"/>
+          <w:szCs w:val="24"/>
+          <w:shd w:val="clear" w:color="auto" w:fill="FFFFFF"/>
+        </w:rPr>
+        <w:t xml:space="preserve">Na matriz de confusão temos dois tipos de acertos e erros, os verdadeiros positivos e negativos, e os falsos positivos e negativos, respectivamente. Valores verdadeiros ocorrem quando o modelo classifica corretamente valores negativos (0) ou positivos (1) e valores falsos </w:t>
+      </w:r>
+      <w:r>
+        <w:rPr>
+          <w:rFonts w:ascii="Times New Roman" w:hAnsi="Times New Roman" w:cs="Times New Roman"/>
+          <w:sz w:val="24"/>
+          <w:szCs w:val="24"/>
+          <w:shd w:val="clear" w:color="auto" w:fill="FFFFFF"/>
+        </w:rPr>
+        <w:lastRenderedPageBreak/>
+        <w:t>ocorrem quando se tem a classificação incorreta desses mesmos valores, negativos ou positivos.</w:t>
+      </w:r>
+    </w:p>
+    <w:p>
+      <w:pPr>
+        <w:spacing w:after="80" w:line="240" w:lineRule="auto"/>
+        <w:jc w:val="both"/>
+        <w:rPr>
+          <w:rFonts w:ascii="Times New Roman" w:hAnsi="Times New Roman" w:cs="Times New Roman"/>
+          <w:sz w:val="24"/>
+          <w:szCs w:val="24"/>
+          <w:shd w:val="clear" w:color="auto" w:fill="FFFFFF"/>
+        </w:rPr>
+      </w:pPr>
+    </w:p>
+    <w:p>
+      <w:pPr>
+        <w:spacing w:after="80" w:line="240" w:lineRule="auto"/>
+        <w:jc w:val="both"/>
+        <w:rPr>
+          <w:rFonts w:ascii="Times New Roman" w:hAnsi="Times New Roman" w:cs="Times New Roman"/>
+          <w:sz w:val="24"/>
+          <w:szCs w:val="24"/>
+          <w:shd w:val="clear" w:color="auto" w:fill="FFFFFF"/>
+        </w:rPr>
+      </w:pPr>
+    </w:p>
+    <w:p>
+      <w:pPr>
+        <w:spacing w:after="80" w:line="240" w:lineRule="auto"/>
+        <w:jc w:val="center"/>
+        <w:rPr>
+          <w:rFonts w:ascii="Times New Roman" w:hAnsi="Times New Roman" w:cs="Times New Roman"/>
+          <w:sz w:val="24"/>
+          <w:szCs w:val="24"/>
+          <w:shd w:val="clear" w:color="auto" w:fill="FFFFFF"/>
+        </w:rPr>
+      </w:pPr>
+      <w:r>
+        <w:rPr>
+          <w:rFonts w:ascii="Times New Roman" w:hAnsi="Times New Roman" w:cs="Times New Roman"/>
+          <w:sz w:val="24"/>
+          <w:szCs w:val="24"/>
+          <w:shd w:val="clear" w:color="auto" w:fill="FFFFFF"/>
+        </w:rPr>
+        <w:t>Figura 06 – Exemplo de matriz de confusão para um classificador binário em que as classes são rotuladas como 0 (negativo) e 1 (positivo)</w:t>
+      </w:r>
+      <w:r>
+        <w:rPr>
+          <w:rFonts w:ascii="Times New Roman" w:hAnsi="Times New Roman" w:cs="Times New Roman"/>
+          <w:sz w:val="24"/>
+          <w:szCs w:val="24"/>
+          <w:shd w:val="clear" w:color="auto" w:fill="FFFFFF"/>
+        </w:rPr>
+        <w:t>. No eixo vertical tem-se a rotulação 0 ou 1 para os valores previstos pelo modelo e no eixo horizontal, a rotulação dos valores reais</w:t>
+      </w:r>
+    </w:p>
+    <w:p>
+      <w:pPr>
+        <w:spacing w:after="80" w:line="240" w:lineRule="auto"/>
+        <w:jc w:val="center"/>
+        <w:rPr>
+          <w:rFonts w:ascii="Times New Roman" w:hAnsi="Times New Roman" w:cs="Times New Roman"/>
+          <w:sz w:val="24"/>
+          <w:szCs w:val="24"/>
+          <w:shd w:val="clear" w:color="auto" w:fill="FFFFFF"/>
+        </w:rPr>
+      </w:pPr>
+      <w:r>
+        <w:rPr>
+          <w:rFonts w:ascii="Times New Roman" w:hAnsi="Times New Roman" w:cs="Times New Roman"/>
+          <w:noProof/>
+          <w:sz w:val="24"/>
+          <w:szCs w:val="24"/>
+          <w:shd w:val="clear" w:color="auto" w:fill="FFFFFF"/>
+        </w:rPr>
+        <w:drawing>
+          <wp:inline distT="0" distB="0" distL="0" distR="0">
+            <wp:extent cx="3357563" cy="2238375"/>
+            <wp:effectExtent l="0" t="0" r="0" b="0"/>
+            <wp:docPr id="1" name="Imagem 1"/>
+            <wp:cNvGraphicFramePr>
+              <a:graphicFrameLocks xmlns:a="http://schemas.openxmlformats.org/drawingml/2006/main" noChangeAspect="1"/>
+            </wp:cNvGraphicFramePr>
+            <a:graphic xmlns:a="http://schemas.openxmlformats.org/drawingml/2006/main">
+              <a:graphicData uri="http://schemas.openxmlformats.org/drawingml/2006/picture">
+                <pic:pic xmlns:pic="http://schemas.openxmlformats.org/drawingml/2006/picture">
+                  <pic:nvPicPr>
+                    <pic:cNvPr id="0" name="Picture 1"/>
+                    <pic:cNvPicPr>
+                      <a:picLocks noChangeAspect="1" noChangeArrowheads="1"/>
+                    </pic:cNvPicPr>
+                  </pic:nvPicPr>
+                  <pic:blipFill>
+                    <a:blip r:embed="rId13">
+                      <a:extLst>
+                        <a:ext uri="{28A0092B-C50C-407E-A947-70E740481C1C}">
+                          <a14:useLocalDpi xmlns:a14="http://schemas.microsoft.com/office/drawing/2010/main" val="0"/>
+                        </a:ext>
+                      </a:extLst>
+                    </a:blip>
+                    <a:srcRect/>
+                    <a:stretch>
+                      <a:fillRect/>
+                    </a:stretch>
+                  </pic:blipFill>
+                  <pic:spPr bwMode="auto">
+                    <a:xfrm>
+                      <a:off x="0" y="0"/>
+                      <a:ext cx="3363531" cy="2242353"/>
+                    </a:xfrm>
+                    <a:prstGeom prst="rect">
+                      <a:avLst/>
+                    </a:prstGeom>
+                    <a:noFill/>
+                    <a:ln>
+                      <a:noFill/>
+                    </a:ln>
+                  </pic:spPr>
+                </pic:pic>
+              </a:graphicData>
+            </a:graphic>
+          </wp:inline>
+        </w:drawing>
+      </w:r>
+    </w:p>
+    <w:p>
+      <w:pPr>
+        <w:spacing w:after="80" w:line="240" w:lineRule="auto"/>
+        <w:jc w:val="center"/>
+        <w:rPr>
+          <w:rFonts w:ascii="Times New Roman" w:hAnsi="Times New Roman" w:cs="Times New Roman"/>
+          <w:sz w:val="24"/>
+          <w:szCs w:val="24"/>
+          <w:shd w:val="clear" w:color="auto" w:fill="FFFFFF"/>
+        </w:rPr>
+      </w:pPr>
+    </w:p>
+    <w:p>
+      <w:pPr>
+        <w:spacing w:after="80" w:line="240" w:lineRule="auto"/>
+        <w:jc w:val="center"/>
+        <w:rPr>
+          <w:rFonts w:ascii="Times New Roman" w:hAnsi="Times New Roman" w:cs="Times New Roman"/>
+          <w:sz w:val="24"/>
+          <w:szCs w:val="24"/>
+          <w:shd w:val="clear" w:color="auto" w:fill="FFFFFF"/>
+        </w:rPr>
+      </w:pPr>
+      <w:r>
+        <w:rPr>
+          <w:rFonts w:ascii="Times New Roman" w:hAnsi="Times New Roman" w:cs="Times New Roman"/>
+          <w:sz w:val="24"/>
+          <w:szCs w:val="24"/>
+          <w:shd w:val="clear" w:color="auto" w:fill="FFFFFF"/>
+        </w:rPr>
+        <w:t>Fonte: autoria própria</w:t>
+      </w:r>
+    </w:p>
+    <w:p>
+      <w:pPr>
+        <w:spacing w:after="80" w:line="240" w:lineRule="auto"/>
+        <w:rPr>
+          <w:rFonts w:ascii="Times New Roman" w:hAnsi="Times New Roman" w:cs="Times New Roman"/>
+          <w:sz w:val="24"/>
+          <w:szCs w:val="24"/>
+          <w:shd w:val="clear" w:color="auto" w:fill="FFFFFF"/>
+        </w:rPr>
+      </w:pPr>
+    </w:p>
+    <w:p>
+      <w:pPr>
+        <w:spacing w:after="80" w:line="240" w:lineRule="auto"/>
+        <w:rPr>
+          <w:rFonts w:ascii="Times New Roman" w:hAnsi="Times New Roman" w:cs="Times New Roman"/>
+          <w:sz w:val="24"/>
+          <w:szCs w:val="24"/>
+          <w:shd w:val="clear" w:color="auto" w:fill="FFFFFF"/>
+        </w:rPr>
+      </w:pPr>
+    </w:p>
+    <w:p>
+      <w:pPr>
+        <w:spacing w:after="80" w:line="240" w:lineRule="auto"/>
+        <w:rPr>
+          <w:rFonts w:ascii="Times New Roman" w:hAnsi="Times New Roman" w:cs="Times New Roman"/>
+          <w:sz w:val="24"/>
+          <w:szCs w:val="24"/>
+          <w:shd w:val="clear" w:color="auto" w:fill="FFFFFF"/>
+        </w:rPr>
+      </w:pPr>
       <w:r>
         <w:rPr>
           <w:rFonts w:ascii="Times New Roman" w:hAnsi="Times New Roman" w:cs="Times New Roman"/>
@@ -7024,6 +7683,82 @@
         </w:rPr>
         <w:t>2.5.3 Taxa de Falso Negativo e Falso Positivo</w:t>
       </w:r>
+    </w:p>
+    <w:p>
+      <w:pPr>
+        <w:spacing w:after="80" w:line="240" w:lineRule="auto"/>
+        <w:rPr>
+          <w:rFonts w:ascii="Times New Roman" w:hAnsi="Times New Roman" w:cs="Times New Roman"/>
+          <w:sz w:val="24"/>
+          <w:szCs w:val="24"/>
+          <w:shd w:val="clear" w:color="auto" w:fill="FFFFFF"/>
+        </w:rPr>
+      </w:pPr>
+    </w:p>
+    <w:p>
+      <w:pPr>
+        <w:spacing w:after="80" w:line="240" w:lineRule="auto"/>
+        <w:jc w:val="both"/>
+        <w:rPr>
+          <w:rFonts w:ascii="Times New Roman" w:hAnsi="Times New Roman" w:cs="Times New Roman"/>
+          <w:sz w:val="24"/>
+          <w:szCs w:val="24"/>
+          <w:shd w:val="clear" w:color="auto" w:fill="FFFFFF"/>
+        </w:rPr>
+      </w:pPr>
+      <w:r>
+        <w:rPr>
+          <w:rFonts w:ascii="Times New Roman" w:hAnsi="Times New Roman" w:cs="Times New Roman"/>
+          <w:sz w:val="24"/>
+          <w:szCs w:val="24"/>
+          <w:shd w:val="clear" w:color="auto" w:fill="FFFFFF"/>
+        </w:rPr>
+        <w:tab/>
+        <w:t xml:space="preserve">Na fase de avaliação de um modelo também pode ser interessante olhar para o desempenho do modelo com relação a erros específicos. </w:t>
+      </w:r>
+      <w:r>
+        <w:rPr>
+          <w:rFonts w:ascii="Times New Roman" w:hAnsi="Times New Roman" w:cs="Times New Roman"/>
+          <w:sz w:val="24"/>
+          <w:szCs w:val="24"/>
+          <w:shd w:val="clear" w:color="auto" w:fill="FFFFFF"/>
+        </w:rPr>
+        <w:t>Analisar a taxa de falso negativo e de falso positivo permite visualizar melhor qual tipo de erro é predominante na questão, assim como ter uma ideia percentual probabilística de como o modelo em questão reagiria em situações reais com relação aos tipos de erros. É comumente utilizado para simplificar a nomenclatura dessas métricas as seguintes siglas: FN para falso negativo, TP para verdadeiro positivo, TN para verdadeiro negativo e FP para falso positivo.</w:t>
+      </w:r>
+    </w:p>
+    <w:p>
+      <w:pPr>
+        <w:spacing w:after="80" w:line="240" w:lineRule="auto"/>
+        <w:jc w:val="both"/>
+        <w:rPr>
+          <w:rFonts w:ascii="Times New Roman" w:hAnsi="Times New Roman" w:cs="Times New Roman"/>
+          <w:sz w:val="24"/>
+          <w:szCs w:val="24"/>
+          <w:shd w:val="clear" w:color="auto" w:fill="FFFFFF"/>
+        </w:rPr>
+      </w:pPr>
+    </w:p>
+    <w:p>
+      <w:pPr>
+        <w:spacing w:after="80" w:line="240" w:lineRule="auto"/>
+        <w:rPr>
+          <w:rFonts w:ascii="Times New Roman" w:hAnsi="Times New Roman" w:cs="Times New Roman"/>
+          <w:sz w:val="24"/>
+          <w:szCs w:val="24"/>
+          <w:shd w:val="clear" w:color="auto" w:fill="FFFFFF"/>
+        </w:rPr>
+      </w:pPr>
+    </w:p>
+    <w:p>
+      <w:pPr>
+        <w:spacing w:after="80" w:line="240" w:lineRule="auto"/>
+        <w:rPr>
+          <w:rFonts w:ascii="Times New Roman" w:hAnsi="Times New Roman" w:cs="Times New Roman"/>
+          <w:sz w:val="24"/>
+          <w:szCs w:val="24"/>
+          <w:shd w:val="clear" w:color="auto" w:fill="FFFFFF"/>
+        </w:rPr>
+      </w:pPr>
     </w:p>
     <w:p>
       <w:pPr>
@@ -7087,7 +7822,7 @@
       </w:r>
     </w:p>
     <w:p>
-      <w:hyperlink r:id="rId13" w:history="1">
+      <w:hyperlink r:id="rId14" w:history="1">
         <w:r>
           <w:rPr>
             <w:rStyle w:val="Hyperlink"/>
@@ -7097,7 +7832,7 @@
       </w:hyperlink>
     </w:p>
     <w:p>
-      <w:hyperlink r:id="rId14" w:history="1">
+      <w:hyperlink r:id="rId15" w:history="1">
         <w:r>
           <w:rPr>
             <w:rStyle w:val="Hyperlink"/>
@@ -7107,7 +7842,7 @@
       </w:hyperlink>
     </w:p>
     <w:p>
-      <w:hyperlink r:id="rId15" w:history="1">
+      <w:hyperlink r:id="rId16" w:history="1">
         <w:r>
           <w:rPr>
             <w:rStyle w:val="Hyperlink"/>
@@ -7117,7 +7852,7 @@
       </w:hyperlink>
     </w:p>
     <w:p>
-      <w:hyperlink r:id="rId16" w:anchor="page=39&amp;zoom=100,113,261" w:history="1">
+      <w:hyperlink r:id="rId17" w:anchor="page=39&amp;zoom=100,113,261" w:history="1">
         <w:r>
           <w:rPr>
             <w:rStyle w:val="Hyperlink"/>
@@ -7127,7 +7862,7 @@
       </w:hyperlink>
     </w:p>
     <w:p>
-      <w:hyperlink r:id="rId17" w:anchor=":~:text=Segundo%20os%20registros%20no%20Sistema,tratamento%20do%20AVC1-4" w:history="1">
+      <w:hyperlink r:id="rId18" w:anchor=":~:text=Segundo%20os%20registros%20no%20Sistema,tratamento%20do%20AVC1-4" w:history="1">
         <w:r>
           <w:rPr>
             <w:rStyle w:val="Hyperlink"/>
@@ -7140,7 +7875,7 @@
       </w:r>
     </w:p>
     <w:p>
-      <w:hyperlink r:id="rId18" w:history="1">
+      <w:hyperlink r:id="rId19" w:history="1">
         <w:r>
           <w:rPr>
             <w:rStyle w:val="Hyperlink"/>
@@ -7150,7 +7885,7 @@
       </w:hyperlink>
     </w:p>
     <w:p>
-      <w:hyperlink r:id="rId19" w:history="1">
+      <w:hyperlink r:id="rId20" w:history="1">
         <w:r>
           <w:rPr>
             <w:rStyle w:val="Hyperlink"/>
@@ -7166,7 +7901,7 @@
       </w:r>
     </w:p>
     <w:p>
-      <w:hyperlink r:id="rId20" w:history="1">
+      <w:hyperlink r:id="rId21" w:history="1">
         <w:r>
           <w:rPr>
             <w:rStyle w:val="Hyperlink"/>
@@ -7179,7 +7914,7 @@
       <w:r>
         <w:t xml:space="preserve">[1] </w:t>
       </w:r>
-      <w:hyperlink r:id="rId21" w:history="1">
+      <w:hyperlink r:id="rId22" w:history="1">
         <w:r>
           <w:rPr>
             <w:rStyle w:val="Hyperlink"/>
@@ -7194,7 +7929,7 @@
           <w:rStyle w:val="Hyperlink"/>
         </w:rPr>
       </w:pPr>
-      <w:hyperlink r:id="rId22" w:history="1">
+      <w:hyperlink r:id="rId23" w:history="1">
         <w:r>
           <w:rPr>
             <w:rStyle w:val="Hyperlink"/>
@@ -7209,7 +7944,7 @@
           <w:rStyle w:val="Hyperlink"/>
         </w:rPr>
       </w:pPr>
-      <w:hyperlink r:id="rId23" w:history="1">
+      <w:hyperlink r:id="rId24" w:history="1">
         <w:r>
           <w:rPr>
             <w:rStyle w:val="Hyperlink"/>
@@ -7224,7 +7959,7 @@
           <w:rStyle w:val="Hyperlink"/>
         </w:rPr>
       </w:pPr>
-      <w:hyperlink r:id="rId24" w:history="1">
+      <w:hyperlink r:id="rId25" w:history="1">
         <w:r>
           <w:rPr>
             <w:rStyle w:val="Hyperlink"/>
@@ -7239,7 +7974,7 @@
           <w:rStyle w:val="Hyperlink"/>
         </w:rPr>
       </w:pPr>
-      <w:hyperlink r:id="rId25" w:history="1">
+      <w:hyperlink r:id="rId26" w:history="1">
         <w:r>
           <w:rPr>
             <w:rStyle w:val="Hyperlink"/>
@@ -7254,7 +7989,7 @@
           <w:rStyle w:val="Hyperlink"/>
         </w:rPr>
       </w:pPr>
-      <w:hyperlink r:id="rId26" w:history="1">
+      <w:hyperlink r:id="rId27" w:history="1">
         <w:r>
           <w:rPr>
             <w:rStyle w:val="Hyperlink"/>
@@ -7269,7 +8004,7 @@
           <w:rStyle w:val="Hyperlink"/>
         </w:rPr>
       </w:pPr>
-      <w:hyperlink r:id="rId27" w:history="1">
+      <w:hyperlink r:id="rId28" w:history="1">
         <w:r>
           <w:rPr>
             <w:rStyle w:val="Hyperlink"/>
@@ -7304,7 +8039,7 @@
           <w:sz w:val="24"/>
         </w:rPr>
       </w:pPr>
-      <w:hyperlink r:id="rId28" w:anchor=":~:text=Compartilhar-,Neur%C3%B4nios%20s%C3%A3o%20as%20c%C3%A9lulas%20que%20caracterizam%20o%20sistema%20nervoso%2C%20respons%C3%A1veis,externo%20ou%20do%20pr%C3%B3prio%20organismo" w:history="1">
+      <w:hyperlink r:id="rId29" w:anchor=":~:text=Compartilhar-,Neur%C3%B4nios%20s%C3%A3o%20as%20c%C3%A9lulas%20que%20caracterizam%20o%20sistema%20nervoso%2C%20respons%C3%A1veis,externo%20ou%20do%20pr%C3%B3prio%20organismo" w:history="1">
         <w:r>
           <w:rPr>
             <w:rStyle w:val="Hyperlink"/>
@@ -7327,7 +8062,7 @@
           <w:sz w:val="24"/>
         </w:rPr>
       </w:pPr>
-      <w:hyperlink r:id="rId29" w:anchor=":~:text=O%20neur%C3%B4nio%20artificial%20%C3%A9%20um,Esquema%20do%20neur%C3%B4nio%20biol%C3%B3gico.&amp;text=Viu%2Dse%20o%20c%C3%A9rebro%20como%20um%20sistema%20computacional" w:history="1">
+      <w:hyperlink r:id="rId30" w:anchor=":~:text=O%20neur%C3%B4nio%20artificial%20%C3%A9%20um,Esquema%20do%20neur%C3%B4nio%20biol%C3%B3gico.&amp;text=Viu%2Dse%20o%20c%C3%A9rebro%20como%20um%20sistema%20computacional" w:history="1">
         <w:r>
           <w:rPr>
             <w:rStyle w:val="Hyperlink"/>
@@ -7358,7 +8093,7 @@
           <w:sz w:val="24"/>
         </w:rPr>
       </w:pPr>
-      <w:hyperlink r:id="rId30" w:anchor=":~:text=Uma%20rede%20neural%20%C3%A9%20um,camadas%2C%20semelhante%20ao%20c%C3%A9rebro%20humano" w:history="1">
+      <w:hyperlink r:id="rId31" w:anchor=":~:text=Uma%20rede%20neural%20%C3%A9%20um,camadas%2C%20semelhante%20ao%20c%C3%A9rebro%20humano" w:history="1">
         <w:r>
           <w:rPr>
             <w:rStyle w:val="Hyperlink"/>
@@ -7381,7 +8116,7 @@
           <w:sz w:val="24"/>
         </w:rPr>
       </w:pPr>
-      <w:hyperlink r:id="rId31" w:history="1">
+      <w:hyperlink r:id="rId32" w:history="1">
         <w:r>
           <w:rPr>
             <w:rStyle w:val="Hyperlink"/>
@@ -7398,7 +8133,7 @@
           <w:sz w:val="24"/>
         </w:rPr>
       </w:pPr>
-      <w:hyperlink r:id="rId32" w:history="1">
+      <w:hyperlink r:id="rId33" w:history="1">
         <w:r>
           <w:rPr>
             <w:rStyle w:val="Hyperlink"/>
@@ -7415,7 +8150,7 @@
           <w:sz w:val="24"/>
         </w:rPr>
       </w:pPr>
-      <w:hyperlink r:id="rId33" w:history="1">
+      <w:hyperlink r:id="rId34" w:history="1">
         <w:r>
           <w:rPr>
             <w:rStyle w:val="Hyperlink"/>
@@ -7432,7 +8167,7 @@
           <w:sz w:val="24"/>
         </w:rPr>
       </w:pPr>
-      <w:hyperlink r:id="rId34" w:anchor=":~:text=other%20advanced%20tasks.-,What%20is%20the%20architecture%20of%20CNN%3F,the%20main%20responsibility%20for%20computation" w:history="1">
+      <w:hyperlink r:id="rId35" w:anchor=":~:text=other%20advanced%20tasks.-,What%20is%20the%20architecture%20of%20CNN%3F,the%20main%20responsibility%20for%20computation" w:history="1">
         <w:r>
           <w:rPr>
             <w:rStyle w:val="Hyperlink"/>
@@ -7455,7 +8190,7 @@
           <w:sz w:val="24"/>
         </w:rPr>
       </w:pPr>
-      <w:hyperlink r:id="rId35" w:history="1">
+      <w:hyperlink r:id="rId36" w:history="1">
         <w:r>
           <w:rPr>
             <w:rStyle w:val="Hyperlink"/>
@@ -7472,7 +8207,7 @@
           <w:sz w:val="24"/>
         </w:rPr>
       </w:pPr>
-      <w:hyperlink r:id="rId36" w:history="1">
+      <w:hyperlink r:id="rId37" w:history="1">
         <w:r>
           <w:rPr>
             <w:rStyle w:val="Hyperlink"/>
@@ -7489,7 +8224,7 @@
           <w:sz w:val="24"/>
         </w:rPr>
       </w:pPr>
-      <w:hyperlink r:id="rId37" w:history="1">
+      <w:hyperlink r:id="rId38" w:history="1">
         <w:r>
           <w:rPr>
             <w:rStyle w:val="Hyperlink"/>
@@ -7639,7 +8374,194 @@
       </w:hyperlink>
     </w:p>
     <w:p/>
-    <w:p/>
+    <w:p>
+      <w:r>
+        <w:t>Métricas de avaliação:</w:t>
+      </w:r>
+    </w:p>
+    <w:p>
+      <w:pPr>
+        <w:tabs>
+          <w:tab w:val="center" w:pos="4252"/>
+        </w:tabs>
+      </w:pPr>
+      <w:r>
+        <w:t>Livro data Science para negócios [2]</w:t>
+      </w:r>
+      <w:r>
+        <w:tab/>
+      </w:r>
+    </w:p>
+    <w:p>
+      <w:pPr>
+        <w:tabs>
+          <w:tab w:val="center" w:pos="4252"/>
+        </w:tabs>
+      </w:pPr>
+      <w:hyperlink r:id="rId39" w:history="1">
+        <w:proofErr w:type="spellStart"/>
+        <w:r>
+          <w:rPr>
+            <w:rStyle w:val="Hyperlink"/>
+          </w:rPr>
+          <w:t>sklearn.metrics.accuracy_score</w:t>
+        </w:r>
+        <w:proofErr w:type="spellEnd"/>
+        <w:r>
+          <w:rPr>
+            <w:rStyle w:val="Hyperlink"/>
+          </w:rPr>
+          <w:t xml:space="preserve"> — </w:t>
+        </w:r>
+        <w:proofErr w:type="spellStart"/>
+        <w:r>
+          <w:rPr>
+            <w:rStyle w:val="Hyperlink"/>
+          </w:rPr>
+          <w:t>scikit-learn</w:t>
+        </w:r>
+        <w:proofErr w:type="spellEnd"/>
+        <w:r>
+          <w:rPr>
+            <w:rStyle w:val="Hyperlink"/>
+          </w:rPr>
+          <w:t xml:space="preserve"> 1.1.3 </w:t>
+        </w:r>
+        <w:proofErr w:type="spellStart"/>
+        <w:r>
+          <w:rPr>
+            <w:rStyle w:val="Hyperlink"/>
+          </w:rPr>
+          <w:t>documentation</w:t>
+        </w:r>
+        <w:proofErr w:type="spellEnd"/>
+      </w:hyperlink>
+    </w:p>
+    <w:p>
+      <w:pPr>
+        <w:tabs>
+          <w:tab w:val="center" w:pos="4252"/>
+        </w:tabs>
+      </w:pPr>
+      <w:hyperlink r:id="rId40" w:anchor=":~:text=sklearn.metrics.%20confusion_matrix%20%28y_true%2C%20y_pred%2C%20%2A%2C%20labels%20%3D%20None%2C,and%20predicted%20to%20be%20in%20group%20%28j%29%20." w:history="1">
+        <w:proofErr w:type="spellStart"/>
+        <w:r>
+          <w:rPr>
+            <w:rStyle w:val="Hyperlink"/>
+          </w:rPr>
+          <w:t>sklearn.metrics.confusion_matrix</w:t>
+        </w:r>
+        <w:proofErr w:type="spellEnd"/>
+        <w:r>
+          <w:rPr>
+            <w:rStyle w:val="Hyperlink"/>
+          </w:rPr>
+          <w:t xml:space="preserve"> — </w:t>
+        </w:r>
+        <w:proofErr w:type="spellStart"/>
+        <w:r>
+          <w:rPr>
+            <w:rStyle w:val="Hyperlink"/>
+          </w:rPr>
+          <w:t>scikit-learn</w:t>
+        </w:r>
+        <w:proofErr w:type="spellEnd"/>
+        <w:r>
+          <w:rPr>
+            <w:rStyle w:val="Hyperlink"/>
+          </w:rPr>
+          <w:t xml:space="preserve"> 1.1.3 </w:t>
+        </w:r>
+        <w:proofErr w:type="spellStart"/>
+        <w:r>
+          <w:rPr>
+            <w:rStyle w:val="Hyperlink"/>
+          </w:rPr>
+          <w:t>documentation</w:t>
+        </w:r>
+        <w:proofErr w:type="spellEnd"/>
+      </w:hyperlink>
+    </w:p>
+    <w:p>
+      <w:pPr>
+        <w:tabs>
+          <w:tab w:val="center" w:pos="4252"/>
+        </w:tabs>
+      </w:pPr>
+      <w:hyperlink r:id="rId41" w:history="1">
+        <w:r>
+          <w:rPr>
+            <w:rStyle w:val="Hyperlink"/>
+          </w:rPr>
+          <w:t xml:space="preserve">ROC Curve, a Complete </w:t>
+        </w:r>
+        <w:proofErr w:type="spellStart"/>
+        <w:r>
+          <w:rPr>
+            <w:rStyle w:val="Hyperlink"/>
+          </w:rPr>
+          <w:t>Introduction</w:t>
+        </w:r>
+        <w:proofErr w:type="spellEnd"/>
+        <w:r>
+          <w:rPr>
+            <w:rStyle w:val="Hyperlink"/>
+          </w:rPr>
+          <w:t xml:space="preserve"> | </w:t>
+        </w:r>
+        <w:proofErr w:type="spellStart"/>
+        <w:r>
+          <w:rPr>
+            <w:rStyle w:val="Hyperlink"/>
+          </w:rPr>
+          <w:t>by</w:t>
+        </w:r>
+        <w:proofErr w:type="spellEnd"/>
+        <w:r>
+          <w:rPr>
+            <w:rStyle w:val="Hyperlink"/>
+          </w:rPr>
+          <w:t xml:space="preserve"> Reza </w:t>
+        </w:r>
+        <w:proofErr w:type="spellStart"/>
+        <w:r>
+          <w:rPr>
+            <w:rStyle w:val="Hyperlink"/>
+          </w:rPr>
+          <w:t>Bagheri</w:t>
+        </w:r>
+        <w:proofErr w:type="spellEnd"/>
+        <w:r>
+          <w:rPr>
+            <w:rStyle w:val="Hyperlink"/>
+          </w:rPr>
+          <w:t xml:space="preserve"> | </w:t>
+        </w:r>
+        <w:proofErr w:type="spellStart"/>
+        <w:r>
+          <w:rPr>
+            <w:rStyle w:val="Hyperlink"/>
+          </w:rPr>
+          <w:t>Towards</w:t>
+        </w:r>
+        <w:proofErr w:type="spellEnd"/>
+        <w:r>
+          <w:rPr>
+            <w:rStyle w:val="Hyperlink"/>
+          </w:rPr>
+          <w:t xml:space="preserve"> Data Science</w:t>
+        </w:r>
+      </w:hyperlink>
+      <w:bookmarkStart w:id="0" w:name="_GoBack"/>
+      <w:bookmarkEnd w:id="0"/>
+    </w:p>
+    <w:p>
+      <w:pPr>
+        <w:tabs>
+          <w:tab w:val="center" w:pos="4252"/>
+        </w:tabs>
+      </w:pPr>
+    </w:p>
     <w:p/>
     <w:p/>
     <w:p/>
@@ -8696,7 +9618,7 @@
 </file>
 
 <file path=customXml/itemProps1.xml><?xml version="1.0" encoding="utf-8"?>
-<ds:datastoreItem xmlns:ds="http://schemas.openxmlformats.org/officeDocument/2006/customXml" ds:itemID="{045AA336-440F-4740-AF99-156A7CB16CE5}">
+<ds:datastoreItem xmlns:ds="http://schemas.openxmlformats.org/officeDocument/2006/customXml" ds:itemID="{62C4EDB1-D5B1-4DA3-B9CD-52F1010884E5}">
   <ds:schemaRefs>
     <ds:schemaRef ds:uri="http://schemas.openxmlformats.org/officeDocument/2006/bibliography"/>
   </ds:schemaRefs>

--- a/Esboço monografia.docx
+++ b/Esboço monografia.docx
@@ -46,15 +46,17 @@
         <w:rPr>
           <w:rFonts w:ascii="Times New Roman" w:hAnsi="Times New Roman" w:cs="Times New Roman"/>
           <w:bCs/>
-          <w:sz w:val="24"/>
-          <w:szCs w:val="24"/>
-          <w:shd w:val="clear" w:color="auto" w:fill="FFFFFF"/>
-        </w:rPr>
-      </w:pPr>
-      <w:r>
-        <w:rPr>
-          <w:rFonts w:ascii="Times New Roman" w:hAnsi="Times New Roman" w:cs="Times New Roman"/>
-          <w:bCs/>
+          <w:color w:val="000000" w:themeColor="text1"/>
+          <w:sz w:val="24"/>
+          <w:szCs w:val="24"/>
+          <w:shd w:val="clear" w:color="auto" w:fill="FFFFFF"/>
+        </w:rPr>
+      </w:pPr>
+      <w:r>
+        <w:rPr>
+          <w:rFonts w:ascii="Times New Roman" w:hAnsi="Times New Roman" w:cs="Times New Roman"/>
+          <w:bCs/>
+          <w:color w:val="000000" w:themeColor="text1"/>
           <w:sz w:val="24"/>
           <w:szCs w:val="24"/>
           <w:shd w:val="clear" w:color="auto" w:fill="FFFFFF"/>
@@ -65,6 +67,7 @@
         <w:rPr>
           <w:rFonts w:ascii="Times New Roman" w:hAnsi="Times New Roman" w:cs="Times New Roman"/>
           <w:bCs/>
+          <w:color w:val="000000" w:themeColor="text1"/>
           <w:sz w:val="24"/>
           <w:szCs w:val="24"/>
           <w:shd w:val="clear" w:color="auto" w:fill="FFFFFF"/>
@@ -75,6 +78,7 @@
         <w:rPr>
           <w:rFonts w:ascii="Times New Roman" w:hAnsi="Times New Roman" w:cs="Times New Roman"/>
           <w:bCs/>
+          <w:color w:val="000000" w:themeColor="text1"/>
           <w:sz w:val="24"/>
           <w:szCs w:val="24"/>
           <w:shd w:val="clear" w:color="auto" w:fill="FFFFFF"/>
@@ -89,6 +93,7 @@
         <w:rPr>
           <w:rFonts w:ascii="Times New Roman" w:hAnsi="Times New Roman" w:cs="Times New Roman"/>
           <w:bCs/>
+          <w:color w:val="000000" w:themeColor="text1"/>
           <w:sz w:val="24"/>
           <w:szCs w:val="24"/>
           <w:shd w:val="clear" w:color="auto" w:fill="FFFFFF"/>
@@ -99,6 +104,7 @@
           <w:rFonts w:ascii="Times New Roman" w:hAnsi="Times New Roman" w:cs="Times New Roman"/>
           <w:b/>
           <w:bCs/>
+          <w:color w:val="000000" w:themeColor="text1"/>
           <w:sz w:val="24"/>
           <w:szCs w:val="24"/>
           <w:shd w:val="clear" w:color="auto" w:fill="FFFFFF"/>
@@ -109,6 +115,7 @@
         <w:rPr>
           <w:rFonts w:ascii="Times New Roman" w:hAnsi="Times New Roman" w:cs="Times New Roman"/>
           <w:bCs/>
+          <w:color w:val="000000" w:themeColor="text1"/>
           <w:sz w:val="24"/>
           <w:szCs w:val="24"/>
           <w:shd w:val="clear" w:color="auto" w:fill="FFFFFF"/>
@@ -119,6 +126,7 @@
         <w:rPr>
           <w:rFonts w:ascii="Times New Roman" w:hAnsi="Times New Roman" w:cs="Times New Roman"/>
           <w:bCs/>
+          <w:color w:val="000000" w:themeColor="text1"/>
           <w:sz w:val="24"/>
           <w:szCs w:val="24"/>
           <w:shd w:val="clear" w:color="auto" w:fill="FFFFFF"/>
@@ -133,6 +141,44 @@
         <w:rPr>
           <w:rFonts w:ascii="Times New Roman" w:hAnsi="Times New Roman" w:cs="Times New Roman"/>
           <w:bCs/>
+          <w:color w:val="000000" w:themeColor="text1"/>
+          <w:sz w:val="24"/>
+          <w:szCs w:val="24"/>
+          <w:shd w:val="clear" w:color="auto" w:fill="FFFFFF"/>
+        </w:rPr>
+      </w:pPr>
+      <w:r>
+        <w:rPr>
+          <w:rFonts w:ascii="Times New Roman" w:hAnsi="Times New Roman" w:cs="Times New Roman"/>
+          <w:bCs/>
+          <w:color w:val="000000" w:themeColor="text1"/>
+          <w:sz w:val="24"/>
+          <w:szCs w:val="24"/>
+          <w:shd w:val="clear" w:color="auto" w:fill="FFFFFF"/>
+        </w:rPr>
+        <w:tab/>
+        <w:t>CNN</w:t>
+      </w:r>
+      <w:r>
+        <w:rPr>
+          <w:rFonts w:ascii="Times New Roman" w:hAnsi="Times New Roman" w:cs="Times New Roman"/>
+          <w:bCs/>
+          <w:color w:val="000000" w:themeColor="text1"/>
+          <w:sz w:val="24"/>
+          <w:szCs w:val="24"/>
+          <w:shd w:val="clear" w:color="auto" w:fill="FFFFFF"/>
+        </w:rPr>
+        <w:tab/>
+        <w:t>Rede Neural Convolucional</w:t>
+      </w:r>
+    </w:p>
+    <w:p>
+      <w:pPr>
+        <w:spacing w:line="259" w:lineRule="auto"/>
+        <w:rPr>
+          <w:rFonts w:ascii="Times New Roman" w:hAnsi="Times New Roman" w:cs="Times New Roman"/>
+          <w:bCs/>
+          <w:color w:val="000000" w:themeColor="text1"/>
           <w:sz w:val="24"/>
           <w:szCs w:val="24"/>
           <w:shd w:val="clear" w:color="auto" w:fill="FFFFFF"/>
@@ -143,6 +189,7 @@
           <w:rFonts w:ascii="Times New Roman" w:hAnsi="Times New Roman" w:cs="Times New Roman"/>
           <w:b/>
           <w:bCs/>
+          <w:color w:val="000000" w:themeColor="text1"/>
           <w:sz w:val="24"/>
           <w:szCs w:val="24"/>
           <w:shd w:val="clear" w:color="auto" w:fill="FFFFFF"/>
@@ -153,6 +200,7 @@
         <w:rPr>
           <w:rFonts w:ascii="Times New Roman" w:hAnsi="Times New Roman" w:cs="Times New Roman"/>
           <w:bCs/>
+          <w:color w:val="000000" w:themeColor="text1"/>
           <w:sz w:val="24"/>
           <w:szCs w:val="24"/>
           <w:shd w:val="clear" w:color="auto" w:fill="FFFFFF"/>
@@ -163,6 +211,7 @@
         <w:rPr>
           <w:rFonts w:ascii="Times New Roman" w:hAnsi="Times New Roman" w:cs="Times New Roman"/>
           <w:bCs/>
+          <w:color w:val="000000" w:themeColor="text1"/>
           <w:sz w:val="24"/>
           <w:szCs w:val="24"/>
           <w:shd w:val="clear" w:color="auto" w:fill="FFFFFF"/>
@@ -177,15 +226,17 @@
         <w:rPr>
           <w:rFonts w:ascii="Times New Roman" w:hAnsi="Times New Roman" w:cs="Times New Roman"/>
           <w:bCs/>
-          <w:sz w:val="24"/>
-          <w:szCs w:val="24"/>
-          <w:shd w:val="clear" w:color="auto" w:fill="FFFFFF"/>
-        </w:rPr>
-      </w:pPr>
-      <w:r>
-        <w:rPr>
-          <w:rFonts w:ascii="Times New Roman" w:hAnsi="Times New Roman" w:cs="Times New Roman"/>
-          <w:bCs/>
+          <w:color w:val="000000" w:themeColor="text1"/>
+          <w:sz w:val="24"/>
+          <w:szCs w:val="24"/>
+          <w:shd w:val="clear" w:color="auto" w:fill="FFFFFF"/>
+        </w:rPr>
+      </w:pPr>
+      <w:r>
+        <w:rPr>
+          <w:rFonts w:ascii="Times New Roman" w:hAnsi="Times New Roman" w:cs="Times New Roman"/>
+          <w:bCs/>
+          <w:color w:val="000000" w:themeColor="text1"/>
           <w:sz w:val="24"/>
           <w:szCs w:val="24"/>
           <w:shd w:val="clear" w:color="auto" w:fill="FFFFFF"/>
@@ -197,6 +248,7 @@
         <w:rPr>
           <w:rFonts w:ascii="Times New Roman" w:hAnsi="Times New Roman" w:cs="Times New Roman"/>
           <w:bCs/>
+          <w:color w:val="000000" w:themeColor="text1"/>
           <w:sz w:val="24"/>
           <w:szCs w:val="24"/>
           <w:shd w:val="clear" w:color="auto" w:fill="FFFFFF"/>
@@ -211,15 +263,17 @@
         <w:rPr>
           <w:rFonts w:ascii="Times New Roman" w:hAnsi="Times New Roman" w:cs="Times New Roman"/>
           <w:bCs/>
-          <w:sz w:val="24"/>
-          <w:szCs w:val="24"/>
-          <w:shd w:val="clear" w:color="auto" w:fill="FFFFFF"/>
-        </w:rPr>
-      </w:pPr>
-      <w:r>
-        <w:rPr>
-          <w:rFonts w:ascii="Times New Roman" w:hAnsi="Times New Roman" w:cs="Times New Roman"/>
-          <w:bCs/>
+          <w:color w:val="000000" w:themeColor="text1"/>
+          <w:sz w:val="24"/>
+          <w:szCs w:val="24"/>
+          <w:shd w:val="clear" w:color="auto" w:fill="FFFFFF"/>
+        </w:rPr>
+      </w:pPr>
+      <w:r>
+        <w:rPr>
+          <w:rFonts w:ascii="Times New Roman" w:hAnsi="Times New Roman" w:cs="Times New Roman"/>
+          <w:bCs/>
+          <w:color w:val="000000" w:themeColor="text1"/>
           <w:sz w:val="24"/>
           <w:szCs w:val="24"/>
           <w:shd w:val="clear" w:color="auto" w:fill="FFFFFF"/>
@@ -231,6 +285,7 @@
         <w:rPr>
           <w:rFonts w:ascii="Times New Roman" w:hAnsi="Times New Roman" w:cs="Times New Roman"/>
           <w:bCs/>
+          <w:color w:val="000000" w:themeColor="text1"/>
           <w:sz w:val="24"/>
           <w:szCs w:val="24"/>
           <w:shd w:val="clear" w:color="auto" w:fill="FFFFFF"/>
@@ -245,15 +300,17 @@
         <w:rPr>
           <w:rFonts w:ascii="Times New Roman" w:hAnsi="Times New Roman" w:cs="Times New Roman"/>
           <w:bCs/>
-          <w:sz w:val="24"/>
-          <w:szCs w:val="24"/>
-          <w:shd w:val="clear" w:color="auto" w:fill="FFFFFF"/>
-        </w:rPr>
-      </w:pPr>
-      <w:r>
-        <w:rPr>
-          <w:rFonts w:ascii="Times New Roman" w:hAnsi="Times New Roman" w:cs="Times New Roman"/>
-          <w:bCs/>
+          <w:color w:val="000000" w:themeColor="text1"/>
+          <w:sz w:val="24"/>
+          <w:szCs w:val="24"/>
+          <w:shd w:val="clear" w:color="auto" w:fill="FFFFFF"/>
+        </w:rPr>
+      </w:pPr>
+      <w:r>
+        <w:rPr>
+          <w:rFonts w:ascii="Times New Roman" w:hAnsi="Times New Roman" w:cs="Times New Roman"/>
+          <w:bCs/>
+          <w:color w:val="000000" w:themeColor="text1"/>
           <w:sz w:val="24"/>
           <w:szCs w:val="24"/>
           <w:shd w:val="clear" w:color="auto" w:fill="FFFFFF"/>
@@ -265,6 +322,7 @@
         <w:rPr>
           <w:rFonts w:ascii="Times New Roman" w:hAnsi="Times New Roman" w:cs="Times New Roman"/>
           <w:bCs/>
+          <w:color w:val="000000" w:themeColor="text1"/>
           <w:sz w:val="24"/>
           <w:szCs w:val="24"/>
           <w:shd w:val="clear" w:color="auto" w:fill="FFFFFF"/>
@@ -279,21 +337,169 @@
         <w:ind w:firstLine="708"/>
         <w:rPr>
           <w:rFonts w:ascii="Times New Roman" w:hAnsi="Times New Roman" w:cs="Times New Roman"/>
-          <w:bCs/>
-          <w:sz w:val="24"/>
-          <w:szCs w:val="24"/>
-          <w:shd w:val="clear" w:color="auto" w:fill="FFFFFF"/>
-        </w:rPr>
-      </w:pPr>
-      <w:r>
-        <w:rPr>
-          <w:rFonts w:ascii="Times New Roman" w:hAnsi="Times New Roman" w:cs="Times New Roman"/>
-          <w:bCs/>
+          <w:sz w:val="24"/>
+          <w:szCs w:val="24"/>
+          <w:shd w:val="clear" w:color="auto" w:fill="FFFFFF"/>
+        </w:rPr>
+      </w:pPr>
+      <w:r>
+        <w:rPr>
+          <w:rFonts w:ascii="Times New Roman" w:hAnsi="Times New Roman" w:cs="Times New Roman"/>
+          <w:sz w:val="24"/>
+          <w:szCs w:val="24"/>
+          <w:shd w:val="clear" w:color="auto" w:fill="FFFFFF"/>
+        </w:rPr>
+        <w:t>FPR</w:t>
+      </w:r>
+      <w:r>
+        <w:rPr>
+          <w:rFonts w:ascii="Times New Roman" w:hAnsi="Times New Roman" w:cs="Times New Roman"/>
+          <w:sz w:val="24"/>
+          <w:szCs w:val="24"/>
+          <w:shd w:val="clear" w:color="auto" w:fill="FFFFFF"/>
+        </w:rPr>
+        <w:tab/>
+        <w:t>Taxa de falso positivo</w:t>
+      </w:r>
+    </w:p>
+    <w:p>
+      <w:pPr>
+        <w:spacing w:line="259" w:lineRule="auto"/>
+        <w:ind w:firstLine="708"/>
+        <w:rPr>
+          <w:rFonts w:ascii="Times New Roman" w:hAnsi="Times New Roman" w:cs="Times New Roman"/>
+          <w:sz w:val="24"/>
+          <w:szCs w:val="24"/>
+          <w:shd w:val="clear" w:color="auto" w:fill="FFFFFF"/>
+        </w:rPr>
+      </w:pPr>
+      <w:r>
+        <w:rPr>
+          <w:rFonts w:ascii="Times New Roman" w:hAnsi="Times New Roman" w:cs="Times New Roman"/>
+          <w:sz w:val="24"/>
+          <w:szCs w:val="24"/>
+          <w:shd w:val="clear" w:color="auto" w:fill="FFFFFF"/>
+        </w:rPr>
+        <w:t>TPR</w:t>
+      </w:r>
+      <w:r>
+        <w:rPr>
+          <w:rFonts w:ascii="Times New Roman" w:hAnsi="Times New Roman" w:cs="Times New Roman"/>
+          <w:sz w:val="24"/>
+          <w:szCs w:val="24"/>
+          <w:shd w:val="clear" w:color="auto" w:fill="FFFFFF"/>
+        </w:rPr>
+        <w:tab/>
+        <w:t>Taxa de verdadeiro positivo</w:t>
+      </w:r>
+    </w:p>
+    <w:p>
+      <w:pPr>
+        <w:spacing w:line="259" w:lineRule="auto"/>
+        <w:ind w:firstLine="708"/>
+        <w:rPr>
+          <w:rFonts w:ascii="Times New Roman" w:hAnsi="Times New Roman" w:cs="Times New Roman"/>
+          <w:bCs/>
+          <w:color w:val="000000" w:themeColor="text1"/>
+          <w:sz w:val="24"/>
+          <w:szCs w:val="24"/>
+          <w:shd w:val="clear" w:color="auto" w:fill="FFFFFF"/>
+        </w:rPr>
+      </w:pPr>
+      <w:r>
+        <w:rPr>
+          <w:rFonts w:ascii="Times New Roman" w:hAnsi="Times New Roman" w:cs="Times New Roman"/>
+          <w:bCs/>
+          <w:color w:val="000000" w:themeColor="text1"/>
           <w:sz w:val="24"/>
           <w:szCs w:val="24"/>
           <w:shd w:val="clear" w:color="auto" w:fill="FFFFFF"/>
         </w:rPr>
         <w:t>ROC</w:t>
+      </w:r>
+      <w:r>
+        <w:rPr>
+          <w:rFonts w:ascii="Times New Roman" w:hAnsi="Times New Roman" w:cs="Times New Roman"/>
+          <w:bCs/>
+          <w:color w:val="000000" w:themeColor="text1"/>
+          <w:sz w:val="24"/>
+          <w:szCs w:val="24"/>
+          <w:shd w:val="clear" w:color="auto" w:fill="FFFFFF"/>
+        </w:rPr>
+        <w:t xml:space="preserve"> </w:t>
+      </w:r>
+      <w:r>
+        <w:rPr>
+          <w:rFonts w:ascii="Times New Roman" w:hAnsi="Times New Roman" w:cs="Times New Roman"/>
+          <w:bCs/>
+          <w:color w:val="000000" w:themeColor="text1"/>
+          <w:sz w:val="24"/>
+          <w:szCs w:val="24"/>
+          <w:shd w:val="clear" w:color="auto" w:fill="FFFFFF"/>
+        </w:rPr>
+        <w:tab/>
+        <w:t>Característica de Operação do Receptor</w:t>
+      </w:r>
+    </w:p>
+    <w:p>
+      <w:pPr>
+        <w:spacing w:line="259" w:lineRule="auto"/>
+        <w:ind w:firstLine="708"/>
+        <w:rPr>
+          <w:rFonts w:ascii="Times New Roman" w:hAnsi="Times New Roman" w:cs="Times New Roman"/>
+          <w:bCs/>
+          <w:sz w:val="24"/>
+          <w:szCs w:val="24"/>
+          <w:shd w:val="clear" w:color="auto" w:fill="FFFFFF"/>
+        </w:rPr>
+      </w:pPr>
+      <w:r>
+        <w:rPr>
+          <w:rFonts w:ascii="Times New Roman" w:hAnsi="Times New Roman" w:cs="Times New Roman"/>
+          <w:bCs/>
+          <w:sz w:val="24"/>
+          <w:szCs w:val="24"/>
+          <w:shd w:val="clear" w:color="auto" w:fill="FFFFFF"/>
+        </w:rPr>
+        <w:t>AUC</w:t>
+      </w:r>
+      <w:r>
+        <w:rPr>
+          <w:rFonts w:ascii="Times New Roman" w:hAnsi="Times New Roman" w:cs="Times New Roman"/>
+          <w:bCs/>
+          <w:sz w:val="24"/>
+          <w:szCs w:val="24"/>
+          <w:shd w:val="clear" w:color="auto" w:fill="FFFFFF"/>
+        </w:rPr>
+        <w:tab/>
+      </w:r>
+      <w:r>
+        <w:rPr>
+          <w:rFonts w:ascii="Times New Roman" w:hAnsi="Times New Roman" w:cs="Times New Roman"/>
+          <w:sz w:val="24"/>
+          <w:szCs w:val="24"/>
+          <w:shd w:val="clear" w:color="auto" w:fill="FFFFFF"/>
+        </w:rPr>
+        <w:t>Á</w:t>
+      </w:r>
+      <w:r>
+        <w:rPr>
+          <w:rFonts w:ascii="Times New Roman" w:hAnsi="Times New Roman" w:cs="Times New Roman"/>
+          <w:sz w:val="24"/>
+          <w:szCs w:val="24"/>
+          <w:shd w:val="clear" w:color="auto" w:fill="FFFFFF"/>
+        </w:rPr>
+        <w:t>rea abaixo da curva</w:t>
+      </w:r>
+      <w:r>
+        <w:rPr>
+          <w:rFonts w:ascii="Times New Roman" w:hAnsi="Times New Roman" w:cs="Times New Roman"/>
+          <w:bCs/>
+          <w:sz w:val="24"/>
+          <w:szCs w:val="24"/>
+          <w:shd w:val="clear" w:color="auto" w:fill="FFFFFF"/>
+        </w:rPr>
+        <w:t xml:space="preserve"> </w:t>
       </w:r>
       <w:r>
         <w:rPr>
@@ -333,6 +539,56 @@
     </w:p>
     <w:p>
       <w:pPr>
+        <w:spacing w:line="259" w:lineRule="auto"/>
+        <w:rPr>
+          <w:rFonts w:ascii="Times New Roman" w:hAnsi="Times New Roman" w:cs="Times New Roman"/>
+          <w:b/>
+          <w:sz w:val="28"/>
+        </w:rPr>
+      </w:pPr>
+      <w:r>
+        <w:rPr>
+          <w:rFonts w:ascii="Times New Roman" w:hAnsi="Times New Roman" w:cs="Times New Roman"/>
+          <w:b/>
+          <w:sz w:val="28"/>
+        </w:rPr>
+        <w:t>2.1 Acidente vascular cerebral – AVC</w:t>
+      </w:r>
+    </w:p>
+    <w:p>
+      <w:pPr>
+        <w:spacing w:line="259" w:lineRule="auto"/>
+        <w:rPr>
+          <w:rFonts w:ascii="Times New Roman" w:hAnsi="Times New Roman" w:cs="Times New Roman"/>
+          <w:sz w:val="24"/>
+        </w:rPr>
+      </w:pPr>
+      <w:r>
+        <w:rPr>
+          <w:rFonts w:ascii="Times New Roman" w:hAnsi="Times New Roman" w:cs="Times New Roman"/>
+          <w:sz w:val="24"/>
+        </w:rPr>
+        <w:t>2.1.1 Fatores de risco da doença</w:t>
+      </w:r>
+    </w:p>
+    <w:p>
+      <w:pPr>
+        <w:spacing w:line="259" w:lineRule="auto"/>
+        <w:rPr>
+          <w:rFonts w:ascii="Times New Roman" w:hAnsi="Times New Roman" w:cs="Times New Roman"/>
+          <w:sz w:val="24"/>
+        </w:rPr>
+      </w:pPr>
+      <w:r>
+        <w:rPr>
+          <w:rFonts w:ascii="Times New Roman" w:hAnsi="Times New Roman" w:cs="Times New Roman"/>
+          <w:sz w:val="24"/>
+        </w:rPr>
+        <w:t>2.1.2 Diagnóstico com tomografias computadorizadas (TC)</w:t>
+      </w:r>
+    </w:p>
+    <w:p>
+      <w:pPr>
         <w:spacing w:after="80" w:line="240" w:lineRule="auto"/>
         <w:rPr>
           <w:rFonts w:ascii="Times New Roman" w:hAnsi="Times New Roman" w:cs="Times New Roman"/>
@@ -352,7 +608,29 @@
           <w:szCs w:val="24"/>
           <w:shd w:val="clear" w:color="auto" w:fill="FFFFFF"/>
         </w:rPr>
-        <w:t>2.1 Acidente Vascular Cerebral – AVC</w:t>
+        <w:t>2.</w:t>
+      </w:r>
+      <w:r>
+        <w:rPr>
+          <w:rFonts w:ascii="Times New Roman" w:hAnsi="Times New Roman" w:cs="Times New Roman"/>
+          <w:b/>
+          <w:bCs/>
+          <w:sz w:val="24"/>
+          <w:szCs w:val="24"/>
+          <w:shd w:val="clear" w:color="auto" w:fill="FFFFFF"/>
+        </w:rPr>
+        <w:t>2</w:t>
+      </w:r>
+      <w:r>
+        <w:rPr>
+          <w:rFonts w:ascii="Times New Roman" w:hAnsi="Times New Roman" w:cs="Times New Roman"/>
+          <w:b/>
+          <w:bCs/>
+          <w:sz w:val="24"/>
+          <w:szCs w:val="24"/>
+          <w:shd w:val="clear" w:color="auto" w:fill="FFFFFF"/>
+        </w:rPr>
+        <w:t xml:space="preserve"> Aprendizado de Máquina</w:t>
       </w:r>
     </w:p>
     <w:p>
@@ -374,47 +652,245 @@
           <w:szCs w:val="24"/>
           <w:shd w:val="clear" w:color="auto" w:fill="FFFFFF"/>
         </w:rPr>
-        <w:t>2.1.</w:t>
-      </w:r>
-      <w:r>
-        <w:rPr>
-          <w:rFonts w:ascii="Times New Roman" w:hAnsi="Times New Roman" w:cs="Times New Roman"/>
-          <w:bCs/>
-          <w:sz w:val="24"/>
-          <w:szCs w:val="24"/>
-          <w:shd w:val="clear" w:color="auto" w:fill="FFFFFF"/>
-        </w:rPr>
-        <w:t>1</w:t>
-      </w:r>
-      <w:r>
-        <w:rPr>
-          <w:rFonts w:ascii="Times New Roman" w:hAnsi="Times New Roman" w:cs="Times New Roman"/>
-          <w:sz w:val="24"/>
+        <w:t>2.2.1 Aprendizado Supervisionado</w:t>
+      </w:r>
+    </w:p>
+    <w:p>
+      <w:pPr>
+        <w:jc w:val="both"/>
+        <w:rPr>
+          <w:rFonts w:ascii="Times New Roman" w:hAnsi="Times New Roman" w:cs="Times New Roman"/>
+          <w:color w:val="000000" w:themeColor="text1"/>
+          <w:sz w:val="24"/>
+          <w:szCs w:val="24"/>
+          <w:shd w:val="clear" w:color="auto" w:fill="FFFFFF"/>
+        </w:rPr>
+      </w:pPr>
+      <w:r>
+        <w:rPr>
+          <w:rFonts w:ascii="Times New Roman" w:hAnsi="Times New Roman" w:cs="Times New Roman"/>
+          <w:color w:val="000000" w:themeColor="text1"/>
+          <w:sz w:val="24"/>
+          <w:szCs w:val="24"/>
+          <w:shd w:val="clear" w:color="auto" w:fill="FFFFFF"/>
+        </w:rPr>
+        <w:t>2.2.1.1 Regressão Logística</w:t>
+      </w:r>
+    </w:p>
+    <w:p>
+      <w:pPr>
+        <w:spacing w:after="80" w:line="240" w:lineRule="auto"/>
+        <w:rPr>
+          <w:rFonts w:ascii="Times New Roman" w:hAnsi="Times New Roman" w:cs="Times New Roman"/>
+          <w:sz w:val="24"/>
+          <w:szCs w:val="24"/>
+          <w:shd w:val="clear" w:color="auto" w:fill="FFFFFF"/>
+        </w:rPr>
+      </w:pPr>
+      <w:r>
+        <w:rPr>
+          <w:rFonts w:ascii="Times New Roman" w:hAnsi="Times New Roman" w:cs="Times New Roman"/>
+          <w:sz w:val="24"/>
+          <w:szCs w:val="24"/>
+          <w:shd w:val="clear" w:color="auto" w:fill="FFFFFF"/>
+        </w:rPr>
+        <w:t>2.2.1.2 Floresta Aleatória</w:t>
+      </w:r>
+    </w:p>
+    <w:p>
+      <w:pPr>
+        <w:spacing w:after="80" w:line="240" w:lineRule="auto"/>
+        <w:rPr>
+          <w:rFonts w:ascii="Times New Roman" w:hAnsi="Times New Roman" w:cs="Times New Roman"/>
+          <w:b/>
+          <w:bCs/>
+          <w:sz w:val="24"/>
+          <w:szCs w:val="24"/>
+          <w:shd w:val="clear" w:color="auto" w:fill="FFFFFF"/>
+        </w:rPr>
+      </w:pPr>
+      <w:r>
+        <w:rPr>
+          <w:rFonts w:ascii="Times New Roman" w:hAnsi="Times New Roman" w:cs="Times New Roman"/>
+          <w:b/>
+          <w:bCs/>
+          <w:sz w:val="24"/>
+          <w:szCs w:val="24"/>
+          <w:shd w:val="clear" w:color="auto" w:fill="FFFFFF"/>
+        </w:rPr>
+        <w:t>2.</w:t>
+      </w:r>
+      <w:r>
+        <w:rPr>
+          <w:rFonts w:ascii="Times New Roman" w:hAnsi="Times New Roman" w:cs="Times New Roman"/>
+          <w:b/>
+          <w:bCs/>
+          <w:sz w:val="24"/>
+          <w:szCs w:val="24"/>
+          <w:shd w:val="clear" w:color="auto" w:fill="FFFFFF"/>
+        </w:rPr>
+        <w:t>3</w:t>
+      </w:r>
+      <w:r>
+        <w:rPr>
+          <w:rFonts w:ascii="Times New Roman" w:hAnsi="Times New Roman" w:cs="Times New Roman"/>
+          <w:b/>
+          <w:bCs/>
+          <w:sz w:val="24"/>
+          <w:szCs w:val="24"/>
+          <w:shd w:val="clear" w:color="auto" w:fill="FFFFFF"/>
+        </w:rPr>
+        <w:t xml:space="preserve"> Aprendizagem profunda</w:t>
+      </w:r>
+    </w:p>
+    <w:p>
+      <w:pPr>
+        <w:spacing w:after="80" w:line="240" w:lineRule="auto"/>
+        <w:rPr>
+          <w:rFonts w:ascii="Times New Roman" w:hAnsi="Times New Roman" w:cs="Times New Roman"/>
+          <w:bCs/>
+          <w:sz w:val="24"/>
+          <w:szCs w:val="24"/>
+          <w:shd w:val="clear" w:color="auto" w:fill="FFFFFF"/>
+        </w:rPr>
+      </w:pPr>
+      <w:r>
+        <w:rPr>
+          <w:rFonts w:ascii="Times New Roman" w:hAnsi="Times New Roman" w:cs="Times New Roman"/>
+          <w:bCs/>
+          <w:sz w:val="24"/>
+          <w:szCs w:val="24"/>
+          <w:shd w:val="clear" w:color="auto" w:fill="FFFFFF"/>
+        </w:rPr>
+        <w:t>2.</w:t>
+      </w:r>
+      <w:r>
+        <w:rPr>
+          <w:rFonts w:ascii="Times New Roman" w:hAnsi="Times New Roman" w:cs="Times New Roman"/>
+          <w:bCs/>
+          <w:sz w:val="24"/>
+          <w:szCs w:val="24"/>
+          <w:shd w:val="clear" w:color="auto" w:fill="FFFFFF"/>
+        </w:rPr>
+        <w:t>3</w:t>
+      </w:r>
+      <w:r>
+        <w:rPr>
+          <w:rFonts w:ascii="Times New Roman" w:hAnsi="Times New Roman" w:cs="Times New Roman"/>
+          <w:bCs/>
+          <w:sz w:val="24"/>
+          <w:szCs w:val="24"/>
+          <w:shd w:val="clear" w:color="auto" w:fill="FFFFFF"/>
+        </w:rPr>
+        <w:t>.1 Neurônios artificiais</w:t>
+      </w:r>
+    </w:p>
+    <w:p>
+      <w:pPr>
+        <w:jc w:val="both"/>
+        <w:rPr>
+          <w:rFonts w:ascii="Times New Roman" w:eastAsia="Times New Roman" w:hAnsi="Times New Roman" w:cs="Times New Roman"/>
+          <w:b/>
+          <w:color w:val="000000"/>
+          <w:sz w:val="28"/>
+          <w:szCs w:val="24"/>
+          <w:lang w:eastAsia="pt-BR"/>
+        </w:rPr>
+      </w:pPr>
+      <w:r>
+        <w:rPr>
+          <w:rFonts w:ascii="Times New Roman" w:hAnsi="Times New Roman" w:cs="Times New Roman"/>
+          <w:bCs/>
+          <w:sz w:val="24"/>
+          <w:szCs w:val="24"/>
+          <w:shd w:val="clear" w:color="auto" w:fill="FFFFFF"/>
+        </w:rPr>
+        <w:t>2.3.2</w:t>
+      </w:r>
+      <w:r>
+        <w:rPr>
+          <w:rFonts w:ascii="Times New Roman" w:hAnsi="Times New Roman" w:cs="Times New Roman"/>
+          <w:bCs/>
+          <w:sz w:val="24"/>
+          <w:szCs w:val="24"/>
+          <w:shd w:val="clear" w:color="auto" w:fill="FFFFFF"/>
         </w:rPr>
         <w:t xml:space="preserve"> </w:t>
       </w:r>
       <w:r>
         <w:rPr>
           <w:rFonts w:ascii="Times New Roman" w:hAnsi="Times New Roman" w:cs="Times New Roman"/>
-          <w:sz w:val="24"/>
-        </w:rPr>
-        <w:t>Fatores de risco da doença</w:t>
-      </w:r>
-    </w:p>
-    <w:p>
-      <w:pPr>
-        <w:spacing w:line="259" w:lineRule="auto"/>
-        <w:rPr>
-          <w:rFonts w:ascii="Times New Roman" w:hAnsi="Times New Roman" w:cs="Times New Roman"/>
-          <w:sz w:val="24"/>
-        </w:rPr>
-      </w:pPr>
-      <w:r>
-        <w:rPr>
-          <w:rFonts w:ascii="Times New Roman" w:hAnsi="Times New Roman" w:cs="Times New Roman"/>
-          <w:sz w:val="24"/>
-        </w:rPr>
-        <w:t>2.1.2 Diagnóstico em tomografias computadorizadas (TC)</w:t>
+          <w:bCs/>
+          <w:sz w:val="24"/>
+          <w:szCs w:val="24"/>
+          <w:shd w:val="clear" w:color="auto" w:fill="FFFFFF"/>
+        </w:rPr>
+        <w:t>R</w:t>
+      </w:r>
+      <w:r>
+        <w:rPr>
+          <w:rFonts w:ascii="Times New Roman" w:hAnsi="Times New Roman" w:cs="Times New Roman"/>
+          <w:bCs/>
+          <w:sz w:val="24"/>
+          <w:szCs w:val="24"/>
+          <w:shd w:val="clear" w:color="auto" w:fill="FFFFFF"/>
+        </w:rPr>
+        <w:t xml:space="preserve">edes </w:t>
+      </w:r>
+      <w:r>
+        <w:rPr>
+          <w:rFonts w:ascii="Times New Roman" w:hAnsi="Times New Roman" w:cs="Times New Roman"/>
+          <w:bCs/>
+          <w:sz w:val="24"/>
+          <w:szCs w:val="24"/>
+          <w:shd w:val="clear" w:color="auto" w:fill="FFFFFF"/>
+        </w:rPr>
+        <w:t>N</w:t>
+      </w:r>
+      <w:r>
+        <w:rPr>
+          <w:rFonts w:ascii="Times New Roman" w:hAnsi="Times New Roman" w:cs="Times New Roman"/>
+          <w:bCs/>
+          <w:sz w:val="24"/>
+          <w:szCs w:val="24"/>
+          <w:shd w:val="clear" w:color="auto" w:fill="FFFFFF"/>
+        </w:rPr>
+        <w:t>eurais</w:t>
+      </w:r>
+      <w:r>
+        <w:rPr>
+          <w:rFonts w:ascii="Times New Roman" w:hAnsi="Times New Roman" w:cs="Times New Roman"/>
+          <w:bCs/>
+          <w:sz w:val="24"/>
+          <w:szCs w:val="24"/>
+          <w:shd w:val="clear" w:color="auto" w:fill="FFFFFF"/>
+        </w:rPr>
+        <w:t xml:space="preserve"> </w:t>
+      </w:r>
+      <w:r>
+        <w:rPr>
+          <w:rFonts w:ascii="Times New Roman" w:eastAsia="Times New Roman" w:hAnsi="Times New Roman" w:cs="Times New Roman"/>
+          <w:color w:val="000000"/>
+          <w:sz w:val="24"/>
+          <w:szCs w:val="24"/>
+          <w:lang w:eastAsia="pt-BR"/>
+        </w:rPr>
+        <w:t>Artificiais</w:t>
+      </w:r>
+    </w:p>
+    <w:p>
+      <w:pPr>
+        <w:rPr>
+          <w:rFonts w:ascii="Times New Roman" w:hAnsi="Times New Roman" w:cs="Times New Roman"/>
+          <w:sz w:val="24"/>
+        </w:rPr>
+      </w:pPr>
+      <w:r>
+        <w:rPr>
+          <w:rFonts w:ascii="Times New Roman" w:hAnsi="Times New Roman" w:cs="Times New Roman"/>
+          <w:sz w:val="24"/>
+        </w:rPr>
+        <w:t>2.3.3 Rede Neural Convolucional</w:t>
       </w:r>
     </w:p>
     <w:p>
@@ -449,7 +925,7 @@
           <w:szCs w:val="24"/>
           <w:shd w:val="clear" w:color="auto" w:fill="FFFFFF"/>
         </w:rPr>
-        <w:t>2</w:t>
+        <w:t>5</w:t>
       </w:r>
       <w:r>
         <w:rPr>
@@ -460,7 +936,7 @@
           <w:szCs w:val="24"/>
           <w:shd w:val="clear" w:color="auto" w:fill="FFFFFF"/>
         </w:rPr>
-        <w:t xml:space="preserve"> Aprendizado de Máquina</w:t>
+        <w:t xml:space="preserve"> Métricas para avaliação de desempenho</w:t>
       </w:r>
     </w:p>
     <w:p>
@@ -468,21 +944,19 @@
         <w:spacing w:after="80" w:line="240" w:lineRule="auto"/>
         <w:rPr>
           <w:rFonts w:ascii="Times New Roman" w:hAnsi="Times New Roman" w:cs="Times New Roman"/>
-          <w:bCs/>
-          <w:sz w:val="24"/>
-          <w:szCs w:val="24"/>
-          <w:shd w:val="clear" w:color="auto" w:fill="FFFFFF"/>
-        </w:rPr>
-      </w:pPr>
-      <w:r>
-        <w:rPr>
-          <w:rFonts w:ascii="Times New Roman" w:hAnsi="Times New Roman" w:cs="Times New Roman"/>
-          <w:bCs/>
-          <w:sz w:val="24"/>
-          <w:szCs w:val="24"/>
-          <w:shd w:val="clear" w:color="auto" w:fill="FFFFFF"/>
-        </w:rPr>
-        <w:t>2.2.1 Modelos de Aprendizado Supervisionado</w:t>
+          <w:sz w:val="24"/>
+          <w:szCs w:val="24"/>
+          <w:shd w:val="clear" w:color="auto" w:fill="FFFFFF"/>
+        </w:rPr>
+      </w:pPr>
+      <w:r>
+        <w:rPr>
+          <w:rFonts w:ascii="Times New Roman" w:hAnsi="Times New Roman" w:cs="Times New Roman"/>
+          <w:sz w:val="24"/>
+          <w:szCs w:val="24"/>
+          <w:shd w:val="clear" w:color="auto" w:fill="FFFFFF"/>
+        </w:rPr>
+        <w:t xml:space="preserve">2.5.1 Acurácia </w:t>
       </w:r>
     </w:p>
     <w:p>
@@ -502,52 +976,7 @@
           <w:szCs w:val="24"/>
           <w:shd w:val="clear" w:color="auto" w:fill="FFFFFF"/>
         </w:rPr>
-        <w:t>2.</w:t>
-      </w:r>
-      <w:r>
-        <w:rPr>
-          <w:rFonts w:ascii="Times New Roman" w:hAnsi="Times New Roman" w:cs="Times New Roman"/>
-          <w:sz w:val="24"/>
-          <w:szCs w:val="24"/>
-          <w:shd w:val="clear" w:color="auto" w:fill="FFFFFF"/>
-        </w:rPr>
-        <w:t>2</w:t>
-      </w:r>
-      <w:r>
-        <w:rPr>
-          <w:rFonts w:ascii="Times New Roman" w:hAnsi="Times New Roman" w:cs="Times New Roman"/>
-          <w:sz w:val="24"/>
-          <w:szCs w:val="24"/>
-          <w:shd w:val="clear" w:color="auto" w:fill="FFFFFF"/>
-        </w:rPr>
-        <w:t>.</w:t>
-      </w:r>
-      <w:r>
-        <w:rPr>
-          <w:rFonts w:ascii="Times New Roman" w:hAnsi="Times New Roman" w:cs="Times New Roman"/>
-          <w:sz w:val="24"/>
-          <w:szCs w:val="24"/>
-          <w:shd w:val="clear" w:color="auto" w:fill="FFFFFF"/>
-        </w:rPr>
-        <w:t>1.1</w:t>
-      </w:r>
-      <w:r>
-        <w:rPr>
-          <w:rFonts w:ascii="Times New Roman" w:hAnsi="Times New Roman" w:cs="Times New Roman"/>
-          <w:sz w:val="24"/>
-          <w:szCs w:val="24"/>
-          <w:shd w:val="clear" w:color="auto" w:fill="FFFFFF"/>
-        </w:rPr>
-        <w:t xml:space="preserve"> </w:t>
-      </w:r>
-      <w:r>
-        <w:rPr>
-          <w:rFonts w:ascii="Times New Roman" w:hAnsi="Times New Roman" w:cs="Times New Roman"/>
-          <w:sz w:val="24"/>
-          <w:szCs w:val="24"/>
-          <w:shd w:val="clear" w:color="auto" w:fill="FFFFFF"/>
-        </w:rPr>
-        <w:t>Regressão Logística</w:t>
+        <w:t>2.5.2 Tipos de erro</w:t>
       </w:r>
     </w:p>
     <w:p>
@@ -567,656 +996,26 @@
           <w:szCs w:val="24"/>
           <w:shd w:val="clear" w:color="auto" w:fill="FFFFFF"/>
         </w:rPr>
-        <w:t>2.</w:t>
-      </w:r>
-      <w:r>
-        <w:rPr>
-          <w:rFonts w:ascii="Times New Roman" w:hAnsi="Times New Roman" w:cs="Times New Roman"/>
-          <w:sz w:val="24"/>
-          <w:szCs w:val="24"/>
-          <w:shd w:val="clear" w:color="auto" w:fill="FFFFFF"/>
-        </w:rPr>
-        <w:t>2</w:t>
-      </w:r>
-      <w:r>
-        <w:rPr>
-          <w:rFonts w:ascii="Times New Roman" w:hAnsi="Times New Roman" w:cs="Times New Roman"/>
-          <w:sz w:val="24"/>
-          <w:szCs w:val="24"/>
-          <w:shd w:val="clear" w:color="auto" w:fill="FFFFFF"/>
-        </w:rPr>
-        <w:t>.</w:t>
-      </w:r>
-      <w:r>
-        <w:rPr>
-          <w:rFonts w:ascii="Times New Roman" w:hAnsi="Times New Roman" w:cs="Times New Roman"/>
-          <w:sz w:val="24"/>
-          <w:szCs w:val="24"/>
-          <w:shd w:val="clear" w:color="auto" w:fill="FFFFFF"/>
-        </w:rPr>
-        <w:t>1.2</w:t>
-      </w:r>
-      <w:r>
-        <w:rPr>
-          <w:rFonts w:ascii="Times New Roman" w:hAnsi="Times New Roman" w:cs="Times New Roman"/>
-          <w:sz w:val="24"/>
-          <w:szCs w:val="24"/>
-          <w:shd w:val="clear" w:color="auto" w:fill="FFFFFF"/>
-        </w:rPr>
-        <w:t xml:space="preserve"> Floresta </w:t>
-      </w:r>
-      <w:r>
-        <w:rPr>
-          <w:rFonts w:ascii="Times New Roman" w:hAnsi="Times New Roman" w:cs="Times New Roman"/>
-          <w:sz w:val="24"/>
-          <w:szCs w:val="24"/>
-          <w:shd w:val="clear" w:color="auto" w:fill="FFFFFF"/>
-        </w:rPr>
-        <w:t>A</w:t>
-      </w:r>
-      <w:r>
-        <w:rPr>
-          <w:rFonts w:ascii="Times New Roman" w:hAnsi="Times New Roman" w:cs="Times New Roman"/>
-          <w:sz w:val="24"/>
-          <w:szCs w:val="24"/>
-          <w:shd w:val="clear" w:color="auto" w:fill="FFFFFF"/>
-        </w:rPr>
-        <w:t>leatória</w:t>
-      </w:r>
-    </w:p>
-    <w:p>
-      <w:pPr>
-        <w:spacing w:after="80" w:line="240" w:lineRule="auto"/>
-        <w:rPr>
-          <w:rFonts w:ascii="Times New Roman" w:hAnsi="Times New Roman" w:cs="Times New Roman"/>
-          <w:b/>
-          <w:bCs/>
-          <w:sz w:val="24"/>
-          <w:szCs w:val="24"/>
-          <w:shd w:val="clear" w:color="auto" w:fill="FFFFFF"/>
-        </w:rPr>
-      </w:pPr>
-      <w:r>
-        <w:rPr>
-          <w:rFonts w:ascii="Times New Roman" w:hAnsi="Times New Roman" w:cs="Times New Roman"/>
-          <w:b/>
-          <w:bCs/>
-          <w:sz w:val="24"/>
-          <w:szCs w:val="24"/>
-          <w:shd w:val="clear" w:color="auto" w:fill="FFFFFF"/>
-        </w:rPr>
-        <w:t>2.</w:t>
-      </w:r>
-      <w:r>
-        <w:rPr>
-          <w:rFonts w:ascii="Times New Roman" w:hAnsi="Times New Roman" w:cs="Times New Roman"/>
-          <w:b/>
-          <w:bCs/>
-          <w:sz w:val="24"/>
-          <w:szCs w:val="24"/>
-          <w:shd w:val="clear" w:color="auto" w:fill="FFFFFF"/>
-        </w:rPr>
-        <w:t>3</w:t>
-      </w:r>
-      <w:r>
-        <w:rPr>
-          <w:rFonts w:ascii="Times New Roman" w:hAnsi="Times New Roman" w:cs="Times New Roman"/>
-          <w:b/>
-          <w:bCs/>
-          <w:sz w:val="24"/>
-          <w:szCs w:val="24"/>
-          <w:shd w:val="clear" w:color="auto" w:fill="FFFFFF"/>
-        </w:rPr>
-        <w:t xml:space="preserve"> Aprendizagem profunda</w:t>
-      </w:r>
-    </w:p>
-    <w:p>
-      <w:pPr>
-        <w:spacing w:after="80" w:line="240" w:lineRule="auto"/>
-        <w:rPr>
-          <w:rFonts w:ascii="Times New Roman" w:hAnsi="Times New Roman" w:cs="Times New Roman"/>
-          <w:bCs/>
-          <w:sz w:val="24"/>
-          <w:szCs w:val="24"/>
-          <w:shd w:val="clear" w:color="auto" w:fill="FFFFFF"/>
-        </w:rPr>
-      </w:pPr>
-      <w:r>
-        <w:rPr>
-          <w:rFonts w:ascii="Times New Roman" w:hAnsi="Times New Roman" w:cs="Times New Roman"/>
-          <w:bCs/>
-          <w:sz w:val="24"/>
-          <w:szCs w:val="24"/>
-          <w:shd w:val="clear" w:color="auto" w:fill="FFFFFF"/>
-        </w:rPr>
-        <w:t>2.</w:t>
-      </w:r>
-      <w:r>
-        <w:rPr>
-          <w:rFonts w:ascii="Times New Roman" w:hAnsi="Times New Roman" w:cs="Times New Roman"/>
-          <w:bCs/>
-          <w:sz w:val="24"/>
-          <w:szCs w:val="24"/>
-          <w:shd w:val="clear" w:color="auto" w:fill="FFFFFF"/>
-        </w:rPr>
-        <w:t>3</w:t>
-      </w:r>
-      <w:r>
-        <w:rPr>
-          <w:rFonts w:ascii="Times New Roman" w:hAnsi="Times New Roman" w:cs="Times New Roman"/>
-          <w:bCs/>
-          <w:sz w:val="24"/>
-          <w:szCs w:val="24"/>
-          <w:shd w:val="clear" w:color="auto" w:fill="FFFFFF"/>
-        </w:rPr>
-        <w:t xml:space="preserve">.1 Neurônios artificiais </w:t>
-      </w:r>
-    </w:p>
-    <w:p>
-      <w:pPr>
-        <w:spacing w:after="80" w:line="240" w:lineRule="auto"/>
-        <w:rPr>
-          <w:rFonts w:ascii="Times New Roman" w:hAnsi="Times New Roman" w:cs="Times New Roman"/>
-          <w:bCs/>
-          <w:sz w:val="24"/>
-          <w:szCs w:val="24"/>
-          <w:shd w:val="clear" w:color="auto" w:fill="FFFFFF"/>
-        </w:rPr>
-      </w:pPr>
-      <w:r>
-        <w:rPr>
-          <w:rFonts w:ascii="Times New Roman" w:hAnsi="Times New Roman" w:cs="Times New Roman"/>
-          <w:bCs/>
-          <w:sz w:val="24"/>
-          <w:szCs w:val="24"/>
-          <w:shd w:val="clear" w:color="auto" w:fill="FFFFFF"/>
-        </w:rPr>
-        <w:t>2.3.2 R</w:t>
-      </w:r>
-      <w:r>
-        <w:rPr>
-          <w:rFonts w:ascii="Times New Roman" w:hAnsi="Times New Roman" w:cs="Times New Roman"/>
-          <w:bCs/>
-          <w:sz w:val="24"/>
-          <w:szCs w:val="24"/>
-          <w:shd w:val="clear" w:color="auto" w:fill="FFFFFF"/>
-        </w:rPr>
-        <w:t xml:space="preserve">edes </w:t>
-      </w:r>
-      <w:r>
-        <w:rPr>
-          <w:rFonts w:ascii="Times New Roman" w:hAnsi="Times New Roman" w:cs="Times New Roman"/>
-          <w:bCs/>
-          <w:sz w:val="24"/>
-          <w:szCs w:val="24"/>
-          <w:shd w:val="clear" w:color="auto" w:fill="FFFFFF"/>
-        </w:rPr>
-        <w:t>N</w:t>
-      </w:r>
-      <w:r>
-        <w:rPr>
-          <w:rFonts w:ascii="Times New Roman" w:hAnsi="Times New Roman" w:cs="Times New Roman"/>
-          <w:bCs/>
-          <w:sz w:val="24"/>
-          <w:szCs w:val="24"/>
-          <w:shd w:val="clear" w:color="auto" w:fill="FFFFFF"/>
-        </w:rPr>
-        <w:t>eurais</w:t>
-      </w:r>
-    </w:p>
-    <w:p>
-      <w:pPr>
-        <w:spacing w:after="80" w:line="240" w:lineRule="auto"/>
-        <w:rPr>
-          <w:rFonts w:ascii="Times New Roman" w:hAnsi="Times New Roman" w:cs="Times New Roman"/>
-          <w:sz w:val="24"/>
-          <w:szCs w:val="24"/>
-          <w:shd w:val="clear" w:color="auto" w:fill="FFFFFF"/>
-        </w:rPr>
-      </w:pPr>
-      <w:r>
-        <w:rPr>
-          <w:rFonts w:ascii="Times New Roman" w:hAnsi="Times New Roman" w:cs="Times New Roman"/>
-          <w:sz w:val="24"/>
-          <w:szCs w:val="24"/>
-          <w:shd w:val="clear" w:color="auto" w:fill="FFFFFF"/>
-        </w:rPr>
-        <w:t>2.</w:t>
-      </w:r>
-      <w:r>
-        <w:rPr>
-          <w:rFonts w:ascii="Times New Roman" w:hAnsi="Times New Roman" w:cs="Times New Roman"/>
-          <w:sz w:val="24"/>
-          <w:szCs w:val="24"/>
-          <w:shd w:val="clear" w:color="auto" w:fill="FFFFFF"/>
-        </w:rPr>
-        <w:t>3</w:t>
-      </w:r>
-      <w:r>
-        <w:rPr>
-          <w:rFonts w:ascii="Times New Roman" w:hAnsi="Times New Roman" w:cs="Times New Roman"/>
-          <w:sz w:val="24"/>
-          <w:szCs w:val="24"/>
-          <w:shd w:val="clear" w:color="auto" w:fill="FFFFFF"/>
-        </w:rPr>
-        <w:t>.</w:t>
-      </w:r>
-      <w:r>
-        <w:rPr>
-          <w:rFonts w:ascii="Times New Roman" w:hAnsi="Times New Roman" w:cs="Times New Roman"/>
-          <w:sz w:val="24"/>
-          <w:szCs w:val="24"/>
-          <w:shd w:val="clear" w:color="auto" w:fill="FFFFFF"/>
-        </w:rPr>
-        <w:t>3</w:t>
-      </w:r>
-      <w:r>
-        <w:rPr>
-          <w:rFonts w:ascii="Times New Roman" w:hAnsi="Times New Roman" w:cs="Times New Roman"/>
-          <w:sz w:val="24"/>
-          <w:szCs w:val="24"/>
-          <w:shd w:val="clear" w:color="auto" w:fill="FFFFFF"/>
-        </w:rPr>
-        <w:t xml:space="preserve"> Rede </w:t>
-      </w:r>
-      <w:r>
-        <w:rPr>
-          <w:rFonts w:ascii="Times New Roman" w:hAnsi="Times New Roman" w:cs="Times New Roman"/>
-          <w:sz w:val="24"/>
-          <w:szCs w:val="24"/>
-          <w:shd w:val="clear" w:color="auto" w:fill="FFFFFF"/>
-        </w:rPr>
-        <w:t>N</w:t>
-      </w:r>
-      <w:r>
-        <w:rPr>
-          <w:rFonts w:ascii="Times New Roman" w:hAnsi="Times New Roman" w:cs="Times New Roman"/>
-          <w:sz w:val="24"/>
-          <w:szCs w:val="24"/>
-          <w:shd w:val="clear" w:color="auto" w:fill="FFFFFF"/>
-        </w:rPr>
-        <w:t>eura</w:t>
-      </w:r>
-      <w:r>
-        <w:rPr>
-          <w:rFonts w:ascii="Times New Roman" w:hAnsi="Times New Roman" w:cs="Times New Roman"/>
-          <w:sz w:val="24"/>
-          <w:szCs w:val="24"/>
-          <w:shd w:val="clear" w:color="auto" w:fill="FFFFFF"/>
-        </w:rPr>
-        <w:t>l</w:t>
-      </w:r>
-      <w:r>
-        <w:rPr>
-          <w:rFonts w:ascii="Times New Roman" w:hAnsi="Times New Roman" w:cs="Times New Roman"/>
-          <w:sz w:val="24"/>
-          <w:szCs w:val="24"/>
-          <w:shd w:val="clear" w:color="auto" w:fill="FFFFFF"/>
-        </w:rPr>
-        <w:t xml:space="preserve"> </w:t>
-      </w:r>
-      <w:r>
-        <w:rPr>
-          <w:rFonts w:ascii="Times New Roman" w:hAnsi="Times New Roman" w:cs="Times New Roman"/>
-          <w:sz w:val="24"/>
-          <w:szCs w:val="24"/>
-          <w:shd w:val="clear" w:color="auto" w:fill="FFFFFF"/>
-        </w:rPr>
-        <w:t>Convolucional</w:t>
-      </w:r>
-    </w:p>
-    <w:p>
-      <w:pPr>
-        <w:spacing w:after="80" w:line="240" w:lineRule="auto"/>
-        <w:rPr>
-          <w:rFonts w:ascii="Times New Roman" w:hAnsi="Times New Roman" w:cs="Times New Roman"/>
-          <w:b/>
-          <w:color w:val="AEAAAA" w:themeColor="background2" w:themeShade="BF"/>
-          <w:sz w:val="24"/>
-          <w:szCs w:val="24"/>
-          <w:shd w:val="clear" w:color="auto" w:fill="FFFFFF"/>
-        </w:rPr>
-      </w:pPr>
-      <w:r>
-        <w:rPr>
-          <w:rFonts w:ascii="Times New Roman" w:hAnsi="Times New Roman" w:cs="Times New Roman"/>
-          <w:b/>
-          <w:color w:val="AEAAAA" w:themeColor="background2" w:themeShade="BF"/>
-          <w:sz w:val="24"/>
-          <w:szCs w:val="24"/>
-          <w:shd w:val="clear" w:color="auto" w:fill="FFFFFF"/>
-        </w:rPr>
-        <w:t>2.4 Eventuais problemas e soluções</w:t>
-      </w:r>
-    </w:p>
-    <w:p>
-      <w:pPr>
-        <w:spacing w:after="80" w:line="240" w:lineRule="auto"/>
-        <w:rPr>
-          <w:rFonts w:ascii="Times New Roman" w:hAnsi="Times New Roman" w:cs="Times New Roman"/>
-          <w:color w:val="AEAAAA" w:themeColor="background2" w:themeShade="BF"/>
-          <w:sz w:val="24"/>
-          <w:szCs w:val="24"/>
-          <w:shd w:val="clear" w:color="auto" w:fill="FFFFFF"/>
-        </w:rPr>
-      </w:pPr>
-      <w:r>
-        <w:rPr>
-          <w:rFonts w:ascii="Times New Roman" w:hAnsi="Times New Roman" w:cs="Times New Roman"/>
-          <w:color w:val="AEAAAA" w:themeColor="background2" w:themeShade="BF"/>
-          <w:sz w:val="24"/>
-          <w:szCs w:val="24"/>
-          <w:shd w:val="clear" w:color="auto" w:fill="FFFFFF"/>
-        </w:rPr>
-        <w:t>2.4.1 Sobre ajuste e generalização exagerada</w:t>
-      </w:r>
-    </w:p>
-    <w:p>
-      <w:pPr>
-        <w:spacing w:after="80" w:line="240" w:lineRule="auto"/>
-        <w:rPr>
-          <w:rFonts w:ascii="Times New Roman" w:hAnsi="Times New Roman" w:cs="Times New Roman"/>
-          <w:color w:val="AEAAAA" w:themeColor="background2" w:themeShade="BF"/>
-          <w:sz w:val="24"/>
-          <w:szCs w:val="24"/>
-          <w:shd w:val="clear" w:color="auto" w:fill="FFFFFF"/>
-        </w:rPr>
-      </w:pPr>
-      <w:r>
-        <w:rPr>
-          <w:rFonts w:ascii="Times New Roman" w:hAnsi="Times New Roman" w:cs="Times New Roman"/>
-          <w:color w:val="AEAAAA" w:themeColor="background2" w:themeShade="BF"/>
-          <w:sz w:val="24"/>
-          <w:szCs w:val="24"/>
-          <w:shd w:val="clear" w:color="auto" w:fill="FFFFFF"/>
-        </w:rPr>
-        <w:t xml:space="preserve">2.4.2 Data </w:t>
-      </w:r>
-      <w:proofErr w:type="spellStart"/>
-      <w:r>
-        <w:rPr>
-          <w:rFonts w:ascii="Times New Roman" w:hAnsi="Times New Roman" w:cs="Times New Roman"/>
-          <w:color w:val="AEAAAA" w:themeColor="background2" w:themeShade="BF"/>
-          <w:sz w:val="24"/>
-          <w:szCs w:val="24"/>
-          <w:shd w:val="clear" w:color="auto" w:fill="FFFFFF"/>
-        </w:rPr>
-        <w:t>augmentation</w:t>
-      </w:r>
-      <w:proofErr w:type="spellEnd"/>
-    </w:p>
-    <w:p>
-      <w:pPr>
-        <w:spacing w:after="80" w:line="240" w:lineRule="auto"/>
-        <w:rPr>
-          <w:rFonts w:ascii="Times New Roman" w:hAnsi="Times New Roman" w:cs="Times New Roman"/>
-          <w:color w:val="AEAAAA" w:themeColor="background2" w:themeShade="BF"/>
-          <w:sz w:val="24"/>
-          <w:szCs w:val="24"/>
-          <w:shd w:val="clear" w:color="auto" w:fill="FFFFFF"/>
-        </w:rPr>
-      </w:pPr>
-      <w:r>
-        <w:rPr>
-          <w:rFonts w:ascii="Times New Roman" w:hAnsi="Times New Roman" w:cs="Times New Roman"/>
-          <w:color w:val="AEAAAA" w:themeColor="background2" w:themeShade="BF"/>
-          <w:sz w:val="24"/>
-          <w:szCs w:val="24"/>
-          <w:shd w:val="clear" w:color="auto" w:fill="FFFFFF"/>
-        </w:rPr>
-        <w:t>2.4.3 Validação cruzada</w:t>
-      </w:r>
-    </w:p>
-    <w:p>
-      <w:pPr>
-        <w:spacing w:after="80" w:line="240" w:lineRule="auto"/>
-        <w:rPr>
-          <w:rFonts w:ascii="Times New Roman" w:hAnsi="Times New Roman" w:cs="Times New Roman"/>
-          <w:b/>
-          <w:bCs/>
-          <w:sz w:val="24"/>
-          <w:szCs w:val="24"/>
-          <w:shd w:val="clear" w:color="auto" w:fill="FFFFFF"/>
-        </w:rPr>
-      </w:pPr>
-      <w:r>
-        <w:rPr>
-          <w:rFonts w:ascii="Times New Roman" w:hAnsi="Times New Roman" w:cs="Times New Roman"/>
-          <w:b/>
-          <w:bCs/>
-          <w:sz w:val="24"/>
-          <w:szCs w:val="24"/>
-          <w:shd w:val="clear" w:color="auto" w:fill="FFFFFF"/>
-        </w:rPr>
-        <w:t>2.</w:t>
-      </w:r>
-      <w:r>
-        <w:rPr>
-          <w:rFonts w:ascii="Times New Roman" w:hAnsi="Times New Roman" w:cs="Times New Roman"/>
-          <w:b/>
-          <w:bCs/>
-          <w:sz w:val="24"/>
-          <w:szCs w:val="24"/>
-          <w:shd w:val="clear" w:color="auto" w:fill="FFFFFF"/>
-        </w:rPr>
-        <w:t>5</w:t>
-      </w:r>
-      <w:r>
-        <w:rPr>
-          <w:rFonts w:ascii="Times New Roman" w:hAnsi="Times New Roman" w:cs="Times New Roman"/>
-          <w:b/>
-          <w:bCs/>
-          <w:sz w:val="24"/>
-          <w:szCs w:val="24"/>
-          <w:shd w:val="clear" w:color="auto" w:fill="FFFFFF"/>
-        </w:rPr>
-        <w:t xml:space="preserve"> Métricas para avaliação de desempenho</w:t>
-      </w:r>
-    </w:p>
-    <w:p>
-      <w:pPr>
-        <w:spacing w:after="80" w:line="240" w:lineRule="auto"/>
-        <w:rPr>
-          <w:rFonts w:ascii="Times New Roman" w:hAnsi="Times New Roman" w:cs="Times New Roman"/>
-          <w:sz w:val="24"/>
-          <w:szCs w:val="24"/>
-          <w:shd w:val="clear" w:color="auto" w:fill="FFFFFF"/>
-        </w:rPr>
-      </w:pPr>
-      <w:r>
-        <w:rPr>
-          <w:rFonts w:ascii="Times New Roman" w:hAnsi="Times New Roman" w:cs="Times New Roman"/>
-          <w:sz w:val="24"/>
-          <w:szCs w:val="24"/>
-          <w:shd w:val="clear" w:color="auto" w:fill="FFFFFF"/>
-        </w:rPr>
-        <w:t>2.</w:t>
-      </w:r>
-      <w:r>
-        <w:rPr>
-          <w:rFonts w:ascii="Times New Roman" w:hAnsi="Times New Roman" w:cs="Times New Roman"/>
-          <w:sz w:val="24"/>
-          <w:szCs w:val="24"/>
-          <w:shd w:val="clear" w:color="auto" w:fill="FFFFFF"/>
-        </w:rPr>
-        <w:t>5</w:t>
-      </w:r>
-      <w:r>
-        <w:rPr>
-          <w:rFonts w:ascii="Times New Roman" w:hAnsi="Times New Roman" w:cs="Times New Roman"/>
-          <w:sz w:val="24"/>
-          <w:szCs w:val="24"/>
-          <w:shd w:val="clear" w:color="auto" w:fill="FFFFFF"/>
-        </w:rPr>
-        <w:t xml:space="preserve">.1 </w:t>
-      </w:r>
-      <w:r>
-        <w:rPr>
-          <w:rFonts w:ascii="Times New Roman" w:hAnsi="Times New Roman" w:cs="Times New Roman"/>
-          <w:sz w:val="24"/>
-          <w:szCs w:val="24"/>
-          <w:shd w:val="clear" w:color="auto" w:fill="FFFFFF"/>
-        </w:rPr>
-        <w:t>Acurácia</w:t>
-      </w:r>
-      <w:r>
-        <w:rPr>
-          <w:rFonts w:ascii="Times New Roman" w:hAnsi="Times New Roman" w:cs="Times New Roman"/>
-          <w:sz w:val="24"/>
-          <w:szCs w:val="24"/>
-          <w:shd w:val="clear" w:color="auto" w:fill="FFFFFF"/>
-        </w:rPr>
-        <w:t xml:space="preserve"> </w:t>
-      </w:r>
-    </w:p>
-    <w:p>
-      <w:pPr>
-        <w:spacing w:after="80" w:line="240" w:lineRule="auto"/>
-        <w:rPr>
-          <w:rFonts w:ascii="Times New Roman" w:hAnsi="Times New Roman" w:cs="Times New Roman"/>
-          <w:sz w:val="24"/>
-          <w:szCs w:val="24"/>
-          <w:shd w:val="clear" w:color="auto" w:fill="FFFFFF"/>
-        </w:rPr>
-      </w:pPr>
-      <w:r>
-        <w:rPr>
-          <w:rFonts w:ascii="Times New Roman" w:hAnsi="Times New Roman" w:cs="Times New Roman"/>
-          <w:sz w:val="24"/>
-          <w:szCs w:val="24"/>
-          <w:shd w:val="clear" w:color="auto" w:fill="FFFFFF"/>
-        </w:rPr>
-        <w:t>2.</w:t>
-      </w:r>
-      <w:r>
-        <w:rPr>
-          <w:rFonts w:ascii="Times New Roman" w:hAnsi="Times New Roman" w:cs="Times New Roman"/>
-          <w:sz w:val="24"/>
-          <w:szCs w:val="24"/>
-          <w:shd w:val="clear" w:color="auto" w:fill="FFFFFF"/>
-        </w:rPr>
-        <w:t>5</w:t>
-      </w:r>
-      <w:r>
-        <w:rPr>
-          <w:rFonts w:ascii="Times New Roman" w:hAnsi="Times New Roman" w:cs="Times New Roman"/>
-          <w:sz w:val="24"/>
-          <w:szCs w:val="24"/>
-          <w:shd w:val="clear" w:color="auto" w:fill="FFFFFF"/>
-        </w:rPr>
-        <w:t>.2 Matriz de confusão</w:t>
-      </w:r>
-    </w:p>
-    <w:p>
-      <w:pPr>
-        <w:spacing w:after="80" w:line="240" w:lineRule="auto"/>
-        <w:rPr>
-          <w:rFonts w:ascii="Times New Roman" w:hAnsi="Times New Roman" w:cs="Times New Roman"/>
-          <w:sz w:val="24"/>
-          <w:szCs w:val="24"/>
-          <w:shd w:val="clear" w:color="auto" w:fill="FFFFFF"/>
-        </w:rPr>
-      </w:pPr>
-      <w:r>
-        <w:rPr>
-          <w:rFonts w:ascii="Times New Roman" w:hAnsi="Times New Roman" w:cs="Times New Roman"/>
-          <w:sz w:val="24"/>
-          <w:szCs w:val="24"/>
-          <w:shd w:val="clear" w:color="auto" w:fill="FFFFFF"/>
-        </w:rPr>
-        <w:t>2.</w:t>
-      </w:r>
-      <w:r>
-        <w:rPr>
-          <w:rFonts w:ascii="Times New Roman" w:hAnsi="Times New Roman" w:cs="Times New Roman"/>
-          <w:sz w:val="24"/>
-          <w:szCs w:val="24"/>
-          <w:shd w:val="clear" w:color="auto" w:fill="FFFFFF"/>
-        </w:rPr>
-        <w:t>5</w:t>
-      </w:r>
-      <w:r>
-        <w:rPr>
-          <w:rFonts w:ascii="Times New Roman" w:hAnsi="Times New Roman" w:cs="Times New Roman"/>
-          <w:sz w:val="24"/>
-          <w:szCs w:val="24"/>
-          <w:shd w:val="clear" w:color="auto" w:fill="FFFFFF"/>
-        </w:rPr>
-        <w:t>.</w:t>
-      </w:r>
-      <w:r>
-        <w:rPr>
-          <w:rFonts w:ascii="Times New Roman" w:hAnsi="Times New Roman" w:cs="Times New Roman"/>
-          <w:sz w:val="24"/>
-          <w:szCs w:val="24"/>
-          <w:shd w:val="clear" w:color="auto" w:fill="FFFFFF"/>
-        </w:rPr>
-        <w:t>3</w:t>
-      </w:r>
-      <w:r>
-        <w:rPr>
-          <w:rFonts w:ascii="Times New Roman" w:hAnsi="Times New Roman" w:cs="Times New Roman"/>
-          <w:sz w:val="24"/>
-          <w:szCs w:val="24"/>
-          <w:shd w:val="clear" w:color="auto" w:fill="FFFFFF"/>
-        </w:rPr>
-        <w:t xml:space="preserve"> Taxa de Falso Negativo e Falso Positivo</w:t>
-      </w:r>
-    </w:p>
-    <w:p>
-      <w:pPr>
-        <w:spacing w:after="80" w:line="240" w:lineRule="auto"/>
-        <w:rPr>
-          <w:rFonts w:ascii="Times New Roman" w:hAnsi="Times New Roman" w:cs="Times New Roman"/>
-          <w:sz w:val="24"/>
-          <w:szCs w:val="24"/>
-          <w:shd w:val="clear" w:color="auto" w:fill="FFFFFF"/>
-        </w:rPr>
-      </w:pPr>
-      <w:r>
-        <w:rPr>
-          <w:rFonts w:ascii="Times New Roman" w:hAnsi="Times New Roman" w:cs="Times New Roman"/>
-          <w:sz w:val="24"/>
-          <w:szCs w:val="24"/>
-          <w:shd w:val="clear" w:color="auto" w:fill="FFFFFF"/>
-        </w:rPr>
-        <w:t>2.</w:t>
-      </w:r>
-      <w:r>
-        <w:rPr>
-          <w:rFonts w:ascii="Times New Roman" w:hAnsi="Times New Roman" w:cs="Times New Roman"/>
-          <w:sz w:val="24"/>
-          <w:szCs w:val="24"/>
-          <w:shd w:val="clear" w:color="auto" w:fill="FFFFFF"/>
-        </w:rPr>
-        <w:t>5</w:t>
-      </w:r>
-      <w:r>
-        <w:rPr>
-          <w:rFonts w:ascii="Times New Roman" w:hAnsi="Times New Roman" w:cs="Times New Roman"/>
-          <w:sz w:val="24"/>
-          <w:szCs w:val="24"/>
-          <w:shd w:val="clear" w:color="auto" w:fill="FFFFFF"/>
-        </w:rPr>
-        <w:t>.</w:t>
-      </w:r>
-      <w:r>
-        <w:rPr>
-          <w:rFonts w:ascii="Times New Roman" w:hAnsi="Times New Roman" w:cs="Times New Roman"/>
-          <w:sz w:val="24"/>
-          <w:szCs w:val="24"/>
-          <w:shd w:val="clear" w:color="auto" w:fill="FFFFFF"/>
-        </w:rPr>
-        <w:t>4</w:t>
-      </w:r>
-      <w:r>
-        <w:rPr>
-          <w:rFonts w:ascii="Times New Roman" w:hAnsi="Times New Roman" w:cs="Times New Roman"/>
-          <w:sz w:val="24"/>
-          <w:szCs w:val="24"/>
-          <w:shd w:val="clear" w:color="auto" w:fill="FFFFFF"/>
-        </w:rPr>
-        <w:t xml:space="preserve"> Curva ROC</w:t>
+        <w:t>2.5.3 Matriz de confusão</w:t>
+      </w:r>
+    </w:p>
+    <w:p>
+      <w:pPr>
+        <w:rPr>
+          <w:rFonts w:ascii="Times New Roman" w:hAnsi="Times New Roman" w:cs="Times New Roman"/>
+          <w:sz w:val="24"/>
+          <w:szCs w:val="24"/>
+          <w:shd w:val="clear" w:color="auto" w:fill="FFFFFF"/>
+        </w:rPr>
+      </w:pPr>
+      <w:r>
+        <w:rPr>
+          <w:rFonts w:ascii="Times New Roman" w:hAnsi="Times New Roman" w:cs="Times New Roman"/>
+          <w:sz w:val="24"/>
+          <w:szCs w:val="24"/>
+          <w:shd w:val="clear" w:color="auto" w:fill="FFFFFF"/>
+        </w:rPr>
+        <w:t>2.5.4 Taxa de FP, taxa de TP e Curva ROC</w:t>
       </w:r>
     </w:p>
     <w:p>
@@ -2469,7 +2268,21 @@
           <w:rFonts w:ascii="Times New Roman" w:hAnsi="Times New Roman" w:cs="Times New Roman"/>
           <w:sz w:val="24"/>
         </w:rPr>
-        <w:t>2.1.2 Diagnóstico em tomografias computadorizadas (TC)</w:t>
+        <w:t xml:space="preserve">2.1.2 Diagnóstico </w:t>
+      </w:r>
+      <w:r>
+        <w:rPr>
+          <w:rFonts w:ascii="Times New Roman" w:hAnsi="Times New Roman" w:cs="Times New Roman"/>
+          <w:sz w:val="24"/>
+        </w:rPr>
+        <w:t>com</w:t>
+      </w:r>
+      <w:r>
+        <w:rPr>
+          <w:rFonts w:ascii="Times New Roman" w:hAnsi="Times New Roman" w:cs="Times New Roman"/>
+          <w:sz w:val="24"/>
+        </w:rPr>
+        <w:t xml:space="preserve"> tomografias computadorizadas (TC)</w:t>
       </w:r>
     </w:p>
     <w:p>
@@ -4549,6 +4362,15 @@
         </w:rPr>
         <w:t>Figura 02 – Gráfico de uma função logística f(x) sendo utilizada para divisão de duas classes a partir do valor 0.5</w:t>
       </w:r>
+      <w:r>
+        <w:rPr>
+          <w:rFonts w:ascii="Times New Roman" w:eastAsiaTheme="minorEastAsia" w:hAnsi="Times New Roman" w:cs="Times New Roman"/>
+          <w:sz w:val="24"/>
+          <w:szCs w:val="24"/>
+          <w:shd w:val="clear" w:color="auto" w:fill="FFFFFF"/>
+        </w:rPr>
+        <w:t xml:space="preserve"> (limiar entre as classes)</w:t>
+      </w:r>
     </w:p>
     <w:p>
       <w:pPr>
@@ -6827,6 +6649,36 @@
         </w:rPr>
         <w:t>eurais</w:t>
       </w:r>
+      <w:r>
+        <w:rPr>
+          <w:rFonts w:ascii="Times New Roman" w:hAnsi="Times New Roman" w:cs="Times New Roman"/>
+          <w:bCs/>
+          <w:sz w:val="24"/>
+          <w:szCs w:val="24"/>
+          <w:shd w:val="clear" w:color="auto" w:fill="FFFFFF"/>
+        </w:rPr>
+        <w:t xml:space="preserve"> </w:t>
+      </w:r>
+      <w:r>
+        <w:rPr>
+          <w:rFonts w:ascii="Times New Roman" w:eastAsia="Times New Roman" w:hAnsi="Times New Roman" w:cs="Times New Roman"/>
+          <w:color w:val="000000"/>
+          <w:sz w:val="24"/>
+          <w:szCs w:val="24"/>
+          <w:lang w:eastAsia="pt-BR"/>
+        </w:rPr>
+        <w:t>A</w:t>
+      </w:r>
+      <w:r>
+        <w:rPr>
+          <w:rFonts w:ascii="Times New Roman" w:eastAsia="Times New Roman" w:hAnsi="Times New Roman" w:cs="Times New Roman"/>
+          <w:color w:val="000000"/>
+          <w:sz w:val="24"/>
+          <w:szCs w:val="24"/>
+          <w:lang w:eastAsia="pt-BR"/>
+        </w:rPr>
+        <w:t>rtificiais</w:t>
+      </w:r>
     </w:p>
     <w:p>
       <w:pPr>
@@ -6861,69 +6713,273 @@
           <w:lang w:eastAsia="pt-BR"/>
         </w:rPr>
         <w:tab/>
-        <w:t xml:space="preserve">Redes neurais artificiais são estruturas do campo da inteligência artificial que possibilitam os computadores a processar dados baseado no comportamento do cérebro humano. Ao receber um conjunto de dados específico, uma rede neural é capaz de aprender com seus próprios erros e se aprimorar para melhorar sua performance e desempenho. A estrutura da rede é composta por um conjunto de neurônios agrupados em camadas interconectadas que possibilitam o computador a aprender, reconhecer padrões e tomar decisões inteligentes. </w:t>
+        <w:t>Redes neurais artificiais são estruturas do campo da inteligência artificial que possibilitam os computadores a processar dados baseado no comportamento do cérebro humano. Ao receber um conjunto de dados específico, uma rede neural</w:t>
+      </w:r>
+      <w:r>
+        <w:rPr>
+          <w:rFonts w:ascii="Times New Roman" w:eastAsia="Times New Roman" w:hAnsi="Times New Roman" w:cs="Times New Roman"/>
+          <w:color w:val="000000"/>
+          <w:sz w:val="24"/>
+          <w:szCs w:val="24"/>
+          <w:lang w:eastAsia="pt-BR"/>
+        </w:rPr>
+        <w:t xml:space="preserve"> artificial</w:t>
+      </w:r>
+      <w:r>
+        <w:rPr>
+          <w:rFonts w:ascii="Times New Roman" w:eastAsia="Times New Roman" w:hAnsi="Times New Roman" w:cs="Times New Roman"/>
+          <w:color w:val="000000"/>
+          <w:sz w:val="24"/>
+          <w:szCs w:val="24"/>
+          <w:lang w:eastAsia="pt-BR"/>
+        </w:rPr>
+        <w:t xml:space="preserve"> é capaz de aprender com seus próprios erros e se aprimorar para melhorar sua performance e desempenho. A estrutura da rede é composta por um conjunto de neurônios</w:t>
+      </w:r>
+      <w:r>
+        <w:rPr>
+          <w:rFonts w:ascii="Times New Roman" w:eastAsia="Times New Roman" w:hAnsi="Times New Roman" w:cs="Times New Roman"/>
+          <w:color w:val="000000"/>
+          <w:sz w:val="24"/>
+          <w:szCs w:val="24"/>
+          <w:lang w:eastAsia="pt-BR"/>
+        </w:rPr>
+        <w:t xml:space="preserve"> artificiais</w:t>
+      </w:r>
+      <w:r>
+        <w:rPr>
+          <w:rFonts w:ascii="Times New Roman" w:eastAsia="Times New Roman" w:hAnsi="Times New Roman" w:cs="Times New Roman"/>
+          <w:color w:val="000000"/>
+          <w:sz w:val="24"/>
+          <w:szCs w:val="24"/>
+          <w:lang w:eastAsia="pt-BR"/>
+        </w:rPr>
+        <w:t xml:space="preserve"> agrupados em camadas interconectadas que possibilitam o computador a aprender, reconhecer padrões e tomar decisões inteligentes. </w:t>
+      </w:r>
+      <w:r>
+        <w:rPr>
+          <w:rFonts w:ascii="Times New Roman" w:eastAsia="Times New Roman" w:hAnsi="Times New Roman" w:cs="Times New Roman"/>
+          <w:color w:val="000000"/>
+          <w:sz w:val="24"/>
+          <w:szCs w:val="24"/>
+          <w:lang w:eastAsia="pt-BR"/>
+        </w:rPr>
+        <w:t xml:space="preserve"> </w:t>
+      </w:r>
+    </w:p>
+    <w:p>
+      <w:pPr>
+        <w:jc w:val="both"/>
+        <w:rPr>
+          <w:rFonts w:ascii="Times New Roman" w:eastAsia="Times New Roman" w:hAnsi="Times New Roman" w:cs="Times New Roman"/>
+          <w:color w:val="000000"/>
+          <w:sz w:val="24"/>
+          <w:szCs w:val="24"/>
+          <w:lang w:eastAsia="pt-BR"/>
+        </w:rPr>
+      </w:pPr>
+      <w:r>
+        <w:rPr>
+          <w:rFonts w:ascii="Times New Roman" w:eastAsia="Times New Roman" w:hAnsi="Times New Roman" w:cs="Times New Roman"/>
+          <w:color w:val="000000"/>
+          <w:sz w:val="24"/>
+          <w:szCs w:val="24"/>
+          <w:lang w:eastAsia="pt-BR"/>
+        </w:rPr>
+        <w:tab/>
+        <w:t xml:space="preserve">Uma rede neural simples possui camadas de três tipos: camada de entrada, camada oculta e camada de saída. A camada de entrada é onde se encontram os neurônios responsáveis por receber os dados que serão processados pela rede. Tal camada faz o primeiro processamento desses dados e os encaminham para o próximo conjunto de neurônios. As camadas do tipo oculta recebem dados da camada de entrada ou de outras camadas ocultam processando novamente os dados e passando o resultado para outra camada. Redes neurais podem ter </w:t>
+      </w:r>
+      <w:r>
+        <w:rPr>
+          <w:rFonts w:ascii="Times New Roman" w:eastAsia="Times New Roman" w:hAnsi="Times New Roman" w:cs="Times New Roman"/>
+          <w:color w:val="000000"/>
+          <w:sz w:val="24"/>
+          <w:szCs w:val="24"/>
+          <w:lang w:eastAsia="pt-BR"/>
+        </w:rPr>
+        <w:t>várias camadas desse tipo.</w:t>
+      </w:r>
+    </w:p>
+    <w:p>
+      <w:pPr>
+        <w:jc w:val="both"/>
+        <w:rPr>
+          <w:rFonts w:ascii="Times New Roman" w:eastAsia="Times New Roman" w:hAnsi="Times New Roman" w:cs="Times New Roman"/>
+          <w:color w:val="000000"/>
+          <w:sz w:val="24"/>
+          <w:szCs w:val="24"/>
+          <w:lang w:eastAsia="pt-BR"/>
+        </w:rPr>
+      </w:pPr>
+      <w:r>
+        <w:rPr>
+          <w:rFonts w:ascii="Times New Roman" w:eastAsia="Times New Roman" w:hAnsi="Times New Roman" w:cs="Times New Roman"/>
+          <w:color w:val="000000"/>
+          <w:sz w:val="24"/>
+          <w:szCs w:val="24"/>
+          <w:lang w:eastAsia="pt-BR"/>
+        </w:rPr>
+        <w:tab/>
+        <w:t xml:space="preserve">Por fim, o conjunto de neurônios denominado de camada de saída faz o último processamento dos dados, fornecendo o resultado final de todos os dados processados pela rede. Para problemas de classificação binária tem-se apenas nó na camada de saída, indicando a probabilidade de determinada entrada recebida pela rede ser 0 ou 1. Já para problemas de várias classes diferentes, tem-se vários nós nessa camada. </w:t>
       </w:r>
     </w:p>
     <w:p>
       <w:pPr>
         <w:ind w:firstLine="708"/>
-        <w:rPr>
-          <w:rFonts w:ascii="Times New Roman" w:hAnsi="Times New Roman" w:cs="Times New Roman"/>
-          <w:sz w:val="24"/>
-        </w:rPr>
-      </w:pPr>
-      <w:r>
-        <w:rPr>
-          <w:rFonts w:ascii="Times New Roman" w:hAnsi="Times New Roman" w:cs="Times New Roman"/>
-          <w:sz w:val="24"/>
-        </w:rPr>
-        <w:t>As redes neurais são bastante utilizadas em casos de processamento de imagens e vídeos, em especial um tipo específico chamada rede neural Convolucional, utilizado no desenvolvimento neste trabalho.</w:t>
-      </w:r>
-    </w:p>
-    <w:p>
-      <w:pPr>
-        <w:rPr>
-          <w:rFonts w:ascii="Times New Roman" w:hAnsi="Times New Roman" w:cs="Times New Roman"/>
-          <w:sz w:val="24"/>
-        </w:rPr>
-      </w:pPr>
-    </w:p>
-    <w:p>
-      <w:pPr>
-        <w:rPr>
-          <w:rFonts w:ascii="Times New Roman" w:hAnsi="Times New Roman" w:cs="Times New Roman"/>
-          <w:sz w:val="24"/>
-        </w:rPr>
-      </w:pPr>
-      <w:r>
-        <w:rPr>
-          <w:rFonts w:ascii="Times New Roman" w:hAnsi="Times New Roman" w:cs="Times New Roman"/>
-          <w:sz w:val="24"/>
-        </w:rPr>
-        <w:t>EXPLICAR MAIS</w:t>
-      </w:r>
-    </w:p>
-    <w:p>
-      <w:pPr>
-        <w:rPr>
-          <w:rFonts w:ascii="Times New Roman" w:hAnsi="Times New Roman" w:cs="Times New Roman"/>
-          <w:sz w:val="24"/>
-        </w:rPr>
-      </w:pPr>
-    </w:p>
-    <w:p>
-      <w:pPr>
-        <w:rPr>
-          <w:rFonts w:ascii="Times New Roman" w:hAnsi="Times New Roman" w:cs="Times New Roman"/>
-          <w:sz w:val="24"/>
-        </w:rPr>
-      </w:pPr>
-      <w:r>
-        <w:rPr>
-          <w:rFonts w:ascii="Times New Roman" w:hAnsi="Times New Roman" w:cs="Times New Roman"/>
-          <w:sz w:val="24"/>
-        </w:rPr>
-        <w:t>2.3.3 Rede Neural Convolucional</w:t>
+        <w:jc w:val="both"/>
+        <w:rPr>
+          <w:rFonts w:ascii="Times New Roman" w:hAnsi="Times New Roman" w:cs="Times New Roman"/>
+          <w:sz w:val="24"/>
+        </w:rPr>
+      </w:pPr>
+      <w:r>
+        <w:rPr>
+          <w:rFonts w:ascii="Times New Roman" w:hAnsi="Times New Roman" w:cs="Times New Roman"/>
+          <w:sz w:val="24"/>
+        </w:rPr>
+        <w:t xml:space="preserve">Existem diferentes tipos de redes neurais artificiais que </w:t>
+      </w:r>
+      <w:r>
+        <w:rPr>
+          <w:rFonts w:ascii="Times New Roman" w:hAnsi="Times New Roman" w:cs="Times New Roman"/>
+          <w:sz w:val="24"/>
+        </w:rPr>
+        <w:t>são</w:t>
+      </w:r>
+      <w:r>
+        <w:rPr>
+          <w:rFonts w:ascii="Times New Roman" w:hAnsi="Times New Roman" w:cs="Times New Roman"/>
+          <w:sz w:val="24"/>
+        </w:rPr>
+        <w:t xml:space="preserve"> utilizados em várias áreas para reconhecimento de padrões. Um tipo específico muito utilizado para análise e processamento de imagens é denominado de</w:t>
+      </w:r>
+      <w:r>
+        <w:rPr>
+          <w:rFonts w:ascii="Times New Roman" w:hAnsi="Times New Roman" w:cs="Times New Roman"/>
+          <w:sz w:val="24"/>
+        </w:rPr>
+        <w:t xml:space="preserve"> </w:t>
+      </w:r>
+      <w:r>
+        <w:rPr>
+          <w:rFonts w:ascii="Times New Roman" w:hAnsi="Times New Roman" w:cs="Times New Roman"/>
+          <w:sz w:val="24"/>
+        </w:rPr>
+        <w:t>R</w:t>
+      </w:r>
+      <w:r>
+        <w:rPr>
+          <w:rFonts w:ascii="Times New Roman" w:hAnsi="Times New Roman" w:cs="Times New Roman"/>
+          <w:sz w:val="24"/>
+        </w:rPr>
+        <w:t xml:space="preserve">ede </w:t>
+      </w:r>
+      <w:r>
+        <w:rPr>
+          <w:rFonts w:ascii="Times New Roman" w:hAnsi="Times New Roman" w:cs="Times New Roman"/>
+          <w:sz w:val="24"/>
+        </w:rPr>
+        <w:t>N</w:t>
+      </w:r>
+      <w:r>
+        <w:rPr>
+          <w:rFonts w:ascii="Times New Roman" w:hAnsi="Times New Roman" w:cs="Times New Roman"/>
+          <w:sz w:val="24"/>
+        </w:rPr>
+        <w:t>eural Convolucional</w:t>
+      </w:r>
+      <w:r>
+        <w:rPr>
+          <w:rFonts w:ascii="Times New Roman" w:hAnsi="Times New Roman" w:cs="Times New Roman"/>
+          <w:sz w:val="24"/>
+        </w:rPr>
+        <w:t xml:space="preserve">, </w:t>
+      </w:r>
+      <w:r>
+        <w:rPr>
+          <w:rFonts w:ascii="Times New Roman" w:hAnsi="Times New Roman" w:cs="Times New Roman"/>
+          <w:sz w:val="24"/>
+        </w:rPr>
+        <w:t xml:space="preserve">comumente chamado de Conv-Net </w:t>
+      </w:r>
+      <w:r>
+        <w:rPr>
+          <w:rFonts w:ascii="Times New Roman" w:hAnsi="Times New Roman" w:cs="Times New Roman"/>
+          <w:sz w:val="24"/>
+        </w:rPr>
+        <w:t>ou simplesmente CNN</w:t>
+      </w:r>
+      <w:r>
+        <w:rPr>
+          <w:rFonts w:ascii="Times New Roman" w:hAnsi="Times New Roman" w:cs="Times New Roman"/>
+          <w:sz w:val="24"/>
+        </w:rPr>
+        <w:t xml:space="preserve">, utilizado no desenvolvimento </w:t>
+      </w:r>
+      <w:r>
+        <w:rPr>
+          <w:rFonts w:ascii="Times New Roman" w:hAnsi="Times New Roman" w:cs="Times New Roman"/>
+          <w:sz w:val="24"/>
+        </w:rPr>
+        <w:t>d</w:t>
+      </w:r>
+      <w:r>
+        <w:rPr>
+          <w:rFonts w:ascii="Times New Roman" w:hAnsi="Times New Roman" w:cs="Times New Roman"/>
+          <w:sz w:val="24"/>
+        </w:rPr>
+        <w:t>este trabalho.</w:t>
+      </w:r>
+      <w:r>
+        <w:rPr>
+          <w:rFonts w:ascii="Times New Roman" w:hAnsi="Times New Roman" w:cs="Times New Roman"/>
+          <w:sz w:val="24"/>
+        </w:rPr>
+        <w:t xml:space="preserve"> </w:t>
+      </w:r>
+    </w:p>
+    <w:p>
+      <w:pPr>
+        <w:rPr>
+          <w:rFonts w:ascii="Times New Roman" w:hAnsi="Times New Roman" w:cs="Times New Roman"/>
+          <w:sz w:val="24"/>
+        </w:rPr>
+      </w:pPr>
+    </w:p>
+    <w:p>
+      <w:pPr>
+        <w:rPr>
+          <w:rFonts w:ascii="Times New Roman" w:hAnsi="Times New Roman" w:cs="Times New Roman"/>
+          <w:sz w:val="24"/>
+        </w:rPr>
+      </w:pPr>
+    </w:p>
+    <w:p>
+      <w:pPr>
+        <w:rPr>
+          <w:rFonts w:ascii="Times New Roman" w:hAnsi="Times New Roman" w:cs="Times New Roman"/>
+          <w:sz w:val="24"/>
+        </w:rPr>
+      </w:pPr>
+      <w:r>
+        <w:rPr>
+          <w:rFonts w:ascii="Times New Roman" w:hAnsi="Times New Roman" w:cs="Times New Roman"/>
+          <w:sz w:val="24"/>
+        </w:rPr>
+        <w:t>2.3.</w:t>
+      </w:r>
+      <w:r>
+        <w:rPr>
+          <w:rFonts w:ascii="Times New Roman" w:hAnsi="Times New Roman" w:cs="Times New Roman"/>
+          <w:sz w:val="24"/>
+        </w:rPr>
+        <w:t>3</w:t>
+      </w:r>
+      <w:r>
+        <w:rPr>
+          <w:rFonts w:ascii="Times New Roman" w:hAnsi="Times New Roman" w:cs="Times New Roman"/>
+          <w:sz w:val="24"/>
+        </w:rPr>
+        <w:t xml:space="preserve"> Rede Neural Convolucional</w:t>
       </w:r>
     </w:p>
     <w:p>
@@ -6942,6 +6998,20 @@
         <w:spacing w:line="259" w:lineRule="auto"/>
         <w:rPr>
           <w:rFonts w:ascii="Times New Roman" w:hAnsi="Times New Roman" w:cs="Times New Roman"/>
+          <w:bCs/>
+          <w:sz w:val="24"/>
+          <w:szCs w:val="24"/>
+          <w:shd w:val="clear" w:color="auto" w:fill="FFFFFF"/>
+        </w:rPr>
+      </w:pPr>
+      <w:bookmarkStart w:id="0" w:name="_GoBack"/>
+      <w:bookmarkEnd w:id="0"/>
+    </w:p>
+    <w:p>
+      <w:pPr>
+        <w:spacing w:line="259" w:lineRule="auto"/>
+        <w:rPr>
+          <w:rFonts w:ascii="Times New Roman" w:hAnsi="Times New Roman" w:cs="Times New Roman"/>
           <w:b/>
           <w:bCs/>
           <w:sz w:val="28"/>
@@ -7160,7 +7230,25 @@
           <w:szCs w:val="24"/>
           <w:shd w:val="clear" w:color="auto" w:fill="FFFFFF"/>
         </w:rPr>
-        <w:t>mais simples de se medir e justamente por isso ela é muito popular na avaliação de classificadores. Porém, por ser demasiadamente simples, tal métrica pode esconder deficiências do modelo analisado e transparecer um resultado não muito confiável. O cálculo da acurácia é dado pela divisão do número de acertos do modelo pelo número total de casos analisados, ou seja, pelo número de acertos somados com o número de erros:</w:t>
+        <w:t xml:space="preserve">mais simples de se medir e justamente por isso </w:t>
+      </w:r>
+      <w:r>
+        <w:rPr>
+          <w:rFonts w:ascii="Times New Roman" w:hAnsi="Times New Roman" w:cs="Times New Roman"/>
+          <w:sz w:val="24"/>
+          <w:szCs w:val="24"/>
+          <w:shd w:val="clear" w:color="auto" w:fill="FFFFFF"/>
+        </w:rPr>
+        <w:t>sua utilização</w:t>
+      </w:r>
+      <w:r>
+        <w:rPr>
+          <w:rFonts w:ascii="Times New Roman" w:hAnsi="Times New Roman" w:cs="Times New Roman"/>
+          <w:sz w:val="24"/>
+          <w:szCs w:val="24"/>
+          <w:shd w:val="clear" w:color="auto" w:fill="FFFFFF"/>
+        </w:rPr>
+        <w:t xml:space="preserve"> é muito popular na avaliação de classificadores. Porém, por ser demasiadamente simples, tal métrica pode esconder deficiências do modelo analisado e transparecer um resultado não muito confiável. O cálculo da acurácia é dado pela divisão do número de acertos do modelo pelo número total de casos analisados, ou seja, pelo número de acertos somados com o número de erros:</w:t>
       </w:r>
     </w:p>
     <w:p>
@@ -7263,7 +7351,25 @@
           <w:szCs w:val="24"/>
           <w:shd w:val="clear" w:color="auto" w:fill="FFFFFF"/>
         </w:rPr>
-        <w:t>Como o cálculo dessa métrica não leva em conta fatores além de acertos e erros, como o tipo de erro, por exemplo, é bastante interessante utilizar a Acurácia em conjunto com outras métricas para fazer uma avalição mais eficiente, levando em conta também os valores falsos que o modelo gera.</w:t>
+        <w:t xml:space="preserve">Como o cálculo dessa métrica não leva em conta fatores além de acertos e erros, como o tipo de erro, por exemplo, é bastante interessante utilizar a Acurácia em conjunto com outras métricas para fazer uma avalição mais eficiente, levando em conta também os </w:t>
+      </w:r>
+      <w:r>
+        <w:rPr>
+          <w:rFonts w:ascii="Times New Roman" w:hAnsi="Times New Roman" w:cs="Times New Roman"/>
+          <w:sz w:val="24"/>
+          <w:szCs w:val="24"/>
+          <w:shd w:val="clear" w:color="auto" w:fill="FFFFFF"/>
+        </w:rPr>
+        <w:t xml:space="preserve">tipos de </w:t>
+      </w:r>
+      <w:r>
+        <w:rPr>
+          <w:rFonts w:ascii="Times New Roman" w:hAnsi="Times New Roman" w:cs="Times New Roman"/>
+          <w:sz w:val="24"/>
+          <w:szCs w:val="24"/>
+          <w:shd w:val="clear" w:color="auto" w:fill="FFFFFF"/>
+        </w:rPr>
+        <w:t>valores falsos que o modelo gera.</w:t>
       </w:r>
     </w:p>
     <w:p>
@@ -7305,7 +7411,43 @@
           <w:szCs w:val="24"/>
           <w:shd w:val="clear" w:color="auto" w:fill="FFFFFF"/>
         </w:rPr>
-        <w:t>2.5.2 Matriz de confusão</w:t>
+        <w:t>2.5.</w:t>
+      </w:r>
+      <w:r>
+        <w:rPr>
+          <w:rFonts w:ascii="Times New Roman" w:hAnsi="Times New Roman" w:cs="Times New Roman"/>
+          <w:sz w:val="24"/>
+          <w:szCs w:val="24"/>
+          <w:shd w:val="clear" w:color="auto" w:fill="FFFFFF"/>
+        </w:rPr>
+        <w:t>2</w:t>
+      </w:r>
+      <w:r>
+        <w:rPr>
+          <w:rFonts w:ascii="Times New Roman" w:hAnsi="Times New Roman" w:cs="Times New Roman"/>
+          <w:sz w:val="24"/>
+          <w:szCs w:val="24"/>
+          <w:shd w:val="clear" w:color="auto" w:fill="FFFFFF"/>
+        </w:rPr>
+        <w:t xml:space="preserve"> </w:t>
+      </w:r>
+      <w:r>
+        <w:rPr>
+          <w:rFonts w:ascii="Times New Roman" w:hAnsi="Times New Roman" w:cs="Times New Roman"/>
+          <w:sz w:val="24"/>
+          <w:szCs w:val="24"/>
+          <w:shd w:val="clear" w:color="auto" w:fill="FFFFFF"/>
+        </w:rPr>
+        <w:t>Tipos</w:t>
+      </w:r>
+      <w:r>
+        <w:rPr>
+          <w:rFonts w:ascii="Times New Roman" w:hAnsi="Times New Roman" w:cs="Times New Roman"/>
+          <w:sz w:val="24"/>
+          <w:szCs w:val="24"/>
+          <w:shd w:val="clear" w:color="auto" w:fill="FFFFFF"/>
+        </w:rPr>
+        <w:t xml:space="preserve"> de erro</w:t>
       </w:r>
     </w:p>
     <w:p>
@@ -7338,91 +7480,7 @@
           <w:shd w:val="clear" w:color="auto" w:fill="FFFFFF"/>
         </w:rPr>
         <w:tab/>
-      </w:r>
-      <w:r>
-        <w:rPr>
-          <w:rFonts w:ascii="Times New Roman" w:hAnsi="Times New Roman" w:cs="Times New Roman"/>
-          <w:sz w:val="24"/>
-          <w:szCs w:val="24"/>
-          <w:shd w:val="clear" w:color="auto" w:fill="FFFFFF"/>
-        </w:rPr>
-        <w:t xml:space="preserve">A matriz de confusão é uma métrica bastante utilizada na avaliação de classificadores pois ela fornece uma visão sobre a confusão entre as classes que um determinado classificar realizou na análise de casos passados para ele. Uma matriz de confusão é uma matriz de dimensão </w:t>
-      </w:r>
-      <w:r>
-        <w:rPr>
-          <w:rFonts w:ascii="Times New Roman" w:hAnsi="Times New Roman" w:cs="Times New Roman"/>
-          <w:i/>
-          <w:sz w:val="24"/>
-          <w:szCs w:val="24"/>
-          <w:shd w:val="clear" w:color="auto" w:fill="FFFFFF"/>
-        </w:rPr>
-        <w:t>n</w:t>
-      </w:r>
-      <w:r>
-        <w:rPr>
-          <w:rFonts w:ascii="Times New Roman" w:hAnsi="Times New Roman" w:cs="Times New Roman"/>
-          <w:i/>
-          <w:sz w:val="24"/>
-          <w:szCs w:val="24"/>
-          <w:shd w:val="clear" w:color="auto" w:fill="FFFFFF"/>
-        </w:rPr>
-        <w:t xml:space="preserve"> </w:t>
-      </w:r>
-      <w:r>
-        <w:rPr>
-          <w:rFonts w:ascii="Times New Roman" w:hAnsi="Times New Roman" w:cs="Times New Roman"/>
-          <w:sz w:val="24"/>
-          <w:szCs w:val="24"/>
-          <w:shd w:val="clear" w:color="auto" w:fill="FFFFFF"/>
-        </w:rPr>
-        <w:t xml:space="preserve">x </w:t>
-      </w:r>
-      <w:r>
-        <w:rPr>
-          <w:rFonts w:ascii="Times New Roman" w:hAnsi="Times New Roman" w:cs="Times New Roman"/>
-          <w:i/>
-          <w:sz w:val="24"/>
-          <w:szCs w:val="24"/>
-          <w:shd w:val="clear" w:color="auto" w:fill="FFFFFF"/>
-        </w:rPr>
-        <w:t>n</w:t>
-      </w:r>
-      <w:r>
-        <w:rPr>
-          <w:rFonts w:ascii="Times New Roman" w:hAnsi="Times New Roman" w:cs="Times New Roman"/>
-          <w:sz w:val="24"/>
-          <w:szCs w:val="24"/>
-          <w:shd w:val="clear" w:color="auto" w:fill="FFFFFF"/>
-        </w:rPr>
-        <w:t xml:space="preserve"> sendo que </w:t>
-      </w:r>
-      <w:r>
-        <w:rPr>
-          <w:rFonts w:ascii="Times New Roman" w:hAnsi="Times New Roman" w:cs="Times New Roman"/>
-          <w:i/>
-          <w:sz w:val="24"/>
-          <w:szCs w:val="24"/>
-          <w:shd w:val="clear" w:color="auto" w:fill="FFFFFF"/>
-        </w:rPr>
-        <w:t>n</w:t>
-      </w:r>
-      <w:r>
-        <w:rPr>
-          <w:rFonts w:ascii="Times New Roman" w:hAnsi="Times New Roman" w:cs="Times New Roman"/>
-          <w:sz w:val="24"/>
-          <w:szCs w:val="24"/>
-          <w:shd w:val="clear" w:color="auto" w:fill="FFFFFF"/>
-        </w:rPr>
-        <w:t xml:space="preserve"> é o número de classes do problema abordado.</w:t>
-      </w:r>
-      <w:r>
-        <w:rPr>
-          <w:rFonts w:ascii="Times New Roman" w:hAnsi="Times New Roman" w:cs="Times New Roman"/>
-          <w:sz w:val="24"/>
-          <w:szCs w:val="24"/>
-          <w:shd w:val="clear" w:color="auto" w:fill="FFFFFF"/>
-        </w:rPr>
-        <w:t xml:space="preserve"> </w:t>
+        <w:t>Na fase de avaliação de um modelo também pode ser interessante olhar para o desempenho do modelo com relação a erros específicos. Analisar a taxa de falso positivo, erro do tipo I, e de falso negativo, erro do tipo II, permite visualizar melhor qual tipo de erro é predominante na questão, assim como ter uma ideia percentual probabilística de como o modelo em questão reagiria em situações reais com relação aos tipos de erros.</w:t>
       </w:r>
     </w:p>
     <w:p>
@@ -7440,41 +7498,43 @@
       <w:r>
         <w:rPr>
           <w:rFonts w:ascii="Times New Roman" w:hAnsi="Times New Roman" w:cs="Times New Roman"/>
-          <w:b/>
-          <w:sz w:val="24"/>
-          <w:szCs w:val="24"/>
-          <w:shd w:val="clear" w:color="auto" w:fill="FFFFFF"/>
-        </w:rPr>
-        <w:t>Uma matriz de confusão separa as decisões tomadas pelo classificador, tornando explícito como uma classe está sendo confundida com outra. Desta forma, diferentes tipos de erros podem ser tratados separadamente</w:t>
-      </w:r>
-      <w:r>
-        <w:rPr>
-          <w:rFonts w:ascii="Times New Roman" w:hAnsi="Times New Roman" w:cs="Times New Roman"/>
-          <w:b/>
-          <w:sz w:val="24"/>
-          <w:szCs w:val="24"/>
-          <w:shd w:val="clear" w:color="auto" w:fill="FFFFFF"/>
-        </w:rPr>
-        <w:t xml:space="preserve"> [2]</w:t>
-      </w:r>
-      <w:r>
-        <w:rPr>
-          <w:rFonts w:ascii="Times New Roman" w:hAnsi="Times New Roman" w:cs="Times New Roman"/>
-          <w:sz w:val="24"/>
-          <w:szCs w:val="24"/>
-          <w:shd w:val="clear" w:color="auto" w:fill="FFFFFF"/>
-        </w:rPr>
-        <w:t xml:space="preserve">. </w:t>
-      </w:r>
-      <w:r>
-        <w:rPr>
-          <w:rFonts w:ascii="Times New Roman" w:hAnsi="Times New Roman" w:cs="Times New Roman"/>
-          <w:sz w:val="24"/>
-          <w:szCs w:val="24"/>
-          <w:shd w:val="clear" w:color="auto" w:fill="FFFFFF"/>
-        </w:rPr>
-        <w:t xml:space="preserve">Na matriz de confusão temos dois tipos de acertos e erros, os verdadeiros positivos e negativos, e os falsos positivos e negativos, respectivamente. Valores verdadeiros ocorrem quando o modelo classifica corretamente valores negativos (0) ou positivos (1) e valores falsos </w:t>
-      </w:r>
+          <w:sz w:val="24"/>
+          <w:szCs w:val="24"/>
+          <w:shd w:val="clear" w:color="auto" w:fill="FFFFFF"/>
+        </w:rPr>
+        <w:t>Além dos tipos de erros (falsos), tem-se também dois diferentes casos de acertos, sendo estes os verdadeiros positivos e verdadeiros negativos.</w:t>
+      </w:r>
+      <w:r>
+        <w:rPr>
+          <w:rFonts w:ascii="Times New Roman" w:hAnsi="Times New Roman" w:cs="Times New Roman"/>
+          <w:sz w:val="24"/>
+          <w:szCs w:val="24"/>
+          <w:shd w:val="clear" w:color="auto" w:fill="FFFFFF"/>
+        </w:rPr>
+        <w:t xml:space="preserve"> É comumente utilizado para simplificar a nomenclatura dessas métricas as seguintes siglas: FN para falso negativo, TP para verdadeiro positivo, TN para verdadeiro negativo e FP para falso positivo.</w:t>
+      </w:r>
+    </w:p>
+    <w:p>
+      <w:pPr>
+        <w:spacing w:after="80" w:line="240" w:lineRule="auto"/>
+        <w:rPr>
+          <w:rFonts w:ascii="Times New Roman" w:hAnsi="Times New Roman" w:cs="Times New Roman"/>
+          <w:sz w:val="24"/>
+          <w:szCs w:val="24"/>
+          <w:shd w:val="clear" w:color="auto" w:fill="FFFFFF"/>
+        </w:rPr>
+      </w:pPr>
+    </w:p>
+    <w:p>
+      <w:pPr>
+        <w:spacing w:after="80" w:line="240" w:lineRule="auto"/>
+        <w:rPr>
+          <w:rFonts w:ascii="Times New Roman" w:hAnsi="Times New Roman" w:cs="Times New Roman"/>
+          <w:sz w:val="24"/>
+          <w:szCs w:val="24"/>
+          <w:shd w:val="clear" w:color="auto" w:fill="FFFFFF"/>
+        </w:rPr>
+      </w:pPr>
       <w:r>
         <w:rPr>
           <w:rFonts w:ascii="Times New Roman" w:hAnsi="Times New Roman" w:cs="Times New Roman"/>
@@ -7483,8 +7543,37 @@
           <w:shd w:val="clear" w:color="auto" w:fill="FFFFFF"/>
         </w:rPr>
         <w:lastRenderedPageBreak/>
-        <w:t>ocorrem quando se tem a classificação incorreta desses mesmos valores, negativos ou positivos.</w:t>
-      </w:r>
+        <w:t>2.5.</w:t>
+      </w:r>
+      <w:r>
+        <w:rPr>
+          <w:rFonts w:ascii="Times New Roman" w:hAnsi="Times New Roman" w:cs="Times New Roman"/>
+          <w:sz w:val="24"/>
+          <w:szCs w:val="24"/>
+          <w:shd w:val="clear" w:color="auto" w:fill="FFFFFF"/>
+        </w:rPr>
+        <w:t>3</w:t>
+      </w:r>
+      <w:r>
+        <w:rPr>
+          <w:rFonts w:ascii="Times New Roman" w:hAnsi="Times New Roman" w:cs="Times New Roman"/>
+          <w:sz w:val="24"/>
+          <w:szCs w:val="24"/>
+          <w:shd w:val="clear" w:color="auto" w:fill="FFFFFF"/>
+        </w:rPr>
+        <w:t xml:space="preserve"> Matriz de confusão</w:t>
+      </w:r>
+    </w:p>
+    <w:p>
+      <w:pPr>
+        <w:spacing w:after="80" w:line="240" w:lineRule="auto"/>
+        <w:rPr>
+          <w:rFonts w:ascii="Times New Roman" w:hAnsi="Times New Roman" w:cs="Times New Roman"/>
+          <w:sz w:val="24"/>
+          <w:szCs w:val="24"/>
+          <w:shd w:val="clear" w:color="auto" w:fill="FFFFFF"/>
+        </w:rPr>
+      </w:pPr>
     </w:p>
     <w:p>
       <w:pPr>
@@ -7497,6 +7586,223 @@
           <w:shd w:val="clear" w:color="auto" w:fill="FFFFFF"/>
         </w:rPr>
       </w:pPr>
+      <w:r>
+        <w:rPr>
+          <w:rFonts w:ascii="Times New Roman" w:hAnsi="Times New Roman" w:cs="Times New Roman"/>
+          <w:sz w:val="24"/>
+          <w:szCs w:val="24"/>
+          <w:shd w:val="clear" w:color="auto" w:fill="FFFFFF"/>
+        </w:rPr>
+        <w:tab/>
+      </w:r>
+      <w:r>
+        <w:rPr>
+          <w:rFonts w:ascii="Times New Roman" w:hAnsi="Times New Roman" w:cs="Times New Roman"/>
+          <w:sz w:val="24"/>
+          <w:szCs w:val="24"/>
+          <w:shd w:val="clear" w:color="auto" w:fill="FFFFFF"/>
+        </w:rPr>
+        <w:t xml:space="preserve">A matriz de confusão é uma métrica bastante utilizada na avaliação de classificadores pois ela fornece uma visão sobre a confusão entre as classes que um determinado classificar realizou na análise de casos passados para ele. Uma matriz de confusão é uma matriz de dimensão </w:t>
+      </w:r>
+      <w:r>
+        <w:rPr>
+          <w:rFonts w:ascii="Times New Roman" w:hAnsi="Times New Roman" w:cs="Times New Roman"/>
+          <w:i/>
+          <w:sz w:val="24"/>
+          <w:szCs w:val="24"/>
+          <w:shd w:val="clear" w:color="auto" w:fill="FFFFFF"/>
+        </w:rPr>
+        <w:t>n</w:t>
+      </w:r>
+      <w:r>
+        <w:rPr>
+          <w:rFonts w:ascii="Times New Roman" w:hAnsi="Times New Roman" w:cs="Times New Roman"/>
+          <w:i/>
+          <w:sz w:val="24"/>
+          <w:szCs w:val="24"/>
+          <w:shd w:val="clear" w:color="auto" w:fill="FFFFFF"/>
+        </w:rPr>
+        <w:t xml:space="preserve"> </w:t>
+      </w:r>
+      <w:r>
+        <w:rPr>
+          <w:rFonts w:ascii="Times New Roman" w:hAnsi="Times New Roman" w:cs="Times New Roman"/>
+          <w:sz w:val="24"/>
+          <w:szCs w:val="24"/>
+          <w:shd w:val="clear" w:color="auto" w:fill="FFFFFF"/>
+        </w:rPr>
+        <w:t xml:space="preserve">x </w:t>
+      </w:r>
+      <w:r>
+        <w:rPr>
+          <w:rFonts w:ascii="Times New Roman" w:hAnsi="Times New Roman" w:cs="Times New Roman"/>
+          <w:i/>
+          <w:sz w:val="24"/>
+          <w:szCs w:val="24"/>
+          <w:shd w:val="clear" w:color="auto" w:fill="FFFFFF"/>
+        </w:rPr>
+        <w:t>n</w:t>
+      </w:r>
+      <w:r>
+        <w:rPr>
+          <w:rFonts w:ascii="Times New Roman" w:hAnsi="Times New Roman" w:cs="Times New Roman"/>
+          <w:sz w:val="24"/>
+          <w:szCs w:val="24"/>
+          <w:shd w:val="clear" w:color="auto" w:fill="FFFFFF"/>
+        </w:rPr>
+        <w:t xml:space="preserve"> sendo que </w:t>
+      </w:r>
+      <w:r>
+        <w:rPr>
+          <w:rFonts w:ascii="Times New Roman" w:hAnsi="Times New Roman" w:cs="Times New Roman"/>
+          <w:i/>
+          <w:sz w:val="24"/>
+          <w:szCs w:val="24"/>
+          <w:shd w:val="clear" w:color="auto" w:fill="FFFFFF"/>
+        </w:rPr>
+        <w:t>n</w:t>
+      </w:r>
+      <w:r>
+        <w:rPr>
+          <w:rFonts w:ascii="Times New Roman" w:hAnsi="Times New Roman" w:cs="Times New Roman"/>
+          <w:sz w:val="24"/>
+          <w:szCs w:val="24"/>
+          <w:shd w:val="clear" w:color="auto" w:fill="FFFFFF"/>
+        </w:rPr>
+        <w:t xml:space="preserve"> é o número de classes do problema abordado.</w:t>
+      </w:r>
+      <w:r>
+        <w:rPr>
+          <w:rFonts w:ascii="Times New Roman" w:hAnsi="Times New Roman" w:cs="Times New Roman"/>
+          <w:sz w:val="24"/>
+          <w:szCs w:val="24"/>
+          <w:shd w:val="clear" w:color="auto" w:fill="FFFFFF"/>
+        </w:rPr>
+        <w:t xml:space="preserve"> </w:t>
+      </w:r>
+    </w:p>
+    <w:p>
+      <w:pPr>
+        <w:spacing w:after="80" w:line="240" w:lineRule="auto"/>
+        <w:ind w:firstLine="708"/>
+        <w:jc w:val="both"/>
+        <w:rPr>
+          <w:rFonts w:ascii="Times New Roman" w:hAnsi="Times New Roman" w:cs="Times New Roman"/>
+          <w:sz w:val="24"/>
+          <w:szCs w:val="24"/>
+          <w:shd w:val="clear" w:color="auto" w:fill="FFFFFF"/>
+        </w:rPr>
+      </w:pPr>
+      <w:r>
+        <w:rPr>
+          <w:rFonts w:ascii="Times New Roman" w:hAnsi="Times New Roman" w:cs="Times New Roman"/>
+          <w:b/>
+          <w:sz w:val="24"/>
+          <w:szCs w:val="24"/>
+          <w:shd w:val="clear" w:color="auto" w:fill="FFFFFF"/>
+        </w:rPr>
+        <w:t>Uma matriz de confusão separa as decisões tomadas pelo classificador, tornando explícito como uma classe está sendo confundida com outra. Desta forma, diferentes tipos de erros podem ser tratados separadamente</w:t>
+      </w:r>
+      <w:r>
+        <w:rPr>
+          <w:rFonts w:ascii="Times New Roman" w:hAnsi="Times New Roman" w:cs="Times New Roman"/>
+          <w:b/>
+          <w:sz w:val="24"/>
+          <w:szCs w:val="24"/>
+          <w:shd w:val="clear" w:color="auto" w:fill="FFFFFF"/>
+        </w:rPr>
+        <w:t xml:space="preserve"> [2]</w:t>
+      </w:r>
+      <w:r>
+        <w:rPr>
+          <w:rFonts w:ascii="Times New Roman" w:hAnsi="Times New Roman" w:cs="Times New Roman"/>
+          <w:sz w:val="24"/>
+          <w:szCs w:val="24"/>
+          <w:shd w:val="clear" w:color="auto" w:fill="FFFFFF"/>
+        </w:rPr>
+        <w:t xml:space="preserve">. </w:t>
+      </w:r>
+      <w:r>
+        <w:rPr>
+          <w:rFonts w:ascii="Times New Roman" w:hAnsi="Times New Roman" w:cs="Times New Roman"/>
+          <w:sz w:val="24"/>
+          <w:szCs w:val="24"/>
+          <w:shd w:val="clear" w:color="auto" w:fill="FFFFFF"/>
+        </w:rPr>
+        <w:t xml:space="preserve">Na matriz de confusão temos dois tipos de acertos e erros, os verdadeiros positivos </w:t>
+      </w:r>
+      <w:r>
+        <w:rPr>
+          <w:rFonts w:ascii="Times New Roman" w:hAnsi="Times New Roman" w:cs="Times New Roman"/>
+          <w:sz w:val="24"/>
+          <w:szCs w:val="24"/>
+          <w:shd w:val="clear" w:color="auto" w:fill="FFFFFF"/>
+        </w:rPr>
+        <w:t xml:space="preserve">(TP) </w:t>
+      </w:r>
+      <w:r>
+        <w:rPr>
+          <w:rFonts w:ascii="Times New Roman" w:hAnsi="Times New Roman" w:cs="Times New Roman"/>
+          <w:sz w:val="24"/>
+          <w:szCs w:val="24"/>
+          <w:shd w:val="clear" w:color="auto" w:fill="FFFFFF"/>
+        </w:rPr>
+        <w:t>e negativos</w:t>
+      </w:r>
+      <w:r>
+        <w:rPr>
+          <w:rFonts w:ascii="Times New Roman" w:hAnsi="Times New Roman" w:cs="Times New Roman"/>
+          <w:sz w:val="24"/>
+          <w:szCs w:val="24"/>
+          <w:shd w:val="clear" w:color="auto" w:fill="FFFFFF"/>
+        </w:rPr>
+        <w:t xml:space="preserve"> (TN)</w:t>
+      </w:r>
+      <w:r>
+        <w:rPr>
+          <w:rFonts w:ascii="Times New Roman" w:hAnsi="Times New Roman" w:cs="Times New Roman"/>
+          <w:sz w:val="24"/>
+          <w:szCs w:val="24"/>
+          <w:shd w:val="clear" w:color="auto" w:fill="FFFFFF"/>
+        </w:rPr>
+        <w:t xml:space="preserve">, e os falsos positivos </w:t>
+      </w:r>
+      <w:r>
+        <w:rPr>
+          <w:rFonts w:ascii="Times New Roman" w:hAnsi="Times New Roman" w:cs="Times New Roman"/>
+          <w:sz w:val="24"/>
+          <w:szCs w:val="24"/>
+          <w:shd w:val="clear" w:color="auto" w:fill="FFFFFF"/>
+        </w:rPr>
+        <w:t xml:space="preserve">(FP) </w:t>
+      </w:r>
+      <w:r>
+        <w:rPr>
+          <w:rFonts w:ascii="Times New Roman" w:hAnsi="Times New Roman" w:cs="Times New Roman"/>
+          <w:sz w:val="24"/>
+          <w:szCs w:val="24"/>
+          <w:shd w:val="clear" w:color="auto" w:fill="FFFFFF"/>
+        </w:rPr>
+        <w:t>e negativos</w:t>
+      </w:r>
+      <w:r>
+        <w:rPr>
+          <w:rFonts w:ascii="Times New Roman" w:hAnsi="Times New Roman" w:cs="Times New Roman"/>
+          <w:sz w:val="24"/>
+          <w:szCs w:val="24"/>
+          <w:shd w:val="clear" w:color="auto" w:fill="FFFFFF"/>
+        </w:rPr>
+        <w:t xml:space="preserve"> (FN)</w:t>
+      </w:r>
+      <w:r>
+        <w:rPr>
+          <w:rFonts w:ascii="Times New Roman" w:hAnsi="Times New Roman" w:cs="Times New Roman"/>
+          <w:sz w:val="24"/>
+          <w:szCs w:val="24"/>
+          <w:shd w:val="clear" w:color="auto" w:fill="FFFFFF"/>
+        </w:rPr>
+        <w:t>, respectivamente. Valores verdadeiros ocorrem quando o modelo classifica corretamente valores negativos (0) ou positivos (1) e valores falsos ocorrem quando se tem a classificação incorreta desses mesmos valores, negativos ou positivos.</w:t>
+      </w:r>
     </w:p>
     <w:p>
       <w:pPr>
@@ -7513,6 +7819,18 @@
     <w:p>
       <w:pPr>
         <w:spacing w:after="80" w:line="240" w:lineRule="auto"/>
+        <w:jc w:val="both"/>
+        <w:rPr>
+          <w:rFonts w:ascii="Times New Roman" w:hAnsi="Times New Roman" w:cs="Times New Roman"/>
+          <w:sz w:val="24"/>
+          <w:szCs w:val="24"/>
+          <w:shd w:val="clear" w:color="auto" w:fill="FFFFFF"/>
+        </w:rPr>
+      </w:pPr>
+    </w:p>
+    <w:p>
+      <w:pPr>
+        <w:spacing w:after="80" w:line="240" w:lineRule="auto"/>
         <w:jc w:val="center"/>
         <w:rPr>
           <w:rFonts w:ascii="Times New Roman" w:hAnsi="Times New Roman" w:cs="Times New Roman"/>
@@ -7539,6 +7857,18 @@
         </w:rPr>
         <w:t>. No eixo vertical tem-se a rotulação 0 ou 1 para os valores previstos pelo modelo e no eixo horizontal, a rotulação dos valores reais</w:t>
       </w:r>
+    </w:p>
+    <w:p>
+      <w:pPr>
+        <w:spacing w:after="80" w:line="240" w:lineRule="auto"/>
+        <w:jc w:val="center"/>
+        <w:rPr>
+          <w:rFonts w:ascii="Times New Roman" w:hAnsi="Times New Roman" w:cs="Times New Roman"/>
+          <w:sz w:val="24"/>
+          <w:szCs w:val="24"/>
+          <w:shd w:val="clear" w:color="auto" w:fill="FFFFFF"/>
+        </w:rPr>
+      </w:pPr>
     </w:p>
     <w:p>
       <w:pPr>
@@ -7674,15 +8004,6 @@
           <w:shd w:val="clear" w:color="auto" w:fill="FFFFFF"/>
         </w:rPr>
       </w:pPr>
-      <w:r>
-        <w:rPr>
-          <w:rFonts w:ascii="Times New Roman" w:hAnsi="Times New Roman" w:cs="Times New Roman"/>
-          <w:sz w:val="24"/>
-          <w:szCs w:val="24"/>
-          <w:shd w:val="clear" w:color="auto" w:fill="FFFFFF"/>
-        </w:rPr>
-        <w:t>2.5.3 Taxa de Falso Negativo e Falso Positivo</w:t>
-      </w:r>
     </w:p>
     <w:p>
       <w:pPr>
@@ -7698,6 +8019,137 @@
     <w:p>
       <w:pPr>
         <w:spacing w:after="80" w:line="240" w:lineRule="auto"/>
+        <w:rPr>
+          <w:rFonts w:ascii="Times New Roman" w:hAnsi="Times New Roman" w:cs="Times New Roman"/>
+          <w:sz w:val="24"/>
+          <w:szCs w:val="24"/>
+          <w:shd w:val="clear" w:color="auto" w:fill="FFFFFF"/>
+        </w:rPr>
+      </w:pPr>
+    </w:p>
+    <w:p>
+      <w:pPr>
+        <w:spacing w:after="80" w:line="240" w:lineRule="auto"/>
+        <w:rPr>
+          <w:rFonts w:ascii="Times New Roman" w:hAnsi="Times New Roman" w:cs="Times New Roman"/>
+          <w:sz w:val="24"/>
+          <w:szCs w:val="24"/>
+          <w:shd w:val="clear" w:color="auto" w:fill="FFFFFF"/>
+        </w:rPr>
+      </w:pPr>
+    </w:p>
+    <w:p>
+      <w:pPr>
+        <w:spacing w:after="80" w:line="240" w:lineRule="auto"/>
+        <w:rPr>
+          <w:rFonts w:ascii="Times New Roman" w:hAnsi="Times New Roman" w:cs="Times New Roman"/>
+          <w:sz w:val="24"/>
+          <w:szCs w:val="24"/>
+          <w:shd w:val="clear" w:color="auto" w:fill="FFFFFF"/>
+        </w:rPr>
+      </w:pPr>
+    </w:p>
+    <w:p>
+      <w:pPr>
+        <w:spacing w:after="80" w:line="240" w:lineRule="auto"/>
+        <w:rPr>
+          <w:rFonts w:ascii="Times New Roman" w:hAnsi="Times New Roman" w:cs="Times New Roman"/>
+          <w:sz w:val="24"/>
+          <w:szCs w:val="24"/>
+          <w:shd w:val="clear" w:color="auto" w:fill="FFFFFF"/>
+        </w:rPr>
+      </w:pPr>
+    </w:p>
+    <w:p>
+      <w:pPr>
+        <w:rPr>
+          <w:rFonts w:ascii="Times New Roman" w:hAnsi="Times New Roman" w:cs="Times New Roman"/>
+          <w:sz w:val="24"/>
+          <w:szCs w:val="24"/>
+          <w:shd w:val="clear" w:color="auto" w:fill="FFFFFF"/>
+        </w:rPr>
+      </w:pPr>
+      <w:r>
+        <w:rPr>
+          <w:rFonts w:ascii="Times New Roman" w:hAnsi="Times New Roman" w:cs="Times New Roman"/>
+          <w:sz w:val="24"/>
+          <w:szCs w:val="24"/>
+          <w:shd w:val="clear" w:color="auto" w:fill="FFFFFF"/>
+        </w:rPr>
+        <w:lastRenderedPageBreak/>
+        <w:t xml:space="preserve">2.5.4 </w:t>
+      </w:r>
+      <w:r>
+        <w:rPr>
+          <w:rFonts w:ascii="Times New Roman" w:hAnsi="Times New Roman" w:cs="Times New Roman"/>
+          <w:sz w:val="24"/>
+          <w:szCs w:val="24"/>
+          <w:shd w:val="clear" w:color="auto" w:fill="FFFFFF"/>
+        </w:rPr>
+        <w:t>Taxa de FP</w:t>
+      </w:r>
+      <w:r>
+        <w:rPr>
+          <w:rFonts w:ascii="Times New Roman" w:hAnsi="Times New Roman" w:cs="Times New Roman"/>
+          <w:sz w:val="24"/>
+          <w:szCs w:val="24"/>
+          <w:shd w:val="clear" w:color="auto" w:fill="FFFFFF"/>
+        </w:rPr>
+        <w:t xml:space="preserve">, </w:t>
+      </w:r>
+      <w:r>
+        <w:rPr>
+          <w:rFonts w:ascii="Times New Roman" w:hAnsi="Times New Roman" w:cs="Times New Roman"/>
+          <w:sz w:val="24"/>
+          <w:szCs w:val="24"/>
+          <w:shd w:val="clear" w:color="auto" w:fill="FFFFFF"/>
+        </w:rPr>
+        <w:t xml:space="preserve">taxa de </w:t>
+      </w:r>
+      <w:r>
+        <w:rPr>
+          <w:rFonts w:ascii="Times New Roman" w:hAnsi="Times New Roman" w:cs="Times New Roman"/>
+          <w:sz w:val="24"/>
+          <w:szCs w:val="24"/>
+          <w:shd w:val="clear" w:color="auto" w:fill="FFFFFF"/>
+        </w:rPr>
+        <w:t>TP</w:t>
+      </w:r>
+      <w:r>
+        <w:rPr>
+          <w:rFonts w:ascii="Times New Roman" w:hAnsi="Times New Roman" w:cs="Times New Roman"/>
+          <w:sz w:val="24"/>
+          <w:szCs w:val="24"/>
+          <w:shd w:val="clear" w:color="auto" w:fill="FFFFFF"/>
+        </w:rPr>
+        <w:t xml:space="preserve"> e </w:t>
+      </w:r>
+      <w:r>
+        <w:rPr>
+          <w:rFonts w:ascii="Times New Roman" w:hAnsi="Times New Roman" w:cs="Times New Roman"/>
+          <w:sz w:val="24"/>
+          <w:szCs w:val="24"/>
+          <w:shd w:val="clear" w:color="auto" w:fill="FFFFFF"/>
+        </w:rPr>
+        <w:t>Curva ROC</w:t>
+      </w:r>
+    </w:p>
+    <w:p>
+      <w:pPr>
+        <w:spacing w:line="259" w:lineRule="auto"/>
+        <w:ind w:firstLine="708"/>
+        <w:rPr>
+          <w:rFonts w:ascii="Times New Roman" w:hAnsi="Times New Roman" w:cs="Times New Roman"/>
+          <w:sz w:val="24"/>
+          <w:szCs w:val="24"/>
+          <w:shd w:val="clear" w:color="auto" w:fill="FFFFFF"/>
+        </w:rPr>
+      </w:pPr>
+    </w:p>
+    <w:p>
+      <w:pPr>
+        <w:spacing w:line="259" w:lineRule="auto"/>
+        <w:ind w:firstLine="708"/>
         <w:jc w:val="both"/>
         <w:rPr>
           <w:rFonts w:ascii="Times New Roman" w:hAnsi="Times New Roman" w:cs="Times New Roman"/>
@@ -7713,90 +8165,1135 @@
           <w:szCs w:val="24"/>
           <w:shd w:val="clear" w:color="auto" w:fill="FFFFFF"/>
         </w:rPr>
+        <w:t xml:space="preserve">A taxa de FP, ou FPR, </w:t>
+      </w:r>
+      <w:r>
+        <w:rPr>
+          <w:rFonts w:ascii="Times New Roman" w:hAnsi="Times New Roman" w:cs="Times New Roman"/>
+          <w:sz w:val="24"/>
+          <w:szCs w:val="24"/>
+          <w:shd w:val="clear" w:color="auto" w:fill="FFFFFF"/>
+        </w:rPr>
+        <w:t>mede a fração dos</w:t>
+      </w:r>
+      <w:r>
+        <w:rPr>
+          <w:rFonts w:ascii="Times New Roman" w:hAnsi="Times New Roman" w:cs="Times New Roman"/>
+          <w:sz w:val="24"/>
+          <w:szCs w:val="24"/>
+          <w:shd w:val="clear" w:color="auto" w:fill="FFFFFF"/>
+        </w:rPr>
+        <w:t xml:space="preserve"> valores</w:t>
+      </w:r>
+      <w:r>
+        <w:rPr>
+          <w:rFonts w:ascii="Times New Roman" w:hAnsi="Times New Roman" w:cs="Times New Roman"/>
+          <w:sz w:val="24"/>
+          <w:szCs w:val="24"/>
+          <w:shd w:val="clear" w:color="auto" w:fill="FFFFFF"/>
+        </w:rPr>
+        <w:t xml:space="preserve"> </w:t>
+      </w:r>
+      <w:r>
+        <w:rPr>
+          <w:rFonts w:ascii="Times New Roman" w:hAnsi="Times New Roman" w:cs="Times New Roman"/>
+          <w:sz w:val="24"/>
+          <w:szCs w:val="24"/>
+          <w:shd w:val="clear" w:color="auto" w:fill="FFFFFF"/>
+        </w:rPr>
+        <w:t>negativos</w:t>
+      </w:r>
+      <w:r>
+        <w:rPr>
+          <w:rFonts w:ascii="Times New Roman" w:hAnsi="Times New Roman" w:cs="Times New Roman"/>
+          <w:sz w:val="24"/>
+          <w:szCs w:val="24"/>
+          <w:shd w:val="clear" w:color="auto" w:fill="FFFFFF"/>
+        </w:rPr>
+        <w:t xml:space="preserve"> que foram previstos</w:t>
+      </w:r>
+      <w:r>
+        <w:rPr>
+          <w:rFonts w:ascii="Times New Roman" w:hAnsi="Times New Roman" w:cs="Times New Roman"/>
+          <w:sz w:val="24"/>
+          <w:szCs w:val="24"/>
+          <w:shd w:val="clear" w:color="auto" w:fill="FFFFFF"/>
+        </w:rPr>
+        <w:t xml:space="preserve"> incorretamente, julgados </w:t>
+      </w:r>
+      <w:r>
+        <w:rPr>
+          <w:rFonts w:ascii="Times New Roman" w:hAnsi="Times New Roman" w:cs="Times New Roman"/>
+          <w:sz w:val="24"/>
+          <w:szCs w:val="24"/>
+          <w:shd w:val="clear" w:color="auto" w:fill="FFFFFF"/>
+        </w:rPr>
+        <w:t>como positivos pelo classificador</w:t>
+      </w:r>
+      <w:r>
+        <w:rPr>
+          <w:rFonts w:ascii="Times New Roman" w:hAnsi="Times New Roman" w:cs="Times New Roman"/>
+          <w:sz w:val="24"/>
+          <w:szCs w:val="24"/>
+          <w:shd w:val="clear" w:color="auto" w:fill="FFFFFF"/>
+        </w:rPr>
+        <w:t xml:space="preserve"> em questão</w:t>
+      </w:r>
+      <w:r>
+        <w:rPr>
+          <w:rFonts w:ascii="Times New Roman" w:hAnsi="Times New Roman" w:cs="Times New Roman"/>
+          <w:sz w:val="24"/>
+          <w:szCs w:val="24"/>
+          <w:shd w:val="clear" w:color="auto" w:fill="FFFFFF"/>
+        </w:rPr>
+        <w:t>.</w:t>
+      </w:r>
+      <w:r>
+        <w:rPr>
+          <w:rFonts w:ascii="Times New Roman" w:hAnsi="Times New Roman" w:cs="Times New Roman"/>
+          <w:sz w:val="24"/>
+          <w:szCs w:val="24"/>
+          <w:shd w:val="clear" w:color="auto" w:fill="FFFFFF"/>
+        </w:rPr>
+        <w:t xml:space="preserve"> Para realizar o cálculo dessa métrica, a seguinte equação é utilizada:</w:t>
+      </w:r>
+    </w:p>
+    <w:p>
+      <w:pPr>
+        <w:spacing w:line="259" w:lineRule="auto"/>
+        <w:rPr>
+          <w:rFonts w:ascii="Times New Roman" w:eastAsiaTheme="minorEastAsia" w:hAnsi="Times New Roman" w:cs="Times New Roman"/>
+          <w:sz w:val="24"/>
+          <w:szCs w:val="24"/>
+          <w:shd w:val="clear" w:color="auto" w:fill="FFFFFF"/>
+        </w:rPr>
+      </w:pPr>
+      <m:oMathPara>
+        <m:oMath>
+          <m:r>
+            <w:rPr>
+              <w:rFonts w:ascii="Cambria Math" w:hAnsi="Cambria Math" w:cs="Times New Roman"/>
+              <w:sz w:val="24"/>
+              <w:szCs w:val="24"/>
+              <w:shd w:val="clear" w:color="auto" w:fill="FFFFFF"/>
+            </w:rPr>
+            <m:t>FPR=</m:t>
+          </m:r>
+          <m:f>
+            <m:fPr>
+              <m:ctrlPr>
+                <w:rPr>
+                  <w:rFonts w:ascii="Cambria Math" w:hAnsi="Cambria Math" w:cs="Times New Roman"/>
+                  <w:i/>
+                  <w:sz w:val="24"/>
+                  <w:szCs w:val="24"/>
+                  <w:shd w:val="clear" w:color="auto" w:fill="FFFFFF"/>
+                </w:rPr>
+              </m:ctrlPr>
+            </m:fPr>
+            <m:num>
+              <m:r>
+                <w:rPr>
+                  <w:rFonts w:ascii="Cambria Math" w:hAnsi="Cambria Math" w:cs="Times New Roman"/>
+                  <w:sz w:val="24"/>
+                  <w:szCs w:val="24"/>
+                  <w:shd w:val="clear" w:color="auto" w:fill="FFFFFF"/>
+                </w:rPr>
+                <m:t>FP</m:t>
+              </m:r>
+            </m:num>
+            <m:den>
+              <m:r>
+                <w:rPr>
+                  <w:rFonts w:ascii="Cambria Math" w:hAnsi="Cambria Math" w:cs="Times New Roman"/>
+                  <w:sz w:val="24"/>
+                  <w:szCs w:val="24"/>
+                  <w:shd w:val="clear" w:color="auto" w:fill="FFFFFF"/>
+                </w:rPr>
+                <m:t>TN+FP</m:t>
+              </m:r>
+            </m:den>
+          </m:f>
+        </m:oMath>
+      </m:oMathPara>
+    </w:p>
+    <w:p>
+      <w:pPr>
+        <w:spacing w:line="259" w:lineRule="auto"/>
+        <w:rPr>
+          <w:rFonts w:ascii="Times New Roman" w:hAnsi="Times New Roman" w:cs="Times New Roman"/>
+          <w:sz w:val="24"/>
+          <w:szCs w:val="24"/>
+          <w:shd w:val="clear" w:color="auto" w:fill="FFFFFF"/>
+        </w:rPr>
+      </w:pPr>
+    </w:p>
+    <w:p>
+      <w:pPr>
+        <w:spacing w:line="259" w:lineRule="auto"/>
+        <w:ind w:firstLine="708"/>
+        <w:jc w:val="both"/>
+        <w:rPr>
+          <w:rFonts w:ascii="Times New Roman" w:hAnsi="Times New Roman" w:cs="Times New Roman"/>
+          <w:sz w:val="24"/>
+          <w:szCs w:val="24"/>
+          <w:shd w:val="clear" w:color="auto" w:fill="FFFFFF"/>
+        </w:rPr>
+      </w:pPr>
+      <w:r>
+        <w:rPr>
+          <w:rFonts w:ascii="Times New Roman" w:hAnsi="Times New Roman" w:cs="Times New Roman"/>
+          <w:sz w:val="24"/>
+          <w:szCs w:val="24"/>
+          <w:shd w:val="clear" w:color="auto" w:fill="FFFFFF"/>
+        </w:rPr>
+        <w:t xml:space="preserve">A taxa de </w:t>
+      </w:r>
+      <w:r>
+        <w:rPr>
+          <w:rFonts w:ascii="Times New Roman" w:hAnsi="Times New Roman" w:cs="Times New Roman"/>
+          <w:sz w:val="24"/>
+          <w:szCs w:val="24"/>
+          <w:shd w:val="clear" w:color="auto" w:fill="FFFFFF"/>
+        </w:rPr>
+        <w:t>T</w:t>
+      </w:r>
+      <w:r>
+        <w:rPr>
+          <w:rFonts w:ascii="Times New Roman" w:hAnsi="Times New Roman" w:cs="Times New Roman"/>
+          <w:sz w:val="24"/>
+          <w:szCs w:val="24"/>
+          <w:shd w:val="clear" w:color="auto" w:fill="FFFFFF"/>
+        </w:rPr>
+        <w:t xml:space="preserve">P, ou </w:t>
+      </w:r>
+      <w:r>
+        <w:rPr>
+          <w:rFonts w:ascii="Times New Roman" w:hAnsi="Times New Roman" w:cs="Times New Roman"/>
+          <w:sz w:val="24"/>
+          <w:szCs w:val="24"/>
+          <w:shd w:val="clear" w:color="auto" w:fill="FFFFFF"/>
+        </w:rPr>
+        <w:t>T</w:t>
+      </w:r>
+      <w:r>
+        <w:rPr>
+          <w:rFonts w:ascii="Times New Roman" w:hAnsi="Times New Roman" w:cs="Times New Roman"/>
+          <w:sz w:val="24"/>
+          <w:szCs w:val="24"/>
+          <w:shd w:val="clear" w:color="auto" w:fill="FFFFFF"/>
+        </w:rPr>
+        <w:t xml:space="preserve">PR, </w:t>
+      </w:r>
+      <w:r>
+        <w:rPr>
+          <w:rFonts w:ascii="Times New Roman" w:hAnsi="Times New Roman" w:cs="Times New Roman"/>
+          <w:sz w:val="24"/>
+          <w:szCs w:val="24"/>
+          <w:shd w:val="clear" w:color="auto" w:fill="FFFFFF"/>
+        </w:rPr>
+        <w:t>mede a fração dos</w:t>
+      </w:r>
+      <w:r>
+        <w:rPr>
+          <w:rFonts w:ascii="Times New Roman" w:hAnsi="Times New Roman" w:cs="Times New Roman"/>
+          <w:sz w:val="24"/>
+          <w:szCs w:val="24"/>
+          <w:shd w:val="clear" w:color="auto" w:fill="FFFFFF"/>
+        </w:rPr>
+        <w:t xml:space="preserve"> valores</w:t>
+      </w:r>
+      <w:r>
+        <w:rPr>
+          <w:rFonts w:ascii="Times New Roman" w:hAnsi="Times New Roman" w:cs="Times New Roman"/>
+          <w:sz w:val="24"/>
+          <w:szCs w:val="24"/>
+          <w:shd w:val="clear" w:color="auto" w:fill="FFFFFF"/>
+        </w:rPr>
+        <w:t xml:space="preserve"> positivos que foram previstos </w:t>
+      </w:r>
+      <w:r>
+        <w:rPr>
+          <w:rFonts w:ascii="Times New Roman" w:hAnsi="Times New Roman" w:cs="Times New Roman"/>
+          <w:sz w:val="24"/>
+          <w:szCs w:val="24"/>
+          <w:shd w:val="clear" w:color="auto" w:fill="FFFFFF"/>
+        </w:rPr>
+        <w:t>de forma correta, julgados também</w:t>
+      </w:r>
+      <w:r>
+        <w:rPr>
+          <w:rFonts w:ascii="Times New Roman" w:hAnsi="Times New Roman" w:cs="Times New Roman"/>
+          <w:sz w:val="24"/>
+          <w:szCs w:val="24"/>
+          <w:shd w:val="clear" w:color="auto" w:fill="FFFFFF"/>
+        </w:rPr>
+        <w:t xml:space="preserve"> como positivos pelo</w:t>
+      </w:r>
+      <w:r>
+        <w:rPr>
+          <w:rFonts w:ascii="Times New Roman" w:hAnsi="Times New Roman" w:cs="Times New Roman"/>
+          <w:sz w:val="24"/>
+          <w:szCs w:val="24"/>
+          <w:shd w:val="clear" w:color="auto" w:fill="FFFFFF"/>
+        </w:rPr>
+        <w:t xml:space="preserve"> modelo</w:t>
+      </w:r>
+      <w:r>
+        <w:rPr>
+          <w:rFonts w:ascii="Times New Roman" w:hAnsi="Times New Roman" w:cs="Times New Roman"/>
+          <w:sz w:val="24"/>
+          <w:szCs w:val="24"/>
+          <w:shd w:val="clear" w:color="auto" w:fill="FFFFFF"/>
+        </w:rPr>
+        <w:t>.</w:t>
+      </w:r>
+      <w:r>
+        <w:rPr>
+          <w:rFonts w:ascii="Times New Roman" w:hAnsi="Times New Roman" w:cs="Times New Roman"/>
+          <w:sz w:val="24"/>
+          <w:szCs w:val="24"/>
+          <w:shd w:val="clear" w:color="auto" w:fill="FFFFFF"/>
+        </w:rPr>
+        <w:t xml:space="preserve"> </w:t>
+      </w:r>
+      <w:r>
+        <w:rPr>
+          <w:rFonts w:ascii="Times New Roman" w:hAnsi="Times New Roman" w:cs="Times New Roman"/>
+          <w:sz w:val="24"/>
+          <w:szCs w:val="24"/>
+          <w:shd w:val="clear" w:color="auto" w:fill="FFFFFF"/>
+        </w:rPr>
+        <w:t>O</w:t>
+      </w:r>
+      <w:r>
+        <w:rPr>
+          <w:rFonts w:ascii="Times New Roman" w:hAnsi="Times New Roman" w:cs="Times New Roman"/>
+          <w:sz w:val="24"/>
+          <w:szCs w:val="24"/>
+          <w:shd w:val="clear" w:color="auto" w:fill="FFFFFF"/>
+        </w:rPr>
+        <w:t xml:space="preserve"> cálculo </w:t>
+      </w:r>
+      <w:r>
+        <w:rPr>
+          <w:rFonts w:ascii="Times New Roman" w:hAnsi="Times New Roman" w:cs="Times New Roman"/>
+          <w:sz w:val="24"/>
+          <w:szCs w:val="24"/>
+          <w:shd w:val="clear" w:color="auto" w:fill="FFFFFF"/>
+        </w:rPr>
+        <w:t>da TPR</w:t>
+      </w:r>
+      <w:r>
+        <w:rPr>
+          <w:rFonts w:ascii="Times New Roman" w:hAnsi="Times New Roman" w:cs="Times New Roman"/>
+          <w:sz w:val="24"/>
+          <w:szCs w:val="24"/>
+          <w:shd w:val="clear" w:color="auto" w:fill="FFFFFF"/>
+        </w:rPr>
+        <w:t xml:space="preserve"> é</w:t>
+      </w:r>
+      <w:r>
+        <w:rPr>
+          <w:rFonts w:ascii="Times New Roman" w:hAnsi="Times New Roman" w:cs="Times New Roman"/>
+          <w:sz w:val="24"/>
+          <w:szCs w:val="24"/>
+          <w:shd w:val="clear" w:color="auto" w:fill="FFFFFF"/>
+        </w:rPr>
+        <w:t xml:space="preserve"> feito da seguinte forma</w:t>
+      </w:r>
+      <w:r>
+        <w:rPr>
+          <w:rFonts w:ascii="Times New Roman" w:hAnsi="Times New Roman" w:cs="Times New Roman"/>
+          <w:sz w:val="24"/>
+          <w:szCs w:val="24"/>
+          <w:shd w:val="clear" w:color="auto" w:fill="FFFFFF"/>
+        </w:rPr>
+        <w:t>:</w:t>
+      </w:r>
+    </w:p>
+    <w:p>
+      <w:pPr>
+        <w:spacing w:line="259" w:lineRule="auto"/>
+        <w:rPr>
+          <w:rFonts w:ascii="Times New Roman" w:eastAsiaTheme="minorEastAsia" w:hAnsi="Times New Roman" w:cs="Times New Roman"/>
+          <w:sz w:val="24"/>
+          <w:szCs w:val="24"/>
+          <w:shd w:val="clear" w:color="auto" w:fill="FFFFFF"/>
+        </w:rPr>
+      </w:pPr>
+      <m:oMathPara>
+        <m:oMath>
+          <m:r>
+            <w:rPr>
+              <w:rFonts w:ascii="Cambria Math" w:hAnsi="Cambria Math" w:cs="Times New Roman"/>
+              <w:sz w:val="24"/>
+              <w:szCs w:val="24"/>
+              <w:shd w:val="clear" w:color="auto" w:fill="FFFFFF"/>
+            </w:rPr>
+            <m:t>T</m:t>
+          </m:r>
+          <m:r>
+            <w:rPr>
+              <w:rFonts w:ascii="Cambria Math" w:hAnsi="Cambria Math" w:cs="Times New Roman"/>
+              <w:sz w:val="24"/>
+              <w:szCs w:val="24"/>
+              <w:shd w:val="clear" w:color="auto" w:fill="FFFFFF"/>
+            </w:rPr>
+            <m:t>PR=</m:t>
+          </m:r>
+          <m:f>
+            <m:fPr>
+              <m:ctrlPr>
+                <w:rPr>
+                  <w:rFonts w:ascii="Cambria Math" w:hAnsi="Cambria Math" w:cs="Times New Roman"/>
+                  <w:i/>
+                  <w:sz w:val="24"/>
+                  <w:szCs w:val="24"/>
+                  <w:shd w:val="clear" w:color="auto" w:fill="FFFFFF"/>
+                </w:rPr>
+              </m:ctrlPr>
+            </m:fPr>
+            <m:num>
+              <m:r>
+                <w:rPr>
+                  <w:rFonts w:ascii="Cambria Math" w:hAnsi="Cambria Math" w:cs="Times New Roman"/>
+                  <w:sz w:val="24"/>
+                  <w:szCs w:val="24"/>
+                  <w:shd w:val="clear" w:color="auto" w:fill="FFFFFF"/>
+                </w:rPr>
+                <m:t>T</m:t>
+              </m:r>
+              <m:r>
+                <w:rPr>
+                  <w:rFonts w:ascii="Cambria Math" w:hAnsi="Cambria Math" w:cs="Times New Roman"/>
+                  <w:sz w:val="24"/>
+                  <w:szCs w:val="24"/>
+                  <w:shd w:val="clear" w:color="auto" w:fill="FFFFFF"/>
+                </w:rPr>
+                <m:t>P</m:t>
+              </m:r>
+            </m:num>
+            <m:den>
+              <m:r>
+                <w:rPr>
+                  <w:rFonts w:ascii="Cambria Math" w:hAnsi="Cambria Math" w:cs="Times New Roman"/>
+                  <w:sz w:val="24"/>
+                  <w:szCs w:val="24"/>
+                  <w:shd w:val="clear" w:color="auto" w:fill="FFFFFF"/>
+                </w:rPr>
+                <m:t>T</m:t>
+              </m:r>
+              <m:r>
+                <w:rPr>
+                  <w:rFonts w:ascii="Cambria Math" w:hAnsi="Cambria Math" w:cs="Times New Roman"/>
+                  <w:sz w:val="24"/>
+                  <w:szCs w:val="24"/>
+                  <w:shd w:val="clear" w:color="auto" w:fill="FFFFFF"/>
+                </w:rPr>
+                <m:t>P</m:t>
+              </m:r>
+              <m:r>
+                <w:rPr>
+                  <w:rFonts w:ascii="Cambria Math" w:hAnsi="Cambria Math" w:cs="Times New Roman"/>
+                  <w:sz w:val="24"/>
+                  <w:szCs w:val="24"/>
+                  <w:shd w:val="clear" w:color="auto" w:fill="FFFFFF"/>
+                </w:rPr>
+                <m:t>+F</m:t>
+              </m:r>
+              <m:r>
+                <w:rPr>
+                  <w:rFonts w:ascii="Cambria Math" w:hAnsi="Cambria Math" w:cs="Times New Roman"/>
+                  <w:sz w:val="24"/>
+                  <w:szCs w:val="24"/>
+                  <w:shd w:val="clear" w:color="auto" w:fill="FFFFFF"/>
+                </w:rPr>
+                <m:t>N</m:t>
+              </m:r>
+            </m:den>
+          </m:f>
+        </m:oMath>
+      </m:oMathPara>
+    </w:p>
+    <w:p>
+      <w:pPr>
+        <w:spacing w:line="259" w:lineRule="auto"/>
+        <w:rPr>
+          <w:rFonts w:ascii="Times New Roman" w:hAnsi="Times New Roman" w:cs="Times New Roman"/>
+          <w:sz w:val="24"/>
+          <w:szCs w:val="24"/>
+          <w:shd w:val="clear" w:color="auto" w:fill="FFFFFF"/>
+        </w:rPr>
+      </w:pPr>
+    </w:p>
+    <w:p>
+      <w:pPr>
+        <w:spacing w:line="259" w:lineRule="auto"/>
+        <w:ind w:firstLine="708"/>
+        <w:jc w:val="both"/>
+        <w:rPr>
+          <w:rFonts w:ascii="Times New Roman" w:hAnsi="Times New Roman" w:cs="Times New Roman"/>
+          <w:sz w:val="24"/>
+          <w:szCs w:val="24"/>
+          <w:shd w:val="clear" w:color="auto" w:fill="FFFFFF"/>
+        </w:rPr>
+      </w:pPr>
+      <w:r>
+        <w:rPr>
+          <w:rFonts w:ascii="Times New Roman" w:hAnsi="Times New Roman" w:cs="Times New Roman"/>
+          <w:sz w:val="24"/>
+          <w:szCs w:val="24"/>
+          <w:shd w:val="clear" w:color="auto" w:fill="FFFFFF"/>
+        </w:rPr>
+        <w:t>É sempre fundamental que seja</w:t>
+      </w:r>
+      <w:r>
+        <w:rPr>
+          <w:rFonts w:ascii="Times New Roman" w:hAnsi="Times New Roman" w:cs="Times New Roman"/>
+          <w:sz w:val="24"/>
+          <w:szCs w:val="24"/>
+          <w:shd w:val="clear" w:color="auto" w:fill="FFFFFF"/>
+        </w:rPr>
+        <w:t>m</w:t>
+      </w:r>
+      <w:r>
+        <w:rPr>
+          <w:rFonts w:ascii="Times New Roman" w:hAnsi="Times New Roman" w:cs="Times New Roman"/>
+          <w:sz w:val="24"/>
+          <w:szCs w:val="24"/>
+          <w:shd w:val="clear" w:color="auto" w:fill="FFFFFF"/>
+        </w:rPr>
+        <w:t xml:space="preserve"> analisad</w:t>
+      </w:r>
+      <w:r>
+        <w:rPr>
+          <w:rFonts w:ascii="Times New Roman" w:hAnsi="Times New Roman" w:cs="Times New Roman"/>
+          <w:sz w:val="24"/>
+          <w:szCs w:val="24"/>
+          <w:shd w:val="clear" w:color="auto" w:fill="FFFFFF"/>
+        </w:rPr>
+        <w:t>as</w:t>
+      </w:r>
+      <w:r>
+        <w:rPr>
+          <w:rFonts w:ascii="Times New Roman" w:hAnsi="Times New Roman" w:cs="Times New Roman"/>
+          <w:sz w:val="24"/>
+          <w:szCs w:val="24"/>
+          <w:shd w:val="clear" w:color="auto" w:fill="FFFFFF"/>
+        </w:rPr>
+        <w:t xml:space="preserve"> ambas as métricas descritas acima em conjunto, pois assim</w:t>
+      </w:r>
+      <w:r>
+        <w:rPr>
+          <w:rFonts w:ascii="Times New Roman" w:hAnsi="Times New Roman" w:cs="Times New Roman"/>
+          <w:sz w:val="24"/>
+          <w:szCs w:val="24"/>
+          <w:shd w:val="clear" w:color="auto" w:fill="FFFFFF"/>
+        </w:rPr>
+        <w:t xml:space="preserve"> torna-se</w:t>
+      </w:r>
+      <w:r>
+        <w:rPr>
+          <w:rFonts w:ascii="Times New Roman" w:hAnsi="Times New Roman" w:cs="Times New Roman"/>
+          <w:sz w:val="24"/>
+          <w:szCs w:val="24"/>
+          <w:shd w:val="clear" w:color="auto" w:fill="FFFFFF"/>
+        </w:rPr>
+        <w:t xml:space="preserve"> possível ter um diagnóstico confiável e saber se o modelo está extremamente tendencioso ou não. Por exemplo, em uma situação em que determinado classificador rotula</w:t>
+      </w:r>
+      <w:r>
+        <w:rPr>
+          <w:rFonts w:ascii="Times New Roman" w:hAnsi="Times New Roman" w:cs="Times New Roman"/>
+          <w:sz w:val="24"/>
+          <w:szCs w:val="24"/>
+          <w:shd w:val="clear" w:color="auto" w:fill="FFFFFF"/>
+        </w:rPr>
+        <w:t xml:space="preserve"> sempre</w:t>
+      </w:r>
+      <w:r>
+        <w:rPr>
+          <w:rFonts w:ascii="Times New Roman" w:hAnsi="Times New Roman" w:cs="Times New Roman"/>
+          <w:sz w:val="24"/>
+          <w:szCs w:val="24"/>
+          <w:shd w:val="clear" w:color="auto" w:fill="FFFFFF"/>
+        </w:rPr>
+        <w:t xml:space="preserve"> todos os dados como sendo de uma classe positiva, sua TPR </w:t>
+      </w:r>
+      <w:r>
+        <w:rPr>
+          <w:rFonts w:ascii="Times New Roman" w:hAnsi="Times New Roman" w:cs="Times New Roman"/>
+          <w:sz w:val="24"/>
+          <w:szCs w:val="24"/>
+          <w:shd w:val="clear" w:color="auto" w:fill="FFFFFF"/>
+        </w:rPr>
+        <w:t>terá valor máximo (1.0),</w:t>
+      </w:r>
+      <w:r>
+        <w:rPr>
+          <w:rFonts w:ascii="Times New Roman" w:hAnsi="Times New Roman" w:cs="Times New Roman"/>
+          <w:sz w:val="24"/>
+          <w:szCs w:val="24"/>
+          <w:shd w:val="clear" w:color="auto" w:fill="FFFFFF"/>
+        </w:rPr>
+        <w:t xml:space="preserve"> pois </w:t>
+      </w:r>
+      <w:r>
+        <w:rPr>
+          <w:rFonts w:ascii="Times New Roman" w:hAnsi="Times New Roman" w:cs="Times New Roman"/>
+          <w:sz w:val="24"/>
+          <w:szCs w:val="24"/>
+          <w:shd w:val="clear" w:color="auto" w:fill="FFFFFF"/>
+        </w:rPr>
+        <w:t xml:space="preserve">para todo valor positivo recebido, </w:t>
+      </w:r>
+      <w:r>
+        <w:rPr>
+          <w:rFonts w:ascii="Times New Roman" w:hAnsi="Times New Roman" w:cs="Times New Roman"/>
+          <w:sz w:val="24"/>
+          <w:szCs w:val="24"/>
+          <w:shd w:val="clear" w:color="auto" w:fill="FFFFFF"/>
+        </w:rPr>
+        <w:t xml:space="preserve">ele </w:t>
+      </w:r>
+      <w:r>
+        <w:rPr>
+          <w:rFonts w:ascii="Times New Roman" w:hAnsi="Times New Roman" w:cs="Times New Roman"/>
+          <w:sz w:val="24"/>
+          <w:szCs w:val="24"/>
+          <w:shd w:val="clear" w:color="auto" w:fill="FFFFFF"/>
+        </w:rPr>
+        <w:t xml:space="preserve">acertará </w:t>
+      </w:r>
+      <w:r>
+        <w:rPr>
+          <w:rFonts w:ascii="Times New Roman" w:hAnsi="Times New Roman" w:cs="Times New Roman"/>
+          <w:sz w:val="24"/>
+          <w:szCs w:val="24"/>
+          <w:shd w:val="clear" w:color="auto" w:fill="FFFFFF"/>
+        </w:rPr>
+        <w:t xml:space="preserve">todos. Porém, </w:t>
+      </w:r>
+      <w:r>
+        <w:rPr>
+          <w:rFonts w:ascii="Times New Roman" w:hAnsi="Times New Roman" w:cs="Times New Roman"/>
+          <w:sz w:val="24"/>
+          <w:szCs w:val="24"/>
+          <w:shd w:val="clear" w:color="auto" w:fill="FFFFFF"/>
+        </w:rPr>
+        <w:t xml:space="preserve">este mesmo modelo, </w:t>
+      </w:r>
+      <w:r>
+        <w:rPr>
+          <w:rFonts w:ascii="Times New Roman" w:hAnsi="Times New Roman" w:cs="Times New Roman"/>
+          <w:sz w:val="24"/>
+          <w:szCs w:val="24"/>
+          <w:shd w:val="clear" w:color="auto" w:fill="FFFFFF"/>
+        </w:rPr>
+        <w:t>como consequência, errará todos os casos negativos</w:t>
+      </w:r>
+      <w:r>
+        <w:rPr>
+          <w:rFonts w:ascii="Times New Roman" w:hAnsi="Times New Roman" w:cs="Times New Roman"/>
+          <w:sz w:val="24"/>
+          <w:szCs w:val="24"/>
+          <w:shd w:val="clear" w:color="auto" w:fill="FFFFFF"/>
+        </w:rPr>
+        <w:t xml:space="preserve">, e isso só poderá ser enxergado se a FPR for analisada, pois seu valor também será 1.0. </w:t>
+      </w:r>
+    </w:p>
+    <w:p>
+      <w:pPr>
+        <w:spacing w:line="259" w:lineRule="auto"/>
+        <w:ind w:firstLine="708"/>
+        <w:jc w:val="both"/>
+        <w:rPr>
+          <w:rFonts w:ascii="Times New Roman" w:hAnsi="Times New Roman" w:cs="Times New Roman"/>
+          <w:sz w:val="24"/>
+          <w:szCs w:val="24"/>
+          <w:shd w:val="clear" w:color="auto" w:fill="FFFFFF"/>
+        </w:rPr>
+      </w:pPr>
+      <w:r>
+        <w:rPr>
+          <w:rFonts w:ascii="Times New Roman" w:hAnsi="Times New Roman" w:cs="Times New Roman"/>
+          <w:sz w:val="24"/>
+          <w:szCs w:val="24"/>
+          <w:shd w:val="clear" w:color="auto" w:fill="FFFFFF"/>
+        </w:rPr>
+        <w:t>Nesse cenário descrito, analisar apenas a TPR indicaria um modelo muito eficiente, já que ele não errou nenhum caso positivo que recebeu. Dessa forma, estaria sendo omitido o alto viés e a baixa capacidade de generalização do classificador em questão. Um modelo tendencioso assim possivelmente apresentaria péssimos resultados na prática.</w:t>
+      </w:r>
+    </w:p>
+    <w:p>
+      <w:pPr>
+        <w:spacing w:line="259" w:lineRule="auto"/>
+        <w:ind w:firstLine="708"/>
+        <w:jc w:val="both"/>
+        <w:rPr>
+          <w:rFonts w:ascii="Times New Roman" w:hAnsi="Times New Roman" w:cs="Times New Roman"/>
+          <w:sz w:val="24"/>
+          <w:szCs w:val="24"/>
+          <w:shd w:val="clear" w:color="auto" w:fill="FFFFFF"/>
+        </w:rPr>
+      </w:pPr>
+      <w:r>
+        <w:rPr>
+          <w:rFonts w:ascii="Times New Roman" w:hAnsi="Times New Roman" w:cs="Times New Roman"/>
+          <w:sz w:val="24"/>
+          <w:szCs w:val="24"/>
+          <w:shd w:val="clear" w:color="auto" w:fill="FFFFFF"/>
+        </w:rPr>
+        <w:t>Para facilitar a análise em conjunto de ambas as métricas</w:t>
+      </w:r>
+      <w:r>
+        <w:rPr>
+          <w:rFonts w:ascii="Times New Roman" w:hAnsi="Times New Roman" w:cs="Times New Roman"/>
+          <w:sz w:val="24"/>
+          <w:szCs w:val="24"/>
+          <w:shd w:val="clear" w:color="auto" w:fill="FFFFFF"/>
+        </w:rPr>
+        <w:t xml:space="preserve">, </w:t>
+      </w:r>
+      <w:r>
+        <w:rPr>
+          <w:rFonts w:ascii="Times New Roman" w:hAnsi="Times New Roman" w:cs="Times New Roman"/>
+          <w:sz w:val="24"/>
+          <w:szCs w:val="24"/>
+          <w:shd w:val="clear" w:color="auto" w:fill="FFFFFF"/>
+        </w:rPr>
+        <w:t xml:space="preserve">existe uma outra métrica muito poderosa denominada de </w:t>
+      </w:r>
+      <w:r>
+        <w:rPr>
+          <w:rFonts w:ascii="Times New Roman" w:hAnsi="Times New Roman" w:cs="Times New Roman"/>
+          <w:sz w:val="24"/>
+          <w:szCs w:val="24"/>
+          <w:shd w:val="clear" w:color="auto" w:fill="FFFFFF"/>
+        </w:rPr>
+        <w:t>curva ROC (</w:t>
+      </w:r>
+      <w:r>
+        <w:rPr>
+          <w:rFonts w:ascii="Times New Roman" w:hAnsi="Times New Roman" w:cs="Times New Roman"/>
+          <w:sz w:val="24"/>
+          <w:szCs w:val="24"/>
+          <w:shd w:val="clear" w:color="auto" w:fill="FFFFFF"/>
+        </w:rPr>
+        <w:t>Característica de Operação do Receptor</w:t>
+      </w:r>
+      <w:r>
+        <w:rPr>
+          <w:rFonts w:ascii="Times New Roman" w:hAnsi="Times New Roman" w:cs="Times New Roman"/>
+          <w:sz w:val="24"/>
+          <w:szCs w:val="24"/>
+          <w:shd w:val="clear" w:color="auto" w:fill="FFFFFF"/>
+        </w:rPr>
+        <w:t xml:space="preserve">, em </w:t>
+      </w:r>
+      <w:r>
+        <w:rPr>
+          <w:rFonts w:ascii="Times New Roman" w:hAnsi="Times New Roman" w:cs="Times New Roman"/>
+          <w:sz w:val="24"/>
+          <w:szCs w:val="24"/>
+          <w:shd w:val="clear" w:color="auto" w:fill="FFFFFF"/>
+        </w:rPr>
+        <w:t>português</w:t>
+      </w:r>
+      <w:r>
+        <w:rPr>
+          <w:rFonts w:ascii="Times New Roman" w:hAnsi="Times New Roman" w:cs="Times New Roman"/>
+          <w:sz w:val="24"/>
+          <w:szCs w:val="24"/>
+          <w:shd w:val="clear" w:color="auto" w:fill="FFFFFF"/>
+        </w:rPr>
+        <w:t>)</w:t>
+      </w:r>
+      <w:r>
+        <w:rPr>
+          <w:rFonts w:ascii="Times New Roman" w:hAnsi="Times New Roman" w:cs="Times New Roman"/>
+          <w:sz w:val="24"/>
+          <w:szCs w:val="24"/>
+          <w:shd w:val="clear" w:color="auto" w:fill="FFFFFF"/>
+        </w:rPr>
+        <w:t>. Ela</w:t>
+      </w:r>
+      <w:r>
+        <w:rPr>
+          <w:rFonts w:ascii="Times New Roman" w:hAnsi="Times New Roman" w:cs="Times New Roman"/>
+          <w:sz w:val="24"/>
+          <w:szCs w:val="24"/>
+          <w:shd w:val="clear" w:color="auto" w:fill="FFFFFF"/>
+        </w:rPr>
+        <w:t xml:space="preserve"> é uma ferramenta gráfica </w:t>
+      </w:r>
+      <w:r>
+        <w:rPr>
+          <w:rFonts w:ascii="Times New Roman" w:hAnsi="Times New Roman" w:cs="Times New Roman"/>
+          <w:sz w:val="24"/>
+          <w:szCs w:val="24"/>
+          <w:shd w:val="clear" w:color="auto" w:fill="FFFFFF"/>
+        </w:rPr>
+        <w:t xml:space="preserve">que permite verificar de forma conjunta TPR e FPR a medida que o limiar </w:t>
+      </w:r>
+      <w:r>
+        <w:rPr>
+          <w:rFonts w:ascii="Times New Roman" w:hAnsi="Times New Roman" w:cs="Times New Roman"/>
+          <w:sz w:val="24"/>
+          <w:szCs w:val="24"/>
+          <w:shd w:val="clear" w:color="auto" w:fill="FFFFFF"/>
+        </w:rPr>
+        <w:t>entre as classes</w:t>
+      </w:r>
+      <w:r>
+        <w:rPr>
+          <w:rFonts w:ascii="Times New Roman" w:hAnsi="Times New Roman" w:cs="Times New Roman"/>
+          <w:sz w:val="24"/>
+          <w:szCs w:val="24"/>
+          <w:shd w:val="clear" w:color="auto" w:fill="FFFFFF"/>
+        </w:rPr>
+        <w:t xml:space="preserve"> </w:t>
+      </w:r>
+      <w:r>
+        <w:rPr>
+          <w:rFonts w:ascii="Times New Roman" w:hAnsi="Times New Roman" w:cs="Times New Roman"/>
+          <w:sz w:val="24"/>
+          <w:szCs w:val="24"/>
+          <w:shd w:val="clear" w:color="auto" w:fill="FFFFFF"/>
+        </w:rPr>
+        <w:t xml:space="preserve">(probabilidade que separa as classes) </w:t>
+      </w:r>
+      <w:r>
+        <w:rPr>
+          <w:rFonts w:ascii="Times New Roman" w:hAnsi="Times New Roman" w:cs="Times New Roman"/>
+          <w:sz w:val="24"/>
+          <w:szCs w:val="24"/>
+          <w:shd w:val="clear" w:color="auto" w:fill="FFFFFF"/>
+        </w:rPr>
+        <w:t xml:space="preserve">do modelo varia. </w:t>
+      </w:r>
+      <w:r>
+        <w:rPr>
+          <w:rFonts w:ascii="Times New Roman" w:hAnsi="Times New Roman" w:cs="Times New Roman"/>
+          <w:sz w:val="24"/>
+          <w:szCs w:val="24"/>
+          <w:shd w:val="clear" w:color="auto" w:fill="FFFFFF"/>
+        </w:rPr>
+        <w:t>Tal variação é feita para diferentes valores do limiar que geram diferentes valores de TPR e FPR como resultado. Estes valores formam pontos em um gráfico TPR x FPR e a junção desses pontos formam a curva ROC.</w:t>
+      </w:r>
+    </w:p>
+    <w:p>
+      <w:pPr>
+        <w:spacing w:line="259" w:lineRule="auto"/>
+        <w:ind w:firstLine="708"/>
+        <w:jc w:val="both"/>
+        <w:rPr>
+          <w:rFonts w:ascii="Times New Roman" w:hAnsi="Times New Roman" w:cs="Times New Roman"/>
+          <w:sz w:val="24"/>
+          <w:szCs w:val="24"/>
+          <w:shd w:val="clear" w:color="auto" w:fill="FFFFFF"/>
+        </w:rPr>
+      </w:pPr>
+    </w:p>
+    <w:p>
+      <w:pPr>
+        <w:spacing w:line="259" w:lineRule="auto"/>
+        <w:jc w:val="center"/>
+        <w:rPr>
+          <w:rFonts w:ascii="Times New Roman" w:hAnsi="Times New Roman" w:cs="Times New Roman"/>
+          <w:sz w:val="24"/>
+          <w:szCs w:val="24"/>
+          <w:shd w:val="clear" w:color="auto" w:fill="FFFFFF"/>
+        </w:rPr>
+      </w:pPr>
+    </w:p>
+    <w:p>
+      <w:pPr>
+        <w:spacing w:line="259" w:lineRule="auto"/>
+        <w:jc w:val="center"/>
+        <w:rPr>
+          <w:rFonts w:ascii="Times New Roman" w:hAnsi="Times New Roman" w:cs="Times New Roman"/>
+          <w:sz w:val="24"/>
+          <w:szCs w:val="24"/>
+          <w:shd w:val="clear" w:color="auto" w:fill="FFFFFF"/>
+        </w:rPr>
+      </w:pPr>
+    </w:p>
+    <w:p>
+      <w:pPr>
+        <w:spacing w:line="259" w:lineRule="auto"/>
+        <w:jc w:val="center"/>
+        <w:rPr>
+          <w:rFonts w:ascii="Times New Roman" w:hAnsi="Times New Roman" w:cs="Times New Roman"/>
+          <w:sz w:val="24"/>
+          <w:szCs w:val="24"/>
+          <w:shd w:val="clear" w:color="auto" w:fill="FFFFFF"/>
+        </w:rPr>
+      </w:pPr>
+    </w:p>
+    <w:p>
+      <w:pPr>
+        <w:spacing w:line="259" w:lineRule="auto"/>
+        <w:jc w:val="center"/>
+        <w:rPr>
+          <w:rFonts w:ascii="Times New Roman" w:hAnsi="Times New Roman" w:cs="Times New Roman"/>
+          <w:sz w:val="24"/>
+          <w:szCs w:val="24"/>
+          <w:shd w:val="clear" w:color="auto" w:fill="FFFFFF"/>
+        </w:rPr>
+      </w:pPr>
+    </w:p>
+    <w:p>
+      <w:pPr>
+        <w:spacing w:line="259" w:lineRule="auto"/>
+        <w:jc w:val="center"/>
+        <w:rPr>
+          <w:rFonts w:ascii="Times New Roman" w:hAnsi="Times New Roman" w:cs="Times New Roman"/>
+          <w:sz w:val="24"/>
+          <w:szCs w:val="24"/>
+          <w:shd w:val="clear" w:color="auto" w:fill="FFFFFF"/>
+        </w:rPr>
+      </w:pPr>
+      <w:r>
+        <w:rPr>
+          <w:rFonts w:ascii="Times New Roman" w:hAnsi="Times New Roman" w:cs="Times New Roman"/>
+          <w:sz w:val="24"/>
+          <w:szCs w:val="24"/>
+          <w:shd w:val="clear" w:color="auto" w:fill="FFFFFF"/>
+        </w:rPr>
+        <w:lastRenderedPageBreak/>
+        <w:t>F</w:t>
+      </w:r>
+      <w:r>
+        <w:rPr>
+          <w:rFonts w:ascii="Times New Roman" w:hAnsi="Times New Roman" w:cs="Times New Roman"/>
+          <w:sz w:val="24"/>
+          <w:szCs w:val="24"/>
+          <w:shd w:val="clear" w:color="auto" w:fill="FFFFFF"/>
+        </w:rPr>
+        <w:t xml:space="preserve">igura 07 – Visualização gráfica de uma curva ROC (em laranja) constituída por pontos obtidos a partir de diferentes valores para o limiar </w:t>
+      </w:r>
+      <w:r>
+        <w:rPr>
+          <w:rFonts w:ascii="Times New Roman" w:hAnsi="Times New Roman" w:cs="Times New Roman"/>
+          <w:sz w:val="24"/>
+          <w:szCs w:val="24"/>
+          <w:shd w:val="clear" w:color="auto" w:fill="FFFFFF"/>
+        </w:rPr>
+        <w:t>entre as classes</w:t>
+      </w:r>
+      <w:r>
+        <w:rPr>
+          <w:rFonts w:ascii="Times New Roman" w:hAnsi="Times New Roman" w:cs="Times New Roman"/>
+          <w:sz w:val="24"/>
+          <w:szCs w:val="24"/>
+          <w:shd w:val="clear" w:color="auto" w:fill="FFFFFF"/>
+        </w:rPr>
+        <w:t xml:space="preserve"> de determinado modelo preditivo. É possível visualizar também no gráfico uma curva </w:t>
+      </w:r>
+      <w:r>
+        <w:rPr>
+          <w:rFonts w:ascii="Times New Roman" w:hAnsi="Times New Roman" w:cs="Times New Roman"/>
+          <w:i/>
+          <w:sz w:val="24"/>
+          <w:szCs w:val="24"/>
+          <w:shd w:val="clear" w:color="auto" w:fill="FFFFFF"/>
+        </w:rPr>
+        <w:t>x</w:t>
+      </w:r>
+      <w:r>
+        <w:rPr>
+          <w:rFonts w:ascii="Times New Roman" w:hAnsi="Times New Roman" w:cs="Times New Roman"/>
+          <w:i/>
+          <w:sz w:val="24"/>
+          <w:szCs w:val="24"/>
+          <w:shd w:val="clear" w:color="auto" w:fill="FFFFFF"/>
+        </w:rPr>
+        <w:t xml:space="preserve"> </w:t>
+      </w:r>
+      <w:r>
+        <w:rPr>
+          <w:rFonts w:ascii="Times New Roman" w:hAnsi="Times New Roman" w:cs="Times New Roman"/>
+          <w:i/>
+          <w:sz w:val="24"/>
+          <w:szCs w:val="24"/>
+          <w:shd w:val="clear" w:color="auto" w:fill="FFFFFF"/>
+        </w:rPr>
+        <w:t>=</w:t>
+      </w:r>
+      <w:r>
+        <w:rPr>
+          <w:rFonts w:ascii="Times New Roman" w:hAnsi="Times New Roman" w:cs="Times New Roman"/>
+          <w:i/>
+          <w:sz w:val="24"/>
+          <w:szCs w:val="24"/>
+          <w:shd w:val="clear" w:color="auto" w:fill="FFFFFF"/>
+        </w:rPr>
+        <w:t xml:space="preserve"> </w:t>
+      </w:r>
+      <w:r>
+        <w:rPr>
+          <w:rFonts w:ascii="Times New Roman" w:hAnsi="Times New Roman" w:cs="Times New Roman"/>
+          <w:i/>
+          <w:sz w:val="24"/>
+          <w:szCs w:val="24"/>
+          <w:shd w:val="clear" w:color="auto" w:fill="FFFFFF"/>
+        </w:rPr>
+        <w:t>y</w:t>
+      </w:r>
+      <w:r>
+        <w:rPr>
+          <w:rFonts w:ascii="Times New Roman" w:hAnsi="Times New Roman" w:cs="Times New Roman"/>
+          <w:sz w:val="24"/>
+          <w:szCs w:val="24"/>
+          <w:shd w:val="clear" w:color="auto" w:fill="FFFFFF"/>
+        </w:rPr>
+        <w:t xml:space="preserve"> (em azul) de referência que indica pontos de TPR e FPR de valores iguais.</w:t>
+      </w:r>
+    </w:p>
+    <w:p>
+      <w:pPr>
+        <w:spacing w:line="259" w:lineRule="auto"/>
+        <w:jc w:val="center"/>
+        <w:rPr>
+          <w:rFonts w:ascii="Times New Roman" w:hAnsi="Times New Roman" w:cs="Times New Roman"/>
+          <w:sz w:val="24"/>
+          <w:szCs w:val="24"/>
+          <w:shd w:val="clear" w:color="auto" w:fill="FFFFFF"/>
+        </w:rPr>
+      </w:pPr>
+      <w:r>
+        <w:rPr>
+          <w:noProof/>
+        </w:rPr>
+        <w:drawing>
+          <wp:inline distT="0" distB="0" distL="0" distR="0">
+            <wp:extent cx="3314700" cy="2486025"/>
+            <wp:effectExtent l="0" t="0" r="0" b="9525"/>
+            <wp:docPr id="7" name="Imagem 7" descr=".. /_images/sphx_glr_plot_roc_001.png"/>
+            <wp:cNvGraphicFramePr>
+              <a:graphicFrameLocks xmlns:a="http://schemas.openxmlformats.org/drawingml/2006/main" noChangeAspect="1"/>
+            </wp:cNvGraphicFramePr>
+            <a:graphic xmlns:a="http://schemas.openxmlformats.org/drawingml/2006/main">
+              <a:graphicData uri="http://schemas.openxmlformats.org/drawingml/2006/picture">
+                <pic:pic xmlns:pic="http://schemas.openxmlformats.org/drawingml/2006/picture">
+                  <pic:nvPicPr>
+                    <pic:cNvPr id="0" name="Picture 3" descr=".. /_images/sphx_glr_plot_roc_001.png"/>
+                    <pic:cNvPicPr>
+                      <a:picLocks noChangeAspect="1" noChangeArrowheads="1"/>
+                    </pic:cNvPicPr>
+                  </pic:nvPicPr>
+                  <pic:blipFill>
+                    <a:blip r:embed="rId14">
+                      <a:extLst>
+                        <a:ext uri="{28A0092B-C50C-407E-A947-70E740481C1C}">
+                          <a14:useLocalDpi xmlns:a14="http://schemas.microsoft.com/office/drawing/2010/main" val="0"/>
+                        </a:ext>
+                      </a:extLst>
+                    </a:blip>
+                    <a:srcRect/>
+                    <a:stretch>
+                      <a:fillRect/>
+                    </a:stretch>
+                  </pic:blipFill>
+                  <pic:spPr bwMode="auto">
+                    <a:xfrm>
+                      <a:off x="0" y="0"/>
+                      <a:ext cx="3355229" cy="2516422"/>
+                    </a:xfrm>
+                    <a:prstGeom prst="rect">
+                      <a:avLst/>
+                    </a:prstGeom>
+                    <a:noFill/>
+                    <a:ln>
+                      <a:noFill/>
+                    </a:ln>
+                  </pic:spPr>
+                </pic:pic>
+              </a:graphicData>
+            </a:graphic>
+          </wp:inline>
+        </w:drawing>
+      </w:r>
+    </w:p>
+    <w:p>
+      <w:pPr>
+        <w:spacing w:line="259" w:lineRule="auto"/>
+        <w:jc w:val="center"/>
+        <w:rPr>
+          <w:rFonts w:ascii="Times New Roman" w:hAnsi="Times New Roman" w:cs="Times New Roman"/>
+          <w:sz w:val="24"/>
+          <w:szCs w:val="24"/>
+          <w:shd w:val="clear" w:color="auto" w:fill="FFFFFF"/>
+        </w:rPr>
+      </w:pPr>
+      <w:r>
+        <w:rPr>
+          <w:rFonts w:ascii="Times New Roman" w:hAnsi="Times New Roman" w:cs="Times New Roman"/>
+          <w:sz w:val="24"/>
+          <w:szCs w:val="24"/>
+          <w:shd w:val="clear" w:color="auto" w:fill="FFFFFF"/>
+        </w:rPr>
+        <w:t xml:space="preserve">Fonte: </w:t>
+      </w:r>
+      <w:hyperlink r:id="rId15" w:anchor="roc-metrics" w:history="1">
+        <w:r>
+          <w:rPr>
+            <w:rStyle w:val="Hyperlink"/>
+          </w:rPr>
+          <w:t>3.3. Métricas e pontuação: quantificando a qualidade das previsões — documentação do scikit-learn 1.1.3</w:t>
+        </w:r>
+      </w:hyperlink>
+    </w:p>
+    <w:p>
+      <w:pPr>
+        <w:spacing w:line="259" w:lineRule="auto"/>
+        <w:jc w:val="both"/>
+        <w:rPr>
+          <w:rFonts w:ascii="Times New Roman" w:hAnsi="Times New Roman" w:cs="Times New Roman"/>
+          <w:sz w:val="24"/>
+          <w:szCs w:val="24"/>
+          <w:shd w:val="clear" w:color="auto" w:fill="FFFFFF"/>
+        </w:rPr>
+      </w:pPr>
+    </w:p>
+    <w:p>
+      <w:pPr>
+        <w:spacing w:line="259" w:lineRule="auto"/>
+        <w:jc w:val="both"/>
+        <w:rPr>
+          <w:rFonts w:ascii="Times New Roman" w:hAnsi="Times New Roman" w:cs="Times New Roman"/>
+          <w:sz w:val="24"/>
+          <w:szCs w:val="24"/>
+          <w:shd w:val="clear" w:color="auto" w:fill="FFFFFF"/>
+        </w:rPr>
+      </w:pPr>
+      <w:r>
+        <w:rPr>
+          <w:rFonts w:ascii="Times New Roman" w:hAnsi="Times New Roman" w:cs="Times New Roman"/>
+          <w:sz w:val="24"/>
+          <w:szCs w:val="24"/>
+          <w:shd w:val="clear" w:color="auto" w:fill="FFFFFF"/>
+        </w:rPr>
         <w:tab/>
-        <w:t xml:space="preserve">Na fase de avaliação de um modelo também pode ser interessante olhar para o desempenho do modelo com relação a erros específicos. </w:t>
-      </w:r>
-      <w:r>
-        <w:rPr>
-          <w:rFonts w:ascii="Times New Roman" w:hAnsi="Times New Roman" w:cs="Times New Roman"/>
-          <w:sz w:val="24"/>
-          <w:szCs w:val="24"/>
-          <w:shd w:val="clear" w:color="auto" w:fill="FFFFFF"/>
-        </w:rPr>
-        <w:t>Analisar a taxa de falso negativo e de falso positivo permite visualizar melhor qual tipo de erro é predominante na questão, assim como ter uma ideia percentual probabilística de como o modelo em questão reagiria em situações reais com relação aos tipos de erros. É comumente utilizado para simplificar a nomenclatura dessas métricas as seguintes siglas: FN para falso negativo, TP para verdadeiro positivo, TN para verdadeiro negativo e FP para falso positivo.</w:t>
-      </w:r>
-    </w:p>
-    <w:p>
-      <w:pPr>
-        <w:spacing w:after="80" w:line="240" w:lineRule="auto"/>
-        <w:jc w:val="both"/>
-        <w:rPr>
-          <w:rFonts w:ascii="Times New Roman" w:hAnsi="Times New Roman" w:cs="Times New Roman"/>
-          <w:sz w:val="24"/>
-          <w:szCs w:val="24"/>
-          <w:shd w:val="clear" w:color="auto" w:fill="FFFFFF"/>
-        </w:rPr>
-      </w:pPr>
-    </w:p>
-    <w:p>
-      <w:pPr>
-        <w:spacing w:after="80" w:line="240" w:lineRule="auto"/>
-        <w:rPr>
-          <w:rFonts w:ascii="Times New Roman" w:hAnsi="Times New Roman" w:cs="Times New Roman"/>
-          <w:sz w:val="24"/>
-          <w:szCs w:val="24"/>
-          <w:shd w:val="clear" w:color="auto" w:fill="FFFFFF"/>
-        </w:rPr>
-      </w:pPr>
-    </w:p>
-    <w:p>
-      <w:pPr>
-        <w:spacing w:after="80" w:line="240" w:lineRule="auto"/>
-        <w:rPr>
-          <w:rFonts w:ascii="Times New Roman" w:hAnsi="Times New Roman" w:cs="Times New Roman"/>
-          <w:sz w:val="24"/>
-          <w:szCs w:val="24"/>
-          <w:shd w:val="clear" w:color="auto" w:fill="FFFFFF"/>
-        </w:rPr>
-      </w:pPr>
-    </w:p>
-    <w:p>
-      <w:pPr>
-        <w:rPr>
-          <w:rFonts w:ascii="Times New Roman" w:hAnsi="Times New Roman" w:cs="Times New Roman"/>
-          <w:sz w:val="24"/>
-          <w:szCs w:val="24"/>
-          <w:shd w:val="clear" w:color="auto" w:fill="FFFFFF"/>
-        </w:rPr>
-      </w:pPr>
-      <w:r>
-        <w:rPr>
-          <w:rFonts w:ascii="Times New Roman" w:hAnsi="Times New Roman" w:cs="Times New Roman"/>
-          <w:sz w:val="24"/>
-          <w:szCs w:val="24"/>
-          <w:shd w:val="clear" w:color="auto" w:fill="FFFFFF"/>
-        </w:rPr>
-        <w:t>2.5.4 Curva ROC</w:t>
-      </w:r>
-    </w:p>
-    <w:p>
-      <w:pPr>
-        <w:spacing w:line="259" w:lineRule="auto"/>
-        <w:rPr>
-          <w:rFonts w:ascii="Times New Roman" w:hAnsi="Times New Roman" w:cs="Times New Roman"/>
-          <w:sz w:val="24"/>
-          <w:szCs w:val="24"/>
-          <w:shd w:val="clear" w:color="auto" w:fill="FFFFFF"/>
-        </w:rPr>
-      </w:pPr>
-      <w:r>
-        <w:rPr>
-          <w:rFonts w:ascii="Times New Roman" w:hAnsi="Times New Roman" w:cs="Times New Roman"/>
-          <w:sz w:val="24"/>
-          <w:szCs w:val="24"/>
-          <w:shd w:val="clear" w:color="auto" w:fill="FFFFFF"/>
-        </w:rPr>
-        <w:br w:type="page"/>
+        <w:t xml:space="preserve">Outra forma de utilizar a curva ROC para avaliação de determinado modelo é calculando sua área. A partir deste processo, tem-se um número que pode variar entre 0 e 1.0, sendo que, quanto mais próximo de 1.0, mais eficiente o modelo seria, com </w:t>
+      </w:r>
+      <w:r>
+        <w:rPr>
+          <w:rFonts w:ascii="Times New Roman" w:hAnsi="Times New Roman" w:cs="Times New Roman"/>
+          <w:sz w:val="24"/>
+          <w:szCs w:val="24"/>
+          <w:shd w:val="clear" w:color="auto" w:fill="FFFFFF"/>
+        </w:rPr>
+        <w:t>máximo TPR e mínimo FPR</w:t>
+      </w:r>
+      <w:r>
+        <w:rPr>
+          <w:rFonts w:ascii="Times New Roman" w:hAnsi="Times New Roman" w:cs="Times New Roman"/>
+          <w:sz w:val="24"/>
+          <w:szCs w:val="24"/>
+          <w:shd w:val="clear" w:color="auto" w:fill="FFFFFF"/>
+        </w:rPr>
+        <w:t>. A área abaixo da curva ROC é uma métrica denominada de Pontuação AUC (área abaixo da curva, em português) ROC.</w:t>
       </w:r>
     </w:p>
     <w:p>
@@ -7811,7 +9308,16 @@
       </w:pPr>
     </w:p>
     <w:p>
-      <w:r>
+      <w:pPr>
+        <w:spacing w:line="259" w:lineRule="auto"/>
+      </w:pPr>
+      <w:r>
+        <w:br w:type="page"/>
+      </w:r>
+    </w:p>
+    <w:p>
+      <w:r>
+        <w:lastRenderedPageBreak/>
         <w:t>Referências</w:t>
       </w:r>
     </w:p>
@@ -7822,7 +9328,7 @@
       </w:r>
     </w:p>
     <w:p>
-      <w:hyperlink r:id="rId14" w:history="1">
+      <w:hyperlink r:id="rId16" w:history="1">
         <w:r>
           <w:rPr>
             <w:rStyle w:val="Hyperlink"/>
@@ -7832,7 +9338,7 @@
       </w:hyperlink>
     </w:p>
     <w:p>
-      <w:hyperlink r:id="rId15" w:history="1">
+      <w:hyperlink r:id="rId17" w:history="1">
         <w:r>
           <w:rPr>
             <w:rStyle w:val="Hyperlink"/>
@@ -7842,7 +9348,7 @@
       </w:hyperlink>
     </w:p>
     <w:p>
-      <w:hyperlink r:id="rId16" w:history="1">
+      <w:hyperlink r:id="rId18" w:history="1">
         <w:r>
           <w:rPr>
             <w:rStyle w:val="Hyperlink"/>
@@ -7852,7 +9358,7 @@
       </w:hyperlink>
     </w:p>
     <w:p>
-      <w:hyperlink r:id="rId17" w:anchor="page=39&amp;zoom=100,113,261" w:history="1">
+      <w:hyperlink r:id="rId19" w:anchor="page=39&amp;zoom=100,113,261" w:history="1">
         <w:r>
           <w:rPr>
             <w:rStyle w:val="Hyperlink"/>
@@ -7862,7 +9368,7 @@
       </w:hyperlink>
     </w:p>
     <w:p>
-      <w:hyperlink r:id="rId18" w:anchor=":~:text=Segundo%20os%20registros%20no%20Sistema,tratamento%20do%20AVC1-4" w:history="1">
+      <w:hyperlink r:id="rId20" w:anchor=":~:text=Segundo%20os%20registros%20no%20Sistema,tratamento%20do%20AVC1-4" w:history="1">
         <w:r>
           <w:rPr>
             <w:rStyle w:val="Hyperlink"/>
@@ -7875,7 +9381,7 @@
       </w:r>
     </w:p>
     <w:p>
-      <w:hyperlink r:id="rId19" w:history="1">
+      <w:hyperlink r:id="rId21" w:history="1">
         <w:r>
           <w:rPr>
             <w:rStyle w:val="Hyperlink"/>
@@ -7885,7 +9391,7 @@
       </w:hyperlink>
     </w:p>
     <w:p>
-      <w:hyperlink r:id="rId20" w:history="1">
+      <w:hyperlink r:id="rId22" w:history="1">
         <w:r>
           <w:rPr>
             <w:rStyle w:val="Hyperlink"/>
@@ -7901,7 +9407,7 @@
       </w:r>
     </w:p>
     <w:p>
-      <w:hyperlink r:id="rId21" w:history="1">
+      <w:hyperlink r:id="rId23" w:history="1">
         <w:r>
           <w:rPr>
             <w:rStyle w:val="Hyperlink"/>
@@ -7914,7 +9420,7 @@
       <w:r>
         <w:t xml:space="preserve">[1] </w:t>
       </w:r>
-      <w:hyperlink r:id="rId22" w:history="1">
+      <w:hyperlink r:id="rId24" w:history="1">
         <w:r>
           <w:rPr>
             <w:rStyle w:val="Hyperlink"/>
@@ -7929,7 +9435,7 @@
           <w:rStyle w:val="Hyperlink"/>
         </w:rPr>
       </w:pPr>
-      <w:hyperlink r:id="rId23" w:history="1">
+      <w:hyperlink r:id="rId25" w:history="1">
         <w:r>
           <w:rPr>
             <w:rStyle w:val="Hyperlink"/>
@@ -7944,7 +9450,7 @@
           <w:rStyle w:val="Hyperlink"/>
         </w:rPr>
       </w:pPr>
-      <w:hyperlink r:id="rId24" w:history="1">
+      <w:hyperlink r:id="rId26" w:history="1">
         <w:r>
           <w:rPr>
             <w:rStyle w:val="Hyperlink"/>
@@ -7959,7 +9465,7 @@
           <w:rStyle w:val="Hyperlink"/>
         </w:rPr>
       </w:pPr>
-      <w:hyperlink r:id="rId25" w:history="1">
+      <w:hyperlink r:id="rId27" w:history="1">
         <w:r>
           <w:rPr>
             <w:rStyle w:val="Hyperlink"/>
@@ -7974,7 +9480,7 @@
           <w:rStyle w:val="Hyperlink"/>
         </w:rPr>
       </w:pPr>
-      <w:hyperlink r:id="rId26" w:history="1">
+      <w:hyperlink r:id="rId28" w:history="1">
         <w:r>
           <w:rPr>
             <w:rStyle w:val="Hyperlink"/>
@@ -7989,7 +9495,7 @@
           <w:rStyle w:val="Hyperlink"/>
         </w:rPr>
       </w:pPr>
-      <w:hyperlink r:id="rId27" w:history="1">
+      <w:hyperlink r:id="rId29" w:history="1">
         <w:r>
           <w:rPr>
             <w:rStyle w:val="Hyperlink"/>
@@ -8004,7 +9510,7 @@
           <w:rStyle w:val="Hyperlink"/>
         </w:rPr>
       </w:pPr>
-      <w:hyperlink r:id="rId28" w:history="1">
+      <w:hyperlink r:id="rId30" w:history="1">
         <w:r>
           <w:rPr>
             <w:rStyle w:val="Hyperlink"/>
@@ -8039,7 +9545,7 @@
           <w:sz w:val="24"/>
         </w:rPr>
       </w:pPr>
-      <w:hyperlink r:id="rId29" w:anchor=":~:text=Compartilhar-,Neur%C3%B4nios%20s%C3%A3o%20as%20c%C3%A9lulas%20que%20caracterizam%20o%20sistema%20nervoso%2C%20respons%C3%A1veis,externo%20ou%20do%20pr%C3%B3prio%20organismo" w:history="1">
+      <w:hyperlink r:id="rId31" w:anchor=":~:text=Compartilhar-,Neur%C3%B4nios%20s%C3%A3o%20as%20c%C3%A9lulas%20que%20caracterizam%20o%20sistema%20nervoso%2C%20respons%C3%A1veis,externo%20ou%20do%20pr%C3%B3prio%20organismo" w:history="1">
         <w:r>
           <w:rPr>
             <w:rStyle w:val="Hyperlink"/>
@@ -8062,44 +9568,50 @@
           <w:sz w:val="24"/>
         </w:rPr>
       </w:pPr>
-      <w:hyperlink r:id="rId30" w:anchor=":~:text=O%20neur%C3%B4nio%20artificial%20%C3%A9%20um,Esquema%20do%20neur%C3%B4nio%20biol%C3%B3gico.&amp;text=Viu%2Dse%20o%20c%C3%A9rebro%20como%20um%20sistema%20computacional" w:history="1">
+      <w:hyperlink r:id="rId32" w:anchor=":~:text=O%20neur%C3%B4nio%20artificial%20%C3%A9%20um,Esquema%20do%20neur%C3%B4nio%20biol%C3%B3gico.&amp;text=Viu%2Dse%20o%20c%C3%A9rebro%20como%20um%20sistema%20computacional" w:history="1">
         <w:r>
           <w:rPr>
             <w:rStyle w:val="Hyperlink"/>
             <w:sz w:val="24"/>
           </w:rPr>
-          <w:t>https://www.gsigma.ufsc.br/~popov/aulas/rna/neuronio_artificial/index.html#:~:text=O%20neur%C3%B4nio%20artificial%20%C3%A9%20um,Esquema%20do%20neur%C3%</w:t>
+          <w:t>https://www.gsigma.ufsc.br/~popov/aulas/rna/neuronio_artificial/index.html#:~:text=O%20neur%C3%B4nio%20artificial%20%C3%A9%20um,Esquema%20do%20neur%C3%B4nio%20biol%C3%B3gico.&amp;text=Viu%2Dse%20o%20c%C3%A9rebro%20como%20um%20sistema%20computacional</w:t>
+        </w:r>
+      </w:hyperlink>
+      <w:r>
+        <w:rPr>
+          <w:sz w:val="24"/>
+        </w:rPr>
+        <w:t>.</w:t>
+      </w:r>
+    </w:p>
+    <w:p>
+      <w:pPr>
+        <w:jc w:val="both"/>
+        <w:rPr>
+          <w:sz w:val="24"/>
+        </w:rPr>
+      </w:pPr>
+      <w:hyperlink r:id="rId33" w:anchor=":~:text=Uma%20rede%20neural%20%C3%A9%20um,camadas%2C%20semelhante%20ao%20c%C3%A9rebro%20humano" w:history="1">
+        <w:r>
+          <w:rPr>
+            <w:rStyle w:val="Hyperlink"/>
+            <w:sz w:val="24"/>
+          </w:rPr>
+          <w:t>https://aws.amazon.com/pt/what-is/neural-network/#:~:text=Uma%20rede%20neural%20%C3%A9%20um,camadas%2C%20semelhante%20ao%20c%C3%A9re</w:t>
         </w:r>
         <w:r>
           <w:rPr>
             <w:rStyle w:val="Hyperlink"/>
             <w:sz w:val="24"/>
           </w:rPr>
-          <w:lastRenderedPageBreak/>
-          <w:t>B4nio%20biol%C3%B3gico.&amp;text=Viu%2Dse%20o%20c%C3%A9rebro%20como%20um%20sistema%20computacional</w:t>
+          <w:t>b</w:t>
         </w:r>
-      </w:hyperlink>
-      <w:r>
-        <w:rPr>
-          <w:sz w:val="24"/>
-        </w:rPr>
-        <w:t>.</w:t>
-      </w:r>
-    </w:p>
-    <w:p>
-      <w:pPr>
-        <w:jc w:val="both"/>
-        <w:rPr>
-          <w:sz w:val="24"/>
-        </w:rPr>
-      </w:pPr>
-      <w:hyperlink r:id="rId31" w:anchor=":~:text=Uma%20rede%20neural%20%C3%A9%20um,camadas%2C%20semelhante%20ao%20c%C3%A9rebro%20humano" w:history="1">
         <w:r>
           <w:rPr>
             <w:rStyle w:val="Hyperlink"/>
             <w:sz w:val="24"/>
           </w:rPr>
-          <w:t>https://aws.amazon.com/pt/what-is/neural-network/#:~:text=Uma%20rede%20neural%20%C3%A9%20um,camadas%2C%20semelhante%20ao%20c%C3%A9rebro%20humano</w:t>
+          <w:t>ro%20humano</w:t>
         </w:r>
       </w:hyperlink>
       <w:r>
@@ -8116,7 +9628,7 @@
           <w:sz w:val="24"/>
         </w:rPr>
       </w:pPr>
-      <w:hyperlink r:id="rId32" w:history="1">
+      <w:hyperlink r:id="rId34" w:history="1">
         <w:r>
           <w:rPr>
             <w:rStyle w:val="Hyperlink"/>
@@ -8133,7 +9645,7 @@
           <w:sz w:val="24"/>
         </w:rPr>
       </w:pPr>
-      <w:hyperlink r:id="rId33" w:history="1">
+      <w:hyperlink r:id="rId35" w:history="1">
         <w:r>
           <w:rPr>
             <w:rStyle w:val="Hyperlink"/>
@@ -8150,24 +9662,7 @@
           <w:sz w:val="24"/>
         </w:rPr>
       </w:pPr>
-      <w:hyperlink r:id="rId34" w:history="1">
-        <w:r>
-          <w:rPr>
-            <w:rStyle w:val="Hyperlink"/>
-            <w:sz w:val="24"/>
-          </w:rPr>
-          <w:t>https://towardsdatascience.com/everything-you-need-to-know-about-neural-networks-and-backpropagation-machine-learning-made-easy-e5285bc2be3a</w:t>
-        </w:r>
-      </w:hyperlink>
-    </w:p>
-    <w:p>
-      <w:pPr>
-        <w:jc w:val="both"/>
-        <w:rPr>
-          <w:sz w:val="24"/>
-        </w:rPr>
-      </w:pPr>
-      <w:hyperlink r:id="rId35" w:anchor=":~:text=other%20advanced%20tasks.-,What%20is%20the%20architecture%20of%20CNN%3F,the%20main%20responsibility%20for%20computation" w:history="1">
+      <w:hyperlink r:id="rId36" w:anchor=":~:text=other%20advanced%20tasks.-,What%20is%20the%20architecture%20of%20CNN%3F,the%20main%20responsibility%20for%20computation" w:history="1">
         <w:r>
           <w:rPr>
             <w:rStyle w:val="Hyperlink"/>
@@ -8190,13 +9685,27 @@
           <w:sz w:val="24"/>
         </w:rPr>
       </w:pPr>
-      <w:hyperlink r:id="rId36" w:history="1">
+      <w:hyperlink r:id="rId37" w:history="1">
         <w:r>
           <w:rPr>
             <w:rStyle w:val="Hyperlink"/>
             <w:sz w:val="24"/>
           </w:rPr>
-          <w:t>https://towardsdatascience.com/convolutional-neural-networks-explained-9cc5188c4939</w:t>
+          <w:t>https://towardsdatascience.com/conv</w:t>
+        </w:r>
+        <w:r>
+          <w:rPr>
+            <w:rStyle w:val="Hyperlink"/>
+            <w:sz w:val="24"/>
+          </w:rPr>
+          <w:t>o</w:t>
+        </w:r>
+        <w:r>
+          <w:rPr>
+            <w:rStyle w:val="Hyperlink"/>
+            <w:sz w:val="24"/>
+          </w:rPr>
+          <w:t>lutional-neural-networks-explained-9cc5188c4939</w:t>
         </w:r>
       </w:hyperlink>
     </w:p>
@@ -8207,7 +9716,7 @@
           <w:sz w:val="24"/>
         </w:rPr>
       </w:pPr>
-      <w:hyperlink r:id="rId37" w:history="1">
+      <w:hyperlink r:id="rId38" w:history="1">
         <w:r>
           <w:rPr>
             <w:rStyle w:val="Hyperlink"/>
@@ -8224,343 +9733,135 @@
           <w:sz w:val="24"/>
         </w:rPr>
       </w:pPr>
-      <w:hyperlink r:id="rId38" w:history="1">
+      <w:hyperlink r:id="rId39" w:history="1">
         <w:r>
           <w:rPr>
             <w:rStyle w:val="Hyperlink"/>
           </w:rPr>
-          <w:t xml:space="preserve">A </w:t>
+          <w:t>A Comprehensive Guide to Convolutio</w:t>
         </w:r>
-        <w:proofErr w:type="spellStart"/>
         <w:r>
           <w:rPr>
             <w:rStyle w:val="Hyperlink"/>
           </w:rPr>
-          <w:t>Comprehensive</w:t>
+          <w:t>n</w:t>
         </w:r>
-        <w:proofErr w:type="spellEnd"/>
         <w:r>
           <w:rPr>
             <w:rStyle w:val="Hyperlink"/>
           </w:rPr>
-          <w:t xml:space="preserve"> </w:t>
+          <w:t>al Neural Networks — the ELI5 way | by Sumit Saha | Towards Data Science</w:t>
         </w:r>
-        <w:proofErr w:type="spellStart"/>
+      </w:hyperlink>
+    </w:p>
+    <w:p/>
+    <w:p>
+      <w:r>
+        <w:t>Métricas de avaliação:</w:t>
+      </w:r>
+    </w:p>
+    <w:p>
+      <w:pPr>
+        <w:tabs>
+          <w:tab w:val="center" w:pos="4252"/>
+        </w:tabs>
+      </w:pPr>
+      <w:r>
+        <w:t>Livro data Science para negócios [2]</w:t>
+      </w:r>
+      <w:r>
+        <w:tab/>
+      </w:r>
+    </w:p>
+    <w:p>
+      <w:pPr>
+        <w:tabs>
+          <w:tab w:val="center" w:pos="4252"/>
+        </w:tabs>
+      </w:pPr>
+      <w:hyperlink r:id="rId40" w:history="1">
         <w:r>
           <w:rPr>
             <w:rStyle w:val="Hyperlink"/>
           </w:rPr>
-          <w:t>Guide</w:t>
+          <w:t>sklearn.metrics.accuracy_score — scikit-learn 1.1.3 documentation</w:t>
         </w:r>
-        <w:proofErr w:type="spellEnd"/>
+      </w:hyperlink>
+    </w:p>
+    <w:p>
+      <w:pPr>
+        <w:tabs>
+          <w:tab w:val="center" w:pos="4252"/>
+        </w:tabs>
+      </w:pPr>
+      <w:hyperlink r:id="rId41" w:anchor=":~:text=sklearn.metrics.%20confusion_matrix%20%28y_true%2C%20y_pred%2C%20%2A%2C%20labels%20%3D%20None%2C,and%20predicted%20to%20be%20in%20group%20%28j%29%20." w:history="1">
         <w:r>
           <w:rPr>
             <w:rStyle w:val="Hyperlink"/>
           </w:rPr>
-          <w:t xml:space="preserve"> </w:t>
+          <w:t>sklearn.metrics.confusion_matrix — scikit-learn 1.1.3 documentation</w:t>
         </w:r>
-        <w:proofErr w:type="spellStart"/>
+      </w:hyperlink>
+    </w:p>
+    <w:p>
+      <w:pPr>
+        <w:tabs>
+          <w:tab w:val="center" w:pos="4252"/>
+        </w:tabs>
+        <w:rPr>
+          <w:rStyle w:val="Hyperlink"/>
+        </w:rPr>
+      </w:pPr>
+      <w:hyperlink r:id="rId42" w:history="1">
         <w:r>
           <w:rPr>
             <w:rStyle w:val="Hyperlink"/>
           </w:rPr>
-          <w:t>to</w:t>
+          <w:t>ROC Curve, a Compl</w:t>
         </w:r>
-        <w:proofErr w:type="spellEnd"/>
         <w:r>
           <w:rPr>
             <w:rStyle w:val="Hyperlink"/>
           </w:rPr>
-          <w:t xml:space="preserve"> </w:t>
+          <w:t>e</w:t>
         </w:r>
-        <w:proofErr w:type="spellStart"/>
         <w:r>
           <w:rPr>
             <w:rStyle w:val="Hyperlink"/>
           </w:rPr>
-          <w:t>Convolutional</w:t>
+          <w:t>te Introduction | by Reza Bagheri | Towards Data Science</w:t>
         </w:r>
-        <w:proofErr w:type="spellEnd"/>
+      </w:hyperlink>
+    </w:p>
+    <w:p>
+      <w:pPr>
+        <w:tabs>
+          <w:tab w:val="center" w:pos="4252"/>
+        </w:tabs>
+      </w:pPr>
+      <w:hyperlink r:id="rId43" w:anchor="roc-metrics" w:history="1">
         <w:r>
           <w:rPr>
             <w:rStyle w:val="Hyperlink"/>
           </w:rPr>
-          <w:t xml:space="preserve"> Neural Networks — </w:t>
+          <w:t>3.3. Métricas e pontuação: quantificando a qualidade das previsões — documentação do scikit-learn 1.1.3</w:t>
         </w:r>
-        <w:proofErr w:type="spellStart"/>
+      </w:hyperlink>
+    </w:p>
+    <w:p>
+      <w:pPr>
+        <w:tabs>
+          <w:tab w:val="center" w:pos="4252"/>
+        </w:tabs>
+      </w:pPr>
+      <w:hyperlink r:id="rId44" w:history="1">
         <w:r>
           <w:rPr>
             <w:rStyle w:val="Hyperlink"/>
           </w:rPr>
-          <w:t>the</w:t>
-        </w:r>
-        <w:proofErr w:type="spellEnd"/>
-        <w:r>
-          <w:rPr>
-            <w:rStyle w:val="Hyperlink"/>
-          </w:rPr>
-          <w:t xml:space="preserve"> ELI5 </w:t>
-        </w:r>
-        <w:proofErr w:type="spellStart"/>
-        <w:r>
-          <w:rPr>
-            <w:rStyle w:val="Hyperlink"/>
-          </w:rPr>
-          <w:t>way</w:t>
-        </w:r>
-        <w:proofErr w:type="spellEnd"/>
-        <w:r>
-          <w:rPr>
-            <w:rStyle w:val="Hyperlink"/>
-          </w:rPr>
-          <w:t xml:space="preserve"> | </w:t>
-        </w:r>
-        <w:proofErr w:type="spellStart"/>
-        <w:r>
-          <w:rPr>
-            <w:rStyle w:val="Hyperlink"/>
-          </w:rPr>
-          <w:t>by</w:t>
-        </w:r>
-        <w:proofErr w:type="spellEnd"/>
-        <w:r>
-          <w:rPr>
-            <w:rStyle w:val="Hyperlink"/>
-          </w:rPr>
-          <w:t xml:space="preserve"> </w:t>
-        </w:r>
-        <w:proofErr w:type="spellStart"/>
-        <w:r>
-          <w:rPr>
-            <w:rStyle w:val="Hyperlink"/>
-          </w:rPr>
-          <w:t>Sumit</w:t>
-        </w:r>
-        <w:proofErr w:type="spellEnd"/>
-        <w:r>
-          <w:rPr>
-            <w:rStyle w:val="Hyperlink"/>
-          </w:rPr>
-          <w:t xml:space="preserve"> </w:t>
-        </w:r>
-        <w:proofErr w:type="spellStart"/>
-        <w:r>
-          <w:rPr>
-            <w:rStyle w:val="Hyperlink"/>
-          </w:rPr>
-          <w:t>Saha</w:t>
-        </w:r>
-        <w:proofErr w:type="spellEnd"/>
-        <w:r>
-          <w:rPr>
-            <w:rStyle w:val="Hyperlink"/>
-          </w:rPr>
-          <w:t xml:space="preserve"> | </w:t>
-        </w:r>
-        <w:proofErr w:type="spellStart"/>
-        <w:r>
-          <w:rPr>
-            <w:rStyle w:val="Hyperlink"/>
-          </w:rPr>
-          <w:t>Towards</w:t>
-        </w:r>
-        <w:proofErr w:type="spellEnd"/>
-        <w:r>
-          <w:rPr>
-            <w:rStyle w:val="Hyperlink"/>
-          </w:rPr>
-          <w:t xml:space="preserve"> Data Science</w:t>
+          <w:t>Erro do tipo I – Wikipédia, a enciclopédia livre (wikipedia.org)</w:t>
         </w:r>
       </w:hyperlink>
-    </w:p>
-    <w:p/>
-    <w:p>
-      <w:r>
-        <w:t>Métricas de avaliação:</w:t>
-      </w:r>
-    </w:p>
-    <w:p>
-      <w:pPr>
-        <w:tabs>
-          <w:tab w:val="center" w:pos="4252"/>
-        </w:tabs>
-      </w:pPr>
-      <w:r>
-        <w:t>Livro data Science para negócios [2]</w:t>
-      </w:r>
-      <w:r>
-        <w:tab/>
-      </w:r>
-    </w:p>
-    <w:p>
-      <w:pPr>
-        <w:tabs>
-          <w:tab w:val="center" w:pos="4252"/>
-        </w:tabs>
-      </w:pPr>
-      <w:hyperlink r:id="rId39" w:history="1">
-        <w:proofErr w:type="spellStart"/>
-        <w:r>
-          <w:rPr>
-            <w:rStyle w:val="Hyperlink"/>
-          </w:rPr>
-          <w:t>sklearn.metrics.accuracy_score</w:t>
-        </w:r>
-        <w:proofErr w:type="spellEnd"/>
-        <w:r>
-          <w:rPr>
-            <w:rStyle w:val="Hyperlink"/>
-          </w:rPr>
-          <w:t xml:space="preserve"> — </w:t>
-        </w:r>
-        <w:proofErr w:type="spellStart"/>
-        <w:r>
-          <w:rPr>
-            <w:rStyle w:val="Hyperlink"/>
-          </w:rPr>
-          <w:t>scikit-learn</w:t>
-        </w:r>
-        <w:proofErr w:type="spellEnd"/>
-        <w:r>
-          <w:rPr>
-            <w:rStyle w:val="Hyperlink"/>
-          </w:rPr>
-          <w:t xml:space="preserve"> 1.1.3 </w:t>
-        </w:r>
-        <w:proofErr w:type="spellStart"/>
-        <w:r>
-          <w:rPr>
-            <w:rStyle w:val="Hyperlink"/>
-          </w:rPr>
-          <w:t>documentation</w:t>
-        </w:r>
-        <w:proofErr w:type="spellEnd"/>
-      </w:hyperlink>
-    </w:p>
-    <w:p>
-      <w:pPr>
-        <w:tabs>
-          <w:tab w:val="center" w:pos="4252"/>
-        </w:tabs>
-      </w:pPr>
-      <w:hyperlink r:id="rId40" w:anchor=":~:text=sklearn.metrics.%20confusion_matrix%20%28y_true%2C%20y_pred%2C%20%2A%2C%20labels%20%3D%20None%2C,and%20predicted%20to%20be%20in%20group%20%28j%29%20." w:history="1">
-        <w:proofErr w:type="spellStart"/>
-        <w:r>
-          <w:rPr>
-            <w:rStyle w:val="Hyperlink"/>
-          </w:rPr>
-          <w:t>sklearn.metrics.confusion_matrix</w:t>
-        </w:r>
-        <w:proofErr w:type="spellEnd"/>
-        <w:r>
-          <w:rPr>
-            <w:rStyle w:val="Hyperlink"/>
-          </w:rPr>
-          <w:t xml:space="preserve"> — </w:t>
-        </w:r>
-        <w:proofErr w:type="spellStart"/>
-        <w:r>
-          <w:rPr>
-            <w:rStyle w:val="Hyperlink"/>
-          </w:rPr>
-          <w:t>scikit-learn</w:t>
-        </w:r>
-        <w:proofErr w:type="spellEnd"/>
-        <w:r>
-          <w:rPr>
-            <w:rStyle w:val="Hyperlink"/>
-          </w:rPr>
-          <w:t xml:space="preserve"> 1.1.3 </w:t>
-        </w:r>
-        <w:proofErr w:type="spellStart"/>
-        <w:r>
-          <w:rPr>
-            <w:rStyle w:val="Hyperlink"/>
-          </w:rPr>
-          <w:t>documentation</w:t>
-        </w:r>
-        <w:proofErr w:type="spellEnd"/>
-      </w:hyperlink>
-    </w:p>
-    <w:p>
-      <w:pPr>
-        <w:tabs>
-          <w:tab w:val="center" w:pos="4252"/>
-        </w:tabs>
-      </w:pPr>
-      <w:hyperlink r:id="rId41" w:history="1">
-        <w:r>
-          <w:rPr>
-            <w:rStyle w:val="Hyperlink"/>
-          </w:rPr>
-          <w:t xml:space="preserve">ROC Curve, a Complete </w:t>
-        </w:r>
-        <w:proofErr w:type="spellStart"/>
-        <w:r>
-          <w:rPr>
-            <w:rStyle w:val="Hyperlink"/>
-          </w:rPr>
-          <w:t>Introduction</w:t>
-        </w:r>
-        <w:proofErr w:type="spellEnd"/>
-        <w:r>
-          <w:rPr>
-            <w:rStyle w:val="Hyperlink"/>
-          </w:rPr>
-          <w:t xml:space="preserve"> | </w:t>
-        </w:r>
-        <w:proofErr w:type="spellStart"/>
-        <w:r>
-          <w:rPr>
-            <w:rStyle w:val="Hyperlink"/>
-          </w:rPr>
-          <w:t>by</w:t>
-        </w:r>
-        <w:proofErr w:type="spellEnd"/>
-        <w:r>
-          <w:rPr>
-            <w:rStyle w:val="Hyperlink"/>
-          </w:rPr>
-          <w:t xml:space="preserve"> Reza </w:t>
-        </w:r>
-        <w:proofErr w:type="spellStart"/>
-        <w:r>
-          <w:rPr>
-            <w:rStyle w:val="Hyperlink"/>
-          </w:rPr>
-          <w:t>Bagheri</w:t>
-        </w:r>
-        <w:proofErr w:type="spellEnd"/>
-        <w:r>
-          <w:rPr>
-            <w:rStyle w:val="Hyperlink"/>
-          </w:rPr>
-          <w:t xml:space="preserve"> | </w:t>
-        </w:r>
-        <w:proofErr w:type="spellStart"/>
-        <w:r>
-          <w:rPr>
-            <w:rStyle w:val="Hyperlink"/>
-          </w:rPr>
-          <w:t>Towards</w:t>
-        </w:r>
-        <w:proofErr w:type="spellEnd"/>
-        <w:r>
-          <w:rPr>
-            <w:rStyle w:val="Hyperlink"/>
-          </w:rPr>
-          <w:t xml:space="preserve"> Data Science</w:t>
-        </w:r>
-      </w:hyperlink>
-      <w:bookmarkStart w:id="0" w:name="_GoBack"/>
-      <w:bookmarkEnd w:id="0"/>
-    </w:p>
-    <w:p>
-      <w:pPr>
-        <w:tabs>
-          <w:tab w:val="center" w:pos="4252"/>
-        </w:tabs>
-      </w:pPr>
     </w:p>
     <w:p/>
     <w:p/>
@@ -9168,7 +10469,6 @@
   <w:style w:type="character" w:default="1" w:styleId="Fontepargpadro">
     <w:name w:val="Default Paragraph Font"/>
     <w:uiPriority w:val="1"/>
-    <w:semiHidden/>
     <w:unhideWhenUsed/>
   </w:style>
   <w:style w:type="table" w:default="1" w:styleId="Tabelanormal">
@@ -9313,6 +10613,18 @@
     <w:rsid w:val="00162F0A"/>
     <w:rPr>
       <w:color w:val="808080"/>
+    </w:rPr>
+  </w:style>
+  <w:style w:type="character" w:styleId="HiperlinkVisitado">
+    <w:name w:val="FollowedHyperlink"/>
+    <w:basedOn w:val="Fontepargpadro"/>
+    <w:uiPriority w:val="99"/>
+    <w:semiHidden/>
+    <w:unhideWhenUsed/>
+    <w:rsid w:val="00E6550A"/>
+    <w:rPr>
+      <w:color w:val="954F72" w:themeColor="followedHyperlink"/>
+      <w:u w:val="single"/>
     </w:rPr>
   </w:style>
 </w:styles>
@@ -9618,7 +10930,7 @@
 </file>
 
 <file path=customXml/itemProps1.xml><?xml version="1.0" encoding="utf-8"?>
-<ds:datastoreItem xmlns:ds="http://schemas.openxmlformats.org/officeDocument/2006/customXml" ds:itemID="{62C4EDB1-D5B1-4DA3-B9CD-52F1010884E5}">
+<ds:datastoreItem xmlns:ds="http://schemas.openxmlformats.org/officeDocument/2006/customXml" ds:itemID="{82F6B0B1-A36B-423B-8F76-68CD9918FD61}">
   <ds:schemaRefs>
     <ds:schemaRef ds:uri="http://schemas.openxmlformats.org/officeDocument/2006/bibliography"/>
   </ds:schemaRefs>

--- a/Esboço monografia.docx
+++ b/Esboço monografia.docx
@@ -480,16 +480,7 @@
           <w:szCs w:val="24"/>
           <w:shd w:val="clear" w:color="auto" w:fill="FFFFFF"/>
         </w:rPr>
-        <w:t>Á</w:t>
-      </w:r>
-      <w:r>
-        <w:rPr>
-          <w:rFonts w:ascii="Times New Roman" w:hAnsi="Times New Roman" w:cs="Times New Roman"/>
-          <w:sz w:val="24"/>
-          <w:szCs w:val="24"/>
-          <w:shd w:val="clear" w:color="auto" w:fill="FFFFFF"/>
-        </w:rPr>
-        <w:t>rea abaixo da curva</w:t>
+        <w:t>Área abaixo da curva</w:t>
       </w:r>
       <w:r>
         <w:rPr>
@@ -1021,10 +1012,323 @@
     <w:p>
       <w:pPr>
         <w:spacing w:line="259" w:lineRule="auto"/>
-      </w:pPr>
-      <w:r>
-        <w:br w:type="page"/>
-      </w:r>
+        <w:rPr>
+          <w:rFonts w:ascii="Times New Roman" w:hAnsi="Times New Roman" w:cs="Times New Roman"/>
+          <w:b/>
+          <w:sz w:val="24"/>
+        </w:rPr>
+      </w:pPr>
+    </w:p>
+    <w:p>
+      <w:pPr>
+        <w:spacing w:line="259" w:lineRule="auto"/>
+        <w:rPr>
+          <w:rFonts w:ascii="Times New Roman" w:hAnsi="Times New Roman" w:cs="Times New Roman"/>
+          <w:b/>
+          <w:sz w:val="24"/>
+        </w:rPr>
+      </w:pPr>
+      <w:r>
+        <w:rPr>
+          <w:rFonts w:ascii="Times New Roman" w:hAnsi="Times New Roman" w:cs="Times New Roman"/>
+          <w:b/>
+          <w:sz w:val="24"/>
+        </w:rPr>
+        <w:t>3.METODOLOGIA</w:t>
+      </w:r>
+    </w:p>
+    <w:p>
+      <w:pPr>
+        <w:spacing w:line="259" w:lineRule="auto"/>
+        <w:rPr>
+          <w:rFonts w:ascii="Times New Roman" w:hAnsi="Times New Roman" w:cs="Times New Roman"/>
+          <w:b/>
+          <w:sz w:val="24"/>
+        </w:rPr>
+      </w:pPr>
+      <w:r>
+        <w:rPr>
+          <w:rFonts w:ascii="Times New Roman" w:hAnsi="Times New Roman" w:cs="Times New Roman"/>
+          <w:b/>
+          <w:sz w:val="24"/>
+        </w:rPr>
+        <w:t xml:space="preserve">3.1 </w:t>
+      </w:r>
+      <w:r>
+        <w:rPr>
+          <w:rFonts w:ascii="Times New Roman" w:hAnsi="Times New Roman" w:cs="Times New Roman"/>
+          <w:b/>
+          <w:sz w:val="24"/>
+        </w:rPr>
+        <w:t>Base de dados para os fatores de risco</w:t>
+      </w:r>
+    </w:p>
+    <w:p>
+      <w:pPr>
+        <w:spacing w:line="259" w:lineRule="auto"/>
+        <w:jc w:val="both"/>
+        <w:rPr>
+          <w:rStyle w:val="Forte"/>
+          <w:rFonts w:ascii="Times New Roman" w:hAnsi="Times New Roman" w:cs="Times New Roman"/>
+          <w:b w:val="0"/>
+          <w:color w:val="000000" w:themeColor="text1"/>
+          <w:sz w:val="24"/>
+          <w:bdr w:val="none" w:sz="0" w:space="0" w:color="auto" w:frame="1"/>
+          <w:shd w:val="clear" w:color="auto" w:fill="FFFFFF"/>
+        </w:rPr>
+      </w:pPr>
+      <w:r>
+        <w:rPr>
+          <w:rStyle w:val="Forte"/>
+          <w:rFonts w:ascii="Times New Roman" w:hAnsi="Times New Roman" w:cs="Times New Roman"/>
+          <w:b w:val="0"/>
+          <w:color w:val="000000" w:themeColor="text1"/>
+          <w:sz w:val="24"/>
+          <w:bdr w:val="none" w:sz="0" w:space="0" w:color="auto" w:frame="1"/>
+          <w:shd w:val="clear" w:color="auto" w:fill="FFFFFF"/>
+        </w:rPr>
+        <w:t>3.1.1 Variáveis</w:t>
+      </w:r>
+      <w:r>
+        <w:rPr>
+          <w:rStyle w:val="Forte"/>
+          <w:rFonts w:ascii="Times New Roman" w:hAnsi="Times New Roman" w:cs="Times New Roman"/>
+          <w:b w:val="0"/>
+          <w:color w:val="000000" w:themeColor="text1"/>
+          <w:sz w:val="24"/>
+          <w:bdr w:val="none" w:sz="0" w:space="0" w:color="auto" w:frame="1"/>
+          <w:shd w:val="clear" w:color="auto" w:fill="FFFFFF"/>
+        </w:rPr>
+        <w:t xml:space="preserve"> </w:t>
+      </w:r>
+      <w:r>
+        <w:rPr>
+          <w:rStyle w:val="Forte"/>
+          <w:rFonts w:ascii="Times New Roman" w:hAnsi="Times New Roman" w:cs="Times New Roman"/>
+          <w:b w:val="0"/>
+          <w:color w:val="000000" w:themeColor="text1"/>
+          <w:sz w:val="24"/>
+          <w:bdr w:val="none" w:sz="0" w:space="0" w:color="auto" w:frame="1"/>
+          <w:shd w:val="clear" w:color="auto" w:fill="FFFFFF"/>
+        </w:rPr>
+        <w:t>categóricas Binárias: dois possíveis valores apenas</w:t>
+      </w:r>
+    </w:p>
+    <w:p>
+      <w:pPr>
+        <w:spacing w:line="259" w:lineRule="auto"/>
+        <w:jc w:val="both"/>
+        <w:rPr>
+          <w:rStyle w:val="Forte"/>
+          <w:rFonts w:ascii="Times New Roman" w:hAnsi="Times New Roman" w:cs="Times New Roman"/>
+          <w:b w:val="0"/>
+          <w:color w:val="000000" w:themeColor="text1"/>
+          <w:sz w:val="24"/>
+          <w:bdr w:val="none" w:sz="0" w:space="0" w:color="auto" w:frame="1"/>
+          <w:shd w:val="clear" w:color="auto" w:fill="FFFFFF"/>
+        </w:rPr>
+      </w:pPr>
+      <w:r>
+        <w:rPr>
+          <w:rStyle w:val="Forte"/>
+          <w:rFonts w:ascii="Times New Roman" w:hAnsi="Times New Roman" w:cs="Times New Roman"/>
+          <w:b w:val="0"/>
+          <w:color w:val="000000" w:themeColor="text1"/>
+          <w:sz w:val="24"/>
+          <w:bdr w:val="none" w:sz="0" w:space="0" w:color="auto" w:frame="1"/>
+          <w:shd w:val="clear" w:color="auto" w:fill="FFFFFF"/>
+        </w:rPr>
+        <w:t>3.1.2 Variáveis categóricas não binárias: vários possíveis valores</w:t>
+      </w:r>
+    </w:p>
+    <w:p>
+      <w:pPr>
+        <w:spacing w:line="259" w:lineRule="auto"/>
+        <w:jc w:val="both"/>
+        <w:rPr>
+          <w:rStyle w:val="Forte"/>
+          <w:rFonts w:ascii="Times New Roman" w:hAnsi="Times New Roman" w:cs="Times New Roman"/>
+          <w:b w:val="0"/>
+          <w:color w:val="000000" w:themeColor="text1"/>
+          <w:sz w:val="24"/>
+          <w:bdr w:val="none" w:sz="0" w:space="0" w:color="auto" w:frame="1"/>
+          <w:shd w:val="clear" w:color="auto" w:fill="FFFFFF"/>
+        </w:rPr>
+      </w:pPr>
+      <w:r>
+        <w:rPr>
+          <w:rStyle w:val="Forte"/>
+          <w:rFonts w:ascii="Times New Roman" w:hAnsi="Times New Roman" w:cs="Times New Roman"/>
+          <w:b w:val="0"/>
+          <w:color w:val="000000" w:themeColor="text1"/>
+          <w:sz w:val="24"/>
+          <w:bdr w:val="none" w:sz="0" w:space="0" w:color="auto" w:frame="1"/>
+          <w:shd w:val="clear" w:color="auto" w:fill="FFFFFF"/>
+        </w:rPr>
+        <w:t>3.1.3 Variáveis de valor contínuo</w:t>
+      </w:r>
+    </w:p>
+    <w:p>
+      <w:pPr>
+        <w:spacing w:line="259" w:lineRule="auto"/>
+        <w:jc w:val="both"/>
+        <w:rPr>
+          <w:rFonts w:ascii="Times New Roman" w:hAnsi="Times New Roman" w:cs="Times New Roman"/>
+          <w:bCs/>
+          <w:color w:val="000000" w:themeColor="text1"/>
+          <w:sz w:val="24"/>
+          <w:bdr w:val="none" w:sz="0" w:space="0" w:color="auto" w:frame="1"/>
+          <w:shd w:val="clear" w:color="auto" w:fill="FFFFFF"/>
+        </w:rPr>
+      </w:pPr>
+      <w:r>
+        <w:rPr>
+          <w:rStyle w:val="Forte"/>
+          <w:rFonts w:ascii="Times New Roman" w:hAnsi="Times New Roman" w:cs="Times New Roman"/>
+          <w:b w:val="0"/>
+          <w:color w:val="000000" w:themeColor="text1"/>
+          <w:sz w:val="24"/>
+          <w:bdr w:val="none" w:sz="0" w:space="0" w:color="auto" w:frame="1"/>
+          <w:shd w:val="clear" w:color="auto" w:fill="FFFFFF"/>
+        </w:rPr>
+        <w:t>3.1.4 Variável ordinal</w:t>
+      </w:r>
+    </w:p>
+    <w:p>
+      <w:pPr>
+        <w:spacing w:line="259" w:lineRule="auto"/>
+        <w:rPr>
+          <w:rFonts w:ascii="Times New Roman" w:hAnsi="Times New Roman" w:cs="Times New Roman"/>
+          <w:b/>
+          <w:sz w:val="24"/>
+        </w:rPr>
+      </w:pPr>
+      <w:r>
+        <w:rPr>
+          <w:rFonts w:ascii="Times New Roman" w:hAnsi="Times New Roman" w:cs="Times New Roman"/>
+          <w:b/>
+          <w:sz w:val="24"/>
+        </w:rPr>
+        <w:t>3.2 Base de dados para as imagens de tomografia computadorizada</w:t>
+      </w:r>
+    </w:p>
+    <w:p>
+      <w:pPr>
+        <w:spacing w:line="259" w:lineRule="auto"/>
+        <w:rPr>
+          <w:rFonts w:ascii="Times New Roman" w:hAnsi="Times New Roman" w:cs="Times New Roman"/>
+          <w:b/>
+          <w:sz w:val="24"/>
+        </w:rPr>
+      </w:pPr>
+      <w:r>
+        <w:rPr>
+          <w:rFonts w:ascii="Times New Roman" w:hAnsi="Times New Roman" w:cs="Times New Roman"/>
+          <w:b/>
+          <w:sz w:val="24"/>
+        </w:rPr>
+        <w:t>3.3 Ferramentas utilizadas</w:t>
+      </w:r>
+    </w:p>
+    <w:p>
+      <w:pPr>
+        <w:spacing w:line="259" w:lineRule="auto"/>
+        <w:rPr>
+          <w:rFonts w:ascii="Times New Roman" w:hAnsi="Times New Roman" w:cs="Times New Roman"/>
+          <w:sz w:val="24"/>
+        </w:rPr>
+      </w:pPr>
+      <w:r>
+        <w:rPr>
+          <w:rFonts w:ascii="Times New Roman" w:hAnsi="Times New Roman" w:cs="Times New Roman"/>
+          <w:sz w:val="24"/>
+        </w:rPr>
+        <w:t>3.3.1 Python</w:t>
+      </w:r>
+    </w:p>
+    <w:p>
+      <w:pPr>
+        <w:spacing w:line="259" w:lineRule="auto"/>
+        <w:rPr>
+          <w:rFonts w:ascii="Times New Roman" w:hAnsi="Times New Roman" w:cs="Times New Roman"/>
+          <w:sz w:val="24"/>
+        </w:rPr>
+      </w:pPr>
+      <w:r>
+        <w:rPr>
+          <w:rFonts w:ascii="Times New Roman" w:hAnsi="Times New Roman" w:cs="Times New Roman"/>
+          <w:sz w:val="24"/>
+        </w:rPr>
+        <w:t>3.3.2 Bibliotecas da linguagem utilizada</w:t>
+      </w:r>
+    </w:p>
+    <w:p>
+      <w:pPr>
+        <w:spacing w:line="259" w:lineRule="auto"/>
+        <w:rPr>
+          <w:rFonts w:ascii="Times New Roman" w:hAnsi="Times New Roman" w:cs="Times New Roman"/>
+          <w:b/>
+          <w:sz w:val="24"/>
+        </w:rPr>
+      </w:pPr>
+    </w:p>
+    <w:p>
+      <w:pPr>
+        <w:spacing w:line="259" w:lineRule="auto"/>
+        <w:rPr>
+          <w:rFonts w:ascii="Times New Roman" w:hAnsi="Times New Roman" w:cs="Times New Roman"/>
+          <w:b/>
+          <w:sz w:val="24"/>
+        </w:rPr>
+      </w:pPr>
+      <w:r>
+        <w:rPr>
+          <w:rFonts w:ascii="Times New Roman" w:hAnsi="Times New Roman" w:cs="Times New Roman"/>
+          <w:b/>
+          <w:sz w:val="24"/>
+        </w:rPr>
+        <w:t xml:space="preserve"> </w:t>
+      </w:r>
+    </w:p>
+    <w:p>
+      <w:pPr>
+        <w:spacing w:line="259" w:lineRule="auto"/>
+        <w:jc w:val="both"/>
+        <w:rPr>
+          <w:rStyle w:val="Forte"/>
+          <w:rFonts w:ascii="Times New Roman" w:hAnsi="Times New Roman" w:cs="Times New Roman"/>
+          <w:b w:val="0"/>
+          <w:color w:val="000000" w:themeColor="text1"/>
+          <w:sz w:val="24"/>
+          <w:bdr w:val="none" w:sz="0" w:space="0" w:color="auto" w:frame="1"/>
+          <w:shd w:val="clear" w:color="auto" w:fill="FFFFFF"/>
+        </w:rPr>
+      </w:pPr>
+    </w:p>
+    <w:p>
+      <w:pPr>
+        <w:spacing w:line="259" w:lineRule="auto"/>
+        <w:jc w:val="both"/>
+        <w:rPr>
+          <w:rStyle w:val="Forte"/>
+          <w:rFonts w:ascii="Times New Roman" w:hAnsi="Times New Roman" w:cs="Times New Roman"/>
+          <w:b w:val="0"/>
+          <w:color w:val="000000" w:themeColor="text1"/>
+          <w:sz w:val="24"/>
+          <w:bdr w:val="none" w:sz="0" w:space="0" w:color="auto" w:frame="1"/>
+          <w:shd w:val="clear" w:color="auto" w:fill="FFFFFF"/>
+        </w:rPr>
+      </w:pPr>
+    </w:p>
+    <w:p>
+      <w:pPr>
+        <w:spacing w:line="259" w:lineRule="auto"/>
+      </w:pPr>
+    </w:p>
+    <w:p>
+      <w:pPr>
+        <w:spacing w:line="259" w:lineRule="auto"/>
+      </w:pPr>
     </w:p>
     <w:p>
       <w:pPr>
@@ -1041,6 +1345,24 @@
           <w:b/>
           <w:sz w:val="28"/>
         </w:rPr>
+        <w:br w:type="page"/>
+      </w:r>
+    </w:p>
+    <w:p>
+      <w:pPr>
+        <w:spacing w:line="259" w:lineRule="auto"/>
+        <w:rPr>
+          <w:rFonts w:ascii="Times New Roman" w:hAnsi="Times New Roman" w:cs="Times New Roman"/>
+          <w:b/>
+          <w:sz w:val="28"/>
+        </w:rPr>
+      </w:pPr>
+      <w:r>
+        <w:rPr>
+          <w:rFonts w:ascii="Times New Roman" w:hAnsi="Times New Roman" w:cs="Times New Roman"/>
+          <w:b/>
+          <w:sz w:val="28"/>
+        </w:rPr>
         <w:lastRenderedPageBreak/>
         <w:t xml:space="preserve">2.1 </w:t>
       </w:r>
@@ -1723,15 +2045,6 @@
           <w:sz w:val="24"/>
         </w:rPr>
       </w:pPr>
-    </w:p>
-    <w:p>
-      <w:pPr>
-        <w:spacing w:line="259" w:lineRule="auto"/>
-        <w:rPr>
-          <w:rFonts w:ascii="Times New Roman" w:hAnsi="Times New Roman" w:cs="Times New Roman"/>
-          <w:sz w:val="24"/>
-        </w:rPr>
-      </w:pPr>
       <w:r>
         <w:rPr>
           <w:rFonts w:ascii="Times New Roman" w:hAnsi="Times New Roman" w:cs="Times New Roman"/>
@@ -1781,20 +2094,7 @@
           <w:bdr w:val="none" w:sz="0" w:space="0" w:color="auto" w:frame="1"/>
           <w:shd w:val="clear" w:color="auto" w:fill="FFFFFF"/>
         </w:rPr>
-        <w:t xml:space="preserve">Existem alguns fatores que aumentam a probabilidade da ocorrência do acidente vascular cerebral, facilitando o desencadeamento da doença. Estes são denominados </w:t>
-      </w:r>
-      <w:r>
-        <w:rPr>
-          <w:rStyle w:val="Forte"/>
-          <w:rFonts w:ascii="Times New Roman" w:hAnsi="Times New Roman" w:cs="Times New Roman"/>
-          <w:b w:val="0"/>
-          <w:color w:val="000000" w:themeColor="text1"/>
-          <w:sz w:val="24"/>
-          <w:bdr w:val="none" w:sz="0" w:space="0" w:color="auto" w:frame="1"/>
-          <w:shd w:val="clear" w:color="auto" w:fill="FFFFFF"/>
-        </w:rPr>
-        <w:lastRenderedPageBreak/>
-        <w:t>fatores de risco e podem ser inerentes à vida humana, maus hábitos</w:t>
+        <w:t>Existem alguns fatores que aumentam a probabilidade da ocorrência do acidente vascular cerebral, facilitando o desencadeamento da doença. Estes são denominados fatores de risco e podem ser inerentes à vida humana, maus hábitos</w:t>
       </w:r>
       <w:r>
         <w:rPr>
@@ -1850,6 +2150,7 @@
           <w:bdr w:val="none" w:sz="0" w:space="0" w:color="auto" w:frame="1"/>
           <w:shd w:val="clear" w:color="auto" w:fill="FFFFFF"/>
         </w:rPr>
+        <w:lastRenderedPageBreak/>
         <w:t>Hipertensão</w:t>
       </w:r>
     </w:p>
@@ -2239,19 +2540,16 @@
     </w:p>
     <w:p>
       <w:pPr>
-        <w:spacing w:line="259" w:lineRule="auto"/>
-        <w:rPr>
-          <w:rFonts w:ascii="Times New Roman" w:hAnsi="Times New Roman" w:cs="Times New Roman"/>
-          <w:sz w:val="24"/>
-        </w:rPr>
-      </w:pPr>
-    </w:p>
-    <w:p>
-      <w:pPr>
-        <w:spacing w:line="259" w:lineRule="auto"/>
-        <w:rPr>
-          <w:rFonts w:ascii="Times New Roman" w:hAnsi="Times New Roman" w:cs="Times New Roman"/>
-          <w:sz w:val="24"/>
+        <w:pStyle w:val="PargrafodaLista"/>
+        <w:spacing w:line="259" w:lineRule="auto"/>
+        <w:jc w:val="both"/>
+        <w:rPr>
+          <w:rFonts w:ascii="Times New Roman" w:hAnsi="Times New Roman" w:cs="Times New Roman"/>
+          <w:bCs/>
+          <w:color w:val="000000" w:themeColor="text1"/>
+          <w:sz w:val="24"/>
+          <w:bdr w:val="none" w:sz="0" w:space="0" w:color="auto" w:frame="1"/>
+          <w:shd w:val="clear" w:color="auto" w:fill="FFFFFF"/>
         </w:rPr>
       </w:pPr>
     </w:p>
@@ -2284,15 +2582,6 @@
         </w:rPr>
         <w:t xml:space="preserve"> tomografias computadorizadas (TC)</w:t>
       </w:r>
-    </w:p>
-    <w:p>
-      <w:pPr>
-        <w:spacing w:line="259" w:lineRule="auto"/>
-        <w:rPr>
-          <w:rFonts w:ascii="Times New Roman" w:hAnsi="Times New Roman" w:cs="Times New Roman"/>
-          <w:sz w:val="24"/>
-        </w:rPr>
-      </w:pPr>
     </w:p>
     <w:p>
       <w:pPr>
@@ -2480,8 +2769,41 @@
     <w:p>
       <w:pPr>
         <w:spacing w:line="259" w:lineRule="auto"/>
-        <w:ind w:firstLine="708"/>
-        <w:jc w:val="both"/>
+        <w:jc w:val="center"/>
+        <w:rPr>
+          <w:rFonts w:ascii="Times New Roman" w:hAnsi="Times New Roman" w:cs="Times New Roman"/>
+          <w:sz w:val="24"/>
+        </w:rPr>
+      </w:pPr>
+    </w:p>
+    <w:p>
+      <w:pPr>
+        <w:spacing w:line="259" w:lineRule="auto"/>
+        <w:jc w:val="center"/>
+        <w:rPr>
+          <w:rFonts w:ascii="Times New Roman" w:hAnsi="Times New Roman" w:cs="Times New Roman"/>
+          <w:sz w:val="20"/>
+        </w:rPr>
+      </w:pPr>
+      <w:r>
+        <w:rPr>
+          <w:rFonts w:ascii="Times New Roman" w:hAnsi="Times New Roman" w:cs="Times New Roman"/>
+          <w:sz w:val="24"/>
+        </w:rPr>
+        <w:t>Figura 01 – Exemplo de imagens de tomografia computadorizada para tipos diferentes de acidente vascular cerebral</w:t>
+      </w:r>
+      <w:r>
+        <w:rPr>
+          <w:rFonts w:ascii="Times New Roman" w:hAnsi="Times New Roman" w:cs="Times New Roman"/>
+          <w:sz w:val="20"/>
+        </w:rPr>
+        <w:t>.</w:t>
+      </w:r>
+    </w:p>
+    <w:p>
+      <w:pPr>
+        <w:spacing w:line="259" w:lineRule="auto"/>
+        <w:jc w:val="center"/>
         <w:rPr>
           <w:rFonts w:ascii="Times New Roman" w:hAnsi="Times New Roman" w:cs="Times New Roman"/>
           <w:sz w:val="20"/>
@@ -2491,27 +2813,29 @@
     <w:tbl>
       <w:tblPr>
         <w:tblStyle w:val="TabelaSimples4"/>
-        <w:tblW w:w="0" w:type="auto"/>
+        <w:tblW w:w="6803" w:type="dxa"/>
+        <w:jc w:val="center"/>
         <w:tblLook w:val="04A0" w:firstRow="1" w:lastRow="0" w:firstColumn="1" w:lastColumn="0" w:noHBand="0" w:noVBand="1"/>
       </w:tblPr>
       <w:tblGrid>
-        <w:gridCol w:w="2831"/>
-        <w:gridCol w:w="2831"/>
-        <w:gridCol w:w="2832"/>
+        <w:gridCol w:w="2316"/>
+        <w:gridCol w:w="2292"/>
+        <w:gridCol w:w="2292"/>
       </w:tblGrid>
       <w:tr>
         <w:trPr>
           <w:cnfStyle w:val="100000000000" w:firstRow="1" w:lastRow="0" w:firstColumn="0" w:lastColumn="0" w:oddVBand="0" w:evenVBand="0" w:oddHBand="0" w:evenHBand="0" w:firstRowFirstColumn="0" w:firstRowLastColumn="0" w:lastRowFirstColumn="0" w:lastRowLastColumn="0"/>
+          <w:trHeight w:val="2091"/>
+          <w:jc w:val="center"/>
         </w:trPr>
         <w:tc>
           <w:tcPr>
             <w:cnfStyle w:val="001000000000" w:firstRow="0" w:lastRow="0" w:firstColumn="1" w:lastColumn="0" w:oddVBand="0" w:evenVBand="0" w:oddHBand="0" w:evenHBand="0" w:firstRowFirstColumn="0" w:firstRowLastColumn="0" w:lastRowFirstColumn="0" w:lastRowLastColumn="0"/>
-            <w:tcW w:w="2831" w:type="dxa"/>
+            <w:tcW w:w="2283" w:type="dxa"/>
           </w:tcPr>
           <w:p>
             <w:pPr>
               <w:spacing w:line="259" w:lineRule="auto"/>
-              <w:jc w:val="both"/>
               <w:rPr>
                 <w:rFonts w:ascii="Times New Roman" w:hAnsi="Times New Roman" w:cs="Times New Roman"/>
                 <w:sz w:val="24"/>
@@ -2525,8 +2849,8 @@
               </w:rPr>
               <w:drawing>
                 <wp:inline distT="0" distB="0" distL="0" distR="0" wp14:anchorId="755ACE77" wp14:editId="37AFA25E">
-                  <wp:extent cx="1495425" cy="1495425"/>
-                  <wp:effectExtent l="0" t="0" r="9525" b="9525"/>
+                  <wp:extent cx="1325880" cy="1325880"/>
+                  <wp:effectExtent l="0" t="0" r="7620" b="7620"/>
                   <wp:docPr id="10" name="Espaço Reservado para Conteúdo 9">
                     <a:extLst xmlns:a="http://schemas.openxmlformats.org/drawingml/2006/main">
                       <a:ext uri="{FF2B5EF4-FFF2-40B4-BE49-F238E27FC236}">
@@ -2567,7 +2891,7 @@
                         <pic:spPr>
                           <a:xfrm>
                             <a:off x="0" y="0"/>
-                            <a:ext cx="1495545" cy="1495545"/>
+                            <a:ext cx="1325982" cy="1325982"/>
                           </a:xfrm>
                           <a:prstGeom prst="rect">
                             <a:avLst/>
@@ -2583,12 +2907,12 @@
         </w:tc>
         <w:tc>
           <w:tcPr>
-            <w:tcW w:w="2831" w:type="dxa"/>
+            <w:tcW w:w="2260" w:type="dxa"/>
           </w:tcPr>
           <w:p>
             <w:pPr>
               <w:spacing w:line="259" w:lineRule="auto"/>
-              <w:jc w:val="both"/>
+              <w:jc w:val="center"/>
               <w:cnfStyle w:val="100000000000" w:firstRow="1" w:lastRow="0" w:firstColumn="0" w:lastColumn="0" w:oddVBand="0" w:evenVBand="0" w:oddHBand="0" w:evenHBand="0" w:firstRowFirstColumn="0" w:firstRowLastColumn="0" w:lastRowFirstColumn="0" w:lastRowLastColumn="0"/>
               <w:rPr>
                 <w:rFonts w:ascii="Times New Roman" w:hAnsi="Times New Roman" w:cs="Times New Roman"/>
@@ -2603,7 +2927,7 @@
               </w:rPr>
               <w:drawing>
                 <wp:inline distT="0" distB="0" distL="0" distR="0" wp14:anchorId="48FEB948" wp14:editId="6F16EBBA">
-                  <wp:extent cx="1504950" cy="1504950"/>
+                  <wp:extent cx="1318260" cy="1318260"/>
                   <wp:effectExtent l="0" t="0" r="0" b="0"/>
                   <wp:docPr id="24" name="Espaço Reservado para Conteúdo 23">
                     <a:extLst xmlns:a="http://schemas.openxmlformats.org/drawingml/2006/main">
@@ -2645,7 +2969,7 @@
                         <pic:spPr>
                           <a:xfrm>
                             <a:off x="0" y="0"/>
-                            <a:ext cx="1505067" cy="1505067"/>
+                            <a:ext cx="1318354" cy="1318354"/>
                           </a:xfrm>
                           <a:prstGeom prst="rect">
                             <a:avLst/>
@@ -2661,7 +2985,7 @@
         </w:tc>
         <w:tc>
           <w:tcPr>
-            <w:tcW w:w="2832" w:type="dxa"/>
+            <w:tcW w:w="2260" w:type="dxa"/>
           </w:tcPr>
           <w:p>
             <w:pPr>
@@ -2681,7 +3005,7 @@
               </w:rPr>
               <w:drawing>
                 <wp:inline distT="0" distB="0" distL="0" distR="0" wp14:anchorId="1AC147BE" wp14:editId="03E9F927">
-                  <wp:extent cx="1504950" cy="1504950"/>
+                  <wp:extent cx="1318260" cy="1318260"/>
                   <wp:effectExtent l="0" t="0" r="0" b="0"/>
                   <wp:docPr id="74" name="Espaço Reservado para Conteúdo 73">
                     <a:extLst xmlns:a="http://schemas.openxmlformats.org/drawingml/2006/main">
@@ -2723,7 +3047,7 @@
                         <pic:spPr>
                           <a:xfrm>
                             <a:off x="0" y="0"/>
-                            <a:ext cx="1505068" cy="1505068"/>
+                            <a:ext cx="1318358" cy="1318358"/>
                           </a:xfrm>
                           <a:prstGeom prst="rect">
                             <a:avLst/>
@@ -2741,11 +3065,13 @@
       <w:tr>
         <w:trPr>
           <w:cnfStyle w:val="000000100000" w:firstRow="0" w:lastRow="0" w:firstColumn="0" w:lastColumn="0" w:oddVBand="0" w:evenVBand="0" w:oddHBand="1" w:evenHBand="0" w:firstRowFirstColumn="0" w:firstRowLastColumn="0" w:lastRowFirstColumn="0" w:lastRowLastColumn="0"/>
+          <w:trHeight w:val="294"/>
+          <w:jc w:val="center"/>
         </w:trPr>
         <w:tc>
           <w:tcPr>
             <w:cnfStyle w:val="001000000000" w:firstRow="0" w:lastRow="0" w:firstColumn="1" w:lastColumn="0" w:oddVBand="0" w:evenVBand="0" w:oddHBand="0" w:evenHBand="0" w:firstRowFirstColumn="0" w:firstRowLastColumn="0" w:lastRowFirstColumn="0" w:lastRowLastColumn="0"/>
-            <w:tcW w:w="2831" w:type="dxa"/>
+            <w:tcW w:w="2283" w:type="dxa"/>
             <w:shd w:val="clear" w:color="auto" w:fill="auto"/>
           </w:tcPr>
           <w:p>
@@ -2770,7 +3096,7 @@
         </w:tc>
         <w:tc>
           <w:tcPr>
-            <w:tcW w:w="2831" w:type="dxa"/>
+            <w:tcW w:w="2260" w:type="dxa"/>
             <w:shd w:val="clear" w:color="auto" w:fill="auto"/>
           </w:tcPr>
           <w:p>
@@ -2794,7 +3120,7 @@
         </w:tc>
         <w:tc>
           <w:tcPr>
-            <w:tcW w:w="2832" w:type="dxa"/>
+            <w:tcW w:w="2260" w:type="dxa"/>
             <w:shd w:val="clear" w:color="auto" w:fill="auto"/>
           </w:tcPr>
           <w:p>
@@ -2818,6 +3144,58 @@
         </w:tc>
       </w:tr>
     </w:tbl>
+    <w:p>
+      <w:pPr>
+        <w:spacing w:after="80" w:line="240" w:lineRule="auto"/>
+        <w:jc w:val="center"/>
+        <w:rPr>
+          <w:rFonts w:ascii="Times New Roman" w:hAnsi="Times New Roman" w:cs="Times New Roman"/>
+          <w:b/>
+          <w:bCs/>
+          <w:sz w:val="24"/>
+          <w:szCs w:val="24"/>
+          <w:shd w:val="clear" w:color="auto" w:fill="FFFFFF"/>
+        </w:rPr>
+      </w:pPr>
+    </w:p>
+    <w:p>
+      <w:pPr>
+        <w:spacing w:after="80" w:line="240" w:lineRule="auto"/>
+        <w:jc w:val="center"/>
+        <w:rPr>
+          <w:rFonts w:ascii="Times New Roman" w:hAnsi="Times New Roman" w:cs="Times New Roman"/>
+          <w:b/>
+          <w:bCs/>
+          <w:sz w:val="24"/>
+          <w:szCs w:val="24"/>
+          <w:shd w:val="clear" w:color="auto" w:fill="FFFFFF"/>
+        </w:rPr>
+      </w:pPr>
+      <w:r>
+        <w:rPr>
+          <w:rFonts w:ascii="Times New Roman" w:hAnsi="Times New Roman" w:cs="Times New Roman"/>
+          <w:b/>
+          <w:bCs/>
+          <w:sz w:val="24"/>
+          <w:szCs w:val="24"/>
+          <w:shd w:val="clear" w:color="auto" w:fill="FFFFFF"/>
+        </w:rPr>
+        <w:t xml:space="preserve">Fonte: </w:t>
+      </w:r>
+    </w:p>
+    <w:p>
+      <w:pPr>
+        <w:spacing w:after="80" w:line="240" w:lineRule="auto"/>
+        <w:rPr>
+          <w:rFonts w:ascii="Times New Roman" w:hAnsi="Times New Roman" w:cs="Times New Roman"/>
+          <w:b/>
+          <w:bCs/>
+          <w:sz w:val="28"/>
+          <w:szCs w:val="24"/>
+          <w:shd w:val="clear" w:color="auto" w:fill="FFFFFF"/>
+        </w:rPr>
+      </w:pPr>
+    </w:p>
     <w:p>
       <w:pPr>
         <w:spacing w:after="80" w:line="240" w:lineRule="auto"/>
@@ -6667,17 +7045,7 @@
           <w:szCs w:val="24"/>
           <w:lang w:eastAsia="pt-BR"/>
         </w:rPr>
-        <w:t>A</w:t>
-      </w:r>
-      <w:r>
-        <w:rPr>
-          <w:rFonts w:ascii="Times New Roman" w:eastAsia="Times New Roman" w:hAnsi="Times New Roman" w:cs="Times New Roman"/>
-          <w:color w:val="000000"/>
-          <w:sz w:val="24"/>
-          <w:szCs w:val="24"/>
-          <w:lang w:eastAsia="pt-BR"/>
-        </w:rPr>
-        <w:t>rtificiais</w:t>
+        <w:t>Artificiais</w:t>
       </w:r>
     </w:p>
     <w:p>
@@ -7004,8 +7372,6 @@
           <w:shd w:val="clear" w:color="auto" w:fill="FFFFFF"/>
         </w:rPr>
       </w:pPr>
-      <w:bookmarkStart w:id="0" w:name="_GoBack"/>
-      <w:bookmarkEnd w:id="0"/>
     </w:p>
     <w:p>
       <w:pPr>
@@ -7411,25 +7777,7 @@
           <w:szCs w:val="24"/>
           <w:shd w:val="clear" w:color="auto" w:fill="FFFFFF"/>
         </w:rPr>
-        <w:t>2.5.</w:t>
-      </w:r>
-      <w:r>
-        <w:rPr>
-          <w:rFonts w:ascii="Times New Roman" w:hAnsi="Times New Roman" w:cs="Times New Roman"/>
-          <w:sz w:val="24"/>
-          <w:szCs w:val="24"/>
-          <w:shd w:val="clear" w:color="auto" w:fill="FFFFFF"/>
-        </w:rPr>
-        <w:t>2</w:t>
-      </w:r>
-      <w:r>
-        <w:rPr>
-          <w:rFonts w:ascii="Times New Roman" w:hAnsi="Times New Roman" w:cs="Times New Roman"/>
-          <w:sz w:val="24"/>
-          <w:szCs w:val="24"/>
-          <w:shd w:val="clear" w:color="auto" w:fill="FFFFFF"/>
-        </w:rPr>
-        <w:t xml:space="preserve"> </w:t>
+        <w:t xml:space="preserve">2.5.2 </w:t>
       </w:r>
       <w:r>
         <w:rPr>
@@ -8347,43 +8695,7 @@
           <w:szCs w:val="24"/>
           <w:shd w:val="clear" w:color="auto" w:fill="FFFFFF"/>
         </w:rPr>
-        <w:t xml:space="preserve">A taxa de </w:t>
-      </w:r>
-      <w:r>
-        <w:rPr>
-          <w:rFonts w:ascii="Times New Roman" w:hAnsi="Times New Roman" w:cs="Times New Roman"/>
-          <w:sz w:val="24"/>
-          <w:szCs w:val="24"/>
-          <w:shd w:val="clear" w:color="auto" w:fill="FFFFFF"/>
-        </w:rPr>
-        <w:t>T</w:t>
-      </w:r>
-      <w:r>
-        <w:rPr>
-          <w:rFonts w:ascii="Times New Roman" w:hAnsi="Times New Roman" w:cs="Times New Roman"/>
-          <w:sz w:val="24"/>
-          <w:szCs w:val="24"/>
-          <w:shd w:val="clear" w:color="auto" w:fill="FFFFFF"/>
-        </w:rPr>
-        <w:t xml:space="preserve">P, ou </w:t>
-      </w:r>
-      <w:r>
-        <w:rPr>
-          <w:rFonts w:ascii="Times New Roman" w:hAnsi="Times New Roman" w:cs="Times New Roman"/>
-          <w:sz w:val="24"/>
-          <w:szCs w:val="24"/>
-          <w:shd w:val="clear" w:color="auto" w:fill="FFFFFF"/>
-        </w:rPr>
-        <w:t>T</w:t>
-      </w:r>
-      <w:r>
-        <w:rPr>
-          <w:rFonts w:ascii="Times New Roman" w:hAnsi="Times New Roman" w:cs="Times New Roman"/>
-          <w:sz w:val="24"/>
-          <w:szCs w:val="24"/>
-          <w:shd w:val="clear" w:color="auto" w:fill="FFFFFF"/>
-        </w:rPr>
-        <w:t xml:space="preserve">PR, </w:t>
+        <w:t xml:space="preserve">A taxa de TP, ou TPR, </w:t>
       </w:r>
       <w:r>
         <w:rPr>
@@ -8455,61 +8767,7 @@
           <w:szCs w:val="24"/>
           <w:shd w:val="clear" w:color="auto" w:fill="FFFFFF"/>
         </w:rPr>
-        <w:t xml:space="preserve"> </w:t>
-      </w:r>
-      <w:r>
-        <w:rPr>
-          <w:rFonts w:ascii="Times New Roman" w:hAnsi="Times New Roman" w:cs="Times New Roman"/>
-          <w:sz w:val="24"/>
-          <w:szCs w:val="24"/>
-          <w:shd w:val="clear" w:color="auto" w:fill="FFFFFF"/>
-        </w:rPr>
-        <w:t>O</w:t>
-      </w:r>
-      <w:r>
-        <w:rPr>
-          <w:rFonts w:ascii="Times New Roman" w:hAnsi="Times New Roman" w:cs="Times New Roman"/>
-          <w:sz w:val="24"/>
-          <w:szCs w:val="24"/>
-          <w:shd w:val="clear" w:color="auto" w:fill="FFFFFF"/>
-        </w:rPr>
-        <w:t xml:space="preserve"> cálculo </w:t>
-      </w:r>
-      <w:r>
-        <w:rPr>
-          <w:rFonts w:ascii="Times New Roman" w:hAnsi="Times New Roman" w:cs="Times New Roman"/>
-          <w:sz w:val="24"/>
-          <w:szCs w:val="24"/>
-          <w:shd w:val="clear" w:color="auto" w:fill="FFFFFF"/>
-        </w:rPr>
-        <w:t>da TPR</w:t>
-      </w:r>
-      <w:r>
-        <w:rPr>
-          <w:rFonts w:ascii="Times New Roman" w:hAnsi="Times New Roman" w:cs="Times New Roman"/>
-          <w:sz w:val="24"/>
-          <w:szCs w:val="24"/>
-          <w:shd w:val="clear" w:color="auto" w:fill="FFFFFF"/>
-        </w:rPr>
-        <w:t xml:space="preserve"> é</w:t>
-      </w:r>
-      <w:r>
-        <w:rPr>
-          <w:rFonts w:ascii="Times New Roman" w:hAnsi="Times New Roman" w:cs="Times New Roman"/>
-          <w:sz w:val="24"/>
-          <w:szCs w:val="24"/>
-          <w:shd w:val="clear" w:color="auto" w:fill="FFFFFF"/>
-        </w:rPr>
-        <w:t xml:space="preserve"> feito da seguinte forma</w:t>
-      </w:r>
-      <w:r>
-        <w:rPr>
-          <w:rFonts w:ascii="Times New Roman" w:hAnsi="Times New Roman" w:cs="Times New Roman"/>
-          <w:sz w:val="24"/>
-          <w:szCs w:val="24"/>
-          <w:shd w:val="clear" w:color="auto" w:fill="FFFFFF"/>
-        </w:rPr>
-        <w:t>:</w:t>
+        <w:t xml:space="preserve"> O cálculo da TPR é feito da seguinte forma:</w:t>
       </w:r>
     </w:p>
     <w:p>
@@ -8531,16 +8789,7 @@
               <w:szCs w:val="24"/>
               <w:shd w:val="clear" w:color="auto" w:fill="FFFFFF"/>
             </w:rPr>
-            <m:t>T</m:t>
-          </m:r>
-          <m:r>
-            <w:rPr>
-              <w:rFonts w:ascii="Cambria Math" w:hAnsi="Cambria Math" w:cs="Times New Roman"/>
-              <w:sz w:val="24"/>
-              <w:szCs w:val="24"/>
-              <w:shd w:val="clear" w:color="auto" w:fill="FFFFFF"/>
-            </w:rPr>
-            <m:t>PR=</m:t>
+            <m:t>TPR=</m:t>
           </m:r>
           <m:f>
             <m:fPr>
@@ -8562,16 +8811,7 @@
                   <w:szCs w:val="24"/>
                   <w:shd w:val="clear" w:color="auto" w:fill="FFFFFF"/>
                 </w:rPr>
-                <m:t>T</m:t>
-              </m:r>
-              <m:r>
-                <w:rPr>
-                  <w:rFonts w:ascii="Cambria Math" w:hAnsi="Cambria Math" w:cs="Times New Roman"/>
-                  <w:sz w:val="24"/>
-                  <w:szCs w:val="24"/>
-                  <w:shd w:val="clear" w:color="auto" w:fill="FFFFFF"/>
-                </w:rPr>
-                <m:t>P</m:t>
+                <m:t>TP</m:t>
               </m:r>
             </m:num>
             <m:den>
@@ -8582,34 +8822,7 @@
                   <w:szCs w:val="24"/>
                   <w:shd w:val="clear" w:color="auto" w:fill="FFFFFF"/>
                 </w:rPr>
-                <m:t>T</m:t>
-              </m:r>
-              <m:r>
-                <w:rPr>
-                  <w:rFonts w:ascii="Cambria Math" w:hAnsi="Cambria Math" w:cs="Times New Roman"/>
-                  <w:sz w:val="24"/>
-                  <w:szCs w:val="24"/>
-                  <w:shd w:val="clear" w:color="auto" w:fill="FFFFFF"/>
-                </w:rPr>
-                <m:t>P</m:t>
-              </m:r>
-              <m:r>
-                <w:rPr>
-                  <w:rFonts w:ascii="Cambria Math" w:hAnsi="Cambria Math" w:cs="Times New Roman"/>
-                  <w:sz w:val="24"/>
-                  <w:szCs w:val="24"/>
-                  <w:shd w:val="clear" w:color="auto" w:fill="FFFFFF"/>
-                </w:rPr>
-                <m:t>+F</m:t>
-              </m:r>
-              <m:r>
-                <w:rPr>
-                  <w:rFonts w:ascii="Cambria Math" w:hAnsi="Cambria Math" w:cs="Times New Roman"/>
-                  <w:sz w:val="24"/>
-                  <w:szCs w:val="24"/>
-                  <w:shd w:val="clear" w:color="auto" w:fill="FFFFFF"/>
-                </w:rPr>
-                <m:t>N</m:t>
+                <m:t>TP+FN</m:t>
               </m:r>
             </m:den>
           </m:f>
@@ -9316,6 +9529,1623 @@
       </w:r>
     </w:p>
     <w:p>
+      <w:pPr>
+        <w:spacing w:line="259" w:lineRule="auto"/>
+        <w:rPr>
+          <w:rFonts w:ascii="Times New Roman" w:hAnsi="Times New Roman" w:cs="Times New Roman"/>
+          <w:b/>
+          <w:sz w:val="28"/>
+        </w:rPr>
+      </w:pPr>
+      <w:r>
+        <w:rPr>
+          <w:rFonts w:ascii="Times New Roman" w:hAnsi="Times New Roman" w:cs="Times New Roman"/>
+          <w:b/>
+          <w:sz w:val="28"/>
+        </w:rPr>
+        <w:lastRenderedPageBreak/>
+        <w:t>3. METODOLOGIA</w:t>
+      </w:r>
+    </w:p>
+    <w:p>
+      <w:pPr>
+        <w:spacing w:line="259" w:lineRule="auto"/>
+        <w:rPr>
+          <w:rFonts w:ascii="Times New Roman" w:hAnsi="Times New Roman" w:cs="Times New Roman"/>
+          <w:b/>
+          <w:sz w:val="28"/>
+        </w:rPr>
+      </w:pPr>
+    </w:p>
+    <w:p>
+      <w:pPr>
+        <w:spacing w:line="259" w:lineRule="auto"/>
+        <w:ind w:firstLine="708"/>
+        <w:jc w:val="both"/>
+        <w:rPr>
+          <w:rFonts w:ascii="Times New Roman" w:hAnsi="Times New Roman" w:cs="Times New Roman"/>
+          <w:sz w:val="24"/>
+        </w:rPr>
+      </w:pPr>
+      <w:r>
+        <w:rPr>
+          <w:rFonts w:ascii="Times New Roman" w:hAnsi="Times New Roman" w:cs="Times New Roman"/>
+          <w:sz w:val="24"/>
+        </w:rPr>
+        <w:t xml:space="preserve">A metodologia deste trabalho se consistiu </w:t>
+      </w:r>
+      <w:r>
+        <w:rPr>
+          <w:rFonts w:ascii="Times New Roman" w:hAnsi="Times New Roman" w:cs="Times New Roman"/>
+          <w:sz w:val="24"/>
+        </w:rPr>
+        <w:t xml:space="preserve">no primeiro momento a </w:t>
+      </w:r>
+      <w:r>
+        <w:rPr>
+          <w:rFonts w:ascii="Times New Roman" w:hAnsi="Times New Roman" w:cs="Times New Roman"/>
+          <w:sz w:val="24"/>
+        </w:rPr>
+        <w:t xml:space="preserve">entender mais sobre os assuntos abordados, através de um levantamento bibliográfico sobre </w:t>
+      </w:r>
+      <w:r>
+        <w:rPr>
+          <w:rFonts w:ascii="Times New Roman" w:hAnsi="Times New Roman" w:cs="Times New Roman"/>
+          <w:sz w:val="24"/>
+        </w:rPr>
+        <w:t xml:space="preserve">os temas de </w:t>
+      </w:r>
+      <w:r>
+        <w:rPr>
+          <w:rFonts w:ascii="Times New Roman" w:hAnsi="Times New Roman" w:cs="Times New Roman"/>
+          <w:sz w:val="24"/>
+        </w:rPr>
+        <w:t>Aprendizado de Máquina e Aprendizado Profundo</w:t>
+      </w:r>
+      <w:r>
+        <w:rPr>
+          <w:rFonts w:ascii="Times New Roman" w:hAnsi="Times New Roman" w:cs="Times New Roman"/>
+          <w:sz w:val="24"/>
+        </w:rPr>
+        <w:t>, estudando os principais modelos e técnicas dessas áreas para criar uma solução correta e eficiente do problema abordado</w:t>
+      </w:r>
+      <w:r>
+        <w:rPr>
+          <w:rFonts w:ascii="Times New Roman" w:hAnsi="Times New Roman" w:cs="Times New Roman"/>
+          <w:sz w:val="24"/>
+        </w:rPr>
+        <w:t>.</w:t>
+      </w:r>
+      <w:r>
+        <w:rPr>
+          <w:rFonts w:ascii="Times New Roman" w:hAnsi="Times New Roman" w:cs="Times New Roman"/>
+          <w:sz w:val="24"/>
+        </w:rPr>
+        <w:t xml:space="preserve"> Para ambos os modelos criados aqui, foram seguidas as etapas: levantamento e pré-processamento, aplicação de técnicas das áreas, </w:t>
+      </w:r>
+      <w:r>
+        <w:rPr>
+          <w:rFonts w:ascii="Times New Roman" w:hAnsi="Times New Roman" w:cs="Times New Roman"/>
+          <w:sz w:val="24"/>
+        </w:rPr>
+        <w:t>dos dados</w:t>
+      </w:r>
+      <w:r>
+        <w:rPr>
+          <w:rFonts w:ascii="Times New Roman" w:hAnsi="Times New Roman" w:cs="Times New Roman"/>
+          <w:sz w:val="24"/>
+        </w:rPr>
+        <w:t xml:space="preserve"> que envolvem o problema (fatores de risco e imagens de tomografia computadorizada), processamento desses dados para criação do modelo classificador e fase final de avaliação do mesmo, para entender o desempenho do modelo criado.</w:t>
+      </w:r>
+    </w:p>
+    <w:p>
+      <w:pPr>
+        <w:spacing w:line="259" w:lineRule="auto"/>
+        <w:ind w:firstLine="708"/>
+        <w:jc w:val="both"/>
+        <w:rPr>
+          <w:rFonts w:ascii="Times New Roman" w:hAnsi="Times New Roman" w:cs="Times New Roman"/>
+          <w:sz w:val="24"/>
+        </w:rPr>
+      </w:pPr>
+    </w:p>
+    <w:p>
+      <w:pPr>
+        <w:spacing w:line="259" w:lineRule="auto"/>
+        <w:jc w:val="both"/>
+        <w:rPr>
+          <w:rFonts w:ascii="Times New Roman" w:hAnsi="Times New Roman" w:cs="Times New Roman"/>
+          <w:sz w:val="28"/>
+        </w:rPr>
+      </w:pPr>
+      <w:r>
+        <w:rPr>
+          <w:rFonts w:ascii="Times New Roman" w:hAnsi="Times New Roman" w:cs="Times New Roman"/>
+          <w:sz w:val="28"/>
+        </w:rPr>
+        <w:t xml:space="preserve">3.1 </w:t>
+      </w:r>
+      <w:bookmarkStart w:id="0" w:name="_Hlk119925880"/>
+      <w:r>
+        <w:rPr>
+          <w:rFonts w:ascii="Times New Roman" w:hAnsi="Times New Roman" w:cs="Times New Roman"/>
+          <w:sz w:val="28"/>
+        </w:rPr>
+        <w:t xml:space="preserve">Base de dados </w:t>
+      </w:r>
+      <w:r>
+        <w:rPr>
+          <w:rFonts w:ascii="Times New Roman" w:hAnsi="Times New Roman" w:cs="Times New Roman"/>
+          <w:sz w:val="28"/>
+        </w:rPr>
+        <w:t>para os</w:t>
+      </w:r>
+      <w:r>
+        <w:rPr>
+          <w:rFonts w:ascii="Times New Roman" w:hAnsi="Times New Roman" w:cs="Times New Roman"/>
+          <w:sz w:val="28"/>
+        </w:rPr>
+        <w:t xml:space="preserve"> fatores de risco</w:t>
+      </w:r>
+    </w:p>
+    <w:bookmarkEnd w:id="0"/>
+    <w:p>
+      <w:pPr>
+        <w:spacing w:line="259" w:lineRule="auto"/>
+        <w:ind w:firstLine="708"/>
+        <w:jc w:val="both"/>
+        <w:rPr>
+          <w:rFonts w:ascii="Times New Roman" w:hAnsi="Times New Roman" w:cs="Times New Roman"/>
+          <w:sz w:val="24"/>
+        </w:rPr>
+      </w:pPr>
+      <w:r>
+        <w:rPr>
+          <w:rFonts w:ascii="Times New Roman" w:hAnsi="Times New Roman" w:cs="Times New Roman"/>
+          <w:sz w:val="24"/>
+        </w:rPr>
+        <w:t xml:space="preserve">Os dados utilizados </w:t>
+      </w:r>
+      <w:r>
+        <w:rPr>
+          <w:rFonts w:ascii="Times New Roman" w:hAnsi="Times New Roman" w:cs="Times New Roman"/>
+          <w:sz w:val="24"/>
+        </w:rPr>
+        <w:t>na</w:t>
+      </w:r>
+      <w:r>
+        <w:rPr>
+          <w:rFonts w:ascii="Times New Roman" w:hAnsi="Times New Roman" w:cs="Times New Roman"/>
+          <w:sz w:val="24"/>
+        </w:rPr>
+        <w:t xml:space="preserve"> construção do modelo de Aprendizado de Máquina para fatores de risco foram retirados do site </w:t>
+      </w:r>
+      <w:r>
+        <w:rPr>
+          <w:rFonts w:ascii="Times New Roman" w:hAnsi="Times New Roman" w:cs="Times New Roman"/>
+          <w:i/>
+          <w:sz w:val="24"/>
+        </w:rPr>
+        <w:t>Kaggle</w:t>
+      </w:r>
+      <w:r>
+        <w:rPr>
+          <w:rFonts w:ascii="Times New Roman" w:hAnsi="Times New Roman" w:cs="Times New Roman"/>
+          <w:sz w:val="24"/>
+        </w:rPr>
+        <w:t>, sendo um dos conjuntos de dados disponibilizado</w:t>
+      </w:r>
+      <w:r>
+        <w:rPr>
+          <w:rFonts w:ascii="Times New Roman" w:hAnsi="Times New Roman" w:cs="Times New Roman"/>
+          <w:sz w:val="24"/>
+        </w:rPr>
+        <w:t>s</w:t>
+      </w:r>
+      <w:r>
+        <w:rPr>
+          <w:rFonts w:ascii="Times New Roman" w:hAnsi="Times New Roman" w:cs="Times New Roman"/>
+          <w:sz w:val="24"/>
+        </w:rPr>
+        <w:t xml:space="preserve"> para propósitos educacionais. O conjunto </w:t>
+      </w:r>
+      <w:r>
+        <w:rPr>
+          <w:rFonts w:ascii="Times New Roman" w:hAnsi="Times New Roman" w:cs="Times New Roman"/>
+          <w:sz w:val="24"/>
+        </w:rPr>
+        <w:t xml:space="preserve">original </w:t>
+      </w:r>
+      <w:r>
+        <w:rPr>
+          <w:rFonts w:ascii="Times New Roman" w:hAnsi="Times New Roman" w:cs="Times New Roman"/>
+          <w:sz w:val="24"/>
+        </w:rPr>
+        <w:t xml:space="preserve">conta ao todo com </w:t>
+      </w:r>
+      <w:r>
+        <w:rPr>
+          <w:rFonts w:ascii="Times New Roman" w:hAnsi="Times New Roman" w:cs="Times New Roman"/>
+          <w:sz w:val="24"/>
+        </w:rPr>
+        <w:t xml:space="preserve">5110 </w:t>
+      </w:r>
+      <w:r>
+        <w:rPr>
+          <w:rFonts w:ascii="Times New Roman" w:hAnsi="Times New Roman" w:cs="Times New Roman"/>
+          <w:sz w:val="24"/>
+        </w:rPr>
+        <w:t xml:space="preserve"> registros, em que cada </w:t>
+      </w:r>
+      <w:r>
+        <w:rPr>
+          <w:rFonts w:ascii="Times New Roman" w:hAnsi="Times New Roman" w:cs="Times New Roman"/>
+          <w:sz w:val="24"/>
+        </w:rPr>
+        <w:t>um</w:t>
+      </w:r>
+      <w:r>
+        <w:rPr>
+          <w:rFonts w:ascii="Times New Roman" w:hAnsi="Times New Roman" w:cs="Times New Roman"/>
+          <w:sz w:val="24"/>
+        </w:rPr>
+        <w:t xml:space="preserve"> contém informações de </w:t>
+      </w:r>
+      <w:r>
+        <w:rPr>
+          <w:rFonts w:ascii="Times New Roman" w:hAnsi="Times New Roman" w:cs="Times New Roman"/>
+          <w:sz w:val="24"/>
+        </w:rPr>
+        <w:t xml:space="preserve">uma pessoa diferente, rotulada como vítima de AVC ou não. </w:t>
+      </w:r>
+      <w:r>
+        <w:rPr>
+          <w:rFonts w:ascii="Times New Roman" w:hAnsi="Times New Roman" w:cs="Times New Roman"/>
+          <w:sz w:val="24"/>
+        </w:rPr>
+        <w:t xml:space="preserve">O conjunto original estava desbalanceado, com a grande maioria dos valores sendo de pessoas rotuladas como não AVC. </w:t>
+      </w:r>
+      <w:r>
+        <w:rPr>
+          <w:rFonts w:ascii="Times New Roman" w:hAnsi="Times New Roman" w:cs="Times New Roman"/>
+          <w:sz w:val="24"/>
+        </w:rPr>
+        <w:t>As características presentes no conjunto de dados são</w:t>
+      </w:r>
+      <w:r>
+        <w:rPr>
+          <w:rFonts w:ascii="Times New Roman" w:hAnsi="Times New Roman" w:cs="Times New Roman"/>
+          <w:sz w:val="24"/>
+        </w:rPr>
+        <w:t>:</w:t>
+      </w:r>
+    </w:p>
+    <w:p>
+      <w:pPr>
+        <w:spacing w:line="259" w:lineRule="auto"/>
+        <w:jc w:val="both"/>
+        <w:rPr>
+          <w:rStyle w:val="Forte"/>
+          <w:rFonts w:ascii="Times New Roman" w:hAnsi="Times New Roman" w:cs="Times New Roman"/>
+          <w:b w:val="0"/>
+          <w:color w:val="000000" w:themeColor="text1"/>
+          <w:sz w:val="24"/>
+          <w:bdr w:val="none" w:sz="0" w:space="0" w:color="auto" w:frame="1"/>
+          <w:shd w:val="clear" w:color="auto" w:fill="FFFFFF"/>
+        </w:rPr>
+      </w:pPr>
+    </w:p>
+    <w:p>
+      <w:pPr>
+        <w:spacing w:line="259" w:lineRule="auto"/>
+        <w:jc w:val="both"/>
+        <w:rPr>
+          <w:rStyle w:val="Forte"/>
+          <w:rFonts w:ascii="Times New Roman" w:hAnsi="Times New Roman" w:cs="Times New Roman"/>
+          <w:b w:val="0"/>
+          <w:color w:val="000000" w:themeColor="text1"/>
+          <w:sz w:val="24"/>
+          <w:bdr w:val="none" w:sz="0" w:space="0" w:color="auto" w:frame="1"/>
+          <w:shd w:val="clear" w:color="auto" w:fill="FFFFFF"/>
+        </w:rPr>
+      </w:pPr>
+      <w:r>
+        <w:rPr>
+          <w:rStyle w:val="Forte"/>
+          <w:rFonts w:ascii="Times New Roman" w:hAnsi="Times New Roman" w:cs="Times New Roman"/>
+          <w:b w:val="0"/>
+          <w:color w:val="000000" w:themeColor="text1"/>
+          <w:sz w:val="24"/>
+          <w:bdr w:val="none" w:sz="0" w:space="0" w:color="auto" w:frame="1"/>
+          <w:shd w:val="clear" w:color="auto" w:fill="FFFFFF"/>
+        </w:rPr>
+        <w:t xml:space="preserve">3.1.1 </w:t>
+      </w:r>
+      <w:r>
+        <w:rPr>
+          <w:rStyle w:val="Forte"/>
+          <w:rFonts w:ascii="Times New Roman" w:hAnsi="Times New Roman" w:cs="Times New Roman"/>
+          <w:b w:val="0"/>
+          <w:color w:val="000000" w:themeColor="text1"/>
+          <w:sz w:val="24"/>
+          <w:bdr w:val="none" w:sz="0" w:space="0" w:color="auto" w:frame="1"/>
+          <w:shd w:val="clear" w:color="auto" w:fill="FFFFFF"/>
+        </w:rPr>
+        <w:t>Variáveis</w:t>
+      </w:r>
+      <w:r>
+        <w:rPr>
+          <w:rStyle w:val="Forte"/>
+          <w:rFonts w:ascii="Times New Roman" w:hAnsi="Times New Roman" w:cs="Times New Roman"/>
+          <w:b w:val="0"/>
+          <w:color w:val="000000" w:themeColor="text1"/>
+          <w:sz w:val="24"/>
+          <w:bdr w:val="none" w:sz="0" w:space="0" w:color="auto" w:frame="1"/>
+          <w:shd w:val="clear" w:color="auto" w:fill="FFFFFF"/>
+        </w:rPr>
+        <w:t xml:space="preserve"> </w:t>
+      </w:r>
+      <w:r>
+        <w:rPr>
+          <w:rStyle w:val="Forte"/>
+          <w:rFonts w:ascii="Times New Roman" w:hAnsi="Times New Roman" w:cs="Times New Roman"/>
+          <w:b w:val="0"/>
+          <w:color w:val="000000" w:themeColor="text1"/>
+          <w:sz w:val="24"/>
+          <w:bdr w:val="none" w:sz="0" w:space="0" w:color="auto" w:frame="1"/>
+          <w:shd w:val="clear" w:color="auto" w:fill="FFFFFF"/>
+        </w:rPr>
+        <w:t>categóricas</w:t>
+      </w:r>
+      <w:r>
+        <w:rPr>
+          <w:rStyle w:val="Forte"/>
+          <w:rFonts w:ascii="Times New Roman" w:hAnsi="Times New Roman" w:cs="Times New Roman"/>
+          <w:b w:val="0"/>
+          <w:color w:val="000000" w:themeColor="text1"/>
+          <w:sz w:val="24"/>
+          <w:bdr w:val="none" w:sz="0" w:space="0" w:color="auto" w:frame="1"/>
+          <w:shd w:val="clear" w:color="auto" w:fill="FFFFFF"/>
+        </w:rPr>
+        <w:t xml:space="preserve"> Binárias: dois possíveis valores apenas</w:t>
+      </w:r>
+    </w:p>
+    <w:p>
+      <w:pPr>
+        <w:pStyle w:val="PargrafodaLista"/>
+        <w:numPr>
+          <w:ilvl w:val="0"/>
+          <w:numId w:val="2"/>
+        </w:numPr>
+        <w:spacing w:line="259" w:lineRule="auto"/>
+        <w:jc w:val="both"/>
+        <w:rPr>
+          <w:rStyle w:val="Forte"/>
+          <w:rFonts w:ascii="Times New Roman" w:hAnsi="Times New Roman" w:cs="Times New Roman"/>
+          <w:b w:val="0"/>
+          <w:color w:val="000000" w:themeColor="text1"/>
+          <w:sz w:val="24"/>
+          <w:bdr w:val="none" w:sz="0" w:space="0" w:color="auto" w:frame="1"/>
+          <w:shd w:val="clear" w:color="auto" w:fill="FFFFFF"/>
+        </w:rPr>
+      </w:pPr>
+      <w:r>
+        <w:rPr>
+          <w:rStyle w:val="Forte"/>
+          <w:rFonts w:ascii="Times New Roman" w:hAnsi="Times New Roman" w:cs="Times New Roman"/>
+          <w:b w:val="0"/>
+          <w:color w:val="000000" w:themeColor="text1"/>
+          <w:sz w:val="24"/>
+          <w:bdr w:val="none" w:sz="0" w:space="0" w:color="auto" w:frame="1"/>
+          <w:shd w:val="clear" w:color="auto" w:fill="FFFFFF"/>
+        </w:rPr>
+        <w:t>Sexo</w:t>
+      </w:r>
+      <w:r>
+        <w:rPr>
+          <w:rStyle w:val="Forte"/>
+          <w:rFonts w:ascii="Times New Roman" w:hAnsi="Times New Roman" w:cs="Times New Roman"/>
+          <w:b w:val="0"/>
+          <w:color w:val="000000" w:themeColor="text1"/>
+          <w:sz w:val="24"/>
+          <w:bdr w:val="none" w:sz="0" w:space="0" w:color="auto" w:frame="1"/>
+          <w:shd w:val="clear" w:color="auto" w:fill="FFFFFF"/>
+        </w:rPr>
+        <w:t xml:space="preserve">: </w:t>
+      </w:r>
+      <w:r>
+        <w:rPr>
+          <w:rStyle w:val="Forte"/>
+          <w:rFonts w:ascii="Times New Roman" w:hAnsi="Times New Roman" w:cs="Times New Roman"/>
+          <w:b w:val="0"/>
+          <w:color w:val="000000" w:themeColor="text1"/>
+          <w:sz w:val="24"/>
+          <w:bdr w:val="none" w:sz="0" w:space="0" w:color="auto" w:frame="1"/>
+          <w:shd w:val="clear" w:color="auto" w:fill="FFFFFF"/>
+        </w:rPr>
+        <w:t>Ma</w:t>
+      </w:r>
+      <w:r>
+        <w:rPr>
+          <w:rStyle w:val="Forte"/>
+          <w:rFonts w:ascii="Times New Roman" w:hAnsi="Times New Roman" w:cs="Times New Roman"/>
+          <w:b w:val="0"/>
+          <w:color w:val="000000" w:themeColor="text1"/>
+          <w:sz w:val="24"/>
+          <w:bdr w:val="none" w:sz="0" w:space="0" w:color="auto" w:frame="1"/>
+          <w:shd w:val="clear" w:color="auto" w:fill="FFFFFF"/>
+        </w:rPr>
+        <w:t>sculino ou feminino</w:t>
+      </w:r>
+      <w:r>
+        <w:rPr>
+          <w:rStyle w:val="Forte"/>
+          <w:rFonts w:ascii="Times New Roman" w:hAnsi="Times New Roman" w:cs="Times New Roman"/>
+          <w:b w:val="0"/>
+          <w:color w:val="000000" w:themeColor="text1"/>
+          <w:sz w:val="24"/>
+          <w:bdr w:val="none" w:sz="0" w:space="0" w:color="auto" w:frame="1"/>
+          <w:shd w:val="clear" w:color="auto" w:fill="FFFFFF"/>
+        </w:rPr>
+        <w:t>, em que o sexo masculino é um fator de risco</w:t>
+      </w:r>
+    </w:p>
+    <w:p>
+      <w:pPr>
+        <w:pStyle w:val="PargrafodaLista"/>
+        <w:numPr>
+          <w:ilvl w:val="0"/>
+          <w:numId w:val="2"/>
+        </w:numPr>
+        <w:spacing w:line="259" w:lineRule="auto"/>
+        <w:jc w:val="both"/>
+        <w:rPr>
+          <w:rStyle w:val="Forte"/>
+          <w:rFonts w:ascii="Times New Roman" w:hAnsi="Times New Roman" w:cs="Times New Roman"/>
+          <w:b w:val="0"/>
+          <w:color w:val="000000" w:themeColor="text1"/>
+          <w:sz w:val="24"/>
+          <w:bdr w:val="none" w:sz="0" w:space="0" w:color="auto" w:frame="1"/>
+          <w:shd w:val="clear" w:color="auto" w:fill="FFFFFF"/>
+        </w:rPr>
+      </w:pPr>
+      <w:r>
+        <w:rPr>
+          <w:rStyle w:val="Forte"/>
+          <w:rFonts w:ascii="Times New Roman" w:hAnsi="Times New Roman" w:cs="Times New Roman"/>
+          <w:b w:val="0"/>
+          <w:color w:val="000000" w:themeColor="text1"/>
+          <w:sz w:val="24"/>
+          <w:bdr w:val="none" w:sz="0" w:space="0" w:color="auto" w:frame="1"/>
+          <w:shd w:val="clear" w:color="auto" w:fill="FFFFFF"/>
+        </w:rPr>
+        <w:t>Hipertensão</w:t>
+      </w:r>
+      <w:r>
+        <w:rPr>
+          <w:rStyle w:val="Forte"/>
+          <w:rFonts w:ascii="Times New Roman" w:hAnsi="Times New Roman" w:cs="Times New Roman"/>
+          <w:b w:val="0"/>
+          <w:color w:val="000000" w:themeColor="text1"/>
+          <w:sz w:val="24"/>
+          <w:bdr w:val="none" w:sz="0" w:space="0" w:color="auto" w:frame="1"/>
+          <w:shd w:val="clear" w:color="auto" w:fill="FFFFFF"/>
+        </w:rPr>
+        <w:t xml:space="preserve">: </w:t>
+      </w:r>
+      <w:r>
+        <w:rPr>
+          <w:rStyle w:val="Forte"/>
+          <w:rFonts w:ascii="Times New Roman" w:hAnsi="Times New Roman" w:cs="Times New Roman"/>
+          <w:b w:val="0"/>
+          <w:color w:val="000000" w:themeColor="text1"/>
+          <w:sz w:val="24"/>
+          <w:bdr w:val="none" w:sz="0" w:space="0" w:color="auto" w:frame="1"/>
+          <w:shd w:val="clear" w:color="auto" w:fill="FFFFFF"/>
+        </w:rPr>
+        <w:t>Indivíduo é ou não hipertenso. Hipertensão é um fator de risco.</w:t>
+      </w:r>
+    </w:p>
+    <w:p>
+      <w:pPr>
+        <w:pStyle w:val="PargrafodaLista"/>
+        <w:numPr>
+          <w:ilvl w:val="0"/>
+          <w:numId w:val="2"/>
+        </w:numPr>
+        <w:spacing w:line="259" w:lineRule="auto"/>
+        <w:jc w:val="both"/>
+        <w:rPr>
+          <w:rStyle w:val="Forte"/>
+          <w:rFonts w:ascii="Times New Roman" w:hAnsi="Times New Roman" w:cs="Times New Roman"/>
+          <w:b w:val="0"/>
+          <w:color w:val="000000" w:themeColor="text1"/>
+          <w:sz w:val="24"/>
+          <w:bdr w:val="none" w:sz="0" w:space="0" w:color="auto" w:frame="1"/>
+          <w:shd w:val="clear" w:color="auto" w:fill="FFFFFF"/>
+        </w:rPr>
+      </w:pPr>
+      <w:r>
+        <w:rPr>
+          <w:rStyle w:val="Forte"/>
+          <w:rFonts w:ascii="Times New Roman" w:hAnsi="Times New Roman" w:cs="Times New Roman"/>
+          <w:b w:val="0"/>
+          <w:color w:val="000000" w:themeColor="text1"/>
+          <w:sz w:val="24"/>
+          <w:bdr w:val="none" w:sz="0" w:space="0" w:color="auto" w:frame="1"/>
+          <w:shd w:val="clear" w:color="auto" w:fill="FFFFFF"/>
+        </w:rPr>
+        <w:t>Doença cardíaca</w:t>
+      </w:r>
+      <w:r>
+        <w:rPr>
+          <w:rStyle w:val="Forte"/>
+          <w:rFonts w:ascii="Times New Roman" w:hAnsi="Times New Roman" w:cs="Times New Roman"/>
+          <w:b w:val="0"/>
+          <w:color w:val="000000" w:themeColor="text1"/>
+          <w:sz w:val="24"/>
+          <w:bdr w:val="none" w:sz="0" w:space="0" w:color="auto" w:frame="1"/>
+          <w:shd w:val="clear" w:color="auto" w:fill="FFFFFF"/>
+        </w:rPr>
+        <w:t xml:space="preserve">: </w:t>
+      </w:r>
+      <w:r>
+        <w:rPr>
+          <w:rStyle w:val="Forte"/>
+          <w:rFonts w:ascii="Times New Roman" w:hAnsi="Times New Roman" w:cs="Times New Roman"/>
+          <w:b w:val="0"/>
+          <w:color w:val="000000" w:themeColor="text1"/>
+          <w:sz w:val="24"/>
+          <w:bdr w:val="none" w:sz="0" w:space="0" w:color="auto" w:frame="1"/>
+          <w:shd w:val="clear" w:color="auto" w:fill="FFFFFF"/>
+        </w:rPr>
+        <w:t xml:space="preserve">Indivíduo </w:t>
+      </w:r>
+      <w:r>
+        <w:rPr>
+          <w:rStyle w:val="Forte"/>
+          <w:rFonts w:ascii="Times New Roman" w:hAnsi="Times New Roman" w:cs="Times New Roman"/>
+          <w:b w:val="0"/>
+          <w:color w:val="000000" w:themeColor="text1"/>
+          <w:sz w:val="24"/>
+          <w:bdr w:val="none" w:sz="0" w:space="0" w:color="auto" w:frame="1"/>
+          <w:shd w:val="clear" w:color="auto" w:fill="FFFFFF"/>
+        </w:rPr>
+        <w:t>tem</w:t>
+      </w:r>
+      <w:r>
+        <w:rPr>
+          <w:rStyle w:val="Forte"/>
+          <w:rFonts w:ascii="Times New Roman" w:hAnsi="Times New Roman" w:cs="Times New Roman"/>
+          <w:b w:val="0"/>
+          <w:color w:val="000000" w:themeColor="text1"/>
+          <w:sz w:val="24"/>
+          <w:bdr w:val="none" w:sz="0" w:space="0" w:color="auto" w:frame="1"/>
+          <w:shd w:val="clear" w:color="auto" w:fill="FFFFFF"/>
+        </w:rPr>
+        <w:t xml:space="preserve"> ou não</w:t>
+      </w:r>
+      <w:r>
+        <w:rPr>
+          <w:rStyle w:val="Forte"/>
+          <w:rFonts w:ascii="Times New Roman" w:hAnsi="Times New Roman" w:cs="Times New Roman"/>
+          <w:b w:val="0"/>
+          <w:color w:val="000000" w:themeColor="text1"/>
+          <w:sz w:val="24"/>
+          <w:bdr w:val="none" w:sz="0" w:space="0" w:color="auto" w:frame="1"/>
+          <w:shd w:val="clear" w:color="auto" w:fill="FFFFFF"/>
+        </w:rPr>
+        <w:t xml:space="preserve"> alguma doença cardíaca, o que </w:t>
+      </w:r>
+      <w:r>
+        <w:rPr>
+          <w:rStyle w:val="Forte"/>
+          <w:rFonts w:ascii="Times New Roman" w:hAnsi="Times New Roman" w:cs="Times New Roman"/>
+          <w:b w:val="0"/>
+          <w:color w:val="000000" w:themeColor="text1"/>
+          <w:sz w:val="24"/>
+          <w:bdr w:val="none" w:sz="0" w:space="0" w:color="auto" w:frame="1"/>
+          <w:shd w:val="clear" w:color="auto" w:fill="FFFFFF"/>
+        </w:rPr>
+        <w:t>é um fator de risco</w:t>
+      </w:r>
+      <w:r>
+        <w:rPr>
+          <w:rStyle w:val="Forte"/>
+          <w:rFonts w:ascii="Times New Roman" w:hAnsi="Times New Roman" w:cs="Times New Roman"/>
+          <w:b w:val="0"/>
+          <w:color w:val="000000" w:themeColor="text1"/>
+          <w:sz w:val="24"/>
+          <w:bdr w:val="none" w:sz="0" w:space="0" w:color="auto" w:frame="1"/>
+          <w:shd w:val="clear" w:color="auto" w:fill="FFFFFF"/>
+        </w:rPr>
+        <w:t>.</w:t>
+      </w:r>
+    </w:p>
+    <w:p>
+      <w:pPr>
+        <w:pStyle w:val="PargrafodaLista"/>
+        <w:numPr>
+          <w:ilvl w:val="0"/>
+          <w:numId w:val="2"/>
+        </w:numPr>
+        <w:spacing w:line="259" w:lineRule="auto"/>
+        <w:jc w:val="both"/>
+        <w:rPr>
+          <w:rStyle w:val="Forte"/>
+          <w:rFonts w:ascii="Times New Roman" w:hAnsi="Times New Roman" w:cs="Times New Roman"/>
+          <w:b w:val="0"/>
+          <w:color w:val="000000" w:themeColor="text1"/>
+          <w:sz w:val="24"/>
+          <w:bdr w:val="none" w:sz="0" w:space="0" w:color="auto" w:frame="1"/>
+          <w:shd w:val="clear" w:color="auto" w:fill="FFFFFF"/>
+        </w:rPr>
+      </w:pPr>
+      <w:r>
+        <w:rPr>
+          <w:rStyle w:val="Forte"/>
+          <w:rFonts w:ascii="Times New Roman" w:hAnsi="Times New Roman" w:cs="Times New Roman"/>
+          <w:b w:val="0"/>
+          <w:color w:val="000000" w:themeColor="text1"/>
+          <w:sz w:val="24"/>
+          <w:bdr w:val="none" w:sz="0" w:space="0" w:color="auto" w:frame="1"/>
+          <w:shd w:val="clear" w:color="auto" w:fill="FFFFFF"/>
+        </w:rPr>
+        <w:t xml:space="preserve">Estado civil de </w:t>
+      </w:r>
+      <w:r>
+        <w:rPr>
+          <w:rStyle w:val="Forte"/>
+          <w:rFonts w:ascii="Times New Roman" w:hAnsi="Times New Roman" w:cs="Times New Roman"/>
+          <w:b w:val="0"/>
+          <w:color w:val="000000" w:themeColor="text1"/>
+          <w:sz w:val="24"/>
+          <w:bdr w:val="none" w:sz="0" w:space="0" w:color="auto" w:frame="1"/>
+          <w:shd w:val="clear" w:color="auto" w:fill="FFFFFF"/>
+        </w:rPr>
+        <w:t xml:space="preserve">ser ou já ter sido </w:t>
+      </w:r>
+      <w:r>
+        <w:rPr>
+          <w:rStyle w:val="Forte"/>
+          <w:rFonts w:ascii="Times New Roman" w:hAnsi="Times New Roman" w:cs="Times New Roman"/>
+          <w:b w:val="0"/>
+          <w:color w:val="000000" w:themeColor="text1"/>
+          <w:sz w:val="24"/>
+          <w:bdr w:val="none" w:sz="0" w:space="0" w:color="auto" w:frame="1"/>
+          <w:shd w:val="clear" w:color="auto" w:fill="FFFFFF"/>
+        </w:rPr>
+        <w:t>casado</w:t>
+      </w:r>
+      <w:r>
+        <w:rPr>
+          <w:rStyle w:val="Forte"/>
+          <w:rFonts w:ascii="Times New Roman" w:hAnsi="Times New Roman" w:cs="Times New Roman"/>
+          <w:b w:val="0"/>
+          <w:color w:val="000000" w:themeColor="text1"/>
+          <w:sz w:val="24"/>
+          <w:bdr w:val="none" w:sz="0" w:space="0" w:color="auto" w:frame="1"/>
+          <w:shd w:val="clear" w:color="auto" w:fill="FFFFFF"/>
+        </w:rPr>
+        <w:t xml:space="preserve">: Sim ou não, tal variável pode estar </w:t>
+      </w:r>
+      <w:r>
+        <w:rPr>
+          <w:rStyle w:val="Forte"/>
+          <w:rFonts w:ascii="Times New Roman" w:hAnsi="Times New Roman" w:cs="Times New Roman"/>
+          <w:b w:val="0"/>
+          <w:color w:val="000000" w:themeColor="text1"/>
+          <w:sz w:val="24"/>
+          <w:bdr w:val="none" w:sz="0" w:space="0" w:color="auto" w:frame="1"/>
+          <w:shd w:val="clear" w:color="auto" w:fill="FFFFFF"/>
+        </w:rPr>
+        <w:t>ligada</w:t>
+      </w:r>
+      <w:r>
+        <w:rPr>
+          <w:rStyle w:val="Forte"/>
+          <w:rFonts w:ascii="Times New Roman" w:hAnsi="Times New Roman" w:cs="Times New Roman"/>
+          <w:b w:val="0"/>
+          <w:color w:val="000000" w:themeColor="text1"/>
+          <w:sz w:val="24"/>
+          <w:bdr w:val="none" w:sz="0" w:space="0" w:color="auto" w:frame="1"/>
+          <w:shd w:val="clear" w:color="auto" w:fill="FFFFFF"/>
+        </w:rPr>
+        <w:t xml:space="preserve"> a estilo de vida e estresse, o qual é um fator de risco da doença.</w:t>
+      </w:r>
+    </w:p>
+    <w:p>
+      <w:pPr>
+        <w:pStyle w:val="PargrafodaLista"/>
+        <w:numPr>
+          <w:ilvl w:val="0"/>
+          <w:numId w:val="2"/>
+        </w:numPr>
+        <w:spacing w:line="259" w:lineRule="auto"/>
+        <w:jc w:val="both"/>
+        <w:rPr>
+          <w:rStyle w:val="Forte"/>
+          <w:rFonts w:ascii="Times New Roman" w:hAnsi="Times New Roman" w:cs="Times New Roman"/>
+          <w:b w:val="0"/>
+          <w:color w:val="000000" w:themeColor="text1"/>
+          <w:sz w:val="24"/>
+          <w:bdr w:val="none" w:sz="0" w:space="0" w:color="auto" w:frame="1"/>
+          <w:shd w:val="clear" w:color="auto" w:fill="FFFFFF"/>
+        </w:rPr>
+      </w:pPr>
+      <w:r>
+        <w:rPr>
+          <w:rStyle w:val="Forte"/>
+          <w:rFonts w:ascii="Times New Roman" w:hAnsi="Times New Roman" w:cs="Times New Roman"/>
+          <w:b w:val="0"/>
+          <w:color w:val="000000" w:themeColor="text1"/>
+          <w:sz w:val="24"/>
+          <w:bdr w:val="none" w:sz="0" w:space="0" w:color="auto" w:frame="1"/>
+          <w:shd w:val="clear" w:color="auto" w:fill="FFFFFF"/>
+        </w:rPr>
+        <w:t>Tipo de residência: Urbana ou rural, tal variável esta ligada a estilo de vida, que pode ser um fator considerável para a doença</w:t>
+      </w:r>
+    </w:p>
+    <w:p>
+      <w:pPr>
+        <w:pStyle w:val="PargrafodaLista"/>
+        <w:numPr>
+          <w:ilvl w:val="0"/>
+          <w:numId w:val="2"/>
+        </w:numPr>
+        <w:spacing w:line="259" w:lineRule="auto"/>
+        <w:jc w:val="both"/>
+        <w:rPr>
+          <w:rStyle w:val="Forte"/>
+          <w:rFonts w:ascii="Times New Roman" w:hAnsi="Times New Roman" w:cs="Times New Roman"/>
+          <w:b w:val="0"/>
+          <w:color w:val="000000" w:themeColor="text1"/>
+          <w:sz w:val="24"/>
+          <w:bdr w:val="none" w:sz="0" w:space="0" w:color="auto" w:frame="1"/>
+          <w:shd w:val="clear" w:color="auto" w:fill="FFFFFF"/>
+        </w:rPr>
+      </w:pPr>
+      <w:r>
+        <w:rPr>
+          <w:rStyle w:val="Forte"/>
+          <w:rFonts w:ascii="Times New Roman" w:hAnsi="Times New Roman" w:cs="Times New Roman"/>
+          <w:b w:val="0"/>
+          <w:color w:val="000000" w:themeColor="text1"/>
+          <w:sz w:val="24"/>
+          <w:bdr w:val="none" w:sz="0" w:space="0" w:color="auto" w:frame="1"/>
+          <w:shd w:val="clear" w:color="auto" w:fill="FFFFFF"/>
+        </w:rPr>
+        <w:t>Vítima de AVC: Sim ou não, essa é a variável alvo do trabalho, sendo utilizada para rotular os dados para previsão.</w:t>
+      </w:r>
+    </w:p>
+    <w:p>
+      <w:pPr>
+        <w:spacing w:line="259" w:lineRule="auto"/>
+        <w:jc w:val="both"/>
+        <w:rPr>
+          <w:rStyle w:val="Forte"/>
+          <w:rFonts w:ascii="Times New Roman" w:hAnsi="Times New Roman" w:cs="Times New Roman"/>
+          <w:b w:val="0"/>
+          <w:color w:val="000000" w:themeColor="text1"/>
+          <w:sz w:val="24"/>
+          <w:bdr w:val="none" w:sz="0" w:space="0" w:color="auto" w:frame="1"/>
+          <w:shd w:val="clear" w:color="auto" w:fill="FFFFFF"/>
+        </w:rPr>
+      </w:pPr>
+    </w:p>
+    <w:p>
+      <w:pPr>
+        <w:spacing w:line="259" w:lineRule="auto"/>
+        <w:jc w:val="both"/>
+        <w:rPr>
+          <w:rStyle w:val="Forte"/>
+          <w:rFonts w:ascii="Times New Roman" w:hAnsi="Times New Roman" w:cs="Times New Roman"/>
+          <w:b w:val="0"/>
+          <w:color w:val="000000" w:themeColor="text1"/>
+          <w:sz w:val="24"/>
+          <w:bdr w:val="none" w:sz="0" w:space="0" w:color="auto" w:frame="1"/>
+          <w:shd w:val="clear" w:color="auto" w:fill="FFFFFF"/>
+        </w:rPr>
+      </w:pPr>
+      <w:r>
+        <w:rPr>
+          <w:rStyle w:val="Forte"/>
+          <w:rFonts w:ascii="Times New Roman" w:hAnsi="Times New Roman" w:cs="Times New Roman"/>
+          <w:b w:val="0"/>
+          <w:color w:val="000000" w:themeColor="text1"/>
+          <w:sz w:val="24"/>
+          <w:bdr w:val="none" w:sz="0" w:space="0" w:color="auto" w:frame="1"/>
+          <w:shd w:val="clear" w:color="auto" w:fill="FFFFFF"/>
+        </w:rPr>
+        <w:t xml:space="preserve">3.1.2 </w:t>
+      </w:r>
+      <w:r>
+        <w:rPr>
+          <w:rStyle w:val="Forte"/>
+          <w:rFonts w:ascii="Times New Roman" w:hAnsi="Times New Roman" w:cs="Times New Roman"/>
+          <w:b w:val="0"/>
+          <w:color w:val="000000" w:themeColor="text1"/>
+          <w:sz w:val="24"/>
+          <w:bdr w:val="none" w:sz="0" w:space="0" w:color="auto" w:frame="1"/>
+          <w:shd w:val="clear" w:color="auto" w:fill="FFFFFF"/>
+        </w:rPr>
+        <w:t>Variáveis categóricas não binárias: vários possíveis valores</w:t>
+      </w:r>
+    </w:p>
+    <w:p>
+      <w:pPr>
+        <w:pStyle w:val="PargrafodaLista"/>
+        <w:numPr>
+          <w:ilvl w:val="0"/>
+          <w:numId w:val="2"/>
+        </w:numPr>
+        <w:spacing w:line="259" w:lineRule="auto"/>
+        <w:jc w:val="both"/>
+        <w:rPr>
+          <w:rStyle w:val="Forte"/>
+          <w:rFonts w:ascii="Times New Roman" w:hAnsi="Times New Roman" w:cs="Times New Roman"/>
+          <w:b w:val="0"/>
+          <w:color w:val="000000" w:themeColor="text1"/>
+          <w:sz w:val="24"/>
+          <w:bdr w:val="none" w:sz="0" w:space="0" w:color="auto" w:frame="1"/>
+          <w:shd w:val="clear" w:color="auto" w:fill="FFFFFF"/>
+        </w:rPr>
+      </w:pPr>
+      <w:r>
+        <w:rPr>
+          <w:rStyle w:val="Forte"/>
+          <w:rFonts w:ascii="Times New Roman" w:hAnsi="Times New Roman" w:cs="Times New Roman"/>
+          <w:b w:val="0"/>
+          <w:color w:val="000000" w:themeColor="text1"/>
+          <w:sz w:val="24"/>
+          <w:bdr w:val="none" w:sz="0" w:space="0" w:color="auto" w:frame="1"/>
+          <w:shd w:val="clear" w:color="auto" w:fill="FFFFFF"/>
+        </w:rPr>
+        <w:t xml:space="preserve">Tipo de emprego: empregado privado, funcionário público (governo), empreendedor ou não trabalha. </w:t>
+      </w:r>
+    </w:p>
+    <w:p>
+      <w:pPr>
+        <w:pStyle w:val="PargrafodaLista"/>
+        <w:numPr>
+          <w:ilvl w:val="0"/>
+          <w:numId w:val="2"/>
+        </w:numPr>
+        <w:spacing w:line="259" w:lineRule="auto"/>
+        <w:jc w:val="both"/>
+        <w:rPr>
+          <w:rStyle w:val="Forte"/>
+          <w:rFonts w:ascii="Times New Roman" w:hAnsi="Times New Roman" w:cs="Times New Roman"/>
+          <w:b w:val="0"/>
+          <w:color w:val="000000" w:themeColor="text1"/>
+          <w:sz w:val="24"/>
+          <w:bdr w:val="none" w:sz="0" w:space="0" w:color="auto" w:frame="1"/>
+          <w:shd w:val="clear" w:color="auto" w:fill="FFFFFF"/>
+        </w:rPr>
+      </w:pPr>
+      <w:r>
+        <w:rPr>
+          <w:rStyle w:val="Forte"/>
+          <w:rFonts w:ascii="Times New Roman" w:hAnsi="Times New Roman" w:cs="Times New Roman"/>
+          <w:b w:val="0"/>
+          <w:color w:val="000000" w:themeColor="text1"/>
+          <w:sz w:val="24"/>
+          <w:bdr w:val="none" w:sz="0" w:space="0" w:color="auto" w:frame="1"/>
+          <w:shd w:val="clear" w:color="auto" w:fill="FFFFFF"/>
+        </w:rPr>
+        <w:t>Status com relação a tabagismo: indivíduo nunca fumou, fuma formalmente, fuma regularmente ou situação desconhecida.</w:t>
+      </w:r>
+      <w:r>
+        <w:rPr>
+          <w:rStyle w:val="Forte"/>
+          <w:rFonts w:ascii="Times New Roman" w:hAnsi="Times New Roman" w:cs="Times New Roman"/>
+          <w:b w:val="0"/>
+          <w:color w:val="000000" w:themeColor="text1"/>
+          <w:sz w:val="24"/>
+          <w:bdr w:val="none" w:sz="0" w:space="0" w:color="auto" w:frame="1"/>
+          <w:shd w:val="clear" w:color="auto" w:fill="FFFFFF"/>
+        </w:rPr>
+        <w:t xml:space="preserve"> </w:t>
+      </w:r>
+    </w:p>
+    <w:p>
+      <w:pPr>
+        <w:spacing w:line="259" w:lineRule="auto"/>
+        <w:jc w:val="both"/>
+        <w:rPr>
+          <w:rStyle w:val="Forte"/>
+          <w:rFonts w:ascii="Times New Roman" w:hAnsi="Times New Roman" w:cs="Times New Roman"/>
+          <w:b w:val="0"/>
+          <w:color w:val="000000" w:themeColor="text1"/>
+          <w:sz w:val="24"/>
+          <w:bdr w:val="none" w:sz="0" w:space="0" w:color="auto" w:frame="1"/>
+          <w:shd w:val="clear" w:color="auto" w:fill="FFFFFF"/>
+        </w:rPr>
+      </w:pPr>
+    </w:p>
+    <w:p>
+      <w:pPr>
+        <w:spacing w:line="259" w:lineRule="auto"/>
+        <w:jc w:val="both"/>
+        <w:rPr>
+          <w:rStyle w:val="Forte"/>
+          <w:rFonts w:ascii="Times New Roman" w:hAnsi="Times New Roman" w:cs="Times New Roman"/>
+          <w:b w:val="0"/>
+          <w:color w:val="000000" w:themeColor="text1"/>
+          <w:sz w:val="24"/>
+          <w:bdr w:val="none" w:sz="0" w:space="0" w:color="auto" w:frame="1"/>
+          <w:shd w:val="clear" w:color="auto" w:fill="FFFFFF"/>
+        </w:rPr>
+      </w:pPr>
+    </w:p>
+    <w:p>
+      <w:pPr>
+        <w:spacing w:line="259" w:lineRule="auto"/>
+        <w:jc w:val="both"/>
+        <w:rPr>
+          <w:rStyle w:val="Forte"/>
+          <w:rFonts w:ascii="Times New Roman" w:hAnsi="Times New Roman" w:cs="Times New Roman"/>
+          <w:b w:val="0"/>
+          <w:color w:val="000000" w:themeColor="text1"/>
+          <w:sz w:val="24"/>
+          <w:bdr w:val="none" w:sz="0" w:space="0" w:color="auto" w:frame="1"/>
+          <w:shd w:val="clear" w:color="auto" w:fill="FFFFFF"/>
+        </w:rPr>
+      </w:pPr>
+      <w:r>
+        <w:rPr>
+          <w:rStyle w:val="Forte"/>
+          <w:rFonts w:ascii="Times New Roman" w:hAnsi="Times New Roman" w:cs="Times New Roman"/>
+          <w:b w:val="0"/>
+          <w:color w:val="000000" w:themeColor="text1"/>
+          <w:sz w:val="24"/>
+          <w:bdr w:val="none" w:sz="0" w:space="0" w:color="auto" w:frame="1"/>
+          <w:shd w:val="clear" w:color="auto" w:fill="FFFFFF"/>
+        </w:rPr>
+        <w:t xml:space="preserve">3.1.3 </w:t>
+      </w:r>
+      <w:r>
+        <w:rPr>
+          <w:rStyle w:val="Forte"/>
+          <w:rFonts w:ascii="Times New Roman" w:hAnsi="Times New Roman" w:cs="Times New Roman"/>
+          <w:b w:val="0"/>
+          <w:color w:val="000000" w:themeColor="text1"/>
+          <w:sz w:val="24"/>
+          <w:bdr w:val="none" w:sz="0" w:space="0" w:color="auto" w:frame="1"/>
+          <w:shd w:val="clear" w:color="auto" w:fill="FFFFFF"/>
+        </w:rPr>
+        <w:t>Variáveis de valor contínuo:</w:t>
+      </w:r>
+    </w:p>
+    <w:p>
+      <w:pPr>
+        <w:pStyle w:val="PargrafodaLista"/>
+        <w:numPr>
+          <w:ilvl w:val="0"/>
+          <w:numId w:val="2"/>
+        </w:numPr>
+        <w:spacing w:line="259" w:lineRule="auto"/>
+        <w:jc w:val="both"/>
+        <w:rPr>
+          <w:rStyle w:val="Forte"/>
+          <w:rFonts w:ascii="Times New Roman" w:hAnsi="Times New Roman" w:cs="Times New Roman"/>
+          <w:b w:val="0"/>
+          <w:color w:val="000000" w:themeColor="text1"/>
+          <w:sz w:val="24"/>
+          <w:bdr w:val="none" w:sz="0" w:space="0" w:color="auto" w:frame="1"/>
+          <w:shd w:val="clear" w:color="auto" w:fill="FFFFFF"/>
+        </w:rPr>
+      </w:pPr>
+      <w:r>
+        <w:rPr>
+          <w:rStyle w:val="Forte"/>
+          <w:rFonts w:ascii="Times New Roman" w:hAnsi="Times New Roman" w:cs="Times New Roman"/>
+          <w:b w:val="0"/>
+          <w:color w:val="000000" w:themeColor="text1"/>
+          <w:sz w:val="24"/>
+          <w:bdr w:val="none" w:sz="0" w:space="0" w:color="auto" w:frame="1"/>
+          <w:shd w:val="clear" w:color="auto" w:fill="FFFFFF"/>
+        </w:rPr>
+        <w:t>Idade: idade avançada é um fator de risco para a doença</w:t>
+      </w:r>
+    </w:p>
+    <w:p>
+      <w:pPr>
+        <w:pStyle w:val="PargrafodaLista"/>
+        <w:numPr>
+          <w:ilvl w:val="0"/>
+          <w:numId w:val="2"/>
+        </w:numPr>
+        <w:spacing w:line="259" w:lineRule="auto"/>
+        <w:jc w:val="both"/>
+        <w:rPr>
+          <w:rStyle w:val="Forte"/>
+          <w:rFonts w:ascii="Times New Roman" w:hAnsi="Times New Roman" w:cs="Times New Roman"/>
+          <w:b w:val="0"/>
+          <w:color w:val="000000" w:themeColor="text1"/>
+          <w:sz w:val="24"/>
+          <w:bdr w:val="none" w:sz="0" w:space="0" w:color="auto" w:frame="1"/>
+          <w:shd w:val="clear" w:color="auto" w:fill="FFFFFF"/>
+        </w:rPr>
+      </w:pPr>
+      <w:r>
+        <w:rPr>
+          <w:rStyle w:val="Forte"/>
+          <w:rFonts w:ascii="Times New Roman" w:hAnsi="Times New Roman" w:cs="Times New Roman"/>
+          <w:b w:val="0"/>
+          <w:color w:val="000000" w:themeColor="text1"/>
+          <w:sz w:val="24"/>
+          <w:bdr w:val="none" w:sz="0" w:space="0" w:color="auto" w:frame="1"/>
+          <w:shd w:val="clear" w:color="auto" w:fill="FFFFFF"/>
+        </w:rPr>
+        <w:t>Nível de glicose: diabetes é um fator de risco para a doença</w:t>
+      </w:r>
+    </w:p>
+    <w:p>
+      <w:pPr>
+        <w:pStyle w:val="PargrafodaLista"/>
+        <w:numPr>
+          <w:ilvl w:val="0"/>
+          <w:numId w:val="2"/>
+        </w:numPr>
+        <w:spacing w:line="259" w:lineRule="auto"/>
+        <w:jc w:val="both"/>
+        <w:rPr>
+          <w:rStyle w:val="Forte"/>
+          <w:rFonts w:ascii="Times New Roman" w:hAnsi="Times New Roman" w:cs="Times New Roman"/>
+          <w:b w:val="0"/>
+          <w:color w:val="000000" w:themeColor="text1"/>
+          <w:sz w:val="24"/>
+          <w:bdr w:val="none" w:sz="0" w:space="0" w:color="auto" w:frame="1"/>
+          <w:shd w:val="clear" w:color="auto" w:fill="FFFFFF"/>
+        </w:rPr>
+      </w:pPr>
+      <w:r>
+        <w:rPr>
+          <w:rStyle w:val="Forte"/>
+          <w:rFonts w:ascii="Times New Roman" w:hAnsi="Times New Roman" w:cs="Times New Roman"/>
+          <w:b w:val="0"/>
+          <w:color w:val="000000" w:themeColor="text1"/>
+          <w:sz w:val="24"/>
+          <w:bdr w:val="none" w:sz="0" w:space="0" w:color="auto" w:frame="1"/>
+          <w:shd w:val="clear" w:color="auto" w:fill="FFFFFF"/>
+        </w:rPr>
+        <w:t>BMI</w:t>
+      </w:r>
+      <w:r>
+        <w:rPr>
+          <w:rStyle w:val="Forte"/>
+          <w:rFonts w:ascii="Times New Roman" w:hAnsi="Times New Roman" w:cs="Times New Roman"/>
+          <w:b w:val="0"/>
+          <w:color w:val="000000" w:themeColor="text1"/>
+          <w:sz w:val="24"/>
+          <w:bdr w:val="none" w:sz="0" w:space="0" w:color="auto" w:frame="1"/>
+          <w:shd w:val="clear" w:color="auto" w:fill="FFFFFF"/>
+        </w:rPr>
+        <w:t>:</w:t>
+      </w:r>
+      <w:r>
+        <w:rPr>
+          <w:rStyle w:val="Forte"/>
+          <w:rFonts w:ascii="Times New Roman" w:hAnsi="Times New Roman" w:cs="Times New Roman"/>
+          <w:b w:val="0"/>
+          <w:color w:val="000000" w:themeColor="text1"/>
+          <w:sz w:val="24"/>
+          <w:bdr w:val="none" w:sz="0" w:space="0" w:color="auto" w:frame="1"/>
+          <w:shd w:val="clear" w:color="auto" w:fill="FFFFFF"/>
+        </w:rPr>
+        <w:t xml:space="preserve"> Índice de massa corpórea no padrão americano</w:t>
+      </w:r>
+      <w:r>
+        <w:rPr>
+          <w:rStyle w:val="Forte"/>
+          <w:rFonts w:ascii="Times New Roman" w:hAnsi="Times New Roman" w:cs="Times New Roman"/>
+          <w:b w:val="0"/>
+          <w:color w:val="000000" w:themeColor="text1"/>
+          <w:sz w:val="24"/>
+          <w:bdr w:val="none" w:sz="0" w:space="0" w:color="auto" w:frame="1"/>
+          <w:shd w:val="clear" w:color="auto" w:fill="FFFFFF"/>
+        </w:rPr>
+        <w:t>, utilizado para identificar obesidade.</w:t>
+      </w:r>
+    </w:p>
+    <w:p>
+      <w:pPr>
+        <w:spacing w:line="259" w:lineRule="auto"/>
+        <w:jc w:val="both"/>
+        <w:rPr>
+          <w:rStyle w:val="Forte"/>
+          <w:rFonts w:ascii="Times New Roman" w:hAnsi="Times New Roman" w:cs="Times New Roman"/>
+          <w:b w:val="0"/>
+          <w:color w:val="000000" w:themeColor="text1"/>
+          <w:sz w:val="24"/>
+          <w:bdr w:val="none" w:sz="0" w:space="0" w:color="auto" w:frame="1"/>
+          <w:shd w:val="clear" w:color="auto" w:fill="FFFFFF"/>
+        </w:rPr>
+      </w:pPr>
+    </w:p>
+    <w:p>
+      <w:pPr>
+        <w:spacing w:line="259" w:lineRule="auto"/>
+        <w:jc w:val="both"/>
+        <w:rPr>
+          <w:rStyle w:val="Forte"/>
+          <w:rFonts w:ascii="Times New Roman" w:hAnsi="Times New Roman" w:cs="Times New Roman"/>
+          <w:b w:val="0"/>
+          <w:color w:val="000000" w:themeColor="text1"/>
+          <w:sz w:val="24"/>
+          <w:bdr w:val="none" w:sz="0" w:space="0" w:color="auto" w:frame="1"/>
+          <w:shd w:val="clear" w:color="auto" w:fill="FFFFFF"/>
+        </w:rPr>
+      </w:pPr>
+      <w:r>
+        <w:rPr>
+          <w:rStyle w:val="Forte"/>
+          <w:rFonts w:ascii="Times New Roman" w:hAnsi="Times New Roman" w:cs="Times New Roman"/>
+          <w:b w:val="0"/>
+          <w:color w:val="000000" w:themeColor="text1"/>
+          <w:sz w:val="24"/>
+          <w:bdr w:val="none" w:sz="0" w:space="0" w:color="auto" w:frame="1"/>
+          <w:shd w:val="clear" w:color="auto" w:fill="FFFFFF"/>
+        </w:rPr>
+        <w:t xml:space="preserve">3.1.4 </w:t>
+      </w:r>
+      <w:r>
+        <w:rPr>
+          <w:rStyle w:val="Forte"/>
+          <w:rFonts w:ascii="Times New Roman" w:hAnsi="Times New Roman" w:cs="Times New Roman"/>
+          <w:b w:val="0"/>
+          <w:color w:val="000000" w:themeColor="text1"/>
+          <w:sz w:val="24"/>
+          <w:bdr w:val="none" w:sz="0" w:space="0" w:color="auto" w:frame="1"/>
+          <w:shd w:val="clear" w:color="auto" w:fill="FFFFFF"/>
+        </w:rPr>
+        <w:t xml:space="preserve">Variável ordinal: </w:t>
+      </w:r>
+    </w:p>
+    <w:p>
+      <w:pPr>
+        <w:pStyle w:val="PargrafodaLista"/>
+        <w:numPr>
+          <w:ilvl w:val="0"/>
+          <w:numId w:val="2"/>
+        </w:numPr>
+        <w:spacing w:line="259" w:lineRule="auto"/>
+        <w:jc w:val="both"/>
+        <w:rPr>
+          <w:rStyle w:val="Forte"/>
+          <w:rFonts w:ascii="Times New Roman" w:hAnsi="Times New Roman" w:cs="Times New Roman"/>
+          <w:b w:val="0"/>
+          <w:color w:val="000000" w:themeColor="text1"/>
+          <w:sz w:val="24"/>
+          <w:bdr w:val="none" w:sz="0" w:space="0" w:color="auto" w:frame="1"/>
+          <w:shd w:val="clear" w:color="auto" w:fill="FFFFFF"/>
+        </w:rPr>
+      </w:pPr>
+      <w:r>
+        <w:rPr>
+          <w:rStyle w:val="Forte"/>
+          <w:rFonts w:ascii="Times New Roman" w:hAnsi="Times New Roman" w:cs="Times New Roman"/>
+          <w:b w:val="0"/>
+          <w:color w:val="000000" w:themeColor="text1"/>
+          <w:sz w:val="24"/>
+          <w:bdr w:val="none" w:sz="0" w:space="0" w:color="auto" w:frame="1"/>
+          <w:shd w:val="clear" w:color="auto" w:fill="FFFFFF"/>
+        </w:rPr>
+        <w:t>Id: Identificação de cada registro. Tal variável foi desconsiderada por não ter impacto na variável alvo do trabalho que rotula os casos de AVC.</w:t>
+      </w:r>
+    </w:p>
+    <w:p>
+      <w:pPr>
+        <w:spacing w:line="259" w:lineRule="auto"/>
+        <w:jc w:val="both"/>
+        <w:rPr>
+          <w:rStyle w:val="Forte"/>
+          <w:rFonts w:ascii="Times New Roman" w:hAnsi="Times New Roman" w:cs="Times New Roman"/>
+          <w:b w:val="0"/>
+          <w:color w:val="000000" w:themeColor="text1"/>
+          <w:sz w:val="24"/>
+          <w:bdr w:val="none" w:sz="0" w:space="0" w:color="auto" w:frame="1"/>
+          <w:shd w:val="clear" w:color="auto" w:fill="FFFFFF"/>
+        </w:rPr>
+      </w:pPr>
+    </w:p>
+    <w:p>
+      <w:pPr>
+        <w:spacing w:line="259" w:lineRule="auto"/>
+        <w:ind w:firstLine="708"/>
+        <w:jc w:val="both"/>
+        <w:rPr>
+          <w:rFonts w:ascii="Times New Roman" w:hAnsi="Times New Roman" w:cs="Times New Roman"/>
+          <w:sz w:val="28"/>
+        </w:rPr>
+      </w:pPr>
+      <w:r>
+        <w:rPr>
+          <w:rFonts w:ascii="Times New Roman" w:hAnsi="Times New Roman" w:cs="Times New Roman"/>
+          <w:sz w:val="28"/>
+        </w:rPr>
+        <w:tab/>
+      </w:r>
+    </w:p>
+    <w:p>
+      <w:pPr>
+        <w:spacing w:line="259" w:lineRule="auto"/>
+        <w:rPr>
+          <w:rFonts w:ascii="Times New Roman" w:hAnsi="Times New Roman" w:cs="Times New Roman"/>
+          <w:sz w:val="28"/>
+        </w:rPr>
+      </w:pPr>
+      <w:r>
+        <w:rPr>
+          <w:rFonts w:ascii="Times New Roman" w:hAnsi="Times New Roman" w:cs="Times New Roman"/>
+          <w:sz w:val="28"/>
+        </w:rPr>
+        <w:t>3.2 Base de dados para as imagens de tomografia computadorizada</w:t>
+      </w:r>
+    </w:p>
+    <w:p>
+      <w:pPr>
+        <w:ind w:firstLine="708"/>
+        <w:jc w:val="both"/>
+        <w:rPr>
+          <w:rFonts w:ascii="Times New Roman" w:hAnsi="Times New Roman" w:cs="Times New Roman"/>
+          <w:sz w:val="24"/>
+        </w:rPr>
+      </w:pPr>
+      <w:r>
+        <w:rPr>
+          <w:rFonts w:ascii="Times New Roman" w:hAnsi="Times New Roman" w:cs="Times New Roman"/>
+          <w:sz w:val="24"/>
+        </w:rPr>
+        <w:t xml:space="preserve">Para criação do modelo classificador de imagens de </w:t>
+      </w:r>
+      <w:proofErr w:type="spellStart"/>
+      <w:r>
+        <w:rPr>
+          <w:rFonts w:ascii="Times New Roman" w:hAnsi="Times New Roman" w:cs="Times New Roman"/>
+          <w:sz w:val="24"/>
+        </w:rPr>
+        <w:t>TCs</w:t>
+      </w:r>
+      <w:proofErr w:type="spellEnd"/>
+      <w:r>
+        <w:rPr>
+          <w:rFonts w:ascii="Times New Roman" w:hAnsi="Times New Roman" w:cs="Times New Roman"/>
+          <w:sz w:val="24"/>
+        </w:rPr>
+        <w:t xml:space="preserve">, foi utilizado um conjunto de dados com </w:t>
+      </w:r>
+      <w:r>
+        <w:rPr>
+          <w:rFonts w:ascii="Times New Roman" w:hAnsi="Times New Roman" w:cs="Times New Roman"/>
+          <w:sz w:val="24"/>
+        </w:rPr>
+        <w:t>475 imagens no total, divididas em três classes diferentes: AVC Isquêmico, AVC Hemorrágico ou não AVC. Entretanto, como o objetivo deste trabalho é de apenas identificar a ocorrência de Acidente Vascular Cerebral em determinada vítima, sem especificar o tipo de AVC de fato, este conjunto foi redistribuído para apenas duas classes.</w:t>
+      </w:r>
+    </w:p>
+    <w:p>
+      <w:pPr>
+        <w:ind w:firstLine="708"/>
+        <w:jc w:val="both"/>
+        <w:rPr>
+          <w:rFonts w:ascii="Times New Roman" w:hAnsi="Times New Roman" w:cs="Times New Roman"/>
+          <w:sz w:val="24"/>
+        </w:rPr>
+      </w:pPr>
+      <w:r>
+        <w:rPr>
+          <w:rFonts w:ascii="Times New Roman" w:hAnsi="Times New Roman" w:cs="Times New Roman"/>
+          <w:sz w:val="24"/>
+        </w:rPr>
+        <w:t>Dessa forma, o conjunto original passou a ter apenas as classes AVC e não AVC, com as seguintes distribuições:</w:t>
+      </w:r>
+    </w:p>
+    <w:p>
+      <w:pPr>
+        <w:pStyle w:val="PargrafodaLista"/>
+        <w:numPr>
+          <w:ilvl w:val="0"/>
+          <w:numId w:val="2"/>
+        </w:numPr>
+        <w:jc w:val="both"/>
+        <w:rPr>
+          <w:rFonts w:ascii="Times New Roman" w:hAnsi="Times New Roman" w:cs="Times New Roman"/>
+          <w:sz w:val="24"/>
+        </w:rPr>
+      </w:pPr>
+      <w:r>
+        <w:rPr>
+          <w:rFonts w:ascii="Times New Roman" w:hAnsi="Times New Roman" w:cs="Times New Roman"/>
+          <w:sz w:val="24"/>
+        </w:rPr>
+        <w:t xml:space="preserve">AVC possui 301 imagens </w:t>
+      </w:r>
+    </w:p>
+    <w:p>
+      <w:pPr>
+        <w:pStyle w:val="PargrafodaLista"/>
+        <w:numPr>
+          <w:ilvl w:val="0"/>
+          <w:numId w:val="2"/>
+        </w:numPr>
+        <w:jc w:val="both"/>
+        <w:rPr>
+          <w:rFonts w:ascii="Times New Roman" w:hAnsi="Times New Roman" w:cs="Times New Roman"/>
+          <w:sz w:val="24"/>
+        </w:rPr>
+      </w:pPr>
+      <w:r>
+        <w:rPr>
+          <w:rFonts w:ascii="Times New Roman" w:hAnsi="Times New Roman" w:cs="Times New Roman"/>
+          <w:sz w:val="24"/>
+        </w:rPr>
+        <w:t>Não AVC possui 174</w:t>
+      </w:r>
+      <w:r>
+        <w:rPr>
+          <w:rFonts w:ascii="Times New Roman" w:hAnsi="Times New Roman" w:cs="Times New Roman"/>
+          <w:sz w:val="24"/>
+        </w:rPr>
+        <w:t xml:space="preserve"> imagens</w:t>
+      </w:r>
+    </w:p>
+    <w:p>
+      <w:pPr>
+        <w:spacing w:line="259" w:lineRule="auto"/>
+        <w:rPr>
+          <w:rFonts w:ascii="Times New Roman" w:hAnsi="Times New Roman" w:cs="Times New Roman"/>
+          <w:sz w:val="24"/>
+        </w:rPr>
+      </w:pPr>
+    </w:p>
+    <w:p>
+      <w:pPr>
+        <w:spacing w:line="259" w:lineRule="auto"/>
+        <w:rPr>
+          <w:rFonts w:ascii="Times New Roman" w:hAnsi="Times New Roman" w:cs="Times New Roman"/>
+          <w:sz w:val="24"/>
+        </w:rPr>
+      </w:pPr>
+    </w:p>
+    <w:p>
+      <w:pPr>
+        <w:spacing w:line="259" w:lineRule="auto"/>
+        <w:rPr>
+          <w:rFonts w:ascii="Times New Roman" w:hAnsi="Times New Roman" w:cs="Times New Roman"/>
+          <w:sz w:val="28"/>
+        </w:rPr>
+      </w:pPr>
+      <w:r>
+        <w:rPr>
+          <w:rFonts w:ascii="Times New Roman" w:hAnsi="Times New Roman" w:cs="Times New Roman"/>
+          <w:sz w:val="28"/>
+        </w:rPr>
+        <w:t>3.3 Ferramentas utilizadas</w:t>
+      </w:r>
+    </w:p>
+    <w:p>
+      <w:pPr>
+        <w:spacing w:line="259" w:lineRule="auto"/>
+        <w:rPr>
+          <w:rFonts w:ascii="Times New Roman" w:hAnsi="Times New Roman" w:cs="Times New Roman"/>
+          <w:sz w:val="24"/>
+        </w:rPr>
+      </w:pPr>
+      <w:r>
+        <w:rPr>
+          <w:rFonts w:ascii="Times New Roman" w:hAnsi="Times New Roman" w:cs="Times New Roman"/>
+          <w:sz w:val="24"/>
+        </w:rPr>
+        <w:t>3.3.1 Python</w:t>
+      </w:r>
+    </w:p>
+    <w:p>
+      <w:pPr>
+        <w:spacing w:line="259" w:lineRule="auto"/>
+        <w:rPr>
+          <w:rFonts w:ascii="Times New Roman" w:hAnsi="Times New Roman" w:cs="Times New Roman"/>
+          <w:sz w:val="24"/>
+        </w:rPr>
+      </w:pPr>
+      <w:r>
+        <w:rPr>
+          <w:rFonts w:ascii="Times New Roman" w:hAnsi="Times New Roman" w:cs="Times New Roman"/>
+          <w:sz w:val="24"/>
+        </w:rPr>
+        <w:t xml:space="preserve">EXPLICAR </w:t>
+      </w:r>
+    </w:p>
+    <w:p>
+      <w:pPr>
+        <w:spacing w:line="259" w:lineRule="auto"/>
+        <w:rPr>
+          <w:rFonts w:ascii="Times New Roman" w:hAnsi="Times New Roman" w:cs="Times New Roman"/>
+          <w:sz w:val="24"/>
+        </w:rPr>
+      </w:pPr>
+    </w:p>
+    <w:p>
+      <w:pPr>
+        <w:spacing w:line="259" w:lineRule="auto"/>
+        <w:rPr>
+          <w:rFonts w:ascii="Times New Roman" w:hAnsi="Times New Roman" w:cs="Times New Roman"/>
+          <w:sz w:val="24"/>
+        </w:rPr>
+      </w:pPr>
+      <w:r>
+        <w:rPr>
+          <w:rFonts w:ascii="Times New Roman" w:hAnsi="Times New Roman" w:cs="Times New Roman"/>
+          <w:sz w:val="24"/>
+        </w:rPr>
+        <w:t>3.3.2 Bibliotecas da linguagem utilizada</w:t>
+      </w:r>
+    </w:p>
+    <w:p>
+      <w:pPr>
+        <w:spacing w:line="259" w:lineRule="auto"/>
+        <w:rPr>
+          <w:rFonts w:ascii="Times New Roman" w:hAnsi="Times New Roman" w:cs="Times New Roman"/>
+          <w:sz w:val="24"/>
+        </w:rPr>
+      </w:pPr>
+      <w:r>
+        <w:rPr>
+          <w:rFonts w:ascii="Times New Roman" w:hAnsi="Times New Roman" w:cs="Times New Roman"/>
+          <w:sz w:val="24"/>
+        </w:rPr>
+        <w:t>EXPLICAR CADA UMA</w:t>
+      </w:r>
+    </w:p>
+    <w:p>
+      <w:pPr>
+        <w:pStyle w:val="PargrafodaLista"/>
+        <w:numPr>
+          <w:ilvl w:val="0"/>
+          <w:numId w:val="6"/>
+        </w:numPr>
+        <w:spacing w:line="259" w:lineRule="auto"/>
+        <w:rPr>
+          <w:rFonts w:ascii="Times New Roman" w:hAnsi="Times New Roman" w:cs="Times New Roman"/>
+          <w:sz w:val="24"/>
+        </w:rPr>
+      </w:pPr>
+      <w:proofErr w:type="spellStart"/>
+      <w:r>
+        <w:rPr>
+          <w:rFonts w:ascii="Times New Roman" w:hAnsi="Times New Roman" w:cs="Times New Roman"/>
+          <w:sz w:val="24"/>
+        </w:rPr>
+        <w:t>Numpy</w:t>
+      </w:r>
+      <w:proofErr w:type="spellEnd"/>
+    </w:p>
+    <w:p>
+      <w:pPr>
+        <w:pStyle w:val="PargrafodaLista"/>
+        <w:numPr>
+          <w:ilvl w:val="0"/>
+          <w:numId w:val="6"/>
+        </w:numPr>
+        <w:spacing w:line="259" w:lineRule="auto"/>
+        <w:rPr>
+          <w:rFonts w:ascii="Times New Roman" w:hAnsi="Times New Roman" w:cs="Times New Roman"/>
+          <w:sz w:val="24"/>
+        </w:rPr>
+      </w:pPr>
+      <w:r>
+        <w:rPr>
+          <w:rFonts w:ascii="Times New Roman" w:hAnsi="Times New Roman" w:cs="Times New Roman"/>
+          <w:sz w:val="24"/>
+        </w:rPr>
+        <w:t>Pandas</w:t>
+      </w:r>
+    </w:p>
+    <w:p>
+      <w:pPr>
+        <w:pStyle w:val="PargrafodaLista"/>
+        <w:numPr>
+          <w:ilvl w:val="0"/>
+          <w:numId w:val="6"/>
+        </w:numPr>
+        <w:spacing w:line="259" w:lineRule="auto"/>
+        <w:rPr>
+          <w:rFonts w:ascii="Times New Roman" w:hAnsi="Times New Roman" w:cs="Times New Roman"/>
+          <w:sz w:val="24"/>
+        </w:rPr>
+      </w:pPr>
+      <w:proofErr w:type="spellStart"/>
+      <w:r>
+        <w:rPr>
+          <w:rFonts w:ascii="Times New Roman" w:hAnsi="Times New Roman" w:cs="Times New Roman"/>
+          <w:sz w:val="24"/>
+        </w:rPr>
+        <w:t>Matplotlib</w:t>
+      </w:r>
+      <w:proofErr w:type="spellEnd"/>
+    </w:p>
+    <w:p>
+      <w:pPr>
+        <w:pStyle w:val="PargrafodaLista"/>
+        <w:numPr>
+          <w:ilvl w:val="0"/>
+          <w:numId w:val="6"/>
+        </w:numPr>
+        <w:spacing w:line="259" w:lineRule="auto"/>
+        <w:rPr>
+          <w:rFonts w:ascii="Times New Roman" w:hAnsi="Times New Roman" w:cs="Times New Roman"/>
+          <w:sz w:val="24"/>
+        </w:rPr>
+      </w:pPr>
+      <w:proofErr w:type="spellStart"/>
+      <w:r>
+        <w:rPr>
+          <w:rFonts w:ascii="Times New Roman" w:hAnsi="Times New Roman" w:cs="Times New Roman"/>
+          <w:sz w:val="24"/>
+        </w:rPr>
+        <w:t>Seaborn</w:t>
+      </w:r>
+      <w:proofErr w:type="spellEnd"/>
+    </w:p>
+    <w:p>
+      <w:pPr>
+        <w:pStyle w:val="PargrafodaLista"/>
+        <w:numPr>
+          <w:ilvl w:val="0"/>
+          <w:numId w:val="6"/>
+        </w:numPr>
+        <w:spacing w:line="259" w:lineRule="auto"/>
+        <w:rPr>
+          <w:rFonts w:ascii="Times New Roman" w:hAnsi="Times New Roman" w:cs="Times New Roman"/>
+          <w:sz w:val="24"/>
+        </w:rPr>
+      </w:pPr>
+      <w:proofErr w:type="spellStart"/>
+      <w:r>
+        <w:rPr>
+          <w:rFonts w:ascii="Times New Roman" w:hAnsi="Times New Roman" w:cs="Times New Roman"/>
+          <w:sz w:val="24"/>
+        </w:rPr>
+        <w:lastRenderedPageBreak/>
+        <w:t>Scikit-learn</w:t>
+      </w:r>
+      <w:proofErr w:type="spellEnd"/>
+    </w:p>
+    <w:p>
+      <w:pPr>
+        <w:pStyle w:val="PargrafodaLista"/>
+        <w:numPr>
+          <w:ilvl w:val="0"/>
+          <w:numId w:val="6"/>
+        </w:numPr>
+        <w:spacing w:line="259" w:lineRule="auto"/>
+        <w:rPr>
+          <w:rFonts w:ascii="Times New Roman" w:hAnsi="Times New Roman" w:cs="Times New Roman"/>
+          <w:sz w:val="24"/>
+        </w:rPr>
+      </w:pPr>
+      <w:proofErr w:type="spellStart"/>
+      <w:r>
+        <w:rPr>
+          <w:rFonts w:ascii="Times New Roman" w:hAnsi="Times New Roman" w:cs="Times New Roman"/>
+          <w:sz w:val="24"/>
+        </w:rPr>
+        <w:t>TensorFlow</w:t>
+      </w:r>
+      <w:proofErr w:type="spellEnd"/>
+    </w:p>
+    <w:p/>
+    <w:p>
+      <w:pPr>
+        <w:spacing w:line="259" w:lineRule="auto"/>
+      </w:pPr>
+      <w:r>
+        <w:br w:type="page"/>
+      </w:r>
+    </w:p>
+    <w:p>
+      <w:bookmarkStart w:id="1" w:name="_GoBack"/>
+      <w:bookmarkEnd w:id="1"/>
       <w:r>
         <w:lastRenderedPageBreak/>
         <w:t>Referências</w:t>
@@ -9597,21 +11427,7 @@
             <w:rStyle w:val="Hyperlink"/>
             <w:sz w:val="24"/>
           </w:rPr>
-          <w:t>https://aws.amazon.com/pt/what-is/neural-network/#:~:text=Uma%20rede%20neural%20%C3%A9%20um,camadas%2C%20semelhante%20ao%20c%C3%A9re</w:t>
-        </w:r>
-        <w:r>
-          <w:rPr>
-            <w:rStyle w:val="Hyperlink"/>
-            <w:sz w:val="24"/>
-          </w:rPr>
-          <w:t>b</w:t>
-        </w:r>
-        <w:r>
-          <w:rPr>
-            <w:rStyle w:val="Hyperlink"/>
-            <w:sz w:val="24"/>
-          </w:rPr>
-          <w:t>ro%20humano</w:t>
+          <w:t>https://aws.amazon.com/pt/what-is/neural-network/#:~:text=Uma%20rede%20neural%20%C3%A9%20um,camadas%2C%20semelhante%20ao%20c%C3%A9rebro%20humano</w:t>
         </w:r>
       </w:hyperlink>
       <w:r>
@@ -9691,21 +11507,7 @@
             <w:rStyle w:val="Hyperlink"/>
             <w:sz w:val="24"/>
           </w:rPr>
-          <w:t>https://towardsdatascience.com/conv</w:t>
-        </w:r>
-        <w:r>
-          <w:rPr>
-            <w:rStyle w:val="Hyperlink"/>
-            <w:sz w:val="24"/>
-          </w:rPr>
-          <w:t>o</w:t>
-        </w:r>
-        <w:r>
-          <w:rPr>
-            <w:rStyle w:val="Hyperlink"/>
-            <w:sz w:val="24"/>
-          </w:rPr>
-          <w:t>lutional-neural-networks-explained-9cc5188c4939</w:t>
+          <w:t>https://towardsdatascience.com/convolutional-neural-networks-explained-9cc5188c4939</w:t>
         </w:r>
       </w:hyperlink>
     </w:p>
@@ -9738,19 +11540,7 @@
           <w:rPr>
             <w:rStyle w:val="Hyperlink"/>
           </w:rPr>
-          <w:t>A Comprehensive Guide to Convolutio</w:t>
-        </w:r>
-        <w:r>
-          <w:rPr>
-            <w:rStyle w:val="Hyperlink"/>
-          </w:rPr>
-          <w:t>n</w:t>
-        </w:r>
-        <w:r>
-          <w:rPr>
-            <w:rStyle w:val="Hyperlink"/>
-          </w:rPr>
-          <w:t>al Neural Networks — the ELI5 way | by Sumit Saha | Towards Data Science</w:t>
+          <w:t>A Comprehensive Guide to Convolutional Neural Networks — the ELI5 way | by Sumit Saha | Towards Data Science</w:t>
         </w:r>
       </w:hyperlink>
     </w:p>
@@ -9817,19 +11607,7 @@
           <w:rPr>
             <w:rStyle w:val="Hyperlink"/>
           </w:rPr>
-          <w:t>ROC Curve, a Compl</w:t>
-        </w:r>
-        <w:r>
-          <w:rPr>
-            <w:rStyle w:val="Hyperlink"/>
-          </w:rPr>
-          <w:t>e</w:t>
-        </w:r>
-        <w:r>
-          <w:rPr>
-            <w:rStyle w:val="Hyperlink"/>
-          </w:rPr>
-          <w:t>te Introduction | by Reza Bagheri | Towards Data Science</w:t>
+          <w:t>ROC Curve, a Complete Introduction | by Reza Bagheri | Towards Data Science</w:t>
         </w:r>
       </w:hyperlink>
     </w:p>
@@ -9862,6 +11640,67 @@
           <w:t>Erro do tipo I – Wikipédia, a enciclopédia livre (wikipedia.org)</w:t>
         </w:r>
       </w:hyperlink>
+    </w:p>
+    <w:p/>
+    <w:p>
+      <w:r>
+        <w:t>Metodologia – base de dados para fatores de risco</w:t>
+      </w:r>
+    </w:p>
+    <w:p>
+      <w:hyperlink r:id="rId45" w:history="1">
+        <w:proofErr w:type="spellStart"/>
+        <w:r>
+          <w:rPr>
+            <w:rStyle w:val="Hyperlink"/>
+          </w:rPr>
+          <w:t>Stroke</w:t>
+        </w:r>
+        <w:proofErr w:type="spellEnd"/>
+        <w:r>
+          <w:rPr>
+            <w:rStyle w:val="Hyperlink"/>
+          </w:rPr>
+          <w:t xml:space="preserve"> </w:t>
+        </w:r>
+        <w:proofErr w:type="spellStart"/>
+        <w:r>
+          <w:rPr>
+            <w:rStyle w:val="Hyperlink"/>
+          </w:rPr>
+          <w:t>Prediction</w:t>
+        </w:r>
+        <w:proofErr w:type="spellEnd"/>
+        <w:r>
+          <w:rPr>
+            <w:rStyle w:val="Hyperlink"/>
+          </w:rPr>
+          <w:t xml:space="preserve"> </w:t>
+        </w:r>
+        <w:proofErr w:type="spellStart"/>
+        <w:r>
+          <w:rPr>
+            <w:rStyle w:val="Hyperlink"/>
+          </w:rPr>
+          <w:t>Dataset</w:t>
+        </w:r>
+        <w:proofErr w:type="spellEnd"/>
+        <w:r>
+          <w:rPr>
+            <w:rStyle w:val="Hyperlink"/>
+          </w:rPr>
+          <w:t xml:space="preserve"> | Kaggle</w:t>
+        </w:r>
+      </w:hyperlink>
+    </w:p>
+    <w:p/>
+    <w:p>
+      <w:r>
+        <w:t xml:space="preserve">Metodologia – base de dados para </w:t>
+      </w:r>
+      <w:r>
+        <w:t>imagens</w:t>
+      </w:r>
     </w:p>
     <w:p/>
     <w:p/>
@@ -9967,9 +11806,9 @@
     </w:lvl>
   </w:abstractNum>
   <w:abstractNum w:abstractNumId="1" w15:restartNumberingAfterBreak="0">
-    <w:nsid w:val="46BF3E34"/>
+    <w:nsid w:val="4317143F"/>
     <w:multiLevelType w:val="hybridMultilevel"/>
-    <w:tmpl w:val="09962F0A"/>
+    <w:tmpl w:val="BA2A908A"/>
     <w:lvl w:ilvl="0" w:tplc="04160001">
       <w:start w:val="1"/>
       <w:numFmt w:val="bullet"/>
@@ -9982,7 +11821,233 @@
         <w:rFonts w:ascii="Symbol" w:hAnsi="Symbol" w:hint="default"/>
       </w:rPr>
     </w:lvl>
-    <w:lvl w:ilvl="1" w:tplc="04160019" w:tentative="1">
+    <w:lvl w:ilvl="1" w:tplc="04160003" w:tentative="1">
+      <w:start w:val="1"/>
+      <w:numFmt w:val="bullet"/>
+      <w:lvlText w:val="o"/>
+      <w:lvlJc w:val="left"/>
+      <w:pPr>
+        <w:ind w:left="1440" w:hanging="360"/>
+      </w:pPr>
+      <w:rPr>
+        <w:rFonts w:ascii="Courier New" w:hAnsi="Courier New" w:cs="Courier New" w:hint="default"/>
+      </w:rPr>
+    </w:lvl>
+    <w:lvl w:ilvl="2" w:tplc="04160005" w:tentative="1">
+      <w:start w:val="1"/>
+      <w:numFmt w:val="bullet"/>
+      <w:lvlText w:val=""/>
+      <w:lvlJc w:val="left"/>
+      <w:pPr>
+        <w:ind w:left="2160" w:hanging="360"/>
+      </w:pPr>
+      <w:rPr>
+        <w:rFonts w:ascii="Wingdings" w:hAnsi="Wingdings" w:hint="default"/>
+      </w:rPr>
+    </w:lvl>
+    <w:lvl w:ilvl="3" w:tplc="04160001" w:tentative="1">
+      <w:start w:val="1"/>
+      <w:numFmt w:val="bullet"/>
+      <w:lvlText w:val=""/>
+      <w:lvlJc w:val="left"/>
+      <w:pPr>
+        <w:ind w:left="2880" w:hanging="360"/>
+      </w:pPr>
+      <w:rPr>
+        <w:rFonts w:ascii="Symbol" w:hAnsi="Symbol" w:hint="default"/>
+      </w:rPr>
+    </w:lvl>
+    <w:lvl w:ilvl="4" w:tplc="04160003" w:tentative="1">
+      <w:start w:val="1"/>
+      <w:numFmt w:val="bullet"/>
+      <w:lvlText w:val="o"/>
+      <w:lvlJc w:val="left"/>
+      <w:pPr>
+        <w:ind w:left="3600" w:hanging="360"/>
+      </w:pPr>
+      <w:rPr>
+        <w:rFonts w:ascii="Courier New" w:hAnsi="Courier New" w:cs="Courier New" w:hint="default"/>
+      </w:rPr>
+    </w:lvl>
+    <w:lvl w:ilvl="5" w:tplc="04160005" w:tentative="1">
+      <w:start w:val="1"/>
+      <w:numFmt w:val="bullet"/>
+      <w:lvlText w:val=""/>
+      <w:lvlJc w:val="left"/>
+      <w:pPr>
+        <w:ind w:left="4320" w:hanging="360"/>
+      </w:pPr>
+      <w:rPr>
+        <w:rFonts w:ascii="Wingdings" w:hAnsi="Wingdings" w:hint="default"/>
+      </w:rPr>
+    </w:lvl>
+    <w:lvl w:ilvl="6" w:tplc="04160001" w:tentative="1">
+      <w:start w:val="1"/>
+      <w:numFmt w:val="bullet"/>
+      <w:lvlText w:val=""/>
+      <w:lvlJc w:val="left"/>
+      <w:pPr>
+        <w:ind w:left="5040" w:hanging="360"/>
+      </w:pPr>
+      <w:rPr>
+        <w:rFonts w:ascii="Symbol" w:hAnsi="Symbol" w:hint="default"/>
+      </w:rPr>
+    </w:lvl>
+    <w:lvl w:ilvl="7" w:tplc="04160003" w:tentative="1">
+      <w:start w:val="1"/>
+      <w:numFmt w:val="bullet"/>
+      <w:lvlText w:val="o"/>
+      <w:lvlJc w:val="left"/>
+      <w:pPr>
+        <w:ind w:left="5760" w:hanging="360"/>
+      </w:pPr>
+      <w:rPr>
+        <w:rFonts w:ascii="Courier New" w:hAnsi="Courier New" w:cs="Courier New" w:hint="default"/>
+      </w:rPr>
+    </w:lvl>
+    <w:lvl w:ilvl="8" w:tplc="04160005" w:tentative="1">
+      <w:start w:val="1"/>
+      <w:numFmt w:val="bullet"/>
+      <w:lvlText w:val=""/>
+      <w:lvlJc w:val="left"/>
+      <w:pPr>
+        <w:ind w:left="6480" w:hanging="360"/>
+      </w:pPr>
+      <w:rPr>
+        <w:rFonts w:ascii="Wingdings" w:hAnsi="Wingdings" w:hint="default"/>
+      </w:rPr>
+    </w:lvl>
+  </w:abstractNum>
+  <w:abstractNum w:abstractNumId="2" w15:restartNumberingAfterBreak="0">
+    <w:nsid w:val="4400641F"/>
+    <w:multiLevelType w:val="hybridMultilevel"/>
+    <w:tmpl w:val="96EAFDBA"/>
+    <w:lvl w:ilvl="0" w:tplc="04160001">
+      <w:start w:val="1"/>
+      <w:numFmt w:val="bullet"/>
+      <w:lvlText w:val=""/>
+      <w:lvlJc w:val="left"/>
+      <w:pPr>
+        <w:ind w:left="720" w:hanging="360"/>
+      </w:pPr>
+      <w:rPr>
+        <w:rFonts w:ascii="Symbol" w:hAnsi="Symbol" w:hint="default"/>
+      </w:rPr>
+    </w:lvl>
+    <w:lvl w:ilvl="1" w:tplc="04160003" w:tentative="1">
+      <w:start w:val="1"/>
+      <w:numFmt w:val="bullet"/>
+      <w:lvlText w:val="o"/>
+      <w:lvlJc w:val="left"/>
+      <w:pPr>
+        <w:ind w:left="1440" w:hanging="360"/>
+      </w:pPr>
+      <w:rPr>
+        <w:rFonts w:ascii="Courier New" w:hAnsi="Courier New" w:cs="Courier New" w:hint="default"/>
+      </w:rPr>
+    </w:lvl>
+    <w:lvl w:ilvl="2" w:tplc="04160005" w:tentative="1">
+      <w:start w:val="1"/>
+      <w:numFmt w:val="bullet"/>
+      <w:lvlText w:val=""/>
+      <w:lvlJc w:val="left"/>
+      <w:pPr>
+        <w:ind w:left="2160" w:hanging="360"/>
+      </w:pPr>
+      <w:rPr>
+        <w:rFonts w:ascii="Wingdings" w:hAnsi="Wingdings" w:hint="default"/>
+      </w:rPr>
+    </w:lvl>
+    <w:lvl w:ilvl="3" w:tplc="04160001" w:tentative="1">
+      <w:start w:val="1"/>
+      <w:numFmt w:val="bullet"/>
+      <w:lvlText w:val=""/>
+      <w:lvlJc w:val="left"/>
+      <w:pPr>
+        <w:ind w:left="2880" w:hanging="360"/>
+      </w:pPr>
+      <w:rPr>
+        <w:rFonts w:ascii="Symbol" w:hAnsi="Symbol" w:hint="default"/>
+      </w:rPr>
+    </w:lvl>
+    <w:lvl w:ilvl="4" w:tplc="04160003" w:tentative="1">
+      <w:start w:val="1"/>
+      <w:numFmt w:val="bullet"/>
+      <w:lvlText w:val="o"/>
+      <w:lvlJc w:val="left"/>
+      <w:pPr>
+        <w:ind w:left="3600" w:hanging="360"/>
+      </w:pPr>
+      <w:rPr>
+        <w:rFonts w:ascii="Courier New" w:hAnsi="Courier New" w:cs="Courier New" w:hint="default"/>
+      </w:rPr>
+    </w:lvl>
+    <w:lvl w:ilvl="5" w:tplc="04160005" w:tentative="1">
+      <w:start w:val="1"/>
+      <w:numFmt w:val="bullet"/>
+      <w:lvlText w:val=""/>
+      <w:lvlJc w:val="left"/>
+      <w:pPr>
+        <w:ind w:left="4320" w:hanging="360"/>
+      </w:pPr>
+      <w:rPr>
+        <w:rFonts w:ascii="Wingdings" w:hAnsi="Wingdings" w:hint="default"/>
+      </w:rPr>
+    </w:lvl>
+    <w:lvl w:ilvl="6" w:tplc="04160001" w:tentative="1">
+      <w:start w:val="1"/>
+      <w:numFmt w:val="bullet"/>
+      <w:lvlText w:val=""/>
+      <w:lvlJc w:val="left"/>
+      <w:pPr>
+        <w:ind w:left="5040" w:hanging="360"/>
+      </w:pPr>
+      <w:rPr>
+        <w:rFonts w:ascii="Symbol" w:hAnsi="Symbol" w:hint="default"/>
+      </w:rPr>
+    </w:lvl>
+    <w:lvl w:ilvl="7" w:tplc="04160003" w:tentative="1">
+      <w:start w:val="1"/>
+      <w:numFmt w:val="bullet"/>
+      <w:lvlText w:val="o"/>
+      <w:lvlJc w:val="left"/>
+      <w:pPr>
+        <w:ind w:left="5760" w:hanging="360"/>
+      </w:pPr>
+      <w:rPr>
+        <w:rFonts w:ascii="Courier New" w:hAnsi="Courier New" w:cs="Courier New" w:hint="default"/>
+      </w:rPr>
+    </w:lvl>
+    <w:lvl w:ilvl="8" w:tplc="04160005" w:tentative="1">
+      <w:start w:val="1"/>
+      <w:numFmt w:val="bullet"/>
+      <w:lvlText w:val=""/>
+      <w:lvlJc w:val="left"/>
+      <w:pPr>
+        <w:ind w:left="6480" w:hanging="360"/>
+      </w:pPr>
+      <w:rPr>
+        <w:rFonts w:ascii="Wingdings" w:hAnsi="Wingdings" w:hint="default"/>
+      </w:rPr>
+    </w:lvl>
+  </w:abstractNum>
+  <w:abstractNum w:abstractNumId="3" w15:restartNumberingAfterBreak="0">
+    <w:nsid w:val="46BF3E34"/>
+    <w:multiLevelType w:val="hybridMultilevel"/>
+    <w:tmpl w:val="E89E858E"/>
+    <w:lvl w:ilvl="0" w:tplc="04160001">
+      <w:start w:val="1"/>
+      <w:numFmt w:val="bullet"/>
+      <w:lvlText w:val=""/>
+      <w:lvlJc w:val="left"/>
+      <w:pPr>
+        <w:ind w:left="720" w:hanging="360"/>
+      </w:pPr>
+      <w:rPr>
+        <w:rFonts w:ascii="Symbol" w:hAnsi="Symbol" w:hint="default"/>
+      </w:rPr>
+    </w:lvl>
+    <w:lvl w:ilvl="1" w:tplc="04160019">
       <w:start w:val="1"/>
       <w:numFmt w:val="lowerLetter"/>
       <w:lvlText w:val="%2."/>
@@ -9991,7 +12056,7 @@
         <w:ind w:left="1440" w:hanging="360"/>
       </w:pPr>
     </w:lvl>
-    <w:lvl w:ilvl="2" w:tplc="0416001B" w:tentative="1">
+    <w:lvl w:ilvl="2" w:tplc="0416001B">
       <w:start w:val="1"/>
       <w:numFmt w:val="lowerRoman"/>
       <w:lvlText w:val="%3."/>
@@ -10055,10 +12120,248 @@
       </w:pPr>
     </w:lvl>
   </w:abstractNum>
+  <w:abstractNum w:abstractNumId="4" w15:restartNumberingAfterBreak="0">
+    <w:nsid w:val="5D403295"/>
+    <w:multiLevelType w:val="hybridMultilevel"/>
+    <w:tmpl w:val="69848992"/>
+    <w:lvl w:ilvl="0" w:tplc="04160001">
+      <w:start w:val="1"/>
+      <w:numFmt w:val="bullet"/>
+      <w:lvlText w:val=""/>
+      <w:lvlJc w:val="left"/>
+      <w:pPr>
+        <w:ind w:left="720" w:hanging="360"/>
+      </w:pPr>
+      <w:rPr>
+        <w:rFonts w:ascii="Symbol" w:hAnsi="Symbol" w:hint="default"/>
+      </w:rPr>
+    </w:lvl>
+    <w:lvl w:ilvl="1" w:tplc="04160003" w:tentative="1">
+      <w:start w:val="1"/>
+      <w:numFmt w:val="bullet"/>
+      <w:lvlText w:val="o"/>
+      <w:lvlJc w:val="left"/>
+      <w:pPr>
+        <w:ind w:left="1440" w:hanging="360"/>
+      </w:pPr>
+      <w:rPr>
+        <w:rFonts w:ascii="Courier New" w:hAnsi="Courier New" w:cs="Courier New" w:hint="default"/>
+      </w:rPr>
+    </w:lvl>
+    <w:lvl w:ilvl="2" w:tplc="04160005" w:tentative="1">
+      <w:start w:val="1"/>
+      <w:numFmt w:val="bullet"/>
+      <w:lvlText w:val=""/>
+      <w:lvlJc w:val="left"/>
+      <w:pPr>
+        <w:ind w:left="2160" w:hanging="360"/>
+      </w:pPr>
+      <w:rPr>
+        <w:rFonts w:ascii="Wingdings" w:hAnsi="Wingdings" w:hint="default"/>
+      </w:rPr>
+    </w:lvl>
+    <w:lvl w:ilvl="3" w:tplc="04160001" w:tentative="1">
+      <w:start w:val="1"/>
+      <w:numFmt w:val="bullet"/>
+      <w:lvlText w:val=""/>
+      <w:lvlJc w:val="left"/>
+      <w:pPr>
+        <w:ind w:left="2880" w:hanging="360"/>
+      </w:pPr>
+      <w:rPr>
+        <w:rFonts w:ascii="Symbol" w:hAnsi="Symbol" w:hint="default"/>
+      </w:rPr>
+    </w:lvl>
+    <w:lvl w:ilvl="4" w:tplc="04160003" w:tentative="1">
+      <w:start w:val="1"/>
+      <w:numFmt w:val="bullet"/>
+      <w:lvlText w:val="o"/>
+      <w:lvlJc w:val="left"/>
+      <w:pPr>
+        <w:ind w:left="3600" w:hanging="360"/>
+      </w:pPr>
+      <w:rPr>
+        <w:rFonts w:ascii="Courier New" w:hAnsi="Courier New" w:cs="Courier New" w:hint="default"/>
+      </w:rPr>
+    </w:lvl>
+    <w:lvl w:ilvl="5" w:tplc="04160005" w:tentative="1">
+      <w:start w:val="1"/>
+      <w:numFmt w:val="bullet"/>
+      <w:lvlText w:val=""/>
+      <w:lvlJc w:val="left"/>
+      <w:pPr>
+        <w:ind w:left="4320" w:hanging="360"/>
+      </w:pPr>
+      <w:rPr>
+        <w:rFonts w:ascii="Wingdings" w:hAnsi="Wingdings" w:hint="default"/>
+      </w:rPr>
+    </w:lvl>
+    <w:lvl w:ilvl="6" w:tplc="04160001" w:tentative="1">
+      <w:start w:val="1"/>
+      <w:numFmt w:val="bullet"/>
+      <w:lvlText w:val=""/>
+      <w:lvlJc w:val="left"/>
+      <w:pPr>
+        <w:ind w:left="5040" w:hanging="360"/>
+      </w:pPr>
+      <w:rPr>
+        <w:rFonts w:ascii="Symbol" w:hAnsi="Symbol" w:hint="default"/>
+      </w:rPr>
+    </w:lvl>
+    <w:lvl w:ilvl="7" w:tplc="04160003" w:tentative="1">
+      <w:start w:val="1"/>
+      <w:numFmt w:val="bullet"/>
+      <w:lvlText w:val="o"/>
+      <w:lvlJc w:val="left"/>
+      <w:pPr>
+        <w:ind w:left="5760" w:hanging="360"/>
+      </w:pPr>
+      <w:rPr>
+        <w:rFonts w:ascii="Courier New" w:hAnsi="Courier New" w:cs="Courier New" w:hint="default"/>
+      </w:rPr>
+    </w:lvl>
+    <w:lvl w:ilvl="8" w:tplc="04160005" w:tentative="1">
+      <w:start w:val="1"/>
+      <w:numFmt w:val="bullet"/>
+      <w:lvlText w:val=""/>
+      <w:lvlJc w:val="left"/>
+      <w:pPr>
+        <w:ind w:left="6480" w:hanging="360"/>
+      </w:pPr>
+      <w:rPr>
+        <w:rFonts w:ascii="Wingdings" w:hAnsi="Wingdings" w:hint="default"/>
+      </w:rPr>
+    </w:lvl>
+  </w:abstractNum>
+  <w:abstractNum w:abstractNumId="5" w15:restartNumberingAfterBreak="0">
+    <w:nsid w:val="73705D6D"/>
+    <w:multiLevelType w:val="hybridMultilevel"/>
+    <w:tmpl w:val="D48464AE"/>
+    <w:lvl w:ilvl="0" w:tplc="04160001">
+      <w:start w:val="1"/>
+      <w:numFmt w:val="bullet"/>
+      <w:lvlText w:val=""/>
+      <w:lvlJc w:val="left"/>
+      <w:pPr>
+        <w:ind w:left="720" w:hanging="360"/>
+      </w:pPr>
+      <w:rPr>
+        <w:rFonts w:ascii="Symbol" w:hAnsi="Symbol" w:hint="default"/>
+      </w:rPr>
+    </w:lvl>
+    <w:lvl w:ilvl="1" w:tplc="04160003" w:tentative="1">
+      <w:start w:val="1"/>
+      <w:numFmt w:val="bullet"/>
+      <w:lvlText w:val="o"/>
+      <w:lvlJc w:val="left"/>
+      <w:pPr>
+        <w:ind w:left="1440" w:hanging="360"/>
+      </w:pPr>
+      <w:rPr>
+        <w:rFonts w:ascii="Courier New" w:hAnsi="Courier New" w:cs="Courier New" w:hint="default"/>
+      </w:rPr>
+    </w:lvl>
+    <w:lvl w:ilvl="2" w:tplc="04160005" w:tentative="1">
+      <w:start w:val="1"/>
+      <w:numFmt w:val="bullet"/>
+      <w:lvlText w:val=""/>
+      <w:lvlJc w:val="left"/>
+      <w:pPr>
+        <w:ind w:left="2160" w:hanging="360"/>
+      </w:pPr>
+      <w:rPr>
+        <w:rFonts w:ascii="Wingdings" w:hAnsi="Wingdings" w:hint="default"/>
+      </w:rPr>
+    </w:lvl>
+    <w:lvl w:ilvl="3" w:tplc="04160001" w:tentative="1">
+      <w:start w:val="1"/>
+      <w:numFmt w:val="bullet"/>
+      <w:lvlText w:val=""/>
+      <w:lvlJc w:val="left"/>
+      <w:pPr>
+        <w:ind w:left="2880" w:hanging="360"/>
+      </w:pPr>
+      <w:rPr>
+        <w:rFonts w:ascii="Symbol" w:hAnsi="Symbol" w:hint="default"/>
+      </w:rPr>
+    </w:lvl>
+    <w:lvl w:ilvl="4" w:tplc="04160003" w:tentative="1">
+      <w:start w:val="1"/>
+      <w:numFmt w:val="bullet"/>
+      <w:lvlText w:val="o"/>
+      <w:lvlJc w:val="left"/>
+      <w:pPr>
+        <w:ind w:left="3600" w:hanging="360"/>
+      </w:pPr>
+      <w:rPr>
+        <w:rFonts w:ascii="Courier New" w:hAnsi="Courier New" w:cs="Courier New" w:hint="default"/>
+      </w:rPr>
+    </w:lvl>
+    <w:lvl w:ilvl="5" w:tplc="04160005" w:tentative="1">
+      <w:start w:val="1"/>
+      <w:numFmt w:val="bullet"/>
+      <w:lvlText w:val=""/>
+      <w:lvlJc w:val="left"/>
+      <w:pPr>
+        <w:ind w:left="4320" w:hanging="360"/>
+      </w:pPr>
+      <w:rPr>
+        <w:rFonts w:ascii="Wingdings" w:hAnsi="Wingdings" w:hint="default"/>
+      </w:rPr>
+    </w:lvl>
+    <w:lvl w:ilvl="6" w:tplc="04160001" w:tentative="1">
+      <w:start w:val="1"/>
+      <w:numFmt w:val="bullet"/>
+      <w:lvlText w:val=""/>
+      <w:lvlJc w:val="left"/>
+      <w:pPr>
+        <w:ind w:left="5040" w:hanging="360"/>
+      </w:pPr>
+      <w:rPr>
+        <w:rFonts w:ascii="Symbol" w:hAnsi="Symbol" w:hint="default"/>
+      </w:rPr>
+    </w:lvl>
+    <w:lvl w:ilvl="7" w:tplc="04160003" w:tentative="1">
+      <w:start w:val="1"/>
+      <w:numFmt w:val="bullet"/>
+      <w:lvlText w:val="o"/>
+      <w:lvlJc w:val="left"/>
+      <w:pPr>
+        <w:ind w:left="5760" w:hanging="360"/>
+      </w:pPr>
+      <w:rPr>
+        <w:rFonts w:ascii="Courier New" w:hAnsi="Courier New" w:cs="Courier New" w:hint="default"/>
+      </w:rPr>
+    </w:lvl>
+    <w:lvl w:ilvl="8" w:tplc="04160005" w:tentative="1">
+      <w:start w:val="1"/>
+      <w:numFmt w:val="bullet"/>
+      <w:lvlText w:val=""/>
+      <w:lvlJc w:val="left"/>
+      <w:pPr>
+        <w:ind w:left="6480" w:hanging="360"/>
+      </w:pPr>
+      <w:rPr>
+        <w:rFonts w:ascii="Wingdings" w:hAnsi="Wingdings" w:hint="default"/>
+      </w:rPr>
+    </w:lvl>
+  </w:abstractNum>
   <w:num w:numId="1">
     <w:abstractNumId w:val="0"/>
   </w:num>
   <w:num w:numId="2">
+    <w:abstractNumId w:val="3"/>
+  </w:num>
+  <w:num w:numId="3">
+    <w:abstractNumId w:val="5"/>
+  </w:num>
+  <w:num w:numId="4">
+    <w:abstractNumId w:val="2"/>
+  </w:num>
+  <w:num w:numId="5">
+    <w:abstractNumId w:val="4"/>
+  </w:num>
+  <w:num w:numId="6">
     <w:abstractNumId w:val="1"/>
   </w:num>
 </w:numbering>
@@ -10461,7 +12764,7 @@
   <w:style w:type="paragraph" w:default="1" w:styleId="Normal">
     <w:name w:val="Normal"/>
     <w:qFormat/>
-    <w:rsid w:val="00AF1624"/>
+    <w:rsid w:val="0057120A"/>
     <w:pPr>
       <w:spacing w:line="256" w:lineRule="auto"/>
     </w:pPr>
@@ -10930,7 +13233,7 @@
 </file>
 
 <file path=customXml/itemProps1.xml><?xml version="1.0" encoding="utf-8"?>
-<ds:datastoreItem xmlns:ds="http://schemas.openxmlformats.org/officeDocument/2006/customXml" ds:itemID="{82F6B0B1-A36B-423B-8F76-68CD9918FD61}">
+<ds:datastoreItem xmlns:ds="http://schemas.openxmlformats.org/officeDocument/2006/customXml" ds:itemID="{B07E7B5F-5E02-475E-9A25-C5C0A8022324}">
   <ds:schemaRefs>
     <ds:schemaRef ds:uri="http://schemas.openxmlformats.org/officeDocument/2006/bibliography"/>
   </ds:schemaRefs>

--- a/Esboço monografia.docx
+++ b/Esboço monografia.docx
@@ -5681,7 +5681,27 @@
           <w:szCs w:val="24"/>
           <w:shd w:val="clear" w:color="auto" w:fill="FFFFFF"/>
         </w:rPr>
-        <w:t xml:space="preserve"> A figura X representa um exemplo que ilustra uma possível estrutura de uma Árvore de Decisão.</w:t>
+        <w:t xml:space="preserve"> A figura </w:t>
+      </w:r>
+      <w:r>
+        <w:rPr>
+          <w:rFonts w:ascii="Times New Roman" w:hAnsi="Times New Roman" w:cs="Times New Roman"/>
+          <w:bCs/>
+          <w:sz w:val="24"/>
+          <w:szCs w:val="24"/>
+          <w:shd w:val="clear" w:color="auto" w:fill="FFFFFF"/>
+        </w:rPr>
+        <w:t>03, localizada mais adiante,</w:t>
+      </w:r>
+      <w:r>
+        <w:rPr>
+          <w:rFonts w:ascii="Times New Roman" w:hAnsi="Times New Roman" w:cs="Times New Roman"/>
+          <w:bCs/>
+          <w:sz w:val="24"/>
+          <w:szCs w:val="24"/>
+          <w:shd w:val="clear" w:color="auto" w:fill="FFFFFF"/>
+        </w:rPr>
+        <w:t xml:space="preserve"> representa um exemplo que ilustra uma possível estrutura de uma Árvore de Decisão.</w:t>
       </w:r>
     </w:p>
     <w:p>
@@ -5758,32 +5778,6 @@
     <w:p>
       <w:pPr>
         <w:spacing w:line="259" w:lineRule="auto"/>
-        <w:jc w:val="both"/>
-        <w:rPr>
-          <w:rFonts w:ascii="Times New Roman" w:hAnsi="Times New Roman" w:cs="Times New Roman"/>
-          <w:bCs/>
-          <w:sz w:val="24"/>
-          <w:szCs w:val="24"/>
-          <w:shd w:val="clear" w:color="auto" w:fill="FFFFFF"/>
-        </w:rPr>
-      </w:pPr>
-    </w:p>
-    <w:p>
-      <w:pPr>
-        <w:spacing w:line="259" w:lineRule="auto"/>
-        <w:jc w:val="both"/>
-        <w:rPr>
-          <w:rFonts w:ascii="Times New Roman" w:hAnsi="Times New Roman" w:cs="Times New Roman"/>
-          <w:bCs/>
-          <w:sz w:val="24"/>
-          <w:szCs w:val="24"/>
-          <w:shd w:val="clear" w:color="auto" w:fill="FFFFFF"/>
-        </w:rPr>
-      </w:pPr>
-    </w:p>
-    <w:p>
-      <w:pPr>
-        <w:spacing w:line="259" w:lineRule="auto"/>
         <w:jc w:val="center"/>
         <w:rPr>
           <w:rFonts w:ascii="Times New Roman" w:hAnsi="Times New Roman" w:cs="Times New Roman"/>
@@ -5801,6 +5795,7 @@
           <w:szCs w:val="24"/>
           <w:shd w:val="clear" w:color="auto" w:fill="FFFFFF"/>
         </w:rPr>
+        <w:lastRenderedPageBreak/>
         <w:t xml:space="preserve">Figura 03 – Exemplo de estrutura de uma Árvore de Decisão para um conjunto de dados que contenha as variáveis </w:t>
       </w:r>
       <w:r>
@@ -9621,21 +9616,7 @@
           <w:rFonts w:ascii="Times New Roman" w:hAnsi="Times New Roman" w:cs="Times New Roman"/>
           <w:sz w:val="24"/>
         </w:rPr>
-        <w:t xml:space="preserve"> Para ambos os modelos criados aqui, foram seguidas as etapas: levantamento e pré-processamento, aplicação de técnicas das áreas, </w:t>
-      </w:r>
-      <w:r>
-        <w:rPr>
-          <w:rFonts w:ascii="Times New Roman" w:hAnsi="Times New Roman" w:cs="Times New Roman"/>
-          <w:sz w:val="24"/>
-        </w:rPr>
-        <w:t>dos dados</w:t>
-      </w:r>
-      <w:r>
-        <w:rPr>
-          <w:rFonts w:ascii="Times New Roman" w:hAnsi="Times New Roman" w:cs="Times New Roman"/>
-          <w:sz w:val="24"/>
-        </w:rPr>
-        <w:t xml:space="preserve"> que envolvem o problema (fatores de risco e imagens de tomografia computadorizada), processamento desses dados para criação do modelo classificador e fase final de avaliação do mesmo, para entender o desempenho do modelo criado.</w:t>
+        <w:t xml:space="preserve"> Para ambos os modelos criados aqui, foram seguidas as etapas: levantamento e pré-processamento, aplicação de técnicas das áreas, dos dados que envolvem o problema (fatores de risco e imagens de tomografia computadorizada), processamento desses dados para criação do modelo classificador e fase final de avaliação do mesmo, para entender o desempenho do modelo criado.</w:t>
       </w:r>
     </w:p>
     <w:p>
@@ -9895,19 +9876,7 @@
           <w:bdr w:val="none" w:sz="0" w:space="0" w:color="auto" w:frame="1"/>
           <w:shd w:val="clear" w:color="auto" w:fill="FFFFFF"/>
         </w:rPr>
-        <w:t>categóricas</w:t>
-      </w:r>
-      <w:r>
-        <w:rPr>
-          <w:rStyle w:val="Forte"/>
-          <w:rFonts w:ascii="Times New Roman" w:hAnsi="Times New Roman" w:cs="Times New Roman"/>
-          <w:b w:val="0"/>
-          <w:color w:val="000000" w:themeColor="text1"/>
-          <w:sz w:val="24"/>
-          <w:bdr w:val="none" w:sz="0" w:space="0" w:color="auto" w:frame="1"/>
-          <w:shd w:val="clear" w:color="auto" w:fill="FFFFFF"/>
-        </w:rPr>
-        <w:t xml:space="preserve"> Binárias: dois possíveis valores apenas</w:t>
+        <w:t>categóricas Binárias: dois possíveis valores apenas</w:t>
       </w:r>
     </w:p>
     <w:p>
@@ -10099,55 +10068,7 @@
           <w:bdr w:val="none" w:sz="0" w:space="0" w:color="auto" w:frame="1"/>
           <w:shd w:val="clear" w:color="auto" w:fill="FFFFFF"/>
         </w:rPr>
-        <w:t xml:space="preserve">Indivíduo </w:t>
-      </w:r>
-      <w:r>
-        <w:rPr>
-          <w:rStyle w:val="Forte"/>
-          <w:rFonts w:ascii="Times New Roman" w:hAnsi="Times New Roman" w:cs="Times New Roman"/>
-          <w:b w:val="0"/>
-          <w:color w:val="000000" w:themeColor="text1"/>
-          <w:sz w:val="24"/>
-          <w:bdr w:val="none" w:sz="0" w:space="0" w:color="auto" w:frame="1"/>
-          <w:shd w:val="clear" w:color="auto" w:fill="FFFFFF"/>
-        </w:rPr>
-        <w:t>tem</w:t>
-      </w:r>
-      <w:r>
-        <w:rPr>
-          <w:rStyle w:val="Forte"/>
-          <w:rFonts w:ascii="Times New Roman" w:hAnsi="Times New Roman" w:cs="Times New Roman"/>
-          <w:b w:val="0"/>
-          <w:color w:val="000000" w:themeColor="text1"/>
-          <w:sz w:val="24"/>
-          <w:bdr w:val="none" w:sz="0" w:space="0" w:color="auto" w:frame="1"/>
-          <w:shd w:val="clear" w:color="auto" w:fill="FFFFFF"/>
-        </w:rPr>
-        <w:t xml:space="preserve"> ou não</w:t>
-      </w:r>
-      <w:r>
-        <w:rPr>
-          <w:rStyle w:val="Forte"/>
-          <w:rFonts w:ascii="Times New Roman" w:hAnsi="Times New Roman" w:cs="Times New Roman"/>
-          <w:b w:val="0"/>
-          <w:color w:val="000000" w:themeColor="text1"/>
-          <w:sz w:val="24"/>
-          <w:bdr w:val="none" w:sz="0" w:space="0" w:color="auto" w:frame="1"/>
-          <w:shd w:val="clear" w:color="auto" w:fill="FFFFFF"/>
-        </w:rPr>
-        <w:t xml:space="preserve"> alguma doença cardíaca, o que </w:t>
-      </w:r>
-      <w:r>
-        <w:rPr>
-          <w:rStyle w:val="Forte"/>
-          <w:rFonts w:ascii="Times New Roman" w:hAnsi="Times New Roman" w:cs="Times New Roman"/>
-          <w:b w:val="0"/>
-          <w:color w:val="000000" w:themeColor="text1"/>
-          <w:sz w:val="24"/>
-          <w:bdr w:val="none" w:sz="0" w:space="0" w:color="auto" w:frame="1"/>
-          <w:shd w:val="clear" w:color="auto" w:fill="FFFFFF"/>
-        </w:rPr>
-        <w:t>é um fator de risco</w:t>
+        <w:t>Indivíduo tem ou não alguma doença cardíaca, o que é um fator de risco</w:t>
       </w:r>
       <w:r>
         <w:rPr>
@@ -10191,43 +10112,7 @@
           <w:bdr w:val="none" w:sz="0" w:space="0" w:color="auto" w:frame="1"/>
           <w:shd w:val="clear" w:color="auto" w:fill="FFFFFF"/>
         </w:rPr>
-        <w:t xml:space="preserve">Estado civil de </w:t>
-      </w:r>
-      <w:r>
-        <w:rPr>
-          <w:rStyle w:val="Forte"/>
-          <w:rFonts w:ascii="Times New Roman" w:hAnsi="Times New Roman" w:cs="Times New Roman"/>
-          <w:b w:val="0"/>
-          <w:color w:val="000000" w:themeColor="text1"/>
-          <w:sz w:val="24"/>
-          <w:bdr w:val="none" w:sz="0" w:space="0" w:color="auto" w:frame="1"/>
-          <w:shd w:val="clear" w:color="auto" w:fill="FFFFFF"/>
-        </w:rPr>
-        <w:t xml:space="preserve">ser ou já ter sido </w:t>
-      </w:r>
-      <w:r>
-        <w:rPr>
-          <w:rStyle w:val="Forte"/>
-          <w:rFonts w:ascii="Times New Roman" w:hAnsi="Times New Roman" w:cs="Times New Roman"/>
-          <w:b w:val="0"/>
-          <w:color w:val="000000" w:themeColor="text1"/>
-          <w:sz w:val="24"/>
-          <w:bdr w:val="none" w:sz="0" w:space="0" w:color="auto" w:frame="1"/>
-          <w:shd w:val="clear" w:color="auto" w:fill="FFFFFF"/>
-        </w:rPr>
-        <w:t>casado</w:t>
-      </w:r>
-      <w:r>
-        <w:rPr>
-          <w:rStyle w:val="Forte"/>
-          <w:rFonts w:ascii="Times New Roman" w:hAnsi="Times New Roman" w:cs="Times New Roman"/>
-          <w:b w:val="0"/>
-          <w:color w:val="000000" w:themeColor="text1"/>
-          <w:sz w:val="24"/>
-          <w:bdr w:val="none" w:sz="0" w:space="0" w:color="auto" w:frame="1"/>
-          <w:shd w:val="clear" w:color="auto" w:fill="FFFFFF"/>
-        </w:rPr>
-        <w:t xml:space="preserve">: Sim ou não, tal variável pode estar </w:t>
+        <w:t xml:space="preserve">Estado civil de ser ou já ter sido casado: Sim ou não, tal variável pode estar </w:t>
       </w:r>
       <w:r>
         <w:rPr>
@@ -10477,11 +10362,7 @@
           <w:shd w:val="clear" w:color="auto" w:fill="FFFFFF"/>
         </w:rPr>
       </w:pPr>
-    </w:p>
-    <w:p>
-      <w:pPr>
-        <w:spacing w:line="259" w:lineRule="auto"/>
-        <w:jc w:val="both"/>
+      <w:r>
         <w:rPr>
           <w:rStyle w:val="Forte"/>
           <w:rFonts w:ascii="Times New Roman" w:hAnsi="Times New Roman" w:cs="Times New Roman"/>
@@ -10491,17 +10372,7 @@
           <w:bdr w:val="none" w:sz="0" w:space="0" w:color="auto" w:frame="1"/>
           <w:shd w:val="clear" w:color="auto" w:fill="FFFFFF"/>
         </w:rPr>
-      </w:pPr>
-      <w:r>
-        <w:rPr>
-          <w:rStyle w:val="Forte"/>
-          <w:rFonts w:ascii="Times New Roman" w:hAnsi="Times New Roman" w:cs="Times New Roman"/>
-          <w:b w:val="0"/>
-          <w:color w:val="000000" w:themeColor="text1"/>
-          <w:sz w:val="24"/>
-          <w:bdr w:val="none" w:sz="0" w:space="0" w:color="auto" w:frame="1"/>
-          <w:shd w:val="clear" w:color="auto" w:fill="FFFFFF"/>
-        </w:rPr>
+        <w:lastRenderedPageBreak/>
         <w:t xml:space="preserve">3.1.3 </w:t>
       </w:r>
       <w:r>
@@ -10904,15 +10775,6 @@
         <w:spacing w:line="259" w:lineRule="auto"/>
         <w:rPr>
           <w:rFonts w:ascii="Times New Roman" w:hAnsi="Times New Roman" w:cs="Times New Roman"/>
-          <w:sz w:val="24"/>
-        </w:rPr>
-      </w:pPr>
-    </w:p>
-    <w:p>
-      <w:pPr>
-        <w:spacing w:line="259" w:lineRule="auto"/>
-        <w:rPr>
-          <w:rFonts w:ascii="Times New Roman" w:hAnsi="Times New Roman" w:cs="Times New Roman"/>
           <w:sz w:val="28"/>
         </w:rPr>
       </w:pPr>
@@ -10943,18 +10805,334 @@
     <w:p>
       <w:pPr>
         <w:spacing w:line="259" w:lineRule="auto"/>
-        <w:rPr>
-          <w:rFonts w:ascii="Times New Roman" w:hAnsi="Times New Roman" w:cs="Times New Roman"/>
-          <w:sz w:val="24"/>
-        </w:rPr>
-      </w:pPr>
-      <w:r>
-        <w:rPr>
-          <w:rFonts w:ascii="Times New Roman" w:hAnsi="Times New Roman" w:cs="Times New Roman"/>
-          <w:sz w:val="24"/>
-        </w:rPr>
-        <w:t xml:space="preserve">EXPLICAR </w:t>
-      </w:r>
+        <w:ind w:firstLine="708"/>
+        <w:jc w:val="both"/>
+        <w:rPr>
+          <w:rFonts w:ascii="Times New Roman" w:hAnsi="Times New Roman" w:cs="Times New Roman"/>
+          <w:b/>
+          <w:sz w:val="24"/>
+        </w:rPr>
+      </w:pPr>
+      <w:r>
+        <w:rPr>
+          <w:rFonts w:ascii="Times New Roman" w:hAnsi="Times New Roman" w:cs="Times New Roman"/>
+          <w:sz w:val="24"/>
+        </w:rPr>
+        <w:t>Python é uma linguagem de programação de alto nível</w:t>
+      </w:r>
+      <w:r>
+        <w:rPr>
+          <w:rFonts w:ascii="Times New Roman" w:hAnsi="Times New Roman" w:cs="Times New Roman"/>
+          <w:sz w:val="24"/>
+        </w:rPr>
+        <w:t xml:space="preserve">, gratuita e </w:t>
+      </w:r>
+      <w:r>
+        <w:rPr>
+          <w:rFonts w:ascii="Times New Roman" w:hAnsi="Times New Roman" w:cs="Times New Roman"/>
+          <w:sz w:val="24"/>
+        </w:rPr>
+        <w:t xml:space="preserve">muito utilizada no desenvolvimento de aplicações </w:t>
+      </w:r>
+      <w:r>
+        <w:rPr>
+          <w:rFonts w:ascii="Times New Roman" w:hAnsi="Times New Roman" w:cs="Times New Roman"/>
+          <w:sz w:val="24"/>
+        </w:rPr>
+        <w:t xml:space="preserve">modernas. </w:t>
+      </w:r>
+      <w:r>
+        <w:rPr>
+          <w:rFonts w:ascii="Times New Roman" w:hAnsi="Times New Roman" w:cs="Times New Roman"/>
+          <w:sz w:val="24"/>
+        </w:rPr>
+        <w:t>Criada por volta de 1990, t</w:t>
+      </w:r>
+      <w:r>
+        <w:rPr>
+          <w:rFonts w:ascii="Times New Roman" w:hAnsi="Times New Roman" w:cs="Times New Roman"/>
+          <w:sz w:val="24"/>
+        </w:rPr>
+        <w:t xml:space="preserve">al linguagem apresenta um uso mais simples quando comparado com o uso de outras linguagens do mercado, trazendo </w:t>
+      </w:r>
+      <w:r>
+        <w:rPr>
+          <w:rFonts w:ascii="Times New Roman" w:hAnsi="Times New Roman" w:cs="Times New Roman"/>
+          <w:sz w:val="24"/>
+        </w:rPr>
+        <w:t>mais facilidade para quem não é necessariamente do ramo da programação. Ela prioriza a legibilidade do código, combinando uma sintaxe clara com recursos</w:t>
+      </w:r>
+      <w:r>
+        <w:rPr>
+          <w:rFonts w:ascii="Times New Roman" w:hAnsi="Times New Roman" w:cs="Times New Roman"/>
+          <w:sz w:val="24"/>
+        </w:rPr>
+        <w:t xml:space="preserve"> </w:t>
+      </w:r>
+      <w:r>
+        <w:rPr>
+          <w:rFonts w:ascii="Times New Roman" w:hAnsi="Times New Roman" w:cs="Times New Roman"/>
+          <w:sz w:val="24"/>
+        </w:rPr>
+        <w:t xml:space="preserve">poderosos </w:t>
+      </w:r>
+      <w:r>
+        <w:rPr>
+          <w:rFonts w:ascii="Times New Roman" w:hAnsi="Times New Roman" w:cs="Times New Roman"/>
+          <w:sz w:val="24"/>
+        </w:rPr>
+        <w:t xml:space="preserve">de sua biblioteca padrão </w:t>
+      </w:r>
+      <w:r>
+        <w:rPr>
+          <w:rFonts w:ascii="Times New Roman" w:hAnsi="Times New Roman" w:cs="Times New Roman"/>
+          <w:sz w:val="24"/>
+        </w:rPr>
+        <w:t xml:space="preserve">(recursos nativos) </w:t>
+      </w:r>
+      <w:r>
+        <w:rPr>
+          <w:rFonts w:ascii="Times New Roman" w:hAnsi="Times New Roman" w:cs="Times New Roman"/>
+          <w:sz w:val="24"/>
+        </w:rPr>
+        <w:t>e de outras bibliotecas desenvolvidas pela comunidade</w:t>
+      </w:r>
+      <w:r>
+        <w:rPr>
+          <w:rFonts w:ascii="Times New Roman" w:hAnsi="Times New Roman" w:cs="Times New Roman"/>
+          <w:sz w:val="24"/>
+        </w:rPr>
+        <w:t>.</w:t>
+      </w:r>
+      <w:r>
+        <w:rPr>
+          <w:rFonts w:ascii="Times New Roman" w:hAnsi="Times New Roman" w:cs="Times New Roman"/>
+          <w:b/>
+          <w:sz w:val="24"/>
+        </w:rPr>
+        <w:t xml:space="preserve"> </w:t>
+      </w:r>
+    </w:p>
+    <w:p>
+      <w:pPr>
+        <w:spacing w:line="259" w:lineRule="auto"/>
+        <w:ind w:firstLine="708"/>
+        <w:jc w:val="both"/>
+        <w:rPr>
+          <w:rFonts w:ascii="Times New Roman" w:hAnsi="Times New Roman" w:cs="Times New Roman"/>
+          <w:sz w:val="24"/>
+        </w:rPr>
+      </w:pPr>
+      <w:r>
+        <w:rPr>
+          <w:rFonts w:ascii="Times New Roman" w:hAnsi="Times New Roman" w:cs="Times New Roman"/>
+          <w:sz w:val="24"/>
+        </w:rPr>
+        <w:t xml:space="preserve">Por ser acessível e amigável, a </w:t>
+      </w:r>
+      <w:r>
+        <w:rPr>
+          <w:rFonts w:ascii="Times New Roman" w:hAnsi="Times New Roman" w:cs="Times New Roman"/>
+          <w:sz w:val="24"/>
+        </w:rPr>
+        <w:t>linguagem de programação</w:t>
+      </w:r>
+      <w:r>
+        <w:rPr>
+          <w:rFonts w:ascii="Times New Roman" w:hAnsi="Times New Roman" w:cs="Times New Roman"/>
+          <w:sz w:val="24"/>
+        </w:rPr>
+        <w:t xml:space="preserve"> Python se tornou bastante popular </w:t>
+      </w:r>
+      <w:r>
+        <w:rPr>
+          <w:rFonts w:ascii="Times New Roman" w:hAnsi="Times New Roman" w:cs="Times New Roman"/>
+          <w:sz w:val="24"/>
+        </w:rPr>
+        <w:t>no mercado, com</w:t>
+      </w:r>
+      <w:r>
+        <w:rPr>
+          <w:rFonts w:ascii="Times New Roman" w:hAnsi="Times New Roman" w:cs="Times New Roman"/>
+          <w:sz w:val="24"/>
+        </w:rPr>
+        <w:t xml:space="preserve"> muitos</w:t>
+      </w:r>
+      <w:r>
+        <w:rPr>
+          <w:rFonts w:ascii="Times New Roman" w:hAnsi="Times New Roman" w:cs="Times New Roman"/>
+          <w:sz w:val="24"/>
+        </w:rPr>
+        <w:t xml:space="preserve"> frameworks e módulos prontos</w:t>
+      </w:r>
+      <w:r>
+        <w:rPr>
+          <w:rFonts w:ascii="Times New Roman" w:hAnsi="Times New Roman" w:cs="Times New Roman"/>
+          <w:sz w:val="24"/>
+        </w:rPr>
+        <w:t xml:space="preserve"> desenvolvidos e disponibilizados para os usuários da ferramenta. Bibliotecas </w:t>
+      </w:r>
+      <w:r>
+        <w:rPr>
+          <w:rFonts w:ascii="Times New Roman" w:hAnsi="Times New Roman" w:cs="Times New Roman"/>
+          <w:sz w:val="24"/>
+        </w:rPr>
+        <w:t>de áreas como Ciência de Dados, Automação, Aprendizado de Máquina, Aprendizado profundo, Redes Neurais,</w:t>
+      </w:r>
+      <w:r>
+        <w:rPr>
+          <w:rFonts w:ascii="Times New Roman" w:hAnsi="Times New Roman" w:cs="Times New Roman"/>
+          <w:sz w:val="24"/>
+        </w:rPr>
+        <w:t xml:space="preserve"> são bastante famosas e utilizadas pelos usuários da linguagem, podendo ser</w:t>
+      </w:r>
+      <w:r>
+        <w:rPr>
+          <w:rFonts w:ascii="Times New Roman" w:hAnsi="Times New Roman" w:cs="Times New Roman"/>
+          <w:sz w:val="24"/>
+        </w:rPr>
+        <w:t xml:space="preserve"> facilmente </w:t>
+      </w:r>
+      <w:r>
+        <w:rPr>
+          <w:rFonts w:ascii="Times New Roman" w:hAnsi="Times New Roman" w:cs="Times New Roman"/>
+          <w:sz w:val="24"/>
+        </w:rPr>
+        <w:lastRenderedPageBreak/>
+        <w:t>importad</w:t>
+      </w:r>
+      <w:r>
+        <w:rPr>
+          <w:rFonts w:ascii="Times New Roman" w:hAnsi="Times New Roman" w:cs="Times New Roman"/>
+          <w:sz w:val="24"/>
+        </w:rPr>
+        <w:t>a</w:t>
+      </w:r>
+      <w:r>
+        <w:rPr>
+          <w:rFonts w:ascii="Times New Roman" w:hAnsi="Times New Roman" w:cs="Times New Roman"/>
+          <w:sz w:val="24"/>
+        </w:rPr>
+        <w:t>s</w:t>
+      </w:r>
+      <w:r>
+        <w:rPr>
+          <w:rFonts w:ascii="Times New Roman" w:hAnsi="Times New Roman" w:cs="Times New Roman"/>
+          <w:sz w:val="24"/>
+        </w:rPr>
+        <w:t xml:space="preserve"> para que não haja</w:t>
+      </w:r>
+      <w:r>
+        <w:rPr>
+          <w:rFonts w:ascii="Times New Roman" w:hAnsi="Times New Roman" w:cs="Times New Roman"/>
+          <w:sz w:val="24"/>
+        </w:rPr>
+        <w:t xml:space="preserve"> a necessidade de implementar</w:t>
+      </w:r>
+      <w:r>
+        <w:rPr>
+          <w:rFonts w:ascii="Times New Roman" w:hAnsi="Times New Roman" w:cs="Times New Roman"/>
+          <w:sz w:val="24"/>
+        </w:rPr>
+        <w:t xml:space="preserve"> funções complexas e</w:t>
+      </w:r>
+      <w:r>
+        <w:rPr>
+          <w:rFonts w:ascii="Times New Roman" w:hAnsi="Times New Roman" w:cs="Times New Roman"/>
+          <w:sz w:val="24"/>
+        </w:rPr>
+        <w:t xml:space="preserve"> componentes desde o início. </w:t>
+      </w:r>
+    </w:p>
+    <w:p>
+      <w:pPr>
+        <w:spacing w:line="259" w:lineRule="auto"/>
+        <w:ind w:firstLine="708"/>
+        <w:jc w:val="both"/>
+        <w:rPr>
+          <w:rFonts w:ascii="Times New Roman" w:hAnsi="Times New Roman" w:cs="Times New Roman"/>
+          <w:sz w:val="24"/>
+        </w:rPr>
+      </w:pPr>
+      <w:r>
+        <w:rPr>
+          <w:rFonts w:ascii="Times New Roman" w:hAnsi="Times New Roman" w:cs="Times New Roman"/>
+          <w:sz w:val="24"/>
+        </w:rPr>
+        <w:t>A a</w:t>
+      </w:r>
+      <w:r>
+        <w:rPr>
+          <w:rFonts w:ascii="Times New Roman" w:hAnsi="Times New Roman" w:cs="Times New Roman"/>
+          <w:sz w:val="24"/>
+        </w:rPr>
+        <w:t xml:space="preserve">lta disponibilidade de </w:t>
+      </w:r>
+      <w:r>
+        <w:rPr>
+          <w:rFonts w:ascii="Times New Roman" w:hAnsi="Times New Roman" w:cs="Times New Roman"/>
+          <w:sz w:val="24"/>
+        </w:rPr>
+        <w:t xml:space="preserve">bibliotecas e </w:t>
+      </w:r>
+      <w:r>
+        <w:rPr>
+          <w:rFonts w:ascii="Times New Roman" w:hAnsi="Times New Roman" w:cs="Times New Roman"/>
+          <w:sz w:val="24"/>
+        </w:rPr>
+        <w:t xml:space="preserve">recursos para as áreas </w:t>
+      </w:r>
+      <w:r>
+        <w:rPr>
+          <w:rFonts w:ascii="Times New Roman" w:hAnsi="Times New Roman" w:cs="Times New Roman"/>
+          <w:sz w:val="24"/>
+        </w:rPr>
+        <w:t xml:space="preserve">de Aprendizado de Máquina e Aprendizado profundo, </w:t>
+      </w:r>
+      <w:r>
+        <w:rPr>
+          <w:rFonts w:ascii="Times New Roman" w:hAnsi="Times New Roman" w:cs="Times New Roman"/>
+          <w:sz w:val="24"/>
+        </w:rPr>
+        <w:t>assim como</w:t>
+      </w:r>
+      <w:r>
+        <w:rPr>
+          <w:rFonts w:ascii="Times New Roman" w:hAnsi="Times New Roman" w:cs="Times New Roman"/>
+          <w:sz w:val="24"/>
+        </w:rPr>
+        <w:t xml:space="preserve"> a facilidade de uso da linguagem foram</w:t>
+      </w:r>
+      <w:r>
+        <w:rPr>
+          <w:rFonts w:ascii="Times New Roman" w:hAnsi="Times New Roman" w:cs="Times New Roman"/>
+          <w:sz w:val="24"/>
+        </w:rPr>
+        <w:t xml:space="preserve"> os principais critérios para escolha do uso dessa linguagem para o desenvolvimento deste trabalho. Abaixo estão listadas as principais bibliotecas Python </w:t>
+      </w:r>
+      <w:r>
+        <w:rPr>
+          <w:rFonts w:ascii="Times New Roman" w:hAnsi="Times New Roman" w:cs="Times New Roman"/>
+          <w:sz w:val="24"/>
+        </w:rPr>
+        <w:t>criadas por terceiros e utilizadas para o desenvolvimento da solução proposta.</w:t>
+      </w:r>
+      <w:r>
+        <w:rPr>
+          <w:rFonts w:ascii="Times New Roman" w:hAnsi="Times New Roman" w:cs="Times New Roman"/>
+          <w:sz w:val="24"/>
+        </w:rPr>
+        <w:t xml:space="preserve"> </w:t>
+      </w:r>
+    </w:p>
+    <w:p>
+      <w:pPr>
+        <w:spacing w:line="259" w:lineRule="auto"/>
+        <w:rPr>
+          <w:rFonts w:ascii="Times New Roman" w:hAnsi="Times New Roman" w:cs="Times New Roman"/>
+          <w:sz w:val="24"/>
+        </w:rPr>
+      </w:pPr>
     </w:p>
     <w:p>
       <w:pPr>
@@ -10989,13 +11167,6 @@
           <w:sz w:val="24"/>
         </w:rPr>
       </w:pPr>
-      <w:r>
-        <w:rPr>
-          <w:rFonts w:ascii="Times New Roman" w:hAnsi="Times New Roman" w:cs="Times New Roman"/>
-          <w:sz w:val="24"/>
-        </w:rPr>
-        <w:t>EXPLICAR CADA UMA</w:t>
-      </w:r>
     </w:p>
     <w:p>
       <w:pPr>
@@ -11005,6 +11176,7 @@
           <w:numId w:val="6"/>
         </w:numPr>
         <w:spacing w:line="259" w:lineRule="auto"/>
+        <w:jc w:val="both"/>
         <w:rPr>
           <w:rFonts w:ascii="Times New Roman" w:hAnsi="Times New Roman" w:cs="Times New Roman"/>
           <w:sz w:val="24"/>
@@ -11014,11 +11186,45 @@
       <w:r>
         <w:rPr>
           <w:rFonts w:ascii="Times New Roman" w:hAnsi="Times New Roman" w:cs="Times New Roman"/>
+          <w:i/>
           <w:sz w:val="24"/>
         </w:rPr>
         <w:t>Numpy</w:t>
       </w:r>
       <w:proofErr w:type="spellEnd"/>
+      <w:r>
+        <w:rPr>
+          <w:rFonts w:ascii="Times New Roman" w:hAnsi="Times New Roman" w:cs="Times New Roman"/>
+          <w:sz w:val="24"/>
+        </w:rPr>
+        <w:t xml:space="preserve">: utilizada para trabalhar com vetores e matrizes de forma eficiente e facilitada, possibilitando operações matemáticas velozes com essas estruturas em grandes dimensões e complexidades. Otimizada com a linguagem de programação C, </w:t>
+      </w:r>
+      <w:proofErr w:type="spellStart"/>
+      <w:r>
+        <w:rPr>
+          <w:rFonts w:ascii="Times New Roman" w:hAnsi="Times New Roman" w:cs="Times New Roman"/>
+          <w:sz w:val="24"/>
+        </w:rPr>
+        <w:t>Numpy</w:t>
+      </w:r>
+      <w:proofErr w:type="spellEnd"/>
+      <w:r>
+        <w:rPr>
+          <w:rFonts w:ascii="Times New Roman" w:hAnsi="Times New Roman" w:cs="Times New Roman"/>
+          <w:sz w:val="24"/>
+        </w:rPr>
+        <w:t xml:space="preserve"> traz velocidade e performance bastante agradável para essas operações no Python.</w:t>
+      </w:r>
+    </w:p>
+    <w:p>
+      <w:pPr>
+        <w:pStyle w:val="PargrafodaLista"/>
+        <w:spacing w:line="259" w:lineRule="auto"/>
+        <w:rPr>
+          <w:rFonts w:ascii="Times New Roman" w:hAnsi="Times New Roman" w:cs="Times New Roman"/>
+          <w:sz w:val="24"/>
+        </w:rPr>
+      </w:pPr>
     </w:p>
     <w:p>
       <w:pPr>
@@ -11028,18 +11234,74 @@
           <w:numId w:val="6"/>
         </w:numPr>
         <w:spacing w:line="259" w:lineRule="auto"/>
-        <w:rPr>
-          <w:rFonts w:ascii="Times New Roman" w:hAnsi="Times New Roman" w:cs="Times New Roman"/>
-          <w:sz w:val="24"/>
-        </w:rPr>
-      </w:pPr>
-      <w:r>
-        <w:rPr>
-          <w:rFonts w:ascii="Times New Roman" w:hAnsi="Times New Roman" w:cs="Times New Roman"/>
+        <w:jc w:val="both"/>
+        <w:rPr>
+          <w:rFonts w:ascii="Times New Roman" w:hAnsi="Times New Roman" w:cs="Times New Roman"/>
+          <w:i/>
+          <w:sz w:val="24"/>
+        </w:rPr>
+      </w:pPr>
+      <w:r>
+        <w:rPr>
+          <w:rFonts w:ascii="Times New Roman" w:hAnsi="Times New Roman" w:cs="Times New Roman"/>
+          <w:i/>
           <w:sz w:val="24"/>
         </w:rPr>
         <w:t>Pandas</w:t>
       </w:r>
+      <w:r>
+        <w:rPr>
+          <w:rFonts w:ascii="Times New Roman" w:hAnsi="Times New Roman" w:cs="Times New Roman"/>
+          <w:i/>
+          <w:sz w:val="24"/>
+        </w:rPr>
+        <w:t xml:space="preserve">: </w:t>
+      </w:r>
+      <w:r>
+        <w:rPr>
+          <w:rFonts w:ascii="Times New Roman" w:hAnsi="Times New Roman" w:cs="Times New Roman"/>
+          <w:sz w:val="24"/>
+        </w:rPr>
+        <w:t>biblioteca Python para análise e manipulação de dados. Permite gerenciar dados em grandes volumes, aplicando operações matemáticas de diferentes graus de complexidade de uma forma bastante flexível, fácil, rápida e poderosa.</w:t>
+      </w:r>
+      <w:r>
+        <w:rPr>
+          <w:rFonts w:ascii="Times New Roman" w:hAnsi="Times New Roman" w:cs="Times New Roman"/>
+          <w:sz w:val="24"/>
+        </w:rPr>
+        <w:t xml:space="preserve"> Diversas operações presentes nesta biblioteca são construídas em cima de componentes </w:t>
+      </w:r>
+      <w:proofErr w:type="spellStart"/>
+      <w:r>
+        <w:rPr>
+          <w:rFonts w:ascii="Times New Roman" w:hAnsi="Times New Roman" w:cs="Times New Roman"/>
+          <w:i/>
+          <w:sz w:val="24"/>
+        </w:rPr>
+        <w:t>Numpy</w:t>
+      </w:r>
+      <w:proofErr w:type="spellEnd"/>
+      <w:r>
+        <w:rPr>
+          <w:rFonts w:ascii="Times New Roman" w:hAnsi="Times New Roman" w:cs="Times New Roman"/>
+          <w:sz w:val="24"/>
+        </w:rPr>
+        <w:t>.</w:t>
+      </w:r>
+    </w:p>
+    <w:p>
+      <w:pPr>
+        <w:pStyle w:val="PargrafodaLista"/>
+        <w:spacing w:line="259" w:lineRule="auto"/>
+        <w:jc w:val="both"/>
+        <w:rPr>
+          <w:rStyle w:val="Forte"/>
+          <w:rFonts w:ascii="Times New Roman" w:hAnsi="Times New Roman" w:cs="Times New Roman"/>
+          <w:b w:val="0"/>
+          <w:bCs w:val="0"/>
+          <w:sz w:val="24"/>
+        </w:rPr>
+      </w:pPr>
     </w:p>
     <w:p>
       <w:pPr>
@@ -11049,6 +11311,7 @@
           <w:numId w:val="6"/>
         </w:numPr>
         <w:spacing w:line="259" w:lineRule="auto"/>
+        <w:jc w:val="both"/>
         <w:rPr>
           <w:rFonts w:ascii="Times New Roman" w:hAnsi="Times New Roman" w:cs="Times New Roman"/>
           <w:sz w:val="24"/>
@@ -11058,11 +11321,42 @@
       <w:r>
         <w:rPr>
           <w:rFonts w:ascii="Times New Roman" w:hAnsi="Times New Roman" w:cs="Times New Roman"/>
+          <w:i/>
           <w:sz w:val="24"/>
         </w:rPr>
         <w:t>Matplotlib</w:t>
       </w:r>
       <w:proofErr w:type="spellEnd"/>
+      <w:r>
+        <w:rPr>
+          <w:rFonts w:ascii="Times New Roman" w:hAnsi="Times New Roman" w:cs="Times New Roman"/>
+          <w:sz w:val="24"/>
+        </w:rPr>
+        <w:t xml:space="preserve">: </w:t>
+      </w:r>
+      <w:r>
+        <w:rPr>
+          <w:rFonts w:ascii="Times New Roman" w:hAnsi="Times New Roman" w:cs="Times New Roman"/>
+          <w:sz w:val="24"/>
+        </w:rPr>
+        <w:t>b</w:t>
+      </w:r>
+      <w:r>
+        <w:rPr>
+          <w:rFonts w:ascii="Times New Roman" w:hAnsi="Times New Roman" w:cs="Times New Roman"/>
+          <w:sz w:val="24"/>
+        </w:rPr>
+        <w:t>iblioteca base para muitas bibliotecas de visualização de dados gráfica, compreende a criação de gráficos estáticos, animados e interativos em Python.</w:t>
+      </w:r>
+    </w:p>
+    <w:p>
+      <w:pPr>
+        <w:pStyle w:val="PargrafodaLista"/>
+        <w:rPr>
+          <w:rFonts w:ascii="Times New Roman" w:hAnsi="Times New Roman" w:cs="Times New Roman"/>
+          <w:sz w:val="24"/>
+        </w:rPr>
+      </w:pPr>
     </w:p>
     <w:p>
       <w:pPr>
@@ -11072,6 +11366,7 @@
           <w:numId w:val="6"/>
         </w:numPr>
         <w:spacing w:line="259" w:lineRule="auto"/>
+        <w:jc w:val="both"/>
         <w:rPr>
           <w:rFonts w:ascii="Times New Roman" w:hAnsi="Times New Roman" w:cs="Times New Roman"/>
           <w:sz w:val="24"/>
@@ -11081,11 +11376,83 @@
       <w:r>
         <w:rPr>
           <w:rFonts w:ascii="Times New Roman" w:hAnsi="Times New Roman" w:cs="Times New Roman"/>
+          <w:i/>
           <w:sz w:val="24"/>
         </w:rPr>
         <w:t>Seaborn</w:t>
       </w:r>
       <w:proofErr w:type="spellEnd"/>
+      <w:r>
+        <w:rPr>
+          <w:rFonts w:ascii="Times New Roman" w:hAnsi="Times New Roman" w:cs="Times New Roman"/>
+          <w:i/>
+          <w:sz w:val="24"/>
+        </w:rPr>
+        <w:t>:</w:t>
+      </w:r>
+      <w:r>
+        <w:rPr>
+          <w:rFonts w:ascii="Times New Roman" w:hAnsi="Times New Roman" w:cs="Times New Roman"/>
+          <w:sz w:val="24"/>
+        </w:rPr>
+        <w:t xml:space="preserve"> </w:t>
+      </w:r>
+      <w:r>
+        <w:rPr>
+          <w:rFonts w:ascii="Times New Roman" w:hAnsi="Times New Roman" w:cs="Times New Roman"/>
+          <w:sz w:val="24"/>
+        </w:rPr>
+        <w:t>b</w:t>
+      </w:r>
+      <w:r>
+        <w:rPr>
+          <w:rFonts w:ascii="Times New Roman" w:hAnsi="Times New Roman" w:cs="Times New Roman"/>
+          <w:sz w:val="24"/>
+        </w:rPr>
+        <w:t xml:space="preserve">iblioteca Python para visualização de dados em alto nível. Baseada na biblioteca </w:t>
+      </w:r>
+      <w:proofErr w:type="spellStart"/>
+      <w:r>
+        <w:rPr>
+          <w:rFonts w:ascii="Times New Roman" w:hAnsi="Times New Roman" w:cs="Times New Roman"/>
+          <w:sz w:val="24"/>
+        </w:rPr>
+        <w:t>Matplotlib</w:t>
+      </w:r>
+      <w:proofErr w:type="spellEnd"/>
+      <w:r>
+        <w:rPr>
+          <w:rFonts w:ascii="Times New Roman" w:hAnsi="Times New Roman" w:cs="Times New Roman"/>
+          <w:sz w:val="24"/>
+        </w:rPr>
+        <w:t xml:space="preserve">, </w:t>
+      </w:r>
+      <w:proofErr w:type="spellStart"/>
+      <w:r>
+        <w:rPr>
+          <w:rFonts w:ascii="Times New Roman" w:hAnsi="Times New Roman" w:cs="Times New Roman"/>
+          <w:sz w:val="24"/>
+        </w:rPr>
+        <w:t>Seaborn</w:t>
+      </w:r>
+      <w:proofErr w:type="spellEnd"/>
+      <w:r>
+        <w:rPr>
+          <w:rFonts w:ascii="Times New Roman" w:hAnsi="Times New Roman" w:cs="Times New Roman"/>
+          <w:sz w:val="24"/>
+        </w:rPr>
+        <w:t xml:space="preserve"> traz muitas implementações de gráficos prontas como: gráfico de linhas, gráfico de barras, gráfico de pontos de calor, etc. </w:t>
+      </w:r>
+    </w:p>
+    <w:p>
+      <w:pPr>
+        <w:pStyle w:val="PargrafodaLista"/>
+        <w:spacing w:line="259" w:lineRule="auto"/>
+        <w:rPr>
+          <w:rFonts w:ascii="Times New Roman" w:hAnsi="Times New Roman" w:cs="Times New Roman"/>
+          <w:sz w:val="24"/>
+        </w:rPr>
+      </w:pPr>
     </w:p>
     <w:p>
       <w:pPr>
@@ -11095,8 +11462,10 @@
           <w:numId w:val="6"/>
         </w:numPr>
         <w:spacing w:line="259" w:lineRule="auto"/>
-        <w:rPr>
-          <w:rFonts w:ascii="Times New Roman" w:hAnsi="Times New Roman" w:cs="Times New Roman"/>
+        <w:jc w:val="both"/>
+        <w:rPr>
+          <w:rFonts w:ascii="Times New Roman" w:hAnsi="Times New Roman" w:cs="Times New Roman"/>
+          <w:i/>
           <w:sz w:val="24"/>
         </w:rPr>
       </w:pPr>
@@ -11104,12 +11473,255 @@
       <w:r>
         <w:rPr>
           <w:rFonts w:ascii="Times New Roman" w:hAnsi="Times New Roman" w:cs="Times New Roman"/>
+          <w:i/>
+          <w:sz w:val="24"/>
+        </w:rPr>
+        <w:t>Scikit-learn</w:t>
+      </w:r>
+      <w:proofErr w:type="spellEnd"/>
+      <w:r>
+        <w:rPr>
+          <w:rFonts w:ascii="Times New Roman" w:hAnsi="Times New Roman" w:cs="Times New Roman"/>
+          <w:sz w:val="24"/>
+        </w:rPr>
+        <w:t xml:space="preserve">: conhecida também como </w:t>
+      </w:r>
+      <w:proofErr w:type="spellStart"/>
+      <w:r>
+        <w:rPr>
+          <w:rFonts w:ascii="Times New Roman" w:hAnsi="Times New Roman" w:cs="Times New Roman"/>
+          <w:sz w:val="24"/>
+        </w:rPr>
+        <w:t>sk</w:t>
+      </w:r>
+      <w:proofErr w:type="spellEnd"/>
+      <w:r>
+        <w:rPr>
+          <w:rFonts w:ascii="Times New Roman" w:hAnsi="Times New Roman" w:cs="Times New Roman"/>
+          <w:sz w:val="24"/>
+        </w:rPr>
+        <w:t xml:space="preserve"> </w:t>
+      </w:r>
+      <w:proofErr w:type="spellStart"/>
+      <w:r>
+        <w:rPr>
+          <w:rFonts w:ascii="Times New Roman" w:hAnsi="Times New Roman" w:cs="Times New Roman"/>
+          <w:sz w:val="24"/>
+        </w:rPr>
+        <w:t>learn</w:t>
+      </w:r>
+      <w:proofErr w:type="spellEnd"/>
+      <w:r>
+        <w:rPr>
+          <w:rFonts w:ascii="Times New Roman" w:hAnsi="Times New Roman" w:cs="Times New Roman"/>
+          <w:sz w:val="24"/>
+        </w:rPr>
+        <w:t xml:space="preserve">, é uma das principais ferramentas para se trabalhar com Aprendizado de Máquina na linguagem Python. Tal biblioteca traz diversas implementações de modelos de regressão, classificação e agrupamento, assim como a implementação de várias métricas de avaliação bastante conhecidas como: acurácia, precisão, matriz de confusão, erro quadrado médio, curva ROC, etc. </w:t>
+      </w:r>
+    </w:p>
+    <w:p>
+      <w:pPr>
+        <w:pStyle w:val="PargrafodaLista"/>
+        <w:jc w:val="both"/>
+        <w:rPr>
+          <w:rFonts w:ascii="Times New Roman" w:hAnsi="Times New Roman" w:cs="Times New Roman"/>
+          <w:sz w:val="24"/>
+        </w:rPr>
+      </w:pPr>
+    </w:p>
+    <w:p>
+      <w:pPr>
+        <w:pStyle w:val="PargrafodaLista"/>
+        <w:spacing w:line="259" w:lineRule="auto"/>
+        <w:jc w:val="both"/>
+        <w:rPr>
+          <w:rFonts w:ascii="Times New Roman" w:hAnsi="Times New Roman" w:cs="Times New Roman"/>
+          <w:i/>
+          <w:sz w:val="24"/>
+        </w:rPr>
+      </w:pPr>
+      <w:r>
+        <w:rPr>
+          <w:rFonts w:ascii="Times New Roman" w:hAnsi="Times New Roman" w:cs="Times New Roman"/>
+          <w:sz w:val="24"/>
+        </w:rPr>
+        <w:t xml:space="preserve">Construída a partir da junção de outras bibliotecas como </w:t>
+      </w:r>
+      <w:proofErr w:type="spellStart"/>
+      <w:r>
+        <w:rPr>
+          <w:rFonts w:ascii="Times New Roman" w:hAnsi="Times New Roman" w:cs="Times New Roman"/>
+          <w:sz w:val="24"/>
+        </w:rPr>
+        <w:t>Numpy</w:t>
+      </w:r>
+      <w:proofErr w:type="spellEnd"/>
+      <w:r>
+        <w:rPr>
+          <w:rFonts w:ascii="Times New Roman" w:hAnsi="Times New Roman" w:cs="Times New Roman"/>
+          <w:sz w:val="24"/>
+        </w:rPr>
+        <w:t xml:space="preserve">, </w:t>
+      </w:r>
+      <w:proofErr w:type="spellStart"/>
+      <w:r>
+        <w:rPr>
+          <w:rFonts w:ascii="Times New Roman" w:hAnsi="Times New Roman" w:cs="Times New Roman"/>
+          <w:sz w:val="24"/>
+        </w:rPr>
+        <w:t>Matplotlib</w:t>
+      </w:r>
+      <w:proofErr w:type="spellEnd"/>
+      <w:r>
+        <w:rPr>
+          <w:rFonts w:ascii="Times New Roman" w:hAnsi="Times New Roman" w:cs="Times New Roman"/>
+          <w:sz w:val="24"/>
+        </w:rPr>
+        <w:t xml:space="preserve"> e </w:t>
+      </w:r>
+      <w:proofErr w:type="spellStart"/>
+      <w:r>
+        <w:rPr>
+          <w:rFonts w:ascii="Times New Roman" w:hAnsi="Times New Roman" w:cs="Times New Roman"/>
+          <w:sz w:val="24"/>
+        </w:rPr>
+        <w:t>SciPy</w:t>
+      </w:r>
+      <w:proofErr w:type="spellEnd"/>
+      <w:r>
+        <w:rPr>
+          <w:rFonts w:ascii="Times New Roman" w:hAnsi="Times New Roman" w:cs="Times New Roman"/>
+          <w:sz w:val="24"/>
+        </w:rPr>
+        <w:t xml:space="preserve"> (biblioteca que implementa métodos estatísticos em Python), a </w:t>
+      </w:r>
+      <w:proofErr w:type="spellStart"/>
+      <w:r>
+        <w:rPr>
+          <w:rFonts w:ascii="Times New Roman" w:hAnsi="Times New Roman" w:cs="Times New Roman"/>
+          <w:sz w:val="24"/>
+        </w:rPr>
+        <w:t>Scikit-learn</w:t>
+      </w:r>
+      <w:proofErr w:type="spellEnd"/>
+      <w:r>
+        <w:rPr>
+          <w:rFonts w:ascii="Times New Roman" w:hAnsi="Times New Roman" w:cs="Times New Roman"/>
+          <w:sz w:val="24"/>
+        </w:rPr>
+        <w:t xml:space="preserve"> traz consigo também diversos componentes para otimização/ajuste de </w:t>
+      </w:r>
+      <w:proofErr w:type="spellStart"/>
+      <w:r>
+        <w:rPr>
+          <w:rFonts w:ascii="Times New Roman" w:hAnsi="Times New Roman" w:cs="Times New Roman"/>
+          <w:sz w:val="24"/>
+        </w:rPr>
+        <w:t>hiperparâmetros</w:t>
+      </w:r>
+      <w:proofErr w:type="spellEnd"/>
+      <w:r>
+        <w:rPr>
+          <w:rFonts w:ascii="Times New Roman" w:hAnsi="Times New Roman" w:cs="Times New Roman"/>
+          <w:sz w:val="24"/>
+        </w:rPr>
+        <w:t xml:space="preserve">, possibilitando que excelentes modelos sejam criados e aperfeiçoados para contextos mais específicos. </w:t>
+      </w:r>
+      <w:proofErr w:type="spellStart"/>
+      <w:r>
+        <w:rPr>
+          <w:rFonts w:ascii="Times New Roman" w:hAnsi="Times New Roman" w:cs="Times New Roman"/>
+          <w:sz w:val="24"/>
+        </w:rPr>
+        <w:t>Sk</w:t>
+      </w:r>
+      <w:proofErr w:type="spellEnd"/>
+      <w:r>
+        <w:rPr>
+          <w:rFonts w:ascii="Times New Roman" w:hAnsi="Times New Roman" w:cs="Times New Roman"/>
+          <w:sz w:val="24"/>
+        </w:rPr>
+        <w:t xml:space="preserve"> </w:t>
+      </w:r>
+      <w:proofErr w:type="spellStart"/>
+      <w:r>
+        <w:rPr>
+          <w:rFonts w:ascii="Times New Roman" w:hAnsi="Times New Roman" w:cs="Times New Roman"/>
+          <w:sz w:val="24"/>
+        </w:rPr>
+        <w:t>L</w:t>
+      </w:r>
+      <w:r>
+        <w:rPr>
+          <w:rFonts w:ascii="Times New Roman" w:hAnsi="Times New Roman" w:cs="Times New Roman"/>
+          <w:sz w:val="24"/>
+        </w:rPr>
+        <w:t>earn</w:t>
+      </w:r>
+      <w:proofErr w:type="spellEnd"/>
+      <w:r>
+        <w:rPr>
+          <w:rFonts w:ascii="Times New Roman" w:hAnsi="Times New Roman" w:cs="Times New Roman"/>
+          <w:sz w:val="24"/>
+        </w:rPr>
+        <w:t xml:space="preserve"> traz também algumas </w:t>
+      </w:r>
+      <w:r>
+        <w:rPr>
+          <w:rFonts w:ascii="Times New Roman" w:hAnsi="Times New Roman" w:cs="Times New Roman"/>
           <w:sz w:val="24"/>
         </w:rPr>
         <w:lastRenderedPageBreak/>
-        <w:t>Scikit-learn</w:t>
+        <w:t>implementações de componentes para divisão de dados inteligente</w:t>
+      </w:r>
+      <w:r>
+        <w:rPr>
+          <w:rFonts w:ascii="Times New Roman" w:hAnsi="Times New Roman" w:cs="Times New Roman"/>
+          <w:sz w:val="24"/>
+        </w:rPr>
+        <w:t xml:space="preserve">, </w:t>
+      </w:r>
+      <w:r>
+        <w:rPr>
+          <w:rFonts w:ascii="Times New Roman" w:hAnsi="Times New Roman" w:cs="Times New Roman"/>
+          <w:sz w:val="24"/>
+        </w:rPr>
+        <w:t>como algoritmos para validação cruzada de dados</w:t>
+      </w:r>
+      <w:r>
+        <w:rPr>
+          <w:rFonts w:ascii="Times New Roman" w:hAnsi="Times New Roman" w:cs="Times New Roman"/>
+          <w:sz w:val="24"/>
+        </w:rPr>
+        <w:t>, e algoritmos para normalização dos dados, como normalização padrão, normalização min-</w:t>
+      </w:r>
+      <w:proofErr w:type="spellStart"/>
+      <w:r>
+        <w:rPr>
+          <w:rFonts w:ascii="Times New Roman" w:hAnsi="Times New Roman" w:cs="Times New Roman"/>
+          <w:sz w:val="24"/>
+        </w:rPr>
+        <w:t>max</w:t>
       </w:r>
       <w:proofErr w:type="spellEnd"/>
+      <w:r>
+        <w:rPr>
+          <w:rFonts w:ascii="Times New Roman" w:hAnsi="Times New Roman" w:cs="Times New Roman"/>
+          <w:sz w:val="24"/>
+        </w:rPr>
+        <w:t>, entre outras.</w:t>
+      </w:r>
+    </w:p>
+    <w:p>
+      <w:pPr>
+        <w:pStyle w:val="PargrafodaLista"/>
+        <w:spacing w:line="259" w:lineRule="auto"/>
+        <w:jc w:val="both"/>
+        <w:rPr>
+          <w:rFonts w:ascii="Times New Roman" w:hAnsi="Times New Roman" w:cs="Times New Roman"/>
+          <w:sz w:val="24"/>
+        </w:rPr>
+      </w:pPr>
     </w:p>
     <w:p>
       <w:pPr>
@@ -11119,33 +11731,164 @@
           <w:numId w:val="6"/>
         </w:numPr>
         <w:spacing w:line="259" w:lineRule="auto"/>
-        <w:rPr>
-          <w:rFonts w:ascii="Times New Roman" w:hAnsi="Times New Roman" w:cs="Times New Roman"/>
-          <w:sz w:val="24"/>
-        </w:rPr>
-      </w:pPr>
+        <w:jc w:val="both"/>
+        <w:rPr>
+          <w:rFonts w:ascii="Times New Roman" w:hAnsi="Times New Roman" w:cs="Times New Roman"/>
+          <w:i/>
+          <w:sz w:val="24"/>
+        </w:rPr>
+      </w:pPr>
+      <w:r>
+        <w:rPr>
+          <w:rFonts w:ascii="Times New Roman" w:hAnsi="Times New Roman" w:cs="Times New Roman"/>
+          <w:i/>
+          <w:sz w:val="24"/>
+        </w:rPr>
+        <w:t>Tensor</w:t>
+      </w:r>
+      <w:r>
+        <w:rPr>
+          <w:rFonts w:ascii="Times New Roman" w:hAnsi="Times New Roman" w:cs="Times New Roman"/>
+          <w:i/>
+          <w:sz w:val="24"/>
+        </w:rPr>
+        <w:t xml:space="preserve"> </w:t>
+      </w:r>
       <w:proofErr w:type="spellStart"/>
       <w:r>
         <w:rPr>
           <w:rFonts w:ascii="Times New Roman" w:hAnsi="Times New Roman" w:cs="Times New Roman"/>
-          <w:sz w:val="24"/>
-        </w:rPr>
-        <w:t>TensorFlow</w:t>
+          <w:i/>
+          <w:sz w:val="24"/>
+        </w:rPr>
+        <w:t>Flow</w:t>
       </w:r>
       <w:proofErr w:type="spellEnd"/>
-    </w:p>
-    <w:p/>
-    <w:p>
-      <w:pPr>
-        <w:spacing w:line="259" w:lineRule="auto"/>
-      </w:pPr>
-      <w:r>
-        <w:br w:type="page"/>
-      </w:r>
-    </w:p>
-    <w:p>
+      <w:r>
+        <w:rPr>
+          <w:rFonts w:ascii="Times New Roman" w:hAnsi="Times New Roman" w:cs="Times New Roman"/>
+          <w:sz w:val="24"/>
+        </w:rPr>
+        <w:t>:</w:t>
+      </w:r>
+      <w:r>
+        <w:rPr>
+          <w:rFonts w:ascii="Times New Roman" w:hAnsi="Times New Roman" w:cs="Times New Roman"/>
+          <w:sz w:val="24"/>
+        </w:rPr>
+        <w:t xml:space="preserve"> plataforma de código aberta que facilita a criação de modelos de Aprendizagem de Máquina e Aprendizagem profunda. Tensor </w:t>
+      </w:r>
+      <w:proofErr w:type="spellStart"/>
+      <w:r>
+        <w:rPr>
+          <w:rFonts w:ascii="Times New Roman" w:hAnsi="Times New Roman" w:cs="Times New Roman"/>
+          <w:sz w:val="24"/>
+        </w:rPr>
+        <w:t>Flow</w:t>
+      </w:r>
+      <w:proofErr w:type="spellEnd"/>
+      <w:r>
+        <w:rPr>
+          <w:rFonts w:ascii="Times New Roman" w:hAnsi="Times New Roman" w:cs="Times New Roman"/>
+          <w:sz w:val="24"/>
+        </w:rPr>
+        <w:t xml:space="preserve"> traz possibilidades para que o usuário do framework possa trabalhar com modelos prontos ou cria-los de acordo com as necessidades. Com esta biblioteca é possível facilmente estruturar redes neurais simples e complexas, alterando o número de neurônios, função de ativação, adicionando camadas de pré-processamento, </w:t>
+      </w:r>
       <w:bookmarkStart w:id="1" w:name="_GoBack"/>
       <w:bookmarkEnd w:id="1"/>
+      <w:r>
+        <w:rPr>
+          <w:rFonts w:ascii="Times New Roman" w:hAnsi="Times New Roman" w:cs="Times New Roman"/>
+          <w:sz w:val="24"/>
+        </w:rPr>
+        <w:t xml:space="preserve">entre outros. </w:t>
+      </w:r>
+    </w:p>
+    <w:p>
+      <w:pPr>
+        <w:pStyle w:val="PargrafodaLista"/>
+        <w:spacing w:line="259" w:lineRule="auto"/>
+        <w:jc w:val="both"/>
+        <w:rPr>
+          <w:rFonts w:ascii="Times New Roman" w:hAnsi="Times New Roman" w:cs="Times New Roman"/>
+          <w:i/>
+          <w:sz w:val="24"/>
+        </w:rPr>
+      </w:pPr>
+    </w:p>
+    <w:p>
+      <w:pPr>
+        <w:pStyle w:val="PargrafodaLista"/>
+        <w:spacing w:line="259" w:lineRule="auto"/>
+        <w:jc w:val="both"/>
+        <w:rPr>
+          <w:rFonts w:ascii="Times New Roman" w:hAnsi="Times New Roman" w:cs="Times New Roman"/>
+          <w:i/>
+          <w:sz w:val="24"/>
+        </w:rPr>
+      </w:pPr>
+      <w:r>
+        <w:rPr>
+          <w:rFonts w:ascii="Times New Roman" w:hAnsi="Times New Roman" w:cs="Times New Roman"/>
+          <w:sz w:val="24"/>
+        </w:rPr>
+        <w:t xml:space="preserve">Tensor </w:t>
+      </w:r>
+      <w:proofErr w:type="spellStart"/>
+      <w:r>
+        <w:rPr>
+          <w:rFonts w:ascii="Times New Roman" w:hAnsi="Times New Roman" w:cs="Times New Roman"/>
+          <w:sz w:val="24"/>
+        </w:rPr>
+        <w:t>Flow</w:t>
+      </w:r>
+      <w:proofErr w:type="spellEnd"/>
+      <w:r>
+        <w:rPr>
+          <w:rFonts w:ascii="Times New Roman" w:hAnsi="Times New Roman" w:cs="Times New Roman"/>
+          <w:sz w:val="24"/>
+        </w:rPr>
+        <w:t xml:space="preserve"> possibilita que conceitos complexos de redes neurais sejam facilmente utilizados e aplicados</w:t>
+      </w:r>
+      <w:r>
+        <w:rPr>
+          <w:rFonts w:ascii="Times New Roman" w:hAnsi="Times New Roman" w:cs="Times New Roman"/>
+          <w:sz w:val="24"/>
+        </w:rPr>
+        <w:t>, como a Transferência de Aprendizado</w:t>
+      </w:r>
+      <w:r>
+        <w:rPr>
+          <w:rFonts w:ascii="Times New Roman" w:hAnsi="Times New Roman" w:cs="Times New Roman"/>
+          <w:sz w:val="24"/>
+        </w:rPr>
+        <w:t>,</w:t>
+      </w:r>
+      <w:r>
+        <w:rPr>
+          <w:rFonts w:ascii="Times New Roman" w:hAnsi="Times New Roman" w:cs="Times New Roman"/>
+          <w:sz w:val="24"/>
+        </w:rPr>
+        <w:t xml:space="preserve"> por exemplo,</w:t>
+      </w:r>
+      <w:r>
+        <w:rPr>
+          <w:rFonts w:ascii="Times New Roman" w:hAnsi="Times New Roman" w:cs="Times New Roman"/>
+          <w:sz w:val="24"/>
+        </w:rPr>
+        <w:t xml:space="preserve"> permitindo que diferentes níveis de usuários possam lidar com estruturas neurais. Ademais, </w:t>
+      </w:r>
+    </w:p>
+    <w:p/>
+    <w:p>
+      <w:pPr>
+        <w:spacing w:line="259" w:lineRule="auto"/>
+      </w:pPr>
+      <w:r>
+        <w:br w:type="page"/>
+      </w:r>
+    </w:p>
+    <w:p>
       <w:r>
         <w:lastRenderedPageBreak/>
         <w:t>Referências</w:t>
@@ -11696,12 +12439,150 @@
     <w:p/>
     <w:p>
       <w:r>
-        <w:t xml:space="preserve">Metodologia – base de dados para </w:t>
-      </w:r>
-      <w:r>
-        <w:t>imagens</w:t>
-      </w:r>
-    </w:p>
+        <w:t>Metodologia – base de dados para imagens</w:t>
+      </w:r>
+    </w:p>
+    <w:p/>
+    <w:p>
+      <w:r>
+        <w:t>Ferramentas</w:t>
+      </w:r>
+    </w:p>
+    <w:p>
+      <w:r>
+        <w:t>Python</w:t>
+      </w:r>
+      <w:r>
+        <w:t xml:space="preserve">: </w:t>
+      </w:r>
+      <w:hyperlink r:id="rId46" w:history="1">
+        <w:r>
+          <w:rPr>
+            <w:rStyle w:val="Hyperlink"/>
+          </w:rPr>
+          <w:t>https://pt.wikipedia.org/wiki/Python</w:t>
+        </w:r>
+      </w:hyperlink>
+    </w:p>
+    <w:p>
+      <w:proofErr w:type="spellStart"/>
+      <w:r>
+        <w:t>Numpy</w:t>
+      </w:r>
+      <w:proofErr w:type="spellEnd"/>
+      <w:r>
+        <w:t xml:space="preserve">: </w:t>
+      </w:r>
+      <w:hyperlink r:id="rId47" w:history="1">
+        <w:r>
+          <w:rPr>
+            <w:rStyle w:val="Hyperlink"/>
+          </w:rPr>
+          <w:t>https://numpy.org/</w:t>
+        </w:r>
+      </w:hyperlink>
+    </w:p>
+    <w:p>
+      <w:proofErr w:type="spellStart"/>
+      <w:r>
+        <w:t>Seaborn</w:t>
+      </w:r>
+      <w:proofErr w:type="spellEnd"/>
+      <w:r>
+        <w:t xml:space="preserve"> </w:t>
+      </w:r>
+      <w:hyperlink r:id="rId48" w:history="1">
+        <w:r>
+          <w:rPr>
+            <w:rStyle w:val="Hyperlink"/>
+          </w:rPr>
+          <w:t>https://seaborn.pydata.org/</w:t>
+        </w:r>
+      </w:hyperlink>
+    </w:p>
+    <w:p>
+      <w:proofErr w:type="spellStart"/>
+      <w:r>
+        <w:lastRenderedPageBreak/>
+        <w:t>Matplotlib</w:t>
+      </w:r>
+      <w:proofErr w:type="spellEnd"/>
+      <w:r>
+        <w:t xml:space="preserve"> </w:t>
+      </w:r>
+      <w:hyperlink r:id="rId49" w:history="1">
+        <w:r>
+          <w:rPr>
+            <w:rStyle w:val="Hyperlink"/>
+          </w:rPr>
+          <w:t>https://matplotlib.org/</w:t>
+        </w:r>
+      </w:hyperlink>
+    </w:p>
+    <w:p>
+      <w:r>
+        <w:t xml:space="preserve">Pandas: </w:t>
+      </w:r>
+      <w:hyperlink r:id="rId50" w:history="1">
+        <w:r>
+          <w:rPr>
+            <w:rStyle w:val="Hyperlink"/>
+          </w:rPr>
+          <w:t>https://pandas.pydata.org/</w:t>
+        </w:r>
+      </w:hyperlink>
+    </w:p>
+    <w:p>
+      <w:proofErr w:type="spellStart"/>
+      <w:r>
+        <w:t>Scikit</w:t>
+      </w:r>
+      <w:proofErr w:type="spellEnd"/>
+      <w:r>
+        <w:t xml:space="preserve"> </w:t>
+      </w:r>
+      <w:proofErr w:type="spellStart"/>
+      <w:r>
+        <w:t>Learn</w:t>
+      </w:r>
+      <w:proofErr w:type="spellEnd"/>
+      <w:r>
+        <w:t xml:space="preserve">: </w:t>
+      </w:r>
+      <w:hyperlink r:id="rId51" w:history="1">
+        <w:r>
+          <w:rPr>
+            <w:rStyle w:val="Hyperlink"/>
+          </w:rPr>
+          <w:t>https://scikit-learn.org/stable/</w:t>
+        </w:r>
+      </w:hyperlink>
+    </w:p>
+    <w:p>
+      <w:r>
+        <w:t xml:space="preserve">Tensor </w:t>
+      </w:r>
+      <w:proofErr w:type="spellStart"/>
+      <w:r>
+        <w:t>flow</w:t>
+      </w:r>
+      <w:proofErr w:type="spellEnd"/>
+      <w:r>
+        <w:t xml:space="preserve">: </w:t>
+      </w:r>
+      <w:hyperlink r:id="rId52" w:history="1">
+        <w:r>
+          <w:rPr>
+            <w:rStyle w:val="Hyperlink"/>
+          </w:rPr>
+          <w:t>https://www.tensorflow.org/overview</w:t>
+        </w:r>
+      </w:hyperlink>
+    </w:p>
+    <w:p/>
+    <w:p/>
+    <w:p/>
+    <w:p/>
     <w:p/>
     <w:p/>
     <w:p/>
@@ -11821,7 +12702,7 @@
         <w:rFonts w:ascii="Symbol" w:hAnsi="Symbol" w:hint="default"/>
       </w:rPr>
     </w:lvl>
-    <w:lvl w:ilvl="1" w:tplc="04160003" w:tentative="1">
+    <w:lvl w:ilvl="1" w:tplc="04160003">
       <w:start w:val="1"/>
       <w:numFmt w:val="bullet"/>
       <w:lvlText w:val="o"/>
@@ -12772,6 +13653,7 @@
   <w:style w:type="character" w:default="1" w:styleId="Fontepargpadro">
     <w:name w:val="Default Paragraph Font"/>
     <w:uiPriority w:val="1"/>
+    <w:semiHidden/>
     <w:unhideWhenUsed/>
   </w:style>
   <w:style w:type="table" w:default="1" w:styleId="Tabelanormal">
@@ -12929,6 +13811,28 @@
       <w:color w:val="954F72" w:themeColor="followedHyperlink"/>
       <w:u w:val="single"/>
     </w:rPr>
+  </w:style>
+  <w:style w:type="paragraph" w:styleId="NormalWeb">
+    <w:name w:val="Normal (Web)"/>
+    <w:basedOn w:val="Normal"/>
+    <w:uiPriority w:val="99"/>
+    <w:semiHidden/>
+    <w:unhideWhenUsed/>
+    <w:rsid w:val="00B20C77"/>
+    <w:pPr>
+      <w:spacing w:before="100" w:beforeAutospacing="1" w:after="100" w:afterAutospacing="1" w:line="240" w:lineRule="auto"/>
+    </w:pPr>
+    <w:rPr>
+      <w:rFonts w:ascii="Times New Roman" w:eastAsia="Times New Roman" w:hAnsi="Times New Roman" w:cs="Times New Roman"/>
+      <w:sz w:val="24"/>
+      <w:szCs w:val="24"/>
+      <w:lang w:eastAsia="pt-BR"/>
+    </w:rPr>
+  </w:style>
+  <w:style w:type="character" w:customStyle="1" w:styleId="doc">
+    <w:name w:val="doc"/>
+    <w:basedOn w:val="Fontepargpadro"/>
+    <w:rsid w:val="00B20C77"/>
   </w:style>
 </w:styles>
 </file>
@@ -13233,7 +14137,7 @@
 </file>
 
 <file path=customXml/itemProps1.xml><?xml version="1.0" encoding="utf-8"?>
-<ds:datastoreItem xmlns:ds="http://schemas.openxmlformats.org/officeDocument/2006/customXml" ds:itemID="{B07E7B5F-5E02-475E-9A25-C5C0A8022324}">
+<ds:datastoreItem xmlns:ds="http://schemas.openxmlformats.org/officeDocument/2006/customXml" ds:itemID="{93DF66B5-2939-4C41-8D7C-0FC4181EFEDE}">
   <ds:schemaRefs>
     <ds:schemaRef ds:uri="http://schemas.openxmlformats.org/officeDocument/2006/bibliography"/>
   </ds:schemaRefs>

--- a/Esboço monografia.docx
+++ b/Esboço monografia.docx
@@ -7096,7 +7096,7 @@
           <w:szCs w:val="24"/>
           <w:lang w:eastAsia="pt-BR"/>
         </w:rPr>
-        <w:t xml:space="preserve"> é capaz de aprender com seus próprios erros e se aprimorar para melhorar sua performance e desempenho. A estrutura da rede é composta por um conjunto de neurônios</w:t>
+        <w:t xml:space="preserve"> é capaz de </w:t>
       </w:r>
       <w:r>
         <w:rPr>
@@ -7106,7 +7106,7 @@
           <w:szCs w:val="24"/>
           <w:lang w:eastAsia="pt-BR"/>
         </w:rPr>
-        <w:t xml:space="preserve"> artificiais</w:t>
+        <w:t>se ajustar a este conjunto, aprendendo a reconhecer padrões sobre estes dados e se tornando mais eficiente à medida que os processa</w:t>
       </w:r>
       <w:r>
         <w:rPr>
@@ -7116,7 +7116,7 @@
           <w:szCs w:val="24"/>
           <w:lang w:eastAsia="pt-BR"/>
         </w:rPr>
-        <w:t xml:space="preserve"> agrupados em camadas interconectadas que possibilitam o computador a aprender, reconhecer padrões e tomar decisões inteligentes. </w:t>
+        <w:t>. A estrutura da rede é composta por um conjunto de neurônios</w:t>
       </w:r>
       <w:r>
         <w:rPr>
@@ -7126,12 +7126,9 @@
           <w:szCs w:val="24"/>
           <w:lang w:eastAsia="pt-BR"/>
         </w:rPr>
-        <w:t xml:space="preserve"> </w:t>
-      </w:r>
-    </w:p>
-    <w:p>
-      <w:pPr>
-        <w:jc w:val="both"/>
+        <w:t xml:space="preserve"> artificiais</w:t>
+      </w:r>
+      <w:r>
         <w:rPr>
           <w:rFonts w:ascii="Times New Roman" w:eastAsia="Times New Roman" w:hAnsi="Times New Roman" w:cs="Times New Roman"/>
           <w:color w:val="000000"/>
@@ -7139,7 +7136,8 @@
           <w:szCs w:val="24"/>
           <w:lang w:eastAsia="pt-BR"/>
         </w:rPr>
-      </w:pPr>
+        <w:t xml:space="preserve"> agrupados em camadas interconectadas que possibilitam o computador a aprender, reconhecer padrões e tomar decisões inteligentes. </w:t>
+      </w:r>
       <w:r>
         <w:rPr>
           <w:rFonts w:ascii="Times New Roman" w:eastAsia="Times New Roman" w:hAnsi="Times New Roman" w:cs="Times New Roman"/>
@@ -7148,10 +7146,12 @@
           <w:szCs w:val="24"/>
           <w:lang w:eastAsia="pt-BR"/>
         </w:rPr>
-        <w:tab/>
-        <w:t xml:space="preserve">Uma rede neural simples possui camadas de três tipos: camada de entrada, camada oculta e camada de saída. A camada de entrada é onde se encontram os neurônios responsáveis por receber os dados que serão processados pela rede. Tal camada faz o primeiro processamento desses dados e os encaminham para o próximo conjunto de neurônios. As camadas do tipo oculta recebem dados da camada de entrada ou de outras camadas ocultam processando novamente os dados e passando o resultado para outra camada. Redes neurais podem ter </w:t>
-      </w:r>
-      <w:r>
+        <w:t xml:space="preserve"> </w:t>
+      </w:r>
+    </w:p>
+    <w:p>
+      <w:pPr>
+        <w:jc w:val="both"/>
         <w:rPr>
           <w:rFonts w:ascii="Times New Roman" w:eastAsia="Times New Roman" w:hAnsi="Times New Roman" w:cs="Times New Roman"/>
           <w:color w:val="000000"/>
@@ -7159,12 +7159,8 @@
           <w:szCs w:val="24"/>
           <w:lang w:eastAsia="pt-BR"/>
         </w:rPr>
-        <w:t>várias camadas desse tipo.</w:t>
-      </w:r>
-    </w:p>
-    <w:p>
-      <w:pPr>
-        <w:jc w:val="both"/>
+      </w:pPr>
+      <w:r>
         <w:rPr>
           <w:rFonts w:ascii="Times New Roman" w:eastAsia="Times New Roman" w:hAnsi="Times New Roman" w:cs="Times New Roman"/>
           <w:color w:val="000000"/>
@@ -7172,7 +7168,9 @@
           <w:szCs w:val="24"/>
           <w:lang w:eastAsia="pt-BR"/>
         </w:rPr>
-      </w:pPr>
+        <w:tab/>
+        <w:t>Uma rede neural simples possui camadas de três tipos: camada de entrada, camada oculta e camada de saída. A camada de entrada é onde se encontram os neurônios responsáveis por receber os dados que serão processados pela rede. Tal camada faz o primeiro processamento desses dados e os encaminham para o próximo conjunto de neurônios. As camadas do tipo oculta recebem dados da camada de entrada ou de outras camadas oculta</w:t>
+      </w:r>
       <w:r>
         <w:rPr>
           <w:rFonts w:ascii="Times New Roman" w:eastAsia="Times New Roman" w:hAnsi="Times New Roman" w:cs="Times New Roman"/>
@@ -7181,8 +7179,180 @@
           <w:szCs w:val="24"/>
           <w:lang w:eastAsia="pt-BR"/>
         </w:rPr>
+        <w:t>s,</w:t>
+      </w:r>
+      <w:r>
+        <w:rPr>
+          <w:rFonts w:ascii="Times New Roman" w:eastAsia="Times New Roman" w:hAnsi="Times New Roman" w:cs="Times New Roman"/>
+          <w:color w:val="000000"/>
+          <w:sz w:val="24"/>
+          <w:szCs w:val="24"/>
+          <w:lang w:eastAsia="pt-BR"/>
+        </w:rPr>
+        <w:t xml:space="preserve"> processando novamente os dados e passando o resultado para outra camada. Redes neurais podem ter</w:t>
+      </w:r>
+      <w:r>
+        <w:rPr>
+          <w:rFonts w:ascii="Times New Roman" w:eastAsia="Times New Roman" w:hAnsi="Times New Roman" w:cs="Times New Roman"/>
+          <w:color w:val="000000"/>
+          <w:sz w:val="24"/>
+          <w:szCs w:val="24"/>
+          <w:lang w:eastAsia="pt-BR"/>
+        </w:rPr>
+        <w:t xml:space="preserve"> uma ou mais </w:t>
+      </w:r>
+      <w:r>
+        <w:rPr>
+          <w:rFonts w:ascii="Times New Roman" w:eastAsia="Times New Roman" w:hAnsi="Times New Roman" w:cs="Times New Roman"/>
+          <w:color w:val="000000"/>
+          <w:sz w:val="24"/>
+          <w:szCs w:val="24"/>
+          <w:lang w:eastAsia="pt-BR"/>
+        </w:rPr>
+        <w:t>camadas desse tipo.</w:t>
+      </w:r>
+    </w:p>
+    <w:p>
+      <w:pPr>
+        <w:jc w:val="both"/>
+        <w:rPr>
+          <w:rFonts w:ascii="Times New Roman" w:eastAsia="Times New Roman" w:hAnsi="Times New Roman" w:cs="Times New Roman"/>
+          <w:color w:val="000000"/>
+          <w:sz w:val="24"/>
+          <w:szCs w:val="24"/>
+          <w:lang w:eastAsia="pt-BR"/>
+        </w:rPr>
+      </w:pPr>
+      <w:r>
+        <w:rPr>
+          <w:rFonts w:ascii="Times New Roman" w:eastAsia="Times New Roman" w:hAnsi="Times New Roman" w:cs="Times New Roman"/>
+          <w:color w:val="000000"/>
+          <w:sz w:val="24"/>
+          <w:szCs w:val="24"/>
+          <w:lang w:eastAsia="pt-BR"/>
+        </w:rPr>
         <w:tab/>
-        <w:t xml:space="preserve">Por fim, o conjunto de neurônios denominado de camada de saída faz o último processamento dos dados, fornecendo o resultado final de todos os dados processados pela rede. Para problemas de classificação binária tem-se apenas nó na camada de saída, indicando a probabilidade de determinada entrada recebida pela rede ser 0 ou 1. Já para problemas de várias classes diferentes, tem-se vários nós nessa camada. </w:t>
+        <w:t xml:space="preserve">Por fim, o conjunto de neurônios </w:t>
+      </w:r>
+      <w:r>
+        <w:rPr>
+          <w:rFonts w:ascii="Times New Roman" w:eastAsia="Times New Roman" w:hAnsi="Times New Roman" w:cs="Times New Roman"/>
+          <w:color w:val="000000"/>
+          <w:sz w:val="24"/>
+          <w:szCs w:val="24"/>
+          <w:lang w:eastAsia="pt-BR"/>
+        </w:rPr>
+        <w:t>da</w:t>
+      </w:r>
+      <w:r>
+        <w:rPr>
+          <w:rFonts w:ascii="Times New Roman" w:eastAsia="Times New Roman" w:hAnsi="Times New Roman" w:cs="Times New Roman"/>
+          <w:color w:val="000000"/>
+          <w:sz w:val="24"/>
+          <w:szCs w:val="24"/>
+          <w:lang w:eastAsia="pt-BR"/>
+        </w:rPr>
+        <w:t xml:space="preserve"> camada de saída faz o último processamento dos dados, fornecendo o resultado final de todos os dados processados pela rede. Para problemas de classificação binária</w:t>
+      </w:r>
+      <w:r>
+        <w:rPr>
+          <w:rFonts w:ascii="Times New Roman" w:eastAsia="Times New Roman" w:hAnsi="Times New Roman" w:cs="Times New Roman"/>
+          <w:color w:val="000000"/>
+          <w:sz w:val="24"/>
+          <w:szCs w:val="24"/>
+          <w:lang w:eastAsia="pt-BR"/>
+        </w:rPr>
+        <w:t>,</w:t>
+      </w:r>
+      <w:r>
+        <w:rPr>
+          <w:rFonts w:ascii="Times New Roman" w:eastAsia="Times New Roman" w:hAnsi="Times New Roman" w:cs="Times New Roman"/>
+          <w:color w:val="000000"/>
+          <w:sz w:val="24"/>
+          <w:szCs w:val="24"/>
+          <w:lang w:eastAsia="pt-BR"/>
+        </w:rPr>
+        <w:t xml:space="preserve"> tem-se apenas</w:t>
+      </w:r>
+      <w:r>
+        <w:rPr>
+          <w:rFonts w:ascii="Times New Roman" w:eastAsia="Times New Roman" w:hAnsi="Times New Roman" w:cs="Times New Roman"/>
+          <w:color w:val="000000"/>
+          <w:sz w:val="24"/>
+          <w:szCs w:val="24"/>
+          <w:lang w:eastAsia="pt-BR"/>
+        </w:rPr>
+        <w:t xml:space="preserve"> um</w:t>
+      </w:r>
+      <w:r>
+        <w:rPr>
+          <w:rFonts w:ascii="Times New Roman" w:eastAsia="Times New Roman" w:hAnsi="Times New Roman" w:cs="Times New Roman"/>
+          <w:color w:val="000000"/>
+          <w:sz w:val="24"/>
+          <w:szCs w:val="24"/>
+          <w:lang w:eastAsia="pt-BR"/>
+        </w:rPr>
+        <w:t xml:space="preserve"> nó na camada de saída, </w:t>
+      </w:r>
+      <w:r>
+        <w:rPr>
+          <w:rFonts w:ascii="Times New Roman" w:eastAsia="Times New Roman" w:hAnsi="Times New Roman" w:cs="Times New Roman"/>
+          <w:color w:val="000000"/>
+          <w:sz w:val="24"/>
+          <w:szCs w:val="24"/>
+          <w:lang w:eastAsia="pt-BR"/>
+        </w:rPr>
+        <w:t>o qual indica</w:t>
+      </w:r>
+      <w:r>
+        <w:rPr>
+          <w:rFonts w:ascii="Times New Roman" w:eastAsia="Times New Roman" w:hAnsi="Times New Roman" w:cs="Times New Roman"/>
+          <w:color w:val="000000"/>
+          <w:sz w:val="24"/>
+          <w:szCs w:val="24"/>
+          <w:lang w:eastAsia="pt-BR"/>
+        </w:rPr>
+        <w:t xml:space="preserve"> a probabilidade de determinada entrada </w:t>
+      </w:r>
+      <w:r>
+        <w:rPr>
+          <w:rFonts w:ascii="Times New Roman" w:eastAsia="Times New Roman" w:hAnsi="Times New Roman" w:cs="Times New Roman"/>
+          <w:color w:val="000000"/>
+          <w:sz w:val="24"/>
+          <w:szCs w:val="24"/>
+          <w:lang w:eastAsia="pt-BR"/>
+        </w:rPr>
+        <w:t xml:space="preserve">analisada </w:t>
+      </w:r>
+      <w:r>
+        <w:rPr>
+          <w:rFonts w:ascii="Times New Roman" w:eastAsia="Times New Roman" w:hAnsi="Times New Roman" w:cs="Times New Roman"/>
+          <w:color w:val="000000"/>
+          <w:sz w:val="24"/>
+          <w:szCs w:val="24"/>
+          <w:lang w:eastAsia="pt-BR"/>
+        </w:rPr>
+        <w:t xml:space="preserve">pela rede ser </w:t>
+      </w:r>
+      <w:r>
+        <w:rPr>
+          <w:rFonts w:ascii="Times New Roman" w:eastAsia="Times New Roman" w:hAnsi="Times New Roman" w:cs="Times New Roman"/>
+          <w:color w:val="000000"/>
+          <w:sz w:val="24"/>
+          <w:szCs w:val="24"/>
+          <w:lang w:eastAsia="pt-BR"/>
+        </w:rPr>
+        <w:t xml:space="preserve"> ou não da classe abordada.</w:t>
+      </w:r>
+      <w:r>
+        <w:rPr>
+          <w:rFonts w:ascii="Times New Roman" w:eastAsia="Times New Roman" w:hAnsi="Times New Roman" w:cs="Times New Roman"/>
+          <w:color w:val="000000"/>
+          <w:sz w:val="24"/>
+          <w:szCs w:val="24"/>
+          <w:lang w:eastAsia="pt-BR"/>
+        </w:rPr>
+        <w:t xml:space="preserve"> Já para problemas de várias classes diferentes, tem-se vários nós nessa camada. </w:t>
       </w:r>
     </w:p>
     <w:p>
@@ -7199,28 +7369,63 @@
           <w:rFonts w:ascii="Times New Roman" w:hAnsi="Times New Roman" w:cs="Times New Roman"/>
           <w:sz w:val="24"/>
         </w:rPr>
-        <w:t xml:space="preserve">Existem diferentes tipos de redes neurais artificiais que </w:t>
-      </w:r>
-      <w:r>
-        <w:rPr>
-          <w:rFonts w:ascii="Times New Roman" w:hAnsi="Times New Roman" w:cs="Times New Roman"/>
-          <w:sz w:val="24"/>
-        </w:rPr>
-        <w:t>são</w:t>
-      </w:r>
-      <w:r>
-        <w:rPr>
-          <w:rFonts w:ascii="Times New Roman" w:hAnsi="Times New Roman" w:cs="Times New Roman"/>
-          <w:sz w:val="24"/>
-        </w:rPr>
-        <w:t xml:space="preserve"> utilizados em várias áreas para reconhecimento de padrões. Um tipo específico muito utilizado para análise e processamento de imagens é denominado de</w:t>
-      </w:r>
-      <w:r>
-        <w:rPr>
-          <w:rFonts w:ascii="Times New Roman" w:hAnsi="Times New Roman" w:cs="Times New Roman"/>
-          <w:sz w:val="24"/>
-        </w:rPr>
-        <w:t xml:space="preserve"> </w:t>
+        <w:t xml:space="preserve">Além dessa </w:t>
+      </w:r>
+      <w:r>
+        <w:rPr>
+          <w:rFonts w:ascii="Times New Roman" w:hAnsi="Times New Roman" w:cs="Times New Roman"/>
+          <w:sz w:val="24"/>
+        </w:rPr>
+        <w:t>estrutura</w:t>
+      </w:r>
+      <w:r>
+        <w:rPr>
+          <w:rFonts w:ascii="Times New Roman" w:hAnsi="Times New Roman" w:cs="Times New Roman"/>
+          <w:sz w:val="24"/>
+        </w:rPr>
+        <w:t xml:space="preserve"> de rede</w:t>
+      </w:r>
+      <w:r>
+        <w:rPr>
+          <w:rFonts w:ascii="Times New Roman" w:hAnsi="Times New Roman" w:cs="Times New Roman"/>
+          <w:sz w:val="24"/>
+        </w:rPr>
+        <w:t xml:space="preserve"> abordada</w:t>
+      </w:r>
+      <w:r>
+        <w:rPr>
+          <w:rFonts w:ascii="Times New Roman" w:hAnsi="Times New Roman" w:cs="Times New Roman"/>
+          <w:sz w:val="24"/>
+        </w:rPr>
+        <w:t>, existem outros tipos mais específicos</w:t>
+      </w:r>
+      <w:r>
+        <w:rPr>
+          <w:rFonts w:ascii="Times New Roman" w:hAnsi="Times New Roman" w:cs="Times New Roman"/>
+          <w:sz w:val="24"/>
+        </w:rPr>
+        <w:t xml:space="preserve"> de redes neurais </w:t>
+      </w:r>
+      <w:r>
+        <w:rPr>
+          <w:rFonts w:ascii="Times New Roman" w:hAnsi="Times New Roman" w:cs="Times New Roman"/>
+          <w:sz w:val="24"/>
+        </w:rPr>
+        <w:t xml:space="preserve">que apresentam melhores resultados </w:t>
+      </w:r>
+      <w:r>
+        <w:rPr>
+          <w:rFonts w:ascii="Times New Roman" w:hAnsi="Times New Roman" w:cs="Times New Roman"/>
+          <w:sz w:val="24"/>
+        </w:rPr>
+        <w:t>quando aplicados em</w:t>
+      </w:r>
+      <w:r>
+        <w:rPr>
+          <w:rFonts w:ascii="Times New Roman" w:hAnsi="Times New Roman" w:cs="Times New Roman"/>
+          <w:sz w:val="24"/>
+        </w:rPr>
+        <w:t xml:space="preserve"> determinadas situações. No caso de problemas que envolvem a classificação de imagens e o reconhecimento de objetos, o uso de </w:t>
       </w:r>
       <w:r>
         <w:rPr>
@@ -7234,7 +7439,7 @@
           <w:rFonts w:ascii="Times New Roman" w:hAnsi="Times New Roman" w:cs="Times New Roman"/>
           <w:sz w:val="24"/>
         </w:rPr>
-        <w:t xml:space="preserve">ede </w:t>
+        <w:t xml:space="preserve">edes </w:t>
       </w:r>
       <w:r>
         <w:rPr>
@@ -7248,7 +7453,133 @@
           <w:rFonts w:ascii="Times New Roman" w:hAnsi="Times New Roman" w:cs="Times New Roman"/>
           <w:sz w:val="24"/>
         </w:rPr>
-        <w:t>eural Convolucional</w:t>
+        <w:t xml:space="preserve">eurais </w:t>
+      </w:r>
+      <w:r>
+        <w:rPr>
+          <w:rFonts w:ascii="Times New Roman" w:hAnsi="Times New Roman" w:cs="Times New Roman"/>
+          <w:sz w:val="24"/>
+        </w:rPr>
+        <w:t>C</w:t>
+      </w:r>
+      <w:r>
+        <w:rPr>
+          <w:rFonts w:ascii="Times New Roman" w:hAnsi="Times New Roman" w:cs="Times New Roman"/>
+          <w:sz w:val="24"/>
+        </w:rPr>
+        <w:t xml:space="preserve">onvolucionais </w:t>
+      </w:r>
+      <w:r>
+        <w:rPr>
+          <w:rFonts w:ascii="Times New Roman" w:hAnsi="Times New Roman" w:cs="Times New Roman"/>
+          <w:sz w:val="24"/>
+        </w:rPr>
+        <w:t>é mais recorrente do que o uso da rede neural padrão, justamente pela boa capacidade que estas possuem de valorizar características da imagem.</w:t>
+      </w:r>
+    </w:p>
+    <w:p>
+      <w:pPr>
+        <w:rPr>
+          <w:rFonts w:ascii="Times New Roman" w:hAnsi="Times New Roman" w:cs="Times New Roman"/>
+          <w:sz w:val="24"/>
+        </w:rPr>
+      </w:pPr>
+    </w:p>
+    <w:p>
+      <w:pPr>
+        <w:rPr>
+          <w:rFonts w:ascii="Times New Roman" w:hAnsi="Times New Roman" w:cs="Times New Roman"/>
+          <w:sz w:val="24"/>
+        </w:rPr>
+      </w:pPr>
+    </w:p>
+    <w:p>
+      <w:pPr>
+        <w:rPr>
+          <w:rFonts w:ascii="Times New Roman" w:hAnsi="Times New Roman" w:cs="Times New Roman"/>
+          <w:sz w:val="24"/>
+        </w:rPr>
+      </w:pPr>
+      <w:r>
+        <w:rPr>
+          <w:rFonts w:ascii="Times New Roman" w:hAnsi="Times New Roman" w:cs="Times New Roman"/>
+          <w:sz w:val="24"/>
+        </w:rPr>
+        <w:t>2.3.</w:t>
+      </w:r>
+      <w:r>
+        <w:rPr>
+          <w:rFonts w:ascii="Times New Roman" w:hAnsi="Times New Roman" w:cs="Times New Roman"/>
+          <w:sz w:val="24"/>
+        </w:rPr>
+        <w:t>3</w:t>
+      </w:r>
+      <w:r>
+        <w:rPr>
+          <w:rFonts w:ascii="Times New Roman" w:hAnsi="Times New Roman" w:cs="Times New Roman"/>
+          <w:sz w:val="24"/>
+        </w:rPr>
+        <w:t xml:space="preserve"> Rede</w:t>
+      </w:r>
+      <w:r>
+        <w:rPr>
+          <w:rFonts w:ascii="Times New Roman" w:hAnsi="Times New Roman" w:cs="Times New Roman"/>
+          <w:sz w:val="24"/>
+        </w:rPr>
+        <w:t>s</w:t>
+      </w:r>
+      <w:r>
+        <w:rPr>
+          <w:rFonts w:ascii="Times New Roman" w:hAnsi="Times New Roman" w:cs="Times New Roman"/>
+          <w:sz w:val="24"/>
+        </w:rPr>
+        <w:t xml:space="preserve"> Neura</w:t>
+      </w:r>
+      <w:r>
+        <w:rPr>
+          <w:rFonts w:ascii="Times New Roman" w:hAnsi="Times New Roman" w:cs="Times New Roman"/>
+          <w:sz w:val="24"/>
+        </w:rPr>
+        <w:t>is</w:t>
+      </w:r>
+      <w:r>
+        <w:rPr>
+          <w:rFonts w:ascii="Times New Roman" w:hAnsi="Times New Roman" w:cs="Times New Roman"/>
+          <w:sz w:val="24"/>
+        </w:rPr>
+        <w:t xml:space="preserve"> Convoluciona</w:t>
+      </w:r>
+      <w:r>
+        <w:rPr>
+          <w:rFonts w:ascii="Times New Roman" w:hAnsi="Times New Roman" w:cs="Times New Roman"/>
+          <w:sz w:val="24"/>
+        </w:rPr>
+        <w:t>is</w:t>
+      </w:r>
+    </w:p>
+    <w:p>
+      <w:pPr>
+        <w:rPr>
+          <w:rFonts w:ascii="Times New Roman" w:hAnsi="Times New Roman" w:cs="Times New Roman"/>
+          <w:sz w:val="24"/>
+        </w:rPr>
+      </w:pPr>
+    </w:p>
+    <w:p>
+      <w:pPr>
+        <w:ind w:firstLine="708"/>
+        <w:jc w:val="both"/>
+        <w:rPr>
+          <w:rFonts w:ascii="Times New Roman" w:hAnsi="Times New Roman" w:cs="Times New Roman"/>
+          <w:sz w:val="24"/>
+        </w:rPr>
+      </w:pPr>
+      <w:r>
+        <w:rPr>
+          <w:rFonts w:ascii="Times New Roman" w:hAnsi="Times New Roman" w:cs="Times New Roman"/>
+          <w:sz w:val="24"/>
+        </w:rPr>
+        <w:t>Comumente chamadas de Conv-Net ou simplesmente CNN</w:t>
       </w:r>
       <w:r>
         <w:rPr>
@@ -7262,132 +7593,154 @@
           <w:rFonts w:ascii="Times New Roman" w:hAnsi="Times New Roman" w:cs="Times New Roman"/>
           <w:sz w:val="24"/>
         </w:rPr>
-        <w:t xml:space="preserve">comumente chamado de Conv-Net </w:t>
-      </w:r>
-      <w:r>
-        <w:rPr>
-          <w:rFonts w:ascii="Times New Roman" w:hAnsi="Times New Roman" w:cs="Times New Roman"/>
-          <w:sz w:val="24"/>
-        </w:rPr>
-        <w:t>ou simplesmente CNN</w:t>
-      </w:r>
-      <w:r>
-        <w:rPr>
-          <w:rFonts w:ascii="Times New Roman" w:hAnsi="Times New Roman" w:cs="Times New Roman"/>
-          <w:sz w:val="24"/>
-        </w:rPr>
-        <w:t xml:space="preserve">, utilizado no desenvolvimento </w:t>
-      </w:r>
-      <w:r>
-        <w:rPr>
-          <w:rFonts w:ascii="Times New Roman" w:hAnsi="Times New Roman" w:cs="Times New Roman"/>
-          <w:sz w:val="24"/>
-        </w:rPr>
-        <w:t>d</w:t>
-      </w:r>
-      <w:r>
-        <w:rPr>
-          <w:rFonts w:ascii="Times New Roman" w:hAnsi="Times New Roman" w:cs="Times New Roman"/>
-          <w:sz w:val="24"/>
-        </w:rPr>
-        <w:t>este trabalho.</w:t>
-      </w:r>
-      <w:r>
-        <w:rPr>
-          <w:rFonts w:ascii="Times New Roman" w:hAnsi="Times New Roman" w:cs="Times New Roman"/>
-          <w:sz w:val="24"/>
-        </w:rPr>
-        <w:t xml:space="preserve"> </w:t>
-      </w:r>
-    </w:p>
-    <w:p>
-      <w:pPr>
-        <w:rPr>
-          <w:rFonts w:ascii="Times New Roman" w:hAnsi="Times New Roman" w:cs="Times New Roman"/>
-          <w:sz w:val="24"/>
-        </w:rPr>
-      </w:pPr>
-    </w:p>
-    <w:p>
-      <w:pPr>
-        <w:rPr>
-          <w:rFonts w:ascii="Times New Roman" w:hAnsi="Times New Roman" w:cs="Times New Roman"/>
-          <w:sz w:val="24"/>
-        </w:rPr>
-      </w:pPr>
-    </w:p>
-    <w:p>
-      <w:pPr>
-        <w:rPr>
-          <w:rFonts w:ascii="Times New Roman" w:hAnsi="Times New Roman" w:cs="Times New Roman"/>
-          <w:sz w:val="24"/>
-        </w:rPr>
-      </w:pPr>
-      <w:r>
-        <w:rPr>
-          <w:rFonts w:ascii="Times New Roman" w:hAnsi="Times New Roman" w:cs="Times New Roman"/>
-          <w:sz w:val="24"/>
-        </w:rPr>
-        <w:t>2.3.</w:t>
-      </w:r>
-      <w:r>
-        <w:rPr>
-          <w:rFonts w:ascii="Times New Roman" w:hAnsi="Times New Roman" w:cs="Times New Roman"/>
-          <w:sz w:val="24"/>
-        </w:rPr>
-        <w:t>3</w:t>
-      </w:r>
-      <w:r>
-        <w:rPr>
-          <w:rFonts w:ascii="Times New Roman" w:hAnsi="Times New Roman" w:cs="Times New Roman"/>
-          <w:sz w:val="24"/>
-        </w:rPr>
-        <w:t xml:space="preserve"> Rede Neural Convolucional</w:t>
-      </w:r>
-    </w:p>
-    <w:p>
-      <w:pPr>
-        <w:rPr>
-          <w:rFonts w:ascii="Verdana" w:eastAsia="Times New Roman" w:hAnsi="Verdana" w:cs="Times New Roman"/>
-          <w:color w:val="000000"/>
-          <w:sz w:val="20"/>
-          <w:szCs w:val="20"/>
-          <w:lang w:eastAsia="pt-BR"/>
-        </w:rPr>
-      </w:pPr>
-    </w:p>
-    <w:p>
-      <w:pPr>
-        <w:spacing w:line="259" w:lineRule="auto"/>
-        <w:rPr>
-          <w:rFonts w:ascii="Times New Roman" w:hAnsi="Times New Roman" w:cs="Times New Roman"/>
-          <w:bCs/>
-          <w:sz w:val="24"/>
-          <w:szCs w:val="24"/>
-          <w:shd w:val="clear" w:color="auto" w:fill="FFFFFF"/>
-        </w:rPr>
-      </w:pPr>
-    </w:p>
-    <w:p>
-      <w:pPr>
-        <w:spacing w:line="259" w:lineRule="auto"/>
-        <w:rPr>
-          <w:rFonts w:ascii="Times New Roman" w:hAnsi="Times New Roman" w:cs="Times New Roman"/>
-          <w:b/>
-          <w:bCs/>
-          <w:sz w:val="28"/>
-          <w:szCs w:val="24"/>
-          <w:shd w:val="clear" w:color="auto" w:fill="FFFFFF"/>
-        </w:rPr>
-      </w:pPr>
-      <w:r>
-        <w:rPr>
-          <w:rFonts w:ascii="Times New Roman" w:hAnsi="Times New Roman" w:cs="Times New Roman"/>
-          <w:b/>
-          <w:bCs/>
-          <w:sz w:val="28"/>
-          <w:szCs w:val="24"/>
-          <w:shd w:val="clear" w:color="auto" w:fill="FFFFFF"/>
+        <w:t>as redes neurais do tipo convolucional são muito utilizadas em tarefas que envolvem a identificação de objetos, reconhecimento de características e classificação de imagens. Esse tipo de rede tem a capacidade de valorizar detalhes da imagem, realçando determinados agrupamentos de pixels através da aplicação de filtros matriciais na imagem</w:t>
+      </w:r>
+      <w:r>
+        <w:rPr>
+          <w:rFonts w:ascii="Times New Roman" w:hAnsi="Times New Roman" w:cs="Times New Roman"/>
+          <w:sz w:val="24"/>
+        </w:rPr>
+        <w:t xml:space="preserve">, o que colabora para um processo de classificação mais inteligente. </w:t>
+      </w:r>
+    </w:p>
+    <w:p>
+      <w:pPr>
+        <w:ind w:firstLine="708"/>
+        <w:jc w:val="both"/>
+        <w:rPr>
+          <w:rFonts w:ascii="Times New Roman" w:hAnsi="Times New Roman" w:cs="Times New Roman"/>
+          <w:sz w:val="24"/>
+        </w:rPr>
+      </w:pPr>
+      <w:r>
+        <w:rPr>
+          <w:rFonts w:ascii="Times New Roman" w:hAnsi="Times New Roman" w:cs="Times New Roman"/>
+          <w:sz w:val="24"/>
+        </w:rPr>
+        <w:t>As Redes Neurais Convolucionais apresentam três tipos principais de camadas em sua estrutura base: as camadas de convolução, camadas de agrupamento (</w:t>
+      </w:r>
+      <w:proofErr w:type="spellStart"/>
+      <w:r>
+        <w:rPr>
+          <w:rFonts w:ascii="Times New Roman" w:hAnsi="Times New Roman" w:cs="Times New Roman"/>
+          <w:i/>
+          <w:sz w:val="24"/>
+        </w:rPr>
+        <w:t>pooling</w:t>
+      </w:r>
+      <w:proofErr w:type="spellEnd"/>
+      <w:r>
+        <w:rPr>
+          <w:rFonts w:ascii="Times New Roman" w:hAnsi="Times New Roman" w:cs="Times New Roman"/>
+          <w:sz w:val="24"/>
+        </w:rPr>
+        <w:t xml:space="preserve">) e as camadas totalmente conectadas. </w:t>
+      </w:r>
+      <w:r>
+        <w:rPr>
+          <w:rFonts w:ascii="Times New Roman" w:hAnsi="Times New Roman" w:cs="Times New Roman"/>
+          <w:sz w:val="24"/>
+        </w:rPr>
+        <w:t xml:space="preserve">Camadas de convolução, ou </w:t>
+      </w:r>
+      <w:proofErr w:type="spellStart"/>
+      <w:r>
+        <w:rPr>
+          <w:rFonts w:ascii="Times New Roman" w:hAnsi="Times New Roman" w:cs="Times New Roman"/>
+          <w:sz w:val="24"/>
+        </w:rPr>
+        <w:t>c</w:t>
+      </w:r>
+      <w:r>
+        <w:rPr>
+          <w:rFonts w:ascii="Times New Roman" w:hAnsi="Times New Roman" w:cs="Times New Roman"/>
+          <w:sz w:val="24"/>
+        </w:rPr>
+        <w:t>onvolucionais</w:t>
+      </w:r>
+      <w:proofErr w:type="spellEnd"/>
+      <w:r>
+        <w:rPr>
+          <w:rFonts w:ascii="Times New Roman" w:hAnsi="Times New Roman" w:cs="Times New Roman"/>
+          <w:sz w:val="24"/>
+        </w:rPr>
+        <w:t xml:space="preserve">, são as camadas responsáveis pelo processo de realce das características descrito no parágrafo </w:t>
+      </w:r>
+      <w:r>
+        <w:rPr>
+          <w:rFonts w:ascii="Times New Roman" w:hAnsi="Times New Roman" w:cs="Times New Roman"/>
+          <w:sz w:val="24"/>
+        </w:rPr>
+        <w:lastRenderedPageBreak/>
+        <w:t xml:space="preserve">anterior. Esse processo se dá pela aplicação de </w:t>
+      </w:r>
+      <w:r>
+        <w:rPr>
+          <w:rFonts w:ascii="Times New Roman" w:hAnsi="Times New Roman" w:cs="Times New Roman"/>
+          <w:sz w:val="24"/>
+        </w:rPr>
+        <w:t xml:space="preserve">um filtro na imagem que está sendo processada pela rede, denominado kernel que funciona como um detector de recursos. Esse filtro tem formato matricial com tamanho típico de 3x3, podendo ser maior dependendo da rede, </w:t>
+      </w:r>
+    </w:p>
+    <w:p>
+      <w:pPr>
+        <w:ind w:firstLine="708"/>
+        <w:jc w:val="both"/>
+        <w:rPr>
+          <w:rFonts w:ascii="Times New Roman" w:hAnsi="Times New Roman" w:cs="Times New Roman"/>
+          <w:sz w:val="24"/>
+        </w:rPr>
+      </w:pPr>
+    </w:p>
+    <w:p>
+      <w:pPr>
+        <w:ind w:firstLine="708"/>
+        <w:jc w:val="both"/>
+        <w:rPr>
+          <w:rFonts w:ascii="Times New Roman" w:hAnsi="Times New Roman" w:cs="Times New Roman"/>
+          <w:sz w:val="24"/>
+        </w:rPr>
+      </w:pPr>
+      <w:hyperlink r:id="rId13" w:history="1">
+        <w:r>
+          <w:rPr>
+            <w:rStyle w:val="Hyperlink"/>
+            <w:rFonts w:ascii="Times New Roman" w:hAnsi="Times New Roman" w:cs="Times New Roman"/>
+            <w:sz w:val="24"/>
+          </w:rPr>
+          <w:t>https://www.ibm.com/cloud/learn/convolutional-neural-networks</w:t>
+        </w:r>
+      </w:hyperlink>
+    </w:p>
+    <w:p>
+      <w:pPr>
+        <w:ind w:firstLine="708"/>
+        <w:jc w:val="both"/>
+        <w:rPr>
+          <w:rFonts w:ascii="Times New Roman" w:hAnsi="Times New Roman" w:cs="Times New Roman"/>
+          <w:sz w:val="24"/>
+        </w:rPr>
+      </w:pPr>
+    </w:p>
+    <w:p>
+      <w:pPr>
+        <w:jc w:val="both"/>
+        <w:rPr>
+          <w:rFonts w:ascii="Times New Roman" w:hAnsi="Times New Roman" w:cs="Times New Roman"/>
+          <w:sz w:val="24"/>
+        </w:rPr>
+      </w:pPr>
+      <w:r>
+        <w:rPr>
+          <w:rFonts w:ascii="Times New Roman" w:hAnsi="Times New Roman" w:cs="Times New Roman"/>
+          <w:sz w:val="24"/>
+        </w:rPr>
+        <w:tab/>
+      </w:r>
+      <w:r>
+        <w:rPr>
+          <w:rFonts w:ascii="Times New Roman" w:hAnsi="Times New Roman" w:cs="Times New Roman"/>
+          <w:sz w:val="24"/>
         </w:rPr>
         <w:br w:type="page"/>
       </w:r>
@@ -8250,7 +8603,7 @@
                     </pic:cNvPicPr>
                   </pic:nvPicPr>
                   <pic:blipFill>
-                    <a:blip r:embed="rId13">
+                    <a:blip r:embed="rId14">
                       <a:extLst>
                         <a:ext uri="{28A0092B-C50C-407E-A947-70E740481C1C}">
                           <a14:useLocalDpi xmlns:a14="http://schemas.microsoft.com/office/drawing/2010/main" val="0"/>
@@ -8854,7 +9207,25 @@
           <w:szCs w:val="24"/>
           <w:shd w:val="clear" w:color="auto" w:fill="FFFFFF"/>
         </w:rPr>
-        <w:t>É sempre fundamental que seja</w:t>
+        <w:t xml:space="preserve">É </w:t>
+      </w:r>
+      <w:r>
+        <w:rPr>
+          <w:rFonts w:ascii="Times New Roman" w:hAnsi="Times New Roman" w:cs="Times New Roman"/>
+          <w:sz w:val="24"/>
+          <w:szCs w:val="24"/>
+          <w:shd w:val="clear" w:color="auto" w:fill="FFFFFF"/>
+        </w:rPr>
+        <w:t>de grande importância</w:t>
+      </w:r>
+      <w:r>
+        <w:rPr>
+          <w:rFonts w:ascii="Times New Roman" w:hAnsi="Times New Roman" w:cs="Times New Roman"/>
+          <w:sz w:val="24"/>
+          <w:szCs w:val="24"/>
+          <w:shd w:val="clear" w:color="auto" w:fill="FFFFFF"/>
+        </w:rPr>
+        <w:t xml:space="preserve"> que seja</w:t>
       </w:r>
       <w:r>
         <w:rPr>
@@ -9391,7 +9762,7 @@
                     </pic:cNvPicPr>
                   </pic:nvPicPr>
                   <pic:blipFill>
-                    <a:blip r:embed="rId14">
+                    <a:blip r:embed="rId15">
                       <a:extLst>
                         <a:ext uri="{28A0092B-C50C-407E-A947-70E740481C1C}">
                           <a14:useLocalDpi xmlns:a14="http://schemas.microsoft.com/office/drawing/2010/main" val="0"/>
@@ -9443,7 +9814,7 @@
         </w:rPr>
         <w:t xml:space="preserve">Fonte: </w:t>
       </w:r>
-      <w:hyperlink r:id="rId15" w:anchor="roc-metrics" w:history="1">
+      <w:hyperlink r:id="rId16" w:anchor="roc-metrics" w:history="1">
         <w:r>
           <w:rPr>
             <w:rStyle w:val="Hyperlink"/>
@@ -11484,7 +11855,14 @@
           <w:rFonts w:ascii="Times New Roman" w:hAnsi="Times New Roman" w:cs="Times New Roman"/>
           <w:sz w:val="24"/>
         </w:rPr>
-        <w:t xml:space="preserve">: conhecida também como </w:t>
+        <w:t xml:space="preserve">: </w:t>
+      </w:r>
+      <w:r>
+        <w:rPr>
+          <w:rFonts w:ascii="Times New Roman" w:hAnsi="Times New Roman" w:cs="Times New Roman"/>
+          <w:sz w:val="24"/>
+        </w:rPr>
+        <w:t xml:space="preserve">também conhecida como </w:t>
       </w:r>
       <w:proofErr w:type="spellStart"/>
       <w:r>
@@ -11516,7 +11894,14 @@
           <w:rFonts w:ascii="Times New Roman" w:hAnsi="Times New Roman" w:cs="Times New Roman"/>
           <w:sz w:val="24"/>
         </w:rPr>
-        <w:t xml:space="preserve">, é uma das principais ferramentas para se trabalhar com Aprendizado de Máquina na linguagem Python. Tal biblioteca traz diversas implementações de modelos de regressão, classificação e agrupamento, assim como a implementação de várias métricas de avaliação bastante conhecidas como: acurácia, precisão, matriz de confusão, erro quadrado médio, curva ROC, etc. </w:t>
+        <w:t xml:space="preserve">, </w:t>
+      </w:r>
+      <w:r>
+        <w:rPr>
+          <w:rFonts w:ascii="Times New Roman" w:hAnsi="Times New Roman" w:cs="Times New Roman"/>
+          <w:sz w:val="24"/>
+        </w:rPr>
+        <w:t xml:space="preserve">é uma das principais ferramentas para se trabalhar com Aprendizado de Máquina na linguagem Python. Tal biblioteca traz diversas implementações de modelos de regressão, classificação e agrupamento, assim como a implementação de várias métricas de avaliação bastante conhecidas como: acurácia, precisão, matriz de confusão, erro quadrado médio, curva ROC, etc. </w:t>
       </w:r>
     </w:p>
     <w:p>
@@ -11609,23 +11994,21 @@
           <w:rFonts w:ascii="Times New Roman" w:hAnsi="Times New Roman" w:cs="Times New Roman"/>
           <w:sz w:val="24"/>
         </w:rPr>
-        <w:t xml:space="preserve"> traz consigo também diversos componentes para otimização/ajuste de </w:t>
-      </w:r>
-      <w:proofErr w:type="spellStart"/>
-      <w:r>
-        <w:rPr>
-          <w:rFonts w:ascii="Times New Roman" w:hAnsi="Times New Roman" w:cs="Times New Roman"/>
-          <w:sz w:val="24"/>
-        </w:rPr>
-        <w:t>hiperparâmetros</w:t>
-      </w:r>
-      <w:proofErr w:type="spellEnd"/>
-      <w:r>
-        <w:rPr>
-          <w:rFonts w:ascii="Times New Roman" w:hAnsi="Times New Roman" w:cs="Times New Roman"/>
-          <w:sz w:val="24"/>
-        </w:rPr>
-        <w:t xml:space="preserve">, possibilitando que excelentes modelos sejam criados e aperfeiçoados para contextos mais específicos. </w:t>
+        <w:t xml:space="preserve"> traz consigo também diversos componentes para otimização/ajuste de hiperparâmetros, possibilitando que modelos </w:t>
+      </w:r>
+      <w:r>
+        <w:rPr>
+          <w:rFonts w:ascii="Times New Roman" w:hAnsi="Times New Roman" w:cs="Times New Roman"/>
+          <w:sz w:val="24"/>
+        </w:rPr>
+        <w:t xml:space="preserve">eficientes </w:t>
+      </w:r>
+      <w:r>
+        <w:rPr>
+          <w:rFonts w:ascii="Times New Roman" w:hAnsi="Times New Roman" w:cs="Times New Roman"/>
+          <w:sz w:val="24"/>
+        </w:rPr>
+        <w:t xml:space="preserve">sejam criados e aperfeiçoados para contextos mais específicos. </w:t>
       </w:r>
       <w:proofErr w:type="spellStart"/>
       <w:r>
@@ -11792,99 +12175,81 @@
           <w:rFonts w:ascii="Times New Roman" w:hAnsi="Times New Roman" w:cs="Times New Roman"/>
           <w:sz w:val="24"/>
         </w:rPr>
-        <w:t xml:space="preserve"> traz possibilidades para que o usuário do framework possa trabalhar com modelos prontos ou cria-los de acordo com as necessidades. Com esta biblioteca é possível facilmente estruturar redes neurais simples e complexas, alterando o número de neurônios, função de ativação, adicionando camadas de pré-processamento, </w:t>
-      </w:r>
+        <w:t xml:space="preserve"> traz possibilidades para que o usuário do framework possa trabalhar com modelos prontos ou cria-los de acordo com as necessidades. Com esta biblioteca é possível facilmente estruturar redes neurais simples e complexas, alterando o número de neurônios, função de ativação, adicionando </w:t>
+      </w:r>
+      <w:r>
+        <w:rPr>
+          <w:rFonts w:ascii="Times New Roman" w:hAnsi="Times New Roman" w:cs="Times New Roman"/>
+          <w:sz w:val="24"/>
+        </w:rPr>
+        <w:t xml:space="preserve">diferentes tipos de camadas, </w:t>
+      </w:r>
+      <w:r>
+        <w:rPr>
+          <w:rFonts w:ascii="Times New Roman" w:hAnsi="Times New Roman" w:cs="Times New Roman"/>
+          <w:sz w:val="24"/>
+        </w:rPr>
+        <w:t>camadas de pré-processamento, entre outros.</w:t>
+      </w:r>
+      <w:r>
+        <w:rPr>
+          <w:rFonts w:ascii="Times New Roman" w:hAnsi="Times New Roman" w:cs="Times New Roman"/>
+          <w:sz w:val="24"/>
+        </w:rPr>
+        <w:t xml:space="preserve"> </w:t>
+      </w:r>
+    </w:p>
+    <w:p>
+      <w:pPr>
+        <w:spacing w:line="259" w:lineRule="auto"/>
+      </w:pPr>
+      <w:r>
+        <w:br w:type="page"/>
+      </w:r>
+    </w:p>
+    <w:p>
+      <w:pPr>
+        <w:spacing w:line="259" w:lineRule="auto"/>
+        <w:rPr>
+          <w:rFonts w:ascii="Times New Roman" w:hAnsi="Times New Roman" w:cs="Times New Roman"/>
+          <w:b/>
+          <w:sz w:val="24"/>
+        </w:rPr>
+      </w:pPr>
+      <w:r>
+        <w:rPr>
+          <w:rFonts w:ascii="Times New Roman" w:hAnsi="Times New Roman" w:cs="Times New Roman"/>
+          <w:b/>
+          <w:sz w:val="24"/>
+        </w:rPr>
+        <w:lastRenderedPageBreak/>
+        <w:t>4. DESENVOLVIMENTO</w:t>
+      </w:r>
+    </w:p>
+    <w:p>
+      <w:pPr>
+        <w:spacing w:line="259" w:lineRule="auto"/>
+        <w:rPr>
+          <w:rFonts w:ascii="Times New Roman" w:hAnsi="Times New Roman" w:cs="Times New Roman"/>
+          <w:sz w:val="24"/>
+        </w:rPr>
+      </w:pPr>
+    </w:p>
+    <w:p>
+      <w:pPr>
+        <w:spacing w:line="259" w:lineRule="auto"/>
+        <w:rPr>
+          <w:rFonts w:ascii="Times New Roman" w:hAnsi="Times New Roman" w:cs="Times New Roman"/>
+          <w:b/>
+        </w:rPr>
+      </w:pPr>
       <w:bookmarkStart w:id="1" w:name="_GoBack"/>
       <w:bookmarkEnd w:id="1"/>
       <w:r>
         <w:rPr>
           <w:rFonts w:ascii="Times New Roman" w:hAnsi="Times New Roman" w:cs="Times New Roman"/>
-          <w:sz w:val="24"/>
-        </w:rPr>
-        <w:t xml:space="preserve">entre outros. </w:t>
-      </w:r>
-    </w:p>
-    <w:p>
-      <w:pPr>
-        <w:pStyle w:val="PargrafodaLista"/>
-        <w:spacing w:line="259" w:lineRule="auto"/>
-        <w:jc w:val="both"/>
-        <w:rPr>
-          <w:rFonts w:ascii="Times New Roman" w:hAnsi="Times New Roman" w:cs="Times New Roman"/>
-          <w:i/>
-          <w:sz w:val="24"/>
-        </w:rPr>
-      </w:pPr>
-    </w:p>
-    <w:p>
-      <w:pPr>
-        <w:pStyle w:val="PargrafodaLista"/>
-        <w:spacing w:line="259" w:lineRule="auto"/>
-        <w:jc w:val="both"/>
-        <w:rPr>
-          <w:rFonts w:ascii="Times New Roman" w:hAnsi="Times New Roman" w:cs="Times New Roman"/>
-          <w:i/>
-          <w:sz w:val="24"/>
-        </w:rPr>
-      </w:pPr>
-      <w:r>
-        <w:rPr>
-          <w:rFonts w:ascii="Times New Roman" w:hAnsi="Times New Roman" w:cs="Times New Roman"/>
-          <w:sz w:val="24"/>
-        </w:rPr>
-        <w:t xml:space="preserve">Tensor </w:t>
-      </w:r>
-      <w:proofErr w:type="spellStart"/>
-      <w:r>
-        <w:rPr>
-          <w:rFonts w:ascii="Times New Roman" w:hAnsi="Times New Roman" w:cs="Times New Roman"/>
-          <w:sz w:val="24"/>
-        </w:rPr>
-        <w:t>Flow</w:t>
-      </w:r>
-      <w:proofErr w:type="spellEnd"/>
-      <w:r>
-        <w:rPr>
-          <w:rFonts w:ascii="Times New Roman" w:hAnsi="Times New Roman" w:cs="Times New Roman"/>
-          <w:sz w:val="24"/>
-        </w:rPr>
-        <w:t xml:space="preserve"> possibilita que conceitos complexos de redes neurais sejam facilmente utilizados e aplicados</w:t>
-      </w:r>
-      <w:r>
-        <w:rPr>
-          <w:rFonts w:ascii="Times New Roman" w:hAnsi="Times New Roman" w:cs="Times New Roman"/>
-          <w:sz w:val="24"/>
-        </w:rPr>
-        <w:t>, como a Transferência de Aprendizado</w:t>
-      </w:r>
-      <w:r>
-        <w:rPr>
-          <w:rFonts w:ascii="Times New Roman" w:hAnsi="Times New Roman" w:cs="Times New Roman"/>
-          <w:sz w:val="24"/>
-        </w:rPr>
-        <w:t>,</w:t>
-      </w:r>
-      <w:r>
-        <w:rPr>
-          <w:rFonts w:ascii="Times New Roman" w:hAnsi="Times New Roman" w:cs="Times New Roman"/>
-          <w:sz w:val="24"/>
-        </w:rPr>
-        <w:t xml:space="preserve"> por exemplo,</w:t>
-      </w:r>
-      <w:r>
-        <w:rPr>
-          <w:rFonts w:ascii="Times New Roman" w:hAnsi="Times New Roman" w:cs="Times New Roman"/>
-          <w:sz w:val="24"/>
-        </w:rPr>
-        <w:t xml:space="preserve"> permitindo que diferentes níveis de usuários possam lidar com estruturas neurais. Ademais, </w:t>
-      </w:r>
-    </w:p>
-    <w:p/>
-    <w:p>
-      <w:pPr>
-        <w:spacing w:line="259" w:lineRule="auto"/>
-      </w:pPr>
-      <w:r>
+          <w:b/>
+        </w:rPr>
         <w:br w:type="page"/>
       </w:r>
     </w:p>
@@ -11901,7 +12266,7 @@
       </w:r>
     </w:p>
     <w:p>
-      <w:hyperlink r:id="rId16" w:history="1">
+      <w:hyperlink r:id="rId17" w:history="1">
         <w:r>
           <w:rPr>
             <w:rStyle w:val="Hyperlink"/>
@@ -11911,7 +12276,7 @@
       </w:hyperlink>
     </w:p>
     <w:p>
-      <w:hyperlink r:id="rId17" w:history="1">
+      <w:hyperlink r:id="rId18" w:history="1">
         <w:r>
           <w:rPr>
             <w:rStyle w:val="Hyperlink"/>
@@ -11921,7 +12286,7 @@
       </w:hyperlink>
     </w:p>
     <w:p>
-      <w:hyperlink r:id="rId18" w:history="1">
+      <w:hyperlink r:id="rId19" w:history="1">
         <w:r>
           <w:rPr>
             <w:rStyle w:val="Hyperlink"/>
@@ -11931,7 +12296,7 @@
       </w:hyperlink>
     </w:p>
     <w:p>
-      <w:hyperlink r:id="rId19" w:anchor="page=39&amp;zoom=100,113,261" w:history="1">
+      <w:hyperlink r:id="rId20" w:anchor="page=39&amp;zoom=100,113,261" w:history="1">
         <w:r>
           <w:rPr>
             <w:rStyle w:val="Hyperlink"/>
@@ -11941,7 +12306,7 @@
       </w:hyperlink>
     </w:p>
     <w:p>
-      <w:hyperlink r:id="rId20" w:anchor=":~:text=Segundo%20os%20registros%20no%20Sistema,tratamento%20do%20AVC1-4" w:history="1">
+      <w:hyperlink r:id="rId21" w:anchor=":~:text=Segundo%20os%20registros%20no%20Sistema,tratamento%20do%20AVC1-4" w:history="1">
         <w:r>
           <w:rPr>
             <w:rStyle w:val="Hyperlink"/>
@@ -11954,7 +12319,7 @@
       </w:r>
     </w:p>
     <w:p>
-      <w:hyperlink r:id="rId21" w:history="1">
+      <w:hyperlink r:id="rId22" w:history="1">
         <w:r>
           <w:rPr>
             <w:rStyle w:val="Hyperlink"/>
@@ -11964,7 +12329,7 @@
       </w:hyperlink>
     </w:p>
     <w:p>
-      <w:hyperlink r:id="rId22" w:history="1">
+      <w:hyperlink r:id="rId23" w:history="1">
         <w:r>
           <w:rPr>
             <w:rStyle w:val="Hyperlink"/>
@@ -11980,7 +12345,7 @@
       </w:r>
     </w:p>
     <w:p>
-      <w:hyperlink r:id="rId23" w:history="1">
+      <w:hyperlink r:id="rId24" w:history="1">
         <w:r>
           <w:rPr>
             <w:rStyle w:val="Hyperlink"/>
@@ -11993,7 +12358,7 @@
       <w:r>
         <w:t xml:space="preserve">[1] </w:t>
       </w:r>
-      <w:hyperlink r:id="rId24" w:history="1">
+      <w:hyperlink r:id="rId25" w:history="1">
         <w:r>
           <w:rPr>
             <w:rStyle w:val="Hyperlink"/>
@@ -12008,7 +12373,7 @@
           <w:rStyle w:val="Hyperlink"/>
         </w:rPr>
       </w:pPr>
-      <w:hyperlink r:id="rId25" w:history="1">
+      <w:hyperlink r:id="rId26" w:history="1">
         <w:r>
           <w:rPr>
             <w:rStyle w:val="Hyperlink"/>
@@ -12023,7 +12388,7 @@
           <w:rStyle w:val="Hyperlink"/>
         </w:rPr>
       </w:pPr>
-      <w:hyperlink r:id="rId26" w:history="1">
+      <w:hyperlink r:id="rId27" w:history="1">
         <w:r>
           <w:rPr>
             <w:rStyle w:val="Hyperlink"/>
@@ -12038,7 +12403,7 @@
           <w:rStyle w:val="Hyperlink"/>
         </w:rPr>
       </w:pPr>
-      <w:hyperlink r:id="rId27" w:history="1">
+      <w:hyperlink r:id="rId28" w:history="1">
         <w:r>
           <w:rPr>
             <w:rStyle w:val="Hyperlink"/>
@@ -12053,7 +12418,7 @@
           <w:rStyle w:val="Hyperlink"/>
         </w:rPr>
       </w:pPr>
-      <w:hyperlink r:id="rId28" w:history="1">
+      <w:hyperlink r:id="rId29" w:history="1">
         <w:r>
           <w:rPr>
             <w:rStyle w:val="Hyperlink"/>
@@ -12068,7 +12433,7 @@
           <w:rStyle w:val="Hyperlink"/>
         </w:rPr>
       </w:pPr>
-      <w:hyperlink r:id="rId29" w:history="1">
+      <w:hyperlink r:id="rId30" w:history="1">
         <w:r>
           <w:rPr>
             <w:rStyle w:val="Hyperlink"/>
@@ -12083,7 +12448,7 @@
           <w:rStyle w:val="Hyperlink"/>
         </w:rPr>
       </w:pPr>
-      <w:hyperlink r:id="rId30" w:history="1">
+      <w:hyperlink r:id="rId31" w:history="1">
         <w:r>
           <w:rPr>
             <w:rStyle w:val="Hyperlink"/>
@@ -12118,7 +12483,7 @@
           <w:sz w:val="24"/>
         </w:rPr>
       </w:pPr>
-      <w:hyperlink r:id="rId31" w:anchor=":~:text=Compartilhar-,Neur%C3%B4nios%20s%C3%A3o%20as%20c%C3%A9lulas%20que%20caracterizam%20o%20sistema%20nervoso%2C%20respons%C3%A1veis,externo%20ou%20do%20pr%C3%B3prio%20organismo" w:history="1">
+      <w:hyperlink r:id="rId32" w:anchor=":~:text=Compartilhar-,Neur%C3%B4nios%20s%C3%A3o%20as%20c%C3%A9lulas%20que%20caracterizam%20o%20sistema%20nervoso%2C%20respons%C3%A1veis,externo%20ou%20do%20pr%C3%B3prio%20organismo" w:history="1">
         <w:r>
           <w:rPr>
             <w:rStyle w:val="Hyperlink"/>
@@ -12141,7 +12506,7 @@
           <w:sz w:val="24"/>
         </w:rPr>
       </w:pPr>
-      <w:hyperlink r:id="rId32" w:anchor=":~:text=O%20neur%C3%B4nio%20artificial%20%C3%A9%20um,Esquema%20do%20neur%C3%B4nio%20biol%C3%B3gico.&amp;text=Viu%2Dse%20o%20c%C3%A9rebro%20como%20um%20sistema%20computacional" w:history="1">
+      <w:hyperlink r:id="rId33" w:anchor=":~:text=O%20neur%C3%B4nio%20artificial%20%C3%A9%20um,Esquema%20do%20neur%C3%B4nio%20biol%C3%B3gico.&amp;text=Viu%2Dse%20o%20c%C3%A9rebro%20como%20um%20sistema%20computacional" w:history="1">
         <w:r>
           <w:rPr>
             <w:rStyle w:val="Hyperlink"/>
@@ -12164,7 +12529,7 @@
           <w:sz w:val="24"/>
         </w:rPr>
       </w:pPr>
-      <w:hyperlink r:id="rId33" w:anchor=":~:text=Uma%20rede%20neural%20%C3%A9%20um,camadas%2C%20semelhante%20ao%20c%C3%A9rebro%20humano" w:history="1">
+      <w:hyperlink r:id="rId34" w:anchor=":~:text=Uma%20rede%20neural%20%C3%A9%20um,camadas%2C%20semelhante%20ao%20c%C3%A9rebro%20humano" w:history="1">
         <w:r>
           <w:rPr>
             <w:rStyle w:val="Hyperlink"/>
@@ -12187,7 +12552,7 @@
           <w:sz w:val="24"/>
         </w:rPr>
       </w:pPr>
-      <w:hyperlink r:id="rId34" w:history="1">
+      <w:hyperlink r:id="rId35" w:history="1">
         <w:r>
           <w:rPr>
             <w:rStyle w:val="Hyperlink"/>
@@ -12204,7 +12569,7 @@
           <w:sz w:val="24"/>
         </w:rPr>
       </w:pPr>
-      <w:hyperlink r:id="rId35" w:history="1">
+      <w:hyperlink r:id="rId36" w:history="1">
         <w:r>
           <w:rPr>
             <w:rStyle w:val="Hyperlink"/>
@@ -12221,7 +12586,7 @@
           <w:sz w:val="24"/>
         </w:rPr>
       </w:pPr>
-      <w:hyperlink r:id="rId36" w:anchor=":~:text=other%20advanced%20tasks.-,What%20is%20the%20architecture%20of%20CNN%3F,the%20main%20responsibility%20for%20computation" w:history="1">
+      <w:hyperlink r:id="rId37" w:anchor=":~:text=other%20advanced%20tasks.-,What%20is%20the%20architecture%20of%20CNN%3F,the%20main%20responsibility%20for%20computation" w:history="1">
         <w:r>
           <w:rPr>
             <w:rStyle w:val="Hyperlink"/>
@@ -12244,7 +12609,7 @@
           <w:sz w:val="24"/>
         </w:rPr>
       </w:pPr>
-      <w:hyperlink r:id="rId37" w:history="1">
+      <w:hyperlink r:id="rId38" w:history="1">
         <w:r>
           <w:rPr>
             <w:rStyle w:val="Hyperlink"/>
@@ -12261,7 +12626,7 @@
           <w:sz w:val="24"/>
         </w:rPr>
       </w:pPr>
-      <w:hyperlink r:id="rId38" w:history="1">
+      <w:hyperlink r:id="rId39" w:history="1">
         <w:r>
           <w:rPr>
             <w:rStyle w:val="Hyperlink"/>
@@ -12278,7 +12643,7 @@
           <w:sz w:val="24"/>
         </w:rPr>
       </w:pPr>
-      <w:hyperlink r:id="rId39" w:history="1">
+      <w:hyperlink r:id="rId40" w:history="1">
         <w:r>
           <w:rPr>
             <w:rStyle w:val="Hyperlink"/>
@@ -12312,7 +12677,7 @@
           <w:tab w:val="center" w:pos="4252"/>
         </w:tabs>
       </w:pPr>
-      <w:hyperlink r:id="rId40" w:history="1">
+      <w:hyperlink r:id="rId41" w:history="1">
         <w:r>
           <w:rPr>
             <w:rStyle w:val="Hyperlink"/>
@@ -12327,7 +12692,7 @@
           <w:tab w:val="center" w:pos="4252"/>
         </w:tabs>
       </w:pPr>
-      <w:hyperlink r:id="rId41" w:anchor=":~:text=sklearn.metrics.%20confusion_matrix%20%28y_true%2C%20y_pred%2C%20%2A%2C%20labels%20%3D%20None%2C,and%20predicted%20to%20be%20in%20group%20%28j%29%20." w:history="1">
+      <w:hyperlink r:id="rId42" w:anchor=":~:text=sklearn.metrics.%20confusion_matrix%20%28y_true%2C%20y_pred%2C%20%2A%2C%20labels%20%3D%20None%2C,and%20predicted%20to%20be%20in%20group%20%28j%29%20." w:history="1">
         <w:r>
           <w:rPr>
             <w:rStyle w:val="Hyperlink"/>
@@ -12345,7 +12710,7 @@
           <w:rStyle w:val="Hyperlink"/>
         </w:rPr>
       </w:pPr>
-      <w:hyperlink r:id="rId42" w:history="1">
+      <w:hyperlink r:id="rId43" w:history="1">
         <w:r>
           <w:rPr>
             <w:rStyle w:val="Hyperlink"/>
@@ -12360,7 +12725,7 @@
           <w:tab w:val="center" w:pos="4252"/>
         </w:tabs>
       </w:pPr>
-      <w:hyperlink r:id="rId43" w:anchor="roc-metrics" w:history="1">
+      <w:hyperlink r:id="rId44" w:anchor="roc-metrics" w:history="1">
         <w:r>
           <w:rPr>
             <w:rStyle w:val="Hyperlink"/>
@@ -12375,7 +12740,7 @@
           <w:tab w:val="center" w:pos="4252"/>
         </w:tabs>
       </w:pPr>
-      <w:hyperlink r:id="rId44" w:history="1">
+      <w:hyperlink r:id="rId45" w:history="1">
         <w:r>
           <w:rPr>
             <w:rStyle w:val="Hyperlink"/>
@@ -12391,7 +12756,7 @@
       </w:r>
     </w:p>
     <w:p>
-      <w:hyperlink r:id="rId45" w:history="1">
+      <w:hyperlink r:id="rId46" w:history="1">
         <w:proofErr w:type="spellStart"/>
         <w:r>
           <w:rPr>
@@ -12455,7 +12820,7 @@
       <w:r>
         <w:t xml:space="preserve">: </w:t>
       </w:r>
-      <w:hyperlink r:id="rId46" w:history="1">
+      <w:hyperlink r:id="rId47" w:history="1">
         <w:r>
           <w:rPr>
             <w:rStyle w:val="Hyperlink"/>
@@ -12473,7 +12838,7 @@
       <w:r>
         <w:t xml:space="preserve">: </w:t>
       </w:r>
-      <w:hyperlink r:id="rId47" w:history="1">
+      <w:hyperlink r:id="rId48" w:history="1">
         <w:r>
           <w:rPr>
             <w:rStyle w:val="Hyperlink"/>
@@ -12491,7 +12856,7 @@
       <w:r>
         <w:t xml:space="preserve"> </w:t>
       </w:r>
-      <w:hyperlink r:id="rId48" w:history="1">
+      <w:hyperlink r:id="rId49" w:history="1">
         <w:r>
           <w:rPr>
             <w:rStyle w:val="Hyperlink"/>
@@ -12510,7 +12875,7 @@
       <w:r>
         <w:t xml:space="preserve"> </w:t>
       </w:r>
-      <w:hyperlink r:id="rId49" w:history="1">
+      <w:hyperlink r:id="rId50" w:history="1">
         <w:r>
           <w:rPr>
             <w:rStyle w:val="Hyperlink"/>
@@ -12523,7 +12888,7 @@
       <w:r>
         <w:t xml:space="preserve">Pandas: </w:t>
       </w:r>
-      <w:hyperlink r:id="rId50" w:history="1">
+      <w:hyperlink r:id="rId51" w:history="1">
         <w:r>
           <w:rPr>
             <w:rStyle w:val="Hyperlink"/>
@@ -12549,7 +12914,7 @@
       <w:r>
         <w:t xml:space="preserve">: </w:t>
       </w:r>
-      <w:hyperlink r:id="rId51" w:history="1">
+      <w:hyperlink r:id="rId52" w:history="1">
         <w:r>
           <w:rPr>
             <w:rStyle w:val="Hyperlink"/>
@@ -12570,7 +12935,7 @@
       <w:r>
         <w:t xml:space="preserve">: </w:t>
       </w:r>
-      <w:hyperlink r:id="rId52" w:history="1">
+      <w:hyperlink r:id="rId53" w:history="1">
         <w:r>
           <w:rPr>
             <w:rStyle w:val="Hyperlink"/>
@@ -14137,7 +14502,7 @@
 </file>
 
 <file path=customXml/itemProps1.xml><?xml version="1.0" encoding="utf-8"?>
-<ds:datastoreItem xmlns:ds="http://schemas.openxmlformats.org/officeDocument/2006/customXml" ds:itemID="{93DF66B5-2939-4C41-8D7C-0FC4181EFEDE}">
+<ds:datastoreItem xmlns:ds="http://schemas.openxmlformats.org/officeDocument/2006/customXml" ds:itemID="{0F0085EF-3516-4B41-BD06-B71B46A6CC8A}">
   <ds:schemaRefs>
     <ds:schemaRef ds:uri="http://schemas.openxmlformats.org/officeDocument/2006/bibliography"/>
   </ds:schemaRefs>

--- a/Esboço monografia.docx
+++ b/Esboço monografia.docx
@@ -1324,29 +1324,6 @@
       <w:pPr>
         <w:spacing w:line="259" w:lineRule="auto"/>
       </w:pPr>
-    </w:p>
-    <w:p>
-      <w:pPr>
-        <w:spacing w:line="259" w:lineRule="auto"/>
-      </w:pPr>
-    </w:p>
-    <w:p>
-      <w:pPr>
-        <w:spacing w:line="259" w:lineRule="auto"/>
-        <w:rPr>
-          <w:rFonts w:ascii="Times New Roman" w:hAnsi="Times New Roman" w:cs="Times New Roman"/>
-          <w:b/>
-          <w:sz w:val="28"/>
-        </w:rPr>
-      </w:pPr>
-      <w:r>
-        <w:rPr>
-          <w:rFonts w:ascii="Times New Roman" w:hAnsi="Times New Roman" w:cs="Times New Roman"/>
-          <w:b/>
-          <w:sz w:val="28"/>
-        </w:rPr>
-        <w:br w:type="page"/>
-      </w:r>
     </w:p>
     <w:p>
       <w:pPr>
@@ -4377,7 +4354,43 @@
           <w:szCs w:val="24"/>
           <w:shd w:val="clear" w:color="auto" w:fill="FFFFFF"/>
         </w:rPr>
-        <w:t xml:space="preserve">. Através da combinação linear de cada ponto </w:t>
+        <w:t xml:space="preserve">. Através da combinação linear </w:t>
+      </w:r>
+      <w:r>
+        <w:rPr>
+          <w:rFonts w:ascii="Times New Roman" w:eastAsiaTheme="minorEastAsia" w:hAnsi="Times New Roman" w:cs="Times New Roman"/>
+          <w:sz w:val="24"/>
+          <w:szCs w:val="24"/>
+          <w:shd w:val="clear" w:color="auto" w:fill="FFFFFF"/>
+        </w:rPr>
+        <w:t>dos</w:t>
+      </w:r>
+      <w:r>
+        <w:rPr>
+          <w:rFonts w:ascii="Times New Roman" w:eastAsiaTheme="minorEastAsia" w:hAnsi="Times New Roman" w:cs="Times New Roman"/>
+          <w:sz w:val="24"/>
+          <w:szCs w:val="24"/>
+          <w:shd w:val="clear" w:color="auto" w:fill="FFFFFF"/>
+        </w:rPr>
+        <w:t xml:space="preserve"> ponto</w:t>
+      </w:r>
+      <w:r>
+        <w:rPr>
+          <w:rFonts w:ascii="Times New Roman" w:eastAsiaTheme="minorEastAsia" w:hAnsi="Times New Roman" w:cs="Times New Roman"/>
+          <w:sz w:val="24"/>
+          <w:szCs w:val="24"/>
+          <w:shd w:val="clear" w:color="auto" w:fill="FFFFFF"/>
+        </w:rPr>
+        <w:t>s</w:t>
+      </w:r>
+      <w:r>
+        <w:rPr>
+          <w:rFonts w:ascii="Times New Roman" w:eastAsiaTheme="minorEastAsia" w:hAnsi="Times New Roman" w:cs="Times New Roman"/>
+          <w:sz w:val="24"/>
+          <w:szCs w:val="24"/>
+          <w:shd w:val="clear" w:color="auto" w:fill="FFFFFF"/>
+        </w:rPr>
+        <w:t xml:space="preserve"> </w:t>
       </w:r>
       <m:oMath>
         <m:r>
@@ -5221,7 +5234,43 @@
           <w:szCs w:val="24"/>
           <w:shd w:val="clear" w:color="auto" w:fill="FFFFFF"/>
         </w:rPr>
-        <w:t>atingirem valores mais otimizados (que geram menores erros) tanto para casos de classe 0 quanto para casos de classe 1.</w:t>
+        <w:t xml:space="preserve">atingirem valores mais otimizados (que geram menores erros) tanto para casos de classe </w:t>
+      </w:r>
+      <w:r>
+        <w:rPr>
+          <w:rFonts w:ascii="Times New Roman" w:eastAsiaTheme="minorEastAsia" w:hAnsi="Times New Roman" w:cs="Times New Roman"/>
+          <w:sz w:val="24"/>
+          <w:szCs w:val="24"/>
+          <w:shd w:val="clear" w:color="auto" w:fill="FFFFFF"/>
+        </w:rPr>
+        <w:t>01</w:t>
+      </w:r>
+      <w:r>
+        <w:rPr>
+          <w:rFonts w:ascii="Times New Roman" w:eastAsiaTheme="minorEastAsia" w:hAnsi="Times New Roman" w:cs="Times New Roman"/>
+          <w:sz w:val="24"/>
+          <w:szCs w:val="24"/>
+          <w:shd w:val="clear" w:color="auto" w:fill="FFFFFF"/>
+        </w:rPr>
+        <w:t xml:space="preserve"> quanto para casos de classe </w:t>
+      </w:r>
+      <w:r>
+        <w:rPr>
+          <w:rFonts w:ascii="Times New Roman" w:eastAsiaTheme="minorEastAsia" w:hAnsi="Times New Roman" w:cs="Times New Roman"/>
+          <w:sz w:val="24"/>
+          <w:szCs w:val="24"/>
+          <w:shd w:val="clear" w:color="auto" w:fill="FFFFFF"/>
+        </w:rPr>
+        <w:t>02</w:t>
+      </w:r>
+      <w:r>
+        <w:rPr>
+          <w:rFonts w:ascii="Times New Roman" w:eastAsiaTheme="minorEastAsia" w:hAnsi="Times New Roman" w:cs="Times New Roman"/>
+          <w:sz w:val="24"/>
+          <w:szCs w:val="24"/>
+          <w:shd w:val="clear" w:color="auto" w:fill="FFFFFF"/>
+        </w:rPr>
+        <w:t>.</w:t>
       </w:r>
     </w:p>
     <w:p>
@@ -5351,7 +5400,7 @@
           <w:szCs w:val="24"/>
           <w:shd w:val="clear" w:color="auto" w:fill="FFFFFF"/>
         </w:rPr>
-        <w:t>.</w:t>
+        <w:t>, o que se tem geralmente em uma situação real.</w:t>
       </w:r>
     </w:p>
     <w:p>
@@ -7076,7 +7125,7 @@
           <w:lang w:eastAsia="pt-BR"/>
         </w:rPr>
         <w:tab/>
-        <w:t>Redes neurais artificiais são estruturas do campo da inteligência artificial que possibilitam os computadores a processar dados baseado no comportamento do cérebro humano. Ao receber um conjunto de dados específico, uma rede neural</w:t>
+        <w:t xml:space="preserve">Redes neurais artificiais são estruturas do campo da inteligência artificial que possibilitam os computadores a processar dados </w:t>
       </w:r>
       <w:r>
         <w:rPr>
@@ -7086,7 +7135,7 @@
           <w:szCs w:val="24"/>
           <w:lang w:eastAsia="pt-BR"/>
         </w:rPr>
-        <w:t xml:space="preserve"> artificial</w:t>
+        <w:t>se baseando</w:t>
       </w:r>
       <w:r>
         <w:rPr>
@@ -7096,7 +7145,7 @@
           <w:szCs w:val="24"/>
           <w:lang w:eastAsia="pt-BR"/>
         </w:rPr>
-        <w:t xml:space="preserve"> é capaz de </w:t>
+        <w:t xml:space="preserve"> no comportamento do cérebro humano. Ao receber um conjunto de dados específico, uma rede neural</w:t>
       </w:r>
       <w:r>
         <w:rPr>
@@ -7106,7 +7155,7 @@
           <w:szCs w:val="24"/>
           <w:lang w:eastAsia="pt-BR"/>
         </w:rPr>
-        <w:t>se ajustar a este conjunto, aprendendo a reconhecer padrões sobre estes dados e se tornando mais eficiente à medida que os processa</w:t>
+        <w:t xml:space="preserve"> artificial</w:t>
       </w:r>
       <w:r>
         <w:rPr>
@@ -7116,7 +7165,7 @@
           <w:szCs w:val="24"/>
           <w:lang w:eastAsia="pt-BR"/>
         </w:rPr>
-        <w:t>. A estrutura da rede é composta por um conjunto de neurônios</w:t>
+        <w:t xml:space="preserve"> é capaz de </w:t>
       </w:r>
       <w:r>
         <w:rPr>
@@ -7126,7 +7175,7 @@
           <w:szCs w:val="24"/>
           <w:lang w:eastAsia="pt-BR"/>
         </w:rPr>
-        <w:t xml:space="preserve"> artificiais</w:t>
+        <w:t>se ajustar a este conjunto, aprendendo a reconhecer padrões sobre estes dados e se tornando mais eficiente à medida que os processa</w:t>
       </w:r>
       <w:r>
         <w:rPr>
@@ -7136,7 +7185,7 @@
           <w:szCs w:val="24"/>
           <w:lang w:eastAsia="pt-BR"/>
         </w:rPr>
-        <w:t xml:space="preserve"> agrupados em camadas interconectadas que possibilitam o computador a aprender, reconhecer padrões e tomar decisões inteligentes. </w:t>
+        <w:t>. A estrutura da rede é composta por um conjunto de neurônios</w:t>
       </w:r>
       <w:r>
         <w:rPr>
@@ -7146,12 +7195,9 @@
           <w:szCs w:val="24"/>
           <w:lang w:eastAsia="pt-BR"/>
         </w:rPr>
-        <w:t xml:space="preserve"> </w:t>
-      </w:r>
-    </w:p>
-    <w:p>
-      <w:pPr>
-        <w:jc w:val="both"/>
+        <w:t xml:space="preserve"> artificiais</w:t>
+      </w:r>
+      <w:r>
         <w:rPr>
           <w:rFonts w:ascii="Times New Roman" w:eastAsia="Times New Roman" w:hAnsi="Times New Roman" w:cs="Times New Roman"/>
           <w:color w:val="000000"/>
@@ -7159,7 +7205,8 @@
           <w:szCs w:val="24"/>
           <w:lang w:eastAsia="pt-BR"/>
         </w:rPr>
-      </w:pPr>
+        <w:t xml:space="preserve"> agrupados em camadas interconectadas que possibilitam o computador a aprender, reconhecer padrões e tomar decisões inteligentes. </w:t>
+      </w:r>
       <w:r>
         <w:rPr>
           <w:rFonts w:ascii="Times New Roman" w:eastAsia="Times New Roman" w:hAnsi="Times New Roman" w:cs="Times New Roman"/>
@@ -7168,6 +7215,28 @@
           <w:szCs w:val="24"/>
           <w:lang w:eastAsia="pt-BR"/>
         </w:rPr>
+        <w:t xml:space="preserve"> </w:t>
+      </w:r>
+    </w:p>
+    <w:p>
+      <w:pPr>
+        <w:jc w:val="both"/>
+        <w:rPr>
+          <w:rFonts w:ascii="Times New Roman" w:eastAsia="Times New Roman" w:hAnsi="Times New Roman" w:cs="Times New Roman"/>
+          <w:color w:val="000000"/>
+          <w:sz w:val="24"/>
+          <w:szCs w:val="24"/>
+          <w:lang w:eastAsia="pt-BR"/>
+        </w:rPr>
+      </w:pPr>
+      <w:r>
+        <w:rPr>
+          <w:rFonts w:ascii="Times New Roman" w:eastAsia="Times New Roman" w:hAnsi="Times New Roman" w:cs="Times New Roman"/>
+          <w:color w:val="000000"/>
+          <w:sz w:val="24"/>
+          <w:szCs w:val="24"/>
+          <w:lang w:eastAsia="pt-BR"/>
+        </w:rPr>
         <w:tab/>
         <w:t>Uma rede neural simples possui camadas de três tipos: camada de entrada, camada oculta e camada de saída. A camada de entrada é onde se encontram os neurônios responsáveis por receber os dados que serão processados pela rede. Tal camada faz o primeiro processamento desses dados e os encaminham para o próximo conjunto de neurônios. As camadas do tipo oculta recebem dados da camada de entrada ou de outras camadas oculta</w:t>
       </w:r>
@@ -7479,94 +7548,6 @@
     </w:p>
     <w:p>
       <w:pPr>
-        <w:rPr>
-          <w:rFonts w:ascii="Times New Roman" w:hAnsi="Times New Roman" w:cs="Times New Roman"/>
-          <w:sz w:val="24"/>
-        </w:rPr>
-      </w:pPr>
-    </w:p>
-    <w:p>
-      <w:pPr>
-        <w:rPr>
-          <w:rFonts w:ascii="Times New Roman" w:hAnsi="Times New Roman" w:cs="Times New Roman"/>
-          <w:sz w:val="24"/>
-        </w:rPr>
-      </w:pPr>
-    </w:p>
-    <w:p>
-      <w:pPr>
-        <w:rPr>
-          <w:rFonts w:ascii="Times New Roman" w:hAnsi="Times New Roman" w:cs="Times New Roman"/>
-          <w:sz w:val="24"/>
-        </w:rPr>
-      </w:pPr>
-      <w:r>
-        <w:rPr>
-          <w:rFonts w:ascii="Times New Roman" w:hAnsi="Times New Roman" w:cs="Times New Roman"/>
-          <w:sz w:val="24"/>
-        </w:rPr>
-        <w:t>2.3.</w:t>
-      </w:r>
-      <w:r>
-        <w:rPr>
-          <w:rFonts w:ascii="Times New Roman" w:hAnsi="Times New Roman" w:cs="Times New Roman"/>
-          <w:sz w:val="24"/>
-        </w:rPr>
-        <w:t>3</w:t>
-      </w:r>
-      <w:r>
-        <w:rPr>
-          <w:rFonts w:ascii="Times New Roman" w:hAnsi="Times New Roman" w:cs="Times New Roman"/>
-          <w:sz w:val="24"/>
-        </w:rPr>
-        <w:t xml:space="preserve"> Rede</w:t>
-      </w:r>
-      <w:r>
-        <w:rPr>
-          <w:rFonts w:ascii="Times New Roman" w:hAnsi="Times New Roman" w:cs="Times New Roman"/>
-          <w:sz w:val="24"/>
-        </w:rPr>
-        <w:t>s</w:t>
-      </w:r>
-      <w:r>
-        <w:rPr>
-          <w:rFonts w:ascii="Times New Roman" w:hAnsi="Times New Roman" w:cs="Times New Roman"/>
-          <w:sz w:val="24"/>
-        </w:rPr>
-        <w:t xml:space="preserve"> Neura</w:t>
-      </w:r>
-      <w:r>
-        <w:rPr>
-          <w:rFonts w:ascii="Times New Roman" w:hAnsi="Times New Roman" w:cs="Times New Roman"/>
-          <w:sz w:val="24"/>
-        </w:rPr>
-        <w:t>is</w:t>
-      </w:r>
-      <w:r>
-        <w:rPr>
-          <w:rFonts w:ascii="Times New Roman" w:hAnsi="Times New Roman" w:cs="Times New Roman"/>
-          <w:sz w:val="24"/>
-        </w:rPr>
-        <w:t xml:space="preserve"> Convoluciona</w:t>
-      </w:r>
-      <w:r>
-        <w:rPr>
-          <w:rFonts w:ascii="Times New Roman" w:hAnsi="Times New Roman" w:cs="Times New Roman"/>
-          <w:sz w:val="24"/>
-        </w:rPr>
-        <w:t>is</w:t>
-      </w:r>
-    </w:p>
-    <w:p>
-      <w:pPr>
-        <w:rPr>
-          <w:rFonts w:ascii="Times New Roman" w:hAnsi="Times New Roman" w:cs="Times New Roman"/>
-          <w:sz w:val="24"/>
-        </w:rPr>
-      </w:pPr>
-    </w:p>
-    <w:p>
-      <w:pPr>
         <w:ind w:firstLine="708"/>
         <w:jc w:val="both"/>
         <w:rPr>
@@ -7574,34 +7555,6 @@
           <w:sz w:val="24"/>
         </w:rPr>
       </w:pPr>
-      <w:r>
-        <w:rPr>
-          <w:rFonts w:ascii="Times New Roman" w:hAnsi="Times New Roman" w:cs="Times New Roman"/>
-          <w:sz w:val="24"/>
-        </w:rPr>
-        <w:t>Comumente chamadas de Conv-Net ou simplesmente CNN</w:t>
-      </w:r>
-      <w:r>
-        <w:rPr>
-          <w:rFonts w:ascii="Times New Roman" w:hAnsi="Times New Roman" w:cs="Times New Roman"/>
-          <w:sz w:val="24"/>
-        </w:rPr>
-        <w:t xml:space="preserve">, </w:t>
-      </w:r>
-      <w:r>
-        <w:rPr>
-          <w:rFonts w:ascii="Times New Roman" w:hAnsi="Times New Roman" w:cs="Times New Roman"/>
-          <w:sz w:val="24"/>
-        </w:rPr>
-        <w:t>as redes neurais do tipo convolucional são muito utilizadas em tarefas que envolvem a identificação de objetos, reconhecimento de características e classificação de imagens. Esse tipo de rede tem a capacidade de valorizar detalhes da imagem, realçando determinados agrupamentos de pixels através da aplicação de filtros matriciais na imagem</w:t>
-      </w:r>
-      <w:r>
-        <w:rPr>
-          <w:rFonts w:ascii="Times New Roman" w:hAnsi="Times New Roman" w:cs="Times New Roman"/>
-          <w:sz w:val="24"/>
-        </w:rPr>
-        <w:t xml:space="preserve">, o que colabora para um processo de classificação mais inteligente. </w:t>
-      </w:r>
     </w:p>
     <w:p>
       <w:pPr>
@@ -7617,100 +7570,691 @@
           <w:rFonts w:ascii="Times New Roman" w:hAnsi="Times New Roman" w:cs="Times New Roman"/>
           <w:sz w:val="24"/>
         </w:rPr>
-        <w:t>As Redes Neurais Convolucionais apresentam três tipos principais de camadas em sua estrutura base: as camadas de convolução, camadas de agrupamento (</w:t>
-      </w:r>
-      <w:proofErr w:type="spellStart"/>
-      <w:r>
-        <w:rPr>
-          <w:rFonts w:ascii="Times New Roman" w:hAnsi="Times New Roman" w:cs="Times New Roman"/>
-          <w:i/>
-          <w:sz w:val="24"/>
-        </w:rPr>
-        <w:t>pooling</w:t>
-      </w:r>
-      <w:proofErr w:type="spellEnd"/>
-      <w:r>
-        <w:rPr>
-          <w:rFonts w:ascii="Times New Roman" w:hAnsi="Times New Roman" w:cs="Times New Roman"/>
-          <w:sz w:val="24"/>
-        </w:rPr>
-        <w:t xml:space="preserve">) e as camadas totalmente conectadas. </w:t>
-      </w:r>
-      <w:r>
-        <w:rPr>
-          <w:rFonts w:ascii="Times New Roman" w:hAnsi="Times New Roman" w:cs="Times New Roman"/>
-          <w:sz w:val="24"/>
-        </w:rPr>
-        <w:t xml:space="preserve">Camadas de convolução, ou </w:t>
-      </w:r>
-      <w:proofErr w:type="spellStart"/>
-      <w:r>
-        <w:rPr>
-          <w:rFonts w:ascii="Times New Roman" w:hAnsi="Times New Roman" w:cs="Times New Roman"/>
-          <w:sz w:val="24"/>
-        </w:rPr>
-        <w:t>c</w:t>
-      </w:r>
-      <w:r>
-        <w:rPr>
-          <w:rFonts w:ascii="Times New Roman" w:hAnsi="Times New Roman" w:cs="Times New Roman"/>
-          <w:sz w:val="24"/>
-        </w:rPr>
-        <w:t>onvolucionais</w:t>
-      </w:r>
-      <w:proofErr w:type="spellEnd"/>
-      <w:r>
-        <w:rPr>
-          <w:rFonts w:ascii="Times New Roman" w:hAnsi="Times New Roman" w:cs="Times New Roman"/>
-          <w:sz w:val="24"/>
-        </w:rPr>
-        <w:t xml:space="preserve">, são as camadas responsáveis pelo processo de realce das características descrito no parágrafo </w:t>
-      </w:r>
-      <w:r>
-        <w:rPr>
-          <w:rFonts w:ascii="Times New Roman" w:hAnsi="Times New Roman" w:cs="Times New Roman"/>
-          <w:sz w:val="24"/>
-        </w:rPr>
-        <w:lastRenderedPageBreak/>
-        <w:t xml:space="preserve">anterior. Esse processo se dá pela aplicação de </w:t>
-      </w:r>
-      <w:r>
-        <w:rPr>
-          <w:rFonts w:ascii="Times New Roman" w:hAnsi="Times New Roman" w:cs="Times New Roman"/>
-          <w:sz w:val="24"/>
-        </w:rPr>
-        <w:t xml:space="preserve">um filtro na imagem que está sendo processada pela rede, denominado kernel que funciona como um detector de recursos. Esse filtro tem formato matricial com tamanho típico de 3x3, podendo ser maior dependendo da rede, </w:t>
-      </w:r>
-    </w:p>
-    <w:p>
-      <w:pPr>
-        <w:ind w:firstLine="708"/>
-        <w:jc w:val="both"/>
-        <w:rPr>
-          <w:rFonts w:ascii="Times New Roman" w:hAnsi="Times New Roman" w:cs="Times New Roman"/>
-          <w:sz w:val="24"/>
-        </w:rPr>
-      </w:pPr>
-    </w:p>
-    <w:p>
-      <w:pPr>
-        <w:ind w:firstLine="708"/>
-        <w:jc w:val="both"/>
-        <w:rPr>
-          <w:rFonts w:ascii="Times New Roman" w:hAnsi="Times New Roman" w:cs="Times New Roman"/>
-          <w:sz w:val="24"/>
-        </w:rPr>
-      </w:pPr>
-      <w:hyperlink r:id="rId13" w:history="1">
+        <w:t>Figura 06 – Ilustração simplificada de uma Rede Neural Artificial simples</w:t>
+      </w:r>
+    </w:p>
+    <w:p>
+      <w:pPr>
+        <w:jc w:val="center"/>
+        <w:rPr>
+          <w:rFonts w:ascii="Times New Roman" w:hAnsi="Times New Roman" w:cs="Times New Roman"/>
+          <w:sz w:val="24"/>
+        </w:rPr>
+      </w:pPr>
+      <w:r>
+        <w:rPr>
+          <w:noProof/>
+        </w:rPr>
+        <w:drawing>
+          <wp:inline distT="0" distB="0" distL="0" distR="0">
+            <wp:extent cx="3803904" cy="2139697"/>
+            <wp:effectExtent l="0" t="0" r="6350" b="0"/>
+            <wp:docPr id="9" name="Imagem 9" descr="Ver a imagem de origem"/>
+            <wp:cNvGraphicFramePr>
+              <a:graphicFrameLocks xmlns:a="http://schemas.openxmlformats.org/drawingml/2006/main" noChangeAspect="1"/>
+            </wp:cNvGraphicFramePr>
+            <a:graphic xmlns:a="http://schemas.openxmlformats.org/drawingml/2006/main">
+              <a:graphicData uri="http://schemas.openxmlformats.org/drawingml/2006/picture">
+                <pic:pic xmlns:pic="http://schemas.openxmlformats.org/drawingml/2006/picture">
+                  <pic:nvPicPr>
+                    <pic:cNvPr id="0" name="Picture 5" descr="Ver a imagem de origem"/>
+                    <pic:cNvPicPr>
+                      <a:picLocks noChangeAspect="1" noChangeArrowheads="1"/>
+                    </pic:cNvPicPr>
+                  </pic:nvPicPr>
+                  <pic:blipFill>
+                    <a:blip r:embed="rId13" cstate="print">
+                      <a:extLst>
+                        <a:ext uri="{28A0092B-C50C-407E-A947-70E740481C1C}">
+                          <a14:useLocalDpi xmlns:a14="http://schemas.microsoft.com/office/drawing/2010/main" val="0"/>
+                        </a:ext>
+                      </a:extLst>
+                    </a:blip>
+                    <a:srcRect/>
+                    <a:stretch>
+                      <a:fillRect/>
+                    </a:stretch>
+                  </pic:blipFill>
+                  <pic:spPr bwMode="auto">
+                    <a:xfrm>
+                      <a:off x="0" y="0"/>
+                      <a:ext cx="3826424" cy="2152364"/>
+                    </a:xfrm>
+                    <a:prstGeom prst="rect">
+                      <a:avLst/>
+                    </a:prstGeom>
+                    <a:noFill/>
+                    <a:ln>
+                      <a:noFill/>
+                    </a:ln>
+                  </pic:spPr>
+                </pic:pic>
+              </a:graphicData>
+            </a:graphic>
+          </wp:inline>
+        </w:drawing>
+      </w:r>
+    </w:p>
+    <w:p>
+      <w:pPr>
+        <w:jc w:val="center"/>
+        <w:rPr>
+          <w:rFonts w:ascii="Times New Roman" w:hAnsi="Times New Roman" w:cs="Times New Roman"/>
+          <w:sz w:val="24"/>
+          <w:szCs w:val="24"/>
+        </w:rPr>
+      </w:pPr>
+      <w:r>
+        <w:rPr>
+          <w:rFonts w:ascii="Times New Roman" w:hAnsi="Times New Roman" w:cs="Times New Roman"/>
+          <w:sz w:val="24"/>
+          <w:szCs w:val="24"/>
+        </w:rPr>
+        <w:t xml:space="preserve">Fonte: </w:t>
+      </w:r>
+      <w:hyperlink r:id="rId14" w:history="1">
         <w:r>
           <w:rPr>
             <w:rStyle w:val="Hyperlink"/>
             <w:rFonts w:ascii="Times New Roman" w:hAnsi="Times New Roman" w:cs="Times New Roman"/>
             <w:sz w:val="24"/>
+            <w:szCs w:val="24"/>
           </w:rPr>
-          <w:t>https://www.ibm.com/cloud/learn/convolutional-neural-networks</w:t>
+          <w:t>An Illustrated Guide to Artificial Neural Networks | by Fahmi Nurfikri | Towards Data Science</w:t>
         </w:r>
       </w:hyperlink>
+    </w:p>
+    <w:p>
+      <w:pPr>
+        <w:rPr>
+          <w:rFonts w:ascii="Times New Roman" w:hAnsi="Times New Roman" w:cs="Times New Roman"/>
+          <w:sz w:val="24"/>
+        </w:rPr>
+      </w:pPr>
+      <w:r>
+        <w:rPr>
+          <w:rFonts w:ascii="Times New Roman" w:hAnsi="Times New Roman" w:cs="Times New Roman"/>
+          <w:sz w:val="24"/>
+        </w:rPr>
+        <w:lastRenderedPageBreak/>
+        <w:t>2.3.</w:t>
+      </w:r>
+      <w:r>
+        <w:rPr>
+          <w:rFonts w:ascii="Times New Roman" w:hAnsi="Times New Roman" w:cs="Times New Roman"/>
+          <w:sz w:val="24"/>
+        </w:rPr>
+        <w:t>3</w:t>
+      </w:r>
+      <w:r>
+        <w:rPr>
+          <w:rFonts w:ascii="Times New Roman" w:hAnsi="Times New Roman" w:cs="Times New Roman"/>
+          <w:sz w:val="24"/>
+        </w:rPr>
+        <w:t xml:space="preserve"> Rede</w:t>
+      </w:r>
+      <w:r>
+        <w:rPr>
+          <w:rFonts w:ascii="Times New Roman" w:hAnsi="Times New Roman" w:cs="Times New Roman"/>
+          <w:sz w:val="24"/>
+        </w:rPr>
+        <w:t>s</w:t>
+      </w:r>
+      <w:r>
+        <w:rPr>
+          <w:rFonts w:ascii="Times New Roman" w:hAnsi="Times New Roman" w:cs="Times New Roman"/>
+          <w:sz w:val="24"/>
+        </w:rPr>
+        <w:t xml:space="preserve"> Neura</w:t>
+      </w:r>
+      <w:r>
+        <w:rPr>
+          <w:rFonts w:ascii="Times New Roman" w:hAnsi="Times New Roman" w:cs="Times New Roman"/>
+          <w:sz w:val="24"/>
+        </w:rPr>
+        <w:t>is</w:t>
+      </w:r>
+      <w:r>
+        <w:rPr>
+          <w:rFonts w:ascii="Times New Roman" w:hAnsi="Times New Roman" w:cs="Times New Roman"/>
+          <w:sz w:val="24"/>
+        </w:rPr>
+        <w:t xml:space="preserve"> Convoluciona</w:t>
+      </w:r>
+      <w:r>
+        <w:rPr>
+          <w:rFonts w:ascii="Times New Roman" w:hAnsi="Times New Roman" w:cs="Times New Roman"/>
+          <w:sz w:val="24"/>
+        </w:rPr>
+        <w:t>is</w:t>
+      </w:r>
+    </w:p>
+    <w:p>
+      <w:pPr>
+        <w:rPr>
+          <w:rFonts w:ascii="Times New Roman" w:hAnsi="Times New Roman" w:cs="Times New Roman"/>
+          <w:sz w:val="24"/>
+        </w:rPr>
+      </w:pPr>
+    </w:p>
+    <w:p>
+      <w:pPr>
+        <w:ind w:firstLine="708"/>
+        <w:jc w:val="both"/>
+        <w:rPr>
+          <w:rFonts w:ascii="Times New Roman" w:hAnsi="Times New Roman" w:cs="Times New Roman"/>
+          <w:sz w:val="24"/>
+        </w:rPr>
+      </w:pPr>
+      <w:r>
+        <w:rPr>
+          <w:rFonts w:ascii="Times New Roman" w:hAnsi="Times New Roman" w:cs="Times New Roman"/>
+          <w:sz w:val="24"/>
+        </w:rPr>
+        <w:t>Comumente chamadas de Conv-Net ou simplesmente CNN</w:t>
+      </w:r>
+      <w:r>
+        <w:rPr>
+          <w:rFonts w:ascii="Times New Roman" w:hAnsi="Times New Roman" w:cs="Times New Roman"/>
+          <w:sz w:val="24"/>
+        </w:rPr>
+        <w:t xml:space="preserve">, </w:t>
+      </w:r>
+      <w:r>
+        <w:rPr>
+          <w:rFonts w:ascii="Times New Roman" w:hAnsi="Times New Roman" w:cs="Times New Roman"/>
+          <w:sz w:val="24"/>
+        </w:rPr>
+        <w:t>as redes neurais do tipo convolucional são muito utilizadas em tarefas que envolvem a identificação de objetos, reconhecimento de características e classificação de imagens. Esse tipo de rede tem a capacidade de valorizar detalhes da imagem, realçando determinados agrupamentos de pixels através da aplicação de filtros matriciais na imagem</w:t>
+      </w:r>
+      <w:r>
+        <w:rPr>
+          <w:rFonts w:ascii="Times New Roman" w:hAnsi="Times New Roman" w:cs="Times New Roman"/>
+          <w:sz w:val="24"/>
+        </w:rPr>
+        <w:t xml:space="preserve">, o que colabora para um processo de classificação mais </w:t>
+      </w:r>
+      <w:r>
+        <w:rPr>
+          <w:rFonts w:ascii="Times New Roman" w:hAnsi="Times New Roman" w:cs="Times New Roman"/>
+          <w:sz w:val="24"/>
+        </w:rPr>
+        <w:t>eficiente</w:t>
+      </w:r>
+      <w:r>
+        <w:rPr>
+          <w:rFonts w:ascii="Times New Roman" w:hAnsi="Times New Roman" w:cs="Times New Roman"/>
+          <w:sz w:val="24"/>
+        </w:rPr>
+        <w:t xml:space="preserve">. </w:t>
+      </w:r>
+    </w:p>
+    <w:p>
+      <w:pPr>
+        <w:ind w:firstLine="708"/>
+        <w:jc w:val="both"/>
+        <w:rPr>
+          <w:rFonts w:ascii="Times New Roman" w:hAnsi="Times New Roman" w:cs="Times New Roman"/>
+          <w:sz w:val="24"/>
+        </w:rPr>
+      </w:pPr>
+      <w:r>
+        <w:rPr>
+          <w:rFonts w:ascii="Times New Roman" w:hAnsi="Times New Roman" w:cs="Times New Roman"/>
+          <w:sz w:val="24"/>
+        </w:rPr>
+        <w:t>As Redes Neurais Convolucionais apresentam três tipos principais de camadas em sua estrutura: camadas de convolução, camadas de agrupamento (</w:t>
+      </w:r>
+      <w:r>
+        <w:rPr>
+          <w:rFonts w:ascii="Times New Roman" w:hAnsi="Times New Roman" w:cs="Times New Roman"/>
+          <w:i/>
+          <w:sz w:val="24"/>
+        </w:rPr>
+        <w:t>pooling</w:t>
+      </w:r>
+      <w:r>
+        <w:rPr>
+          <w:rFonts w:ascii="Times New Roman" w:hAnsi="Times New Roman" w:cs="Times New Roman"/>
+          <w:sz w:val="24"/>
+        </w:rPr>
+        <w:t xml:space="preserve">) e as camadas totalmente conectadas. </w:t>
+      </w:r>
+      <w:r>
+        <w:rPr>
+          <w:rFonts w:ascii="Times New Roman" w:hAnsi="Times New Roman" w:cs="Times New Roman"/>
+          <w:sz w:val="24"/>
+        </w:rPr>
+        <w:t xml:space="preserve">Camadas de convolução, ou </w:t>
+      </w:r>
+      <w:r>
+        <w:rPr>
+          <w:rFonts w:ascii="Times New Roman" w:hAnsi="Times New Roman" w:cs="Times New Roman"/>
+          <w:sz w:val="24"/>
+        </w:rPr>
+        <w:t>c</w:t>
+      </w:r>
+      <w:r>
+        <w:rPr>
+          <w:rFonts w:ascii="Times New Roman" w:hAnsi="Times New Roman" w:cs="Times New Roman"/>
+          <w:sz w:val="24"/>
+        </w:rPr>
+        <w:t xml:space="preserve">onvolucionais, são as camadas responsáveis pelo processo de realce das características descrito no parágrafo anterior. </w:t>
+      </w:r>
+    </w:p>
+    <w:p>
+      <w:pPr>
+        <w:ind w:firstLine="708"/>
+        <w:jc w:val="both"/>
+        <w:rPr>
+          <w:rFonts w:ascii="Times New Roman" w:hAnsi="Times New Roman" w:cs="Times New Roman"/>
+          <w:sz w:val="24"/>
+        </w:rPr>
+      </w:pPr>
+      <w:r>
+        <w:rPr>
+          <w:rFonts w:ascii="Times New Roman" w:hAnsi="Times New Roman" w:cs="Times New Roman"/>
+          <w:sz w:val="24"/>
+        </w:rPr>
+        <w:t>Esse</w:t>
+      </w:r>
+      <w:r>
+        <w:rPr>
+          <w:rFonts w:ascii="Times New Roman" w:hAnsi="Times New Roman" w:cs="Times New Roman"/>
+          <w:sz w:val="24"/>
+        </w:rPr>
+        <w:t xml:space="preserve"> processo se dá pela aplicação de </w:t>
+      </w:r>
+      <w:r>
+        <w:rPr>
+          <w:rFonts w:ascii="Times New Roman" w:hAnsi="Times New Roman" w:cs="Times New Roman"/>
+          <w:sz w:val="24"/>
+        </w:rPr>
+        <w:t>um filtro</w:t>
+      </w:r>
+      <w:r>
+        <w:rPr>
+          <w:rFonts w:ascii="Times New Roman" w:hAnsi="Times New Roman" w:cs="Times New Roman"/>
+          <w:sz w:val="24"/>
+        </w:rPr>
+        <w:t xml:space="preserve">, comumente chamado de kernel, </w:t>
+      </w:r>
+      <w:r>
+        <w:rPr>
+          <w:rFonts w:ascii="Times New Roman" w:hAnsi="Times New Roman" w:cs="Times New Roman"/>
+          <w:sz w:val="24"/>
+        </w:rPr>
+        <w:t>na imagem</w:t>
+      </w:r>
+      <w:r>
+        <w:rPr>
+          <w:rFonts w:ascii="Times New Roman" w:hAnsi="Times New Roman" w:cs="Times New Roman"/>
+          <w:sz w:val="24"/>
+        </w:rPr>
+        <w:t>, vista como uma matriz de pixels,</w:t>
+      </w:r>
+      <w:r>
+        <w:rPr>
+          <w:rFonts w:ascii="Times New Roman" w:hAnsi="Times New Roman" w:cs="Times New Roman"/>
+          <w:sz w:val="24"/>
+        </w:rPr>
+        <w:t xml:space="preserve"> que está sendo processada pela rede, funciona</w:t>
+      </w:r>
+      <w:r>
+        <w:rPr>
+          <w:rFonts w:ascii="Times New Roman" w:hAnsi="Times New Roman" w:cs="Times New Roman"/>
+          <w:sz w:val="24"/>
+        </w:rPr>
+        <w:t>ndo</w:t>
+      </w:r>
+      <w:r>
+        <w:rPr>
+          <w:rFonts w:ascii="Times New Roman" w:hAnsi="Times New Roman" w:cs="Times New Roman"/>
+          <w:sz w:val="24"/>
+        </w:rPr>
+        <w:t xml:space="preserve"> como um detector de recursos. Esse filtro tem formato matricial com tamanho típico de 3x3, podendo ser maior dependendo da rede,</w:t>
+      </w:r>
+      <w:r>
+        <w:rPr>
+          <w:rFonts w:ascii="Times New Roman" w:hAnsi="Times New Roman" w:cs="Times New Roman"/>
+          <w:sz w:val="24"/>
+        </w:rPr>
+        <w:t xml:space="preserve"> e  o processo de aplicação se dá </w:t>
+      </w:r>
+      <w:r>
+        <w:rPr>
+          <w:rFonts w:ascii="Times New Roman" w:hAnsi="Times New Roman" w:cs="Times New Roman"/>
+          <w:sz w:val="24"/>
+        </w:rPr>
+        <w:t xml:space="preserve">de forma iterativa </w:t>
+      </w:r>
+      <w:r>
+        <w:rPr>
+          <w:rFonts w:ascii="Times New Roman" w:hAnsi="Times New Roman" w:cs="Times New Roman"/>
+          <w:sz w:val="24"/>
+        </w:rPr>
+        <w:t>via a realização do produto escalar entre seus valores e os da imagem processada</w:t>
+      </w:r>
+      <w:r>
+        <w:rPr>
+          <w:rFonts w:ascii="Times New Roman" w:hAnsi="Times New Roman" w:cs="Times New Roman"/>
+          <w:sz w:val="24"/>
+        </w:rPr>
+        <w:t xml:space="preserve">, finalizando-se com </w:t>
+      </w:r>
+      <w:r>
+        <w:rPr>
+          <w:rFonts w:ascii="Times New Roman" w:hAnsi="Times New Roman" w:cs="Times New Roman"/>
+          <w:sz w:val="24"/>
+        </w:rPr>
+        <w:t>a soma dos resultados dessa multiplicação.</w:t>
+      </w:r>
+      <w:r>
+        <w:rPr>
+          <w:rFonts w:ascii="Times New Roman" w:hAnsi="Times New Roman" w:cs="Times New Roman"/>
+          <w:sz w:val="24"/>
+        </w:rPr>
+        <w:t xml:space="preserve"> </w:t>
+      </w:r>
+    </w:p>
+    <w:p>
+      <w:pPr>
+        <w:ind w:firstLine="708"/>
+        <w:jc w:val="both"/>
+        <w:rPr>
+          <w:rFonts w:ascii="Times New Roman" w:hAnsi="Times New Roman" w:cs="Times New Roman"/>
+          <w:sz w:val="24"/>
+        </w:rPr>
+      </w:pPr>
+      <w:r>
+        <w:rPr>
+          <w:rFonts w:ascii="Times New Roman" w:hAnsi="Times New Roman" w:cs="Times New Roman"/>
+          <w:sz w:val="24"/>
+        </w:rPr>
+        <w:t>Tal processo é iterativo, acontecendo até que o kernel multiplique toda a imagem.</w:t>
+      </w:r>
+      <w:r>
+        <w:rPr>
+          <w:rFonts w:ascii="Times New Roman" w:hAnsi="Times New Roman" w:cs="Times New Roman"/>
+          <w:sz w:val="24"/>
+        </w:rPr>
+        <w:t xml:space="preserve"> Alguns hiperparâmetros que podem variar o volume da imagem resultante são </w:t>
+      </w:r>
+      <w:r>
+        <w:rPr>
+          <w:rFonts w:ascii="Times New Roman" w:hAnsi="Times New Roman" w:cs="Times New Roman"/>
+          <w:sz w:val="24"/>
+        </w:rPr>
+        <w:t xml:space="preserve">o número de filtros que serão aplicados a imagem, o número de passos denominado </w:t>
+      </w:r>
+      <w:r>
+        <w:rPr>
+          <w:rFonts w:ascii="Times New Roman" w:hAnsi="Times New Roman" w:cs="Times New Roman"/>
+          <w:i/>
+          <w:sz w:val="24"/>
+        </w:rPr>
+        <w:t>stride</w:t>
+      </w:r>
+      <w:r>
+        <w:rPr>
+          <w:rFonts w:ascii="Times New Roman" w:hAnsi="Times New Roman" w:cs="Times New Roman"/>
+          <w:sz w:val="24"/>
+        </w:rPr>
+        <w:t xml:space="preserve"> que o kernel percorre para se deslocar de uma multiplicação para a outra e o </w:t>
+      </w:r>
+      <w:r>
+        <w:rPr>
+          <w:rFonts w:ascii="Times New Roman" w:hAnsi="Times New Roman" w:cs="Times New Roman"/>
+          <w:i/>
+          <w:sz w:val="24"/>
+        </w:rPr>
+        <w:t>padding</w:t>
+      </w:r>
+      <w:r>
+        <w:rPr>
+          <w:rFonts w:ascii="Times New Roman" w:hAnsi="Times New Roman" w:cs="Times New Roman"/>
+          <w:sz w:val="24"/>
+        </w:rPr>
+        <w:t>, que adiciona zeros na matriz da imagem para chegar a determinado tamanho que favoreça a aplicação do kernel.</w:t>
+      </w:r>
+    </w:p>
+    <w:p>
+      <w:pPr>
+        <w:ind w:firstLine="708"/>
+        <w:jc w:val="both"/>
+        <w:rPr>
+          <w:rFonts w:ascii="Times New Roman" w:hAnsi="Times New Roman" w:cs="Times New Roman"/>
+          <w:sz w:val="24"/>
+        </w:rPr>
+      </w:pPr>
+      <w:r>
+        <w:rPr>
+          <w:rFonts w:ascii="Times New Roman" w:hAnsi="Times New Roman" w:cs="Times New Roman"/>
+          <w:sz w:val="24"/>
+        </w:rPr>
+        <w:t xml:space="preserve">As camadas de agrupamento irão pegar o resultado da camada de convolução e reduzir o número de valores recebidos, mantendo as características realçadas pelos filtros da convolução, porém eliminando áreas vazias de informação relevante para classificação. O processo de </w:t>
+      </w:r>
+      <w:r>
+        <w:rPr>
+          <w:rFonts w:ascii="Times New Roman" w:hAnsi="Times New Roman" w:cs="Times New Roman"/>
+          <w:i/>
+          <w:sz w:val="24"/>
+        </w:rPr>
+        <w:t>pooling</w:t>
+      </w:r>
+      <w:r>
+        <w:rPr>
+          <w:rFonts w:ascii="Times New Roman" w:hAnsi="Times New Roman" w:cs="Times New Roman"/>
+          <w:i/>
+          <w:sz w:val="24"/>
+        </w:rPr>
+        <w:t xml:space="preserve"> </w:t>
+      </w:r>
+      <w:r>
+        <w:rPr>
+          <w:rFonts w:ascii="Times New Roman" w:hAnsi="Times New Roman" w:cs="Times New Roman"/>
+          <w:sz w:val="24"/>
+        </w:rPr>
+        <w:t>destas camadas se dá por dois tipos diferentes que podem ser utilizados, o agrupamento máximo ou o agrupamento médio.</w:t>
+      </w:r>
+    </w:p>
+    <w:p>
+      <w:pPr>
+        <w:ind w:firstLine="708"/>
+        <w:jc w:val="both"/>
+        <w:rPr>
+          <w:rFonts w:ascii="Times New Roman" w:hAnsi="Times New Roman" w:cs="Times New Roman"/>
+          <w:sz w:val="24"/>
+        </w:rPr>
+      </w:pPr>
+      <w:r>
+        <w:rPr>
+          <w:rFonts w:ascii="Times New Roman" w:hAnsi="Times New Roman" w:cs="Times New Roman"/>
+          <w:sz w:val="24"/>
+        </w:rPr>
+        <w:t xml:space="preserve">O agrupamento máximo é feito através da aplicação de um filtro que se desloca pela imagem </w:t>
+      </w:r>
+      <w:r>
+        <w:rPr>
+          <w:rFonts w:ascii="Times New Roman" w:hAnsi="Times New Roman" w:cs="Times New Roman"/>
+          <w:sz w:val="24"/>
+        </w:rPr>
+        <w:t>que</w:t>
+      </w:r>
+      <w:r>
+        <w:rPr>
+          <w:rFonts w:ascii="Times New Roman" w:hAnsi="Times New Roman" w:cs="Times New Roman"/>
+          <w:sz w:val="24"/>
+        </w:rPr>
+        <w:t xml:space="preserve"> simplesmente pega o maior valor dentre os valores analisados na imagem e o coloca em uma matriz de saída, descartando os demais valores. O agrupamento médio se dá pela aplicação de um filtro que também se move pela imagem analisada</w:t>
+      </w:r>
+      <w:r>
+        <w:rPr>
+          <w:rFonts w:ascii="Times New Roman" w:hAnsi="Times New Roman" w:cs="Times New Roman"/>
+          <w:sz w:val="24"/>
+        </w:rPr>
+        <w:t>, porém calculando o valor médio dos valores analisados pelo filtro, colocando-o em uma matriz de saída como no outro agrupamento. O agrupamento máximo tem maior frequência de utilização quando comparado com o médio.</w:t>
+      </w:r>
+    </w:p>
+    <w:p>
+      <w:pPr>
+        <w:ind w:firstLine="708"/>
+        <w:jc w:val="both"/>
+        <w:rPr>
+          <w:rFonts w:ascii="Times New Roman" w:hAnsi="Times New Roman" w:cs="Times New Roman"/>
+          <w:sz w:val="24"/>
+        </w:rPr>
+      </w:pPr>
+      <w:r>
+        <w:rPr>
+          <w:rFonts w:ascii="Times New Roman" w:hAnsi="Times New Roman" w:cs="Times New Roman"/>
+          <w:sz w:val="24"/>
+        </w:rPr>
+        <w:t xml:space="preserve">Por fim, nas camadas totalmente conectadas tem-se diversos neurônios totalmente conectados que irão processar os valores recebidos aplicando alguma função de ativação que gere valores de saída para próximas camadas ou para a camada de saída. Toda rede neural convolucional tem seu formato base composto por essas camadas, porém existem diversos tipos de CNN diferentes que vão variar o número de instâncias dessas camadas mencionadas e os hiperparâmetros presentes nas mesmas. </w:t>
+      </w:r>
+    </w:p>
+    <w:p>
+      <w:pPr>
+        <w:ind w:firstLine="708"/>
+        <w:jc w:val="both"/>
+        <w:rPr>
+          <w:rFonts w:ascii="Times New Roman" w:hAnsi="Times New Roman" w:cs="Times New Roman"/>
+          <w:sz w:val="24"/>
+        </w:rPr>
+      </w:pPr>
+      <w:r>
+        <w:rPr>
+          <w:rFonts w:ascii="Times New Roman" w:hAnsi="Times New Roman" w:cs="Times New Roman"/>
+          <w:sz w:val="24"/>
+        </w:rPr>
+        <w:lastRenderedPageBreak/>
+        <w:t>A arquitetura de rede convolucional denominada de VGG-16, utilizada no desenvolvimento deste trabalho, apresenta treze camadas de convolução e cinco camadas de agrupamento, assim como 3 camadas totalmente conectadas. A imagem abaixo ilustra a distribuição dessas camadas, em que se encontram as camadas de agrupamento entre grupos de camadas de convolução:</w:t>
+      </w:r>
+    </w:p>
+    <w:p>
+      <w:pPr>
+        <w:ind w:firstLine="708"/>
+        <w:jc w:val="both"/>
+        <w:rPr>
+          <w:rFonts w:ascii="Times New Roman" w:hAnsi="Times New Roman" w:cs="Times New Roman"/>
+          <w:sz w:val="24"/>
+        </w:rPr>
+      </w:pPr>
+    </w:p>
+    <w:p>
+      <w:pPr>
+        <w:jc w:val="center"/>
+        <w:rPr>
+          <w:rFonts w:ascii="Times New Roman" w:hAnsi="Times New Roman" w:cs="Times New Roman"/>
+          <w:sz w:val="24"/>
+        </w:rPr>
+      </w:pPr>
+      <w:r>
+        <w:rPr>
+          <w:rFonts w:ascii="Times New Roman" w:hAnsi="Times New Roman" w:cs="Times New Roman"/>
+          <w:sz w:val="24"/>
+        </w:rPr>
+        <w:t>Figura 07 – Possível representação ilustrativa de uma rede da arquitetura de Rede Neural Convolucional VGG-16</w:t>
+      </w:r>
+    </w:p>
+    <w:p>
+      <w:pPr>
+        <w:ind w:firstLine="708"/>
+        <w:jc w:val="both"/>
+        <w:rPr>
+          <w:rFonts w:ascii="Times New Roman" w:hAnsi="Times New Roman" w:cs="Times New Roman"/>
+          <w:sz w:val="24"/>
+        </w:rPr>
+      </w:pPr>
+      <w:r>
+        <w:rPr>
+          <w:noProof/>
+        </w:rPr>
+        <w:drawing>
+          <wp:inline distT="0" distB="0" distL="0" distR="0">
+            <wp:extent cx="5400040" cy="3435195"/>
+            <wp:effectExtent l="0" t="0" r="0" b="0"/>
+            <wp:docPr id="2" name="Imagem 2" descr="Fig. A1. The standard VGG-16 network architecture as proposed in [32]. Note that only layers “conv1” to “fc7” are used in the feature extractor."/>
+            <wp:cNvGraphicFramePr>
+              <a:graphicFrameLocks xmlns:a="http://schemas.openxmlformats.org/drawingml/2006/main" noChangeAspect="1"/>
+            </wp:cNvGraphicFramePr>
+            <a:graphic xmlns:a="http://schemas.openxmlformats.org/drawingml/2006/main">
+              <a:graphicData uri="http://schemas.openxmlformats.org/drawingml/2006/picture">
+                <pic:pic xmlns:pic="http://schemas.openxmlformats.org/drawingml/2006/picture">
+                  <pic:nvPicPr>
+                    <pic:cNvPr id="0" name="Picture 1" descr="Fig. A1. The standard VGG-16 network architecture as proposed in [32]. Note that only layers “conv1” to “fc7” are used in the feature extractor."/>
+                    <pic:cNvPicPr>
+                      <a:picLocks noChangeAspect="1" noChangeArrowheads="1"/>
+                    </pic:cNvPicPr>
+                  </pic:nvPicPr>
+                  <pic:blipFill>
+                    <a:blip r:embed="rId15">
+                      <a:extLst>
+                        <a:ext uri="{28A0092B-C50C-407E-A947-70E740481C1C}">
+                          <a14:useLocalDpi xmlns:a14="http://schemas.microsoft.com/office/drawing/2010/main" val="0"/>
+                        </a:ext>
+                      </a:extLst>
+                    </a:blip>
+                    <a:srcRect/>
+                    <a:stretch>
+                      <a:fillRect/>
+                    </a:stretch>
+                  </pic:blipFill>
+                  <pic:spPr bwMode="auto">
+                    <a:xfrm>
+                      <a:off x="0" y="0"/>
+                      <a:ext cx="5400040" cy="3435195"/>
+                    </a:xfrm>
+                    <a:prstGeom prst="rect">
+                      <a:avLst/>
+                    </a:prstGeom>
+                    <a:noFill/>
+                    <a:ln>
+                      <a:noFill/>
+                    </a:ln>
+                  </pic:spPr>
+                </pic:pic>
+              </a:graphicData>
+            </a:graphic>
+          </wp:inline>
+        </w:drawing>
+      </w:r>
+    </w:p>
+    <w:p>
+      <w:pPr>
+        <w:ind w:firstLine="708"/>
+        <w:jc w:val="center"/>
+        <w:rPr>
+          <w:rFonts w:ascii="Times New Roman" w:hAnsi="Times New Roman" w:cs="Times New Roman"/>
+          <w:color w:val="000000" w:themeColor="text1"/>
+          <w:sz w:val="24"/>
+        </w:rPr>
+      </w:pPr>
+      <w:r>
+        <w:rPr>
+          <w:rFonts w:ascii="Times New Roman" w:hAnsi="Times New Roman" w:cs="Times New Roman"/>
+          <w:color w:val="000000" w:themeColor="text1"/>
+          <w:sz w:val="24"/>
+        </w:rPr>
+        <w:t xml:space="preserve">Fonte: </w:t>
+      </w:r>
+      <w:hyperlink r:id="rId16" w:history="1">
+        <w:r>
+          <w:rPr>
+            <w:rStyle w:val="Hyperlink"/>
+            <w:rFonts w:ascii="Times New Roman" w:hAnsi="Times New Roman" w:cs="Times New Roman"/>
+            <w:color w:val="000000" w:themeColor="text1"/>
+            <w:sz w:val="24"/>
+          </w:rPr>
+          <w:t>Fig. A1. The standard VGG-16 network architecture as proposed in [32].... | Download Scientific Diagram (researchgate.net)</w:t>
+        </w:r>
+      </w:hyperlink>
+    </w:p>
+    <w:p>
+      <w:pPr>
+        <w:ind w:firstLine="708"/>
+        <w:jc w:val="both"/>
+      </w:pPr>
     </w:p>
     <w:p>
       <w:pPr>
@@ -8603,7 +9147,7 @@
                     </pic:cNvPicPr>
                   </pic:nvPicPr>
                   <pic:blipFill>
-                    <a:blip r:embed="rId14">
+                    <a:blip r:embed="rId17">
                       <a:extLst>
                         <a:ext uri="{28A0092B-C50C-407E-A947-70E740481C1C}">
                           <a14:useLocalDpi xmlns:a14="http://schemas.microsoft.com/office/drawing/2010/main" val="0"/>
@@ -9762,7 +10306,7 @@
                     </pic:cNvPicPr>
                   </pic:nvPicPr>
                   <pic:blipFill>
-                    <a:blip r:embed="rId15">
+                    <a:blip r:embed="rId18">
                       <a:extLst>
                         <a:ext uri="{28A0092B-C50C-407E-A947-70E740481C1C}">
                           <a14:useLocalDpi xmlns:a14="http://schemas.microsoft.com/office/drawing/2010/main" val="0"/>
@@ -9814,7 +10358,7 @@
         </w:rPr>
         <w:t xml:space="preserve">Fonte: </w:t>
       </w:r>
-      <w:hyperlink r:id="rId16" w:anchor="roc-metrics" w:history="1">
+      <w:hyperlink r:id="rId19" w:anchor="roc-metrics" w:history="1">
         <w:r>
           <w:rPr>
             <w:rStyle w:val="Hyperlink"/>
@@ -11040,30 +11584,23 @@
           <w:rFonts w:ascii="Times New Roman" w:hAnsi="Times New Roman" w:cs="Times New Roman"/>
           <w:sz w:val="24"/>
         </w:rPr>
-        <w:t xml:space="preserve">Para criação do modelo classificador de imagens de </w:t>
-      </w:r>
-      <w:proofErr w:type="spellStart"/>
-      <w:r>
-        <w:rPr>
-          <w:rFonts w:ascii="Times New Roman" w:hAnsi="Times New Roman" w:cs="Times New Roman"/>
-          <w:sz w:val="24"/>
-        </w:rPr>
-        <w:t>TCs</w:t>
-      </w:r>
-      <w:proofErr w:type="spellEnd"/>
-      <w:r>
-        <w:rPr>
-          <w:rFonts w:ascii="Times New Roman" w:hAnsi="Times New Roman" w:cs="Times New Roman"/>
-          <w:sz w:val="24"/>
-        </w:rPr>
-        <w:t xml:space="preserve">, foi utilizado um conjunto de dados com </w:t>
-      </w:r>
-      <w:r>
-        <w:rPr>
-          <w:rFonts w:ascii="Times New Roman" w:hAnsi="Times New Roman" w:cs="Times New Roman"/>
-          <w:sz w:val="24"/>
-        </w:rPr>
-        <w:t>475 imagens no total, divididas em três classes diferentes: AVC Isquêmico, AVC Hemorrágico ou não AVC. Entretanto, como o objetivo deste trabalho é de apenas identificar a ocorrência de Acidente Vascular Cerebral em determinada vítima, sem especificar o tipo de AVC de fato, este conjunto foi redistribuído para apenas duas classes.</w:t>
+        <w:t xml:space="preserve">Para criação do modelo classificador de imagens de TC, foi utilizado um conjunto de dados com </w:t>
+      </w:r>
+      <w:r>
+        <w:rPr>
+          <w:rFonts w:ascii="Times New Roman" w:hAnsi="Times New Roman" w:cs="Times New Roman"/>
+          <w:sz w:val="24"/>
+        </w:rPr>
+        <w:t xml:space="preserve">475 imagens no total, divididas em três classes diferentes: AVC Isquêmico, AVC Hemorrágico ou não AVC. Entretanto, como o objetivo deste trabalho é de apenas </w:t>
+      </w:r>
+      <w:bookmarkStart w:id="1" w:name="_GoBack"/>
+      <w:bookmarkEnd w:id="1"/>
+      <w:r>
+        <w:rPr>
+          <w:rFonts w:ascii="Times New Roman" w:hAnsi="Times New Roman" w:cs="Times New Roman"/>
+          <w:sz w:val="24"/>
+        </w:rPr>
+        <w:t>identificar a ocorrência de Acidente Vascular Cerebral em determinada vítima, sem especificar o tipo de AVC de fato, este conjunto foi redistribuído para apenas duas classes.</w:t>
       </w:r>
     </w:p>
     <w:p>
@@ -11362,74 +11899,67 @@
           <w:rFonts w:ascii="Times New Roman" w:hAnsi="Times New Roman" w:cs="Times New Roman"/>
           <w:sz w:val="24"/>
         </w:rPr>
-        <w:t xml:space="preserve"> facilmente </w:t>
-      </w:r>
+        <w:t xml:space="preserve"> facilmente importad</w:t>
+      </w:r>
+      <w:r>
+        <w:rPr>
+          <w:rFonts w:ascii="Times New Roman" w:hAnsi="Times New Roman" w:cs="Times New Roman"/>
+          <w:sz w:val="24"/>
+        </w:rPr>
+        <w:t>a</w:t>
+      </w:r>
+      <w:r>
+        <w:rPr>
+          <w:rFonts w:ascii="Times New Roman" w:hAnsi="Times New Roman" w:cs="Times New Roman"/>
+          <w:sz w:val="24"/>
+        </w:rPr>
+        <w:t>s</w:t>
+      </w:r>
+      <w:r>
+        <w:rPr>
+          <w:rFonts w:ascii="Times New Roman" w:hAnsi="Times New Roman" w:cs="Times New Roman"/>
+          <w:sz w:val="24"/>
+        </w:rPr>
+        <w:t xml:space="preserve"> para que não haja</w:t>
+      </w:r>
+      <w:r>
+        <w:rPr>
+          <w:rFonts w:ascii="Times New Roman" w:hAnsi="Times New Roman" w:cs="Times New Roman"/>
+          <w:sz w:val="24"/>
+        </w:rPr>
+        <w:t xml:space="preserve"> a necessidade de implementar</w:t>
+      </w:r>
+      <w:r>
+        <w:rPr>
+          <w:rFonts w:ascii="Times New Roman" w:hAnsi="Times New Roman" w:cs="Times New Roman"/>
+          <w:sz w:val="24"/>
+        </w:rPr>
+        <w:t xml:space="preserve"> funções complexas e</w:t>
+      </w:r>
+      <w:r>
+        <w:rPr>
+          <w:rFonts w:ascii="Times New Roman" w:hAnsi="Times New Roman" w:cs="Times New Roman"/>
+          <w:sz w:val="24"/>
+        </w:rPr>
+        <w:t xml:space="preserve"> componentes desde o início. </w:t>
+      </w:r>
+    </w:p>
+    <w:p>
+      <w:pPr>
+        <w:spacing w:line="259" w:lineRule="auto"/>
+        <w:ind w:firstLine="708"/>
+        <w:jc w:val="both"/>
+        <w:rPr>
+          <w:rFonts w:ascii="Times New Roman" w:hAnsi="Times New Roman" w:cs="Times New Roman"/>
+          <w:sz w:val="24"/>
+        </w:rPr>
+      </w:pPr>
       <w:r>
         <w:rPr>
           <w:rFonts w:ascii="Times New Roman" w:hAnsi="Times New Roman" w:cs="Times New Roman"/>
           <w:sz w:val="24"/>
         </w:rPr>
         <w:lastRenderedPageBreak/>
-        <w:t>importad</w:t>
-      </w:r>
-      <w:r>
-        <w:rPr>
-          <w:rFonts w:ascii="Times New Roman" w:hAnsi="Times New Roman" w:cs="Times New Roman"/>
-          <w:sz w:val="24"/>
-        </w:rPr>
-        <w:t>a</w:t>
-      </w:r>
-      <w:r>
-        <w:rPr>
-          <w:rFonts w:ascii="Times New Roman" w:hAnsi="Times New Roman" w:cs="Times New Roman"/>
-          <w:sz w:val="24"/>
-        </w:rPr>
-        <w:t>s</w:t>
-      </w:r>
-      <w:r>
-        <w:rPr>
-          <w:rFonts w:ascii="Times New Roman" w:hAnsi="Times New Roman" w:cs="Times New Roman"/>
-          <w:sz w:val="24"/>
-        </w:rPr>
-        <w:t xml:space="preserve"> para que não haja</w:t>
-      </w:r>
-      <w:r>
-        <w:rPr>
-          <w:rFonts w:ascii="Times New Roman" w:hAnsi="Times New Roman" w:cs="Times New Roman"/>
-          <w:sz w:val="24"/>
-        </w:rPr>
-        <w:t xml:space="preserve"> a necessidade de implementar</w:t>
-      </w:r>
-      <w:r>
-        <w:rPr>
-          <w:rFonts w:ascii="Times New Roman" w:hAnsi="Times New Roman" w:cs="Times New Roman"/>
-          <w:sz w:val="24"/>
-        </w:rPr>
-        <w:t xml:space="preserve"> funções complexas e</w:t>
-      </w:r>
-      <w:r>
-        <w:rPr>
-          <w:rFonts w:ascii="Times New Roman" w:hAnsi="Times New Roman" w:cs="Times New Roman"/>
-          <w:sz w:val="24"/>
-        </w:rPr>
-        <w:t xml:space="preserve"> componentes desde o início. </w:t>
-      </w:r>
-    </w:p>
-    <w:p>
-      <w:pPr>
-        <w:spacing w:line="259" w:lineRule="auto"/>
-        <w:ind w:firstLine="708"/>
-        <w:jc w:val="both"/>
-        <w:rPr>
-          <w:rFonts w:ascii="Times New Roman" w:hAnsi="Times New Roman" w:cs="Times New Roman"/>
-          <w:sz w:val="24"/>
-        </w:rPr>
-      </w:pPr>
-      <w:r>
-        <w:rPr>
-          <w:rFonts w:ascii="Times New Roman" w:hAnsi="Times New Roman" w:cs="Times New Roman"/>
-          <w:sz w:val="24"/>
-        </w:rPr>
         <w:t>A a</w:t>
       </w:r>
       <w:r>
@@ -11553,7 +12083,6 @@
           <w:sz w:val="24"/>
         </w:rPr>
       </w:pPr>
-      <w:proofErr w:type="spellStart"/>
       <w:r>
         <w:rPr>
           <w:rFonts w:ascii="Times New Roman" w:hAnsi="Times New Roman" w:cs="Times New Roman"/>
@@ -11562,29 +12091,12 @@
         </w:rPr>
         <w:t>Numpy</w:t>
       </w:r>
-      <w:proofErr w:type="spellEnd"/>
-      <w:r>
-        <w:rPr>
-          <w:rFonts w:ascii="Times New Roman" w:hAnsi="Times New Roman" w:cs="Times New Roman"/>
-          <w:sz w:val="24"/>
-        </w:rPr>
-        <w:t xml:space="preserve">: utilizada para trabalhar com vetores e matrizes de forma eficiente e facilitada, possibilitando operações matemáticas velozes com essas estruturas em grandes dimensões e complexidades. Otimizada com a linguagem de programação C, </w:t>
-      </w:r>
-      <w:proofErr w:type="spellStart"/>
-      <w:r>
-        <w:rPr>
-          <w:rFonts w:ascii="Times New Roman" w:hAnsi="Times New Roman" w:cs="Times New Roman"/>
-          <w:sz w:val="24"/>
-        </w:rPr>
-        <w:t>Numpy</w:t>
-      </w:r>
-      <w:proofErr w:type="spellEnd"/>
-      <w:r>
-        <w:rPr>
-          <w:rFonts w:ascii="Times New Roman" w:hAnsi="Times New Roman" w:cs="Times New Roman"/>
-          <w:sz w:val="24"/>
-        </w:rPr>
-        <w:t xml:space="preserve"> traz velocidade e performance bastante agradável para essas operações no Python.</w:t>
+      <w:r>
+        <w:rPr>
+          <w:rFonts w:ascii="Times New Roman" w:hAnsi="Times New Roman" w:cs="Times New Roman"/>
+          <w:sz w:val="24"/>
+        </w:rPr>
+        <w:t>: utilizada para trabalhar com vetores e matrizes de forma eficiente e facilitada, possibilitando operações matemáticas velozes com essas estruturas em grandes dimensões e complexidades. Otimizada com a linguagem de programação C, Numpy traz velocidade e performance bastante agradável para essas operações no Python.</w:t>
       </w:r>
     </w:p>
     <w:p>
@@ -11642,7 +12154,6 @@
         </w:rPr>
         <w:t xml:space="preserve"> Diversas operações presentes nesta biblioteca são construídas em cima de componentes </w:t>
       </w:r>
-      <w:proofErr w:type="spellStart"/>
       <w:r>
         <w:rPr>
           <w:rFonts w:ascii="Times New Roman" w:hAnsi="Times New Roman" w:cs="Times New Roman"/>
@@ -11651,7 +12162,6 @@
         </w:rPr>
         <w:t>Numpy</w:t>
       </w:r>
-      <w:proofErr w:type="spellEnd"/>
       <w:r>
         <w:rPr>
           <w:rFonts w:ascii="Times New Roman" w:hAnsi="Times New Roman" w:cs="Times New Roman"/>
@@ -11688,7 +12198,6 @@
           <w:sz w:val="24"/>
         </w:rPr>
       </w:pPr>
-      <w:proofErr w:type="spellStart"/>
       <w:r>
         <w:rPr>
           <w:rFonts w:ascii="Times New Roman" w:hAnsi="Times New Roman" w:cs="Times New Roman"/>
@@ -11697,7 +12206,6 @@
         </w:rPr>
         <w:t>Matplotlib</w:t>
       </w:r>
-      <w:proofErr w:type="spellEnd"/>
       <w:r>
         <w:rPr>
           <w:rFonts w:ascii="Times New Roman" w:hAnsi="Times New Roman" w:cs="Times New Roman"/>
@@ -11743,7 +12251,6 @@
           <w:sz w:val="24"/>
         </w:rPr>
       </w:pPr>
-      <w:proofErr w:type="spellStart"/>
       <w:r>
         <w:rPr>
           <w:rFonts w:ascii="Times New Roman" w:hAnsi="Times New Roman" w:cs="Times New Roman"/>
@@ -11752,7 +12259,6 @@
         </w:rPr>
         <w:t>Seaborn</w:t>
       </w:r>
-      <w:proofErr w:type="spellEnd"/>
       <w:r>
         <w:rPr>
           <w:rFonts w:ascii="Times New Roman" w:hAnsi="Times New Roman" w:cs="Times New Roman"/>
@@ -11780,39 +12286,7 @@
           <w:rFonts w:ascii="Times New Roman" w:hAnsi="Times New Roman" w:cs="Times New Roman"/>
           <w:sz w:val="24"/>
         </w:rPr>
-        <w:t xml:space="preserve">iblioteca Python para visualização de dados em alto nível. Baseada na biblioteca </w:t>
-      </w:r>
-      <w:proofErr w:type="spellStart"/>
-      <w:r>
-        <w:rPr>
-          <w:rFonts w:ascii="Times New Roman" w:hAnsi="Times New Roman" w:cs="Times New Roman"/>
-          <w:sz w:val="24"/>
-        </w:rPr>
-        <w:t>Matplotlib</w:t>
-      </w:r>
-      <w:proofErr w:type="spellEnd"/>
-      <w:r>
-        <w:rPr>
-          <w:rFonts w:ascii="Times New Roman" w:hAnsi="Times New Roman" w:cs="Times New Roman"/>
-          <w:sz w:val="24"/>
-        </w:rPr>
-        <w:t xml:space="preserve">, </w:t>
-      </w:r>
-      <w:proofErr w:type="spellStart"/>
-      <w:r>
-        <w:rPr>
-          <w:rFonts w:ascii="Times New Roman" w:hAnsi="Times New Roman" w:cs="Times New Roman"/>
-          <w:sz w:val="24"/>
-        </w:rPr>
-        <w:t>Seaborn</w:t>
-      </w:r>
-      <w:proofErr w:type="spellEnd"/>
-      <w:r>
-        <w:rPr>
-          <w:rFonts w:ascii="Times New Roman" w:hAnsi="Times New Roman" w:cs="Times New Roman"/>
-          <w:sz w:val="24"/>
-        </w:rPr>
-        <w:t xml:space="preserve"> traz muitas implementações de gráficos prontas como: gráfico de linhas, gráfico de barras, gráfico de pontos de calor, etc. </w:t>
+        <w:t xml:space="preserve">iblioteca Python para visualização de dados em alto nível. Baseada na biblioteca Matplotlib, Seaborn traz muitas implementações de gráficos prontas como: gráfico de linhas, gráfico de barras, gráfico de pontos de calor, etc. </w:t>
       </w:r>
     </w:p>
     <w:p>
@@ -11840,7 +12314,6 @@
           <w:sz w:val="24"/>
         </w:rPr>
       </w:pPr>
-      <w:proofErr w:type="spellStart"/>
       <w:r>
         <w:rPr>
           <w:rFonts w:ascii="Times New Roman" w:hAnsi="Times New Roman" w:cs="Times New Roman"/>
@@ -11849,7 +12322,6 @@
         </w:rPr>
         <w:t>Scikit-learn</w:t>
       </w:r>
-      <w:proofErr w:type="spellEnd"/>
       <w:r>
         <w:rPr>
           <w:rFonts w:ascii="Times New Roman" w:hAnsi="Times New Roman" w:cs="Times New Roman"/>
@@ -11862,33 +12334,72 @@
           <w:rFonts w:ascii="Times New Roman" w:hAnsi="Times New Roman" w:cs="Times New Roman"/>
           <w:sz w:val="24"/>
         </w:rPr>
-        <w:t xml:space="preserve">também conhecida como </w:t>
-      </w:r>
-      <w:proofErr w:type="spellStart"/>
-      <w:r>
-        <w:rPr>
-          <w:rFonts w:ascii="Times New Roman" w:hAnsi="Times New Roman" w:cs="Times New Roman"/>
-          <w:sz w:val="24"/>
-        </w:rPr>
-        <w:t>sk</w:t>
-      </w:r>
-      <w:proofErr w:type="spellEnd"/>
-      <w:r>
-        <w:rPr>
-          <w:rFonts w:ascii="Times New Roman" w:hAnsi="Times New Roman" w:cs="Times New Roman"/>
-          <w:sz w:val="24"/>
-        </w:rPr>
-        <w:t xml:space="preserve"> </w:t>
-      </w:r>
-      <w:proofErr w:type="spellStart"/>
-      <w:r>
-        <w:rPr>
-          <w:rFonts w:ascii="Times New Roman" w:hAnsi="Times New Roman" w:cs="Times New Roman"/>
-          <w:sz w:val="24"/>
-        </w:rPr>
-        <w:t>learn</w:t>
-      </w:r>
-      <w:proofErr w:type="spellEnd"/>
+        <w:t xml:space="preserve">também conhecida como sk learn, </w:t>
+      </w:r>
+      <w:r>
+        <w:rPr>
+          <w:rFonts w:ascii="Times New Roman" w:hAnsi="Times New Roman" w:cs="Times New Roman"/>
+          <w:sz w:val="24"/>
+        </w:rPr>
+        <w:t xml:space="preserve">é uma das principais ferramentas para se trabalhar com Aprendizado de Máquina na linguagem Python. Tal biblioteca traz diversas implementações de modelos de regressão, classificação e agrupamento, assim como a implementação de várias métricas de avaliação bastante conhecidas como: acurácia, precisão, matriz de confusão, erro quadrado médio, curva ROC, etc. </w:t>
+      </w:r>
+    </w:p>
+    <w:p>
+      <w:pPr>
+        <w:pStyle w:val="PargrafodaLista"/>
+        <w:jc w:val="both"/>
+        <w:rPr>
+          <w:rFonts w:ascii="Times New Roman" w:hAnsi="Times New Roman" w:cs="Times New Roman"/>
+          <w:sz w:val="24"/>
+        </w:rPr>
+      </w:pPr>
+    </w:p>
+    <w:p>
+      <w:pPr>
+        <w:pStyle w:val="PargrafodaLista"/>
+        <w:spacing w:line="259" w:lineRule="auto"/>
+        <w:jc w:val="both"/>
+        <w:rPr>
+          <w:rFonts w:ascii="Times New Roman" w:hAnsi="Times New Roman" w:cs="Times New Roman"/>
+          <w:i/>
+          <w:sz w:val="24"/>
+        </w:rPr>
+      </w:pPr>
+      <w:r>
+        <w:rPr>
+          <w:rFonts w:ascii="Times New Roman" w:hAnsi="Times New Roman" w:cs="Times New Roman"/>
+          <w:sz w:val="24"/>
+        </w:rPr>
+        <w:t xml:space="preserve">Construída a partir da junção de outras bibliotecas como Numpy, Matplotlib e SciPy (biblioteca que implementa métodos estatísticos em Python), a Scikit-learn traz consigo também diversos componentes para otimização/ajuste de hiperparâmetros, possibilitando que modelos </w:t>
+      </w:r>
+      <w:r>
+        <w:rPr>
+          <w:rFonts w:ascii="Times New Roman" w:hAnsi="Times New Roman" w:cs="Times New Roman"/>
+          <w:sz w:val="24"/>
+        </w:rPr>
+        <w:t xml:space="preserve">eficientes </w:t>
+      </w:r>
+      <w:r>
+        <w:rPr>
+          <w:rFonts w:ascii="Times New Roman" w:hAnsi="Times New Roman" w:cs="Times New Roman"/>
+          <w:sz w:val="24"/>
+        </w:rPr>
+        <w:t xml:space="preserve">sejam criados e aperfeiçoados para contextos mais específicos. Sk </w:t>
+      </w:r>
+      <w:r>
+        <w:rPr>
+          <w:rFonts w:ascii="Times New Roman" w:hAnsi="Times New Roman" w:cs="Times New Roman"/>
+          <w:sz w:val="24"/>
+        </w:rPr>
+        <w:t>L</w:t>
+      </w:r>
+      <w:r>
+        <w:rPr>
+          <w:rFonts w:ascii="Times New Roman" w:hAnsi="Times New Roman" w:cs="Times New Roman"/>
+          <w:sz w:val="24"/>
+        </w:rPr>
+        <w:t>earn traz também algumas implementações de componentes para divisão de dados inteligente</w:t>
+      </w:r>
       <w:r>
         <w:rPr>
           <w:rFonts w:ascii="Times New Roman" w:hAnsi="Times New Roman" w:cs="Times New Roman"/>
@@ -11901,174 +12412,6 @@
           <w:rFonts w:ascii="Times New Roman" w:hAnsi="Times New Roman" w:cs="Times New Roman"/>
           <w:sz w:val="24"/>
         </w:rPr>
-        <w:t xml:space="preserve">é uma das principais ferramentas para se trabalhar com Aprendizado de Máquina na linguagem Python. Tal biblioteca traz diversas implementações de modelos de regressão, classificação e agrupamento, assim como a implementação de várias métricas de avaliação bastante conhecidas como: acurácia, precisão, matriz de confusão, erro quadrado médio, curva ROC, etc. </w:t>
-      </w:r>
-    </w:p>
-    <w:p>
-      <w:pPr>
-        <w:pStyle w:val="PargrafodaLista"/>
-        <w:jc w:val="both"/>
-        <w:rPr>
-          <w:rFonts w:ascii="Times New Roman" w:hAnsi="Times New Roman" w:cs="Times New Roman"/>
-          <w:sz w:val="24"/>
-        </w:rPr>
-      </w:pPr>
-    </w:p>
-    <w:p>
-      <w:pPr>
-        <w:pStyle w:val="PargrafodaLista"/>
-        <w:spacing w:line="259" w:lineRule="auto"/>
-        <w:jc w:val="both"/>
-        <w:rPr>
-          <w:rFonts w:ascii="Times New Roman" w:hAnsi="Times New Roman" w:cs="Times New Roman"/>
-          <w:i/>
-          <w:sz w:val="24"/>
-        </w:rPr>
-      </w:pPr>
-      <w:r>
-        <w:rPr>
-          <w:rFonts w:ascii="Times New Roman" w:hAnsi="Times New Roman" w:cs="Times New Roman"/>
-          <w:sz w:val="24"/>
-        </w:rPr>
-        <w:t xml:space="preserve">Construída a partir da junção de outras bibliotecas como </w:t>
-      </w:r>
-      <w:proofErr w:type="spellStart"/>
-      <w:r>
-        <w:rPr>
-          <w:rFonts w:ascii="Times New Roman" w:hAnsi="Times New Roman" w:cs="Times New Roman"/>
-          <w:sz w:val="24"/>
-        </w:rPr>
-        <w:t>Numpy</w:t>
-      </w:r>
-      <w:proofErr w:type="spellEnd"/>
-      <w:r>
-        <w:rPr>
-          <w:rFonts w:ascii="Times New Roman" w:hAnsi="Times New Roman" w:cs="Times New Roman"/>
-          <w:sz w:val="24"/>
-        </w:rPr>
-        <w:t xml:space="preserve">, </w:t>
-      </w:r>
-      <w:proofErr w:type="spellStart"/>
-      <w:r>
-        <w:rPr>
-          <w:rFonts w:ascii="Times New Roman" w:hAnsi="Times New Roman" w:cs="Times New Roman"/>
-          <w:sz w:val="24"/>
-        </w:rPr>
-        <w:t>Matplotlib</w:t>
-      </w:r>
-      <w:proofErr w:type="spellEnd"/>
-      <w:r>
-        <w:rPr>
-          <w:rFonts w:ascii="Times New Roman" w:hAnsi="Times New Roman" w:cs="Times New Roman"/>
-          <w:sz w:val="24"/>
-        </w:rPr>
-        <w:t xml:space="preserve"> e </w:t>
-      </w:r>
-      <w:proofErr w:type="spellStart"/>
-      <w:r>
-        <w:rPr>
-          <w:rFonts w:ascii="Times New Roman" w:hAnsi="Times New Roman" w:cs="Times New Roman"/>
-          <w:sz w:val="24"/>
-        </w:rPr>
-        <w:t>SciPy</w:t>
-      </w:r>
-      <w:proofErr w:type="spellEnd"/>
-      <w:r>
-        <w:rPr>
-          <w:rFonts w:ascii="Times New Roman" w:hAnsi="Times New Roman" w:cs="Times New Roman"/>
-          <w:sz w:val="24"/>
-        </w:rPr>
-        <w:t xml:space="preserve"> (biblioteca que implementa métodos estatísticos em Python), a </w:t>
-      </w:r>
-      <w:proofErr w:type="spellStart"/>
-      <w:r>
-        <w:rPr>
-          <w:rFonts w:ascii="Times New Roman" w:hAnsi="Times New Roman" w:cs="Times New Roman"/>
-          <w:sz w:val="24"/>
-        </w:rPr>
-        <w:t>Scikit-learn</w:t>
-      </w:r>
-      <w:proofErr w:type="spellEnd"/>
-      <w:r>
-        <w:rPr>
-          <w:rFonts w:ascii="Times New Roman" w:hAnsi="Times New Roman" w:cs="Times New Roman"/>
-          <w:sz w:val="24"/>
-        </w:rPr>
-        <w:t xml:space="preserve"> traz consigo também diversos componentes para otimização/ajuste de hiperparâmetros, possibilitando que modelos </w:t>
-      </w:r>
-      <w:r>
-        <w:rPr>
-          <w:rFonts w:ascii="Times New Roman" w:hAnsi="Times New Roman" w:cs="Times New Roman"/>
-          <w:sz w:val="24"/>
-        </w:rPr>
-        <w:t xml:space="preserve">eficientes </w:t>
-      </w:r>
-      <w:r>
-        <w:rPr>
-          <w:rFonts w:ascii="Times New Roman" w:hAnsi="Times New Roman" w:cs="Times New Roman"/>
-          <w:sz w:val="24"/>
-        </w:rPr>
-        <w:t xml:space="preserve">sejam criados e aperfeiçoados para contextos mais específicos. </w:t>
-      </w:r>
-      <w:proofErr w:type="spellStart"/>
-      <w:r>
-        <w:rPr>
-          <w:rFonts w:ascii="Times New Roman" w:hAnsi="Times New Roman" w:cs="Times New Roman"/>
-          <w:sz w:val="24"/>
-        </w:rPr>
-        <w:t>Sk</w:t>
-      </w:r>
-      <w:proofErr w:type="spellEnd"/>
-      <w:r>
-        <w:rPr>
-          <w:rFonts w:ascii="Times New Roman" w:hAnsi="Times New Roman" w:cs="Times New Roman"/>
-          <w:sz w:val="24"/>
-        </w:rPr>
-        <w:t xml:space="preserve"> </w:t>
-      </w:r>
-      <w:proofErr w:type="spellStart"/>
-      <w:r>
-        <w:rPr>
-          <w:rFonts w:ascii="Times New Roman" w:hAnsi="Times New Roman" w:cs="Times New Roman"/>
-          <w:sz w:val="24"/>
-        </w:rPr>
-        <w:t>L</w:t>
-      </w:r>
-      <w:r>
-        <w:rPr>
-          <w:rFonts w:ascii="Times New Roman" w:hAnsi="Times New Roman" w:cs="Times New Roman"/>
-          <w:sz w:val="24"/>
-        </w:rPr>
-        <w:t>earn</w:t>
-      </w:r>
-      <w:proofErr w:type="spellEnd"/>
-      <w:r>
-        <w:rPr>
-          <w:rFonts w:ascii="Times New Roman" w:hAnsi="Times New Roman" w:cs="Times New Roman"/>
-          <w:sz w:val="24"/>
-        </w:rPr>
-        <w:t xml:space="preserve"> traz também algumas </w:t>
-      </w:r>
-      <w:r>
-        <w:rPr>
-          <w:rFonts w:ascii="Times New Roman" w:hAnsi="Times New Roman" w:cs="Times New Roman"/>
-          <w:sz w:val="24"/>
-        </w:rPr>
-        <w:lastRenderedPageBreak/>
-        <w:t>implementações de componentes para divisão de dados inteligente</w:t>
-      </w:r>
-      <w:r>
-        <w:rPr>
-          <w:rFonts w:ascii="Times New Roman" w:hAnsi="Times New Roman" w:cs="Times New Roman"/>
-          <w:sz w:val="24"/>
-        </w:rPr>
-        <w:t xml:space="preserve">, </w:t>
-      </w:r>
-      <w:r>
-        <w:rPr>
-          <w:rFonts w:ascii="Times New Roman" w:hAnsi="Times New Roman" w:cs="Times New Roman"/>
-          <w:sz w:val="24"/>
-        </w:rPr>
         <w:t>como algoritmos para validação cruzada de dados</w:t>
       </w:r>
       <w:r>
@@ -12076,23 +12419,7 @@
           <w:rFonts w:ascii="Times New Roman" w:hAnsi="Times New Roman" w:cs="Times New Roman"/>
           <w:sz w:val="24"/>
         </w:rPr>
-        <w:t>, e algoritmos para normalização dos dados, como normalização padrão, normalização min-</w:t>
-      </w:r>
-      <w:proofErr w:type="spellStart"/>
-      <w:r>
-        <w:rPr>
-          <w:rFonts w:ascii="Times New Roman" w:hAnsi="Times New Roman" w:cs="Times New Roman"/>
-          <w:sz w:val="24"/>
-        </w:rPr>
-        <w:t>max</w:t>
-      </w:r>
-      <w:proofErr w:type="spellEnd"/>
-      <w:r>
-        <w:rPr>
-          <w:rFonts w:ascii="Times New Roman" w:hAnsi="Times New Roman" w:cs="Times New Roman"/>
-          <w:sz w:val="24"/>
-        </w:rPr>
-        <w:t>, entre outras.</w:t>
+        <w:t>, e algoritmos para normalização dos dados, como normalização padrão, normalização min-max, entre outras.</w:t>
       </w:r>
     </w:p>
     <w:p>
@@ -12137,7 +12464,6 @@
         </w:rPr>
         <w:t xml:space="preserve"> </w:t>
       </w:r>
-      <w:proofErr w:type="spellStart"/>
       <w:r>
         <w:rPr>
           <w:rFonts w:ascii="Times New Roman" w:hAnsi="Times New Roman" w:cs="Times New Roman"/>
@@ -12146,7 +12472,6 @@
         </w:rPr>
         <w:t>Flow</w:t>
       </w:r>
-      <w:proofErr w:type="spellEnd"/>
       <w:r>
         <w:rPr>
           <w:rFonts w:ascii="Times New Roman" w:hAnsi="Times New Roman" w:cs="Times New Roman"/>
@@ -12159,23 +12484,7 @@
           <w:rFonts w:ascii="Times New Roman" w:hAnsi="Times New Roman" w:cs="Times New Roman"/>
           <w:sz w:val="24"/>
         </w:rPr>
-        <w:t xml:space="preserve"> plataforma de código aberta que facilita a criação de modelos de Aprendizagem de Máquina e Aprendizagem profunda. Tensor </w:t>
-      </w:r>
-      <w:proofErr w:type="spellStart"/>
-      <w:r>
-        <w:rPr>
-          <w:rFonts w:ascii="Times New Roman" w:hAnsi="Times New Roman" w:cs="Times New Roman"/>
-          <w:sz w:val="24"/>
-        </w:rPr>
-        <w:t>Flow</w:t>
-      </w:r>
-      <w:proofErr w:type="spellEnd"/>
-      <w:r>
-        <w:rPr>
-          <w:rFonts w:ascii="Times New Roman" w:hAnsi="Times New Roman" w:cs="Times New Roman"/>
-          <w:sz w:val="24"/>
-        </w:rPr>
-        <w:t xml:space="preserve"> traz possibilidades para que o usuário do framework possa trabalhar com modelos prontos ou cria-los de acordo com as necessidades. Com esta biblioteca é possível facilmente estruturar redes neurais simples e complexas, alterando o número de neurônios, função de ativação, adicionando </w:t>
+        <w:t xml:space="preserve"> plataforma de código aberta que facilita a criação de modelos de Aprendizagem de Máquina e Aprendizagem profunda. Tensor Flow traz possibilidades para que o usuário do framework possa trabalhar com modelos prontos ou cria-los de acordo com as necessidades. Com esta biblioteca é possível facilmente estruturar redes neurais simples e complexas, alterando o número de neurônios, função de ativação, adicionando </w:t>
       </w:r>
       <w:r>
         <w:rPr>
@@ -12243,8 +12552,6 @@
           <w:b/>
         </w:rPr>
       </w:pPr>
-      <w:bookmarkStart w:id="1" w:name="_GoBack"/>
-      <w:bookmarkEnd w:id="1"/>
       <w:r>
         <w:rPr>
           <w:rFonts w:ascii="Times New Roman" w:hAnsi="Times New Roman" w:cs="Times New Roman"/>
@@ -12266,7 +12573,7 @@
       </w:r>
     </w:p>
     <w:p>
-      <w:hyperlink r:id="rId17" w:history="1">
+      <w:hyperlink r:id="rId20" w:history="1">
         <w:r>
           <w:rPr>
             <w:rStyle w:val="Hyperlink"/>
@@ -12276,7 +12583,7 @@
       </w:hyperlink>
     </w:p>
     <w:p>
-      <w:hyperlink r:id="rId18" w:history="1">
+      <w:hyperlink r:id="rId21" w:history="1">
         <w:r>
           <w:rPr>
             <w:rStyle w:val="Hyperlink"/>
@@ -12286,7 +12593,7 @@
       </w:hyperlink>
     </w:p>
     <w:p>
-      <w:hyperlink r:id="rId19" w:history="1">
+      <w:hyperlink r:id="rId22" w:history="1">
         <w:r>
           <w:rPr>
             <w:rStyle w:val="Hyperlink"/>
@@ -12296,7 +12603,7 @@
       </w:hyperlink>
     </w:p>
     <w:p>
-      <w:hyperlink r:id="rId20" w:anchor="page=39&amp;zoom=100,113,261" w:history="1">
+      <w:hyperlink r:id="rId23" w:anchor="page=39&amp;zoom=100,113,261" w:history="1">
         <w:r>
           <w:rPr>
             <w:rStyle w:val="Hyperlink"/>
@@ -12306,7 +12613,7 @@
       </w:hyperlink>
     </w:p>
     <w:p>
-      <w:hyperlink r:id="rId21" w:anchor=":~:text=Segundo%20os%20registros%20no%20Sistema,tratamento%20do%20AVC1-4" w:history="1">
+      <w:hyperlink r:id="rId24" w:anchor=":~:text=Segundo%20os%20registros%20no%20Sistema,tratamento%20do%20AVC1-4" w:history="1">
         <w:r>
           <w:rPr>
             <w:rStyle w:val="Hyperlink"/>
@@ -12319,7 +12626,7 @@
       </w:r>
     </w:p>
     <w:p>
-      <w:hyperlink r:id="rId22" w:history="1">
+      <w:hyperlink r:id="rId25" w:history="1">
         <w:r>
           <w:rPr>
             <w:rStyle w:val="Hyperlink"/>
@@ -12329,7 +12636,7 @@
       </w:hyperlink>
     </w:p>
     <w:p>
-      <w:hyperlink r:id="rId23" w:history="1">
+      <w:hyperlink r:id="rId26" w:history="1">
         <w:r>
           <w:rPr>
             <w:rStyle w:val="Hyperlink"/>
@@ -12345,7 +12652,7 @@
       </w:r>
     </w:p>
     <w:p>
-      <w:hyperlink r:id="rId24" w:history="1">
+      <w:hyperlink r:id="rId27" w:history="1">
         <w:r>
           <w:rPr>
             <w:rStyle w:val="Hyperlink"/>
@@ -12358,7 +12665,7 @@
       <w:r>
         <w:t xml:space="preserve">[1] </w:t>
       </w:r>
-      <w:hyperlink r:id="rId25" w:history="1">
+      <w:hyperlink r:id="rId28" w:history="1">
         <w:r>
           <w:rPr>
             <w:rStyle w:val="Hyperlink"/>
@@ -12373,7 +12680,7 @@
           <w:rStyle w:val="Hyperlink"/>
         </w:rPr>
       </w:pPr>
-      <w:hyperlink r:id="rId26" w:history="1">
+      <w:hyperlink r:id="rId29" w:history="1">
         <w:r>
           <w:rPr>
             <w:rStyle w:val="Hyperlink"/>
@@ -12388,7 +12695,7 @@
           <w:rStyle w:val="Hyperlink"/>
         </w:rPr>
       </w:pPr>
-      <w:hyperlink r:id="rId27" w:history="1">
+      <w:hyperlink r:id="rId30" w:history="1">
         <w:r>
           <w:rPr>
             <w:rStyle w:val="Hyperlink"/>
@@ -12403,7 +12710,7 @@
           <w:rStyle w:val="Hyperlink"/>
         </w:rPr>
       </w:pPr>
-      <w:hyperlink r:id="rId28" w:history="1">
+      <w:hyperlink r:id="rId31" w:history="1">
         <w:r>
           <w:rPr>
             <w:rStyle w:val="Hyperlink"/>
@@ -12418,7 +12725,7 @@
           <w:rStyle w:val="Hyperlink"/>
         </w:rPr>
       </w:pPr>
-      <w:hyperlink r:id="rId29" w:history="1">
+      <w:hyperlink r:id="rId32" w:history="1">
         <w:r>
           <w:rPr>
             <w:rStyle w:val="Hyperlink"/>
@@ -12433,7 +12740,7 @@
           <w:rStyle w:val="Hyperlink"/>
         </w:rPr>
       </w:pPr>
-      <w:hyperlink r:id="rId30" w:history="1">
+      <w:hyperlink r:id="rId33" w:history="1">
         <w:r>
           <w:rPr>
             <w:rStyle w:val="Hyperlink"/>
@@ -12448,7 +12755,7 @@
           <w:rStyle w:val="Hyperlink"/>
         </w:rPr>
       </w:pPr>
-      <w:hyperlink r:id="rId31" w:history="1">
+      <w:hyperlink r:id="rId34" w:history="1">
         <w:r>
           <w:rPr>
             <w:rStyle w:val="Hyperlink"/>
@@ -12483,7 +12790,7 @@
           <w:sz w:val="24"/>
         </w:rPr>
       </w:pPr>
-      <w:hyperlink r:id="rId32" w:anchor=":~:text=Compartilhar-,Neur%C3%B4nios%20s%C3%A3o%20as%20c%C3%A9lulas%20que%20caracterizam%20o%20sistema%20nervoso%2C%20respons%C3%A1veis,externo%20ou%20do%20pr%C3%B3prio%20organismo" w:history="1">
+      <w:hyperlink r:id="rId35" w:anchor=":~:text=Compartilhar-,Neur%C3%B4nios%20s%C3%A3o%20as%20c%C3%A9lulas%20que%20caracterizam%20o%20sistema%20nervoso%2C%20respons%C3%A1veis,externo%20ou%20do%20pr%C3%B3prio%20organismo" w:history="1">
         <w:r>
           <w:rPr>
             <w:rStyle w:val="Hyperlink"/>
@@ -12506,7 +12813,7 @@
           <w:sz w:val="24"/>
         </w:rPr>
       </w:pPr>
-      <w:hyperlink r:id="rId33" w:anchor=":~:text=O%20neur%C3%B4nio%20artificial%20%C3%A9%20um,Esquema%20do%20neur%C3%B4nio%20biol%C3%B3gico.&amp;text=Viu%2Dse%20o%20c%C3%A9rebro%20como%20um%20sistema%20computacional" w:history="1">
+      <w:hyperlink r:id="rId36" w:anchor=":~:text=O%20neur%C3%B4nio%20artificial%20%C3%A9%20um,Esquema%20do%20neur%C3%B4nio%20biol%C3%B3gico.&amp;text=Viu%2Dse%20o%20c%C3%A9rebro%20como%20um%20sistema%20computacional" w:history="1">
         <w:r>
           <w:rPr>
             <w:rStyle w:val="Hyperlink"/>
@@ -12529,7 +12836,7 @@
           <w:sz w:val="24"/>
         </w:rPr>
       </w:pPr>
-      <w:hyperlink r:id="rId34" w:anchor=":~:text=Uma%20rede%20neural%20%C3%A9%20um,camadas%2C%20semelhante%20ao%20c%C3%A9rebro%20humano" w:history="1">
+      <w:hyperlink r:id="rId37" w:anchor=":~:text=Uma%20rede%20neural%20%C3%A9%20um,camadas%2C%20semelhante%20ao%20c%C3%A9rebro%20humano" w:history="1">
         <w:r>
           <w:rPr>
             <w:rStyle w:val="Hyperlink"/>
@@ -12552,7 +12859,7 @@
           <w:sz w:val="24"/>
         </w:rPr>
       </w:pPr>
-      <w:hyperlink r:id="rId35" w:history="1">
+      <w:hyperlink r:id="rId38" w:history="1">
         <w:r>
           <w:rPr>
             <w:rStyle w:val="Hyperlink"/>
@@ -12569,7 +12876,7 @@
           <w:sz w:val="24"/>
         </w:rPr>
       </w:pPr>
-      <w:hyperlink r:id="rId36" w:history="1">
+      <w:hyperlink r:id="rId39" w:history="1">
         <w:r>
           <w:rPr>
             <w:rStyle w:val="Hyperlink"/>
@@ -12586,7 +12893,7 @@
           <w:sz w:val="24"/>
         </w:rPr>
       </w:pPr>
-      <w:hyperlink r:id="rId37" w:anchor=":~:text=other%20advanced%20tasks.-,What%20is%20the%20architecture%20of%20CNN%3F,the%20main%20responsibility%20for%20computation" w:history="1">
+      <w:hyperlink r:id="rId40" w:anchor=":~:text=other%20advanced%20tasks.-,What%20is%20the%20architecture%20of%20CNN%3F,the%20main%20responsibility%20for%20computation" w:history="1">
         <w:r>
           <w:rPr>
             <w:rStyle w:val="Hyperlink"/>
@@ -12609,7 +12916,7 @@
           <w:sz w:val="24"/>
         </w:rPr>
       </w:pPr>
-      <w:hyperlink r:id="rId38" w:history="1">
+      <w:hyperlink r:id="rId41" w:history="1">
         <w:r>
           <w:rPr>
             <w:rStyle w:val="Hyperlink"/>
@@ -12626,7 +12933,7 @@
           <w:sz w:val="24"/>
         </w:rPr>
       </w:pPr>
-      <w:hyperlink r:id="rId39" w:history="1">
+      <w:hyperlink r:id="rId42" w:history="1">
         <w:r>
           <w:rPr>
             <w:rStyle w:val="Hyperlink"/>
@@ -12640,15 +12947,34 @@
       <w:pPr>
         <w:jc w:val="both"/>
         <w:rPr>
-          <w:sz w:val="24"/>
-        </w:rPr>
-      </w:pPr>
-      <w:hyperlink r:id="rId40" w:history="1">
+          <w:rFonts w:ascii="Times New Roman" w:hAnsi="Times New Roman" w:cs="Times New Roman"/>
+          <w:sz w:val="24"/>
+        </w:rPr>
+      </w:pPr>
+      <w:hyperlink r:id="rId43" w:history="1">
         <w:r>
           <w:rPr>
             <w:rStyle w:val="Hyperlink"/>
+            <w:rFonts w:ascii="Times New Roman" w:hAnsi="Times New Roman" w:cs="Times New Roman"/>
+            <w:sz w:val="24"/>
           </w:rPr>
-          <w:t>A Comprehensive Guide to Convolutional Neural Networks — the ELI5 way | by Sumit Saha | Towards Data Science</w:t>
+          <w:t>https://www.ibm.com/cloud/learn/convolutional-neural-net</w:t>
+        </w:r>
+        <w:r>
+          <w:rPr>
+            <w:rStyle w:val="Hyperlink"/>
+            <w:rFonts w:ascii="Times New Roman" w:hAnsi="Times New Roman" w:cs="Times New Roman"/>
+            <w:sz w:val="24"/>
+          </w:rPr>
+          <w:t>w</w:t>
+        </w:r>
+        <w:r>
+          <w:rPr>
+            <w:rStyle w:val="Hyperlink"/>
+            <w:rFonts w:ascii="Times New Roman" w:hAnsi="Times New Roman" w:cs="Times New Roman"/>
+            <w:sz w:val="24"/>
+          </w:rPr>
+          <w:t>orks</w:t>
         </w:r>
       </w:hyperlink>
     </w:p>
@@ -12677,7 +13003,7 @@
           <w:tab w:val="center" w:pos="4252"/>
         </w:tabs>
       </w:pPr>
-      <w:hyperlink r:id="rId41" w:history="1">
+      <w:hyperlink r:id="rId44" w:history="1">
         <w:r>
           <w:rPr>
             <w:rStyle w:val="Hyperlink"/>
@@ -12692,7 +13018,7 @@
           <w:tab w:val="center" w:pos="4252"/>
         </w:tabs>
       </w:pPr>
-      <w:hyperlink r:id="rId42" w:anchor=":~:text=sklearn.metrics.%20confusion_matrix%20%28y_true%2C%20y_pred%2C%20%2A%2C%20labels%20%3D%20None%2C,and%20predicted%20to%20be%20in%20group%20%28j%29%20." w:history="1">
+      <w:hyperlink r:id="rId45" w:anchor=":~:text=sklearn.metrics.%20confusion_matrix%20%28y_true%2C%20y_pred%2C%20%2A%2C%20labels%20%3D%20None%2C,and%20predicted%20to%20be%20in%20group%20%28j%29%20." w:history="1">
         <w:r>
           <w:rPr>
             <w:rStyle w:val="Hyperlink"/>
@@ -12710,7 +13036,7 @@
           <w:rStyle w:val="Hyperlink"/>
         </w:rPr>
       </w:pPr>
-      <w:hyperlink r:id="rId43" w:history="1">
+      <w:hyperlink r:id="rId46" w:history="1">
         <w:r>
           <w:rPr>
             <w:rStyle w:val="Hyperlink"/>
@@ -12725,7 +13051,7 @@
           <w:tab w:val="center" w:pos="4252"/>
         </w:tabs>
       </w:pPr>
-      <w:hyperlink r:id="rId44" w:anchor="roc-metrics" w:history="1">
+      <w:hyperlink r:id="rId47" w:anchor="roc-metrics" w:history="1">
         <w:r>
           <w:rPr>
             <w:rStyle w:val="Hyperlink"/>
@@ -12740,7 +13066,7 @@
           <w:tab w:val="center" w:pos="4252"/>
         </w:tabs>
       </w:pPr>
-      <w:hyperlink r:id="rId45" w:history="1">
+      <w:hyperlink r:id="rId48" w:history="1">
         <w:r>
           <w:rPr>
             <w:rStyle w:val="Hyperlink"/>
@@ -12756,48 +13082,12 @@
       </w:r>
     </w:p>
     <w:p>
-      <w:hyperlink r:id="rId46" w:history="1">
-        <w:proofErr w:type="spellStart"/>
+      <w:hyperlink r:id="rId49" w:history="1">
         <w:r>
           <w:rPr>
             <w:rStyle w:val="Hyperlink"/>
           </w:rPr>
-          <w:t>Stroke</w:t>
-        </w:r>
-        <w:proofErr w:type="spellEnd"/>
-        <w:r>
-          <w:rPr>
-            <w:rStyle w:val="Hyperlink"/>
-          </w:rPr>
-          <w:t xml:space="preserve"> </w:t>
-        </w:r>
-        <w:proofErr w:type="spellStart"/>
-        <w:r>
-          <w:rPr>
-            <w:rStyle w:val="Hyperlink"/>
-          </w:rPr>
-          <w:t>Prediction</w:t>
-        </w:r>
-        <w:proofErr w:type="spellEnd"/>
-        <w:r>
-          <w:rPr>
-            <w:rStyle w:val="Hyperlink"/>
-          </w:rPr>
-          <w:t xml:space="preserve"> </w:t>
-        </w:r>
-        <w:proofErr w:type="spellStart"/>
-        <w:r>
-          <w:rPr>
-            <w:rStyle w:val="Hyperlink"/>
-          </w:rPr>
-          <w:t>Dataset</w:t>
-        </w:r>
-        <w:proofErr w:type="spellEnd"/>
-        <w:r>
-          <w:rPr>
-            <w:rStyle w:val="Hyperlink"/>
-          </w:rPr>
-          <w:t xml:space="preserve"> | Kaggle</w:t>
+          <w:t>Stroke Prediction Dataset | Kaggle</w:t>
         </w:r>
       </w:hyperlink>
     </w:p>
@@ -12820,7 +13110,7 @@
       <w:r>
         <w:t xml:space="preserve">: </w:t>
       </w:r>
-      <w:hyperlink r:id="rId47" w:history="1">
+      <w:hyperlink r:id="rId50" w:history="1">
         <w:r>
           <w:rPr>
             <w:rStyle w:val="Hyperlink"/>
@@ -12830,15 +13120,10 @@
       </w:hyperlink>
     </w:p>
     <w:p>
-      <w:proofErr w:type="spellStart"/>
-      <w:r>
-        <w:t>Numpy</w:t>
-      </w:r>
-      <w:proofErr w:type="spellEnd"/>
-      <w:r>
-        <w:t xml:space="preserve">: </w:t>
-      </w:r>
-      <w:hyperlink r:id="rId48" w:history="1">
+      <w:r>
+        <w:t xml:space="preserve">Numpy: </w:t>
+      </w:r>
+      <w:hyperlink r:id="rId51" w:history="1">
         <w:r>
           <w:rPr>
             <w:rStyle w:val="Hyperlink"/>
@@ -12848,15 +13133,10 @@
       </w:hyperlink>
     </w:p>
     <w:p>
-      <w:proofErr w:type="spellStart"/>
-      <w:r>
-        <w:t>Seaborn</w:t>
-      </w:r>
-      <w:proofErr w:type="spellEnd"/>
-      <w:r>
-        <w:t xml:space="preserve"> </w:t>
-      </w:r>
-      <w:hyperlink r:id="rId49" w:history="1">
+      <w:r>
+        <w:t xml:space="preserve">Seaborn </w:t>
+      </w:r>
+      <w:hyperlink r:id="rId52" w:history="1">
         <w:r>
           <w:rPr>
             <w:rStyle w:val="Hyperlink"/>
@@ -12866,16 +13146,10 @@
       </w:hyperlink>
     </w:p>
     <w:p>
-      <w:proofErr w:type="spellStart"/>
-      <w:r>
-        <w:lastRenderedPageBreak/>
-        <w:t>Matplotlib</w:t>
-      </w:r>
-      <w:proofErr w:type="spellEnd"/>
-      <w:r>
-        <w:t xml:space="preserve"> </w:t>
-      </w:r>
-      <w:hyperlink r:id="rId50" w:history="1">
+      <w:r>
+        <w:t xml:space="preserve">Matplotlib </w:t>
+      </w:r>
+      <w:hyperlink r:id="rId53" w:history="1">
         <w:r>
           <w:rPr>
             <w:rStyle w:val="Hyperlink"/>
@@ -12886,9 +13160,10 @@
     </w:p>
     <w:p>
       <w:r>
+        <w:lastRenderedPageBreak/>
         <w:t xml:space="preserve">Pandas: </w:t>
       </w:r>
-      <w:hyperlink r:id="rId51" w:history="1">
+      <w:hyperlink r:id="rId54" w:history="1">
         <w:r>
           <w:rPr>
             <w:rStyle w:val="Hyperlink"/>
@@ -12898,23 +13173,10 @@
       </w:hyperlink>
     </w:p>
     <w:p>
-      <w:proofErr w:type="spellStart"/>
-      <w:r>
-        <w:t>Scikit</w:t>
-      </w:r>
-      <w:proofErr w:type="spellEnd"/>
-      <w:r>
-        <w:t xml:space="preserve"> </w:t>
-      </w:r>
-      <w:proofErr w:type="spellStart"/>
-      <w:r>
-        <w:t>Learn</w:t>
-      </w:r>
-      <w:proofErr w:type="spellEnd"/>
-      <w:r>
-        <w:t xml:space="preserve">: </w:t>
-      </w:r>
-      <w:hyperlink r:id="rId52" w:history="1">
+      <w:r>
+        <w:t xml:space="preserve">Scikit Learn: </w:t>
+      </w:r>
+      <w:hyperlink r:id="rId55" w:history="1">
         <w:r>
           <w:rPr>
             <w:rStyle w:val="Hyperlink"/>
@@ -12925,17 +13187,9 @@
     </w:p>
     <w:p>
       <w:r>
-        <w:t xml:space="preserve">Tensor </w:t>
-      </w:r>
-      <w:proofErr w:type="spellStart"/>
-      <w:r>
-        <w:t>flow</w:t>
-      </w:r>
-      <w:proofErr w:type="spellEnd"/>
-      <w:r>
-        <w:t xml:space="preserve">: </w:t>
-      </w:r>
-      <w:hyperlink r:id="rId53" w:history="1">
+        <w:t xml:space="preserve">Tensor flow: </w:t>
+      </w:r>
+      <w:hyperlink r:id="rId56" w:history="1">
         <w:r>
           <w:rPr>
             <w:rStyle w:val="Hyperlink"/>
@@ -14502,7 +14756,7 @@
 </file>
 
 <file path=customXml/itemProps1.xml><?xml version="1.0" encoding="utf-8"?>
-<ds:datastoreItem xmlns:ds="http://schemas.openxmlformats.org/officeDocument/2006/customXml" ds:itemID="{0F0085EF-3516-4B41-BD06-B71B46A6CC8A}">
+<ds:datastoreItem xmlns:ds="http://schemas.openxmlformats.org/officeDocument/2006/customXml" ds:itemID="{78D3495B-D99F-4C1E-BF27-DF7873377E27}">
   <ds:schemaRefs>
     <ds:schemaRef ds:uri="http://schemas.openxmlformats.org/officeDocument/2006/bibliography"/>
   </ds:schemaRefs>

--- a/Esboço monografia.docx
+++ b/Esboço monografia.docx
@@ -7765,7 +7765,30 @@
           <w:rFonts w:ascii="Times New Roman" w:hAnsi="Times New Roman" w:cs="Times New Roman"/>
           <w:sz w:val="24"/>
         </w:rPr>
-        <w:t>as redes neurais do tipo convolucional são muito utilizadas em tarefas que envolvem a identificação de objetos, reconhecimento de características e classificação de imagens. Esse tipo de rede tem a capacidade de valorizar detalhes da imagem, realçando determinados agrupamentos de pixels através da aplicação de filtros matriciais na imagem</w:t>
+        <w:t>as redes neurais do tipo convolucional são muito utilizadas em tarefas que envolvem a identificação de objetos, reconhecimento de características e classificação de imagens. Esse tipo de rede tem a capacidade de valorizar detalhes da imagem</w:t>
+      </w:r>
+      <w:r>
+        <w:rPr>
+          <w:rFonts w:ascii="Times New Roman" w:hAnsi="Times New Roman" w:cs="Times New Roman"/>
+          <w:sz w:val="24"/>
+        </w:rPr>
+        <w:t xml:space="preserve"> que são relevantes para a classificação</w:t>
+      </w:r>
+      <w:r>
+        <w:rPr>
+          <w:rFonts w:ascii="Times New Roman" w:hAnsi="Times New Roman" w:cs="Times New Roman"/>
+          <w:sz w:val="24"/>
+        </w:rPr>
+        <w:t>, realçando determinados agrupamentos de pixels através da aplica</w:t>
+      </w:r>
+      <w:bookmarkStart w:id="0" w:name="_GoBack"/>
+      <w:bookmarkEnd w:id="0"/>
+      <w:r>
+        <w:rPr>
+          <w:rFonts w:ascii="Times New Roman" w:hAnsi="Times New Roman" w:cs="Times New Roman"/>
+          <w:sz w:val="24"/>
+        </w:rPr>
+        <w:t>ção de filtros matriciais na imagem</w:t>
       </w:r>
       <w:r>
         <w:rPr>
@@ -10561,7 +10584,7 @@
         </w:rPr>
         <w:t xml:space="preserve">3.1 </w:t>
       </w:r>
-      <w:bookmarkStart w:id="0" w:name="_Hlk119925880"/>
+      <w:bookmarkStart w:id="1" w:name="_Hlk119925880"/>
       <w:r>
         <w:rPr>
           <w:rFonts w:ascii="Times New Roman" w:hAnsi="Times New Roman" w:cs="Times New Roman"/>
@@ -10584,7 +10607,7 @@
         <w:t xml:space="preserve"> fatores de risco</w:t>
       </w:r>
     </w:p>
-    <w:bookmarkEnd w:id="0"/>
+    <w:bookmarkEnd w:id="1"/>
     <w:p>
       <w:pPr>
         <w:spacing w:line="259" w:lineRule="auto"/>
@@ -11591,16 +11614,7 @@
           <w:rFonts w:ascii="Times New Roman" w:hAnsi="Times New Roman" w:cs="Times New Roman"/>
           <w:sz w:val="24"/>
         </w:rPr>
-        <w:t xml:space="preserve">475 imagens no total, divididas em três classes diferentes: AVC Isquêmico, AVC Hemorrágico ou não AVC. Entretanto, como o objetivo deste trabalho é de apenas </w:t>
-      </w:r>
-      <w:bookmarkStart w:id="1" w:name="_GoBack"/>
-      <w:bookmarkEnd w:id="1"/>
-      <w:r>
-        <w:rPr>
-          <w:rFonts w:ascii="Times New Roman" w:hAnsi="Times New Roman" w:cs="Times New Roman"/>
-          <w:sz w:val="24"/>
-        </w:rPr>
-        <w:t>identificar a ocorrência de Acidente Vascular Cerebral em determinada vítima, sem especificar o tipo de AVC de fato, este conjunto foi redistribuído para apenas duas classes.</w:t>
+        <w:t>475 imagens no total, divididas em três classes diferentes: AVC Isquêmico, AVC Hemorrágico ou não AVC. Entretanto, como o objetivo deste trabalho é de apenas identificar a ocorrência de Acidente Vascular Cerebral em determinada vítima, sem especificar o tipo de AVC de fato, este conjunto foi redistribuído para apenas duas classes.</w:t>
       </w:r>
     </w:p>
     <w:p>
@@ -12958,23 +12972,7 @@
             <w:rFonts w:ascii="Times New Roman" w:hAnsi="Times New Roman" w:cs="Times New Roman"/>
             <w:sz w:val="24"/>
           </w:rPr>
-          <w:t>https://www.ibm.com/cloud/learn/convolutional-neural-net</w:t>
-        </w:r>
-        <w:r>
-          <w:rPr>
-            <w:rStyle w:val="Hyperlink"/>
-            <w:rFonts w:ascii="Times New Roman" w:hAnsi="Times New Roman" w:cs="Times New Roman"/>
-            <w:sz w:val="24"/>
-          </w:rPr>
-          <w:t>w</w:t>
-        </w:r>
-        <w:r>
-          <w:rPr>
-            <w:rStyle w:val="Hyperlink"/>
-            <w:rFonts w:ascii="Times New Roman" w:hAnsi="Times New Roman" w:cs="Times New Roman"/>
-            <w:sz w:val="24"/>
-          </w:rPr>
-          <w:t>orks</w:t>
+          <w:t>https://www.ibm.com/cloud/learn/convolutional-neural-networks</w:t>
         </w:r>
       </w:hyperlink>
     </w:p>
@@ -14756,7 +14754,7 @@
 </file>
 
 <file path=customXml/itemProps1.xml><?xml version="1.0" encoding="utf-8"?>
-<ds:datastoreItem xmlns:ds="http://schemas.openxmlformats.org/officeDocument/2006/customXml" ds:itemID="{78D3495B-D99F-4C1E-BF27-DF7873377E27}">
+<ds:datastoreItem xmlns:ds="http://schemas.openxmlformats.org/officeDocument/2006/customXml" ds:itemID="{F789CBA1-F54E-4520-9795-FE8AB075737D}">
   <ds:schemaRefs>
     <ds:schemaRef ds:uri="http://schemas.openxmlformats.org/officeDocument/2006/bibliography"/>
   </ds:schemaRefs>

--- a/Esboço monografia.docx
+++ b/Esboço monografia.docx
@@ -3742,7 +3742,52 @@
           <w:szCs w:val="24"/>
           <w:shd w:val="clear" w:color="auto" w:fill="FFFFFF"/>
         </w:rPr>
-        <w:t xml:space="preserve"> deste processo. Tal valor é passado para uma função logística que resulta em uma probabilidade de o evento em questão acontecer. </w:t>
+        <w:t xml:space="preserve"> deste processo. Tal valor é passado para uma função logística que resulta </w:t>
+      </w:r>
+      <w:r>
+        <w:rPr>
+          <w:rFonts w:ascii="Times New Roman" w:hAnsi="Times New Roman" w:cs="Times New Roman"/>
+          <w:sz w:val="24"/>
+          <w:szCs w:val="24"/>
+          <w:shd w:val="clear" w:color="auto" w:fill="FFFFFF"/>
+        </w:rPr>
+        <w:t>na</w:t>
+      </w:r>
+      <w:r>
+        <w:rPr>
+          <w:rFonts w:ascii="Times New Roman" w:hAnsi="Times New Roman" w:cs="Times New Roman"/>
+          <w:sz w:val="24"/>
+          <w:szCs w:val="24"/>
+          <w:shd w:val="clear" w:color="auto" w:fill="FFFFFF"/>
+        </w:rPr>
+        <w:t xml:space="preserve"> probabilidade de </w:t>
+      </w:r>
+      <w:r>
+        <w:rPr>
+          <w:rFonts w:ascii="Times New Roman" w:hAnsi="Times New Roman" w:cs="Times New Roman"/>
+          <w:sz w:val="24"/>
+          <w:szCs w:val="24"/>
+          <w:shd w:val="clear" w:color="auto" w:fill="FFFFFF"/>
+        </w:rPr>
+        <w:t xml:space="preserve">algum </w:t>
+      </w:r>
+      <w:r>
+        <w:rPr>
+          <w:rFonts w:ascii="Times New Roman" w:hAnsi="Times New Roman" w:cs="Times New Roman"/>
+          <w:sz w:val="24"/>
+          <w:szCs w:val="24"/>
+          <w:shd w:val="clear" w:color="auto" w:fill="FFFFFF"/>
+        </w:rPr>
+        <w:t>evento acontecer.</w:t>
+      </w:r>
+      <w:r>
+        <w:rPr>
+          <w:rFonts w:ascii="Times New Roman" w:hAnsi="Times New Roman" w:cs="Times New Roman"/>
+          <w:sz w:val="24"/>
+          <w:szCs w:val="24"/>
+          <w:shd w:val="clear" w:color="auto" w:fill="FFFFFF"/>
+        </w:rPr>
+        <w:t xml:space="preserve"> No caso de uma classificação, tal resultado indica a probabilidade dos valores analisados pertencerem a determinada classe do problema em questão.</w:t>
       </w:r>
     </w:p>
     <w:p>
@@ -3800,25 +3845,70 @@
           <w:szCs w:val="24"/>
           <w:shd w:val="clear" w:color="auto" w:fill="FFFFFF"/>
         </w:rPr>
-        <w:t xml:space="preserve"> ajusta uma curva (</w:t>
-      </w:r>
-      <w:r>
-        <w:rPr>
-          <w:rFonts w:ascii="Times New Roman" w:hAnsi="Times New Roman" w:cs="Times New Roman"/>
-          <w:sz w:val="24"/>
-          <w:szCs w:val="24"/>
-          <w:shd w:val="clear" w:color="auto" w:fill="FFFFFF"/>
-        </w:rPr>
-        <w:t xml:space="preserve">no caso uma </w:t>
-      </w:r>
-      <w:r>
-        <w:rPr>
-          <w:rFonts w:ascii="Times New Roman" w:hAnsi="Times New Roman" w:cs="Times New Roman"/>
-          <w:sz w:val="24"/>
-          <w:szCs w:val="24"/>
-          <w:shd w:val="clear" w:color="auto" w:fill="FFFFFF"/>
-        </w:rPr>
-        <w:t>função logística) que separ</w:t>
+        <w:t xml:space="preserve"> ajusta uma curva</w:t>
+      </w:r>
+      <w:r>
+        <w:rPr>
+          <w:rFonts w:ascii="Times New Roman" w:hAnsi="Times New Roman" w:cs="Times New Roman"/>
+          <w:sz w:val="24"/>
+          <w:szCs w:val="24"/>
+          <w:shd w:val="clear" w:color="auto" w:fill="FFFFFF"/>
+        </w:rPr>
+        <w:t xml:space="preserve">, </w:t>
+      </w:r>
+      <w:r>
+        <w:rPr>
+          <w:rFonts w:ascii="Times New Roman" w:hAnsi="Times New Roman" w:cs="Times New Roman"/>
+          <w:sz w:val="24"/>
+          <w:szCs w:val="24"/>
+          <w:shd w:val="clear" w:color="auto" w:fill="FFFFFF"/>
+        </w:rPr>
+        <w:t>no caso</w:t>
+      </w:r>
+      <w:r>
+        <w:rPr>
+          <w:rFonts w:ascii="Times New Roman" w:hAnsi="Times New Roman" w:cs="Times New Roman"/>
+          <w:sz w:val="24"/>
+          <w:szCs w:val="24"/>
+          <w:shd w:val="clear" w:color="auto" w:fill="FFFFFF"/>
+        </w:rPr>
+        <w:t xml:space="preserve"> usando</w:t>
+      </w:r>
+      <w:r>
+        <w:rPr>
+          <w:rFonts w:ascii="Times New Roman" w:hAnsi="Times New Roman" w:cs="Times New Roman"/>
+          <w:sz w:val="24"/>
+          <w:szCs w:val="24"/>
+          <w:shd w:val="clear" w:color="auto" w:fill="FFFFFF"/>
+        </w:rPr>
+        <w:t xml:space="preserve"> uma </w:t>
+      </w:r>
+      <w:r>
+        <w:rPr>
+          <w:rFonts w:ascii="Times New Roman" w:hAnsi="Times New Roman" w:cs="Times New Roman"/>
+          <w:sz w:val="24"/>
+          <w:szCs w:val="24"/>
+          <w:shd w:val="clear" w:color="auto" w:fill="FFFFFF"/>
+        </w:rPr>
+        <w:t>função logística</w:t>
+      </w:r>
+      <w:r>
+        <w:rPr>
+          <w:rFonts w:ascii="Times New Roman" w:hAnsi="Times New Roman" w:cs="Times New Roman"/>
+          <w:sz w:val="24"/>
+          <w:szCs w:val="24"/>
+          <w:shd w:val="clear" w:color="auto" w:fill="FFFFFF"/>
+        </w:rPr>
+        <w:t>,</w:t>
+      </w:r>
+      <w:r>
+        <w:rPr>
+          <w:rFonts w:ascii="Times New Roman" w:hAnsi="Times New Roman" w:cs="Times New Roman"/>
+          <w:sz w:val="24"/>
+          <w:szCs w:val="24"/>
+          <w:shd w:val="clear" w:color="auto" w:fill="FFFFFF"/>
+        </w:rPr>
+        <w:t xml:space="preserve"> que separ</w:t>
       </w:r>
       <w:r>
         <w:rPr>
@@ -3836,7 +3926,25 @@
           <w:szCs w:val="24"/>
           <w:shd w:val="clear" w:color="auto" w:fill="FFFFFF"/>
         </w:rPr>
-        <w:t xml:space="preserve"> de forma eficiente os dados em duas classes distintas. Tal curva ajustada é obtida através da</w:t>
+        <w:t xml:space="preserve"> de forma eficiente os dados em duas classes distintas. Tal curva ajustada é obtida</w:t>
+      </w:r>
+      <w:r>
+        <w:rPr>
+          <w:rFonts w:ascii="Times New Roman" w:hAnsi="Times New Roman" w:cs="Times New Roman"/>
+          <w:sz w:val="24"/>
+          <w:szCs w:val="24"/>
+          <w:shd w:val="clear" w:color="auto" w:fill="FFFFFF"/>
+        </w:rPr>
+        <w:t xml:space="preserve">, de forma simplificada, </w:t>
+      </w:r>
+      <w:r>
+        <w:rPr>
+          <w:rFonts w:ascii="Times New Roman" w:hAnsi="Times New Roman" w:cs="Times New Roman"/>
+          <w:sz w:val="24"/>
+          <w:szCs w:val="24"/>
+          <w:shd w:val="clear" w:color="auto" w:fill="FFFFFF"/>
+        </w:rPr>
+        <w:t>através da</w:t>
       </w:r>
       <w:r>
         <w:rPr>
@@ -4448,25 +4556,43 @@
           <w:szCs w:val="24"/>
           <w:shd w:val="clear" w:color="auto" w:fill="FFFFFF"/>
         </w:rPr>
-        <w:t xml:space="preserve">(equação I). </w:t>
-      </w:r>
-      <w:r>
-        <w:rPr>
-          <w:rFonts w:ascii="Times New Roman" w:hAnsi="Times New Roman" w:cs="Times New Roman"/>
-          <w:sz w:val="24"/>
-          <w:szCs w:val="24"/>
-          <w:shd w:val="clear" w:color="auto" w:fill="FFFFFF"/>
-        </w:rPr>
-        <w:t>Tal</w:t>
-      </w:r>
-      <w:r>
-        <w:rPr>
-          <w:rFonts w:ascii="Times New Roman" w:hAnsi="Times New Roman" w:cs="Times New Roman"/>
-          <w:sz w:val="24"/>
-          <w:szCs w:val="24"/>
-          <w:shd w:val="clear" w:color="auto" w:fill="FFFFFF"/>
-        </w:rPr>
-        <w:t xml:space="preserve"> valor é passado para uma função logística (equação II) e tem-se como resultado </w:t>
+        <w:t>(equação I</w:t>
+      </w:r>
+      <w:r>
+        <w:rPr>
+          <w:rFonts w:ascii="Times New Roman" w:hAnsi="Times New Roman" w:cs="Times New Roman"/>
+          <w:sz w:val="24"/>
+          <w:szCs w:val="24"/>
+          <w:shd w:val="clear" w:color="auto" w:fill="FFFFFF"/>
+        </w:rPr>
+        <w:t>) e este</w:t>
+      </w:r>
+      <w:r>
+        <w:rPr>
+          <w:rFonts w:ascii="Times New Roman" w:hAnsi="Times New Roman" w:cs="Times New Roman"/>
+          <w:sz w:val="24"/>
+          <w:szCs w:val="24"/>
+          <w:shd w:val="clear" w:color="auto" w:fill="FFFFFF"/>
+        </w:rPr>
+        <w:t xml:space="preserve"> é passado para uma função logística (equação II)</w:t>
+      </w:r>
+      <w:r>
+        <w:rPr>
+          <w:rFonts w:ascii="Times New Roman" w:hAnsi="Times New Roman" w:cs="Times New Roman"/>
+          <w:sz w:val="24"/>
+          <w:szCs w:val="24"/>
+          <w:shd w:val="clear" w:color="auto" w:fill="FFFFFF"/>
+        </w:rPr>
+        <w:t>, tendo</w:t>
+      </w:r>
+      <w:r>
+        <w:rPr>
+          <w:rFonts w:ascii="Times New Roman" w:hAnsi="Times New Roman" w:cs="Times New Roman"/>
+          <w:sz w:val="24"/>
+          <w:szCs w:val="24"/>
+          <w:shd w:val="clear" w:color="auto" w:fill="FFFFFF"/>
+        </w:rPr>
+        <w:t xml:space="preserve"> como resultado </w:t>
       </w:r>
       <w:r>
         <w:rPr>
@@ -4493,7 +4619,25 @@
           <w:szCs w:val="24"/>
           <w:shd w:val="clear" w:color="auto" w:fill="FFFFFF"/>
         </w:rPr>
-        <w:t xml:space="preserve">(comumente determinado como </w:t>
+        <w:t xml:space="preserve">(comumente determinado </w:t>
+      </w:r>
+      <w:r>
+        <w:rPr>
+          <w:rFonts w:ascii="Times New Roman" w:eastAsiaTheme="minorEastAsia" w:hAnsi="Times New Roman" w:cs="Times New Roman"/>
+          <w:sz w:val="24"/>
+          <w:szCs w:val="24"/>
+          <w:shd w:val="clear" w:color="auto" w:fill="FFFFFF"/>
+        </w:rPr>
+        <w:t>de</w:t>
+      </w:r>
+      <w:r>
+        <w:rPr>
+          <w:rFonts w:ascii="Times New Roman" w:eastAsiaTheme="minorEastAsia" w:hAnsi="Times New Roman" w:cs="Times New Roman"/>
+          <w:sz w:val="24"/>
+          <w:szCs w:val="24"/>
+          <w:shd w:val="clear" w:color="auto" w:fill="FFFFFF"/>
+        </w:rPr>
+        <w:t xml:space="preserve"> </w:t>
       </w:r>
       <m:oMath>
         <m:acc>
@@ -5038,7 +5182,17 @@
           <w:szCs w:val="24"/>
           <w:shd w:val="clear" w:color="auto" w:fill="FFFFFF"/>
         </w:rPr>
-        <w:t xml:space="preserve"> é o número total de registros</w:t>
+        <w:t xml:space="preserve"> é o </w:t>
+      </w:r>
+      <w:r>
+        <w:rPr>
+          <w:rFonts w:ascii="Times New Roman" w:hAnsi="Times New Roman" w:cs="Times New Roman"/>
+          <w:sz w:val="24"/>
+          <w:szCs w:val="24"/>
+          <w:shd w:val="clear" w:color="auto" w:fill="FFFFFF"/>
+        </w:rPr>
+        <w:lastRenderedPageBreak/>
+        <w:t>número total de registros</w:t>
       </w:r>
       <w:r>
         <w:rPr>
@@ -5102,17 +5256,7 @@
           <w:szCs w:val="24"/>
           <w:shd w:val="clear" w:color="auto" w:fill="FFFFFF"/>
         </w:rPr>
-        <w:t xml:space="preserve"> é o número total de variáveis </w:t>
-      </w:r>
-      <w:r>
-        <w:rPr>
-          <w:rFonts w:ascii="Times New Roman" w:hAnsi="Times New Roman" w:cs="Times New Roman"/>
-          <w:sz w:val="24"/>
-          <w:szCs w:val="24"/>
-          <w:shd w:val="clear" w:color="auto" w:fill="FFFFFF"/>
-        </w:rPr>
-        <w:lastRenderedPageBreak/>
-        <w:t>de cada registro</w:t>
+        <w:t xml:space="preserve"> é o número total de variáveis de cada registro</w:t>
       </w:r>
       <w:r>
         <w:rPr>
@@ -6634,7 +6778,7 @@
           <w:sz w:val="24"/>
           <w:szCs w:val="24"/>
         </w:rPr>
-        <w:t xml:space="preserve"> é passado para uma função de ativação, que processa os valores recebidos e retorna um </w:t>
+        <w:t xml:space="preserve"> é passado para uma função de ativação que processa os valores recebidos e retorna um </w:t>
       </w:r>
       <w:r>
         <w:rPr>
@@ -6650,7 +6794,23 @@
           <w:sz w:val="24"/>
           <w:szCs w:val="24"/>
         </w:rPr>
-        <w:t xml:space="preserve">valores que servirão de entrada para um outro neurônio artificial conectado à rede. </w:t>
+        <w:t>valores</w:t>
+      </w:r>
+      <w:r>
+        <w:rPr>
+          <w:rFonts w:ascii="Times New Roman" w:hAnsi="Times New Roman" w:cs="Times New Roman"/>
+          <w:sz w:val="24"/>
+          <w:szCs w:val="24"/>
+        </w:rPr>
+        <w:t>, os quais</w:t>
+      </w:r>
+      <w:r>
+        <w:rPr>
+          <w:rFonts w:ascii="Times New Roman" w:hAnsi="Times New Roman" w:cs="Times New Roman"/>
+          <w:sz w:val="24"/>
+          <w:szCs w:val="24"/>
+        </w:rPr>
+        <w:t xml:space="preserve"> servirão de entrada para um outro neurônio artificial conectado à rede. </w:t>
       </w:r>
     </w:p>
     <w:p>
@@ -6734,7 +6894,7 @@
           <w:szCs w:val="24"/>
           <w:lang w:eastAsia="pt-BR"/>
         </w:rPr>
-        <w:t xml:space="preserve">não </w:t>
+        <w:t>não</w:t>
       </w:r>
       <w:r>
         <w:rPr>
@@ -6744,7 +6904,7 @@
           <w:szCs w:val="24"/>
           <w:lang w:eastAsia="pt-BR"/>
         </w:rPr>
-        <w:t xml:space="preserve">tendencioso, isto é, muito apegado aos dados que recebe. Isso é de grande </w:t>
+        <w:t xml:space="preserve"> muito</w:t>
       </w:r>
       <w:r>
         <w:rPr>
@@ -6754,7 +6914,7 @@
           <w:szCs w:val="24"/>
           <w:lang w:eastAsia="pt-BR"/>
         </w:rPr>
-        <w:t>utilidade</w:t>
+        <w:t xml:space="preserve"> </w:t>
       </w:r>
       <w:r>
         <w:rPr>
@@ -6764,7 +6924,7 @@
           <w:szCs w:val="24"/>
           <w:lang w:eastAsia="pt-BR"/>
         </w:rPr>
-        <w:t xml:space="preserve"> para </w:t>
+        <w:t xml:space="preserve">tendencioso, isto é, </w:t>
       </w:r>
       <w:r>
         <w:rPr>
@@ -6774,7 +6934,7 @@
           <w:szCs w:val="24"/>
           <w:lang w:eastAsia="pt-BR"/>
         </w:rPr>
-        <w:t xml:space="preserve">que </w:t>
+        <w:t xml:space="preserve">não </w:t>
       </w:r>
       <w:r>
         <w:rPr>
@@ -6784,7 +6944,7 @@
           <w:szCs w:val="24"/>
           <w:lang w:eastAsia="pt-BR"/>
         </w:rPr>
-        <w:t xml:space="preserve">a rede neural possa ficar não enviesada, tendo um melhor desempenho com relação a resultados corretos </w:t>
+        <w:t xml:space="preserve">muito apegado aos dados que recebe. Isso é de grande </w:t>
       </w:r>
       <w:r>
         <w:rPr>
@@ -6794,7 +6954,7 @@
           <w:szCs w:val="24"/>
           <w:lang w:eastAsia="pt-BR"/>
         </w:rPr>
-        <w:t xml:space="preserve">quando em contato com dados não conhecidos, </w:t>
+        <w:t>utilidade</w:t>
       </w:r>
       <w:r>
         <w:rPr>
@@ -6804,7 +6964,57 @@
           <w:szCs w:val="24"/>
           <w:lang w:eastAsia="pt-BR"/>
         </w:rPr>
+        <w:t xml:space="preserve"> para </w:t>
+      </w:r>
+      <w:r>
+        <w:rPr>
+          <w:rFonts w:ascii="Times New Roman" w:eastAsia="Times New Roman" w:hAnsi="Times New Roman" w:cs="Times New Roman"/>
+          <w:color w:val="000000"/>
+          <w:sz w:val="24"/>
+          <w:szCs w:val="24"/>
+          <w:lang w:eastAsia="pt-BR"/>
+        </w:rPr>
+        <w:t xml:space="preserve">que </w:t>
+      </w:r>
+      <w:r>
+        <w:rPr>
+          <w:rFonts w:ascii="Times New Roman" w:eastAsia="Times New Roman" w:hAnsi="Times New Roman" w:cs="Times New Roman"/>
+          <w:color w:val="000000"/>
+          <w:sz w:val="24"/>
+          <w:szCs w:val="24"/>
+          <w:lang w:eastAsia="pt-BR"/>
+        </w:rPr>
+        <w:t xml:space="preserve">a rede neural possa ficar não enviesada, tendo um melhor desempenho com relação a resultados corretos </w:t>
+      </w:r>
+      <w:r>
+        <w:rPr>
+          <w:rFonts w:ascii="Times New Roman" w:eastAsia="Times New Roman" w:hAnsi="Times New Roman" w:cs="Times New Roman"/>
+          <w:color w:val="000000"/>
+          <w:sz w:val="24"/>
+          <w:szCs w:val="24"/>
+          <w:lang w:eastAsia="pt-BR"/>
+        </w:rPr>
+        <w:t xml:space="preserve">quando em contato com dados não conhecidos, </w:t>
+      </w:r>
+      <w:r>
+        <w:rPr>
+          <w:rFonts w:ascii="Times New Roman" w:eastAsia="Times New Roman" w:hAnsi="Times New Roman" w:cs="Times New Roman"/>
+          <w:color w:val="000000"/>
+          <w:sz w:val="24"/>
+          <w:szCs w:val="24"/>
+          <w:lang w:eastAsia="pt-BR"/>
+        </w:rPr>
         <w:t>graças à capacidade de generalização obtida</w:t>
+      </w:r>
+      <w:r>
+        <w:rPr>
+          <w:rFonts w:ascii="Times New Roman" w:eastAsia="Times New Roman" w:hAnsi="Times New Roman" w:cs="Times New Roman"/>
+          <w:color w:val="000000"/>
+          <w:sz w:val="24"/>
+          <w:szCs w:val="24"/>
+          <w:lang w:eastAsia="pt-BR"/>
+        </w:rPr>
+        <w:t xml:space="preserve"> nesse processo</w:t>
       </w:r>
       <w:r>
         <w:rPr>
@@ -7258,7 +7468,27 @@
           <w:szCs w:val="24"/>
           <w:lang w:eastAsia="pt-BR"/>
         </w:rPr>
-        <w:t xml:space="preserve"> processando novamente os dados e passando o resultado para outra camada. Redes neurais podem ter</w:t>
+        <w:t xml:space="preserve"> processando novamente os dados</w:t>
+      </w:r>
+      <w:r>
+        <w:rPr>
+          <w:rFonts w:ascii="Times New Roman" w:eastAsia="Times New Roman" w:hAnsi="Times New Roman" w:cs="Times New Roman"/>
+          <w:color w:val="000000"/>
+          <w:sz w:val="24"/>
+          <w:szCs w:val="24"/>
+          <w:lang w:eastAsia="pt-BR"/>
+        </w:rPr>
+        <w:t xml:space="preserve"> </w:t>
+      </w:r>
+      <w:r>
+        <w:rPr>
+          <w:rFonts w:ascii="Times New Roman" w:eastAsia="Times New Roman" w:hAnsi="Times New Roman" w:cs="Times New Roman"/>
+          <w:color w:val="000000"/>
+          <w:sz w:val="24"/>
+          <w:szCs w:val="24"/>
+          <w:lang w:eastAsia="pt-BR"/>
+        </w:rPr>
+        <w:t>e passando o resultado para outra camada. Redes neurais podem ter</w:t>
       </w:r>
       <w:r>
         <w:rPr>
@@ -7779,7 +8009,538 @@
           <w:rFonts w:ascii="Times New Roman" w:hAnsi="Times New Roman" w:cs="Times New Roman"/>
           <w:sz w:val="24"/>
         </w:rPr>
-        <w:t>, realçando determinados agrupamentos de pixels através da aplica</w:t>
+        <w:t>, realçando determinados agrupamentos de pixels através da aplicação de filtros matriciais na imagem</w:t>
+      </w:r>
+      <w:r>
+        <w:rPr>
+          <w:rFonts w:ascii="Times New Roman" w:hAnsi="Times New Roman" w:cs="Times New Roman"/>
+          <w:sz w:val="24"/>
+        </w:rPr>
+        <w:t xml:space="preserve">, o que colabora para um processo de classificação mais </w:t>
+      </w:r>
+      <w:r>
+        <w:rPr>
+          <w:rFonts w:ascii="Times New Roman" w:hAnsi="Times New Roman" w:cs="Times New Roman"/>
+          <w:sz w:val="24"/>
+        </w:rPr>
+        <w:t>eficiente</w:t>
+      </w:r>
+      <w:r>
+        <w:rPr>
+          <w:rFonts w:ascii="Times New Roman" w:hAnsi="Times New Roman" w:cs="Times New Roman"/>
+          <w:sz w:val="24"/>
+        </w:rPr>
+        <w:t xml:space="preserve">. </w:t>
+      </w:r>
+    </w:p>
+    <w:p>
+      <w:pPr>
+        <w:ind w:firstLine="708"/>
+        <w:jc w:val="both"/>
+        <w:rPr>
+          <w:rFonts w:ascii="Times New Roman" w:hAnsi="Times New Roman" w:cs="Times New Roman"/>
+          <w:sz w:val="24"/>
+        </w:rPr>
+      </w:pPr>
+      <w:r>
+        <w:rPr>
+          <w:rFonts w:ascii="Times New Roman" w:hAnsi="Times New Roman" w:cs="Times New Roman"/>
+          <w:sz w:val="24"/>
+        </w:rPr>
+        <w:t>As Redes Neurais Convolucionais apresentam três tipos principais de camadas em sua estrutura: camadas de convolução, camadas de agrupamento (</w:t>
+      </w:r>
+      <w:r>
+        <w:rPr>
+          <w:rFonts w:ascii="Times New Roman" w:hAnsi="Times New Roman" w:cs="Times New Roman"/>
+          <w:i/>
+          <w:sz w:val="24"/>
+        </w:rPr>
+        <w:t>pooling</w:t>
+      </w:r>
+      <w:r>
+        <w:rPr>
+          <w:rFonts w:ascii="Times New Roman" w:hAnsi="Times New Roman" w:cs="Times New Roman"/>
+          <w:sz w:val="24"/>
+        </w:rPr>
+        <w:t xml:space="preserve">) e as camadas totalmente conectadas. </w:t>
+      </w:r>
+      <w:r>
+        <w:rPr>
+          <w:rFonts w:ascii="Times New Roman" w:hAnsi="Times New Roman" w:cs="Times New Roman"/>
+          <w:sz w:val="24"/>
+        </w:rPr>
+        <w:t xml:space="preserve">Camadas de convolução, ou </w:t>
+      </w:r>
+      <w:r>
+        <w:rPr>
+          <w:rFonts w:ascii="Times New Roman" w:hAnsi="Times New Roman" w:cs="Times New Roman"/>
+          <w:sz w:val="24"/>
+        </w:rPr>
+        <w:t>c</w:t>
+      </w:r>
+      <w:r>
+        <w:rPr>
+          <w:rFonts w:ascii="Times New Roman" w:hAnsi="Times New Roman" w:cs="Times New Roman"/>
+          <w:sz w:val="24"/>
+        </w:rPr>
+        <w:t xml:space="preserve">onvolucionais, são as camadas responsáveis pelo processo de realce das características </w:t>
+      </w:r>
+      <w:r>
+        <w:rPr>
+          <w:rFonts w:ascii="Times New Roman" w:hAnsi="Times New Roman" w:cs="Times New Roman"/>
+          <w:sz w:val="24"/>
+        </w:rPr>
+        <w:t>mencionado</w:t>
+      </w:r>
+      <w:r>
+        <w:rPr>
+          <w:rFonts w:ascii="Times New Roman" w:hAnsi="Times New Roman" w:cs="Times New Roman"/>
+          <w:sz w:val="24"/>
+        </w:rPr>
+        <w:t xml:space="preserve"> no parágrafo anterior. </w:t>
+      </w:r>
+    </w:p>
+    <w:p>
+      <w:pPr>
+        <w:ind w:firstLine="708"/>
+        <w:jc w:val="both"/>
+        <w:rPr>
+          <w:rFonts w:ascii="Times New Roman" w:hAnsi="Times New Roman" w:cs="Times New Roman"/>
+          <w:sz w:val="24"/>
+        </w:rPr>
+      </w:pPr>
+      <w:r>
+        <w:rPr>
+          <w:rFonts w:ascii="Times New Roman" w:hAnsi="Times New Roman" w:cs="Times New Roman"/>
+          <w:sz w:val="24"/>
+        </w:rPr>
+        <w:t>Esse</w:t>
+      </w:r>
+      <w:r>
+        <w:rPr>
+          <w:rFonts w:ascii="Times New Roman" w:hAnsi="Times New Roman" w:cs="Times New Roman"/>
+          <w:sz w:val="24"/>
+        </w:rPr>
+        <w:t xml:space="preserve"> processo se dá pela aplicação de </w:t>
+      </w:r>
+      <w:r>
+        <w:rPr>
+          <w:rFonts w:ascii="Times New Roman" w:hAnsi="Times New Roman" w:cs="Times New Roman"/>
+          <w:sz w:val="24"/>
+        </w:rPr>
+        <w:t>um filtro</w:t>
+      </w:r>
+      <w:r>
+        <w:rPr>
+          <w:rFonts w:ascii="Times New Roman" w:hAnsi="Times New Roman" w:cs="Times New Roman"/>
+          <w:sz w:val="24"/>
+        </w:rPr>
+        <w:t xml:space="preserve">, comumente chamado de kernel, </w:t>
+      </w:r>
+      <w:r>
+        <w:rPr>
+          <w:rFonts w:ascii="Times New Roman" w:hAnsi="Times New Roman" w:cs="Times New Roman"/>
+          <w:sz w:val="24"/>
+        </w:rPr>
+        <w:t>na imagem</w:t>
+      </w:r>
+      <w:r>
+        <w:rPr>
+          <w:rFonts w:ascii="Times New Roman" w:hAnsi="Times New Roman" w:cs="Times New Roman"/>
+          <w:sz w:val="24"/>
+        </w:rPr>
+        <w:t>, vista como uma matriz de pixels,</w:t>
+      </w:r>
+      <w:r>
+        <w:rPr>
+          <w:rFonts w:ascii="Times New Roman" w:hAnsi="Times New Roman" w:cs="Times New Roman"/>
+          <w:sz w:val="24"/>
+        </w:rPr>
+        <w:t xml:space="preserve"> que está sendo processada pela rede, funciona</w:t>
+      </w:r>
+      <w:r>
+        <w:rPr>
+          <w:rFonts w:ascii="Times New Roman" w:hAnsi="Times New Roman" w:cs="Times New Roman"/>
+          <w:sz w:val="24"/>
+        </w:rPr>
+        <w:t>ndo</w:t>
+      </w:r>
+      <w:r>
+        <w:rPr>
+          <w:rFonts w:ascii="Times New Roman" w:hAnsi="Times New Roman" w:cs="Times New Roman"/>
+          <w:sz w:val="24"/>
+        </w:rPr>
+        <w:t xml:space="preserve"> como um detector de recursos. Esse filtro tem formato matricial com tamanho típico de 3x3, podendo ser maior dependendo da rede,</w:t>
+      </w:r>
+      <w:r>
+        <w:rPr>
+          <w:rFonts w:ascii="Times New Roman" w:hAnsi="Times New Roman" w:cs="Times New Roman"/>
+          <w:sz w:val="24"/>
+        </w:rPr>
+        <w:t xml:space="preserve"> e  o processo de aplicação se dá </w:t>
+      </w:r>
+      <w:r>
+        <w:rPr>
+          <w:rFonts w:ascii="Times New Roman" w:hAnsi="Times New Roman" w:cs="Times New Roman"/>
+          <w:sz w:val="24"/>
+        </w:rPr>
+        <w:t xml:space="preserve">de forma iterativa </w:t>
+      </w:r>
+      <w:r>
+        <w:rPr>
+          <w:rFonts w:ascii="Times New Roman" w:hAnsi="Times New Roman" w:cs="Times New Roman"/>
+          <w:sz w:val="24"/>
+        </w:rPr>
+        <w:t xml:space="preserve">via a realização do produto escalar entre seus valores e os </w:t>
+      </w:r>
+      <w:r>
+        <w:rPr>
+          <w:rFonts w:ascii="Times New Roman" w:hAnsi="Times New Roman" w:cs="Times New Roman"/>
+          <w:sz w:val="24"/>
+        </w:rPr>
+        <w:t xml:space="preserve">da matriz </w:t>
+      </w:r>
+      <w:r>
+        <w:rPr>
+          <w:rFonts w:ascii="Times New Roman" w:hAnsi="Times New Roman" w:cs="Times New Roman"/>
+          <w:sz w:val="24"/>
+        </w:rPr>
+        <w:t>da imagem processada</w:t>
+      </w:r>
+      <w:r>
+        <w:rPr>
+          <w:rFonts w:ascii="Times New Roman" w:hAnsi="Times New Roman" w:cs="Times New Roman"/>
+          <w:sz w:val="24"/>
+        </w:rPr>
+        <w:t xml:space="preserve">, finalizando-se com </w:t>
+      </w:r>
+      <w:r>
+        <w:rPr>
+          <w:rFonts w:ascii="Times New Roman" w:hAnsi="Times New Roman" w:cs="Times New Roman"/>
+          <w:sz w:val="24"/>
+        </w:rPr>
+        <w:t>a soma dos resultados dessa multiplicação.</w:t>
+      </w:r>
+      <w:r>
+        <w:rPr>
+          <w:rFonts w:ascii="Times New Roman" w:hAnsi="Times New Roman" w:cs="Times New Roman"/>
+          <w:sz w:val="24"/>
+        </w:rPr>
+        <w:t xml:space="preserve"> </w:t>
+      </w:r>
+    </w:p>
+    <w:p>
+      <w:pPr>
+        <w:ind w:firstLine="708"/>
+        <w:jc w:val="both"/>
+        <w:rPr>
+          <w:rFonts w:ascii="Times New Roman" w:hAnsi="Times New Roman" w:cs="Times New Roman"/>
+          <w:sz w:val="24"/>
+        </w:rPr>
+      </w:pPr>
+      <w:r>
+        <w:rPr>
+          <w:rFonts w:ascii="Times New Roman" w:hAnsi="Times New Roman" w:cs="Times New Roman"/>
+          <w:sz w:val="24"/>
+        </w:rPr>
+        <w:t>Tal processo é iterativo, acontecendo até que o kernel multiplique toda a imagem.</w:t>
+      </w:r>
+      <w:r>
+        <w:rPr>
+          <w:rFonts w:ascii="Times New Roman" w:hAnsi="Times New Roman" w:cs="Times New Roman"/>
+          <w:sz w:val="24"/>
+        </w:rPr>
+        <w:t xml:space="preserve"> Alguns hiperparâmetros que podem variar o volume da imagem resultante são</w:t>
+      </w:r>
+      <w:r>
+        <w:rPr>
+          <w:rFonts w:ascii="Times New Roman" w:hAnsi="Times New Roman" w:cs="Times New Roman"/>
+          <w:sz w:val="24"/>
+        </w:rPr>
+        <w:t>:</w:t>
+      </w:r>
+      <w:r>
+        <w:rPr>
+          <w:rFonts w:ascii="Times New Roman" w:hAnsi="Times New Roman" w:cs="Times New Roman"/>
+          <w:sz w:val="24"/>
+        </w:rPr>
+        <w:t xml:space="preserve"> </w:t>
+      </w:r>
+      <w:r>
+        <w:rPr>
+          <w:rFonts w:ascii="Times New Roman" w:hAnsi="Times New Roman" w:cs="Times New Roman"/>
+          <w:sz w:val="24"/>
+        </w:rPr>
+        <w:t xml:space="preserve">o número de filtros que serão aplicados a imagem, o número de passos denominado </w:t>
+      </w:r>
+      <w:r>
+        <w:rPr>
+          <w:rFonts w:ascii="Times New Roman" w:hAnsi="Times New Roman" w:cs="Times New Roman"/>
+          <w:i/>
+          <w:sz w:val="24"/>
+        </w:rPr>
+        <w:t>stride</w:t>
+      </w:r>
+      <w:r>
+        <w:rPr>
+          <w:rFonts w:ascii="Times New Roman" w:hAnsi="Times New Roman" w:cs="Times New Roman"/>
+          <w:sz w:val="24"/>
+        </w:rPr>
+        <w:t xml:space="preserve"> que o kernel percorre para se deslocar de uma multiplicação para a outra e o </w:t>
+      </w:r>
+      <w:r>
+        <w:rPr>
+          <w:rFonts w:ascii="Times New Roman" w:hAnsi="Times New Roman" w:cs="Times New Roman"/>
+          <w:i/>
+          <w:sz w:val="24"/>
+        </w:rPr>
+        <w:t>padding</w:t>
+      </w:r>
+      <w:r>
+        <w:rPr>
+          <w:rFonts w:ascii="Times New Roman" w:hAnsi="Times New Roman" w:cs="Times New Roman"/>
+          <w:sz w:val="24"/>
+        </w:rPr>
+        <w:t>, que adiciona zeros na matriz da imagem para chegar a determinado tamanho que favoreça a aplicação do kernel.</w:t>
+      </w:r>
+    </w:p>
+    <w:p>
+      <w:pPr>
+        <w:ind w:firstLine="708"/>
+        <w:jc w:val="both"/>
+        <w:rPr>
+          <w:rFonts w:ascii="Times New Roman" w:hAnsi="Times New Roman" w:cs="Times New Roman"/>
+          <w:sz w:val="24"/>
+        </w:rPr>
+      </w:pPr>
+      <w:r>
+        <w:rPr>
+          <w:rFonts w:ascii="Times New Roman" w:hAnsi="Times New Roman" w:cs="Times New Roman"/>
+          <w:sz w:val="24"/>
+        </w:rPr>
+        <w:t xml:space="preserve">As camadas de agrupamento irão pegar o resultado da camada de convolução e reduzir o número de valores recebidos, mantendo as características realçadas pelos filtros da convolução, porém eliminando áreas vazias de informação relevante para </w:t>
+      </w:r>
+      <w:r>
+        <w:rPr>
+          <w:rFonts w:ascii="Times New Roman" w:hAnsi="Times New Roman" w:cs="Times New Roman"/>
+          <w:sz w:val="24"/>
+        </w:rPr>
+        <w:t xml:space="preserve">a </w:t>
+      </w:r>
+      <w:r>
+        <w:rPr>
+          <w:rFonts w:ascii="Times New Roman" w:hAnsi="Times New Roman" w:cs="Times New Roman"/>
+          <w:sz w:val="24"/>
+        </w:rPr>
+        <w:t xml:space="preserve">classificação. O processo de </w:t>
+      </w:r>
+      <w:r>
+        <w:rPr>
+          <w:rFonts w:ascii="Times New Roman" w:hAnsi="Times New Roman" w:cs="Times New Roman"/>
+          <w:i/>
+          <w:sz w:val="24"/>
+        </w:rPr>
+        <w:t>pooling</w:t>
+      </w:r>
+      <w:r>
+        <w:rPr>
+          <w:rFonts w:ascii="Times New Roman" w:hAnsi="Times New Roman" w:cs="Times New Roman"/>
+          <w:i/>
+          <w:sz w:val="24"/>
+        </w:rPr>
+        <w:t xml:space="preserve"> </w:t>
+      </w:r>
+      <w:r>
+        <w:rPr>
+          <w:rFonts w:ascii="Times New Roman" w:hAnsi="Times New Roman" w:cs="Times New Roman"/>
+          <w:sz w:val="24"/>
+        </w:rPr>
+        <w:t>destas camadas se dá por dois tipos diferentes que podem ser utilizados, o agrupamento máximo ou o agrupamento médio.</w:t>
+      </w:r>
+    </w:p>
+    <w:p>
+      <w:pPr>
+        <w:ind w:firstLine="708"/>
+        <w:jc w:val="both"/>
+        <w:rPr>
+          <w:rFonts w:ascii="Times New Roman" w:hAnsi="Times New Roman" w:cs="Times New Roman"/>
+          <w:sz w:val="24"/>
+        </w:rPr>
+      </w:pPr>
+      <w:r>
+        <w:rPr>
+          <w:rFonts w:ascii="Times New Roman" w:hAnsi="Times New Roman" w:cs="Times New Roman"/>
+          <w:sz w:val="24"/>
+        </w:rPr>
+        <w:t xml:space="preserve">O agrupamento máximo é feito através da aplicação de um filtro que se desloca pela imagem </w:t>
+      </w:r>
+      <w:r>
+        <w:rPr>
+          <w:rFonts w:ascii="Times New Roman" w:hAnsi="Times New Roman" w:cs="Times New Roman"/>
+          <w:sz w:val="24"/>
+        </w:rPr>
+        <w:t>que</w:t>
+      </w:r>
+      <w:r>
+        <w:rPr>
+          <w:rFonts w:ascii="Times New Roman" w:hAnsi="Times New Roman" w:cs="Times New Roman"/>
+          <w:sz w:val="24"/>
+        </w:rPr>
+        <w:t xml:space="preserve"> simplesmente pega o maior valor dentre os valores analisados na imagem e o coloca em uma matriz de saída, descartando os demais valores. O agrupamento médio se dá pela aplicação de um filtro que também se move pela imagem analisada</w:t>
+      </w:r>
+      <w:r>
+        <w:rPr>
+          <w:rFonts w:ascii="Times New Roman" w:hAnsi="Times New Roman" w:cs="Times New Roman"/>
+          <w:sz w:val="24"/>
+        </w:rPr>
+        <w:t xml:space="preserve">, porém calculando o valor médio dos valores analisados pelo filtro, colocando-o em uma matriz de saída </w:t>
+      </w:r>
+      <w:r>
+        <w:rPr>
+          <w:rFonts w:ascii="Times New Roman" w:hAnsi="Times New Roman" w:cs="Times New Roman"/>
+          <w:sz w:val="24"/>
+        </w:rPr>
+        <w:t>de forma semelhante ao</w:t>
+      </w:r>
+      <w:r>
+        <w:rPr>
+          <w:rFonts w:ascii="Times New Roman" w:hAnsi="Times New Roman" w:cs="Times New Roman"/>
+          <w:sz w:val="24"/>
+        </w:rPr>
+        <w:t xml:space="preserve"> outro agrupamento</w:t>
+      </w:r>
+      <w:r>
+        <w:rPr>
+          <w:rFonts w:ascii="Times New Roman" w:hAnsi="Times New Roman" w:cs="Times New Roman"/>
+          <w:sz w:val="24"/>
+        </w:rPr>
+        <w:t xml:space="preserve"> descrito</w:t>
+      </w:r>
+      <w:r>
+        <w:rPr>
+          <w:rFonts w:ascii="Times New Roman" w:hAnsi="Times New Roman" w:cs="Times New Roman"/>
+          <w:sz w:val="24"/>
+        </w:rPr>
+        <w:t xml:space="preserve">. O agrupamento máximo tem maior frequência de utilização quando comparado com o </w:t>
+      </w:r>
+      <w:r>
+        <w:rPr>
+          <w:rFonts w:ascii="Times New Roman" w:hAnsi="Times New Roman" w:cs="Times New Roman"/>
+          <w:sz w:val="24"/>
+        </w:rPr>
+        <w:t xml:space="preserve">agrupamento </w:t>
+      </w:r>
+      <w:r>
+        <w:rPr>
+          <w:rFonts w:ascii="Times New Roman" w:hAnsi="Times New Roman" w:cs="Times New Roman"/>
+          <w:sz w:val="24"/>
+        </w:rPr>
+        <w:t>médio.</w:t>
+      </w:r>
+    </w:p>
+    <w:p>
+      <w:pPr>
+        <w:ind w:firstLine="708"/>
+        <w:jc w:val="both"/>
+        <w:rPr>
+          <w:rFonts w:ascii="Times New Roman" w:hAnsi="Times New Roman" w:cs="Times New Roman"/>
+          <w:sz w:val="24"/>
+        </w:rPr>
+      </w:pPr>
+      <w:r>
+        <w:rPr>
+          <w:rFonts w:ascii="Times New Roman" w:hAnsi="Times New Roman" w:cs="Times New Roman"/>
+          <w:sz w:val="24"/>
+        </w:rPr>
+        <w:t>Por fim, nas camadas totalmente conectadas tem-se diversos neurônios totalmente conectados que irão processar os valores recebidos aplicando alguma função de ativação</w:t>
+      </w:r>
+      <w:r>
+        <w:rPr>
+          <w:rFonts w:ascii="Times New Roman" w:hAnsi="Times New Roman" w:cs="Times New Roman"/>
+          <w:sz w:val="24"/>
+        </w:rPr>
+        <w:t>, gerando</w:t>
+      </w:r>
+      <w:r>
+        <w:rPr>
+          <w:rFonts w:ascii="Times New Roman" w:hAnsi="Times New Roman" w:cs="Times New Roman"/>
+          <w:sz w:val="24"/>
+        </w:rPr>
+        <w:t xml:space="preserve"> valores de saída para </w:t>
+      </w:r>
+      <w:r>
+        <w:rPr>
+          <w:rFonts w:ascii="Times New Roman" w:hAnsi="Times New Roman" w:cs="Times New Roman"/>
+          <w:sz w:val="24"/>
+        </w:rPr>
+        <w:t xml:space="preserve">as </w:t>
+      </w:r>
+      <w:r>
+        <w:rPr>
+          <w:rFonts w:ascii="Times New Roman" w:hAnsi="Times New Roman" w:cs="Times New Roman"/>
+          <w:sz w:val="24"/>
+        </w:rPr>
+        <w:t xml:space="preserve">próximas camadas ou para a camada de saída. Toda rede neural convolucional tem seu formato base composto por essas camadas, porém existem </w:t>
+      </w:r>
+      <w:r>
+        <w:rPr>
+          <w:rFonts w:ascii="Times New Roman" w:hAnsi="Times New Roman" w:cs="Times New Roman"/>
+          <w:sz w:val="24"/>
+        </w:rPr>
+        <w:lastRenderedPageBreak/>
+        <w:t xml:space="preserve">diversos tipos de CNN diferentes que vão variar o número de instâncias dessas camadas mencionadas e os hiperparâmetros presentes nas mesmas. </w:t>
+      </w:r>
+    </w:p>
+    <w:p>
+      <w:pPr>
+        <w:ind w:firstLine="708"/>
+        <w:jc w:val="both"/>
+        <w:rPr>
+          <w:rFonts w:ascii="Times New Roman" w:hAnsi="Times New Roman" w:cs="Times New Roman"/>
+          <w:sz w:val="24"/>
+        </w:rPr>
+      </w:pPr>
+      <w:r>
+        <w:rPr>
+          <w:rFonts w:ascii="Times New Roman" w:hAnsi="Times New Roman" w:cs="Times New Roman"/>
+          <w:sz w:val="24"/>
+        </w:rPr>
+        <w:t xml:space="preserve">A arquitetura de rede convolucional denominada de VGG-16, utilizada no desenvolvimento deste trabalho, apresenta treze camadas de convolução e cinco camadas de agrupamento, assim como </w:t>
+      </w:r>
+      <w:r>
+        <w:rPr>
+          <w:rFonts w:ascii="Times New Roman" w:hAnsi="Times New Roman" w:cs="Times New Roman"/>
+          <w:sz w:val="24"/>
+        </w:rPr>
+        <w:t>três</w:t>
+      </w:r>
+      <w:r>
+        <w:rPr>
+          <w:rFonts w:ascii="Times New Roman" w:hAnsi="Times New Roman" w:cs="Times New Roman"/>
+          <w:sz w:val="24"/>
+        </w:rPr>
+        <w:t xml:space="preserve"> camadas totalmente conectadas. A imagem abaixo ilustra a distribuição dessas camadas, </w:t>
+      </w:r>
+      <w:r>
+        <w:rPr>
+          <w:rFonts w:ascii="Times New Roman" w:hAnsi="Times New Roman" w:cs="Times New Roman"/>
+          <w:sz w:val="24"/>
+        </w:rPr>
+        <w:t>com</w:t>
+      </w:r>
+      <w:r>
+        <w:rPr>
+          <w:rFonts w:ascii="Times New Roman" w:hAnsi="Times New Roman" w:cs="Times New Roman"/>
+          <w:sz w:val="24"/>
+        </w:rPr>
+        <w:t xml:space="preserve"> as camadas de agrupamento entre grupos de camadas de convolução</w:t>
+      </w:r>
+      <w:r>
+        <w:rPr>
+          <w:rFonts w:ascii="Times New Roman" w:hAnsi="Times New Roman" w:cs="Times New Roman"/>
+          <w:sz w:val="24"/>
+        </w:rPr>
+        <w:t xml:space="preserve"> e as camadas totalmente conectadas localizadas no final da rede</w:t>
       </w:r>
       <w:bookmarkStart w:id="0" w:name="_GoBack"/>
       <w:bookmarkEnd w:id="0"/>
@@ -7788,370 +8549,7 @@
           <w:rFonts w:ascii="Times New Roman" w:hAnsi="Times New Roman" w:cs="Times New Roman"/>
           <w:sz w:val="24"/>
         </w:rPr>
-        <w:t>ção de filtros matriciais na imagem</w:t>
-      </w:r>
-      <w:r>
-        <w:rPr>
-          <w:rFonts w:ascii="Times New Roman" w:hAnsi="Times New Roman" w:cs="Times New Roman"/>
-          <w:sz w:val="24"/>
-        </w:rPr>
-        <w:t xml:space="preserve">, o que colabora para um processo de classificação mais </w:t>
-      </w:r>
-      <w:r>
-        <w:rPr>
-          <w:rFonts w:ascii="Times New Roman" w:hAnsi="Times New Roman" w:cs="Times New Roman"/>
-          <w:sz w:val="24"/>
-        </w:rPr>
-        <w:t>eficiente</w:t>
-      </w:r>
-      <w:r>
-        <w:rPr>
-          <w:rFonts w:ascii="Times New Roman" w:hAnsi="Times New Roman" w:cs="Times New Roman"/>
-          <w:sz w:val="24"/>
-        </w:rPr>
-        <w:t xml:space="preserve">. </w:t>
-      </w:r>
-    </w:p>
-    <w:p>
-      <w:pPr>
-        <w:ind w:firstLine="708"/>
-        <w:jc w:val="both"/>
-        <w:rPr>
-          <w:rFonts w:ascii="Times New Roman" w:hAnsi="Times New Roman" w:cs="Times New Roman"/>
-          <w:sz w:val="24"/>
-        </w:rPr>
-      </w:pPr>
-      <w:r>
-        <w:rPr>
-          <w:rFonts w:ascii="Times New Roman" w:hAnsi="Times New Roman" w:cs="Times New Roman"/>
-          <w:sz w:val="24"/>
-        </w:rPr>
-        <w:t>As Redes Neurais Convolucionais apresentam três tipos principais de camadas em sua estrutura: camadas de convolução, camadas de agrupamento (</w:t>
-      </w:r>
-      <w:r>
-        <w:rPr>
-          <w:rFonts w:ascii="Times New Roman" w:hAnsi="Times New Roman" w:cs="Times New Roman"/>
-          <w:i/>
-          <w:sz w:val="24"/>
-        </w:rPr>
-        <w:t>pooling</w:t>
-      </w:r>
-      <w:r>
-        <w:rPr>
-          <w:rFonts w:ascii="Times New Roman" w:hAnsi="Times New Roman" w:cs="Times New Roman"/>
-          <w:sz w:val="24"/>
-        </w:rPr>
-        <w:t xml:space="preserve">) e as camadas totalmente conectadas. </w:t>
-      </w:r>
-      <w:r>
-        <w:rPr>
-          <w:rFonts w:ascii="Times New Roman" w:hAnsi="Times New Roman" w:cs="Times New Roman"/>
-          <w:sz w:val="24"/>
-        </w:rPr>
-        <w:t xml:space="preserve">Camadas de convolução, ou </w:t>
-      </w:r>
-      <w:r>
-        <w:rPr>
-          <w:rFonts w:ascii="Times New Roman" w:hAnsi="Times New Roman" w:cs="Times New Roman"/>
-          <w:sz w:val="24"/>
-        </w:rPr>
-        <w:t>c</w:t>
-      </w:r>
-      <w:r>
-        <w:rPr>
-          <w:rFonts w:ascii="Times New Roman" w:hAnsi="Times New Roman" w:cs="Times New Roman"/>
-          <w:sz w:val="24"/>
-        </w:rPr>
-        <w:t xml:space="preserve">onvolucionais, são as camadas responsáveis pelo processo de realce das características descrito no parágrafo anterior. </w:t>
-      </w:r>
-    </w:p>
-    <w:p>
-      <w:pPr>
-        <w:ind w:firstLine="708"/>
-        <w:jc w:val="both"/>
-        <w:rPr>
-          <w:rFonts w:ascii="Times New Roman" w:hAnsi="Times New Roman" w:cs="Times New Roman"/>
-          <w:sz w:val="24"/>
-        </w:rPr>
-      </w:pPr>
-      <w:r>
-        <w:rPr>
-          <w:rFonts w:ascii="Times New Roman" w:hAnsi="Times New Roman" w:cs="Times New Roman"/>
-          <w:sz w:val="24"/>
-        </w:rPr>
-        <w:t>Esse</w:t>
-      </w:r>
-      <w:r>
-        <w:rPr>
-          <w:rFonts w:ascii="Times New Roman" w:hAnsi="Times New Roman" w:cs="Times New Roman"/>
-          <w:sz w:val="24"/>
-        </w:rPr>
-        <w:t xml:space="preserve"> processo se dá pela aplicação de </w:t>
-      </w:r>
-      <w:r>
-        <w:rPr>
-          <w:rFonts w:ascii="Times New Roman" w:hAnsi="Times New Roman" w:cs="Times New Roman"/>
-          <w:sz w:val="24"/>
-        </w:rPr>
-        <w:t>um filtro</w:t>
-      </w:r>
-      <w:r>
-        <w:rPr>
-          <w:rFonts w:ascii="Times New Roman" w:hAnsi="Times New Roman" w:cs="Times New Roman"/>
-          <w:sz w:val="24"/>
-        </w:rPr>
-        <w:t xml:space="preserve">, comumente chamado de kernel, </w:t>
-      </w:r>
-      <w:r>
-        <w:rPr>
-          <w:rFonts w:ascii="Times New Roman" w:hAnsi="Times New Roman" w:cs="Times New Roman"/>
-          <w:sz w:val="24"/>
-        </w:rPr>
-        <w:t>na imagem</w:t>
-      </w:r>
-      <w:r>
-        <w:rPr>
-          <w:rFonts w:ascii="Times New Roman" w:hAnsi="Times New Roman" w:cs="Times New Roman"/>
-          <w:sz w:val="24"/>
-        </w:rPr>
-        <w:t>, vista como uma matriz de pixels,</w:t>
-      </w:r>
-      <w:r>
-        <w:rPr>
-          <w:rFonts w:ascii="Times New Roman" w:hAnsi="Times New Roman" w:cs="Times New Roman"/>
-          <w:sz w:val="24"/>
-        </w:rPr>
-        <w:t xml:space="preserve"> que está sendo processada pela rede, funciona</w:t>
-      </w:r>
-      <w:r>
-        <w:rPr>
-          <w:rFonts w:ascii="Times New Roman" w:hAnsi="Times New Roman" w:cs="Times New Roman"/>
-          <w:sz w:val="24"/>
-        </w:rPr>
-        <w:t>ndo</w:t>
-      </w:r>
-      <w:r>
-        <w:rPr>
-          <w:rFonts w:ascii="Times New Roman" w:hAnsi="Times New Roman" w:cs="Times New Roman"/>
-          <w:sz w:val="24"/>
-        </w:rPr>
-        <w:t xml:space="preserve"> como um detector de recursos. Esse filtro tem formato matricial com tamanho típico de 3x3, podendo ser maior dependendo da rede,</w:t>
-      </w:r>
-      <w:r>
-        <w:rPr>
-          <w:rFonts w:ascii="Times New Roman" w:hAnsi="Times New Roman" w:cs="Times New Roman"/>
-          <w:sz w:val="24"/>
-        </w:rPr>
-        <w:t xml:space="preserve"> e  o processo de aplicação se dá </w:t>
-      </w:r>
-      <w:r>
-        <w:rPr>
-          <w:rFonts w:ascii="Times New Roman" w:hAnsi="Times New Roman" w:cs="Times New Roman"/>
-          <w:sz w:val="24"/>
-        </w:rPr>
-        <w:t xml:space="preserve">de forma iterativa </w:t>
-      </w:r>
-      <w:r>
-        <w:rPr>
-          <w:rFonts w:ascii="Times New Roman" w:hAnsi="Times New Roman" w:cs="Times New Roman"/>
-          <w:sz w:val="24"/>
-        </w:rPr>
-        <w:t>via a realização do produto escalar entre seus valores e os da imagem processada</w:t>
-      </w:r>
-      <w:r>
-        <w:rPr>
-          <w:rFonts w:ascii="Times New Roman" w:hAnsi="Times New Roman" w:cs="Times New Roman"/>
-          <w:sz w:val="24"/>
-        </w:rPr>
-        <w:t xml:space="preserve">, finalizando-se com </w:t>
-      </w:r>
-      <w:r>
-        <w:rPr>
-          <w:rFonts w:ascii="Times New Roman" w:hAnsi="Times New Roman" w:cs="Times New Roman"/>
-          <w:sz w:val="24"/>
-        </w:rPr>
-        <w:t>a soma dos resultados dessa multiplicação.</w:t>
-      </w:r>
-      <w:r>
-        <w:rPr>
-          <w:rFonts w:ascii="Times New Roman" w:hAnsi="Times New Roman" w:cs="Times New Roman"/>
-          <w:sz w:val="24"/>
-        </w:rPr>
-        <w:t xml:space="preserve"> </w:t>
-      </w:r>
-    </w:p>
-    <w:p>
-      <w:pPr>
-        <w:ind w:firstLine="708"/>
-        <w:jc w:val="both"/>
-        <w:rPr>
-          <w:rFonts w:ascii="Times New Roman" w:hAnsi="Times New Roman" w:cs="Times New Roman"/>
-          <w:sz w:val="24"/>
-        </w:rPr>
-      </w:pPr>
-      <w:r>
-        <w:rPr>
-          <w:rFonts w:ascii="Times New Roman" w:hAnsi="Times New Roman" w:cs="Times New Roman"/>
-          <w:sz w:val="24"/>
-        </w:rPr>
-        <w:t>Tal processo é iterativo, acontecendo até que o kernel multiplique toda a imagem.</w:t>
-      </w:r>
-      <w:r>
-        <w:rPr>
-          <w:rFonts w:ascii="Times New Roman" w:hAnsi="Times New Roman" w:cs="Times New Roman"/>
-          <w:sz w:val="24"/>
-        </w:rPr>
-        <w:t xml:space="preserve"> Alguns hiperparâmetros que podem variar o volume da imagem resultante são </w:t>
-      </w:r>
-      <w:r>
-        <w:rPr>
-          <w:rFonts w:ascii="Times New Roman" w:hAnsi="Times New Roman" w:cs="Times New Roman"/>
-          <w:sz w:val="24"/>
-        </w:rPr>
-        <w:t xml:space="preserve">o número de filtros que serão aplicados a imagem, o número de passos denominado </w:t>
-      </w:r>
-      <w:r>
-        <w:rPr>
-          <w:rFonts w:ascii="Times New Roman" w:hAnsi="Times New Roman" w:cs="Times New Roman"/>
-          <w:i/>
-          <w:sz w:val="24"/>
-        </w:rPr>
-        <w:t>stride</w:t>
-      </w:r>
-      <w:r>
-        <w:rPr>
-          <w:rFonts w:ascii="Times New Roman" w:hAnsi="Times New Roman" w:cs="Times New Roman"/>
-          <w:sz w:val="24"/>
-        </w:rPr>
-        <w:t xml:space="preserve"> que o kernel percorre para se deslocar de uma multiplicação para a outra e o </w:t>
-      </w:r>
-      <w:r>
-        <w:rPr>
-          <w:rFonts w:ascii="Times New Roman" w:hAnsi="Times New Roman" w:cs="Times New Roman"/>
-          <w:i/>
-          <w:sz w:val="24"/>
-        </w:rPr>
-        <w:t>padding</w:t>
-      </w:r>
-      <w:r>
-        <w:rPr>
-          <w:rFonts w:ascii="Times New Roman" w:hAnsi="Times New Roman" w:cs="Times New Roman"/>
-          <w:sz w:val="24"/>
-        </w:rPr>
-        <w:t>, que adiciona zeros na matriz da imagem para chegar a determinado tamanho que favoreça a aplicação do kernel.</w:t>
-      </w:r>
-    </w:p>
-    <w:p>
-      <w:pPr>
-        <w:ind w:firstLine="708"/>
-        <w:jc w:val="both"/>
-        <w:rPr>
-          <w:rFonts w:ascii="Times New Roman" w:hAnsi="Times New Roman" w:cs="Times New Roman"/>
-          <w:sz w:val="24"/>
-        </w:rPr>
-      </w:pPr>
-      <w:r>
-        <w:rPr>
-          <w:rFonts w:ascii="Times New Roman" w:hAnsi="Times New Roman" w:cs="Times New Roman"/>
-          <w:sz w:val="24"/>
-        </w:rPr>
-        <w:t xml:space="preserve">As camadas de agrupamento irão pegar o resultado da camada de convolução e reduzir o número de valores recebidos, mantendo as características realçadas pelos filtros da convolução, porém eliminando áreas vazias de informação relevante para classificação. O processo de </w:t>
-      </w:r>
-      <w:r>
-        <w:rPr>
-          <w:rFonts w:ascii="Times New Roman" w:hAnsi="Times New Roman" w:cs="Times New Roman"/>
-          <w:i/>
-          <w:sz w:val="24"/>
-        </w:rPr>
-        <w:t>pooling</w:t>
-      </w:r>
-      <w:r>
-        <w:rPr>
-          <w:rFonts w:ascii="Times New Roman" w:hAnsi="Times New Roman" w:cs="Times New Roman"/>
-          <w:i/>
-          <w:sz w:val="24"/>
-        </w:rPr>
-        <w:t xml:space="preserve"> </w:t>
-      </w:r>
-      <w:r>
-        <w:rPr>
-          <w:rFonts w:ascii="Times New Roman" w:hAnsi="Times New Roman" w:cs="Times New Roman"/>
-          <w:sz w:val="24"/>
-        </w:rPr>
-        <w:t>destas camadas se dá por dois tipos diferentes que podem ser utilizados, o agrupamento máximo ou o agrupamento médio.</w:t>
-      </w:r>
-    </w:p>
-    <w:p>
-      <w:pPr>
-        <w:ind w:firstLine="708"/>
-        <w:jc w:val="both"/>
-        <w:rPr>
-          <w:rFonts w:ascii="Times New Roman" w:hAnsi="Times New Roman" w:cs="Times New Roman"/>
-          <w:sz w:val="24"/>
-        </w:rPr>
-      </w:pPr>
-      <w:r>
-        <w:rPr>
-          <w:rFonts w:ascii="Times New Roman" w:hAnsi="Times New Roman" w:cs="Times New Roman"/>
-          <w:sz w:val="24"/>
-        </w:rPr>
-        <w:t xml:space="preserve">O agrupamento máximo é feito através da aplicação de um filtro que se desloca pela imagem </w:t>
-      </w:r>
-      <w:r>
-        <w:rPr>
-          <w:rFonts w:ascii="Times New Roman" w:hAnsi="Times New Roman" w:cs="Times New Roman"/>
-          <w:sz w:val="24"/>
-        </w:rPr>
-        <w:t>que</w:t>
-      </w:r>
-      <w:r>
-        <w:rPr>
-          <w:rFonts w:ascii="Times New Roman" w:hAnsi="Times New Roman" w:cs="Times New Roman"/>
-          <w:sz w:val="24"/>
-        </w:rPr>
-        <w:t xml:space="preserve"> simplesmente pega o maior valor dentre os valores analisados na imagem e o coloca em uma matriz de saída, descartando os demais valores. O agrupamento médio se dá pela aplicação de um filtro que também se move pela imagem analisada</w:t>
-      </w:r>
-      <w:r>
-        <w:rPr>
-          <w:rFonts w:ascii="Times New Roman" w:hAnsi="Times New Roman" w:cs="Times New Roman"/>
-          <w:sz w:val="24"/>
-        </w:rPr>
-        <w:t>, porém calculando o valor médio dos valores analisados pelo filtro, colocando-o em uma matriz de saída como no outro agrupamento. O agrupamento máximo tem maior frequência de utilização quando comparado com o médio.</w:t>
-      </w:r>
-    </w:p>
-    <w:p>
-      <w:pPr>
-        <w:ind w:firstLine="708"/>
-        <w:jc w:val="both"/>
-        <w:rPr>
-          <w:rFonts w:ascii="Times New Roman" w:hAnsi="Times New Roman" w:cs="Times New Roman"/>
-          <w:sz w:val="24"/>
-        </w:rPr>
-      </w:pPr>
-      <w:r>
-        <w:rPr>
-          <w:rFonts w:ascii="Times New Roman" w:hAnsi="Times New Roman" w:cs="Times New Roman"/>
-          <w:sz w:val="24"/>
-        </w:rPr>
-        <w:t xml:space="preserve">Por fim, nas camadas totalmente conectadas tem-se diversos neurônios totalmente conectados que irão processar os valores recebidos aplicando alguma função de ativação que gere valores de saída para próximas camadas ou para a camada de saída. Toda rede neural convolucional tem seu formato base composto por essas camadas, porém existem diversos tipos de CNN diferentes que vão variar o número de instâncias dessas camadas mencionadas e os hiperparâmetros presentes nas mesmas. </w:t>
-      </w:r>
-    </w:p>
-    <w:p>
-      <w:pPr>
-        <w:ind w:firstLine="708"/>
-        <w:jc w:val="both"/>
-        <w:rPr>
-          <w:rFonts w:ascii="Times New Roman" w:hAnsi="Times New Roman" w:cs="Times New Roman"/>
-          <w:sz w:val="24"/>
-        </w:rPr>
-      </w:pPr>
-      <w:r>
-        <w:rPr>
-          <w:rFonts w:ascii="Times New Roman" w:hAnsi="Times New Roman" w:cs="Times New Roman"/>
-          <w:sz w:val="24"/>
-        </w:rPr>
-        <w:lastRenderedPageBreak/>
-        <w:t>A arquitetura de rede convolucional denominada de VGG-16, utilizada no desenvolvimento deste trabalho, apresenta treze camadas de convolução e cinco camadas de agrupamento, assim como 3 camadas totalmente conectadas. A imagem abaixo ilustra a distribuição dessas camadas, em que se encontram as camadas de agrupamento entre grupos de camadas de convolução:</w:t>
+        <w:t>:</w:t>
       </w:r>
     </w:p>
     <w:p>
@@ -14754,7 +15152,7 @@
 </file>
 
 <file path=customXml/itemProps1.xml><?xml version="1.0" encoding="utf-8"?>
-<ds:datastoreItem xmlns:ds="http://schemas.openxmlformats.org/officeDocument/2006/customXml" ds:itemID="{F789CBA1-F54E-4520-9795-FE8AB075737D}">
+<ds:datastoreItem xmlns:ds="http://schemas.openxmlformats.org/officeDocument/2006/customXml" ds:itemID="{27E31641-38F3-43B0-BCE1-41211F3AA99C}">
   <ds:schemaRefs>
     <ds:schemaRef ds:uri="http://schemas.openxmlformats.org/officeDocument/2006/bibliography"/>
   </ds:schemaRefs>

--- a/Esboço monografia.docx
+++ b/Esboço monografia.docx
@@ -2767,7 +2767,7 @@
           <w:rFonts w:ascii="Times New Roman" w:hAnsi="Times New Roman" w:cs="Times New Roman"/>
           <w:sz w:val="24"/>
         </w:rPr>
-        <w:t>Figura 01 – Exemplo de imagens de tomografia computadorizada para tipos diferentes de acidente vascular cerebral</w:t>
+        <w:t>Figura 1 – Exemplo de imagens de tomografia computadorizada para tipos diferentes de acidente vascular cerebral</w:t>
       </w:r>
       <w:r>
         <w:rPr>
@@ -5989,7 +5989,7 @@
           <w:shd w:val="clear" w:color="auto" w:fill="FFFFFF"/>
         </w:rPr>
         <w:lastRenderedPageBreak/>
-        <w:t xml:space="preserve">Figura 03 – Exemplo de estrutura de uma Árvore de Decisão para um conjunto de dados que contenha as variáveis </w:t>
+        <w:t xml:space="preserve">Figura 3 – Exemplo de estrutura de uma Árvore de Decisão para um conjunto de dados que contenha as variáveis </w:t>
       </w:r>
       <w:r>
         <w:rPr>
@@ -6321,7 +6321,7 @@
           <w:szCs w:val="24"/>
           <w:shd w:val="clear" w:color="auto" w:fill="FFFFFF"/>
         </w:rPr>
-        <w:t>Figura 04 – Estrutura de um modelo de Floresta Aleatória para m variáveis, contendo n Árvores de Decisão com duas possibilidades de classificação: Classe 01 e Classe 02.</w:t>
+        <w:t>Figura 4 – Estrutura de um modelo de Floresta Aleatória para m variáveis, contendo n Árvores de Decisão com duas possibilidades de classificação: Classe 01 e Classe 02.</w:t>
       </w:r>
       <w:r>
         <w:rPr>
@@ -7060,7 +7060,7 @@
           <w:szCs w:val="24"/>
           <w:lang w:eastAsia="pt-BR"/>
         </w:rPr>
-        <w:t>Figura 05 – Ilustração d</w:t>
+        <w:t>Figura 5 – Ilustração d</w:t>
       </w:r>
       <w:r>
         <w:rPr>
@@ -7800,7 +7800,7 @@
           <w:rFonts w:ascii="Times New Roman" w:hAnsi="Times New Roman" w:cs="Times New Roman"/>
           <w:sz w:val="24"/>
         </w:rPr>
-        <w:t>Figura 06 – Ilustração simplificada de uma Rede Neural Artificial simples</w:t>
+        <w:t>Figura 6 – Ilustração simplificada de uma Rede Neural Artificial simples</w:t>
       </w:r>
     </w:p>
     <w:p>
@@ -8542,8 +8542,6 @@
         </w:rPr>
         <w:t xml:space="preserve"> e as camadas totalmente conectadas localizadas no final da rede</w:t>
       </w:r>
-      <w:bookmarkStart w:id="0" w:name="_GoBack"/>
-      <w:bookmarkEnd w:id="0"/>
       <w:r>
         <w:rPr>
           <w:rFonts w:ascii="Times New Roman" w:hAnsi="Times New Roman" w:cs="Times New Roman"/>
@@ -8575,7 +8573,7 @@
           <w:rFonts w:ascii="Times New Roman" w:hAnsi="Times New Roman" w:cs="Times New Roman"/>
           <w:sz w:val="24"/>
         </w:rPr>
-        <w:t>Figura 07 – Possível representação ilustrativa de uma rede da arquitetura de Rede Neural Convolucional VGG-16</w:t>
+        <w:t>Figura 7 – Possível representação ilustrativa de uma rede da arquitetura de Rede Neural Convolucional VGG-16</w:t>
       </w:r>
     </w:p>
     <w:p>
@@ -9507,7 +9505,25 @@
           <w:szCs w:val="24"/>
           <w:shd w:val="clear" w:color="auto" w:fill="FFFFFF"/>
         </w:rPr>
-        <w:t>Figura 06 – Exemplo de matriz de confusão para um classificador binário em que as classes são rotuladas como 0 (negativo) e 1 (positivo)</w:t>
+        <w:t xml:space="preserve">Figura </w:t>
+      </w:r>
+      <w:r>
+        <w:rPr>
+          <w:rFonts w:ascii="Times New Roman" w:hAnsi="Times New Roman" w:cs="Times New Roman"/>
+          <w:sz w:val="24"/>
+          <w:szCs w:val="24"/>
+          <w:shd w:val="clear" w:color="auto" w:fill="FFFFFF"/>
+        </w:rPr>
+        <w:t>8</w:t>
+      </w:r>
+      <w:r>
+        <w:rPr>
+          <w:rFonts w:ascii="Times New Roman" w:hAnsi="Times New Roman" w:cs="Times New Roman"/>
+          <w:sz w:val="24"/>
+          <w:szCs w:val="24"/>
+          <w:shd w:val="clear" w:color="auto" w:fill="FFFFFF"/>
+        </w:rPr>
+        <w:t xml:space="preserve"> – Exemplo de matriz de confusão para um classificador binário em que as classes são rotuladas como 0 (negativo) e 1 (positivo)</w:t>
       </w:r>
       <w:r>
         <w:rPr>
@@ -10614,7 +10630,25 @@
           <w:szCs w:val="24"/>
           <w:shd w:val="clear" w:color="auto" w:fill="FFFFFF"/>
         </w:rPr>
-        <w:t xml:space="preserve">igura 07 – Visualização gráfica de uma curva ROC (em laranja) constituída por pontos obtidos a partir de diferentes valores para o limiar </w:t>
+        <w:t xml:space="preserve">igura </w:t>
+      </w:r>
+      <w:r>
+        <w:rPr>
+          <w:rFonts w:ascii="Times New Roman" w:hAnsi="Times New Roman" w:cs="Times New Roman"/>
+          <w:sz w:val="24"/>
+          <w:szCs w:val="24"/>
+          <w:shd w:val="clear" w:color="auto" w:fill="FFFFFF"/>
+        </w:rPr>
+        <w:t>9</w:t>
+      </w:r>
+      <w:r>
+        <w:rPr>
+          <w:rFonts w:ascii="Times New Roman" w:hAnsi="Times New Roman" w:cs="Times New Roman"/>
+          <w:sz w:val="24"/>
+          <w:szCs w:val="24"/>
+          <w:shd w:val="clear" w:color="auto" w:fill="FFFFFF"/>
+        </w:rPr>
+        <w:t xml:space="preserve"> – Visualização gráfica de uma curva ROC (em laranja) constituída por pontos obtidos a partir de diferentes valores para o limiar </w:t>
       </w:r>
       <w:r>
         <w:rPr>
@@ -10982,7 +11016,7 @@
         </w:rPr>
         <w:t xml:space="preserve">3.1 </w:t>
       </w:r>
-      <w:bookmarkStart w:id="1" w:name="_Hlk119925880"/>
+      <w:bookmarkStart w:id="0" w:name="_Hlk119925880"/>
       <w:r>
         <w:rPr>
           <w:rFonts w:ascii="Times New Roman" w:hAnsi="Times New Roman" w:cs="Times New Roman"/>
@@ -11005,7 +11039,7 @@
         <w:t xml:space="preserve"> fatores de risco</w:t>
       </w:r>
     </w:p>
-    <w:bookmarkEnd w:id="1"/>
+    <w:bookmarkEnd w:id="0"/>
     <w:p>
       <w:pPr>
         <w:spacing w:line="259" w:lineRule="auto"/>
@@ -12952,22 +12986,5528 @@
         <w:spacing w:line="259" w:lineRule="auto"/>
         <w:rPr>
           <w:rFonts w:ascii="Times New Roman" w:hAnsi="Times New Roman" w:cs="Times New Roman"/>
-          <w:sz w:val="24"/>
-        </w:rPr>
-      </w:pPr>
-    </w:p>
-    <w:p>
-      <w:pPr>
-        <w:spacing w:line="259" w:lineRule="auto"/>
-        <w:rPr>
-          <w:rFonts w:ascii="Times New Roman" w:hAnsi="Times New Roman" w:cs="Times New Roman"/>
           <w:b/>
-        </w:rPr>
-      </w:pPr>
-      <w:r>
+          <w:sz w:val="24"/>
+        </w:rPr>
+      </w:pPr>
+    </w:p>
+    <w:p>
+      <w:pPr>
         <w:rPr>
           <w:rFonts w:ascii="Times New Roman" w:hAnsi="Times New Roman" w:cs="Times New Roman"/>
           <w:b/>
+          <w:bCs/>
+          <w:sz w:val="24"/>
+          <w:szCs w:val="24"/>
+          <w:shd w:val="clear" w:color="auto" w:fill="FFFFFF"/>
+        </w:rPr>
+      </w:pPr>
+      <w:r>
+        <w:rPr>
+          <w:rFonts w:ascii="Times New Roman" w:hAnsi="Times New Roman" w:cs="Times New Roman"/>
+          <w:b/>
+          <w:bCs/>
+          <w:sz w:val="24"/>
+          <w:szCs w:val="24"/>
+          <w:shd w:val="clear" w:color="auto" w:fill="FFFFFF"/>
+        </w:rPr>
+        <w:t>4.1 Classificador para dados textuais</w:t>
+      </w:r>
+    </w:p>
+    <w:p>
+      <w:pPr>
+        <w:rPr>
+          <w:rFonts w:ascii="Times New Roman" w:hAnsi="Times New Roman" w:cs="Times New Roman"/>
+          <w:b/>
+          <w:bCs/>
+          <w:sz w:val="28"/>
+          <w:szCs w:val="28"/>
+          <w:shd w:val="clear" w:color="auto" w:fill="FFFFFF"/>
+        </w:rPr>
+      </w:pPr>
+      <w:r>
+        <w:rPr>
+          <w:rFonts w:ascii="Times New Roman" w:hAnsi="Times New Roman" w:cs="Times New Roman"/>
+          <w:b/>
+          <w:bCs/>
+          <w:sz w:val="24"/>
+          <w:szCs w:val="24"/>
+          <w:shd w:val="clear" w:color="auto" w:fill="FFFFFF"/>
+        </w:rPr>
+        <w:t xml:space="preserve">4.1.1 </w:t>
+      </w:r>
+      <w:r>
+        <w:rPr>
+          <w:rFonts w:ascii="Times New Roman" w:hAnsi="Times New Roman" w:cs="Times New Roman"/>
+          <w:b/>
+          <w:bCs/>
+          <w:sz w:val="24"/>
+          <w:szCs w:val="24"/>
+          <w:shd w:val="clear" w:color="auto" w:fill="FFFFFF"/>
+        </w:rPr>
+        <w:t>Pré processamento - p</w:t>
+      </w:r>
+      <w:r>
+        <w:rPr>
+          <w:rFonts w:ascii="Times New Roman" w:hAnsi="Times New Roman" w:cs="Times New Roman"/>
+          <w:b/>
+          <w:bCs/>
+          <w:sz w:val="24"/>
+          <w:szCs w:val="24"/>
+          <w:shd w:val="clear" w:color="auto" w:fill="FFFFFF"/>
+        </w:rPr>
+        <w:t>reparação dos dados</w:t>
+      </w:r>
+    </w:p>
+    <w:p>
+      <w:pPr>
+        <w:spacing w:line="360" w:lineRule="auto"/>
+        <w:ind w:firstLine="708"/>
+        <w:jc w:val="both"/>
+        <w:rPr>
+          <w:rFonts w:ascii="Times New Roman" w:hAnsi="Times New Roman" w:cs="Times New Roman"/>
+          <w:sz w:val="24"/>
+          <w:szCs w:val="24"/>
+        </w:rPr>
+      </w:pPr>
+      <w:r>
+        <w:rPr>
+          <w:rFonts w:ascii="Times New Roman" w:hAnsi="Times New Roman" w:cs="Times New Roman"/>
+          <w:sz w:val="24"/>
+          <w:szCs w:val="24"/>
+        </w:rPr>
+        <w:t xml:space="preserve">Antes de iniciar o processo de criação de um modelo preditivo, tanto para classificação quanto para regressão, é necessário preparar os dados que serão utilizados nesse processo. Isto é necessário para que o melhor desempenho </w:t>
+      </w:r>
+      <w:r>
+        <w:rPr>
+          <w:rFonts w:ascii="Times New Roman" w:hAnsi="Times New Roman" w:cs="Times New Roman"/>
+          <w:sz w:val="24"/>
+          <w:szCs w:val="24"/>
+        </w:rPr>
+        <w:t xml:space="preserve">deste modelo a ser criado </w:t>
+      </w:r>
+      <w:r>
+        <w:rPr>
+          <w:rFonts w:ascii="Times New Roman" w:hAnsi="Times New Roman" w:cs="Times New Roman"/>
+          <w:sz w:val="24"/>
+          <w:szCs w:val="24"/>
+        </w:rPr>
+        <w:t xml:space="preserve">seja alcançado. </w:t>
+      </w:r>
+    </w:p>
+    <w:p>
+      <w:pPr>
+        <w:spacing w:line="360" w:lineRule="auto"/>
+        <w:ind w:left="2268"/>
+        <w:jc w:val="both"/>
+        <w:rPr>
+          <w:rFonts w:ascii="Times New Roman" w:hAnsi="Times New Roman" w:cs="Times New Roman"/>
+          <w:sz w:val="20"/>
+          <w:szCs w:val="20"/>
+        </w:rPr>
+      </w:pPr>
+      <w:r>
+        <w:rPr>
+          <w:rFonts w:ascii="Times New Roman" w:hAnsi="Times New Roman" w:cs="Times New Roman"/>
+          <w:sz w:val="20"/>
+          <w:szCs w:val="20"/>
+        </w:rPr>
+        <w:t>As tecnologias analíticas que podemos utilizar são poderosas, mas impõem determinados requisitos sobre os dados que usam. Com frequência, elas exigem que os dados estejam em uma forma diferente de como são fornecidos naturalmente, e alguma conversão será necessária. (PROVOST e FAWCETT, 2016, p. 29).</w:t>
+      </w:r>
+    </w:p>
+    <w:p>
+      <w:pPr>
+        <w:spacing w:line="360" w:lineRule="auto"/>
+        <w:jc w:val="both"/>
+        <w:rPr>
+          <w:rFonts w:ascii="Times New Roman" w:hAnsi="Times New Roman" w:cs="Times New Roman"/>
+          <w:sz w:val="24"/>
+          <w:szCs w:val="24"/>
+        </w:rPr>
+      </w:pPr>
+      <w:r>
+        <w:rPr>
+          <w:rFonts w:ascii="Times New Roman" w:hAnsi="Times New Roman" w:cs="Times New Roman"/>
+          <w:sz w:val="24"/>
+          <w:szCs w:val="24"/>
+        </w:rPr>
+        <w:tab/>
+        <w:t>Dessa forma, algumas alterações nos dados foram feitas com intuito de prepara-los para uso correto na criação do classificador. Ao analisar a distribuição da variável alvo do conjunto de dados, foi encontrado a princípio desbalanceamento dos valores. Com 4861 casos de não ocorrência de AVC e apenas 249 casos para ocorrência da doença, seria sintetizado um classificador enviesado para casos de não AVC, classificando dados que receberia de forma tendenciosa.</w:t>
+      </w:r>
+    </w:p>
+    <w:p>
+      <w:pPr>
+        <w:spacing w:line="360" w:lineRule="auto"/>
+        <w:jc w:val="both"/>
+        <w:rPr>
+          <w:rFonts w:ascii="Times New Roman" w:hAnsi="Times New Roman" w:cs="Times New Roman"/>
+          <w:sz w:val="24"/>
+          <w:szCs w:val="24"/>
+        </w:rPr>
+      </w:pPr>
+      <w:r>
+        <w:rPr>
+          <w:rFonts w:ascii="Times New Roman" w:hAnsi="Times New Roman" w:cs="Times New Roman"/>
+          <w:sz w:val="24"/>
+          <w:szCs w:val="24"/>
+        </w:rPr>
+        <w:tab/>
+        <w:t>Para realizar o balanceamento dessas duas classes (</w:t>
+      </w:r>
+      <w:r>
+        <w:rPr>
+          <w:rFonts w:ascii="Times New Roman" w:hAnsi="Times New Roman" w:cs="Times New Roman"/>
+          <w:i/>
+          <w:iCs/>
+          <w:sz w:val="24"/>
+          <w:szCs w:val="24"/>
+        </w:rPr>
+        <w:t>avc</w:t>
+      </w:r>
+      <w:r>
+        <w:rPr>
+          <w:rFonts w:ascii="Times New Roman" w:hAnsi="Times New Roman" w:cs="Times New Roman"/>
+          <w:sz w:val="24"/>
+          <w:szCs w:val="24"/>
+        </w:rPr>
+        <w:t xml:space="preserve"> e </w:t>
+      </w:r>
+      <w:r>
+        <w:rPr>
+          <w:rFonts w:ascii="Times New Roman" w:hAnsi="Times New Roman" w:cs="Times New Roman"/>
+          <w:i/>
+          <w:iCs/>
+          <w:sz w:val="24"/>
+          <w:szCs w:val="24"/>
+        </w:rPr>
+        <w:t xml:space="preserve">não </w:t>
+      </w:r>
+      <w:r>
+        <w:rPr>
+          <w:rFonts w:ascii="Times New Roman" w:hAnsi="Times New Roman" w:cs="Times New Roman"/>
+          <w:i/>
+          <w:iCs/>
+          <w:sz w:val="24"/>
+          <w:szCs w:val="24"/>
+        </w:rPr>
+        <w:t>avc</w:t>
+      </w:r>
+      <w:r>
+        <w:rPr>
+          <w:rFonts w:ascii="Times New Roman" w:hAnsi="Times New Roman" w:cs="Times New Roman"/>
+          <w:sz w:val="24"/>
+          <w:szCs w:val="24"/>
+        </w:rPr>
+        <w:t>) foi realizado o seguinte procedimento:</w:t>
+      </w:r>
+    </w:p>
+    <w:p>
+      <w:pPr>
+        <w:pStyle w:val="PargrafodaLista"/>
+        <w:numPr>
+          <w:ilvl w:val="0"/>
+          <w:numId w:val="7"/>
+        </w:numPr>
+        <w:spacing w:line="360" w:lineRule="auto"/>
+        <w:rPr>
+          <w:rFonts w:ascii="Times New Roman" w:hAnsi="Times New Roman" w:cs="Times New Roman"/>
+          <w:sz w:val="24"/>
+          <w:szCs w:val="24"/>
+        </w:rPr>
+      </w:pPr>
+      <w:r>
+        <w:rPr>
+          <w:rFonts w:ascii="Times New Roman" w:hAnsi="Times New Roman" w:cs="Times New Roman"/>
+          <w:sz w:val="24"/>
+          <w:szCs w:val="24"/>
+        </w:rPr>
+        <w:t xml:space="preserve">Separação dos elementos do conjunto original em duas classes: </w:t>
+      </w:r>
+      <w:r>
+        <w:rPr>
+          <w:rFonts w:ascii="Times New Roman" w:hAnsi="Times New Roman" w:cs="Times New Roman"/>
+          <w:i/>
+          <w:sz w:val="24"/>
+          <w:szCs w:val="24"/>
+        </w:rPr>
+        <w:t>avc</w:t>
+      </w:r>
+      <w:r>
+        <w:rPr>
+          <w:rFonts w:ascii="Times New Roman" w:hAnsi="Times New Roman" w:cs="Times New Roman"/>
+          <w:sz w:val="24"/>
+          <w:szCs w:val="24"/>
+        </w:rPr>
+        <w:t xml:space="preserve"> e </w:t>
+      </w:r>
+      <w:r>
+        <w:rPr>
+          <w:rFonts w:ascii="Times New Roman" w:hAnsi="Times New Roman" w:cs="Times New Roman"/>
+          <w:i/>
+          <w:sz w:val="24"/>
+          <w:szCs w:val="24"/>
+        </w:rPr>
+        <w:t>não avc</w:t>
+      </w:r>
+      <w:r>
+        <w:rPr>
+          <w:rFonts w:ascii="Times New Roman" w:hAnsi="Times New Roman" w:cs="Times New Roman"/>
+          <w:sz w:val="24"/>
+          <w:szCs w:val="24"/>
+        </w:rPr>
+        <w:t>.</w:t>
+      </w:r>
+    </w:p>
+    <w:p>
+      <w:pPr>
+        <w:pStyle w:val="PargrafodaLista"/>
+        <w:numPr>
+          <w:ilvl w:val="0"/>
+          <w:numId w:val="7"/>
+        </w:numPr>
+        <w:spacing w:line="360" w:lineRule="auto"/>
+        <w:jc w:val="both"/>
+        <w:rPr>
+          <w:rFonts w:ascii="Times New Roman" w:hAnsi="Times New Roman" w:cs="Times New Roman"/>
+          <w:i/>
+          <w:iCs/>
+          <w:sz w:val="24"/>
+          <w:szCs w:val="24"/>
+        </w:rPr>
+      </w:pPr>
+      <w:r>
+        <w:rPr>
+          <w:rFonts w:ascii="Times New Roman" w:hAnsi="Times New Roman" w:cs="Times New Roman"/>
+          <w:sz w:val="24"/>
+          <w:szCs w:val="24"/>
+        </w:rPr>
+        <w:t xml:space="preserve">Redução aleatória do conjunto de dados da classe </w:t>
+      </w:r>
+      <w:r>
+        <w:rPr>
+          <w:rFonts w:ascii="Times New Roman" w:hAnsi="Times New Roman" w:cs="Times New Roman"/>
+          <w:i/>
+          <w:iCs/>
+          <w:sz w:val="24"/>
+          <w:szCs w:val="24"/>
+        </w:rPr>
+        <w:t xml:space="preserve">não </w:t>
+      </w:r>
+      <w:r>
+        <w:rPr>
+          <w:rFonts w:ascii="Times New Roman" w:hAnsi="Times New Roman" w:cs="Times New Roman"/>
+          <w:i/>
+          <w:iCs/>
+          <w:sz w:val="24"/>
+          <w:szCs w:val="24"/>
+        </w:rPr>
+        <w:t>avc</w:t>
+      </w:r>
+      <w:r>
+        <w:rPr>
+          <w:rFonts w:ascii="Times New Roman" w:hAnsi="Times New Roman" w:cs="Times New Roman"/>
+          <w:sz w:val="24"/>
+          <w:szCs w:val="24"/>
+        </w:rPr>
+        <w:t>: de 4861 elementos para 251.</w:t>
+      </w:r>
+    </w:p>
+    <w:p>
+      <w:pPr>
+        <w:pStyle w:val="PargrafodaLista"/>
+        <w:numPr>
+          <w:ilvl w:val="0"/>
+          <w:numId w:val="7"/>
+        </w:numPr>
+        <w:spacing w:line="360" w:lineRule="auto"/>
+        <w:jc w:val="both"/>
+        <w:rPr>
+          <w:rFonts w:ascii="Times New Roman" w:hAnsi="Times New Roman" w:cs="Times New Roman"/>
+          <w:sz w:val="24"/>
+          <w:szCs w:val="24"/>
+        </w:rPr>
+      </w:pPr>
+      <w:r>
+        <w:rPr>
+          <w:rFonts w:ascii="Times New Roman" w:hAnsi="Times New Roman" w:cs="Times New Roman"/>
+          <w:sz w:val="24"/>
+          <w:szCs w:val="24"/>
+        </w:rPr>
+        <w:t xml:space="preserve">Junção do conjunto de dados da classe </w:t>
+      </w:r>
+      <w:r>
+        <w:rPr>
+          <w:rFonts w:ascii="Times New Roman" w:hAnsi="Times New Roman" w:cs="Times New Roman"/>
+          <w:i/>
+          <w:iCs/>
+          <w:sz w:val="24"/>
+          <w:szCs w:val="24"/>
+        </w:rPr>
+        <w:t xml:space="preserve">avc </w:t>
+      </w:r>
+      <w:r>
+        <w:rPr>
+          <w:rFonts w:ascii="Times New Roman" w:hAnsi="Times New Roman" w:cs="Times New Roman"/>
+          <w:iCs/>
+          <w:sz w:val="24"/>
+          <w:szCs w:val="24"/>
+        </w:rPr>
+        <w:t>(249 elementos)</w:t>
+      </w:r>
+      <w:r>
+        <w:rPr>
+          <w:rFonts w:ascii="Times New Roman" w:hAnsi="Times New Roman" w:cs="Times New Roman"/>
+          <w:sz w:val="24"/>
+          <w:szCs w:val="24"/>
+        </w:rPr>
+        <w:t xml:space="preserve"> com o novo conjunto de dados reduzido da classe </w:t>
+      </w:r>
+      <w:r>
+        <w:rPr>
+          <w:rFonts w:ascii="Times New Roman" w:hAnsi="Times New Roman" w:cs="Times New Roman"/>
+          <w:i/>
+          <w:iCs/>
+          <w:sz w:val="24"/>
+          <w:szCs w:val="24"/>
+        </w:rPr>
+        <w:t xml:space="preserve">não </w:t>
+      </w:r>
+      <w:r>
+        <w:rPr>
+          <w:rFonts w:ascii="Times New Roman" w:hAnsi="Times New Roman" w:cs="Times New Roman"/>
+          <w:i/>
+          <w:iCs/>
+          <w:sz w:val="24"/>
+          <w:szCs w:val="24"/>
+        </w:rPr>
+        <w:t>avc</w:t>
+      </w:r>
+      <w:r>
+        <w:rPr>
+          <w:rFonts w:ascii="Times New Roman" w:hAnsi="Times New Roman" w:cs="Times New Roman"/>
+          <w:sz w:val="24"/>
+          <w:szCs w:val="24"/>
+        </w:rPr>
+        <w:t xml:space="preserve"> (251 elementos), totalizando 500 elementos.</w:t>
+      </w:r>
+      <w:r>
+        <w:rPr>
+          <w:rFonts w:ascii="Times New Roman" w:hAnsi="Times New Roman" w:cs="Times New Roman"/>
+          <w:sz w:val="24"/>
+          <w:szCs w:val="24"/>
+        </w:rPr>
+        <w:tab/>
+      </w:r>
+    </w:p>
+    <w:p>
+      <w:pPr>
+        <w:spacing w:line="360" w:lineRule="auto"/>
+        <w:ind w:firstLine="708"/>
+        <w:jc w:val="both"/>
+        <w:rPr>
+          <w:rFonts w:ascii="Times New Roman" w:hAnsi="Times New Roman" w:cs="Times New Roman"/>
+          <w:sz w:val="24"/>
+          <w:szCs w:val="24"/>
+        </w:rPr>
+      </w:pPr>
+      <w:r>
+        <w:rPr>
+          <w:rFonts w:ascii="Times New Roman" w:hAnsi="Times New Roman" w:cs="Times New Roman"/>
+          <w:sz w:val="24"/>
+          <w:szCs w:val="24"/>
+        </w:rPr>
+        <w:t xml:space="preserve">Portanto, com o balanceamento das classes presentes na variável alvo, tem-se um novo conjunto de dados de 500 elementos com aproximadamente 50% dos dados sendo casos de AVC e o restante para casos de </w:t>
+      </w:r>
+      <w:r>
+        <w:rPr>
+          <w:rFonts w:ascii="Times New Roman" w:hAnsi="Times New Roman" w:cs="Times New Roman"/>
+          <w:sz w:val="24"/>
+          <w:szCs w:val="24"/>
+        </w:rPr>
+        <w:t>condição normal (</w:t>
+      </w:r>
+      <w:r>
+        <w:rPr>
+          <w:rFonts w:ascii="Times New Roman" w:hAnsi="Times New Roman" w:cs="Times New Roman"/>
+          <w:sz w:val="24"/>
+          <w:szCs w:val="24"/>
+        </w:rPr>
+        <w:t>não AVC</w:t>
+      </w:r>
+      <w:r>
+        <w:rPr>
+          <w:rFonts w:ascii="Times New Roman" w:hAnsi="Times New Roman" w:cs="Times New Roman"/>
+          <w:sz w:val="24"/>
+          <w:szCs w:val="24"/>
+        </w:rPr>
+        <w:t>)</w:t>
+      </w:r>
+      <w:r>
+        <w:rPr>
+          <w:rFonts w:ascii="Times New Roman" w:hAnsi="Times New Roman" w:cs="Times New Roman"/>
+          <w:sz w:val="24"/>
+          <w:szCs w:val="24"/>
+        </w:rPr>
+        <w:t xml:space="preserve">. Esse novo conjunto </w:t>
+      </w:r>
+      <w:r>
+        <w:rPr>
+          <w:rFonts w:ascii="Times New Roman" w:hAnsi="Times New Roman" w:cs="Times New Roman"/>
+          <w:sz w:val="24"/>
+          <w:szCs w:val="24"/>
+        </w:rPr>
+        <w:lastRenderedPageBreak/>
+        <w:t>de dados criado foi utilizado ao decorrer de todo este trabalho para desenvolver o modelo classificador.</w:t>
+      </w:r>
+    </w:p>
+    <w:p>
+      <w:pPr>
+        <w:spacing w:line="360" w:lineRule="auto"/>
+        <w:ind w:firstLine="708"/>
+        <w:jc w:val="both"/>
+        <w:rPr>
+          <w:rFonts w:ascii="Times New Roman" w:hAnsi="Times New Roman" w:cs="Times New Roman"/>
+          <w:sz w:val="24"/>
+          <w:szCs w:val="24"/>
+        </w:rPr>
+      </w:pPr>
+      <w:r>
+        <w:rPr>
+          <w:rFonts w:ascii="Times New Roman" w:hAnsi="Times New Roman" w:cs="Times New Roman"/>
+          <w:sz w:val="24"/>
+          <w:szCs w:val="24"/>
+        </w:rPr>
+        <w:t>Com relação ao formato de cada atributo que compõe o conjunto de dados, alguns não apresenta</w:t>
+      </w:r>
+      <w:r>
+        <w:rPr>
+          <w:rFonts w:ascii="Times New Roman" w:hAnsi="Times New Roman" w:cs="Times New Roman"/>
+          <w:sz w:val="24"/>
+          <w:szCs w:val="24"/>
+        </w:rPr>
+        <w:t xml:space="preserve">vam formato numérico e, portanto, tiveram que ser corrigidos para que não houvesse erros na criação do classificador. </w:t>
+      </w:r>
+      <w:r>
+        <w:rPr>
+          <w:rFonts w:ascii="Times New Roman" w:hAnsi="Times New Roman" w:cs="Times New Roman"/>
+          <w:sz w:val="24"/>
+          <w:szCs w:val="24"/>
+        </w:rPr>
+        <w:t xml:space="preserve">As variáveis contínuas presentes no conjunto de dados já estavam com o formato adequado numérico e não precisaram de correção. </w:t>
+      </w:r>
+    </w:p>
+    <w:p>
+      <w:pPr>
+        <w:spacing w:line="360" w:lineRule="auto"/>
+        <w:ind w:firstLine="708"/>
+        <w:jc w:val="both"/>
+        <w:rPr>
+          <w:rFonts w:ascii="Times New Roman" w:hAnsi="Times New Roman" w:cs="Times New Roman"/>
+          <w:sz w:val="24"/>
+          <w:szCs w:val="24"/>
+        </w:rPr>
+      </w:pPr>
+    </w:p>
+    <w:p>
+      <w:pPr>
+        <w:spacing w:line="360" w:lineRule="auto"/>
+        <w:jc w:val="center"/>
+        <w:rPr>
+          <w:rFonts w:ascii="Times New Roman" w:hAnsi="Times New Roman" w:cs="Times New Roman"/>
+          <w:sz w:val="24"/>
+          <w:szCs w:val="24"/>
+        </w:rPr>
+      </w:pPr>
+      <w:r>
+        <w:rPr>
+          <w:rFonts w:ascii="Times New Roman" w:hAnsi="Times New Roman" w:cs="Times New Roman"/>
+          <w:sz w:val="24"/>
+          <w:szCs w:val="24"/>
+        </w:rPr>
+        <w:t xml:space="preserve">Tabela 1 – </w:t>
+      </w:r>
+      <w:r>
+        <w:rPr>
+          <w:rFonts w:ascii="Times New Roman" w:hAnsi="Times New Roman" w:cs="Times New Roman"/>
+          <w:sz w:val="24"/>
+          <w:szCs w:val="24"/>
+        </w:rPr>
+        <w:t xml:space="preserve">Tabela com </w:t>
+      </w:r>
+      <w:r>
+        <w:rPr>
+          <w:rFonts w:ascii="Times New Roman" w:hAnsi="Times New Roman" w:cs="Times New Roman"/>
+          <w:sz w:val="24"/>
+          <w:szCs w:val="24"/>
+        </w:rPr>
+        <w:t>a frequência de cada possível valor dos atributos categóricos presentes no conjunto de dados</w:t>
+      </w:r>
+    </w:p>
+    <w:tbl>
+      <w:tblPr>
+        <w:tblStyle w:val="Tabelacomgrade"/>
+        <w:tblW w:w="0" w:type="auto"/>
+        <w:jc w:val="center"/>
+        <w:tblLook w:val="04A0" w:firstRow="1" w:lastRow="0" w:firstColumn="1" w:lastColumn="0" w:noHBand="0" w:noVBand="1"/>
+      </w:tblPr>
+      <w:tblGrid>
+        <w:gridCol w:w="952"/>
+        <w:gridCol w:w="1183"/>
+        <w:gridCol w:w="979"/>
+        <w:gridCol w:w="869"/>
+        <w:gridCol w:w="1452"/>
+        <w:gridCol w:w="1124"/>
+        <w:gridCol w:w="1291"/>
+        <w:gridCol w:w="644"/>
+      </w:tblGrid>
+      <w:tr>
+        <w:trPr>
+          <w:jc w:val="center"/>
+        </w:trPr>
+        <w:tc>
+          <w:tcPr>
+            <w:tcW w:w="0" w:type="auto"/>
+            <w:vAlign w:val="center"/>
+          </w:tcPr>
+          <w:p>
+            <w:pPr>
+              <w:spacing w:line="360" w:lineRule="auto"/>
+              <w:jc w:val="center"/>
+              <w:rPr>
+                <w:rFonts w:ascii="Times New Roman" w:hAnsi="Times New Roman" w:cs="Times New Roman"/>
+                <w:sz w:val="20"/>
+                <w:szCs w:val="20"/>
+              </w:rPr>
+            </w:pPr>
+            <w:r>
+              <w:rPr>
+                <w:rFonts w:ascii="Times New Roman" w:hAnsi="Times New Roman" w:cs="Times New Roman"/>
+                <w:sz w:val="20"/>
+                <w:szCs w:val="20"/>
+              </w:rPr>
+              <w:t>Gênero</w:t>
+            </w:r>
+          </w:p>
+        </w:tc>
+        <w:tc>
+          <w:tcPr>
+            <w:tcW w:w="0" w:type="auto"/>
+            <w:vAlign w:val="center"/>
+          </w:tcPr>
+          <w:p>
+            <w:pPr>
+              <w:spacing w:line="360" w:lineRule="auto"/>
+              <w:jc w:val="center"/>
+              <w:rPr>
+                <w:rFonts w:ascii="Times New Roman" w:hAnsi="Times New Roman" w:cs="Times New Roman"/>
+                <w:sz w:val="20"/>
+                <w:szCs w:val="20"/>
+              </w:rPr>
+            </w:pPr>
+            <w:r>
+              <w:rPr>
+                <w:rFonts w:ascii="Times New Roman" w:hAnsi="Times New Roman" w:cs="Times New Roman"/>
+                <w:sz w:val="20"/>
+                <w:szCs w:val="20"/>
+              </w:rPr>
+              <w:t>Hipertensão</w:t>
+            </w:r>
+          </w:p>
+        </w:tc>
+        <w:tc>
+          <w:tcPr>
+            <w:tcW w:w="0" w:type="auto"/>
+            <w:vAlign w:val="center"/>
+          </w:tcPr>
+          <w:p>
+            <w:pPr>
+              <w:spacing w:line="360" w:lineRule="auto"/>
+              <w:jc w:val="center"/>
+              <w:rPr>
+                <w:rFonts w:ascii="Times New Roman" w:hAnsi="Times New Roman" w:cs="Times New Roman"/>
+                <w:sz w:val="20"/>
+                <w:szCs w:val="20"/>
+              </w:rPr>
+            </w:pPr>
+            <w:r>
+              <w:rPr>
+                <w:rFonts w:ascii="Times New Roman" w:hAnsi="Times New Roman" w:cs="Times New Roman"/>
+                <w:sz w:val="20"/>
+                <w:szCs w:val="20"/>
+              </w:rPr>
+              <w:t>Doença cardíaca</w:t>
+            </w:r>
+          </w:p>
+        </w:tc>
+        <w:tc>
+          <w:tcPr>
+            <w:tcW w:w="0" w:type="auto"/>
+            <w:vAlign w:val="center"/>
+          </w:tcPr>
+          <w:p>
+            <w:pPr>
+              <w:spacing w:line="360" w:lineRule="auto"/>
+              <w:jc w:val="center"/>
+              <w:rPr>
+                <w:rFonts w:ascii="Times New Roman" w:hAnsi="Times New Roman" w:cs="Times New Roman"/>
+                <w:sz w:val="20"/>
+                <w:szCs w:val="20"/>
+              </w:rPr>
+            </w:pPr>
+            <w:r>
+              <w:rPr>
+                <w:rFonts w:ascii="Times New Roman" w:hAnsi="Times New Roman" w:cs="Times New Roman"/>
+                <w:sz w:val="20"/>
+                <w:szCs w:val="20"/>
+              </w:rPr>
+              <w:t>É / já foi c</w:t>
+            </w:r>
+            <w:r>
+              <w:rPr>
+                <w:rFonts w:ascii="Times New Roman" w:hAnsi="Times New Roman" w:cs="Times New Roman"/>
+                <w:sz w:val="20"/>
+                <w:szCs w:val="20"/>
+              </w:rPr>
+              <w:t>asado</w:t>
+            </w:r>
+          </w:p>
+        </w:tc>
+        <w:tc>
+          <w:tcPr>
+            <w:tcW w:w="0" w:type="auto"/>
+            <w:vAlign w:val="center"/>
+          </w:tcPr>
+          <w:p>
+            <w:pPr>
+              <w:spacing w:line="360" w:lineRule="auto"/>
+              <w:jc w:val="center"/>
+              <w:rPr>
+                <w:rFonts w:ascii="Times New Roman" w:hAnsi="Times New Roman" w:cs="Times New Roman"/>
+                <w:sz w:val="20"/>
+                <w:szCs w:val="20"/>
+              </w:rPr>
+            </w:pPr>
+            <w:r>
+              <w:rPr>
+                <w:rFonts w:ascii="Times New Roman" w:hAnsi="Times New Roman" w:cs="Times New Roman"/>
+                <w:sz w:val="20"/>
+                <w:szCs w:val="20"/>
+              </w:rPr>
+              <w:t>Tipo de emprego</w:t>
+            </w:r>
+          </w:p>
+        </w:tc>
+        <w:tc>
+          <w:tcPr>
+            <w:tcW w:w="0" w:type="auto"/>
+            <w:vAlign w:val="center"/>
+          </w:tcPr>
+          <w:p>
+            <w:pPr>
+              <w:spacing w:line="360" w:lineRule="auto"/>
+              <w:jc w:val="center"/>
+              <w:rPr>
+                <w:rFonts w:ascii="Times New Roman" w:hAnsi="Times New Roman" w:cs="Times New Roman"/>
+                <w:sz w:val="20"/>
+                <w:szCs w:val="20"/>
+              </w:rPr>
+            </w:pPr>
+            <w:r>
+              <w:rPr>
+                <w:rFonts w:ascii="Times New Roman" w:hAnsi="Times New Roman" w:cs="Times New Roman"/>
+                <w:sz w:val="20"/>
+                <w:szCs w:val="20"/>
+              </w:rPr>
+              <w:t>Tipo de residência</w:t>
+            </w:r>
+          </w:p>
+        </w:tc>
+        <w:tc>
+          <w:tcPr>
+            <w:tcW w:w="0" w:type="auto"/>
+            <w:vAlign w:val="center"/>
+          </w:tcPr>
+          <w:p>
+            <w:pPr>
+              <w:spacing w:line="360" w:lineRule="auto"/>
+              <w:jc w:val="center"/>
+              <w:rPr>
+                <w:rFonts w:ascii="Times New Roman" w:hAnsi="Times New Roman" w:cs="Times New Roman"/>
+                <w:sz w:val="20"/>
+                <w:szCs w:val="20"/>
+              </w:rPr>
+            </w:pPr>
+            <w:r>
+              <w:rPr>
+                <w:rFonts w:ascii="Times New Roman" w:hAnsi="Times New Roman" w:cs="Times New Roman"/>
+                <w:sz w:val="20"/>
+                <w:szCs w:val="20"/>
+              </w:rPr>
+              <w:t>T</w:t>
+            </w:r>
+            <w:r>
+              <w:rPr>
+                <w:rFonts w:ascii="Times New Roman" w:hAnsi="Times New Roman" w:cs="Times New Roman"/>
+                <w:sz w:val="20"/>
+                <w:szCs w:val="20"/>
+              </w:rPr>
+              <w:t>abagismo</w:t>
+            </w:r>
+          </w:p>
+        </w:tc>
+        <w:tc>
+          <w:tcPr>
+            <w:tcW w:w="0" w:type="auto"/>
+            <w:vAlign w:val="center"/>
+          </w:tcPr>
+          <w:p>
+            <w:pPr>
+              <w:spacing w:line="360" w:lineRule="auto"/>
+              <w:jc w:val="center"/>
+              <w:rPr>
+                <w:rFonts w:ascii="Times New Roman" w:hAnsi="Times New Roman" w:cs="Times New Roman"/>
+                <w:sz w:val="20"/>
+                <w:szCs w:val="20"/>
+              </w:rPr>
+            </w:pPr>
+            <w:r>
+              <w:rPr>
+                <w:rFonts w:ascii="Times New Roman" w:hAnsi="Times New Roman" w:cs="Times New Roman"/>
+                <w:sz w:val="20"/>
+                <w:szCs w:val="20"/>
+              </w:rPr>
+              <w:t>AVC</w:t>
+            </w:r>
+          </w:p>
+        </w:tc>
+      </w:tr>
+      <w:tr>
+        <w:trPr>
+          <w:jc w:val="center"/>
+        </w:trPr>
+        <w:tc>
+          <w:tcPr>
+            <w:tcW w:w="0" w:type="auto"/>
+            <w:vAlign w:val="center"/>
+          </w:tcPr>
+          <w:p>
+            <w:pPr>
+              <w:spacing w:line="360" w:lineRule="auto"/>
+              <w:jc w:val="center"/>
+              <w:rPr>
+                <w:rFonts w:ascii="Times New Roman" w:hAnsi="Times New Roman" w:cs="Times New Roman"/>
+                <w:sz w:val="16"/>
+                <w:szCs w:val="20"/>
+              </w:rPr>
+            </w:pPr>
+            <w:r>
+              <w:rPr>
+                <w:rFonts w:ascii="Times New Roman" w:hAnsi="Times New Roman" w:cs="Times New Roman"/>
+                <w:sz w:val="16"/>
+                <w:szCs w:val="20"/>
+              </w:rPr>
+              <w:t xml:space="preserve">Male: </w:t>
+            </w:r>
+            <w:proofErr w:type="spellStart"/>
+            <w:r>
+              <w:rPr>
+                <w:rFonts w:ascii="Times New Roman" w:hAnsi="Times New Roman" w:cs="Times New Roman"/>
+                <w:sz w:val="16"/>
+                <w:szCs w:val="20"/>
+              </w:rPr>
+              <w:t>xx</w:t>
+            </w:r>
+            <w:proofErr w:type="spellEnd"/>
+            <w:r>
+              <w:rPr>
+                <w:rFonts w:ascii="Times New Roman" w:hAnsi="Times New Roman" w:cs="Times New Roman"/>
+                <w:sz w:val="16"/>
+                <w:szCs w:val="20"/>
+              </w:rPr>
+              <w:t>%</w:t>
+            </w:r>
+            <w:r>
+              <w:rPr>
+                <w:rFonts w:ascii="Times New Roman" w:hAnsi="Times New Roman" w:cs="Times New Roman"/>
+                <w:sz w:val="16"/>
+                <w:szCs w:val="20"/>
+              </w:rPr>
+              <w:t xml:space="preserve"> </w:t>
+            </w:r>
+            <w:proofErr w:type="spellStart"/>
+            <w:r>
+              <w:rPr>
+                <w:rFonts w:ascii="Times New Roman" w:hAnsi="Times New Roman" w:cs="Times New Roman"/>
+                <w:i/>
+                <w:iCs/>
+                <w:sz w:val="16"/>
+                <w:szCs w:val="20"/>
+              </w:rPr>
+              <w:t>Female</w:t>
+            </w:r>
+            <w:proofErr w:type="spellEnd"/>
+            <w:r>
+              <w:rPr>
+                <w:rFonts w:ascii="Times New Roman" w:hAnsi="Times New Roman" w:cs="Times New Roman"/>
+                <w:i/>
+                <w:iCs/>
+                <w:sz w:val="16"/>
+                <w:szCs w:val="20"/>
+              </w:rPr>
+              <w:t xml:space="preserve">: </w:t>
+            </w:r>
+            <w:proofErr w:type="spellStart"/>
+            <w:r>
+              <w:rPr>
+                <w:rFonts w:ascii="Times New Roman" w:hAnsi="Times New Roman" w:cs="Times New Roman"/>
+                <w:i/>
+                <w:iCs/>
+                <w:sz w:val="16"/>
+                <w:szCs w:val="20"/>
+              </w:rPr>
+              <w:t>yy</w:t>
+            </w:r>
+            <w:proofErr w:type="spellEnd"/>
+            <w:r>
+              <w:rPr>
+                <w:rFonts w:ascii="Times New Roman" w:hAnsi="Times New Roman" w:cs="Times New Roman"/>
+                <w:i/>
+                <w:iCs/>
+                <w:sz w:val="16"/>
+                <w:szCs w:val="20"/>
+              </w:rPr>
+              <w:t>%</w:t>
+            </w:r>
+          </w:p>
+        </w:tc>
+        <w:tc>
+          <w:tcPr>
+            <w:tcW w:w="0" w:type="auto"/>
+            <w:vAlign w:val="center"/>
+          </w:tcPr>
+          <w:p>
+            <w:pPr>
+              <w:spacing w:line="360" w:lineRule="auto"/>
+              <w:jc w:val="center"/>
+              <w:rPr>
+                <w:rFonts w:ascii="Times New Roman" w:hAnsi="Times New Roman" w:cs="Times New Roman"/>
+                <w:sz w:val="16"/>
+                <w:szCs w:val="20"/>
+              </w:rPr>
+            </w:pPr>
+            <w:r>
+              <w:rPr>
+                <w:rFonts w:ascii="Times New Roman" w:hAnsi="Times New Roman" w:cs="Times New Roman"/>
+                <w:sz w:val="16"/>
+                <w:szCs w:val="20"/>
+              </w:rPr>
+              <w:t>0</w:t>
+            </w:r>
+            <w:r>
+              <w:rPr>
+                <w:rFonts w:ascii="Times New Roman" w:hAnsi="Times New Roman" w:cs="Times New Roman"/>
+                <w:sz w:val="16"/>
+                <w:szCs w:val="20"/>
+              </w:rPr>
+              <w:t xml:space="preserve">: </w:t>
+            </w:r>
+            <w:proofErr w:type="spellStart"/>
+            <w:r>
+              <w:rPr>
+                <w:rFonts w:ascii="Times New Roman" w:hAnsi="Times New Roman" w:cs="Times New Roman"/>
+                <w:sz w:val="16"/>
+                <w:szCs w:val="20"/>
+              </w:rPr>
+              <w:t>xx</w:t>
+            </w:r>
+            <w:proofErr w:type="spellEnd"/>
+            <w:r>
+              <w:rPr>
+                <w:rFonts w:ascii="Times New Roman" w:hAnsi="Times New Roman" w:cs="Times New Roman"/>
+                <w:sz w:val="16"/>
+                <w:szCs w:val="20"/>
+              </w:rPr>
+              <w:t>%</w:t>
+            </w:r>
+            <w:r>
+              <w:rPr>
+                <w:rFonts w:ascii="Times New Roman" w:hAnsi="Times New Roman" w:cs="Times New Roman"/>
+                <w:sz w:val="16"/>
+                <w:szCs w:val="20"/>
+              </w:rPr>
+              <w:t xml:space="preserve"> </w:t>
+            </w:r>
+          </w:p>
+          <w:p>
+            <w:pPr>
+              <w:spacing w:line="360" w:lineRule="auto"/>
+              <w:jc w:val="center"/>
+              <w:rPr>
+                <w:rFonts w:ascii="Times New Roman" w:hAnsi="Times New Roman" w:cs="Times New Roman"/>
+                <w:sz w:val="16"/>
+                <w:szCs w:val="20"/>
+              </w:rPr>
+            </w:pPr>
+            <w:r>
+              <w:rPr>
+                <w:rFonts w:ascii="Times New Roman" w:hAnsi="Times New Roman" w:cs="Times New Roman"/>
+                <w:sz w:val="16"/>
+                <w:szCs w:val="20"/>
+              </w:rPr>
+              <w:t>1</w:t>
+            </w:r>
+            <w:r>
+              <w:rPr>
+                <w:rFonts w:ascii="Times New Roman" w:hAnsi="Times New Roman" w:cs="Times New Roman"/>
+                <w:sz w:val="16"/>
+                <w:szCs w:val="20"/>
+              </w:rPr>
+              <w:t xml:space="preserve">: </w:t>
+            </w:r>
+            <w:proofErr w:type="spellStart"/>
+            <w:r>
+              <w:rPr>
+                <w:rFonts w:ascii="Times New Roman" w:hAnsi="Times New Roman" w:cs="Times New Roman"/>
+                <w:sz w:val="16"/>
+                <w:szCs w:val="20"/>
+              </w:rPr>
+              <w:t>yy</w:t>
+            </w:r>
+            <w:proofErr w:type="spellEnd"/>
+            <w:r>
+              <w:rPr>
+                <w:rFonts w:ascii="Times New Roman" w:hAnsi="Times New Roman" w:cs="Times New Roman"/>
+                <w:sz w:val="16"/>
+                <w:szCs w:val="20"/>
+              </w:rPr>
+              <w:t>%</w:t>
+            </w:r>
+          </w:p>
+        </w:tc>
+        <w:tc>
+          <w:tcPr>
+            <w:tcW w:w="0" w:type="auto"/>
+            <w:vAlign w:val="center"/>
+          </w:tcPr>
+          <w:p>
+            <w:pPr>
+              <w:spacing w:line="360" w:lineRule="auto"/>
+              <w:jc w:val="center"/>
+              <w:rPr>
+                <w:rFonts w:ascii="Times New Roman" w:hAnsi="Times New Roman" w:cs="Times New Roman"/>
+                <w:sz w:val="16"/>
+                <w:szCs w:val="20"/>
+              </w:rPr>
+            </w:pPr>
+            <w:r>
+              <w:rPr>
+                <w:rFonts w:ascii="Times New Roman" w:hAnsi="Times New Roman" w:cs="Times New Roman"/>
+                <w:sz w:val="16"/>
+                <w:szCs w:val="20"/>
+              </w:rPr>
+              <w:t>0</w:t>
+            </w:r>
+            <w:r>
+              <w:rPr>
+                <w:rFonts w:ascii="Times New Roman" w:hAnsi="Times New Roman" w:cs="Times New Roman"/>
+                <w:sz w:val="16"/>
+                <w:szCs w:val="20"/>
+              </w:rPr>
+              <w:t xml:space="preserve">: </w:t>
+            </w:r>
+            <w:proofErr w:type="spellStart"/>
+            <w:r>
+              <w:rPr>
+                <w:rFonts w:ascii="Times New Roman" w:hAnsi="Times New Roman" w:cs="Times New Roman"/>
+                <w:sz w:val="16"/>
+                <w:szCs w:val="20"/>
+              </w:rPr>
+              <w:t>xx</w:t>
+            </w:r>
+            <w:proofErr w:type="spellEnd"/>
+            <w:r>
+              <w:rPr>
+                <w:rFonts w:ascii="Times New Roman" w:hAnsi="Times New Roman" w:cs="Times New Roman"/>
+                <w:sz w:val="16"/>
+                <w:szCs w:val="20"/>
+              </w:rPr>
+              <w:t>%</w:t>
+            </w:r>
+          </w:p>
+          <w:p>
+            <w:pPr>
+              <w:spacing w:line="360" w:lineRule="auto"/>
+              <w:jc w:val="center"/>
+              <w:rPr>
+                <w:rFonts w:ascii="Times New Roman" w:hAnsi="Times New Roman" w:cs="Times New Roman"/>
+                <w:sz w:val="16"/>
+                <w:szCs w:val="20"/>
+              </w:rPr>
+            </w:pPr>
+            <w:r>
+              <w:rPr>
+                <w:rFonts w:ascii="Times New Roman" w:hAnsi="Times New Roman" w:cs="Times New Roman"/>
+                <w:sz w:val="16"/>
+                <w:szCs w:val="20"/>
+              </w:rPr>
+              <w:t>1</w:t>
+            </w:r>
+            <w:r>
+              <w:rPr>
+                <w:rFonts w:ascii="Times New Roman" w:hAnsi="Times New Roman" w:cs="Times New Roman"/>
+                <w:sz w:val="16"/>
+                <w:szCs w:val="20"/>
+              </w:rPr>
+              <w:t xml:space="preserve">: </w:t>
+            </w:r>
+            <w:proofErr w:type="spellStart"/>
+            <w:r>
+              <w:rPr>
+                <w:rFonts w:ascii="Times New Roman" w:hAnsi="Times New Roman" w:cs="Times New Roman"/>
+                <w:sz w:val="16"/>
+                <w:szCs w:val="20"/>
+              </w:rPr>
+              <w:t>yy</w:t>
+            </w:r>
+            <w:proofErr w:type="spellEnd"/>
+            <w:r>
+              <w:rPr>
+                <w:rFonts w:ascii="Times New Roman" w:hAnsi="Times New Roman" w:cs="Times New Roman"/>
+                <w:sz w:val="16"/>
+                <w:szCs w:val="20"/>
+              </w:rPr>
+              <w:t>%</w:t>
+            </w:r>
+          </w:p>
+        </w:tc>
+        <w:tc>
+          <w:tcPr>
+            <w:tcW w:w="0" w:type="auto"/>
+            <w:vAlign w:val="center"/>
+          </w:tcPr>
+          <w:p>
+            <w:pPr>
+              <w:spacing w:line="360" w:lineRule="auto"/>
+              <w:jc w:val="center"/>
+              <w:rPr>
+                <w:rFonts w:ascii="Times New Roman" w:hAnsi="Times New Roman" w:cs="Times New Roman"/>
+                <w:sz w:val="16"/>
+                <w:szCs w:val="20"/>
+              </w:rPr>
+            </w:pPr>
+            <w:r>
+              <w:rPr>
+                <w:rFonts w:ascii="Times New Roman" w:hAnsi="Times New Roman" w:cs="Times New Roman"/>
+                <w:i/>
+                <w:iCs/>
+                <w:sz w:val="16"/>
+                <w:szCs w:val="20"/>
+              </w:rPr>
+              <w:t>Yes</w:t>
+            </w:r>
+            <w:r>
+              <w:rPr>
+                <w:rFonts w:ascii="Times New Roman" w:hAnsi="Times New Roman" w:cs="Times New Roman"/>
+                <w:i/>
+                <w:iCs/>
+                <w:sz w:val="16"/>
+                <w:szCs w:val="20"/>
+              </w:rPr>
+              <w:t xml:space="preserve">: </w:t>
+            </w:r>
+            <w:proofErr w:type="spellStart"/>
+            <w:r>
+              <w:rPr>
+                <w:rFonts w:ascii="Times New Roman" w:hAnsi="Times New Roman" w:cs="Times New Roman"/>
+                <w:i/>
+                <w:iCs/>
+                <w:sz w:val="16"/>
+                <w:szCs w:val="20"/>
+              </w:rPr>
+              <w:t>xx</w:t>
+            </w:r>
+            <w:proofErr w:type="spellEnd"/>
+            <w:r>
+              <w:rPr>
+                <w:rFonts w:ascii="Times New Roman" w:hAnsi="Times New Roman" w:cs="Times New Roman"/>
+                <w:i/>
+                <w:iCs/>
+                <w:sz w:val="16"/>
+                <w:szCs w:val="20"/>
+              </w:rPr>
+              <w:t>%</w:t>
+            </w:r>
+            <w:r>
+              <w:rPr>
+                <w:rFonts w:ascii="Times New Roman" w:hAnsi="Times New Roman" w:cs="Times New Roman"/>
+                <w:sz w:val="16"/>
+                <w:szCs w:val="20"/>
+              </w:rPr>
+              <w:t xml:space="preserve"> </w:t>
+            </w:r>
+          </w:p>
+          <w:p>
+            <w:pPr>
+              <w:spacing w:line="360" w:lineRule="auto"/>
+              <w:jc w:val="center"/>
+              <w:rPr>
+                <w:rFonts w:ascii="Times New Roman" w:hAnsi="Times New Roman" w:cs="Times New Roman"/>
+                <w:sz w:val="16"/>
+                <w:szCs w:val="20"/>
+              </w:rPr>
+            </w:pPr>
+            <w:r>
+              <w:rPr>
+                <w:rFonts w:ascii="Times New Roman" w:hAnsi="Times New Roman" w:cs="Times New Roman"/>
+                <w:i/>
+                <w:iCs/>
+                <w:sz w:val="16"/>
+                <w:szCs w:val="20"/>
+              </w:rPr>
+              <w:t>No</w:t>
+            </w:r>
+            <w:r>
+              <w:rPr>
+                <w:rFonts w:ascii="Times New Roman" w:hAnsi="Times New Roman" w:cs="Times New Roman"/>
+                <w:i/>
+                <w:iCs/>
+                <w:sz w:val="16"/>
+                <w:szCs w:val="20"/>
+              </w:rPr>
+              <w:t xml:space="preserve">: </w:t>
+            </w:r>
+            <w:proofErr w:type="spellStart"/>
+            <w:r>
+              <w:rPr>
+                <w:rFonts w:ascii="Times New Roman" w:hAnsi="Times New Roman" w:cs="Times New Roman"/>
+                <w:i/>
+                <w:iCs/>
+                <w:sz w:val="16"/>
+                <w:szCs w:val="20"/>
+              </w:rPr>
+              <w:t>yy</w:t>
+            </w:r>
+            <w:proofErr w:type="spellEnd"/>
+            <w:r>
+              <w:rPr>
+                <w:rFonts w:ascii="Times New Roman" w:hAnsi="Times New Roman" w:cs="Times New Roman"/>
+                <w:i/>
+                <w:iCs/>
+                <w:sz w:val="16"/>
+                <w:szCs w:val="20"/>
+              </w:rPr>
+              <w:t>%</w:t>
+            </w:r>
+          </w:p>
+        </w:tc>
+        <w:tc>
+          <w:tcPr>
+            <w:tcW w:w="0" w:type="auto"/>
+            <w:vAlign w:val="center"/>
+          </w:tcPr>
+          <w:p>
+            <w:pPr>
+              <w:spacing w:line="360" w:lineRule="auto"/>
+              <w:jc w:val="center"/>
+              <w:rPr>
+                <w:rFonts w:ascii="Times New Roman" w:hAnsi="Times New Roman" w:cs="Times New Roman"/>
+                <w:i/>
+                <w:iCs/>
+                <w:sz w:val="16"/>
+                <w:szCs w:val="20"/>
+                <w:lang w:val="en-CA"/>
+              </w:rPr>
+            </w:pPr>
+            <w:r>
+              <w:rPr>
+                <w:rFonts w:ascii="Times New Roman" w:hAnsi="Times New Roman" w:cs="Times New Roman"/>
+                <w:i/>
+                <w:iCs/>
+                <w:sz w:val="16"/>
+                <w:szCs w:val="20"/>
+                <w:lang w:val="en-CA"/>
+              </w:rPr>
+              <w:t>Private,</w:t>
+            </w:r>
+          </w:p>
+          <w:p>
+            <w:pPr>
+              <w:spacing w:line="360" w:lineRule="auto"/>
+              <w:jc w:val="center"/>
+              <w:rPr>
+                <w:rFonts w:ascii="Times New Roman" w:hAnsi="Times New Roman" w:cs="Times New Roman"/>
+                <w:sz w:val="16"/>
+                <w:szCs w:val="20"/>
+              </w:rPr>
+            </w:pPr>
+            <w:r>
+              <w:rPr>
+                <w:rFonts w:ascii="Times New Roman" w:hAnsi="Times New Roman" w:cs="Times New Roman"/>
+                <w:i/>
+                <w:iCs/>
+                <w:sz w:val="16"/>
+                <w:szCs w:val="20"/>
+                <w:lang w:val="en-CA"/>
+              </w:rPr>
+              <w:t xml:space="preserve"> self-employed, children, </w:t>
+            </w:r>
+            <w:proofErr w:type="spellStart"/>
+            <w:r>
+              <w:rPr>
+                <w:rFonts w:ascii="Times New Roman" w:hAnsi="Times New Roman" w:cs="Times New Roman"/>
+                <w:i/>
+                <w:iCs/>
+                <w:sz w:val="16"/>
+                <w:szCs w:val="20"/>
+                <w:lang w:val="en-CA"/>
+              </w:rPr>
+              <w:t>govt_job</w:t>
+            </w:r>
+            <w:proofErr w:type="spellEnd"/>
+            <w:r>
+              <w:rPr>
+                <w:rFonts w:ascii="Times New Roman" w:hAnsi="Times New Roman" w:cs="Times New Roman"/>
+                <w:i/>
+                <w:iCs/>
+                <w:sz w:val="16"/>
+                <w:szCs w:val="20"/>
+                <w:lang w:val="en-CA"/>
+              </w:rPr>
+              <w:t xml:space="preserve">, </w:t>
+            </w:r>
+            <w:proofErr w:type="spellStart"/>
+            <w:r>
+              <w:rPr>
+                <w:rFonts w:ascii="Times New Roman" w:hAnsi="Times New Roman" w:cs="Times New Roman"/>
+                <w:i/>
+                <w:iCs/>
+                <w:sz w:val="16"/>
+                <w:szCs w:val="20"/>
+                <w:lang w:val="en-CA"/>
+              </w:rPr>
+              <w:t>never_worked</w:t>
+            </w:r>
+            <w:proofErr w:type="spellEnd"/>
+          </w:p>
+        </w:tc>
+        <w:tc>
+          <w:tcPr>
+            <w:tcW w:w="0" w:type="auto"/>
+            <w:vAlign w:val="center"/>
+          </w:tcPr>
+          <w:p>
+            <w:pPr>
+              <w:spacing w:line="360" w:lineRule="auto"/>
+              <w:jc w:val="center"/>
+              <w:rPr>
+                <w:rFonts w:ascii="Times New Roman" w:hAnsi="Times New Roman" w:cs="Times New Roman"/>
+                <w:sz w:val="16"/>
+                <w:szCs w:val="20"/>
+              </w:rPr>
+            </w:pPr>
+            <w:proofErr w:type="spellStart"/>
+            <w:r>
+              <w:rPr>
+                <w:rFonts w:ascii="Times New Roman" w:hAnsi="Times New Roman" w:cs="Times New Roman"/>
+                <w:i/>
+                <w:iCs/>
+                <w:sz w:val="16"/>
+                <w:szCs w:val="20"/>
+              </w:rPr>
+              <w:t>Urban</w:t>
+            </w:r>
+            <w:proofErr w:type="spellEnd"/>
+            <w:r>
+              <w:rPr>
+                <w:rFonts w:ascii="Times New Roman" w:hAnsi="Times New Roman" w:cs="Times New Roman"/>
+                <w:i/>
+                <w:iCs/>
+                <w:sz w:val="16"/>
+                <w:szCs w:val="20"/>
+              </w:rPr>
+              <w:t xml:space="preserve">: </w:t>
+            </w:r>
+            <w:proofErr w:type="spellStart"/>
+            <w:r>
+              <w:rPr>
+                <w:rFonts w:ascii="Times New Roman" w:hAnsi="Times New Roman" w:cs="Times New Roman"/>
+                <w:iCs/>
+                <w:sz w:val="16"/>
+                <w:szCs w:val="20"/>
+              </w:rPr>
+              <w:t>xx</w:t>
+            </w:r>
+            <w:proofErr w:type="spellEnd"/>
+            <w:r>
+              <w:rPr>
+                <w:rFonts w:ascii="Times New Roman" w:hAnsi="Times New Roman" w:cs="Times New Roman"/>
+                <w:iCs/>
+                <w:sz w:val="16"/>
+                <w:szCs w:val="20"/>
+              </w:rPr>
+              <w:t>%</w:t>
+            </w:r>
+            <w:r>
+              <w:rPr>
+                <w:rFonts w:ascii="Times New Roman" w:hAnsi="Times New Roman" w:cs="Times New Roman"/>
+                <w:sz w:val="16"/>
+                <w:szCs w:val="20"/>
+              </w:rPr>
+              <w:t xml:space="preserve"> </w:t>
+            </w:r>
+          </w:p>
+          <w:p>
+            <w:pPr>
+              <w:spacing w:line="360" w:lineRule="auto"/>
+              <w:jc w:val="center"/>
+              <w:rPr>
+                <w:rFonts w:ascii="Times New Roman" w:hAnsi="Times New Roman" w:cs="Times New Roman"/>
+                <w:sz w:val="16"/>
+                <w:szCs w:val="20"/>
+              </w:rPr>
+            </w:pPr>
+            <w:r>
+              <w:rPr>
+                <w:rFonts w:ascii="Times New Roman" w:hAnsi="Times New Roman" w:cs="Times New Roman"/>
+                <w:i/>
+                <w:iCs/>
+                <w:sz w:val="16"/>
+                <w:szCs w:val="20"/>
+              </w:rPr>
+              <w:t>Rural</w:t>
+            </w:r>
+            <w:r>
+              <w:rPr>
+                <w:rFonts w:ascii="Times New Roman" w:hAnsi="Times New Roman" w:cs="Times New Roman"/>
+                <w:i/>
+                <w:iCs/>
+                <w:sz w:val="16"/>
+                <w:szCs w:val="20"/>
+              </w:rPr>
+              <w:t>:</w:t>
+            </w:r>
+            <w:r>
+              <w:rPr>
+                <w:rFonts w:ascii="Times New Roman" w:hAnsi="Times New Roman" w:cs="Times New Roman"/>
+                <w:iCs/>
+                <w:sz w:val="16"/>
+                <w:szCs w:val="20"/>
+              </w:rPr>
+              <w:t xml:space="preserve"> </w:t>
+            </w:r>
+            <w:proofErr w:type="spellStart"/>
+            <w:r>
+              <w:rPr>
+                <w:rFonts w:ascii="Times New Roman" w:hAnsi="Times New Roman" w:cs="Times New Roman"/>
+                <w:iCs/>
+                <w:sz w:val="16"/>
+                <w:szCs w:val="20"/>
+              </w:rPr>
+              <w:t>yy</w:t>
+            </w:r>
+            <w:proofErr w:type="spellEnd"/>
+            <w:r>
+              <w:rPr>
+                <w:rFonts w:ascii="Times New Roman" w:hAnsi="Times New Roman" w:cs="Times New Roman"/>
+                <w:iCs/>
+                <w:sz w:val="16"/>
+                <w:szCs w:val="20"/>
+              </w:rPr>
+              <w:t>%</w:t>
+            </w:r>
+          </w:p>
+        </w:tc>
+        <w:tc>
+          <w:tcPr>
+            <w:tcW w:w="0" w:type="auto"/>
+            <w:vAlign w:val="center"/>
+          </w:tcPr>
+          <w:p>
+            <w:pPr>
+              <w:spacing w:line="360" w:lineRule="auto"/>
+              <w:jc w:val="center"/>
+              <w:rPr>
+                <w:rFonts w:ascii="Times New Roman" w:hAnsi="Times New Roman" w:cs="Times New Roman"/>
+                <w:i/>
+                <w:iCs/>
+                <w:sz w:val="16"/>
+                <w:szCs w:val="20"/>
+                <w:lang w:val="en-CA"/>
+              </w:rPr>
+            </w:pPr>
+            <w:r>
+              <w:rPr>
+                <w:rFonts w:ascii="Times New Roman" w:hAnsi="Times New Roman" w:cs="Times New Roman"/>
+                <w:i/>
+                <w:iCs/>
+                <w:sz w:val="16"/>
+                <w:szCs w:val="20"/>
+                <w:lang w:val="en-CA"/>
+              </w:rPr>
+              <w:t>Never smoked</w:t>
+            </w:r>
+          </w:p>
+          <w:p>
+            <w:pPr>
+              <w:spacing w:line="360" w:lineRule="auto"/>
+              <w:jc w:val="center"/>
+              <w:rPr>
+                <w:rFonts w:ascii="Times New Roman" w:hAnsi="Times New Roman" w:cs="Times New Roman"/>
+                <w:i/>
+                <w:iCs/>
+                <w:sz w:val="16"/>
+                <w:szCs w:val="20"/>
+                <w:lang w:val="en-CA"/>
+              </w:rPr>
+            </w:pPr>
+            <w:r>
+              <w:rPr>
+                <w:rFonts w:ascii="Times New Roman" w:hAnsi="Times New Roman" w:cs="Times New Roman"/>
+                <w:i/>
+                <w:iCs/>
+                <w:sz w:val="16"/>
+                <w:szCs w:val="20"/>
+                <w:lang w:val="en-CA"/>
+              </w:rPr>
+              <w:t xml:space="preserve"> unknown </w:t>
+            </w:r>
+            <w:proofErr w:type="spellStart"/>
+            <w:r>
+              <w:rPr>
+                <w:rFonts w:ascii="Times New Roman" w:hAnsi="Times New Roman" w:cs="Times New Roman"/>
+                <w:i/>
+                <w:iCs/>
+                <w:sz w:val="16"/>
+                <w:szCs w:val="20"/>
+                <w:lang w:val="en-CA"/>
+              </w:rPr>
+              <w:t>formely</w:t>
+            </w:r>
+            <w:proofErr w:type="spellEnd"/>
+            <w:r>
+              <w:rPr>
+                <w:rFonts w:ascii="Times New Roman" w:hAnsi="Times New Roman" w:cs="Times New Roman"/>
+                <w:i/>
+                <w:iCs/>
+                <w:sz w:val="16"/>
+                <w:szCs w:val="20"/>
+                <w:lang w:val="en-CA"/>
+              </w:rPr>
+              <w:t xml:space="preserve"> smoked smokes</w:t>
+            </w:r>
+          </w:p>
+        </w:tc>
+        <w:tc>
+          <w:tcPr>
+            <w:tcW w:w="0" w:type="auto"/>
+            <w:vAlign w:val="center"/>
+          </w:tcPr>
+          <w:p>
+            <w:pPr>
+              <w:spacing w:line="360" w:lineRule="auto"/>
+              <w:jc w:val="center"/>
+              <w:rPr>
+                <w:rFonts w:ascii="Times New Roman" w:hAnsi="Times New Roman" w:cs="Times New Roman"/>
+                <w:sz w:val="16"/>
+                <w:szCs w:val="20"/>
+              </w:rPr>
+            </w:pPr>
+            <w:r>
+              <w:rPr>
+                <w:rFonts w:ascii="Times New Roman" w:hAnsi="Times New Roman" w:cs="Times New Roman"/>
+                <w:sz w:val="16"/>
+                <w:szCs w:val="20"/>
+              </w:rPr>
+              <w:t>0</w:t>
+            </w:r>
+            <w:r>
+              <w:rPr>
+                <w:rFonts w:ascii="Times New Roman" w:hAnsi="Times New Roman" w:cs="Times New Roman"/>
+                <w:sz w:val="16"/>
+                <w:szCs w:val="20"/>
+              </w:rPr>
+              <w:t xml:space="preserve">: </w:t>
+            </w:r>
+            <w:proofErr w:type="spellStart"/>
+            <w:r>
+              <w:rPr>
+                <w:rFonts w:ascii="Times New Roman" w:hAnsi="Times New Roman" w:cs="Times New Roman"/>
+                <w:sz w:val="16"/>
+                <w:szCs w:val="20"/>
+              </w:rPr>
+              <w:t>xx</w:t>
+            </w:r>
+            <w:proofErr w:type="spellEnd"/>
+            <w:r>
+              <w:rPr>
+                <w:rFonts w:ascii="Times New Roman" w:hAnsi="Times New Roman" w:cs="Times New Roman"/>
+                <w:sz w:val="16"/>
+                <w:szCs w:val="20"/>
+              </w:rPr>
+              <w:t>%</w:t>
+            </w:r>
+          </w:p>
+          <w:p>
+            <w:pPr>
+              <w:spacing w:line="360" w:lineRule="auto"/>
+              <w:jc w:val="center"/>
+              <w:rPr>
+                <w:rFonts w:ascii="Times New Roman" w:hAnsi="Times New Roman" w:cs="Times New Roman"/>
+                <w:sz w:val="16"/>
+                <w:szCs w:val="20"/>
+              </w:rPr>
+            </w:pPr>
+            <w:r>
+              <w:rPr>
+                <w:rFonts w:ascii="Times New Roman" w:hAnsi="Times New Roman" w:cs="Times New Roman"/>
+                <w:sz w:val="16"/>
+                <w:szCs w:val="20"/>
+              </w:rPr>
+              <w:t>1</w:t>
+            </w:r>
+            <w:r>
+              <w:rPr>
+                <w:rFonts w:ascii="Times New Roman" w:hAnsi="Times New Roman" w:cs="Times New Roman"/>
+                <w:sz w:val="16"/>
+                <w:szCs w:val="20"/>
+              </w:rPr>
+              <w:t xml:space="preserve">: </w:t>
+            </w:r>
+            <w:proofErr w:type="spellStart"/>
+            <w:r>
+              <w:rPr>
+                <w:rFonts w:ascii="Times New Roman" w:hAnsi="Times New Roman" w:cs="Times New Roman"/>
+                <w:sz w:val="16"/>
+                <w:szCs w:val="20"/>
+              </w:rPr>
+              <w:t>yy</w:t>
+            </w:r>
+            <w:proofErr w:type="spellEnd"/>
+            <w:r>
+              <w:rPr>
+                <w:rFonts w:ascii="Times New Roman" w:hAnsi="Times New Roman" w:cs="Times New Roman"/>
+                <w:sz w:val="16"/>
+                <w:szCs w:val="20"/>
+              </w:rPr>
+              <w:t>%</w:t>
+            </w:r>
+          </w:p>
+        </w:tc>
+      </w:tr>
+    </w:tbl>
+    <w:p>
+      <w:pPr>
+        <w:spacing w:line="360" w:lineRule="auto"/>
+        <w:jc w:val="both"/>
+        <w:rPr>
+          <w:rFonts w:ascii="Times New Roman" w:hAnsi="Times New Roman" w:cs="Times New Roman"/>
+          <w:sz w:val="24"/>
+          <w:szCs w:val="24"/>
+        </w:rPr>
+      </w:pPr>
+    </w:p>
+    <w:p>
+      <w:pPr>
+        <w:ind w:firstLine="708"/>
+        <w:jc w:val="both"/>
+        <w:rPr>
+          <w:rFonts w:ascii="Times New Roman" w:hAnsi="Times New Roman" w:cs="Times New Roman"/>
+          <w:sz w:val="24"/>
+          <w:szCs w:val="24"/>
+        </w:rPr>
+      </w:pPr>
+      <w:r>
+        <w:rPr>
+          <w:rFonts w:ascii="Times New Roman" w:hAnsi="Times New Roman" w:cs="Times New Roman"/>
+          <w:sz w:val="24"/>
+          <w:szCs w:val="24"/>
+        </w:rPr>
+        <w:t>P</w:t>
+      </w:r>
+      <w:r>
+        <w:rPr>
+          <w:rFonts w:ascii="Times New Roman" w:hAnsi="Times New Roman" w:cs="Times New Roman"/>
+          <w:sz w:val="24"/>
+          <w:szCs w:val="24"/>
+        </w:rPr>
+        <w:t>ara corrigir o formato de</w:t>
+      </w:r>
+      <w:r>
+        <w:rPr>
+          <w:rFonts w:ascii="Times New Roman" w:hAnsi="Times New Roman" w:cs="Times New Roman"/>
+          <w:sz w:val="24"/>
+          <w:szCs w:val="24"/>
+        </w:rPr>
+        <w:t xml:space="preserve"> variáveis categóricas que apresentam apenas duas opções de valores,</w:t>
+      </w:r>
+      <w:r>
+        <w:rPr>
+          <w:rFonts w:ascii="Times New Roman" w:hAnsi="Times New Roman" w:cs="Times New Roman"/>
+          <w:sz w:val="24"/>
+          <w:szCs w:val="24"/>
+        </w:rPr>
+        <w:t xml:space="preserve"> </w:t>
+      </w:r>
+      <w:r>
+        <w:rPr>
+          <w:rFonts w:ascii="Times New Roman" w:hAnsi="Times New Roman" w:cs="Times New Roman"/>
+          <w:sz w:val="24"/>
+          <w:szCs w:val="24"/>
+        </w:rPr>
+        <w:t xml:space="preserve">basta apenas </w:t>
+      </w:r>
+      <w:r>
+        <w:rPr>
+          <w:rFonts w:ascii="Times New Roman" w:hAnsi="Times New Roman" w:cs="Times New Roman"/>
+          <w:sz w:val="24"/>
+          <w:szCs w:val="24"/>
+        </w:rPr>
+        <w:t>substituir um</w:t>
+      </w:r>
+      <w:r>
+        <w:rPr>
+          <w:rFonts w:ascii="Times New Roman" w:hAnsi="Times New Roman" w:cs="Times New Roman"/>
+          <w:sz w:val="24"/>
+          <w:szCs w:val="24"/>
+        </w:rPr>
+        <w:t>a delas</w:t>
+      </w:r>
+      <w:r>
+        <w:rPr>
+          <w:rFonts w:ascii="Times New Roman" w:hAnsi="Times New Roman" w:cs="Times New Roman"/>
+          <w:sz w:val="24"/>
+          <w:szCs w:val="24"/>
+        </w:rPr>
+        <w:t xml:space="preserve"> pelo dígito “1” </w:t>
+      </w:r>
+      <w:r>
+        <w:rPr>
+          <w:rFonts w:ascii="Times New Roman" w:hAnsi="Times New Roman" w:cs="Times New Roman"/>
+          <w:sz w:val="24"/>
+          <w:szCs w:val="24"/>
+        </w:rPr>
+        <w:t>e a</w:t>
+      </w:r>
+      <w:r>
+        <w:rPr>
+          <w:rFonts w:ascii="Times New Roman" w:hAnsi="Times New Roman" w:cs="Times New Roman"/>
+          <w:sz w:val="24"/>
+          <w:szCs w:val="24"/>
+        </w:rPr>
+        <w:t xml:space="preserve"> outr</w:t>
+      </w:r>
+      <w:r>
+        <w:rPr>
+          <w:rFonts w:ascii="Times New Roman" w:hAnsi="Times New Roman" w:cs="Times New Roman"/>
+          <w:sz w:val="24"/>
+          <w:szCs w:val="24"/>
+        </w:rPr>
+        <w:t>a</w:t>
+      </w:r>
+      <w:r>
+        <w:rPr>
+          <w:rFonts w:ascii="Times New Roman" w:hAnsi="Times New Roman" w:cs="Times New Roman"/>
+          <w:sz w:val="24"/>
+          <w:szCs w:val="24"/>
+        </w:rPr>
+        <w:t xml:space="preserve"> pelo ”0”. </w:t>
+      </w:r>
+      <w:r>
+        <w:rPr>
+          <w:rFonts w:ascii="Times New Roman" w:hAnsi="Times New Roman" w:cs="Times New Roman"/>
+          <w:sz w:val="24"/>
+          <w:szCs w:val="24"/>
+        </w:rPr>
+        <w:t>Já p</w:t>
+      </w:r>
+      <w:r>
+        <w:rPr>
+          <w:rFonts w:ascii="Times New Roman" w:hAnsi="Times New Roman" w:cs="Times New Roman"/>
+          <w:sz w:val="24"/>
+          <w:szCs w:val="24"/>
+        </w:rPr>
+        <w:t xml:space="preserve">ara casos em que as colunas apresentam mais do que dois possíveis valores, é possível realizar a correção das mesmas através da técnica de </w:t>
+      </w:r>
+      <w:r>
+        <w:rPr>
+          <w:rFonts w:ascii="Times New Roman" w:hAnsi="Times New Roman" w:cs="Times New Roman"/>
+          <w:i/>
+          <w:iCs/>
+          <w:sz w:val="24"/>
+          <w:szCs w:val="24"/>
+        </w:rPr>
+        <w:t>OneHotEncoder</w:t>
+      </w:r>
+      <w:r>
+        <w:rPr>
+          <w:rFonts w:ascii="Times New Roman" w:hAnsi="Times New Roman" w:cs="Times New Roman"/>
+          <w:sz w:val="24"/>
+          <w:szCs w:val="24"/>
+        </w:rPr>
+        <w:t>. Tal transformador recebe uma coluna com diferentes possíveis valores textuais e</w:t>
+      </w:r>
+      <w:r>
+        <w:rPr>
+          <w:rFonts w:ascii="Times New Roman" w:hAnsi="Times New Roman" w:cs="Times New Roman"/>
+          <w:sz w:val="24"/>
+          <w:szCs w:val="24"/>
+        </w:rPr>
+        <w:t xml:space="preserve"> cria </w:t>
+      </w:r>
+      <w:r>
+        <w:rPr>
+          <w:rFonts w:ascii="Times New Roman" w:hAnsi="Times New Roman" w:cs="Times New Roman"/>
+          <w:sz w:val="24"/>
+          <w:szCs w:val="24"/>
+        </w:rPr>
+        <w:t xml:space="preserve">novas </w:t>
+      </w:r>
+      <w:r>
+        <w:rPr>
+          <w:rFonts w:ascii="Times New Roman" w:hAnsi="Times New Roman" w:cs="Times New Roman"/>
+          <w:sz w:val="24"/>
+          <w:szCs w:val="24"/>
+        </w:rPr>
+        <w:t>coluna</w:t>
+      </w:r>
+      <w:r>
+        <w:rPr>
+          <w:rFonts w:ascii="Times New Roman" w:hAnsi="Times New Roman" w:cs="Times New Roman"/>
+          <w:sz w:val="24"/>
+          <w:szCs w:val="24"/>
+        </w:rPr>
+        <w:t xml:space="preserve">s </w:t>
+      </w:r>
+      <w:r>
+        <w:rPr>
+          <w:rFonts w:ascii="Times New Roman" w:hAnsi="Times New Roman" w:cs="Times New Roman"/>
+          <w:sz w:val="24"/>
+          <w:szCs w:val="24"/>
+        </w:rPr>
+        <w:t>binária</w:t>
+      </w:r>
+      <w:r>
+        <w:rPr>
+          <w:rFonts w:ascii="Times New Roman" w:hAnsi="Times New Roman" w:cs="Times New Roman"/>
+          <w:sz w:val="24"/>
+          <w:szCs w:val="24"/>
+        </w:rPr>
+        <w:t>s</w:t>
+      </w:r>
+      <w:r>
+        <w:rPr>
+          <w:rFonts w:ascii="Times New Roman" w:hAnsi="Times New Roman" w:cs="Times New Roman"/>
+          <w:sz w:val="24"/>
+          <w:szCs w:val="24"/>
+        </w:rPr>
+        <w:t xml:space="preserve"> para cada </w:t>
+      </w:r>
+      <w:r>
+        <w:rPr>
+          <w:rFonts w:ascii="Times New Roman" w:hAnsi="Times New Roman" w:cs="Times New Roman"/>
+          <w:sz w:val="24"/>
+          <w:szCs w:val="24"/>
+        </w:rPr>
+        <w:t xml:space="preserve">valor diferente. </w:t>
+      </w:r>
+    </w:p>
+    <w:p>
+      <w:pPr>
+        <w:jc w:val="both"/>
+        <w:rPr>
+          <w:rFonts w:ascii="Times New Roman" w:hAnsi="Times New Roman" w:cs="Times New Roman"/>
+          <w:sz w:val="24"/>
+          <w:szCs w:val="24"/>
+        </w:rPr>
+      </w:pPr>
+    </w:p>
+    <w:p>
+      <w:pPr>
+        <w:ind w:firstLine="708"/>
+        <w:jc w:val="both"/>
+        <w:rPr>
+          <w:rFonts w:ascii="Times New Roman" w:hAnsi="Times New Roman" w:cs="Times New Roman"/>
+          <w:sz w:val="24"/>
+          <w:szCs w:val="24"/>
+        </w:rPr>
+      </w:pPr>
+      <w:r>
+        <w:rPr>
+          <w:rFonts w:ascii="Times New Roman" w:hAnsi="Times New Roman" w:cs="Times New Roman"/>
+          <w:sz w:val="24"/>
+          <w:szCs w:val="24"/>
+        </w:rPr>
+        <w:t>Figura 10</w:t>
+      </w:r>
+      <w:r>
+        <w:rPr>
+          <w:rFonts w:ascii="Times New Roman" w:hAnsi="Times New Roman" w:cs="Times New Roman"/>
+          <w:sz w:val="24"/>
+          <w:szCs w:val="24"/>
+        </w:rPr>
+        <w:t xml:space="preserve"> - E</w:t>
+      </w:r>
+      <w:r>
+        <w:rPr>
+          <w:rFonts w:ascii="Times New Roman" w:hAnsi="Times New Roman" w:cs="Times New Roman"/>
+          <w:sz w:val="24"/>
+          <w:szCs w:val="24"/>
+        </w:rPr>
+        <w:t xml:space="preserve">xemplo </w:t>
+      </w:r>
+      <w:r>
+        <w:rPr>
+          <w:rFonts w:ascii="Times New Roman" w:hAnsi="Times New Roman" w:cs="Times New Roman"/>
+          <w:sz w:val="24"/>
+          <w:szCs w:val="24"/>
+        </w:rPr>
+        <w:t xml:space="preserve">de correção </w:t>
+      </w:r>
+      <w:r>
+        <w:rPr>
+          <w:rFonts w:ascii="Times New Roman" w:hAnsi="Times New Roman" w:cs="Times New Roman"/>
+          <w:sz w:val="24"/>
+          <w:szCs w:val="24"/>
+        </w:rPr>
+        <w:t>para a coluna com apenas duas opções de valores</w:t>
+      </w:r>
+      <w:r>
+        <w:rPr>
+          <w:rFonts w:ascii="Times New Roman" w:hAnsi="Times New Roman" w:cs="Times New Roman"/>
+          <w:sz w:val="24"/>
+          <w:szCs w:val="24"/>
+        </w:rPr>
+        <w:t xml:space="preserve"> (variável binária).</w:t>
+      </w:r>
+    </w:p>
+    <w:p>
+      <w:pPr>
+        <w:jc w:val="both"/>
+        <w:rPr>
+          <w:rFonts w:ascii="Times New Roman" w:hAnsi="Times New Roman" w:cs="Times New Roman"/>
+          <w:sz w:val="24"/>
+          <w:szCs w:val="24"/>
+        </w:rPr>
+      </w:pPr>
+    </w:p>
+    <w:tbl>
+      <w:tblPr>
+        <w:tblStyle w:val="Tabelacomgrade"/>
+        <w:tblW w:w="5240" w:type="dxa"/>
+        <w:jc w:val="center"/>
+        <w:tblLook w:val="04A0" w:firstRow="1" w:lastRow="0" w:firstColumn="1" w:lastColumn="0" w:noHBand="0" w:noVBand="1"/>
+      </w:tblPr>
+      <w:tblGrid>
+        <w:gridCol w:w="1766"/>
+        <w:gridCol w:w="2057"/>
+        <w:gridCol w:w="1417"/>
+      </w:tblGrid>
+      <w:tr>
+        <w:trPr>
+          <w:jc w:val="center"/>
+        </w:trPr>
+        <w:tc>
+          <w:tcPr>
+            <w:tcW w:w="1766" w:type="dxa"/>
+            <w:shd w:val="clear" w:color="auto" w:fill="D9D9D9" w:themeFill="background1" w:themeFillShade="D9"/>
+          </w:tcPr>
+          <w:p>
+            <w:pPr>
+              <w:rPr>
+                <w:rFonts w:ascii="Times New Roman" w:hAnsi="Times New Roman" w:cs="Times New Roman"/>
+                <w:sz w:val="24"/>
+                <w:szCs w:val="24"/>
+              </w:rPr>
+            </w:pPr>
+            <w:r>
+              <w:rPr>
+                <w:rFonts w:ascii="Times New Roman" w:hAnsi="Times New Roman" w:cs="Times New Roman"/>
+                <w:sz w:val="24"/>
+                <w:szCs w:val="24"/>
+              </w:rPr>
+              <w:t>Gênero</w:t>
+            </w:r>
+          </w:p>
+        </w:tc>
+        <w:tc>
+          <w:tcPr>
+            <w:tcW w:w="2057" w:type="dxa"/>
+            <w:vMerge w:val="restart"/>
+            <w:tcBorders>
+              <w:top w:val="nil"/>
+            </w:tcBorders>
+          </w:tcPr>
+          <w:p>
+            <w:pPr>
+              <w:rPr>
+                <w:rFonts w:ascii="Times New Roman" w:hAnsi="Times New Roman" w:cs="Times New Roman"/>
+                <w:sz w:val="24"/>
+                <w:szCs w:val="24"/>
+              </w:rPr>
+            </w:pPr>
+          </w:p>
+          <w:p>
+            <w:pPr>
+              <w:rPr>
+                <w:rFonts w:ascii="Times New Roman" w:hAnsi="Times New Roman" w:cs="Times New Roman"/>
+                <w:sz w:val="24"/>
+                <w:szCs w:val="24"/>
+              </w:rPr>
+            </w:pPr>
+            <w:r>
+              <w:rPr>
+                <w:rFonts w:ascii="Times New Roman" w:hAnsi="Times New Roman" w:cs="Times New Roman"/>
+                <w:noProof/>
+                <w:sz w:val="24"/>
+                <w:szCs w:val="24"/>
+              </w:rPr>
+              <mc:AlternateContent>
+                <mc:Choice Requires="wps">
+                  <w:drawing>
+                    <wp:anchor distT="0" distB="0" distL="114300" distR="114300" simplePos="0" relativeHeight="251660288" behindDoc="0" locked="0" layoutInCell="1" allowOverlap="1" wp14:anchorId="20A766D1" wp14:editId="512011FA">
+                      <wp:simplePos x="0" y="0"/>
+                      <wp:positionH relativeFrom="column">
+                        <wp:posOffset>114300</wp:posOffset>
+                      </wp:positionH>
+                      <wp:positionV relativeFrom="paragraph">
+                        <wp:posOffset>544830</wp:posOffset>
+                      </wp:positionV>
+                      <wp:extent cx="952500" cy="0"/>
+                      <wp:effectExtent l="0" t="76200" r="19050" b="95250"/>
+                      <wp:wrapNone/>
+                      <wp:docPr id="8" name="Conector de Seta Reta 8"/>
+                      <wp:cNvGraphicFramePr/>
+                      <a:graphic xmlns:a="http://schemas.openxmlformats.org/drawingml/2006/main">
+                        <a:graphicData uri="http://schemas.microsoft.com/office/word/2010/wordprocessingShape">
+                          <wps:wsp>
+                            <wps:cNvCnPr/>
+                            <wps:spPr>
+                              <a:xfrm>
+                                <a:off x="0" y="0"/>
+                                <a:ext cx="952500" cy="0"/>
+                              </a:xfrm>
+                              <a:prstGeom prst="straightConnector1">
+                                <a:avLst/>
+                              </a:prstGeom>
+                              <a:ln>
+                                <a:tailEnd type="triangle"/>
+                              </a:ln>
+                            </wps:spPr>
+                            <wps:style>
+                              <a:lnRef idx="1">
+                                <a:schemeClr val="dk1"/>
+                              </a:lnRef>
+                              <a:fillRef idx="0">
+                                <a:schemeClr val="dk1"/>
+                              </a:fillRef>
+                              <a:effectRef idx="0">
+                                <a:schemeClr val="dk1"/>
+                              </a:effectRef>
+                              <a:fontRef idx="minor">
+                                <a:schemeClr val="tx1"/>
+                              </a:fontRef>
+                            </wps:style>
+                            <wps:bodyPr/>
+                          </wps:wsp>
+                        </a:graphicData>
+                      </a:graphic>
+                    </wp:anchor>
+                  </w:drawing>
+                </mc:Choice>
+                <mc:Fallback>
+                  <w:pict>
+                    <v:shapetype w14:anchorId="6ECC486D" id="_x0000_t32" coordsize="21600,21600" o:spt="32" o:oned="t" path="m,l21600,21600e" filled="f">
+                      <v:path arrowok="t" fillok="f" o:connecttype="none"/>
+                      <o:lock v:ext="edit" shapetype="t"/>
+                    </v:shapetype>
+                    <v:shape id="Conector de Seta Reta 8" o:spid="_x0000_s1026" type="#_x0000_t32" style="position:absolute;margin-left:9pt;margin-top:42.9pt;width:75pt;height:0;z-index:251660288;visibility:visible;mso-wrap-style:square;mso-wrap-distance-left:9pt;mso-wrap-distance-top:0;mso-wrap-distance-right:9pt;mso-wrap-distance-bottom:0;mso-position-horizontal:absolute;mso-position-horizontal-relative:text;mso-position-vertical:absolute;mso-position-vertical-relative:text" o:gfxdata="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" strokecolor="black [3200]" strokeweight=".5pt">
+                      <v:stroke endarrow="block" joinstyle="miter"/>
+                    </v:shape>
+                  </w:pict>
+                </mc:Fallback>
+              </mc:AlternateContent>
+            </w:r>
+          </w:p>
+        </w:tc>
+        <w:tc>
+          <w:tcPr>
+            <w:tcW w:w="1417" w:type="dxa"/>
+            <w:shd w:val="clear" w:color="auto" w:fill="D9D9D9" w:themeFill="background1" w:themeFillShade="D9"/>
+          </w:tcPr>
+          <w:p>
+            <w:pPr>
+              <w:rPr>
+                <w:rFonts w:ascii="Times New Roman" w:hAnsi="Times New Roman" w:cs="Times New Roman"/>
+                <w:sz w:val="24"/>
+                <w:szCs w:val="24"/>
+              </w:rPr>
+            </w:pPr>
+            <w:r>
+              <w:rPr>
+                <w:rFonts w:ascii="Times New Roman" w:hAnsi="Times New Roman" w:cs="Times New Roman"/>
+                <w:sz w:val="24"/>
+                <w:szCs w:val="24"/>
+              </w:rPr>
+              <w:t>Masculino</w:t>
+            </w:r>
+          </w:p>
+        </w:tc>
+      </w:tr>
+      <w:tr>
+        <w:trPr>
+          <w:jc w:val="center"/>
+        </w:trPr>
+        <w:tc>
+          <w:tcPr>
+            <w:tcW w:w="1766" w:type="dxa"/>
+          </w:tcPr>
+          <w:p>
+            <w:pPr>
+              <w:rPr>
+                <w:rFonts w:ascii="Times New Roman" w:hAnsi="Times New Roman" w:cs="Times New Roman"/>
+                <w:sz w:val="24"/>
+                <w:szCs w:val="24"/>
+              </w:rPr>
+            </w:pPr>
+            <w:r>
+              <w:rPr>
+                <w:rFonts w:ascii="Times New Roman" w:hAnsi="Times New Roman" w:cs="Times New Roman"/>
+                <w:sz w:val="24"/>
+                <w:szCs w:val="24"/>
+              </w:rPr>
+              <w:t>Masculino</w:t>
+            </w:r>
+          </w:p>
+        </w:tc>
+        <w:tc>
+          <w:tcPr>
+            <w:tcW w:w="2057" w:type="dxa"/>
+            <w:vMerge/>
+          </w:tcPr>
+          <w:p>
+            <w:pPr>
+              <w:rPr>
+                <w:rFonts w:ascii="Times New Roman" w:hAnsi="Times New Roman" w:cs="Times New Roman"/>
+                <w:sz w:val="24"/>
+                <w:szCs w:val="24"/>
+              </w:rPr>
+            </w:pPr>
+          </w:p>
+        </w:tc>
+        <w:tc>
+          <w:tcPr>
+            <w:tcW w:w="1417" w:type="dxa"/>
+          </w:tcPr>
+          <w:p>
+            <w:pPr>
+              <w:rPr>
+                <w:rFonts w:ascii="Times New Roman" w:hAnsi="Times New Roman" w:cs="Times New Roman"/>
+                <w:sz w:val="24"/>
+                <w:szCs w:val="24"/>
+              </w:rPr>
+            </w:pPr>
+            <w:r>
+              <w:rPr>
+                <w:rFonts w:ascii="Times New Roman" w:hAnsi="Times New Roman" w:cs="Times New Roman"/>
+                <w:sz w:val="24"/>
+                <w:szCs w:val="24"/>
+              </w:rPr>
+              <w:t>1</w:t>
+            </w:r>
+          </w:p>
+        </w:tc>
+      </w:tr>
+      <w:tr>
+        <w:trPr>
+          <w:jc w:val="center"/>
+        </w:trPr>
+        <w:tc>
+          <w:tcPr>
+            <w:tcW w:w="1766" w:type="dxa"/>
+            <w:tcBorders>
+              <w:top w:val="nil"/>
+            </w:tcBorders>
+          </w:tcPr>
+          <w:p>
+            <w:pPr>
+              <w:rPr>
+                <w:rFonts w:ascii="Times New Roman" w:hAnsi="Times New Roman" w:cs="Times New Roman"/>
+                <w:sz w:val="24"/>
+                <w:szCs w:val="24"/>
+              </w:rPr>
+            </w:pPr>
+            <w:r>
+              <w:rPr>
+                <w:rFonts w:ascii="Times New Roman" w:hAnsi="Times New Roman" w:cs="Times New Roman"/>
+                <w:sz w:val="24"/>
+                <w:szCs w:val="24"/>
+              </w:rPr>
+              <w:t>Masculino</w:t>
+            </w:r>
+          </w:p>
+        </w:tc>
+        <w:tc>
+          <w:tcPr>
+            <w:tcW w:w="2057" w:type="dxa"/>
+            <w:vMerge/>
+            <w:tcBorders>
+              <w:top w:val="nil"/>
+            </w:tcBorders>
+          </w:tcPr>
+          <w:p>
+            <w:pPr>
+              <w:rPr>
+                <w:rFonts w:ascii="Times New Roman" w:hAnsi="Times New Roman" w:cs="Times New Roman"/>
+                <w:sz w:val="24"/>
+                <w:szCs w:val="24"/>
+              </w:rPr>
+            </w:pPr>
+          </w:p>
+        </w:tc>
+        <w:tc>
+          <w:tcPr>
+            <w:tcW w:w="1417" w:type="dxa"/>
+          </w:tcPr>
+          <w:p>
+            <w:pPr>
+              <w:rPr>
+                <w:rFonts w:ascii="Times New Roman" w:hAnsi="Times New Roman" w:cs="Times New Roman"/>
+                <w:sz w:val="24"/>
+                <w:szCs w:val="24"/>
+              </w:rPr>
+            </w:pPr>
+            <w:r>
+              <w:rPr>
+                <w:rFonts w:ascii="Times New Roman" w:hAnsi="Times New Roman" w:cs="Times New Roman"/>
+                <w:sz w:val="24"/>
+                <w:szCs w:val="24"/>
+              </w:rPr>
+              <w:t>1</w:t>
+            </w:r>
+          </w:p>
+        </w:tc>
+      </w:tr>
+      <w:tr>
+        <w:trPr>
+          <w:jc w:val="center"/>
+        </w:trPr>
+        <w:tc>
+          <w:tcPr>
+            <w:tcW w:w="1766" w:type="dxa"/>
+          </w:tcPr>
+          <w:p>
+            <w:pPr>
+              <w:rPr>
+                <w:rFonts w:ascii="Times New Roman" w:hAnsi="Times New Roman" w:cs="Times New Roman"/>
+                <w:sz w:val="24"/>
+                <w:szCs w:val="24"/>
+              </w:rPr>
+            </w:pPr>
+            <w:r>
+              <w:rPr>
+                <w:rFonts w:ascii="Times New Roman" w:hAnsi="Times New Roman" w:cs="Times New Roman"/>
+                <w:sz w:val="24"/>
+                <w:szCs w:val="24"/>
+              </w:rPr>
+              <w:t>Feminino</w:t>
+            </w:r>
+          </w:p>
+        </w:tc>
+        <w:tc>
+          <w:tcPr>
+            <w:tcW w:w="2057" w:type="dxa"/>
+            <w:vMerge/>
+            <w:tcBorders>
+              <w:top w:val="nil"/>
+            </w:tcBorders>
+          </w:tcPr>
+          <w:p>
+            <w:pPr>
+              <w:rPr>
+                <w:rFonts w:ascii="Times New Roman" w:hAnsi="Times New Roman" w:cs="Times New Roman"/>
+                <w:sz w:val="24"/>
+                <w:szCs w:val="24"/>
+              </w:rPr>
+            </w:pPr>
+          </w:p>
+        </w:tc>
+        <w:tc>
+          <w:tcPr>
+            <w:tcW w:w="1417" w:type="dxa"/>
+          </w:tcPr>
+          <w:p>
+            <w:pPr>
+              <w:rPr>
+                <w:rFonts w:ascii="Times New Roman" w:hAnsi="Times New Roman" w:cs="Times New Roman"/>
+                <w:sz w:val="24"/>
+                <w:szCs w:val="24"/>
+              </w:rPr>
+            </w:pPr>
+            <w:r>
+              <w:rPr>
+                <w:rFonts w:ascii="Times New Roman" w:hAnsi="Times New Roman" w:cs="Times New Roman"/>
+                <w:sz w:val="24"/>
+                <w:szCs w:val="24"/>
+              </w:rPr>
+              <w:t>0</w:t>
+            </w:r>
+          </w:p>
+        </w:tc>
+      </w:tr>
+      <w:tr>
+        <w:trPr>
+          <w:jc w:val="center"/>
+        </w:trPr>
+        <w:tc>
+          <w:tcPr>
+            <w:tcW w:w="1766" w:type="dxa"/>
+          </w:tcPr>
+          <w:p>
+            <w:pPr>
+              <w:rPr>
+                <w:rFonts w:ascii="Times New Roman" w:hAnsi="Times New Roman" w:cs="Times New Roman"/>
+                <w:sz w:val="24"/>
+                <w:szCs w:val="24"/>
+              </w:rPr>
+            </w:pPr>
+            <w:r>
+              <w:rPr>
+                <w:rFonts w:ascii="Times New Roman" w:hAnsi="Times New Roman" w:cs="Times New Roman"/>
+                <w:sz w:val="24"/>
+                <w:szCs w:val="24"/>
+              </w:rPr>
+              <w:t>Feminino</w:t>
+            </w:r>
+          </w:p>
+        </w:tc>
+        <w:tc>
+          <w:tcPr>
+            <w:tcW w:w="2057" w:type="dxa"/>
+            <w:vMerge/>
+            <w:tcBorders>
+              <w:top w:val="nil"/>
+            </w:tcBorders>
+          </w:tcPr>
+          <w:p>
+            <w:pPr>
+              <w:rPr>
+                <w:rFonts w:ascii="Times New Roman" w:hAnsi="Times New Roman" w:cs="Times New Roman"/>
+                <w:sz w:val="24"/>
+                <w:szCs w:val="24"/>
+              </w:rPr>
+            </w:pPr>
+          </w:p>
+        </w:tc>
+        <w:tc>
+          <w:tcPr>
+            <w:tcW w:w="1417" w:type="dxa"/>
+          </w:tcPr>
+          <w:p>
+            <w:pPr>
+              <w:rPr>
+                <w:rFonts w:ascii="Times New Roman" w:hAnsi="Times New Roman" w:cs="Times New Roman"/>
+                <w:sz w:val="24"/>
+                <w:szCs w:val="24"/>
+              </w:rPr>
+            </w:pPr>
+            <w:r>
+              <w:rPr>
+                <w:rFonts w:ascii="Times New Roman" w:hAnsi="Times New Roman" w:cs="Times New Roman"/>
+                <w:sz w:val="24"/>
+                <w:szCs w:val="24"/>
+              </w:rPr>
+              <w:t>1</w:t>
+            </w:r>
+          </w:p>
+        </w:tc>
+      </w:tr>
+      <w:tr>
+        <w:trPr>
+          <w:jc w:val="center"/>
+        </w:trPr>
+        <w:tc>
+          <w:tcPr>
+            <w:tcW w:w="1766" w:type="dxa"/>
+          </w:tcPr>
+          <w:p>
+            <w:pPr>
+              <w:rPr>
+                <w:rFonts w:ascii="Times New Roman" w:hAnsi="Times New Roman" w:cs="Times New Roman"/>
+                <w:sz w:val="24"/>
+                <w:szCs w:val="24"/>
+              </w:rPr>
+            </w:pPr>
+            <w:r>
+              <w:rPr>
+                <w:rFonts w:ascii="Times New Roman" w:hAnsi="Times New Roman" w:cs="Times New Roman"/>
+                <w:sz w:val="24"/>
+                <w:szCs w:val="24"/>
+              </w:rPr>
+              <w:t>Feminino</w:t>
+            </w:r>
+          </w:p>
+        </w:tc>
+        <w:tc>
+          <w:tcPr>
+            <w:tcW w:w="2057" w:type="dxa"/>
+            <w:vMerge/>
+            <w:tcBorders>
+              <w:top w:val="nil"/>
+            </w:tcBorders>
+          </w:tcPr>
+          <w:p>
+            <w:pPr>
+              <w:rPr>
+                <w:rFonts w:ascii="Times New Roman" w:hAnsi="Times New Roman" w:cs="Times New Roman"/>
+                <w:sz w:val="24"/>
+                <w:szCs w:val="24"/>
+              </w:rPr>
+            </w:pPr>
+          </w:p>
+        </w:tc>
+        <w:tc>
+          <w:tcPr>
+            <w:tcW w:w="1417" w:type="dxa"/>
+          </w:tcPr>
+          <w:p>
+            <w:pPr>
+              <w:rPr>
+                <w:rFonts w:ascii="Times New Roman" w:hAnsi="Times New Roman" w:cs="Times New Roman"/>
+                <w:sz w:val="24"/>
+                <w:szCs w:val="24"/>
+              </w:rPr>
+            </w:pPr>
+            <w:r>
+              <w:rPr>
+                <w:rFonts w:ascii="Times New Roman" w:hAnsi="Times New Roman" w:cs="Times New Roman"/>
+                <w:sz w:val="24"/>
+                <w:szCs w:val="24"/>
+              </w:rPr>
+              <w:t>0</w:t>
+            </w:r>
+          </w:p>
+        </w:tc>
+      </w:tr>
+      <w:tr>
+        <w:trPr>
+          <w:jc w:val="center"/>
+        </w:trPr>
+        <w:tc>
+          <w:tcPr>
+            <w:tcW w:w="1766" w:type="dxa"/>
+          </w:tcPr>
+          <w:p>
+            <w:pPr>
+              <w:rPr>
+                <w:rFonts w:ascii="Times New Roman" w:hAnsi="Times New Roman" w:cs="Times New Roman"/>
+                <w:sz w:val="24"/>
+                <w:szCs w:val="24"/>
+              </w:rPr>
+            </w:pPr>
+            <w:r>
+              <w:rPr>
+                <w:rFonts w:ascii="Times New Roman" w:hAnsi="Times New Roman" w:cs="Times New Roman"/>
+                <w:sz w:val="24"/>
+                <w:szCs w:val="24"/>
+              </w:rPr>
+              <w:t>Masculino</w:t>
+            </w:r>
+          </w:p>
+        </w:tc>
+        <w:tc>
+          <w:tcPr>
+            <w:tcW w:w="2057" w:type="dxa"/>
+            <w:vMerge/>
+            <w:tcBorders>
+              <w:top w:val="nil"/>
+            </w:tcBorders>
+          </w:tcPr>
+          <w:p>
+            <w:pPr>
+              <w:rPr>
+                <w:rFonts w:ascii="Times New Roman" w:hAnsi="Times New Roman" w:cs="Times New Roman"/>
+                <w:sz w:val="24"/>
+                <w:szCs w:val="24"/>
+              </w:rPr>
+            </w:pPr>
+          </w:p>
+        </w:tc>
+        <w:tc>
+          <w:tcPr>
+            <w:tcW w:w="1417" w:type="dxa"/>
+          </w:tcPr>
+          <w:p>
+            <w:pPr>
+              <w:rPr>
+                <w:rFonts w:ascii="Times New Roman" w:hAnsi="Times New Roman" w:cs="Times New Roman"/>
+                <w:sz w:val="24"/>
+                <w:szCs w:val="24"/>
+              </w:rPr>
+            </w:pPr>
+            <w:r>
+              <w:rPr>
+                <w:rFonts w:ascii="Times New Roman" w:hAnsi="Times New Roman" w:cs="Times New Roman"/>
+                <w:sz w:val="24"/>
+                <w:szCs w:val="24"/>
+              </w:rPr>
+              <w:t>0</w:t>
+            </w:r>
+          </w:p>
+        </w:tc>
+      </w:tr>
+      <w:tr>
+        <w:trPr>
+          <w:jc w:val="center"/>
+        </w:trPr>
+        <w:tc>
+          <w:tcPr>
+            <w:tcW w:w="1766" w:type="dxa"/>
+          </w:tcPr>
+          <w:p>
+            <w:pPr>
+              <w:rPr>
+                <w:rFonts w:ascii="Times New Roman" w:hAnsi="Times New Roman" w:cs="Times New Roman"/>
+                <w:sz w:val="24"/>
+                <w:szCs w:val="24"/>
+              </w:rPr>
+            </w:pPr>
+            <w:r>
+              <w:rPr>
+                <w:rFonts w:ascii="Times New Roman" w:hAnsi="Times New Roman" w:cs="Times New Roman"/>
+                <w:sz w:val="24"/>
+                <w:szCs w:val="24"/>
+              </w:rPr>
+              <w:t>Feminino</w:t>
+            </w:r>
+          </w:p>
+        </w:tc>
+        <w:tc>
+          <w:tcPr>
+            <w:tcW w:w="2057" w:type="dxa"/>
+            <w:vMerge/>
+            <w:tcBorders>
+              <w:top w:val="nil"/>
+              <w:bottom w:val="nil"/>
+            </w:tcBorders>
+          </w:tcPr>
+          <w:p>
+            <w:pPr>
+              <w:rPr>
+                <w:rFonts w:ascii="Times New Roman" w:hAnsi="Times New Roman" w:cs="Times New Roman"/>
+                <w:sz w:val="24"/>
+                <w:szCs w:val="24"/>
+              </w:rPr>
+            </w:pPr>
+          </w:p>
+        </w:tc>
+        <w:tc>
+          <w:tcPr>
+            <w:tcW w:w="1417" w:type="dxa"/>
+          </w:tcPr>
+          <w:p>
+            <w:pPr>
+              <w:rPr>
+                <w:rFonts w:ascii="Times New Roman" w:hAnsi="Times New Roman" w:cs="Times New Roman"/>
+                <w:sz w:val="24"/>
+                <w:szCs w:val="24"/>
+              </w:rPr>
+            </w:pPr>
+            <w:r>
+              <w:rPr>
+                <w:rFonts w:ascii="Times New Roman" w:hAnsi="Times New Roman" w:cs="Times New Roman"/>
+                <w:sz w:val="24"/>
+                <w:szCs w:val="24"/>
+              </w:rPr>
+              <w:t>0</w:t>
+            </w:r>
+          </w:p>
+        </w:tc>
+      </w:tr>
+    </w:tbl>
+    <w:p>
+      <w:pPr>
+        <w:ind w:firstLine="708"/>
+        <w:jc w:val="both"/>
+        <w:rPr>
+          <w:rFonts w:ascii="Times New Roman" w:hAnsi="Times New Roman" w:cs="Times New Roman"/>
+          <w:sz w:val="24"/>
+          <w:szCs w:val="24"/>
+        </w:rPr>
+      </w:pPr>
+    </w:p>
+    <w:p>
+      <w:pPr>
+        <w:ind w:firstLine="708"/>
+        <w:jc w:val="center"/>
+        <w:rPr>
+          <w:rFonts w:ascii="Times New Roman" w:hAnsi="Times New Roman" w:cs="Times New Roman"/>
+          <w:sz w:val="24"/>
+          <w:szCs w:val="24"/>
+        </w:rPr>
+      </w:pPr>
+      <w:r>
+        <w:rPr>
+          <w:rFonts w:ascii="Times New Roman" w:hAnsi="Times New Roman" w:cs="Times New Roman"/>
+          <w:sz w:val="24"/>
+          <w:szCs w:val="24"/>
+        </w:rPr>
+        <w:lastRenderedPageBreak/>
+        <w:t>Figura 11</w:t>
+      </w:r>
+      <w:r>
+        <w:rPr>
+          <w:rFonts w:ascii="Times New Roman" w:hAnsi="Times New Roman" w:cs="Times New Roman"/>
+          <w:sz w:val="24"/>
+          <w:szCs w:val="24"/>
+        </w:rPr>
+        <w:t xml:space="preserve"> - E</w:t>
+      </w:r>
+      <w:r>
+        <w:rPr>
+          <w:rFonts w:ascii="Times New Roman" w:hAnsi="Times New Roman" w:cs="Times New Roman"/>
+          <w:sz w:val="24"/>
+          <w:szCs w:val="24"/>
+        </w:rPr>
+        <w:t xml:space="preserve">xemplo </w:t>
+      </w:r>
+      <w:r>
+        <w:rPr>
+          <w:rFonts w:ascii="Times New Roman" w:hAnsi="Times New Roman" w:cs="Times New Roman"/>
+          <w:sz w:val="24"/>
+          <w:szCs w:val="24"/>
+        </w:rPr>
+        <w:t>de aplicação de OneHotEncoder para correção de coluna com quatro opções de valores diferentes</w:t>
+      </w:r>
+      <w:r>
+        <w:rPr>
+          <w:rFonts w:ascii="Times New Roman" w:hAnsi="Times New Roman" w:cs="Times New Roman"/>
+          <w:sz w:val="24"/>
+          <w:szCs w:val="24"/>
+        </w:rPr>
+        <w:t>:</w:t>
+      </w:r>
+    </w:p>
+    <w:p>
+      <w:pPr>
+        <w:rPr>
+          <w:rFonts w:ascii="Times New Roman" w:hAnsi="Times New Roman" w:cs="Times New Roman"/>
+          <w:sz w:val="24"/>
+          <w:szCs w:val="24"/>
+        </w:rPr>
+      </w:pPr>
+    </w:p>
+    <w:tbl>
+      <w:tblPr>
+        <w:tblStyle w:val="Tabelacomgrade"/>
+        <w:tblW w:w="8642" w:type="dxa"/>
+        <w:tblLook w:val="04A0" w:firstRow="1" w:lastRow="0" w:firstColumn="1" w:lastColumn="0" w:noHBand="0" w:noVBand="1"/>
+      </w:tblPr>
+      <w:tblGrid>
+        <w:gridCol w:w="1925"/>
+        <w:gridCol w:w="1756"/>
+        <w:gridCol w:w="992"/>
+        <w:gridCol w:w="1276"/>
+        <w:gridCol w:w="1701"/>
+        <w:gridCol w:w="992"/>
+      </w:tblGrid>
+      <w:tr>
+        <w:tc>
+          <w:tcPr>
+            <w:tcW w:w="1925" w:type="dxa"/>
+            <w:shd w:val="clear" w:color="auto" w:fill="D9D9D9" w:themeFill="background1" w:themeFillShade="D9"/>
+          </w:tcPr>
+          <w:p>
+            <w:pPr>
+              <w:rPr>
+                <w:rFonts w:ascii="Times New Roman" w:hAnsi="Times New Roman" w:cs="Times New Roman"/>
+                <w:sz w:val="24"/>
+                <w:szCs w:val="24"/>
+              </w:rPr>
+            </w:pPr>
+            <w:r>
+              <w:rPr>
+                <w:rFonts w:ascii="Times New Roman" w:hAnsi="Times New Roman" w:cs="Times New Roman"/>
+                <w:sz w:val="24"/>
+                <w:szCs w:val="24"/>
+              </w:rPr>
+              <w:t>Tipo de emprego</w:t>
+            </w:r>
+          </w:p>
+        </w:tc>
+        <w:tc>
+          <w:tcPr>
+            <w:tcW w:w="1756" w:type="dxa"/>
+            <w:vMerge w:val="restart"/>
+            <w:tcBorders>
+              <w:top w:val="nil"/>
+            </w:tcBorders>
+          </w:tcPr>
+          <w:p>
+            <w:pPr>
+              <w:rPr>
+                <w:rFonts w:ascii="Times New Roman" w:hAnsi="Times New Roman" w:cs="Times New Roman"/>
+                <w:sz w:val="24"/>
+                <w:szCs w:val="24"/>
+              </w:rPr>
+            </w:pPr>
+            <w:r>
+              <w:rPr>
+                <w:rFonts w:ascii="Times New Roman" w:hAnsi="Times New Roman" w:cs="Times New Roman"/>
+                <w:noProof/>
+                <w:sz w:val="24"/>
+                <w:szCs w:val="24"/>
+              </w:rPr>
+              <mc:AlternateContent>
+                <mc:Choice Requires="wps">
+                  <w:drawing>
+                    <wp:anchor distT="0" distB="0" distL="114300" distR="114300" simplePos="0" relativeHeight="251661312" behindDoc="0" locked="0" layoutInCell="1" allowOverlap="1">
+                      <wp:simplePos x="0" y="0"/>
+                      <wp:positionH relativeFrom="column">
+                        <wp:posOffset>-49276</wp:posOffset>
+                      </wp:positionH>
+                      <wp:positionV relativeFrom="paragraph">
+                        <wp:posOffset>518287</wp:posOffset>
+                      </wp:positionV>
+                      <wp:extent cx="1097280" cy="274320"/>
+                      <wp:effectExtent l="0" t="0" r="0" b="0"/>
+                      <wp:wrapNone/>
+                      <wp:docPr id="18" name="Caixa de Texto 18"/>
+                      <wp:cNvGraphicFramePr/>
+                      <a:graphic xmlns:a="http://schemas.openxmlformats.org/drawingml/2006/main">
+                        <a:graphicData uri="http://schemas.microsoft.com/office/word/2010/wordprocessingShape">
+                          <wps:wsp>
+                            <wps:cNvSpPr txBox="1"/>
+                            <wps:spPr>
+                              <a:xfrm>
+                                <a:off x="0" y="0"/>
+                                <a:ext cx="1097280" cy="274320"/>
+                              </a:xfrm>
+                              <a:prstGeom prst="rect">
+                                <a:avLst/>
+                              </a:prstGeom>
+                              <a:noFill/>
+                              <a:ln>
+                                <a:noFill/>
+                              </a:ln>
+                            </wps:spPr>
+                            <wps:style>
+                              <a:lnRef idx="0">
+                                <a:scrgbClr r="0" g="0" b="0"/>
+                              </a:lnRef>
+                              <a:fillRef idx="0">
+                                <a:scrgbClr r="0" g="0" b="0"/>
+                              </a:fillRef>
+                              <a:effectRef idx="0">
+                                <a:scrgbClr r="0" g="0" b="0"/>
+                              </a:effectRef>
+                              <a:fontRef idx="minor">
+                                <a:schemeClr val="dk1"/>
+                              </a:fontRef>
+                            </wps:style>
+                            <wps:txbx>
+                              <w:txbxContent>
+                                <w:p>
+                                  <w:pPr>
+                                    <w:rPr>
+                                      <w:sz w:val="18"/>
+                                    </w:rPr>
+                                  </w:pPr>
+                                  <w:r>
+                                    <w:rPr>
+                                      <w:rFonts w:ascii="Times New Roman" w:hAnsi="Times New Roman" w:cs="Times New Roman"/>
+                                      <w:sz w:val="20"/>
+                                      <w:szCs w:val="24"/>
+                                    </w:rPr>
+                                    <w:t>OneHotEncoder</w:t>
+                                  </w:r>
+                                </w:p>
+                              </w:txbxContent>
+                            </wps:txbx>
+                            <wps:bodyPr rot="0" spcFirstLastPara="0" vertOverflow="overflow" horzOverflow="overflow" vert="horz" wrap="square" lIns="91440" tIns="45720" rIns="91440" bIns="45720" numCol="1" spcCol="0" rtlCol="0" fromWordArt="0" anchor="t" anchorCtr="0" forceAA="0" compatLnSpc="1">
+                              <a:prstTxWarp prst="textNoShape">
+                                <a:avLst/>
+                              </a:prstTxWarp>
+                              <a:noAutofit/>
+                            </wps:bodyPr>
+                          </wps:wsp>
+                        </a:graphicData>
+                      </a:graphic>
+                      <wp14:sizeRelH relativeFrom="margin">
+                        <wp14:pctWidth>0</wp14:pctWidth>
+                      </wp14:sizeRelH>
+                      <wp14:sizeRelV relativeFrom="margin">
+                        <wp14:pctHeight>0</wp14:pctHeight>
+                      </wp14:sizeRelV>
+                    </wp:anchor>
+                  </w:drawing>
+                </mc:Choice>
+                <mc:Fallback>
+                  <w:pict>
+                    <v:shapetype id="_x0000_t202" coordsize="21600,21600" o:spt="202" path="m,l,21600r21600,l21600,xe">
+                      <v:stroke joinstyle="miter"/>
+                      <v:path gradientshapeok="t" o:connecttype="rect"/>
+                    </v:shapetype>
+                    <v:shape id="Caixa de Texto 18" o:spid="_x0000_s1026" type="#_x0000_t202" style="position:absolute;margin-left:-3.9pt;margin-top:40.8pt;width:86.4pt;height:21.6pt;z-index:251661312;visibility:visible;mso-wrap-style:square;mso-width-percent:0;mso-height-percent:0;mso-wrap-distance-left:9pt;mso-wrap-distance-top:0;mso-wrap-distance-right:9pt;mso-wrap-distance-bottom:0;mso-position-horizontal:absolute;mso-position-horizontal-relative:text;mso-position-vertical:absolute;mso-position-vertical-relative:text;mso-width-percent:0;mso-height-percent:0;mso-width-relative:margin;mso-height-relative:margin;v-text-anchor:top" o:gfxdata="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" filled="f" stroked="f">
+                      <v:textbox>
+                        <w:txbxContent>
+                          <w:p>
+                            <w:pPr>
+                              <w:rPr>
+                                <w:sz w:val="18"/>
+                              </w:rPr>
+                            </w:pPr>
+                            <w:r>
+                              <w:rPr>
+                                <w:rFonts w:ascii="Times New Roman" w:hAnsi="Times New Roman" w:cs="Times New Roman"/>
+                                <w:sz w:val="20"/>
+                                <w:szCs w:val="24"/>
+                              </w:rPr>
+                              <w:t>OneHotEncoder</w:t>
+                            </w:r>
+                          </w:p>
+                        </w:txbxContent>
+                      </v:textbox>
+                    </v:shape>
+                  </w:pict>
+                </mc:Fallback>
+              </mc:AlternateContent>
+            </w:r>
+            <w:r>
+              <w:rPr>
+                <w:rFonts w:ascii="Times New Roman" w:hAnsi="Times New Roman" w:cs="Times New Roman"/>
+                <w:noProof/>
+                <w:sz w:val="24"/>
+                <w:szCs w:val="24"/>
+              </w:rPr>
+              <mc:AlternateContent>
+                <mc:Choice Requires="wps">
+                  <w:drawing>
+                    <wp:anchor distT="0" distB="0" distL="114300" distR="114300" simplePos="0" relativeHeight="251659264" behindDoc="0" locked="0" layoutInCell="1" allowOverlap="1" wp14:anchorId="565E8A8C" wp14:editId="03F5F7D4">
+                      <wp:simplePos x="0" y="0"/>
+                      <wp:positionH relativeFrom="column">
+                        <wp:posOffset>9525</wp:posOffset>
+                      </wp:positionH>
+                      <wp:positionV relativeFrom="paragraph">
+                        <wp:posOffset>729615</wp:posOffset>
+                      </wp:positionV>
+                      <wp:extent cx="952500" cy="0"/>
+                      <wp:effectExtent l="0" t="76200" r="19050" b="95250"/>
+                      <wp:wrapNone/>
+                      <wp:docPr id="11" name="Conector de Seta Reta 11"/>
+                      <wp:cNvGraphicFramePr/>
+                      <a:graphic xmlns:a="http://schemas.openxmlformats.org/drawingml/2006/main">
+                        <a:graphicData uri="http://schemas.microsoft.com/office/word/2010/wordprocessingShape">
+                          <wps:wsp>
+                            <wps:cNvCnPr/>
+                            <wps:spPr>
+                              <a:xfrm>
+                                <a:off x="0" y="0"/>
+                                <a:ext cx="952500" cy="0"/>
+                              </a:xfrm>
+                              <a:prstGeom prst="straightConnector1">
+                                <a:avLst/>
+                              </a:prstGeom>
+                              <a:ln>
+                                <a:tailEnd type="triangle"/>
+                              </a:ln>
+                            </wps:spPr>
+                            <wps:style>
+                              <a:lnRef idx="1">
+                                <a:schemeClr val="dk1"/>
+                              </a:lnRef>
+                              <a:fillRef idx="0">
+                                <a:schemeClr val="dk1"/>
+                              </a:fillRef>
+                              <a:effectRef idx="0">
+                                <a:schemeClr val="dk1"/>
+                              </a:effectRef>
+                              <a:fontRef idx="minor">
+                                <a:schemeClr val="tx1"/>
+                              </a:fontRef>
+                            </wps:style>
+                            <wps:bodyPr/>
+                          </wps:wsp>
+                        </a:graphicData>
+                      </a:graphic>
+                    </wp:anchor>
+                  </w:drawing>
+                </mc:Choice>
+                <mc:Fallback>
+                  <w:pict>
+                    <v:shape w14:anchorId="2FEB1605" id="Conector de Seta Reta 11" o:spid="_x0000_s1026" type="#_x0000_t32" style="position:absolute;margin-left:.75pt;margin-top:57.45pt;width:75pt;height:0;z-index:251659264;visibility:visible;mso-wrap-style:square;mso-wrap-distance-left:9pt;mso-wrap-distance-top:0;mso-wrap-distance-right:9pt;mso-wrap-distance-bottom:0;mso-position-horizontal:absolute;mso-position-horizontal-relative:text;mso-position-vertical:absolute;mso-position-vertical-relative:text" o:gfxdata="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" strokecolor="black [3200]" strokeweight=".5pt">
+                      <v:stroke endarrow="block" joinstyle="miter"/>
+                    </v:shape>
+                  </w:pict>
+                </mc:Fallback>
+              </mc:AlternateContent>
+            </w:r>
+          </w:p>
+        </w:tc>
+        <w:tc>
+          <w:tcPr>
+            <w:tcW w:w="992" w:type="dxa"/>
+            <w:shd w:val="clear" w:color="auto" w:fill="D9D9D9" w:themeFill="background1" w:themeFillShade="D9"/>
+          </w:tcPr>
+          <w:p>
+            <w:pPr>
+              <w:rPr>
+                <w:rFonts w:ascii="Times New Roman" w:hAnsi="Times New Roman" w:cs="Times New Roman"/>
+                <w:sz w:val="24"/>
+                <w:szCs w:val="24"/>
+              </w:rPr>
+            </w:pPr>
+            <w:r>
+              <w:rPr>
+                <w:rFonts w:ascii="Times New Roman" w:hAnsi="Times New Roman" w:cs="Times New Roman"/>
+                <w:sz w:val="24"/>
+                <w:szCs w:val="24"/>
+              </w:rPr>
+              <w:t>Privado</w:t>
+            </w:r>
+          </w:p>
+        </w:tc>
+        <w:tc>
+          <w:tcPr>
+            <w:tcW w:w="1276" w:type="dxa"/>
+            <w:shd w:val="clear" w:color="auto" w:fill="D9D9D9" w:themeFill="background1" w:themeFillShade="D9"/>
+          </w:tcPr>
+          <w:p>
+            <w:pPr>
+              <w:rPr>
+                <w:rFonts w:ascii="Times New Roman" w:hAnsi="Times New Roman" w:cs="Times New Roman"/>
+                <w:sz w:val="24"/>
+                <w:szCs w:val="24"/>
+              </w:rPr>
+            </w:pPr>
+            <w:r>
+              <w:rPr>
+                <w:rFonts w:ascii="Times New Roman" w:hAnsi="Times New Roman" w:cs="Times New Roman"/>
+                <w:sz w:val="24"/>
+                <w:szCs w:val="24"/>
+              </w:rPr>
+              <w:t>Autônomo</w:t>
+            </w:r>
+          </w:p>
+        </w:tc>
+        <w:tc>
+          <w:tcPr>
+            <w:tcW w:w="1701" w:type="dxa"/>
+            <w:shd w:val="clear" w:color="auto" w:fill="D9D9D9" w:themeFill="background1" w:themeFillShade="D9"/>
+          </w:tcPr>
+          <w:p>
+            <w:pPr>
+              <w:rPr>
+                <w:rFonts w:ascii="Times New Roman" w:hAnsi="Times New Roman" w:cs="Times New Roman"/>
+                <w:sz w:val="24"/>
+                <w:szCs w:val="24"/>
+              </w:rPr>
+            </w:pPr>
+            <w:r>
+              <w:rPr>
+                <w:rFonts w:ascii="Times New Roman" w:hAnsi="Times New Roman" w:cs="Times New Roman"/>
+                <w:sz w:val="24"/>
+                <w:szCs w:val="24"/>
+              </w:rPr>
+              <w:t>Cargo público</w:t>
+            </w:r>
+          </w:p>
+        </w:tc>
+        <w:tc>
+          <w:tcPr>
+            <w:tcW w:w="992" w:type="dxa"/>
+            <w:shd w:val="clear" w:color="auto" w:fill="D9D9D9" w:themeFill="background1" w:themeFillShade="D9"/>
+          </w:tcPr>
+          <w:p>
+            <w:pPr>
+              <w:rPr>
+                <w:rFonts w:ascii="Times New Roman" w:hAnsi="Times New Roman" w:cs="Times New Roman"/>
+                <w:sz w:val="24"/>
+                <w:szCs w:val="24"/>
+              </w:rPr>
+            </w:pPr>
+            <w:r>
+              <w:rPr>
+                <w:rFonts w:ascii="Times New Roman" w:hAnsi="Times New Roman" w:cs="Times New Roman"/>
+                <w:sz w:val="24"/>
+                <w:szCs w:val="24"/>
+              </w:rPr>
+              <w:t>Criança</w:t>
+            </w:r>
+          </w:p>
+        </w:tc>
+      </w:tr>
+      <w:tr>
+        <w:tc>
+          <w:tcPr>
+            <w:tcW w:w="1925" w:type="dxa"/>
+          </w:tcPr>
+          <w:p>
+            <w:pPr>
+              <w:rPr>
+                <w:rFonts w:ascii="Times New Roman" w:hAnsi="Times New Roman" w:cs="Times New Roman"/>
+                <w:sz w:val="24"/>
+                <w:szCs w:val="24"/>
+              </w:rPr>
+            </w:pPr>
+            <w:r>
+              <w:rPr>
+                <w:rFonts w:ascii="Times New Roman" w:hAnsi="Times New Roman" w:cs="Times New Roman"/>
+                <w:sz w:val="24"/>
+                <w:szCs w:val="24"/>
+              </w:rPr>
+              <w:t>Privado</w:t>
+            </w:r>
+          </w:p>
+        </w:tc>
+        <w:tc>
+          <w:tcPr>
+            <w:tcW w:w="1756" w:type="dxa"/>
+            <w:vMerge/>
+          </w:tcPr>
+          <w:p>
+            <w:pPr>
+              <w:rPr>
+                <w:rFonts w:ascii="Times New Roman" w:hAnsi="Times New Roman" w:cs="Times New Roman"/>
+                <w:sz w:val="24"/>
+                <w:szCs w:val="24"/>
+              </w:rPr>
+            </w:pPr>
+          </w:p>
+        </w:tc>
+        <w:tc>
+          <w:tcPr>
+            <w:tcW w:w="992" w:type="dxa"/>
+          </w:tcPr>
+          <w:p>
+            <w:pPr>
+              <w:rPr>
+                <w:rFonts w:ascii="Times New Roman" w:hAnsi="Times New Roman" w:cs="Times New Roman"/>
+                <w:sz w:val="24"/>
+                <w:szCs w:val="24"/>
+              </w:rPr>
+            </w:pPr>
+            <w:r>
+              <w:rPr>
+                <w:rFonts w:ascii="Times New Roman" w:hAnsi="Times New Roman" w:cs="Times New Roman"/>
+                <w:sz w:val="24"/>
+                <w:szCs w:val="24"/>
+              </w:rPr>
+              <w:t>1</w:t>
+            </w:r>
+          </w:p>
+        </w:tc>
+        <w:tc>
+          <w:tcPr>
+            <w:tcW w:w="1276" w:type="dxa"/>
+          </w:tcPr>
+          <w:p>
+            <w:pPr>
+              <w:rPr>
+                <w:rFonts w:ascii="Times New Roman" w:hAnsi="Times New Roman" w:cs="Times New Roman"/>
+                <w:sz w:val="24"/>
+                <w:szCs w:val="24"/>
+              </w:rPr>
+            </w:pPr>
+            <w:r>
+              <w:rPr>
+                <w:rFonts w:ascii="Times New Roman" w:hAnsi="Times New Roman" w:cs="Times New Roman"/>
+                <w:sz w:val="24"/>
+                <w:szCs w:val="24"/>
+              </w:rPr>
+              <w:t>0</w:t>
+            </w:r>
+          </w:p>
+        </w:tc>
+        <w:tc>
+          <w:tcPr>
+            <w:tcW w:w="1701" w:type="dxa"/>
+          </w:tcPr>
+          <w:p>
+            <w:pPr>
+              <w:rPr>
+                <w:rFonts w:ascii="Times New Roman" w:hAnsi="Times New Roman" w:cs="Times New Roman"/>
+                <w:sz w:val="24"/>
+                <w:szCs w:val="24"/>
+              </w:rPr>
+            </w:pPr>
+            <w:r>
+              <w:rPr>
+                <w:rFonts w:ascii="Times New Roman" w:hAnsi="Times New Roman" w:cs="Times New Roman"/>
+                <w:sz w:val="24"/>
+                <w:szCs w:val="24"/>
+              </w:rPr>
+              <w:t>0</w:t>
+            </w:r>
+          </w:p>
+        </w:tc>
+        <w:tc>
+          <w:tcPr>
+            <w:tcW w:w="992" w:type="dxa"/>
+          </w:tcPr>
+          <w:p>
+            <w:pPr>
+              <w:rPr>
+                <w:rFonts w:ascii="Times New Roman" w:hAnsi="Times New Roman" w:cs="Times New Roman"/>
+                <w:sz w:val="24"/>
+                <w:szCs w:val="24"/>
+              </w:rPr>
+            </w:pPr>
+            <w:r>
+              <w:rPr>
+                <w:rFonts w:ascii="Times New Roman" w:hAnsi="Times New Roman" w:cs="Times New Roman"/>
+                <w:sz w:val="24"/>
+                <w:szCs w:val="24"/>
+              </w:rPr>
+              <w:t>0</w:t>
+            </w:r>
+          </w:p>
+        </w:tc>
+      </w:tr>
+      <w:tr>
+        <w:tc>
+          <w:tcPr>
+            <w:tcW w:w="1925" w:type="dxa"/>
+          </w:tcPr>
+          <w:p>
+            <w:pPr>
+              <w:rPr>
+                <w:rFonts w:ascii="Times New Roman" w:hAnsi="Times New Roman" w:cs="Times New Roman"/>
+                <w:sz w:val="24"/>
+                <w:szCs w:val="24"/>
+              </w:rPr>
+            </w:pPr>
+            <w:r>
+              <w:rPr>
+                <w:rFonts w:ascii="Times New Roman" w:hAnsi="Times New Roman" w:cs="Times New Roman"/>
+                <w:sz w:val="24"/>
+                <w:szCs w:val="24"/>
+              </w:rPr>
+              <w:t>Privado</w:t>
+            </w:r>
+          </w:p>
+        </w:tc>
+        <w:tc>
+          <w:tcPr>
+            <w:tcW w:w="1756" w:type="dxa"/>
+            <w:vMerge/>
+          </w:tcPr>
+          <w:p>
+            <w:pPr>
+              <w:rPr>
+                <w:rFonts w:ascii="Times New Roman" w:hAnsi="Times New Roman" w:cs="Times New Roman"/>
+                <w:sz w:val="24"/>
+                <w:szCs w:val="24"/>
+              </w:rPr>
+            </w:pPr>
+          </w:p>
+        </w:tc>
+        <w:tc>
+          <w:tcPr>
+            <w:tcW w:w="992" w:type="dxa"/>
+          </w:tcPr>
+          <w:p>
+            <w:pPr>
+              <w:rPr>
+                <w:rFonts w:ascii="Times New Roman" w:hAnsi="Times New Roman" w:cs="Times New Roman"/>
+                <w:sz w:val="24"/>
+                <w:szCs w:val="24"/>
+              </w:rPr>
+            </w:pPr>
+            <w:r>
+              <w:rPr>
+                <w:rFonts w:ascii="Times New Roman" w:hAnsi="Times New Roman" w:cs="Times New Roman"/>
+                <w:sz w:val="24"/>
+                <w:szCs w:val="24"/>
+              </w:rPr>
+              <w:t>1</w:t>
+            </w:r>
+          </w:p>
+        </w:tc>
+        <w:tc>
+          <w:tcPr>
+            <w:tcW w:w="1276" w:type="dxa"/>
+          </w:tcPr>
+          <w:p>
+            <w:pPr>
+              <w:rPr>
+                <w:rFonts w:ascii="Times New Roman" w:hAnsi="Times New Roman" w:cs="Times New Roman"/>
+                <w:sz w:val="24"/>
+                <w:szCs w:val="24"/>
+              </w:rPr>
+            </w:pPr>
+            <w:r>
+              <w:rPr>
+                <w:rFonts w:ascii="Times New Roman" w:hAnsi="Times New Roman" w:cs="Times New Roman"/>
+                <w:sz w:val="24"/>
+                <w:szCs w:val="24"/>
+              </w:rPr>
+              <w:t>0</w:t>
+            </w:r>
+          </w:p>
+        </w:tc>
+        <w:tc>
+          <w:tcPr>
+            <w:tcW w:w="1701" w:type="dxa"/>
+          </w:tcPr>
+          <w:p>
+            <w:pPr>
+              <w:rPr>
+                <w:rFonts w:ascii="Times New Roman" w:hAnsi="Times New Roman" w:cs="Times New Roman"/>
+                <w:sz w:val="24"/>
+                <w:szCs w:val="24"/>
+              </w:rPr>
+            </w:pPr>
+            <w:r>
+              <w:rPr>
+                <w:rFonts w:ascii="Times New Roman" w:hAnsi="Times New Roman" w:cs="Times New Roman"/>
+                <w:sz w:val="24"/>
+                <w:szCs w:val="24"/>
+              </w:rPr>
+              <w:t>0</w:t>
+            </w:r>
+          </w:p>
+        </w:tc>
+        <w:tc>
+          <w:tcPr>
+            <w:tcW w:w="992" w:type="dxa"/>
+          </w:tcPr>
+          <w:p>
+            <w:pPr>
+              <w:rPr>
+                <w:rFonts w:ascii="Times New Roman" w:hAnsi="Times New Roman" w:cs="Times New Roman"/>
+                <w:sz w:val="24"/>
+                <w:szCs w:val="24"/>
+              </w:rPr>
+            </w:pPr>
+            <w:r>
+              <w:rPr>
+                <w:rFonts w:ascii="Times New Roman" w:hAnsi="Times New Roman" w:cs="Times New Roman"/>
+                <w:sz w:val="24"/>
+                <w:szCs w:val="24"/>
+              </w:rPr>
+              <w:t>0</w:t>
+            </w:r>
+          </w:p>
+        </w:tc>
+      </w:tr>
+      <w:tr>
+        <w:tc>
+          <w:tcPr>
+            <w:tcW w:w="1925" w:type="dxa"/>
+          </w:tcPr>
+          <w:p>
+            <w:pPr>
+              <w:rPr>
+                <w:rFonts w:ascii="Times New Roman" w:hAnsi="Times New Roman" w:cs="Times New Roman"/>
+                <w:sz w:val="24"/>
+                <w:szCs w:val="24"/>
+              </w:rPr>
+            </w:pPr>
+            <w:r>
+              <w:rPr>
+                <w:rFonts w:ascii="Times New Roman" w:hAnsi="Times New Roman" w:cs="Times New Roman"/>
+                <w:sz w:val="24"/>
+                <w:szCs w:val="24"/>
+              </w:rPr>
+              <w:t>Autônomo</w:t>
+            </w:r>
+          </w:p>
+        </w:tc>
+        <w:tc>
+          <w:tcPr>
+            <w:tcW w:w="1756" w:type="dxa"/>
+            <w:vMerge/>
+          </w:tcPr>
+          <w:p>
+            <w:pPr>
+              <w:rPr>
+                <w:rFonts w:ascii="Times New Roman" w:hAnsi="Times New Roman" w:cs="Times New Roman"/>
+                <w:sz w:val="24"/>
+                <w:szCs w:val="24"/>
+              </w:rPr>
+            </w:pPr>
+          </w:p>
+        </w:tc>
+        <w:tc>
+          <w:tcPr>
+            <w:tcW w:w="992" w:type="dxa"/>
+          </w:tcPr>
+          <w:p>
+            <w:pPr>
+              <w:rPr>
+                <w:rFonts w:ascii="Times New Roman" w:hAnsi="Times New Roman" w:cs="Times New Roman"/>
+                <w:sz w:val="24"/>
+                <w:szCs w:val="24"/>
+              </w:rPr>
+            </w:pPr>
+            <w:r>
+              <w:rPr>
+                <w:rFonts w:ascii="Times New Roman" w:hAnsi="Times New Roman" w:cs="Times New Roman"/>
+                <w:sz w:val="24"/>
+                <w:szCs w:val="24"/>
+              </w:rPr>
+              <w:t>0</w:t>
+            </w:r>
+          </w:p>
+        </w:tc>
+        <w:tc>
+          <w:tcPr>
+            <w:tcW w:w="1276" w:type="dxa"/>
+          </w:tcPr>
+          <w:p>
+            <w:pPr>
+              <w:rPr>
+                <w:rFonts w:ascii="Times New Roman" w:hAnsi="Times New Roman" w:cs="Times New Roman"/>
+                <w:sz w:val="24"/>
+                <w:szCs w:val="24"/>
+              </w:rPr>
+            </w:pPr>
+            <w:r>
+              <w:rPr>
+                <w:rFonts w:ascii="Times New Roman" w:hAnsi="Times New Roman" w:cs="Times New Roman"/>
+                <w:sz w:val="24"/>
+                <w:szCs w:val="24"/>
+              </w:rPr>
+              <w:t>1</w:t>
+            </w:r>
+          </w:p>
+        </w:tc>
+        <w:tc>
+          <w:tcPr>
+            <w:tcW w:w="1701" w:type="dxa"/>
+          </w:tcPr>
+          <w:p>
+            <w:pPr>
+              <w:rPr>
+                <w:rFonts w:ascii="Times New Roman" w:hAnsi="Times New Roman" w:cs="Times New Roman"/>
+                <w:sz w:val="24"/>
+                <w:szCs w:val="24"/>
+              </w:rPr>
+            </w:pPr>
+            <w:r>
+              <w:rPr>
+                <w:rFonts w:ascii="Times New Roman" w:hAnsi="Times New Roman" w:cs="Times New Roman"/>
+                <w:sz w:val="24"/>
+                <w:szCs w:val="24"/>
+              </w:rPr>
+              <w:t>0</w:t>
+            </w:r>
+          </w:p>
+        </w:tc>
+        <w:tc>
+          <w:tcPr>
+            <w:tcW w:w="992" w:type="dxa"/>
+          </w:tcPr>
+          <w:p>
+            <w:pPr>
+              <w:rPr>
+                <w:rFonts w:ascii="Times New Roman" w:hAnsi="Times New Roman" w:cs="Times New Roman"/>
+                <w:sz w:val="24"/>
+                <w:szCs w:val="24"/>
+              </w:rPr>
+            </w:pPr>
+            <w:r>
+              <w:rPr>
+                <w:rFonts w:ascii="Times New Roman" w:hAnsi="Times New Roman" w:cs="Times New Roman"/>
+                <w:sz w:val="24"/>
+                <w:szCs w:val="24"/>
+              </w:rPr>
+              <w:t>0</w:t>
+            </w:r>
+          </w:p>
+        </w:tc>
+      </w:tr>
+      <w:tr>
+        <w:tc>
+          <w:tcPr>
+            <w:tcW w:w="1925" w:type="dxa"/>
+          </w:tcPr>
+          <w:p>
+            <w:pPr>
+              <w:rPr>
+                <w:rFonts w:ascii="Times New Roman" w:hAnsi="Times New Roman" w:cs="Times New Roman"/>
+                <w:sz w:val="24"/>
+                <w:szCs w:val="24"/>
+              </w:rPr>
+            </w:pPr>
+            <w:r>
+              <w:rPr>
+                <w:rFonts w:ascii="Times New Roman" w:hAnsi="Times New Roman" w:cs="Times New Roman"/>
+                <w:sz w:val="24"/>
+                <w:szCs w:val="24"/>
+              </w:rPr>
+              <w:t>Privado</w:t>
+            </w:r>
+          </w:p>
+        </w:tc>
+        <w:tc>
+          <w:tcPr>
+            <w:tcW w:w="1756" w:type="dxa"/>
+            <w:vMerge/>
+          </w:tcPr>
+          <w:p>
+            <w:pPr>
+              <w:rPr>
+                <w:rFonts w:ascii="Times New Roman" w:hAnsi="Times New Roman" w:cs="Times New Roman"/>
+                <w:sz w:val="24"/>
+                <w:szCs w:val="24"/>
+              </w:rPr>
+            </w:pPr>
+          </w:p>
+        </w:tc>
+        <w:tc>
+          <w:tcPr>
+            <w:tcW w:w="992" w:type="dxa"/>
+          </w:tcPr>
+          <w:p>
+            <w:pPr>
+              <w:rPr>
+                <w:rFonts w:ascii="Times New Roman" w:hAnsi="Times New Roman" w:cs="Times New Roman"/>
+                <w:sz w:val="24"/>
+                <w:szCs w:val="24"/>
+              </w:rPr>
+            </w:pPr>
+            <w:r>
+              <w:rPr>
+                <w:rFonts w:ascii="Times New Roman" w:hAnsi="Times New Roman" w:cs="Times New Roman"/>
+                <w:sz w:val="24"/>
+                <w:szCs w:val="24"/>
+              </w:rPr>
+              <w:t>1</w:t>
+            </w:r>
+          </w:p>
+        </w:tc>
+        <w:tc>
+          <w:tcPr>
+            <w:tcW w:w="1276" w:type="dxa"/>
+          </w:tcPr>
+          <w:p>
+            <w:pPr>
+              <w:rPr>
+                <w:rFonts w:ascii="Times New Roman" w:hAnsi="Times New Roman" w:cs="Times New Roman"/>
+                <w:sz w:val="24"/>
+                <w:szCs w:val="24"/>
+              </w:rPr>
+            </w:pPr>
+            <w:r>
+              <w:rPr>
+                <w:rFonts w:ascii="Times New Roman" w:hAnsi="Times New Roman" w:cs="Times New Roman"/>
+                <w:sz w:val="24"/>
+                <w:szCs w:val="24"/>
+              </w:rPr>
+              <w:t>0</w:t>
+            </w:r>
+          </w:p>
+        </w:tc>
+        <w:tc>
+          <w:tcPr>
+            <w:tcW w:w="1701" w:type="dxa"/>
+          </w:tcPr>
+          <w:p>
+            <w:pPr>
+              <w:rPr>
+                <w:rFonts w:ascii="Times New Roman" w:hAnsi="Times New Roman" w:cs="Times New Roman"/>
+                <w:sz w:val="24"/>
+                <w:szCs w:val="24"/>
+              </w:rPr>
+            </w:pPr>
+            <w:r>
+              <w:rPr>
+                <w:rFonts w:ascii="Times New Roman" w:hAnsi="Times New Roman" w:cs="Times New Roman"/>
+                <w:sz w:val="24"/>
+                <w:szCs w:val="24"/>
+              </w:rPr>
+              <w:t>0</w:t>
+            </w:r>
+          </w:p>
+        </w:tc>
+        <w:tc>
+          <w:tcPr>
+            <w:tcW w:w="992" w:type="dxa"/>
+          </w:tcPr>
+          <w:p>
+            <w:pPr>
+              <w:rPr>
+                <w:rFonts w:ascii="Times New Roman" w:hAnsi="Times New Roman" w:cs="Times New Roman"/>
+                <w:sz w:val="24"/>
+                <w:szCs w:val="24"/>
+              </w:rPr>
+            </w:pPr>
+            <w:r>
+              <w:rPr>
+                <w:rFonts w:ascii="Times New Roman" w:hAnsi="Times New Roman" w:cs="Times New Roman"/>
+                <w:sz w:val="24"/>
+                <w:szCs w:val="24"/>
+              </w:rPr>
+              <w:t>0</w:t>
+            </w:r>
+          </w:p>
+        </w:tc>
+      </w:tr>
+      <w:tr>
+        <w:tc>
+          <w:tcPr>
+            <w:tcW w:w="1925" w:type="dxa"/>
+          </w:tcPr>
+          <w:p>
+            <w:pPr>
+              <w:rPr>
+                <w:rFonts w:ascii="Times New Roman" w:hAnsi="Times New Roman" w:cs="Times New Roman"/>
+                <w:sz w:val="24"/>
+                <w:szCs w:val="24"/>
+              </w:rPr>
+            </w:pPr>
+            <w:r>
+              <w:rPr>
+                <w:rFonts w:ascii="Times New Roman" w:hAnsi="Times New Roman" w:cs="Times New Roman"/>
+                <w:sz w:val="24"/>
+                <w:szCs w:val="24"/>
+              </w:rPr>
+              <w:t>Criança</w:t>
+            </w:r>
+          </w:p>
+        </w:tc>
+        <w:tc>
+          <w:tcPr>
+            <w:tcW w:w="1756" w:type="dxa"/>
+            <w:vMerge/>
+          </w:tcPr>
+          <w:p>
+            <w:pPr>
+              <w:rPr>
+                <w:rFonts w:ascii="Times New Roman" w:hAnsi="Times New Roman" w:cs="Times New Roman"/>
+                <w:sz w:val="24"/>
+                <w:szCs w:val="24"/>
+              </w:rPr>
+            </w:pPr>
+          </w:p>
+        </w:tc>
+        <w:tc>
+          <w:tcPr>
+            <w:tcW w:w="992" w:type="dxa"/>
+          </w:tcPr>
+          <w:p>
+            <w:pPr>
+              <w:rPr>
+                <w:rFonts w:ascii="Times New Roman" w:hAnsi="Times New Roman" w:cs="Times New Roman"/>
+                <w:sz w:val="24"/>
+                <w:szCs w:val="24"/>
+              </w:rPr>
+            </w:pPr>
+            <w:r>
+              <w:rPr>
+                <w:rFonts w:ascii="Times New Roman" w:hAnsi="Times New Roman" w:cs="Times New Roman"/>
+                <w:sz w:val="24"/>
+                <w:szCs w:val="24"/>
+              </w:rPr>
+              <w:t>0</w:t>
+            </w:r>
+          </w:p>
+        </w:tc>
+        <w:tc>
+          <w:tcPr>
+            <w:tcW w:w="1276" w:type="dxa"/>
+          </w:tcPr>
+          <w:p>
+            <w:pPr>
+              <w:rPr>
+                <w:rFonts w:ascii="Times New Roman" w:hAnsi="Times New Roman" w:cs="Times New Roman"/>
+                <w:sz w:val="24"/>
+                <w:szCs w:val="24"/>
+              </w:rPr>
+            </w:pPr>
+            <w:r>
+              <w:rPr>
+                <w:rFonts w:ascii="Times New Roman" w:hAnsi="Times New Roman" w:cs="Times New Roman"/>
+                <w:sz w:val="24"/>
+                <w:szCs w:val="24"/>
+              </w:rPr>
+              <w:t>0</w:t>
+            </w:r>
+          </w:p>
+        </w:tc>
+        <w:tc>
+          <w:tcPr>
+            <w:tcW w:w="1701" w:type="dxa"/>
+          </w:tcPr>
+          <w:p>
+            <w:pPr>
+              <w:rPr>
+                <w:rFonts w:ascii="Times New Roman" w:hAnsi="Times New Roman" w:cs="Times New Roman"/>
+                <w:sz w:val="24"/>
+                <w:szCs w:val="24"/>
+              </w:rPr>
+            </w:pPr>
+            <w:r>
+              <w:rPr>
+                <w:rFonts w:ascii="Times New Roman" w:hAnsi="Times New Roman" w:cs="Times New Roman"/>
+                <w:sz w:val="24"/>
+                <w:szCs w:val="24"/>
+              </w:rPr>
+              <w:t>0</w:t>
+            </w:r>
+          </w:p>
+        </w:tc>
+        <w:tc>
+          <w:tcPr>
+            <w:tcW w:w="992" w:type="dxa"/>
+          </w:tcPr>
+          <w:p>
+            <w:pPr>
+              <w:rPr>
+                <w:rFonts w:ascii="Times New Roman" w:hAnsi="Times New Roman" w:cs="Times New Roman"/>
+                <w:sz w:val="24"/>
+                <w:szCs w:val="24"/>
+              </w:rPr>
+            </w:pPr>
+            <w:r>
+              <w:rPr>
+                <w:rFonts w:ascii="Times New Roman" w:hAnsi="Times New Roman" w:cs="Times New Roman"/>
+                <w:sz w:val="24"/>
+                <w:szCs w:val="24"/>
+              </w:rPr>
+              <w:t>1</w:t>
+            </w:r>
+          </w:p>
+        </w:tc>
+      </w:tr>
+      <w:tr>
+        <w:tc>
+          <w:tcPr>
+            <w:tcW w:w="1925" w:type="dxa"/>
+          </w:tcPr>
+          <w:p>
+            <w:pPr>
+              <w:rPr>
+                <w:rFonts w:ascii="Times New Roman" w:hAnsi="Times New Roman" w:cs="Times New Roman"/>
+                <w:sz w:val="24"/>
+                <w:szCs w:val="24"/>
+              </w:rPr>
+            </w:pPr>
+            <w:r>
+              <w:rPr>
+                <w:rFonts w:ascii="Times New Roman" w:hAnsi="Times New Roman" w:cs="Times New Roman"/>
+                <w:sz w:val="24"/>
+                <w:szCs w:val="24"/>
+              </w:rPr>
+              <w:t>Cargo público</w:t>
+            </w:r>
+          </w:p>
+        </w:tc>
+        <w:tc>
+          <w:tcPr>
+            <w:tcW w:w="1756" w:type="dxa"/>
+            <w:vMerge/>
+          </w:tcPr>
+          <w:p>
+            <w:pPr>
+              <w:rPr>
+                <w:rFonts w:ascii="Times New Roman" w:hAnsi="Times New Roman" w:cs="Times New Roman"/>
+                <w:sz w:val="24"/>
+                <w:szCs w:val="24"/>
+              </w:rPr>
+            </w:pPr>
+          </w:p>
+        </w:tc>
+        <w:tc>
+          <w:tcPr>
+            <w:tcW w:w="992" w:type="dxa"/>
+          </w:tcPr>
+          <w:p>
+            <w:pPr>
+              <w:rPr>
+                <w:rFonts w:ascii="Times New Roman" w:hAnsi="Times New Roman" w:cs="Times New Roman"/>
+                <w:sz w:val="24"/>
+                <w:szCs w:val="24"/>
+              </w:rPr>
+            </w:pPr>
+            <w:r>
+              <w:rPr>
+                <w:rFonts w:ascii="Times New Roman" w:hAnsi="Times New Roman" w:cs="Times New Roman"/>
+                <w:sz w:val="24"/>
+                <w:szCs w:val="24"/>
+              </w:rPr>
+              <w:t>0</w:t>
+            </w:r>
+          </w:p>
+        </w:tc>
+        <w:tc>
+          <w:tcPr>
+            <w:tcW w:w="1276" w:type="dxa"/>
+          </w:tcPr>
+          <w:p>
+            <w:pPr>
+              <w:rPr>
+                <w:rFonts w:ascii="Times New Roman" w:hAnsi="Times New Roman" w:cs="Times New Roman"/>
+                <w:sz w:val="24"/>
+                <w:szCs w:val="24"/>
+              </w:rPr>
+            </w:pPr>
+            <w:r>
+              <w:rPr>
+                <w:rFonts w:ascii="Times New Roman" w:hAnsi="Times New Roman" w:cs="Times New Roman"/>
+                <w:sz w:val="24"/>
+                <w:szCs w:val="24"/>
+              </w:rPr>
+              <w:t>0</w:t>
+            </w:r>
+          </w:p>
+        </w:tc>
+        <w:tc>
+          <w:tcPr>
+            <w:tcW w:w="1701" w:type="dxa"/>
+          </w:tcPr>
+          <w:p>
+            <w:pPr>
+              <w:rPr>
+                <w:rFonts w:ascii="Times New Roman" w:hAnsi="Times New Roman" w:cs="Times New Roman"/>
+                <w:sz w:val="24"/>
+                <w:szCs w:val="24"/>
+              </w:rPr>
+            </w:pPr>
+            <w:r>
+              <w:rPr>
+                <w:rFonts w:ascii="Times New Roman" w:hAnsi="Times New Roman" w:cs="Times New Roman"/>
+                <w:sz w:val="24"/>
+                <w:szCs w:val="24"/>
+              </w:rPr>
+              <w:t>1</w:t>
+            </w:r>
+          </w:p>
+        </w:tc>
+        <w:tc>
+          <w:tcPr>
+            <w:tcW w:w="992" w:type="dxa"/>
+          </w:tcPr>
+          <w:p>
+            <w:pPr>
+              <w:rPr>
+                <w:rFonts w:ascii="Times New Roman" w:hAnsi="Times New Roman" w:cs="Times New Roman"/>
+                <w:sz w:val="24"/>
+                <w:szCs w:val="24"/>
+              </w:rPr>
+            </w:pPr>
+            <w:r>
+              <w:rPr>
+                <w:rFonts w:ascii="Times New Roman" w:hAnsi="Times New Roman" w:cs="Times New Roman"/>
+                <w:sz w:val="24"/>
+                <w:szCs w:val="24"/>
+              </w:rPr>
+              <w:t>0</w:t>
+            </w:r>
+          </w:p>
+        </w:tc>
+      </w:tr>
+      <w:tr>
+        <w:tc>
+          <w:tcPr>
+            <w:tcW w:w="1925" w:type="dxa"/>
+          </w:tcPr>
+          <w:p>
+            <w:pPr>
+              <w:rPr>
+                <w:rFonts w:ascii="Times New Roman" w:hAnsi="Times New Roman" w:cs="Times New Roman"/>
+                <w:sz w:val="24"/>
+                <w:szCs w:val="24"/>
+              </w:rPr>
+            </w:pPr>
+            <w:r>
+              <w:rPr>
+                <w:rFonts w:ascii="Times New Roman" w:hAnsi="Times New Roman" w:cs="Times New Roman"/>
+                <w:sz w:val="24"/>
+                <w:szCs w:val="24"/>
+              </w:rPr>
+              <w:t>Autônomo</w:t>
+            </w:r>
+          </w:p>
+        </w:tc>
+        <w:tc>
+          <w:tcPr>
+            <w:tcW w:w="1756" w:type="dxa"/>
+            <w:vMerge/>
+            <w:tcBorders>
+              <w:bottom w:val="nil"/>
+            </w:tcBorders>
+          </w:tcPr>
+          <w:p>
+            <w:pPr>
+              <w:rPr>
+                <w:rFonts w:ascii="Times New Roman" w:hAnsi="Times New Roman" w:cs="Times New Roman"/>
+                <w:sz w:val="24"/>
+                <w:szCs w:val="24"/>
+              </w:rPr>
+            </w:pPr>
+          </w:p>
+        </w:tc>
+        <w:tc>
+          <w:tcPr>
+            <w:tcW w:w="992" w:type="dxa"/>
+          </w:tcPr>
+          <w:p>
+            <w:pPr>
+              <w:rPr>
+                <w:rFonts w:ascii="Times New Roman" w:hAnsi="Times New Roman" w:cs="Times New Roman"/>
+                <w:sz w:val="24"/>
+                <w:szCs w:val="24"/>
+              </w:rPr>
+            </w:pPr>
+            <w:r>
+              <w:rPr>
+                <w:rFonts w:ascii="Times New Roman" w:hAnsi="Times New Roman" w:cs="Times New Roman"/>
+                <w:sz w:val="24"/>
+                <w:szCs w:val="24"/>
+              </w:rPr>
+              <w:t>0</w:t>
+            </w:r>
+          </w:p>
+        </w:tc>
+        <w:tc>
+          <w:tcPr>
+            <w:tcW w:w="1276" w:type="dxa"/>
+          </w:tcPr>
+          <w:p>
+            <w:pPr>
+              <w:rPr>
+                <w:rFonts w:ascii="Times New Roman" w:hAnsi="Times New Roman" w:cs="Times New Roman"/>
+                <w:sz w:val="24"/>
+                <w:szCs w:val="24"/>
+              </w:rPr>
+            </w:pPr>
+            <w:r>
+              <w:rPr>
+                <w:rFonts w:ascii="Times New Roman" w:hAnsi="Times New Roman" w:cs="Times New Roman"/>
+                <w:sz w:val="24"/>
+                <w:szCs w:val="24"/>
+              </w:rPr>
+              <w:t>1</w:t>
+            </w:r>
+          </w:p>
+        </w:tc>
+        <w:tc>
+          <w:tcPr>
+            <w:tcW w:w="1701" w:type="dxa"/>
+          </w:tcPr>
+          <w:p>
+            <w:pPr>
+              <w:rPr>
+                <w:rFonts w:ascii="Times New Roman" w:hAnsi="Times New Roman" w:cs="Times New Roman"/>
+                <w:sz w:val="24"/>
+                <w:szCs w:val="24"/>
+              </w:rPr>
+            </w:pPr>
+            <w:r>
+              <w:rPr>
+                <w:rFonts w:ascii="Times New Roman" w:hAnsi="Times New Roman" w:cs="Times New Roman"/>
+                <w:sz w:val="24"/>
+                <w:szCs w:val="24"/>
+              </w:rPr>
+              <w:t>0</w:t>
+            </w:r>
+          </w:p>
+        </w:tc>
+        <w:tc>
+          <w:tcPr>
+            <w:tcW w:w="992" w:type="dxa"/>
+          </w:tcPr>
+          <w:p>
+            <w:pPr>
+              <w:rPr>
+                <w:rFonts w:ascii="Times New Roman" w:hAnsi="Times New Roman" w:cs="Times New Roman"/>
+                <w:sz w:val="24"/>
+                <w:szCs w:val="24"/>
+              </w:rPr>
+            </w:pPr>
+            <w:r>
+              <w:rPr>
+                <w:rFonts w:ascii="Times New Roman" w:hAnsi="Times New Roman" w:cs="Times New Roman"/>
+                <w:sz w:val="24"/>
+                <w:szCs w:val="24"/>
+              </w:rPr>
+              <w:t>0</w:t>
+            </w:r>
+          </w:p>
+        </w:tc>
+      </w:tr>
+    </w:tbl>
+    <w:p>
+      <w:pPr>
+        <w:ind w:firstLine="708"/>
+        <w:rPr>
+          <w:rFonts w:ascii="Times New Roman" w:hAnsi="Times New Roman" w:cs="Times New Roman"/>
+          <w:sz w:val="24"/>
+          <w:szCs w:val="24"/>
+        </w:rPr>
+      </w:pPr>
+    </w:p>
+    <w:p>
+      <w:pPr>
+        <w:ind w:firstLine="708"/>
+        <w:jc w:val="both"/>
+        <w:rPr>
+          <w:rFonts w:ascii="Times New Roman" w:hAnsi="Times New Roman" w:cs="Times New Roman"/>
+          <w:sz w:val="24"/>
+          <w:szCs w:val="24"/>
+        </w:rPr>
+      </w:pPr>
+    </w:p>
+    <w:p>
+      <w:pPr>
+        <w:ind w:firstLine="708"/>
+        <w:jc w:val="both"/>
+        <w:rPr>
+          <w:rFonts w:ascii="Times New Roman" w:hAnsi="Times New Roman" w:cs="Times New Roman"/>
+          <w:sz w:val="24"/>
+          <w:szCs w:val="24"/>
+        </w:rPr>
+      </w:pPr>
+      <w:r>
+        <w:rPr>
+          <w:rFonts w:ascii="Times New Roman" w:hAnsi="Times New Roman" w:cs="Times New Roman"/>
+          <w:sz w:val="24"/>
+          <w:szCs w:val="24"/>
+        </w:rPr>
+        <w:t>Como visto acima, toda linha obrigatoriamente contém o dígito “1” em pelo menos uma das novas colunas criadas. Isso ocorre, pois, a criação dessas colunas é feita a partir da ocorrência de todos os diferentes possíveis valores, de forma a ter uma nova coluna para cada valor diferente presente. Por essa razão, pode-se deduzir o valor de uma coluna a partir dos valores das demais</w:t>
+      </w:r>
+      <w:bookmarkStart w:id="1" w:name="_GoBack"/>
+      <w:bookmarkEnd w:id="1"/>
+      <w:r>
+        <w:rPr>
+          <w:rFonts w:ascii="Times New Roman" w:hAnsi="Times New Roman" w:cs="Times New Roman"/>
+          <w:sz w:val="24"/>
+          <w:szCs w:val="24"/>
+        </w:rPr>
+        <w:t>, já que os valores são exclusivos.</w:t>
+      </w:r>
+    </w:p>
+    <w:p>
+      <w:pPr>
+        <w:ind w:firstLine="708"/>
+        <w:jc w:val="both"/>
+        <w:rPr>
+          <w:rFonts w:ascii="Times New Roman" w:hAnsi="Times New Roman" w:cs="Times New Roman"/>
+          <w:color w:val="808080" w:themeColor="background1" w:themeShade="80"/>
+          <w:sz w:val="24"/>
+          <w:szCs w:val="24"/>
+        </w:rPr>
+      </w:pPr>
+      <w:r>
+        <w:rPr>
+          <w:rFonts w:ascii="Times New Roman" w:hAnsi="Times New Roman" w:cs="Times New Roman"/>
+          <w:color w:val="808080" w:themeColor="background1" w:themeShade="80"/>
+          <w:sz w:val="24"/>
+          <w:szCs w:val="24"/>
+        </w:rPr>
+        <w:t xml:space="preserve">O processo descrito </w:t>
+      </w:r>
+      <w:r>
+        <w:rPr>
+          <w:rFonts w:ascii="Times New Roman" w:hAnsi="Times New Roman" w:cs="Times New Roman"/>
+          <w:color w:val="808080" w:themeColor="background1" w:themeShade="80"/>
+          <w:sz w:val="24"/>
+          <w:szCs w:val="24"/>
+        </w:rPr>
+        <w:t>na Figura 11</w:t>
+      </w:r>
+      <w:r>
+        <w:rPr>
+          <w:rFonts w:ascii="Times New Roman" w:hAnsi="Times New Roman" w:cs="Times New Roman"/>
+          <w:color w:val="808080" w:themeColor="background1" w:themeShade="80"/>
+          <w:sz w:val="24"/>
+          <w:szCs w:val="24"/>
+        </w:rPr>
+        <w:t xml:space="preserve"> foi realizado para as colunas “Tipo de emprego” e “Status com relação ao uso de cigarro”. Em ambos os casos foi omitida uma das colunas criadas pois a mesma, como já mencionado, pode ser deduzida a partir das demais. Para “Tipo de emprego”, a informação omitida foi a nova coluna criada </w:t>
+      </w:r>
+      <w:r>
+        <w:rPr>
+          <w:rFonts w:ascii="Times New Roman" w:hAnsi="Times New Roman" w:cs="Times New Roman"/>
+          <w:i/>
+          <w:iCs/>
+          <w:color w:val="808080" w:themeColor="background1" w:themeShade="80"/>
+          <w:sz w:val="24"/>
+          <w:szCs w:val="24"/>
+        </w:rPr>
+        <w:t>Criança</w:t>
+      </w:r>
+      <w:r>
+        <w:rPr>
+          <w:rFonts w:ascii="Times New Roman" w:hAnsi="Times New Roman" w:cs="Times New Roman"/>
+          <w:color w:val="808080" w:themeColor="background1" w:themeShade="80"/>
+          <w:sz w:val="24"/>
+          <w:szCs w:val="24"/>
+        </w:rPr>
+        <w:t xml:space="preserve"> e, para “Status com relação ao uso de cigarro”, a coluna omitida foi </w:t>
+      </w:r>
+      <w:proofErr w:type="spellStart"/>
+      <w:r>
+        <w:rPr>
+          <w:rFonts w:ascii="Times New Roman" w:hAnsi="Times New Roman" w:cs="Times New Roman"/>
+          <w:i/>
+          <w:iCs/>
+          <w:color w:val="808080" w:themeColor="background1" w:themeShade="80"/>
+          <w:sz w:val="24"/>
+          <w:szCs w:val="24"/>
+        </w:rPr>
+        <w:t>Unknown</w:t>
+      </w:r>
+      <w:proofErr w:type="spellEnd"/>
+      <w:r>
+        <w:rPr>
+          <w:rFonts w:ascii="Times New Roman" w:hAnsi="Times New Roman" w:cs="Times New Roman"/>
+          <w:color w:val="808080" w:themeColor="background1" w:themeShade="80"/>
+          <w:sz w:val="24"/>
+          <w:szCs w:val="24"/>
+        </w:rPr>
+        <w:t>.</w:t>
+      </w:r>
+    </w:p>
+    <w:p>
+      <w:pPr>
+        <w:jc w:val="both"/>
+        <w:rPr>
+          <w:rFonts w:ascii="Times New Roman" w:hAnsi="Times New Roman" w:cs="Times New Roman"/>
+          <w:sz w:val="24"/>
+          <w:szCs w:val="24"/>
+        </w:rPr>
+      </w:pPr>
+      <w:r>
+        <w:rPr>
+          <w:rFonts w:ascii="Times New Roman" w:hAnsi="Times New Roman" w:cs="Times New Roman"/>
+          <w:sz w:val="24"/>
+          <w:szCs w:val="24"/>
+        </w:rPr>
+        <w:tab/>
+        <w:t xml:space="preserve">Além do formato numérico das variáveis, algoritmos de Aprendizado de Máquina também não costumam lidar bem com a presença de dados nulos no conjunto de dados. Ela não traz nenhum benefício para o classificador, pois esses dados são apenas casos de falta de informação e podem gerar erros quando passados para um modelo. </w:t>
+      </w:r>
+    </w:p>
+    <w:p>
+      <w:pPr>
+        <w:ind w:firstLine="708"/>
+        <w:jc w:val="both"/>
+        <w:rPr>
+          <w:rFonts w:ascii="Times New Roman" w:hAnsi="Times New Roman" w:cs="Times New Roman"/>
+          <w:sz w:val="24"/>
+          <w:szCs w:val="24"/>
+        </w:rPr>
+      </w:pPr>
+      <w:r>
+        <w:rPr>
+          <w:rFonts w:ascii="Times New Roman" w:hAnsi="Times New Roman" w:cs="Times New Roman"/>
+          <w:sz w:val="24"/>
+          <w:szCs w:val="24"/>
+        </w:rPr>
+        <w:t xml:space="preserve">Dessa forma, cada variável presente no conjunto de dados foi analisada com relação a presença desse tipo de dado e a única que apresentou os dados nulos foi </w:t>
+      </w:r>
+      <w:r>
+        <w:rPr>
+          <w:rFonts w:ascii="Times New Roman" w:hAnsi="Times New Roman" w:cs="Times New Roman"/>
+          <w:i/>
+          <w:iCs/>
+          <w:sz w:val="24"/>
+          <w:szCs w:val="24"/>
+        </w:rPr>
+        <w:t>BMI</w:t>
+      </w:r>
+      <w:r>
+        <w:rPr>
+          <w:rFonts w:ascii="Times New Roman" w:hAnsi="Times New Roman" w:cs="Times New Roman"/>
+          <w:sz w:val="24"/>
+          <w:szCs w:val="24"/>
+        </w:rPr>
+        <w:t>. A distribuição dessa variável com relação a esses dados pode ser observada na imagem abaixo:</w:t>
+      </w:r>
+    </w:p>
+    <w:p>
+      <w:pPr>
+        <w:jc w:val="both"/>
+        <w:rPr>
+          <w:rFonts w:ascii="Times New Roman" w:hAnsi="Times New Roman" w:cs="Times New Roman"/>
+          <w:sz w:val="24"/>
+          <w:szCs w:val="24"/>
+        </w:rPr>
+      </w:pPr>
+    </w:p>
+    <w:p>
+      <w:pPr>
+        <w:jc w:val="both"/>
+        <w:rPr>
+          <w:rFonts w:ascii="Times New Roman" w:hAnsi="Times New Roman" w:cs="Times New Roman"/>
+          <w:sz w:val="24"/>
+          <w:szCs w:val="24"/>
+        </w:rPr>
+      </w:pPr>
+      <w:r>
+        <w:rPr>
+          <w:rFonts w:ascii="Times New Roman" w:hAnsi="Times New Roman" w:cs="Times New Roman"/>
+          <w:sz w:val="24"/>
+          <w:szCs w:val="24"/>
+        </w:rPr>
+        <w:t>Tabela 2</w:t>
+      </w:r>
+    </w:p>
+    <w:tbl>
+      <w:tblPr>
+        <w:tblStyle w:val="Tabelacomgrade"/>
+        <w:tblW w:w="0" w:type="auto"/>
+        <w:tblLook w:val="04A0" w:firstRow="1" w:lastRow="0" w:firstColumn="1" w:lastColumn="0" w:noHBand="0" w:noVBand="1"/>
+      </w:tblPr>
+      <w:tblGrid>
+        <w:gridCol w:w="2122"/>
+        <w:gridCol w:w="2835"/>
+        <w:gridCol w:w="3537"/>
+      </w:tblGrid>
+      <w:tr>
+        <w:trPr>
+          <w:trHeight w:val="591"/>
+        </w:trPr>
+        <w:tc>
+          <w:tcPr>
+            <w:tcW w:w="8494" w:type="dxa"/>
+            <w:gridSpan w:val="3"/>
+            <w:shd w:val="clear" w:color="auto" w:fill="BFBFBF" w:themeFill="background1" w:themeFillShade="BF"/>
+            <w:vAlign w:val="center"/>
+          </w:tcPr>
+          <w:p>
+            <w:pPr>
+              <w:jc w:val="center"/>
+              <w:rPr>
+                <w:rFonts w:ascii="Times New Roman" w:hAnsi="Times New Roman" w:cs="Times New Roman"/>
+                <w:sz w:val="24"/>
+                <w:szCs w:val="24"/>
+              </w:rPr>
+            </w:pPr>
+            <w:r>
+              <w:rPr>
+                <w:rFonts w:ascii="Times New Roman" w:hAnsi="Times New Roman" w:cs="Times New Roman"/>
+                <w:sz w:val="24"/>
+                <w:szCs w:val="24"/>
+              </w:rPr>
+              <w:t>Distribuição da variável BMI com relação a dados nulos</w:t>
+            </w:r>
+          </w:p>
+        </w:tc>
+      </w:tr>
+      <w:tr>
+        <w:trPr>
+          <w:trHeight w:val="591"/>
+        </w:trPr>
+        <w:tc>
+          <w:tcPr>
+            <w:tcW w:w="2122" w:type="dxa"/>
+            <w:vMerge w:val="restart"/>
+            <w:vAlign w:val="center"/>
+          </w:tcPr>
+          <w:p>
+            <w:pPr>
+              <w:jc w:val="center"/>
+              <w:rPr>
+                <w:rFonts w:ascii="Times New Roman" w:hAnsi="Times New Roman" w:cs="Times New Roman"/>
+                <w:sz w:val="24"/>
+                <w:szCs w:val="24"/>
+              </w:rPr>
+            </w:pPr>
+            <w:r>
+              <w:rPr>
+                <w:rFonts w:ascii="Times New Roman" w:hAnsi="Times New Roman" w:cs="Times New Roman"/>
+                <w:sz w:val="24"/>
+                <w:szCs w:val="24"/>
+              </w:rPr>
+              <w:t>Conjunto de dados total</w:t>
+            </w:r>
+          </w:p>
+        </w:tc>
+        <w:tc>
+          <w:tcPr>
+            <w:tcW w:w="2835" w:type="dxa"/>
+            <w:vMerge w:val="restart"/>
+            <w:vAlign w:val="center"/>
+          </w:tcPr>
+          <w:p>
+            <w:pPr>
+              <w:jc w:val="center"/>
+              <w:rPr>
+                <w:rFonts w:ascii="Times New Roman" w:hAnsi="Times New Roman" w:cs="Times New Roman"/>
+                <w:sz w:val="24"/>
+                <w:szCs w:val="24"/>
+              </w:rPr>
+            </w:pPr>
+            <w:r>
+              <w:rPr>
+                <w:rFonts w:ascii="Times New Roman" w:hAnsi="Times New Roman" w:cs="Times New Roman"/>
+                <w:sz w:val="24"/>
+                <w:szCs w:val="24"/>
+              </w:rPr>
+              <w:t>249 casos de AVC</w:t>
+            </w:r>
+          </w:p>
+        </w:tc>
+        <w:tc>
+          <w:tcPr>
+            <w:tcW w:w="3537" w:type="dxa"/>
+            <w:vAlign w:val="center"/>
+          </w:tcPr>
+          <w:p>
+            <w:pPr>
+              <w:jc w:val="center"/>
+              <w:rPr>
+                <w:rFonts w:ascii="Times New Roman" w:hAnsi="Times New Roman" w:cs="Times New Roman"/>
+                <w:sz w:val="24"/>
+                <w:szCs w:val="24"/>
+              </w:rPr>
+            </w:pPr>
+            <w:r>
+              <w:rPr>
+                <w:rFonts w:ascii="Times New Roman" w:hAnsi="Times New Roman" w:cs="Times New Roman"/>
+                <w:sz w:val="24"/>
+                <w:szCs w:val="24"/>
+              </w:rPr>
+              <w:t>209 valores não nulos (84%)</w:t>
+            </w:r>
+          </w:p>
+        </w:tc>
+      </w:tr>
+      <w:tr>
+        <w:trPr>
+          <w:trHeight w:val="582"/>
+        </w:trPr>
+        <w:tc>
+          <w:tcPr>
+            <w:tcW w:w="2122" w:type="dxa"/>
+            <w:vMerge/>
+            <w:vAlign w:val="center"/>
+          </w:tcPr>
+          <w:p>
+            <w:pPr>
+              <w:jc w:val="center"/>
+              <w:rPr>
+                <w:rFonts w:ascii="Times New Roman" w:hAnsi="Times New Roman" w:cs="Times New Roman"/>
+                <w:sz w:val="24"/>
+                <w:szCs w:val="24"/>
+              </w:rPr>
+            </w:pPr>
+          </w:p>
+        </w:tc>
+        <w:tc>
+          <w:tcPr>
+            <w:tcW w:w="2835" w:type="dxa"/>
+            <w:vMerge/>
+            <w:vAlign w:val="center"/>
+          </w:tcPr>
+          <w:p>
+            <w:pPr>
+              <w:jc w:val="center"/>
+              <w:rPr>
+                <w:rFonts w:ascii="Times New Roman" w:hAnsi="Times New Roman" w:cs="Times New Roman"/>
+                <w:sz w:val="24"/>
+                <w:szCs w:val="24"/>
+              </w:rPr>
+            </w:pPr>
+          </w:p>
+        </w:tc>
+        <w:tc>
+          <w:tcPr>
+            <w:tcW w:w="3537" w:type="dxa"/>
+            <w:vAlign w:val="center"/>
+          </w:tcPr>
+          <w:p>
+            <w:pPr>
+              <w:jc w:val="center"/>
+              <w:rPr>
+                <w:rFonts w:ascii="Times New Roman" w:hAnsi="Times New Roman" w:cs="Times New Roman"/>
+                <w:sz w:val="24"/>
+                <w:szCs w:val="24"/>
+              </w:rPr>
+            </w:pPr>
+            <w:r>
+              <w:rPr>
+                <w:rFonts w:ascii="Times New Roman" w:hAnsi="Times New Roman" w:cs="Times New Roman"/>
+                <w:sz w:val="24"/>
+                <w:szCs w:val="24"/>
+              </w:rPr>
+              <w:t>40 valores nulos (16%)</w:t>
+            </w:r>
+          </w:p>
+        </w:tc>
+      </w:tr>
+      <w:tr>
+        <w:trPr>
+          <w:trHeight w:val="679"/>
+        </w:trPr>
+        <w:tc>
+          <w:tcPr>
+            <w:tcW w:w="2122" w:type="dxa"/>
+            <w:vMerge/>
+            <w:vAlign w:val="center"/>
+          </w:tcPr>
+          <w:p>
+            <w:pPr>
+              <w:jc w:val="center"/>
+              <w:rPr>
+                <w:rFonts w:ascii="Times New Roman" w:hAnsi="Times New Roman" w:cs="Times New Roman"/>
+                <w:sz w:val="24"/>
+                <w:szCs w:val="24"/>
+              </w:rPr>
+            </w:pPr>
+          </w:p>
+        </w:tc>
+        <w:tc>
+          <w:tcPr>
+            <w:tcW w:w="2835" w:type="dxa"/>
+            <w:vMerge w:val="restart"/>
+            <w:vAlign w:val="center"/>
+          </w:tcPr>
+          <w:p>
+            <w:pPr>
+              <w:jc w:val="center"/>
+              <w:rPr>
+                <w:rFonts w:ascii="Times New Roman" w:hAnsi="Times New Roman" w:cs="Times New Roman"/>
+                <w:sz w:val="24"/>
+                <w:szCs w:val="24"/>
+              </w:rPr>
+            </w:pPr>
+            <w:r>
+              <w:rPr>
+                <w:rFonts w:ascii="Times New Roman" w:hAnsi="Times New Roman" w:cs="Times New Roman"/>
+                <w:sz w:val="24"/>
+                <w:szCs w:val="24"/>
+              </w:rPr>
+              <w:t>251 casos de não AVC</w:t>
+            </w:r>
+          </w:p>
+        </w:tc>
+        <w:tc>
+          <w:tcPr>
+            <w:tcW w:w="3537" w:type="dxa"/>
+            <w:vAlign w:val="center"/>
+          </w:tcPr>
+          <w:p>
+            <w:pPr>
+              <w:jc w:val="center"/>
+              <w:rPr>
+                <w:rFonts w:ascii="Times New Roman" w:hAnsi="Times New Roman" w:cs="Times New Roman"/>
+                <w:sz w:val="24"/>
+                <w:szCs w:val="24"/>
+              </w:rPr>
+            </w:pPr>
+            <w:r>
+              <w:rPr>
+                <w:rFonts w:ascii="Times New Roman" w:hAnsi="Times New Roman" w:cs="Times New Roman"/>
+                <w:sz w:val="24"/>
+                <w:szCs w:val="24"/>
+              </w:rPr>
+              <w:t>245 valores não nulos (98%)</w:t>
+            </w:r>
+          </w:p>
+        </w:tc>
+      </w:tr>
+      <w:tr>
+        <w:trPr>
+          <w:trHeight w:val="687"/>
+        </w:trPr>
+        <w:tc>
+          <w:tcPr>
+            <w:tcW w:w="2122" w:type="dxa"/>
+            <w:vMerge/>
+            <w:vAlign w:val="center"/>
+          </w:tcPr>
+          <w:p>
+            <w:pPr>
+              <w:jc w:val="center"/>
+              <w:rPr>
+                <w:rFonts w:ascii="Times New Roman" w:hAnsi="Times New Roman" w:cs="Times New Roman"/>
+                <w:sz w:val="24"/>
+                <w:szCs w:val="24"/>
+              </w:rPr>
+            </w:pPr>
+          </w:p>
+        </w:tc>
+        <w:tc>
+          <w:tcPr>
+            <w:tcW w:w="2835" w:type="dxa"/>
+            <w:vMerge/>
+            <w:vAlign w:val="center"/>
+          </w:tcPr>
+          <w:p>
+            <w:pPr>
+              <w:jc w:val="center"/>
+              <w:rPr>
+                <w:rFonts w:ascii="Times New Roman" w:hAnsi="Times New Roman" w:cs="Times New Roman"/>
+                <w:sz w:val="24"/>
+                <w:szCs w:val="24"/>
+              </w:rPr>
+            </w:pPr>
+          </w:p>
+        </w:tc>
+        <w:tc>
+          <w:tcPr>
+            <w:tcW w:w="3537" w:type="dxa"/>
+            <w:vAlign w:val="center"/>
+          </w:tcPr>
+          <w:p>
+            <w:pPr>
+              <w:jc w:val="center"/>
+              <w:rPr>
+                <w:rFonts w:ascii="Times New Roman" w:hAnsi="Times New Roman" w:cs="Times New Roman"/>
+                <w:sz w:val="24"/>
+                <w:szCs w:val="24"/>
+              </w:rPr>
+            </w:pPr>
+            <w:r>
+              <w:rPr>
+                <w:rFonts w:ascii="Times New Roman" w:hAnsi="Times New Roman" w:cs="Times New Roman"/>
+                <w:sz w:val="24"/>
+                <w:szCs w:val="24"/>
+              </w:rPr>
+              <w:t>6 valores nulos (2%)</w:t>
+            </w:r>
+          </w:p>
+        </w:tc>
+      </w:tr>
+    </w:tbl>
+    <w:p>
+      <w:pPr>
+        <w:rPr>
+          <w:rFonts w:ascii="Times New Roman" w:hAnsi="Times New Roman" w:cs="Times New Roman"/>
+          <w:sz w:val="24"/>
+          <w:szCs w:val="24"/>
+        </w:rPr>
+      </w:pPr>
+    </w:p>
+    <w:p>
+      <w:pPr>
+        <w:jc w:val="both"/>
+        <w:rPr>
+          <w:rFonts w:ascii="Times New Roman" w:hAnsi="Times New Roman" w:cs="Times New Roman"/>
+          <w:sz w:val="24"/>
+          <w:szCs w:val="24"/>
+          <w:shd w:val="clear" w:color="auto" w:fill="FFFFFF"/>
+        </w:rPr>
+      </w:pPr>
+      <w:r>
+        <w:rPr>
+          <w:rFonts w:ascii="Times New Roman" w:hAnsi="Times New Roman" w:cs="Times New Roman"/>
+          <w:sz w:val="24"/>
+          <w:szCs w:val="24"/>
+          <w:shd w:val="clear" w:color="auto" w:fill="FFFFFF"/>
+        </w:rPr>
+        <w:tab/>
+        <w:t xml:space="preserve">Para correção dos valores nulos encontrados em </w:t>
+      </w:r>
+      <w:r>
+        <w:rPr>
+          <w:rFonts w:ascii="Times New Roman" w:hAnsi="Times New Roman" w:cs="Times New Roman"/>
+          <w:i/>
+          <w:iCs/>
+          <w:sz w:val="24"/>
+          <w:szCs w:val="24"/>
+          <w:shd w:val="clear" w:color="auto" w:fill="FFFFFF"/>
+        </w:rPr>
+        <w:t>BMI</w:t>
+      </w:r>
+      <w:r>
+        <w:rPr>
+          <w:rFonts w:ascii="Times New Roman" w:hAnsi="Times New Roman" w:cs="Times New Roman"/>
+          <w:i/>
+          <w:iCs/>
+          <w:sz w:val="24"/>
+          <w:szCs w:val="24"/>
+          <w:shd w:val="clear" w:color="auto" w:fill="FFFFFF"/>
+        </w:rPr>
+        <w:t xml:space="preserve"> </w:t>
+      </w:r>
+      <w:r>
+        <w:rPr>
+          <w:rFonts w:ascii="Times New Roman" w:hAnsi="Times New Roman" w:cs="Times New Roman"/>
+          <w:sz w:val="24"/>
+          <w:szCs w:val="24"/>
+          <w:shd w:val="clear" w:color="auto" w:fill="FFFFFF"/>
+        </w:rPr>
+        <w:t>fora calculada a mediana dos valores não nulos dessa coluna e depois foi feita a substituição dos valores nulos por essa mediana calculada. Após tal procedimento, todos os valores nulos do conjunto de dados foram corrigidos.</w:t>
+      </w:r>
+    </w:p>
+    <w:p>
+      <w:pPr>
+        <w:jc w:val="both"/>
+        <w:rPr>
+          <w:rFonts w:ascii="Times New Roman" w:hAnsi="Times New Roman" w:cs="Times New Roman"/>
+          <w:sz w:val="24"/>
+          <w:szCs w:val="24"/>
+          <w:shd w:val="clear" w:color="auto" w:fill="FFFFFF"/>
+        </w:rPr>
+      </w:pPr>
+      <w:r>
+        <w:rPr>
+          <w:rFonts w:ascii="Times New Roman" w:hAnsi="Times New Roman" w:cs="Times New Roman"/>
+          <w:sz w:val="24"/>
+          <w:szCs w:val="24"/>
+          <w:shd w:val="clear" w:color="auto" w:fill="FFFFFF"/>
+        </w:rPr>
+        <w:tab/>
+        <w:t xml:space="preserve">Outro aspecto importante que deve ser analisado no conjunto de dados é a presença de anomalias ou </w:t>
+      </w:r>
+      <w:r>
+        <w:rPr>
+          <w:rFonts w:ascii="Times New Roman" w:hAnsi="Times New Roman" w:cs="Times New Roman"/>
+          <w:i/>
+          <w:iCs/>
+          <w:sz w:val="24"/>
+          <w:szCs w:val="24"/>
+          <w:shd w:val="clear" w:color="auto" w:fill="FFFFFF"/>
+        </w:rPr>
+        <w:t>outliers</w:t>
+      </w:r>
+      <w:r>
+        <w:rPr>
+          <w:rFonts w:ascii="Times New Roman" w:hAnsi="Times New Roman" w:cs="Times New Roman"/>
+          <w:sz w:val="24"/>
+          <w:szCs w:val="24"/>
+          <w:shd w:val="clear" w:color="auto" w:fill="FFFFFF"/>
+        </w:rPr>
+        <w:t xml:space="preserve">. Tais valores podem atrapalhar a análise de determinado conjunto de dados, pois são sujeiras e geralmente trazem certo ruído às medidas estatísticas da respectiva distribuição de valores que pertencem. Para identificação desse tipo de valor foi realizada a análise gráfica das distribuições das variáveis quantitativas do conjunto de dados utilizado via </w:t>
+      </w:r>
+      <w:proofErr w:type="spellStart"/>
+      <w:r>
+        <w:rPr>
+          <w:rFonts w:ascii="Times New Roman" w:hAnsi="Times New Roman" w:cs="Times New Roman"/>
+          <w:i/>
+          <w:iCs/>
+          <w:sz w:val="24"/>
+          <w:szCs w:val="24"/>
+          <w:shd w:val="clear" w:color="auto" w:fill="FFFFFF"/>
+        </w:rPr>
+        <w:t>boxplot</w:t>
+      </w:r>
+      <w:proofErr w:type="spellEnd"/>
+      <w:r>
+        <w:rPr>
+          <w:rFonts w:ascii="Times New Roman" w:hAnsi="Times New Roman" w:cs="Times New Roman"/>
+          <w:sz w:val="24"/>
+          <w:szCs w:val="24"/>
+          <w:shd w:val="clear" w:color="auto" w:fill="FFFFFF"/>
+        </w:rPr>
+        <w:t>:</w:t>
+      </w:r>
+    </w:p>
+    <w:p>
+      <w:pPr>
+        <w:rPr>
+          <w:rFonts w:ascii="Times New Roman" w:hAnsi="Times New Roman" w:cs="Times New Roman"/>
+          <w:sz w:val="24"/>
+          <w:szCs w:val="24"/>
+          <w:shd w:val="clear" w:color="auto" w:fill="FFFFFF"/>
+        </w:rPr>
+      </w:pPr>
+      <w:r>
+        <w:rPr>
+          <w:rFonts w:ascii="Times New Roman" w:hAnsi="Times New Roman" w:cs="Times New Roman"/>
+          <w:sz w:val="24"/>
+          <w:szCs w:val="24"/>
+          <w:shd w:val="clear" w:color="auto" w:fill="FFFFFF"/>
+        </w:rPr>
+        <w:t xml:space="preserve">  </w:t>
+      </w:r>
+    </w:p>
+    <w:p>
+      <w:pPr>
+        <w:rPr>
+          <w:rFonts w:ascii="Times New Roman" w:hAnsi="Times New Roman" w:cs="Times New Roman"/>
+          <w:sz w:val="24"/>
+          <w:szCs w:val="24"/>
+          <w:shd w:val="clear" w:color="auto" w:fill="FFFFFF"/>
+        </w:rPr>
+      </w:pPr>
+    </w:p>
+    <w:p>
+      <w:pPr>
+        <w:rPr>
+          <w:rFonts w:ascii="Times New Roman" w:hAnsi="Times New Roman" w:cs="Times New Roman"/>
+          <w:sz w:val="24"/>
+          <w:szCs w:val="24"/>
+          <w:shd w:val="clear" w:color="auto" w:fill="FFFFFF"/>
+        </w:rPr>
+      </w:pPr>
+      <w:r>
+        <w:rPr>
+          <w:rFonts w:ascii="Times New Roman" w:hAnsi="Times New Roman" w:cs="Times New Roman"/>
+          <w:sz w:val="24"/>
+          <w:szCs w:val="24"/>
+          <w:shd w:val="clear" w:color="auto" w:fill="FFFFFF"/>
+        </w:rPr>
+        <w:t>Figura 12</w:t>
+      </w:r>
+    </w:p>
+    <w:p>
+      <w:pPr>
+        <w:rPr>
+          <w:rFonts w:ascii="Times New Roman" w:hAnsi="Times New Roman" w:cs="Times New Roman"/>
+          <w:sz w:val="24"/>
+          <w:szCs w:val="24"/>
+          <w:shd w:val="clear" w:color="auto" w:fill="FFFFFF"/>
+        </w:rPr>
+      </w:pPr>
+      <w:r>
+        <w:rPr>
+          <w:rFonts w:ascii="Times New Roman" w:hAnsi="Times New Roman" w:cs="Times New Roman"/>
+          <w:noProof/>
+          <w:sz w:val="24"/>
+          <w:szCs w:val="24"/>
+          <w:shd w:val="clear" w:color="auto" w:fill="FFFFFF"/>
+        </w:rPr>
+        <w:drawing>
+          <wp:inline distT="0" distB="0" distL="0" distR="0" wp14:anchorId="0E3120C3" wp14:editId="0DC29AC8">
+            <wp:extent cx="5507665" cy="1868545"/>
+            <wp:effectExtent l="0" t="0" r="0" b="0"/>
+            <wp:docPr id="15" name="Imagem 15"/>
+            <wp:cNvGraphicFramePr>
+              <a:graphicFrameLocks xmlns:a="http://schemas.openxmlformats.org/drawingml/2006/main" noChangeAspect="1"/>
+            </wp:cNvGraphicFramePr>
+            <a:graphic xmlns:a="http://schemas.openxmlformats.org/drawingml/2006/main">
+              <a:graphicData uri="http://schemas.openxmlformats.org/drawingml/2006/picture">
+                <pic:pic xmlns:pic="http://schemas.openxmlformats.org/drawingml/2006/picture">
+                  <pic:nvPicPr>
+                    <pic:cNvPr id="0" name="Picture 2"/>
+                    <pic:cNvPicPr>
+                      <a:picLocks noChangeAspect="1" noChangeArrowheads="1"/>
+                    </pic:cNvPicPr>
+                  </pic:nvPicPr>
+                  <pic:blipFill>
+                    <a:blip r:embed="rId20">
+                      <a:extLst>
+                        <a:ext uri="{28A0092B-C50C-407E-A947-70E740481C1C}">
+                          <a14:useLocalDpi xmlns:a14="http://schemas.microsoft.com/office/drawing/2010/main" val="0"/>
+                        </a:ext>
+                      </a:extLst>
+                    </a:blip>
+                    <a:srcRect/>
+                    <a:stretch>
+                      <a:fillRect/>
+                    </a:stretch>
+                  </pic:blipFill>
+                  <pic:spPr bwMode="auto">
+                    <a:xfrm>
+                      <a:off x="0" y="0"/>
+                      <a:ext cx="5512291" cy="1870114"/>
+                    </a:xfrm>
+                    <a:prstGeom prst="rect">
+                      <a:avLst/>
+                    </a:prstGeom>
+                    <a:noFill/>
+                    <a:ln>
+                      <a:noFill/>
+                    </a:ln>
+                  </pic:spPr>
+                </pic:pic>
+              </a:graphicData>
+            </a:graphic>
+          </wp:inline>
+        </w:drawing>
+      </w:r>
+    </w:p>
+    <w:p>
+      <w:pPr>
+        <w:jc w:val="center"/>
+        <w:rPr>
+          <w:rFonts w:ascii="Times New Roman" w:hAnsi="Times New Roman" w:cs="Times New Roman"/>
+          <w:sz w:val="24"/>
+          <w:szCs w:val="24"/>
+          <w:shd w:val="clear" w:color="auto" w:fill="FFFFFF"/>
+        </w:rPr>
+      </w:pPr>
+      <w:r>
+        <w:rPr>
+          <w:rFonts w:ascii="Times New Roman" w:hAnsi="Times New Roman" w:cs="Times New Roman"/>
+          <w:sz w:val="24"/>
+          <w:szCs w:val="24"/>
+          <w:shd w:val="clear" w:color="auto" w:fill="FFFFFF"/>
+        </w:rPr>
+        <w:t>Fonte: autoria própria</w:t>
+      </w:r>
+    </w:p>
+    <w:p>
+      <w:pPr>
+        <w:ind w:firstLine="708"/>
+        <w:jc w:val="both"/>
+        <w:rPr>
+          <w:rFonts w:ascii="Times New Roman" w:hAnsi="Times New Roman" w:cs="Times New Roman"/>
+          <w:sz w:val="24"/>
+          <w:szCs w:val="24"/>
+          <w:shd w:val="clear" w:color="auto" w:fill="FFFFFF"/>
+        </w:rPr>
+      </w:pPr>
+    </w:p>
+    <w:p>
+      <w:pPr>
+        <w:ind w:firstLine="708"/>
+        <w:jc w:val="both"/>
+        <w:rPr>
+          <w:rFonts w:ascii="Times New Roman" w:hAnsi="Times New Roman" w:cs="Times New Roman"/>
+          <w:sz w:val="24"/>
+          <w:szCs w:val="24"/>
+          <w:shd w:val="clear" w:color="auto" w:fill="FFFFFF"/>
+        </w:rPr>
+      </w:pPr>
+      <w:r>
+        <w:rPr>
+          <w:rFonts w:ascii="Times New Roman" w:hAnsi="Times New Roman" w:cs="Times New Roman"/>
+          <w:sz w:val="24"/>
+          <w:szCs w:val="24"/>
+          <w:shd w:val="clear" w:color="auto" w:fill="FFFFFF"/>
+        </w:rPr>
+        <w:t xml:space="preserve">Como é possível observar na imagem acima, das três colunas analisadas apenas a variável </w:t>
+      </w:r>
+      <w:r>
+        <w:rPr>
+          <w:rFonts w:ascii="Times New Roman" w:hAnsi="Times New Roman" w:cs="Times New Roman"/>
+          <w:i/>
+          <w:iCs/>
+          <w:sz w:val="24"/>
+          <w:szCs w:val="24"/>
+          <w:shd w:val="clear" w:color="auto" w:fill="FFFFFF"/>
+        </w:rPr>
+        <w:t>BMI</w:t>
+      </w:r>
+      <w:r>
+        <w:rPr>
+          <w:rFonts w:ascii="Times New Roman" w:hAnsi="Times New Roman" w:cs="Times New Roman"/>
+          <w:i/>
+          <w:iCs/>
+          <w:sz w:val="24"/>
+          <w:szCs w:val="24"/>
+          <w:shd w:val="clear" w:color="auto" w:fill="FFFFFF"/>
+        </w:rPr>
+        <w:t xml:space="preserve"> </w:t>
+      </w:r>
+      <w:r>
+        <w:rPr>
+          <w:rFonts w:ascii="Times New Roman" w:hAnsi="Times New Roman" w:cs="Times New Roman"/>
+          <w:sz w:val="24"/>
+          <w:szCs w:val="24"/>
+          <w:shd w:val="clear" w:color="auto" w:fill="FFFFFF"/>
+        </w:rPr>
+        <w:t>apresentou dados anômalos, enquanto que as demais estão corretas com relação a esse tipo de dados. Com a identificação das anomalias, agora pode-se iniciar a etapa de tratamento.  Para iniciar a correção desses valores foi calculado o IQR do conjunto e posteriormente foram determinados o limite superior e o limite inferior.</w:t>
+      </w:r>
+    </w:p>
+    <w:p>
+      <w:pPr>
+        <w:ind w:firstLine="708"/>
+        <w:jc w:val="both"/>
+        <w:rPr>
+          <w:rFonts w:ascii="Times New Roman" w:hAnsi="Times New Roman" w:cs="Times New Roman"/>
+          <w:sz w:val="24"/>
+          <w:szCs w:val="24"/>
+          <w:shd w:val="clear" w:color="auto" w:fill="FFFFFF"/>
+        </w:rPr>
+      </w:pPr>
+    </w:p>
+    <w:p>
+      <w:pPr>
+        <w:ind w:firstLine="708"/>
+        <w:jc w:val="center"/>
+        <w:rPr>
+          <w:rFonts w:ascii="Times New Roman" w:hAnsi="Times New Roman" w:cs="Times New Roman"/>
+          <w:sz w:val="24"/>
+          <w:szCs w:val="24"/>
+          <w:shd w:val="clear" w:color="auto" w:fill="FFFFFF"/>
+        </w:rPr>
+      </w:pPr>
+      <w:r>
+        <w:rPr>
+          <w:rFonts w:ascii="Times New Roman" w:hAnsi="Times New Roman" w:cs="Times New Roman"/>
+          <w:b/>
+          <w:bCs/>
+          <w:sz w:val="24"/>
+          <w:szCs w:val="24"/>
+          <w:shd w:val="clear" w:color="auto" w:fill="FFFFFF"/>
+        </w:rPr>
+        <w:t>IQR:</w:t>
+      </w:r>
+      <w:r>
+        <w:rPr>
+          <w:rFonts w:ascii="Times New Roman" w:hAnsi="Times New Roman" w:cs="Times New Roman"/>
+          <w:sz w:val="24"/>
+          <w:szCs w:val="24"/>
+          <w:shd w:val="clear" w:color="auto" w:fill="FFFFFF"/>
+        </w:rPr>
+        <w:t xml:space="preserve"> 3° quartil – 1° quartil</w:t>
+      </w:r>
+    </w:p>
+    <w:p>
+      <w:pPr>
+        <w:ind w:firstLine="708"/>
+        <w:jc w:val="center"/>
+        <w:rPr>
+          <w:rFonts w:ascii="Times New Roman" w:hAnsi="Times New Roman" w:cs="Times New Roman"/>
+          <w:sz w:val="24"/>
+          <w:szCs w:val="24"/>
+          <w:shd w:val="clear" w:color="auto" w:fill="FFFFFF"/>
+        </w:rPr>
+      </w:pPr>
+      <w:r>
+        <w:rPr>
+          <w:rFonts w:ascii="Times New Roman" w:hAnsi="Times New Roman" w:cs="Times New Roman"/>
+          <w:b/>
+          <w:bCs/>
+          <w:sz w:val="24"/>
+          <w:szCs w:val="24"/>
+          <w:shd w:val="clear" w:color="auto" w:fill="FFFFFF"/>
+        </w:rPr>
+        <w:t>Limite superior</w:t>
+      </w:r>
+      <w:r>
+        <w:rPr>
+          <w:rFonts w:ascii="Times New Roman" w:hAnsi="Times New Roman" w:cs="Times New Roman"/>
+          <w:b/>
+          <w:bCs/>
+          <w:sz w:val="24"/>
+          <w:szCs w:val="24"/>
+          <w:shd w:val="clear" w:color="auto" w:fill="FFFFFF"/>
+        </w:rPr>
+        <w:t>:</w:t>
+      </w:r>
+      <w:r>
+        <w:rPr>
+          <w:rFonts w:ascii="Times New Roman" w:hAnsi="Times New Roman" w:cs="Times New Roman"/>
+          <w:sz w:val="24"/>
+          <w:szCs w:val="24"/>
+          <w:shd w:val="clear" w:color="auto" w:fill="FFFFFF"/>
+        </w:rPr>
+        <w:t xml:space="preserve"> Mediana + 1.5 x IQR</w:t>
+      </w:r>
+    </w:p>
+    <w:p>
+      <w:pPr>
+        <w:ind w:firstLine="708"/>
+        <w:jc w:val="center"/>
+        <w:rPr>
+          <w:rFonts w:ascii="Times New Roman" w:hAnsi="Times New Roman" w:cs="Times New Roman"/>
+          <w:sz w:val="24"/>
+          <w:szCs w:val="24"/>
+          <w:shd w:val="clear" w:color="auto" w:fill="FFFFFF"/>
+        </w:rPr>
+      </w:pPr>
+      <w:r>
+        <w:rPr>
+          <w:rFonts w:ascii="Times New Roman" w:hAnsi="Times New Roman" w:cs="Times New Roman"/>
+          <w:b/>
+          <w:bCs/>
+          <w:sz w:val="24"/>
+          <w:szCs w:val="24"/>
+          <w:shd w:val="clear" w:color="auto" w:fill="FFFFFF"/>
+        </w:rPr>
+        <w:t>Limite inferior</w:t>
+      </w:r>
+      <w:r>
+        <w:rPr>
+          <w:rFonts w:ascii="Times New Roman" w:hAnsi="Times New Roman" w:cs="Times New Roman"/>
+          <w:b/>
+          <w:bCs/>
+          <w:sz w:val="24"/>
+          <w:szCs w:val="24"/>
+          <w:shd w:val="clear" w:color="auto" w:fill="FFFFFF"/>
+        </w:rPr>
+        <w:t>:</w:t>
+      </w:r>
+      <w:r>
+        <w:rPr>
+          <w:rFonts w:ascii="Times New Roman" w:hAnsi="Times New Roman" w:cs="Times New Roman"/>
+          <w:sz w:val="24"/>
+          <w:szCs w:val="24"/>
+          <w:shd w:val="clear" w:color="auto" w:fill="FFFFFF"/>
+        </w:rPr>
+        <w:t xml:space="preserve"> Mediana - 1.5 x IQR</w:t>
+      </w:r>
+    </w:p>
+    <w:p>
+      <w:pPr>
+        <w:ind w:firstLine="708"/>
+        <w:jc w:val="center"/>
+        <w:rPr>
+          <w:rFonts w:ascii="Times New Roman" w:hAnsi="Times New Roman" w:cs="Times New Roman"/>
+          <w:sz w:val="24"/>
+          <w:szCs w:val="24"/>
+          <w:shd w:val="clear" w:color="auto" w:fill="FFFFFF"/>
+        </w:rPr>
+      </w:pPr>
+    </w:p>
+    <w:p>
+      <w:pPr>
+        <w:ind w:firstLine="708"/>
+        <w:jc w:val="both"/>
+        <w:rPr>
+          <w:rFonts w:ascii="Times New Roman" w:hAnsi="Times New Roman" w:cs="Times New Roman"/>
+          <w:sz w:val="24"/>
+          <w:szCs w:val="24"/>
+          <w:shd w:val="clear" w:color="auto" w:fill="FFFFFF"/>
+        </w:rPr>
+      </w:pPr>
+      <w:r>
+        <w:rPr>
+          <w:rFonts w:ascii="Times New Roman" w:hAnsi="Times New Roman" w:cs="Times New Roman"/>
+          <w:sz w:val="24"/>
+          <w:szCs w:val="24"/>
+          <w:shd w:val="clear" w:color="auto" w:fill="FFFFFF"/>
+        </w:rPr>
+        <w:lastRenderedPageBreak/>
+        <w:t>Com tais medidas estabelecidas, agora torna-se possível substituir todo valor maior que o limite superior pelo próprio limite superior e todo valor menor que o limite inferior pelo próprio limite inferior. Após a realização desses procedimentos, as anomalias foram corrigidas e o resultado obtido está expresso logo abaixo:</w:t>
+      </w:r>
+    </w:p>
+    <w:p>
+      <w:pPr>
+        <w:jc w:val="both"/>
+        <w:rPr>
+          <w:rFonts w:ascii="Times New Roman" w:hAnsi="Times New Roman" w:cs="Times New Roman"/>
+          <w:sz w:val="24"/>
+          <w:szCs w:val="24"/>
+          <w:shd w:val="clear" w:color="auto" w:fill="FFFFFF"/>
+        </w:rPr>
+      </w:pPr>
+    </w:p>
+    <w:p>
+      <w:pPr>
+        <w:rPr>
+          <w:rFonts w:ascii="Times New Roman" w:hAnsi="Times New Roman" w:cs="Times New Roman"/>
+          <w:sz w:val="24"/>
+          <w:szCs w:val="24"/>
+          <w:shd w:val="clear" w:color="auto" w:fill="FFFFFF"/>
+        </w:rPr>
+      </w:pPr>
+      <w:r>
+        <w:rPr>
+          <w:rFonts w:ascii="Times New Roman" w:hAnsi="Times New Roman" w:cs="Times New Roman"/>
+          <w:sz w:val="24"/>
+          <w:szCs w:val="24"/>
+          <w:shd w:val="clear" w:color="auto" w:fill="FFFFFF"/>
+        </w:rPr>
+        <w:t>Figura 13</w:t>
+      </w:r>
+    </w:p>
+    <w:p>
+      <w:pPr>
+        <w:rPr>
+          <w:rFonts w:ascii="Times New Roman" w:hAnsi="Times New Roman" w:cs="Times New Roman"/>
+          <w:sz w:val="24"/>
+          <w:szCs w:val="24"/>
+          <w:shd w:val="clear" w:color="auto" w:fill="FFFFFF"/>
+        </w:rPr>
+      </w:pPr>
+      <w:r>
+        <w:rPr>
+          <w:rFonts w:ascii="Times New Roman" w:hAnsi="Times New Roman" w:cs="Times New Roman"/>
+          <w:noProof/>
+          <w:sz w:val="24"/>
+          <w:szCs w:val="24"/>
+          <w:shd w:val="clear" w:color="auto" w:fill="FFFFFF"/>
+        </w:rPr>
+        <w:drawing>
+          <wp:inline distT="0" distB="0" distL="0" distR="0" wp14:anchorId="7DB89822" wp14:editId="2DB15A5F">
+            <wp:extent cx="5609897" cy="1903228"/>
+            <wp:effectExtent l="0" t="0" r="0" b="1905"/>
+            <wp:docPr id="16" name="Imagem 16"/>
+            <wp:cNvGraphicFramePr>
+              <a:graphicFrameLocks xmlns:a="http://schemas.openxmlformats.org/drawingml/2006/main" noChangeAspect="1"/>
+            </wp:cNvGraphicFramePr>
+            <a:graphic xmlns:a="http://schemas.openxmlformats.org/drawingml/2006/main">
+              <a:graphicData uri="http://schemas.openxmlformats.org/drawingml/2006/picture">
+                <pic:pic xmlns:pic="http://schemas.openxmlformats.org/drawingml/2006/picture">
+                  <pic:nvPicPr>
+                    <pic:cNvPr id="0" name="Picture 3"/>
+                    <pic:cNvPicPr>
+                      <a:picLocks noChangeAspect="1" noChangeArrowheads="1"/>
+                    </pic:cNvPicPr>
+                  </pic:nvPicPr>
+                  <pic:blipFill>
+                    <a:blip r:embed="rId21">
+                      <a:extLst>
+                        <a:ext uri="{28A0092B-C50C-407E-A947-70E740481C1C}">
+                          <a14:useLocalDpi xmlns:a14="http://schemas.microsoft.com/office/drawing/2010/main" val="0"/>
+                        </a:ext>
+                      </a:extLst>
+                    </a:blip>
+                    <a:srcRect/>
+                    <a:stretch>
+                      <a:fillRect/>
+                    </a:stretch>
+                  </pic:blipFill>
+                  <pic:spPr bwMode="auto">
+                    <a:xfrm>
+                      <a:off x="0" y="0"/>
+                      <a:ext cx="5614873" cy="1904916"/>
+                    </a:xfrm>
+                    <a:prstGeom prst="rect">
+                      <a:avLst/>
+                    </a:prstGeom>
+                    <a:noFill/>
+                    <a:ln>
+                      <a:noFill/>
+                    </a:ln>
+                  </pic:spPr>
+                </pic:pic>
+              </a:graphicData>
+            </a:graphic>
+          </wp:inline>
+        </w:drawing>
+      </w:r>
+    </w:p>
+    <w:p>
+      <w:pPr>
+        <w:rPr>
+          <w:rFonts w:ascii="Times New Roman" w:hAnsi="Times New Roman" w:cs="Times New Roman"/>
+          <w:b/>
+          <w:bCs/>
+          <w:sz w:val="28"/>
+          <w:szCs w:val="28"/>
+          <w:shd w:val="clear" w:color="auto" w:fill="FFFFFF"/>
+        </w:rPr>
+      </w:pPr>
+    </w:p>
+    <w:p>
+      <w:pPr>
+        <w:jc w:val="both"/>
+        <w:rPr>
+          <w:rFonts w:ascii="Times New Roman" w:hAnsi="Times New Roman" w:cs="Times New Roman"/>
+          <w:sz w:val="24"/>
+          <w:szCs w:val="24"/>
+          <w:shd w:val="clear" w:color="auto" w:fill="FFFFFF"/>
+        </w:rPr>
+      </w:pPr>
+      <w:r>
+        <w:rPr>
+          <w:rFonts w:ascii="Times New Roman" w:hAnsi="Times New Roman" w:cs="Times New Roman"/>
+          <w:b/>
+          <w:bCs/>
+          <w:sz w:val="28"/>
+          <w:szCs w:val="28"/>
+          <w:shd w:val="clear" w:color="auto" w:fill="FFFFFF"/>
+        </w:rPr>
+        <w:tab/>
+      </w:r>
+      <w:r>
+        <w:rPr>
+          <w:rFonts w:ascii="Times New Roman" w:hAnsi="Times New Roman" w:cs="Times New Roman"/>
+          <w:sz w:val="24"/>
+          <w:szCs w:val="24"/>
+          <w:shd w:val="clear" w:color="auto" w:fill="FFFFFF"/>
+        </w:rPr>
+        <w:t>Como algumas variáveis numéricas apresentaram ainda intervalos diferentes, a normalização foi realizada para que tal fato não prejudicasse a criação do classificador. Modelos de aprendizado de máquina lineares podem acabar sofrendo com a falta de padronização dos intervalos. Uma variável que varia de 0 a 80, enquanto outra varia de 50 a 200, por exemplo, pode acabar prejudicando o modelo linear. Por essa razão, nesses casos é interessante se realizar a normalização.</w:t>
+      </w:r>
+    </w:p>
+    <w:p>
+      <w:pPr>
+        <w:pStyle w:val="NormalWeb"/>
+        <w:shd w:val="clear" w:color="auto" w:fill="FFFFFF"/>
+        <w:ind w:left="2268"/>
+        <w:jc w:val="both"/>
+        <w:rPr>
+          <w:color w:val="171717"/>
+          <w:sz w:val="20"/>
+          <w:szCs w:val="20"/>
+        </w:rPr>
+      </w:pPr>
+      <w:r>
+        <w:rPr>
+          <w:color w:val="171717"/>
+          <w:sz w:val="20"/>
+          <w:szCs w:val="20"/>
+        </w:rPr>
+        <w:t>A normalização é uma técnica geralmente aplicada como parte da preparação de dados para o aprendizado de máquina. O objetivo da normalização é mudar os valores das colunas numéricas no conjunto de dados para usar uma escala comum, sem distorcer as diferenças nos intervalos de valores nem perder informações. A normalização também é necessária para alguns algoritmos para modelar os dados corretamente.</w:t>
+      </w:r>
+    </w:p>
+    <w:p>
+      <w:pPr>
+        <w:pStyle w:val="NormalWeb"/>
+        <w:shd w:val="clear" w:color="auto" w:fill="FFFFFF"/>
+        <w:ind w:firstLine="708"/>
+        <w:jc w:val="both"/>
+        <w:rPr>
+          <w:color w:val="171717"/>
+        </w:rPr>
+      </w:pPr>
+      <w:r>
+        <w:rPr>
+          <w:color w:val="171717"/>
+        </w:rPr>
+        <w:t>A normalização evita na modelagem problemas com tais diferenças nos intervalos das variáveis. Ela mantém os valores originais, porém em uma escala padrão. Como a normalização utilizada aqui foi a de máximos e mínimos, o padrão de escala ficou entre 0 e 1.</w:t>
+      </w:r>
+    </w:p>
+    <w:p>
+      <w:pPr>
+        <w:rPr>
+          <w:rFonts w:ascii="Times New Roman" w:hAnsi="Times New Roman" w:cs="Times New Roman"/>
+          <w:sz w:val="24"/>
+          <w:szCs w:val="24"/>
+          <w:shd w:val="clear" w:color="auto" w:fill="FFFFFF"/>
+        </w:rPr>
+      </w:pPr>
+      <w:r>
+        <w:rPr>
+          <w:rFonts w:ascii="Times New Roman" w:hAnsi="Times New Roman" w:cs="Times New Roman"/>
+          <w:b/>
+          <w:bCs/>
+          <w:sz w:val="28"/>
+          <w:szCs w:val="28"/>
+          <w:shd w:val="clear" w:color="auto" w:fill="FFFFFF"/>
+        </w:rPr>
+        <w:t xml:space="preserve"> </w:t>
+      </w:r>
+    </w:p>
+    <w:p>
+      <w:pPr>
+        <w:rPr>
+          <w:rFonts w:ascii="Times New Roman" w:hAnsi="Times New Roman" w:cs="Times New Roman"/>
+          <w:b/>
+          <w:bCs/>
+          <w:sz w:val="28"/>
+          <w:szCs w:val="28"/>
+          <w:shd w:val="clear" w:color="auto" w:fill="FFFFFF"/>
+        </w:rPr>
+      </w:pPr>
+      <w:r>
+        <w:rPr>
+          <w:rFonts w:ascii="Times New Roman" w:hAnsi="Times New Roman" w:cs="Times New Roman"/>
+          <w:b/>
+          <w:bCs/>
+          <w:sz w:val="28"/>
+          <w:szCs w:val="28"/>
+          <w:shd w:val="clear" w:color="auto" w:fill="FFFFFF"/>
+        </w:rPr>
+        <w:t>4</w:t>
+      </w:r>
+      <w:r>
+        <w:rPr>
+          <w:rFonts w:ascii="Times New Roman" w:hAnsi="Times New Roman" w:cs="Times New Roman"/>
+          <w:b/>
+          <w:bCs/>
+          <w:sz w:val="28"/>
+          <w:szCs w:val="28"/>
+          <w:shd w:val="clear" w:color="auto" w:fill="FFFFFF"/>
+        </w:rPr>
+        <w:t xml:space="preserve">.1.2 </w:t>
+      </w:r>
+      <w:r>
+        <w:rPr>
+          <w:rFonts w:ascii="Times New Roman" w:hAnsi="Times New Roman" w:cs="Times New Roman"/>
+          <w:b/>
+          <w:bCs/>
+          <w:sz w:val="28"/>
+          <w:szCs w:val="28"/>
+          <w:shd w:val="clear" w:color="auto" w:fill="FFFFFF"/>
+        </w:rPr>
+        <w:t>Modelagem: criação do classificador</w:t>
+      </w:r>
+    </w:p>
+    <w:p>
+      <w:pPr>
+        <w:ind w:firstLine="708"/>
+        <w:jc w:val="both"/>
+        <w:rPr>
+          <w:rFonts w:ascii="Times New Roman" w:hAnsi="Times New Roman" w:cs="Times New Roman"/>
+          <w:sz w:val="24"/>
+          <w:szCs w:val="24"/>
+          <w:shd w:val="clear" w:color="auto" w:fill="FFFFFF"/>
+        </w:rPr>
+      </w:pPr>
+      <w:r>
+        <w:rPr>
+          <w:rFonts w:ascii="Times New Roman" w:hAnsi="Times New Roman" w:cs="Times New Roman"/>
+          <w:sz w:val="24"/>
+          <w:szCs w:val="24"/>
+          <w:shd w:val="clear" w:color="auto" w:fill="FFFFFF"/>
+        </w:rPr>
+        <w:t xml:space="preserve">Com a etapa de preparação dos dados feita, agora o conjunto de dados está pronto para ser processado. Para iniciar o processo de criação, foi dividido o conjunto total de dados disponível em partes distintas de treino e teste do modelo, pois isso evita que o classificador fique </w:t>
+      </w:r>
+      <w:proofErr w:type="spellStart"/>
+      <w:r>
+        <w:rPr>
+          <w:rFonts w:ascii="Times New Roman" w:hAnsi="Times New Roman" w:cs="Times New Roman"/>
+          <w:sz w:val="24"/>
+          <w:szCs w:val="24"/>
+          <w:shd w:val="clear" w:color="auto" w:fill="FFFFFF"/>
+        </w:rPr>
+        <w:t>sobreajustado</w:t>
+      </w:r>
+      <w:proofErr w:type="spellEnd"/>
+      <w:r>
+        <w:rPr>
+          <w:rFonts w:ascii="Times New Roman" w:hAnsi="Times New Roman" w:cs="Times New Roman"/>
+          <w:sz w:val="24"/>
+          <w:szCs w:val="24"/>
+          <w:shd w:val="clear" w:color="auto" w:fill="FFFFFF"/>
+        </w:rPr>
+        <w:t xml:space="preserve">. Quando se usa uma parte diferente para treino e uma diferente para teste, a avaliação do modelo é feita a partir de dados desconhecidos pelo modelo, mostrando um resultado mais verídico. </w:t>
+      </w:r>
+    </w:p>
+    <w:p>
+      <w:pPr>
+        <w:ind w:firstLine="708"/>
+        <w:jc w:val="both"/>
+        <w:rPr>
+          <w:rFonts w:ascii="Times New Roman" w:hAnsi="Times New Roman" w:cs="Times New Roman"/>
+          <w:sz w:val="24"/>
+          <w:szCs w:val="24"/>
+          <w:shd w:val="clear" w:color="auto" w:fill="FFFFFF"/>
+        </w:rPr>
+      </w:pPr>
+      <w:r>
+        <w:rPr>
+          <w:rFonts w:ascii="Times New Roman" w:hAnsi="Times New Roman" w:cs="Times New Roman"/>
+          <w:sz w:val="24"/>
+          <w:szCs w:val="24"/>
+          <w:shd w:val="clear" w:color="auto" w:fill="FFFFFF"/>
+        </w:rPr>
+        <w:lastRenderedPageBreak/>
+        <w:t>Porém, apenas essa divisão pode não ser suficiente para conjuntos pequenos, pois mesmo criando os conjuntos de treino e teste de forma aleatória, pode ocorrer a seleção de valores mais representativos dependendo da semente definida para aleatoriedade. Por essa razão, uma boa maneira de lidar com conjuntos pequenos é fazer várias divisões de treino e teste no conjunto, pois assim treina-se o modelo e o avalia com diferentes subconjuntos de dados, trazendo resultados mais confiáveis. Uma forma bastante comum de se fazer isso é utilizando a Validação Cruzada e essa foi a forma utilizada aqui.</w:t>
+      </w:r>
+    </w:p>
+    <w:p>
+      <w:pPr>
+        <w:ind w:firstLine="708"/>
+        <w:jc w:val="both"/>
+        <w:rPr>
+          <w:rFonts w:ascii="Times New Roman" w:hAnsi="Times New Roman" w:cs="Times New Roman"/>
+          <w:sz w:val="24"/>
+          <w:szCs w:val="24"/>
+          <w:shd w:val="clear" w:color="auto" w:fill="FFFFFF"/>
+        </w:rPr>
+      </w:pPr>
+      <w:r>
+        <w:rPr>
+          <w:rFonts w:ascii="Times New Roman" w:hAnsi="Times New Roman" w:cs="Times New Roman"/>
+          <w:sz w:val="24"/>
+          <w:szCs w:val="24"/>
+          <w:shd w:val="clear" w:color="auto" w:fill="FFFFFF"/>
+        </w:rPr>
+        <w:t xml:space="preserve">A divisão dos elementos foi feita com cinco dobras: os 500 elementos presentes no conjunto de dados totais foram divididos em cinco grupos de 100 elementos cada. Com esses grupos criados, foi separado quatro deles para treinamento do modelo e um para teste. Esse processo de separação foi repetido por cinco vezes de forma que o modelo fosse </w:t>
+      </w:r>
+      <w:proofErr w:type="spellStart"/>
+      <w:r>
+        <w:rPr>
+          <w:rFonts w:ascii="Times New Roman" w:hAnsi="Times New Roman" w:cs="Times New Roman"/>
+          <w:sz w:val="24"/>
+          <w:szCs w:val="24"/>
+          <w:shd w:val="clear" w:color="auto" w:fill="FFFFFF"/>
+        </w:rPr>
+        <w:t>retreinado</w:t>
+      </w:r>
+      <w:proofErr w:type="spellEnd"/>
+      <w:r>
+        <w:rPr>
+          <w:rFonts w:ascii="Times New Roman" w:hAnsi="Times New Roman" w:cs="Times New Roman"/>
+          <w:sz w:val="24"/>
+          <w:szCs w:val="24"/>
+          <w:shd w:val="clear" w:color="auto" w:fill="FFFFFF"/>
+        </w:rPr>
+        <w:t xml:space="preserve"> e novamente testado com diversas combinações de conjuntos. A figura abaixo ajuda a ilustrar o que foi feito e o funcionamento da validação cruzada:</w:t>
+      </w:r>
+    </w:p>
+    <w:p>
+      <w:pPr>
+        <w:rPr>
+          <w:rFonts w:ascii="Times New Roman" w:hAnsi="Times New Roman" w:cs="Times New Roman"/>
+          <w:sz w:val="24"/>
+          <w:szCs w:val="24"/>
+          <w:shd w:val="clear" w:color="auto" w:fill="FFFFFF"/>
+        </w:rPr>
+      </w:pPr>
+    </w:p>
+    <w:p>
+      <w:pPr>
+        <w:rPr>
+          <w:rFonts w:ascii="Times New Roman" w:hAnsi="Times New Roman" w:cs="Times New Roman"/>
+          <w:sz w:val="24"/>
+          <w:szCs w:val="24"/>
+          <w:shd w:val="clear" w:color="auto" w:fill="FFFFFF"/>
+        </w:rPr>
+      </w:pPr>
+    </w:p>
+    <w:p>
+      <w:pPr>
+        <w:rPr>
+          <w:rFonts w:ascii="Times New Roman" w:hAnsi="Times New Roman" w:cs="Times New Roman"/>
+          <w:sz w:val="24"/>
+          <w:szCs w:val="24"/>
+          <w:shd w:val="clear" w:color="auto" w:fill="FFFFFF"/>
+        </w:rPr>
+      </w:pPr>
+    </w:p>
+    <w:p>
+      <w:pPr>
+        <w:rPr>
+          <w:rFonts w:ascii="Times New Roman" w:hAnsi="Times New Roman" w:cs="Times New Roman"/>
+          <w:sz w:val="24"/>
+          <w:szCs w:val="24"/>
+          <w:shd w:val="clear" w:color="auto" w:fill="FFFFFF"/>
+        </w:rPr>
+      </w:pPr>
+      <w:r>
+        <w:rPr>
+          <w:rFonts w:ascii="Times New Roman" w:hAnsi="Times New Roman" w:cs="Times New Roman"/>
+          <w:sz w:val="24"/>
+          <w:szCs w:val="24"/>
+          <w:shd w:val="clear" w:color="auto" w:fill="FFFFFF"/>
+        </w:rPr>
+        <w:t>Figura 14</w:t>
+      </w:r>
+    </w:p>
+    <w:p>
+      <w:pPr>
+        <w:rPr>
+          <w:rFonts w:ascii="Times New Roman" w:hAnsi="Times New Roman" w:cs="Times New Roman"/>
+          <w:sz w:val="24"/>
+          <w:szCs w:val="24"/>
+          <w:shd w:val="clear" w:color="auto" w:fill="FFFFFF"/>
+        </w:rPr>
+      </w:pPr>
+      <w:r>
+        <w:rPr>
+          <w:rFonts w:ascii="Times New Roman" w:hAnsi="Times New Roman" w:cs="Times New Roman"/>
+          <w:sz w:val="24"/>
+          <w:szCs w:val="24"/>
+          <w:shd w:val="clear" w:color="auto" w:fill="FFFFFF"/>
+        </w:rPr>
+        <w:tab/>
+      </w:r>
+      <w:r>
+        <w:rPr>
+          <w:rFonts w:ascii="Times New Roman" w:hAnsi="Times New Roman" w:cs="Times New Roman"/>
+          <w:noProof/>
+          <w:sz w:val="24"/>
+          <w:szCs w:val="24"/>
+          <w:shd w:val="clear" w:color="auto" w:fill="FFFFFF"/>
+        </w:rPr>
+        <w:drawing>
+          <wp:inline distT="0" distB="0" distL="0" distR="0" wp14:anchorId="07E4B878" wp14:editId="6C8591C8">
+            <wp:extent cx="5400675" cy="1362075"/>
+            <wp:effectExtent l="0" t="0" r="9525" b="9525"/>
+            <wp:docPr id="17" name="Imagem 17"/>
+            <wp:cNvGraphicFramePr>
+              <a:graphicFrameLocks xmlns:a="http://schemas.openxmlformats.org/drawingml/2006/main" noChangeAspect="1"/>
+            </wp:cNvGraphicFramePr>
+            <a:graphic xmlns:a="http://schemas.openxmlformats.org/drawingml/2006/main">
+              <a:graphicData uri="http://schemas.openxmlformats.org/drawingml/2006/picture">
+                <pic:pic xmlns:pic="http://schemas.openxmlformats.org/drawingml/2006/picture">
+                  <pic:nvPicPr>
+                    <pic:cNvPr id="0" name="Picture 1"/>
+                    <pic:cNvPicPr>
+                      <a:picLocks noChangeAspect="1" noChangeArrowheads="1"/>
+                    </pic:cNvPicPr>
+                  </pic:nvPicPr>
+                  <pic:blipFill>
+                    <a:blip r:embed="rId22">
+                      <a:extLst>
+                        <a:ext uri="{28A0092B-C50C-407E-A947-70E740481C1C}">
+                          <a14:useLocalDpi xmlns:a14="http://schemas.microsoft.com/office/drawing/2010/main" val="0"/>
+                        </a:ext>
+                      </a:extLst>
+                    </a:blip>
+                    <a:srcRect/>
+                    <a:stretch>
+                      <a:fillRect/>
+                    </a:stretch>
+                  </pic:blipFill>
+                  <pic:spPr bwMode="auto">
+                    <a:xfrm>
+                      <a:off x="0" y="0"/>
+                      <a:ext cx="5400675" cy="1362075"/>
+                    </a:xfrm>
+                    <a:prstGeom prst="rect">
+                      <a:avLst/>
+                    </a:prstGeom>
+                    <a:noFill/>
+                    <a:ln>
+                      <a:noFill/>
+                    </a:ln>
+                  </pic:spPr>
+                </pic:pic>
+              </a:graphicData>
+            </a:graphic>
+          </wp:inline>
+        </w:drawing>
+      </w:r>
+    </w:p>
+    <w:p>
+      <w:pPr>
+        <w:ind w:firstLine="708"/>
+        <w:jc w:val="both"/>
+        <w:rPr>
+          <w:rFonts w:ascii="Times New Roman" w:hAnsi="Times New Roman" w:cs="Times New Roman"/>
+          <w:sz w:val="24"/>
+          <w:szCs w:val="24"/>
+          <w:shd w:val="clear" w:color="auto" w:fill="FFFFFF"/>
+        </w:rPr>
+      </w:pPr>
+      <w:r>
+        <w:rPr>
+          <w:rFonts w:ascii="Times New Roman" w:hAnsi="Times New Roman" w:cs="Times New Roman"/>
+          <w:sz w:val="24"/>
+          <w:szCs w:val="24"/>
+          <w:shd w:val="clear" w:color="auto" w:fill="FFFFFF"/>
+        </w:rPr>
+        <w:t xml:space="preserve">A validação cruzada descrita acima foi utilizada para criação de dois modelos classificadores diferentes, um a partir do algoritmo de Máquina de vetores de suporte, com probabilidade habilitada, e outro a partir do algoritmo de florestas aleatórias. </w:t>
+      </w:r>
+    </w:p>
+    <w:p>
+      <w:pPr>
+        <w:rPr>
+          <w:rFonts w:ascii="Times New Roman" w:hAnsi="Times New Roman" w:cs="Times New Roman"/>
+          <w:sz w:val="24"/>
+          <w:szCs w:val="24"/>
+          <w:shd w:val="clear" w:color="auto" w:fill="FFFFFF"/>
+        </w:rPr>
+      </w:pPr>
+    </w:p>
+    <w:p>
+      <w:pPr>
+        <w:rPr>
+          <w:rFonts w:ascii="Times New Roman" w:hAnsi="Times New Roman" w:cs="Times New Roman"/>
+          <w:sz w:val="24"/>
+          <w:szCs w:val="24"/>
+          <w:shd w:val="clear" w:color="auto" w:fill="FFFFFF"/>
+        </w:rPr>
+      </w:pPr>
+      <w:r>
+        <w:rPr>
+          <w:rFonts w:ascii="Times New Roman" w:hAnsi="Times New Roman" w:cs="Times New Roman"/>
+          <w:sz w:val="24"/>
+          <w:szCs w:val="24"/>
+          <w:shd w:val="clear" w:color="auto" w:fill="FFFFFF"/>
+        </w:rPr>
+        <w:tab/>
+      </w:r>
+    </w:p>
+    <w:p>
+      <w:pPr>
+        <w:rPr>
+          <w:rFonts w:ascii="Times New Roman" w:hAnsi="Times New Roman" w:cs="Times New Roman"/>
+          <w:sz w:val="24"/>
+          <w:szCs w:val="24"/>
+          <w:shd w:val="clear" w:color="auto" w:fill="FFFFFF"/>
+        </w:rPr>
+      </w:pPr>
+      <w:r>
+        <w:rPr>
+          <w:rFonts w:ascii="Times New Roman" w:hAnsi="Times New Roman" w:cs="Times New Roman"/>
+          <w:sz w:val="24"/>
+          <w:szCs w:val="24"/>
+          <w:shd w:val="clear" w:color="auto" w:fill="FFFFFF"/>
+        </w:rPr>
+        <w:br w:type="page"/>
+      </w:r>
+    </w:p>
+    <w:p>
+      <w:pPr>
+        <w:rPr>
+          <w:rFonts w:ascii="Times New Roman" w:hAnsi="Times New Roman" w:cs="Times New Roman"/>
+          <w:b/>
+          <w:bCs/>
+          <w:sz w:val="28"/>
+          <w:szCs w:val="28"/>
+          <w:shd w:val="clear" w:color="auto" w:fill="FFFFFF"/>
+        </w:rPr>
+      </w:pPr>
+      <w:r>
+        <w:rPr>
+          <w:rFonts w:ascii="Times New Roman" w:hAnsi="Times New Roman" w:cs="Times New Roman"/>
+          <w:b/>
+          <w:bCs/>
+          <w:sz w:val="28"/>
+          <w:szCs w:val="28"/>
+          <w:shd w:val="clear" w:color="auto" w:fill="FFFFFF"/>
+        </w:rPr>
+        <w:lastRenderedPageBreak/>
+        <w:t>4</w:t>
+      </w:r>
+      <w:r>
+        <w:rPr>
+          <w:rFonts w:ascii="Times New Roman" w:hAnsi="Times New Roman" w:cs="Times New Roman"/>
+          <w:b/>
+          <w:bCs/>
+          <w:sz w:val="28"/>
+          <w:szCs w:val="28"/>
+          <w:shd w:val="clear" w:color="auto" w:fill="FFFFFF"/>
+        </w:rPr>
+        <w:t xml:space="preserve">.1.3 </w:t>
+      </w:r>
+      <w:r>
+        <w:rPr>
+          <w:rFonts w:ascii="Times New Roman" w:hAnsi="Times New Roman" w:cs="Times New Roman"/>
+          <w:b/>
+          <w:bCs/>
+          <w:sz w:val="28"/>
+          <w:szCs w:val="28"/>
+          <w:shd w:val="clear" w:color="auto" w:fill="FFFFFF"/>
+        </w:rPr>
+        <w:t>Avaliação dos resultados obtidos</w:t>
+      </w:r>
+    </w:p>
+    <w:p>
+      <w:pPr>
+        <w:rPr>
+          <w:rFonts w:ascii="Times New Roman" w:hAnsi="Times New Roman" w:cs="Times New Roman"/>
+          <w:sz w:val="24"/>
+          <w:szCs w:val="24"/>
+          <w:shd w:val="clear" w:color="auto" w:fill="FFFFFF"/>
+        </w:rPr>
+      </w:pPr>
+      <w:r>
+        <w:rPr>
+          <w:rFonts w:ascii="Times New Roman" w:hAnsi="Times New Roman" w:cs="Times New Roman"/>
+          <w:sz w:val="24"/>
+          <w:szCs w:val="24"/>
+          <w:shd w:val="clear" w:color="auto" w:fill="FFFFFF"/>
+        </w:rPr>
+        <w:t>Falar da importância da avaliação e como ela deve ser feita para um problema de classificação (quais métricas utilizar e por quê)</w:t>
+      </w:r>
+    </w:p>
+    <w:p>
+      <w:pPr>
+        <w:rPr>
+          <w:rFonts w:ascii="Times New Roman" w:hAnsi="Times New Roman" w:cs="Times New Roman"/>
+          <w:sz w:val="24"/>
+          <w:szCs w:val="24"/>
+          <w:shd w:val="clear" w:color="auto" w:fill="FFFFFF"/>
+        </w:rPr>
+      </w:pPr>
+      <w:r>
+        <w:rPr>
+          <w:rFonts w:ascii="Times New Roman" w:hAnsi="Times New Roman" w:cs="Times New Roman"/>
+          <w:sz w:val="24"/>
+          <w:szCs w:val="24"/>
+          <w:shd w:val="clear" w:color="auto" w:fill="FFFFFF"/>
+        </w:rPr>
+        <w:t>Falar de cada métrica para cada modelo criado</w:t>
+      </w:r>
+    </w:p>
+    <w:p>
+      <w:pPr>
+        <w:rPr>
+          <w:rFonts w:ascii="Times New Roman" w:hAnsi="Times New Roman" w:cs="Times New Roman"/>
+          <w:sz w:val="24"/>
+          <w:szCs w:val="24"/>
+          <w:shd w:val="clear" w:color="auto" w:fill="FFFFFF"/>
+        </w:rPr>
+      </w:pPr>
+      <w:r>
+        <w:rPr>
+          <w:rFonts w:ascii="Times New Roman" w:hAnsi="Times New Roman" w:cs="Times New Roman"/>
+          <w:sz w:val="24"/>
+          <w:szCs w:val="24"/>
+          <w:shd w:val="clear" w:color="auto" w:fill="FFFFFF"/>
+        </w:rPr>
+        <w:t>Estabelecer o melhor modelo (melhor eficiência de acordo com o necessário – que melhor resolve o problema abordado)</w:t>
+      </w:r>
+    </w:p>
+    <w:p>
+      <w:pPr>
+        <w:rPr>
+          <w:rFonts w:ascii="Times New Roman" w:hAnsi="Times New Roman" w:cs="Times New Roman"/>
+          <w:sz w:val="24"/>
+          <w:szCs w:val="24"/>
+        </w:rPr>
+      </w:pPr>
+      <w:r>
+        <w:rPr>
+          <w:rFonts w:ascii="Times New Roman" w:hAnsi="Times New Roman" w:cs="Times New Roman"/>
+          <w:sz w:val="24"/>
+          <w:szCs w:val="24"/>
         </w:rPr>
         <w:br w:type="page"/>
       </w:r>
@@ -12985,7 +18525,7 @@
       </w:r>
     </w:p>
     <w:p>
-      <w:hyperlink r:id="rId20" w:history="1">
+      <w:hyperlink r:id="rId23" w:history="1">
         <w:r>
           <w:rPr>
             <w:rStyle w:val="Hyperlink"/>
@@ -12995,7 +18535,7 @@
       </w:hyperlink>
     </w:p>
     <w:p>
-      <w:hyperlink r:id="rId21" w:history="1">
+      <w:hyperlink r:id="rId24" w:history="1">
         <w:r>
           <w:rPr>
             <w:rStyle w:val="Hyperlink"/>
@@ -13005,7 +18545,7 @@
       </w:hyperlink>
     </w:p>
     <w:p>
-      <w:hyperlink r:id="rId22" w:history="1">
+      <w:hyperlink r:id="rId25" w:history="1">
         <w:r>
           <w:rPr>
             <w:rStyle w:val="Hyperlink"/>
@@ -13015,7 +18555,7 @@
       </w:hyperlink>
     </w:p>
     <w:p>
-      <w:hyperlink r:id="rId23" w:anchor="page=39&amp;zoom=100,113,261" w:history="1">
+      <w:hyperlink r:id="rId26" w:anchor="page=39&amp;zoom=100,113,261" w:history="1">
         <w:r>
           <w:rPr>
             <w:rStyle w:val="Hyperlink"/>
@@ -13025,7 +18565,7 @@
       </w:hyperlink>
     </w:p>
     <w:p>
-      <w:hyperlink r:id="rId24" w:anchor=":~:text=Segundo%20os%20registros%20no%20Sistema,tratamento%20do%20AVC1-4" w:history="1">
+      <w:hyperlink r:id="rId27" w:anchor=":~:text=Segundo%20os%20registros%20no%20Sistema,tratamento%20do%20AVC1-4" w:history="1">
         <w:r>
           <w:rPr>
             <w:rStyle w:val="Hyperlink"/>
@@ -13038,7 +18578,7 @@
       </w:r>
     </w:p>
     <w:p>
-      <w:hyperlink r:id="rId25" w:history="1">
+      <w:hyperlink r:id="rId28" w:history="1">
         <w:r>
           <w:rPr>
             <w:rStyle w:val="Hyperlink"/>
@@ -13048,7 +18588,7 @@
       </w:hyperlink>
     </w:p>
     <w:p>
-      <w:hyperlink r:id="rId26" w:history="1">
+      <w:hyperlink r:id="rId29" w:history="1">
         <w:r>
           <w:rPr>
             <w:rStyle w:val="Hyperlink"/>
@@ -13064,7 +18604,7 @@
       </w:r>
     </w:p>
     <w:p>
-      <w:hyperlink r:id="rId27" w:history="1">
+      <w:hyperlink r:id="rId30" w:history="1">
         <w:r>
           <w:rPr>
             <w:rStyle w:val="Hyperlink"/>
@@ -13077,7 +18617,7 @@
       <w:r>
         <w:t xml:space="preserve">[1] </w:t>
       </w:r>
-      <w:hyperlink r:id="rId28" w:history="1">
+      <w:hyperlink r:id="rId31" w:history="1">
         <w:r>
           <w:rPr>
             <w:rStyle w:val="Hyperlink"/>
@@ -13092,7 +18632,7 @@
           <w:rStyle w:val="Hyperlink"/>
         </w:rPr>
       </w:pPr>
-      <w:hyperlink r:id="rId29" w:history="1">
+      <w:hyperlink r:id="rId32" w:history="1">
         <w:r>
           <w:rPr>
             <w:rStyle w:val="Hyperlink"/>
@@ -13107,7 +18647,7 @@
           <w:rStyle w:val="Hyperlink"/>
         </w:rPr>
       </w:pPr>
-      <w:hyperlink r:id="rId30" w:history="1">
+      <w:hyperlink r:id="rId33" w:history="1">
         <w:r>
           <w:rPr>
             <w:rStyle w:val="Hyperlink"/>
@@ -13122,7 +18662,7 @@
           <w:rStyle w:val="Hyperlink"/>
         </w:rPr>
       </w:pPr>
-      <w:hyperlink r:id="rId31" w:history="1">
+      <w:hyperlink r:id="rId34" w:history="1">
         <w:r>
           <w:rPr>
             <w:rStyle w:val="Hyperlink"/>
@@ -13137,7 +18677,7 @@
           <w:rStyle w:val="Hyperlink"/>
         </w:rPr>
       </w:pPr>
-      <w:hyperlink r:id="rId32" w:history="1">
+      <w:hyperlink r:id="rId35" w:history="1">
         <w:r>
           <w:rPr>
             <w:rStyle w:val="Hyperlink"/>
@@ -13152,7 +18692,7 @@
           <w:rStyle w:val="Hyperlink"/>
         </w:rPr>
       </w:pPr>
-      <w:hyperlink r:id="rId33" w:history="1">
+      <w:hyperlink r:id="rId36" w:history="1">
         <w:r>
           <w:rPr>
             <w:rStyle w:val="Hyperlink"/>
@@ -13167,7 +18707,7 @@
           <w:rStyle w:val="Hyperlink"/>
         </w:rPr>
       </w:pPr>
-      <w:hyperlink r:id="rId34" w:history="1">
+      <w:hyperlink r:id="rId37" w:history="1">
         <w:r>
           <w:rPr>
             <w:rStyle w:val="Hyperlink"/>
@@ -13202,7 +18742,7 @@
           <w:sz w:val="24"/>
         </w:rPr>
       </w:pPr>
-      <w:hyperlink r:id="rId35" w:anchor=":~:text=Compartilhar-,Neur%C3%B4nios%20s%C3%A3o%20as%20c%C3%A9lulas%20que%20caracterizam%20o%20sistema%20nervoso%2C%20respons%C3%A1veis,externo%20ou%20do%20pr%C3%B3prio%20organismo" w:history="1">
+      <w:hyperlink r:id="rId38" w:anchor=":~:text=Compartilhar-,Neur%C3%B4nios%20s%C3%A3o%20as%20c%C3%A9lulas%20que%20caracterizam%20o%20sistema%20nervoso%2C%20respons%C3%A1veis,externo%20ou%20do%20pr%C3%B3prio%20organismo" w:history="1">
         <w:r>
           <w:rPr>
             <w:rStyle w:val="Hyperlink"/>
@@ -13225,7 +18765,7 @@
           <w:sz w:val="24"/>
         </w:rPr>
       </w:pPr>
-      <w:hyperlink r:id="rId36" w:anchor=":~:text=O%20neur%C3%B4nio%20artificial%20%C3%A9%20um,Esquema%20do%20neur%C3%B4nio%20biol%C3%B3gico.&amp;text=Viu%2Dse%20o%20c%C3%A9rebro%20como%20um%20sistema%20computacional" w:history="1">
+      <w:hyperlink r:id="rId39" w:anchor=":~:text=O%20neur%C3%B4nio%20artificial%20%C3%A9%20um,Esquema%20do%20neur%C3%B4nio%20biol%C3%B3gico.&amp;text=Viu%2Dse%20o%20c%C3%A9rebro%20como%20um%20sistema%20computacional" w:history="1">
         <w:r>
           <w:rPr>
             <w:rStyle w:val="Hyperlink"/>
@@ -13248,7 +18788,7 @@
           <w:sz w:val="24"/>
         </w:rPr>
       </w:pPr>
-      <w:hyperlink r:id="rId37" w:anchor=":~:text=Uma%20rede%20neural%20%C3%A9%20um,camadas%2C%20semelhante%20ao%20c%C3%A9rebro%20humano" w:history="1">
+      <w:hyperlink r:id="rId40" w:anchor=":~:text=Uma%20rede%20neural%20%C3%A9%20um,camadas%2C%20semelhante%20ao%20c%C3%A9rebro%20humano" w:history="1">
         <w:r>
           <w:rPr>
             <w:rStyle w:val="Hyperlink"/>
@@ -13271,7 +18811,7 @@
           <w:sz w:val="24"/>
         </w:rPr>
       </w:pPr>
-      <w:hyperlink r:id="rId38" w:history="1">
+      <w:hyperlink r:id="rId41" w:history="1">
         <w:r>
           <w:rPr>
             <w:rStyle w:val="Hyperlink"/>
@@ -13288,7 +18828,7 @@
           <w:sz w:val="24"/>
         </w:rPr>
       </w:pPr>
-      <w:hyperlink r:id="rId39" w:history="1">
+      <w:hyperlink r:id="rId42" w:history="1">
         <w:r>
           <w:rPr>
             <w:rStyle w:val="Hyperlink"/>
@@ -13305,7 +18845,7 @@
           <w:sz w:val="24"/>
         </w:rPr>
       </w:pPr>
-      <w:hyperlink r:id="rId40" w:anchor=":~:text=other%20advanced%20tasks.-,What%20is%20the%20architecture%20of%20CNN%3F,the%20main%20responsibility%20for%20computation" w:history="1">
+      <w:hyperlink r:id="rId43" w:anchor=":~:text=other%20advanced%20tasks.-,What%20is%20the%20architecture%20of%20CNN%3F,the%20main%20responsibility%20for%20computation" w:history="1">
         <w:r>
           <w:rPr>
             <w:rStyle w:val="Hyperlink"/>
@@ -13328,7 +18868,7 @@
           <w:sz w:val="24"/>
         </w:rPr>
       </w:pPr>
-      <w:hyperlink r:id="rId41" w:history="1">
+      <w:hyperlink r:id="rId44" w:history="1">
         <w:r>
           <w:rPr>
             <w:rStyle w:val="Hyperlink"/>
@@ -13345,7 +18885,7 @@
           <w:sz w:val="24"/>
         </w:rPr>
       </w:pPr>
-      <w:hyperlink r:id="rId42" w:history="1">
+      <w:hyperlink r:id="rId45" w:history="1">
         <w:r>
           <w:rPr>
             <w:rStyle w:val="Hyperlink"/>
@@ -13363,7 +18903,7 @@
           <w:sz w:val="24"/>
         </w:rPr>
       </w:pPr>
-      <w:hyperlink r:id="rId43" w:history="1">
+      <w:hyperlink r:id="rId46" w:history="1">
         <w:r>
           <w:rPr>
             <w:rStyle w:val="Hyperlink"/>
@@ -13399,7 +18939,7 @@
           <w:tab w:val="center" w:pos="4252"/>
         </w:tabs>
       </w:pPr>
-      <w:hyperlink r:id="rId44" w:history="1">
+      <w:hyperlink r:id="rId47" w:history="1">
         <w:r>
           <w:rPr>
             <w:rStyle w:val="Hyperlink"/>
@@ -13414,7 +18954,7 @@
           <w:tab w:val="center" w:pos="4252"/>
         </w:tabs>
       </w:pPr>
-      <w:hyperlink r:id="rId45" w:anchor=":~:text=sklearn.metrics.%20confusion_matrix%20%28y_true%2C%20y_pred%2C%20%2A%2C%20labels%20%3D%20None%2C,and%20predicted%20to%20be%20in%20group%20%28j%29%20." w:history="1">
+      <w:hyperlink r:id="rId48" w:anchor=":~:text=sklearn.metrics.%20confusion_matrix%20%28y_true%2C%20y_pred%2C%20%2A%2C%20labels%20%3D%20None%2C,and%20predicted%20to%20be%20in%20group%20%28j%29%20." w:history="1">
         <w:r>
           <w:rPr>
             <w:rStyle w:val="Hyperlink"/>
@@ -13432,7 +18972,7 @@
           <w:rStyle w:val="Hyperlink"/>
         </w:rPr>
       </w:pPr>
-      <w:hyperlink r:id="rId46" w:history="1">
+      <w:hyperlink r:id="rId49" w:history="1">
         <w:r>
           <w:rPr>
             <w:rStyle w:val="Hyperlink"/>
@@ -13447,7 +18987,7 @@
           <w:tab w:val="center" w:pos="4252"/>
         </w:tabs>
       </w:pPr>
-      <w:hyperlink r:id="rId47" w:anchor="roc-metrics" w:history="1">
+      <w:hyperlink r:id="rId50" w:anchor="roc-metrics" w:history="1">
         <w:r>
           <w:rPr>
             <w:rStyle w:val="Hyperlink"/>
@@ -13462,7 +19002,7 @@
           <w:tab w:val="center" w:pos="4252"/>
         </w:tabs>
       </w:pPr>
-      <w:hyperlink r:id="rId48" w:history="1">
+      <w:hyperlink r:id="rId51" w:history="1">
         <w:r>
           <w:rPr>
             <w:rStyle w:val="Hyperlink"/>
@@ -13478,7 +19018,7 @@
       </w:r>
     </w:p>
     <w:p>
-      <w:hyperlink r:id="rId49" w:history="1">
+      <w:hyperlink r:id="rId52" w:history="1">
         <w:r>
           <w:rPr>
             <w:rStyle w:val="Hyperlink"/>
@@ -13506,7 +19046,7 @@
       <w:r>
         <w:t xml:space="preserve">: </w:t>
       </w:r>
-      <w:hyperlink r:id="rId50" w:history="1">
+      <w:hyperlink r:id="rId53" w:history="1">
         <w:r>
           <w:rPr>
             <w:rStyle w:val="Hyperlink"/>
@@ -13519,7 +19059,7 @@
       <w:r>
         <w:t xml:space="preserve">Numpy: </w:t>
       </w:r>
-      <w:hyperlink r:id="rId51" w:history="1">
+      <w:hyperlink r:id="rId54" w:history="1">
         <w:r>
           <w:rPr>
             <w:rStyle w:val="Hyperlink"/>
@@ -13532,7 +19072,7 @@
       <w:r>
         <w:t xml:space="preserve">Seaborn </w:t>
       </w:r>
-      <w:hyperlink r:id="rId52" w:history="1">
+      <w:hyperlink r:id="rId55" w:history="1">
         <w:r>
           <w:rPr>
             <w:rStyle w:val="Hyperlink"/>
@@ -13545,7 +19085,7 @@
       <w:r>
         <w:t xml:space="preserve">Matplotlib </w:t>
       </w:r>
-      <w:hyperlink r:id="rId53" w:history="1">
+      <w:hyperlink r:id="rId56" w:history="1">
         <w:r>
           <w:rPr>
             <w:rStyle w:val="Hyperlink"/>
@@ -13559,7 +19099,7 @@
         <w:lastRenderedPageBreak/>
         <w:t xml:space="preserve">Pandas: </w:t>
       </w:r>
-      <w:hyperlink r:id="rId54" w:history="1">
+      <w:hyperlink r:id="rId57" w:history="1">
         <w:r>
           <w:rPr>
             <w:rStyle w:val="Hyperlink"/>
@@ -13572,7 +19112,7 @@
       <w:r>
         <w:t xml:space="preserve">Scikit Learn: </w:t>
       </w:r>
-      <w:hyperlink r:id="rId55" w:history="1">
+      <w:hyperlink r:id="rId58" w:history="1">
         <w:r>
           <w:rPr>
             <w:rStyle w:val="Hyperlink"/>
@@ -13585,7 +19125,7 @@
       <w:r>
         <w:t xml:space="preserve">Tensor flow: </w:t>
       </w:r>
-      <w:hyperlink r:id="rId56" w:history="1">
+      <w:hyperlink r:id="rId59" w:history="1">
         <w:r>
           <w:rPr>
             <w:rStyle w:val="Hyperlink"/>
@@ -13595,6 +19135,203 @@
       </w:hyperlink>
     </w:p>
     <w:p/>
+    <w:p>
+      <w:r>
+        <w:t>Desenvolvimento</w:t>
+      </w:r>
+    </w:p>
+    <w:p>
+      <w:pPr>
+        <w:jc w:val="both"/>
+        <w:rPr>
+          <w:sz w:val="24"/>
+          <w:szCs w:val="24"/>
+        </w:rPr>
+      </w:pPr>
+      <w:r>
+        <w:rPr>
+          <w:sz w:val="24"/>
+          <w:szCs w:val="24"/>
+        </w:rPr>
+        <w:t xml:space="preserve">PROVOST, Foster; FAWCETT, Tom. Data Science para Negócios: O que Você Precisa Saber Sobre Mineração de Dados e Pensamento Analítico de Dados. Rio de Janeiro, RJ: Alta Books, 2016. </w:t>
+      </w:r>
+    </w:p>
+    <w:p>
+      <w:pPr>
+        <w:rPr>
+          <w:sz w:val="24"/>
+          <w:szCs w:val="24"/>
+        </w:rPr>
+      </w:pPr>
+      <w:hyperlink r:id="rId60" w:history="1">
+        <w:r>
+          <w:rPr>
+            <w:rStyle w:val="Hyperlink"/>
+            <w:sz w:val="24"/>
+            <w:szCs w:val="24"/>
+          </w:rPr>
+          <w:t>https://docs.microsoft.com/pt-br/azure/machine-learning/component-reference/normalize-data</w:t>
+        </w:r>
+      </w:hyperlink>
+    </w:p>
+    <w:p>
+      <w:pPr>
+        <w:rPr>
+          <w:sz w:val="24"/>
+          <w:szCs w:val="24"/>
+        </w:rPr>
+      </w:pPr>
+      <w:hyperlink r:id="rId61" w:history="1">
+        <w:r>
+          <w:rPr>
+            <w:rStyle w:val="Hyperlink"/>
+            <w:sz w:val="24"/>
+            <w:szCs w:val="24"/>
+          </w:rPr>
+          <w:t>https://docs.aws.amazon.com/pt_br/machine-learning/latest/dg/cross-validation.html</w:t>
+        </w:r>
+      </w:hyperlink>
+    </w:p>
+    <w:p>
+      <w:pPr>
+        <w:rPr>
+          <w:sz w:val="24"/>
+          <w:szCs w:val="24"/>
+        </w:rPr>
+      </w:pPr>
+      <w:hyperlink r:id="rId62" w:history="1">
+        <w:r>
+          <w:rPr>
+            <w:rStyle w:val="Hyperlink"/>
+            <w:sz w:val="24"/>
+            <w:szCs w:val="24"/>
+          </w:rPr>
+          <w:t>https://scikit-learn.org/stable/modules/generated/sklearn.preprocessing.OneHotEncoder.html</w:t>
+        </w:r>
+      </w:hyperlink>
+    </w:p>
+    <w:p>
+      <w:pPr>
+        <w:rPr>
+          <w:sz w:val="24"/>
+          <w:szCs w:val="24"/>
+        </w:rPr>
+      </w:pPr>
+      <w:hyperlink r:id="rId63" w:anchor="page=39&amp;zoom=100,113,261" w:history="1">
+        <w:r>
+          <w:rPr>
+            <w:rStyle w:val="Hyperlink"/>
+            <w:sz w:val="24"/>
+            <w:szCs w:val="24"/>
+          </w:rPr>
+          <w:t>https://dco-unesp-bauru.github.io/tcc-bcc-2020-2/BrunaLT/thesis-BrunaLT.pdf#page=39&amp;zoom=100,113,261</w:t>
+        </w:r>
+      </w:hyperlink>
+    </w:p>
+    <w:p>
+      <w:pPr>
+        <w:rPr>
+          <w:sz w:val="24"/>
+          <w:szCs w:val="24"/>
+        </w:rPr>
+      </w:pPr>
+      <w:hyperlink r:id="rId64" w:history="1">
+        <w:r>
+          <w:rPr>
+            <w:rStyle w:val="Hyperlink"/>
+            <w:sz w:val="24"/>
+            <w:szCs w:val="24"/>
+          </w:rPr>
+          <w:t>https://www.aprendadatascience.com/blog/an%C3%A1lise-explorat%C3%B3ria-de-dados/vari%C3%A1veis-categ%C3%B3ricas-enconding</w:t>
+        </w:r>
+      </w:hyperlink>
+    </w:p>
+    <w:p>
+      <w:pPr>
+        <w:rPr>
+          <w:sz w:val="24"/>
+          <w:szCs w:val="24"/>
+        </w:rPr>
+      </w:pPr>
+      <w:hyperlink r:id="rId65" w:history="1">
+        <w:r>
+          <w:rPr>
+            <w:rStyle w:val="Hyperlink"/>
+            <w:sz w:val="24"/>
+            <w:szCs w:val="24"/>
+          </w:rPr>
+          <w:t>https://cloud.google.com/architecture/data-preprocessing-for-ml-with-tf-transform-pt1?hl=pt-br</w:t>
+        </w:r>
+      </w:hyperlink>
+    </w:p>
+    <w:p>
+      <w:pPr>
+        <w:rPr>
+          <w:rStyle w:val="Hyperlink"/>
+          <w:rFonts w:ascii="Segoe UI" w:hAnsi="Segoe UI" w:cs="Segoe UI"/>
+          <w:sz w:val="21"/>
+          <w:szCs w:val="21"/>
+          <w:shd w:val="clear" w:color="auto" w:fill="FFFFFF"/>
+        </w:rPr>
+      </w:pPr>
+      <w:hyperlink r:id="rId66" w:history="1">
+        <w:r>
+          <w:rPr>
+            <w:rStyle w:val="Hyperlink"/>
+            <w:rFonts w:ascii="Segoe UI" w:hAnsi="Segoe UI" w:cs="Segoe UI"/>
+            <w:sz w:val="21"/>
+            <w:szCs w:val="21"/>
+            <w:shd w:val="clear" w:color="auto" w:fill="FFFFFF"/>
+          </w:rPr>
+          <w:t>https://www.kaggle.com/datasets/fedesoriano/stroke-prediction-dataset</w:t>
+        </w:r>
+      </w:hyperlink>
+    </w:p>
+    <w:p>
+      <w:pPr>
+        <w:rPr>
+          <w:rStyle w:val="Hyperlink"/>
+          <w:sz w:val="24"/>
+          <w:szCs w:val="24"/>
+        </w:rPr>
+      </w:pPr>
+      <w:hyperlink r:id="rId67" w:history="1">
+        <w:r>
+          <w:rPr>
+            <w:rStyle w:val="Hyperlink"/>
+            <w:sz w:val="24"/>
+            <w:szCs w:val="24"/>
+          </w:rPr>
+          <w:t>https://revistas.pucsp.br/index.php/redeca/article/download/23377/16824/60265</w:t>
+        </w:r>
+      </w:hyperlink>
+    </w:p>
+    <w:p>
+      <w:pPr>
+        <w:rPr>
+          <w:sz w:val="24"/>
+          <w:szCs w:val="24"/>
+        </w:rPr>
+      </w:pPr>
+      <w:hyperlink r:id="rId68" w:history="1">
+        <w:r>
+          <w:rPr>
+            <w:rStyle w:val="Hyperlink"/>
+            <w:sz w:val="24"/>
+            <w:szCs w:val="24"/>
+          </w:rPr>
+          <w:t>https://datascience.eu/pt/aprendizado-de-maquina/validacao-cruzada-k-fold/</w:t>
+        </w:r>
+      </w:hyperlink>
+    </w:p>
+    <w:p>
+      <w:pPr>
+        <w:rPr>
+          <w:sz w:val="24"/>
+          <w:szCs w:val="24"/>
+        </w:rPr>
+      </w:pPr>
+    </w:p>
     <w:p/>
     <w:p/>
     <w:p/>
@@ -14017,6 +19754,95 @@
     </w:lvl>
   </w:abstractNum>
   <w:abstractNum w:abstractNumId="4" w15:restartNumberingAfterBreak="0">
+    <w:nsid w:val="58DE0A1B"/>
+    <w:multiLevelType w:val="hybridMultilevel"/>
+    <w:tmpl w:val="2A34602C"/>
+    <w:lvl w:ilvl="0" w:tplc="E09C7612">
+      <w:start w:val="1"/>
+      <w:numFmt w:val="decimal"/>
+      <w:lvlText w:val="%1."/>
+      <w:lvlJc w:val="left"/>
+      <w:pPr>
+        <w:ind w:left="1068" w:hanging="360"/>
+      </w:pPr>
+      <w:rPr>
+        <w:rFonts w:hint="default"/>
+      </w:rPr>
+    </w:lvl>
+    <w:lvl w:ilvl="1" w:tplc="04160019" w:tentative="1">
+      <w:start w:val="1"/>
+      <w:numFmt w:val="lowerLetter"/>
+      <w:lvlText w:val="%2."/>
+      <w:lvlJc w:val="left"/>
+      <w:pPr>
+        <w:ind w:left="1788" w:hanging="360"/>
+      </w:pPr>
+    </w:lvl>
+    <w:lvl w:ilvl="2" w:tplc="0416001B" w:tentative="1">
+      <w:start w:val="1"/>
+      <w:numFmt w:val="lowerRoman"/>
+      <w:lvlText w:val="%3."/>
+      <w:lvlJc w:val="right"/>
+      <w:pPr>
+        <w:ind w:left="2508" w:hanging="180"/>
+      </w:pPr>
+    </w:lvl>
+    <w:lvl w:ilvl="3" w:tplc="0416000F" w:tentative="1">
+      <w:start w:val="1"/>
+      <w:numFmt w:val="decimal"/>
+      <w:lvlText w:val="%4."/>
+      <w:lvlJc w:val="left"/>
+      <w:pPr>
+        <w:ind w:left="3228" w:hanging="360"/>
+      </w:pPr>
+    </w:lvl>
+    <w:lvl w:ilvl="4" w:tplc="04160019" w:tentative="1">
+      <w:start w:val="1"/>
+      <w:numFmt w:val="lowerLetter"/>
+      <w:lvlText w:val="%5."/>
+      <w:lvlJc w:val="left"/>
+      <w:pPr>
+        <w:ind w:left="3948" w:hanging="360"/>
+      </w:pPr>
+    </w:lvl>
+    <w:lvl w:ilvl="5" w:tplc="0416001B" w:tentative="1">
+      <w:start w:val="1"/>
+      <w:numFmt w:val="lowerRoman"/>
+      <w:lvlText w:val="%6."/>
+      <w:lvlJc w:val="right"/>
+      <w:pPr>
+        <w:ind w:left="4668" w:hanging="180"/>
+      </w:pPr>
+    </w:lvl>
+    <w:lvl w:ilvl="6" w:tplc="0416000F" w:tentative="1">
+      <w:start w:val="1"/>
+      <w:numFmt w:val="decimal"/>
+      <w:lvlText w:val="%7."/>
+      <w:lvlJc w:val="left"/>
+      <w:pPr>
+        <w:ind w:left="5388" w:hanging="360"/>
+      </w:pPr>
+    </w:lvl>
+    <w:lvl w:ilvl="7" w:tplc="04160019" w:tentative="1">
+      <w:start w:val="1"/>
+      <w:numFmt w:val="lowerLetter"/>
+      <w:lvlText w:val="%8."/>
+      <w:lvlJc w:val="left"/>
+      <w:pPr>
+        <w:ind w:left="6108" w:hanging="360"/>
+      </w:pPr>
+    </w:lvl>
+    <w:lvl w:ilvl="8" w:tplc="0416001B" w:tentative="1">
+      <w:start w:val="1"/>
+      <w:numFmt w:val="lowerRoman"/>
+      <w:lvlText w:val="%9."/>
+      <w:lvlJc w:val="right"/>
+      <w:pPr>
+        <w:ind w:left="6828" w:hanging="180"/>
+      </w:pPr>
+    </w:lvl>
+  </w:abstractNum>
+  <w:abstractNum w:abstractNumId="5" w15:restartNumberingAfterBreak="0">
     <w:nsid w:val="5D403295"/>
     <w:multiLevelType w:val="hybridMultilevel"/>
     <w:tmpl w:val="69848992"/>
@@ -14129,7 +19955,7 @@
       </w:rPr>
     </w:lvl>
   </w:abstractNum>
-  <w:abstractNum w:abstractNumId="5" w15:restartNumberingAfterBreak="0">
+  <w:abstractNum w:abstractNumId="6" w15:restartNumberingAfterBreak="0">
     <w:nsid w:val="73705D6D"/>
     <w:multiLevelType w:val="hybridMultilevel"/>
     <w:tmpl w:val="D48464AE"/>
@@ -14249,16 +20075,19 @@
     <w:abstractNumId w:val="3"/>
   </w:num>
   <w:num w:numId="3">
-    <w:abstractNumId w:val="5"/>
+    <w:abstractNumId w:val="6"/>
   </w:num>
   <w:num w:numId="4">
     <w:abstractNumId w:val="2"/>
   </w:num>
   <w:num w:numId="5">
-    <w:abstractNumId w:val="4"/>
+    <w:abstractNumId w:val="5"/>
   </w:num>
   <w:num w:numId="6">
     <w:abstractNumId w:val="1"/>
+  </w:num>
+  <w:num w:numId="7">
+    <w:abstractNumId w:val="4"/>
   </w:num>
 </w:numbering>
 </file>
@@ -14831,7 +20660,6 @@
     <w:name w:val="Normal (Web)"/>
     <w:basedOn w:val="Normal"/>
     <w:uiPriority w:val="99"/>
-    <w:semiHidden/>
     <w:unhideWhenUsed/>
     <w:rsid w:val="00B20C77"/>
     <w:pPr>
@@ -15152,7 +20980,7 @@
 </file>
 
 <file path=customXml/itemProps1.xml><?xml version="1.0" encoding="utf-8"?>
-<ds:datastoreItem xmlns:ds="http://schemas.openxmlformats.org/officeDocument/2006/customXml" ds:itemID="{27E31641-38F3-43B0-BCE1-41211F3AA99C}">
+<ds:datastoreItem xmlns:ds="http://schemas.openxmlformats.org/officeDocument/2006/customXml" ds:itemID="{B73F58E2-BA50-4607-A392-99869ED9A39D}">
   <ds:schemaRefs>
     <ds:schemaRef ds:uri="http://schemas.openxmlformats.org/officeDocument/2006/bibliography"/>
   </ds:schemaRefs>

--- a/Esboço monografia.docx
+++ b/Esboço monografia.docx
@@ -525,6 +525,43 @@
           <w:shd w:val="clear" w:color="auto" w:fill="FFFFFF"/>
         </w:rPr>
         <w:lastRenderedPageBreak/>
+        <w:t>1 INTRODUÇÃO</w:t>
+      </w:r>
+    </w:p>
+    <w:p>
+      <w:pPr>
+        <w:spacing w:after="80" w:line="240" w:lineRule="auto"/>
+        <w:rPr>
+          <w:rFonts w:ascii="Times New Roman" w:hAnsi="Times New Roman" w:cs="Times New Roman"/>
+          <w:b/>
+          <w:bCs/>
+          <w:sz w:val="24"/>
+          <w:szCs w:val="24"/>
+          <w:shd w:val="clear" w:color="auto" w:fill="FFFFFF"/>
+        </w:rPr>
+      </w:pPr>
+    </w:p>
+    <w:p>
+      <w:pPr>
+        <w:spacing w:after="80" w:line="240" w:lineRule="auto"/>
+        <w:rPr>
+          <w:rFonts w:ascii="Times New Roman" w:hAnsi="Times New Roman" w:cs="Times New Roman"/>
+          <w:b/>
+          <w:bCs/>
+          <w:sz w:val="24"/>
+          <w:szCs w:val="24"/>
+          <w:shd w:val="clear" w:color="auto" w:fill="FFFFFF"/>
+        </w:rPr>
+      </w:pPr>
+      <w:r>
+        <w:rPr>
+          <w:rFonts w:ascii="Times New Roman" w:hAnsi="Times New Roman" w:cs="Times New Roman"/>
+          <w:b/>
+          <w:bCs/>
+          <w:sz w:val="24"/>
+          <w:szCs w:val="24"/>
+          <w:shd w:val="clear" w:color="auto" w:fill="FFFFFF"/>
+        </w:rPr>
         <w:t>2 FUNDAMENTAÇÃO TEÓRICA</w:t>
       </w:r>
     </w:p>
@@ -1034,7 +1071,23 @@
           <w:b/>
           <w:sz w:val="24"/>
         </w:rPr>
-        <w:t>3.METODOLOGIA</w:t>
+        <w:t>3</w:t>
+      </w:r>
+      <w:r>
+        <w:rPr>
+          <w:rFonts w:ascii="Times New Roman" w:hAnsi="Times New Roman" w:cs="Times New Roman"/>
+          <w:b/>
+          <w:sz w:val="24"/>
+        </w:rPr>
+        <w:t xml:space="preserve"> </w:t>
+      </w:r>
+      <w:r>
+        <w:rPr>
+          <w:rFonts w:ascii="Times New Roman" w:hAnsi="Times New Roman" w:cs="Times New Roman"/>
+          <w:b/>
+          <w:sz w:val="24"/>
+        </w:rPr>
+        <w:t>METODOLOGIA</w:t>
       </w:r>
     </w:p>
     <w:p>
@@ -1287,6 +1340,123 @@
           <w:b/>
           <w:sz w:val="24"/>
         </w:rPr>
+        <w:t>4 DESENVOLVIMENTO</w:t>
+      </w:r>
+    </w:p>
+    <w:p>
+      <w:pPr>
+        <w:spacing w:line="259" w:lineRule="auto"/>
+        <w:rPr>
+          <w:rFonts w:ascii="Times New Roman" w:hAnsi="Times New Roman" w:cs="Times New Roman"/>
+          <w:b/>
+          <w:sz w:val="24"/>
+        </w:rPr>
+      </w:pPr>
+      <w:r>
+        <w:rPr>
+          <w:rFonts w:ascii="Times New Roman" w:hAnsi="Times New Roman" w:cs="Times New Roman"/>
+          <w:b/>
+          <w:sz w:val="24"/>
+        </w:rPr>
+        <w:t>4.1 Classificador para fatores de risco</w:t>
+      </w:r>
+    </w:p>
+    <w:p>
+      <w:pPr>
+        <w:rPr>
+          <w:rFonts w:ascii="Times New Roman" w:hAnsi="Times New Roman" w:cs="Times New Roman"/>
+          <w:color w:val="171717"/>
+          <w:sz w:val="24"/>
+          <w:szCs w:val="24"/>
+        </w:rPr>
+      </w:pPr>
+      <w:r>
+        <w:rPr>
+          <w:rFonts w:ascii="Times New Roman" w:hAnsi="Times New Roman" w:cs="Times New Roman"/>
+          <w:bCs/>
+          <w:sz w:val="24"/>
+          <w:szCs w:val="24"/>
+          <w:shd w:val="clear" w:color="auto" w:fill="FFFFFF"/>
+        </w:rPr>
+        <w:lastRenderedPageBreak/>
+        <w:t>4.1.1 Pré processamento - preparação dos dados</w:t>
+      </w:r>
+    </w:p>
+    <w:p>
+      <w:pPr>
+        <w:rPr>
+          <w:rFonts w:ascii="Times New Roman" w:hAnsi="Times New Roman" w:cs="Times New Roman"/>
+          <w:bCs/>
+          <w:sz w:val="24"/>
+          <w:szCs w:val="28"/>
+          <w:shd w:val="clear" w:color="auto" w:fill="FFFFFF"/>
+        </w:rPr>
+      </w:pPr>
+      <w:r>
+        <w:rPr>
+          <w:rFonts w:ascii="Times New Roman" w:hAnsi="Times New Roman" w:cs="Times New Roman"/>
+          <w:bCs/>
+          <w:sz w:val="24"/>
+          <w:szCs w:val="28"/>
+          <w:shd w:val="clear" w:color="auto" w:fill="FFFFFF"/>
+        </w:rPr>
+        <w:t>4.1.2 Modelagem: criação do classificador</w:t>
+      </w:r>
+    </w:p>
+    <w:p>
+      <w:pPr>
+        <w:rPr>
+          <w:rFonts w:ascii="Times New Roman" w:hAnsi="Times New Roman" w:cs="Times New Roman"/>
+          <w:bCs/>
+          <w:sz w:val="24"/>
+          <w:szCs w:val="28"/>
+          <w:shd w:val="clear" w:color="auto" w:fill="FFFFFF"/>
+        </w:rPr>
+      </w:pPr>
+      <w:r>
+        <w:rPr>
+          <w:rFonts w:ascii="Times New Roman" w:hAnsi="Times New Roman" w:cs="Times New Roman"/>
+          <w:bCs/>
+          <w:sz w:val="24"/>
+          <w:szCs w:val="28"/>
+          <w:shd w:val="clear" w:color="auto" w:fill="FFFFFF"/>
+        </w:rPr>
+        <w:t>4.1.3 Avaliação dos resultados obtidos</w:t>
+      </w:r>
+    </w:p>
+    <w:p>
+      <w:pPr>
+        <w:spacing w:line="259" w:lineRule="auto"/>
+        <w:rPr>
+          <w:rFonts w:ascii="Times New Roman" w:hAnsi="Times New Roman" w:cs="Times New Roman"/>
+          <w:b/>
+          <w:sz w:val="24"/>
+        </w:rPr>
+      </w:pPr>
+      <w:r>
+        <w:rPr>
+          <w:rFonts w:ascii="Times New Roman" w:hAnsi="Times New Roman" w:cs="Times New Roman"/>
+          <w:b/>
+          <w:sz w:val="24"/>
+        </w:rPr>
+        <w:t>4.2 Rede Neural classificadora para imagens de tomografia computadorizada</w:t>
+      </w:r>
+    </w:p>
+    <w:p>
+      <w:pPr>
+        <w:spacing w:line="259" w:lineRule="auto"/>
+        <w:rPr>
+          <w:rFonts w:ascii="Times New Roman" w:hAnsi="Times New Roman" w:cs="Times New Roman"/>
+          <w:b/>
+          <w:sz w:val="24"/>
+        </w:rPr>
+      </w:pPr>
+      <w:r>
+        <w:rPr>
+          <w:rFonts w:ascii="Times New Roman" w:hAnsi="Times New Roman" w:cs="Times New Roman"/>
+          <w:b/>
+          <w:sz w:val="24"/>
+        </w:rPr>
         <w:t xml:space="preserve"> </w:t>
       </w:r>
     </w:p>
@@ -1323,7 +1493,66 @@
     <w:p>
       <w:pPr>
         <w:spacing w:line="259" w:lineRule="auto"/>
-      </w:pPr>
+        <w:rPr>
+          <w:rFonts w:ascii="Times New Roman" w:hAnsi="Times New Roman" w:cs="Times New Roman"/>
+          <w:b/>
+          <w:sz w:val="24"/>
+        </w:rPr>
+      </w:pPr>
+      <w:r>
+        <w:rPr>
+          <w:rFonts w:ascii="Times New Roman" w:hAnsi="Times New Roman" w:cs="Times New Roman"/>
+          <w:b/>
+          <w:sz w:val="24"/>
+        </w:rPr>
+        <w:br w:type="page"/>
+      </w:r>
+    </w:p>
+    <w:p>
+      <w:pPr>
+        <w:spacing w:line="259" w:lineRule="auto"/>
+        <w:rPr>
+          <w:rFonts w:ascii="Times New Roman" w:hAnsi="Times New Roman" w:cs="Times New Roman"/>
+          <w:b/>
+          <w:sz w:val="24"/>
+        </w:rPr>
+      </w:pPr>
+      <w:r>
+        <w:rPr>
+          <w:rFonts w:ascii="Times New Roman" w:hAnsi="Times New Roman" w:cs="Times New Roman"/>
+          <w:b/>
+          <w:sz w:val="24"/>
+        </w:rPr>
+        <w:lastRenderedPageBreak/>
+        <w:t>1 INTRODUÇÃO</w:t>
+      </w:r>
+      <w:r>
+        <w:rPr>
+          <w:rFonts w:ascii="Times New Roman" w:hAnsi="Times New Roman" w:cs="Times New Roman"/>
+          <w:b/>
+          <w:sz w:val="24"/>
+        </w:rPr>
+        <w:br w:type="page"/>
+      </w:r>
+    </w:p>
+    <w:p>
+      <w:pPr>
+        <w:spacing w:line="259" w:lineRule="auto"/>
+        <w:rPr>
+          <w:rFonts w:ascii="Times New Roman" w:hAnsi="Times New Roman" w:cs="Times New Roman"/>
+          <w:b/>
+          <w:sz w:val="24"/>
+        </w:rPr>
+      </w:pPr>
+      <w:r>
+        <w:rPr>
+          <w:rFonts w:ascii="Times New Roman" w:hAnsi="Times New Roman" w:cs="Times New Roman"/>
+          <w:b/>
+          <w:sz w:val="24"/>
+        </w:rPr>
+        <w:lastRenderedPageBreak/>
+        <w:t>2 FUNDAMENTAÇÃO TEÓRICA</w:t>
+      </w:r>
     </w:p>
     <w:p>
       <w:pPr>
@@ -1334,23 +1563,34 @@
           <w:sz w:val="28"/>
         </w:rPr>
       </w:pPr>
-      <w:r>
+    </w:p>
+    <w:p>
+      <w:pPr>
+        <w:spacing w:line="259" w:lineRule="auto"/>
         <w:rPr>
           <w:rFonts w:ascii="Times New Roman" w:hAnsi="Times New Roman" w:cs="Times New Roman"/>
           <w:b/>
           <w:sz w:val="28"/>
         </w:rPr>
-        <w:lastRenderedPageBreak/>
-        <w:t xml:space="preserve">2.1 </w:t>
-      </w:r>
+      </w:pPr>
       <w:r>
         <w:rPr>
           <w:rFonts w:ascii="Times New Roman" w:hAnsi="Times New Roman" w:cs="Times New Roman"/>
           <w:b/>
           <w:sz w:val="28"/>
         </w:rPr>
+        <w:t xml:space="preserve">2.1 </w:t>
+      </w:r>
+      <w:r>
+        <w:rPr>
+          <w:rFonts w:ascii="Times New Roman" w:hAnsi="Times New Roman" w:cs="Times New Roman"/>
+          <w:b/>
+          <w:sz w:val="28"/>
+        </w:rPr>
         <w:t>Acidente vascular cerebral – AVC</w:t>
       </w:r>
+      <w:bookmarkStart w:id="0" w:name="_GoBack"/>
+      <w:bookmarkEnd w:id="0"/>
     </w:p>
     <w:p>
       <w:pPr>
@@ -1362,6 +1602,202 @@
           <w:sz w:val="24"/>
         </w:rPr>
       </w:pPr>
+      <w:r>
+        <w:rPr>
+          <w:rFonts w:ascii="Times New Roman" w:hAnsi="Times New Roman" w:cs="Times New Roman"/>
+          <w:sz w:val="24"/>
+        </w:rPr>
+        <w:t xml:space="preserve">O Acidente Vascular Cerebral (AVC) </w:t>
+      </w:r>
+      <w:r>
+        <w:rPr>
+          <w:rFonts w:ascii="Times New Roman" w:hAnsi="Times New Roman" w:cs="Times New Roman"/>
+          <w:sz w:val="24"/>
+        </w:rPr>
+        <w:t>está entre as</w:t>
+      </w:r>
+      <w:r>
+        <w:rPr>
+          <w:rFonts w:ascii="Times New Roman" w:hAnsi="Times New Roman" w:cs="Times New Roman"/>
+          <w:sz w:val="24"/>
+        </w:rPr>
+        <w:t xml:space="preserve"> doenças</w:t>
+      </w:r>
+      <w:r>
+        <w:rPr>
+          <w:rFonts w:ascii="Times New Roman" w:hAnsi="Times New Roman" w:cs="Times New Roman"/>
+          <w:sz w:val="24"/>
+        </w:rPr>
+        <w:t xml:space="preserve"> </w:t>
+      </w:r>
+      <w:r>
+        <w:rPr>
+          <w:rFonts w:ascii="Times New Roman" w:hAnsi="Times New Roman" w:cs="Times New Roman"/>
+          <w:sz w:val="24"/>
+        </w:rPr>
+        <w:t>de maior destaque que existe</w:t>
+      </w:r>
+      <w:r>
+        <w:rPr>
+          <w:rFonts w:ascii="Times New Roman" w:hAnsi="Times New Roman" w:cs="Times New Roman"/>
+          <w:sz w:val="24"/>
+        </w:rPr>
+        <w:t>m</w:t>
+      </w:r>
+      <w:r>
+        <w:rPr>
+          <w:rFonts w:ascii="Times New Roman" w:hAnsi="Times New Roman" w:cs="Times New Roman"/>
+          <w:sz w:val="24"/>
+        </w:rPr>
+        <w:t xml:space="preserve">, </w:t>
+      </w:r>
+      <w:r>
+        <w:rPr>
+          <w:rFonts w:ascii="Times New Roman" w:hAnsi="Times New Roman" w:cs="Times New Roman"/>
+          <w:sz w:val="24"/>
+        </w:rPr>
+        <w:t>sendo uma</w:t>
+      </w:r>
+      <w:r>
+        <w:rPr>
+          <w:rFonts w:ascii="Times New Roman" w:hAnsi="Times New Roman" w:cs="Times New Roman"/>
+          <w:sz w:val="24"/>
+        </w:rPr>
+        <w:t xml:space="preserve"> </w:t>
+      </w:r>
+      <w:r>
+        <w:rPr>
+          <w:rFonts w:ascii="Times New Roman" w:hAnsi="Times New Roman" w:cs="Times New Roman"/>
+          <w:sz w:val="24"/>
+        </w:rPr>
+        <w:t>d</w:t>
+      </w:r>
+      <w:r>
+        <w:rPr>
+          <w:rFonts w:ascii="Times New Roman" w:hAnsi="Times New Roman" w:cs="Times New Roman"/>
+          <w:sz w:val="24"/>
+        </w:rPr>
+        <w:t>as principais causas de morte</w:t>
+      </w:r>
+      <w:r>
+        <w:rPr>
+          <w:rFonts w:ascii="Times New Roman" w:hAnsi="Times New Roman" w:cs="Times New Roman"/>
+          <w:sz w:val="24"/>
+        </w:rPr>
+        <w:t>,</w:t>
+      </w:r>
+      <w:r>
+        <w:rPr>
+          <w:rFonts w:ascii="Times New Roman" w:hAnsi="Times New Roman" w:cs="Times New Roman"/>
+          <w:sz w:val="24"/>
+        </w:rPr>
+        <w:t xml:space="preserve"> incapacitação física </w:t>
+      </w:r>
+      <w:r>
+        <w:rPr>
+          <w:rFonts w:ascii="Times New Roman" w:hAnsi="Times New Roman" w:cs="Times New Roman"/>
+          <w:sz w:val="24"/>
+        </w:rPr>
+        <w:t xml:space="preserve">e internação </w:t>
+      </w:r>
+      <w:r>
+        <w:rPr>
+          <w:rFonts w:ascii="Times New Roman" w:hAnsi="Times New Roman" w:cs="Times New Roman"/>
+          <w:sz w:val="24"/>
+        </w:rPr>
+        <w:t xml:space="preserve">em todo o mundo. </w:t>
+      </w:r>
+      <w:r>
+        <w:rPr>
+          <w:rFonts w:ascii="Times New Roman" w:hAnsi="Times New Roman" w:cs="Times New Roman"/>
+          <w:sz w:val="24"/>
+        </w:rPr>
+        <w:t>Tal doença</w:t>
+      </w:r>
+      <w:r>
+        <w:rPr>
+          <w:rFonts w:ascii="Times New Roman" w:hAnsi="Times New Roman" w:cs="Times New Roman"/>
+          <w:sz w:val="24"/>
+        </w:rPr>
+        <w:t xml:space="preserve"> é caracterizad</w:t>
+      </w:r>
+      <w:r>
+        <w:rPr>
+          <w:rFonts w:ascii="Times New Roman" w:hAnsi="Times New Roman" w:cs="Times New Roman"/>
+          <w:sz w:val="24"/>
+        </w:rPr>
+        <w:t>a</w:t>
+      </w:r>
+      <w:r>
+        <w:rPr>
+          <w:rFonts w:ascii="Times New Roman" w:hAnsi="Times New Roman" w:cs="Times New Roman"/>
+          <w:sz w:val="24"/>
+        </w:rPr>
+        <w:t xml:space="preserve"> pela alteração do fluxo </w:t>
+      </w:r>
+      <w:r>
+        <w:rPr>
+          <w:rFonts w:ascii="Times New Roman" w:hAnsi="Times New Roman" w:cs="Times New Roman"/>
+          <w:sz w:val="24"/>
+        </w:rPr>
+        <w:t>sanguíneo</w:t>
+      </w:r>
+      <w:r>
+        <w:rPr>
+          <w:rFonts w:ascii="Times New Roman" w:hAnsi="Times New Roman" w:cs="Times New Roman"/>
+          <w:sz w:val="24"/>
+        </w:rPr>
+        <w:t xml:space="preserve"> </w:t>
+      </w:r>
+      <w:r>
+        <w:rPr>
+          <w:rFonts w:ascii="Times New Roman" w:hAnsi="Times New Roman" w:cs="Times New Roman"/>
+          <w:sz w:val="24"/>
+        </w:rPr>
+        <w:t>que</w:t>
+      </w:r>
+      <w:r>
+        <w:rPr>
+          <w:rFonts w:ascii="Times New Roman" w:hAnsi="Times New Roman" w:cs="Times New Roman"/>
+          <w:sz w:val="24"/>
+        </w:rPr>
+        <w:t xml:space="preserve"> ocorre na região cerebral</w:t>
+      </w:r>
+      <w:r>
+        <w:rPr>
+          <w:rFonts w:ascii="Times New Roman" w:hAnsi="Times New Roman" w:cs="Times New Roman"/>
+          <w:sz w:val="24"/>
+        </w:rPr>
+        <w:t xml:space="preserve">, impedindo que o sangue, e consequentemente o oxigênio, chegue às células da região, </w:t>
+      </w:r>
+      <w:r>
+        <w:rPr>
+          <w:rFonts w:ascii="Times New Roman" w:hAnsi="Times New Roman" w:cs="Times New Roman"/>
+          <w:sz w:val="24"/>
+        </w:rPr>
+        <w:t>causa</w:t>
+      </w:r>
+      <w:r>
+        <w:rPr>
+          <w:rFonts w:ascii="Times New Roman" w:hAnsi="Times New Roman" w:cs="Times New Roman"/>
+          <w:sz w:val="24"/>
+        </w:rPr>
+        <w:t>ndo</w:t>
+      </w:r>
+      <w:r>
+        <w:rPr>
+          <w:rFonts w:ascii="Times New Roman" w:hAnsi="Times New Roman" w:cs="Times New Roman"/>
+          <w:sz w:val="24"/>
+        </w:rPr>
+        <w:t xml:space="preserve"> a morte</w:t>
+      </w:r>
+      <w:r>
+        <w:rPr>
+          <w:rFonts w:ascii="Times New Roman" w:hAnsi="Times New Roman" w:cs="Times New Roman"/>
+          <w:sz w:val="24"/>
+        </w:rPr>
+        <w:t xml:space="preserve"> das mesmas. A morte dessas células danifica o funcionamento do cérebro e pode deixar graves sequelas nas vítimas da doença.</w:t>
+      </w:r>
     </w:p>
     <w:p>
       <w:pPr>
@@ -1378,42 +1814,21 @@
           <w:rFonts w:ascii="Times New Roman" w:hAnsi="Times New Roman" w:cs="Times New Roman"/>
           <w:sz w:val="24"/>
         </w:rPr>
-        <w:t xml:space="preserve">O Acidente Vascular Cerebral (AVC) </w:t>
-      </w:r>
-      <w:r>
-        <w:rPr>
-          <w:rFonts w:ascii="Times New Roman" w:hAnsi="Times New Roman" w:cs="Times New Roman"/>
-          <w:sz w:val="24"/>
-        </w:rPr>
-        <w:t>está entre as</w:t>
-      </w:r>
-      <w:r>
-        <w:rPr>
-          <w:rFonts w:ascii="Times New Roman" w:hAnsi="Times New Roman" w:cs="Times New Roman"/>
-          <w:sz w:val="24"/>
-        </w:rPr>
-        <w:t xml:space="preserve"> doenças</w:t>
-      </w:r>
-      <w:r>
-        <w:rPr>
-          <w:rFonts w:ascii="Times New Roman" w:hAnsi="Times New Roman" w:cs="Times New Roman"/>
-          <w:sz w:val="24"/>
-        </w:rPr>
-        <w:t xml:space="preserve"> </w:t>
-      </w:r>
-      <w:r>
-        <w:rPr>
-          <w:rFonts w:ascii="Times New Roman" w:hAnsi="Times New Roman" w:cs="Times New Roman"/>
-          <w:sz w:val="24"/>
-        </w:rPr>
-        <w:t>de maior destaque que existe</w:t>
-      </w:r>
-      <w:r>
-        <w:rPr>
-          <w:rFonts w:ascii="Times New Roman" w:hAnsi="Times New Roman" w:cs="Times New Roman"/>
-          <w:sz w:val="24"/>
-        </w:rPr>
-        <w:t>m</w:t>
+        <w:t>A alteração do fluxo de sangue do cérebro pode se originar da obstrução total ou parcial de algum</w:t>
+      </w:r>
+      <w:r>
+        <w:rPr>
+          <w:rFonts w:ascii="Times New Roman" w:hAnsi="Times New Roman" w:cs="Times New Roman"/>
+          <w:sz w:val="24"/>
+        </w:rPr>
+        <w:t>a artéria</w:t>
+      </w:r>
+      <w:r>
+        <w:rPr>
+          <w:rFonts w:ascii="Times New Roman" w:hAnsi="Times New Roman" w:cs="Times New Roman"/>
+          <w:sz w:val="24"/>
+        </w:rPr>
+        <w:t xml:space="preserve"> da região, o que é conhecido como acidente vascular cerebral isquêmico</w:t>
       </w:r>
       <w:r>
         <w:rPr>
@@ -1427,147 +1842,63 @@
           <w:rFonts w:ascii="Times New Roman" w:hAnsi="Times New Roman" w:cs="Times New Roman"/>
           <w:sz w:val="24"/>
         </w:rPr>
-        <w:t>sendo uma</w:t>
-      </w:r>
-      <w:r>
-        <w:rPr>
-          <w:rFonts w:ascii="Times New Roman" w:hAnsi="Times New Roman" w:cs="Times New Roman"/>
-          <w:sz w:val="24"/>
-        </w:rPr>
-        <w:t xml:space="preserve"> </w:t>
-      </w:r>
-      <w:r>
-        <w:rPr>
-          <w:rFonts w:ascii="Times New Roman" w:hAnsi="Times New Roman" w:cs="Times New Roman"/>
-          <w:sz w:val="24"/>
-        </w:rPr>
-        <w:t>d</w:t>
-      </w:r>
-      <w:r>
-        <w:rPr>
-          <w:rFonts w:ascii="Times New Roman" w:hAnsi="Times New Roman" w:cs="Times New Roman"/>
-          <w:sz w:val="24"/>
-        </w:rPr>
-        <w:t>as principais causas de morte</w:t>
-      </w:r>
-      <w:r>
-        <w:rPr>
-          <w:rFonts w:ascii="Times New Roman" w:hAnsi="Times New Roman" w:cs="Times New Roman"/>
-          <w:sz w:val="24"/>
-        </w:rPr>
-        <w:t>,</w:t>
-      </w:r>
-      <w:r>
-        <w:rPr>
-          <w:rFonts w:ascii="Times New Roman" w:hAnsi="Times New Roman" w:cs="Times New Roman"/>
-          <w:sz w:val="24"/>
-        </w:rPr>
-        <w:t xml:space="preserve"> incapacitação física </w:t>
-      </w:r>
-      <w:r>
-        <w:rPr>
-          <w:rFonts w:ascii="Times New Roman" w:hAnsi="Times New Roman" w:cs="Times New Roman"/>
-          <w:sz w:val="24"/>
-        </w:rPr>
-        <w:t xml:space="preserve">e internação </w:t>
-      </w:r>
-      <w:r>
-        <w:rPr>
-          <w:rFonts w:ascii="Times New Roman" w:hAnsi="Times New Roman" w:cs="Times New Roman"/>
-          <w:sz w:val="24"/>
-        </w:rPr>
-        <w:t xml:space="preserve">em todo o mundo. </w:t>
-      </w:r>
-      <w:r>
-        <w:rPr>
-          <w:rFonts w:ascii="Times New Roman" w:hAnsi="Times New Roman" w:cs="Times New Roman"/>
-          <w:sz w:val="24"/>
-        </w:rPr>
-        <w:t>Tal doença</w:t>
-      </w:r>
-      <w:r>
-        <w:rPr>
-          <w:rFonts w:ascii="Times New Roman" w:hAnsi="Times New Roman" w:cs="Times New Roman"/>
-          <w:sz w:val="24"/>
-        </w:rPr>
-        <w:t xml:space="preserve"> é caracterizad</w:t>
-      </w:r>
-      <w:r>
-        <w:rPr>
-          <w:rFonts w:ascii="Times New Roman" w:hAnsi="Times New Roman" w:cs="Times New Roman"/>
-          <w:sz w:val="24"/>
-        </w:rPr>
-        <w:t>a</w:t>
-      </w:r>
-      <w:r>
-        <w:rPr>
-          <w:rFonts w:ascii="Times New Roman" w:hAnsi="Times New Roman" w:cs="Times New Roman"/>
-          <w:sz w:val="24"/>
-        </w:rPr>
-        <w:t xml:space="preserve"> pela alteração do fluxo </w:t>
-      </w:r>
-      <w:r>
-        <w:rPr>
-          <w:rFonts w:ascii="Times New Roman" w:hAnsi="Times New Roman" w:cs="Times New Roman"/>
-          <w:sz w:val="24"/>
-        </w:rPr>
-        <w:t>sanguíneo</w:t>
-      </w:r>
-      <w:r>
-        <w:rPr>
-          <w:rFonts w:ascii="Times New Roman" w:hAnsi="Times New Roman" w:cs="Times New Roman"/>
-          <w:sz w:val="24"/>
-        </w:rPr>
-        <w:t xml:space="preserve"> </w:t>
-      </w:r>
-      <w:r>
-        <w:rPr>
-          <w:rFonts w:ascii="Times New Roman" w:hAnsi="Times New Roman" w:cs="Times New Roman"/>
-          <w:sz w:val="24"/>
-        </w:rPr>
-        <w:t>que</w:t>
-      </w:r>
-      <w:r>
-        <w:rPr>
-          <w:rFonts w:ascii="Times New Roman" w:hAnsi="Times New Roman" w:cs="Times New Roman"/>
-          <w:sz w:val="24"/>
-        </w:rPr>
-        <w:t xml:space="preserve"> ocorre na região cerebral</w:t>
-      </w:r>
-      <w:r>
-        <w:rPr>
-          <w:rFonts w:ascii="Times New Roman" w:hAnsi="Times New Roman" w:cs="Times New Roman"/>
-          <w:sz w:val="24"/>
-        </w:rPr>
-        <w:t xml:space="preserve">, impedindo que o sangue, e consequentemente o oxigênio, chegue às células da região, </w:t>
-      </w:r>
-      <w:r>
-        <w:rPr>
-          <w:rFonts w:ascii="Times New Roman" w:hAnsi="Times New Roman" w:cs="Times New Roman"/>
-          <w:sz w:val="24"/>
-        </w:rPr>
-        <w:t>causa</w:t>
-      </w:r>
-      <w:r>
-        <w:rPr>
-          <w:rFonts w:ascii="Times New Roman" w:hAnsi="Times New Roman" w:cs="Times New Roman"/>
-          <w:sz w:val="24"/>
-        </w:rPr>
-        <w:t>ndo</w:t>
-      </w:r>
-      <w:r>
-        <w:rPr>
-          <w:rFonts w:ascii="Times New Roman" w:hAnsi="Times New Roman" w:cs="Times New Roman"/>
-          <w:sz w:val="24"/>
-        </w:rPr>
-        <w:t xml:space="preserve"> a morte</w:t>
-      </w:r>
-      <w:r>
-        <w:rPr>
-          <w:rFonts w:ascii="Times New Roman" w:hAnsi="Times New Roman" w:cs="Times New Roman"/>
-          <w:sz w:val="24"/>
-        </w:rPr>
-        <w:t xml:space="preserve"> das mesmas. A morte dessas células danifica o funcionamento do cérebro e pode deixar graves sequelas nas vítimas da doença.</w:t>
+        <w:t>ou simplesmente infarto cerebral. Esse tipo de AVC é o mais comum entre os casos da doença e pode ocorrer devido a um</w:t>
+      </w:r>
+      <w:r>
+        <w:rPr>
+          <w:rFonts w:ascii="Times New Roman" w:hAnsi="Times New Roman" w:cs="Times New Roman"/>
+          <w:sz w:val="24"/>
+        </w:rPr>
+        <w:t xml:space="preserve"> trombo (caso de</w:t>
+      </w:r>
+      <w:r>
+        <w:rPr>
+          <w:rFonts w:ascii="Times New Roman" w:hAnsi="Times New Roman" w:cs="Times New Roman"/>
+          <w:sz w:val="24"/>
+        </w:rPr>
+        <w:t xml:space="preserve"> trombose</w:t>
+      </w:r>
+      <w:r>
+        <w:rPr>
+          <w:rFonts w:ascii="Times New Roman" w:hAnsi="Times New Roman" w:cs="Times New Roman"/>
+          <w:sz w:val="24"/>
+        </w:rPr>
+        <w:t>)</w:t>
+      </w:r>
+      <w:r>
+        <w:rPr>
+          <w:rFonts w:ascii="Times New Roman" w:hAnsi="Times New Roman" w:cs="Times New Roman"/>
+          <w:sz w:val="24"/>
+        </w:rPr>
+        <w:t xml:space="preserve"> ou </w:t>
+      </w:r>
+      <w:r>
+        <w:rPr>
+          <w:rFonts w:ascii="Times New Roman" w:hAnsi="Times New Roman" w:cs="Times New Roman"/>
+          <w:sz w:val="24"/>
+        </w:rPr>
+        <w:t xml:space="preserve">êmbolo (caso de </w:t>
+      </w:r>
+      <w:r>
+        <w:rPr>
+          <w:rFonts w:ascii="Times New Roman" w:hAnsi="Times New Roman" w:cs="Times New Roman"/>
+          <w:sz w:val="24"/>
+        </w:rPr>
+        <w:t>embolia</w:t>
+      </w:r>
+      <w:r>
+        <w:rPr>
+          <w:rFonts w:ascii="Times New Roman" w:hAnsi="Times New Roman" w:cs="Times New Roman"/>
+          <w:sz w:val="24"/>
+        </w:rPr>
+        <w:t>)</w:t>
+      </w:r>
+      <w:r>
+        <w:rPr>
+          <w:rFonts w:ascii="Times New Roman" w:hAnsi="Times New Roman" w:cs="Times New Roman"/>
+          <w:sz w:val="24"/>
+        </w:rPr>
+        <w:t xml:space="preserve"> presente na vítima. </w:t>
       </w:r>
     </w:p>
     <w:p>
@@ -1585,91 +1916,178 @@
           <w:rFonts w:ascii="Times New Roman" w:hAnsi="Times New Roman" w:cs="Times New Roman"/>
           <w:sz w:val="24"/>
         </w:rPr>
-        <w:t>A alteração do fluxo de sangue do cérebro pode se originar da obstrução total ou parcial de algum</w:t>
-      </w:r>
-      <w:r>
-        <w:rPr>
-          <w:rFonts w:ascii="Times New Roman" w:hAnsi="Times New Roman" w:cs="Times New Roman"/>
-          <w:sz w:val="24"/>
-        </w:rPr>
-        <w:t>a artéria</w:t>
-      </w:r>
-      <w:r>
-        <w:rPr>
-          <w:rFonts w:ascii="Times New Roman" w:hAnsi="Times New Roman" w:cs="Times New Roman"/>
-          <w:sz w:val="24"/>
-        </w:rPr>
-        <w:t xml:space="preserve"> da região, o que é conhecido como acidente vascular cerebral isquêmico</w:t>
-      </w:r>
-      <w:r>
-        <w:rPr>
-          <w:rFonts w:ascii="Times New Roman" w:hAnsi="Times New Roman" w:cs="Times New Roman"/>
-          <w:sz w:val="24"/>
-        </w:rPr>
-        <w:t xml:space="preserve">, </w:t>
-      </w:r>
-      <w:r>
-        <w:rPr>
-          <w:rFonts w:ascii="Times New Roman" w:hAnsi="Times New Roman" w:cs="Times New Roman"/>
-          <w:sz w:val="24"/>
-        </w:rPr>
-        <w:t>ou simplesmente infarto cerebral. Esse tipo de AVC é o mais comum entre os casos da doença e pode ocorrer devido a um</w:t>
-      </w:r>
-      <w:r>
-        <w:rPr>
-          <w:rFonts w:ascii="Times New Roman" w:hAnsi="Times New Roman" w:cs="Times New Roman"/>
-          <w:sz w:val="24"/>
-        </w:rPr>
-        <w:t xml:space="preserve"> trombo (caso de</w:t>
-      </w:r>
-      <w:r>
-        <w:rPr>
-          <w:rFonts w:ascii="Times New Roman" w:hAnsi="Times New Roman" w:cs="Times New Roman"/>
-          <w:sz w:val="24"/>
-        </w:rPr>
-        <w:t xml:space="preserve"> trombose</w:t>
-      </w:r>
-      <w:r>
-        <w:rPr>
-          <w:rFonts w:ascii="Times New Roman" w:hAnsi="Times New Roman" w:cs="Times New Roman"/>
-          <w:sz w:val="24"/>
-        </w:rPr>
-        <w:t>)</w:t>
-      </w:r>
-      <w:r>
-        <w:rPr>
-          <w:rFonts w:ascii="Times New Roman" w:hAnsi="Times New Roman" w:cs="Times New Roman"/>
-          <w:sz w:val="24"/>
-        </w:rPr>
-        <w:t xml:space="preserve"> ou </w:t>
-      </w:r>
-      <w:r>
-        <w:rPr>
-          <w:rFonts w:ascii="Times New Roman" w:hAnsi="Times New Roman" w:cs="Times New Roman"/>
-          <w:sz w:val="24"/>
-        </w:rPr>
-        <w:t xml:space="preserve">êmbolo (caso de </w:t>
-      </w:r>
-      <w:r>
-        <w:rPr>
-          <w:rFonts w:ascii="Times New Roman" w:hAnsi="Times New Roman" w:cs="Times New Roman"/>
-          <w:sz w:val="24"/>
-        </w:rPr>
-        <w:t>embolia</w:t>
-      </w:r>
-      <w:r>
-        <w:rPr>
-          <w:rFonts w:ascii="Times New Roman" w:hAnsi="Times New Roman" w:cs="Times New Roman"/>
-          <w:sz w:val="24"/>
-        </w:rPr>
-        <w:t>)</w:t>
-      </w:r>
-      <w:r>
-        <w:rPr>
-          <w:rFonts w:ascii="Times New Roman" w:hAnsi="Times New Roman" w:cs="Times New Roman"/>
-          <w:sz w:val="24"/>
-        </w:rPr>
-        <w:t xml:space="preserve"> presente na vítima. </w:t>
+        <w:t xml:space="preserve">Uma outra origem </w:t>
+      </w:r>
+      <w:r>
+        <w:rPr>
+          <w:rFonts w:ascii="Times New Roman" w:hAnsi="Times New Roman" w:cs="Times New Roman"/>
+          <w:sz w:val="24"/>
+        </w:rPr>
+        <w:t xml:space="preserve">da </w:t>
+      </w:r>
+      <w:r>
+        <w:rPr>
+          <w:rFonts w:ascii="Times New Roman" w:hAnsi="Times New Roman" w:cs="Times New Roman"/>
+          <w:sz w:val="24"/>
+        </w:rPr>
+        <w:t xml:space="preserve">alteração do fluxo de sangue mencionada é o caso do rompimento de determinado vaso sanguíneo </w:t>
+      </w:r>
+      <w:r>
+        <w:rPr>
+          <w:rFonts w:ascii="Times New Roman" w:hAnsi="Times New Roman" w:cs="Times New Roman"/>
+          <w:sz w:val="24"/>
+        </w:rPr>
+        <w:t xml:space="preserve">do cérebro, </w:t>
+      </w:r>
+      <w:r>
+        <w:rPr>
+          <w:rFonts w:ascii="Times New Roman" w:hAnsi="Times New Roman" w:cs="Times New Roman"/>
+          <w:sz w:val="24"/>
+        </w:rPr>
+        <w:t>o que causa</w:t>
+      </w:r>
+      <w:r>
+        <w:rPr>
+          <w:rFonts w:ascii="Times New Roman" w:hAnsi="Times New Roman" w:cs="Times New Roman"/>
+          <w:sz w:val="24"/>
+        </w:rPr>
+        <w:t xml:space="preserve"> uma hemorragia na região. Esse caso caracteriza o acidente vascular cerebral hemorrágico. </w:t>
+      </w:r>
+      <w:r>
+        <w:rPr>
+          <w:rFonts w:ascii="Times New Roman" w:hAnsi="Times New Roman" w:cs="Times New Roman"/>
+          <w:sz w:val="24"/>
+        </w:rPr>
+        <w:t>Tal</w:t>
+      </w:r>
+      <w:r>
+        <w:rPr>
+          <w:rFonts w:ascii="Times New Roman" w:hAnsi="Times New Roman" w:cs="Times New Roman"/>
+          <w:sz w:val="24"/>
+        </w:rPr>
+        <w:t xml:space="preserve"> rompimento de determinado vaso altera o nível da pressão intracraniana e pode dificultar também a chegada de sangue em outras áreas não afetadas. Embora seja menos comum, esse tipo de AVC é o mais grave, tendo maiores índices de mortalidade quando comparado ao outro tipo abordado</w:t>
+      </w:r>
+      <w:r>
+        <w:rPr>
+          <w:rFonts w:ascii="Times New Roman" w:hAnsi="Times New Roman" w:cs="Times New Roman"/>
+          <w:sz w:val="24"/>
+        </w:rPr>
+        <w:t xml:space="preserve"> (AVC isquêmico)</w:t>
+      </w:r>
+      <w:r>
+        <w:rPr>
+          <w:rFonts w:ascii="Times New Roman" w:hAnsi="Times New Roman" w:cs="Times New Roman"/>
+          <w:sz w:val="24"/>
+        </w:rPr>
+        <w:t>.</w:t>
+      </w:r>
+      <w:r>
+        <w:rPr>
+          <w:rFonts w:ascii="Times New Roman" w:hAnsi="Times New Roman" w:cs="Times New Roman"/>
+          <w:sz w:val="24"/>
+        </w:rPr>
+        <w:t xml:space="preserve"> </w:t>
+      </w:r>
+    </w:p>
+    <w:p>
+      <w:pPr>
+        <w:spacing w:line="259" w:lineRule="auto"/>
+        <w:jc w:val="both"/>
+        <w:rPr>
+          <w:rFonts w:ascii="Times New Roman" w:hAnsi="Times New Roman" w:cs="Times New Roman"/>
+          <w:sz w:val="24"/>
+        </w:rPr>
+      </w:pPr>
+      <w:r>
+        <w:rPr>
+          <w:rFonts w:ascii="Times New Roman" w:hAnsi="Times New Roman" w:cs="Times New Roman"/>
+          <w:sz w:val="24"/>
+        </w:rPr>
+        <w:tab/>
+      </w:r>
+      <w:r>
+        <w:rPr>
+          <w:rFonts w:ascii="Times New Roman" w:hAnsi="Times New Roman" w:cs="Times New Roman"/>
+          <w:sz w:val="24"/>
+        </w:rPr>
+        <w:t xml:space="preserve">Com relação ao sintomas presentes nas vítimas, </w:t>
+      </w:r>
+      <w:r>
+        <w:rPr>
+          <w:rFonts w:ascii="Times New Roman" w:hAnsi="Times New Roman" w:cs="Times New Roman"/>
+          <w:sz w:val="24"/>
+        </w:rPr>
+        <w:t>dor de cabeça forte sem causa aparente</w:t>
+      </w:r>
+      <w:r>
+        <w:rPr>
+          <w:rFonts w:ascii="Times New Roman" w:hAnsi="Times New Roman" w:cs="Times New Roman"/>
+          <w:sz w:val="24"/>
+        </w:rPr>
+        <w:t>;</w:t>
+      </w:r>
+      <w:r>
+        <w:rPr>
+          <w:rFonts w:ascii="Times New Roman" w:hAnsi="Times New Roman" w:cs="Times New Roman"/>
+          <w:sz w:val="24"/>
+        </w:rPr>
+        <w:t xml:space="preserve"> fraqueza ou formigamento da face, braço ou perna (</w:t>
+      </w:r>
+      <w:r>
+        <w:rPr>
+          <w:rFonts w:ascii="Times New Roman" w:hAnsi="Times New Roman" w:cs="Times New Roman"/>
+          <w:sz w:val="24"/>
+        </w:rPr>
+        <w:t>especialmente</w:t>
+      </w:r>
+      <w:r>
+        <w:rPr>
+          <w:rFonts w:ascii="Times New Roman" w:hAnsi="Times New Roman" w:cs="Times New Roman"/>
+          <w:sz w:val="24"/>
+        </w:rPr>
+        <w:t xml:space="preserve"> em apenas um dos lados do corpo)</w:t>
+      </w:r>
+      <w:r>
+        <w:rPr>
+          <w:rFonts w:ascii="Times New Roman" w:hAnsi="Times New Roman" w:cs="Times New Roman"/>
+          <w:sz w:val="24"/>
+        </w:rPr>
+        <w:t xml:space="preserve">; </w:t>
+      </w:r>
+      <w:r>
+        <w:rPr>
+          <w:rFonts w:ascii="Times New Roman" w:hAnsi="Times New Roman" w:cs="Times New Roman"/>
+          <w:sz w:val="24"/>
+        </w:rPr>
+        <w:t>alteração da fala e/ou da compreensão</w:t>
+      </w:r>
+      <w:r>
+        <w:rPr>
+          <w:rFonts w:ascii="Times New Roman" w:hAnsi="Times New Roman" w:cs="Times New Roman"/>
+          <w:sz w:val="24"/>
+        </w:rPr>
+        <w:t>;</w:t>
+      </w:r>
+      <w:r>
+        <w:rPr>
+          <w:rFonts w:ascii="Times New Roman" w:hAnsi="Times New Roman" w:cs="Times New Roman"/>
+          <w:sz w:val="24"/>
+        </w:rPr>
+        <w:t xml:space="preserve"> alteração da visão de um ou ambos os olhos</w:t>
+      </w:r>
+      <w:r>
+        <w:rPr>
+          <w:rFonts w:ascii="Times New Roman" w:hAnsi="Times New Roman" w:cs="Times New Roman"/>
+          <w:sz w:val="24"/>
+        </w:rPr>
+        <w:t xml:space="preserve">; e </w:t>
+      </w:r>
+      <w:r>
+        <w:rPr>
+          <w:rFonts w:ascii="Times New Roman" w:hAnsi="Times New Roman" w:cs="Times New Roman"/>
+          <w:sz w:val="24"/>
+        </w:rPr>
+        <w:t xml:space="preserve">dificuldade, ou incapacidade, de se movimentar são sintomas bastante comuns em ambos os tipos da doença. </w:t>
       </w:r>
     </w:p>
     <w:p>
@@ -1687,70 +2105,35 @@
           <w:rFonts w:ascii="Times New Roman" w:hAnsi="Times New Roman" w:cs="Times New Roman"/>
           <w:sz w:val="24"/>
         </w:rPr>
-        <w:t xml:space="preserve">Uma outra origem </w:t>
-      </w:r>
-      <w:r>
-        <w:rPr>
-          <w:rFonts w:ascii="Times New Roman" w:hAnsi="Times New Roman" w:cs="Times New Roman"/>
-          <w:sz w:val="24"/>
-        </w:rPr>
-        <w:t xml:space="preserve">da </w:t>
-      </w:r>
-      <w:r>
-        <w:rPr>
-          <w:rFonts w:ascii="Times New Roman" w:hAnsi="Times New Roman" w:cs="Times New Roman"/>
-          <w:sz w:val="24"/>
-        </w:rPr>
-        <w:t xml:space="preserve">alteração do fluxo de sangue mencionada é o caso do rompimento de determinado vaso sanguíneo </w:t>
-      </w:r>
-      <w:r>
-        <w:rPr>
-          <w:rFonts w:ascii="Times New Roman" w:hAnsi="Times New Roman" w:cs="Times New Roman"/>
-          <w:sz w:val="24"/>
-        </w:rPr>
-        <w:t xml:space="preserve">do cérebro, </w:t>
-      </w:r>
-      <w:r>
-        <w:rPr>
-          <w:rFonts w:ascii="Times New Roman" w:hAnsi="Times New Roman" w:cs="Times New Roman"/>
-          <w:sz w:val="24"/>
-        </w:rPr>
-        <w:t>o que causa</w:t>
-      </w:r>
-      <w:r>
-        <w:rPr>
-          <w:rFonts w:ascii="Times New Roman" w:hAnsi="Times New Roman" w:cs="Times New Roman"/>
-          <w:sz w:val="24"/>
-        </w:rPr>
-        <w:t xml:space="preserve"> uma hemorragia na região. Esse caso caracteriza o acidente vascular cerebral hemorrágico. </w:t>
-      </w:r>
-      <w:r>
-        <w:rPr>
-          <w:rFonts w:ascii="Times New Roman" w:hAnsi="Times New Roman" w:cs="Times New Roman"/>
-          <w:sz w:val="24"/>
-        </w:rPr>
-        <w:t>Tal</w:t>
-      </w:r>
-      <w:r>
-        <w:rPr>
-          <w:rFonts w:ascii="Times New Roman" w:hAnsi="Times New Roman" w:cs="Times New Roman"/>
-          <w:sz w:val="24"/>
-        </w:rPr>
-        <w:t xml:space="preserve"> rompimento de determinado vaso altera o nível da pressão intracraniana e pode dificultar também a chegada de sangue em outras áreas não afetadas. Embora seja menos comum, esse tipo de AVC é o mais grave, tendo maiores índices de mortalidade quando comparado ao outro tipo abordado</w:t>
-      </w:r>
-      <w:r>
-        <w:rPr>
-          <w:rFonts w:ascii="Times New Roman" w:hAnsi="Times New Roman" w:cs="Times New Roman"/>
-          <w:sz w:val="24"/>
-        </w:rPr>
-        <w:t xml:space="preserve"> (AVC isquêmico)</w:t>
-      </w:r>
-      <w:r>
-        <w:rPr>
-          <w:rFonts w:ascii="Times New Roman" w:hAnsi="Times New Roman" w:cs="Times New Roman"/>
-          <w:sz w:val="24"/>
-        </w:rPr>
-        <w:t>.</w:t>
+        <w:t xml:space="preserve">Em específico para o caso de acidente vascular cerebral isquêmico, tem-se </w:t>
+      </w:r>
+      <w:r>
+        <w:rPr>
+          <w:rFonts w:ascii="Times New Roman" w:hAnsi="Times New Roman" w:cs="Times New Roman"/>
+          <w:sz w:val="24"/>
+        </w:rPr>
+        <w:t>de forma comum</w:t>
+      </w:r>
+      <w:r>
+        <w:rPr>
+          <w:rFonts w:ascii="Times New Roman" w:hAnsi="Times New Roman" w:cs="Times New Roman"/>
+          <w:sz w:val="24"/>
+        </w:rPr>
+        <w:t xml:space="preserve"> os sintomas de tontura e perda de equilíbrio ou coordenação. </w:t>
+      </w:r>
+      <w:r>
+        <w:rPr>
+          <w:rFonts w:ascii="Times New Roman" w:hAnsi="Times New Roman" w:cs="Times New Roman"/>
+          <w:sz w:val="24"/>
+        </w:rPr>
+        <w:t>Já p</w:t>
+      </w:r>
+      <w:r>
+        <w:rPr>
+          <w:rFonts w:ascii="Times New Roman" w:hAnsi="Times New Roman" w:cs="Times New Roman"/>
+          <w:sz w:val="24"/>
+        </w:rPr>
+        <w:t>ara o caso de AVC hemorrágico</w:t>
       </w:r>
       <w:r>
         <w:rPr>
@@ -1759,266 +2142,115 @@
         </w:rPr>
         <w:t xml:space="preserve"> </w:t>
       </w:r>
+      <w:r>
+        <w:rPr>
+          <w:rFonts w:ascii="Times New Roman" w:hAnsi="Times New Roman" w:cs="Times New Roman"/>
+          <w:sz w:val="24"/>
+        </w:rPr>
+        <w:t xml:space="preserve">pode ocorrer também náusea, vômito, confusão mental e, em alguns casos, perda de consciência. </w:t>
+      </w:r>
+      <w:r>
+        <w:rPr>
+          <w:rFonts w:ascii="Times New Roman" w:hAnsi="Times New Roman" w:cs="Times New Roman"/>
+          <w:sz w:val="24"/>
+        </w:rPr>
+        <w:t>Em t</w:t>
+      </w:r>
+      <w:r>
+        <w:rPr>
+          <w:rFonts w:ascii="Times New Roman" w:hAnsi="Times New Roman" w:cs="Times New Roman"/>
+          <w:sz w:val="24"/>
+        </w:rPr>
+        <w:t xml:space="preserve">al caso também </w:t>
+      </w:r>
+      <w:r>
+        <w:rPr>
+          <w:rFonts w:ascii="Times New Roman" w:hAnsi="Times New Roman" w:cs="Times New Roman"/>
+          <w:sz w:val="24"/>
+        </w:rPr>
+        <w:t xml:space="preserve">podem aparecer os sintomas </w:t>
+      </w:r>
+      <w:r>
+        <w:rPr>
+          <w:rFonts w:ascii="Times New Roman" w:hAnsi="Times New Roman" w:cs="Times New Roman"/>
+          <w:sz w:val="24"/>
+        </w:rPr>
+        <w:t>de sonolência</w:t>
+      </w:r>
+      <w:r>
+        <w:rPr>
+          <w:rFonts w:ascii="Times New Roman" w:hAnsi="Times New Roman" w:cs="Times New Roman"/>
+          <w:sz w:val="24"/>
+        </w:rPr>
+        <w:t xml:space="preserve"> exagerada</w:t>
+      </w:r>
+      <w:r>
+        <w:rPr>
+          <w:rFonts w:ascii="Times New Roman" w:hAnsi="Times New Roman" w:cs="Times New Roman"/>
+          <w:sz w:val="24"/>
+        </w:rPr>
+        <w:t xml:space="preserve">, alterações na frequência cardíaca e respiratória, e até mesmo convulsões. </w:t>
+      </w:r>
+      <w:r>
+        <w:rPr>
+          <w:rFonts w:ascii="Times New Roman" w:hAnsi="Times New Roman" w:cs="Times New Roman"/>
+          <w:sz w:val="24"/>
+        </w:rPr>
+        <w:t xml:space="preserve">Vale ressaltar que é de grande importância </w:t>
+      </w:r>
+      <w:r>
+        <w:rPr>
+          <w:rFonts w:ascii="Times New Roman" w:hAnsi="Times New Roman" w:cs="Times New Roman"/>
+          <w:sz w:val="24"/>
+        </w:rPr>
+        <w:t xml:space="preserve">que um indivíduo com os sintomas apresentados procure assistência médica o mais rápido possível. </w:t>
+      </w:r>
+      <w:r>
+        <w:rPr>
+          <w:rFonts w:ascii="Times New Roman" w:hAnsi="Times New Roman" w:cs="Times New Roman"/>
+          <w:sz w:val="24"/>
+        </w:rPr>
+        <w:t xml:space="preserve">Dessa forma, </w:t>
+      </w:r>
+      <w:r>
+        <w:rPr>
+          <w:rFonts w:ascii="Times New Roman" w:hAnsi="Times New Roman" w:cs="Times New Roman"/>
+          <w:sz w:val="24"/>
+        </w:rPr>
+        <w:t xml:space="preserve">a doença pode ser diagnosticada e tratada rapidamente, possivelmente resultando em maiores chances de sobrevivência da vítima e </w:t>
+      </w:r>
+      <w:r>
+        <w:rPr>
+          <w:rFonts w:ascii="Times New Roman" w:hAnsi="Times New Roman" w:cs="Times New Roman"/>
+          <w:sz w:val="24"/>
+        </w:rPr>
+        <w:t>menores sequelas.</w:t>
+      </w:r>
+      <w:r>
+        <w:rPr>
+          <w:rFonts w:ascii="Times New Roman" w:hAnsi="Times New Roman" w:cs="Times New Roman"/>
+          <w:sz w:val="24"/>
+        </w:rPr>
+        <w:t xml:space="preserve"> </w:t>
+      </w:r>
     </w:p>
     <w:p>
       <w:pPr>
         <w:spacing w:line="259" w:lineRule="auto"/>
-        <w:jc w:val="both"/>
-        <w:rPr>
-          <w:rFonts w:ascii="Times New Roman" w:hAnsi="Times New Roman" w:cs="Times New Roman"/>
-          <w:sz w:val="24"/>
-        </w:rPr>
-      </w:pPr>
-      <w:r>
-        <w:rPr>
-          <w:rFonts w:ascii="Times New Roman" w:hAnsi="Times New Roman" w:cs="Times New Roman"/>
-          <w:sz w:val="24"/>
-        </w:rPr>
-        <w:tab/>
-      </w:r>
-      <w:r>
-        <w:rPr>
-          <w:rFonts w:ascii="Times New Roman" w:hAnsi="Times New Roman" w:cs="Times New Roman"/>
-          <w:sz w:val="24"/>
-        </w:rPr>
-        <w:t xml:space="preserve">Com relação ao sintomas presentes nas vítimas, </w:t>
-      </w:r>
-      <w:r>
-        <w:rPr>
-          <w:rFonts w:ascii="Times New Roman" w:hAnsi="Times New Roman" w:cs="Times New Roman"/>
-          <w:sz w:val="24"/>
-        </w:rPr>
-        <w:t>dor de cabeça forte sem causa aparente</w:t>
-      </w:r>
-      <w:r>
-        <w:rPr>
-          <w:rFonts w:ascii="Times New Roman" w:hAnsi="Times New Roman" w:cs="Times New Roman"/>
-          <w:sz w:val="24"/>
-        </w:rPr>
-        <w:t>;</w:t>
-      </w:r>
-      <w:r>
-        <w:rPr>
-          <w:rFonts w:ascii="Times New Roman" w:hAnsi="Times New Roman" w:cs="Times New Roman"/>
-          <w:sz w:val="24"/>
-        </w:rPr>
-        <w:t xml:space="preserve"> fraqueza ou formigamento da face, braço ou perna (</w:t>
-      </w:r>
-      <w:r>
-        <w:rPr>
-          <w:rFonts w:ascii="Times New Roman" w:hAnsi="Times New Roman" w:cs="Times New Roman"/>
-          <w:sz w:val="24"/>
-        </w:rPr>
-        <w:t>especialmente</w:t>
-      </w:r>
-      <w:r>
-        <w:rPr>
-          <w:rFonts w:ascii="Times New Roman" w:hAnsi="Times New Roman" w:cs="Times New Roman"/>
-          <w:sz w:val="24"/>
-        </w:rPr>
-        <w:t xml:space="preserve"> em apenas um dos lados do corpo)</w:t>
-      </w:r>
-      <w:r>
-        <w:rPr>
-          <w:rFonts w:ascii="Times New Roman" w:hAnsi="Times New Roman" w:cs="Times New Roman"/>
-          <w:sz w:val="24"/>
-        </w:rPr>
-        <w:t xml:space="preserve">; </w:t>
-      </w:r>
-      <w:r>
-        <w:rPr>
-          <w:rFonts w:ascii="Times New Roman" w:hAnsi="Times New Roman" w:cs="Times New Roman"/>
-          <w:sz w:val="24"/>
-        </w:rPr>
-        <w:t>alteração da fala e/ou da compreensão</w:t>
-      </w:r>
-      <w:r>
-        <w:rPr>
-          <w:rFonts w:ascii="Times New Roman" w:hAnsi="Times New Roman" w:cs="Times New Roman"/>
-          <w:sz w:val="24"/>
-        </w:rPr>
-        <w:t>;</w:t>
-      </w:r>
-      <w:r>
-        <w:rPr>
-          <w:rFonts w:ascii="Times New Roman" w:hAnsi="Times New Roman" w:cs="Times New Roman"/>
-          <w:sz w:val="24"/>
-        </w:rPr>
-        <w:t xml:space="preserve"> alteração da visão de um ou ambos os olhos</w:t>
-      </w:r>
-      <w:r>
-        <w:rPr>
-          <w:rFonts w:ascii="Times New Roman" w:hAnsi="Times New Roman" w:cs="Times New Roman"/>
-          <w:sz w:val="24"/>
-        </w:rPr>
-        <w:t xml:space="preserve">; e </w:t>
-      </w:r>
-      <w:r>
-        <w:rPr>
-          <w:rFonts w:ascii="Times New Roman" w:hAnsi="Times New Roman" w:cs="Times New Roman"/>
-          <w:sz w:val="24"/>
-        </w:rPr>
-        <w:t xml:space="preserve">dificuldade, ou incapacidade, de se movimentar são sintomas bastante comuns em ambos os tipos da doença. </w:t>
-      </w:r>
+        <w:rPr>
+          <w:rFonts w:ascii="Times New Roman" w:hAnsi="Times New Roman" w:cs="Times New Roman"/>
+          <w:sz w:val="24"/>
+        </w:rPr>
+      </w:pPr>
     </w:p>
     <w:p>
       <w:pPr>
         <w:spacing w:line="259" w:lineRule="auto"/>
-        <w:ind w:firstLine="708"/>
-        <w:jc w:val="both"/>
-        <w:rPr>
-          <w:rFonts w:ascii="Times New Roman" w:hAnsi="Times New Roman" w:cs="Times New Roman"/>
-          <w:sz w:val="24"/>
-        </w:rPr>
-      </w:pPr>
-      <w:r>
-        <w:rPr>
-          <w:rFonts w:ascii="Times New Roman" w:hAnsi="Times New Roman" w:cs="Times New Roman"/>
-          <w:sz w:val="24"/>
-        </w:rPr>
-        <w:t xml:space="preserve">Em específico para o caso de acidente vascular cerebral isquêmico, tem-se </w:t>
-      </w:r>
-      <w:r>
-        <w:rPr>
-          <w:rFonts w:ascii="Times New Roman" w:hAnsi="Times New Roman" w:cs="Times New Roman"/>
-          <w:sz w:val="24"/>
-        </w:rPr>
-        <w:t>de forma comum</w:t>
-      </w:r>
-      <w:r>
-        <w:rPr>
-          <w:rFonts w:ascii="Times New Roman" w:hAnsi="Times New Roman" w:cs="Times New Roman"/>
-          <w:sz w:val="24"/>
-        </w:rPr>
-        <w:t xml:space="preserve"> os sintomas de tontura e perda de equilíbrio ou coordenação. </w:t>
-      </w:r>
-      <w:r>
-        <w:rPr>
-          <w:rFonts w:ascii="Times New Roman" w:hAnsi="Times New Roman" w:cs="Times New Roman"/>
-          <w:sz w:val="24"/>
-        </w:rPr>
-        <w:t>Já p</w:t>
-      </w:r>
-      <w:r>
-        <w:rPr>
-          <w:rFonts w:ascii="Times New Roman" w:hAnsi="Times New Roman" w:cs="Times New Roman"/>
-          <w:sz w:val="24"/>
-        </w:rPr>
-        <w:t>ara o caso de AVC hemorrágico</w:t>
-      </w:r>
-      <w:r>
-        <w:rPr>
-          <w:rFonts w:ascii="Times New Roman" w:hAnsi="Times New Roman" w:cs="Times New Roman"/>
-          <w:sz w:val="24"/>
-        </w:rPr>
-        <w:t xml:space="preserve"> </w:t>
-      </w:r>
-      <w:r>
-        <w:rPr>
-          <w:rFonts w:ascii="Times New Roman" w:hAnsi="Times New Roman" w:cs="Times New Roman"/>
-          <w:sz w:val="24"/>
-        </w:rPr>
-        <w:t xml:space="preserve">pode ocorrer também náusea, vômito, confusão mental e, em alguns casos, perda de consciência. </w:t>
-      </w:r>
-      <w:r>
-        <w:rPr>
-          <w:rFonts w:ascii="Times New Roman" w:hAnsi="Times New Roman" w:cs="Times New Roman"/>
-          <w:sz w:val="24"/>
-        </w:rPr>
-        <w:t>Em t</w:t>
-      </w:r>
-      <w:r>
-        <w:rPr>
-          <w:rFonts w:ascii="Times New Roman" w:hAnsi="Times New Roman" w:cs="Times New Roman"/>
-          <w:sz w:val="24"/>
-        </w:rPr>
-        <w:t xml:space="preserve">al caso também </w:t>
-      </w:r>
-      <w:r>
-        <w:rPr>
-          <w:rFonts w:ascii="Times New Roman" w:hAnsi="Times New Roman" w:cs="Times New Roman"/>
-          <w:sz w:val="24"/>
-        </w:rPr>
-        <w:t xml:space="preserve">podem aparecer os sintomas </w:t>
-      </w:r>
-      <w:r>
-        <w:rPr>
-          <w:rFonts w:ascii="Times New Roman" w:hAnsi="Times New Roman" w:cs="Times New Roman"/>
-          <w:sz w:val="24"/>
-        </w:rPr>
-        <w:t>de sonolência</w:t>
-      </w:r>
-      <w:r>
-        <w:rPr>
-          <w:rFonts w:ascii="Times New Roman" w:hAnsi="Times New Roman" w:cs="Times New Roman"/>
-          <w:sz w:val="24"/>
-        </w:rPr>
-        <w:t xml:space="preserve"> exagerada</w:t>
-      </w:r>
-      <w:r>
-        <w:rPr>
-          <w:rFonts w:ascii="Times New Roman" w:hAnsi="Times New Roman" w:cs="Times New Roman"/>
-          <w:sz w:val="24"/>
-        </w:rPr>
-        <w:t xml:space="preserve">, alterações na frequência cardíaca e respiratória, e até mesmo convulsões. </w:t>
-      </w:r>
-      <w:r>
-        <w:rPr>
-          <w:rFonts w:ascii="Times New Roman" w:hAnsi="Times New Roman" w:cs="Times New Roman"/>
-          <w:sz w:val="24"/>
-        </w:rPr>
-        <w:t xml:space="preserve">Vale ressaltar que é de grande importância </w:t>
-      </w:r>
-      <w:r>
-        <w:rPr>
-          <w:rFonts w:ascii="Times New Roman" w:hAnsi="Times New Roman" w:cs="Times New Roman"/>
-          <w:sz w:val="24"/>
-        </w:rPr>
-        <w:t xml:space="preserve">que um indivíduo com os sintomas apresentados procure assistência médica o mais rápido possível. </w:t>
-      </w:r>
-      <w:r>
-        <w:rPr>
-          <w:rFonts w:ascii="Times New Roman" w:hAnsi="Times New Roman" w:cs="Times New Roman"/>
-          <w:sz w:val="24"/>
-        </w:rPr>
-        <w:t xml:space="preserve">Dessa forma, </w:t>
-      </w:r>
-      <w:r>
-        <w:rPr>
-          <w:rFonts w:ascii="Times New Roman" w:hAnsi="Times New Roman" w:cs="Times New Roman"/>
-          <w:sz w:val="24"/>
-        </w:rPr>
-        <w:t xml:space="preserve">a doença pode ser diagnosticada e tratada rapidamente, possivelmente resultando em maiores chances de sobrevivência da vítima e </w:t>
-      </w:r>
-      <w:r>
-        <w:rPr>
-          <w:rFonts w:ascii="Times New Roman" w:hAnsi="Times New Roman" w:cs="Times New Roman"/>
-          <w:sz w:val="24"/>
-        </w:rPr>
-        <w:t>menores sequelas.</w:t>
-      </w:r>
-      <w:r>
-        <w:rPr>
-          <w:rFonts w:ascii="Times New Roman" w:hAnsi="Times New Roman" w:cs="Times New Roman"/>
-          <w:sz w:val="24"/>
-        </w:rPr>
-        <w:t xml:space="preserve"> </w:t>
-      </w:r>
-    </w:p>
-    <w:p>
-      <w:pPr>
-        <w:spacing w:line="259" w:lineRule="auto"/>
-        <w:rPr>
-          <w:rFonts w:ascii="Times New Roman" w:hAnsi="Times New Roman" w:cs="Times New Roman"/>
-          <w:sz w:val="24"/>
-        </w:rPr>
-      </w:pPr>
-    </w:p>
-    <w:p>
-      <w:pPr>
-        <w:spacing w:line="259" w:lineRule="auto"/>
-        <w:rPr>
-          <w:rFonts w:ascii="Times New Roman" w:hAnsi="Times New Roman" w:cs="Times New Roman"/>
+        <w:rPr>
+          <w:rStyle w:val="Forte"/>
+          <w:rFonts w:ascii="Times New Roman" w:hAnsi="Times New Roman" w:cs="Times New Roman"/>
+          <w:b w:val="0"/>
+          <w:bCs w:val="0"/>
           <w:sz w:val="24"/>
         </w:rPr>
       </w:pPr>
@@ -2029,22 +2261,6 @@
         </w:rPr>
         <w:t>2.1.1 Fatores de risco da doença</w:t>
       </w:r>
-    </w:p>
-    <w:p>
-      <w:pPr>
-        <w:spacing w:line="259" w:lineRule="auto"/>
-        <w:ind w:firstLine="708"/>
-        <w:jc w:val="both"/>
-        <w:rPr>
-          <w:rStyle w:val="Forte"/>
-          <w:rFonts w:ascii="Times New Roman" w:hAnsi="Times New Roman" w:cs="Times New Roman"/>
-          <w:b w:val="0"/>
-          <w:color w:val="000000" w:themeColor="text1"/>
-          <w:sz w:val="24"/>
-          <w:bdr w:val="none" w:sz="0" w:space="0" w:color="auto" w:frame="1"/>
-          <w:shd w:val="clear" w:color="auto" w:fill="FFFFFF"/>
-        </w:rPr>
-      </w:pPr>
     </w:p>
     <w:p>
       <w:pPr>
@@ -2854,7 +3070,7 @@
                           </pic:cNvPicPr>
                         </pic:nvPicPr>
                         <pic:blipFill>
-                          <a:blip r:embed="rId6" cstate="print">
+                          <a:blip r:embed="rId8" cstate="print">
                             <a:extLst>
                               <a:ext uri="{28A0092B-C50C-407E-A947-70E740481C1C}">
                                 <a14:useLocalDpi xmlns:a14="http://schemas.microsoft.com/office/drawing/2010/main" val="0"/>
@@ -2932,7 +3148,7 @@
                           </pic:cNvPicPr>
                         </pic:nvPicPr>
                         <pic:blipFill>
-                          <a:blip r:embed="rId7" cstate="print">
+                          <a:blip r:embed="rId9" cstate="print">
                             <a:extLst>
                               <a:ext uri="{28A0092B-C50C-407E-A947-70E740481C1C}">
                                 <a14:useLocalDpi xmlns:a14="http://schemas.microsoft.com/office/drawing/2010/main" val="0"/>
@@ -3010,7 +3226,7 @@
                           </pic:cNvPicPr>
                         </pic:nvPicPr>
                         <pic:blipFill>
-                          <a:blip r:embed="rId8" cstate="print">
+                          <a:blip r:embed="rId10" cstate="print">
                             <a:extLst>
                               <a:ext uri="{28A0092B-C50C-407E-A947-70E740481C1C}">
                                 <a14:useLocalDpi xmlns:a14="http://schemas.microsoft.com/office/drawing/2010/main" val="0"/>
@@ -4940,7 +5156,7 @@
                     </pic:cNvPicPr>
                   </pic:nvPicPr>
                   <pic:blipFill>
-                    <a:blip r:embed="rId9">
+                    <a:blip r:embed="rId11">
                       <a:extLst>
                         <a:ext uri="{28A0092B-C50C-407E-A947-70E740481C1C}">
                           <a14:useLocalDpi xmlns:a14="http://schemas.microsoft.com/office/drawing/2010/main" val="0"/>
@@ -6233,7 +6449,7 @@
                     </pic:cNvPicPr>
                   </pic:nvPicPr>
                   <pic:blipFill>
-                    <a:blip r:embed="rId10">
+                    <a:blip r:embed="rId12">
                       <a:extLst>
                         <a:ext uri="{28A0092B-C50C-407E-A947-70E740481C1C}">
                           <a14:useLocalDpi xmlns:a14="http://schemas.microsoft.com/office/drawing/2010/main" val="0"/>
@@ -6375,7 +6591,7 @@
                     </pic:cNvPicPr>
                   </pic:nvPicPr>
                   <pic:blipFill>
-                    <a:blip r:embed="rId11">
+                    <a:blip r:embed="rId13">
                       <a:extLst>
                         <a:ext uri="{28A0092B-C50C-407E-A947-70E740481C1C}">
                           <a14:useLocalDpi xmlns:a14="http://schemas.microsoft.com/office/drawing/2010/main" val="0"/>
@@ -7141,7 +7357,7 @@
                     </pic:cNvPicPr>
                   </pic:nvPicPr>
                   <pic:blipFill>
-                    <a:blip r:embed="rId12">
+                    <a:blip r:embed="rId14">
                       <a:extLst>
                         <a:ext uri="{28A0092B-C50C-407E-A947-70E740481C1C}">
                           <a14:useLocalDpi xmlns:a14="http://schemas.microsoft.com/office/drawing/2010/main" val="0"/>
@@ -7833,7 +8049,7 @@
                     </pic:cNvPicPr>
                   </pic:nvPicPr>
                   <pic:blipFill>
-                    <a:blip r:embed="rId13" cstate="print">
+                    <a:blip r:embed="rId15" cstate="print">
                       <a:extLst>
                         <a:ext uri="{28A0092B-C50C-407E-A947-70E740481C1C}">
                           <a14:useLocalDpi xmlns:a14="http://schemas.microsoft.com/office/drawing/2010/main" val="0"/>
@@ -7882,7 +8098,7 @@
         </w:rPr>
         <w:t xml:space="preserve">Fonte: </w:t>
       </w:r>
-      <w:hyperlink r:id="rId14" w:history="1">
+      <w:hyperlink r:id="rId16" w:history="1">
         <w:r>
           <w:rPr>
             <w:rStyle w:val="Hyperlink"/>
@@ -8607,7 +8823,7 @@
                     </pic:cNvPicPr>
                   </pic:nvPicPr>
                   <pic:blipFill>
-                    <a:blip r:embed="rId15">
+                    <a:blip r:embed="rId17">
                       <a:extLst>
                         <a:ext uri="{28A0092B-C50C-407E-A947-70E740481C1C}">
                           <a14:useLocalDpi xmlns:a14="http://schemas.microsoft.com/office/drawing/2010/main" val="0"/>
@@ -8657,7 +8873,7 @@
         </w:rPr>
         <w:t xml:space="preserve">Fonte: </w:t>
       </w:r>
-      <w:hyperlink r:id="rId16" w:history="1">
+      <w:hyperlink r:id="rId18" w:history="1">
         <w:r>
           <w:rPr>
             <w:rStyle w:val="Hyperlink"/>
@@ -9584,7 +9800,7 @@
                     </pic:cNvPicPr>
                   </pic:nvPicPr>
                   <pic:blipFill>
-                    <a:blip r:embed="rId17">
+                    <a:blip r:embed="rId19">
                       <a:extLst>
                         <a:ext uri="{28A0092B-C50C-407E-A947-70E740481C1C}">
                           <a14:useLocalDpi xmlns:a14="http://schemas.microsoft.com/office/drawing/2010/main" val="0"/>
@@ -10761,7 +10977,7 @@
                     </pic:cNvPicPr>
                   </pic:nvPicPr>
                   <pic:blipFill>
-                    <a:blip r:embed="rId18">
+                    <a:blip r:embed="rId20">
                       <a:extLst>
                         <a:ext uri="{28A0092B-C50C-407E-A947-70E740481C1C}">
                           <a14:useLocalDpi xmlns:a14="http://schemas.microsoft.com/office/drawing/2010/main" val="0"/>
@@ -10813,7 +11029,7 @@
         </w:rPr>
         <w:t xml:space="preserve">Fonte: </w:t>
       </w:r>
-      <w:hyperlink r:id="rId19" w:anchor="roc-metrics" w:history="1">
+      <w:hyperlink r:id="rId21" w:anchor="roc-metrics" w:history="1">
         <w:r>
           <w:rPr>
             <w:rStyle w:val="Hyperlink"/>
@@ -11016,7 +11232,7 @@
         </w:rPr>
         <w:t xml:space="preserve">3.1 </w:t>
       </w:r>
-      <w:bookmarkStart w:id="0" w:name="_Hlk119925880"/>
+      <w:bookmarkStart w:id="1" w:name="_Hlk119925880"/>
       <w:r>
         <w:rPr>
           <w:rFonts w:ascii="Times New Roman" w:hAnsi="Times New Roman" w:cs="Times New Roman"/>
@@ -11039,7 +11255,7 @@
         <w:t xml:space="preserve"> fatores de risco</w:t>
       </w:r>
     </w:p>
-    <w:bookmarkEnd w:id="0"/>
+    <w:bookmarkEnd w:id="1"/>
     <w:p>
       <w:pPr>
         <w:spacing w:line="259" w:lineRule="auto"/>
@@ -13011,7 +13227,18 @@
           <w:szCs w:val="24"/>
           <w:shd w:val="clear" w:color="auto" w:fill="FFFFFF"/>
         </w:rPr>
-        <w:t>4.1 Classificador para dados textuais</w:t>
+        <w:t xml:space="preserve">4.1 Classificador para </w:t>
+      </w:r>
+      <w:r>
+        <w:rPr>
+          <w:rFonts w:ascii="Times New Roman" w:hAnsi="Times New Roman" w:cs="Times New Roman"/>
+          <w:b/>
+          <w:bCs/>
+          <w:sz w:val="24"/>
+          <w:szCs w:val="24"/>
+          <w:shd w:val="clear" w:color="auto" w:fill="FFFFFF"/>
+        </w:rPr>
+        <w:t>fatores de risco</w:t>
       </w:r>
     </w:p>
     <w:p>
@@ -13540,33 +13767,388 @@
           <w:sz w:val="24"/>
           <w:szCs w:val="24"/>
         </w:rPr>
-        <w:t>a frequência de cada possível valor dos atributos categóricos presentes no conjunto de dados</w:t>
+        <w:t>a frequência de cada possível valor dos atributos categóricos presentes no conjunto de dado</w:t>
+      </w:r>
+      <w:r>
+        <w:rPr>
+          <w:rFonts w:ascii="Times New Roman" w:hAnsi="Times New Roman" w:cs="Times New Roman"/>
+          <w:sz w:val="24"/>
+          <w:szCs w:val="24"/>
+        </w:rPr>
+        <w:t>s</w:t>
       </w:r>
     </w:p>
     <w:tbl>
       <w:tblPr>
         <w:tblStyle w:val="Tabelacomgrade"/>
         <w:tblW w:w="0" w:type="auto"/>
-        <w:jc w:val="center"/>
         <w:tblLook w:val="04A0" w:firstRow="1" w:lastRow="0" w:firstColumn="1" w:lastColumn="0" w:noHBand="0" w:noVBand="1"/>
       </w:tblPr>
       <w:tblGrid>
-        <w:gridCol w:w="952"/>
-        <w:gridCol w:w="1183"/>
-        <w:gridCol w:w="979"/>
-        <w:gridCol w:w="869"/>
-        <w:gridCol w:w="1452"/>
-        <w:gridCol w:w="1124"/>
-        <w:gridCol w:w="1291"/>
-        <w:gridCol w:w="644"/>
+        <w:gridCol w:w="4247"/>
+        <w:gridCol w:w="4247"/>
       </w:tblGrid>
       <w:tr>
         <w:trPr>
-          <w:jc w:val="center"/>
+          <w:trHeight w:val="438"/>
         </w:trPr>
         <w:tc>
           <w:tcPr>
-            <w:tcW w:w="0" w:type="auto"/>
+            <w:tcW w:w="4247" w:type="dxa"/>
+            <w:vAlign w:val="center"/>
+          </w:tcPr>
+          <w:p>
+            <w:pPr>
+              <w:jc w:val="center"/>
+              <w:rPr>
+                <w:rFonts w:ascii="Times New Roman" w:hAnsi="Times New Roman" w:cs="Times New Roman"/>
+                <w:sz w:val="24"/>
+                <w:szCs w:val="24"/>
+              </w:rPr>
+            </w:pPr>
+            <w:r>
+              <w:rPr>
+                <w:rFonts w:ascii="Times New Roman" w:hAnsi="Times New Roman" w:cs="Times New Roman"/>
+                <w:sz w:val="24"/>
+                <w:szCs w:val="24"/>
+              </w:rPr>
+              <w:t>Atributo</w:t>
+            </w:r>
+          </w:p>
+        </w:tc>
+        <w:tc>
+          <w:tcPr>
+            <w:tcW w:w="4247" w:type="dxa"/>
+            <w:vAlign w:val="center"/>
+          </w:tcPr>
+          <w:p>
+            <w:pPr>
+              <w:jc w:val="center"/>
+              <w:rPr>
+                <w:rFonts w:ascii="Times New Roman" w:hAnsi="Times New Roman" w:cs="Times New Roman"/>
+                <w:sz w:val="24"/>
+                <w:szCs w:val="24"/>
+              </w:rPr>
+            </w:pPr>
+            <w:r>
+              <w:rPr>
+                <w:rFonts w:ascii="Times New Roman" w:hAnsi="Times New Roman" w:cs="Times New Roman"/>
+                <w:sz w:val="24"/>
+                <w:szCs w:val="24"/>
+              </w:rPr>
+              <w:t>Distribuição das frequências</w:t>
+            </w:r>
+          </w:p>
+        </w:tc>
+      </w:tr>
+      <w:tr>
+        <w:trPr>
+          <w:trHeight w:val="699"/>
+        </w:trPr>
+        <w:tc>
+          <w:tcPr>
+            <w:tcW w:w="4247" w:type="dxa"/>
+            <w:vAlign w:val="center"/>
+          </w:tcPr>
+          <w:p>
+            <w:pPr>
+              <w:jc w:val="center"/>
+              <w:rPr>
+                <w:rFonts w:ascii="Times New Roman" w:hAnsi="Times New Roman" w:cs="Times New Roman"/>
+                <w:sz w:val="24"/>
+                <w:szCs w:val="24"/>
+              </w:rPr>
+            </w:pPr>
+            <w:r>
+              <w:rPr>
+                <w:rFonts w:ascii="Times New Roman" w:hAnsi="Times New Roman" w:cs="Times New Roman"/>
+                <w:sz w:val="24"/>
+                <w:szCs w:val="24"/>
+              </w:rPr>
+              <w:t>Gênero</w:t>
+            </w:r>
+          </w:p>
+        </w:tc>
+        <w:tc>
+          <w:tcPr>
+            <w:tcW w:w="4247" w:type="dxa"/>
+            <w:vAlign w:val="center"/>
+          </w:tcPr>
+          <w:p>
+            <w:pPr>
+              <w:jc w:val="center"/>
+              <w:rPr>
+                <w:rFonts w:ascii="Times New Roman" w:hAnsi="Times New Roman" w:cs="Times New Roman"/>
+                <w:sz w:val="24"/>
+                <w:szCs w:val="24"/>
+              </w:rPr>
+            </w:pPr>
+            <w:r>
+              <w:rPr>
+                <w:rFonts w:ascii="Times New Roman" w:hAnsi="Times New Roman" w:cs="Times New Roman"/>
+                <w:sz w:val="24"/>
+                <w:szCs w:val="24"/>
+              </w:rPr>
+              <w:t>Masculino</w:t>
+            </w:r>
+            <w:r>
+              <w:rPr>
+                <w:rFonts w:ascii="Times New Roman" w:hAnsi="Times New Roman" w:cs="Times New Roman"/>
+                <w:sz w:val="24"/>
+                <w:szCs w:val="24"/>
+              </w:rPr>
+              <w:t xml:space="preserve">: </w:t>
+            </w:r>
+            <w:r>
+              <w:rPr>
+                <w:rFonts w:ascii="Times New Roman" w:hAnsi="Times New Roman" w:cs="Times New Roman"/>
+                <w:sz w:val="24"/>
+                <w:szCs w:val="24"/>
+              </w:rPr>
+              <w:t>41.6</w:t>
+            </w:r>
+            <w:r>
+              <w:rPr>
+                <w:rFonts w:ascii="Times New Roman" w:hAnsi="Times New Roman" w:cs="Times New Roman"/>
+                <w:sz w:val="24"/>
+                <w:szCs w:val="24"/>
+              </w:rPr>
+              <w:t>0</w:t>
+            </w:r>
+            <w:r>
+              <w:rPr>
+                <w:rFonts w:ascii="Times New Roman" w:hAnsi="Times New Roman" w:cs="Times New Roman"/>
+                <w:sz w:val="24"/>
+                <w:szCs w:val="24"/>
+              </w:rPr>
+              <w:t>%</w:t>
+            </w:r>
+          </w:p>
+          <w:p>
+            <w:pPr>
+              <w:jc w:val="center"/>
+              <w:rPr>
+                <w:rFonts w:ascii="Times New Roman" w:hAnsi="Times New Roman" w:cs="Times New Roman"/>
+                <w:sz w:val="24"/>
+                <w:szCs w:val="24"/>
+              </w:rPr>
+            </w:pPr>
+            <w:r>
+              <w:rPr>
+                <w:rFonts w:ascii="Times New Roman" w:hAnsi="Times New Roman" w:cs="Times New Roman"/>
+                <w:iCs/>
+                <w:sz w:val="24"/>
+                <w:szCs w:val="24"/>
+              </w:rPr>
+              <w:t>Feminino</w:t>
+            </w:r>
+            <w:r>
+              <w:rPr>
+                <w:rFonts w:ascii="Times New Roman" w:hAnsi="Times New Roman" w:cs="Times New Roman"/>
+                <w:i/>
+                <w:iCs/>
+                <w:sz w:val="24"/>
+                <w:szCs w:val="24"/>
+              </w:rPr>
+              <w:t xml:space="preserve">: </w:t>
+            </w:r>
+            <w:r>
+              <w:rPr>
+                <w:rFonts w:ascii="Times New Roman" w:hAnsi="Times New Roman" w:cs="Times New Roman"/>
+                <w:i/>
+                <w:iCs/>
+                <w:sz w:val="24"/>
+                <w:szCs w:val="24"/>
+              </w:rPr>
+              <w:t>58.4</w:t>
+            </w:r>
+            <w:r>
+              <w:rPr>
+                <w:rFonts w:ascii="Times New Roman" w:hAnsi="Times New Roman" w:cs="Times New Roman"/>
+                <w:i/>
+                <w:iCs/>
+                <w:sz w:val="24"/>
+                <w:szCs w:val="24"/>
+              </w:rPr>
+              <w:t>0</w:t>
+            </w:r>
+            <w:r>
+              <w:rPr>
+                <w:rFonts w:ascii="Times New Roman" w:hAnsi="Times New Roman" w:cs="Times New Roman"/>
+                <w:i/>
+                <w:iCs/>
+                <w:sz w:val="24"/>
+                <w:szCs w:val="24"/>
+              </w:rPr>
+              <w:t>%</w:t>
+            </w:r>
+          </w:p>
+        </w:tc>
+      </w:tr>
+      <w:tr>
+        <w:trPr>
+          <w:trHeight w:val="808"/>
+        </w:trPr>
+        <w:tc>
+          <w:tcPr>
+            <w:tcW w:w="4247" w:type="dxa"/>
+            <w:vAlign w:val="center"/>
+          </w:tcPr>
+          <w:p>
+            <w:pPr>
+              <w:jc w:val="center"/>
+              <w:rPr>
+                <w:rFonts w:ascii="Times New Roman" w:hAnsi="Times New Roman" w:cs="Times New Roman"/>
+                <w:sz w:val="24"/>
+                <w:szCs w:val="24"/>
+              </w:rPr>
+            </w:pPr>
+            <w:r>
+              <w:rPr>
+                <w:rFonts w:ascii="Times New Roman" w:hAnsi="Times New Roman" w:cs="Times New Roman"/>
+                <w:sz w:val="24"/>
+                <w:szCs w:val="24"/>
+              </w:rPr>
+              <w:t>Hipertensão</w:t>
+            </w:r>
+          </w:p>
+        </w:tc>
+        <w:tc>
+          <w:tcPr>
+            <w:tcW w:w="4247" w:type="dxa"/>
+            <w:vAlign w:val="center"/>
+          </w:tcPr>
+          <w:p>
+            <w:pPr>
+              <w:jc w:val="center"/>
+              <w:rPr>
+                <w:rFonts w:ascii="Times New Roman" w:hAnsi="Times New Roman" w:cs="Times New Roman"/>
+                <w:sz w:val="24"/>
+                <w:szCs w:val="24"/>
+              </w:rPr>
+            </w:pPr>
+            <w:r>
+              <w:rPr>
+                <w:rFonts w:ascii="Times New Roman" w:hAnsi="Times New Roman" w:cs="Times New Roman"/>
+                <w:sz w:val="24"/>
+                <w:szCs w:val="24"/>
+              </w:rPr>
+              <w:t>0: 82.4</w:t>
+            </w:r>
+            <w:r>
+              <w:rPr>
+                <w:rFonts w:ascii="Times New Roman" w:hAnsi="Times New Roman" w:cs="Times New Roman"/>
+                <w:sz w:val="24"/>
+                <w:szCs w:val="24"/>
+              </w:rPr>
+              <w:t>4</w:t>
+            </w:r>
+            <w:r>
+              <w:rPr>
+                <w:rFonts w:ascii="Times New Roman" w:hAnsi="Times New Roman" w:cs="Times New Roman"/>
+                <w:sz w:val="24"/>
+                <w:szCs w:val="24"/>
+              </w:rPr>
+              <w:t>%</w:t>
+            </w:r>
+          </w:p>
+          <w:p>
+            <w:pPr>
+              <w:jc w:val="center"/>
+              <w:rPr>
+                <w:rFonts w:ascii="Times New Roman" w:hAnsi="Times New Roman" w:cs="Times New Roman"/>
+                <w:sz w:val="24"/>
+                <w:szCs w:val="24"/>
+              </w:rPr>
+            </w:pPr>
+            <w:r>
+              <w:rPr>
+                <w:rFonts w:ascii="Times New Roman" w:hAnsi="Times New Roman" w:cs="Times New Roman"/>
+                <w:iCs/>
+                <w:sz w:val="24"/>
+                <w:szCs w:val="24"/>
+              </w:rPr>
+              <w:t>1</w:t>
+            </w:r>
+            <w:r>
+              <w:rPr>
+                <w:rFonts w:ascii="Times New Roman" w:hAnsi="Times New Roman" w:cs="Times New Roman"/>
+                <w:iCs/>
+                <w:sz w:val="24"/>
+                <w:szCs w:val="24"/>
+              </w:rPr>
+              <w:t xml:space="preserve">: </w:t>
+            </w:r>
+            <w:r>
+              <w:rPr>
+                <w:rFonts w:ascii="Times New Roman" w:hAnsi="Times New Roman" w:cs="Times New Roman"/>
+                <w:iCs/>
+                <w:sz w:val="24"/>
+                <w:szCs w:val="24"/>
+              </w:rPr>
+              <w:t>17.</w:t>
+            </w:r>
+            <w:r>
+              <w:rPr>
+                <w:rFonts w:ascii="Times New Roman" w:hAnsi="Times New Roman" w:cs="Times New Roman"/>
+                <w:iCs/>
+                <w:sz w:val="24"/>
+                <w:szCs w:val="24"/>
+              </w:rPr>
+              <w:t>5</w:t>
+            </w:r>
+            <w:r>
+              <w:rPr>
+                <w:rFonts w:ascii="Times New Roman" w:hAnsi="Times New Roman" w:cs="Times New Roman"/>
+                <w:iCs/>
+                <w:sz w:val="24"/>
+                <w:szCs w:val="24"/>
+              </w:rPr>
+              <w:t>6</w:t>
+            </w:r>
+            <w:r>
+              <w:rPr>
+                <w:rFonts w:ascii="Times New Roman" w:hAnsi="Times New Roman" w:cs="Times New Roman"/>
+                <w:iCs/>
+                <w:sz w:val="24"/>
+                <w:szCs w:val="24"/>
+              </w:rPr>
+              <w:t>%</w:t>
+            </w:r>
+          </w:p>
+        </w:tc>
+      </w:tr>
+      <w:tr>
+        <w:trPr>
+          <w:trHeight w:val="845"/>
+        </w:trPr>
+        <w:tc>
+          <w:tcPr>
+            <w:tcW w:w="4247" w:type="dxa"/>
+            <w:vAlign w:val="center"/>
+          </w:tcPr>
+          <w:p>
+            <w:pPr>
+              <w:jc w:val="center"/>
+              <w:rPr>
+                <w:rFonts w:ascii="Times New Roman" w:hAnsi="Times New Roman" w:cs="Times New Roman"/>
+                <w:sz w:val="24"/>
+                <w:szCs w:val="24"/>
+              </w:rPr>
+            </w:pPr>
+            <w:r>
+              <w:rPr>
+                <w:rFonts w:ascii="Times New Roman" w:hAnsi="Times New Roman" w:cs="Times New Roman"/>
+                <w:sz w:val="24"/>
+                <w:szCs w:val="24"/>
+              </w:rPr>
+              <w:t>Doença cardíaca</w:t>
+            </w:r>
+          </w:p>
+        </w:tc>
+        <w:tc>
+          <w:tcPr>
+            <w:tcW w:w="4247" w:type="dxa"/>
             <w:vAlign w:val="center"/>
           </w:tcPr>
           <w:p>
@@ -13575,461 +14157,39 @@
               <w:jc w:val="center"/>
               <w:rPr>
                 <w:rFonts w:ascii="Times New Roman" w:hAnsi="Times New Roman" w:cs="Times New Roman"/>
-                <w:sz w:val="20"/>
-                <w:szCs w:val="20"/>
+                <w:sz w:val="24"/>
+                <w:szCs w:val="24"/>
               </w:rPr>
             </w:pPr>
             <w:r>
               <w:rPr>
                 <w:rFonts w:ascii="Times New Roman" w:hAnsi="Times New Roman" w:cs="Times New Roman"/>
-                <w:sz w:val="20"/>
-                <w:szCs w:val="20"/>
-              </w:rPr>
-              <w:t>Gênero</w:t>
-            </w:r>
-          </w:p>
-        </w:tc>
-        <w:tc>
-          <w:tcPr>
-            <w:tcW w:w="0" w:type="auto"/>
-            <w:vAlign w:val="center"/>
-          </w:tcPr>
-          <w:p>
-            <w:pPr>
-              <w:spacing w:line="360" w:lineRule="auto"/>
-              <w:jc w:val="center"/>
-              <w:rPr>
-                <w:rFonts w:ascii="Times New Roman" w:hAnsi="Times New Roman" w:cs="Times New Roman"/>
-                <w:sz w:val="20"/>
-                <w:szCs w:val="20"/>
-              </w:rPr>
-            </w:pPr>
-            <w:r>
-              <w:rPr>
-                <w:rFonts w:ascii="Times New Roman" w:hAnsi="Times New Roman" w:cs="Times New Roman"/>
-                <w:sz w:val="20"/>
-                <w:szCs w:val="20"/>
-              </w:rPr>
-              <w:t>Hipertensão</w:t>
-            </w:r>
-          </w:p>
-        </w:tc>
-        <w:tc>
-          <w:tcPr>
-            <w:tcW w:w="0" w:type="auto"/>
-            <w:vAlign w:val="center"/>
-          </w:tcPr>
-          <w:p>
-            <w:pPr>
-              <w:spacing w:line="360" w:lineRule="auto"/>
-              <w:jc w:val="center"/>
-              <w:rPr>
-                <w:rFonts w:ascii="Times New Roman" w:hAnsi="Times New Roman" w:cs="Times New Roman"/>
-                <w:sz w:val="20"/>
-                <w:szCs w:val="20"/>
-              </w:rPr>
-            </w:pPr>
-            <w:r>
-              <w:rPr>
-                <w:rFonts w:ascii="Times New Roman" w:hAnsi="Times New Roman" w:cs="Times New Roman"/>
-                <w:sz w:val="20"/>
-                <w:szCs w:val="20"/>
-              </w:rPr>
-              <w:t>Doença cardíaca</w:t>
-            </w:r>
-          </w:p>
-        </w:tc>
-        <w:tc>
-          <w:tcPr>
-            <w:tcW w:w="0" w:type="auto"/>
-            <w:vAlign w:val="center"/>
-          </w:tcPr>
-          <w:p>
-            <w:pPr>
-              <w:spacing w:line="360" w:lineRule="auto"/>
-              <w:jc w:val="center"/>
-              <w:rPr>
-                <w:rFonts w:ascii="Times New Roman" w:hAnsi="Times New Roman" w:cs="Times New Roman"/>
-                <w:sz w:val="20"/>
-                <w:szCs w:val="20"/>
-              </w:rPr>
-            </w:pPr>
-            <w:r>
-              <w:rPr>
-                <w:rFonts w:ascii="Times New Roman" w:hAnsi="Times New Roman" w:cs="Times New Roman"/>
-                <w:sz w:val="20"/>
-                <w:szCs w:val="20"/>
-              </w:rPr>
-              <w:t>É / já foi c</w:t>
+                <w:sz w:val="24"/>
+                <w:szCs w:val="24"/>
+              </w:rPr>
+              <w:t xml:space="preserve">0: </w:t>
             </w:r>
             <w:r>
               <w:rPr>
                 <w:rFonts w:ascii="Times New Roman" w:hAnsi="Times New Roman" w:cs="Times New Roman"/>
-                <w:sz w:val="20"/>
-                <w:szCs w:val="20"/>
-              </w:rPr>
-              <w:t>asado</w:t>
-            </w:r>
-          </w:p>
-        </w:tc>
-        <w:tc>
-          <w:tcPr>
-            <w:tcW w:w="0" w:type="auto"/>
-            <w:vAlign w:val="center"/>
-          </w:tcPr>
-          <w:p>
-            <w:pPr>
-              <w:spacing w:line="360" w:lineRule="auto"/>
-              <w:jc w:val="center"/>
-              <w:rPr>
-                <w:rFonts w:ascii="Times New Roman" w:hAnsi="Times New Roman" w:cs="Times New Roman"/>
-                <w:sz w:val="20"/>
-                <w:szCs w:val="20"/>
-              </w:rPr>
-            </w:pPr>
-            <w:r>
-              <w:rPr>
-                <w:rFonts w:ascii="Times New Roman" w:hAnsi="Times New Roman" w:cs="Times New Roman"/>
-                <w:sz w:val="20"/>
-                <w:szCs w:val="20"/>
-              </w:rPr>
-              <w:t>Tipo de emprego</w:t>
-            </w:r>
-          </w:p>
-        </w:tc>
-        <w:tc>
-          <w:tcPr>
-            <w:tcW w:w="0" w:type="auto"/>
-            <w:vAlign w:val="center"/>
-          </w:tcPr>
-          <w:p>
-            <w:pPr>
-              <w:spacing w:line="360" w:lineRule="auto"/>
-              <w:jc w:val="center"/>
-              <w:rPr>
-                <w:rFonts w:ascii="Times New Roman" w:hAnsi="Times New Roman" w:cs="Times New Roman"/>
-                <w:sz w:val="20"/>
-                <w:szCs w:val="20"/>
-              </w:rPr>
-            </w:pPr>
-            <w:r>
-              <w:rPr>
-                <w:rFonts w:ascii="Times New Roman" w:hAnsi="Times New Roman" w:cs="Times New Roman"/>
-                <w:sz w:val="20"/>
-                <w:szCs w:val="20"/>
-              </w:rPr>
-              <w:t>Tipo de residência</w:t>
-            </w:r>
-          </w:p>
-        </w:tc>
-        <w:tc>
-          <w:tcPr>
-            <w:tcW w:w="0" w:type="auto"/>
-            <w:vAlign w:val="center"/>
-          </w:tcPr>
-          <w:p>
-            <w:pPr>
-              <w:spacing w:line="360" w:lineRule="auto"/>
-              <w:jc w:val="center"/>
-              <w:rPr>
-                <w:rFonts w:ascii="Times New Roman" w:hAnsi="Times New Roman" w:cs="Times New Roman"/>
-                <w:sz w:val="20"/>
-                <w:szCs w:val="20"/>
-              </w:rPr>
-            </w:pPr>
-            <w:r>
-              <w:rPr>
-                <w:rFonts w:ascii="Times New Roman" w:hAnsi="Times New Roman" w:cs="Times New Roman"/>
-                <w:sz w:val="20"/>
-                <w:szCs w:val="20"/>
-              </w:rPr>
-              <w:t>T</w:t>
+                <w:sz w:val="24"/>
+                <w:szCs w:val="24"/>
+              </w:rPr>
+              <w:t>88.7</w:t>
             </w:r>
             <w:r>
               <w:rPr>
                 <w:rFonts w:ascii="Times New Roman" w:hAnsi="Times New Roman" w:cs="Times New Roman"/>
-                <w:sz w:val="20"/>
-                <w:szCs w:val="20"/>
-              </w:rPr>
-              <w:t>abagismo</w:t>
-            </w:r>
-          </w:p>
-        </w:tc>
-        <w:tc>
-          <w:tcPr>
-            <w:tcW w:w="0" w:type="auto"/>
-            <w:vAlign w:val="center"/>
-          </w:tcPr>
-          <w:p>
-            <w:pPr>
-              <w:spacing w:line="360" w:lineRule="auto"/>
-              <w:jc w:val="center"/>
-              <w:rPr>
-                <w:rFonts w:ascii="Times New Roman" w:hAnsi="Times New Roman" w:cs="Times New Roman"/>
-                <w:sz w:val="20"/>
-                <w:szCs w:val="20"/>
-              </w:rPr>
-            </w:pPr>
-            <w:r>
-              <w:rPr>
-                <w:rFonts w:ascii="Times New Roman" w:hAnsi="Times New Roman" w:cs="Times New Roman"/>
-                <w:sz w:val="20"/>
-                <w:szCs w:val="20"/>
-              </w:rPr>
-              <w:t>AVC</w:t>
-            </w:r>
-          </w:p>
-        </w:tc>
-      </w:tr>
-      <w:tr>
-        <w:trPr>
-          <w:jc w:val="center"/>
-        </w:trPr>
-        <w:tc>
-          <w:tcPr>
-            <w:tcW w:w="0" w:type="auto"/>
-            <w:vAlign w:val="center"/>
-          </w:tcPr>
-          <w:p>
-            <w:pPr>
-              <w:spacing w:line="360" w:lineRule="auto"/>
-              <w:jc w:val="center"/>
-              <w:rPr>
-                <w:rFonts w:ascii="Times New Roman" w:hAnsi="Times New Roman" w:cs="Times New Roman"/>
-                <w:sz w:val="16"/>
-                <w:szCs w:val="20"/>
-              </w:rPr>
-            </w:pPr>
-            <w:r>
-              <w:rPr>
-                <w:rFonts w:ascii="Times New Roman" w:hAnsi="Times New Roman" w:cs="Times New Roman"/>
-                <w:sz w:val="16"/>
-                <w:szCs w:val="20"/>
-              </w:rPr>
-              <w:t xml:space="preserve">Male: </w:t>
-            </w:r>
-            <w:proofErr w:type="spellStart"/>
-            <w:r>
-              <w:rPr>
-                <w:rFonts w:ascii="Times New Roman" w:hAnsi="Times New Roman" w:cs="Times New Roman"/>
-                <w:sz w:val="16"/>
-                <w:szCs w:val="20"/>
-              </w:rPr>
-              <w:t>xx</w:t>
-            </w:r>
-            <w:proofErr w:type="spellEnd"/>
-            <w:r>
-              <w:rPr>
-                <w:rFonts w:ascii="Times New Roman" w:hAnsi="Times New Roman" w:cs="Times New Roman"/>
-                <w:sz w:val="16"/>
-                <w:szCs w:val="20"/>
-              </w:rPr>
-              <w:t>%</w:t>
+                <w:sz w:val="24"/>
+                <w:szCs w:val="24"/>
+              </w:rPr>
+              <w:t>4</w:t>
             </w:r>
             <w:r>
               <w:rPr>
                 <w:rFonts w:ascii="Times New Roman" w:hAnsi="Times New Roman" w:cs="Times New Roman"/>
-                <w:sz w:val="16"/>
-                <w:szCs w:val="20"/>
-              </w:rPr>
-              <w:t xml:space="preserve"> </w:t>
-            </w:r>
-            <w:proofErr w:type="spellStart"/>
-            <w:r>
-              <w:rPr>
-                <w:rFonts w:ascii="Times New Roman" w:hAnsi="Times New Roman" w:cs="Times New Roman"/>
-                <w:i/>
-                <w:iCs/>
-                <w:sz w:val="16"/>
-                <w:szCs w:val="20"/>
-              </w:rPr>
-              <w:t>Female</w:t>
-            </w:r>
-            <w:proofErr w:type="spellEnd"/>
-            <w:r>
-              <w:rPr>
-                <w:rFonts w:ascii="Times New Roman" w:hAnsi="Times New Roman" w:cs="Times New Roman"/>
-                <w:i/>
-                <w:iCs/>
-                <w:sz w:val="16"/>
-                <w:szCs w:val="20"/>
-              </w:rPr>
-              <w:t xml:space="preserve">: </w:t>
-            </w:r>
-            <w:proofErr w:type="spellStart"/>
-            <w:r>
-              <w:rPr>
-                <w:rFonts w:ascii="Times New Roman" w:hAnsi="Times New Roman" w:cs="Times New Roman"/>
-                <w:i/>
-                <w:iCs/>
-                <w:sz w:val="16"/>
-                <w:szCs w:val="20"/>
-              </w:rPr>
-              <w:t>yy</w:t>
-            </w:r>
-            <w:proofErr w:type="spellEnd"/>
-            <w:r>
-              <w:rPr>
-                <w:rFonts w:ascii="Times New Roman" w:hAnsi="Times New Roman" w:cs="Times New Roman"/>
-                <w:i/>
-                <w:iCs/>
-                <w:sz w:val="16"/>
-                <w:szCs w:val="20"/>
-              </w:rPr>
-              <w:t>%</w:t>
-            </w:r>
-          </w:p>
-        </w:tc>
-        <w:tc>
-          <w:tcPr>
-            <w:tcW w:w="0" w:type="auto"/>
-            <w:vAlign w:val="center"/>
-          </w:tcPr>
-          <w:p>
-            <w:pPr>
-              <w:spacing w:line="360" w:lineRule="auto"/>
-              <w:jc w:val="center"/>
-              <w:rPr>
-                <w:rFonts w:ascii="Times New Roman" w:hAnsi="Times New Roman" w:cs="Times New Roman"/>
-                <w:sz w:val="16"/>
-                <w:szCs w:val="20"/>
-              </w:rPr>
-            </w:pPr>
-            <w:r>
-              <w:rPr>
-                <w:rFonts w:ascii="Times New Roman" w:hAnsi="Times New Roman" w:cs="Times New Roman"/>
-                <w:sz w:val="16"/>
-                <w:szCs w:val="20"/>
-              </w:rPr>
-              <w:t>0</w:t>
-            </w:r>
-            <w:r>
-              <w:rPr>
-                <w:rFonts w:ascii="Times New Roman" w:hAnsi="Times New Roman" w:cs="Times New Roman"/>
-                <w:sz w:val="16"/>
-                <w:szCs w:val="20"/>
-              </w:rPr>
-              <w:t xml:space="preserve">: </w:t>
-            </w:r>
-            <w:proofErr w:type="spellStart"/>
-            <w:r>
-              <w:rPr>
-                <w:rFonts w:ascii="Times New Roman" w:hAnsi="Times New Roman" w:cs="Times New Roman"/>
-                <w:sz w:val="16"/>
-                <w:szCs w:val="20"/>
-              </w:rPr>
-              <w:t>xx</w:t>
-            </w:r>
-            <w:proofErr w:type="spellEnd"/>
-            <w:r>
-              <w:rPr>
-                <w:rFonts w:ascii="Times New Roman" w:hAnsi="Times New Roman" w:cs="Times New Roman"/>
-                <w:sz w:val="16"/>
-                <w:szCs w:val="20"/>
-              </w:rPr>
-              <w:t>%</w:t>
-            </w:r>
-            <w:r>
-              <w:rPr>
-                <w:rFonts w:ascii="Times New Roman" w:hAnsi="Times New Roman" w:cs="Times New Roman"/>
-                <w:sz w:val="16"/>
-                <w:szCs w:val="20"/>
-              </w:rPr>
-              <w:t xml:space="preserve"> </w:t>
-            </w:r>
-          </w:p>
-          <w:p>
-            <w:pPr>
-              <w:spacing w:line="360" w:lineRule="auto"/>
-              <w:jc w:val="center"/>
-              <w:rPr>
-                <w:rFonts w:ascii="Times New Roman" w:hAnsi="Times New Roman" w:cs="Times New Roman"/>
-                <w:sz w:val="16"/>
-                <w:szCs w:val="20"/>
-              </w:rPr>
-            </w:pPr>
-            <w:r>
-              <w:rPr>
-                <w:rFonts w:ascii="Times New Roman" w:hAnsi="Times New Roman" w:cs="Times New Roman"/>
-                <w:sz w:val="16"/>
-                <w:szCs w:val="20"/>
-              </w:rPr>
-              <w:t>1</w:t>
-            </w:r>
-            <w:r>
-              <w:rPr>
-                <w:rFonts w:ascii="Times New Roman" w:hAnsi="Times New Roman" w:cs="Times New Roman"/>
-                <w:sz w:val="16"/>
-                <w:szCs w:val="20"/>
-              </w:rPr>
-              <w:t xml:space="preserve">: </w:t>
-            </w:r>
-            <w:proofErr w:type="spellStart"/>
-            <w:r>
-              <w:rPr>
-                <w:rFonts w:ascii="Times New Roman" w:hAnsi="Times New Roman" w:cs="Times New Roman"/>
-                <w:sz w:val="16"/>
-                <w:szCs w:val="20"/>
-              </w:rPr>
-              <w:t>yy</w:t>
-            </w:r>
-            <w:proofErr w:type="spellEnd"/>
-            <w:r>
-              <w:rPr>
-                <w:rFonts w:ascii="Times New Roman" w:hAnsi="Times New Roman" w:cs="Times New Roman"/>
-                <w:sz w:val="16"/>
-                <w:szCs w:val="20"/>
-              </w:rPr>
-              <w:t>%</w:t>
-            </w:r>
-          </w:p>
-        </w:tc>
-        <w:tc>
-          <w:tcPr>
-            <w:tcW w:w="0" w:type="auto"/>
-            <w:vAlign w:val="center"/>
-          </w:tcPr>
-          <w:p>
-            <w:pPr>
-              <w:spacing w:line="360" w:lineRule="auto"/>
-              <w:jc w:val="center"/>
-              <w:rPr>
-                <w:rFonts w:ascii="Times New Roman" w:hAnsi="Times New Roman" w:cs="Times New Roman"/>
-                <w:sz w:val="16"/>
-                <w:szCs w:val="20"/>
-              </w:rPr>
-            </w:pPr>
-            <w:r>
-              <w:rPr>
-                <w:rFonts w:ascii="Times New Roman" w:hAnsi="Times New Roman" w:cs="Times New Roman"/>
-                <w:sz w:val="16"/>
-                <w:szCs w:val="20"/>
-              </w:rPr>
-              <w:t>0</w:t>
-            </w:r>
-            <w:r>
-              <w:rPr>
-                <w:rFonts w:ascii="Times New Roman" w:hAnsi="Times New Roman" w:cs="Times New Roman"/>
-                <w:sz w:val="16"/>
-                <w:szCs w:val="20"/>
-              </w:rPr>
-              <w:t xml:space="preserve">: </w:t>
-            </w:r>
-            <w:proofErr w:type="spellStart"/>
-            <w:r>
-              <w:rPr>
-                <w:rFonts w:ascii="Times New Roman" w:hAnsi="Times New Roman" w:cs="Times New Roman"/>
-                <w:sz w:val="16"/>
-                <w:szCs w:val="20"/>
-              </w:rPr>
-              <w:t>xx</w:t>
-            </w:r>
-            <w:proofErr w:type="spellEnd"/>
-            <w:r>
-              <w:rPr>
-                <w:rFonts w:ascii="Times New Roman" w:hAnsi="Times New Roman" w:cs="Times New Roman"/>
-                <w:sz w:val="16"/>
-                <w:szCs w:val="20"/>
+                <w:sz w:val="24"/>
+                <w:szCs w:val="24"/>
               </w:rPr>
               <w:t>%</w:t>
             </w:r>
@@ -14040,49 +14200,76 @@
               <w:jc w:val="center"/>
               <w:rPr>
                 <w:rFonts w:ascii="Times New Roman" w:hAnsi="Times New Roman" w:cs="Times New Roman"/>
-                <w:sz w:val="16"/>
-                <w:szCs w:val="20"/>
+                <w:sz w:val="24"/>
+                <w:szCs w:val="24"/>
               </w:rPr>
             </w:pPr>
             <w:r>
               <w:rPr>
                 <w:rFonts w:ascii="Times New Roman" w:hAnsi="Times New Roman" w:cs="Times New Roman"/>
-                <w:sz w:val="16"/>
-                <w:szCs w:val="20"/>
-              </w:rPr>
-              <w:t>1</w:t>
+                <w:sz w:val="24"/>
+                <w:szCs w:val="24"/>
+              </w:rPr>
+              <w:t xml:space="preserve">1: </w:t>
             </w:r>
             <w:r>
               <w:rPr>
                 <w:rFonts w:ascii="Times New Roman" w:hAnsi="Times New Roman" w:cs="Times New Roman"/>
-                <w:sz w:val="16"/>
-                <w:szCs w:val="20"/>
-              </w:rPr>
-              <w:t xml:space="preserve">: </w:t>
+                <w:sz w:val="24"/>
+                <w:szCs w:val="24"/>
+              </w:rPr>
+              <w:t>11.</w:t>
             </w:r>
-            <w:proofErr w:type="spellStart"/>
             <w:r>
               <w:rPr>
                 <w:rFonts w:ascii="Times New Roman" w:hAnsi="Times New Roman" w:cs="Times New Roman"/>
-                <w:sz w:val="16"/>
-                <w:szCs w:val="20"/>
-              </w:rPr>
-              <w:t>yy</w:t>
+                <w:sz w:val="24"/>
+                <w:szCs w:val="24"/>
+              </w:rPr>
+              <w:t>26</w:t>
             </w:r>
-            <w:proofErr w:type="spellEnd"/>
             <w:r>
               <w:rPr>
                 <w:rFonts w:ascii="Times New Roman" w:hAnsi="Times New Roman" w:cs="Times New Roman"/>
-                <w:sz w:val="16"/>
-                <w:szCs w:val="20"/>
+                <w:sz w:val="24"/>
+                <w:szCs w:val="24"/>
               </w:rPr>
               <w:t>%</w:t>
+            </w:r>
+          </w:p>
+        </w:tc>
+      </w:tr>
+      <w:tr>
+        <w:trPr>
+          <w:trHeight w:val="799"/>
+        </w:trPr>
+        <w:tc>
+          <w:tcPr>
+            <w:tcW w:w="4247" w:type="dxa"/>
+            <w:vAlign w:val="center"/>
+          </w:tcPr>
+          <w:p>
+            <w:pPr>
+              <w:jc w:val="center"/>
+              <w:rPr>
+                <w:rFonts w:ascii="Times New Roman" w:hAnsi="Times New Roman" w:cs="Times New Roman"/>
+                <w:sz w:val="24"/>
+                <w:szCs w:val="24"/>
+              </w:rPr>
+            </w:pPr>
+            <w:r>
+              <w:rPr>
+                <w:rFonts w:ascii="Times New Roman" w:hAnsi="Times New Roman" w:cs="Times New Roman"/>
+                <w:sz w:val="24"/>
+                <w:szCs w:val="24"/>
+              </w:rPr>
+              <w:t>É / já foi casado</w:t>
             </w:r>
           </w:p>
         </w:tc>
         <w:tc>
           <w:tcPr>
-            <w:tcW w:w="0" w:type="auto"/>
+            <w:tcW w:w="4247" w:type="dxa"/>
             <w:vAlign w:val="center"/>
           </w:tcPr>
           <w:p>
@@ -14091,59 +14278,171 @@
               <w:jc w:val="center"/>
               <w:rPr>
                 <w:rFonts w:ascii="Times New Roman" w:hAnsi="Times New Roman" w:cs="Times New Roman"/>
-                <w:sz w:val="16"/>
-                <w:szCs w:val="20"/>
+                <w:sz w:val="24"/>
+                <w:szCs w:val="24"/>
               </w:rPr>
             </w:pPr>
             <w:r>
               <w:rPr>
                 <w:rFonts w:ascii="Times New Roman" w:hAnsi="Times New Roman" w:cs="Times New Roman"/>
+                <w:iCs/>
+                <w:sz w:val="24"/>
+                <w:szCs w:val="24"/>
+              </w:rPr>
+              <w:t>Sim</w:t>
+            </w:r>
+            <w:r>
+              <w:rPr>
+                <w:rFonts w:ascii="Times New Roman" w:hAnsi="Times New Roman" w:cs="Times New Roman"/>
                 <w:i/>
                 <w:iCs/>
-                <w:sz w:val="16"/>
-                <w:szCs w:val="20"/>
-              </w:rPr>
-              <w:t>Yes</w:t>
+                <w:sz w:val="24"/>
+                <w:szCs w:val="24"/>
+              </w:rPr>
+              <w:t xml:space="preserve">: </w:t>
             </w:r>
             <w:r>
               <w:rPr>
                 <w:rFonts w:ascii="Times New Roman" w:hAnsi="Times New Roman" w:cs="Times New Roman"/>
                 <w:i/>
                 <w:iCs/>
-                <w:sz w:val="16"/>
-                <w:szCs w:val="20"/>
+                <w:sz w:val="24"/>
+                <w:szCs w:val="24"/>
+              </w:rPr>
+              <w:t>80.15</w:t>
+            </w:r>
+            <w:r>
+              <w:rPr>
+                <w:rFonts w:ascii="Times New Roman" w:hAnsi="Times New Roman" w:cs="Times New Roman"/>
+                <w:i/>
+                <w:iCs/>
+                <w:sz w:val="24"/>
+                <w:szCs w:val="24"/>
+              </w:rPr>
+              <w:t>%</w:t>
+            </w:r>
+          </w:p>
+          <w:p>
+            <w:pPr>
+              <w:jc w:val="center"/>
+              <w:rPr>
+                <w:rFonts w:ascii="Times New Roman" w:hAnsi="Times New Roman" w:cs="Times New Roman"/>
+                <w:sz w:val="24"/>
+                <w:szCs w:val="24"/>
+              </w:rPr>
+            </w:pPr>
+            <w:r>
+              <w:rPr>
+                <w:rFonts w:ascii="Times New Roman" w:hAnsi="Times New Roman" w:cs="Times New Roman"/>
+                <w:iCs/>
+                <w:sz w:val="24"/>
+                <w:szCs w:val="24"/>
+              </w:rPr>
+              <w:t>Não</w:t>
+            </w:r>
+            <w:r>
+              <w:rPr>
+                <w:rFonts w:ascii="Times New Roman" w:hAnsi="Times New Roman" w:cs="Times New Roman"/>
+                <w:i/>
+                <w:iCs/>
+                <w:sz w:val="24"/>
+                <w:szCs w:val="24"/>
               </w:rPr>
               <w:t xml:space="preserve">: </w:t>
             </w:r>
-            <w:proofErr w:type="spellStart"/>
             <w:r>
               <w:rPr>
                 <w:rFonts w:ascii="Times New Roman" w:hAnsi="Times New Roman" w:cs="Times New Roman"/>
                 <w:i/>
                 <w:iCs/>
-                <w:sz w:val="16"/>
-                <w:szCs w:val="20"/>
-              </w:rPr>
-              <w:t>xx</w:t>
+                <w:sz w:val="24"/>
+                <w:szCs w:val="24"/>
+              </w:rPr>
+              <w:t>19.85</w:t>
             </w:r>
-            <w:proofErr w:type="spellEnd"/>
             <w:r>
               <w:rPr>
                 <w:rFonts w:ascii="Times New Roman" w:hAnsi="Times New Roman" w:cs="Times New Roman"/>
                 <w:i/>
                 <w:iCs/>
-                <w:sz w:val="16"/>
-                <w:szCs w:val="20"/>
+                <w:sz w:val="24"/>
+                <w:szCs w:val="24"/>
               </w:rPr>
               <w:t>%</w:t>
             </w:r>
+          </w:p>
+        </w:tc>
+      </w:tr>
+      <w:tr>
+        <w:trPr>
+          <w:trHeight w:val="1818"/>
+        </w:trPr>
+        <w:tc>
+          <w:tcPr>
+            <w:tcW w:w="4247" w:type="dxa"/>
+            <w:vAlign w:val="center"/>
+          </w:tcPr>
+          <w:p>
+            <w:pPr>
+              <w:jc w:val="center"/>
+              <w:rPr>
+                <w:rFonts w:ascii="Times New Roman" w:hAnsi="Times New Roman" w:cs="Times New Roman"/>
+                <w:sz w:val="24"/>
+                <w:szCs w:val="24"/>
+              </w:rPr>
+            </w:pPr>
             <w:r>
               <w:rPr>
                 <w:rFonts w:ascii="Times New Roman" w:hAnsi="Times New Roman" w:cs="Times New Roman"/>
-                <w:sz w:val="16"/>
-                <w:szCs w:val="20"/>
-              </w:rPr>
-              <w:t xml:space="preserve"> </w:t>
+                <w:sz w:val="24"/>
+                <w:szCs w:val="24"/>
+              </w:rPr>
+              <w:t>Tipo de emprego</w:t>
+            </w:r>
+          </w:p>
+        </w:tc>
+        <w:tc>
+          <w:tcPr>
+            <w:tcW w:w="4247" w:type="dxa"/>
+            <w:vAlign w:val="center"/>
+          </w:tcPr>
+          <w:p>
+            <w:pPr>
+              <w:spacing w:line="360" w:lineRule="auto"/>
+              <w:jc w:val="center"/>
+              <w:rPr>
+                <w:rFonts w:ascii="Times New Roman" w:hAnsi="Times New Roman" w:cs="Times New Roman"/>
+                <w:iCs/>
+                <w:sz w:val="24"/>
+                <w:szCs w:val="24"/>
+              </w:rPr>
+            </w:pPr>
+            <w:r>
+              <w:rPr>
+                <w:rFonts w:ascii="Times New Roman" w:hAnsi="Times New Roman" w:cs="Times New Roman"/>
+                <w:iCs/>
+                <w:sz w:val="24"/>
+                <w:szCs w:val="24"/>
+              </w:rPr>
+              <w:t>Seto</w:t>
+            </w:r>
+            <w:r>
+              <w:rPr>
+                <w:rFonts w:ascii="Times New Roman" w:hAnsi="Times New Roman" w:cs="Times New Roman"/>
+                <w:iCs/>
+                <w:sz w:val="24"/>
+                <w:szCs w:val="24"/>
+              </w:rPr>
+              <w:t>r privado: 62.</w:t>
+            </w:r>
+            <w:r>
+              <w:rPr>
+                <w:rFonts w:ascii="Times New Roman" w:hAnsi="Times New Roman" w:cs="Times New Roman"/>
+                <w:iCs/>
+                <w:sz w:val="24"/>
+                <w:szCs w:val="24"/>
+              </w:rPr>
+              <w:t>79%</w:t>
             </w:r>
           </w:p>
           <w:p>
@@ -14152,82 +14451,28 @@
               <w:jc w:val="center"/>
               <w:rPr>
                 <w:rFonts w:ascii="Times New Roman" w:hAnsi="Times New Roman" w:cs="Times New Roman"/>
-                <w:sz w:val="16"/>
-                <w:szCs w:val="20"/>
+                <w:iCs/>
+                <w:sz w:val="24"/>
+                <w:szCs w:val="24"/>
               </w:rPr>
             </w:pPr>
             <w:r>
               <w:rPr>
                 <w:rFonts w:ascii="Times New Roman" w:hAnsi="Times New Roman" w:cs="Times New Roman"/>
-                <w:i/>
                 <w:iCs/>
-                <w:sz w:val="16"/>
-                <w:szCs w:val="20"/>
-              </w:rPr>
-              <w:t>No</w:t>
+                <w:sz w:val="24"/>
+                <w:szCs w:val="24"/>
+              </w:rPr>
+              <w:t>Autônomo: 22.1</w:t>
             </w:r>
             <w:r>
               <w:rPr>
                 <w:rFonts w:ascii="Times New Roman" w:hAnsi="Times New Roman" w:cs="Times New Roman"/>
-                <w:i/>
                 <w:iCs/>
-                <w:sz w:val="16"/>
-                <w:szCs w:val="20"/>
-              </w:rPr>
-              <w:t xml:space="preserve">: </w:t>
-            </w:r>
-            <w:proofErr w:type="spellStart"/>
-            <w:r>
-              <w:rPr>
-                <w:rFonts w:ascii="Times New Roman" w:hAnsi="Times New Roman" w:cs="Times New Roman"/>
-                <w:i/>
-                <w:iCs/>
-                <w:sz w:val="16"/>
-                <w:szCs w:val="20"/>
-              </w:rPr>
-              <w:t>yy</w:t>
-            </w:r>
-            <w:proofErr w:type="spellEnd"/>
-            <w:r>
-              <w:rPr>
-                <w:rFonts w:ascii="Times New Roman" w:hAnsi="Times New Roman" w:cs="Times New Roman"/>
-                <w:i/>
-                <w:iCs/>
-                <w:sz w:val="16"/>
-                <w:szCs w:val="20"/>
-              </w:rPr>
-              <w:t>%</w:t>
-            </w:r>
-          </w:p>
-        </w:tc>
-        <w:tc>
-          <w:tcPr>
-            <w:tcW w:w="0" w:type="auto"/>
-            <w:vAlign w:val="center"/>
-          </w:tcPr>
-          <w:p>
-            <w:pPr>
-              <w:spacing w:line="360" w:lineRule="auto"/>
-              <w:jc w:val="center"/>
-              <w:rPr>
-                <w:rFonts w:ascii="Times New Roman" w:hAnsi="Times New Roman" w:cs="Times New Roman"/>
-                <w:i/>
-                <w:iCs/>
-                <w:sz w:val="16"/>
-                <w:szCs w:val="20"/>
-                <w:lang w:val="en-CA"/>
-              </w:rPr>
-            </w:pPr>
-            <w:r>
-              <w:rPr>
-                <w:rFonts w:ascii="Times New Roman" w:hAnsi="Times New Roman" w:cs="Times New Roman"/>
-                <w:i/>
-                <w:iCs/>
-                <w:sz w:val="16"/>
-                <w:szCs w:val="20"/>
-                <w:lang w:val="en-CA"/>
-              </w:rPr>
-              <w:t>Private,</w:t>
+                <w:sz w:val="24"/>
+                <w:szCs w:val="24"/>
+              </w:rPr>
+              <w:t>4%</w:t>
             </w:r>
           </w:p>
           <w:p>
@@ -14236,313 +14481,26 @@
               <w:jc w:val="center"/>
               <w:rPr>
                 <w:rFonts w:ascii="Times New Roman" w:hAnsi="Times New Roman" w:cs="Times New Roman"/>
-                <w:sz w:val="16"/>
-                <w:szCs w:val="20"/>
+                <w:iCs/>
+                <w:sz w:val="24"/>
+                <w:szCs w:val="24"/>
               </w:rPr>
             </w:pPr>
             <w:r>
               <w:rPr>
                 <w:rFonts w:ascii="Times New Roman" w:hAnsi="Times New Roman" w:cs="Times New Roman"/>
-                <w:i/>
                 <w:iCs/>
-                <w:sz w:val="16"/>
-                <w:szCs w:val="20"/>
-                <w:lang w:val="en-CA"/>
-              </w:rPr>
-              <w:t xml:space="preserve"> self-employed, children, </w:t>
-            </w:r>
-            <w:proofErr w:type="spellStart"/>
-            <w:r>
-              <w:rPr>
-                <w:rFonts w:ascii="Times New Roman" w:hAnsi="Times New Roman" w:cs="Times New Roman"/>
-                <w:i/>
-                <w:iCs/>
-                <w:sz w:val="16"/>
-                <w:szCs w:val="20"/>
-                <w:lang w:val="en-CA"/>
-              </w:rPr>
-              <w:t>govt_job</w:t>
-            </w:r>
-            <w:proofErr w:type="spellEnd"/>
-            <w:r>
-              <w:rPr>
-                <w:rFonts w:ascii="Times New Roman" w:hAnsi="Times New Roman" w:cs="Times New Roman"/>
-                <w:i/>
-                <w:iCs/>
-                <w:sz w:val="16"/>
-                <w:szCs w:val="20"/>
-                <w:lang w:val="en-CA"/>
-              </w:rPr>
-              <w:t xml:space="preserve">, </w:t>
-            </w:r>
-            <w:proofErr w:type="spellStart"/>
-            <w:r>
-              <w:rPr>
-                <w:rFonts w:ascii="Times New Roman" w:hAnsi="Times New Roman" w:cs="Times New Roman"/>
-                <w:i/>
-                <w:iCs/>
-                <w:sz w:val="16"/>
-                <w:szCs w:val="20"/>
-                <w:lang w:val="en-CA"/>
-              </w:rPr>
-              <w:t>never_worked</w:t>
-            </w:r>
-            <w:proofErr w:type="spellEnd"/>
-          </w:p>
-        </w:tc>
-        <w:tc>
-          <w:tcPr>
-            <w:tcW w:w="0" w:type="auto"/>
-            <w:vAlign w:val="center"/>
-          </w:tcPr>
-          <w:p>
-            <w:pPr>
-              <w:spacing w:line="360" w:lineRule="auto"/>
-              <w:jc w:val="center"/>
-              <w:rPr>
-                <w:rFonts w:ascii="Times New Roman" w:hAnsi="Times New Roman" w:cs="Times New Roman"/>
-                <w:sz w:val="16"/>
-                <w:szCs w:val="20"/>
-              </w:rPr>
-            </w:pPr>
-            <w:proofErr w:type="spellStart"/>
-            <w:r>
-              <w:rPr>
-                <w:rFonts w:ascii="Times New Roman" w:hAnsi="Times New Roman" w:cs="Times New Roman"/>
-                <w:i/>
-                <w:iCs/>
-                <w:sz w:val="16"/>
-                <w:szCs w:val="20"/>
-              </w:rPr>
-              <w:t>Urban</w:t>
-            </w:r>
-            <w:proofErr w:type="spellEnd"/>
-            <w:r>
-              <w:rPr>
-                <w:rFonts w:ascii="Times New Roman" w:hAnsi="Times New Roman" w:cs="Times New Roman"/>
-                <w:i/>
-                <w:iCs/>
-                <w:sz w:val="16"/>
-                <w:szCs w:val="20"/>
-              </w:rPr>
-              <w:t xml:space="preserve">: </w:t>
-            </w:r>
-            <w:proofErr w:type="spellStart"/>
-            <w:r>
-              <w:rPr>
-                <w:rFonts w:ascii="Times New Roman" w:hAnsi="Times New Roman" w:cs="Times New Roman"/>
-                <w:iCs/>
-                <w:sz w:val="16"/>
-                <w:szCs w:val="20"/>
-              </w:rPr>
-              <w:t>xx</w:t>
-            </w:r>
-            <w:proofErr w:type="spellEnd"/>
-            <w:r>
-              <w:rPr>
-                <w:rFonts w:ascii="Times New Roman" w:hAnsi="Times New Roman" w:cs="Times New Roman"/>
-                <w:iCs/>
-                <w:sz w:val="16"/>
-                <w:szCs w:val="20"/>
-              </w:rPr>
-              <w:t>%</w:t>
+                <w:sz w:val="24"/>
+                <w:szCs w:val="24"/>
+              </w:rPr>
+              <w:t>Cargo público: 14.31</w:t>
             </w:r>
             <w:r>
               <w:rPr>
                 <w:rFonts w:ascii="Times New Roman" w:hAnsi="Times New Roman" w:cs="Times New Roman"/>
-                <w:sz w:val="16"/>
-                <w:szCs w:val="20"/>
-              </w:rPr>
-              <w:t xml:space="preserve"> </w:t>
-            </w:r>
-          </w:p>
-          <w:p>
-            <w:pPr>
-              <w:spacing w:line="360" w:lineRule="auto"/>
-              <w:jc w:val="center"/>
-              <w:rPr>
-                <w:rFonts w:ascii="Times New Roman" w:hAnsi="Times New Roman" w:cs="Times New Roman"/>
-                <w:sz w:val="16"/>
-                <w:szCs w:val="20"/>
-              </w:rPr>
-            </w:pPr>
-            <w:r>
-              <w:rPr>
-                <w:rFonts w:ascii="Times New Roman" w:hAnsi="Times New Roman" w:cs="Times New Roman"/>
-                <w:i/>
                 <w:iCs/>
-                <w:sz w:val="16"/>
-                <w:szCs w:val="20"/>
-              </w:rPr>
-              <w:t>Rural</w:t>
-            </w:r>
-            <w:r>
-              <w:rPr>
-                <w:rFonts w:ascii="Times New Roman" w:hAnsi="Times New Roman" w:cs="Times New Roman"/>
-                <w:i/>
-                <w:iCs/>
-                <w:sz w:val="16"/>
-                <w:szCs w:val="20"/>
-              </w:rPr>
-              <w:t>:</w:t>
-            </w:r>
-            <w:r>
-              <w:rPr>
-                <w:rFonts w:ascii="Times New Roman" w:hAnsi="Times New Roman" w:cs="Times New Roman"/>
-                <w:iCs/>
-                <w:sz w:val="16"/>
-                <w:szCs w:val="20"/>
-              </w:rPr>
-              <w:t xml:space="preserve"> </w:t>
-            </w:r>
-            <w:proofErr w:type="spellStart"/>
-            <w:r>
-              <w:rPr>
-                <w:rFonts w:ascii="Times New Roman" w:hAnsi="Times New Roman" w:cs="Times New Roman"/>
-                <w:iCs/>
-                <w:sz w:val="16"/>
-                <w:szCs w:val="20"/>
-              </w:rPr>
-              <w:t>yy</w:t>
-            </w:r>
-            <w:proofErr w:type="spellEnd"/>
-            <w:r>
-              <w:rPr>
-                <w:rFonts w:ascii="Times New Roman" w:hAnsi="Times New Roman" w:cs="Times New Roman"/>
-                <w:iCs/>
-                <w:sz w:val="16"/>
-                <w:szCs w:val="20"/>
-              </w:rPr>
-              <w:t>%</w:t>
-            </w:r>
-          </w:p>
-        </w:tc>
-        <w:tc>
-          <w:tcPr>
-            <w:tcW w:w="0" w:type="auto"/>
-            <w:vAlign w:val="center"/>
-          </w:tcPr>
-          <w:p>
-            <w:pPr>
-              <w:spacing w:line="360" w:lineRule="auto"/>
-              <w:jc w:val="center"/>
-              <w:rPr>
-                <w:rFonts w:ascii="Times New Roman" w:hAnsi="Times New Roman" w:cs="Times New Roman"/>
-                <w:i/>
-                <w:iCs/>
-                <w:sz w:val="16"/>
-                <w:szCs w:val="20"/>
-                <w:lang w:val="en-CA"/>
-              </w:rPr>
-            </w:pPr>
-            <w:r>
-              <w:rPr>
-                <w:rFonts w:ascii="Times New Roman" w:hAnsi="Times New Roman" w:cs="Times New Roman"/>
-                <w:i/>
-                <w:iCs/>
-                <w:sz w:val="16"/>
-                <w:szCs w:val="20"/>
-                <w:lang w:val="en-CA"/>
-              </w:rPr>
-              <w:t>Never smoked</w:t>
-            </w:r>
-          </w:p>
-          <w:p>
-            <w:pPr>
-              <w:spacing w:line="360" w:lineRule="auto"/>
-              <w:jc w:val="center"/>
-              <w:rPr>
-                <w:rFonts w:ascii="Times New Roman" w:hAnsi="Times New Roman" w:cs="Times New Roman"/>
-                <w:i/>
-                <w:iCs/>
-                <w:sz w:val="16"/>
-                <w:szCs w:val="20"/>
-                <w:lang w:val="en-CA"/>
-              </w:rPr>
-            </w:pPr>
-            <w:r>
-              <w:rPr>
-                <w:rFonts w:ascii="Times New Roman" w:hAnsi="Times New Roman" w:cs="Times New Roman"/>
-                <w:i/>
-                <w:iCs/>
-                <w:sz w:val="16"/>
-                <w:szCs w:val="20"/>
-                <w:lang w:val="en-CA"/>
-              </w:rPr>
-              <w:t xml:space="preserve"> unknown </w:t>
-            </w:r>
-            <w:proofErr w:type="spellStart"/>
-            <w:r>
-              <w:rPr>
-                <w:rFonts w:ascii="Times New Roman" w:hAnsi="Times New Roman" w:cs="Times New Roman"/>
-                <w:i/>
-                <w:iCs/>
-                <w:sz w:val="16"/>
-                <w:szCs w:val="20"/>
-                <w:lang w:val="en-CA"/>
-              </w:rPr>
-              <w:t>formely</w:t>
-            </w:r>
-            <w:proofErr w:type="spellEnd"/>
-            <w:r>
-              <w:rPr>
-                <w:rFonts w:ascii="Times New Roman" w:hAnsi="Times New Roman" w:cs="Times New Roman"/>
-                <w:i/>
-                <w:iCs/>
-                <w:sz w:val="16"/>
-                <w:szCs w:val="20"/>
-                <w:lang w:val="en-CA"/>
-              </w:rPr>
-              <w:t xml:space="preserve"> smoked smokes</w:t>
-            </w:r>
-          </w:p>
-        </w:tc>
-        <w:tc>
-          <w:tcPr>
-            <w:tcW w:w="0" w:type="auto"/>
-            <w:vAlign w:val="center"/>
-          </w:tcPr>
-          <w:p>
-            <w:pPr>
-              <w:spacing w:line="360" w:lineRule="auto"/>
-              <w:jc w:val="center"/>
-              <w:rPr>
-                <w:rFonts w:ascii="Times New Roman" w:hAnsi="Times New Roman" w:cs="Times New Roman"/>
-                <w:sz w:val="16"/>
-                <w:szCs w:val="20"/>
-              </w:rPr>
-            </w:pPr>
-            <w:r>
-              <w:rPr>
-                <w:rFonts w:ascii="Times New Roman" w:hAnsi="Times New Roman" w:cs="Times New Roman"/>
-                <w:sz w:val="16"/>
-                <w:szCs w:val="20"/>
-              </w:rPr>
-              <w:t>0</w:t>
-            </w:r>
-            <w:r>
-              <w:rPr>
-                <w:rFonts w:ascii="Times New Roman" w:hAnsi="Times New Roman" w:cs="Times New Roman"/>
-                <w:sz w:val="16"/>
-                <w:szCs w:val="20"/>
-              </w:rPr>
-              <w:t xml:space="preserve">: </w:t>
-            </w:r>
-            <w:proofErr w:type="spellStart"/>
-            <w:r>
-              <w:rPr>
-                <w:rFonts w:ascii="Times New Roman" w:hAnsi="Times New Roman" w:cs="Times New Roman"/>
-                <w:sz w:val="16"/>
-                <w:szCs w:val="20"/>
-              </w:rPr>
-              <w:t>xx</w:t>
-            </w:r>
-            <w:proofErr w:type="spellEnd"/>
-            <w:r>
-              <w:rPr>
-                <w:rFonts w:ascii="Times New Roman" w:hAnsi="Times New Roman" w:cs="Times New Roman"/>
-                <w:sz w:val="16"/>
-                <w:szCs w:val="20"/>
+                <w:sz w:val="24"/>
+                <w:szCs w:val="24"/>
               </w:rPr>
               <w:t>%</w:t>
             </w:r>
@@ -14553,41 +14511,394 @@
               <w:jc w:val="center"/>
               <w:rPr>
                 <w:rFonts w:ascii="Times New Roman" w:hAnsi="Times New Roman" w:cs="Times New Roman"/>
-                <w:sz w:val="16"/>
-                <w:szCs w:val="20"/>
+                <w:iCs/>
+                <w:sz w:val="24"/>
+                <w:szCs w:val="24"/>
               </w:rPr>
             </w:pPr>
             <w:r>
               <w:rPr>
                 <w:rFonts w:ascii="Times New Roman" w:hAnsi="Times New Roman" w:cs="Times New Roman"/>
-                <w:sz w:val="16"/>
-                <w:szCs w:val="20"/>
-              </w:rPr>
-              <w:t>1</w:t>
+                <w:iCs/>
+                <w:sz w:val="24"/>
+                <w:szCs w:val="24"/>
+              </w:rPr>
+              <w:t>Nunca trabalhou</w:t>
             </w:r>
             <w:r>
               <w:rPr>
                 <w:rFonts w:ascii="Times New Roman" w:hAnsi="Times New Roman" w:cs="Times New Roman"/>
-                <w:sz w:val="16"/>
+                <w:iCs/>
+                <w:sz w:val="24"/>
+                <w:szCs w:val="24"/>
+              </w:rPr>
+              <w:t>: 0.76%</w:t>
+            </w:r>
+          </w:p>
+        </w:tc>
+      </w:tr>
+      <w:tr>
+        <w:tc>
+          <w:tcPr>
+            <w:tcW w:w="4247" w:type="dxa"/>
+            <w:vAlign w:val="center"/>
+          </w:tcPr>
+          <w:p>
+            <w:pPr>
+              <w:jc w:val="center"/>
+              <w:rPr>
+                <w:rFonts w:ascii="Times New Roman" w:hAnsi="Times New Roman" w:cs="Times New Roman"/>
+                <w:sz w:val="24"/>
+                <w:szCs w:val="24"/>
+              </w:rPr>
+            </w:pPr>
+            <w:r>
+              <w:rPr>
+                <w:rFonts w:ascii="Times New Roman" w:hAnsi="Times New Roman" w:cs="Times New Roman"/>
+                <w:sz w:val="24"/>
+                <w:szCs w:val="24"/>
+              </w:rPr>
+              <w:t>Tipo de residência</w:t>
+            </w:r>
+          </w:p>
+        </w:tc>
+        <w:tc>
+          <w:tcPr>
+            <w:tcW w:w="4247" w:type="dxa"/>
+            <w:vAlign w:val="center"/>
+          </w:tcPr>
+          <w:p>
+            <w:pPr>
+              <w:spacing w:line="360" w:lineRule="auto"/>
+              <w:jc w:val="center"/>
+              <w:rPr>
+                <w:rFonts w:ascii="Times New Roman" w:hAnsi="Times New Roman" w:cs="Times New Roman"/>
+                <w:iCs/>
+                <w:sz w:val="24"/>
+                <w:szCs w:val="24"/>
+              </w:rPr>
+            </w:pPr>
+            <w:r>
+              <w:rPr>
+                <w:rFonts w:ascii="Times New Roman" w:hAnsi="Times New Roman" w:cs="Times New Roman"/>
+                <w:iCs/>
+                <w:sz w:val="24"/>
+                <w:szCs w:val="24"/>
+              </w:rPr>
+              <w:t>Urban</w:t>
+            </w:r>
+            <w:r>
+              <w:rPr>
+                <w:rFonts w:ascii="Times New Roman" w:hAnsi="Times New Roman" w:cs="Times New Roman"/>
+                <w:iCs/>
+                <w:sz w:val="24"/>
+                <w:szCs w:val="24"/>
+              </w:rPr>
+              <w:t>o</w:t>
+            </w:r>
+            <w:r>
+              <w:rPr>
+                <w:rFonts w:ascii="Times New Roman" w:hAnsi="Times New Roman" w:cs="Times New Roman"/>
+                <w:iCs/>
+                <w:sz w:val="24"/>
+                <w:szCs w:val="24"/>
+              </w:rPr>
+              <w:t>:</w:t>
+            </w:r>
+            <w:r>
+              <w:rPr>
+                <w:rFonts w:ascii="Times New Roman" w:hAnsi="Times New Roman" w:cs="Times New Roman"/>
+                <w:i/>
+                <w:iCs/>
+                <w:sz w:val="24"/>
+                <w:szCs w:val="24"/>
+              </w:rPr>
+              <w:t xml:space="preserve"> </w:t>
+            </w:r>
+            <w:r>
+              <w:rPr>
+                <w:rFonts w:ascii="Times New Roman" w:hAnsi="Times New Roman" w:cs="Times New Roman"/>
+                <w:iCs/>
+                <w:sz w:val="24"/>
+                <w:szCs w:val="24"/>
+              </w:rPr>
+              <w:t>50.76</w:t>
+            </w:r>
+            <w:r>
+              <w:rPr>
+                <w:rFonts w:ascii="Times New Roman" w:hAnsi="Times New Roman" w:cs="Times New Roman"/>
+                <w:iCs/>
+                <w:sz w:val="24"/>
+                <w:szCs w:val="24"/>
+              </w:rPr>
+              <w:t>%</w:t>
+            </w:r>
+          </w:p>
+          <w:p>
+            <w:pPr>
+              <w:spacing w:line="360" w:lineRule="auto"/>
+              <w:jc w:val="center"/>
+              <w:rPr>
+                <w:rFonts w:ascii="Times New Roman" w:hAnsi="Times New Roman" w:cs="Times New Roman"/>
+                <w:sz w:val="24"/>
+                <w:szCs w:val="24"/>
+              </w:rPr>
+            </w:pPr>
+            <w:r>
+              <w:rPr>
+                <w:rFonts w:ascii="Times New Roman" w:hAnsi="Times New Roman" w:cs="Times New Roman"/>
+                <w:iCs/>
+                <w:sz w:val="24"/>
+                <w:szCs w:val="24"/>
+              </w:rPr>
+              <w:t>Rural:</w:t>
+            </w:r>
+            <w:r>
+              <w:rPr>
+                <w:rFonts w:ascii="Times New Roman" w:hAnsi="Times New Roman" w:cs="Times New Roman"/>
+                <w:iCs/>
+                <w:sz w:val="24"/>
+                <w:szCs w:val="24"/>
+              </w:rPr>
+              <w:t xml:space="preserve"> </w:t>
+            </w:r>
+            <w:r>
+              <w:rPr>
+                <w:rFonts w:ascii="Times New Roman" w:hAnsi="Times New Roman" w:cs="Times New Roman"/>
+                <w:iCs/>
+                <w:sz w:val="24"/>
+                <w:szCs w:val="24"/>
+              </w:rPr>
+              <w:t>49.24</w:t>
+            </w:r>
+            <w:r>
+              <w:rPr>
+                <w:rFonts w:ascii="Times New Roman" w:hAnsi="Times New Roman" w:cs="Times New Roman"/>
+                <w:iCs/>
+                <w:sz w:val="24"/>
+                <w:szCs w:val="24"/>
+              </w:rPr>
+              <w:t>%</w:t>
+            </w:r>
+          </w:p>
+        </w:tc>
+      </w:tr>
+      <w:tr>
+        <w:trPr>
+          <w:trHeight w:val="1824"/>
+        </w:trPr>
+        <w:tc>
+          <w:tcPr>
+            <w:tcW w:w="4247" w:type="dxa"/>
+            <w:vAlign w:val="center"/>
+          </w:tcPr>
+          <w:p>
+            <w:pPr>
+              <w:jc w:val="center"/>
+              <w:rPr>
+                <w:rFonts w:ascii="Times New Roman" w:hAnsi="Times New Roman" w:cs="Times New Roman"/>
+                <w:sz w:val="24"/>
+                <w:szCs w:val="24"/>
+              </w:rPr>
+            </w:pPr>
+            <w:r>
+              <w:rPr>
+                <w:rFonts w:ascii="Times New Roman" w:hAnsi="Times New Roman" w:cs="Times New Roman"/>
+                <w:sz w:val="24"/>
+                <w:szCs w:val="24"/>
+              </w:rPr>
+              <w:t>Tabagismo</w:t>
+            </w:r>
+          </w:p>
+        </w:tc>
+        <w:tc>
+          <w:tcPr>
+            <w:tcW w:w="4247" w:type="dxa"/>
+            <w:vAlign w:val="center"/>
+          </w:tcPr>
+          <w:p>
+            <w:pPr>
+              <w:spacing w:line="360" w:lineRule="auto"/>
+              <w:jc w:val="center"/>
+              <w:rPr>
+                <w:rFonts w:ascii="Times New Roman" w:hAnsi="Times New Roman" w:cs="Times New Roman"/>
+                <w:iCs/>
+                <w:sz w:val="24"/>
+                <w:szCs w:val="24"/>
+              </w:rPr>
+            </w:pPr>
+            <w:r>
+              <w:rPr>
+                <w:rFonts w:ascii="Times New Roman" w:hAnsi="Times New Roman" w:cs="Times New Roman"/>
+                <w:iCs/>
+                <w:sz w:val="24"/>
+                <w:szCs w:val="24"/>
+              </w:rPr>
+              <w:t>Nunca fumou: 37.40%</w:t>
+            </w:r>
+          </w:p>
+          <w:p>
+            <w:pPr>
+              <w:spacing w:line="360" w:lineRule="auto"/>
+              <w:jc w:val="center"/>
+              <w:rPr>
+                <w:rFonts w:ascii="Times New Roman" w:hAnsi="Times New Roman" w:cs="Times New Roman"/>
+                <w:iCs/>
+                <w:sz w:val="24"/>
+                <w:szCs w:val="24"/>
+              </w:rPr>
+            </w:pPr>
+            <w:r>
+              <w:rPr>
+                <w:rFonts w:ascii="Times New Roman" w:hAnsi="Times New Roman" w:cs="Times New Roman"/>
+                <w:iCs/>
+                <w:sz w:val="24"/>
+                <w:szCs w:val="24"/>
+              </w:rPr>
+              <w:t>Fuma formalmente: 24.62%</w:t>
+            </w:r>
+          </w:p>
+          <w:p>
+            <w:pPr>
+              <w:spacing w:line="360" w:lineRule="auto"/>
+              <w:jc w:val="center"/>
+              <w:rPr>
+                <w:rFonts w:ascii="Times New Roman" w:hAnsi="Times New Roman" w:cs="Times New Roman"/>
+                <w:iCs/>
+                <w:sz w:val="24"/>
+                <w:szCs w:val="24"/>
+              </w:rPr>
+            </w:pPr>
+            <w:r>
+              <w:rPr>
+                <w:rFonts w:ascii="Times New Roman" w:hAnsi="Times New Roman" w:cs="Times New Roman"/>
+                <w:iCs/>
+                <w:sz w:val="24"/>
+                <w:szCs w:val="24"/>
+              </w:rPr>
+              <w:t>Fuma constantemente: 15.46%</w:t>
+            </w:r>
+          </w:p>
+          <w:p>
+            <w:pPr>
+              <w:spacing w:line="360" w:lineRule="auto"/>
+              <w:jc w:val="center"/>
+              <w:rPr>
+                <w:rFonts w:ascii="Times New Roman" w:hAnsi="Times New Roman" w:cs="Times New Roman"/>
+                <w:sz w:val="24"/>
+                <w:szCs w:val="24"/>
+              </w:rPr>
+            </w:pPr>
+            <w:r>
+              <w:rPr>
+                <w:rFonts w:ascii="Times New Roman" w:hAnsi="Times New Roman" w:cs="Times New Roman"/>
+                <w:iCs/>
+                <w:sz w:val="24"/>
+                <w:szCs w:val="24"/>
+              </w:rPr>
+              <w:t>Situação desconhecida: 22.52%</w:t>
+            </w:r>
+          </w:p>
+        </w:tc>
+      </w:tr>
+      <w:tr>
+        <w:trPr>
+          <w:trHeight w:val="809"/>
+        </w:trPr>
+        <w:tc>
+          <w:tcPr>
+            <w:tcW w:w="4247" w:type="dxa"/>
+            <w:vAlign w:val="center"/>
+          </w:tcPr>
+          <w:p>
+            <w:pPr>
+              <w:jc w:val="center"/>
+              <w:rPr>
+                <w:rFonts w:ascii="Times New Roman" w:hAnsi="Times New Roman" w:cs="Times New Roman"/>
+                <w:sz w:val="24"/>
+                <w:szCs w:val="24"/>
+              </w:rPr>
+            </w:pPr>
+            <w:r>
+              <w:rPr>
+                <w:rFonts w:ascii="Times New Roman" w:hAnsi="Times New Roman" w:cs="Times New Roman"/>
+                <w:sz w:val="20"/>
                 <w:szCs w:val="20"/>
               </w:rPr>
-              <w:t xml:space="preserve">: </w:t>
+              <w:t>AVC</w:t>
             </w:r>
-            <w:proofErr w:type="spellStart"/>
+          </w:p>
+        </w:tc>
+        <w:tc>
+          <w:tcPr>
+            <w:tcW w:w="4247" w:type="dxa"/>
+            <w:vAlign w:val="center"/>
+          </w:tcPr>
+          <w:p>
+            <w:pPr>
+              <w:spacing w:line="360" w:lineRule="auto"/>
+              <w:jc w:val="center"/>
+              <w:rPr>
+                <w:rFonts w:ascii="Times New Roman" w:hAnsi="Times New Roman" w:cs="Times New Roman"/>
+                <w:sz w:val="24"/>
+                <w:szCs w:val="24"/>
+              </w:rPr>
+            </w:pPr>
             <w:r>
               <w:rPr>
                 <w:rFonts w:ascii="Times New Roman" w:hAnsi="Times New Roman" w:cs="Times New Roman"/>
-                <w:sz w:val="16"/>
-                <w:szCs w:val="20"/>
-              </w:rPr>
-              <w:t>yy</w:t>
+                <w:sz w:val="24"/>
+                <w:szCs w:val="24"/>
+              </w:rPr>
+              <w:t xml:space="preserve">0: </w:t>
             </w:r>
-            <w:proofErr w:type="spellEnd"/>
             <w:r>
               <w:rPr>
                 <w:rFonts w:ascii="Times New Roman" w:hAnsi="Times New Roman" w:cs="Times New Roman"/>
-                <w:sz w:val="16"/>
-                <w:szCs w:val="20"/>
+                <w:sz w:val="24"/>
+                <w:szCs w:val="24"/>
+              </w:rPr>
+              <w:t>52.48</w:t>
+            </w:r>
+            <w:r>
+              <w:rPr>
+                <w:rFonts w:ascii="Times New Roman" w:hAnsi="Times New Roman" w:cs="Times New Roman"/>
+                <w:sz w:val="24"/>
+                <w:szCs w:val="24"/>
+              </w:rPr>
+              <w:t>%</w:t>
+            </w:r>
+          </w:p>
+          <w:p>
+            <w:pPr>
+              <w:jc w:val="center"/>
+              <w:rPr>
+                <w:rFonts w:ascii="Times New Roman" w:hAnsi="Times New Roman" w:cs="Times New Roman"/>
+                <w:sz w:val="24"/>
+                <w:szCs w:val="24"/>
+              </w:rPr>
+            </w:pPr>
+            <w:r>
+              <w:rPr>
+                <w:rFonts w:ascii="Times New Roman" w:hAnsi="Times New Roman" w:cs="Times New Roman"/>
+                <w:sz w:val="24"/>
+                <w:szCs w:val="24"/>
+              </w:rPr>
+              <w:t xml:space="preserve">1: </w:t>
+            </w:r>
+            <w:r>
+              <w:rPr>
+                <w:rFonts w:ascii="Times New Roman" w:hAnsi="Times New Roman" w:cs="Times New Roman"/>
+                <w:sz w:val="24"/>
+                <w:szCs w:val="24"/>
+              </w:rPr>
+              <w:t>47.52</w:t>
+            </w:r>
+            <w:r>
+              <w:rPr>
+                <w:rFonts w:ascii="Times New Roman" w:hAnsi="Times New Roman" w:cs="Times New Roman"/>
+                <w:sz w:val="24"/>
+                <w:szCs w:val="24"/>
               </w:rPr>
               <w:t>%</w:t>
             </w:r>
@@ -14597,17 +14908,6 @@
     </w:tbl>
     <w:p>
       <w:pPr>
-        <w:spacing w:line="360" w:lineRule="auto"/>
-        <w:jc w:val="both"/>
-        <w:rPr>
-          <w:rFonts w:ascii="Times New Roman" w:hAnsi="Times New Roman" w:cs="Times New Roman"/>
-          <w:sz w:val="24"/>
-          <w:szCs w:val="24"/>
-        </w:rPr>
-      </w:pPr>
-    </w:p>
-    <w:p>
-      <w:pPr>
         <w:ind w:firstLine="708"/>
         <w:jc w:val="both"/>
         <w:rPr>
@@ -14616,12 +14916,24 @@
           <w:szCs w:val="24"/>
         </w:rPr>
       </w:pPr>
-      <w:r>
-        <w:rPr>
-          <w:rFonts w:ascii="Times New Roman" w:hAnsi="Times New Roman" w:cs="Times New Roman"/>
-          <w:sz w:val="24"/>
-          <w:szCs w:val="24"/>
-        </w:rPr>
+    </w:p>
+    <w:p>
+      <w:pPr>
+        <w:ind w:firstLine="708"/>
+        <w:jc w:val="both"/>
+        <w:rPr>
+          <w:rFonts w:ascii="Times New Roman" w:hAnsi="Times New Roman" w:cs="Times New Roman"/>
+          <w:sz w:val="24"/>
+          <w:szCs w:val="24"/>
+        </w:rPr>
+      </w:pPr>
+      <w:r>
+        <w:rPr>
+          <w:rFonts w:ascii="Times New Roman" w:hAnsi="Times New Roman" w:cs="Times New Roman"/>
+          <w:sz w:val="24"/>
+          <w:szCs w:val="24"/>
+        </w:rPr>
+        <w:lastRenderedPageBreak/>
         <w:t>P</w:t>
       </w:r>
       <w:r>
@@ -14718,15 +15030,7 @@
           <w:sz w:val="24"/>
           <w:szCs w:val="24"/>
         </w:rPr>
-        <w:t>Já p</w:t>
-      </w:r>
-      <w:r>
-        <w:rPr>
-          <w:rFonts w:ascii="Times New Roman" w:hAnsi="Times New Roman" w:cs="Times New Roman"/>
-          <w:sz w:val="24"/>
-          <w:szCs w:val="24"/>
-        </w:rPr>
-        <w:t xml:space="preserve">ara casos em que as colunas apresentam mais do que dois possíveis valores, é possível realizar a correção das mesmas através da técnica de </w:t>
+        <w:t xml:space="preserve">Já para casos em que as colunas apresentam mais do que dois possíveis valores, é possível realizar a correção das mesmas através da técnica de </w:t>
       </w:r>
       <w:r>
         <w:rPr>
@@ -14824,7 +15128,7 @@
     <w:p>
       <w:pPr>
         <w:ind w:firstLine="708"/>
-        <w:jc w:val="both"/>
+        <w:jc w:val="center"/>
         <w:rPr>
           <w:rFonts w:ascii="Times New Roman" w:hAnsi="Times New Roman" w:cs="Times New Roman"/>
           <w:sz w:val="24"/>
@@ -14845,39 +15149,7 @@
           <w:sz w:val="24"/>
           <w:szCs w:val="24"/>
         </w:rPr>
-        <w:t xml:space="preserve"> - E</w:t>
-      </w:r>
-      <w:r>
-        <w:rPr>
-          <w:rFonts w:ascii="Times New Roman" w:hAnsi="Times New Roman" w:cs="Times New Roman"/>
-          <w:sz w:val="24"/>
-          <w:szCs w:val="24"/>
-        </w:rPr>
-        <w:t xml:space="preserve">xemplo </w:t>
-      </w:r>
-      <w:r>
-        <w:rPr>
-          <w:rFonts w:ascii="Times New Roman" w:hAnsi="Times New Roman" w:cs="Times New Roman"/>
-          <w:sz w:val="24"/>
-          <w:szCs w:val="24"/>
-        </w:rPr>
-        <w:t xml:space="preserve">de correção </w:t>
-      </w:r>
-      <w:r>
-        <w:rPr>
-          <w:rFonts w:ascii="Times New Roman" w:hAnsi="Times New Roman" w:cs="Times New Roman"/>
-          <w:sz w:val="24"/>
-          <w:szCs w:val="24"/>
-        </w:rPr>
-        <w:t>para a coluna com apenas duas opções de valores</w:t>
-      </w:r>
-      <w:r>
-        <w:rPr>
-          <w:rFonts w:ascii="Times New Roman" w:hAnsi="Times New Roman" w:cs="Times New Roman"/>
-          <w:sz w:val="24"/>
-          <w:szCs w:val="24"/>
-        </w:rPr>
-        <w:t xml:space="preserve"> (variável binária).</w:t>
+        <w:t xml:space="preserve"> - Exemplo de correção para a coluna com apenas duas opções de valores (variável binária).</w:t>
       </w:r>
     </w:p>
     <w:p>
@@ -15551,7 +15823,36 @@
           <w:sz w:val="24"/>
           <w:szCs w:val="24"/>
         </w:rPr>
-        <w:lastRenderedPageBreak/>
+        <w:t>Fonte: desenvolvido pelo autor</w:t>
+      </w:r>
+    </w:p>
+    <w:p>
+      <w:pPr>
+        <w:ind w:firstLine="708"/>
+        <w:jc w:val="center"/>
+        <w:rPr>
+          <w:rFonts w:ascii="Times New Roman" w:hAnsi="Times New Roman" w:cs="Times New Roman"/>
+          <w:sz w:val="24"/>
+          <w:szCs w:val="24"/>
+        </w:rPr>
+      </w:pPr>
+    </w:p>
+    <w:p>
+      <w:pPr>
+        <w:ind w:firstLine="708"/>
+        <w:jc w:val="center"/>
+        <w:rPr>
+          <w:rFonts w:ascii="Times New Roman" w:hAnsi="Times New Roman" w:cs="Times New Roman"/>
+          <w:sz w:val="24"/>
+          <w:szCs w:val="24"/>
+        </w:rPr>
+      </w:pPr>
+      <w:r>
+        <w:rPr>
+          <w:rFonts w:ascii="Times New Roman" w:hAnsi="Times New Roman" w:cs="Times New Roman"/>
+          <w:sz w:val="24"/>
+          <w:szCs w:val="24"/>
+        </w:rPr>
         <w:t>Figura 11</w:t>
       </w:r>
       <w:r>
@@ -15560,31 +15861,15 @@
           <w:sz w:val="24"/>
           <w:szCs w:val="24"/>
         </w:rPr>
-        <w:t xml:space="preserve"> - E</w:t>
-      </w:r>
-      <w:r>
-        <w:rPr>
-          <w:rFonts w:ascii="Times New Roman" w:hAnsi="Times New Roman" w:cs="Times New Roman"/>
-          <w:sz w:val="24"/>
-          <w:szCs w:val="24"/>
-        </w:rPr>
-        <w:t xml:space="preserve">xemplo </w:t>
-      </w:r>
-      <w:r>
-        <w:rPr>
-          <w:rFonts w:ascii="Times New Roman" w:hAnsi="Times New Roman" w:cs="Times New Roman"/>
-          <w:sz w:val="24"/>
-          <w:szCs w:val="24"/>
-        </w:rPr>
-        <w:t>de aplicação de OneHotEncoder para correção de coluna com quatro opções de valores diferentes</w:t>
-      </w:r>
-      <w:r>
-        <w:rPr>
-          <w:rFonts w:ascii="Times New Roman" w:hAnsi="Times New Roman" w:cs="Times New Roman"/>
-          <w:sz w:val="24"/>
-          <w:szCs w:val="24"/>
-        </w:rPr>
-        <w:t>:</w:t>
+        <w:t xml:space="preserve"> - Exemplo de aplicação de OneHotEncoder para correção de coluna com quatro opções de valores diferentes</w:t>
+      </w:r>
+      <w:r>
+        <w:rPr>
+          <w:rFonts w:ascii="Times New Roman" w:hAnsi="Times New Roman" w:cs="Times New Roman"/>
+          <w:sz w:val="24"/>
+          <w:szCs w:val="24"/>
+        </w:rPr>
+        <w:t>.</w:t>
       </w:r>
     </w:p>
     <w:p>
@@ -16831,13 +17116,32 @@
     </w:tbl>
     <w:p>
       <w:pPr>
+        <w:jc w:val="both"/>
+        <w:rPr>
+          <w:rFonts w:ascii="Times New Roman" w:hAnsi="Times New Roman" w:cs="Times New Roman"/>
+          <w:sz w:val="24"/>
+          <w:szCs w:val="24"/>
+        </w:rPr>
+      </w:pPr>
+    </w:p>
+    <w:p>
+      <w:pPr>
         <w:ind w:firstLine="708"/>
-        <w:rPr>
-          <w:rFonts w:ascii="Times New Roman" w:hAnsi="Times New Roman" w:cs="Times New Roman"/>
-          <w:sz w:val="24"/>
-          <w:szCs w:val="24"/>
-        </w:rPr>
-      </w:pPr>
+        <w:jc w:val="center"/>
+        <w:rPr>
+          <w:rFonts w:ascii="Times New Roman" w:hAnsi="Times New Roman" w:cs="Times New Roman"/>
+          <w:sz w:val="24"/>
+          <w:szCs w:val="24"/>
+        </w:rPr>
+      </w:pPr>
+      <w:r>
+        <w:rPr>
+          <w:rFonts w:ascii="Times New Roman" w:hAnsi="Times New Roman" w:cs="Times New Roman"/>
+          <w:sz w:val="24"/>
+          <w:szCs w:val="24"/>
+        </w:rPr>
+        <w:t>Fonte: desenvolvido pelo autor</w:t>
+      </w:r>
     </w:p>
     <w:p>
       <w:pPr>
@@ -16866,98 +17170,77 @@
           <w:sz w:val="24"/>
           <w:szCs w:val="24"/>
         </w:rPr>
-        <w:t>Como visto acima, toda linha obrigatoriamente contém o dígito “1” em pelo menos uma das novas colunas criadas. Isso ocorre, pois, a criação dessas colunas é feita a partir da ocorrência de todos os diferentes possíveis valores, de forma a ter uma nova coluna para cada valor diferente presente. Por essa razão, pode-se deduzir o valor de uma coluna a partir dos valores das demais</w:t>
-      </w:r>
-      <w:bookmarkStart w:id="1" w:name="_GoBack"/>
-      <w:bookmarkEnd w:id="1"/>
-      <w:r>
-        <w:rPr>
-          <w:rFonts w:ascii="Times New Roman" w:hAnsi="Times New Roman" w:cs="Times New Roman"/>
-          <w:sz w:val="24"/>
-          <w:szCs w:val="24"/>
-        </w:rPr>
-        <w:t>, já que os valores são exclusivos.</w:t>
-      </w:r>
-    </w:p>
-    <w:p>
-      <w:pPr>
-        <w:ind w:firstLine="708"/>
+        <w:t>Como visto acima, toda linha obrigatoriamente contém o dígito “1” em pelo menos uma das novas colunas criadas. Isso ocorre, pois, a criação dessas colunas é feita a partir da ocorrência de todos os diferentes possíveis valores, de forma a ter uma nova coluna para cada valor diferente presente. Por essa razão, pode-se deduzir o valor de uma coluna a partir dos valores das demais, já que os valores são exclusivos.</w:t>
+      </w:r>
+    </w:p>
+    <w:p>
+      <w:pPr>
         <w:jc w:val="both"/>
         <w:rPr>
           <w:rFonts w:ascii="Times New Roman" w:hAnsi="Times New Roman" w:cs="Times New Roman"/>
-          <w:color w:val="808080" w:themeColor="background1" w:themeShade="80"/>
-          <w:sz w:val="24"/>
-          <w:szCs w:val="24"/>
-        </w:rPr>
-      </w:pPr>
-      <w:r>
-        <w:rPr>
-          <w:rFonts w:ascii="Times New Roman" w:hAnsi="Times New Roman" w:cs="Times New Roman"/>
-          <w:color w:val="808080" w:themeColor="background1" w:themeShade="80"/>
-          <w:sz w:val="24"/>
-          <w:szCs w:val="24"/>
-        </w:rPr>
-        <w:t xml:space="preserve">O processo descrito </w:t>
-      </w:r>
-      <w:r>
-        <w:rPr>
-          <w:rFonts w:ascii="Times New Roman" w:hAnsi="Times New Roman" w:cs="Times New Roman"/>
-          <w:color w:val="808080" w:themeColor="background1" w:themeShade="80"/>
-          <w:sz w:val="24"/>
-          <w:szCs w:val="24"/>
-        </w:rPr>
-        <w:t>na Figura 11</w:t>
-      </w:r>
-      <w:r>
-        <w:rPr>
-          <w:rFonts w:ascii="Times New Roman" w:hAnsi="Times New Roman" w:cs="Times New Roman"/>
-          <w:color w:val="808080" w:themeColor="background1" w:themeShade="80"/>
-          <w:sz w:val="24"/>
-          <w:szCs w:val="24"/>
-        </w:rPr>
-        <w:t xml:space="preserve"> foi realizado para as colunas “Tipo de emprego” e “Status com relação ao uso de cigarro”. Em ambos os casos foi omitida uma das colunas criadas pois a mesma, como já mencionado, pode ser deduzida a partir das demais. Para “Tipo de emprego”, a informação omitida foi a nova coluna criada </w:t>
+          <w:sz w:val="24"/>
+          <w:szCs w:val="24"/>
+        </w:rPr>
+      </w:pPr>
+      <w:r>
+        <w:rPr>
+          <w:rFonts w:ascii="Times New Roman" w:hAnsi="Times New Roman" w:cs="Times New Roman"/>
+          <w:sz w:val="24"/>
+          <w:szCs w:val="24"/>
+        </w:rPr>
+        <w:lastRenderedPageBreak/>
+        <w:tab/>
+        <w:t xml:space="preserve">Além do formato numérico das variáveis, </w:t>
+      </w:r>
+      <w:r>
+        <w:rPr>
+          <w:rFonts w:ascii="Times New Roman" w:hAnsi="Times New Roman" w:cs="Times New Roman"/>
+          <w:sz w:val="24"/>
+          <w:szCs w:val="24"/>
+        </w:rPr>
+        <w:t>também é necessário lidar com</w:t>
+      </w:r>
+      <w:r>
+        <w:rPr>
+          <w:rFonts w:ascii="Times New Roman" w:hAnsi="Times New Roman" w:cs="Times New Roman"/>
+          <w:sz w:val="24"/>
+          <w:szCs w:val="24"/>
+        </w:rPr>
+        <w:t xml:space="preserve"> a presença de dados nulos no conjunto de dados</w:t>
+      </w:r>
+      <w:r>
+        <w:rPr>
+          <w:rFonts w:ascii="Times New Roman" w:hAnsi="Times New Roman" w:cs="Times New Roman"/>
+          <w:sz w:val="24"/>
+          <w:szCs w:val="24"/>
+        </w:rPr>
+        <w:t xml:space="preserve"> para evitar erros durante o processo de ajuste do modelo</w:t>
+      </w:r>
+      <w:r>
+        <w:rPr>
+          <w:rFonts w:ascii="Times New Roman" w:hAnsi="Times New Roman" w:cs="Times New Roman"/>
+          <w:sz w:val="24"/>
+          <w:szCs w:val="24"/>
+        </w:rPr>
+        <w:t xml:space="preserve">. Dessa forma, cada variável presente no conjunto de dados foi analisada com relação a presença desse tipo de dado e a única que apresentou os dados nulos foi </w:t>
       </w:r>
       <w:r>
         <w:rPr>
           <w:rFonts w:ascii="Times New Roman" w:hAnsi="Times New Roman" w:cs="Times New Roman"/>
           <w:i/>
           <w:iCs/>
-          <w:color w:val="808080" w:themeColor="background1" w:themeShade="80"/>
-          <w:sz w:val="24"/>
-          <w:szCs w:val="24"/>
-        </w:rPr>
-        <w:t>Criança</w:t>
-      </w:r>
-      <w:r>
-        <w:rPr>
-          <w:rFonts w:ascii="Times New Roman" w:hAnsi="Times New Roman" w:cs="Times New Roman"/>
-          <w:color w:val="808080" w:themeColor="background1" w:themeShade="80"/>
-          <w:sz w:val="24"/>
-          <w:szCs w:val="24"/>
-        </w:rPr>
-        <w:t xml:space="preserve"> e, para “Status com relação ao uso de cigarro”, a coluna omitida foi </w:t>
-      </w:r>
-      <w:proofErr w:type="spellStart"/>
-      <w:r>
-        <w:rPr>
-          <w:rFonts w:ascii="Times New Roman" w:hAnsi="Times New Roman" w:cs="Times New Roman"/>
-          <w:i/>
-          <w:iCs/>
-          <w:color w:val="808080" w:themeColor="background1" w:themeShade="80"/>
-          <w:sz w:val="24"/>
-          <w:szCs w:val="24"/>
-        </w:rPr>
-        <w:t>Unknown</w:t>
-      </w:r>
-      <w:proofErr w:type="spellEnd"/>
-      <w:r>
-        <w:rPr>
-          <w:rFonts w:ascii="Times New Roman" w:hAnsi="Times New Roman" w:cs="Times New Roman"/>
-          <w:color w:val="808080" w:themeColor="background1" w:themeShade="80"/>
-          <w:sz w:val="24"/>
-          <w:szCs w:val="24"/>
-        </w:rPr>
-        <w:t>.</w:t>
+          <w:sz w:val="24"/>
+          <w:szCs w:val="24"/>
+        </w:rPr>
+        <w:t>BMI</w:t>
+      </w:r>
+      <w:r>
+        <w:rPr>
+          <w:rFonts w:ascii="Times New Roman" w:hAnsi="Times New Roman" w:cs="Times New Roman"/>
+          <w:sz w:val="24"/>
+          <w:szCs w:val="24"/>
+        </w:rPr>
+        <w:t>. A distribuição dessa variável com relação a esses dados pode ser observada na imagem abaixo:</w:t>
       </w:r>
     </w:p>
     <w:p>
@@ -16969,66 +17252,10 @@
           <w:szCs w:val="24"/>
         </w:rPr>
       </w:pPr>
-      <w:r>
-        <w:rPr>
-          <w:rFonts w:ascii="Times New Roman" w:hAnsi="Times New Roman" w:cs="Times New Roman"/>
-          <w:sz w:val="24"/>
-          <w:szCs w:val="24"/>
-        </w:rPr>
-        <w:tab/>
-        <w:t xml:space="preserve">Além do formato numérico das variáveis, algoritmos de Aprendizado de Máquina também não costumam lidar bem com a presença de dados nulos no conjunto de dados. Ela não traz nenhum benefício para o classificador, pois esses dados são apenas casos de falta de informação e podem gerar erros quando passados para um modelo. </w:t>
-      </w:r>
-    </w:p>
-    <w:p>
-      <w:pPr>
-        <w:ind w:firstLine="708"/>
-        <w:jc w:val="both"/>
-        <w:rPr>
-          <w:rFonts w:ascii="Times New Roman" w:hAnsi="Times New Roman" w:cs="Times New Roman"/>
-          <w:sz w:val="24"/>
-          <w:szCs w:val="24"/>
-        </w:rPr>
-      </w:pPr>
-      <w:r>
-        <w:rPr>
-          <w:rFonts w:ascii="Times New Roman" w:hAnsi="Times New Roman" w:cs="Times New Roman"/>
-          <w:sz w:val="24"/>
-          <w:szCs w:val="24"/>
-        </w:rPr>
-        <w:t xml:space="preserve">Dessa forma, cada variável presente no conjunto de dados foi analisada com relação a presença desse tipo de dado e a única que apresentou os dados nulos foi </w:t>
-      </w:r>
-      <w:r>
-        <w:rPr>
-          <w:rFonts w:ascii="Times New Roman" w:hAnsi="Times New Roman" w:cs="Times New Roman"/>
-          <w:i/>
-          <w:iCs/>
-          <w:sz w:val="24"/>
-          <w:szCs w:val="24"/>
-        </w:rPr>
-        <w:t>BMI</w:t>
-      </w:r>
-      <w:r>
-        <w:rPr>
-          <w:rFonts w:ascii="Times New Roman" w:hAnsi="Times New Roman" w:cs="Times New Roman"/>
-          <w:sz w:val="24"/>
-          <w:szCs w:val="24"/>
-        </w:rPr>
-        <w:t>. A distribuição dessa variável com relação a esses dados pode ser observada na imagem abaixo:</w:t>
-      </w:r>
-    </w:p>
-    <w:p>
-      <w:pPr>
-        <w:jc w:val="both"/>
-        <w:rPr>
-          <w:rFonts w:ascii="Times New Roman" w:hAnsi="Times New Roman" w:cs="Times New Roman"/>
-          <w:sz w:val="24"/>
-          <w:szCs w:val="24"/>
-        </w:rPr>
-      </w:pPr>
-    </w:p>
-    <w:p>
-      <w:pPr>
-        <w:jc w:val="both"/>
+    </w:p>
+    <w:p>
+      <w:pPr>
+        <w:jc w:val="center"/>
         <w:rPr>
           <w:rFonts w:ascii="Times New Roman" w:hAnsi="Times New Roman" w:cs="Times New Roman"/>
           <w:sz w:val="24"/>
@@ -17042,6 +17269,22 @@
           <w:szCs w:val="24"/>
         </w:rPr>
         <w:t>Tabela 2</w:t>
+      </w:r>
+      <w:r>
+        <w:rPr>
+          <w:rFonts w:ascii="Times New Roman" w:hAnsi="Times New Roman" w:cs="Times New Roman"/>
+          <w:sz w:val="24"/>
+          <w:szCs w:val="24"/>
+        </w:rPr>
+        <w:t xml:space="preserve"> – Tabela que ilustra a d</w:t>
+      </w:r>
+      <w:r>
+        <w:rPr>
+          <w:rFonts w:ascii="Times New Roman" w:hAnsi="Times New Roman" w:cs="Times New Roman"/>
+          <w:sz w:val="24"/>
+          <w:szCs w:val="24"/>
+        </w:rPr>
+        <w:t>istribuição da variável BMI com relação a dados nulos</w:t>
       </w:r>
     </w:p>
     <w:tbl>
@@ -17055,37 +17298,6 @@
         <w:gridCol w:w="2835"/>
         <w:gridCol w:w="3537"/>
       </w:tblGrid>
-      <w:tr>
-        <w:trPr>
-          <w:trHeight w:val="591"/>
-        </w:trPr>
-        <w:tc>
-          <w:tcPr>
-            <w:tcW w:w="8494" w:type="dxa"/>
-            <w:gridSpan w:val="3"/>
-            <w:shd w:val="clear" w:color="auto" w:fill="BFBFBF" w:themeFill="background1" w:themeFillShade="BF"/>
-            <w:vAlign w:val="center"/>
-          </w:tcPr>
-          <w:p>
-            <w:pPr>
-              <w:jc w:val="center"/>
-              <w:rPr>
-                <w:rFonts w:ascii="Times New Roman" w:hAnsi="Times New Roman" w:cs="Times New Roman"/>
-                <w:sz w:val="24"/>
-                <w:szCs w:val="24"/>
-              </w:rPr>
-            </w:pPr>
-            <w:r>
-              <w:rPr>
-                <w:rFonts w:ascii="Times New Roman" w:hAnsi="Times New Roman" w:cs="Times New Roman"/>
-                <w:sz w:val="24"/>
-                <w:szCs w:val="24"/>
-              </w:rPr>
-              <w:t>Distribuição da variável BMI com relação a dados nulos</w:t>
-            </w:r>
-          </w:p>
-        </w:tc>
-      </w:tr>
       <w:tr>
         <w:trPr>
           <w:trHeight w:val="591"/>
@@ -17421,7 +17633,25 @@
           <w:szCs w:val="24"/>
           <w:shd w:val="clear" w:color="auto" w:fill="FFFFFF"/>
         </w:rPr>
-        <w:t>fora calculada a mediana dos valores não nulos dessa coluna e depois foi feita a substituição dos valores nulos por essa mediana calculada. Após tal procedimento, todos os valores nulos do conjunto de dados foram corrigidos.</w:t>
+        <w:t>fora calculada a mediana dos valores não nulos dessa coluna e depois feita a substituição dos valores nulos por essa mediana calculada. Após tal procedimento, todos os valores nulos do conjunto de dados foram corrigidos</w:t>
+      </w:r>
+      <w:r>
+        <w:rPr>
+          <w:rFonts w:ascii="Times New Roman" w:hAnsi="Times New Roman" w:cs="Times New Roman"/>
+          <w:sz w:val="24"/>
+          <w:szCs w:val="24"/>
+          <w:shd w:val="clear" w:color="auto" w:fill="FFFFFF"/>
+        </w:rPr>
+        <w:t>, já que só existiam valores assim nessa coluna</w:t>
+      </w:r>
+      <w:r>
+        <w:rPr>
+          <w:rFonts w:ascii="Times New Roman" w:hAnsi="Times New Roman" w:cs="Times New Roman"/>
+          <w:sz w:val="24"/>
+          <w:szCs w:val="24"/>
+          <w:shd w:val="clear" w:color="auto" w:fill="FFFFFF"/>
+        </w:rPr>
+        <w:t>.</w:t>
       </w:r>
     </w:p>
     <w:p>
@@ -17442,7 +17672,25 @@
           <w:shd w:val="clear" w:color="auto" w:fill="FFFFFF"/>
         </w:rPr>
         <w:tab/>
-        <w:t xml:space="preserve">Outro aspecto importante que deve ser analisado no conjunto de dados é a presença de anomalias ou </w:t>
+        <w:t xml:space="preserve">Outro aspecto importante que </w:t>
+      </w:r>
+      <w:r>
+        <w:rPr>
+          <w:rFonts w:ascii="Times New Roman" w:hAnsi="Times New Roman" w:cs="Times New Roman"/>
+          <w:sz w:val="24"/>
+          <w:szCs w:val="24"/>
+          <w:shd w:val="clear" w:color="auto" w:fill="FFFFFF"/>
+        </w:rPr>
+        <w:t>pode acabar atrapalhando a criação do modelo</w:t>
+      </w:r>
+      <w:r>
+        <w:rPr>
+          <w:rFonts w:ascii="Times New Roman" w:hAnsi="Times New Roman" w:cs="Times New Roman"/>
+          <w:sz w:val="24"/>
+          <w:szCs w:val="24"/>
+          <w:shd w:val="clear" w:color="auto" w:fill="FFFFFF"/>
+        </w:rPr>
+        <w:t xml:space="preserve"> é a presença de anomalias ou </w:t>
       </w:r>
       <w:r>
         <w:rPr>
@@ -17458,66 +17706,56 @@
       <w:r>
         <w:rPr>
           <w:rFonts w:ascii="Times New Roman" w:hAnsi="Times New Roman" w:cs="Times New Roman"/>
-          <w:sz w:val="24"/>
-          <w:szCs w:val="24"/>
-          <w:shd w:val="clear" w:color="auto" w:fill="FFFFFF"/>
-        </w:rPr>
-        <w:t xml:space="preserve">. Tais valores podem atrapalhar a análise de determinado conjunto de dados, pois são sujeiras e geralmente trazem certo ruído às medidas estatísticas da respectiva distribuição de valores que pertencem. Para identificação desse tipo de valor foi realizada a análise gráfica das distribuições das variáveis quantitativas do conjunto de dados utilizado via </w:t>
-      </w:r>
-      <w:proofErr w:type="spellStart"/>
-      <w:r>
-        <w:rPr>
-          <w:rFonts w:ascii="Times New Roman" w:hAnsi="Times New Roman" w:cs="Times New Roman"/>
           <w:i/>
           <w:iCs/>
           <w:sz w:val="24"/>
           <w:szCs w:val="24"/>
           <w:shd w:val="clear" w:color="auto" w:fill="FFFFFF"/>
         </w:rPr>
-        <w:t>boxplot</w:t>
-      </w:r>
-      <w:proofErr w:type="spellEnd"/>
-      <w:r>
-        <w:rPr>
-          <w:rFonts w:ascii="Times New Roman" w:hAnsi="Times New Roman" w:cs="Times New Roman"/>
-          <w:sz w:val="24"/>
-          <w:szCs w:val="24"/>
-          <w:shd w:val="clear" w:color="auto" w:fill="FFFFFF"/>
-        </w:rPr>
-        <w:t>:</w:t>
-      </w:r>
-    </w:p>
-    <w:p>
-      <w:pPr>
-        <w:rPr>
-          <w:rFonts w:ascii="Times New Roman" w:hAnsi="Times New Roman" w:cs="Times New Roman"/>
-          <w:sz w:val="24"/>
-          <w:szCs w:val="24"/>
-          <w:shd w:val="clear" w:color="auto" w:fill="FFFFFF"/>
-        </w:rPr>
-      </w:pPr>
-      <w:r>
-        <w:rPr>
-          <w:rFonts w:ascii="Times New Roman" w:hAnsi="Times New Roman" w:cs="Times New Roman"/>
-          <w:sz w:val="24"/>
-          <w:szCs w:val="24"/>
-          <w:shd w:val="clear" w:color="auto" w:fill="FFFFFF"/>
-        </w:rPr>
-        <w:t xml:space="preserve">  </w:t>
-      </w:r>
-    </w:p>
-    <w:p>
-      <w:pPr>
-        <w:rPr>
-          <w:rFonts w:ascii="Times New Roman" w:hAnsi="Times New Roman" w:cs="Times New Roman"/>
-          <w:sz w:val="24"/>
-          <w:szCs w:val="24"/>
-          <w:shd w:val="clear" w:color="auto" w:fill="FFFFFF"/>
-        </w:rPr>
-      </w:pPr>
-    </w:p>
-    <w:p>
-      <w:pPr>
+        <w:t xml:space="preserve"> </w:t>
+      </w:r>
+      <w:r>
+        <w:rPr>
+          <w:rFonts w:ascii="Times New Roman" w:hAnsi="Times New Roman" w:cs="Times New Roman"/>
+          <w:iCs/>
+          <w:sz w:val="24"/>
+          <w:szCs w:val="24"/>
+          <w:shd w:val="clear" w:color="auto" w:fill="FFFFFF"/>
+        </w:rPr>
+        <w:t>no conjunto de dados</w:t>
+      </w:r>
+      <w:r>
+        <w:rPr>
+          <w:rFonts w:ascii="Times New Roman" w:hAnsi="Times New Roman" w:cs="Times New Roman"/>
+          <w:sz w:val="24"/>
+          <w:szCs w:val="24"/>
+          <w:shd w:val="clear" w:color="auto" w:fill="FFFFFF"/>
+        </w:rPr>
+        <w:t>. Tais valores podem atrapalhar a análise de determinado conjunto, pois são sujeiras e geralmente trazem certo ruído às medidas estatísticas da respectiva distribuição de valores que pertencem. Para identificação desse tipo de valor foi realizada a análise gráfica das distribuições das variáveis quantitativas do conjunto de dados utilizado</w:t>
+      </w:r>
+      <w:r>
+        <w:rPr>
+          <w:rFonts w:ascii="Times New Roman" w:hAnsi="Times New Roman" w:cs="Times New Roman"/>
+          <w:sz w:val="24"/>
+          <w:szCs w:val="24"/>
+          <w:shd w:val="clear" w:color="auto" w:fill="FFFFFF"/>
+        </w:rPr>
+        <w:t xml:space="preserve"> (Figura 12).</w:t>
+      </w:r>
+    </w:p>
+    <w:p>
+      <w:pPr>
+        <w:rPr>
+          <w:rFonts w:ascii="Times New Roman" w:hAnsi="Times New Roman" w:cs="Times New Roman"/>
+          <w:sz w:val="24"/>
+          <w:szCs w:val="24"/>
+          <w:shd w:val="clear" w:color="auto" w:fill="FFFFFF"/>
+        </w:rPr>
+      </w:pPr>
+    </w:p>
+    <w:p>
+      <w:pPr>
+        <w:jc w:val="center"/>
         <w:rPr>
           <w:rFonts w:ascii="Times New Roman" w:hAnsi="Times New Roman" w:cs="Times New Roman"/>
           <w:sz w:val="24"/>
@@ -17534,9 +17772,84 @@
         </w:rPr>
         <w:t>Figura 12</w:t>
       </w:r>
-    </w:p>
-    <w:p>
-      <w:pPr>
+      <w:r>
+        <w:rPr>
+          <w:rFonts w:ascii="Times New Roman" w:hAnsi="Times New Roman" w:cs="Times New Roman"/>
+          <w:sz w:val="24"/>
+          <w:szCs w:val="24"/>
+          <w:shd w:val="clear" w:color="auto" w:fill="FFFFFF"/>
+        </w:rPr>
+        <w:t xml:space="preserve"> - G</w:t>
+      </w:r>
+      <w:r>
+        <w:rPr>
+          <w:rFonts w:ascii="Times New Roman" w:hAnsi="Times New Roman" w:cs="Times New Roman"/>
+          <w:sz w:val="24"/>
+          <w:szCs w:val="24"/>
+          <w:shd w:val="clear" w:color="auto" w:fill="FFFFFF"/>
+        </w:rPr>
+        <w:t>ráfic</w:t>
+      </w:r>
+      <w:r>
+        <w:rPr>
+          <w:rFonts w:ascii="Times New Roman" w:hAnsi="Times New Roman" w:cs="Times New Roman"/>
+          <w:sz w:val="24"/>
+          <w:szCs w:val="24"/>
+          <w:shd w:val="clear" w:color="auto" w:fill="FFFFFF"/>
+        </w:rPr>
+        <w:t>o</w:t>
+      </w:r>
+      <w:r>
+        <w:rPr>
+          <w:rFonts w:ascii="Times New Roman" w:hAnsi="Times New Roman" w:cs="Times New Roman"/>
+          <w:sz w:val="24"/>
+          <w:szCs w:val="24"/>
+          <w:shd w:val="clear" w:color="auto" w:fill="FFFFFF"/>
+        </w:rPr>
+        <w:t xml:space="preserve"> d</w:t>
+      </w:r>
+      <w:r>
+        <w:rPr>
+          <w:rFonts w:ascii="Times New Roman" w:hAnsi="Times New Roman" w:cs="Times New Roman"/>
+          <w:sz w:val="24"/>
+          <w:szCs w:val="24"/>
+          <w:shd w:val="clear" w:color="auto" w:fill="FFFFFF"/>
+        </w:rPr>
+        <w:t xml:space="preserve">e distribuição dos atributos contínuos presentes </w:t>
+      </w:r>
+      <w:r>
+        <w:rPr>
+          <w:rFonts w:ascii="Times New Roman" w:hAnsi="Times New Roman" w:cs="Times New Roman"/>
+          <w:sz w:val="24"/>
+          <w:szCs w:val="24"/>
+          <w:shd w:val="clear" w:color="auto" w:fill="FFFFFF"/>
+        </w:rPr>
+        <w:t xml:space="preserve">no conjunto de dados com a presença de anomalias em </w:t>
+      </w:r>
+      <w:r>
+        <w:rPr>
+          <w:rFonts w:ascii="Times New Roman" w:hAnsi="Times New Roman" w:cs="Times New Roman"/>
+          <w:i/>
+          <w:sz w:val="24"/>
+          <w:szCs w:val="24"/>
+          <w:shd w:val="clear" w:color="auto" w:fill="FFFFFF"/>
+        </w:rPr>
+        <w:t>bmi</w:t>
+      </w:r>
+      <w:r>
+        <w:rPr>
+          <w:rFonts w:ascii="Times New Roman" w:hAnsi="Times New Roman" w:cs="Times New Roman"/>
+          <w:i/>
+          <w:sz w:val="24"/>
+          <w:szCs w:val="24"/>
+          <w:shd w:val="clear" w:color="auto" w:fill="FFFFFF"/>
+        </w:rPr>
+        <w:t>.</w:t>
+      </w:r>
+    </w:p>
+    <w:p>
+      <w:pPr>
+        <w:jc w:val="center"/>
         <w:rPr>
           <w:rFonts w:ascii="Times New Roman" w:hAnsi="Times New Roman" w:cs="Times New Roman"/>
           <w:sz w:val="24"/>
@@ -17554,8 +17867,8 @@
         </w:rPr>
         <w:drawing>
           <wp:inline distT="0" distB="0" distL="0" distR="0" wp14:anchorId="0E3120C3" wp14:editId="0DC29AC8">
-            <wp:extent cx="5507665" cy="1868545"/>
-            <wp:effectExtent l="0" t="0" r="0" b="0"/>
+            <wp:extent cx="5376672" cy="1824104"/>
+            <wp:effectExtent l="0" t="0" r="0" b="5080"/>
             <wp:docPr id="15" name="Imagem 15"/>
             <wp:cNvGraphicFramePr>
               <a:graphicFrameLocks xmlns:a="http://schemas.openxmlformats.org/drawingml/2006/main" noChangeAspect="1"/>
@@ -17565,727 +17878,6 @@
                 <pic:pic xmlns:pic="http://schemas.openxmlformats.org/drawingml/2006/picture">
                   <pic:nvPicPr>
                     <pic:cNvPr id="0" name="Picture 2"/>
-                    <pic:cNvPicPr>
-                      <a:picLocks noChangeAspect="1" noChangeArrowheads="1"/>
-                    </pic:cNvPicPr>
-                  </pic:nvPicPr>
-                  <pic:blipFill>
-                    <a:blip r:embed="rId20">
-                      <a:extLst>
-                        <a:ext uri="{28A0092B-C50C-407E-A947-70E740481C1C}">
-                          <a14:useLocalDpi xmlns:a14="http://schemas.microsoft.com/office/drawing/2010/main" val="0"/>
-                        </a:ext>
-                      </a:extLst>
-                    </a:blip>
-                    <a:srcRect/>
-                    <a:stretch>
-                      <a:fillRect/>
-                    </a:stretch>
-                  </pic:blipFill>
-                  <pic:spPr bwMode="auto">
-                    <a:xfrm>
-                      <a:off x="0" y="0"/>
-                      <a:ext cx="5512291" cy="1870114"/>
-                    </a:xfrm>
-                    <a:prstGeom prst="rect">
-                      <a:avLst/>
-                    </a:prstGeom>
-                    <a:noFill/>
-                    <a:ln>
-                      <a:noFill/>
-                    </a:ln>
-                  </pic:spPr>
-                </pic:pic>
-              </a:graphicData>
-            </a:graphic>
-          </wp:inline>
-        </w:drawing>
-      </w:r>
-    </w:p>
-    <w:p>
-      <w:pPr>
-        <w:jc w:val="center"/>
-        <w:rPr>
-          <w:rFonts w:ascii="Times New Roman" w:hAnsi="Times New Roman" w:cs="Times New Roman"/>
-          <w:sz w:val="24"/>
-          <w:szCs w:val="24"/>
-          <w:shd w:val="clear" w:color="auto" w:fill="FFFFFF"/>
-        </w:rPr>
-      </w:pPr>
-      <w:r>
-        <w:rPr>
-          <w:rFonts w:ascii="Times New Roman" w:hAnsi="Times New Roman" w:cs="Times New Roman"/>
-          <w:sz w:val="24"/>
-          <w:szCs w:val="24"/>
-          <w:shd w:val="clear" w:color="auto" w:fill="FFFFFF"/>
-        </w:rPr>
-        <w:t>Fonte: autoria própria</w:t>
-      </w:r>
-    </w:p>
-    <w:p>
-      <w:pPr>
-        <w:ind w:firstLine="708"/>
-        <w:jc w:val="both"/>
-        <w:rPr>
-          <w:rFonts w:ascii="Times New Roman" w:hAnsi="Times New Roman" w:cs="Times New Roman"/>
-          <w:sz w:val="24"/>
-          <w:szCs w:val="24"/>
-          <w:shd w:val="clear" w:color="auto" w:fill="FFFFFF"/>
-        </w:rPr>
-      </w:pPr>
-    </w:p>
-    <w:p>
-      <w:pPr>
-        <w:ind w:firstLine="708"/>
-        <w:jc w:val="both"/>
-        <w:rPr>
-          <w:rFonts w:ascii="Times New Roman" w:hAnsi="Times New Roman" w:cs="Times New Roman"/>
-          <w:sz w:val="24"/>
-          <w:szCs w:val="24"/>
-          <w:shd w:val="clear" w:color="auto" w:fill="FFFFFF"/>
-        </w:rPr>
-      </w:pPr>
-      <w:r>
-        <w:rPr>
-          <w:rFonts w:ascii="Times New Roman" w:hAnsi="Times New Roman" w:cs="Times New Roman"/>
-          <w:sz w:val="24"/>
-          <w:szCs w:val="24"/>
-          <w:shd w:val="clear" w:color="auto" w:fill="FFFFFF"/>
-        </w:rPr>
-        <w:t xml:space="preserve">Como é possível observar na imagem acima, das três colunas analisadas apenas a variável </w:t>
-      </w:r>
-      <w:r>
-        <w:rPr>
-          <w:rFonts w:ascii="Times New Roman" w:hAnsi="Times New Roman" w:cs="Times New Roman"/>
-          <w:i/>
-          <w:iCs/>
-          <w:sz w:val="24"/>
-          <w:szCs w:val="24"/>
-          <w:shd w:val="clear" w:color="auto" w:fill="FFFFFF"/>
-        </w:rPr>
-        <w:t>BMI</w:t>
-      </w:r>
-      <w:r>
-        <w:rPr>
-          <w:rFonts w:ascii="Times New Roman" w:hAnsi="Times New Roman" w:cs="Times New Roman"/>
-          <w:i/>
-          <w:iCs/>
-          <w:sz w:val="24"/>
-          <w:szCs w:val="24"/>
-          <w:shd w:val="clear" w:color="auto" w:fill="FFFFFF"/>
-        </w:rPr>
-        <w:t xml:space="preserve"> </w:t>
-      </w:r>
-      <w:r>
-        <w:rPr>
-          <w:rFonts w:ascii="Times New Roman" w:hAnsi="Times New Roman" w:cs="Times New Roman"/>
-          <w:sz w:val="24"/>
-          <w:szCs w:val="24"/>
-          <w:shd w:val="clear" w:color="auto" w:fill="FFFFFF"/>
-        </w:rPr>
-        <w:t>apresentou dados anômalos, enquanto que as demais estão corretas com relação a esse tipo de dados. Com a identificação das anomalias, agora pode-se iniciar a etapa de tratamento.  Para iniciar a correção desses valores foi calculado o IQR do conjunto e posteriormente foram determinados o limite superior e o limite inferior.</w:t>
-      </w:r>
-    </w:p>
-    <w:p>
-      <w:pPr>
-        <w:ind w:firstLine="708"/>
-        <w:jc w:val="both"/>
-        <w:rPr>
-          <w:rFonts w:ascii="Times New Roman" w:hAnsi="Times New Roman" w:cs="Times New Roman"/>
-          <w:sz w:val="24"/>
-          <w:szCs w:val="24"/>
-          <w:shd w:val="clear" w:color="auto" w:fill="FFFFFF"/>
-        </w:rPr>
-      </w:pPr>
-    </w:p>
-    <w:p>
-      <w:pPr>
-        <w:ind w:firstLine="708"/>
-        <w:jc w:val="center"/>
-        <w:rPr>
-          <w:rFonts w:ascii="Times New Roman" w:hAnsi="Times New Roman" w:cs="Times New Roman"/>
-          <w:sz w:val="24"/>
-          <w:szCs w:val="24"/>
-          <w:shd w:val="clear" w:color="auto" w:fill="FFFFFF"/>
-        </w:rPr>
-      </w:pPr>
-      <w:r>
-        <w:rPr>
-          <w:rFonts w:ascii="Times New Roman" w:hAnsi="Times New Roman" w:cs="Times New Roman"/>
-          <w:b/>
-          <w:bCs/>
-          <w:sz w:val="24"/>
-          <w:szCs w:val="24"/>
-          <w:shd w:val="clear" w:color="auto" w:fill="FFFFFF"/>
-        </w:rPr>
-        <w:t>IQR:</w:t>
-      </w:r>
-      <w:r>
-        <w:rPr>
-          <w:rFonts w:ascii="Times New Roman" w:hAnsi="Times New Roman" w:cs="Times New Roman"/>
-          <w:sz w:val="24"/>
-          <w:szCs w:val="24"/>
-          <w:shd w:val="clear" w:color="auto" w:fill="FFFFFF"/>
-        </w:rPr>
-        <w:t xml:space="preserve"> 3° quartil – 1° quartil</w:t>
-      </w:r>
-    </w:p>
-    <w:p>
-      <w:pPr>
-        <w:ind w:firstLine="708"/>
-        <w:jc w:val="center"/>
-        <w:rPr>
-          <w:rFonts w:ascii="Times New Roman" w:hAnsi="Times New Roman" w:cs="Times New Roman"/>
-          <w:sz w:val="24"/>
-          <w:szCs w:val="24"/>
-          <w:shd w:val="clear" w:color="auto" w:fill="FFFFFF"/>
-        </w:rPr>
-      </w:pPr>
-      <w:r>
-        <w:rPr>
-          <w:rFonts w:ascii="Times New Roman" w:hAnsi="Times New Roman" w:cs="Times New Roman"/>
-          <w:b/>
-          <w:bCs/>
-          <w:sz w:val="24"/>
-          <w:szCs w:val="24"/>
-          <w:shd w:val="clear" w:color="auto" w:fill="FFFFFF"/>
-        </w:rPr>
-        <w:t>Limite superior</w:t>
-      </w:r>
-      <w:r>
-        <w:rPr>
-          <w:rFonts w:ascii="Times New Roman" w:hAnsi="Times New Roman" w:cs="Times New Roman"/>
-          <w:b/>
-          <w:bCs/>
-          <w:sz w:val="24"/>
-          <w:szCs w:val="24"/>
-          <w:shd w:val="clear" w:color="auto" w:fill="FFFFFF"/>
-        </w:rPr>
-        <w:t>:</w:t>
-      </w:r>
-      <w:r>
-        <w:rPr>
-          <w:rFonts w:ascii="Times New Roman" w:hAnsi="Times New Roman" w:cs="Times New Roman"/>
-          <w:sz w:val="24"/>
-          <w:szCs w:val="24"/>
-          <w:shd w:val="clear" w:color="auto" w:fill="FFFFFF"/>
-        </w:rPr>
-        <w:t xml:space="preserve"> Mediana + 1.5 x IQR</w:t>
-      </w:r>
-    </w:p>
-    <w:p>
-      <w:pPr>
-        <w:ind w:firstLine="708"/>
-        <w:jc w:val="center"/>
-        <w:rPr>
-          <w:rFonts w:ascii="Times New Roman" w:hAnsi="Times New Roman" w:cs="Times New Roman"/>
-          <w:sz w:val="24"/>
-          <w:szCs w:val="24"/>
-          <w:shd w:val="clear" w:color="auto" w:fill="FFFFFF"/>
-        </w:rPr>
-      </w:pPr>
-      <w:r>
-        <w:rPr>
-          <w:rFonts w:ascii="Times New Roman" w:hAnsi="Times New Roman" w:cs="Times New Roman"/>
-          <w:b/>
-          <w:bCs/>
-          <w:sz w:val="24"/>
-          <w:szCs w:val="24"/>
-          <w:shd w:val="clear" w:color="auto" w:fill="FFFFFF"/>
-        </w:rPr>
-        <w:t>Limite inferior</w:t>
-      </w:r>
-      <w:r>
-        <w:rPr>
-          <w:rFonts w:ascii="Times New Roman" w:hAnsi="Times New Roman" w:cs="Times New Roman"/>
-          <w:b/>
-          <w:bCs/>
-          <w:sz w:val="24"/>
-          <w:szCs w:val="24"/>
-          <w:shd w:val="clear" w:color="auto" w:fill="FFFFFF"/>
-        </w:rPr>
-        <w:t>:</w:t>
-      </w:r>
-      <w:r>
-        <w:rPr>
-          <w:rFonts w:ascii="Times New Roman" w:hAnsi="Times New Roman" w:cs="Times New Roman"/>
-          <w:sz w:val="24"/>
-          <w:szCs w:val="24"/>
-          <w:shd w:val="clear" w:color="auto" w:fill="FFFFFF"/>
-        </w:rPr>
-        <w:t xml:space="preserve"> Mediana - 1.5 x IQR</w:t>
-      </w:r>
-    </w:p>
-    <w:p>
-      <w:pPr>
-        <w:ind w:firstLine="708"/>
-        <w:jc w:val="center"/>
-        <w:rPr>
-          <w:rFonts w:ascii="Times New Roman" w:hAnsi="Times New Roman" w:cs="Times New Roman"/>
-          <w:sz w:val="24"/>
-          <w:szCs w:val="24"/>
-          <w:shd w:val="clear" w:color="auto" w:fill="FFFFFF"/>
-        </w:rPr>
-      </w:pPr>
-    </w:p>
-    <w:p>
-      <w:pPr>
-        <w:ind w:firstLine="708"/>
-        <w:jc w:val="both"/>
-        <w:rPr>
-          <w:rFonts w:ascii="Times New Roman" w:hAnsi="Times New Roman" w:cs="Times New Roman"/>
-          <w:sz w:val="24"/>
-          <w:szCs w:val="24"/>
-          <w:shd w:val="clear" w:color="auto" w:fill="FFFFFF"/>
-        </w:rPr>
-      </w:pPr>
-      <w:r>
-        <w:rPr>
-          <w:rFonts w:ascii="Times New Roman" w:hAnsi="Times New Roman" w:cs="Times New Roman"/>
-          <w:sz w:val="24"/>
-          <w:szCs w:val="24"/>
-          <w:shd w:val="clear" w:color="auto" w:fill="FFFFFF"/>
-        </w:rPr>
-        <w:lastRenderedPageBreak/>
-        <w:t>Com tais medidas estabelecidas, agora torna-se possível substituir todo valor maior que o limite superior pelo próprio limite superior e todo valor menor que o limite inferior pelo próprio limite inferior. Após a realização desses procedimentos, as anomalias foram corrigidas e o resultado obtido está expresso logo abaixo:</w:t>
-      </w:r>
-    </w:p>
-    <w:p>
-      <w:pPr>
-        <w:jc w:val="both"/>
-        <w:rPr>
-          <w:rFonts w:ascii="Times New Roman" w:hAnsi="Times New Roman" w:cs="Times New Roman"/>
-          <w:sz w:val="24"/>
-          <w:szCs w:val="24"/>
-          <w:shd w:val="clear" w:color="auto" w:fill="FFFFFF"/>
-        </w:rPr>
-      </w:pPr>
-    </w:p>
-    <w:p>
-      <w:pPr>
-        <w:rPr>
-          <w:rFonts w:ascii="Times New Roman" w:hAnsi="Times New Roman" w:cs="Times New Roman"/>
-          <w:sz w:val="24"/>
-          <w:szCs w:val="24"/>
-          <w:shd w:val="clear" w:color="auto" w:fill="FFFFFF"/>
-        </w:rPr>
-      </w:pPr>
-      <w:r>
-        <w:rPr>
-          <w:rFonts w:ascii="Times New Roman" w:hAnsi="Times New Roman" w:cs="Times New Roman"/>
-          <w:sz w:val="24"/>
-          <w:szCs w:val="24"/>
-          <w:shd w:val="clear" w:color="auto" w:fill="FFFFFF"/>
-        </w:rPr>
-        <w:t>Figura 13</w:t>
-      </w:r>
-    </w:p>
-    <w:p>
-      <w:pPr>
-        <w:rPr>
-          <w:rFonts w:ascii="Times New Roman" w:hAnsi="Times New Roman" w:cs="Times New Roman"/>
-          <w:sz w:val="24"/>
-          <w:szCs w:val="24"/>
-          <w:shd w:val="clear" w:color="auto" w:fill="FFFFFF"/>
-        </w:rPr>
-      </w:pPr>
-      <w:r>
-        <w:rPr>
-          <w:rFonts w:ascii="Times New Roman" w:hAnsi="Times New Roman" w:cs="Times New Roman"/>
-          <w:noProof/>
-          <w:sz w:val="24"/>
-          <w:szCs w:val="24"/>
-          <w:shd w:val="clear" w:color="auto" w:fill="FFFFFF"/>
-        </w:rPr>
-        <w:drawing>
-          <wp:inline distT="0" distB="0" distL="0" distR="0" wp14:anchorId="7DB89822" wp14:editId="2DB15A5F">
-            <wp:extent cx="5609897" cy="1903228"/>
-            <wp:effectExtent l="0" t="0" r="0" b="1905"/>
-            <wp:docPr id="16" name="Imagem 16"/>
-            <wp:cNvGraphicFramePr>
-              <a:graphicFrameLocks xmlns:a="http://schemas.openxmlformats.org/drawingml/2006/main" noChangeAspect="1"/>
-            </wp:cNvGraphicFramePr>
-            <a:graphic xmlns:a="http://schemas.openxmlformats.org/drawingml/2006/main">
-              <a:graphicData uri="http://schemas.openxmlformats.org/drawingml/2006/picture">
-                <pic:pic xmlns:pic="http://schemas.openxmlformats.org/drawingml/2006/picture">
-                  <pic:nvPicPr>
-                    <pic:cNvPr id="0" name="Picture 3"/>
-                    <pic:cNvPicPr>
-                      <a:picLocks noChangeAspect="1" noChangeArrowheads="1"/>
-                    </pic:cNvPicPr>
-                  </pic:nvPicPr>
-                  <pic:blipFill>
-                    <a:blip r:embed="rId21">
-                      <a:extLst>
-                        <a:ext uri="{28A0092B-C50C-407E-A947-70E740481C1C}">
-                          <a14:useLocalDpi xmlns:a14="http://schemas.microsoft.com/office/drawing/2010/main" val="0"/>
-                        </a:ext>
-                      </a:extLst>
-                    </a:blip>
-                    <a:srcRect/>
-                    <a:stretch>
-                      <a:fillRect/>
-                    </a:stretch>
-                  </pic:blipFill>
-                  <pic:spPr bwMode="auto">
-                    <a:xfrm>
-                      <a:off x="0" y="0"/>
-                      <a:ext cx="5614873" cy="1904916"/>
-                    </a:xfrm>
-                    <a:prstGeom prst="rect">
-                      <a:avLst/>
-                    </a:prstGeom>
-                    <a:noFill/>
-                    <a:ln>
-                      <a:noFill/>
-                    </a:ln>
-                  </pic:spPr>
-                </pic:pic>
-              </a:graphicData>
-            </a:graphic>
-          </wp:inline>
-        </w:drawing>
-      </w:r>
-    </w:p>
-    <w:p>
-      <w:pPr>
-        <w:rPr>
-          <w:rFonts w:ascii="Times New Roman" w:hAnsi="Times New Roman" w:cs="Times New Roman"/>
-          <w:b/>
-          <w:bCs/>
-          <w:sz w:val="28"/>
-          <w:szCs w:val="28"/>
-          <w:shd w:val="clear" w:color="auto" w:fill="FFFFFF"/>
-        </w:rPr>
-      </w:pPr>
-    </w:p>
-    <w:p>
-      <w:pPr>
-        <w:jc w:val="both"/>
-        <w:rPr>
-          <w:rFonts w:ascii="Times New Roman" w:hAnsi="Times New Roman" w:cs="Times New Roman"/>
-          <w:sz w:val="24"/>
-          <w:szCs w:val="24"/>
-          <w:shd w:val="clear" w:color="auto" w:fill="FFFFFF"/>
-        </w:rPr>
-      </w:pPr>
-      <w:r>
-        <w:rPr>
-          <w:rFonts w:ascii="Times New Roman" w:hAnsi="Times New Roman" w:cs="Times New Roman"/>
-          <w:b/>
-          <w:bCs/>
-          <w:sz w:val="28"/>
-          <w:szCs w:val="28"/>
-          <w:shd w:val="clear" w:color="auto" w:fill="FFFFFF"/>
-        </w:rPr>
-        <w:tab/>
-      </w:r>
-      <w:r>
-        <w:rPr>
-          <w:rFonts w:ascii="Times New Roman" w:hAnsi="Times New Roman" w:cs="Times New Roman"/>
-          <w:sz w:val="24"/>
-          <w:szCs w:val="24"/>
-          <w:shd w:val="clear" w:color="auto" w:fill="FFFFFF"/>
-        </w:rPr>
-        <w:t>Como algumas variáveis numéricas apresentaram ainda intervalos diferentes, a normalização foi realizada para que tal fato não prejudicasse a criação do classificador. Modelos de aprendizado de máquina lineares podem acabar sofrendo com a falta de padronização dos intervalos. Uma variável que varia de 0 a 80, enquanto outra varia de 50 a 200, por exemplo, pode acabar prejudicando o modelo linear. Por essa razão, nesses casos é interessante se realizar a normalização.</w:t>
-      </w:r>
-    </w:p>
-    <w:p>
-      <w:pPr>
-        <w:pStyle w:val="NormalWeb"/>
-        <w:shd w:val="clear" w:color="auto" w:fill="FFFFFF"/>
-        <w:ind w:left="2268"/>
-        <w:jc w:val="both"/>
-        <w:rPr>
-          <w:color w:val="171717"/>
-          <w:sz w:val="20"/>
-          <w:szCs w:val="20"/>
-        </w:rPr>
-      </w:pPr>
-      <w:r>
-        <w:rPr>
-          <w:color w:val="171717"/>
-          <w:sz w:val="20"/>
-          <w:szCs w:val="20"/>
-        </w:rPr>
-        <w:t>A normalização é uma técnica geralmente aplicada como parte da preparação de dados para o aprendizado de máquina. O objetivo da normalização é mudar os valores das colunas numéricas no conjunto de dados para usar uma escala comum, sem distorcer as diferenças nos intervalos de valores nem perder informações. A normalização também é necessária para alguns algoritmos para modelar os dados corretamente.</w:t>
-      </w:r>
-    </w:p>
-    <w:p>
-      <w:pPr>
-        <w:pStyle w:val="NormalWeb"/>
-        <w:shd w:val="clear" w:color="auto" w:fill="FFFFFF"/>
-        <w:ind w:firstLine="708"/>
-        <w:jc w:val="both"/>
-        <w:rPr>
-          <w:color w:val="171717"/>
-        </w:rPr>
-      </w:pPr>
-      <w:r>
-        <w:rPr>
-          <w:color w:val="171717"/>
-        </w:rPr>
-        <w:t>A normalização evita na modelagem problemas com tais diferenças nos intervalos das variáveis. Ela mantém os valores originais, porém em uma escala padrão. Como a normalização utilizada aqui foi a de máximos e mínimos, o padrão de escala ficou entre 0 e 1.</w:t>
-      </w:r>
-    </w:p>
-    <w:p>
-      <w:pPr>
-        <w:rPr>
-          <w:rFonts w:ascii="Times New Roman" w:hAnsi="Times New Roman" w:cs="Times New Roman"/>
-          <w:sz w:val="24"/>
-          <w:szCs w:val="24"/>
-          <w:shd w:val="clear" w:color="auto" w:fill="FFFFFF"/>
-        </w:rPr>
-      </w:pPr>
-      <w:r>
-        <w:rPr>
-          <w:rFonts w:ascii="Times New Roman" w:hAnsi="Times New Roman" w:cs="Times New Roman"/>
-          <w:b/>
-          <w:bCs/>
-          <w:sz w:val="28"/>
-          <w:szCs w:val="28"/>
-          <w:shd w:val="clear" w:color="auto" w:fill="FFFFFF"/>
-        </w:rPr>
-        <w:t xml:space="preserve"> </w:t>
-      </w:r>
-    </w:p>
-    <w:p>
-      <w:pPr>
-        <w:rPr>
-          <w:rFonts w:ascii="Times New Roman" w:hAnsi="Times New Roman" w:cs="Times New Roman"/>
-          <w:b/>
-          <w:bCs/>
-          <w:sz w:val="28"/>
-          <w:szCs w:val="28"/>
-          <w:shd w:val="clear" w:color="auto" w:fill="FFFFFF"/>
-        </w:rPr>
-      </w:pPr>
-      <w:r>
-        <w:rPr>
-          <w:rFonts w:ascii="Times New Roman" w:hAnsi="Times New Roman" w:cs="Times New Roman"/>
-          <w:b/>
-          <w:bCs/>
-          <w:sz w:val="28"/>
-          <w:szCs w:val="28"/>
-          <w:shd w:val="clear" w:color="auto" w:fill="FFFFFF"/>
-        </w:rPr>
-        <w:t>4</w:t>
-      </w:r>
-      <w:r>
-        <w:rPr>
-          <w:rFonts w:ascii="Times New Roman" w:hAnsi="Times New Roman" w:cs="Times New Roman"/>
-          <w:b/>
-          <w:bCs/>
-          <w:sz w:val="28"/>
-          <w:szCs w:val="28"/>
-          <w:shd w:val="clear" w:color="auto" w:fill="FFFFFF"/>
-        </w:rPr>
-        <w:t xml:space="preserve">.1.2 </w:t>
-      </w:r>
-      <w:r>
-        <w:rPr>
-          <w:rFonts w:ascii="Times New Roman" w:hAnsi="Times New Roman" w:cs="Times New Roman"/>
-          <w:b/>
-          <w:bCs/>
-          <w:sz w:val="28"/>
-          <w:szCs w:val="28"/>
-          <w:shd w:val="clear" w:color="auto" w:fill="FFFFFF"/>
-        </w:rPr>
-        <w:t>Modelagem: criação do classificador</w:t>
-      </w:r>
-    </w:p>
-    <w:p>
-      <w:pPr>
-        <w:ind w:firstLine="708"/>
-        <w:jc w:val="both"/>
-        <w:rPr>
-          <w:rFonts w:ascii="Times New Roman" w:hAnsi="Times New Roman" w:cs="Times New Roman"/>
-          <w:sz w:val="24"/>
-          <w:szCs w:val="24"/>
-          <w:shd w:val="clear" w:color="auto" w:fill="FFFFFF"/>
-        </w:rPr>
-      </w:pPr>
-      <w:r>
-        <w:rPr>
-          <w:rFonts w:ascii="Times New Roman" w:hAnsi="Times New Roman" w:cs="Times New Roman"/>
-          <w:sz w:val="24"/>
-          <w:szCs w:val="24"/>
-          <w:shd w:val="clear" w:color="auto" w:fill="FFFFFF"/>
-        </w:rPr>
-        <w:t xml:space="preserve">Com a etapa de preparação dos dados feita, agora o conjunto de dados está pronto para ser processado. Para iniciar o processo de criação, foi dividido o conjunto total de dados disponível em partes distintas de treino e teste do modelo, pois isso evita que o classificador fique </w:t>
-      </w:r>
-      <w:proofErr w:type="spellStart"/>
-      <w:r>
-        <w:rPr>
-          <w:rFonts w:ascii="Times New Roman" w:hAnsi="Times New Roman" w:cs="Times New Roman"/>
-          <w:sz w:val="24"/>
-          <w:szCs w:val="24"/>
-          <w:shd w:val="clear" w:color="auto" w:fill="FFFFFF"/>
-        </w:rPr>
-        <w:t>sobreajustado</w:t>
-      </w:r>
-      <w:proofErr w:type="spellEnd"/>
-      <w:r>
-        <w:rPr>
-          <w:rFonts w:ascii="Times New Roman" w:hAnsi="Times New Roman" w:cs="Times New Roman"/>
-          <w:sz w:val="24"/>
-          <w:szCs w:val="24"/>
-          <w:shd w:val="clear" w:color="auto" w:fill="FFFFFF"/>
-        </w:rPr>
-        <w:t xml:space="preserve">. Quando se usa uma parte diferente para treino e uma diferente para teste, a avaliação do modelo é feita a partir de dados desconhecidos pelo modelo, mostrando um resultado mais verídico. </w:t>
-      </w:r>
-    </w:p>
-    <w:p>
-      <w:pPr>
-        <w:ind w:firstLine="708"/>
-        <w:jc w:val="both"/>
-        <w:rPr>
-          <w:rFonts w:ascii="Times New Roman" w:hAnsi="Times New Roman" w:cs="Times New Roman"/>
-          <w:sz w:val="24"/>
-          <w:szCs w:val="24"/>
-          <w:shd w:val="clear" w:color="auto" w:fill="FFFFFF"/>
-        </w:rPr>
-      </w:pPr>
-      <w:r>
-        <w:rPr>
-          <w:rFonts w:ascii="Times New Roman" w:hAnsi="Times New Roman" w:cs="Times New Roman"/>
-          <w:sz w:val="24"/>
-          <w:szCs w:val="24"/>
-          <w:shd w:val="clear" w:color="auto" w:fill="FFFFFF"/>
-        </w:rPr>
-        <w:lastRenderedPageBreak/>
-        <w:t>Porém, apenas essa divisão pode não ser suficiente para conjuntos pequenos, pois mesmo criando os conjuntos de treino e teste de forma aleatória, pode ocorrer a seleção de valores mais representativos dependendo da semente definida para aleatoriedade. Por essa razão, uma boa maneira de lidar com conjuntos pequenos é fazer várias divisões de treino e teste no conjunto, pois assim treina-se o modelo e o avalia com diferentes subconjuntos de dados, trazendo resultados mais confiáveis. Uma forma bastante comum de se fazer isso é utilizando a Validação Cruzada e essa foi a forma utilizada aqui.</w:t>
-      </w:r>
-    </w:p>
-    <w:p>
-      <w:pPr>
-        <w:ind w:firstLine="708"/>
-        <w:jc w:val="both"/>
-        <w:rPr>
-          <w:rFonts w:ascii="Times New Roman" w:hAnsi="Times New Roman" w:cs="Times New Roman"/>
-          <w:sz w:val="24"/>
-          <w:szCs w:val="24"/>
-          <w:shd w:val="clear" w:color="auto" w:fill="FFFFFF"/>
-        </w:rPr>
-      </w:pPr>
-      <w:r>
-        <w:rPr>
-          <w:rFonts w:ascii="Times New Roman" w:hAnsi="Times New Roman" w:cs="Times New Roman"/>
-          <w:sz w:val="24"/>
-          <w:szCs w:val="24"/>
-          <w:shd w:val="clear" w:color="auto" w:fill="FFFFFF"/>
-        </w:rPr>
-        <w:t xml:space="preserve">A divisão dos elementos foi feita com cinco dobras: os 500 elementos presentes no conjunto de dados totais foram divididos em cinco grupos de 100 elementos cada. Com esses grupos criados, foi separado quatro deles para treinamento do modelo e um para teste. Esse processo de separação foi repetido por cinco vezes de forma que o modelo fosse </w:t>
-      </w:r>
-      <w:proofErr w:type="spellStart"/>
-      <w:r>
-        <w:rPr>
-          <w:rFonts w:ascii="Times New Roman" w:hAnsi="Times New Roman" w:cs="Times New Roman"/>
-          <w:sz w:val="24"/>
-          <w:szCs w:val="24"/>
-          <w:shd w:val="clear" w:color="auto" w:fill="FFFFFF"/>
-        </w:rPr>
-        <w:t>retreinado</w:t>
-      </w:r>
-      <w:proofErr w:type="spellEnd"/>
-      <w:r>
-        <w:rPr>
-          <w:rFonts w:ascii="Times New Roman" w:hAnsi="Times New Roman" w:cs="Times New Roman"/>
-          <w:sz w:val="24"/>
-          <w:szCs w:val="24"/>
-          <w:shd w:val="clear" w:color="auto" w:fill="FFFFFF"/>
-        </w:rPr>
-        <w:t xml:space="preserve"> e novamente testado com diversas combinações de conjuntos. A figura abaixo ajuda a ilustrar o que foi feito e o funcionamento da validação cruzada:</w:t>
-      </w:r>
-    </w:p>
-    <w:p>
-      <w:pPr>
-        <w:rPr>
-          <w:rFonts w:ascii="Times New Roman" w:hAnsi="Times New Roman" w:cs="Times New Roman"/>
-          <w:sz w:val="24"/>
-          <w:szCs w:val="24"/>
-          <w:shd w:val="clear" w:color="auto" w:fill="FFFFFF"/>
-        </w:rPr>
-      </w:pPr>
-    </w:p>
-    <w:p>
-      <w:pPr>
-        <w:rPr>
-          <w:rFonts w:ascii="Times New Roman" w:hAnsi="Times New Roman" w:cs="Times New Roman"/>
-          <w:sz w:val="24"/>
-          <w:szCs w:val="24"/>
-          <w:shd w:val="clear" w:color="auto" w:fill="FFFFFF"/>
-        </w:rPr>
-      </w:pPr>
-    </w:p>
-    <w:p>
-      <w:pPr>
-        <w:rPr>
-          <w:rFonts w:ascii="Times New Roman" w:hAnsi="Times New Roman" w:cs="Times New Roman"/>
-          <w:sz w:val="24"/>
-          <w:szCs w:val="24"/>
-          <w:shd w:val="clear" w:color="auto" w:fill="FFFFFF"/>
-        </w:rPr>
-      </w:pPr>
-    </w:p>
-    <w:p>
-      <w:pPr>
-        <w:rPr>
-          <w:rFonts w:ascii="Times New Roman" w:hAnsi="Times New Roman" w:cs="Times New Roman"/>
-          <w:sz w:val="24"/>
-          <w:szCs w:val="24"/>
-          <w:shd w:val="clear" w:color="auto" w:fill="FFFFFF"/>
-        </w:rPr>
-      </w:pPr>
-      <w:r>
-        <w:rPr>
-          <w:rFonts w:ascii="Times New Roman" w:hAnsi="Times New Roman" w:cs="Times New Roman"/>
-          <w:sz w:val="24"/>
-          <w:szCs w:val="24"/>
-          <w:shd w:val="clear" w:color="auto" w:fill="FFFFFF"/>
-        </w:rPr>
-        <w:t>Figura 14</w:t>
-      </w:r>
-    </w:p>
-    <w:p>
-      <w:pPr>
-        <w:rPr>
-          <w:rFonts w:ascii="Times New Roman" w:hAnsi="Times New Roman" w:cs="Times New Roman"/>
-          <w:sz w:val="24"/>
-          <w:szCs w:val="24"/>
-          <w:shd w:val="clear" w:color="auto" w:fill="FFFFFF"/>
-        </w:rPr>
-      </w:pPr>
-      <w:r>
-        <w:rPr>
-          <w:rFonts w:ascii="Times New Roman" w:hAnsi="Times New Roman" w:cs="Times New Roman"/>
-          <w:sz w:val="24"/>
-          <w:szCs w:val="24"/>
-          <w:shd w:val="clear" w:color="auto" w:fill="FFFFFF"/>
-        </w:rPr>
-        <w:tab/>
-      </w:r>
-      <w:r>
-        <w:rPr>
-          <w:rFonts w:ascii="Times New Roman" w:hAnsi="Times New Roman" w:cs="Times New Roman"/>
-          <w:noProof/>
-          <w:sz w:val="24"/>
-          <w:szCs w:val="24"/>
-          <w:shd w:val="clear" w:color="auto" w:fill="FFFFFF"/>
-        </w:rPr>
-        <w:drawing>
-          <wp:inline distT="0" distB="0" distL="0" distR="0" wp14:anchorId="07E4B878" wp14:editId="6C8591C8">
-            <wp:extent cx="5400675" cy="1362075"/>
-            <wp:effectExtent l="0" t="0" r="9525" b="9525"/>
-            <wp:docPr id="17" name="Imagem 17"/>
-            <wp:cNvGraphicFramePr>
-              <a:graphicFrameLocks xmlns:a="http://schemas.openxmlformats.org/drawingml/2006/main" noChangeAspect="1"/>
-            </wp:cNvGraphicFramePr>
-            <a:graphic xmlns:a="http://schemas.openxmlformats.org/drawingml/2006/main">
-              <a:graphicData uri="http://schemas.openxmlformats.org/drawingml/2006/picture">
-                <pic:pic xmlns:pic="http://schemas.openxmlformats.org/drawingml/2006/picture">
-                  <pic:nvPicPr>
-                    <pic:cNvPr id="0" name="Picture 1"/>
                     <pic:cNvPicPr>
                       <a:picLocks noChangeAspect="1" noChangeArrowheads="1"/>
                     </pic:cNvPicPr>
@@ -18306,7 +17898,7 @@
                   <pic:spPr bwMode="auto">
                     <a:xfrm>
                       <a:off x="0" y="0"/>
-                      <a:ext cx="5400675" cy="1362075"/>
+                      <a:ext cx="5501333" cy="1866397"/>
                     </a:xfrm>
                     <a:prstGeom prst="rect">
                       <a:avLst/>
@@ -18325,6 +17917,26 @@
     </w:p>
     <w:p>
       <w:pPr>
+        <w:jc w:val="center"/>
+        <w:rPr>
+          <w:rFonts w:ascii="Times New Roman" w:hAnsi="Times New Roman" w:cs="Times New Roman"/>
+          <w:sz w:val="24"/>
+          <w:szCs w:val="24"/>
+          <w:shd w:val="clear" w:color="auto" w:fill="FFFFFF"/>
+        </w:rPr>
+      </w:pPr>
+      <w:r>
+        <w:rPr>
+          <w:rFonts w:ascii="Times New Roman" w:hAnsi="Times New Roman" w:cs="Times New Roman"/>
+          <w:sz w:val="24"/>
+          <w:szCs w:val="24"/>
+          <w:shd w:val="clear" w:color="auto" w:fill="FFFFFF"/>
+        </w:rPr>
+        <w:t>Fonte: autoria própria</w:t>
+      </w:r>
+    </w:p>
+    <w:p>
+      <w:pPr>
         <w:ind w:firstLine="708"/>
         <w:jc w:val="both"/>
         <w:rPr>
@@ -18334,66 +17946,504 @@
           <w:shd w:val="clear" w:color="auto" w:fill="FFFFFF"/>
         </w:rPr>
       </w:pPr>
-      <w:r>
-        <w:rPr>
-          <w:rFonts w:ascii="Times New Roman" w:hAnsi="Times New Roman" w:cs="Times New Roman"/>
-          <w:sz w:val="24"/>
-          <w:szCs w:val="24"/>
-          <w:shd w:val="clear" w:color="auto" w:fill="FFFFFF"/>
-        </w:rPr>
-        <w:t xml:space="preserve">A validação cruzada descrita acima foi utilizada para criação de dois modelos classificadores diferentes, um a partir do algoritmo de Máquina de vetores de suporte, com probabilidade habilitada, e outro a partir do algoritmo de florestas aleatórias. </w:t>
-      </w:r>
-    </w:p>
-    <w:p>
-      <w:pPr>
-        <w:rPr>
-          <w:rFonts w:ascii="Times New Roman" w:hAnsi="Times New Roman" w:cs="Times New Roman"/>
-          <w:sz w:val="24"/>
-          <w:szCs w:val="24"/>
-          <w:shd w:val="clear" w:color="auto" w:fill="FFFFFF"/>
-        </w:rPr>
-      </w:pPr>
-    </w:p>
-    <w:p>
-      <w:pPr>
-        <w:rPr>
-          <w:rFonts w:ascii="Times New Roman" w:hAnsi="Times New Roman" w:cs="Times New Roman"/>
-          <w:sz w:val="24"/>
-          <w:szCs w:val="24"/>
-          <w:shd w:val="clear" w:color="auto" w:fill="FFFFFF"/>
-        </w:rPr>
-      </w:pPr>
-      <w:r>
-        <w:rPr>
-          <w:rFonts w:ascii="Times New Roman" w:hAnsi="Times New Roman" w:cs="Times New Roman"/>
-          <w:sz w:val="24"/>
-          <w:szCs w:val="24"/>
-          <w:shd w:val="clear" w:color="auto" w:fill="FFFFFF"/>
-        </w:rPr>
-        <w:tab/>
-      </w:r>
-    </w:p>
-    <w:p>
-      <w:pPr>
-        <w:rPr>
-          <w:rFonts w:ascii="Times New Roman" w:hAnsi="Times New Roman" w:cs="Times New Roman"/>
-          <w:sz w:val="24"/>
-          <w:szCs w:val="24"/>
-          <w:shd w:val="clear" w:color="auto" w:fill="FFFFFF"/>
-        </w:rPr>
-      </w:pPr>
-      <w:r>
-        <w:rPr>
-          <w:rFonts w:ascii="Times New Roman" w:hAnsi="Times New Roman" w:cs="Times New Roman"/>
-          <w:sz w:val="24"/>
-          <w:szCs w:val="24"/>
-          <w:shd w:val="clear" w:color="auto" w:fill="FFFFFF"/>
-        </w:rPr>
-        <w:br w:type="page"/>
-      </w:r>
-    </w:p>
-    <w:p>
-      <w:pPr>
+    </w:p>
+    <w:p>
+      <w:pPr>
+        <w:ind w:firstLine="708"/>
+        <w:jc w:val="both"/>
+        <w:rPr>
+          <w:rFonts w:ascii="Times New Roman" w:hAnsi="Times New Roman" w:cs="Times New Roman"/>
+          <w:sz w:val="24"/>
+          <w:szCs w:val="24"/>
+          <w:shd w:val="clear" w:color="auto" w:fill="FFFFFF"/>
+        </w:rPr>
+      </w:pPr>
+      <w:r>
+        <w:rPr>
+          <w:rFonts w:ascii="Times New Roman" w:hAnsi="Times New Roman" w:cs="Times New Roman"/>
+          <w:sz w:val="24"/>
+          <w:szCs w:val="24"/>
+          <w:shd w:val="clear" w:color="auto" w:fill="FFFFFF"/>
+        </w:rPr>
+        <w:t>Com a identificação das anomalias, agora pode-se iniciar a etapa de tratamento</w:t>
+      </w:r>
+      <w:r>
+        <w:rPr>
+          <w:rFonts w:ascii="Times New Roman" w:hAnsi="Times New Roman" w:cs="Times New Roman"/>
+          <w:sz w:val="24"/>
+          <w:szCs w:val="24"/>
+          <w:shd w:val="clear" w:color="auto" w:fill="FFFFFF"/>
+        </w:rPr>
+        <w:t xml:space="preserve"> desses valores</w:t>
+      </w:r>
+      <w:r>
+        <w:rPr>
+          <w:rFonts w:ascii="Times New Roman" w:hAnsi="Times New Roman" w:cs="Times New Roman"/>
+          <w:sz w:val="24"/>
+          <w:szCs w:val="24"/>
+          <w:shd w:val="clear" w:color="auto" w:fill="FFFFFF"/>
+        </w:rPr>
+        <w:t xml:space="preserve">.  Para </w:t>
+      </w:r>
+      <w:r>
+        <w:rPr>
+          <w:rFonts w:ascii="Times New Roman" w:hAnsi="Times New Roman" w:cs="Times New Roman"/>
+          <w:sz w:val="24"/>
+          <w:szCs w:val="24"/>
+          <w:shd w:val="clear" w:color="auto" w:fill="FFFFFF"/>
+        </w:rPr>
+        <w:t>isso, foi</w:t>
+      </w:r>
+      <w:r>
+        <w:rPr>
+          <w:rFonts w:ascii="Times New Roman" w:hAnsi="Times New Roman" w:cs="Times New Roman"/>
+          <w:sz w:val="24"/>
+          <w:szCs w:val="24"/>
+          <w:shd w:val="clear" w:color="auto" w:fill="FFFFFF"/>
+        </w:rPr>
+        <w:t xml:space="preserve"> calculado o IQR d</w:t>
+      </w:r>
+      <w:r>
+        <w:rPr>
+          <w:rFonts w:ascii="Times New Roman" w:hAnsi="Times New Roman" w:cs="Times New Roman"/>
+          <w:sz w:val="24"/>
+          <w:szCs w:val="24"/>
+          <w:shd w:val="clear" w:color="auto" w:fill="FFFFFF"/>
+        </w:rPr>
+        <w:t xml:space="preserve">a coluna </w:t>
+      </w:r>
+      <w:r>
+        <w:rPr>
+          <w:rFonts w:ascii="Times New Roman" w:hAnsi="Times New Roman" w:cs="Times New Roman"/>
+          <w:i/>
+          <w:sz w:val="24"/>
+          <w:szCs w:val="24"/>
+          <w:shd w:val="clear" w:color="auto" w:fill="FFFFFF"/>
+        </w:rPr>
+        <w:t>bmi</w:t>
+      </w:r>
+      <w:r>
+        <w:rPr>
+          <w:rFonts w:ascii="Times New Roman" w:hAnsi="Times New Roman" w:cs="Times New Roman"/>
+          <w:sz w:val="24"/>
+          <w:szCs w:val="24"/>
+          <w:shd w:val="clear" w:color="auto" w:fill="FFFFFF"/>
+        </w:rPr>
+        <w:t xml:space="preserve"> </w:t>
+      </w:r>
+      <w:r>
+        <w:rPr>
+          <w:rFonts w:ascii="Times New Roman" w:hAnsi="Times New Roman" w:cs="Times New Roman"/>
+          <w:sz w:val="24"/>
+          <w:szCs w:val="24"/>
+          <w:shd w:val="clear" w:color="auto" w:fill="FFFFFF"/>
+        </w:rPr>
+        <w:t>e posteriormente foram determinados o limite superior e o limite inferior</w:t>
+      </w:r>
+      <w:r>
+        <w:rPr>
+          <w:rFonts w:ascii="Times New Roman" w:hAnsi="Times New Roman" w:cs="Times New Roman"/>
+          <w:sz w:val="24"/>
+          <w:szCs w:val="24"/>
+          <w:shd w:val="clear" w:color="auto" w:fill="FFFFFF"/>
+        </w:rPr>
+        <w:t xml:space="preserve"> dos valores desse atributo</w:t>
+      </w:r>
+      <w:r>
+        <w:rPr>
+          <w:rFonts w:ascii="Times New Roman" w:hAnsi="Times New Roman" w:cs="Times New Roman"/>
+          <w:sz w:val="24"/>
+          <w:szCs w:val="24"/>
+          <w:shd w:val="clear" w:color="auto" w:fill="FFFFFF"/>
+        </w:rPr>
+        <w:t>:</w:t>
+      </w:r>
+    </w:p>
+    <w:p>
+      <w:pPr>
+        <w:pStyle w:val="PargrafodaLista"/>
+        <w:numPr>
+          <w:ilvl w:val="0"/>
+          <w:numId w:val="9"/>
+        </w:numPr>
+        <w:rPr>
+          <w:rFonts w:ascii="Times New Roman" w:hAnsi="Times New Roman" w:cs="Times New Roman"/>
+          <w:sz w:val="24"/>
+          <w:szCs w:val="24"/>
+          <w:shd w:val="clear" w:color="auto" w:fill="FFFFFF"/>
+        </w:rPr>
+      </w:pPr>
+      <w:r>
+        <w:rPr>
+          <w:rFonts w:ascii="Times New Roman" w:hAnsi="Times New Roman" w:cs="Times New Roman"/>
+          <w:bCs/>
+          <w:sz w:val="24"/>
+          <w:szCs w:val="24"/>
+          <w:shd w:val="clear" w:color="auto" w:fill="FFFFFF"/>
+        </w:rPr>
+        <w:t>IQR</w:t>
+      </w:r>
+      <w:r>
+        <w:rPr>
+          <w:rFonts w:ascii="Times New Roman" w:hAnsi="Times New Roman" w:cs="Times New Roman"/>
+          <w:b/>
+          <w:bCs/>
+          <w:sz w:val="24"/>
+          <w:szCs w:val="24"/>
+          <w:shd w:val="clear" w:color="auto" w:fill="FFFFFF"/>
+        </w:rPr>
+        <w:t>:</w:t>
+      </w:r>
+      <w:r>
+        <w:rPr>
+          <w:rFonts w:ascii="Times New Roman" w:hAnsi="Times New Roman" w:cs="Times New Roman"/>
+          <w:b/>
+          <w:bCs/>
+          <w:sz w:val="24"/>
+          <w:szCs w:val="24"/>
+          <w:shd w:val="clear" w:color="auto" w:fill="FFFFFF"/>
+        </w:rPr>
+        <w:t xml:space="preserve"> </w:t>
+      </w:r>
+      <w:r>
+        <w:rPr>
+          <w:rFonts w:ascii="Times New Roman" w:hAnsi="Times New Roman" w:cs="Times New Roman"/>
+          <w:sz w:val="24"/>
+          <w:szCs w:val="24"/>
+          <w:shd w:val="clear" w:color="auto" w:fill="FFFFFF"/>
+        </w:rPr>
+        <w:t>3° quartil – 1° quartil</w:t>
+      </w:r>
+    </w:p>
+    <w:p>
+      <w:pPr>
+        <w:pStyle w:val="PargrafodaLista"/>
+        <w:numPr>
+          <w:ilvl w:val="0"/>
+          <w:numId w:val="9"/>
+        </w:numPr>
+        <w:rPr>
+          <w:rFonts w:ascii="Times New Roman" w:hAnsi="Times New Roman" w:cs="Times New Roman"/>
+          <w:sz w:val="24"/>
+          <w:szCs w:val="24"/>
+          <w:shd w:val="clear" w:color="auto" w:fill="FFFFFF"/>
+        </w:rPr>
+      </w:pPr>
+      <w:r>
+        <w:rPr>
+          <w:rFonts w:ascii="Times New Roman" w:hAnsi="Times New Roman" w:cs="Times New Roman"/>
+          <w:bCs/>
+          <w:sz w:val="24"/>
+          <w:szCs w:val="24"/>
+          <w:shd w:val="clear" w:color="auto" w:fill="FFFFFF"/>
+        </w:rPr>
+        <w:t>Limite superior</w:t>
+      </w:r>
+      <w:r>
+        <w:rPr>
+          <w:rFonts w:ascii="Times New Roman" w:hAnsi="Times New Roman" w:cs="Times New Roman"/>
+          <w:bCs/>
+          <w:sz w:val="24"/>
+          <w:szCs w:val="24"/>
+          <w:shd w:val="clear" w:color="auto" w:fill="FFFFFF"/>
+        </w:rPr>
+        <w:t xml:space="preserve">: </w:t>
+      </w:r>
+      <w:r>
+        <w:rPr>
+          <w:rFonts w:ascii="Times New Roman" w:hAnsi="Times New Roman" w:cs="Times New Roman"/>
+          <w:sz w:val="24"/>
+          <w:szCs w:val="24"/>
+          <w:shd w:val="clear" w:color="auto" w:fill="FFFFFF"/>
+        </w:rPr>
+        <w:t>Mediana + 1.5 x IQR</w:t>
+      </w:r>
+    </w:p>
+    <w:p>
+      <w:pPr>
+        <w:pStyle w:val="PargrafodaLista"/>
+        <w:numPr>
+          <w:ilvl w:val="0"/>
+          <w:numId w:val="9"/>
+        </w:numPr>
+        <w:rPr>
+          <w:rFonts w:ascii="Times New Roman" w:hAnsi="Times New Roman" w:cs="Times New Roman"/>
+          <w:sz w:val="24"/>
+          <w:szCs w:val="24"/>
+          <w:shd w:val="clear" w:color="auto" w:fill="FFFFFF"/>
+        </w:rPr>
+      </w:pPr>
+      <w:r>
+        <w:rPr>
+          <w:rFonts w:ascii="Times New Roman" w:hAnsi="Times New Roman" w:cs="Times New Roman"/>
+          <w:bCs/>
+          <w:sz w:val="24"/>
+          <w:szCs w:val="24"/>
+          <w:shd w:val="clear" w:color="auto" w:fill="FFFFFF"/>
+        </w:rPr>
+        <w:t>Limite inferior</w:t>
+      </w:r>
+      <w:r>
+        <w:rPr>
+          <w:rFonts w:ascii="Times New Roman" w:hAnsi="Times New Roman" w:cs="Times New Roman"/>
+          <w:b/>
+          <w:bCs/>
+          <w:sz w:val="24"/>
+          <w:szCs w:val="24"/>
+          <w:shd w:val="clear" w:color="auto" w:fill="FFFFFF"/>
+        </w:rPr>
+        <w:t xml:space="preserve">: </w:t>
+      </w:r>
+      <w:r>
+        <w:rPr>
+          <w:rFonts w:ascii="Times New Roman" w:hAnsi="Times New Roman" w:cs="Times New Roman"/>
+          <w:sz w:val="24"/>
+          <w:szCs w:val="24"/>
+          <w:shd w:val="clear" w:color="auto" w:fill="FFFFFF"/>
+        </w:rPr>
+        <w:t>Mediana - 1.5 x IQR</w:t>
+      </w:r>
+    </w:p>
+    <w:p>
+      <w:pPr>
+        <w:ind w:firstLine="708"/>
+        <w:jc w:val="center"/>
+        <w:rPr>
+          <w:rFonts w:ascii="Times New Roman" w:hAnsi="Times New Roman" w:cs="Times New Roman"/>
+          <w:sz w:val="24"/>
+          <w:szCs w:val="24"/>
+          <w:shd w:val="clear" w:color="auto" w:fill="FFFFFF"/>
+        </w:rPr>
+      </w:pPr>
+    </w:p>
+    <w:p>
+      <w:pPr>
+        <w:ind w:firstLine="708"/>
+        <w:jc w:val="both"/>
+        <w:rPr>
+          <w:rFonts w:ascii="Times New Roman" w:hAnsi="Times New Roman" w:cs="Times New Roman"/>
+          <w:sz w:val="24"/>
+          <w:szCs w:val="24"/>
+          <w:shd w:val="clear" w:color="auto" w:fill="FFFFFF"/>
+        </w:rPr>
+      </w:pPr>
+      <w:r>
+        <w:rPr>
+          <w:rFonts w:ascii="Times New Roman" w:hAnsi="Times New Roman" w:cs="Times New Roman"/>
+          <w:sz w:val="24"/>
+          <w:szCs w:val="24"/>
+          <w:shd w:val="clear" w:color="auto" w:fill="FFFFFF"/>
+        </w:rPr>
+        <w:t>Com tais medidas estabelecidas, agora torna-se possível substituir todo valor maior que o limite superior pelo próprio limite superior e todo valor menor que o limite inferior pelo próprio limite inferior. Após a realização desses procedimentos, as anomalias foram corrigidas e o resultado obtido está expresso logo abaixo:</w:t>
+      </w:r>
+    </w:p>
+    <w:p>
+      <w:pPr>
+        <w:jc w:val="both"/>
+        <w:rPr>
+          <w:rFonts w:ascii="Times New Roman" w:hAnsi="Times New Roman" w:cs="Times New Roman"/>
+          <w:sz w:val="24"/>
+          <w:szCs w:val="24"/>
+          <w:shd w:val="clear" w:color="auto" w:fill="FFFFFF"/>
+        </w:rPr>
+      </w:pPr>
+    </w:p>
+    <w:p>
+      <w:pPr>
+        <w:jc w:val="center"/>
+        <w:rPr>
+          <w:rFonts w:ascii="Times New Roman" w:hAnsi="Times New Roman" w:cs="Times New Roman"/>
+          <w:sz w:val="24"/>
+          <w:szCs w:val="24"/>
+          <w:shd w:val="clear" w:color="auto" w:fill="FFFFFF"/>
+        </w:rPr>
+      </w:pPr>
+      <w:r>
+        <w:rPr>
+          <w:rFonts w:ascii="Times New Roman" w:hAnsi="Times New Roman" w:cs="Times New Roman"/>
+          <w:sz w:val="24"/>
+          <w:szCs w:val="24"/>
+          <w:shd w:val="clear" w:color="auto" w:fill="FFFFFF"/>
+        </w:rPr>
+        <w:t>Figura 13</w:t>
+      </w:r>
+      <w:r>
+        <w:rPr>
+          <w:rFonts w:ascii="Times New Roman" w:hAnsi="Times New Roman" w:cs="Times New Roman"/>
+          <w:sz w:val="24"/>
+          <w:szCs w:val="24"/>
+          <w:shd w:val="clear" w:color="auto" w:fill="FFFFFF"/>
+        </w:rPr>
+        <w:t xml:space="preserve"> </w:t>
+      </w:r>
+      <w:r>
+        <w:rPr>
+          <w:rFonts w:ascii="Times New Roman" w:hAnsi="Times New Roman" w:cs="Times New Roman"/>
+          <w:sz w:val="24"/>
+          <w:szCs w:val="24"/>
+          <w:shd w:val="clear" w:color="auto" w:fill="FFFFFF"/>
+        </w:rPr>
+        <w:t xml:space="preserve">- Gráfico de distribuição dos atributos contínuos presentes no conjunto de dados </w:t>
+      </w:r>
+      <w:r>
+        <w:rPr>
+          <w:rFonts w:ascii="Times New Roman" w:hAnsi="Times New Roman" w:cs="Times New Roman"/>
+          <w:sz w:val="24"/>
+          <w:szCs w:val="24"/>
+          <w:shd w:val="clear" w:color="auto" w:fill="FFFFFF"/>
+        </w:rPr>
+        <w:t>sem</w:t>
+      </w:r>
+      <w:r>
+        <w:rPr>
+          <w:rFonts w:ascii="Times New Roman" w:hAnsi="Times New Roman" w:cs="Times New Roman"/>
+          <w:sz w:val="24"/>
+          <w:szCs w:val="24"/>
+          <w:shd w:val="clear" w:color="auto" w:fill="FFFFFF"/>
+        </w:rPr>
+        <w:t xml:space="preserve"> a presença de anomalias</w:t>
+      </w:r>
+      <w:r>
+        <w:rPr>
+          <w:rFonts w:ascii="Times New Roman" w:hAnsi="Times New Roman" w:cs="Times New Roman"/>
+          <w:sz w:val="24"/>
+          <w:szCs w:val="24"/>
+          <w:shd w:val="clear" w:color="auto" w:fill="FFFFFF"/>
+        </w:rPr>
+        <w:t>, após as alterações realizadas nos valores de</w:t>
+      </w:r>
+      <w:r>
+        <w:rPr>
+          <w:rFonts w:ascii="Times New Roman" w:hAnsi="Times New Roman" w:cs="Times New Roman"/>
+          <w:sz w:val="24"/>
+          <w:szCs w:val="24"/>
+          <w:shd w:val="clear" w:color="auto" w:fill="FFFFFF"/>
+        </w:rPr>
+        <w:t xml:space="preserve"> </w:t>
+      </w:r>
+      <w:r>
+        <w:rPr>
+          <w:rFonts w:ascii="Times New Roman" w:hAnsi="Times New Roman" w:cs="Times New Roman"/>
+          <w:i/>
+          <w:sz w:val="24"/>
+          <w:szCs w:val="24"/>
+          <w:shd w:val="clear" w:color="auto" w:fill="FFFFFF"/>
+        </w:rPr>
+        <w:t>bmi</w:t>
+      </w:r>
+      <w:r>
+        <w:rPr>
+          <w:rFonts w:ascii="Times New Roman" w:hAnsi="Times New Roman" w:cs="Times New Roman"/>
+          <w:i/>
+          <w:sz w:val="24"/>
+          <w:szCs w:val="24"/>
+          <w:shd w:val="clear" w:color="auto" w:fill="FFFFFF"/>
+        </w:rPr>
+        <w:t>.</w:t>
+      </w:r>
+    </w:p>
+    <w:p>
+      <w:pPr>
+        <w:rPr>
+          <w:rFonts w:ascii="Times New Roman" w:hAnsi="Times New Roman" w:cs="Times New Roman"/>
+          <w:sz w:val="24"/>
+          <w:szCs w:val="24"/>
+          <w:shd w:val="clear" w:color="auto" w:fill="FFFFFF"/>
+        </w:rPr>
+      </w:pPr>
+    </w:p>
+    <w:p>
+      <w:pPr>
+        <w:rPr>
+          <w:rFonts w:ascii="Times New Roman" w:hAnsi="Times New Roman" w:cs="Times New Roman"/>
+          <w:sz w:val="24"/>
+          <w:szCs w:val="24"/>
+          <w:shd w:val="clear" w:color="auto" w:fill="FFFFFF"/>
+        </w:rPr>
+      </w:pPr>
+      <w:r>
+        <w:rPr>
+          <w:rFonts w:ascii="Times New Roman" w:hAnsi="Times New Roman" w:cs="Times New Roman"/>
+          <w:noProof/>
+          <w:sz w:val="24"/>
+          <w:szCs w:val="24"/>
+          <w:shd w:val="clear" w:color="auto" w:fill="FFFFFF"/>
+        </w:rPr>
+        <w:drawing>
+          <wp:inline distT="0" distB="0" distL="0" distR="0" wp14:anchorId="7DB89822" wp14:editId="2DB15A5F">
+            <wp:extent cx="5376672" cy="1824103"/>
+            <wp:effectExtent l="0" t="0" r="0" b="5080"/>
+            <wp:docPr id="16" name="Imagem 16"/>
+            <wp:cNvGraphicFramePr>
+              <a:graphicFrameLocks xmlns:a="http://schemas.openxmlformats.org/drawingml/2006/main" noChangeAspect="1"/>
+            </wp:cNvGraphicFramePr>
+            <a:graphic xmlns:a="http://schemas.openxmlformats.org/drawingml/2006/main">
+              <a:graphicData uri="http://schemas.openxmlformats.org/drawingml/2006/picture">
+                <pic:pic xmlns:pic="http://schemas.openxmlformats.org/drawingml/2006/picture">
+                  <pic:nvPicPr>
+                    <pic:cNvPr id="0" name="Picture 3"/>
+                    <pic:cNvPicPr>
+                      <a:picLocks noChangeAspect="1" noChangeArrowheads="1"/>
+                    </pic:cNvPicPr>
+                  </pic:nvPicPr>
+                  <pic:blipFill>
+                    <a:blip r:embed="rId23">
+                      <a:extLst>
+                        <a:ext uri="{28A0092B-C50C-407E-A947-70E740481C1C}">
+                          <a14:useLocalDpi xmlns:a14="http://schemas.microsoft.com/office/drawing/2010/main" val="0"/>
+                        </a:ext>
+                      </a:extLst>
+                    </a:blip>
+                    <a:srcRect/>
+                    <a:stretch>
+                      <a:fillRect/>
+                    </a:stretch>
+                  </pic:blipFill>
+                  <pic:spPr bwMode="auto">
+                    <a:xfrm>
+                      <a:off x="0" y="0"/>
+                      <a:ext cx="5424928" cy="1840474"/>
+                    </a:xfrm>
+                    <a:prstGeom prst="rect">
+                      <a:avLst/>
+                    </a:prstGeom>
+                    <a:noFill/>
+                    <a:ln>
+                      <a:noFill/>
+                    </a:ln>
+                  </pic:spPr>
+                </pic:pic>
+              </a:graphicData>
+            </a:graphic>
+          </wp:inline>
+        </w:drawing>
+      </w:r>
+    </w:p>
+    <w:p>
+      <w:pPr>
+        <w:jc w:val="center"/>
+        <w:rPr>
+          <w:rFonts w:ascii="Times New Roman" w:hAnsi="Times New Roman" w:cs="Times New Roman"/>
+          <w:bCs/>
+          <w:sz w:val="24"/>
+          <w:szCs w:val="28"/>
+          <w:shd w:val="clear" w:color="auto" w:fill="FFFFFF"/>
+        </w:rPr>
+      </w:pPr>
+      <w:r>
+        <w:rPr>
+          <w:rFonts w:ascii="Times New Roman" w:hAnsi="Times New Roman" w:cs="Times New Roman"/>
+          <w:bCs/>
+          <w:sz w:val="24"/>
+          <w:szCs w:val="28"/>
+          <w:shd w:val="clear" w:color="auto" w:fill="FFFFFF"/>
+        </w:rPr>
+        <w:t>Fonte: autoria própria</w:t>
+      </w:r>
+    </w:p>
+    <w:p>
+      <w:pPr>
+        <w:jc w:val="both"/>
         <w:rPr>
           <w:rFonts w:ascii="Times New Roman" w:hAnsi="Times New Roman" w:cs="Times New Roman"/>
           <w:b/>
@@ -18412,21 +18462,126 @@
           <w:szCs w:val="28"/>
           <w:shd w:val="clear" w:color="auto" w:fill="FFFFFF"/>
         </w:rPr>
+        <w:tab/>
+      </w:r>
+    </w:p>
+    <w:p>
+      <w:pPr>
+        <w:ind w:firstLine="708"/>
+        <w:jc w:val="both"/>
+        <w:rPr>
+          <w:rFonts w:ascii="Times New Roman" w:hAnsi="Times New Roman" w:cs="Times New Roman"/>
+          <w:sz w:val="24"/>
+          <w:szCs w:val="24"/>
+          <w:shd w:val="clear" w:color="auto" w:fill="FFFFFF"/>
+        </w:rPr>
+      </w:pPr>
+      <w:r>
+        <w:rPr>
+          <w:rFonts w:ascii="Times New Roman" w:hAnsi="Times New Roman" w:cs="Times New Roman"/>
+          <w:sz w:val="24"/>
+          <w:szCs w:val="24"/>
+          <w:shd w:val="clear" w:color="auto" w:fill="FFFFFF"/>
+        </w:rPr>
+        <w:t>Como algumas variáveis numéricas apresentaram ainda intervalos diferentes, a normalização foi realizada para que tal fato não prejudicasse a criação do classificador. Modelos de aprendizado de máquina lineares podem acabar sofrendo com a falta de padronização dos intervalos. Uma variável que varia de 0 a 80, enquanto outra varia de 50 a 200, por exemplo, pode acabar prejudicando o modelo linear. Por essa razão, nesses casos é interessante se realizar a normalização.</w:t>
+      </w:r>
+    </w:p>
+    <w:p>
+      <w:pPr>
+        <w:pStyle w:val="NormalWeb"/>
+        <w:shd w:val="clear" w:color="auto" w:fill="FFFFFF"/>
+        <w:ind w:left="2268"/>
+        <w:jc w:val="both"/>
+        <w:rPr>
+          <w:color w:val="171717"/>
+          <w:sz w:val="20"/>
+          <w:szCs w:val="20"/>
+        </w:rPr>
+      </w:pPr>
+      <w:r>
+        <w:rPr>
+          <w:color w:val="171717"/>
+          <w:sz w:val="20"/>
+          <w:szCs w:val="20"/>
+        </w:rPr>
+        <w:t>A normalização é uma técnica geralmente aplicada como parte da preparação de dados para o aprendizado de máquina. O objetivo da normalização é mudar os valores das colunas numéricas no conjunto de dados para usar uma escala comum, sem distorcer as diferenças nos intervalos de valores nem perder informações. A normalização também é necessária para alguns algoritmos para modelar os dados corretamente.</w:t>
+      </w:r>
+    </w:p>
+    <w:p>
+      <w:pPr>
+        <w:pStyle w:val="NormalWeb"/>
+        <w:shd w:val="clear" w:color="auto" w:fill="FFFFFF"/>
+        <w:ind w:firstLine="708"/>
+        <w:jc w:val="both"/>
+        <w:rPr>
+          <w:b/>
+          <w:bCs/>
+          <w:color w:val="FF0000"/>
+          <w:szCs w:val="28"/>
+          <w:shd w:val="clear" w:color="auto" w:fill="FFFFFF"/>
+        </w:rPr>
+      </w:pPr>
+      <w:r>
+        <w:rPr>
+          <w:color w:val="171717"/>
+        </w:rPr>
         <w:lastRenderedPageBreak/>
-        <w:t>4</w:t>
-      </w:r>
-      <w:r>
-        <w:rPr>
-          <w:rFonts w:ascii="Times New Roman" w:hAnsi="Times New Roman" w:cs="Times New Roman"/>
+        <w:t xml:space="preserve">A normalização evita na modelagem problemas com tais diferenças nos intervalos das variáveis. Ela mantém os valores originais, porém em uma escala padrão. Como a normalização utilizada aqui foi a de máximos e mínimos, </w:t>
+      </w:r>
+      <w:r>
+        <w:rPr>
+          <w:color w:val="171717"/>
+        </w:rPr>
+        <w:t xml:space="preserve">através da função </w:t>
+      </w:r>
+      <w:r>
+        <w:rPr>
+          <w:i/>
+          <w:color w:val="171717"/>
+        </w:rPr>
+        <w:t>sklearn.preprocessing.MinMaxScaler()</w:t>
+      </w:r>
+      <w:r>
+        <w:rPr>
+          <w:color w:val="171717"/>
+        </w:rPr>
+        <w:t>,</w:t>
+      </w:r>
+      <w:r>
+        <w:rPr>
+          <w:color w:val="171717"/>
+        </w:rPr>
+        <w:t xml:space="preserve"> </w:t>
+      </w:r>
+      <w:r>
+        <w:rPr>
+          <w:color w:val="171717"/>
+        </w:rPr>
+        <w:t>o padrão de escala ficou entre 0 e 1.</w:t>
+      </w:r>
+      <w:r>
+        <w:rPr>
           <w:b/>
           <w:bCs/>
           <w:sz w:val="28"/>
           <w:szCs w:val="28"/>
           <w:shd w:val="clear" w:color="auto" w:fill="FFFFFF"/>
         </w:rPr>
-        <w:t xml:space="preserve">.1.3 </w:t>
-      </w:r>
-      <w:r>
+        <w:t xml:space="preserve"> </w:t>
+      </w:r>
+      <w:r>
+        <w:rPr>
+          <w:b/>
+          <w:bCs/>
+          <w:color w:val="FF0000"/>
+          <w:szCs w:val="28"/>
+          <w:shd w:val="clear" w:color="auto" w:fill="FFFFFF"/>
+        </w:rPr>
+        <w:t>TEM QUE COLOCAR RODAPÉ COM O LINK DA DOCUMENTAÇÃO DO SKLEARN SOBRE ESSA FUNÇÃO</w:t>
+      </w:r>
+    </w:p>
+    <w:p>
+      <w:pPr>
         <w:rPr>
           <w:rFonts w:ascii="Times New Roman" w:hAnsi="Times New Roman" w:cs="Times New Roman"/>
           <w:b/>
@@ -18435,6 +18590,606 @@
           <w:szCs w:val="28"/>
           <w:shd w:val="clear" w:color="auto" w:fill="FFFFFF"/>
         </w:rPr>
+      </w:pPr>
+      <w:r>
+        <w:rPr>
+          <w:rFonts w:ascii="Times New Roman" w:hAnsi="Times New Roman" w:cs="Times New Roman"/>
+          <w:b/>
+          <w:bCs/>
+          <w:sz w:val="28"/>
+          <w:szCs w:val="28"/>
+          <w:shd w:val="clear" w:color="auto" w:fill="FFFFFF"/>
+        </w:rPr>
+        <w:t>4</w:t>
+      </w:r>
+      <w:r>
+        <w:rPr>
+          <w:rFonts w:ascii="Times New Roman" w:hAnsi="Times New Roman" w:cs="Times New Roman"/>
+          <w:b/>
+          <w:bCs/>
+          <w:sz w:val="28"/>
+          <w:szCs w:val="28"/>
+          <w:shd w:val="clear" w:color="auto" w:fill="FFFFFF"/>
+        </w:rPr>
+        <w:t xml:space="preserve">.1.2 </w:t>
+      </w:r>
+      <w:r>
+        <w:rPr>
+          <w:rFonts w:ascii="Times New Roman" w:hAnsi="Times New Roman" w:cs="Times New Roman"/>
+          <w:b/>
+          <w:bCs/>
+          <w:sz w:val="28"/>
+          <w:szCs w:val="28"/>
+          <w:shd w:val="clear" w:color="auto" w:fill="FFFFFF"/>
+        </w:rPr>
+        <w:t>Modelagem: criação do classificador</w:t>
+      </w:r>
+    </w:p>
+    <w:p>
+      <w:pPr>
+        <w:ind w:firstLine="708"/>
+        <w:jc w:val="both"/>
+        <w:rPr>
+          <w:rFonts w:ascii="Times New Roman" w:hAnsi="Times New Roman" w:cs="Times New Roman"/>
+          <w:sz w:val="24"/>
+          <w:szCs w:val="24"/>
+          <w:shd w:val="clear" w:color="auto" w:fill="FFFFFF"/>
+        </w:rPr>
+      </w:pPr>
+      <w:r>
+        <w:rPr>
+          <w:rFonts w:ascii="Times New Roman" w:hAnsi="Times New Roman" w:cs="Times New Roman"/>
+          <w:sz w:val="24"/>
+          <w:szCs w:val="24"/>
+          <w:shd w:val="clear" w:color="auto" w:fill="FFFFFF"/>
+        </w:rPr>
+        <w:t>Com a etapa de preparação dos dados feita, o conjunto de dados está pronto para ser processado. Para iniciar o processo de criação</w:t>
+      </w:r>
+      <w:r>
+        <w:rPr>
+          <w:rFonts w:ascii="Times New Roman" w:hAnsi="Times New Roman" w:cs="Times New Roman"/>
+          <w:sz w:val="24"/>
+          <w:szCs w:val="24"/>
+          <w:shd w:val="clear" w:color="auto" w:fill="FFFFFF"/>
+        </w:rPr>
+        <w:t xml:space="preserve"> do modelo, a modelagem</w:t>
+      </w:r>
+      <w:r>
+        <w:rPr>
+          <w:rFonts w:ascii="Times New Roman" w:hAnsi="Times New Roman" w:cs="Times New Roman"/>
+          <w:sz w:val="24"/>
+          <w:szCs w:val="24"/>
+          <w:shd w:val="clear" w:color="auto" w:fill="FFFFFF"/>
+        </w:rPr>
+        <w:t xml:space="preserve">, o conjunto total de dados disponível </w:t>
+      </w:r>
+      <w:r>
+        <w:rPr>
+          <w:rFonts w:ascii="Times New Roman" w:hAnsi="Times New Roman" w:cs="Times New Roman"/>
+          <w:sz w:val="24"/>
+          <w:szCs w:val="24"/>
+          <w:shd w:val="clear" w:color="auto" w:fill="FFFFFF"/>
+        </w:rPr>
+        <w:t xml:space="preserve">foi dividido </w:t>
+      </w:r>
+      <w:r>
+        <w:rPr>
+          <w:rFonts w:ascii="Times New Roman" w:hAnsi="Times New Roman" w:cs="Times New Roman"/>
+          <w:sz w:val="24"/>
+          <w:szCs w:val="24"/>
+          <w:shd w:val="clear" w:color="auto" w:fill="FFFFFF"/>
+        </w:rPr>
+        <w:t>em partes distintas de treino e teste</w:t>
+      </w:r>
+      <w:r>
+        <w:rPr>
+          <w:rFonts w:ascii="Times New Roman" w:hAnsi="Times New Roman" w:cs="Times New Roman"/>
+          <w:sz w:val="24"/>
+          <w:szCs w:val="24"/>
+          <w:shd w:val="clear" w:color="auto" w:fill="FFFFFF"/>
+        </w:rPr>
+        <w:t>, como forma de evitar o sobreajuste do modelo criado a partir da análise de tais dados</w:t>
+      </w:r>
+      <w:r>
+        <w:rPr>
+          <w:rFonts w:ascii="Times New Roman" w:hAnsi="Times New Roman" w:cs="Times New Roman"/>
+          <w:sz w:val="24"/>
+          <w:szCs w:val="24"/>
+          <w:shd w:val="clear" w:color="auto" w:fill="FFFFFF"/>
+        </w:rPr>
+        <w:t xml:space="preserve">. </w:t>
+      </w:r>
+      <w:r>
+        <w:rPr>
+          <w:rFonts w:ascii="Times New Roman" w:hAnsi="Times New Roman" w:cs="Times New Roman"/>
+          <w:sz w:val="24"/>
+          <w:szCs w:val="24"/>
+          <w:shd w:val="clear" w:color="auto" w:fill="FFFFFF"/>
+        </w:rPr>
+        <w:t>Ao usar</w:t>
+      </w:r>
+      <w:r>
+        <w:rPr>
+          <w:rFonts w:ascii="Times New Roman" w:hAnsi="Times New Roman" w:cs="Times New Roman"/>
+          <w:sz w:val="24"/>
+          <w:szCs w:val="24"/>
+          <w:shd w:val="clear" w:color="auto" w:fill="FFFFFF"/>
+        </w:rPr>
+        <w:t xml:space="preserve"> uma parte diferente para treino e uma diferente para teste, a avaliação do modelo é feita a partir de dados desconhecidos pelo modelo, mostrando um resultado mais </w:t>
+      </w:r>
+      <w:r>
+        <w:rPr>
+          <w:rFonts w:ascii="Times New Roman" w:hAnsi="Times New Roman" w:cs="Times New Roman"/>
+          <w:sz w:val="24"/>
+          <w:szCs w:val="24"/>
+          <w:shd w:val="clear" w:color="auto" w:fill="FFFFFF"/>
+        </w:rPr>
+        <w:t>verdadeiro e confiável</w:t>
+      </w:r>
+      <w:r>
+        <w:rPr>
+          <w:rFonts w:ascii="Times New Roman" w:hAnsi="Times New Roman" w:cs="Times New Roman"/>
+          <w:sz w:val="24"/>
+          <w:szCs w:val="24"/>
+          <w:shd w:val="clear" w:color="auto" w:fill="FFFFFF"/>
+        </w:rPr>
+        <w:t xml:space="preserve">. </w:t>
+      </w:r>
+    </w:p>
+    <w:p>
+      <w:pPr>
+        <w:ind w:firstLine="708"/>
+        <w:jc w:val="both"/>
+        <w:rPr>
+          <w:rFonts w:ascii="Times New Roman" w:hAnsi="Times New Roman" w:cs="Times New Roman"/>
+          <w:sz w:val="24"/>
+          <w:szCs w:val="24"/>
+          <w:shd w:val="clear" w:color="auto" w:fill="FFFFFF"/>
+        </w:rPr>
+      </w:pPr>
+      <w:r>
+        <w:rPr>
+          <w:rFonts w:ascii="Times New Roman" w:hAnsi="Times New Roman" w:cs="Times New Roman"/>
+          <w:sz w:val="24"/>
+          <w:szCs w:val="24"/>
+          <w:shd w:val="clear" w:color="auto" w:fill="FFFFFF"/>
+        </w:rPr>
+        <w:t>Porém, apenas essa divisão pode não ser suficiente para conjuntos pequenos, pois mesmo criando os conjuntos de treino e teste de forma aleatória, pode ocorrer a seleção de valores mais representativos dependendo da semente definida para aleatoriedade. Por essa razão, uma boa maneira de lidar com conjuntos pequenos é fazer várias divisões de treino e teste no conjunto, pois assim</w:t>
+      </w:r>
+      <w:r>
+        <w:rPr>
+          <w:rFonts w:ascii="Times New Roman" w:hAnsi="Times New Roman" w:cs="Times New Roman"/>
+          <w:sz w:val="24"/>
+          <w:szCs w:val="24"/>
+          <w:shd w:val="clear" w:color="auto" w:fill="FFFFFF"/>
+        </w:rPr>
+        <w:t>,</w:t>
+      </w:r>
+      <w:r>
+        <w:rPr>
+          <w:rFonts w:ascii="Times New Roman" w:hAnsi="Times New Roman" w:cs="Times New Roman"/>
+          <w:sz w:val="24"/>
+          <w:szCs w:val="24"/>
+          <w:shd w:val="clear" w:color="auto" w:fill="FFFFFF"/>
+        </w:rPr>
+        <w:t xml:space="preserve"> treina-se o modelo e o avalia com diferentes subconjuntos de dados, trazendo resultados </w:t>
+      </w:r>
+      <w:r>
+        <w:rPr>
+          <w:rFonts w:ascii="Times New Roman" w:hAnsi="Times New Roman" w:cs="Times New Roman"/>
+          <w:sz w:val="24"/>
+          <w:szCs w:val="24"/>
+          <w:shd w:val="clear" w:color="auto" w:fill="FFFFFF"/>
+        </w:rPr>
+        <w:t xml:space="preserve">ainda </w:t>
+      </w:r>
+      <w:r>
+        <w:rPr>
+          <w:rFonts w:ascii="Times New Roman" w:hAnsi="Times New Roman" w:cs="Times New Roman"/>
+          <w:sz w:val="24"/>
+          <w:szCs w:val="24"/>
+          <w:shd w:val="clear" w:color="auto" w:fill="FFFFFF"/>
+        </w:rPr>
+        <w:t xml:space="preserve">mais confiáveis. Uma forma bastante comum de se fazer isso é </w:t>
+      </w:r>
+      <w:r>
+        <w:rPr>
+          <w:rFonts w:ascii="Times New Roman" w:hAnsi="Times New Roman" w:cs="Times New Roman"/>
+          <w:sz w:val="24"/>
+          <w:szCs w:val="24"/>
+          <w:shd w:val="clear" w:color="auto" w:fill="FFFFFF"/>
+        </w:rPr>
+        <w:t>através do uso d</w:t>
+      </w:r>
+      <w:r>
+        <w:rPr>
+          <w:rFonts w:ascii="Times New Roman" w:hAnsi="Times New Roman" w:cs="Times New Roman"/>
+          <w:sz w:val="24"/>
+          <w:szCs w:val="24"/>
+          <w:shd w:val="clear" w:color="auto" w:fill="FFFFFF"/>
+        </w:rPr>
+        <w:t>a Validação Cruzada e essa foi a forma utilizada aqui.</w:t>
+      </w:r>
+    </w:p>
+    <w:p>
+      <w:pPr>
+        <w:ind w:firstLine="708"/>
+        <w:jc w:val="both"/>
+        <w:rPr>
+          <w:rFonts w:ascii="Times New Roman" w:hAnsi="Times New Roman" w:cs="Times New Roman"/>
+          <w:sz w:val="24"/>
+          <w:szCs w:val="24"/>
+          <w:shd w:val="clear" w:color="auto" w:fill="FFFFFF"/>
+        </w:rPr>
+      </w:pPr>
+      <w:r>
+        <w:rPr>
+          <w:rFonts w:ascii="Times New Roman" w:hAnsi="Times New Roman" w:cs="Times New Roman"/>
+          <w:sz w:val="24"/>
+          <w:szCs w:val="24"/>
+          <w:shd w:val="clear" w:color="auto" w:fill="FFFFFF"/>
+        </w:rPr>
+        <w:t>A divisão dos elementos foi feita com cinco dobras</w:t>
+      </w:r>
+      <w:r>
+        <w:rPr>
+          <w:rFonts w:ascii="Times New Roman" w:hAnsi="Times New Roman" w:cs="Times New Roman"/>
+          <w:sz w:val="24"/>
+          <w:szCs w:val="24"/>
+          <w:shd w:val="clear" w:color="auto" w:fill="FFFFFF"/>
+        </w:rPr>
+        <w:t>:</w:t>
+      </w:r>
+      <w:r>
+        <w:rPr>
+          <w:rFonts w:ascii="Times New Roman" w:hAnsi="Times New Roman" w:cs="Times New Roman"/>
+          <w:sz w:val="24"/>
+          <w:szCs w:val="24"/>
+          <w:shd w:val="clear" w:color="auto" w:fill="FFFFFF"/>
+        </w:rPr>
+        <w:t xml:space="preserve"> o</w:t>
+      </w:r>
+      <w:r>
+        <w:rPr>
+          <w:rFonts w:ascii="Times New Roman" w:hAnsi="Times New Roman" w:cs="Times New Roman"/>
+          <w:sz w:val="24"/>
+          <w:szCs w:val="24"/>
+          <w:shd w:val="clear" w:color="auto" w:fill="FFFFFF"/>
+        </w:rPr>
+        <w:t>s 500 elementos presentes no conjunto de dados tota</w:t>
+      </w:r>
+      <w:r>
+        <w:rPr>
+          <w:rFonts w:ascii="Times New Roman" w:hAnsi="Times New Roman" w:cs="Times New Roman"/>
+          <w:sz w:val="24"/>
+          <w:szCs w:val="24"/>
+          <w:shd w:val="clear" w:color="auto" w:fill="FFFFFF"/>
+        </w:rPr>
+        <w:t>l</w:t>
+      </w:r>
+      <w:r>
+        <w:rPr>
+          <w:rFonts w:ascii="Times New Roman" w:hAnsi="Times New Roman" w:cs="Times New Roman"/>
+          <w:sz w:val="24"/>
+          <w:szCs w:val="24"/>
+          <w:shd w:val="clear" w:color="auto" w:fill="FFFFFF"/>
+        </w:rPr>
+        <w:t xml:space="preserve"> foram divididos em cinco grupos de 100 elementos cada</w:t>
+      </w:r>
+      <w:r>
+        <w:rPr>
+          <w:rFonts w:ascii="Times New Roman" w:hAnsi="Times New Roman" w:cs="Times New Roman"/>
+          <w:sz w:val="24"/>
+          <w:szCs w:val="24"/>
+          <w:shd w:val="clear" w:color="auto" w:fill="FFFFFF"/>
+        </w:rPr>
+        <w:t xml:space="preserve"> e, então, foram</w:t>
+      </w:r>
+      <w:r>
+        <w:rPr>
+          <w:rFonts w:ascii="Times New Roman" w:hAnsi="Times New Roman" w:cs="Times New Roman"/>
+          <w:sz w:val="24"/>
+          <w:szCs w:val="24"/>
+          <w:shd w:val="clear" w:color="auto" w:fill="FFFFFF"/>
+        </w:rPr>
+        <w:t xml:space="preserve"> separado</w:t>
+      </w:r>
+      <w:r>
+        <w:rPr>
+          <w:rFonts w:ascii="Times New Roman" w:hAnsi="Times New Roman" w:cs="Times New Roman"/>
+          <w:sz w:val="24"/>
+          <w:szCs w:val="24"/>
+          <w:shd w:val="clear" w:color="auto" w:fill="FFFFFF"/>
+        </w:rPr>
+        <w:t>s</w:t>
+      </w:r>
+      <w:r>
+        <w:rPr>
+          <w:rFonts w:ascii="Times New Roman" w:hAnsi="Times New Roman" w:cs="Times New Roman"/>
+          <w:sz w:val="24"/>
+          <w:szCs w:val="24"/>
+          <w:shd w:val="clear" w:color="auto" w:fill="FFFFFF"/>
+        </w:rPr>
+        <w:t xml:space="preserve"> quatro deles para treinamento do modelo e um para teste.</w:t>
+      </w:r>
+      <w:r>
+        <w:rPr>
+          <w:rFonts w:ascii="Times New Roman" w:hAnsi="Times New Roman" w:cs="Times New Roman"/>
+          <w:sz w:val="24"/>
+          <w:szCs w:val="24"/>
+          <w:shd w:val="clear" w:color="auto" w:fill="FFFFFF"/>
+        </w:rPr>
+        <w:t xml:space="preserve"> </w:t>
+      </w:r>
+      <w:r>
+        <w:rPr>
+          <w:rFonts w:ascii="Times New Roman" w:hAnsi="Times New Roman" w:cs="Times New Roman"/>
+          <w:sz w:val="24"/>
+          <w:szCs w:val="24"/>
+          <w:shd w:val="clear" w:color="auto" w:fill="FFFFFF"/>
+        </w:rPr>
+        <w:t xml:space="preserve">Esse processo de separação foi repetido por cinco vezes de forma que o modelo fosse </w:t>
+      </w:r>
+      <w:r>
+        <w:rPr>
+          <w:rFonts w:ascii="Times New Roman" w:hAnsi="Times New Roman" w:cs="Times New Roman"/>
+          <w:sz w:val="24"/>
+          <w:szCs w:val="24"/>
+          <w:shd w:val="clear" w:color="auto" w:fill="FFFFFF"/>
+        </w:rPr>
+        <w:t>novamente treinado e</w:t>
+      </w:r>
+      <w:r>
+        <w:rPr>
+          <w:rFonts w:ascii="Times New Roman" w:hAnsi="Times New Roman" w:cs="Times New Roman"/>
+          <w:sz w:val="24"/>
+          <w:szCs w:val="24"/>
+          <w:shd w:val="clear" w:color="auto" w:fill="FFFFFF"/>
+        </w:rPr>
+        <w:t xml:space="preserve"> testado com diversas combinações de conjuntos. </w:t>
+      </w:r>
+      <w:r>
+        <w:rPr>
+          <w:rFonts w:ascii="Times New Roman" w:hAnsi="Times New Roman" w:cs="Times New Roman"/>
+          <w:sz w:val="24"/>
+          <w:szCs w:val="24"/>
+          <w:shd w:val="clear" w:color="auto" w:fill="FFFFFF"/>
+        </w:rPr>
+        <w:t>Essa validação cruzada</w:t>
+      </w:r>
+      <w:r>
+        <w:rPr>
+          <w:rFonts w:ascii="Times New Roman" w:hAnsi="Times New Roman" w:cs="Times New Roman"/>
+          <w:sz w:val="24"/>
+          <w:szCs w:val="24"/>
+          <w:shd w:val="clear" w:color="auto" w:fill="FFFFFF"/>
+        </w:rPr>
+        <w:t xml:space="preserve"> foi utilizada para criação de dois modelos classificadores diferentes, um a partir do algoritmo de Máquina de vetores de suporte, com probabilidade habilitada, e outro a partir do algoritmo de florestas aleatórias. </w:t>
+      </w:r>
+    </w:p>
+    <w:p>
+      <w:pPr>
+        <w:ind w:firstLine="708"/>
+        <w:jc w:val="both"/>
+        <w:rPr>
+          <w:rFonts w:ascii="Times New Roman" w:hAnsi="Times New Roman" w:cs="Times New Roman"/>
+          <w:sz w:val="24"/>
+          <w:szCs w:val="24"/>
+          <w:shd w:val="clear" w:color="auto" w:fill="FFFFFF"/>
+        </w:rPr>
+      </w:pPr>
+    </w:p>
+    <w:p>
+      <w:pPr>
+        <w:jc w:val="center"/>
+        <w:rPr>
+          <w:rFonts w:ascii="Times New Roman" w:hAnsi="Times New Roman" w:cs="Times New Roman"/>
+          <w:sz w:val="24"/>
+          <w:szCs w:val="24"/>
+          <w:shd w:val="clear" w:color="auto" w:fill="FFFFFF"/>
+        </w:rPr>
+      </w:pPr>
+      <w:r>
+        <w:rPr>
+          <w:rFonts w:ascii="Times New Roman" w:hAnsi="Times New Roman" w:cs="Times New Roman"/>
+          <w:sz w:val="24"/>
+          <w:szCs w:val="24"/>
+          <w:shd w:val="clear" w:color="auto" w:fill="FFFFFF"/>
+        </w:rPr>
+        <w:t>Figura 14</w:t>
+      </w:r>
+      <w:r>
+        <w:rPr>
+          <w:rFonts w:ascii="Times New Roman" w:hAnsi="Times New Roman" w:cs="Times New Roman"/>
+          <w:sz w:val="24"/>
+          <w:szCs w:val="24"/>
+          <w:shd w:val="clear" w:color="auto" w:fill="FFFFFF"/>
+        </w:rPr>
+        <w:t xml:space="preserve"> – Ilustração de funcionamento da validação cruzada </w:t>
+      </w:r>
+      <w:r>
+        <w:rPr>
+          <w:rFonts w:ascii="Times New Roman" w:hAnsi="Times New Roman" w:cs="Times New Roman"/>
+          <w:sz w:val="24"/>
+          <w:szCs w:val="24"/>
+          <w:shd w:val="clear" w:color="auto" w:fill="FFFFFF"/>
+        </w:rPr>
+        <w:t>feita com cinco</w:t>
+      </w:r>
+      <w:r>
+        <w:rPr>
+          <w:rFonts w:ascii="Times New Roman" w:hAnsi="Times New Roman" w:cs="Times New Roman"/>
+          <w:sz w:val="24"/>
+          <w:szCs w:val="24"/>
+          <w:shd w:val="clear" w:color="auto" w:fill="FFFFFF"/>
+        </w:rPr>
+        <w:t xml:space="preserve"> dobras</w:t>
+      </w:r>
+    </w:p>
+    <w:p>
+      <w:pPr>
+        <w:rPr>
+          <w:rFonts w:ascii="Times New Roman" w:hAnsi="Times New Roman" w:cs="Times New Roman"/>
+          <w:noProof/>
+          <w:sz w:val="24"/>
+          <w:szCs w:val="24"/>
+          <w:shd w:val="clear" w:color="auto" w:fill="FFFFFF"/>
+        </w:rPr>
+      </w:pPr>
+      <w:r>
+        <w:rPr>
+          <w:rFonts w:ascii="Times New Roman" w:hAnsi="Times New Roman" w:cs="Times New Roman"/>
+          <w:sz w:val="24"/>
+          <w:szCs w:val="24"/>
+          <w:shd w:val="clear" w:color="auto" w:fill="FFFFFF"/>
+        </w:rPr>
+        <w:tab/>
+      </w:r>
+    </w:p>
+    <w:p>
+      <w:pPr>
+        <w:rPr>
+          <w:rFonts w:ascii="Times New Roman" w:hAnsi="Times New Roman" w:cs="Times New Roman"/>
+          <w:sz w:val="24"/>
+          <w:szCs w:val="24"/>
+          <w:shd w:val="clear" w:color="auto" w:fill="FFFFFF"/>
+        </w:rPr>
+      </w:pPr>
+      <w:r>
+        <w:rPr>
+          <w:rFonts w:ascii="Times New Roman" w:hAnsi="Times New Roman" w:cs="Times New Roman"/>
+          <w:sz w:val="24"/>
+          <w:szCs w:val="24"/>
+          <w:shd w:val="clear" w:color="auto" w:fill="FFFFFF"/>
+        </w:rPr>
+        <w:t>FAZER ILUSTRAÇÃO NO DRAW.IO</w:t>
+      </w:r>
+    </w:p>
+    <w:p>
+      <w:pPr>
+        <w:rPr>
+          <w:rFonts w:ascii="Times New Roman" w:hAnsi="Times New Roman" w:cs="Times New Roman"/>
+          <w:sz w:val="24"/>
+          <w:szCs w:val="24"/>
+          <w:shd w:val="clear" w:color="auto" w:fill="FFFFFF"/>
+        </w:rPr>
+      </w:pPr>
+    </w:p>
+    <w:p>
+      <w:pPr>
+        <w:ind w:firstLine="708"/>
+        <w:jc w:val="center"/>
+        <w:rPr>
+          <w:rFonts w:ascii="Times New Roman" w:hAnsi="Times New Roman" w:cs="Times New Roman"/>
+          <w:sz w:val="24"/>
+          <w:szCs w:val="24"/>
+          <w:shd w:val="clear" w:color="auto" w:fill="FFFFFF"/>
+        </w:rPr>
+      </w:pPr>
+      <w:r>
+        <w:rPr>
+          <w:rFonts w:ascii="Times New Roman" w:hAnsi="Times New Roman" w:cs="Times New Roman"/>
+          <w:sz w:val="24"/>
+          <w:szCs w:val="24"/>
+          <w:shd w:val="clear" w:color="auto" w:fill="FFFFFF"/>
+        </w:rPr>
+        <w:t xml:space="preserve">Fonte: </w:t>
+      </w:r>
+      <w:r>
+        <w:t>desenvolvido pelo autor</w:t>
+      </w:r>
+    </w:p>
+    <w:p>
+      <w:pPr>
+        <w:rPr>
+          <w:rFonts w:ascii="Times New Roman" w:hAnsi="Times New Roman" w:cs="Times New Roman"/>
+          <w:b/>
+          <w:bCs/>
+          <w:sz w:val="28"/>
+          <w:szCs w:val="28"/>
+          <w:shd w:val="clear" w:color="auto" w:fill="FFFFFF"/>
+        </w:rPr>
+      </w:pPr>
+    </w:p>
+    <w:p>
+      <w:pPr>
+        <w:rPr>
+          <w:rFonts w:ascii="Times New Roman" w:hAnsi="Times New Roman" w:cs="Times New Roman"/>
+          <w:b/>
+          <w:bCs/>
+          <w:sz w:val="28"/>
+          <w:szCs w:val="28"/>
+          <w:shd w:val="clear" w:color="auto" w:fill="FFFFFF"/>
+        </w:rPr>
+      </w:pPr>
+    </w:p>
+    <w:p>
+      <w:pPr>
+        <w:rPr>
+          <w:rFonts w:ascii="Times New Roman" w:hAnsi="Times New Roman" w:cs="Times New Roman"/>
+          <w:b/>
+          <w:bCs/>
+          <w:sz w:val="28"/>
+          <w:szCs w:val="28"/>
+          <w:shd w:val="clear" w:color="auto" w:fill="FFFFFF"/>
+        </w:rPr>
+      </w:pPr>
+    </w:p>
+    <w:p>
+      <w:pPr>
+        <w:rPr>
+          <w:rFonts w:ascii="Times New Roman" w:hAnsi="Times New Roman" w:cs="Times New Roman"/>
+          <w:b/>
+          <w:bCs/>
+          <w:sz w:val="28"/>
+          <w:szCs w:val="28"/>
+          <w:shd w:val="clear" w:color="auto" w:fill="FFFFFF"/>
+        </w:rPr>
+      </w:pPr>
+    </w:p>
+    <w:p>
+      <w:pPr>
+        <w:rPr>
+          <w:rFonts w:ascii="Times New Roman" w:hAnsi="Times New Roman" w:cs="Times New Roman"/>
+          <w:b/>
+          <w:bCs/>
+          <w:sz w:val="28"/>
+          <w:szCs w:val="28"/>
+          <w:shd w:val="clear" w:color="auto" w:fill="FFFFFF"/>
+        </w:rPr>
+      </w:pPr>
+      <w:r>
+        <w:rPr>
+          <w:rFonts w:ascii="Times New Roman" w:hAnsi="Times New Roman" w:cs="Times New Roman"/>
+          <w:b/>
+          <w:bCs/>
+          <w:sz w:val="28"/>
+          <w:szCs w:val="28"/>
+          <w:shd w:val="clear" w:color="auto" w:fill="FFFFFF"/>
+        </w:rPr>
+        <w:lastRenderedPageBreak/>
+        <w:t>4</w:t>
+      </w:r>
+      <w:r>
+        <w:rPr>
+          <w:rFonts w:ascii="Times New Roman" w:hAnsi="Times New Roman" w:cs="Times New Roman"/>
+          <w:b/>
+          <w:bCs/>
+          <w:sz w:val="28"/>
+          <w:szCs w:val="28"/>
+          <w:shd w:val="clear" w:color="auto" w:fill="FFFFFF"/>
+        </w:rPr>
+        <w:t xml:space="preserve">.1.3 </w:t>
+      </w:r>
+      <w:r>
+        <w:rPr>
+          <w:rFonts w:ascii="Times New Roman" w:hAnsi="Times New Roman" w:cs="Times New Roman"/>
+          <w:b/>
+          <w:bCs/>
+          <w:sz w:val="28"/>
+          <w:szCs w:val="28"/>
+          <w:shd w:val="clear" w:color="auto" w:fill="FFFFFF"/>
+        </w:rPr>
         <w:t>Avaliação dos resultados obtidos</w:t>
       </w:r>
     </w:p>
@@ -18497,18 +19252,56 @@
     </w:p>
     <w:p>
       <w:pPr>
-        <w:rPr>
-          <w:rFonts w:ascii="Times New Roman" w:hAnsi="Times New Roman" w:cs="Times New Roman"/>
-          <w:sz w:val="24"/>
-          <w:szCs w:val="24"/>
-        </w:rPr>
-      </w:pPr>
-      <w:r>
-        <w:rPr>
-          <w:rFonts w:ascii="Times New Roman" w:hAnsi="Times New Roman" w:cs="Times New Roman"/>
-          <w:sz w:val="24"/>
-          <w:szCs w:val="24"/>
-        </w:rPr>
+        <w:spacing w:line="259" w:lineRule="auto"/>
+        <w:rPr>
+          <w:rFonts w:ascii="Times New Roman" w:hAnsi="Times New Roman" w:cs="Times New Roman"/>
+          <w:b/>
+          <w:sz w:val="24"/>
+        </w:rPr>
+      </w:pPr>
+    </w:p>
+    <w:p>
+      <w:pPr>
+        <w:spacing w:line="259" w:lineRule="auto"/>
+        <w:rPr>
+          <w:rFonts w:ascii="Times New Roman" w:hAnsi="Times New Roman" w:cs="Times New Roman"/>
+          <w:b/>
+          <w:sz w:val="24"/>
+        </w:rPr>
+      </w:pPr>
+    </w:p>
+    <w:p>
+      <w:pPr>
+        <w:spacing w:line="259" w:lineRule="auto"/>
+        <w:rPr>
+          <w:rFonts w:ascii="Times New Roman" w:hAnsi="Times New Roman" w:cs="Times New Roman"/>
+          <w:b/>
+          <w:sz w:val="24"/>
+        </w:rPr>
+      </w:pPr>
+      <w:r>
+        <w:rPr>
+          <w:rFonts w:ascii="Times New Roman" w:hAnsi="Times New Roman" w:cs="Times New Roman"/>
+          <w:b/>
+          <w:sz w:val="24"/>
+        </w:rPr>
+        <w:t>4.2 Rede Neural classificadora para imagens de tomografia computadorizada</w:t>
+      </w:r>
+    </w:p>
+    <w:p>
+      <w:pPr>
+        <w:rPr>
+          <w:rFonts w:ascii="Times New Roman" w:hAnsi="Times New Roman" w:cs="Times New Roman"/>
+          <w:sz w:val="24"/>
+          <w:szCs w:val="24"/>
+        </w:rPr>
+      </w:pPr>
+    </w:p>
+    <w:p>
+      <w:pPr>
+        <w:spacing w:line="259" w:lineRule="auto"/>
+      </w:pPr>
+      <w:r>
         <w:br w:type="page"/>
       </w:r>
     </w:p>
@@ -18525,7 +19318,7 @@
       </w:r>
     </w:p>
     <w:p>
-      <w:hyperlink r:id="rId23" w:history="1">
+      <w:hyperlink r:id="rId24" w:history="1">
         <w:r>
           <w:rPr>
             <w:rStyle w:val="Hyperlink"/>
@@ -18535,7 +19328,7 @@
       </w:hyperlink>
     </w:p>
     <w:p>
-      <w:hyperlink r:id="rId24" w:history="1">
+      <w:hyperlink r:id="rId25" w:history="1">
         <w:r>
           <w:rPr>
             <w:rStyle w:val="Hyperlink"/>
@@ -18545,7 +19338,7 @@
       </w:hyperlink>
     </w:p>
     <w:p>
-      <w:hyperlink r:id="rId25" w:history="1">
+      <w:hyperlink r:id="rId26" w:history="1">
         <w:r>
           <w:rPr>
             <w:rStyle w:val="Hyperlink"/>
@@ -18555,7 +19348,7 @@
       </w:hyperlink>
     </w:p>
     <w:p>
-      <w:hyperlink r:id="rId26" w:anchor="page=39&amp;zoom=100,113,261" w:history="1">
+      <w:hyperlink r:id="rId27" w:anchor="page=39&amp;zoom=100,113,261" w:history="1">
         <w:r>
           <w:rPr>
             <w:rStyle w:val="Hyperlink"/>
@@ -18565,7 +19358,7 @@
       </w:hyperlink>
     </w:p>
     <w:p>
-      <w:hyperlink r:id="rId27" w:anchor=":~:text=Segundo%20os%20registros%20no%20Sistema,tratamento%20do%20AVC1-4" w:history="1">
+      <w:hyperlink r:id="rId28" w:anchor=":~:text=Segundo%20os%20registros%20no%20Sistema,tratamento%20do%20AVC1-4" w:history="1">
         <w:r>
           <w:rPr>
             <w:rStyle w:val="Hyperlink"/>
@@ -18578,7 +19371,7 @@
       </w:r>
     </w:p>
     <w:p>
-      <w:hyperlink r:id="rId28" w:history="1">
+      <w:hyperlink r:id="rId29" w:history="1">
         <w:r>
           <w:rPr>
             <w:rStyle w:val="Hyperlink"/>
@@ -18588,7 +19381,7 @@
       </w:hyperlink>
     </w:p>
     <w:p>
-      <w:hyperlink r:id="rId29" w:history="1">
+      <w:hyperlink r:id="rId30" w:history="1">
         <w:r>
           <w:rPr>
             <w:rStyle w:val="Hyperlink"/>
@@ -18604,7 +19397,7 @@
       </w:r>
     </w:p>
     <w:p>
-      <w:hyperlink r:id="rId30" w:history="1">
+      <w:hyperlink r:id="rId31" w:history="1">
         <w:r>
           <w:rPr>
             <w:rStyle w:val="Hyperlink"/>
@@ -18617,7 +19410,7 @@
       <w:r>
         <w:t xml:space="preserve">[1] </w:t>
       </w:r>
-      <w:hyperlink r:id="rId31" w:history="1">
+      <w:hyperlink r:id="rId32" w:history="1">
         <w:r>
           <w:rPr>
             <w:rStyle w:val="Hyperlink"/>
@@ -18632,7 +19425,7 @@
           <w:rStyle w:val="Hyperlink"/>
         </w:rPr>
       </w:pPr>
-      <w:hyperlink r:id="rId32" w:history="1">
+      <w:hyperlink r:id="rId33" w:history="1">
         <w:r>
           <w:rPr>
             <w:rStyle w:val="Hyperlink"/>
@@ -18647,7 +19440,7 @@
           <w:rStyle w:val="Hyperlink"/>
         </w:rPr>
       </w:pPr>
-      <w:hyperlink r:id="rId33" w:history="1">
+      <w:hyperlink r:id="rId34" w:history="1">
         <w:r>
           <w:rPr>
             <w:rStyle w:val="Hyperlink"/>
@@ -18662,7 +19455,7 @@
           <w:rStyle w:val="Hyperlink"/>
         </w:rPr>
       </w:pPr>
-      <w:hyperlink r:id="rId34" w:history="1">
+      <w:hyperlink r:id="rId35" w:history="1">
         <w:r>
           <w:rPr>
             <w:rStyle w:val="Hyperlink"/>
@@ -18677,7 +19470,7 @@
           <w:rStyle w:val="Hyperlink"/>
         </w:rPr>
       </w:pPr>
-      <w:hyperlink r:id="rId35" w:history="1">
+      <w:hyperlink r:id="rId36" w:history="1">
         <w:r>
           <w:rPr>
             <w:rStyle w:val="Hyperlink"/>
@@ -18692,7 +19485,7 @@
           <w:rStyle w:val="Hyperlink"/>
         </w:rPr>
       </w:pPr>
-      <w:hyperlink r:id="rId36" w:history="1">
+      <w:hyperlink r:id="rId37" w:history="1">
         <w:r>
           <w:rPr>
             <w:rStyle w:val="Hyperlink"/>
@@ -18707,7 +19500,7 @@
           <w:rStyle w:val="Hyperlink"/>
         </w:rPr>
       </w:pPr>
-      <w:hyperlink r:id="rId37" w:history="1">
+      <w:hyperlink r:id="rId38" w:history="1">
         <w:r>
           <w:rPr>
             <w:rStyle w:val="Hyperlink"/>
@@ -18742,7 +19535,7 @@
           <w:sz w:val="24"/>
         </w:rPr>
       </w:pPr>
-      <w:hyperlink r:id="rId38" w:anchor=":~:text=Compartilhar-,Neur%C3%B4nios%20s%C3%A3o%20as%20c%C3%A9lulas%20que%20caracterizam%20o%20sistema%20nervoso%2C%20respons%C3%A1veis,externo%20ou%20do%20pr%C3%B3prio%20organismo" w:history="1">
+      <w:hyperlink r:id="rId39" w:anchor=":~:text=Compartilhar-,Neur%C3%B4nios%20s%C3%A3o%20as%20c%C3%A9lulas%20que%20caracterizam%20o%20sistema%20nervoso%2C%20respons%C3%A1veis,externo%20ou%20do%20pr%C3%B3prio%20organismo" w:history="1">
         <w:r>
           <w:rPr>
             <w:rStyle w:val="Hyperlink"/>
@@ -18765,7 +19558,7 @@
           <w:sz w:val="24"/>
         </w:rPr>
       </w:pPr>
-      <w:hyperlink r:id="rId39" w:anchor=":~:text=O%20neur%C3%B4nio%20artificial%20%C3%A9%20um,Esquema%20do%20neur%C3%B4nio%20biol%C3%B3gico.&amp;text=Viu%2Dse%20o%20c%C3%A9rebro%20como%20um%20sistema%20computacional" w:history="1">
+      <w:hyperlink r:id="rId40" w:anchor=":~:text=O%20neur%C3%B4nio%20artificial%20%C3%A9%20um,Esquema%20do%20neur%C3%B4nio%20biol%C3%B3gico.&amp;text=Viu%2Dse%20o%20c%C3%A9rebro%20como%20um%20sistema%20computacional" w:history="1">
         <w:r>
           <w:rPr>
             <w:rStyle w:val="Hyperlink"/>
@@ -18788,7 +19581,7 @@
           <w:sz w:val="24"/>
         </w:rPr>
       </w:pPr>
-      <w:hyperlink r:id="rId40" w:anchor=":~:text=Uma%20rede%20neural%20%C3%A9%20um,camadas%2C%20semelhante%20ao%20c%C3%A9rebro%20humano" w:history="1">
+      <w:hyperlink r:id="rId41" w:anchor=":~:text=Uma%20rede%20neural%20%C3%A9%20um,camadas%2C%20semelhante%20ao%20c%C3%A9rebro%20humano" w:history="1">
         <w:r>
           <w:rPr>
             <w:rStyle w:val="Hyperlink"/>
@@ -18811,7 +19604,7 @@
           <w:sz w:val="24"/>
         </w:rPr>
       </w:pPr>
-      <w:hyperlink r:id="rId41" w:history="1">
+      <w:hyperlink r:id="rId42" w:history="1">
         <w:r>
           <w:rPr>
             <w:rStyle w:val="Hyperlink"/>
@@ -18828,7 +19621,7 @@
           <w:sz w:val="24"/>
         </w:rPr>
       </w:pPr>
-      <w:hyperlink r:id="rId42" w:history="1">
+      <w:hyperlink r:id="rId43" w:history="1">
         <w:r>
           <w:rPr>
             <w:rStyle w:val="Hyperlink"/>
@@ -18845,7 +19638,7 @@
           <w:sz w:val="24"/>
         </w:rPr>
       </w:pPr>
-      <w:hyperlink r:id="rId43" w:anchor=":~:text=other%20advanced%20tasks.-,What%20is%20the%20architecture%20of%20CNN%3F,the%20main%20responsibility%20for%20computation" w:history="1">
+      <w:hyperlink r:id="rId44" w:anchor=":~:text=other%20advanced%20tasks.-,What%20is%20the%20architecture%20of%20CNN%3F,the%20main%20responsibility%20for%20computation" w:history="1">
         <w:r>
           <w:rPr>
             <w:rStyle w:val="Hyperlink"/>
@@ -18868,7 +19661,7 @@
           <w:sz w:val="24"/>
         </w:rPr>
       </w:pPr>
-      <w:hyperlink r:id="rId44" w:history="1">
+      <w:hyperlink r:id="rId45" w:history="1">
         <w:r>
           <w:rPr>
             <w:rStyle w:val="Hyperlink"/>
@@ -18885,7 +19678,7 @@
           <w:sz w:val="24"/>
         </w:rPr>
       </w:pPr>
-      <w:hyperlink r:id="rId45" w:history="1">
+      <w:hyperlink r:id="rId46" w:history="1">
         <w:r>
           <w:rPr>
             <w:rStyle w:val="Hyperlink"/>
@@ -18903,7 +19696,7 @@
           <w:sz w:val="24"/>
         </w:rPr>
       </w:pPr>
-      <w:hyperlink r:id="rId46" w:history="1">
+      <w:hyperlink r:id="rId47" w:history="1">
         <w:r>
           <w:rPr>
             <w:rStyle w:val="Hyperlink"/>
@@ -18939,7 +19732,7 @@
           <w:tab w:val="center" w:pos="4252"/>
         </w:tabs>
       </w:pPr>
-      <w:hyperlink r:id="rId47" w:history="1">
+      <w:hyperlink r:id="rId48" w:history="1">
         <w:r>
           <w:rPr>
             <w:rStyle w:val="Hyperlink"/>
@@ -18954,7 +19747,7 @@
           <w:tab w:val="center" w:pos="4252"/>
         </w:tabs>
       </w:pPr>
-      <w:hyperlink r:id="rId48" w:anchor=":~:text=sklearn.metrics.%20confusion_matrix%20%28y_true%2C%20y_pred%2C%20%2A%2C%20labels%20%3D%20None%2C,and%20predicted%20to%20be%20in%20group%20%28j%29%20." w:history="1">
+      <w:hyperlink r:id="rId49" w:anchor=":~:text=sklearn.metrics.%20confusion_matrix%20%28y_true%2C%20y_pred%2C%20%2A%2C%20labels%20%3D%20None%2C,and%20predicted%20to%20be%20in%20group%20%28j%29%20." w:history="1">
         <w:r>
           <w:rPr>
             <w:rStyle w:val="Hyperlink"/>
@@ -18972,7 +19765,7 @@
           <w:rStyle w:val="Hyperlink"/>
         </w:rPr>
       </w:pPr>
-      <w:hyperlink r:id="rId49" w:history="1">
+      <w:hyperlink r:id="rId50" w:history="1">
         <w:r>
           <w:rPr>
             <w:rStyle w:val="Hyperlink"/>
@@ -18987,7 +19780,7 @@
           <w:tab w:val="center" w:pos="4252"/>
         </w:tabs>
       </w:pPr>
-      <w:hyperlink r:id="rId50" w:anchor="roc-metrics" w:history="1">
+      <w:hyperlink r:id="rId51" w:anchor="roc-metrics" w:history="1">
         <w:r>
           <w:rPr>
             <w:rStyle w:val="Hyperlink"/>
@@ -19002,7 +19795,7 @@
           <w:tab w:val="center" w:pos="4252"/>
         </w:tabs>
       </w:pPr>
-      <w:hyperlink r:id="rId51" w:history="1">
+      <w:hyperlink r:id="rId52" w:history="1">
         <w:r>
           <w:rPr>
             <w:rStyle w:val="Hyperlink"/>
@@ -19018,7 +19811,7 @@
       </w:r>
     </w:p>
     <w:p>
-      <w:hyperlink r:id="rId52" w:history="1">
+      <w:hyperlink r:id="rId53" w:history="1">
         <w:r>
           <w:rPr>
             <w:rStyle w:val="Hyperlink"/>
@@ -19046,7 +19839,7 @@
       <w:r>
         <w:t xml:space="preserve">: </w:t>
       </w:r>
-      <w:hyperlink r:id="rId53" w:history="1">
+      <w:hyperlink r:id="rId54" w:history="1">
         <w:r>
           <w:rPr>
             <w:rStyle w:val="Hyperlink"/>
@@ -19059,7 +19852,7 @@
       <w:r>
         <w:t xml:space="preserve">Numpy: </w:t>
       </w:r>
-      <w:hyperlink r:id="rId54" w:history="1">
+      <w:hyperlink r:id="rId55" w:history="1">
         <w:r>
           <w:rPr>
             <w:rStyle w:val="Hyperlink"/>
@@ -19072,7 +19865,7 @@
       <w:r>
         <w:t xml:space="preserve">Seaborn </w:t>
       </w:r>
-      <w:hyperlink r:id="rId55" w:history="1">
+      <w:hyperlink r:id="rId56" w:history="1">
         <w:r>
           <w:rPr>
             <w:rStyle w:val="Hyperlink"/>
@@ -19085,7 +19878,7 @@
       <w:r>
         <w:t xml:space="preserve">Matplotlib </w:t>
       </w:r>
-      <w:hyperlink r:id="rId56" w:history="1">
+      <w:hyperlink r:id="rId57" w:history="1">
         <w:r>
           <w:rPr>
             <w:rStyle w:val="Hyperlink"/>
@@ -19099,7 +19892,7 @@
         <w:lastRenderedPageBreak/>
         <w:t xml:space="preserve">Pandas: </w:t>
       </w:r>
-      <w:hyperlink r:id="rId57" w:history="1">
+      <w:hyperlink r:id="rId58" w:history="1">
         <w:r>
           <w:rPr>
             <w:rStyle w:val="Hyperlink"/>
@@ -19112,7 +19905,7 @@
       <w:r>
         <w:t xml:space="preserve">Scikit Learn: </w:t>
       </w:r>
-      <w:hyperlink r:id="rId58" w:history="1">
+      <w:hyperlink r:id="rId59" w:history="1">
         <w:r>
           <w:rPr>
             <w:rStyle w:val="Hyperlink"/>
@@ -19125,7 +19918,7 @@
       <w:r>
         <w:t xml:space="preserve">Tensor flow: </w:t>
       </w:r>
-      <w:hyperlink r:id="rId59" w:history="1">
+      <w:hyperlink r:id="rId60" w:history="1">
         <w:r>
           <w:rPr>
             <w:rStyle w:val="Hyperlink"/>
@@ -19163,7 +19956,7 @@
           <w:szCs w:val="24"/>
         </w:rPr>
       </w:pPr>
-      <w:hyperlink r:id="rId60" w:history="1">
+      <w:hyperlink r:id="rId61" w:history="1">
         <w:r>
           <w:rPr>
             <w:rStyle w:val="Hyperlink"/>
@@ -19181,14 +19974,30 @@
           <w:szCs w:val="24"/>
         </w:rPr>
       </w:pPr>
-      <w:hyperlink r:id="rId61" w:history="1">
+      <w:hyperlink r:id="rId62" w:history="1">
         <w:r>
           <w:rPr>
             <w:rStyle w:val="Hyperlink"/>
             <w:sz w:val="24"/>
             <w:szCs w:val="24"/>
           </w:rPr>
-          <w:t>https://docs.aws.amazon.com/pt_br/machine-learning/latest/dg/cross-validation.html</w:t>
+          <w:t>https://docs.a</w:t>
+        </w:r>
+        <w:r>
+          <w:rPr>
+            <w:rStyle w:val="Hyperlink"/>
+            <w:sz w:val="24"/>
+            <w:szCs w:val="24"/>
+          </w:rPr>
+          <w:t>w</w:t>
+        </w:r>
+        <w:r>
+          <w:rPr>
+            <w:rStyle w:val="Hyperlink"/>
+            <w:sz w:val="24"/>
+            <w:szCs w:val="24"/>
+          </w:rPr>
+          <w:t>s.amazon.com/pt_br/machine-learning/latest/dg/cross-validation.html</w:t>
         </w:r>
       </w:hyperlink>
     </w:p>
@@ -19199,7 +20008,7 @@
           <w:szCs w:val="24"/>
         </w:rPr>
       </w:pPr>
-      <w:hyperlink r:id="rId62" w:history="1">
+      <w:hyperlink r:id="rId63" w:history="1">
         <w:r>
           <w:rPr>
             <w:rStyle w:val="Hyperlink"/>
@@ -19217,7 +20026,7 @@
           <w:szCs w:val="24"/>
         </w:rPr>
       </w:pPr>
-      <w:hyperlink r:id="rId63" w:anchor="page=39&amp;zoom=100,113,261" w:history="1">
+      <w:hyperlink r:id="rId64" w:anchor="page=39&amp;zoom=100,113,261" w:history="1">
         <w:r>
           <w:rPr>
             <w:rStyle w:val="Hyperlink"/>
@@ -19235,7 +20044,7 @@
           <w:szCs w:val="24"/>
         </w:rPr>
       </w:pPr>
-      <w:hyperlink r:id="rId64" w:history="1">
+      <w:hyperlink r:id="rId65" w:history="1">
         <w:r>
           <w:rPr>
             <w:rStyle w:val="Hyperlink"/>
@@ -19253,7 +20062,7 @@
           <w:szCs w:val="24"/>
         </w:rPr>
       </w:pPr>
-      <w:hyperlink r:id="rId65" w:history="1">
+      <w:hyperlink r:id="rId66" w:history="1">
         <w:r>
           <w:rPr>
             <w:rStyle w:val="Hyperlink"/>
@@ -19274,7 +20083,7 @@
           <w:shd w:val="clear" w:color="auto" w:fill="FFFFFF"/>
         </w:rPr>
       </w:pPr>
-      <w:hyperlink r:id="rId66" w:history="1">
+      <w:hyperlink r:id="rId67" w:history="1">
         <w:r>
           <w:rPr>
             <w:rStyle w:val="Hyperlink"/>
@@ -19295,7 +20104,7 @@
           <w:szCs w:val="24"/>
         </w:rPr>
       </w:pPr>
-      <w:hyperlink r:id="rId67" w:history="1">
+      <w:hyperlink r:id="rId68" w:history="1">
         <w:r>
           <w:rPr>
             <w:rStyle w:val="Hyperlink"/>
@@ -19313,7 +20122,7 @@
           <w:szCs w:val="24"/>
         </w:rPr>
       </w:pPr>
-      <w:hyperlink r:id="rId68" w:history="1">
+      <w:hyperlink r:id="rId69" w:history="1">
         <w:r>
           <w:rPr>
             <w:rStyle w:val="Hyperlink"/>
@@ -19350,9 +20159,148 @@
 </w:document>
 </file>
 
+<file path=word/endnotes.xml><?xml version="1.0" encoding="utf-8"?>
+<w:endnotes xmlns:wpc="http://schemas.microsoft.com/office/word/2010/wordprocessingCanvas" xmlns:cx="http://schemas.microsoft.com/office/drawing/2014/chartex" xmlns:cx1="http://schemas.microsoft.com/office/drawing/2015/9/8/chartex" xmlns:cx2="http://schemas.microsoft.com/office/drawing/2015/10/21/chartex" xmlns:cx3="http://schemas.microsoft.com/office/drawing/2016/5/9/chartex" xmlns:cx4="http://schemas.microsoft.com/office/drawing/2016/5/10/chartex" xmlns:cx5="http://schemas.microsoft.com/office/drawing/2016/5/11/chartex" xmlns:cx6="http://schemas.microsoft.com/office/drawing/2016/5/12/chartex" xmlns:cx7="http://schemas.microsoft.com/office/drawing/2016/5/13/chartex" xmlns:cx8="http://schemas.microsoft.com/office/drawing/2016/5/14/chartex" xmlns:mc="http://schemas.openxmlformats.org/markup-compatibility/2006" xmlns:aink="http://schemas.microsoft.com/office/drawing/2016/ink" xmlns:am3d="http://schemas.microsoft.com/office/drawing/2017/model3d" xmlns:o="urn:schemas-microsoft-com:office:office" xmlns:r="http://schemas.openxmlformats.org/officeDocument/2006/relationships" xmlns:m="http://schemas.openxmlformats.org/officeDocument/2006/math" xmlns:v="urn:schemas-microsoft-com:vml" xmlns:wp14="http://schemas.microsoft.com/office/word/2010/wordprocessingDrawing" xmlns:wp="http://schemas.openxmlformats.org/drawingml/2006/wordprocessingDrawing" xmlns:w10="urn:schemas-microsoft-com:office:word" xmlns:w="http://schemas.openxmlformats.org/wordprocessingml/2006/main" xmlns:w14="http://schemas.microsoft.com/office/word/2010/wordml" xmlns:w15="http://schemas.microsoft.com/office/word/2012/wordml" xmlns:w16cid="http://schemas.microsoft.com/office/word/2016/wordml/cid" xmlns:w16se="http://schemas.microsoft.com/office/word/2015/wordml/symex" xmlns:wpg="http://schemas.microsoft.com/office/word/2010/wordprocessingGroup" xmlns:wpi="http://schemas.microsoft.com/office/word/2010/wordprocessingInk" xmlns:wne="http://schemas.microsoft.com/office/word/2006/wordml" xmlns:wps="http://schemas.microsoft.com/office/word/2010/wordprocessingShape" mc:Ignorable="w14 w15 w16se w16cid wp14">
+  <w:endnote w:type="separator" w:id="-1">
+    <w:p>
+      <w:pPr>
+        <w:spacing w:after="0" w:line="240" w:lineRule="auto"/>
+      </w:pPr>
+      <w:r>
+        <w:separator/>
+      </w:r>
+    </w:p>
+  </w:endnote>
+  <w:endnote w:type="continuationSeparator" w:id="0">
+    <w:p>
+      <w:pPr>
+        <w:spacing w:after="0" w:line="240" w:lineRule="auto"/>
+      </w:pPr>
+      <w:r>
+        <w:continuationSeparator/>
+      </w:r>
+    </w:p>
+  </w:endnote>
+</w:endnotes>
+</file>
+
+<file path=word/footnotes.xml><?xml version="1.0" encoding="utf-8"?>
+<w:footnotes xmlns:wpc="http://schemas.microsoft.com/office/word/2010/wordprocessingCanvas" xmlns:cx="http://schemas.microsoft.com/office/drawing/2014/chartex" xmlns:cx1="http://schemas.microsoft.com/office/drawing/2015/9/8/chartex" xmlns:cx2="http://schemas.microsoft.com/office/drawing/2015/10/21/chartex" xmlns:cx3="http://schemas.microsoft.com/office/drawing/2016/5/9/chartex" xmlns:cx4="http://schemas.microsoft.com/office/drawing/2016/5/10/chartex" xmlns:cx5="http://schemas.microsoft.com/office/drawing/2016/5/11/chartex" xmlns:cx6="http://schemas.microsoft.com/office/drawing/2016/5/12/chartex" xmlns:cx7="http://schemas.microsoft.com/office/drawing/2016/5/13/chartex" xmlns:cx8="http://schemas.microsoft.com/office/drawing/2016/5/14/chartex" xmlns:mc="http://schemas.openxmlformats.org/markup-compatibility/2006" xmlns:aink="http://schemas.microsoft.com/office/drawing/2016/ink" xmlns:am3d="http://schemas.microsoft.com/office/drawing/2017/model3d" xmlns:o="urn:schemas-microsoft-com:office:office" xmlns:r="http://schemas.openxmlformats.org/officeDocument/2006/relationships" xmlns:m="http://schemas.openxmlformats.org/officeDocument/2006/math" xmlns:v="urn:schemas-microsoft-com:vml" xmlns:wp14="http://schemas.microsoft.com/office/word/2010/wordprocessingDrawing" xmlns:wp="http://schemas.openxmlformats.org/drawingml/2006/wordprocessingDrawing" xmlns:w10="urn:schemas-microsoft-com:office:word" xmlns:w="http://schemas.openxmlformats.org/wordprocessingml/2006/main" xmlns:w14="http://schemas.microsoft.com/office/word/2010/wordml" xmlns:w15="http://schemas.microsoft.com/office/word/2012/wordml" xmlns:w16cid="http://schemas.microsoft.com/office/word/2016/wordml/cid" xmlns:w16se="http://schemas.microsoft.com/office/word/2015/wordml/symex" xmlns:wpg="http://schemas.microsoft.com/office/word/2010/wordprocessingGroup" xmlns:wpi="http://schemas.microsoft.com/office/word/2010/wordprocessingInk" xmlns:wne="http://schemas.microsoft.com/office/word/2006/wordml" xmlns:wps="http://schemas.microsoft.com/office/word/2010/wordprocessingShape" mc:Ignorable="w14 w15 w16se w16cid wp14">
+  <w:footnote w:type="separator" w:id="-1">
+    <w:p>
+      <w:pPr>
+        <w:spacing w:after="0" w:line="240" w:lineRule="auto"/>
+      </w:pPr>
+      <w:r>
+        <w:separator/>
+      </w:r>
+    </w:p>
+  </w:footnote>
+  <w:footnote w:type="continuationSeparator" w:id="0">
+    <w:p>
+      <w:pPr>
+        <w:spacing w:after="0" w:line="240" w:lineRule="auto"/>
+      </w:pPr>
+      <w:r>
+        <w:continuationSeparator/>
+      </w:r>
+    </w:p>
+  </w:footnote>
+</w:footnotes>
+</file>
+
 <file path=word/numbering.xml><?xml version="1.0" encoding="utf-8"?>
 <w:numbering xmlns:wpc="http://schemas.microsoft.com/office/word/2010/wordprocessingCanvas" xmlns:cx="http://schemas.microsoft.com/office/drawing/2014/chartex" xmlns:cx1="http://schemas.microsoft.com/office/drawing/2015/9/8/chartex" xmlns:cx2="http://schemas.microsoft.com/office/drawing/2015/10/21/chartex" xmlns:cx3="http://schemas.microsoft.com/office/drawing/2016/5/9/chartex" xmlns:cx4="http://schemas.microsoft.com/office/drawing/2016/5/10/chartex" xmlns:cx5="http://schemas.microsoft.com/office/drawing/2016/5/11/chartex" xmlns:cx6="http://schemas.microsoft.com/office/drawing/2016/5/12/chartex" xmlns:cx7="http://schemas.microsoft.com/office/drawing/2016/5/13/chartex" xmlns:cx8="http://schemas.microsoft.com/office/drawing/2016/5/14/chartex" xmlns:mc="http://schemas.openxmlformats.org/markup-compatibility/2006" xmlns:aink="http://schemas.microsoft.com/office/drawing/2016/ink" xmlns:am3d="http://schemas.microsoft.com/office/drawing/2017/model3d" xmlns:o="urn:schemas-microsoft-com:office:office" xmlns:r="http://schemas.openxmlformats.org/officeDocument/2006/relationships" xmlns:m="http://schemas.openxmlformats.org/officeDocument/2006/math" xmlns:v="urn:schemas-microsoft-com:vml" xmlns:wp14="http://schemas.microsoft.com/office/word/2010/wordprocessingDrawing" xmlns:wp="http://schemas.openxmlformats.org/drawingml/2006/wordprocessingDrawing" xmlns:w10="urn:schemas-microsoft-com:office:word" xmlns:w="http://schemas.openxmlformats.org/wordprocessingml/2006/main" xmlns:w14="http://schemas.microsoft.com/office/word/2010/wordml" xmlns:w15="http://schemas.microsoft.com/office/word/2012/wordml" xmlns:w16cid="http://schemas.microsoft.com/office/word/2016/wordml/cid" xmlns:w16se="http://schemas.microsoft.com/office/word/2015/wordml/symex" xmlns:wpg="http://schemas.microsoft.com/office/word/2010/wordprocessingGroup" xmlns:wpi="http://schemas.microsoft.com/office/word/2010/wordprocessingInk" xmlns:wne="http://schemas.microsoft.com/office/word/2006/wordml" xmlns:wps="http://schemas.microsoft.com/office/word/2010/wordprocessingShape" mc:Ignorable="w14 w15 w16se w16cid wp14">
   <w:abstractNum w:abstractNumId="0" w15:restartNumberingAfterBreak="0">
+    <w:nsid w:val="11E061DF"/>
+    <w:multiLevelType w:val="hybridMultilevel"/>
+    <w:tmpl w:val="FD5446D6"/>
+    <w:lvl w:ilvl="0" w:tplc="0416000F">
+      <w:start w:val="1"/>
+      <w:numFmt w:val="decimal"/>
+      <w:lvlText w:val="%1."/>
+      <w:lvlJc w:val="left"/>
+      <w:pPr>
+        <w:ind w:left="720" w:hanging="360"/>
+      </w:pPr>
+      <w:rPr>
+        <w:rFonts w:hint="default"/>
+      </w:rPr>
+    </w:lvl>
+    <w:lvl w:ilvl="1" w:tplc="04160019" w:tentative="1">
+      <w:start w:val="1"/>
+      <w:numFmt w:val="lowerLetter"/>
+      <w:lvlText w:val="%2."/>
+      <w:lvlJc w:val="left"/>
+      <w:pPr>
+        <w:ind w:left="1440" w:hanging="360"/>
+      </w:pPr>
+    </w:lvl>
+    <w:lvl w:ilvl="2" w:tplc="0416001B" w:tentative="1">
+      <w:start w:val="1"/>
+      <w:numFmt w:val="lowerRoman"/>
+      <w:lvlText w:val="%3."/>
+      <w:lvlJc w:val="right"/>
+      <w:pPr>
+        <w:ind w:left="2160" w:hanging="180"/>
+      </w:pPr>
+    </w:lvl>
+    <w:lvl w:ilvl="3" w:tplc="0416000F" w:tentative="1">
+      <w:start w:val="1"/>
+      <w:numFmt w:val="decimal"/>
+      <w:lvlText w:val="%4."/>
+      <w:lvlJc w:val="left"/>
+      <w:pPr>
+        <w:ind w:left="2880" w:hanging="360"/>
+      </w:pPr>
+    </w:lvl>
+    <w:lvl w:ilvl="4" w:tplc="04160019" w:tentative="1">
+      <w:start w:val="1"/>
+      <w:numFmt w:val="lowerLetter"/>
+      <w:lvlText w:val="%5."/>
+      <w:lvlJc w:val="left"/>
+      <w:pPr>
+        <w:ind w:left="3600" w:hanging="360"/>
+      </w:pPr>
+    </w:lvl>
+    <w:lvl w:ilvl="5" w:tplc="0416001B" w:tentative="1">
+      <w:start w:val="1"/>
+      <w:numFmt w:val="lowerRoman"/>
+      <w:lvlText w:val="%6."/>
+      <w:lvlJc w:val="right"/>
+      <w:pPr>
+        <w:ind w:left="4320" w:hanging="180"/>
+      </w:pPr>
+    </w:lvl>
+    <w:lvl w:ilvl="6" w:tplc="0416000F" w:tentative="1">
+      <w:start w:val="1"/>
+      <w:numFmt w:val="decimal"/>
+      <w:lvlText w:val="%7."/>
+      <w:lvlJc w:val="left"/>
+      <w:pPr>
+        <w:ind w:left="5040" w:hanging="360"/>
+      </w:pPr>
+    </w:lvl>
+    <w:lvl w:ilvl="7" w:tplc="04160019" w:tentative="1">
+      <w:start w:val="1"/>
+      <w:numFmt w:val="lowerLetter"/>
+      <w:lvlText w:val="%8."/>
+      <w:lvlJc w:val="left"/>
+      <w:pPr>
+        <w:ind w:left="5760" w:hanging="360"/>
+      </w:pPr>
+    </w:lvl>
+    <w:lvl w:ilvl="8" w:tplc="0416001B" w:tentative="1">
+      <w:start w:val="1"/>
+      <w:numFmt w:val="lowerRoman"/>
+      <w:lvlText w:val="%9."/>
+      <w:lvlJc w:val="right"/>
+      <w:pPr>
+        <w:ind w:left="6480" w:hanging="180"/>
+      </w:pPr>
+    </w:lvl>
+  </w:abstractNum>
+  <w:abstractNum w:abstractNumId="1" w15:restartNumberingAfterBreak="0">
     <w:nsid w:val="1C051927"/>
     <w:multiLevelType w:val="hybridMultilevel"/>
     <w:tmpl w:val="2ACE9AE0"/>
@@ -19438,10 +20386,99 @@
       </w:pPr>
     </w:lvl>
   </w:abstractNum>
-  <w:abstractNum w:abstractNumId="1" w15:restartNumberingAfterBreak="0">
+  <w:abstractNum w:abstractNumId="2" w15:restartNumberingAfterBreak="0">
+    <w:nsid w:val="25BF4ECD"/>
+    <w:multiLevelType w:val="hybridMultilevel"/>
+    <w:tmpl w:val="C7B8772E"/>
+    <w:lvl w:ilvl="0" w:tplc="0416000F">
+      <w:start w:val="1"/>
+      <w:numFmt w:val="decimal"/>
+      <w:lvlText w:val="%1."/>
+      <w:lvlJc w:val="left"/>
+      <w:pPr>
+        <w:ind w:left="720" w:hanging="360"/>
+      </w:pPr>
+      <w:rPr>
+        <w:rFonts w:hint="default"/>
+      </w:rPr>
+    </w:lvl>
+    <w:lvl w:ilvl="1" w:tplc="04160019" w:tentative="1">
+      <w:start w:val="1"/>
+      <w:numFmt w:val="lowerLetter"/>
+      <w:lvlText w:val="%2."/>
+      <w:lvlJc w:val="left"/>
+      <w:pPr>
+        <w:ind w:left="1440" w:hanging="360"/>
+      </w:pPr>
+    </w:lvl>
+    <w:lvl w:ilvl="2" w:tplc="0416001B" w:tentative="1">
+      <w:start w:val="1"/>
+      <w:numFmt w:val="lowerRoman"/>
+      <w:lvlText w:val="%3."/>
+      <w:lvlJc w:val="right"/>
+      <w:pPr>
+        <w:ind w:left="2160" w:hanging="180"/>
+      </w:pPr>
+    </w:lvl>
+    <w:lvl w:ilvl="3" w:tplc="0416000F" w:tentative="1">
+      <w:start w:val="1"/>
+      <w:numFmt w:val="decimal"/>
+      <w:lvlText w:val="%4."/>
+      <w:lvlJc w:val="left"/>
+      <w:pPr>
+        <w:ind w:left="2880" w:hanging="360"/>
+      </w:pPr>
+    </w:lvl>
+    <w:lvl w:ilvl="4" w:tplc="04160019" w:tentative="1">
+      <w:start w:val="1"/>
+      <w:numFmt w:val="lowerLetter"/>
+      <w:lvlText w:val="%5."/>
+      <w:lvlJc w:val="left"/>
+      <w:pPr>
+        <w:ind w:left="3600" w:hanging="360"/>
+      </w:pPr>
+    </w:lvl>
+    <w:lvl w:ilvl="5" w:tplc="0416001B" w:tentative="1">
+      <w:start w:val="1"/>
+      <w:numFmt w:val="lowerRoman"/>
+      <w:lvlText w:val="%6."/>
+      <w:lvlJc w:val="right"/>
+      <w:pPr>
+        <w:ind w:left="4320" w:hanging="180"/>
+      </w:pPr>
+    </w:lvl>
+    <w:lvl w:ilvl="6" w:tplc="0416000F" w:tentative="1">
+      <w:start w:val="1"/>
+      <w:numFmt w:val="decimal"/>
+      <w:lvlText w:val="%7."/>
+      <w:lvlJc w:val="left"/>
+      <w:pPr>
+        <w:ind w:left="5040" w:hanging="360"/>
+      </w:pPr>
+    </w:lvl>
+    <w:lvl w:ilvl="7" w:tplc="04160019" w:tentative="1">
+      <w:start w:val="1"/>
+      <w:numFmt w:val="lowerLetter"/>
+      <w:lvlText w:val="%8."/>
+      <w:lvlJc w:val="left"/>
+      <w:pPr>
+        <w:ind w:left="5760" w:hanging="360"/>
+      </w:pPr>
+    </w:lvl>
+    <w:lvl w:ilvl="8" w:tplc="0416001B" w:tentative="1">
+      <w:start w:val="1"/>
+      <w:numFmt w:val="lowerRoman"/>
+      <w:lvlText w:val="%9."/>
+      <w:lvlJc w:val="right"/>
+      <w:pPr>
+        <w:ind w:left="6480" w:hanging="180"/>
+      </w:pPr>
+    </w:lvl>
+  </w:abstractNum>
+  <w:abstractNum w:abstractNumId="3" w15:restartNumberingAfterBreak="0">
     <w:nsid w:val="4317143F"/>
     <w:multiLevelType w:val="hybridMultilevel"/>
-    <w:tmpl w:val="BA2A908A"/>
+    <w:tmpl w:val="6DCCAB0C"/>
     <w:lvl w:ilvl="0" w:tplc="04160001">
       <w:start w:val="1"/>
       <w:numFmt w:val="bullet"/>
@@ -19551,7 +20588,7 @@
       </w:rPr>
     </w:lvl>
   </w:abstractNum>
-  <w:abstractNum w:abstractNumId="2" w15:restartNumberingAfterBreak="0">
+  <w:abstractNum w:abstractNumId="4" w15:restartNumberingAfterBreak="0">
     <w:nsid w:val="4400641F"/>
     <w:multiLevelType w:val="hybridMultilevel"/>
     <w:tmpl w:val="96EAFDBA"/>
@@ -19664,7 +20701,7 @@
       </w:rPr>
     </w:lvl>
   </w:abstractNum>
-  <w:abstractNum w:abstractNumId="3" w15:restartNumberingAfterBreak="0">
+  <w:abstractNum w:abstractNumId="5" w15:restartNumberingAfterBreak="0">
     <w:nsid w:val="46BF3E34"/>
     <w:multiLevelType w:val="hybridMultilevel"/>
     <w:tmpl w:val="E89E858E"/>
@@ -19753,7 +20790,7 @@
       </w:pPr>
     </w:lvl>
   </w:abstractNum>
-  <w:abstractNum w:abstractNumId="4" w15:restartNumberingAfterBreak="0">
+  <w:abstractNum w:abstractNumId="6" w15:restartNumberingAfterBreak="0">
     <w:nsid w:val="58DE0A1B"/>
     <w:multiLevelType w:val="hybridMultilevel"/>
     <w:tmpl w:val="2A34602C"/>
@@ -19842,7 +20879,7 @@
       </w:pPr>
     </w:lvl>
   </w:abstractNum>
-  <w:abstractNum w:abstractNumId="5" w15:restartNumberingAfterBreak="0">
+  <w:abstractNum w:abstractNumId="7" w15:restartNumberingAfterBreak="0">
     <w:nsid w:val="5D403295"/>
     <w:multiLevelType w:val="hybridMultilevel"/>
     <w:tmpl w:val="69848992"/>
@@ -19955,7 +20992,206 @@
       </w:rPr>
     </w:lvl>
   </w:abstractNum>
-  <w:abstractNum w:abstractNumId="6" w15:restartNumberingAfterBreak="0">
+  <w:abstractNum w:abstractNumId="8" w15:restartNumberingAfterBreak="0">
+    <w:nsid w:val="5D456A97"/>
+    <w:multiLevelType w:val="hybridMultilevel"/>
+    <w:tmpl w:val="00F2BAFA"/>
+    <w:lvl w:ilvl="0" w:tplc="0416000F">
+      <w:start w:val="1"/>
+      <w:numFmt w:val="decimal"/>
+      <w:lvlText w:val="%1."/>
+      <w:lvlJc w:val="left"/>
+      <w:pPr>
+        <w:ind w:left="720" w:hanging="360"/>
+      </w:pPr>
+    </w:lvl>
+    <w:lvl w:ilvl="1" w:tplc="04160019">
+      <w:start w:val="1"/>
+      <w:numFmt w:val="lowerLetter"/>
+      <w:lvlText w:val="%2."/>
+      <w:lvlJc w:val="left"/>
+      <w:pPr>
+        <w:ind w:left="1440" w:hanging="360"/>
+      </w:pPr>
+    </w:lvl>
+    <w:lvl w:ilvl="2" w:tplc="0416001B" w:tentative="1">
+      <w:start w:val="1"/>
+      <w:numFmt w:val="lowerRoman"/>
+      <w:lvlText w:val="%3."/>
+      <w:lvlJc w:val="right"/>
+      <w:pPr>
+        <w:ind w:left="2160" w:hanging="180"/>
+      </w:pPr>
+    </w:lvl>
+    <w:lvl w:ilvl="3" w:tplc="0416000F" w:tentative="1">
+      <w:start w:val="1"/>
+      <w:numFmt w:val="decimal"/>
+      <w:lvlText w:val="%4."/>
+      <w:lvlJc w:val="left"/>
+      <w:pPr>
+        <w:ind w:left="2880" w:hanging="360"/>
+      </w:pPr>
+    </w:lvl>
+    <w:lvl w:ilvl="4" w:tplc="04160019" w:tentative="1">
+      <w:start w:val="1"/>
+      <w:numFmt w:val="lowerLetter"/>
+      <w:lvlText w:val="%5."/>
+      <w:lvlJc w:val="left"/>
+      <w:pPr>
+        <w:ind w:left="3600" w:hanging="360"/>
+      </w:pPr>
+    </w:lvl>
+    <w:lvl w:ilvl="5" w:tplc="0416001B" w:tentative="1">
+      <w:start w:val="1"/>
+      <w:numFmt w:val="lowerRoman"/>
+      <w:lvlText w:val="%6."/>
+      <w:lvlJc w:val="right"/>
+      <w:pPr>
+        <w:ind w:left="4320" w:hanging="180"/>
+      </w:pPr>
+    </w:lvl>
+    <w:lvl w:ilvl="6" w:tplc="0416000F" w:tentative="1">
+      <w:start w:val="1"/>
+      <w:numFmt w:val="decimal"/>
+      <w:lvlText w:val="%7."/>
+      <w:lvlJc w:val="left"/>
+      <w:pPr>
+        <w:ind w:left="5040" w:hanging="360"/>
+      </w:pPr>
+    </w:lvl>
+    <w:lvl w:ilvl="7" w:tplc="04160019" w:tentative="1">
+      <w:start w:val="1"/>
+      <w:numFmt w:val="lowerLetter"/>
+      <w:lvlText w:val="%8."/>
+      <w:lvlJc w:val="left"/>
+      <w:pPr>
+        <w:ind w:left="5760" w:hanging="360"/>
+      </w:pPr>
+    </w:lvl>
+    <w:lvl w:ilvl="8" w:tplc="0416001B" w:tentative="1">
+      <w:start w:val="1"/>
+      <w:numFmt w:val="lowerRoman"/>
+      <w:lvlText w:val="%9."/>
+      <w:lvlJc w:val="right"/>
+      <w:pPr>
+        <w:ind w:left="6480" w:hanging="180"/>
+      </w:pPr>
+    </w:lvl>
+  </w:abstractNum>
+  <w:abstractNum w:abstractNumId="9" w15:restartNumberingAfterBreak="0">
+    <w:nsid w:val="65DD1C30"/>
+    <w:multiLevelType w:val="hybridMultilevel"/>
+    <w:tmpl w:val="0FDA7BE2"/>
+    <w:lvl w:ilvl="0" w:tplc="0416000F">
+      <w:start w:val="1"/>
+      <w:numFmt w:val="decimal"/>
+      <w:lvlText w:val="%1."/>
+      <w:lvlJc w:val="left"/>
+      <w:pPr>
+        <w:ind w:left="720" w:hanging="360"/>
+      </w:pPr>
+      <w:rPr>
+        <w:rFonts w:hint="default"/>
+      </w:rPr>
+    </w:lvl>
+    <w:lvl w:ilvl="1" w:tplc="04160003">
+      <w:start w:val="1"/>
+      <w:numFmt w:val="bullet"/>
+      <w:lvlText w:val="o"/>
+      <w:lvlJc w:val="left"/>
+      <w:pPr>
+        <w:ind w:left="1440" w:hanging="360"/>
+      </w:pPr>
+      <w:rPr>
+        <w:rFonts w:ascii="Courier New" w:hAnsi="Courier New" w:cs="Courier New" w:hint="default"/>
+      </w:rPr>
+    </w:lvl>
+    <w:lvl w:ilvl="2" w:tplc="04160005" w:tentative="1">
+      <w:start w:val="1"/>
+      <w:numFmt w:val="bullet"/>
+      <w:lvlText w:val=""/>
+      <w:lvlJc w:val="left"/>
+      <w:pPr>
+        <w:ind w:left="2160" w:hanging="360"/>
+      </w:pPr>
+      <w:rPr>
+        <w:rFonts w:ascii="Wingdings" w:hAnsi="Wingdings" w:hint="default"/>
+      </w:rPr>
+    </w:lvl>
+    <w:lvl w:ilvl="3" w:tplc="04160001" w:tentative="1">
+      <w:start w:val="1"/>
+      <w:numFmt w:val="bullet"/>
+      <w:lvlText w:val=""/>
+      <w:lvlJc w:val="left"/>
+      <w:pPr>
+        <w:ind w:left="2880" w:hanging="360"/>
+      </w:pPr>
+      <w:rPr>
+        <w:rFonts w:ascii="Symbol" w:hAnsi="Symbol" w:hint="default"/>
+      </w:rPr>
+    </w:lvl>
+    <w:lvl w:ilvl="4" w:tplc="04160003" w:tentative="1">
+      <w:start w:val="1"/>
+      <w:numFmt w:val="bullet"/>
+      <w:lvlText w:val="o"/>
+      <w:lvlJc w:val="left"/>
+      <w:pPr>
+        <w:ind w:left="3600" w:hanging="360"/>
+      </w:pPr>
+      <w:rPr>
+        <w:rFonts w:ascii="Courier New" w:hAnsi="Courier New" w:cs="Courier New" w:hint="default"/>
+      </w:rPr>
+    </w:lvl>
+    <w:lvl w:ilvl="5" w:tplc="04160005" w:tentative="1">
+      <w:start w:val="1"/>
+      <w:numFmt w:val="bullet"/>
+      <w:lvlText w:val=""/>
+      <w:lvlJc w:val="left"/>
+      <w:pPr>
+        <w:ind w:left="4320" w:hanging="360"/>
+      </w:pPr>
+      <w:rPr>
+        <w:rFonts w:ascii="Wingdings" w:hAnsi="Wingdings" w:hint="default"/>
+      </w:rPr>
+    </w:lvl>
+    <w:lvl w:ilvl="6" w:tplc="04160001" w:tentative="1">
+      <w:start w:val="1"/>
+      <w:numFmt w:val="bullet"/>
+      <w:lvlText w:val=""/>
+      <w:lvlJc w:val="left"/>
+      <w:pPr>
+        <w:ind w:left="5040" w:hanging="360"/>
+      </w:pPr>
+      <w:rPr>
+        <w:rFonts w:ascii="Symbol" w:hAnsi="Symbol" w:hint="default"/>
+      </w:rPr>
+    </w:lvl>
+    <w:lvl w:ilvl="7" w:tplc="04160003" w:tentative="1">
+      <w:start w:val="1"/>
+      <w:numFmt w:val="bullet"/>
+      <w:lvlText w:val="o"/>
+      <w:lvlJc w:val="left"/>
+      <w:pPr>
+        <w:ind w:left="5760" w:hanging="360"/>
+      </w:pPr>
+      <w:rPr>
+        <w:rFonts w:ascii="Courier New" w:hAnsi="Courier New" w:cs="Courier New" w:hint="default"/>
+      </w:rPr>
+    </w:lvl>
+    <w:lvl w:ilvl="8" w:tplc="04160005" w:tentative="1">
+      <w:start w:val="1"/>
+      <w:numFmt w:val="bullet"/>
+      <w:lvlText w:val=""/>
+      <w:lvlJc w:val="left"/>
+      <w:pPr>
+        <w:ind w:left="6480" w:hanging="360"/>
+      </w:pPr>
+      <w:rPr>
+        <w:rFonts w:ascii="Wingdings" w:hAnsi="Wingdings" w:hint="default"/>
+      </w:rPr>
+    </w:lvl>
+  </w:abstractNum>
+  <w:abstractNum w:abstractNumId="10" w15:restartNumberingAfterBreak="0">
     <w:nsid w:val="73705D6D"/>
     <w:multiLevelType w:val="hybridMultilevel"/>
     <w:tmpl w:val="D48464AE"/>
@@ -20069,25 +21305,37 @@
     </w:lvl>
   </w:abstractNum>
   <w:num w:numId="1">
+    <w:abstractNumId w:val="1"/>
+  </w:num>
+  <w:num w:numId="2">
+    <w:abstractNumId w:val="5"/>
+  </w:num>
+  <w:num w:numId="3">
+    <w:abstractNumId w:val="10"/>
+  </w:num>
+  <w:num w:numId="4">
+    <w:abstractNumId w:val="4"/>
+  </w:num>
+  <w:num w:numId="5">
+    <w:abstractNumId w:val="7"/>
+  </w:num>
+  <w:num w:numId="6">
+    <w:abstractNumId w:val="3"/>
+  </w:num>
+  <w:num w:numId="7">
+    <w:abstractNumId w:val="6"/>
+  </w:num>
+  <w:num w:numId="8">
+    <w:abstractNumId w:val="8"/>
+  </w:num>
+  <w:num w:numId="9">
+    <w:abstractNumId w:val="9"/>
+  </w:num>
+  <w:num w:numId="10">
     <w:abstractNumId w:val="0"/>
   </w:num>
-  <w:num w:numId="2">
-    <w:abstractNumId w:val="3"/>
-  </w:num>
-  <w:num w:numId="3">
-    <w:abstractNumId w:val="6"/>
-  </w:num>
-  <w:num w:numId="4">
+  <w:num w:numId="11">
     <w:abstractNumId w:val="2"/>
-  </w:num>
-  <w:num w:numId="5">
-    <w:abstractNumId w:val="5"/>
-  </w:num>
-  <w:num w:numId="6">
-    <w:abstractNumId w:val="1"/>
-  </w:num>
-  <w:num w:numId="7">
-    <w:abstractNumId w:val="4"/>
   </w:num>
 </w:numbering>
 </file>
@@ -20677,6 +21925,50 @@
     <w:basedOn w:val="Fontepargpadro"/>
     <w:rsid w:val="00B20C77"/>
   </w:style>
+  <w:style w:type="paragraph" w:styleId="Cabealho">
+    <w:name w:val="header"/>
+    <w:basedOn w:val="Normal"/>
+    <w:link w:val="CabealhoChar"/>
+    <w:uiPriority w:val="99"/>
+    <w:unhideWhenUsed/>
+    <w:rsid w:val="000C1515"/>
+    <w:pPr>
+      <w:tabs>
+        <w:tab w:val="center" w:pos="4252"/>
+        <w:tab w:val="right" w:pos="8504"/>
+      </w:tabs>
+      <w:spacing w:after="0" w:line="240" w:lineRule="auto"/>
+    </w:pPr>
+  </w:style>
+  <w:style w:type="character" w:customStyle="1" w:styleId="CabealhoChar">
+    <w:name w:val="Cabeçalho Char"/>
+    <w:basedOn w:val="Fontepargpadro"/>
+    <w:link w:val="Cabealho"/>
+    <w:uiPriority w:val="99"/>
+    <w:rsid w:val="000C1515"/>
+  </w:style>
+  <w:style w:type="paragraph" w:styleId="Rodap">
+    <w:name w:val="footer"/>
+    <w:basedOn w:val="Normal"/>
+    <w:link w:val="RodapChar"/>
+    <w:uiPriority w:val="99"/>
+    <w:unhideWhenUsed/>
+    <w:rsid w:val="000C1515"/>
+    <w:pPr>
+      <w:tabs>
+        <w:tab w:val="center" w:pos="4252"/>
+        <w:tab w:val="right" w:pos="8504"/>
+      </w:tabs>
+      <w:spacing w:after="0" w:line="240" w:lineRule="auto"/>
+    </w:pPr>
+  </w:style>
+  <w:style w:type="character" w:customStyle="1" w:styleId="RodapChar">
+    <w:name w:val="Rodapé Char"/>
+    <w:basedOn w:val="Fontepargpadro"/>
+    <w:link w:val="Rodap"/>
+    <w:uiPriority w:val="99"/>
+    <w:rsid w:val="000C1515"/>
+  </w:style>
 </w:styles>
 </file>
 
@@ -20980,7 +22272,7 @@
 </file>
 
 <file path=customXml/itemProps1.xml><?xml version="1.0" encoding="utf-8"?>
-<ds:datastoreItem xmlns:ds="http://schemas.openxmlformats.org/officeDocument/2006/customXml" ds:itemID="{B73F58E2-BA50-4607-A392-99869ED9A39D}">
+<ds:datastoreItem xmlns:ds="http://schemas.openxmlformats.org/officeDocument/2006/customXml" ds:itemID="{3F8852BE-8EE3-40DB-83E9-0EBF496BA53A}">
   <ds:schemaRefs>
     <ds:schemaRef ds:uri="http://schemas.openxmlformats.org/officeDocument/2006/bibliography"/>
   </ds:schemaRefs>

--- a/Esboço monografia.docx
+++ b/Esboço monografia.docx
@@ -480,7 +480,25 @@
           <w:szCs w:val="24"/>
           <w:shd w:val="clear" w:color="auto" w:fill="FFFFFF"/>
         </w:rPr>
-        <w:t>Área abaixo da curva</w:t>
+        <w:t xml:space="preserve">Área </w:t>
+      </w:r>
+      <w:r>
+        <w:rPr>
+          <w:rFonts w:ascii="Times New Roman" w:hAnsi="Times New Roman" w:cs="Times New Roman"/>
+          <w:sz w:val="24"/>
+          <w:szCs w:val="24"/>
+          <w:shd w:val="clear" w:color="auto" w:fill="FFFFFF"/>
+        </w:rPr>
+        <w:t>sob</w:t>
+      </w:r>
+      <w:r>
+        <w:rPr>
+          <w:rFonts w:ascii="Times New Roman" w:hAnsi="Times New Roman" w:cs="Times New Roman"/>
+          <w:sz w:val="24"/>
+          <w:szCs w:val="24"/>
+          <w:shd w:val="clear" w:color="auto" w:fill="FFFFFF"/>
+        </w:rPr>
+        <w:t xml:space="preserve"> da curva</w:t>
       </w:r>
       <w:r>
         <w:rPr>
@@ -506,16 +524,29 @@
     <w:p>
       <w:pPr>
         <w:spacing w:after="80" w:line="240" w:lineRule="auto"/>
+        <w:jc w:val="center"/>
         <w:rPr>
           <w:rFonts w:ascii="Times New Roman" w:hAnsi="Times New Roman" w:cs="Times New Roman"/>
           <w:b/>
           <w:bCs/>
-          <w:sz w:val="24"/>
-          <w:szCs w:val="24"/>
-          <w:shd w:val="clear" w:color="auto" w:fill="FFFFFF"/>
-        </w:rPr>
-      </w:pPr>
-      <w:r>
+          <w:sz w:val="36"/>
+          <w:szCs w:val="24"/>
+          <w:shd w:val="clear" w:color="auto" w:fill="FFFFFF"/>
+        </w:rPr>
+      </w:pPr>
+      <w:r>
+        <w:rPr>
+          <w:rFonts w:ascii="Times New Roman" w:hAnsi="Times New Roman" w:cs="Times New Roman"/>
+          <w:b/>
+          <w:sz w:val="32"/>
+        </w:rPr>
+        <w:lastRenderedPageBreak/>
+        <w:t>Sumário</w:t>
+      </w:r>
+    </w:p>
+    <w:p>
+      <w:pPr>
+        <w:spacing w:after="80" w:line="240" w:lineRule="auto"/>
         <w:rPr>
           <w:rFonts w:ascii="Times New Roman" w:hAnsi="Times New Roman" w:cs="Times New Roman"/>
           <w:b/>
@@ -524,7 +555,42 @@
           <w:szCs w:val="24"/>
           <w:shd w:val="clear" w:color="auto" w:fill="FFFFFF"/>
         </w:rPr>
-        <w:lastRenderedPageBreak/>
+      </w:pPr>
+    </w:p>
+    <w:p>
+      <w:pPr>
+        <w:spacing w:after="80" w:line="240" w:lineRule="auto"/>
+        <w:rPr>
+          <w:rFonts w:ascii="Times New Roman" w:hAnsi="Times New Roman" w:cs="Times New Roman"/>
+          <w:b/>
+          <w:bCs/>
+          <w:sz w:val="24"/>
+          <w:szCs w:val="24"/>
+          <w:shd w:val="clear" w:color="auto" w:fill="FFFFFF"/>
+        </w:rPr>
+      </w:pPr>
+    </w:p>
+    <w:p>
+      <w:pPr>
+        <w:spacing w:after="80" w:line="240" w:lineRule="auto"/>
+        <w:rPr>
+          <w:rFonts w:ascii="Times New Roman" w:hAnsi="Times New Roman" w:cs="Times New Roman"/>
+          <w:b/>
+          <w:bCs/>
+          <w:sz w:val="24"/>
+          <w:szCs w:val="24"/>
+          <w:shd w:val="clear" w:color="auto" w:fill="FFFFFF"/>
+        </w:rPr>
+      </w:pPr>
+      <w:r>
+        <w:rPr>
+          <w:rFonts w:ascii="Times New Roman" w:hAnsi="Times New Roman" w:cs="Times New Roman"/>
+          <w:b/>
+          <w:bCs/>
+          <w:sz w:val="24"/>
+          <w:szCs w:val="24"/>
+          <w:shd w:val="clear" w:color="auto" w:fill="FFFFFF"/>
+        </w:rPr>
         <w:t>1 INTRODUÇÃO</w:t>
       </w:r>
     </w:p>
@@ -1004,46 +1070,89 @@
           <w:szCs w:val="24"/>
           <w:shd w:val="clear" w:color="auto" w:fill="FFFFFF"/>
         </w:rPr>
-        <w:t>2.5.2 Tipos de erro</w:t>
-      </w:r>
-    </w:p>
-    <w:p>
-      <w:pPr>
-        <w:spacing w:after="80" w:line="240" w:lineRule="auto"/>
-        <w:rPr>
-          <w:rFonts w:ascii="Times New Roman" w:hAnsi="Times New Roman" w:cs="Times New Roman"/>
-          <w:sz w:val="24"/>
-          <w:szCs w:val="24"/>
-          <w:shd w:val="clear" w:color="auto" w:fill="FFFFFF"/>
-        </w:rPr>
-      </w:pPr>
-      <w:r>
-        <w:rPr>
-          <w:rFonts w:ascii="Times New Roman" w:hAnsi="Times New Roman" w:cs="Times New Roman"/>
-          <w:sz w:val="24"/>
-          <w:szCs w:val="24"/>
-          <w:shd w:val="clear" w:color="auto" w:fill="FFFFFF"/>
-        </w:rPr>
-        <w:t>2.5.3 Matriz de confusão</w:t>
-      </w:r>
-    </w:p>
-    <w:p>
-      <w:pPr>
-        <w:rPr>
-          <w:rFonts w:ascii="Times New Roman" w:hAnsi="Times New Roman" w:cs="Times New Roman"/>
-          <w:sz w:val="24"/>
-          <w:szCs w:val="24"/>
-          <w:shd w:val="clear" w:color="auto" w:fill="FFFFFF"/>
-        </w:rPr>
-      </w:pPr>
-      <w:r>
-        <w:rPr>
-          <w:rFonts w:ascii="Times New Roman" w:hAnsi="Times New Roman" w:cs="Times New Roman"/>
-          <w:sz w:val="24"/>
-          <w:szCs w:val="24"/>
-          <w:shd w:val="clear" w:color="auto" w:fill="FFFFFF"/>
-        </w:rPr>
-        <w:t>2.5.4 Taxa de FP, taxa de TP e Curva ROC</w:t>
+        <w:t>2.5.</w:t>
+      </w:r>
+      <w:r>
+        <w:rPr>
+          <w:rFonts w:ascii="Times New Roman" w:hAnsi="Times New Roman" w:cs="Times New Roman"/>
+          <w:sz w:val="24"/>
+          <w:szCs w:val="24"/>
+          <w:shd w:val="clear" w:color="auto" w:fill="FFFFFF"/>
+        </w:rPr>
+        <w:t>2</w:t>
+      </w:r>
+      <w:r>
+        <w:rPr>
+          <w:rFonts w:ascii="Times New Roman" w:hAnsi="Times New Roman" w:cs="Times New Roman"/>
+          <w:sz w:val="24"/>
+          <w:szCs w:val="24"/>
+          <w:shd w:val="clear" w:color="auto" w:fill="FFFFFF"/>
+        </w:rPr>
+        <w:t xml:space="preserve"> Matriz de confusão</w:t>
+      </w:r>
+    </w:p>
+    <w:p>
+      <w:pPr>
+        <w:rPr>
+          <w:rFonts w:ascii="Times New Roman" w:hAnsi="Times New Roman" w:cs="Times New Roman"/>
+          <w:sz w:val="24"/>
+          <w:szCs w:val="24"/>
+          <w:shd w:val="clear" w:color="auto" w:fill="FFFFFF"/>
+        </w:rPr>
+      </w:pPr>
+      <w:r>
+        <w:rPr>
+          <w:rFonts w:ascii="Times New Roman" w:hAnsi="Times New Roman" w:cs="Times New Roman"/>
+          <w:sz w:val="24"/>
+          <w:szCs w:val="24"/>
+          <w:shd w:val="clear" w:color="auto" w:fill="FFFFFF"/>
+        </w:rPr>
+        <w:t>2.5.</w:t>
+      </w:r>
+      <w:r>
+        <w:rPr>
+          <w:rFonts w:ascii="Times New Roman" w:hAnsi="Times New Roman" w:cs="Times New Roman"/>
+          <w:sz w:val="24"/>
+          <w:szCs w:val="24"/>
+          <w:shd w:val="clear" w:color="auto" w:fill="FFFFFF"/>
+        </w:rPr>
+        <w:t>3</w:t>
+      </w:r>
+      <w:r>
+        <w:rPr>
+          <w:rFonts w:ascii="Times New Roman" w:hAnsi="Times New Roman" w:cs="Times New Roman"/>
+          <w:sz w:val="24"/>
+          <w:szCs w:val="24"/>
+          <w:shd w:val="clear" w:color="auto" w:fill="FFFFFF"/>
+        </w:rPr>
+        <w:t xml:space="preserve"> Taxa de FP, taxa de TP</w:t>
+      </w:r>
+      <w:r>
+        <w:rPr>
+          <w:rFonts w:ascii="Times New Roman" w:hAnsi="Times New Roman" w:cs="Times New Roman"/>
+          <w:sz w:val="24"/>
+          <w:szCs w:val="24"/>
+          <w:shd w:val="clear" w:color="auto" w:fill="FFFFFF"/>
+        </w:rPr>
+        <w:t xml:space="preserve">, </w:t>
+      </w:r>
+      <w:r>
+        <w:rPr>
+          <w:rFonts w:ascii="Times New Roman" w:hAnsi="Times New Roman" w:cs="Times New Roman"/>
+          <w:sz w:val="24"/>
+          <w:szCs w:val="24"/>
+          <w:shd w:val="clear" w:color="auto" w:fill="FFFFFF"/>
+        </w:rPr>
+        <w:t>Curva ROC</w:t>
+      </w:r>
+      <w:r>
+        <w:rPr>
+          <w:rFonts w:ascii="Times New Roman" w:hAnsi="Times New Roman" w:cs="Times New Roman"/>
+          <w:sz w:val="24"/>
+          <w:szCs w:val="24"/>
+          <w:shd w:val="clear" w:color="auto" w:fill="FFFFFF"/>
+        </w:rPr>
+        <w:t xml:space="preserve"> e AUC ROC</w:t>
       </w:r>
     </w:p>
     <w:p>
@@ -1340,6 +1449,7 @@
           <w:b/>
           <w:sz w:val="24"/>
         </w:rPr>
+        <w:lastRenderedPageBreak/>
         <w:t>4 DESENVOLVIMENTO</w:t>
       </w:r>
     </w:p>
@@ -1378,7 +1488,6 @@
           <w:szCs w:val="24"/>
           <w:shd w:val="clear" w:color="auto" w:fill="FFFFFF"/>
         </w:rPr>
-        <w:lastRenderedPageBreak/>
         <w:t>4.1.1 Pré processamento - preparação dos dados</w:t>
       </w:r>
     </w:p>
@@ -1405,27 +1514,6 @@
     </w:p>
     <w:p>
       <w:pPr>
-        <w:rPr>
-          <w:rFonts w:ascii="Times New Roman" w:hAnsi="Times New Roman" w:cs="Times New Roman"/>
-          <w:bCs/>
-          <w:sz w:val="24"/>
-          <w:szCs w:val="28"/>
-          <w:shd w:val="clear" w:color="auto" w:fill="FFFFFF"/>
-        </w:rPr>
-      </w:pPr>
-      <w:r>
-        <w:rPr>
-          <w:rFonts w:ascii="Times New Roman" w:hAnsi="Times New Roman" w:cs="Times New Roman"/>
-          <w:bCs/>
-          <w:sz w:val="24"/>
-          <w:szCs w:val="28"/>
-          <w:shd w:val="clear" w:color="auto" w:fill="FFFFFF"/>
-        </w:rPr>
-        <w:t>4.1.3 Avaliação dos resultados obtidos</w:t>
-      </w:r>
-    </w:p>
-    <w:p>
-      <w:pPr>
         <w:spacing w:line="259" w:lineRule="auto"/>
         <w:rPr>
           <w:rFonts w:ascii="Times New Roman" w:hAnsi="Times New Roman" w:cs="Times New Roman"/>
@@ -1441,6 +1529,115 @@
         </w:rPr>
         <w:t>4.2 Rede Neural classificadora para imagens de tomografia computadorizada</w:t>
       </w:r>
+    </w:p>
+    <w:p>
+      <w:pPr>
+        <w:spacing w:line="259" w:lineRule="auto"/>
+        <w:rPr>
+          <w:rFonts w:ascii="Times New Roman" w:hAnsi="Times New Roman" w:cs="Times New Roman"/>
+          <w:b/>
+          <w:sz w:val="24"/>
+        </w:rPr>
+      </w:pPr>
+    </w:p>
+    <w:p>
+      <w:pPr>
+        <w:spacing w:line="259" w:lineRule="auto"/>
+        <w:rPr>
+          <w:rFonts w:ascii="Times New Roman" w:hAnsi="Times New Roman" w:cs="Times New Roman"/>
+          <w:b/>
+          <w:sz w:val="24"/>
+        </w:rPr>
+      </w:pPr>
+      <w:r>
+        <w:rPr>
+          <w:rFonts w:ascii="Times New Roman" w:hAnsi="Times New Roman" w:cs="Times New Roman"/>
+          <w:b/>
+          <w:sz w:val="24"/>
+        </w:rPr>
+        <w:t>5 RESULTADOS</w:t>
+      </w:r>
+    </w:p>
+    <w:p>
+      <w:pPr>
+        <w:jc w:val="both"/>
+        <w:rPr>
+          <w:rFonts w:ascii="Times New Roman" w:hAnsi="Times New Roman" w:cs="Times New Roman"/>
+          <w:b/>
+          <w:sz w:val="24"/>
+          <w:szCs w:val="24"/>
+          <w:shd w:val="clear" w:color="auto" w:fill="FFFFFF"/>
+        </w:rPr>
+      </w:pPr>
+      <w:r>
+        <w:rPr>
+          <w:rFonts w:ascii="Times New Roman" w:hAnsi="Times New Roman" w:cs="Times New Roman"/>
+          <w:b/>
+          <w:sz w:val="24"/>
+          <w:szCs w:val="24"/>
+          <w:shd w:val="clear" w:color="auto" w:fill="FFFFFF"/>
+        </w:rPr>
+        <w:t>5.1 Resultados dos modelos criados para classificação de fatores de risco</w:t>
+      </w:r>
+    </w:p>
+    <w:p>
+      <w:pPr>
+        <w:rPr>
+          <w:rFonts w:ascii="Times New Roman" w:hAnsi="Times New Roman" w:cs="Times New Roman"/>
+          <w:b/>
+          <w:sz w:val="24"/>
+          <w:szCs w:val="24"/>
+        </w:rPr>
+      </w:pPr>
+      <w:r>
+        <w:rPr>
+          <w:rFonts w:ascii="Times New Roman" w:hAnsi="Times New Roman" w:cs="Times New Roman"/>
+          <w:b/>
+          <w:sz w:val="24"/>
+          <w:szCs w:val="24"/>
+        </w:rPr>
+        <w:t>5.2 Resultados da rede neural criada para classificação de imagens de tomografia computadorizada</w:t>
+      </w:r>
+    </w:p>
+    <w:p>
+      <w:pPr>
+        <w:spacing w:line="259" w:lineRule="auto"/>
+        <w:rPr>
+          <w:rFonts w:ascii="Times New Roman" w:hAnsi="Times New Roman" w:cs="Times New Roman"/>
+          <w:b/>
+          <w:sz w:val="24"/>
+        </w:rPr>
+      </w:pPr>
+    </w:p>
+    <w:p>
+      <w:pPr>
+        <w:spacing w:line="259" w:lineRule="auto"/>
+        <w:rPr>
+          <w:rFonts w:ascii="Times New Roman" w:hAnsi="Times New Roman" w:cs="Times New Roman"/>
+          <w:b/>
+          <w:sz w:val="24"/>
+        </w:rPr>
+      </w:pPr>
+    </w:p>
+    <w:p>
+      <w:pPr>
+        <w:spacing w:line="259" w:lineRule="auto"/>
+        <w:rPr>
+          <w:rFonts w:ascii="Times New Roman" w:hAnsi="Times New Roman" w:cs="Times New Roman"/>
+          <w:b/>
+          <w:sz w:val="24"/>
+        </w:rPr>
+      </w:pPr>
+    </w:p>
+    <w:p>
+      <w:pPr>
+        <w:spacing w:line="259" w:lineRule="auto"/>
+        <w:rPr>
+          <w:rFonts w:ascii="Times New Roman" w:hAnsi="Times New Roman" w:cs="Times New Roman"/>
+          <w:b/>
+          <w:sz w:val="24"/>
+        </w:rPr>
+      </w:pPr>
     </w:p>
     <w:p>
       <w:pPr>
@@ -1589,8 +1786,6 @@
         </w:rPr>
         <w:t>Acidente vascular cerebral – AVC</w:t>
       </w:r>
-      <w:bookmarkStart w:id="0" w:name="_GoBack"/>
-      <w:bookmarkEnd w:id="0"/>
     </w:p>
     <w:p>
       <w:pPr>
@@ -5190,23 +5385,20 @@
     </w:p>
     <w:p>
       <w:pPr>
-        <w:spacing w:after="80" w:line="240" w:lineRule="auto"/>
         <w:jc w:val="center"/>
         <w:rPr>
-          <w:rFonts w:ascii="Times New Roman" w:eastAsiaTheme="minorEastAsia" w:hAnsi="Times New Roman" w:cs="Times New Roman"/>
-          <w:sz w:val="24"/>
-          <w:szCs w:val="24"/>
-          <w:shd w:val="clear" w:color="auto" w:fill="FFFFFF"/>
-        </w:rPr>
-      </w:pPr>
-      <w:r>
-        <w:rPr>
-          <w:rFonts w:ascii="Times New Roman" w:eastAsiaTheme="minorEastAsia" w:hAnsi="Times New Roman" w:cs="Times New Roman"/>
-          <w:sz w:val="24"/>
-          <w:szCs w:val="24"/>
-          <w:shd w:val="clear" w:color="auto" w:fill="FFFFFF"/>
-        </w:rPr>
-        <w:t>Fonte: autoria própria</w:t>
+          <w:rFonts w:ascii="Times New Roman" w:hAnsi="Times New Roman" w:cs="Times New Roman"/>
+          <w:sz w:val="24"/>
+          <w:szCs w:val="24"/>
+        </w:rPr>
+      </w:pPr>
+      <w:r>
+        <w:rPr>
+          <w:rFonts w:ascii="Times New Roman" w:hAnsi="Times New Roman" w:cs="Times New Roman"/>
+          <w:sz w:val="24"/>
+          <w:szCs w:val="24"/>
+        </w:rPr>
+        <w:t>Fonte: Elaborado pelo autor.</w:t>
       </w:r>
     </w:p>
     <w:p>
@@ -6483,25 +6675,20 @@
     </w:p>
     <w:p>
       <w:pPr>
-        <w:spacing w:line="259" w:lineRule="auto"/>
         <w:jc w:val="center"/>
         <w:rPr>
           <w:rFonts w:ascii="Times New Roman" w:hAnsi="Times New Roman" w:cs="Times New Roman"/>
-          <w:bCs/>
-          <w:sz w:val="24"/>
-          <w:szCs w:val="24"/>
-          <w:shd w:val="clear" w:color="auto" w:fill="FFFFFF"/>
-        </w:rPr>
-      </w:pPr>
-      <w:r>
-        <w:rPr>
-          <w:rFonts w:ascii="Times New Roman" w:hAnsi="Times New Roman" w:cs="Times New Roman"/>
-          <w:bCs/>
-          <w:sz w:val="24"/>
-          <w:szCs w:val="24"/>
-          <w:shd w:val="clear" w:color="auto" w:fill="FFFFFF"/>
-        </w:rPr>
-        <w:t>Fonte: autoria própria</w:t>
+          <w:sz w:val="24"/>
+          <w:szCs w:val="24"/>
+        </w:rPr>
+      </w:pPr>
+      <w:r>
+        <w:rPr>
+          <w:rFonts w:ascii="Times New Roman" w:hAnsi="Times New Roman" w:cs="Times New Roman"/>
+          <w:sz w:val="24"/>
+          <w:szCs w:val="24"/>
+        </w:rPr>
+        <w:t>Fonte: Elaborado pelo autor.</w:t>
       </w:r>
     </w:p>
     <w:p>
@@ -6625,26 +6812,20 @@
     </w:p>
     <w:p>
       <w:pPr>
-        <w:spacing w:line="259" w:lineRule="auto"/>
         <w:jc w:val="center"/>
         <w:rPr>
           <w:rFonts w:ascii="Times New Roman" w:hAnsi="Times New Roman" w:cs="Times New Roman"/>
-          <w:b/>
-          <w:bCs/>
-          <w:sz w:val="28"/>
-          <w:szCs w:val="24"/>
-          <w:shd w:val="clear" w:color="auto" w:fill="FFFFFF"/>
-        </w:rPr>
-      </w:pPr>
-      <w:r>
-        <w:rPr>
-          <w:rFonts w:ascii="Times New Roman" w:hAnsi="Times New Roman" w:cs="Times New Roman"/>
-          <w:bCs/>
-          <w:sz w:val="24"/>
-          <w:szCs w:val="24"/>
-          <w:shd w:val="clear" w:color="auto" w:fill="FFFFFF"/>
-        </w:rPr>
-        <w:t>Fonte: autoria própria</w:t>
+          <w:sz w:val="24"/>
+          <w:szCs w:val="24"/>
+        </w:rPr>
+      </w:pPr>
+      <w:r>
+        <w:rPr>
+          <w:rFonts w:ascii="Times New Roman" w:hAnsi="Times New Roman" w:cs="Times New Roman"/>
+          <w:sz w:val="24"/>
+          <w:szCs w:val="24"/>
+        </w:rPr>
+        <w:t>Fonte: Elaborado pelo autor.</w:t>
       </w:r>
       <w:r>
         <w:rPr>
@@ -7393,22 +7574,18 @@
       <w:pPr>
         <w:jc w:val="center"/>
         <w:rPr>
-          <w:rFonts w:ascii="Times New Roman" w:eastAsia="Times New Roman" w:hAnsi="Times New Roman" w:cs="Times New Roman"/>
-          <w:color w:val="000000"/>
-          <w:sz w:val="24"/>
-          <w:szCs w:val="24"/>
-          <w:lang w:eastAsia="pt-BR"/>
-        </w:rPr>
-      </w:pPr>
-      <w:r>
-        <w:rPr>
-          <w:rFonts w:ascii="Times New Roman" w:eastAsia="Times New Roman" w:hAnsi="Times New Roman" w:cs="Times New Roman"/>
-          <w:color w:val="000000"/>
-          <w:sz w:val="24"/>
-          <w:szCs w:val="24"/>
-          <w:lang w:eastAsia="pt-BR"/>
-        </w:rPr>
-        <w:t>Fonte: autoria própria</w:t>
+          <w:rFonts w:ascii="Times New Roman" w:hAnsi="Times New Roman" w:cs="Times New Roman"/>
+          <w:sz w:val="24"/>
+          <w:szCs w:val="24"/>
+        </w:rPr>
+      </w:pPr>
+      <w:r>
+        <w:rPr>
+          <w:rFonts w:ascii="Times New Roman" w:hAnsi="Times New Roman" w:cs="Times New Roman"/>
+          <w:sz w:val="24"/>
+          <w:szCs w:val="24"/>
+        </w:rPr>
+        <w:t>Fonte: Elaborado pelo autor.</w:t>
       </w:r>
     </w:p>
     <w:p>
@@ -9087,17 +9264,6 @@
     <w:p>
       <w:pPr>
         <w:spacing w:after="80" w:line="240" w:lineRule="auto"/>
-        <w:rPr>
-          <w:rFonts w:ascii="Times New Roman" w:hAnsi="Times New Roman" w:cs="Times New Roman"/>
-          <w:sz w:val="24"/>
-          <w:szCs w:val="24"/>
-          <w:shd w:val="clear" w:color="auto" w:fill="FFFFFF"/>
-        </w:rPr>
-      </w:pPr>
-    </w:p>
-    <w:p>
-      <w:pPr>
-        <w:spacing w:after="80" w:line="240" w:lineRule="auto"/>
         <w:jc w:val="both"/>
         <w:rPr>
           <w:rFonts w:ascii="Times New Roman" w:hAnsi="Times New Roman" w:cs="Times New Roman"/>
@@ -9313,28 +9479,8 @@
           <w:szCs w:val="24"/>
           <w:shd w:val="clear" w:color="auto" w:fill="FFFFFF"/>
         </w:rPr>
-        <w:t>Tipos</w:t>
-      </w:r>
-      <w:r>
-        <w:rPr>
-          <w:rFonts w:ascii="Times New Roman" w:hAnsi="Times New Roman" w:cs="Times New Roman"/>
-          <w:sz w:val="24"/>
-          <w:szCs w:val="24"/>
-          <w:shd w:val="clear" w:color="auto" w:fill="FFFFFF"/>
-        </w:rPr>
-        <w:t xml:space="preserve"> de erro</w:t>
-      </w:r>
-    </w:p>
-    <w:p>
-      <w:pPr>
-        <w:spacing w:after="80" w:line="240" w:lineRule="auto"/>
-        <w:rPr>
-          <w:rFonts w:ascii="Times New Roman" w:hAnsi="Times New Roman" w:cs="Times New Roman"/>
-          <w:sz w:val="24"/>
-          <w:szCs w:val="24"/>
-          <w:shd w:val="clear" w:color="auto" w:fill="FFFFFF"/>
-        </w:rPr>
-      </w:pPr>
+        <w:t>Matriz de confusão</w:t>
+      </w:r>
     </w:p>
     <w:p>
       <w:pPr>
@@ -9403,13 +9549,50 @@
     <w:p>
       <w:pPr>
         <w:spacing w:after="80" w:line="240" w:lineRule="auto"/>
-        <w:rPr>
-          <w:rFonts w:ascii="Times New Roman" w:hAnsi="Times New Roman" w:cs="Times New Roman"/>
-          <w:sz w:val="24"/>
-          <w:szCs w:val="24"/>
-          <w:shd w:val="clear" w:color="auto" w:fill="FFFFFF"/>
-        </w:rPr>
-      </w:pPr>
+        <w:jc w:val="both"/>
+        <w:rPr>
+          <w:rFonts w:ascii="Times New Roman" w:hAnsi="Times New Roman" w:cs="Times New Roman"/>
+          <w:sz w:val="24"/>
+          <w:szCs w:val="24"/>
+          <w:shd w:val="clear" w:color="auto" w:fill="FFFFFF"/>
+        </w:rPr>
+      </w:pPr>
+      <w:r>
+        <w:rPr>
+          <w:rFonts w:ascii="Times New Roman" w:hAnsi="Times New Roman" w:cs="Times New Roman"/>
+          <w:sz w:val="24"/>
+          <w:szCs w:val="24"/>
+          <w:shd w:val="clear" w:color="auto" w:fill="FFFFFF"/>
+        </w:rPr>
+        <w:tab/>
+      </w:r>
+      <w:r>
+        <w:rPr>
+          <w:rFonts w:ascii="Times New Roman" w:hAnsi="Times New Roman" w:cs="Times New Roman"/>
+          <w:sz w:val="24"/>
+          <w:szCs w:val="24"/>
+          <w:shd w:val="clear" w:color="auto" w:fill="FFFFFF"/>
+        </w:rPr>
+        <w:t xml:space="preserve">A matriz de confusão é </w:t>
+      </w:r>
+      <w:r>
+        <w:rPr>
+          <w:rFonts w:ascii="Times New Roman" w:hAnsi="Times New Roman" w:cs="Times New Roman"/>
+          <w:sz w:val="24"/>
+          <w:szCs w:val="24"/>
+          <w:shd w:val="clear" w:color="auto" w:fill="FFFFFF"/>
+        </w:rPr>
+        <w:t>a métrica que permite a análise desses valores de falsos e verdadeiros de uma forma simplificada. Ela é</w:t>
+      </w:r>
+      <w:r>
+        <w:rPr>
+          <w:rFonts w:ascii="Times New Roman" w:hAnsi="Times New Roman" w:cs="Times New Roman"/>
+          <w:sz w:val="24"/>
+          <w:szCs w:val="24"/>
+          <w:shd w:val="clear" w:color="auto" w:fill="FFFFFF"/>
+        </w:rPr>
+        <w:t xml:space="preserve"> bastante utilizada na avaliação de classificadores pois fornece uma visão sobre a confusão entre as classes que um </w:t>
+      </w:r>
       <w:r>
         <w:rPr>
           <w:rFonts w:ascii="Times New Roman" w:hAnsi="Times New Roman" w:cs="Times New Roman"/>
@@ -9418,66 +9601,7 @@
           <w:shd w:val="clear" w:color="auto" w:fill="FFFFFF"/>
         </w:rPr>
         <w:lastRenderedPageBreak/>
-        <w:t>2.5.</w:t>
-      </w:r>
-      <w:r>
-        <w:rPr>
-          <w:rFonts w:ascii="Times New Roman" w:hAnsi="Times New Roman" w:cs="Times New Roman"/>
-          <w:sz w:val="24"/>
-          <w:szCs w:val="24"/>
-          <w:shd w:val="clear" w:color="auto" w:fill="FFFFFF"/>
-        </w:rPr>
-        <w:t>3</w:t>
-      </w:r>
-      <w:r>
-        <w:rPr>
-          <w:rFonts w:ascii="Times New Roman" w:hAnsi="Times New Roman" w:cs="Times New Roman"/>
-          <w:sz w:val="24"/>
-          <w:szCs w:val="24"/>
-          <w:shd w:val="clear" w:color="auto" w:fill="FFFFFF"/>
-        </w:rPr>
-        <w:t xml:space="preserve"> Matriz de confusão</w:t>
-      </w:r>
-    </w:p>
-    <w:p>
-      <w:pPr>
-        <w:spacing w:after="80" w:line="240" w:lineRule="auto"/>
-        <w:rPr>
-          <w:rFonts w:ascii="Times New Roman" w:hAnsi="Times New Roman" w:cs="Times New Roman"/>
-          <w:sz w:val="24"/>
-          <w:szCs w:val="24"/>
-          <w:shd w:val="clear" w:color="auto" w:fill="FFFFFF"/>
-        </w:rPr>
-      </w:pPr>
-    </w:p>
-    <w:p>
-      <w:pPr>
-        <w:spacing w:after="80" w:line="240" w:lineRule="auto"/>
-        <w:jc w:val="both"/>
-        <w:rPr>
-          <w:rFonts w:ascii="Times New Roman" w:hAnsi="Times New Roman" w:cs="Times New Roman"/>
-          <w:sz w:val="24"/>
-          <w:szCs w:val="24"/>
-          <w:shd w:val="clear" w:color="auto" w:fill="FFFFFF"/>
-        </w:rPr>
-      </w:pPr>
-      <w:r>
-        <w:rPr>
-          <w:rFonts w:ascii="Times New Roman" w:hAnsi="Times New Roman" w:cs="Times New Roman"/>
-          <w:sz w:val="24"/>
-          <w:szCs w:val="24"/>
-          <w:shd w:val="clear" w:color="auto" w:fill="FFFFFF"/>
-        </w:rPr>
-        <w:tab/>
-      </w:r>
-      <w:r>
-        <w:rPr>
-          <w:rFonts w:ascii="Times New Roman" w:hAnsi="Times New Roman" w:cs="Times New Roman"/>
-          <w:sz w:val="24"/>
-          <w:szCs w:val="24"/>
-          <w:shd w:val="clear" w:color="auto" w:fill="FFFFFF"/>
-        </w:rPr>
-        <w:t xml:space="preserve">A matriz de confusão é uma métrica bastante utilizada na avaliação de classificadores pois ela fornece uma visão sobre a confusão entre as classes que um determinado classificar realizou na análise de casos passados para ele. Uma matriz de confusão é uma matriz de dimensão </w:t>
+        <w:t xml:space="preserve">determinado classificar realizou na análise de casos passados para ele. Uma matriz de confusão é uma matriz de dimensão </w:t>
       </w:r>
       <w:r>
         <w:rPr>
@@ -9846,198 +9970,78 @@
     </w:p>
     <w:p>
       <w:pPr>
+        <w:jc w:val="center"/>
+        <w:rPr>
+          <w:rFonts w:ascii="Times New Roman" w:hAnsi="Times New Roman" w:cs="Times New Roman"/>
+          <w:sz w:val="24"/>
+          <w:szCs w:val="24"/>
+        </w:rPr>
+      </w:pPr>
+      <w:r>
+        <w:rPr>
+          <w:rFonts w:ascii="Times New Roman" w:hAnsi="Times New Roman" w:cs="Times New Roman"/>
+          <w:sz w:val="24"/>
+          <w:szCs w:val="24"/>
+        </w:rPr>
+        <w:t>Fonte: Elaborado pelo autor.</w:t>
+      </w:r>
+    </w:p>
+    <w:p>
+      <w:pPr>
         <w:spacing w:after="80" w:line="240" w:lineRule="auto"/>
-        <w:jc w:val="center"/>
-        <w:rPr>
-          <w:rFonts w:ascii="Times New Roman" w:hAnsi="Times New Roman" w:cs="Times New Roman"/>
-          <w:sz w:val="24"/>
-          <w:szCs w:val="24"/>
-          <w:shd w:val="clear" w:color="auto" w:fill="FFFFFF"/>
-        </w:rPr>
-      </w:pPr>
-      <w:r>
-        <w:rPr>
-          <w:rFonts w:ascii="Times New Roman" w:hAnsi="Times New Roman" w:cs="Times New Roman"/>
-          <w:sz w:val="24"/>
-          <w:szCs w:val="24"/>
-          <w:shd w:val="clear" w:color="auto" w:fill="FFFFFF"/>
-        </w:rPr>
-        <w:t>Fonte: autoria própria</w:t>
-      </w:r>
-    </w:p>
-    <w:p>
-      <w:pPr>
-        <w:spacing w:after="80" w:line="240" w:lineRule="auto"/>
-        <w:rPr>
-          <w:rFonts w:ascii="Times New Roman" w:hAnsi="Times New Roman" w:cs="Times New Roman"/>
-          <w:sz w:val="24"/>
-          <w:szCs w:val="24"/>
-          <w:shd w:val="clear" w:color="auto" w:fill="FFFFFF"/>
-        </w:rPr>
-      </w:pPr>
-    </w:p>
-    <w:p>
-      <w:pPr>
-        <w:spacing w:after="80" w:line="240" w:lineRule="auto"/>
-        <w:rPr>
-          <w:rFonts w:ascii="Times New Roman" w:hAnsi="Times New Roman" w:cs="Times New Roman"/>
-          <w:sz w:val="24"/>
-          <w:szCs w:val="24"/>
-          <w:shd w:val="clear" w:color="auto" w:fill="FFFFFF"/>
-        </w:rPr>
-      </w:pPr>
-    </w:p>
-    <w:p>
-      <w:pPr>
-        <w:spacing w:after="80" w:line="240" w:lineRule="auto"/>
-        <w:rPr>
-          <w:rFonts w:ascii="Times New Roman" w:hAnsi="Times New Roman" w:cs="Times New Roman"/>
-          <w:sz w:val="24"/>
-          <w:szCs w:val="24"/>
-          <w:shd w:val="clear" w:color="auto" w:fill="FFFFFF"/>
-        </w:rPr>
-      </w:pPr>
-    </w:p>
-    <w:p>
-      <w:pPr>
-        <w:spacing w:after="80" w:line="240" w:lineRule="auto"/>
-        <w:rPr>
-          <w:rFonts w:ascii="Times New Roman" w:hAnsi="Times New Roman" w:cs="Times New Roman"/>
-          <w:sz w:val="24"/>
-          <w:szCs w:val="24"/>
-          <w:shd w:val="clear" w:color="auto" w:fill="FFFFFF"/>
-        </w:rPr>
-      </w:pPr>
-    </w:p>
-    <w:p>
-      <w:pPr>
-        <w:spacing w:after="80" w:line="240" w:lineRule="auto"/>
-        <w:rPr>
-          <w:rFonts w:ascii="Times New Roman" w:hAnsi="Times New Roman" w:cs="Times New Roman"/>
-          <w:sz w:val="24"/>
-          <w:szCs w:val="24"/>
-          <w:shd w:val="clear" w:color="auto" w:fill="FFFFFF"/>
-        </w:rPr>
-      </w:pPr>
-    </w:p>
-    <w:p>
-      <w:pPr>
-        <w:spacing w:after="80" w:line="240" w:lineRule="auto"/>
-        <w:rPr>
-          <w:rFonts w:ascii="Times New Roman" w:hAnsi="Times New Roman" w:cs="Times New Roman"/>
-          <w:sz w:val="24"/>
-          <w:szCs w:val="24"/>
-          <w:shd w:val="clear" w:color="auto" w:fill="FFFFFF"/>
-        </w:rPr>
-      </w:pPr>
-    </w:p>
-    <w:p>
-      <w:pPr>
-        <w:spacing w:after="80" w:line="240" w:lineRule="auto"/>
-        <w:rPr>
-          <w:rFonts w:ascii="Times New Roman" w:hAnsi="Times New Roman" w:cs="Times New Roman"/>
-          <w:sz w:val="24"/>
-          <w:szCs w:val="24"/>
-          <w:shd w:val="clear" w:color="auto" w:fill="FFFFFF"/>
-        </w:rPr>
-      </w:pPr>
-    </w:p>
-    <w:p>
-      <w:pPr>
-        <w:spacing w:after="80" w:line="240" w:lineRule="auto"/>
-        <w:rPr>
-          <w:rFonts w:ascii="Times New Roman" w:hAnsi="Times New Roman" w:cs="Times New Roman"/>
-          <w:sz w:val="24"/>
-          <w:szCs w:val="24"/>
-          <w:shd w:val="clear" w:color="auto" w:fill="FFFFFF"/>
-        </w:rPr>
-      </w:pPr>
-    </w:p>
-    <w:p>
-      <w:pPr>
-        <w:rPr>
-          <w:rFonts w:ascii="Times New Roman" w:hAnsi="Times New Roman" w:cs="Times New Roman"/>
-          <w:sz w:val="24"/>
-          <w:szCs w:val="24"/>
-          <w:shd w:val="clear" w:color="auto" w:fill="FFFFFF"/>
-        </w:rPr>
-      </w:pPr>
-      <w:r>
-        <w:rPr>
-          <w:rFonts w:ascii="Times New Roman" w:hAnsi="Times New Roman" w:cs="Times New Roman"/>
-          <w:sz w:val="24"/>
-          <w:szCs w:val="24"/>
-          <w:shd w:val="clear" w:color="auto" w:fill="FFFFFF"/>
-        </w:rPr>
-        <w:lastRenderedPageBreak/>
-        <w:t xml:space="preserve">2.5.4 </w:t>
-      </w:r>
-      <w:r>
-        <w:rPr>
-          <w:rFonts w:ascii="Times New Roman" w:hAnsi="Times New Roman" w:cs="Times New Roman"/>
-          <w:sz w:val="24"/>
-          <w:szCs w:val="24"/>
-          <w:shd w:val="clear" w:color="auto" w:fill="FFFFFF"/>
-        </w:rPr>
-        <w:t>Taxa de FP</w:t>
-      </w:r>
-      <w:r>
-        <w:rPr>
-          <w:rFonts w:ascii="Times New Roman" w:hAnsi="Times New Roman" w:cs="Times New Roman"/>
-          <w:sz w:val="24"/>
-          <w:szCs w:val="24"/>
-          <w:shd w:val="clear" w:color="auto" w:fill="FFFFFF"/>
-        </w:rPr>
-        <w:t xml:space="preserve">, </w:t>
-      </w:r>
-      <w:r>
-        <w:rPr>
-          <w:rFonts w:ascii="Times New Roman" w:hAnsi="Times New Roman" w:cs="Times New Roman"/>
-          <w:sz w:val="24"/>
-          <w:szCs w:val="24"/>
-          <w:shd w:val="clear" w:color="auto" w:fill="FFFFFF"/>
-        </w:rPr>
-        <w:t xml:space="preserve">taxa de </w:t>
-      </w:r>
-      <w:r>
-        <w:rPr>
-          <w:rFonts w:ascii="Times New Roman" w:hAnsi="Times New Roman" w:cs="Times New Roman"/>
-          <w:sz w:val="24"/>
-          <w:szCs w:val="24"/>
-          <w:shd w:val="clear" w:color="auto" w:fill="FFFFFF"/>
-        </w:rPr>
-        <w:t>TP</w:t>
-      </w:r>
-      <w:r>
-        <w:rPr>
-          <w:rFonts w:ascii="Times New Roman" w:hAnsi="Times New Roman" w:cs="Times New Roman"/>
-          <w:sz w:val="24"/>
-          <w:szCs w:val="24"/>
-          <w:shd w:val="clear" w:color="auto" w:fill="FFFFFF"/>
-        </w:rPr>
-        <w:t xml:space="preserve"> e </w:t>
-      </w:r>
-      <w:r>
-        <w:rPr>
-          <w:rFonts w:ascii="Times New Roman" w:hAnsi="Times New Roman" w:cs="Times New Roman"/>
-          <w:sz w:val="24"/>
-          <w:szCs w:val="24"/>
-          <w:shd w:val="clear" w:color="auto" w:fill="FFFFFF"/>
-        </w:rPr>
-        <w:t>Curva ROC</w:t>
-      </w:r>
-    </w:p>
-    <w:p>
-      <w:pPr>
-        <w:spacing w:line="259" w:lineRule="auto"/>
-        <w:ind w:firstLine="708"/>
-        <w:rPr>
-          <w:rFonts w:ascii="Times New Roman" w:hAnsi="Times New Roman" w:cs="Times New Roman"/>
-          <w:sz w:val="24"/>
-          <w:szCs w:val="24"/>
-          <w:shd w:val="clear" w:color="auto" w:fill="FFFFFF"/>
-        </w:rPr>
-      </w:pPr>
+        <w:rPr>
+          <w:rFonts w:ascii="Times New Roman" w:hAnsi="Times New Roman" w:cs="Times New Roman"/>
+          <w:sz w:val="24"/>
+          <w:szCs w:val="24"/>
+          <w:shd w:val="clear" w:color="auto" w:fill="FFFFFF"/>
+        </w:rPr>
+      </w:pPr>
+    </w:p>
+    <w:p>
+      <w:pPr>
+        <w:rPr>
+          <w:rFonts w:ascii="Times New Roman" w:hAnsi="Times New Roman" w:cs="Times New Roman"/>
+          <w:sz w:val="24"/>
+          <w:szCs w:val="24"/>
+          <w:shd w:val="clear" w:color="auto" w:fill="FFFFFF"/>
+        </w:rPr>
+      </w:pPr>
+      <w:r>
+        <w:rPr>
+          <w:rFonts w:ascii="Times New Roman" w:hAnsi="Times New Roman" w:cs="Times New Roman"/>
+          <w:sz w:val="24"/>
+          <w:szCs w:val="24"/>
+          <w:shd w:val="clear" w:color="auto" w:fill="FFFFFF"/>
+        </w:rPr>
+        <w:t>2.5.</w:t>
+      </w:r>
+      <w:r>
+        <w:rPr>
+          <w:rFonts w:ascii="Times New Roman" w:hAnsi="Times New Roman" w:cs="Times New Roman"/>
+          <w:sz w:val="24"/>
+          <w:szCs w:val="24"/>
+          <w:shd w:val="clear" w:color="auto" w:fill="FFFFFF"/>
+        </w:rPr>
+        <w:t>3</w:t>
+      </w:r>
+      <w:r>
+        <w:rPr>
+          <w:rFonts w:ascii="Times New Roman" w:hAnsi="Times New Roman" w:cs="Times New Roman"/>
+          <w:sz w:val="24"/>
+          <w:szCs w:val="24"/>
+          <w:shd w:val="clear" w:color="auto" w:fill="FFFFFF"/>
+        </w:rPr>
+        <w:t xml:space="preserve"> </w:t>
+      </w:r>
+      <w:r>
+        <w:rPr>
+          <w:rFonts w:ascii="Times New Roman" w:hAnsi="Times New Roman" w:cs="Times New Roman"/>
+          <w:sz w:val="24"/>
+          <w:szCs w:val="24"/>
+          <w:shd w:val="clear" w:color="auto" w:fill="FFFFFF"/>
+        </w:rPr>
+        <w:t>Taxa de FP, taxa de TP, Curva ROC e AUC ROC</w:t>
+      </w:r>
     </w:p>
     <w:p>
       <w:pPr>
@@ -10203,7 +10207,7 @@
                   <w:szCs w:val="24"/>
                   <w:shd w:val="clear" w:color="auto" w:fill="FFFFFF"/>
                 </w:rPr>
-                <m:t>TN+FP</m:t>
+                <m:t>FP+ TN</m:t>
               </m:r>
             </m:den>
           </m:f>
@@ -10240,7 +10244,25 @@
           <w:szCs w:val="24"/>
           <w:shd w:val="clear" w:color="auto" w:fill="FFFFFF"/>
         </w:rPr>
-        <w:t xml:space="preserve">A taxa de TP, ou TPR, </w:t>
+        <w:t>A taxa de TP, ou TPR,</w:t>
+      </w:r>
+      <w:r>
+        <w:rPr>
+          <w:rFonts w:ascii="Times New Roman" w:hAnsi="Times New Roman" w:cs="Times New Roman"/>
+          <w:sz w:val="24"/>
+          <w:szCs w:val="24"/>
+          <w:shd w:val="clear" w:color="auto" w:fill="FFFFFF"/>
+        </w:rPr>
+        <w:t xml:space="preserve"> também conhecida como sensibilidade, </w:t>
+      </w:r>
+      <w:r>
+        <w:rPr>
+          <w:rFonts w:ascii="Times New Roman" w:hAnsi="Times New Roman" w:cs="Times New Roman"/>
+          <w:sz w:val="24"/>
+          <w:szCs w:val="24"/>
+          <w:shd w:val="clear" w:color="auto" w:fill="FFFFFF"/>
+        </w:rPr>
+        <w:t xml:space="preserve"> </w:t>
       </w:r>
       <w:r>
         <w:rPr>
@@ -10334,6 +10356,7 @@
               <w:szCs w:val="24"/>
               <w:shd w:val="clear" w:color="auto" w:fill="FFFFFF"/>
             </w:rPr>
+            <w:lastRenderedPageBreak/>
             <m:t>TPR=</m:t>
           </m:r>
           <m:f>
@@ -10709,7 +10732,25 @@
           <w:szCs w:val="24"/>
           <w:shd w:val="clear" w:color="auto" w:fill="FFFFFF"/>
         </w:rPr>
-        <w:t xml:space="preserve">que permite verificar de forma conjunta TPR e FPR a medida que o limiar </w:t>
+        <w:t xml:space="preserve">que permite verificar de forma conjunta TPR e FPR </w:t>
+      </w:r>
+      <w:r>
+        <w:rPr>
+          <w:rFonts w:ascii="Times New Roman" w:hAnsi="Times New Roman" w:cs="Times New Roman"/>
+          <w:sz w:val="24"/>
+          <w:szCs w:val="24"/>
+          <w:shd w:val="clear" w:color="auto" w:fill="FFFFFF"/>
+        </w:rPr>
+        <w:t>à</w:t>
+      </w:r>
+      <w:r>
+        <w:rPr>
+          <w:rFonts w:ascii="Times New Roman" w:hAnsi="Times New Roman" w:cs="Times New Roman"/>
+          <w:sz w:val="24"/>
+          <w:szCs w:val="24"/>
+          <w:shd w:val="clear" w:color="auto" w:fill="FFFFFF"/>
+        </w:rPr>
+        <w:t xml:space="preserve"> medida que o limiar </w:t>
       </w:r>
       <w:r>
         <w:rPr>
@@ -10755,6 +10796,15 @@
           <w:shd w:val="clear" w:color="auto" w:fill="FFFFFF"/>
         </w:rPr>
         <w:t>Tal variação é feita para diferentes valores do limiar que geram diferentes valores de TPR e FPR como resultado. Estes valores formam pontos em um gráfico TPR x FPR e a junção desses pontos formam a curva ROC.</w:t>
+      </w:r>
+      <w:r>
+        <w:rPr>
+          <w:rFonts w:ascii="Times New Roman" w:hAnsi="Times New Roman" w:cs="Times New Roman"/>
+          <w:sz w:val="24"/>
+          <w:szCs w:val="24"/>
+          <w:shd w:val="clear" w:color="auto" w:fill="FFFFFF"/>
+        </w:rPr>
+        <w:t xml:space="preserve"> </w:t>
       </w:r>
     </w:p>
     <w:p>
@@ -10773,50 +10823,22 @@
     <w:p>
       <w:pPr>
         <w:spacing w:line="259" w:lineRule="auto"/>
-        <w:jc w:val="center"/>
-        <w:rPr>
-          <w:rFonts w:ascii="Times New Roman" w:hAnsi="Times New Roman" w:cs="Times New Roman"/>
-          <w:sz w:val="24"/>
-          <w:szCs w:val="24"/>
-          <w:shd w:val="clear" w:color="auto" w:fill="FFFFFF"/>
-        </w:rPr>
-      </w:pPr>
-    </w:p>
-    <w:p>
-      <w:pPr>
-        <w:spacing w:line="259" w:lineRule="auto"/>
-        <w:jc w:val="center"/>
-        <w:rPr>
-          <w:rFonts w:ascii="Times New Roman" w:hAnsi="Times New Roman" w:cs="Times New Roman"/>
-          <w:sz w:val="24"/>
-          <w:szCs w:val="24"/>
-          <w:shd w:val="clear" w:color="auto" w:fill="FFFFFF"/>
-        </w:rPr>
-      </w:pPr>
-    </w:p>
-    <w:p>
-      <w:pPr>
-        <w:spacing w:line="259" w:lineRule="auto"/>
-        <w:jc w:val="center"/>
-        <w:rPr>
-          <w:rFonts w:ascii="Times New Roman" w:hAnsi="Times New Roman" w:cs="Times New Roman"/>
-          <w:sz w:val="24"/>
-          <w:szCs w:val="24"/>
-          <w:shd w:val="clear" w:color="auto" w:fill="FFFFFF"/>
-        </w:rPr>
-      </w:pPr>
-    </w:p>
-    <w:p>
-      <w:pPr>
-        <w:spacing w:line="259" w:lineRule="auto"/>
-        <w:jc w:val="center"/>
-        <w:rPr>
-          <w:rFonts w:ascii="Times New Roman" w:hAnsi="Times New Roman" w:cs="Times New Roman"/>
-          <w:sz w:val="24"/>
-          <w:szCs w:val="24"/>
-          <w:shd w:val="clear" w:color="auto" w:fill="FFFFFF"/>
-        </w:rPr>
-      </w:pPr>
+        <w:rPr>
+          <w:rFonts w:ascii="Times New Roman" w:hAnsi="Times New Roman" w:cs="Times New Roman"/>
+          <w:sz w:val="24"/>
+          <w:szCs w:val="24"/>
+          <w:shd w:val="clear" w:color="auto" w:fill="FFFFFF"/>
+        </w:rPr>
+      </w:pPr>
+      <w:r>
+        <w:rPr>
+          <w:rFonts w:ascii="Times New Roman" w:hAnsi="Times New Roman" w:cs="Times New Roman"/>
+          <w:sz w:val="24"/>
+          <w:szCs w:val="24"/>
+          <w:shd w:val="clear" w:color="auto" w:fill="FFFFFF"/>
+        </w:rPr>
+        <w:br w:type="page"/>
+      </w:r>
     </w:p>
     <w:p>
       <w:pPr>
@@ -11069,7 +11091,25 @@
           <w:shd w:val="clear" w:color="auto" w:fill="FFFFFF"/>
         </w:rPr>
         <w:tab/>
-        <w:t xml:space="preserve">Outra forma de utilizar a curva ROC para avaliação de determinado modelo é calculando sua área. A partir deste processo, tem-se um número que pode variar entre 0 e 1.0, sendo que, quanto mais próximo de 1.0, mais eficiente o modelo seria, com </w:t>
+        <w:t xml:space="preserve">Outra forma de utilizar a curva ROC para avaliação de determinado modelo é calculando sua área. A partir deste processo, tem-se um número que pode variar entre 0 </w:t>
+      </w:r>
+      <w:r>
+        <w:rPr>
+          <w:rFonts w:ascii="Times New Roman" w:hAnsi="Times New Roman" w:cs="Times New Roman"/>
+          <w:sz w:val="24"/>
+          <w:szCs w:val="24"/>
+          <w:shd w:val="clear" w:color="auto" w:fill="FFFFFF"/>
+        </w:rPr>
+        <w:t>a</w:t>
+      </w:r>
+      <w:r>
+        <w:rPr>
+          <w:rFonts w:ascii="Times New Roman" w:hAnsi="Times New Roman" w:cs="Times New Roman"/>
+          <w:sz w:val="24"/>
+          <w:szCs w:val="24"/>
+          <w:shd w:val="clear" w:color="auto" w:fill="FFFFFF"/>
+        </w:rPr>
+        <w:t xml:space="preserve"> 1.0, sendo que, quanto mais próximo de 1.0, mais eficiente o modelo seria, com </w:t>
       </w:r>
       <w:r>
         <w:rPr>
@@ -11087,7 +11127,35 @@
           <w:szCs w:val="24"/>
           <w:shd w:val="clear" w:color="auto" w:fill="FFFFFF"/>
         </w:rPr>
-        <w:t>. A área abaixo da curva ROC é uma métrica denominada de Pontuação AUC (área abaixo da curva, em português) ROC.</w:t>
+        <w:t>. A área abaixo da curva ROC é uma métrica denominada de Pontuação AUC</w:t>
+      </w:r>
+      <w:r>
+        <w:rPr>
+          <w:rFonts w:ascii="Times New Roman" w:hAnsi="Times New Roman" w:cs="Times New Roman"/>
+          <w:sz w:val="24"/>
+          <w:szCs w:val="24"/>
+          <w:shd w:val="clear" w:color="auto" w:fill="FFFFFF"/>
+        </w:rPr>
+        <w:t xml:space="preserve"> (</w:t>
+      </w:r>
+      <w:r>
+        <w:rPr>
+          <w:rFonts w:ascii="Times New Roman" w:hAnsi="Times New Roman" w:cs="Times New Roman"/>
+          <w:i/>
+          <w:sz w:val="24"/>
+          <w:szCs w:val="24"/>
+          <w:shd w:val="clear" w:color="auto" w:fill="FFFFFF"/>
+        </w:rPr>
+        <w:t>area under curve</w:t>
+      </w:r>
+      <w:r>
+        <w:rPr>
+          <w:rFonts w:ascii="Times New Roman" w:hAnsi="Times New Roman" w:cs="Times New Roman"/>
+          <w:sz w:val="24"/>
+          <w:szCs w:val="24"/>
+          <w:shd w:val="clear" w:color="auto" w:fill="FFFFFF"/>
+        </w:rPr>
+        <w:t>) ROC.</w:t>
       </w:r>
     </w:p>
     <w:p>
@@ -11232,7 +11300,7 @@
         </w:rPr>
         <w:t xml:space="preserve">3.1 </w:t>
       </w:r>
-      <w:bookmarkStart w:id="1" w:name="_Hlk119925880"/>
+      <w:bookmarkStart w:id="0" w:name="_Hlk119925880"/>
       <w:r>
         <w:rPr>
           <w:rFonts w:ascii="Times New Roman" w:hAnsi="Times New Roman" w:cs="Times New Roman"/>
@@ -11255,7 +11323,7 @@
         <w:t xml:space="preserve"> fatores de risco</w:t>
       </w:r>
     </w:p>
-    <w:bookmarkEnd w:id="1"/>
+    <w:bookmarkEnd w:id="0"/>
     <w:p>
       <w:pPr>
         <w:spacing w:line="259" w:lineRule="auto"/>
@@ -12197,33 +12265,10 @@
         <w:spacing w:line="259" w:lineRule="auto"/>
         <w:jc w:val="both"/>
         <w:rPr>
-          <w:rStyle w:val="Forte"/>
-          <w:rFonts w:ascii="Times New Roman" w:hAnsi="Times New Roman" w:cs="Times New Roman"/>
-          <w:b w:val="0"/>
-          <w:color w:val="000000" w:themeColor="text1"/>
-          <w:sz w:val="24"/>
-          <w:bdr w:val="none" w:sz="0" w:space="0" w:color="auto" w:frame="1"/>
-          <w:shd w:val="clear" w:color="auto" w:fill="FFFFFF"/>
-        </w:rPr>
-      </w:pPr>
-    </w:p>
-    <w:p>
-      <w:pPr>
-        <w:spacing w:line="259" w:lineRule="auto"/>
-        <w:ind w:firstLine="708"/>
-        <w:jc w:val="both"/>
-        <w:rPr>
           <w:rFonts w:ascii="Times New Roman" w:hAnsi="Times New Roman" w:cs="Times New Roman"/>
           <w:sz w:val="28"/>
         </w:rPr>
       </w:pPr>
-      <w:r>
-        <w:rPr>
-          <w:rFonts w:ascii="Times New Roman" w:hAnsi="Times New Roman" w:cs="Times New Roman"/>
-          <w:sz w:val="28"/>
-        </w:rPr>
-        <w:tab/>
-      </w:r>
     </w:p>
     <w:p>
       <w:pPr>
@@ -12721,15 +12766,6 @@
         </w:rPr>
         <w:t>3.3.2 Bibliotecas da linguagem utilizada</w:t>
       </w:r>
-    </w:p>
-    <w:p>
-      <w:pPr>
-        <w:spacing w:line="259" w:lineRule="auto"/>
-        <w:rPr>
-          <w:rFonts w:ascii="Times New Roman" w:hAnsi="Times New Roman" w:cs="Times New Roman"/>
-          <w:sz w:val="24"/>
-        </w:rPr>
-      </w:pPr>
     </w:p>
     <w:p>
       <w:pPr>
@@ -13116,6 +13152,7 @@
           <w:i/>
           <w:sz w:val="24"/>
         </w:rPr>
+        <w:lastRenderedPageBreak/>
         <w:t>Tensor</w:t>
       </w:r>
       <w:r>
@@ -13536,7 +13573,25 @@
           <w:sz w:val="24"/>
           <w:szCs w:val="24"/>
         </w:rPr>
-        <w:t>: de 4861 elementos para 251.</w:t>
+        <w:t xml:space="preserve">: de 4861 elementos para </w:t>
+      </w:r>
+      <w:r>
+        <w:rPr>
+          <w:rFonts w:ascii="Arial" w:hAnsi="Arial" w:cs="Arial"/>
+          <w:color w:val="212121"/>
+          <w:sz w:val="21"/>
+          <w:szCs w:val="21"/>
+          <w:shd w:val="clear" w:color="auto" w:fill="F7F7F7"/>
+        </w:rPr>
+        <w:t>275</w:t>
+      </w:r>
+      <w:r>
+        <w:rPr>
+          <w:rFonts w:ascii="Times New Roman" w:hAnsi="Times New Roman" w:cs="Times New Roman"/>
+          <w:sz w:val="24"/>
+          <w:szCs w:val="24"/>
+        </w:rPr>
+        <w:t>.</w:t>
       </w:r>
     </w:p>
     <w:p>
@@ -13615,7 +13670,51 @@
           <w:sz w:val="24"/>
           <w:szCs w:val="24"/>
         </w:rPr>
-        <w:t xml:space="preserve"> (251 elementos), totalizando 500 elementos.</w:t>
+        <w:t xml:space="preserve"> (</w:t>
+      </w:r>
+      <w:r>
+        <w:rPr>
+          <w:rFonts w:ascii="Arial" w:hAnsi="Arial" w:cs="Arial"/>
+          <w:color w:val="212121"/>
+          <w:sz w:val="21"/>
+          <w:szCs w:val="21"/>
+          <w:shd w:val="clear" w:color="auto" w:fill="F7F7F7"/>
+        </w:rPr>
+        <w:t>27</w:t>
+      </w:r>
+      <w:r>
+        <w:rPr>
+          <w:rFonts w:ascii="Arial" w:hAnsi="Arial" w:cs="Arial"/>
+          <w:color w:val="212121"/>
+          <w:sz w:val="21"/>
+          <w:szCs w:val="21"/>
+          <w:shd w:val="clear" w:color="auto" w:fill="F7F7F7"/>
+        </w:rPr>
+        <w:t xml:space="preserve">6 </w:t>
+      </w:r>
+      <w:r>
+        <w:rPr>
+          <w:rFonts w:ascii="Times New Roman" w:hAnsi="Times New Roman" w:cs="Times New Roman"/>
+          <w:sz w:val="24"/>
+          <w:szCs w:val="24"/>
+        </w:rPr>
+        <w:t xml:space="preserve">elementos), totalizando </w:t>
+      </w:r>
+      <w:r>
+        <w:rPr>
+          <w:rFonts w:ascii="Times New Roman" w:hAnsi="Times New Roman" w:cs="Times New Roman"/>
+          <w:sz w:val="24"/>
+          <w:szCs w:val="24"/>
+        </w:rPr>
+        <w:t>525</w:t>
+      </w:r>
+      <w:r>
+        <w:rPr>
+          <w:rFonts w:ascii="Times New Roman" w:hAnsi="Times New Roman" w:cs="Times New Roman"/>
+          <w:sz w:val="24"/>
+          <w:szCs w:val="24"/>
+        </w:rPr>
+        <w:t xml:space="preserve"> elementos.</w:t>
       </w:r>
       <w:r>
         <w:rPr>
@@ -13643,7 +13742,39 @@
           <w:sz w:val="24"/>
           <w:szCs w:val="24"/>
         </w:rPr>
-        <w:t xml:space="preserve">Portanto, com o balanceamento das classes presentes na variável alvo, tem-se um novo conjunto de dados de 500 elementos com aproximadamente 50% dos dados sendo casos de AVC e o restante para casos de </w:t>
+        <w:t xml:space="preserve">Portanto, com o balanceamento das classes presentes na variável alvo, tem-se um novo conjunto de dados de </w:t>
+      </w:r>
+      <w:r>
+        <w:rPr>
+          <w:rFonts w:ascii="Times New Roman" w:hAnsi="Times New Roman" w:cs="Times New Roman"/>
+          <w:sz w:val="24"/>
+          <w:szCs w:val="24"/>
+        </w:rPr>
+        <w:t>525</w:t>
+      </w:r>
+      <w:r>
+        <w:rPr>
+          <w:rFonts w:ascii="Times New Roman" w:hAnsi="Times New Roman" w:cs="Times New Roman"/>
+          <w:sz w:val="24"/>
+          <w:szCs w:val="24"/>
+        </w:rPr>
+        <w:t xml:space="preserve"> elementos com </w:t>
+      </w:r>
+      <w:r>
+        <w:rPr>
+          <w:rFonts w:ascii="Times New Roman" w:hAnsi="Times New Roman" w:cs="Times New Roman"/>
+          <w:sz w:val="24"/>
+          <w:szCs w:val="24"/>
+        </w:rPr>
+        <w:t>52.6</w:t>
+      </w:r>
+      <w:r>
+        <w:rPr>
+          <w:rFonts w:ascii="Times New Roman" w:hAnsi="Times New Roman" w:cs="Times New Roman"/>
+          <w:sz w:val="24"/>
+          <w:szCs w:val="24"/>
+        </w:rPr>
+        <w:t xml:space="preserve">% dos dados sendo casos de AVC e o restante para casos de </w:t>
       </w:r>
       <w:r>
         <w:rPr>
@@ -13675,16 +13806,7 @@
           <w:sz w:val="24"/>
           <w:szCs w:val="24"/>
         </w:rPr>
-        <w:t xml:space="preserve">. Esse novo conjunto </w:t>
-      </w:r>
-      <w:r>
-        <w:rPr>
-          <w:rFonts w:ascii="Times New Roman" w:hAnsi="Times New Roman" w:cs="Times New Roman"/>
-          <w:sz w:val="24"/>
-          <w:szCs w:val="24"/>
-        </w:rPr>
-        <w:lastRenderedPageBreak/>
-        <w:t>de dados criado foi utilizado ao decorrer de todo este trabalho para desenvolver o modelo classificador.</w:t>
+        <w:t>. Esse novo conjunto de dados criado foi utilizado ao decorrer de todo este trabalho para desenvolver o modelo classificador.</w:t>
       </w:r>
     </w:p>
     <w:p>
@@ -13704,6 +13826,7 @@
           <w:sz w:val="24"/>
           <w:szCs w:val="24"/>
         </w:rPr>
+        <w:lastRenderedPageBreak/>
         <w:t>Com relação ao formato de cada atributo que compõe o conjunto de dados, alguns não apresenta</w:t>
       </w:r>
       <w:r>
@@ -13905,15 +14028,7 @@
                 <w:sz w:val="24"/>
                 <w:szCs w:val="24"/>
               </w:rPr>
-              <w:t>41.6</w:t>
-            </w:r>
-            <w:r>
-              <w:rPr>
-                <w:rFonts w:ascii="Times New Roman" w:hAnsi="Times New Roman" w:cs="Times New Roman"/>
-                <w:sz w:val="24"/>
-                <w:szCs w:val="24"/>
-              </w:rPr>
-              <w:t>0</w:t>
+              <w:t>41.71</w:t>
             </w:r>
             <w:r>
               <w:rPr>
@@ -13945,7 +14060,6 @@
             <w:r>
               <w:rPr>
                 <w:rFonts w:ascii="Times New Roman" w:hAnsi="Times New Roman" w:cs="Times New Roman"/>
-                <w:i/>
                 <w:iCs/>
                 <w:sz w:val="24"/>
                 <w:szCs w:val="24"/>
@@ -13955,27 +14069,15 @@
             <w:r>
               <w:rPr>
                 <w:rFonts w:ascii="Times New Roman" w:hAnsi="Times New Roman" w:cs="Times New Roman"/>
-                <w:i/>
                 <w:iCs/>
                 <w:sz w:val="24"/>
                 <w:szCs w:val="24"/>
               </w:rPr>
-              <w:t>58.4</w:t>
+              <w:t>58.29</w:t>
             </w:r>
             <w:r>
               <w:rPr>
                 <w:rFonts w:ascii="Times New Roman" w:hAnsi="Times New Roman" w:cs="Times New Roman"/>
-                <w:i/>
-                <w:iCs/>
-                <w:sz w:val="24"/>
-                <w:szCs w:val="24"/>
-              </w:rPr>
-              <w:t>0</w:t>
-            </w:r>
-            <w:r>
-              <w:rPr>
-                <w:rFonts w:ascii="Times New Roman" w:hAnsi="Times New Roman" w:cs="Times New Roman"/>
-                <w:i/>
                 <w:iCs/>
                 <w:sz w:val="24"/>
                 <w:szCs w:val="24"/>
@@ -14033,7 +14135,7 @@
                 <w:sz w:val="24"/>
                 <w:szCs w:val="24"/>
               </w:rPr>
-              <w:t>0: 82.4</w:t>
+              <w:t xml:space="preserve">0: </w:t>
             </w:r>
             <w:r>
               <w:rPr>
@@ -14041,7 +14143,7 @@
                 <w:sz w:val="24"/>
                 <w:szCs w:val="24"/>
               </w:rPr>
-              <w:t>4</w:t>
+              <w:t>82.48</w:t>
             </w:r>
             <w:r>
               <w:rPr>
@@ -14086,25 +14188,7 @@
                 <w:sz w:val="24"/>
                 <w:szCs w:val="24"/>
               </w:rPr>
-              <w:t>17.</w:t>
-            </w:r>
-            <w:r>
-              <w:rPr>
-                <w:rFonts w:ascii="Times New Roman" w:hAnsi="Times New Roman" w:cs="Times New Roman"/>
-                <w:iCs/>
-                <w:sz w:val="24"/>
-                <w:szCs w:val="24"/>
-              </w:rPr>
-              <w:t>5</w:t>
-            </w:r>
-            <w:r>
-              <w:rPr>
-                <w:rFonts w:ascii="Times New Roman" w:hAnsi="Times New Roman" w:cs="Times New Roman"/>
-                <w:iCs/>
-                <w:sz w:val="24"/>
-                <w:szCs w:val="24"/>
-              </w:rPr>
-              <w:t>6</w:t>
+              <w:t>17.52</w:t>
             </w:r>
             <w:r>
               <w:rPr>
@@ -14175,15 +14259,7 @@
                 <w:sz w:val="24"/>
                 <w:szCs w:val="24"/>
               </w:rPr>
-              <w:t>88.7</w:t>
-            </w:r>
-            <w:r>
-              <w:rPr>
-                <w:rFonts w:ascii="Times New Roman" w:hAnsi="Times New Roman" w:cs="Times New Roman"/>
-                <w:sz w:val="24"/>
-                <w:szCs w:val="24"/>
-              </w:rPr>
-              <w:t>4</w:t>
+              <w:t>88.76</w:t>
             </w:r>
             <w:r>
               <w:rPr>
@@ -14218,15 +14294,7 @@
                 <w:sz w:val="24"/>
                 <w:szCs w:val="24"/>
               </w:rPr>
-              <w:t>11.</w:t>
-            </w:r>
-            <w:r>
-              <w:rPr>
-                <w:rFonts w:ascii="Times New Roman" w:hAnsi="Times New Roman" w:cs="Times New Roman"/>
-                <w:sz w:val="24"/>
-                <w:szCs w:val="24"/>
-              </w:rPr>
-              <w:t>26</w:t>
+              <w:t>11.24</w:t>
             </w:r>
             <w:r>
               <w:rPr>
@@ -14294,7 +14362,6 @@
             <w:r>
               <w:rPr>
                 <w:rFonts w:ascii="Times New Roman" w:hAnsi="Times New Roman" w:cs="Times New Roman"/>
-                <w:i/>
                 <w:iCs/>
                 <w:sz w:val="24"/>
                 <w:szCs w:val="24"/>
@@ -14304,17 +14371,15 @@
             <w:r>
               <w:rPr>
                 <w:rFonts w:ascii="Times New Roman" w:hAnsi="Times New Roman" w:cs="Times New Roman"/>
-                <w:i/>
                 <w:iCs/>
                 <w:sz w:val="24"/>
                 <w:szCs w:val="24"/>
               </w:rPr>
-              <w:t>80.15</w:t>
+              <w:t>80</w:t>
             </w:r>
             <w:r>
               <w:rPr>
                 <w:rFonts w:ascii="Times New Roman" w:hAnsi="Times New Roman" w:cs="Times New Roman"/>
-                <w:i/>
                 <w:iCs/>
                 <w:sz w:val="24"/>
                 <w:szCs w:val="24"/>
@@ -14343,7 +14408,6 @@
             <w:r>
               <w:rPr>
                 <w:rFonts w:ascii="Times New Roman" w:hAnsi="Times New Roman" w:cs="Times New Roman"/>
-                <w:i/>
                 <w:iCs/>
                 <w:sz w:val="24"/>
                 <w:szCs w:val="24"/>
@@ -14353,17 +14417,15 @@
             <w:r>
               <w:rPr>
                 <w:rFonts w:ascii="Times New Roman" w:hAnsi="Times New Roman" w:cs="Times New Roman"/>
-                <w:i/>
                 <w:iCs/>
                 <w:sz w:val="24"/>
                 <w:szCs w:val="24"/>
               </w:rPr>
-              <w:t>19.85</w:t>
+              <w:t>20</w:t>
             </w:r>
             <w:r>
               <w:rPr>
                 <w:rFonts w:ascii="Times New Roman" w:hAnsi="Times New Roman" w:cs="Times New Roman"/>
-                <w:i/>
                 <w:iCs/>
                 <w:sz w:val="24"/>
                 <w:szCs w:val="24"/>
@@ -14424,7 +14486,7 @@
                 <w:sz w:val="24"/>
                 <w:szCs w:val="24"/>
               </w:rPr>
-              <w:t>Seto</w:t>
+              <w:t xml:space="preserve">Setor privado: </w:t>
             </w:r>
             <w:r>
               <w:rPr>
@@ -14433,67 +14495,7 @@
                 <w:sz w:val="24"/>
                 <w:szCs w:val="24"/>
               </w:rPr>
-              <w:t>r privado: 62.</w:t>
-            </w:r>
-            <w:r>
-              <w:rPr>
-                <w:rFonts w:ascii="Times New Roman" w:hAnsi="Times New Roman" w:cs="Times New Roman"/>
-                <w:iCs/>
-                <w:sz w:val="24"/>
-                <w:szCs w:val="24"/>
-              </w:rPr>
-              <w:t>79%</w:t>
-            </w:r>
-          </w:p>
-          <w:p>
-            <w:pPr>
-              <w:spacing w:line="360" w:lineRule="auto"/>
-              <w:jc w:val="center"/>
-              <w:rPr>
-                <w:rFonts w:ascii="Times New Roman" w:hAnsi="Times New Roman" w:cs="Times New Roman"/>
-                <w:iCs/>
-                <w:sz w:val="24"/>
-                <w:szCs w:val="24"/>
-              </w:rPr>
-            </w:pPr>
-            <w:r>
-              <w:rPr>
-                <w:rFonts w:ascii="Times New Roman" w:hAnsi="Times New Roman" w:cs="Times New Roman"/>
-                <w:iCs/>
-                <w:sz w:val="24"/>
-                <w:szCs w:val="24"/>
-              </w:rPr>
-              <w:t>Autônomo: 22.1</w:t>
-            </w:r>
-            <w:r>
-              <w:rPr>
-                <w:rFonts w:ascii="Times New Roman" w:hAnsi="Times New Roman" w:cs="Times New Roman"/>
-                <w:iCs/>
-                <w:sz w:val="24"/>
-                <w:szCs w:val="24"/>
-              </w:rPr>
-              <w:t>4%</w:t>
-            </w:r>
-          </w:p>
-          <w:p>
-            <w:pPr>
-              <w:spacing w:line="360" w:lineRule="auto"/>
-              <w:jc w:val="center"/>
-              <w:rPr>
-                <w:rFonts w:ascii="Times New Roman" w:hAnsi="Times New Roman" w:cs="Times New Roman"/>
-                <w:iCs/>
-                <w:sz w:val="24"/>
-                <w:szCs w:val="24"/>
-              </w:rPr>
-            </w:pPr>
-            <w:r>
-              <w:rPr>
-                <w:rFonts w:ascii="Times New Roman" w:hAnsi="Times New Roman" w:cs="Times New Roman"/>
-                <w:iCs/>
-                <w:sz w:val="24"/>
-                <w:szCs w:val="24"/>
-              </w:rPr>
-              <w:t>Cargo público: 14.31</w:t>
+              <w:t>62.86</w:t>
             </w:r>
             <w:r>
               <w:rPr>
@@ -14523,6 +14525,84 @@
                 <w:sz w:val="24"/>
                 <w:szCs w:val="24"/>
               </w:rPr>
+              <w:t xml:space="preserve">Autônomo: </w:t>
+            </w:r>
+            <w:r>
+              <w:rPr>
+                <w:rFonts w:ascii="Times New Roman" w:hAnsi="Times New Roman" w:cs="Times New Roman"/>
+                <w:iCs/>
+                <w:sz w:val="24"/>
+                <w:szCs w:val="24"/>
+              </w:rPr>
+              <w:t>22.09</w:t>
+            </w:r>
+            <w:r>
+              <w:rPr>
+                <w:rFonts w:ascii="Times New Roman" w:hAnsi="Times New Roman" w:cs="Times New Roman"/>
+                <w:iCs/>
+                <w:sz w:val="24"/>
+                <w:szCs w:val="24"/>
+              </w:rPr>
+              <w:t>%</w:t>
+            </w:r>
+          </w:p>
+          <w:p>
+            <w:pPr>
+              <w:spacing w:line="360" w:lineRule="auto"/>
+              <w:jc w:val="center"/>
+              <w:rPr>
+                <w:rFonts w:ascii="Times New Roman" w:hAnsi="Times New Roman" w:cs="Times New Roman"/>
+                <w:iCs/>
+                <w:sz w:val="24"/>
+                <w:szCs w:val="24"/>
+              </w:rPr>
+            </w:pPr>
+            <w:r>
+              <w:rPr>
+                <w:rFonts w:ascii="Times New Roman" w:hAnsi="Times New Roman" w:cs="Times New Roman"/>
+                <w:iCs/>
+                <w:sz w:val="24"/>
+                <w:szCs w:val="24"/>
+              </w:rPr>
+              <w:t xml:space="preserve">Cargo público: </w:t>
+            </w:r>
+            <w:r>
+              <w:rPr>
+                <w:rFonts w:ascii="Times New Roman" w:hAnsi="Times New Roman" w:cs="Times New Roman"/>
+                <w:iCs/>
+                <w:sz w:val="24"/>
+                <w:szCs w:val="24"/>
+              </w:rPr>
+              <w:t>14.29</w:t>
+            </w:r>
+            <w:r>
+              <w:rPr>
+                <w:rFonts w:ascii="Times New Roman" w:hAnsi="Times New Roman" w:cs="Times New Roman"/>
+                <w:iCs/>
+                <w:sz w:val="24"/>
+                <w:szCs w:val="24"/>
+              </w:rPr>
+              <w:t>%</w:t>
+            </w:r>
+          </w:p>
+          <w:p>
+            <w:pPr>
+              <w:spacing w:line="360" w:lineRule="auto"/>
+              <w:jc w:val="center"/>
+              <w:rPr>
+                <w:rFonts w:ascii="Times New Roman" w:hAnsi="Times New Roman" w:cs="Times New Roman"/>
+                <w:iCs/>
+                <w:sz w:val="24"/>
+                <w:szCs w:val="24"/>
+              </w:rPr>
+            </w:pPr>
+            <w:r>
+              <w:rPr>
+                <w:rFonts w:ascii="Times New Roman" w:hAnsi="Times New Roman" w:cs="Times New Roman"/>
+                <w:iCs/>
+                <w:sz w:val="24"/>
+                <w:szCs w:val="24"/>
+              </w:rPr>
               <w:t>Nunca trabalhou</w:t>
             </w:r>
             <w:r>
@@ -14532,7 +14612,25 @@
                 <w:sz w:val="24"/>
                 <w:szCs w:val="24"/>
               </w:rPr>
-              <w:t>: 0.76%</w:t>
+              <w:t xml:space="preserve">: </w:t>
+            </w:r>
+            <w:r>
+              <w:rPr>
+                <w:rFonts w:ascii="Times New Roman" w:hAnsi="Times New Roman" w:cs="Times New Roman"/>
+                <w:iCs/>
+                <w:sz w:val="24"/>
+                <w:szCs w:val="24"/>
+              </w:rPr>
+              <w:t>0.76</w:t>
+            </w:r>
+            <w:r>
+              <w:rPr>
+                <w:rFonts w:ascii="Times New Roman" w:hAnsi="Times New Roman" w:cs="Times New Roman"/>
+                <w:iCs/>
+                <w:sz w:val="24"/>
+                <w:szCs w:val="24"/>
+              </w:rPr>
+              <w:t>%</w:t>
             </w:r>
           </w:p>
         </w:tc>
@@ -14603,26 +14701,16 @@
                 <w:sz w:val="24"/>
                 <w:szCs w:val="24"/>
               </w:rPr>
-              <w:t>:</w:t>
+              <w:t xml:space="preserve">: </w:t>
             </w:r>
             <w:r>
               <w:rPr>
                 <w:rFonts w:ascii="Times New Roman" w:hAnsi="Times New Roman" w:cs="Times New Roman"/>
-                <w:i/>
                 <w:iCs/>
                 <w:sz w:val="24"/>
                 <w:szCs w:val="24"/>
               </w:rPr>
-              <w:t xml:space="preserve"> </w:t>
-            </w:r>
-            <w:r>
-              <w:rPr>
-                <w:rFonts w:ascii="Times New Roman" w:hAnsi="Times New Roman" w:cs="Times New Roman"/>
-                <w:iCs/>
-                <w:sz w:val="24"/>
-                <w:szCs w:val="24"/>
-              </w:rPr>
-              <w:t>50.76</w:t>
+              <w:t>50.86</w:t>
             </w:r>
             <w:r>
               <w:rPr>
@@ -14660,16 +14748,7 @@
                 <w:sz w:val="24"/>
                 <w:szCs w:val="24"/>
               </w:rPr>
-              <w:t xml:space="preserve"> </w:t>
-            </w:r>
-            <w:r>
-              <w:rPr>
-                <w:rFonts w:ascii="Times New Roman" w:hAnsi="Times New Roman" w:cs="Times New Roman"/>
-                <w:iCs/>
-                <w:sz w:val="24"/>
-                <w:szCs w:val="24"/>
-              </w:rPr>
-              <w:t>49.24</w:t>
+              <w:t xml:space="preserve"> 49.14</w:t>
             </w:r>
             <w:r>
               <w:rPr>
@@ -14734,7 +14813,25 @@
                 <w:sz w:val="24"/>
                 <w:szCs w:val="24"/>
               </w:rPr>
-              <w:t>Nunca fumou: 37.40%</w:t>
+              <w:t xml:space="preserve">Nunca fumou: </w:t>
+            </w:r>
+            <w:r>
+              <w:rPr>
+                <w:rFonts w:ascii="Times New Roman" w:hAnsi="Times New Roman" w:cs="Times New Roman"/>
+                <w:iCs/>
+                <w:sz w:val="24"/>
+                <w:szCs w:val="24"/>
+              </w:rPr>
+              <w:t>37.33</w:t>
+            </w:r>
+            <w:r>
+              <w:rPr>
+                <w:rFonts w:ascii="Times New Roman" w:hAnsi="Times New Roman" w:cs="Times New Roman"/>
+                <w:iCs/>
+                <w:sz w:val="24"/>
+                <w:szCs w:val="24"/>
+              </w:rPr>
+              <w:t>%</w:t>
             </w:r>
           </w:p>
           <w:p>
@@ -14755,7 +14852,25 @@
                 <w:sz w:val="24"/>
                 <w:szCs w:val="24"/>
               </w:rPr>
-              <w:t>Fuma formalmente: 24.62%</w:t>
+              <w:t xml:space="preserve">Fuma formalmente: </w:t>
+            </w:r>
+            <w:r>
+              <w:rPr>
+                <w:rFonts w:ascii="Times New Roman" w:hAnsi="Times New Roman" w:cs="Times New Roman"/>
+                <w:iCs/>
+                <w:sz w:val="24"/>
+                <w:szCs w:val="24"/>
+              </w:rPr>
+              <w:t>24.57</w:t>
+            </w:r>
+            <w:r>
+              <w:rPr>
+                <w:rFonts w:ascii="Times New Roman" w:hAnsi="Times New Roman" w:cs="Times New Roman"/>
+                <w:iCs/>
+                <w:sz w:val="24"/>
+                <w:szCs w:val="24"/>
+              </w:rPr>
+              <w:t>%</w:t>
             </w:r>
           </w:p>
           <w:p>
@@ -14776,7 +14891,25 @@
                 <w:sz w:val="24"/>
                 <w:szCs w:val="24"/>
               </w:rPr>
-              <w:t>Fuma constantemente: 15.46%</w:t>
+              <w:t xml:space="preserve">Fuma constantemente: </w:t>
+            </w:r>
+            <w:r>
+              <w:rPr>
+                <w:rFonts w:ascii="Times New Roman" w:hAnsi="Times New Roman" w:cs="Times New Roman"/>
+                <w:iCs/>
+                <w:sz w:val="24"/>
+                <w:szCs w:val="24"/>
+              </w:rPr>
+              <w:t>22.48</w:t>
+            </w:r>
+            <w:r>
+              <w:rPr>
+                <w:rFonts w:ascii="Times New Roman" w:hAnsi="Times New Roman" w:cs="Times New Roman"/>
+                <w:iCs/>
+                <w:sz w:val="24"/>
+                <w:szCs w:val="24"/>
+              </w:rPr>
+              <w:t>%</w:t>
             </w:r>
           </w:p>
           <w:p>
@@ -14796,7 +14929,34 @@
                 <w:sz w:val="24"/>
                 <w:szCs w:val="24"/>
               </w:rPr>
-              <w:t>Situação desconhecida: 22.52%</w:t>
+              <w:t>Situação desconhecida</w:t>
+            </w:r>
+            <w:r>
+              <w:rPr>
+                <w:rFonts w:ascii="Times New Roman" w:hAnsi="Times New Roman" w:cs="Times New Roman"/>
+                <w:iCs/>
+                <w:sz w:val="24"/>
+                <w:szCs w:val="24"/>
+              </w:rPr>
+              <w:t xml:space="preserve">: </w:t>
+            </w:r>
+            <w:r>
+              <w:rPr>
+                <w:rFonts w:ascii="Times New Roman" w:hAnsi="Times New Roman" w:cs="Times New Roman"/>
+                <w:iCs/>
+                <w:sz w:val="24"/>
+                <w:szCs w:val="24"/>
+              </w:rPr>
+              <w:t>15.62</w:t>
+            </w:r>
+            <w:r>
+              <w:rPr>
+                <w:rFonts w:ascii="Times New Roman" w:hAnsi="Times New Roman" w:cs="Times New Roman"/>
+                <w:iCs/>
+                <w:sz w:val="24"/>
+                <w:szCs w:val="24"/>
+              </w:rPr>
+              <w:t>%</w:t>
             </w:r>
           </w:p>
         </w:tc>
@@ -14858,7 +15018,7 @@
                 <w:sz w:val="24"/>
                 <w:szCs w:val="24"/>
               </w:rPr>
-              <w:t>52.48</w:t>
+              <w:t>52.57</w:t>
             </w:r>
             <w:r>
               <w:rPr>
@@ -14884,7 +15044,7 @@
                 <w:sz w:val="24"/>
                 <w:szCs w:val="24"/>
               </w:rPr>
-              <w:t xml:space="preserve">1: </w:t>
+              <w:t>1:</w:t>
             </w:r>
             <w:r>
               <w:rPr>
@@ -14892,7 +15052,15 @@
                 <w:sz w:val="24"/>
                 <w:szCs w:val="24"/>
               </w:rPr>
-              <w:t>47.52</w:t>
+              <w:t xml:space="preserve"> </w:t>
+            </w:r>
+            <w:r>
+              <w:rPr>
+                <w:rFonts w:ascii="Times New Roman" w:hAnsi="Times New Roman" w:cs="Times New Roman"/>
+                <w:sz w:val="24"/>
+                <w:szCs w:val="24"/>
+              </w:rPr>
+              <w:t>47.43</w:t>
             </w:r>
             <w:r>
               <w:rPr>
@@ -14933,7 +15101,6 @@
           <w:sz w:val="24"/>
           <w:szCs w:val="24"/>
         </w:rPr>
-        <w:lastRenderedPageBreak/>
         <w:t>P</w:t>
       </w:r>
       <w:r>
@@ -14942,7 +15109,23 @@
           <w:sz w:val="24"/>
           <w:szCs w:val="24"/>
         </w:rPr>
-        <w:t>ara corrigir o formato de</w:t>
+        <w:t>ara corrigir o formato</w:t>
+      </w:r>
+      <w:r>
+        <w:rPr>
+          <w:rFonts w:ascii="Times New Roman" w:hAnsi="Times New Roman" w:cs="Times New Roman"/>
+          <w:sz w:val="24"/>
+          <w:szCs w:val="24"/>
+        </w:rPr>
+        <w:t xml:space="preserve"> textual</w:t>
+      </w:r>
+      <w:r>
+        <w:rPr>
+          <w:rFonts w:ascii="Times New Roman" w:hAnsi="Times New Roman" w:cs="Times New Roman"/>
+          <w:sz w:val="24"/>
+          <w:szCs w:val="24"/>
+        </w:rPr>
+        <w:t xml:space="preserve"> de</w:t>
       </w:r>
       <w:r>
         <w:rPr>
@@ -15048,7 +15231,16 @@
           <w:sz w:val="24"/>
           <w:szCs w:val="24"/>
         </w:rPr>
-        <w:t>. Tal transformador recebe uma coluna com diferentes possíveis valores textuais e</w:t>
+        <w:t xml:space="preserve">. Tal </w:t>
+      </w:r>
+      <w:r>
+        <w:rPr>
+          <w:rFonts w:ascii="Times New Roman" w:hAnsi="Times New Roman" w:cs="Times New Roman"/>
+          <w:sz w:val="24"/>
+          <w:szCs w:val="24"/>
+        </w:rPr>
+        <w:lastRenderedPageBreak/>
+        <w:t>transformador recebe uma coluna com diferentes possíveis valores textuais e</w:t>
       </w:r>
       <w:r>
         <w:rPr>
@@ -17126,7 +17318,6 @@
     </w:p>
     <w:p>
       <w:pPr>
-        <w:ind w:firstLine="708"/>
         <w:jc w:val="center"/>
         <w:rPr>
           <w:rFonts w:ascii="Times New Roman" w:hAnsi="Times New Roman" w:cs="Times New Roman"/>
@@ -17140,7 +17331,7 @@
           <w:sz w:val="24"/>
           <w:szCs w:val="24"/>
         </w:rPr>
-        <w:t>Fonte: desenvolvido pelo autor</w:t>
+        <w:t>Fonte: Elaborado pelo autor.</w:t>
       </w:r>
     </w:p>
     <w:p>
@@ -17170,7 +17361,23 @@
           <w:sz w:val="24"/>
           <w:szCs w:val="24"/>
         </w:rPr>
-        <w:t>Como visto acima, toda linha obrigatoriamente contém o dígito “1” em pelo menos uma das novas colunas criadas. Isso ocorre, pois, a criação dessas colunas é feita a partir da ocorrência de todos os diferentes possíveis valores, de forma a ter uma nova coluna para cada valor diferente presente. Por essa razão, pode-se deduzir o valor de uma coluna a partir dos valores das demais, já que os valores são exclusivos.</w:t>
+        <w:t xml:space="preserve">Como visto acima, toda linha obrigatoriamente contém o dígito “1” em pelo menos uma das novas colunas criadas. Isso </w:t>
+      </w:r>
+      <w:r>
+        <w:rPr>
+          <w:rFonts w:ascii="Times New Roman" w:hAnsi="Times New Roman" w:cs="Times New Roman"/>
+          <w:sz w:val="24"/>
+          <w:szCs w:val="24"/>
+        </w:rPr>
+        <w:t>ocorre, pois,</w:t>
+      </w:r>
+      <w:r>
+        <w:rPr>
+          <w:rFonts w:ascii="Times New Roman" w:hAnsi="Times New Roman" w:cs="Times New Roman"/>
+          <w:sz w:val="24"/>
+          <w:szCs w:val="24"/>
+        </w:rPr>
+        <w:t xml:space="preserve"> a criação dessas colunas é feita a partir da ocorrência de todos os diferentes possíveis valores, de forma a ter uma nova coluna para cada valor diferente presente. Por essa razão, pode-se deduzir o valor de uma coluna a partir dos valores das demais, já que os valores são exclusivos.</w:t>
       </w:r>
     </w:p>
     <w:p>
@@ -17188,7 +17395,6 @@
           <w:sz w:val="24"/>
           <w:szCs w:val="24"/>
         </w:rPr>
-        <w:lastRenderedPageBreak/>
         <w:tab/>
         <w:t xml:space="preserve">Além do formato numérico das variáveis, </w:t>
       </w:r>
@@ -17222,7 +17428,16 @@
           <w:sz w:val="24"/>
           <w:szCs w:val="24"/>
         </w:rPr>
-        <w:t xml:space="preserve">. Dessa forma, cada variável presente no conjunto de dados foi analisada com relação a presença desse tipo de dado e a única que apresentou os dados nulos foi </w:t>
+        <w:t xml:space="preserve">. Dessa forma, cada variável presente no conjunto de dados foi analisada </w:t>
+      </w:r>
+      <w:r>
+        <w:rPr>
+          <w:rFonts w:ascii="Times New Roman" w:hAnsi="Times New Roman" w:cs="Times New Roman"/>
+          <w:sz w:val="24"/>
+          <w:szCs w:val="24"/>
+        </w:rPr>
+        <w:lastRenderedPageBreak/>
+        <w:t xml:space="preserve">com relação a presença desse tipo de dado e a única que apresentou os dados nulos foi </w:t>
       </w:r>
       <w:r>
         <w:rPr>
@@ -17237,352 +17452,12 @@
       <w:r>
         <w:rPr>
           <w:rFonts w:ascii="Times New Roman" w:hAnsi="Times New Roman" w:cs="Times New Roman"/>
-          <w:sz w:val="24"/>
-          <w:szCs w:val="24"/>
-        </w:rPr>
-        <w:t>. A distribuição dessa variável com relação a esses dados pode ser observada na imagem abaixo:</w:t>
-      </w:r>
-    </w:p>
-    <w:p>
-      <w:pPr>
-        <w:jc w:val="both"/>
-        <w:rPr>
-          <w:rFonts w:ascii="Times New Roman" w:hAnsi="Times New Roman" w:cs="Times New Roman"/>
-          <w:sz w:val="24"/>
-          <w:szCs w:val="24"/>
-        </w:rPr>
-      </w:pPr>
-    </w:p>
-    <w:p>
-      <w:pPr>
-        <w:jc w:val="center"/>
-        <w:rPr>
-          <w:rFonts w:ascii="Times New Roman" w:hAnsi="Times New Roman" w:cs="Times New Roman"/>
-          <w:sz w:val="24"/>
-          <w:szCs w:val="24"/>
-        </w:rPr>
-      </w:pPr>
-      <w:r>
-        <w:rPr>
-          <w:rFonts w:ascii="Times New Roman" w:hAnsi="Times New Roman" w:cs="Times New Roman"/>
-          <w:sz w:val="24"/>
-          <w:szCs w:val="24"/>
-        </w:rPr>
-        <w:t>Tabela 2</w:t>
-      </w:r>
-      <w:r>
-        <w:rPr>
-          <w:rFonts w:ascii="Times New Roman" w:hAnsi="Times New Roman" w:cs="Times New Roman"/>
-          <w:sz w:val="24"/>
-          <w:szCs w:val="24"/>
-        </w:rPr>
-        <w:t xml:space="preserve"> – Tabela que ilustra a d</w:t>
-      </w:r>
-      <w:r>
-        <w:rPr>
-          <w:rFonts w:ascii="Times New Roman" w:hAnsi="Times New Roman" w:cs="Times New Roman"/>
-          <w:sz w:val="24"/>
-          <w:szCs w:val="24"/>
-        </w:rPr>
-        <w:t>istribuição da variável BMI com relação a dados nulos</w:t>
-      </w:r>
-    </w:p>
-    <w:tbl>
-      <w:tblPr>
-        <w:tblStyle w:val="Tabelacomgrade"/>
-        <w:tblW w:w="0" w:type="auto"/>
-        <w:tblLook w:val="04A0" w:firstRow="1" w:lastRow="0" w:firstColumn="1" w:lastColumn="0" w:noHBand="0" w:noVBand="1"/>
-      </w:tblPr>
-      <w:tblGrid>
-        <w:gridCol w:w="2122"/>
-        <w:gridCol w:w="2835"/>
-        <w:gridCol w:w="3537"/>
-      </w:tblGrid>
-      <w:tr>
-        <w:trPr>
-          <w:trHeight w:val="591"/>
-        </w:trPr>
-        <w:tc>
-          <w:tcPr>
-            <w:tcW w:w="2122" w:type="dxa"/>
-            <w:vMerge w:val="restart"/>
-            <w:vAlign w:val="center"/>
-          </w:tcPr>
-          <w:p>
-            <w:pPr>
-              <w:jc w:val="center"/>
-              <w:rPr>
-                <w:rFonts w:ascii="Times New Roman" w:hAnsi="Times New Roman" w:cs="Times New Roman"/>
-                <w:sz w:val="24"/>
-                <w:szCs w:val="24"/>
-              </w:rPr>
-            </w:pPr>
-            <w:r>
-              <w:rPr>
-                <w:rFonts w:ascii="Times New Roman" w:hAnsi="Times New Roman" w:cs="Times New Roman"/>
-                <w:sz w:val="24"/>
-                <w:szCs w:val="24"/>
-              </w:rPr>
-              <w:t>Conjunto de dados total</w:t>
-            </w:r>
-          </w:p>
-        </w:tc>
-        <w:tc>
-          <w:tcPr>
-            <w:tcW w:w="2835" w:type="dxa"/>
-            <w:vMerge w:val="restart"/>
-            <w:vAlign w:val="center"/>
-          </w:tcPr>
-          <w:p>
-            <w:pPr>
-              <w:jc w:val="center"/>
-              <w:rPr>
-                <w:rFonts w:ascii="Times New Roman" w:hAnsi="Times New Roman" w:cs="Times New Roman"/>
-                <w:sz w:val="24"/>
-                <w:szCs w:val="24"/>
-              </w:rPr>
-            </w:pPr>
-            <w:r>
-              <w:rPr>
-                <w:rFonts w:ascii="Times New Roman" w:hAnsi="Times New Roman" w:cs="Times New Roman"/>
-                <w:sz w:val="24"/>
-                <w:szCs w:val="24"/>
-              </w:rPr>
-              <w:t>249 casos de AVC</w:t>
-            </w:r>
-          </w:p>
-        </w:tc>
-        <w:tc>
-          <w:tcPr>
-            <w:tcW w:w="3537" w:type="dxa"/>
-            <w:vAlign w:val="center"/>
-          </w:tcPr>
-          <w:p>
-            <w:pPr>
-              <w:jc w:val="center"/>
-              <w:rPr>
-                <w:rFonts w:ascii="Times New Roman" w:hAnsi="Times New Roman" w:cs="Times New Roman"/>
-                <w:sz w:val="24"/>
-                <w:szCs w:val="24"/>
-              </w:rPr>
-            </w:pPr>
-            <w:r>
-              <w:rPr>
-                <w:rFonts w:ascii="Times New Roman" w:hAnsi="Times New Roman" w:cs="Times New Roman"/>
-                <w:sz w:val="24"/>
-                <w:szCs w:val="24"/>
-              </w:rPr>
-              <w:t>209 valores não nulos (84%)</w:t>
-            </w:r>
-          </w:p>
-        </w:tc>
-      </w:tr>
-      <w:tr>
-        <w:trPr>
-          <w:trHeight w:val="582"/>
-        </w:trPr>
-        <w:tc>
-          <w:tcPr>
-            <w:tcW w:w="2122" w:type="dxa"/>
-            <w:vMerge/>
-            <w:vAlign w:val="center"/>
-          </w:tcPr>
-          <w:p>
-            <w:pPr>
-              <w:jc w:val="center"/>
-              <w:rPr>
-                <w:rFonts w:ascii="Times New Roman" w:hAnsi="Times New Roman" w:cs="Times New Roman"/>
-                <w:sz w:val="24"/>
-                <w:szCs w:val="24"/>
-              </w:rPr>
-            </w:pPr>
-          </w:p>
-        </w:tc>
-        <w:tc>
-          <w:tcPr>
-            <w:tcW w:w="2835" w:type="dxa"/>
-            <w:vMerge/>
-            <w:vAlign w:val="center"/>
-          </w:tcPr>
-          <w:p>
-            <w:pPr>
-              <w:jc w:val="center"/>
-              <w:rPr>
-                <w:rFonts w:ascii="Times New Roman" w:hAnsi="Times New Roman" w:cs="Times New Roman"/>
-                <w:sz w:val="24"/>
-                <w:szCs w:val="24"/>
-              </w:rPr>
-            </w:pPr>
-          </w:p>
-        </w:tc>
-        <w:tc>
-          <w:tcPr>
-            <w:tcW w:w="3537" w:type="dxa"/>
-            <w:vAlign w:val="center"/>
-          </w:tcPr>
-          <w:p>
-            <w:pPr>
-              <w:jc w:val="center"/>
-              <w:rPr>
-                <w:rFonts w:ascii="Times New Roman" w:hAnsi="Times New Roman" w:cs="Times New Roman"/>
-                <w:sz w:val="24"/>
-                <w:szCs w:val="24"/>
-              </w:rPr>
-            </w:pPr>
-            <w:r>
-              <w:rPr>
-                <w:rFonts w:ascii="Times New Roman" w:hAnsi="Times New Roman" w:cs="Times New Roman"/>
-                <w:sz w:val="24"/>
-                <w:szCs w:val="24"/>
-              </w:rPr>
-              <w:t>40 valores nulos (16%)</w:t>
-            </w:r>
-          </w:p>
-        </w:tc>
-      </w:tr>
-      <w:tr>
-        <w:trPr>
-          <w:trHeight w:val="679"/>
-        </w:trPr>
-        <w:tc>
-          <w:tcPr>
-            <w:tcW w:w="2122" w:type="dxa"/>
-            <w:vMerge/>
-            <w:vAlign w:val="center"/>
-          </w:tcPr>
-          <w:p>
-            <w:pPr>
-              <w:jc w:val="center"/>
-              <w:rPr>
-                <w:rFonts w:ascii="Times New Roman" w:hAnsi="Times New Roman" w:cs="Times New Roman"/>
-                <w:sz w:val="24"/>
-                <w:szCs w:val="24"/>
-              </w:rPr>
-            </w:pPr>
-          </w:p>
-        </w:tc>
-        <w:tc>
-          <w:tcPr>
-            <w:tcW w:w="2835" w:type="dxa"/>
-            <w:vMerge w:val="restart"/>
-            <w:vAlign w:val="center"/>
-          </w:tcPr>
-          <w:p>
-            <w:pPr>
-              <w:jc w:val="center"/>
-              <w:rPr>
-                <w:rFonts w:ascii="Times New Roman" w:hAnsi="Times New Roman" w:cs="Times New Roman"/>
-                <w:sz w:val="24"/>
-                <w:szCs w:val="24"/>
-              </w:rPr>
-            </w:pPr>
-            <w:r>
-              <w:rPr>
-                <w:rFonts w:ascii="Times New Roman" w:hAnsi="Times New Roman" w:cs="Times New Roman"/>
-                <w:sz w:val="24"/>
-                <w:szCs w:val="24"/>
-              </w:rPr>
-              <w:t>251 casos de não AVC</w:t>
-            </w:r>
-          </w:p>
-        </w:tc>
-        <w:tc>
-          <w:tcPr>
-            <w:tcW w:w="3537" w:type="dxa"/>
-            <w:vAlign w:val="center"/>
-          </w:tcPr>
-          <w:p>
-            <w:pPr>
-              <w:jc w:val="center"/>
-              <w:rPr>
-                <w:rFonts w:ascii="Times New Roman" w:hAnsi="Times New Roman" w:cs="Times New Roman"/>
-                <w:sz w:val="24"/>
-                <w:szCs w:val="24"/>
-              </w:rPr>
-            </w:pPr>
-            <w:r>
-              <w:rPr>
-                <w:rFonts w:ascii="Times New Roman" w:hAnsi="Times New Roman" w:cs="Times New Roman"/>
-                <w:sz w:val="24"/>
-                <w:szCs w:val="24"/>
-              </w:rPr>
-              <w:t>245 valores não nulos (98%)</w:t>
-            </w:r>
-          </w:p>
-        </w:tc>
-      </w:tr>
-      <w:tr>
-        <w:trPr>
-          <w:trHeight w:val="687"/>
-        </w:trPr>
-        <w:tc>
-          <w:tcPr>
-            <w:tcW w:w="2122" w:type="dxa"/>
-            <w:vMerge/>
-            <w:vAlign w:val="center"/>
-          </w:tcPr>
-          <w:p>
-            <w:pPr>
-              <w:jc w:val="center"/>
-              <w:rPr>
-                <w:rFonts w:ascii="Times New Roman" w:hAnsi="Times New Roman" w:cs="Times New Roman"/>
-                <w:sz w:val="24"/>
-                <w:szCs w:val="24"/>
-              </w:rPr>
-            </w:pPr>
-          </w:p>
-        </w:tc>
-        <w:tc>
-          <w:tcPr>
-            <w:tcW w:w="2835" w:type="dxa"/>
-            <w:vMerge/>
-            <w:vAlign w:val="center"/>
-          </w:tcPr>
-          <w:p>
-            <w:pPr>
-              <w:jc w:val="center"/>
-              <w:rPr>
-                <w:rFonts w:ascii="Times New Roman" w:hAnsi="Times New Roman" w:cs="Times New Roman"/>
-                <w:sz w:val="24"/>
-                <w:szCs w:val="24"/>
-              </w:rPr>
-            </w:pPr>
-          </w:p>
-        </w:tc>
-        <w:tc>
-          <w:tcPr>
-            <w:tcW w:w="3537" w:type="dxa"/>
-            <w:vAlign w:val="center"/>
-          </w:tcPr>
-          <w:p>
-            <w:pPr>
-              <w:jc w:val="center"/>
-              <w:rPr>
-                <w:rFonts w:ascii="Times New Roman" w:hAnsi="Times New Roman" w:cs="Times New Roman"/>
-                <w:sz w:val="24"/>
-                <w:szCs w:val="24"/>
-              </w:rPr>
-            </w:pPr>
-            <w:r>
-              <w:rPr>
-                <w:rFonts w:ascii="Times New Roman" w:hAnsi="Times New Roman" w:cs="Times New Roman"/>
-                <w:sz w:val="24"/>
-                <w:szCs w:val="24"/>
-              </w:rPr>
-              <w:t>6 valores nulos (2%)</w:t>
-            </w:r>
-          </w:p>
-        </w:tc>
-      </w:tr>
-    </w:tbl>
-    <w:p>
-      <w:pPr>
-        <w:rPr>
-          <w:rFonts w:ascii="Times New Roman" w:hAnsi="Times New Roman" w:cs="Times New Roman"/>
-          <w:sz w:val="24"/>
-          <w:szCs w:val="24"/>
-        </w:rPr>
-      </w:pPr>
+          <w:iCs/>
+          <w:sz w:val="24"/>
+          <w:szCs w:val="24"/>
+        </w:rPr>
+        <w:t>, com 7.6% (40 elementos em um total de 525 registros) de valores desse tipo.</w:t>
+      </w:r>
     </w:p>
     <w:p>
       <w:pPr>
@@ -17633,7 +17508,16 @@
           <w:szCs w:val="24"/>
           <w:shd w:val="clear" w:color="auto" w:fill="FFFFFF"/>
         </w:rPr>
-        <w:t>fora calculada a mediana dos valores não nulos dessa coluna e depois feita a substituição dos valores nulos por essa mediana calculada. Após tal procedimento, todos os valores nulos do conjunto de dados foram corrigidos</w:t>
+        <w:t>fora</w:t>
+      </w:r>
+      <w:r>
+        <w:rPr>
+          <w:rFonts w:ascii="Times New Roman" w:hAnsi="Times New Roman" w:cs="Times New Roman"/>
+          <w:sz w:val="24"/>
+          <w:szCs w:val="24"/>
+          <w:shd w:val="clear" w:color="auto" w:fill="FFFFFF"/>
+        </w:rPr>
+        <w:t xml:space="preserve"> calculada a mediana dos valores não nulos dessa coluna e depois feita a substituição dos valores nulos por essa mediana calculada. Após tal procedimento, todos os valores nulos do conjunto de dados foram corrigidos</w:t>
       </w:r>
       <w:r>
         <w:rPr>
@@ -17690,7 +17574,25 @@
           <w:szCs w:val="24"/>
           <w:shd w:val="clear" w:color="auto" w:fill="FFFFFF"/>
         </w:rPr>
-        <w:t xml:space="preserve"> é a presença de anomalias ou </w:t>
+        <w:t xml:space="preserve"> é a presença de anomalias</w:t>
+      </w:r>
+      <w:r>
+        <w:rPr>
+          <w:rFonts w:ascii="Times New Roman" w:hAnsi="Times New Roman" w:cs="Times New Roman"/>
+          <w:sz w:val="24"/>
+          <w:szCs w:val="24"/>
+          <w:shd w:val="clear" w:color="auto" w:fill="FFFFFF"/>
+        </w:rPr>
+        <w:t>,</w:t>
+      </w:r>
+      <w:r>
+        <w:rPr>
+          <w:rFonts w:ascii="Times New Roman" w:hAnsi="Times New Roman" w:cs="Times New Roman"/>
+          <w:sz w:val="24"/>
+          <w:szCs w:val="24"/>
+          <w:shd w:val="clear" w:color="auto" w:fill="FFFFFF"/>
+        </w:rPr>
+        <w:t xml:space="preserve"> ou </w:t>
       </w:r>
       <w:r>
         <w:rPr>
@@ -17706,6 +17608,16 @@
       <w:r>
         <w:rPr>
           <w:rFonts w:ascii="Times New Roman" w:hAnsi="Times New Roman" w:cs="Times New Roman"/>
+          <w:iCs/>
+          <w:sz w:val="24"/>
+          <w:szCs w:val="24"/>
+          <w:shd w:val="clear" w:color="auto" w:fill="FFFFFF"/>
+        </w:rPr>
+        <w:t>,</w:t>
+      </w:r>
+      <w:r>
+        <w:rPr>
+          <w:rFonts w:ascii="Times New Roman" w:hAnsi="Times New Roman" w:cs="Times New Roman"/>
           <w:i/>
           <w:iCs/>
           <w:sz w:val="24"/>
@@ -17731,7 +17643,25 @@
           <w:szCs w:val="24"/>
           <w:shd w:val="clear" w:color="auto" w:fill="FFFFFF"/>
         </w:rPr>
-        <w:t>. Tais valores podem atrapalhar a análise de determinado conjunto, pois são sujeiras e geralmente trazem certo ruído às medidas estatísticas da respectiva distribuição de valores que pertencem. Para identificação desse tipo de valor foi realizada a análise gráfica das distribuições das variáveis quantitativas do conjunto de dados utilizado</w:t>
+        <w:t>. Tais valores podem atrapalhar a análise de determinado conjunto, pois são sujeiras e geralmente trazem certo ruído às medidas estatísticas da respectiva distribuição de valores que pertencem. Para identificação desse tipo de valor</w:t>
+      </w:r>
+      <w:r>
+        <w:rPr>
+          <w:rFonts w:ascii="Times New Roman" w:hAnsi="Times New Roman" w:cs="Times New Roman"/>
+          <w:sz w:val="24"/>
+          <w:szCs w:val="24"/>
+          <w:shd w:val="clear" w:color="auto" w:fill="FFFFFF"/>
+        </w:rPr>
+        <w:t>,</w:t>
+      </w:r>
+      <w:r>
+        <w:rPr>
+          <w:rFonts w:ascii="Times New Roman" w:hAnsi="Times New Roman" w:cs="Times New Roman"/>
+          <w:sz w:val="24"/>
+          <w:szCs w:val="24"/>
+          <w:shd w:val="clear" w:color="auto" w:fill="FFFFFF"/>
+        </w:rPr>
+        <w:t xml:space="preserve"> foi realizada a análise gráfica das distribuições das variáveis quantitativas do conjunto de dados utilizado</w:t>
       </w:r>
       <w:r>
         <w:rPr>
@@ -17758,6 +17688,7 @@
         <w:jc w:val="center"/>
         <w:rPr>
           <w:rFonts w:ascii="Times New Roman" w:hAnsi="Times New Roman" w:cs="Times New Roman"/>
+          <w:i/>
           <w:sz w:val="24"/>
           <w:szCs w:val="24"/>
           <w:shd w:val="clear" w:color="auto" w:fill="FFFFFF"/>
@@ -17779,52 +17710,16 @@
           <w:szCs w:val="24"/>
           <w:shd w:val="clear" w:color="auto" w:fill="FFFFFF"/>
         </w:rPr>
-        <w:t xml:space="preserve"> - G</w:t>
-      </w:r>
-      <w:r>
-        <w:rPr>
-          <w:rFonts w:ascii="Times New Roman" w:hAnsi="Times New Roman" w:cs="Times New Roman"/>
-          <w:sz w:val="24"/>
-          <w:szCs w:val="24"/>
-          <w:shd w:val="clear" w:color="auto" w:fill="FFFFFF"/>
-        </w:rPr>
-        <w:t>ráfic</w:t>
-      </w:r>
-      <w:r>
-        <w:rPr>
-          <w:rFonts w:ascii="Times New Roman" w:hAnsi="Times New Roman" w:cs="Times New Roman"/>
-          <w:sz w:val="24"/>
-          <w:szCs w:val="24"/>
-          <w:shd w:val="clear" w:color="auto" w:fill="FFFFFF"/>
-        </w:rPr>
-        <w:t>o</w:t>
-      </w:r>
-      <w:r>
-        <w:rPr>
-          <w:rFonts w:ascii="Times New Roman" w:hAnsi="Times New Roman" w:cs="Times New Roman"/>
-          <w:sz w:val="24"/>
-          <w:szCs w:val="24"/>
-          <w:shd w:val="clear" w:color="auto" w:fill="FFFFFF"/>
-        </w:rPr>
-        <w:t xml:space="preserve"> d</w:t>
-      </w:r>
-      <w:r>
-        <w:rPr>
-          <w:rFonts w:ascii="Times New Roman" w:hAnsi="Times New Roman" w:cs="Times New Roman"/>
-          <w:sz w:val="24"/>
-          <w:szCs w:val="24"/>
-          <w:shd w:val="clear" w:color="auto" w:fill="FFFFFF"/>
-        </w:rPr>
-        <w:t xml:space="preserve">e distribuição dos atributos contínuos presentes </w:t>
-      </w:r>
-      <w:r>
-        <w:rPr>
-          <w:rFonts w:ascii="Times New Roman" w:hAnsi="Times New Roman" w:cs="Times New Roman"/>
-          <w:sz w:val="24"/>
-          <w:szCs w:val="24"/>
-          <w:shd w:val="clear" w:color="auto" w:fill="FFFFFF"/>
-        </w:rPr>
-        <w:t xml:space="preserve">no conjunto de dados com a presença de anomalias em </w:t>
+        <w:t xml:space="preserve"> - Gráfico de distribuição dos atributos contínuos presentes </w:t>
+      </w:r>
+      <w:r>
+        <w:rPr>
+          <w:rFonts w:ascii="Times New Roman" w:hAnsi="Times New Roman" w:cs="Times New Roman"/>
+          <w:sz w:val="24"/>
+          <w:szCs w:val="24"/>
+          <w:shd w:val="clear" w:color="auto" w:fill="FFFFFF"/>
+        </w:rPr>
+        <w:t>no conjunto de dados com a presença de anomalias</w:t>
       </w:r>
       <w:r>
         <w:rPr>
@@ -17834,16 +17729,6 @@
           <w:szCs w:val="24"/>
           <w:shd w:val="clear" w:color="auto" w:fill="FFFFFF"/>
         </w:rPr>
-        <w:t>bmi</w:t>
-      </w:r>
-      <w:r>
-        <w:rPr>
-          <w:rFonts w:ascii="Times New Roman" w:hAnsi="Times New Roman" w:cs="Times New Roman"/>
-          <w:i/>
-          <w:sz w:val="24"/>
-          <w:szCs w:val="24"/>
-          <w:shd w:val="clear" w:color="auto" w:fill="FFFFFF"/>
-        </w:rPr>
         <w:t>.</w:t>
       </w:r>
     </w:p>
@@ -17857,19 +17742,27 @@
           <w:shd w:val="clear" w:color="auto" w:fill="FFFFFF"/>
         </w:rPr>
       </w:pPr>
-      <w:r>
-        <w:rPr>
-          <w:rFonts w:ascii="Times New Roman" w:hAnsi="Times New Roman" w:cs="Times New Roman"/>
+    </w:p>
+    <w:p>
+      <w:pPr>
+        <w:jc w:val="center"/>
+        <w:rPr>
+          <w:rFonts w:ascii="Times New Roman" w:hAnsi="Times New Roman" w:cs="Times New Roman"/>
+          <w:sz w:val="24"/>
+          <w:szCs w:val="24"/>
+          <w:shd w:val="clear" w:color="auto" w:fill="FFFFFF"/>
+        </w:rPr>
+      </w:pPr>
+      <w:r>
+        <w:rPr>
           <w:noProof/>
-          <w:sz w:val="24"/>
-          <w:szCs w:val="24"/>
           <w:shd w:val="clear" w:color="auto" w:fill="FFFFFF"/>
         </w:rPr>
         <w:drawing>
-          <wp:inline distT="0" distB="0" distL="0" distR="0" wp14:anchorId="0E3120C3" wp14:editId="0DC29AC8">
-            <wp:extent cx="5376672" cy="1824104"/>
-            <wp:effectExtent l="0" t="0" r="0" b="5080"/>
-            <wp:docPr id="15" name="Imagem 15"/>
+          <wp:inline distT="0" distB="0" distL="0" distR="0">
+            <wp:extent cx="5400040" cy="1650390"/>
+            <wp:effectExtent l="0" t="0" r="0" b="6985"/>
+            <wp:docPr id="17" name="Imagem 17" descr="C:\Users\vinicius.pilan\AppData\Local\Microsoft\Windows\INetCache\Content.MSO\8DA0A1E.tmp"/>
             <wp:cNvGraphicFramePr>
               <a:graphicFrameLocks xmlns:a="http://schemas.openxmlformats.org/drawingml/2006/main" noChangeAspect="1"/>
             </wp:cNvGraphicFramePr>
@@ -17877,7 +17770,7 @@
               <a:graphicData uri="http://schemas.openxmlformats.org/drawingml/2006/picture">
                 <pic:pic xmlns:pic="http://schemas.openxmlformats.org/drawingml/2006/picture">
                   <pic:nvPicPr>
-                    <pic:cNvPr id="0" name="Picture 2"/>
+                    <pic:cNvPr id="0" name="Picture 3" descr="C:\Users\vinicius.pilan\AppData\Local\Microsoft\Windows\INetCache\Content.MSO\8DA0A1E.tmp"/>
                     <pic:cNvPicPr>
                       <a:picLocks noChangeAspect="1" noChangeArrowheads="1"/>
                     </pic:cNvPicPr>
@@ -17898,7 +17791,7 @@
                   <pic:spPr bwMode="auto">
                     <a:xfrm>
                       <a:off x="0" y="0"/>
-                      <a:ext cx="5501333" cy="1866397"/>
+                      <a:ext cx="5400040" cy="1650390"/>
                     </a:xfrm>
                     <a:prstGeom prst="rect">
                       <a:avLst/>
@@ -17922,17 +17815,25 @@
           <w:rFonts w:ascii="Times New Roman" w:hAnsi="Times New Roman" w:cs="Times New Roman"/>
           <w:sz w:val="24"/>
           <w:szCs w:val="24"/>
-          <w:shd w:val="clear" w:color="auto" w:fill="FFFFFF"/>
-        </w:rPr>
-      </w:pPr>
-      <w:r>
-        <w:rPr>
-          <w:rFonts w:ascii="Times New Roman" w:hAnsi="Times New Roman" w:cs="Times New Roman"/>
-          <w:sz w:val="24"/>
-          <w:szCs w:val="24"/>
-          <w:shd w:val="clear" w:color="auto" w:fill="FFFFFF"/>
-        </w:rPr>
-        <w:t>Fonte: autoria própria</w:t>
+        </w:rPr>
+      </w:pPr>
+    </w:p>
+    <w:p>
+      <w:pPr>
+        <w:jc w:val="center"/>
+        <w:rPr>
+          <w:rFonts w:ascii="Times New Roman" w:hAnsi="Times New Roman" w:cs="Times New Roman"/>
+          <w:sz w:val="24"/>
+          <w:szCs w:val="24"/>
+        </w:rPr>
+      </w:pPr>
+      <w:r>
+        <w:rPr>
+          <w:rFonts w:ascii="Times New Roman" w:hAnsi="Times New Roman" w:cs="Times New Roman"/>
+          <w:sz w:val="24"/>
+          <w:szCs w:val="24"/>
+        </w:rPr>
+        <w:t>Fonte: Elaborado pelo autor.</w:t>
       </w:r>
     </w:p>
     <w:p>
@@ -17992,7 +17893,16 @@
           <w:szCs w:val="24"/>
           <w:shd w:val="clear" w:color="auto" w:fill="FFFFFF"/>
         </w:rPr>
-        <w:t>isso, foi</w:t>
+        <w:t xml:space="preserve">isso, </w:t>
+      </w:r>
+      <w:r>
+        <w:rPr>
+          <w:rFonts w:ascii="Times New Roman" w:hAnsi="Times New Roman" w:cs="Times New Roman"/>
+          <w:sz w:val="24"/>
+          <w:szCs w:val="24"/>
+          <w:shd w:val="clear" w:color="auto" w:fill="FFFFFF"/>
+        </w:rPr>
+        <w:t>fora</w:t>
       </w:r>
       <w:r>
         <w:rPr>
@@ -18010,17 +17920,7 @@
           <w:szCs w:val="24"/>
           <w:shd w:val="clear" w:color="auto" w:fill="FFFFFF"/>
         </w:rPr>
-        <w:t xml:space="preserve">a coluna </w:t>
-      </w:r>
-      <w:r>
-        <w:rPr>
-          <w:rFonts w:ascii="Times New Roman" w:hAnsi="Times New Roman" w:cs="Times New Roman"/>
-          <w:i/>
-          <w:sz w:val="24"/>
-          <w:szCs w:val="24"/>
-          <w:shd w:val="clear" w:color="auto" w:fill="FFFFFF"/>
-        </w:rPr>
-        <w:t>bmi</w:t>
+        <w:t>os atributos quantitativos</w:t>
       </w:r>
       <w:r>
         <w:rPr>
@@ -18047,7 +17947,25 @@
           <w:szCs w:val="24"/>
           <w:shd w:val="clear" w:color="auto" w:fill="FFFFFF"/>
         </w:rPr>
-        <w:t xml:space="preserve"> dos valores desse atributo</w:t>
+        <w:t xml:space="preserve"> dos valores de</w:t>
+      </w:r>
+      <w:r>
+        <w:rPr>
+          <w:rFonts w:ascii="Times New Roman" w:hAnsi="Times New Roman" w:cs="Times New Roman"/>
+          <w:sz w:val="24"/>
+          <w:szCs w:val="24"/>
+          <w:shd w:val="clear" w:color="auto" w:fill="FFFFFF"/>
+        </w:rPr>
+        <w:t xml:space="preserve"> cada</w:t>
+      </w:r>
+      <w:r>
+        <w:rPr>
+          <w:rFonts w:ascii="Times New Roman" w:hAnsi="Times New Roman" w:cs="Times New Roman"/>
+          <w:sz w:val="24"/>
+          <w:szCs w:val="24"/>
+          <w:shd w:val="clear" w:color="auto" w:fill="FFFFFF"/>
+        </w:rPr>
+        <w:t xml:space="preserve"> atributo</w:t>
       </w:r>
       <w:r>
         <w:rPr>
@@ -18253,6 +18171,7 @@
         <w:jc w:val="center"/>
         <w:rPr>
           <w:rFonts w:ascii="Times New Roman" w:hAnsi="Times New Roman" w:cs="Times New Roman"/>
+          <w:i/>
           <w:sz w:val="24"/>
           <w:szCs w:val="24"/>
           <w:shd w:val="clear" w:color="auto" w:fill="FFFFFF"/>
@@ -18274,52 +18193,7 @@
           <w:szCs w:val="24"/>
           <w:shd w:val="clear" w:color="auto" w:fill="FFFFFF"/>
         </w:rPr>
-        <w:t xml:space="preserve"> </w:t>
-      </w:r>
-      <w:r>
-        <w:rPr>
-          <w:rFonts w:ascii="Times New Roman" w:hAnsi="Times New Roman" w:cs="Times New Roman"/>
-          <w:sz w:val="24"/>
-          <w:szCs w:val="24"/>
-          <w:shd w:val="clear" w:color="auto" w:fill="FFFFFF"/>
-        </w:rPr>
-        <w:t xml:space="preserve">- Gráfico de distribuição dos atributos contínuos presentes no conjunto de dados </w:t>
-      </w:r>
-      <w:r>
-        <w:rPr>
-          <w:rFonts w:ascii="Times New Roman" w:hAnsi="Times New Roman" w:cs="Times New Roman"/>
-          <w:sz w:val="24"/>
-          <w:szCs w:val="24"/>
-          <w:shd w:val="clear" w:color="auto" w:fill="FFFFFF"/>
-        </w:rPr>
-        <w:t>sem</w:t>
-      </w:r>
-      <w:r>
-        <w:rPr>
-          <w:rFonts w:ascii="Times New Roman" w:hAnsi="Times New Roman" w:cs="Times New Roman"/>
-          <w:sz w:val="24"/>
-          <w:szCs w:val="24"/>
-          <w:shd w:val="clear" w:color="auto" w:fill="FFFFFF"/>
-        </w:rPr>
-        <w:t xml:space="preserve"> a presença de anomalias</w:t>
-      </w:r>
-      <w:r>
-        <w:rPr>
-          <w:rFonts w:ascii="Times New Roman" w:hAnsi="Times New Roman" w:cs="Times New Roman"/>
-          <w:sz w:val="24"/>
-          <w:szCs w:val="24"/>
-          <w:shd w:val="clear" w:color="auto" w:fill="FFFFFF"/>
-        </w:rPr>
-        <w:t>, após as alterações realizadas nos valores de</w:t>
-      </w:r>
-      <w:r>
-        <w:rPr>
-          <w:rFonts w:ascii="Times New Roman" w:hAnsi="Times New Roman" w:cs="Times New Roman"/>
-          <w:sz w:val="24"/>
-          <w:szCs w:val="24"/>
-          <w:shd w:val="clear" w:color="auto" w:fill="FFFFFF"/>
-        </w:rPr>
-        <w:t xml:space="preserve"> </w:t>
+        <w:t xml:space="preserve"> - Gráfico de distribuição dos atributos contínuos presentes no conjunto de dados sem a presença de anomalias, após as alterações realizadas nos valores</w:t>
       </w:r>
       <w:r>
         <w:rPr>
@@ -18329,51 +18203,39 @@
           <w:szCs w:val="24"/>
           <w:shd w:val="clear" w:color="auto" w:fill="FFFFFF"/>
         </w:rPr>
-        <w:t>bmi</w:t>
-      </w:r>
-      <w:r>
-        <w:rPr>
-          <w:rFonts w:ascii="Times New Roman" w:hAnsi="Times New Roman" w:cs="Times New Roman"/>
-          <w:i/>
-          <w:sz w:val="24"/>
-          <w:szCs w:val="24"/>
-          <w:shd w:val="clear" w:color="auto" w:fill="FFFFFF"/>
-        </w:rPr>
         <w:t>.</w:t>
       </w:r>
     </w:p>
     <w:p>
       <w:pPr>
-        <w:rPr>
-          <w:rFonts w:ascii="Times New Roman" w:hAnsi="Times New Roman" w:cs="Times New Roman"/>
-          <w:sz w:val="24"/>
-          <w:szCs w:val="24"/>
-          <w:shd w:val="clear" w:color="auto" w:fill="FFFFFF"/>
-        </w:rPr>
-      </w:pPr>
-    </w:p>
-    <w:p>
-      <w:pPr>
-        <w:rPr>
-          <w:rFonts w:ascii="Times New Roman" w:hAnsi="Times New Roman" w:cs="Times New Roman"/>
-          <w:sz w:val="24"/>
-          <w:szCs w:val="24"/>
-          <w:shd w:val="clear" w:color="auto" w:fill="FFFFFF"/>
-        </w:rPr>
-      </w:pPr>
-      <w:r>
-        <w:rPr>
-          <w:rFonts w:ascii="Times New Roman" w:hAnsi="Times New Roman" w:cs="Times New Roman"/>
+        <w:jc w:val="center"/>
+        <w:rPr>
+          <w:rFonts w:ascii="Times New Roman" w:hAnsi="Times New Roman" w:cs="Times New Roman"/>
+          <w:sz w:val="24"/>
+          <w:szCs w:val="24"/>
+          <w:shd w:val="clear" w:color="auto" w:fill="FFFFFF"/>
+        </w:rPr>
+      </w:pPr>
+    </w:p>
+    <w:p>
+      <w:pPr>
+        <w:rPr>
+          <w:rFonts w:ascii="Times New Roman" w:hAnsi="Times New Roman" w:cs="Times New Roman"/>
+          <w:sz w:val="24"/>
+          <w:szCs w:val="24"/>
+          <w:shd w:val="clear" w:color="auto" w:fill="FFFFFF"/>
+        </w:rPr>
+      </w:pPr>
+      <w:r>
+        <w:rPr>
           <w:noProof/>
-          <w:sz w:val="24"/>
-          <w:szCs w:val="24"/>
           <w:shd w:val="clear" w:color="auto" w:fill="FFFFFF"/>
         </w:rPr>
         <w:drawing>
-          <wp:inline distT="0" distB="0" distL="0" distR="0" wp14:anchorId="7DB89822" wp14:editId="2DB15A5F">
-            <wp:extent cx="5376672" cy="1824103"/>
-            <wp:effectExtent l="0" t="0" r="0" b="5080"/>
-            <wp:docPr id="16" name="Imagem 16"/>
+          <wp:inline distT="0" distB="0" distL="0" distR="0">
+            <wp:extent cx="5400040" cy="1655359"/>
+            <wp:effectExtent l="0" t="0" r="0" b="2540"/>
+            <wp:docPr id="19" name="Imagem 19" descr="C:\Users\vinicius.pilan\AppData\Local\Microsoft\Windows\INetCache\Content.MSO\1C3CDBDC.tmp"/>
             <wp:cNvGraphicFramePr>
               <a:graphicFrameLocks xmlns:a="http://schemas.openxmlformats.org/drawingml/2006/main" noChangeAspect="1"/>
             </wp:cNvGraphicFramePr>
@@ -18381,7 +18243,7 @@
               <a:graphicData uri="http://schemas.openxmlformats.org/drawingml/2006/picture">
                 <pic:pic xmlns:pic="http://schemas.openxmlformats.org/drawingml/2006/picture">
                   <pic:nvPicPr>
-                    <pic:cNvPr id="0" name="Picture 3"/>
+                    <pic:cNvPr id="0" name="Picture 5" descr="C:\Users\vinicius.pilan\AppData\Local\Microsoft\Windows\INetCache\Content.MSO\1C3CDBDC.tmp"/>
                     <pic:cNvPicPr>
                       <a:picLocks noChangeAspect="1" noChangeArrowheads="1"/>
                     </pic:cNvPicPr>
@@ -18402,7 +18264,7 @@
                   <pic:spPr bwMode="auto">
                     <a:xfrm>
                       <a:off x="0" y="0"/>
-                      <a:ext cx="5424928" cy="1840474"/>
+                      <a:ext cx="5400040" cy="1655359"/>
                     </a:xfrm>
                     <a:prstGeom prst="rect">
                       <a:avLst/>
@@ -18424,21 +18286,27 @@
         <w:jc w:val="center"/>
         <w:rPr>
           <w:rFonts w:ascii="Times New Roman" w:hAnsi="Times New Roman" w:cs="Times New Roman"/>
-          <w:bCs/>
-          <w:sz w:val="24"/>
-          <w:szCs w:val="28"/>
-          <w:shd w:val="clear" w:color="auto" w:fill="FFFFFF"/>
-        </w:rPr>
-      </w:pPr>
-      <w:r>
-        <w:rPr>
-          <w:rFonts w:ascii="Times New Roman" w:hAnsi="Times New Roman" w:cs="Times New Roman"/>
-          <w:bCs/>
-          <w:sz w:val="24"/>
-          <w:szCs w:val="28"/>
-          <w:shd w:val="clear" w:color="auto" w:fill="FFFFFF"/>
-        </w:rPr>
-        <w:t>Fonte: autoria própria</w:t>
+          <w:sz w:val="24"/>
+          <w:szCs w:val="24"/>
+        </w:rPr>
+      </w:pPr>
+    </w:p>
+    <w:p>
+      <w:pPr>
+        <w:jc w:val="center"/>
+        <w:rPr>
+          <w:rFonts w:ascii="Times New Roman" w:hAnsi="Times New Roman" w:cs="Times New Roman"/>
+          <w:sz w:val="24"/>
+          <w:szCs w:val="24"/>
+        </w:rPr>
+      </w:pPr>
+      <w:r>
+        <w:rPr>
+          <w:rFonts w:ascii="Times New Roman" w:hAnsi="Times New Roman" w:cs="Times New Roman"/>
+          <w:sz w:val="24"/>
+          <w:szCs w:val="24"/>
+        </w:rPr>
+        <w:t>Fonte: Elaborado pelo autor.</w:t>
       </w:r>
     </w:p>
     <w:p>
@@ -18517,6 +18385,7 @@
           <w:b/>
           <w:bCs/>
           <w:color w:val="FF0000"/>
+          <w:sz w:val="18"/>
           <w:szCs w:val="28"/>
           <w:shd w:val="clear" w:color="auto" w:fill="FFFFFF"/>
         </w:rPr>
@@ -18525,7 +18394,6 @@
         <w:rPr>
           <w:color w:val="171717"/>
         </w:rPr>
-        <w:lastRenderedPageBreak/>
         <w:t xml:space="preserve">A normalização evita na modelagem problemas com tais diferenças nos intervalos das variáveis. Ela mantém os valores originais, porém em uma escala padrão. Como a normalização utilizada aqui foi a de máximos e mínimos, </w:t>
       </w:r>
       <w:r>
@@ -18574,6 +18442,7 @@
           <w:b/>
           <w:bCs/>
           <w:color w:val="FF0000"/>
+          <w:sz w:val="18"/>
           <w:szCs w:val="28"/>
           <w:shd w:val="clear" w:color="auto" w:fill="FFFFFF"/>
         </w:rPr>
@@ -18706,16 +18575,16 @@
           <w:szCs w:val="24"/>
           <w:shd w:val="clear" w:color="auto" w:fill="FFFFFF"/>
         </w:rPr>
-        <w:t>Ao usar</w:t>
-      </w:r>
-      <w:r>
-        <w:rPr>
-          <w:rFonts w:ascii="Times New Roman" w:hAnsi="Times New Roman" w:cs="Times New Roman"/>
-          <w:sz w:val="24"/>
-          <w:szCs w:val="24"/>
-          <w:shd w:val="clear" w:color="auto" w:fill="FFFFFF"/>
-        </w:rPr>
-        <w:t xml:space="preserve"> uma parte diferente para treino e uma diferente para teste, a avaliação do modelo é feita a partir de dados desconhecidos pelo modelo, mostrando um resultado mais </w:t>
+        <w:t xml:space="preserve">Utilizando </w:t>
+      </w:r>
+      <w:r>
+        <w:rPr>
+          <w:rFonts w:ascii="Times New Roman" w:hAnsi="Times New Roman" w:cs="Times New Roman"/>
+          <w:sz w:val="24"/>
+          <w:szCs w:val="24"/>
+          <w:shd w:val="clear" w:color="auto" w:fill="FFFFFF"/>
+        </w:rPr>
+        <w:t xml:space="preserve">uma parte diferente para treino e uma diferente para teste, a avaliação do modelo é feita a partir de dados desconhecidos pelo modelo, mostrando um resultado mais </w:t>
       </w:r>
       <w:r>
         <w:rPr>
@@ -18754,6 +18623,7 @@
           <w:szCs w:val="24"/>
           <w:shd w:val="clear" w:color="auto" w:fill="FFFFFF"/>
         </w:rPr>
+        <w:lastRenderedPageBreak/>
         <w:t>Porém, apenas essa divisão pode não ser suficiente para conjuntos pequenos, pois mesmo criando os conjuntos de treino e teste de forma aleatória, pode ocorrer a seleção de valores mais representativos dependendo da semente definida para aleatoriedade. Por essa razão, uma boa maneira de lidar com conjuntos pequenos é fazer várias divisões de treino e teste no conjunto, pois assim</w:t>
       </w:r>
       <w:r>
@@ -18856,7 +18726,25 @@
           <w:szCs w:val="24"/>
           <w:shd w:val="clear" w:color="auto" w:fill="FFFFFF"/>
         </w:rPr>
-        <w:t>s 500 elementos presentes no conjunto de dados tota</w:t>
+        <w:t xml:space="preserve">s </w:t>
+      </w:r>
+      <w:r>
+        <w:rPr>
+          <w:rFonts w:ascii="Times New Roman" w:hAnsi="Times New Roman" w:cs="Times New Roman"/>
+          <w:sz w:val="24"/>
+          <w:szCs w:val="24"/>
+          <w:shd w:val="clear" w:color="auto" w:fill="FFFFFF"/>
+        </w:rPr>
+        <w:t>525</w:t>
+      </w:r>
+      <w:r>
+        <w:rPr>
+          <w:rFonts w:ascii="Times New Roman" w:hAnsi="Times New Roman" w:cs="Times New Roman"/>
+          <w:sz w:val="24"/>
+          <w:szCs w:val="24"/>
+          <w:shd w:val="clear" w:color="auto" w:fill="FFFFFF"/>
+        </w:rPr>
+        <w:t xml:space="preserve"> elementos presentes no conjunto de dados tota</w:t>
       </w:r>
       <w:r>
         <w:rPr>
@@ -18874,7 +18762,25 @@
           <w:szCs w:val="24"/>
           <w:shd w:val="clear" w:color="auto" w:fill="FFFFFF"/>
         </w:rPr>
-        <w:t xml:space="preserve"> foram divididos em cinco grupos de 100 elementos cada</w:t>
+        <w:t xml:space="preserve"> foram divididos em cinco grupos de 1</w:t>
+      </w:r>
+      <w:r>
+        <w:rPr>
+          <w:rFonts w:ascii="Times New Roman" w:hAnsi="Times New Roman" w:cs="Times New Roman"/>
+          <w:sz w:val="24"/>
+          <w:szCs w:val="24"/>
+          <w:shd w:val="clear" w:color="auto" w:fill="FFFFFF"/>
+        </w:rPr>
+        <w:t>25</w:t>
+      </w:r>
+      <w:r>
+        <w:rPr>
+          <w:rFonts w:ascii="Times New Roman" w:hAnsi="Times New Roman" w:cs="Times New Roman"/>
+          <w:sz w:val="24"/>
+          <w:szCs w:val="24"/>
+          <w:shd w:val="clear" w:color="auto" w:fill="FFFFFF"/>
+        </w:rPr>
+        <w:t xml:space="preserve"> elementos cada</w:t>
       </w:r>
       <w:r>
         <w:rPr>
@@ -18955,16 +18861,61 @@
           <w:szCs w:val="24"/>
           <w:shd w:val="clear" w:color="auto" w:fill="FFFFFF"/>
         </w:rPr>
-        <w:t>Essa validação cruzada</w:t>
-      </w:r>
-      <w:r>
-        <w:rPr>
-          <w:rFonts w:ascii="Times New Roman" w:hAnsi="Times New Roman" w:cs="Times New Roman"/>
-          <w:sz w:val="24"/>
-          <w:szCs w:val="24"/>
-          <w:shd w:val="clear" w:color="auto" w:fill="FFFFFF"/>
-        </w:rPr>
-        <w:t xml:space="preserve"> foi utilizada para criação de dois modelos classificadores diferentes, um a partir do algoritmo de Máquina de vetores de suporte, com probabilidade habilitada, e outro a partir do algoritmo de florestas aleatórias. </w:t>
+        <w:t xml:space="preserve">Essa validação cruzada foi utilizada para criação de dois modelos classificadores diferentes, um a partir do algoritmo de </w:t>
+      </w:r>
+      <w:r>
+        <w:rPr>
+          <w:rFonts w:ascii="Times New Roman" w:hAnsi="Times New Roman" w:cs="Times New Roman"/>
+          <w:sz w:val="24"/>
+          <w:szCs w:val="24"/>
+          <w:shd w:val="clear" w:color="auto" w:fill="FFFFFF"/>
+        </w:rPr>
+        <w:t xml:space="preserve">Regressão Logística </w:t>
+      </w:r>
+      <w:r>
+        <w:rPr>
+          <w:rFonts w:ascii="Times New Roman" w:hAnsi="Times New Roman" w:cs="Times New Roman"/>
+          <w:sz w:val="24"/>
+          <w:szCs w:val="24"/>
+          <w:shd w:val="clear" w:color="auto" w:fill="FFFFFF"/>
+        </w:rPr>
+        <w:t xml:space="preserve">e outro a partir do algoritmo de </w:t>
+      </w:r>
+      <w:r>
+        <w:rPr>
+          <w:rFonts w:ascii="Times New Roman" w:hAnsi="Times New Roman" w:cs="Times New Roman"/>
+          <w:sz w:val="24"/>
+          <w:szCs w:val="24"/>
+          <w:shd w:val="clear" w:color="auto" w:fill="FFFFFF"/>
+        </w:rPr>
+        <w:t>F</w:t>
+      </w:r>
+      <w:r>
+        <w:rPr>
+          <w:rFonts w:ascii="Times New Roman" w:hAnsi="Times New Roman" w:cs="Times New Roman"/>
+          <w:sz w:val="24"/>
+          <w:szCs w:val="24"/>
+          <w:shd w:val="clear" w:color="auto" w:fill="FFFFFF"/>
+        </w:rPr>
+        <w:t xml:space="preserve">loresta </w:t>
+      </w:r>
+      <w:r>
+        <w:rPr>
+          <w:rFonts w:ascii="Times New Roman" w:hAnsi="Times New Roman" w:cs="Times New Roman"/>
+          <w:sz w:val="24"/>
+          <w:szCs w:val="24"/>
+          <w:shd w:val="clear" w:color="auto" w:fill="FFFFFF"/>
+        </w:rPr>
+        <w:t>A</w:t>
+      </w:r>
+      <w:r>
+        <w:rPr>
+          <w:rFonts w:ascii="Times New Roman" w:hAnsi="Times New Roman" w:cs="Times New Roman"/>
+          <w:sz w:val="24"/>
+          <w:szCs w:val="24"/>
+          <w:shd w:val="clear" w:color="auto" w:fill="FFFFFF"/>
+        </w:rPr>
+        <w:t xml:space="preserve">leatória. </w:t>
       </w:r>
     </w:p>
     <w:p>
@@ -19005,16 +18956,61 @@
           <w:szCs w:val="24"/>
           <w:shd w:val="clear" w:color="auto" w:fill="FFFFFF"/>
         </w:rPr>
-        <w:t xml:space="preserve"> – Ilustração de funcionamento da validação cruzada </w:t>
-      </w:r>
-      <w:r>
-        <w:rPr>
-          <w:rFonts w:ascii="Times New Roman" w:hAnsi="Times New Roman" w:cs="Times New Roman"/>
-          <w:sz w:val="24"/>
-          <w:szCs w:val="24"/>
-          <w:shd w:val="clear" w:color="auto" w:fill="FFFFFF"/>
-        </w:rPr>
-        <w:t>feita com cinco</w:t>
+        <w:t xml:space="preserve"> – Ilustração d</w:t>
+      </w:r>
+      <w:r>
+        <w:rPr>
+          <w:rFonts w:ascii="Times New Roman" w:hAnsi="Times New Roman" w:cs="Times New Roman"/>
+          <w:sz w:val="24"/>
+          <w:szCs w:val="24"/>
+          <w:shd w:val="clear" w:color="auto" w:fill="FFFFFF"/>
+        </w:rPr>
+        <w:t>o processo</w:t>
+      </w:r>
+      <w:r>
+        <w:rPr>
+          <w:rFonts w:ascii="Times New Roman" w:hAnsi="Times New Roman" w:cs="Times New Roman"/>
+          <w:sz w:val="24"/>
+          <w:szCs w:val="24"/>
+          <w:shd w:val="clear" w:color="auto" w:fill="FFFFFF"/>
+        </w:rPr>
+        <w:t xml:space="preserve"> d</w:t>
+      </w:r>
+      <w:r>
+        <w:rPr>
+          <w:rFonts w:ascii="Times New Roman" w:hAnsi="Times New Roman" w:cs="Times New Roman"/>
+          <w:sz w:val="24"/>
+          <w:szCs w:val="24"/>
+          <w:shd w:val="clear" w:color="auto" w:fill="FFFFFF"/>
+        </w:rPr>
+        <w:t>e</w:t>
+      </w:r>
+      <w:r>
+        <w:rPr>
+          <w:rFonts w:ascii="Times New Roman" w:hAnsi="Times New Roman" w:cs="Times New Roman"/>
+          <w:sz w:val="24"/>
+          <w:szCs w:val="24"/>
+          <w:shd w:val="clear" w:color="auto" w:fill="FFFFFF"/>
+        </w:rPr>
+        <w:t xml:space="preserve"> validação cruzada</w:t>
+      </w:r>
+      <w:r>
+        <w:rPr>
+          <w:rFonts w:ascii="Times New Roman" w:hAnsi="Times New Roman" w:cs="Times New Roman"/>
+          <w:sz w:val="24"/>
+          <w:szCs w:val="24"/>
+          <w:shd w:val="clear" w:color="auto" w:fill="FFFFFF"/>
+        </w:rPr>
+        <w:t xml:space="preserve">, </w:t>
+      </w:r>
+      <w:r>
+        <w:rPr>
+          <w:rFonts w:ascii="Times New Roman" w:hAnsi="Times New Roman" w:cs="Times New Roman"/>
+          <w:sz w:val="24"/>
+          <w:szCs w:val="24"/>
+          <w:shd w:val="clear" w:color="auto" w:fill="FFFFFF"/>
+        </w:rPr>
+        <w:t>com cinco</w:t>
       </w:r>
       <w:r>
         <w:rPr>
@@ -19025,6 +19021,42 @@
         </w:rPr>
         <w:t xml:space="preserve"> dobras</w:t>
       </w:r>
+      <w:r>
+        <w:rPr>
+          <w:rFonts w:ascii="Times New Roman" w:hAnsi="Times New Roman" w:cs="Times New Roman"/>
+          <w:sz w:val="24"/>
+          <w:szCs w:val="24"/>
+          <w:shd w:val="clear" w:color="auto" w:fill="FFFFFF"/>
+        </w:rPr>
+        <w:t>, feit</w:t>
+      </w:r>
+      <w:r>
+        <w:rPr>
+          <w:rFonts w:ascii="Times New Roman" w:hAnsi="Times New Roman" w:cs="Times New Roman"/>
+          <w:sz w:val="24"/>
+          <w:szCs w:val="24"/>
+          <w:shd w:val="clear" w:color="auto" w:fill="FFFFFF"/>
+        </w:rPr>
+        <w:t>o</w:t>
+      </w:r>
+      <w:r>
+        <w:rPr>
+          <w:rFonts w:ascii="Times New Roman" w:hAnsi="Times New Roman" w:cs="Times New Roman"/>
+          <w:sz w:val="24"/>
+          <w:szCs w:val="24"/>
+          <w:shd w:val="clear" w:color="auto" w:fill="FFFFFF"/>
+        </w:rPr>
+        <w:t xml:space="preserve"> para treinamento e avaliação dos dois classificadores criados</w:t>
+      </w:r>
+      <w:r>
+        <w:rPr>
+          <w:rFonts w:ascii="Times New Roman" w:hAnsi="Times New Roman" w:cs="Times New Roman"/>
+          <w:sz w:val="24"/>
+          <w:szCs w:val="24"/>
+          <w:shd w:val="clear" w:color="auto" w:fill="FFFFFF"/>
+        </w:rPr>
+        <w:t>. A junção das cinco dobras é o conjunto de dados total utilizado.</w:t>
+      </w:r>
     </w:p>
     <w:p>
       <w:pPr>
@@ -19058,45 +19090,95 @@
       <w:r>
         <w:rPr>
           <w:rFonts w:ascii="Times New Roman" w:hAnsi="Times New Roman" w:cs="Times New Roman"/>
-          <w:sz w:val="24"/>
-          <w:szCs w:val="24"/>
-          <w:shd w:val="clear" w:color="auto" w:fill="FFFFFF"/>
-        </w:rPr>
-        <w:t>FAZER ILUSTRAÇÃO NO DRAW.IO</w:t>
-      </w:r>
-    </w:p>
-    <w:p>
-      <w:pPr>
-        <w:rPr>
-          <w:rFonts w:ascii="Times New Roman" w:hAnsi="Times New Roman" w:cs="Times New Roman"/>
-          <w:sz w:val="24"/>
-          <w:szCs w:val="24"/>
-          <w:shd w:val="clear" w:color="auto" w:fill="FFFFFF"/>
-        </w:rPr>
-      </w:pPr>
-    </w:p>
-    <w:p>
-      <w:pPr>
-        <w:ind w:firstLine="708"/>
+          <w:noProof/>
+          <w:sz w:val="24"/>
+          <w:szCs w:val="24"/>
+          <w:shd w:val="clear" w:color="auto" w:fill="FFFFFF"/>
+        </w:rPr>
+        <w:drawing>
+          <wp:inline distT="0" distB="0" distL="0" distR="0">
+            <wp:extent cx="5394960" cy="3620770"/>
+            <wp:effectExtent l="0" t="0" r="0" b="0"/>
+            <wp:docPr id="12" name="Imagem 12" descr="C:\Users\vinicius.pilan\Downloads\exemplo_validação_cruzada_05_dobras.jpg"/>
+            <wp:cNvGraphicFramePr>
+              <a:graphicFrameLocks xmlns:a="http://schemas.openxmlformats.org/drawingml/2006/main" noChangeAspect="1"/>
+            </wp:cNvGraphicFramePr>
+            <a:graphic xmlns:a="http://schemas.openxmlformats.org/drawingml/2006/main">
+              <a:graphicData uri="http://schemas.openxmlformats.org/drawingml/2006/picture">
+                <pic:pic xmlns:pic="http://schemas.openxmlformats.org/drawingml/2006/picture">
+                  <pic:nvPicPr>
+                    <pic:cNvPr id="0" name="Picture 1" descr="C:\Users\vinicius.pilan\Downloads\exemplo_validação_cruzada_05_dobras.jpg"/>
+                    <pic:cNvPicPr>
+                      <a:picLocks noChangeAspect="1" noChangeArrowheads="1"/>
+                    </pic:cNvPicPr>
+                  </pic:nvPicPr>
+                  <pic:blipFill>
+                    <a:blip r:embed="rId24">
+                      <a:extLst>
+                        <a:ext uri="{28A0092B-C50C-407E-A947-70E740481C1C}">
+                          <a14:useLocalDpi xmlns:a14="http://schemas.microsoft.com/office/drawing/2010/main" val="0"/>
+                        </a:ext>
+                      </a:extLst>
+                    </a:blip>
+                    <a:srcRect/>
+                    <a:stretch>
+                      <a:fillRect/>
+                    </a:stretch>
+                  </pic:blipFill>
+                  <pic:spPr bwMode="auto">
+                    <a:xfrm>
+                      <a:off x="0" y="0"/>
+                      <a:ext cx="5394960" cy="3620770"/>
+                    </a:xfrm>
+                    <a:prstGeom prst="rect">
+                      <a:avLst/>
+                    </a:prstGeom>
+                    <a:noFill/>
+                    <a:ln>
+                      <a:noFill/>
+                    </a:ln>
+                  </pic:spPr>
+                </pic:pic>
+              </a:graphicData>
+            </a:graphic>
+          </wp:inline>
+        </w:drawing>
+      </w:r>
+    </w:p>
+    <w:p>
+      <w:pPr>
         <w:jc w:val="center"/>
         <w:rPr>
           <w:rFonts w:ascii="Times New Roman" w:hAnsi="Times New Roman" w:cs="Times New Roman"/>
           <w:sz w:val="24"/>
           <w:szCs w:val="24"/>
-          <w:shd w:val="clear" w:color="auto" w:fill="FFFFFF"/>
-        </w:rPr>
-      </w:pPr>
-      <w:r>
-        <w:rPr>
-          <w:rFonts w:ascii="Times New Roman" w:hAnsi="Times New Roman" w:cs="Times New Roman"/>
-          <w:sz w:val="24"/>
-          <w:szCs w:val="24"/>
-          <w:shd w:val="clear" w:color="auto" w:fill="FFFFFF"/>
-        </w:rPr>
-        <w:t xml:space="preserve">Fonte: </w:t>
-      </w:r>
-      <w:r>
-        <w:t>desenvolvido pelo autor</w:t>
+        </w:rPr>
+      </w:pPr>
+    </w:p>
+    <w:p>
+      <w:pPr>
+        <w:jc w:val="center"/>
+        <w:rPr>
+          <w:rFonts w:ascii="Times New Roman" w:hAnsi="Times New Roman" w:cs="Times New Roman"/>
+          <w:sz w:val="24"/>
+          <w:szCs w:val="24"/>
+        </w:rPr>
+      </w:pPr>
+      <w:r>
+        <w:rPr>
+          <w:rFonts w:ascii="Times New Roman" w:hAnsi="Times New Roman" w:cs="Times New Roman"/>
+          <w:sz w:val="24"/>
+          <w:szCs w:val="24"/>
+        </w:rPr>
+        <w:t>F</w:t>
+      </w:r>
+      <w:r>
+        <w:rPr>
+          <w:rFonts w:ascii="Times New Roman" w:hAnsi="Times New Roman" w:cs="Times New Roman"/>
+          <w:sz w:val="24"/>
+          <w:szCs w:val="24"/>
+        </w:rPr>
+        <w:t>onte: Elaborado pelo autor.</w:t>
       </w:r>
     </w:p>
     <w:p>
@@ -19113,6 +19195,16 @@
     </w:p>
     <w:p>
       <w:pPr>
+        <w:jc w:val="both"/>
+        <w:rPr>
+          <w:rFonts w:ascii="Times New Roman" w:hAnsi="Times New Roman" w:cs="Times New Roman"/>
+          <w:bCs/>
+          <w:sz w:val="24"/>
+          <w:szCs w:val="28"/>
+          <w:shd w:val="clear" w:color="auto" w:fill="FFFFFF"/>
+        </w:rPr>
+      </w:pPr>
+      <w:r>
         <w:rPr>
           <w:rFonts w:ascii="Times New Roman" w:hAnsi="Times New Roman" w:cs="Times New Roman"/>
           <w:b/>
@@ -19121,7 +19213,71 @@
           <w:szCs w:val="28"/>
           <w:shd w:val="clear" w:color="auto" w:fill="FFFFFF"/>
         </w:rPr>
-      </w:pPr>
+        <w:lastRenderedPageBreak/>
+        <w:tab/>
+      </w:r>
+      <w:r>
+        <w:rPr>
+          <w:rFonts w:ascii="Times New Roman" w:hAnsi="Times New Roman" w:cs="Times New Roman"/>
+          <w:bCs/>
+          <w:sz w:val="24"/>
+          <w:szCs w:val="28"/>
+          <w:shd w:val="clear" w:color="auto" w:fill="FFFFFF"/>
+        </w:rPr>
+        <w:t xml:space="preserve">O classificador com Regressão Logística foi criado a partir da classe </w:t>
+      </w:r>
+      <w:r>
+        <w:rPr>
+          <w:rFonts w:ascii="Times New Roman" w:hAnsi="Times New Roman" w:cs="Times New Roman"/>
+          <w:bCs/>
+          <w:i/>
+          <w:sz w:val="24"/>
+          <w:szCs w:val="28"/>
+          <w:shd w:val="clear" w:color="auto" w:fill="FFFFFF"/>
+        </w:rPr>
+        <w:t>sklearn.linear_model.LogisticRegression()</w:t>
+      </w:r>
+      <w:r>
+        <w:rPr>
+          <w:rFonts w:ascii="Times New Roman" w:hAnsi="Times New Roman" w:cs="Times New Roman"/>
+          <w:bCs/>
+          <w:sz w:val="24"/>
+          <w:szCs w:val="28"/>
+          <w:shd w:val="clear" w:color="auto" w:fill="FFFFFF"/>
+        </w:rPr>
+        <w:t>,</w:t>
+      </w:r>
+      <w:r>
+        <w:rPr>
+          <w:rFonts w:ascii="Times New Roman" w:hAnsi="Times New Roman" w:cs="Times New Roman"/>
+          <w:bCs/>
+          <w:sz w:val="24"/>
+          <w:szCs w:val="28"/>
+          <w:shd w:val="clear" w:color="auto" w:fill="FFFFFF"/>
+        </w:rPr>
+        <w:t xml:space="preserve"> com o valor 7 definido como semente para geração de valores aleatórios e os demais parâmetros com valores padrões da biblioteca. O modelo para classificação com Floresta Aleatória foi criado a partir da classe </w:t>
+      </w:r>
+      <w:r>
+        <w:rPr>
+          <w:rFonts w:ascii="Times New Roman" w:hAnsi="Times New Roman" w:cs="Times New Roman"/>
+          <w:bCs/>
+          <w:i/>
+          <w:sz w:val="24"/>
+          <w:szCs w:val="28"/>
+          <w:shd w:val="clear" w:color="auto" w:fill="FFFFFF"/>
+        </w:rPr>
+        <w:t>sklearn.ensemble.RandomForestClassifier()</w:t>
+      </w:r>
+      <w:r>
+        <w:rPr>
+          <w:rFonts w:ascii="Times New Roman" w:hAnsi="Times New Roman" w:cs="Times New Roman"/>
+          <w:bCs/>
+          <w:sz w:val="24"/>
+          <w:szCs w:val="28"/>
+          <w:shd w:val="clear" w:color="auto" w:fill="FFFFFF"/>
+        </w:rPr>
+        <w:t>,com a semente para geração de valores aleatórios também sendo 7, com duzentas árvores de decisão e com os demais parâmetros com valores padrões da biblioteca.</w:t>
+      </w:r>
     </w:p>
     <w:p>
       <w:pPr>
@@ -19137,6 +19293,37 @@
     </w:p>
     <w:p>
       <w:pPr>
+        <w:spacing w:line="259" w:lineRule="auto"/>
+        <w:rPr>
+          <w:rFonts w:ascii="Times New Roman" w:hAnsi="Times New Roman" w:cs="Times New Roman"/>
+          <w:b/>
+          <w:sz w:val="24"/>
+        </w:rPr>
+      </w:pPr>
+      <w:r>
+        <w:rPr>
+          <w:rFonts w:ascii="Times New Roman" w:hAnsi="Times New Roman" w:cs="Times New Roman"/>
+          <w:b/>
+          <w:sz w:val="24"/>
+        </w:rPr>
+        <w:t>4.2 Rede Neural classificadora para imagens de tomografia computadorizada</w:t>
+      </w:r>
+    </w:p>
+    <w:p>
+      <w:pPr>
+        <w:spacing w:line="259" w:lineRule="auto"/>
+        <w:rPr>
+          <w:rFonts w:ascii="Times New Roman" w:hAnsi="Times New Roman" w:cs="Times New Roman"/>
+          <w:b/>
+          <w:sz w:val="24"/>
+        </w:rPr>
+      </w:pPr>
+      <w:bookmarkStart w:id="1" w:name="_GoBack"/>
+      <w:bookmarkEnd w:id="1"/>
+    </w:p>
+    <w:p>
+      <w:pPr>
+        <w:spacing w:line="259" w:lineRule="auto"/>
         <w:rPr>
           <w:rFonts w:ascii="Times New Roman" w:hAnsi="Times New Roman" w:cs="Times New Roman"/>
           <w:b/>
@@ -19146,9 +19333,7 @@
           <w:shd w:val="clear" w:color="auto" w:fill="FFFFFF"/>
         </w:rPr>
       </w:pPr>
-    </w:p>
-    <w:p>
-      <w:pPr>
+      <w:r>
         <w:rPr>
           <w:rFonts w:ascii="Times New Roman" w:hAnsi="Times New Roman" w:cs="Times New Roman"/>
           <w:b/>
@@ -19157,8 +19342,11 @@
           <w:szCs w:val="28"/>
           <w:shd w:val="clear" w:color="auto" w:fill="FFFFFF"/>
         </w:rPr>
-      </w:pPr>
-      <w:r>
+        <w:br w:type="page"/>
+      </w:r>
+    </w:p>
+    <w:p>
+      <w:pPr>
         <w:rPr>
           <w:rFonts w:ascii="Times New Roman" w:hAnsi="Times New Roman" w:cs="Times New Roman"/>
           <w:b/>
@@ -19167,9 +19355,7 @@
           <w:szCs w:val="28"/>
           <w:shd w:val="clear" w:color="auto" w:fill="FFFFFF"/>
         </w:rPr>
-        <w:lastRenderedPageBreak/>
-        <w:t>4</w:t>
-      </w:r>
+      </w:pPr>
       <w:r>
         <w:rPr>
           <w:rFonts w:ascii="Times New Roman" w:hAnsi="Times New Roman" w:cs="Times New Roman"/>
@@ -19179,104 +19365,1876 @@
           <w:szCs w:val="28"/>
           <w:shd w:val="clear" w:color="auto" w:fill="FFFFFF"/>
         </w:rPr>
-        <w:t xml:space="preserve">.1.3 </w:t>
-      </w:r>
-      <w:r>
+        <w:lastRenderedPageBreak/>
+        <w:t>5 RESULTADOS</w:t>
+      </w:r>
+    </w:p>
+    <w:p>
+      <w:pPr>
+        <w:ind w:firstLine="708"/>
+        <w:jc w:val="both"/>
+        <w:rPr>
+          <w:rFonts w:ascii="Times New Roman" w:hAnsi="Times New Roman" w:cs="Times New Roman"/>
+          <w:sz w:val="24"/>
+          <w:szCs w:val="24"/>
+          <w:shd w:val="clear" w:color="auto" w:fill="FFFFFF"/>
+        </w:rPr>
+      </w:pPr>
+    </w:p>
+    <w:p>
+      <w:pPr>
+        <w:ind w:firstLine="708"/>
+        <w:jc w:val="both"/>
+        <w:rPr>
+          <w:rFonts w:ascii="Times New Roman" w:hAnsi="Times New Roman" w:cs="Times New Roman"/>
+          <w:sz w:val="24"/>
+          <w:szCs w:val="24"/>
+          <w:shd w:val="clear" w:color="auto" w:fill="FFFFFF"/>
+        </w:rPr>
+      </w:pPr>
+      <w:r>
+        <w:rPr>
+          <w:rFonts w:ascii="Times New Roman" w:hAnsi="Times New Roman" w:cs="Times New Roman"/>
+          <w:sz w:val="24"/>
+          <w:szCs w:val="24"/>
+          <w:shd w:val="clear" w:color="auto" w:fill="FFFFFF"/>
+        </w:rPr>
+        <w:t xml:space="preserve">O processo de avaliação é uma das principais partes de qualquer projeto que envolva a criação de modelos de </w:t>
+      </w:r>
+      <w:r>
+        <w:rPr>
+          <w:rFonts w:ascii="Times New Roman" w:hAnsi="Times New Roman" w:cs="Times New Roman"/>
+          <w:sz w:val="24"/>
+          <w:szCs w:val="24"/>
+          <w:shd w:val="clear" w:color="auto" w:fill="FFFFFF"/>
+        </w:rPr>
+        <w:t>preditivos</w:t>
+      </w:r>
+      <w:r>
+        <w:rPr>
+          <w:rFonts w:ascii="Times New Roman" w:hAnsi="Times New Roman" w:cs="Times New Roman"/>
+          <w:sz w:val="24"/>
+          <w:szCs w:val="24"/>
+          <w:shd w:val="clear" w:color="auto" w:fill="FFFFFF"/>
+        </w:rPr>
+        <w:t xml:space="preserve">. Após a criação </w:t>
+      </w:r>
+      <w:r>
+        <w:rPr>
+          <w:rFonts w:ascii="Times New Roman" w:hAnsi="Times New Roman" w:cs="Times New Roman"/>
+          <w:sz w:val="24"/>
+          <w:szCs w:val="24"/>
+          <w:shd w:val="clear" w:color="auto" w:fill="FFFFFF"/>
+        </w:rPr>
+        <w:t>da</w:t>
+      </w:r>
+      <w:r>
+        <w:rPr>
+          <w:rFonts w:ascii="Times New Roman" w:hAnsi="Times New Roman" w:cs="Times New Roman"/>
+          <w:sz w:val="24"/>
+          <w:szCs w:val="24"/>
+          <w:shd w:val="clear" w:color="auto" w:fill="FFFFFF"/>
+        </w:rPr>
+        <w:t xml:space="preserve">, é preciso analisar seu desempenho e, assim, medir </w:t>
+      </w:r>
+      <w:r>
+        <w:rPr>
+          <w:rFonts w:ascii="Times New Roman" w:hAnsi="Times New Roman" w:cs="Times New Roman"/>
+          <w:sz w:val="24"/>
+          <w:szCs w:val="24"/>
+          <w:shd w:val="clear" w:color="auto" w:fill="FFFFFF"/>
+        </w:rPr>
+        <w:t>su</w:t>
+      </w:r>
+      <w:r>
+        <w:rPr>
+          <w:rFonts w:ascii="Times New Roman" w:hAnsi="Times New Roman" w:cs="Times New Roman"/>
+          <w:sz w:val="24"/>
+          <w:szCs w:val="24"/>
+          <w:shd w:val="clear" w:color="auto" w:fill="FFFFFF"/>
+        </w:rPr>
+        <w:t>a eficiência. É de grande importância que este processo seja feito de forma correta para que os resultados da avaliação não sejam enganos e não escondam falhas do modelo.</w:t>
+      </w:r>
+    </w:p>
+    <w:p>
+      <w:pPr>
+        <w:jc w:val="both"/>
+        <w:rPr>
+          <w:rFonts w:ascii="Times New Roman" w:hAnsi="Times New Roman" w:cs="Times New Roman"/>
+          <w:sz w:val="24"/>
+          <w:szCs w:val="24"/>
+          <w:shd w:val="clear" w:color="auto" w:fill="FFFFFF"/>
+        </w:rPr>
+      </w:pPr>
+    </w:p>
+    <w:p>
+      <w:pPr>
+        <w:jc w:val="both"/>
         <w:rPr>
           <w:rFonts w:ascii="Times New Roman" w:hAnsi="Times New Roman" w:cs="Times New Roman"/>
           <w:b/>
-          <w:bCs/>
-          <w:sz w:val="28"/>
-          <w:szCs w:val="28"/>
-          <w:shd w:val="clear" w:color="auto" w:fill="FFFFFF"/>
-        </w:rPr>
-        <w:t>Avaliação dos resultados obtidos</w:t>
-      </w:r>
-    </w:p>
-    <w:p>
-      <w:pPr>
-        <w:rPr>
-          <w:rFonts w:ascii="Times New Roman" w:hAnsi="Times New Roman" w:cs="Times New Roman"/>
-          <w:sz w:val="24"/>
-          <w:szCs w:val="24"/>
-          <w:shd w:val="clear" w:color="auto" w:fill="FFFFFF"/>
-        </w:rPr>
-      </w:pPr>
-      <w:r>
-        <w:rPr>
-          <w:rFonts w:ascii="Times New Roman" w:hAnsi="Times New Roman" w:cs="Times New Roman"/>
-          <w:sz w:val="24"/>
-          <w:szCs w:val="24"/>
-          <w:shd w:val="clear" w:color="auto" w:fill="FFFFFF"/>
-        </w:rPr>
-        <w:t>Falar da importância da avaliação e como ela deve ser feita para um problema de classificação (quais métricas utilizar e por quê)</w:t>
-      </w:r>
-    </w:p>
-    <w:p>
-      <w:pPr>
-        <w:rPr>
-          <w:rFonts w:ascii="Times New Roman" w:hAnsi="Times New Roman" w:cs="Times New Roman"/>
-          <w:sz w:val="24"/>
-          <w:szCs w:val="24"/>
-          <w:shd w:val="clear" w:color="auto" w:fill="FFFFFF"/>
-        </w:rPr>
-      </w:pPr>
-      <w:r>
-        <w:rPr>
-          <w:rFonts w:ascii="Times New Roman" w:hAnsi="Times New Roman" w:cs="Times New Roman"/>
-          <w:sz w:val="24"/>
-          <w:szCs w:val="24"/>
-          <w:shd w:val="clear" w:color="auto" w:fill="FFFFFF"/>
-        </w:rPr>
-        <w:t>Falar de cada métrica para cada modelo criado</w:t>
-      </w:r>
-    </w:p>
-    <w:p>
-      <w:pPr>
-        <w:rPr>
-          <w:rFonts w:ascii="Times New Roman" w:hAnsi="Times New Roman" w:cs="Times New Roman"/>
-          <w:sz w:val="24"/>
-          <w:szCs w:val="24"/>
-          <w:shd w:val="clear" w:color="auto" w:fill="FFFFFF"/>
-        </w:rPr>
-      </w:pPr>
-      <w:r>
-        <w:rPr>
-          <w:rFonts w:ascii="Times New Roman" w:hAnsi="Times New Roman" w:cs="Times New Roman"/>
-          <w:sz w:val="24"/>
-          <w:szCs w:val="24"/>
-          <w:shd w:val="clear" w:color="auto" w:fill="FFFFFF"/>
-        </w:rPr>
-        <w:t>Estabelecer o melhor modelo (melhor eficiência de acordo com o necessário – que melhor resolve o problema abordado)</w:t>
-      </w:r>
+          <w:sz w:val="24"/>
+          <w:szCs w:val="24"/>
+          <w:shd w:val="clear" w:color="auto" w:fill="FFFFFF"/>
+        </w:rPr>
+      </w:pPr>
+      <w:r>
+        <w:rPr>
+          <w:rFonts w:ascii="Times New Roman" w:hAnsi="Times New Roman" w:cs="Times New Roman"/>
+          <w:b/>
+          <w:sz w:val="24"/>
+          <w:szCs w:val="24"/>
+          <w:shd w:val="clear" w:color="auto" w:fill="FFFFFF"/>
+        </w:rPr>
+        <w:t>5.1 Resultados dos modelos criados para classificação de fatores de risco</w:t>
+      </w:r>
+    </w:p>
+    <w:p>
+      <w:pPr>
+        <w:jc w:val="both"/>
+        <w:rPr>
+          <w:rFonts w:ascii="Times New Roman" w:hAnsi="Times New Roman" w:cs="Times New Roman"/>
+          <w:sz w:val="24"/>
+          <w:szCs w:val="24"/>
+        </w:rPr>
+      </w:pPr>
+      <w:r>
+        <w:rPr>
+          <w:rFonts w:ascii="Times New Roman" w:hAnsi="Times New Roman" w:cs="Times New Roman"/>
+          <w:sz w:val="24"/>
+          <w:szCs w:val="24"/>
+        </w:rPr>
+        <w:tab/>
+        <w:t xml:space="preserve">Como forma de medir o desempenho geral dos classificadores criados, a acurácia de cada um foi calculada a partir da função </w:t>
+      </w:r>
+      <w:r>
+        <w:rPr>
+          <w:rFonts w:ascii="Times New Roman" w:hAnsi="Times New Roman" w:cs="Times New Roman"/>
+          <w:i/>
+          <w:sz w:val="24"/>
+          <w:szCs w:val="24"/>
+        </w:rPr>
+        <w:t>sklearn.metrics.accuracy_score()</w:t>
+      </w:r>
+      <w:r>
+        <w:rPr>
+          <w:rFonts w:ascii="Times New Roman" w:hAnsi="Times New Roman" w:cs="Times New Roman"/>
+          <w:sz w:val="24"/>
+          <w:szCs w:val="24"/>
+        </w:rPr>
+        <w:t>,</w:t>
+      </w:r>
+      <w:r>
+        <w:rPr>
+          <w:rFonts w:ascii="Times New Roman" w:hAnsi="Times New Roman" w:cs="Times New Roman"/>
+          <w:sz w:val="24"/>
+          <w:szCs w:val="24"/>
+        </w:rPr>
+        <w:t xml:space="preserve"> da biblioteca Scikit-Learn, para cada dobra de teste utilizada na avaliação de ambos os modelos. Como consequência, tem-se, portanto, uma sequência de cinco valores e a acurácia final foi definida como a média desses valores.</w:t>
+      </w:r>
+    </w:p>
+    <w:p>
+      <w:pPr>
+        <w:jc w:val="center"/>
+        <w:rPr>
+          <w:rFonts w:ascii="Times New Roman" w:hAnsi="Times New Roman" w:cs="Times New Roman"/>
+          <w:sz w:val="24"/>
+          <w:szCs w:val="24"/>
+        </w:rPr>
+      </w:pPr>
+    </w:p>
+    <w:p>
+      <w:pPr>
+        <w:jc w:val="center"/>
+        <w:rPr>
+          <w:rFonts w:ascii="Times New Roman" w:hAnsi="Times New Roman" w:cs="Times New Roman"/>
+          <w:sz w:val="24"/>
+          <w:szCs w:val="24"/>
+        </w:rPr>
+      </w:pPr>
+      <w:r>
+        <w:rPr>
+          <w:rFonts w:ascii="Times New Roman" w:hAnsi="Times New Roman" w:cs="Times New Roman"/>
+          <w:sz w:val="24"/>
+          <w:szCs w:val="24"/>
+        </w:rPr>
+        <w:t xml:space="preserve">Tabela </w:t>
+      </w:r>
+      <w:r>
+        <w:rPr>
+          <w:rFonts w:ascii="Times New Roman" w:hAnsi="Times New Roman" w:cs="Times New Roman"/>
+          <w:sz w:val="24"/>
+          <w:szCs w:val="24"/>
+        </w:rPr>
+        <w:t>2</w:t>
+      </w:r>
+      <w:r>
+        <w:rPr>
+          <w:rFonts w:ascii="Times New Roman" w:hAnsi="Times New Roman" w:cs="Times New Roman"/>
+          <w:sz w:val="24"/>
+          <w:szCs w:val="24"/>
+        </w:rPr>
+        <w:t xml:space="preserve"> – Valor médio e desvio padrão das acurácias calculadas em cada iteração </w:t>
+      </w:r>
+      <w:r>
+        <w:rPr>
+          <w:rFonts w:ascii="Times New Roman" w:hAnsi="Times New Roman" w:cs="Times New Roman"/>
+          <w:sz w:val="24"/>
+          <w:szCs w:val="24"/>
+        </w:rPr>
+        <w:t xml:space="preserve">de teste </w:t>
+      </w:r>
+      <w:r>
+        <w:rPr>
+          <w:rFonts w:ascii="Times New Roman" w:hAnsi="Times New Roman" w:cs="Times New Roman"/>
+          <w:sz w:val="24"/>
+          <w:szCs w:val="24"/>
+        </w:rPr>
+        <w:t xml:space="preserve">da validação cruzada, para ambos os classificadores criados </w:t>
+      </w:r>
+    </w:p>
+    <w:tbl>
+      <w:tblPr>
+        <w:tblStyle w:val="Tabelacomgrade"/>
+        <w:tblW w:w="0" w:type="auto"/>
+        <w:jc w:val="center"/>
+        <w:tblLook w:val="04A0" w:firstRow="1" w:lastRow="0" w:firstColumn="1" w:lastColumn="0" w:noHBand="0" w:noVBand="1"/>
+      </w:tblPr>
+      <w:tblGrid>
+        <w:gridCol w:w="2823"/>
+        <w:gridCol w:w="2927"/>
+        <w:gridCol w:w="2744"/>
+      </w:tblGrid>
+      <w:tr>
+        <w:trPr>
+          <w:trHeight w:val="777"/>
+          <w:jc w:val="center"/>
+        </w:trPr>
+        <w:tc>
+          <w:tcPr>
+            <w:tcW w:w="2823" w:type="dxa"/>
+            <w:vMerge w:val="restart"/>
+            <w:shd w:val="clear" w:color="auto" w:fill="FFFFFF" w:themeFill="background1"/>
+            <w:vAlign w:val="center"/>
+          </w:tcPr>
+          <w:p>
+            <w:pPr>
+              <w:jc w:val="center"/>
+              <w:rPr>
+                <w:rFonts w:ascii="Times New Roman" w:hAnsi="Times New Roman" w:cs="Times New Roman"/>
+                <w:szCs w:val="24"/>
+              </w:rPr>
+            </w:pPr>
+            <w:r>
+              <w:rPr>
+                <w:rFonts w:ascii="Times New Roman" w:hAnsi="Times New Roman" w:cs="Times New Roman"/>
+                <w:szCs w:val="24"/>
+              </w:rPr>
+              <w:t>Acurácia do classificador</w:t>
+            </w:r>
+          </w:p>
+        </w:tc>
+        <w:tc>
+          <w:tcPr>
+            <w:tcW w:w="2927" w:type="dxa"/>
+            <w:shd w:val="clear" w:color="auto" w:fill="FFFFFF" w:themeFill="background1"/>
+            <w:vAlign w:val="center"/>
+          </w:tcPr>
+          <w:p>
+            <w:pPr>
+              <w:jc w:val="center"/>
+              <w:rPr>
+                <w:rFonts w:ascii="Times New Roman" w:hAnsi="Times New Roman" w:cs="Times New Roman"/>
+                <w:szCs w:val="24"/>
+              </w:rPr>
+            </w:pPr>
+            <w:r>
+              <w:rPr>
+                <w:rFonts w:ascii="Times New Roman" w:hAnsi="Times New Roman" w:cs="Times New Roman"/>
+                <w:szCs w:val="24"/>
+              </w:rPr>
+              <w:t>Regressão Logística</w:t>
+            </w:r>
+          </w:p>
+        </w:tc>
+        <w:tc>
+          <w:tcPr>
+            <w:tcW w:w="2744" w:type="dxa"/>
+            <w:shd w:val="clear" w:color="auto" w:fill="FFFFFF" w:themeFill="background1"/>
+            <w:vAlign w:val="center"/>
+          </w:tcPr>
+          <w:p>
+            <w:pPr>
+              <w:jc w:val="center"/>
+              <w:rPr>
+                <w:rFonts w:ascii="Times New Roman" w:hAnsi="Times New Roman" w:cs="Times New Roman"/>
+              </w:rPr>
+            </w:pPr>
+            <w:r>
+              <w:rPr>
+                <w:rFonts w:ascii="Times New Roman" w:hAnsi="Times New Roman" w:cs="Times New Roman"/>
+              </w:rPr>
+              <w:t>Média:</w:t>
+            </w:r>
+            <w:r>
+              <w:t xml:space="preserve"> </w:t>
+            </w:r>
+            <w:r>
+              <w:rPr>
+                <w:rFonts w:ascii="Times New Roman" w:hAnsi="Times New Roman" w:cs="Times New Roman"/>
+              </w:rPr>
+              <w:t>73.33%</w:t>
+            </w:r>
+          </w:p>
+          <w:p>
+            <w:pPr>
+              <w:jc w:val="center"/>
+            </w:pPr>
+            <w:r>
+              <w:rPr>
+                <w:rFonts w:ascii="Times New Roman" w:hAnsi="Times New Roman" w:cs="Times New Roman"/>
+              </w:rPr>
+              <w:t xml:space="preserve">Desvio padrão: </w:t>
+            </w:r>
+            <w:r>
+              <w:rPr>
+                <w:rFonts w:ascii="Times New Roman" w:hAnsi="Times New Roman" w:cs="Times New Roman"/>
+              </w:rPr>
+              <w:t>2.48%</w:t>
+            </w:r>
+          </w:p>
+        </w:tc>
+      </w:tr>
+      <w:tr>
+        <w:trPr>
+          <w:trHeight w:val="845"/>
+          <w:jc w:val="center"/>
+        </w:trPr>
+        <w:tc>
+          <w:tcPr>
+            <w:tcW w:w="2823" w:type="dxa"/>
+            <w:vMerge/>
+          </w:tcPr>
+          <w:p>
+            <w:pPr>
+              <w:jc w:val="center"/>
+              <w:rPr>
+                <w:rFonts w:ascii="Times New Roman" w:hAnsi="Times New Roman" w:cs="Times New Roman"/>
+                <w:color w:val="000000" w:themeColor="text1"/>
+                <w:szCs w:val="24"/>
+              </w:rPr>
+            </w:pPr>
+          </w:p>
+        </w:tc>
+        <w:tc>
+          <w:tcPr>
+            <w:tcW w:w="2927" w:type="dxa"/>
+            <w:vAlign w:val="center"/>
+          </w:tcPr>
+          <w:p>
+            <w:pPr>
+              <w:jc w:val="center"/>
+              <w:rPr>
+                <w:rFonts w:ascii="Times New Roman" w:hAnsi="Times New Roman" w:cs="Times New Roman"/>
+                <w:color w:val="000000" w:themeColor="text1"/>
+                <w:szCs w:val="24"/>
+              </w:rPr>
+            </w:pPr>
+            <w:r>
+              <w:rPr>
+                <w:rFonts w:ascii="Times New Roman" w:hAnsi="Times New Roman" w:cs="Times New Roman"/>
+                <w:color w:val="000000" w:themeColor="text1"/>
+                <w:szCs w:val="24"/>
+              </w:rPr>
+              <w:t>Floresta Aleatória</w:t>
+            </w:r>
+          </w:p>
+        </w:tc>
+        <w:tc>
+          <w:tcPr>
+            <w:tcW w:w="2744" w:type="dxa"/>
+            <w:vAlign w:val="center"/>
+          </w:tcPr>
+          <w:p>
+            <w:pPr>
+              <w:jc w:val="center"/>
+              <w:rPr>
+                <w:rFonts w:ascii="Times New Roman" w:hAnsi="Times New Roman" w:cs="Times New Roman"/>
+                <w:color w:val="000000" w:themeColor="text1"/>
+              </w:rPr>
+            </w:pPr>
+            <w:r>
+              <w:rPr>
+                <w:rFonts w:ascii="Times New Roman" w:hAnsi="Times New Roman" w:cs="Times New Roman"/>
+                <w:color w:val="000000" w:themeColor="text1"/>
+              </w:rPr>
+              <w:t xml:space="preserve">Média: </w:t>
+            </w:r>
+            <w:r>
+              <w:rPr>
+                <w:rFonts w:ascii="Times New Roman" w:hAnsi="Times New Roman" w:cs="Times New Roman"/>
+                <w:color w:val="000000" w:themeColor="text1"/>
+              </w:rPr>
+              <w:t>73.14%</w:t>
+            </w:r>
+          </w:p>
+          <w:p>
+            <w:pPr>
+              <w:jc w:val="center"/>
+              <w:rPr>
+                <w:color w:val="000000" w:themeColor="text1"/>
+              </w:rPr>
+            </w:pPr>
+            <w:r>
+              <w:rPr>
+                <w:rFonts w:ascii="Times New Roman" w:hAnsi="Times New Roman" w:cs="Times New Roman"/>
+                <w:color w:val="000000" w:themeColor="text1"/>
+              </w:rPr>
+              <w:t xml:space="preserve">Desvio padrão: </w:t>
+            </w:r>
+            <w:r>
+              <w:rPr>
+                <w:rFonts w:ascii="Times New Roman" w:hAnsi="Times New Roman" w:cs="Times New Roman"/>
+              </w:rPr>
+              <w:t>1.40%</w:t>
+            </w:r>
+          </w:p>
+        </w:tc>
+      </w:tr>
+    </w:tbl>
+    <w:p>
+      <w:pPr>
+        <w:jc w:val="center"/>
+        <w:rPr>
+          <w:rFonts w:ascii="Times New Roman" w:hAnsi="Times New Roman" w:cs="Times New Roman"/>
+          <w:sz w:val="24"/>
+          <w:szCs w:val="24"/>
+        </w:rPr>
+      </w:pPr>
+    </w:p>
+    <w:p>
+      <w:pPr>
+        <w:jc w:val="center"/>
+        <w:rPr>
+          <w:rFonts w:ascii="Times New Roman" w:hAnsi="Times New Roman" w:cs="Times New Roman"/>
+          <w:sz w:val="24"/>
+          <w:szCs w:val="24"/>
+        </w:rPr>
+      </w:pPr>
+      <w:r>
+        <w:rPr>
+          <w:rFonts w:ascii="Times New Roman" w:hAnsi="Times New Roman" w:cs="Times New Roman"/>
+          <w:sz w:val="24"/>
+          <w:szCs w:val="24"/>
+        </w:rPr>
+        <w:t>Fonte: Elaborado pelo autor.</w:t>
+      </w:r>
+    </w:p>
+    <w:p>
+      <w:pPr>
+        <w:rPr>
+          <w:rFonts w:ascii="Times New Roman" w:hAnsi="Times New Roman" w:cs="Times New Roman"/>
+          <w:sz w:val="24"/>
+          <w:szCs w:val="24"/>
+        </w:rPr>
+      </w:pPr>
+    </w:p>
+    <w:p>
+      <w:pPr>
+        <w:jc w:val="both"/>
+        <w:rPr>
+          <w:rFonts w:ascii="Times New Roman" w:hAnsi="Times New Roman" w:cs="Times New Roman"/>
+          <w:sz w:val="24"/>
+          <w:szCs w:val="24"/>
+        </w:rPr>
+      </w:pPr>
+      <w:r>
+        <w:rPr>
+          <w:rFonts w:ascii="Times New Roman" w:hAnsi="Times New Roman" w:cs="Times New Roman"/>
+          <w:sz w:val="24"/>
+          <w:szCs w:val="24"/>
+        </w:rPr>
+        <w:tab/>
+        <w:t xml:space="preserve">Também foi gerada e armazenada, para cada dobra de teste da validação cruzada feita para criação dos modelos, uma matriz de confusão. Após a execução de todas as iterações da validação, a média e o desvio dos valores foram calculados e os resultados, para o modelo de Regressão Logística e para o modelo de Floresta Aleatória, podem ser vistos nas figuras 15 e 16 respectivamente.  </w:t>
+      </w:r>
+    </w:p>
+    <w:p>
+      <w:pPr>
+        <w:jc w:val="center"/>
+        <w:rPr>
+          <w:rFonts w:ascii="Times New Roman" w:hAnsi="Times New Roman" w:cs="Times New Roman"/>
+          <w:sz w:val="24"/>
+          <w:szCs w:val="24"/>
+        </w:rPr>
+      </w:pPr>
     </w:p>
     <w:p>
       <w:pPr>
         <w:spacing w:line="259" w:lineRule="auto"/>
         <w:rPr>
           <w:rFonts w:ascii="Times New Roman" w:hAnsi="Times New Roman" w:cs="Times New Roman"/>
+          <w:sz w:val="24"/>
+          <w:szCs w:val="24"/>
+        </w:rPr>
+      </w:pPr>
+      <w:r>
+        <w:rPr>
+          <w:rFonts w:ascii="Times New Roman" w:hAnsi="Times New Roman" w:cs="Times New Roman"/>
+          <w:sz w:val="24"/>
+          <w:szCs w:val="24"/>
+        </w:rPr>
+        <w:br w:type="page"/>
+      </w:r>
+    </w:p>
+    <w:p>
+      <w:pPr>
+        <w:jc w:val="center"/>
+        <w:rPr>
+          <w:rFonts w:ascii="Times New Roman" w:hAnsi="Times New Roman" w:cs="Times New Roman"/>
+          <w:sz w:val="24"/>
+          <w:szCs w:val="24"/>
+        </w:rPr>
+      </w:pPr>
+      <w:r>
+        <w:rPr>
+          <w:rFonts w:ascii="Times New Roman" w:hAnsi="Times New Roman" w:cs="Times New Roman"/>
+          <w:sz w:val="24"/>
+          <w:szCs w:val="24"/>
+        </w:rPr>
+        <w:lastRenderedPageBreak/>
+        <w:t xml:space="preserve">Figura 15 – Matriz de confusão para </w:t>
+      </w:r>
+      <w:r>
+        <w:rPr>
+          <w:rFonts w:ascii="Times New Roman" w:hAnsi="Times New Roman" w:cs="Times New Roman"/>
+          <w:sz w:val="24"/>
+          <w:szCs w:val="24"/>
+        </w:rPr>
+        <w:t xml:space="preserve">o modelo de </w:t>
+      </w:r>
+      <w:r>
+        <w:rPr>
+          <w:rFonts w:ascii="Times New Roman" w:hAnsi="Times New Roman" w:cs="Times New Roman"/>
+          <w:sz w:val="24"/>
+          <w:szCs w:val="24"/>
+        </w:rPr>
+        <w:t>Regressão Logística</w:t>
+      </w:r>
+      <w:r>
+        <w:rPr>
+          <w:rFonts w:ascii="Times New Roman" w:hAnsi="Times New Roman" w:cs="Times New Roman"/>
+          <w:sz w:val="24"/>
+          <w:szCs w:val="24"/>
+        </w:rPr>
+        <w:t>, criado a partir da média dos valores obtidos nos testes da validação cruzada</w:t>
+      </w:r>
+      <w:r>
+        <w:rPr>
+          <w:rFonts w:ascii="Times New Roman" w:hAnsi="Times New Roman" w:cs="Times New Roman"/>
+          <w:sz w:val="24"/>
+          <w:szCs w:val="24"/>
+        </w:rPr>
+        <w:t>.</w:t>
+      </w:r>
+    </w:p>
+    <w:p>
+      <w:pPr>
+        <w:jc w:val="center"/>
+        <w:rPr>
+          <w:rFonts w:ascii="Times New Roman" w:hAnsi="Times New Roman" w:cs="Times New Roman"/>
+          <w:sz w:val="24"/>
+          <w:szCs w:val="24"/>
+        </w:rPr>
+      </w:pPr>
+      <w:r>
+        <w:rPr>
+          <w:rFonts w:ascii="Times New Roman" w:hAnsi="Times New Roman" w:cs="Times New Roman"/>
+          <w:noProof/>
+          <w:sz w:val="24"/>
+          <w:szCs w:val="24"/>
+        </w:rPr>
+        <w:drawing>
+          <wp:inline distT="0" distB="0" distL="0" distR="0">
+            <wp:extent cx="3655720" cy="2441448"/>
+            <wp:effectExtent l="0" t="0" r="1905" b="0"/>
+            <wp:docPr id="13" name="Imagem 13"/>
+            <wp:cNvGraphicFramePr>
+              <a:graphicFrameLocks xmlns:a="http://schemas.openxmlformats.org/drawingml/2006/main" noChangeAspect="1"/>
+            </wp:cNvGraphicFramePr>
+            <a:graphic xmlns:a="http://schemas.openxmlformats.org/drawingml/2006/main">
+              <a:graphicData uri="http://schemas.openxmlformats.org/drawingml/2006/picture">
+                <pic:pic xmlns:pic="http://schemas.openxmlformats.org/drawingml/2006/picture">
+                  <pic:nvPicPr>
+                    <pic:cNvPr id="0" name="Picture 1"/>
+                    <pic:cNvPicPr>
+                      <a:picLocks noChangeAspect="1" noChangeArrowheads="1"/>
+                    </pic:cNvPicPr>
+                  </pic:nvPicPr>
+                  <pic:blipFill>
+                    <a:blip r:embed="rId25">
+                      <a:extLst>
+                        <a:ext uri="{28A0092B-C50C-407E-A947-70E740481C1C}">
+                          <a14:useLocalDpi xmlns:a14="http://schemas.microsoft.com/office/drawing/2010/main" val="0"/>
+                        </a:ext>
+                      </a:extLst>
+                    </a:blip>
+                    <a:srcRect/>
+                    <a:stretch>
+                      <a:fillRect/>
+                    </a:stretch>
+                  </pic:blipFill>
+                  <pic:spPr bwMode="auto">
+                    <a:xfrm>
+                      <a:off x="0" y="0"/>
+                      <a:ext cx="3744896" cy="2501003"/>
+                    </a:xfrm>
+                    <a:prstGeom prst="rect">
+                      <a:avLst/>
+                    </a:prstGeom>
+                    <a:noFill/>
+                    <a:ln>
+                      <a:noFill/>
+                    </a:ln>
+                  </pic:spPr>
+                </pic:pic>
+              </a:graphicData>
+            </a:graphic>
+          </wp:inline>
+        </w:drawing>
+      </w:r>
+    </w:p>
+    <w:p>
+      <w:pPr>
+        <w:jc w:val="center"/>
+        <w:rPr>
+          <w:rFonts w:ascii="Times New Roman" w:hAnsi="Times New Roman" w:cs="Times New Roman"/>
+          <w:sz w:val="24"/>
+          <w:szCs w:val="24"/>
+        </w:rPr>
+      </w:pPr>
+      <w:r>
+        <w:rPr>
+          <w:rFonts w:ascii="Times New Roman" w:hAnsi="Times New Roman" w:cs="Times New Roman"/>
+          <w:sz w:val="24"/>
+          <w:szCs w:val="24"/>
+        </w:rPr>
+        <w:t>Fonte: Elaborado pelo autor.</w:t>
+      </w:r>
+    </w:p>
+    <w:p>
+      <w:pPr>
+        <w:jc w:val="center"/>
+        <w:rPr>
+          <w:rFonts w:ascii="Times New Roman" w:hAnsi="Times New Roman" w:cs="Times New Roman"/>
+          <w:sz w:val="24"/>
+          <w:szCs w:val="24"/>
+        </w:rPr>
+      </w:pPr>
+    </w:p>
+    <w:p>
+      <w:pPr>
+        <w:jc w:val="center"/>
+        <w:rPr>
+          <w:rFonts w:ascii="Times New Roman" w:hAnsi="Times New Roman" w:cs="Times New Roman"/>
+          <w:sz w:val="24"/>
+          <w:szCs w:val="24"/>
+        </w:rPr>
+      </w:pPr>
+      <w:r>
+        <w:rPr>
+          <w:rFonts w:ascii="Times New Roman" w:hAnsi="Times New Roman" w:cs="Times New Roman"/>
+          <w:sz w:val="24"/>
+          <w:szCs w:val="24"/>
+        </w:rPr>
+        <w:t>Figura 15 – Matriz de confusão para</w:t>
+      </w:r>
+      <w:r>
+        <w:rPr>
+          <w:rFonts w:ascii="Times New Roman" w:hAnsi="Times New Roman" w:cs="Times New Roman"/>
+          <w:sz w:val="24"/>
+          <w:szCs w:val="24"/>
+        </w:rPr>
+        <w:t xml:space="preserve"> o modelo de</w:t>
+      </w:r>
+      <w:r>
+        <w:rPr>
+          <w:rFonts w:ascii="Times New Roman" w:hAnsi="Times New Roman" w:cs="Times New Roman"/>
+          <w:sz w:val="24"/>
+          <w:szCs w:val="24"/>
+        </w:rPr>
+        <w:t xml:space="preserve"> </w:t>
+      </w:r>
+      <w:r>
+        <w:rPr>
+          <w:rFonts w:ascii="Times New Roman" w:hAnsi="Times New Roman" w:cs="Times New Roman"/>
+          <w:sz w:val="24"/>
+          <w:szCs w:val="24"/>
+        </w:rPr>
+        <w:t>Floresta Aleatória,</w:t>
+      </w:r>
+      <w:r>
+        <w:rPr>
+          <w:rFonts w:ascii="Times New Roman" w:hAnsi="Times New Roman" w:cs="Times New Roman"/>
+          <w:sz w:val="24"/>
+          <w:szCs w:val="24"/>
+        </w:rPr>
+        <w:t xml:space="preserve"> criad</w:t>
+      </w:r>
+      <w:r>
+        <w:rPr>
+          <w:rFonts w:ascii="Times New Roman" w:hAnsi="Times New Roman" w:cs="Times New Roman"/>
+          <w:sz w:val="24"/>
+          <w:szCs w:val="24"/>
+        </w:rPr>
+        <w:t>o</w:t>
+      </w:r>
+      <w:r>
+        <w:rPr>
+          <w:rFonts w:ascii="Times New Roman" w:hAnsi="Times New Roman" w:cs="Times New Roman"/>
+          <w:sz w:val="24"/>
+          <w:szCs w:val="24"/>
+        </w:rPr>
+        <w:t xml:space="preserve"> a partir da média dos valores obtidos nos testes da validação cruzada.</w:t>
+      </w:r>
+    </w:p>
+    <w:p>
+      <w:pPr>
+        <w:jc w:val="center"/>
+        <w:rPr>
+          <w:rFonts w:ascii="Times New Roman" w:hAnsi="Times New Roman" w:cs="Times New Roman"/>
+          <w:sz w:val="24"/>
+          <w:szCs w:val="24"/>
+        </w:rPr>
+      </w:pPr>
+      <w:r>
+        <w:rPr>
+          <w:rFonts w:ascii="Times New Roman" w:hAnsi="Times New Roman" w:cs="Times New Roman"/>
+          <w:noProof/>
+          <w:sz w:val="24"/>
+          <w:szCs w:val="24"/>
+        </w:rPr>
+        <w:drawing>
+          <wp:inline distT="0" distB="0" distL="0" distR="0">
+            <wp:extent cx="3529584" cy="2357210"/>
+            <wp:effectExtent l="0" t="0" r="0" b="5080"/>
+            <wp:docPr id="14" name="Imagem 14"/>
+            <wp:cNvGraphicFramePr>
+              <a:graphicFrameLocks xmlns:a="http://schemas.openxmlformats.org/drawingml/2006/main" noChangeAspect="1"/>
+            </wp:cNvGraphicFramePr>
+            <a:graphic xmlns:a="http://schemas.openxmlformats.org/drawingml/2006/main">
+              <a:graphicData uri="http://schemas.openxmlformats.org/drawingml/2006/picture">
+                <pic:pic xmlns:pic="http://schemas.openxmlformats.org/drawingml/2006/picture">
+                  <pic:nvPicPr>
+                    <pic:cNvPr id="0" name="Picture 2"/>
+                    <pic:cNvPicPr>
+                      <a:picLocks noChangeAspect="1" noChangeArrowheads="1"/>
+                    </pic:cNvPicPr>
+                  </pic:nvPicPr>
+                  <pic:blipFill>
+                    <a:blip r:embed="rId26">
+                      <a:extLst>
+                        <a:ext uri="{28A0092B-C50C-407E-A947-70E740481C1C}">
+                          <a14:useLocalDpi xmlns:a14="http://schemas.microsoft.com/office/drawing/2010/main" val="0"/>
+                        </a:ext>
+                      </a:extLst>
+                    </a:blip>
+                    <a:srcRect/>
+                    <a:stretch>
+                      <a:fillRect/>
+                    </a:stretch>
+                  </pic:blipFill>
+                  <pic:spPr bwMode="auto">
+                    <a:xfrm>
+                      <a:off x="0" y="0"/>
+                      <a:ext cx="3580480" cy="2391200"/>
+                    </a:xfrm>
+                    <a:prstGeom prst="rect">
+                      <a:avLst/>
+                    </a:prstGeom>
+                    <a:noFill/>
+                    <a:ln>
+                      <a:noFill/>
+                    </a:ln>
+                  </pic:spPr>
+                </pic:pic>
+              </a:graphicData>
+            </a:graphic>
+          </wp:inline>
+        </w:drawing>
+      </w:r>
+    </w:p>
+    <w:p>
+      <w:pPr>
+        <w:jc w:val="center"/>
+        <w:rPr>
+          <w:rFonts w:ascii="Times New Roman" w:hAnsi="Times New Roman" w:cs="Times New Roman"/>
+          <w:sz w:val="24"/>
+          <w:szCs w:val="24"/>
+        </w:rPr>
+      </w:pPr>
+      <w:r>
+        <w:rPr>
+          <w:rFonts w:ascii="Times New Roman" w:hAnsi="Times New Roman" w:cs="Times New Roman"/>
+          <w:sz w:val="24"/>
+          <w:szCs w:val="24"/>
+        </w:rPr>
+        <w:t>Fonte: Elaborado pelo autor.</w:t>
+      </w:r>
+    </w:p>
+    <w:p>
+      <w:pPr>
+        <w:jc w:val="both"/>
+        <w:rPr>
+          <w:rFonts w:ascii="Times New Roman" w:hAnsi="Times New Roman" w:cs="Times New Roman"/>
+          <w:sz w:val="24"/>
+          <w:szCs w:val="24"/>
+        </w:rPr>
+      </w:pPr>
+      <w:r>
+        <w:rPr>
+          <w:rFonts w:ascii="Times New Roman" w:hAnsi="Times New Roman" w:cs="Times New Roman"/>
+          <w:sz w:val="24"/>
+          <w:szCs w:val="24"/>
+        </w:rPr>
+        <w:tab/>
+      </w:r>
+    </w:p>
+    <w:p>
+      <w:pPr>
+        <w:ind w:firstLine="708"/>
+        <w:jc w:val="both"/>
+        <w:rPr>
+          <w:rFonts w:ascii="Times New Roman" w:hAnsi="Times New Roman" w:cs="Times New Roman"/>
+          <w:sz w:val="24"/>
+          <w:szCs w:val="24"/>
+        </w:rPr>
+      </w:pPr>
+      <w:r>
+        <w:rPr>
+          <w:rFonts w:ascii="Times New Roman" w:hAnsi="Times New Roman" w:cs="Times New Roman"/>
+          <w:sz w:val="24"/>
+          <w:szCs w:val="24"/>
+        </w:rPr>
+        <w:t>Além da visualização da frequência de cada tipo de erro e acerto feita pela geração das matrizes de confusão de cada modelo, foi feita também a análise das taxas de falso positivo e verdadeiro positivo para os dois modelos:</w:t>
+      </w:r>
+    </w:p>
+    <w:p>
+      <w:pPr>
+        <w:jc w:val="center"/>
+        <w:rPr>
+          <w:rFonts w:ascii="Times New Roman" w:hAnsi="Times New Roman" w:cs="Times New Roman"/>
+          <w:sz w:val="24"/>
+          <w:szCs w:val="24"/>
+        </w:rPr>
+      </w:pPr>
+    </w:p>
+    <w:p>
+      <w:pPr>
+        <w:spacing w:line="259" w:lineRule="auto"/>
+        <w:rPr>
+          <w:rFonts w:ascii="Times New Roman" w:hAnsi="Times New Roman" w:cs="Times New Roman"/>
+          <w:sz w:val="24"/>
+          <w:szCs w:val="24"/>
+        </w:rPr>
+      </w:pPr>
+      <w:r>
+        <w:rPr>
+          <w:rFonts w:ascii="Times New Roman" w:hAnsi="Times New Roman" w:cs="Times New Roman"/>
+          <w:sz w:val="24"/>
+          <w:szCs w:val="24"/>
+        </w:rPr>
+        <w:br w:type="page"/>
+      </w:r>
+    </w:p>
+    <w:p>
+      <w:pPr>
+        <w:jc w:val="center"/>
+        <w:rPr>
+          <w:rFonts w:ascii="Times New Roman" w:hAnsi="Times New Roman" w:cs="Times New Roman"/>
+          <w:sz w:val="24"/>
+          <w:szCs w:val="24"/>
+        </w:rPr>
+      </w:pPr>
+      <w:r>
+        <w:rPr>
+          <w:rFonts w:ascii="Times New Roman" w:hAnsi="Times New Roman" w:cs="Times New Roman"/>
+          <w:sz w:val="24"/>
+          <w:szCs w:val="24"/>
+        </w:rPr>
+        <w:lastRenderedPageBreak/>
+        <w:t xml:space="preserve">Tabela </w:t>
+      </w:r>
+      <w:r>
+        <w:rPr>
+          <w:rFonts w:ascii="Times New Roman" w:hAnsi="Times New Roman" w:cs="Times New Roman"/>
+          <w:sz w:val="24"/>
+          <w:szCs w:val="24"/>
+        </w:rPr>
+        <w:t>3</w:t>
+      </w:r>
+      <w:r>
+        <w:rPr>
+          <w:rFonts w:ascii="Times New Roman" w:hAnsi="Times New Roman" w:cs="Times New Roman"/>
+          <w:sz w:val="24"/>
+          <w:szCs w:val="24"/>
+        </w:rPr>
+        <w:t xml:space="preserve"> – Média e desvio padrão da taxa de valores verdadeiros positivos gerados em cada </w:t>
+      </w:r>
+      <w:r>
+        <w:rPr>
+          <w:rFonts w:ascii="Times New Roman" w:hAnsi="Times New Roman" w:cs="Times New Roman"/>
+          <w:sz w:val="24"/>
+          <w:szCs w:val="24"/>
+        </w:rPr>
+        <w:t>iteração de teste</w:t>
+      </w:r>
+      <w:r>
+        <w:rPr>
+          <w:rFonts w:ascii="Times New Roman" w:hAnsi="Times New Roman" w:cs="Times New Roman"/>
+          <w:sz w:val="24"/>
+          <w:szCs w:val="24"/>
+        </w:rPr>
+        <w:t xml:space="preserve"> da validação cruzada</w:t>
+      </w:r>
+    </w:p>
+    <w:tbl>
+      <w:tblPr>
+        <w:tblStyle w:val="Tabelacomgrade"/>
+        <w:tblW w:w="0" w:type="auto"/>
+        <w:jc w:val="center"/>
+        <w:tblLook w:val="04A0" w:firstRow="1" w:lastRow="0" w:firstColumn="1" w:lastColumn="0" w:noHBand="0" w:noVBand="1"/>
+      </w:tblPr>
+      <w:tblGrid>
+        <w:gridCol w:w="2823"/>
+        <w:gridCol w:w="2927"/>
+        <w:gridCol w:w="2744"/>
+      </w:tblGrid>
+      <w:tr>
+        <w:trPr>
+          <w:trHeight w:val="777"/>
+          <w:jc w:val="center"/>
+        </w:trPr>
+        <w:tc>
+          <w:tcPr>
+            <w:tcW w:w="2823" w:type="dxa"/>
+            <w:vMerge w:val="restart"/>
+            <w:shd w:val="clear" w:color="auto" w:fill="FFFFFF" w:themeFill="background1"/>
+            <w:vAlign w:val="center"/>
+          </w:tcPr>
+          <w:p>
+            <w:pPr>
+              <w:jc w:val="center"/>
+              <w:rPr>
+                <w:rFonts w:ascii="Times New Roman" w:hAnsi="Times New Roman" w:cs="Times New Roman"/>
+                <w:szCs w:val="24"/>
+              </w:rPr>
+            </w:pPr>
+            <w:r>
+              <w:rPr>
+                <w:rFonts w:ascii="Times New Roman" w:hAnsi="Times New Roman" w:cs="Times New Roman"/>
+                <w:szCs w:val="24"/>
+              </w:rPr>
+              <w:t>TPR</w:t>
+            </w:r>
+          </w:p>
+        </w:tc>
+        <w:tc>
+          <w:tcPr>
+            <w:tcW w:w="2927" w:type="dxa"/>
+            <w:shd w:val="clear" w:color="auto" w:fill="FFFFFF" w:themeFill="background1"/>
+            <w:vAlign w:val="center"/>
+          </w:tcPr>
+          <w:p>
+            <w:pPr>
+              <w:jc w:val="center"/>
+              <w:rPr>
+                <w:rFonts w:ascii="Times New Roman" w:hAnsi="Times New Roman" w:cs="Times New Roman"/>
+                <w:szCs w:val="24"/>
+              </w:rPr>
+            </w:pPr>
+            <w:r>
+              <w:rPr>
+                <w:rFonts w:ascii="Times New Roman" w:hAnsi="Times New Roman" w:cs="Times New Roman"/>
+                <w:szCs w:val="24"/>
+              </w:rPr>
+              <w:t>Regressão Logística</w:t>
+            </w:r>
+          </w:p>
+        </w:tc>
+        <w:tc>
+          <w:tcPr>
+            <w:tcW w:w="2744" w:type="dxa"/>
+            <w:shd w:val="clear" w:color="auto" w:fill="FFFFFF" w:themeFill="background1"/>
+            <w:vAlign w:val="center"/>
+          </w:tcPr>
+          <w:p>
+            <w:pPr>
+              <w:jc w:val="center"/>
+              <w:rPr>
+                <w:rFonts w:ascii="Times New Roman" w:hAnsi="Times New Roman" w:cs="Times New Roman"/>
+              </w:rPr>
+            </w:pPr>
+            <w:r>
+              <w:rPr>
+                <w:rFonts w:ascii="Times New Roman" w:hAnsi="Times New Roman" w:cs="Times New Roman"/>
+              </w:rPr>
+              <w:t>Média:</w:t>
+            </w:r>
+            <w:r>
+              <w:t xml:space="preserve"> </w:t>
+            </w:r>
+            <w:r>
+              <w:rPr>
+                <w:rFonts w:ascii="Times New Roman" w:hAnsi="Times New Roman" w:cs="Times New Roman"/>
+              </w:rPr>
+              <w:t>74.53%</w:t>
+            </w:r>
+          </w:p>
+          <w:p>
+            <w:pPr>
+              <w:jc w:val="center"/>
+            </w:pPr>
+            <w:r>
+              <w:rPr>
+                <w:rFonts w:ascii="Times New Roman" w:hAnsi="Times New Roman" w:cs="Times New Roman"/>
+              </w:rPr>
+              <w:t xml:space="preserve">Desvio padrão: </w:t>
+            </w:r>
+            <w:r>
+              <w:rPr>
+                <w:rFonts w:ascii="Times New Roman" w:hAnsi="Times New Roman" w:cs="Times New Roman"/>
+              </w:rPr>
+              <w:t>74.53%</w:t>
+            </w:r>
+          </w:p>
+        </w:tc>
+      </w:tr>
+      <w:tr>
+        <w:trPr>
+          <w:trHeight w:val="845"/>
+          <w:jc w:val="center"/>
+        </w:trPr>
+        <w:tc>
+          <w:tcPr>
+            <w:tcW w:w="2823" w:type="dxa"/>
+            <w:vMerge/>
+          </w:tcPr>
+          <w:p>
+            <w:pPr>
+              <w:jc w:val="center"/>
+              <w:rPr>
+                <w:rFonts w:ascii="Times New Roman" w:hAnsi="Times New Roman" w:cs="Times New Roman"/>
+                <w:color w:val="000000" w:themeColor="text1"/>
+                <w:szCs w:val="24"/>
+              </w:rPr>
+            </w:pPr>
+          </w:p>
+        </w:tc>
+        <w:tc>
+          <w:tcPr>
+            <w:tcW w:w="2927" w:type="dxa"/>
+            <w:shd w:val="clear" w:color="auto" w:fill="FFFFFF" w:themeFill="background1"/>
+            <w:vAlign w:val="center"/>
+          </w:tcPr>
+          <w:p>
+            <w:pPr>
+              <w:jc w:val="center"/>
+              <w:rPr>
+                <w:rFonts w:ascii="Times New Roman" w:hAnsi="Times New Roman" w:cs="Times New Roman"/>
+                <w:color w:val="000000" w:themeColor="text1"/>
+                <w:szCs w:val="24"/>
+              </w:rPr>
+            </w:pPr>
+            <w:r>
+              <w:rPr>
+                <w:rFonts w:ascii="Times New Roman" w:hAnsi="Times New Roman" w:cs="Times New Roman"/>
+                <w:color w:val="000000" w:themeColor="text1"/>
+                <w:szCs w:val="24"/>
+              </w:rPr>
+              <w:t>Floresta Aleatória</w:t>
+            </w:r>
+          </w:p>
+        </w:tc>
+        <w:tc>
+          <w:tcPr>
+            <w:tcW w:w="2744" w:type="dxa"/>
+            <w:shd w:val="clear" w:color="auto" w:fill="FFFFFF" w:themeFill="background1"/>
+            <w:vAlign w:val="center"/>
+          </w:tcPr>
+          <w:p>
+            <w:pPr>
+              <w:jc w:val="center"/>
+              <w:rPr>
+                <w:rFonts w:ascii="Times New Roman" w:hAnsi="Times New Roman" w:cs="Times New Roman"/>
+                <w:color w:val="000000" w:themeColor="text1"/>
+              </w:rPr>
+            </w:pPr>
+            <w:r>
+              <w:rPr>
+                <w:rFonts w:ascii="Times New Roman" w:hAnsi="Times New Roman" w:cs="Times New Roman"/>
+                <w:color w:val="000000" w:themeColor="text1"/>
+              </w:rPr>
+              <w:t xml:space="preserve">Média: </w:t>
+            </w:r>
+            <w:r>
+              <w:rPr>
+                <w:rFonts w:ascii="Times New Roman" w:hAnsi="Times New Roman" w:cs="Times New Roman"/>
+                <w:color w:val="000000" w:themeColor="text1"/>
+              </w:rPr>
+              <w:t>72.95%</w:t>
+            </w:r>
+          </w:p>
+          <w:p>
+            <w:pPr>
+              <w:jc w:val="center"/>
+              <w:rPr>
+                <w:color w:val="000000" w:themeColor="text1"/>
+              </w:rPr>
+            </w:pPr>
+            <w:r>
+              <w:rPr>
+                <w:rFonts w:ascii="Times New Roman" w:hAnsi="Times New Roman" w:cs="Times New Roman"/>
+                <w:color w:val="000000" w:themeColor="text1"/>
+              </w:rPr>
+              <w:t xml:space="preserve">Desvio padrão: </w:t>
+            </w:r>
+            <w:r>
+              <w:rPr>
+                <w:rFonts w:ascii="Times New Roman" w:hAnsi="Times New Roman" w:cs="Times New Roman"/>
+                <w:color w:val="000000" w:themeColor="text1"/>
+              </w:rPr>
+              <w:t>4.11%</w:t>
+            </w:r>
+          </w:p>
+        </w:tc>
+      </w:tr>
+    </w:tbl>
+    <w:p>
+      <w:pPr>
+        <w:jc w:val="center"/>
+        <w:rPr>
+          <w:rFonts w:ascii="Times New Roman" w:hAnsi="Times New Roman" w:cs="Times New Roman"/>
+          <w:sz w:val="24"/>
+          <w:szCs w:val="24"/>
+        </w:rPr>
+      </w:pPr>
+    </w:p>
+    <w:p>
+      <w:pPr>
+        <w:jc w:val="center"/>
+        <w:rPr>
+          <w:rFonts w:ascii="Times New Roman" w:hAnsi="Times New Roman" w:cs="Times New Roman"/>
+          <w:sz w:val="24"/>
+          <w:szCs w:val="24"/>
+        </w:rPr>
+      </w:pPr>
+      <w:r>
+        <w:rPr>
+          <w:rFonts w:ascii="Times New Roman" w:hAnsi="Times New Roman" w:cs="Times New Roman"/>
+          <w:sz w:val="24"/>
+          <w:szCs w:val="24"/>
+        </w:rPr>
+        <w:t>Fonte: Elaborado pelo autor.</w:t>
+      </w:r>
+    </w:p>
+    <w:p>
+      <w:pPr>
+        <w:jc w:val="center"/>
+        <w:rPr>
+          <w:rFonts w:ascii="Times New Roman" w:hAnsi="Times New Roman" w:cs="Times New Roman"/>
+          <w:sz w:val="24"/>
+          <w:szCs w:val="24"/>
+        </w:rPr>
+      </w:pPr>
+    </w:p>
+    <w:p>
+      <w:pPr>
+        <w:jc w:val="center"/>
+        <w:rPr>
+          <w:rFonts w:ascii="Times New Roman" w:hAnsi="Times New Roman" w:cs="Times New Roman"/>
+          <w:sz w:val="24"/>
+          <w:szCs w:val="24"/>
+        </w:rPr>
+      </w:pPr>
+      <w:r>
+        <w:rPr>
+          <w:rFonts w:ascii="Times New Roman" w:hAnsi="Times New Roman" w:cs="Times New Roman"/>
+          <w:sz w:val="24"/>
+          <w:szCs w:val="24"/>
+        </w:rPr>
+        <w:t xml:space="preserve">Tabela </w:t>
+      </w:r>
+      <w:r>
+        <w:rPr>
+          <w:rFonts w:ascii="Times New Roman" w:hAnsi="Times New Roman" w:cs="Times New Roman"/>
+          <w:sz w:val="24"/>
+          <w:szCs w:val="24"/>
+        </w:rPr>
+        <w:t>4</w:t>
+      </w:r>
+      <w:r>
+        <w:rPr>
+          <w:rFonts w:ascii="Times New Roman" w:hAnsi="Times New Roman" w:cs="Times New Roman"/>
+          <w:sz w:val="24"/>
+          <w:szCs w:val="24"/>
+        </w:rPr>
+        <w:t xml:space="preserve"> – Média e desvio padrão da taxa de valores falsos positivos gerados em cada iteração </w:t>
+      </w:r>
+      <w:r>
+        <w:rPr>
+          <w:rFonts w:ascii="Times New Roman" w:hAnsi="Times New Roman" w:cs="Times New Roman"/>
+          <w:sz w:val="24"/>
+          <w:szCs w:val="24"/>
+        </w:rPr>
+        <w:t xml:space="preserve">de teste </w:t>
+      </w:r>
+      <w:r>
+        <w:rPr>
+          <w:rFonts w:ascii="Times New Roman" w:hAnsi="Times New Roman" w:cs="Times New Roman"/>
+          <w:sz w:val="24"/>
+          <w:szCs w:val="24"/>
+        </w:rPr>
+        <w:t>da validação cruzada</w:t>
+      </w:r>
+    </w:p>
+    <w:tbl>
+      <w:tblPr>
+        <w:tblStyle w:val="Tabelacomgrade"/>
+        <w:tblW w:w="0" w:type="auto"/>
+        <w:jc w:val="center"/>
+        <w:tblLook w:val="04A0" w:firstRow="1" w:lastRow="0" w:firstColumn="1" w:lastColumn="0" w:noHBand="0" w:noVBand="1"/>
+      </w:tblPr>
+      <w:tblGrid>
+        <w:gridCol w:w="2823"/>
+        <w:gridCol w:w="2927"/>
+        <w:gridCol w:w="2744"/>
+      </w:tblGrid>
+      <w:tr>
+        <w:trPr>
+          <w:trHeight w:val="777"/>
+          <w:jc w:val="center"/>
+        </w:trPr>
+        <w:tc>
+          <w:tcPr>
+            <w:tcW w:w="2823" w:type="dxa"/>
+            <w:vMerge w:val="restart"/>
+            <w:tcBorders>
+              <w:bottom w:val="single" w:sz="4" w:space="0" w:color="auto"/>
+            </w:tcBorders>
+            <w:shd w:val="clear" w:color="auto" w:fill="FFFFFF" w:themeFill="background1"/>
+            <w:vAlign w:val="center"/>
+          </w:tcPr>
+          <w:p>
+            <w:pPr>
+              <w:jc w:val="center"/>
+              <w:rPr>
+                <w:rFonts w:ascii="Times New Roman" w:hAnsi="Times New Roman" w:cs="Times New Roman"/>
+                <w:szCs w:val="24"/>
+              </w:rPr>
+            </w:pPr>
+            <w:r>
+              <w:rPr>
+                <w:rFonts w:ascii="Times New Roman" w:hAnsi="Times New Roman" w:cs="Times New Roman"/>
+                <w:szCs w:val="24"/>
+              </w:rPr>
+              <w:t>FPR</w:t>
+            </w:r>
+          </w:p>
+        </w:tc>
+        <w:tc>
+          <w:tcPr>
+            <w:tcW w:w="2927" w:type="dxa"/>
+            <w:shd w:val="clear" w:color="auto" w:fill="FFFFFF" w:themeFill="background1"/>
+            <w:vAlign w:val="center"/>
+          </w:tcPr>
+          <w:p>
+            <w:pPr>
+              <w:jc w:val="center"/>
+              <w:rPr>
+                <w:rFonts w:ascii="Times New Roman" w:hAnsi="Times New Roman" w:cs="Times New Roman"/>
+                <w:szCs w:val="24"/>
+              </w:rPr>
+            </w:pPr>
+            <w:r>
+              <w:rPr>
+                <w:rFonts w:ascii="Times New Roman" w:hAnsi="Times New Roman" w:cs="Times New Roman"/>
+                <w:szCs w:val="24"/>
+              </w:rPr>
+              <w:t>Regressão Logística</w:t>
+            </w:r>
+          </w:p>
+        </w:tc>
+        <w:tc>
+          <w:tcPr>
+            <w:tcW w:w="2744" w:type="dxa"/>
+            <w:shd w:val="clear" w:color="auto" w:fill="FFFFFF" w:themeFill="background1"/>
+            <w:vAlign w:val="center"/>
+          </w:tcPr>
+          <w:p>
+            <w:pPr>
+              <w:jc w:val="center"/>
+              <w:rPr>
+                <w:rFonts w:ascii="Times New Roman" w:hAnsi="Times New Roman" w:cs="Times New Roman"/>
+                <w:color w:val="000000" w:themeColor="text1"/>
+              </w:rPr>
+            </w:pPr>
+            <w:r>
+              <w:rPr>
+                <w:rFonts w:ascii="Times New Roman" w:hAnsi="Times New Roman" w:cs="Times New Roman"/>
+                <w:color w:val="000000" w:themeColor="text1"/>
+              </w:rPr>
+              <w:t xml:space="preserve">Média: </w:t>
+            </w:r>
+            <w:r>
+              <w:rPr>
+                <w:rFonts w:ascii="Times New Roman" w:hAnsi="Times New Roman" w:cs="Times New Roman"/>
+                <w:color w:val="000000" w:themeColor="text1"/>
+              </w:rPr>
+              <w:t>27.28%</w:t>
+            </w:r>
+          </w:p>
+          <w:p>
+            <w:pPr>
+              <w:jc w:val="center"/>
+            </w:pPr>
+            <w:r>
+              <w:rPr>
+                <w:rFonts w:ascii="Times New Roman" w:hAnsi="Times New Roman" w:cs="Times New Roman"/>
+                <w:color w:val="000000" w:themeColor="text1"/>
+              </w:rPr>
+              <w:t xml:space="preserve">Desvio padrão: </w:t>
+            </w:r>
+            <w:r>
+              <w:rPr>
+                <w:rFonts w:ascii="Times New Roman" w:hAnsi="Times New Roman" w:cs="Times New Roman"/>
+                <w:color w:val="000000" w:themeColor="text1"/>
+              </w:rPr>
+              <w:t>5.27%</w:t>
+            </w:r>
+          </w:p>
+        </w:tc>
+      </w:tr>
+      <w:tr>
+        <w:trPr>
+          <w:trHeight w:val="845"/>
+          <w:jc w:val="center"/>
+        </w:trPr>
+        <w:tc>
+          <w:tcPr>
+            <w:tcW w:w="2823" w:type="dxa"/>
+            <w:vMerge/>
+            <w:tcBorders>
+              <w:bottom w:val="single" w:sz="4" w:space="0" w:color="auto"/>
+            </w:tcBorders>
+          </w:tcPr>
+          <w:p>
+            <w:pPr>
+              <w:jc w:val="center"/>
+              <w:rPr>
+                <w:rFonts w:ascii="Times New Roman" w:hAnsi="Times New Roman" w:cs="Times New Roman"/>
+                <w:color w:val="000000" w:themeColor="text1"/>
+                <w:szCs w:val="24"/>
+              </w:rPr>
+            </w:pPr>
+          </w:p>
+        </w:tc>
+        <w:tc>
+          <w:tcPr>
+            <w:tcW w:w="2927" w:type="dxa"/>
+            <w:vAlign w:val="center"/>
+          </w:tcPr>
+          <w:p>
+            <w:pPr>
+              <w:jc w:val="center"/>
+              <w:rPr>
+                <w:rFonts w:ascii="Times New Roman" w:hAnsi="Times New Roman" w:cs="Times New Roman"/>
+                <w:color w:val="000000" w:themeColor="text1"/>
+                <w:szCs w:val="24"/>
+              </w:rPr>
+            </w:pPr>
+            <w:r>
+              <w:rPr>
+                <w:rFonts w:ascii="Times New Roman" w:hAnsi="Times New Roman" w:cs="Times New Roman"/>
+                <w:color w:val="000000" w:themeColor="text1"/>
+                <w:szCs w:val="24"/>
+              </w:rPr>
+              <w:t>Floresta Aleatória</w:t>
+            </w:r>
+          </w:p>
+        </w:tc>
+        <w:tc>
+          <w:tcPr>
+            <w:tcW w:w="2744" w:type="dxa"/>
+            <w:vAlign w:val="center"/>
+          </w:tcPr>
+          <w:p>
+            <w:pPr>
+              <w:jc w:val="center"/>
+              <w:rPr>
+                <w:rFonts w:ascii="Times New Roman" w:hAnsi="Times New Roman" w:cs="Times New Roman"/>
+                <w:color w:val="000000" w:themeColor="text1"/>
+              </w:rPr>
+            </w:pPr>
+            <w:r>
+              <w:rPr>
+                <w:rFonts w:ascii="Times New Roman" w:hAnsi="Times New Roman" w:cs="Times New Roman"/>
+                <w:color w:val="000000" w:themeColor="text1"/>
+              </w:rPr>
+              <w:t xml:space="preserve">Média: </w:t>
+            </w:r>
+            <w:r>
+              <w:rPr>
+                <w:rFonts w:ascii="Times New Roman" w:hAnsi="Times New Roman" w:cs="Times New Roman"/>
+                <w:color w:val="000000" w:themeColor="text1"/>
+              </w:rPr>
+              <w:t>26.23%</w:t>
+            </w:r>
+          </w:p>
+          <w:p>
+            <w:pPr>
+              <w:jc w:val="center"/>
+              <w:rPr>
+                <w:color w:val="000000" w:themeColor="text1"/>
+              </w:rPr>
+            </w:pPr>
+            <w:r>
+              <w:rPr>
+                <w:rFonts w:ascii="Times New Roman" w:hAnsi="Times New Roman" w:cs="Times New Roman"/>
+                <w:color w:val="000000" w:themeColor="text1"/>
+              </w:rPr>
+              <w:t xml:space="preserve">Desvio padrão: </w:t>
+            </w:r>
+            <w:r>
+              <w:rPr>
+                <w:rFonts w:ascii="Times New Roman" w:hAnsi="Times New Roman" w:cs="Times New Roman"/>
+                <w:color w:val="000000" w:themeColor="text1"/>
+              </w:rPr>
+              <w:t>3.99%</w:t>
+            </w:r>
+          </w:p>
+        </w:tc>
+      </w:tr>
+    </w:tbl>
+    <w:p>
+      <w:pPr>
+        <w:rPr>
+          <w:rFonts w:ascii="Times New Roman" w:hAnsi="Times New Roman" w:cs="Times New Roman"/>
+          <w:sz w:val="24"/>
+          <w:szCs w:val="24"/>
+        </w:rPr>
+      </w:pPr>
+    </w:p>
+    <w:p>
+      <w:pPr>
+        <w:jc w:val="center"/>
+        <w:rPr>
+          <w:rFonts w:ascii="Times New Roman" w:hAnsi="Times New Roman" w:cs="Times New Roman"/>
+          <w:sz w:val="24"/>
+          <w:szCs w:val="24"/>
+        </w:rPr>
+      </w:pPr>
+      <w:r>
+        <w:rPr>
+          <w:rFonts w:ascii="Times New Roman" w:hAnsi="Times New Roman" w:cs="Times New Roman"/>
+          <w:sz w:val="24"/>
+          <w:szCs w:val="24"/>
+        </w:rPr>
+        <w:t>Fonte: Elaborado pelo autor.</w:t>
+      </w:r>
+    </w:p>
+    <w:p>
+      <w:pPr>
+        <w:rPr>
+          <w:rFonts w:ascii="Times New Roman" w:hAnsi="Times New Roman" w:cs="Times New Roman"/>
+          <w:sz w:val="24"/>
+          <w:szCs w:val="24"/>
+        </w:rPr>
+      </w:pPr>
+    </w:p>
+    <w:p>
+      <w:pPr>
+        <w:rPr>
+          <w:rFonts w:ascii="Times New Roman" w:hAnsi="Times New Roman" w:cs="Times New Roman"/>
+          <w:sz w:val="24"/>
+          <w:szCs w:val="24"/>
+        </w:rPr>
+      </w:pPr>
+      <w:r>
+        <w:rPr>
+          <w:rFonts w:ascii="Times New Roman" w:hAnsi="Times New Roman" w:cs="Times New Roman"/>
+          <w:sz w:val="24"/>
+          <w:szCs w:val="24"/>
+        </w:rPr>
+        <w:tab/>
+        <w:t>Para saber qual modelo apresentou resultados mais equilibrados, com menos tendência de classificação, foi calculado a área sob a curva ROC de cada modelo após a validação cruzada feita:</w:t>
+      </w:r>
+    </w:p>
+    <w:p>
+      <w:pPr>
+        <w:rPr>
+          <w:rFonts w:ascii="Times New Roman" w:hAnsi="Times New Roman" w:cs="Times New Roman"/>
+          <w:sz w:val="24"/>
+          <w:szCs w:val="24"/>
+        </w:rPr>
+      </w:pPr>
+    </w:p>
+    <w:p>
+      <w:pPr>
+        <w:jc w:val="center"/>
+        <w:rPr>
+          <w:rFonts w:ascii="Times New Roman" w:hAnsi="Times New Roman" w:cs="Times New Roman"/>
+          <w:sz w:val="24"/>
+          <w:szCs w:val="24"/>
+        </w:rPr>
+      </w:pPr>
+      <w:r>
+        <w:rPr>
+          <w:rFonts w:ascii="Times New Roman" w:hAnsi="Times New Roman" w:cs="Times New Roman"/>
+          <w:sz w:val="24"/>
+          <w:szCs w:val="24"/>
+        </w:rPr>
+        <w:t xml:space="preserve">Tabela </w:t>
+      </w:r>
+      <w:r>
+        <w:rPr>
+          <w:rFonts w:ascii="Times New Roman" w:hAnsi="Times New Roman" w:cs="Times New Roman"/>
+          <w:sz w:val="24"/>
+          <w:szCs w:val="24"/>
+        </w:rPr>
+        <w:t>5</w:t>
+      </w:r>
+      <w:r>
+        <w:rPr>
+          <w:rFonts w:ascii="Times New Roman" w:hAnsi="Times New Roman" w:cs="Times New Roman"/>
+          <w:sz w:val="24"/>
+          <w:szCs w:val="24"/>
+        </w:rPr>
+        <w:t xml:space="preserve"> – Média e desvio padrão </w:t>
+      </w:r>
+      <w:r>
+        <w:rPr>
+          <w:rFonts w:ascii="Times New Roman" w:hAnsi="Times New Roman" w:cs="Times New Roman"/>
+          <w:sz w:val="24"/>
+          <w:szCs w:val="24"/>
+        </w:rPr>
+        <w:t>dos valores de AUC ROC</w:t>
+      </w:r>
+      <w:r>
+        <w:rPr>
+          <w:rFonts w:ascii="Times New Roman" w:hAnsi="Times New Roman" w:cs="Times New Roman"/>
+          <w:sz w:val="24"/>
+          <w:szCs w:val="24"/>
+        </w:rPr>
+        <w:t xml:space="preserve"> calculad</w:t>
+      </w:r>
+      <w:r>
+        <w:rPr>
+          <w:rFonts w:ascii="Times New Roman" w:hAnsi="Times New Roman" w:cs="Times New Roman"/>
+          <w:sz w:val="24"/>
+          <w:szCs w:val="24"/>
+        </w:rPr>
+        <w:t>os</w:t>
+      </w:r>
+      <w:r>
+        <w:rPr>
+          <w:rFonts w:ascii="Times New Roman" w:hAnsi="Times New Roman" w:cs="Times New Roman"/>
+          <w:sz w:val="24"/>
+          <w:szCs w:val="24"/>
+        </w:rPr>
+        <w:t xml:space="preserve"> em cada iteração </w:t>
+      </w:r>
+      <w:r>
+        <w:rPr>
+          <w:rFonts w:ascii="Times New Roman" w:hAnsi="Times New Roman" w:cs="Times New Roman"/>
+          <w:sz w:val="24"/>
+          <w:szCs w:val="24"/>
+        </w:rPr>
+        <w:t xml:space="preserve">de teste </w:t>
+      </w:r>
+      <w:r>
+        <w:rPr>
+          <w:rFonts w:ascii="Times New Roman" w:hAnsi="Times New Roman" w:cs="Times New Roman"/>
+          <w:sz w:val="24"/>
+          <w:szCs w:val="24"/>
+        </w:rPr>
+        <w:t>da validação cruzada para ambos os modelos</w:t>
+      </w:r>
+    </w:p>
+    <w:tbl>
+      <w:tblPr>
+        <w:tblStyle w:val="Tabelacomgrade"/>
+        <w:tblW w:w="0" w:type="auto"/>
+        <w:jc w:val="center"/>
+        <w:tblLook w:val="04A0" w:firstRow="1" w:lastRow="0" w:firstColumn="1" w:lastColumn="0" w:noHBand="0" w:noVBand="1"/>
+      </w:tblPr>
+      <w:tblGrid>
+        <w:gridCol w:w="2823"/>
+        <w:gridCol w:w="2927"/>
+        <w:gridCol w:w="2744"/>
+      </w:tblGrid>
+      <w:tr>
+        <w:trPr>
+          <w:trHeight w:val="777"/>
+          <w:jc w:val="center"/>
+        </w:trPr>
+        <w:tc>
+          <w:tcPr>
+            <w:tcW w:w="2823" w:type="dxa"/>
+            <w:vMerge w:val="restart"/>
+            <w:shd w:val="clear" w:color="auto" w:fill="FFFFFF" w:themeFill="background1"/>
+            <w:vAlign w:val="center"/>
+          </w:tcPr>
+          <w:p>
+            <w:pPr>
+              <w:jc w:val="center"/>
+              <w:rPr>
+                <w:rFonts w:ascii="Times New Roman" w:hAnsi="Times New Roman" w:cs="Times New Roman"/>
+                <w:szCs w:val="24"/>
+              </w:rPr>
+            </w:pPr>
+            <w:r>
+              <w:rPr>
+                <w:rFonts w:ascii="Times New Roman" w:hAnsi="Times New Roman" w:cs="Times New Roman"/>
+                <w:sz w:val="24"/>
+                <w:szCs w:val="24"/>
+              </w:rPr>
+              <w:t>AUC</w:t>
+            </w:r>
+            <w:r>
+              <w:rPr>
+                <w:rFonts w:ascii="Times New Roman" w:hAnsi="Times New Roman" w:cs="Times New Roman"/>
+                <w:sz w:val="24"/>
+                <w:szCs w:val="24"/>
+              </w:rPr>
+              <w:t xml:space="preserve"> ROC</w:t>
+            </w:r>
+          </w:p>
+        </w:tc>
+        <w:tc>
+          <w:tcPr>
+            <w:tcW w:w="2927" w:type="dxa"/>
+            <w:shd w:val="clear" w:color="auto" w:fill="FFFFFF" w:themeFill="background1"/>
+            <w:vAlign w:val="center"/>
+          </w:tcPr>
+          <w:p>
+            <w:pPr>
+              <w:jc w:val="center"/>
+              <w:rPr>
+                <w:rFonts w:ascii="Times New Roman" w:hAnsi="Times New Roman" w:cs="Times New Roman"/>
+                <w:szCs w:val="24"/>
+              </w:rPr>
+            </w:pPr>
+            <w:r>
+              <w:rPr>
+                <w:rFonts w:ascii="Times New Roman" w:hAnsi="Times New Roman" w:cs="Times New Roman"/>
+                <w:szCs w:val="24"/>
+              </w:rPr>
+              <w:t>Regressão Logística</w:t>
+            </w:r>
+          </w:p>
+        </w:tc>
+        <w:tc>
+          <w:tcPr>
+            <w:tcW w:w="2744" w:type="dxa"/>
+            <w:shd w:val="clear" w:color="auto" w:fill="FFFFFF" w:themeFill="background1"/>
+            <w:vAlign w:val="center"/>
+          </w:tcPr>
+          <w:p>
+            <w:pPr>
+              <w:jc w:val="center"/>
+              <w:rPr>
+                <w:rFonts w:ascii="Times New Roman" w:hAnsi="Times New Roman" w:cs="Times New Roman"/>
+              </w:rPr>
+            </w:pPr>
+            <w:r>
+              <w:rPr>
+                <w:rFonts w:ascii="Times New Roman" w:hAnsi="Times New Roman" w:cs="Times New Roman"/>
+              </w:rPr>
+              <w:t>Média:</w:t>
+            </w:r>
+            <w:r>
+              <w:t xml:space="preserve"> </w:t>
+            </w:r>
+            <w:r>
+              <w:rPr>
+                <w:rFonts w:ascii="Times New Roman" w:hAnsi="Times New Roman" w:cs="Times New Roman"/>
+              </w:rPr>
+              <w:t>0.8029</w:t>
+            </w:r>
+          </w:p>
+          <w:p>
+            <w:pPr>
+              <w:jc w:val="center"/>
+            </w:pPr>
+            <w:r>
+              <w:rPr>
+                <w:rFonts w:ascii="Times New Roman" w:hAnsi="Times New Roman" w:cs="Times New Roman"/>
+              </w:rPr>
+              <w:t xml:space="preserve">Desvio padrão: </w:t>
+            </w:r>
+            <w:r>
+              <w:rPr>
+                <w:rFonts w:ascii="Times New Roman" w:hAnsi="Times New Roman" w:cs="Times New Roman"/>
+              </w:rPr>
+              <w:t>0.0506</w:t>
+            </w:r>
+          </w:p>
+        </w:tc>
+      </w:tr>
+      <w:tr>
+        <w:trPr>
+          <w:trHeight w:val="845"/>
+          <w:jc w:val="center"/>
+        </w:trPr>
+        <w:tc>
+          <w:tcPr>
+            <w:tcW w:w="2823" w:type="dxa"/>
+            <w:vMerge/>
+          </w:tcPr>
+          <w:p>
+            <w:pPr>
+              <w:jc w:val="center"/>
+              <w:rPr>
+                <w:rFonts w:ascii="Times New Roman" w:hAnsi="Times New Roman" w:cs="Times New Roman"/>
+                <w:color w:val="000000" w:themeColor="text1"/>
+                <w:szCs w:val="24"/>
+              </w:rPr>
+            </w:pPr>
+          </w:p>
+        </w:tc>
+        <w:tc>
+          <w:tcPr>
+            <w:tcW w:w="2927" w:type="dxa"/>
+            <w:shd w:val="clear" w:color="auto" w:fill="FFFFFF" w:themeFill="background1"/>
+            <w:vAlign w:val="center"/>
+          </w:tcPr>
+          <w:p>
+            <w:pPr>
+              <w:jc w:val="center"/>
+              <w:rPr>
+                <w:rFonts w:ascii="Times New Roman" w:hAnsi="Times New Roman" w:cs="Times New Roman"/>
+                <w:color w:val="000000" w:themeColor="text1"/>
+                <w:szCs w:val="24"/>
+              </w:rPr>
+            </w:pPr>
+            <w:r>
+              <w:rPr>
+                <w:rFonts w:ascii="Times New Roman" w:hAnsi="Times New Roman" w:cs="Times New Roman"/>
+                <w:color w:val="000000" w:themeColor="text1"/>
+                <w:szCs w:val="24"/>
+              </w:rPr>
+              <w:t>Floresta Aleatória</w:t>
+            </w:r>
+          </w:p>
+        </w:tc>
+        <w:tc>
+          <w:tcPr>
+            <w:tcW w:w="2744" w:type="dxa"/>
+            <w:shd w:val="clear" w:color="auto" w:fill="FFFFFF" w:themeFill="background1"/>
+            <w:vAlign w:val="center"/>
+          </w:tcPr>
+          <w:p>
+            <w:pPr>
+              <w:jc w:val="center"/>
+              <w:rPr>
+                <w:rFonts w:ascii="Times New Roman" w:hAnsi="Times New Roman" w:cs="Times New Roman"/>
+                <w:color w:val="000000" w:themeColor="text1"/>
+              </w:rPr>
+            </w:pPr>
+            <w:r>
+              <w:rPr>
+                <w:rFonts w:ascii="Times New Roman" w:hAnsi="Times New Roman" w:cs="Times New Roman"/>
+                <w:color w:val="000000" w:themeColor="text1"/>
+              </w:rPr>
+              <w:t xml:space="preserve">Média: </w:t>
+            </w:r>
+            <w:r>
+              <w:rPr>
+                <w:rFonts w:ascii="Times New Roman" w:hAnsi="Times New Roman" w:cs="Times New Roman"/>
+                <w:color w:val="000000" w:themeColor="text1"/>
+              </w:rPr>
+              <w:t>0.7982</w:t>
+            </w:r>
+          </w:p>
+          <w:p>
+            <w:pPr>
+              <w:jc w:val="center"/>
+              <w:rPr>
+                <w:color w:val="000000" w:themeColor="text1"/>
+              </w:rPr>
+            </w:pPr>
+            <w:r>
+              <w:rPr>
+                <w:rFonts w:ascii="Times New Roman" w:hAnsi="Times New Roman" w:cs="Times New Roman"/>
+                <w:color w:val="000000" w:themeColor="text1"/>
+              </w:rPr>
+              <w:t xml:space="preserve">Desvio padrão: </w:t>
+            </w:r>
+            <w:r>
+              <w:rPr>
+                <w:rFonts w:ascii="Times New Roman" w:hAnsi="Times New Roman" w:cs="Times New Roman"/>
+                <w:color w:val="000000" w:themeColor="text1"/>
+              </w:rPr>
+              <w:t>0.0349</w:t>
+            </w:r>
+          </w:p>
+        </w:tc>
+      </w:tr>
+    </w:tbl>
+    <w:p>
+      <w:pPr>
+        <w:rPr>
+          <w:rFonts w:ascii="Times New Roman" w:hAnsi="Times New Roman" w:cs="Times New Roman"/>
+          <w:sz w:val="24"/>
+          <w:szCs w:val="24"/>
+        </w:rPr>
+      </w:pPr>
+    </w:p>
+    <w:p>
+      <w:pPr>
+        <w:jc w:val="center"/>
+        <w:rPr>
+          <w:rFonts w:ascii="Times New Roman" w:hAnsi="Times New Roman" w:cs="Times New Roman"/>
+          <w:sz w:val="24"/>
+          <w:szCs w:val="24"/>
+        </w:rPr>
+      </w:pPr>
+      <w:r>
+        <w:rPr>
+          <w:rFonts w:ascii="Times New Roman" w:hAnsi="Times New Roman" w:cs="Times New Roman"/>
+          <w:sz w:val="24"/>
+          <w:szCs w:val="24"/>
+        </w:rPr>
+        <w:t>Fonte: Elaborado pelo autor.</w:t>
+      </w:r>
+    </w:p>
+    <w:p>
+      <w:pPr>
+        <w:spacing w:line="259" w:lineRule="auto"/>
+        <w:rPr>
+          <w:rFonts w:ascii="Times New Roman" w:hAnsi="Times New Roman" w:cs="Times New Roman"/>
           <w:b/>
           <w:sz w:val="24"/>
-        </w:rPr>
-      </w:pPr>
-    </w:p>
-    <w:p>
-      <w:pPr>
-        <w:spacing w:line="259" w:lineRule="auto"/>
+          <w:szCs w:val="24"/>
+        </w:rPr>
+      </w:pPr>
+      <w:r>
         <w:rPr>
           <w:rFonts w:ascii="Times New Roman" w:hAnsi="Times New Roman" w:cs="Times New Roman"/>
           <w:b/>
           <w:sz w:val="24"/>
-        </w:rPr>
-      </w:pPr>
-    </w:p>
-    <w:p>
-      <w:pPr>
-        <w:spacing w:line="259" w:lineRule="auto"/>
+          <w:szCs w:val="24"/>
+        </w:rPr>
+        <w:br w:type="page"/>
+      </w:r>
+    </w:p>
+    <w:p>
+      <w:pPr>
         <w:rPr>
           <w:rFonts w:ascii="Times New Roman" w:hAnsi="Times New Roman" w:cs="Times New Roman"/>
           <w:b/>
           <w:sz w:val="24"/>
+          <w:szCs w:val="24"/>
         </w:rPr>
       </w:pPr>
       <w:r>
@@ -19284,14 +21242,27 @@
           <w:rFonts w:ascii="Times New Roman" w:hAnsi="Times New Roman" w:cs="Times New Roman"/>
           <w:b/>
           <w:sz w:val="24"/>
-        </w:rPr>
-        <w:t>4.2 Rede Neural classificadora para imagens de tomografia computadorizada</w:t>
-      </w:r>
-    </w:p>
-    <w:p>
-      <w:pPr>
-        <w:rPr>
-          <w:rFonts w:ascii="Times New Roman" w:hAnsi="Times New Roman" w:cs="Times New Roman"/>
+          <w:szCs w:val="24"/>
+        </w:rPr>
+        <w:lastRenderedPageBreak/>
+        <w:t>5.2 Resultados da rede neural criada para classificação de imagens de tomografia computadorizada</w:t>
+      </w:r>
+    </w:p>
+    <w:p>
+      <w:pPr>
+        <w:rPr>
+          <w:rFonts w:ascii="Times New Roman" w:hAnsi="Times New Roman" w:cs="Times New Roman"/>
+          <w:b/>
+          <w:sz w:val="24"/>
+          <w:szCs w:val="24"/>
+        </w:rPr>
+      </w:pPr>
+    </w:p>
+    <w:p>
+      <w:pPr>
+        <w:rPr>
+          <w:rFonts w:ascii="Times New Roman" w:hAnsi="Times New Roman" w:cs="Times New Roman"/>
+          <w:b/>
           <w:sz w:val="24"/>
           <w:szCs w:val="24"/>
         </w:rPr>
@@ -19318,7 +21289,7 @@
       </w:r>
     </w:p>
     <w:p>
-      <w:hyperlink r:id="rId24" w:history="1">
+      <w:hyperlink r:id="rId27" w:history="1">
         <w:r>
           <w:rPr>
             <w:rStyle w:val="Hyperlink"/>
@@ -19328,7 +21299,7 @@
       </w:hyperlink>
     </w:p>
     <w:p>
-      <w:hyperlink r:id="rId25" w:history="1">
+      <w:hyperlink r:id="rId28" w:history="1">
         <w:r>
           <w:rPr>
             <w:rStyle w:val="Hyperlink"/>
@@ -19338,7 +21309,7 @@
       </w:hyperlink>
     </w:p>
     <w:p>
-      <w:hyperlink r:id="rId26" w:history="1">
+      <w:hyperlink r:id="rId29" w:history="1">
         <w:r>
           <w:rPr>
             <w:rStyle w:val="Hyperlink"/>
@@ -19348,7 +21319,7 @@
       </w:hyperlink>
     </w:p>
     <w:p>
-      <w:hyperlink r:id="rId27" w:anchor="page=39&amp;zoom=100,113,261" w:history="1">
+      <w:hyperlink r:id="rId30" w:anchor="page=39&amp;zoom=100,113,261" w:history="1">
         <w:r>
           <w:rPr>
             <w:rStyle w:val="Hyperlink"/>
@@ -19358,7 +21329,7 @@
       </w:hyperlink>
     </w:p>
     <w:p>
-      <w:hyperlink r:id="rId28" w:anchor=":~:text=Segundo%20os%20registros%20no%20Sistema,tratamento%20do%20AVC1-4" w:history="1">
+      <w:hyperlink r:id="rId31" w:anchor=":~:text=Segundo%20os%20registros%20no%20Sistema,tratamento%20do%20AVC1-4" w:history="1">
         <w:r>
           <w:rPr>
             <w:rStyle w:val="Hyperlink"/>
@@ -19371,7 +21342,7 @@
       </w:r>
     </w:p>
     <w:p>
-      <w:hyperlink r:id="rId29" w:history="1">
+      <w:hyperlink r:id="rId32" w:history="1">
         <w:r>
           <w:rPr>
             <w:rStyle w:val="Hyperlink"/>
@@ -19381,7 +21352,7 @@
       </w:hyperlink>
     </w:p>
     <w:p>
-      <w:hyperlink r:id="rId30" w:history="1">
+      <w:hyperlink r:id="rId33" w:history="1">
         <w:r>
           <w:rPr>
             <w:rStyle w:val="Hyperlink"/>
@@ -19397,7 +21368,7 @@
       </w:r>
     </w:p>
     <w:p>
-      <w:hyperlink r:id="rId31" w:history="1">
+      <w:hyperlink r:id="rId34" w:history="1">
         <w:r>
           <w:rPr>
             <w:rStyle w:val="Hyperlink"/>
@@ -19410,7 +21381,7 @@
       <w:r>
         <w:t xml:space="preserve">[1] </w:t>
       </w:r>
-      <w:hyperlink r:id="rId32" w:history="1">
+      <w:hyperlink r:id="rId35" w:history="1">
         <w:r>
           <w:rPr>
             <w:rStyle w:val="Hyperlink"/>
@@ -19425,7 +21396,7 @@
           <w:rStyle w:val="Hyperlink"/>
         </w:rPr>
       </w:pPr>
-      <w:hyperlink r:id="rId33" w:history="1">
+      <w:hyperlink r:id="rId36" w:history="1">
         <w:r>
           <w:rPr>
             <w:rStyle w:val="Hyperlink"/>
@@ -19440,7 +21411,7 @@
           <w:rStyle w:val="Hyperlink"/>
         </w:rPr>
       </w:pPr>
-      <w:hyperlink r:id="rId34" w:history="1">
+      <w:hyperlink r:id="rId37" w:history="1">
         <w:r>
           <w:rPr>
             <w:rStyle w:val="Hyperlink"/>
@@ -19455,7 +21426,7 @@
           <w:rStyle w:val="Hyperlink"/>
         </w:rPr>
       </w:pPr>
-      <w:hyperlink r:id="rId35" w:history="1">
+      <w:hyperlink r:id="rId38" w:history="1">
         <w:r>
           <w:rPr>
             <w:rStyle w:val="Hyperlink"/>
@@ -19470,7 +21441,7 @@
           <w:rStyle w:val="Hyperlink"/>
         </w:rPr>
       </w:pPr>
-      <w:hyperlink r:id="rId36" w:history="1">
+      <w:hyperlink r:id="rId39" w:history="1">
         <w:r>
           <w:rPr>
             <w:rStyle w:val="Hyperlink"/>
@@ -19485,7 +21456,7 @@
           <w:rStyle w:val="Hyperlink"/>
         </w:rPr>
       </w:pPr>
-      <w:hyperlink r:id="rId37" w:history="1">
+      <w:hyperlink r:id="rId40" w:history="1">
         <w:r>
           <w:rPr>
             <w:rStyle w:val="Hyperlink"/>
@@ -19500,7 +21471,7 @@
           <w:rStyle w:val="Hyperlink"/>
         </w:rPr>
       </w:pPr>
-      <w:hyperlink r:id="rId38" w:history="1">
+      <w:hyperlink r:id="rId41" w:history="1">
         <w:r>
           <w:rPr>
             <w:rStyle w:val="Hyperlink"/>
@@ -19535,7 +21506,7 @@
           <w:sz w:val="24"/>
         </w:rPr>
       </w:pPr>
-      <w:hyperlink r:id="rId39" w:anchor=":~:text=Compartilhar-,Neur%C3%B4nios%20s%C3%A3o%20as%20c%C3%A9lulas%20que%20caracterizam%20o%20sistema%20nervoso%2C%20respons%C3%A1veis,externo%20ou%20do%20pr%C3%B3prio%20organismo" w:history="1">
+      <w:hyperlink r:id="rId42" w:anchor=":~:text=Compartilhar-,Neur%C3%B4nios%20s%C3%A3o%20as%20c%C3%A9lulas%20que%20caracterizam%20o%20sistema%20nervoso%2C%20respons%C3%A1veis,externo%20ou%20do%20pr%C3%B3prio%20organismo" w:history="1">
         <w:r>
           <w:rPr>
             <w:rStyle w:val="Hyperlink"/>
@@ -19558,7 +21529,7 @@
           <w:sz w:val="24"/>
         </w:rPr>
       </w:pPr>
-      <w:hyperlink r:id="rId40" w:anchor=":~:text=O%20neur%C3%B4nio%20artificial%20%C3%A9%20um,Esquema%20do%20neur%C3%B4nio%20biol%C3%B3gico.&amp;text=Viu%2Dse%20o%20c%C3%A9rebro%20como%20um%20sistema%20computacional" w:history="1">
+      <w:hyperlink r:id="rId43" w:anchor=":~:text=O%20neur%C3%B4nio%20artificial%20%C3%A9%20um,Esquema%20do%20neur%C3%B4nio%20biol%C3%B3gico.&amp;text=Viu%2Dse%20o%20c%C3%A9rebro%20como%20um%20sistema%20computacional" w:history="1">
         <w:r>
           <w:rPr>
             <w:rStyle w:val="Hyperlink"/>
@@ -19581,7 +21552,7 @@
           <w:sz w:val="24"/>
         </w:rPr>
       </w:pPr>
-      <w:hyperlink r:id="rId41" w:anchor=":~:text=Uma%20rede%20neural%20%C3%A9%20um,camadas%2C%20semelhante%20ao%20c%C3%A9rebro%20humano" w:history="1">
+      <w:hyperlink r:id="rId44" w:anchor=":~:text=Uma%20rede%20neural%20%C3%A9%20um,camadas%2C%20semelhante%20ao%20c%C3%A9rebro%20humano" w:history="1">
         <w:r>
           <w:rPr>
             <w:rStyle w:val="Hyperlink"/>
@@ -19604,7 +21575,7 @@
           <w:sz w:val="24"/>
         </w:rPr>
       </w:pPr>
-      <w:hyperlink r:id="rId42" w:history="1">
+      <w:hyperlink r:id="rId45" w:history="1">
         <w:r>
           <w:rPr>
             <w:rStyle w:val="Hyperlink"/>
@@ -19621,7 +21592,7 @@
           <w:sz w:val="24"/>
         </w:rPr>
       </w:pPr>
-      <w:hyperlink r:id="rId43" w:history="1">
+      <w:hyperlink r:id="rId46" w:history="1">
         <w:r>
           <w:rPr>
             <w:rStyle w:val="Hyperlink"/>
@@ -19638,7 +21609,7 @@
           <w:sz w:val="24"/>
         </w:rPr>
       </w:pPr>
-      <w:hyperlink r:id="rId44" w:anchor=":~:text=other%20advanced%20tasks.-,What%20is%20the%20architecture%20of%20CNN%3F,the%20main%20responsibility%20for%20computation" w:history="1">
+      <w:hyperlink r:id="rId47" w:anchor=":~:text=other%20advanced%20tasks.-,What%20is%20the%20architecture%20of%20CNN%3F,the%20main%20responsibility%20for%20computation" w:history="1">
         <w:r>
           <w:rPr>
             <w:rStyle w:val="Hyperlink"/>
@@ -19661,7 +21632,7 @@
           <w:sz w:val="24"/>
         </w:rPr>
       </w:pPr>
-      <w:hyperlink r:id="rId45" w:history="1">
+      <w:hyperlink r:id="rId48" w:history="1">
         <w:r>
           <w:rPr>
             <w:rStyle w:val="Hyperlink"/>
@@ -19678,7 +21649,7 @@
           <w:sz w:val="24"/>
         </w:rPr>
       </w:pPr>
-      <w:hyperlink r:id="rId46" w:history="1">
+      <w:hyperlink r:id="rId49" w:history="1">
         <w:r>
           <w:rPr>
             <w:rStyle w:val="Hyperlink"/>
@@ -19696,7 +21667,7 @@
           <w:sz w:val="24"/>
         </w:rPr>
       </w:pPr>
-      <w:hyperlink r:id="rId47" w:history="1">
+      <w:hyperlink r:id="rId50" w:history="1">
         <w:r>
           <w:rPr>
             <w:rStyle w:val="Hyperlink"/>
@@ -19732,7 +21703,7 @@
           <w:tab w:val="center" w:pos="4252"/>
         </w:tabs>
       </w:pPr>
-      <w:hyperlink r:id="rId48" w:history="1">
+      <w:hyperlink r:id="rId51" w:history="1">
         <w:r>
           <w:rPr>
             <w:rStyle w:val="Hyperlink"/>
@@ -19747,7 +21718,7 @@
           <w:tab w:val="center" w:pos="4252"/>
         </w:tabs>
       </w:pPr>
-      <w:hyperlink r:id="rId49" w:anchor=":~:text=sklearn.metrics.%20confusion_matrix%20%28y_true%2C%20y_pred%2C%20%2A%2C%20labels%20%3D%20None%2C,and%20predicted%20to%20be%20in%20group%20%28j%29%20." w:history="1">
+      <w:hyperlink r:id="rId52" w:anchor=":~:text=sklearn.metrics.%20confusion_matrix%20%28y_true%2C%20y_pred%2C%20%2A%2C%20labels%20%3D%20None%2C,and%20predicted%20to%20be%20in%20group%20%28j%29%20." w:history="1">
         <w:r>
           <w:rPr>
             <w:rStyle w:val="Hyperlink"/>
@@ -19765,7 +21736,7 @@
           <w:rStyle w:val="Hyperlink"/>
         </w:rPr>
       </w:pPr>
-      <w:hyperlink r:id="rId50" w:history="1">
+      <w:hyperlink r:id="rId53" w:history="1">
         <w:r>
           <w:rPr>
             <w:rStyle w:val="Hyperlink"/>
@@ -19780,7 +21751,7 @@
           <w:tab w:val="center" w:pos="4252"/>
         </w:tabs>
       </w:pPr>
-      <w:hyperlink r:id="rId51" w:anchor="roc-metrics" w:history="1">
+      <w:hyperlink r:id="rId54" w:anchor="roc-metrics" w:history="1">
         <w:r>
           <w:rPr>
             <w:rStyle w:val="Hyperlink"/>
@@ -19795,7 +21766,7 @@
           <w:tab w:val="center" w:pos="4252"/>
         </w:tabs>
       </w:pPr>
-      <w:hyperlink r:id="rId52" w:history="1">
+      <w:hyperlink r:id="rId55" w:history="1">
         <w:r>
           <w:rPr>
             <w:rStyle w:val="Hyperlink"/>
@@ -19811,7 +21782,7 @@
       </w:r>
     </w:p>
     <w:p>
-      <w:hyperlink r:id="rId53" w:history="1">
+      <w:hyperlink r:id="rId56" w:history="1">
         <w:r>
           <w:rPr>
             <w:rStyle w:val="Hyperlink"/>
@@ -19839,7 +21810,7 @@
       <w:r>
         <w:t xml:space="preserve">: </w:t>
       </w:r>
-      <w:hyperlink r:id="rId54" w:history="1">
+      <w:hyperlink r:id="rId57" w:history="1">
         <w:r>
           <w:rPr>
             <w:rStyle w:val="Hyperlink"/>
@@ -19852,7 +21823,7 @@
       <w:r>
         <w:t xml:space="preserve">Numpy: </w:t>
       </w:r>
-      <w:hyperlink r:id="rId55" w:history="1">
+      <w:hyperlink r:id="rId58" w:history="1">
         <w:r>
           <w:rPr>
             <w:rStyle w:val="Hyperlink"/>
@@ -19865,7 +21836,7 @@
       <w:r>
         <w:t xml:space="preserve">Seaborn </w:t>
       </w:r>
-      <w:hyperlink r:id="rId56" w:history="1">
+      <w:hyperlink r:id="rId59" w:history="1">
         <w:r>
           <w:rPr>
             <w:rStyle w:val="Hyperlink"/>
@@ -19878,7 +21849,7 @@
       <w:r>
         <w:t xml:space="preserve">Matplotlib </w:t>
       </w:r>
-      <w:hyperlink r:id="rId57" w:history="1">
+      <w:hyperlink r:id="rId60" w:history="1">
         <w:r>
           <w:rPr>
             <w:rStyle w:val="Hyperlink"/>
@@ -19892,7 +21863,7 @@
         <w:lastRenderedPageBreak/>
         <w:t xml:space="preserve">Pandas: </w:t>
       </w:r>
-      <w:hyperlink r:id="rId58" w:history="1">
+      <w:hyperlink r:id="rId61" w:history="1">
         <w:r>
           <w:rPr>
             <w:rStyle w:val="Hyperlink"/>
@@ -19905,7 +21876,7 @@
       <w:r>
         <w:t xml:space="preserve">Scikit Learn: </w:t>
       </w:r>
-      <w:hyperlink r:id="rId59" w:history="1">
+      <w:hyperlink r:id="rId62" w:history="1">
         <w:r>
           <w:rPr>
             <w:rStyle w:val="Hyperlink"/>
@@ -19918,7 +21889,7 @@
       <w:r>
         <w:t xml:space="preserve">Tensor flow: </w:t>
       </w:r>
-      <w:hyperlink r:id="rId60" w:history="1">
+      <w:hyperlink r:id="rId63" w:history="1">
         <w:r>
           <w:rPr>
             <w:rStyle w:val="Hyperlink"/>
@@ -19956,7 +21927,7 @@
           <w:szCs w:val="24"/>
         </w:rPr>
       </w:pPr>
-      <w:hyperlink r:id="rId61" w:history="1">
+      <w:hyperlink r:id="rId64" w:history="1">
         <w:r>
           <w:rPr>
             <w:rStyle w:val="Hyperlink"/>
@@ -19974,30 +21945,14 @@
           <w:szCs w:val="24"/>
         </w:rPr>
       </w:pPr>
-      <w:hyperlink r:id="rId62" w:history="1">
+      <w:hyperlink r:id="rId65" w:history="1">
         <w:r>
           <w:rPr>
             <w:rStyle w:val="Hyperlink"/>
             <w:sz w:val="24"/>
             <w:szCs w:val="24"/>
           </w:rPr>
-          <w:t>https://docs.a</w:t>
-        </w:r>
-        <w:r>
-          <w:rPr>
-            <w:rStyle w:val="Hyperlink"/>
-            <w:sz w:val="24"/>
-            <w:szCs w:val="24"/>
-          </w:rPr>
-          <w:t>w</w:t>
-        </w:r>
-        <w:r>
-          <w:rPr>
-            <w:rStyle w:val="Hyperlink"/>
-            <w:sz w:val="24"/>
-            <w:szCs w:val="24"/>
-          </w:rPr>
-          <w:t>s.amazon.com/pt_br/machine-learning/latest/dg/cross-validation.html</w:t>
+          <w:t>https://docs.aws.amazon.com/pt_br/machine-learning/latest/dg/cross-validation.html</w:t>
         </w:r>
       </w:hyperlink>
     </w:p>
@@ -20008,7 +21963,7 @@
           <w:szCs w:val="24"/>
         </w:rPr>
       </w:pPr>
-      <w:hyperlink r:id="rId63" w:history="1">
+      <w:hyperlink r:id="rId66" w:history="1">
         <w:r>
           <w:rPr>
             <w:rStyle w:val="Hyperlink"/>
@@ -20026,7 +21981,7 @@
           <w:szCs w:val="24"/>
         </w:rPr>
       </w:pPr>
-      <w:hyperlink r:id="rId64" w:anchor="page=39&amp;zoom=100,113,261" w:history="1">
+      <w:hyperlink r:id="rId67" w:anchor="page=39&amp;zoom=100,113,261" w:history="1">
         <w:r>
           <w:rPr>
             <w:rStyle w:val="Hyperlink"/>
@@ -20044,7 +21999,7 @@
           <w:szCs w:val="24"/>
         </w:rPr>
       </w:pPr>
-      <w:hyperlink r:id="rId65" w:history="1">
+      <w:hyperlink r:id="rId68" w:history="1">
         <w:r>
           <w:rPr>
             <w:rStyle w:val="Hyperlink"/>
@@ -20062,7 +22017,7 @@
           <w:szCs w:val="24"/>
         </w:rPr>
       </w:pPr>
-      <w:hyperlink r:id="rId66" w:history="1">
+      <w:hyperlink r:id="rId69" w:history="1">
         <w:r>
           <w:rPr>
             <w:rStyle w:val="Hyperlink"/>
@@ -20083,7 +22038,7 @@
           <w:shd w:val="clear" w:color="auto" w:fill="FFFFFF"/>
         </w:rPr>
       </w:pPr>
-      <w:hyperlink r:id="rId67" w:history="1">
+      <w:hyperlink r:id="rId70" w:history="1">
         <w:r>
           <w:rPr>
             <w:rStyle w:val="Hyperlink"/>
@@ -20104,7 +22059,7 @@
           <w:szCs w:val="24"/>
         </w:rPr>
       </w:pPr>
-      <w:hyperlink r:id="rId68" w:history="1">
+      <w:hyperlink r:id="rId71" w:history="1">
         <w:r>
           <w:rPr>
             <w:rStyle w:val="Hyperlink"/>
@@ -20122,7 +22077,7 @@
           <w:szCs w:val="24"/>
         </w:rPr>
       </w:pPr>
-      <w:hyperlink r:id="rId69" w:history="1">
+      <w:hyperlink r:id="rId72" w:history="1">
         <w:r>
           <w:rPr>
             <w:rStyle w:val="Hyperlink"/>
@@ -22272,7 +24227,7 @@
 </file>
 
 <file path=customXml/itemProps1.xml><?xml version="1.0" encoding="utf-8"?>
-<ds:datastoreItem xmlns:ds="http://schemas.openxmlformats.org/officeDocument/2006/customXml" ds:itemID="{3F8852BE-8EE3-40DB-83E9-0EBF496BA53A}">
+<ds:datastoreItem xmlns:ds="http://schemas.openxmlformats.org/officeDocument/2006/customXml" ds:itemID="{E8D17469-9264-44E5-AE90-6B6C825DE375}">
   <ds:schemaRefs>
     <ds:schemaRef ds:uri="http://schemas.openxmlformats.org/officeDocument/2006/bibliography"/>
   </ds:schemaRefs>

--- a/Esboço monografia.docx
+++ b/Esboço monografia.docx
@@ -1423,6 +1423,13 @@
         </w:rPr>
         <w:t>3.3.2 Bibliotecas da linguagem utilizada</w:t>
       </w:r>
+      <w:r>
+        <w:rPr>
+          <w:rFonts w:ascii="Times New Roman" w:hAnsi="Times New Roman" w:cs="Times New Roman"/>
+          <w:sz w:val="24"/>
+        </w:rPr>
+        <w:t>s</w:t>
+      </w:r>
     </w:p>
     <w:p>
       <w:pPr>
@@ -1488,15 +1495,35 @@
           <w:szCs w:val="24"/>
           <w:shd w:val="clear" w:color="auto" w:fill="FFFFFF"/>
         </w:rPr>
-        <w:t>4.1.1 Pré processamento - preparação dos dados</w:t>
-      </w:r>
-    </w:p>
-    <w:p>
-      <w:pPr>
+        <w:t xml:space="preserve">4.1.1 Pré processamento - preparação </w:t>
+      </w:r>
+      <w:r>
         <w:rPr>
           <w:rFonts w:ascii="Times New Roman" w:hAnsi="Times New Roman" w:cs="Times New Roman"/>
           <w:bCs/>
           <w:sz w:val="24"/>
+          <w:szCs w:val="24"/>
+          <w:shd w:val="clear" w:color="auto" w:fill="FFFFFF"/>
+        </w:rPr>
+        <w:t xml:space="preserve">geral </w:t>
+      </w:r>
+      <w:r>
+        <w:rPr>
+          <w:rFonts w:ascii="Times New Roman" w:hAnsi="Times New Roman" w:cs="Times New Roman"/>
+          <w:bCs/>
+          <w:sz w:val="24"/>
+          <w:szCs w:val="24"/>
+          <w:shd w:val="clear" w:color="auto" w:fill="FFFFFF"/>
+        </w:rPr>
+        <w:t>dos dados</w:t>
+      </w:r>
+    </w:p>
+    <w:p>
+      <w:pPr>
+        <w:rPr>
+          <w:rFonts w:ascii="Times New Roman" w:hAnsi="Times New Roman" w:cs="Times New Roman"/>
+          <w:bCs/>
+          <w:sz w:val="24"/>
           <w:szCs w:val="28"/>
           <w:shd w:val="clear" w:color="auto" w:fill="FFFFFF"/>
         </w:rPr>
@@ -1535,10 +1562,171 @@
         <w:spacing w:line="259" w:lineRule="auto"/>
         <w:rPr>
           <w:rFonts w:ascii="Times New Roman" w:hAnsi="Times New Roman" w:cs="Times New Roman"/>
-          <w:b/>
-          <w:sz w:val="24"/>
-        </w:rPr>
-      </w:pPr>
+          <w:sz w:val="24"/>
+        </w:rPr>
+      </w:pPr>
+      <w:r>
+        <w:rPr>
+          <w:rFonts w:ascii="Times New Roman" w:hAnsi="Times New Roman" w:cs="Times New Roman"/>
+          <w:sz w:val="24"/>
+        </w:rPr>
+        <w:t>4.2.1</w:t>
+      </w:r>
+      <w:r>
+        <w:rPr>
+          <w:rFonts w:ascii="Times New Roman" w:hAnsi="Times New Roman" w:cs="Times New Roman"/>
+          <w:sz w:val="24"/>
+        </w:rPr>
+        <w:t xml:space="preserve"> Correção da</w:t>
+      </w:r>
+      <w:r>
+        <w:rPr>
+          <w:rFonts w:ascii="Times New Roman" w:hAnsi="Times New Roman" w:cs="Times New Roman"/>
+          <w:sz w:val="24"/>
+        </w:rPr>
+        <w:t xml:space="preserve"> rotulação dos dados</w:t>
+      </w:r>
+    </w:p>
+    <w:p>
+      <w:pPr>
+        <w:spacing w:line="259" w:lineRule="auto"/>
+        <w:rPr>
+          <w:rFonts w:ascii="Times New Roman" w:hAnsi="Times New Roman" w:cs="Times New Roman"/>
+          <w:sz w:val="24"/>
+        </w:rPr>
+      </w:pPr>
+      <w:r>
+        <w:rPr>
+          <w:rFonts w:ascii="Times New Roman" w:hAnsi="Times New Roman" w:cs="Times New Roman"/>
+          <w:sz w:val="24"/>
+        </w:rPr>
+        <w:t xml:space="preserve">4.2.2 </w:t>
+      </w:r>
+      <w:r>
+        <w:rPr>
+          <w:rFonts w:ascii="Times New Roman" w:hAnsi="Times New Roman" w:cs="Times New Roman"/>
+          <w:sz w:val="24"/>
+        </w:rPr>
+        <w:t>Criação dos</w:t>
+      </w:r>
+      <w:r>
+        <w:rPr>
+          <w:rFonts w:ascii="Times New Roman" w:hAnsi="Times New Roman" w:cs="Times New Roman"/>
+          <w:sz w:val="24"/>
+        </w:rPr>
+        <w:t xml:space="preserve"> conjunto</w:t>
+      </w:r>
+      <w:r>
+        <w:rPr>
+          <w:rFonts w:ascii="Times New Roman" w:hAnsi="Times New Roman" w:cs="Times New Roman"/>
+          <w:sz w:val="24"/>
+        </w:rPr>
+        <w:t>s</w:t>
+      </w:r>
+      <w:r>
+        <w:rPr>
+          <w:rFonts w:ascii="Times New Roman" w:hAnsi="Times New Roman" w:cs="Times New Roman"/>
+          <w:sz w:val="24"/>
+        </w:rPr>
+        <w:t xml:space="preserve"> de treino e </w:t>
+      </w:r>
+      <w:r>
+        <w:rPr>
+          <w:rFonts w:ascii="Times New Roman" w:hAnsi="Times New Roman" w:cs="Times New Roman"/>
+          <w:sz w:val="24"/>
+        </w:rPr>
+        <w:t xml:space="preserve">de </w:t>
+      </w:r>
+      <w:r>
+        <w:rPr>
+          <w:rFonts w:ascii="Times New Roman" w:hAnsi="Times New Roman" w:cs="Times New Roman"/>
+          <w:sz w:val="24"/>
+        </w:rPr>
+        <w:t>teste</w:t>
+      </w:r>
+    </w:p>
+    <w:p>
+      <w:pPr>
+        <w:spacing w:line="259" w:lineRule="auto"/>
+        <w:rPr>
+          <w:rFonts w:ascii="Times New Roman" w:hAnsi="Times New Roman" w:cs="Times New Roman"/>
+          <w:sz w:val="24"/>
+        </w:rPr>
+      </w:pPr>
+      <w:r>
+        <w:rPr>
+          <w:rFonts w:ascii="Times New Roman" w:hAnsi="Times New Roman" w:cs="Times New Roman"/>
+          <w:sz w:val="24"/>
+        </w:rPr>
+        <w:t xml:space="preserve">4.2.3 </w:t>
+      </w:r>
+      <w:r>
+        <w:rPr>
+          <w:rFonts w:ascii="Times New Roman" w:hAnsi="Times New Roman" w:cs="Times New Roman"/>
+          <w:sz w:val="24"/>
+        </w:rPr>
+        <w:t>Aumentando os dados do conjunto de dados original</w:t>
+      </w:r>
+    </w:p>
+    <w:p>
+      <w:pPr>
+        <w:spacing w:line="259" w:lineRule="auto"/>
+        <w:rPr>
+          <w:rFonts w:ascii="Times New Roman" w:hAnsi="Times New Roman" w:cs="Times New Roman"/>
+          <w:sz w:val="24"/>
+        </w:rPr>
+      </w:pPr>
+      <w:r>
+        <w:rPr>
+          <w:rFonts w:ascii="Times New Roman" w:hAnsi="Times New Roman" w:cs="Times New Roman"/>
+          <w:sz w:val="24"/>
+        </w:rPr>
+        <w:t xml:space="preserve">4.2.4 </w:t>
+      </w:r>
+      <w:r>
+        <w:rPr>
+          <w:rFonts w:ascii="Times New Roman" w:hAnsi="Times New Roman" w:cs="Times New Roman"/>
+          <w:sz w:val="24"/>
+        </w:rPr>
+        <w:t>T</w:t>
+      </w:r>
+      <w:r>
+        <w:rPr>
+          <w:rFonts w:ascii="Times New Roman" w:hAnsi="Times New Roman" w:cs="Times New Roman"/>
+          <w:sz w:val="24"/>
+        </w:rPr>
+        <w:t>ransferência de aprendizagem</w:t>
+      </w:r>
+      <w:r>
+        <w:rPr>
+          <w:rFonts w:ascii="Times New Roman" w:hAnsi="Times New Roman" w:cs="Times New Roman"/>
+          <w:sz w:val="24"/>
+        </w:rPr>
+        <w:t xml:space="preserve"> – VGG-16</w:t>
+      </w:r>
+    </w:p>
+    <w:p>
+      <w:pPr>
+        <w:spacing w:line="259" w:lineRule="auto"/>
+        <w:rPr>
+          <w:rFonts w:ascii="Times New Roman" w:hAnsi="Times New Roman" w:cs="Times New Roman"/>
+          <w:sz w:val="24"/>
+        </w:rPr>
+      </w:pPr>
+      <w:r>
+        <w:rPr>
+          <w:rFonts w:ascii="Times New Roman" w:hAnsi="Times New Roman" w:cs="Times New Roman"/>
+          <w:sz w:val="24"/>
+        </w:rPr>
+        <w:t>4.2.5 Treinamento da rede</w:t>
+      </w:r>
+      <w:r>
+        <w:rPr>
+          <w:rFonts w:ascii="Times New Roman" w:hAnsi="Times New Roman" w:cs="Times New Roman"/>
+          <w:sz w:val="24"/>
+        </w:rPr>
+        <w:t xml:space="preserve"> estruturada</w:t>
+      </w:r>
     </w:p>
     <w:p>
       <w:pPr>
@@ -6242,7 +6430,29 @@
           <w:szCs w:val="24"/>
           <w:shd w:val="clear" w:color="auto" w:fill="FFFFFF"/>
         </w:rPr>
-        <w:t xml:space="preserve"> um bloco condicional que encaminha a entrada recebida para um de seus filhos de acordo com o valor o qual ele analisa. Tal processo é feito para todo nó pertencente à árvore até chegar em determinado nó folha</w:t>
+        <w:t xml:space="preserve"> um bloco condicional que encaminha a entrada recebida para um de seus filhos de acordo com o valor </w:t>
+      </w:r>
+      <w:proofErr w:type="spellStart"/>
+      <w:r>
+        <w:rPr>
+          <w:rFonts w:ascii="Times New Roman" w:hAnsi="Times New Roman" w:cs="Times New Roman"/>
+          <w:bCs/>
+          <w:sz w:val="24"/>
+          <w:szCs w:val="24"/>
+          <w:shd w:val="clear" w:color="auto" w:fill="FFFFFF"/>
+        </w:rPr>
+        <w:t>o qual</w:t>
+      </w:r>
+      <w:proofErr w:type="spellEnd"/>
+      <w:r>
+        <w:rPr>
+          <w:rFonts w:ascii="Times New Roman" w:hAnsi="Times New Roman" w:cs="Times New Roman"/>
+          <w:bCs/>
+          <w:sz w:val="24"/>
+          <w:szCs w:val="24"/>
+          <w:shd w:val="clear" w:color="auto" w:fill="FFFFFF"/>
+        </w:rPr>
+        <w:t xml:space="preserve"> ele analisa. Tal processo é feito para todo nó pertencente à árvore até chegar em determinado nó folha</w:t>
       </w:r>
       <w:r>
         <w:rPr>
@@ -8276,6 +8486,7 @@
         <w:t xml:space="preserve">Fonte: </w:t>
       </w:r>
       <w:hyperlink r:id="rId16" w:history="1">
+        <w:proofErr w:type="spellStart"/>
         <w:r>
           <w:rPr>
             <w:rStyle w:val="Hyperlink"/>
@@ -8283,7 +8494,157 @@
             <w:sz w:val="24"/>
             <w:szCs w:val="24"/>
           </w:rPr>
-          <w:t>An Illustrated Guide to Artificial Neural Networks | by Fahmi Nurfikri | Towards Data Science</w:t>
+          <w:t>An</w:t>
+        </w:r>
+        <w:proofErr w:type="spellEnd"/>
+        <w:r>
+          <w:rPr>
+            <w:rStyle w:val="Hyperlink"/>
+            <w:rFonts w:ascii="Times New Roman" w:hAnsi="Times New Roman" w:cs="Times New Roman"/>
+            <w:sz w:val="24"/>
+            <w:szCs w:val="24"/>
+          </w:rPr>
+          <w:t xml:space="preserve"> </w:t>
+        </w:r>
+        <w:proofErr w:type="spellStart"/>
+        <w:r>
+          <w:rPr>
+            <w:rStyle w:val="Hyperlink"/>
+            <w:rFonts w:ascii="Times New Roman" w:hAnsi="Times New Roman" w:cs="Times New Roman"/>
+            <w:sz w:val="24"/>
+            <w:szCs w:val="24"/>
+          </w:rPr>
+          <w:t>Illustrated</w:t>
+        </w:r>
+        <w:proofErr w:type="spellEnd"/>
+        <w:r>
+          <w:rPr>
+            <w:rStyle w:val="Hyperlink"/>
+            <w:rFonts w:ascii="Times New Roman" w:hAnsi="Times New Roman" w:cs="Times New Roman"/>
+            <w:sz w:val="24"/>
+            <w:szCs w:val="24"/>
+          </w:rPr>
+          <w:t xml:space="preserve"> </w:t>
+        </w:r>
+        <w:proofErr w:type="spellStart"/>
+        <w:r>
+          <w:rPr>
+            <w:rStyle w:val="Hyperlink"/>
+            <w:rFonts w:ascii="Times New Roman" w:hAnsi="Times New Roman" w:cs="Times New Roman"/>
+            <w:sz w:val="24"/>
+            <w:szCs w:val="24"/>
+          </w:rPr>
+          <w:t>Guide</w:t>
+        </w:r>
+        <w:proofErr w:type="spellEnd"/>
+        <w:r>
+          <w:rPr>
+            <w:rStyle w:val="Hyperlink"/>
+            <w:rFonts w:ascii="Times New Roman" w:hAnsi="Times New Roman" w:cs="Times New Roman"/>
+            <w:sz w:val="24"/>
+            <w:szCs w:val="24"/>
+          </w:rPr>
+          <w:t xml:space="preserve"> </w:t>
+        </w:r>
+        <w:proofErr w:type="spellStart"/>
+        <w:r>
+          <w:rPr>
+            <w:rStyle w:val="Hyperlink"/>
+            <w:rFonts w:ascii="Times New Roman" w:hAnsi="Times New Roman" w:cs="Times New Roman"/>
+            <w:sz w:val="24"/>
+            <w:szCs w:val="24"/>
+          </w:rPr>
+          <w:t>to</w:t>
+        </w:r>
+        <w:proofErr w:type="spellEnd"/>
+        <w:r>
+          <w:rPr>
+            <w:rStyle w:val="Hyperlink"/>
+            <w:rFonts w:ascii="Times New Roman" w:hAnsi="Times New Roman" w:cs="Times New Roman"/>
+            <w:sz w:val="24"/>
+            <w:szCs w:val="24"/>
+          </w:rPr>
+          <w:t xml:space="preserve"> Artificial Neural Networks | </w:t>
+        </w:r>
+        <w:proofErr w:type="spellStart"/>
+        <w:r>
+          <w:rPr>
+            <w:rStyle w:val="Hyperlink"/>
+            <w:rFonts w:ascii="Times New Roman" w:hAnsi="Times New Roman" w:cs="Times New Roman"/>
+            <w:sz w:val="24"/>
+            <w:szCs w:val="24"/>
+          </w:rPr>
+          <w:t>by</w:t>
+        </w:r>
+        <w:proofErr w:type="spellEnd"/>
+        <w:r>
+          <w:rPr>
+            <w:rStyle w:val="Hyperlink"/>
+            <w:rFonts w:ascii="Times New Roman" w:hAnsi="Times New Roman" w:cs="Times New Roman"/>
+            <w:sz w:val="24"/>
+            <w:szCs w:val="24"/>
+          </w:rPr>
+          <w:t xml:space="preserve"> </w:t>
+        </w:r>
+        <w:proofErr w:type="spellStart"/>
+        <w:r>
+          <w:rPr>
+            <w:rStyle w:val="Hyperlink"/>
+            <w:rFonts w:ascii="Times New Roman" w:hAnsi="Times New Roman" w:cs="Times New Roman"/>
+            <w:sz w:val="24"/>
+            <w:szCs w:val="24"/>
+          </w:rPr>
+          <w:t>Fahmi</w:t>
+        </w:r>
+        <w:proofErr w:type="spellEnd"/>
+        <w:r>
+          <w:rPr>
+            <w:rStyle w:val="Hyperlink"/>
+            <w:rFonts w:ascii="Times New Roman" w:hAnsi="Times New Roman" w:cs="Times New Roman"/>
+            <w:sz w:val="24"/>
+            <w:szCs w:val="24"/>
+          </w:rPr>
+          <w:t xml:space="preserve"> </w:t>
+        </w:r>
+        <w:proofErr w:type="spellStart"/>
+        <w:r>
+          <w:rPr>
+            <w:rStyle w:val="Hyperlink"/>
+            <w:rFonts w:ascii="Times New Roman" w:hAnsi="Times New Roman" w:cs="Times New Roman"/>
+            <w:sz w:val="24"/>
+            <w:szCs w:val="24"/>
+          </w:rPr>
+          <w:t>Nurfikri</w:t>
+        </w:r>
+        <w:proofErr w:type="spellEnd"/>
+        <w:r>
+          <w:rPr>
+            <w:rStyle w:val="Hyperlink"/>
+            <w:rFonts w:ascii="Times New Roman" w:hAnsi="Times New Roman" w:cs="Times New Roman"/>
+            <w:sz w:val="24"/>
+            <w:szCs w:val="24"/>
+          </w:rPr>
+          <w:t xml:space="preserve"> | </w:t>
+        </w:r>
+        <w:proofErr w:type="spellStart"/>
+        <w:r>
+          <w:rPr>
+            <w:rStyle w:val="Hyperlink"/>
+            <w:rFonts w:ascii="Times New Roman" w:hAnsi="Times New Roman" w:cs="Times New Roman"/>
+            <w:sz w:val="24"/>
+            <w:szCs w:val="24"/>
+          </w:rPr>
+          <w:t>Towards</w:t>
+        </w:r>
+        <w:proofErr w:type="spellEnd"/>
+        <w:r>
+          <w:rPr>
+            <w:rStyle w:val="Hyperlink"/>
+            <w:rFonts w:ascii="Times New Roman" w:hAnsi="Times New Roman" w:cs="Times New Roman"/>
+            <w:sz w:val="24"/>
+            <w:szCs w:val="24"/>
+          </w:rPr>
+          <w:t xml:space="preserve"> Data Science</w:t>
         </w:r>
       </w:hyperlink>
     </w:p>
@@ -8442,6 +8803,7 @@
         </w:rPr>
         <w:t>As Redes Neurais Convolucionais apresentam três tipos principais de camadas em sua estrutura: camadas de convolução, camadas de agrupamento (</w:t>
       </w:r>
+      <w:proofErr w:type="spellStart"/>
       <w:r>
         <w:rPr>
           <w:rFonts w:ascii="Times New Roman" w:hAnsi="Times New Roman" w:cs="Times New Roman"/>
@@ -8450,6 +8812,7 @@
         </w:rPr>
         <w:t>pooling</w:t>
       </w:r>
+      <w:proofErr w:type="spellEnd"/>
       <w:r>
         <w:rPr>
           <w:rFonts w:ascii="Times New Roman" w:hAnsi="Times New Roman" w:cs="Times New Roman"/>
@@ -8464,6 +8827,7 @@
         </w:rPr>
         <w:t xml:space="preserve">Camadas de convolução, ou </w:t>
       </w:r>
+      <w:proofErr w:type="spellStart"/>
       <w:r>
         <w:rPr>
           <w:rFonts w:ascii="Times New Roman" w:hAnsi="Times New Roman" w:cs="Times New Roman"/>
@@ -8476,7 +8840,15 @@
           <w:rFonts w:ascii="Times New Roman" w:hAnsi="Times New Roman" w:cs="Times New Roman"/>
           <w:sz w:val="24"/>
         </w:rPr>
-        <w:t xml:space="preserve">onvolucionais, são as camadas responsáveis pelo processo de realce das características </w:t>
+        <w:t>onvolucionais</w:t>
+      </w:r>
+      <w:proofErr w:type="spellEnd"/>
+      <w:r>
+        <w:rPr>
+          <w:rFonts w:ascii="Times New Roman" w:hAnsi="Times New Roman" w:cs="Times New Roman"/>
+          <w:sz w:val="24"/>
+        </w:rPr>
+        <w:t xml:space="preserve">, são as camadas responsáveis pelo processo de realce das características </w:t>
       </w:r>
       <w:r>
         <w:rPr>
@@ -8666,6 +9038,7 @@
         </w:rPr>
         <w:t xml:space="preserve">o número de filtros que serão aplicados a imagem, o número de passos denominado </w:t>
       </w:r>
+      <w:proofErr w:type="spellStart"/>
       <w:r>
         <w:rPr>
           <w:rFonts w:ascii="Times New Roman" w:hAnsi="Times New Roman" w:cs="Times New Roman"/>
@@ -8674,6 +9047,7 @@
         </w:rPr>
         <w:t>stride</w:t>
       </w:r>
+      <w:proofErr w:type="spellEnd"/>
       <w:r>
         <w:rPr>
           <w:rFonts w:ascii="Times New Roman" w:hAnsi="Times New Roman" w:cs="Times New Roman"/>
@@ -8681,6 +9055,7 @@
         </w:rPr>
         <w:t xml:space="preserve"> que o kernel percorre para se deslocar de uma multiplicação para a outra e o </w:t>
       </w:r>
+      <w:proofErr w:type="spellStart"/>
       <w:r>
         <w:rPr>
           <w:rFonts w:ascii="Times New Roman" w:hAnsi="Times New Roman" w:cs="Times New Roman"/>
@@ -8689,6 +9064,7 @@
         </w:rPr>
         <w:t>padding</w:t>
       </w:r>
+      <w:proofErr w:type="spellEnd"/>
       <w:r>
         <w:rPr>
           <w:rFonts w:ascii="Times New Roman" w:hAnsi="Times New Roman" w:cs="Times New Roman"/>
@@ -8727,6 +9103,7 @@
         </w:rPr>
         <w:t xml:space="preserve">classificação. O processo de </w:t>
       </w:r>
+      <w:proofErr w:type="spellStart"/>
       <w:r>
         <w:rPr>
           <w:rFonts w:ascii="Times New Roman" w:hAnsi="Times New Roman" w:cs="Times New Roman"/>
@@ -8735,6 +9112,7 @@
         </w:rPr>
         <w:t>pooling</w:t>
       </w:r>
+      <w:proofErr w:type="spellEnd"/>
       <w:r>
         <w:rPr>
           <w:rFonts w:ascii="Times New Roman" w:hAnsi="Times New Roman" w:cs="Times New Roman"/>
@@ -9058,7 +9436,87 @@
             <w:color w:val="000000" w:themeColor="text1"/>
             <w:sz w:val="24"/>
           </w:rPr>
-          <w:t>Fig. A1. The standard VGG-16 network architecture as proposed in [32].... | Download Scientific Diagram (researchgate.net)</w:t>
+          <w:t xml:space="preserve">Fig. A1. The standard VGG-16 network </w:t>
+        </w:r>
+        <w:proofErr w:type="spellStart"/>
+        <w:r>
+          <w:rPr>
+            <w:rStyle w:val="Hyperlink"/>
+            <w:rFonts w:ascii="Times New Roman" w:hAnsi="Times New Roman" w:cs="Times New Roman"/>
+            <w:color w:val="000000" w:themeColor="text1"/>
+            <w:sz w:val="24"/>
+          </w:rPr>
+          <w:t>architecture</w:t>
+        </w:r>
+        <w:proofErr w:type="spellEnd"/>
+        <w:r>
+          <w:rPr>
+            <w:rStyle w:val="Hyperlink"/>
+            <w:rFonts w:ascii="Times New Roman" w:hAnsi="Times New Roman" w:cs="Times New Roman"/>
+            <w:color w:val="000000" w:themeColor="text1"/>
+            <w:sz w:val="24"/>
+          </w:rPr>
+          <w:t xml:space="preserve"> as </w:t>
+        </w:r>
+        <w:proofErr w:type="spellStart"/>
+        <w:r>
+          <w:rPr>
+            <w:rStyle w:val="Hyperlink"/>
+            <w:rFonts w:ascii="Times New Roman" w:hAnsi="Times New Roman" w:cs="Times New Roman"/>
+            <w:color w:val="000000" w:themeColor="text1"/>
+            <w:sz w:val="24"/>
+          </w:rPr>
+          <w:t>proposed</w:t>
+        </w:r>
+        <w:proofErr w:type="spellEnd"/>
+        <w:r>
+          <w:rPr>
+            <w:rStyle w:val="Hyperlink"/>
+            <w:rFonts w:ascii="Times New Roman" w:hAnsi="Times New Roman" w:cs="Times New Roman"/>
+            <w:color w:val="000000" w:themeColor="text1"/>
+            <w:sz w:val="24"/>
+          </w:rPr>
+          <w:t xml:space="preserve"> in [32].... | Download </w:t>
+        </w:r>
+        <w:proofErr w:type="spellStart"/>
+        <w:r>
+          <w:rPr>
+            <w:rStyle w:val="Hyperlink"/>
+            <w:rFonts w:ascii="Times New Roman" w:hAnsi="Times New Roman" w:cs="Times New Roman"/>
+            <w:color w:val="000000" w:themeColor="text1"/>
+            <w:sz w:val="24"/>
+          </w:rPr>
+          <w:t>Scientific</w:t>
+        </w:r>
+        <w:proofErr w:type="spellEnd"/>
+        <w:r>
+          <w:rPr>
+            <w:rStyle w:val="Hyperlink"/>
+            <w:rFonts w:ascii="Times New Roman" w:hAnsi="Times New Roman" w:cs="Times New Roman"/>
+            <w:color w:val="000000" w:themeColor="text1"/>
+            <w:sz w:val="24"/>
+          </w:rPr>
+          <w:t xml:space="preserve"> </w:t>
+        </w:r>
+        <w:proofErr w:type="spellStart"/>
+        <w:r>
+          <w:rPr>
+            <w:rStyle w:val="Hyperlink"/>
+            <w:rFonts w:ascii="Times New Roman" w:hAnsi="Times New Roman" w:cs="Times New Roman"/>
+            <w:color w:val="000000" w:themeColor="text1"/>
+            <w:sz w:val="24"/>
+          </w:rPr>
+          <w:t>Diagram</w:t>
+        </w:r>
+        <w:proofErr w:type="spellEnd"/>
+        <w:r>
+          <w:rPr>
+            <w:rStyle w:val="Hyperlink"/>
+            <w:rFonts w:ascii="Times New Roman" w:hAnsi="Times New Roman" w:cs="Times New Roman"/>
+            <w:color w:val="000000" w:themeColor="text1"/>
+            <w:sz w:val="24"/>
+          </w:rPr>
+          <w:t xml:space="preserve"> (researchgate.net)</w:t>
         </w:r>
       </w:hyperlink>
     </w:p>
@@ -11056,7 +11514,21 @@
           <w:rPr>
             <w:rStyle w:val="Hyperlink"/>
           </w:rPr>
-          <w:t>3.3. Métricas e pontuação: quantificando a qualidade das previsões — documentação do scikit-learn 1.1.3</w:t>
+          <w:t xml:space="preserve">3.3. Métricas e pontuação: quantificando a qualidade das previsões — documentação do </w:t>
+        </w:r>
+        <w:proofErr w:type="spellStart"/>
+        <w:r>
+          <w:rPr>
+            <w:rStyle w:val="Hyperlink"/>
+          </w:rPr>
+          <w:t>scikit-learn</w:t>
+        </w:r>
+        <w:proofErr w:type="spellEnd"/>
+        <w:r>
+          <w:rPr>
+            <w:rStyle w:val="Hyperlink"/>
+          </w:rPr>
+          <w:t xml:space="preserve"> 1.1.3</w:t>
         </w:r>
       </w:hyperlink>
     </w:p>
@@ -11138,6 +11610,7 @@
         </w:rPr>
         <w:t xml:space="preserve"> (</w:t>
       </w:r>
+      <w:proofErr w:type="spellStart"/>
       <w:r>
         <w:rPr>
           <w:rFonts w:ascii="Times New Roman" w:hAnsi="Times New Roman" w:cs="Times New Roman"/>
@@ -11146,7 +11619,40 @@
           <w:szCs w:val="24"/>
           <w:shd w:val="clear" w:color="auto" w:fill="FFFFFF"/>
         </w:rPr>
-        <w:t>area under curve</w:t>
+        <w:t>area</w:t>
+      </w:r>
+      <w:proofErr w:type="spellEnd"/>
+      <w:r>
+        <w:rPr>
+          <w:rFonts w:ascii="Times New Roman" w:hAnsi="Times New Roman" w:cs="Times New Roman"/>
+          <w:i/>
+          <w:sz w:val="24"/>
+          <w:szCs w:val="24"/>
+          <w:shd w:val="clear" w:color="auto" w:fill="FFFFFF"/>
+        </w:rPr>
+        <w:t xml:space="preserve"> </w:t>
+      </w:r>
+      <w:proofErr w:type="spellStart"/>
+      <w:r>
+        <w:rPr>
+          <w:rFonts w:ascii="Times New Roman" w:hAnsi="Times New Roman" w:cs="Times New Roman"/>
+          <w:i/>
+          <w:sz w:val="24"/>
+          <w:szCs w:val="24"/>
+          <w:shd w:val="clear" w:color="auto" w:fill="FFFFFF"/>
+        </w:rPr>
+        <w:t>under</w:t>
+      </w:r>
+      <w:proofErr w:type="spellEnd"/>
+      <w:r>
+        <w:rPr>
+          <w:rFonts w:ascii="Times New Roman" w:hAnsi="Times New Roman" w:cs="Times New Roman"/>
+          <w:i/>
+          <w:sz w:val="24"/>
+          <w:szCs w:val="24"/>
+          <w:shd w:val="clear" w:color="auto" w:fill="FFFFFF"/>
+        </w:rPr>
+        <w:t xml:space="preserve"> curve</w:t>
       </w:r>
       <w:r>
         <w:rPr>
@@ -11822,7 +12328,33 @@
           <w:bdr w:val="none" w:sz="0" w:space="0" w:color="auto" w:frame="1"/>
           <w:shd w:val="clear" w:color="auto" w:fill="FFFFFF"/>
         </w:rPr>
-        <w:t>Tipo de residência: Urbana ou rural, tal variável esta ligada a estilo de vida, que pode ser um fator considerável para a doença</w:t>
+        <w:t xml:space="preserve">Tipo de residência: Urbana ou rural, tal variável </w:t>
+      </w:r>
+      <w:proofErr w:type="spellStart"/>
+      <w:r>
+        <w:rPr>
+          <w:rStyle w:val="Forte"/>
+          <w:rFonts w:ascii="Times New Roman" w:hAnsi="Times New Roman" w:cs="Times New Roman"/>
+          <w:b w:val="0"/>
+          <w:color w:val="000000" w:themeColor="text1"/>
+          <w:sz w:val="24"/>
+          <w:bdr w:val="none" w:sz="0" w:space="0" w:color="auto" w:frame="1"/>
+          <w:shd w:val="clear" w:color="auto" w:fill="FFFFFF"/>
+        </w:rPr>
+        <w:t>esta</w:t>
+      </w:r>
+      <w:proofErr w:type="spellEnd"/>
+      <w:r>
+        <w:rPr>
+          <w:rStyle w:val="Forte"/>
+          <w:rFonts w:ascii="Times New Roman" w:hAnsi="Times New Roman" w:cs="Times New Roman"/>
+          <w:b w:val="0"/>
+          <w:color w:val="000000" w:themeColor="text1"/>
+          <w:sz w:val="24"/>
+          <w:bdr w:val="none" w:sz="0" w:space="0" w:color="auto" w:frame="1"/>
+          <w:shd w:val="clear" w:color="auto" w:fill="FFFFFF"/>
+        </w:rPr>
+        <w:t xml:space="preserve"> ligada a estilo de vida, que pode ser um fator considerável para a doença</w:t>
       </w:r>
     </w:p>
     <w:p>
@@ -12766,6 +13298,13 @@
         </w:rPr>
         <w:t>3.3.2 Bibliotecas da linguagem utilizada</w:t>
       </w:r>
+      <w:r>
+        <w:rPr>
+          <w:rFonts w:ascii="Times New Roman" w:hAnsi="Times New Roman" w:cs="Times New Roman"/>
+          <w:sz w:val="24"/>
+        </w:rPr>
+        <w:t>s</w:t>
+      </w:r>
     </w:p>
     <w:p>
       <w:pPr>
@@ -12781,6 +13320,7 @@
           <w:sz w:val="24"/>
         </w:rPr>
       </w:pPr>
+      <w:proofErr w:type="spellStart"/>
       <w:r>
         <w:rPr>
           <w:rFonts w:ascii="Times New Roman" w:hAnsi="Times New Roman" w:cs="Times New Roman"/>
@@ -12789,12 +13329,29 @@
         </w:rPr>
         <w:t>Numpy</w:t>
       </w:r>
-      <w:r>
-        <w:rPr>
-          <w:rFonts w:ascii="Times New Roman" w:hAnsi="Times New Roman" w:cs="Times New Roman"/>
-          <w:sz w:val="24"/>
-        </w:rPr>
-        <w:t>: utilizada para trabalhar com vetores e matrizes de forma eficiente e facilitada, possibilitando operações matemáticas velozes com essas estruturas em grandes dimensões e complexidades. Otimizada com a linguagem de programação C, Numpy traz velocidade e performance bastante agradável para essas operações no Python.</w:t>
+      <w:proofErr w:type="spellEnd"/>
+      <w:r>
+        <w:rPr>
+          <w:rFonts w:ascii="Times New Roman" w:hAnsi="Times New Roman" w:cs="Times New Roman"/>
+          <w:sz w:val="24"/>
+        </w:rPr>
+        <w:t xml:space="preserve">: utilizada para trabalhar com vetores e matrizes de forma eficiente e facilitada, possibilitando operações matemáticas velozes com essas estruturas em grandes dimensões e complexidades. Otimizada com a linguagem de programação C, </w:t>
+      </w:r>
+      <w:proofErr w:type="spellStart"/>
+      <w:r>
+        <w:rPr>
+          <w:rFonts w:ascii="Times New Roman" w:hAnsi="Times New Roman" w:cs="Times New Roman"/>
+          <w:sz w:val="24"/>
+        </w:rPr>
+        <w:t>Numpy</w:t>
+      </w:r>
+      <w:proofErr w:type="spellEnd"/>
+      <w:r>
+        <w:rPr>
+          <w:rFonts w:ascii="Times New Roman" w:hAnsi="Times New Roman" w:cs="Times New Roman"/>
+          <w:sz w:val="24"/>
+        </w:rPr>
+        <w:t xml:space="preserve"> traz velocidade e performance bastante agradável para essas operações no Python.</w:t>
       </w:r>
     </w:p>
     <w:p>
@@ -12852,6 +13409,7 @@
         </w:rPr>
         <w:t xml:space="preserve"> Diversas operações presentes nesta biblioteca são construídas em cima de componentes </w:t>
       </w:r>
+      <w:proofErr w:type="spellStart"/>
       <w:r>
         <w:rPr>
           <w:rFonts w:ascii="Times New Roman" w:hAnsi="Times New Roman" w:cs="Times New Roman"/>
@@ -12860,6 +13418,7 @@
         </w:rPr>
         <w:t>Numpy</w:t>
       </w:r>
+      <w:proofErr w:type="spellEnd"/>
       <w:r>
         <w:rPr>
           <w:rFonts w:ascii="Times New Roman" w:hAnsi="Times New Roman" w:cs="Times New Roman"/>
@@ -12896,6 +13455,7 @@
           <w:sz w:val="24"/>
         </w:rPr>
       </w:pPr>
+      <w:proofErr w:type="spellStart"/>
       <w:r>
         <w:rPr>
           <w:rFonts w:ascii="Times New Roman" w:hAnsi="Times New Roman" w:cs="Times New Roman"/>
@@ -12904,6 +13464,7 @@
         </w:rPr>
         <w:t>Matplotlib</w:t>
       </w:r>
+      <w:proofErr w:type="spellEnd"/>
       <w:r>
         <w:rPr>
           <w:rFonts w:ascii="Times New Roman" w:hAnsi="Times New Roman" w:cs="Times New Roman"/>
@@ -12949,6 +13510,7 @@
           <w:sz w:val="24"/>
         </w:rPr>
       </w:pPr>
+      <w:proofErr w:type="spellStart"/>
       <w:r>
         <w:rPr>
           <w:rFonts w:ascii="Times New Roman" w:hAnsi="Times New Roman" w:cs="Times New Roman"/>
@@ -12957,6 +13519,7 @@
         </w:rPr>
         <w:t>Seaborn</w:t>
       </w:r>
+      <w:proofErr w:type="spellEnd"/>
       <w:r>
         <w:rPr>
           <w:rFonts w:ascii="Times New Roman" w:hAnsi="Times New Roman" w:cs="Times New Roman"/>
@@ -12984,7 +13547,39 @@
           <w:rFonts w:ascii="Times New Roman" w:hAnsi="Times New Roman" w:cs="Times New Roman"/>
           <w:sz w:val="24"/>
         </w:rPr>
-        <w:t xml:space="preserve">iblioteca Python para visualização de dados em alto nível. Baseada na biblioteca Matplotlib, Seaborn traz muitas implementações de gráficos prontas como: gráfico de linhas, gráfico de barras, gráfico de pontos de calor, etc. </w:t>
+        <w:t xml:space="preserve">iblioteca Python para visualização de dados em alto nível. Baseada na biblioteca </w:t>
+      </w:r>
+      <w:proofErr w:type="spellStart"/>
+      <w:r>
+        <w:rPr>
+          <w:rFonts w:ascii="Times New Roman" w:hAnsi="Times New Roman" w:cs="Times New Roman"/>
+          <w:sz w:val="24"/>
+        </w:rPr>
+        <w:t>Matplotlib</w:t>
+      </w:r>
+      <w:proofErr w:type="spellEnd"/>
+      <w:r>
+        <w:rPr>
+          <w:rFonts w:ascii="Times New Roman" w:hAnsi="Times New Roman" w:cs="Times New Roman"/>
+          <w:sz w:val="24"/>
+        </w:rPr>
+        <w:t xml:space="preserve">, </w:t>
+      </w:r>
+      <w:proofErr w:type="spellStart"/>
+      <w:r>
+        <w:rPr>
+          <w:rFonts w:ascii="Times New Roman" w:hAnsi="Times New Roman" w:cs="Times New Roman"/>
+          <w:sz w:val="24"/>
+        </w:rPr>
+        <w:t>Seaborn</w:t>
+      </w:r>
+      <w:proofErr w:type="spellEnd"/>
+      <w:r>
+        <w:rPr>
+          <w:rFonts w:ascii="Times New Roman" w:hAnsi="Times New Roman" w:cs="Times New Roman"/>
+          <w:sz w:val="24"/>
+        </w:rPr>
+        <w:t xml:space="preserve"> traz muitas implementações de gráficos prontas como: gráfico de linhas, gráfico de barras, gráfico de pontos de calor, etc. </w:t>
       </w:r>
     </w:p>
     <w:p>
@@ -13012,6 +13607,7 @@
           <w:sz w:val="24"/>
         </w:rPr>
       </w:pPr>
+      <w:proofErr w:type="spellStart"/>
       <w:r>
         <w:rPr>
           <w:rFonts w:ascii="Times New Roman" w:hAnsi="Times New Roman" w:cs="Times New Roman"/>
@@ -13020,6 +13616,7 @@
         </w:rPr>
         <w:t>Scikit-learn</w:t>
       </w:r>
+      <w:proofErr w:type="spellEnd"/>
       <w:r>
         <w:rPr>
           <w:rFonts w:ascii="Times New Roman" w:hAnsi="Times New Roman" w:cs="Times New Roman"/>
@@ -13032,7 +13629,39 @@
           <w:rFonts w:ascii="Times New Roman" w:hAnsi="Times New Roman" w:cs="Times New Roman"/>
           <w:sz w:val="24"/>
         </w:rPr>
-        <w:t xml:space="preserve">também conhecida como sk learn, </w:t>
+        <w:t xml:space="preserve">também conhecida como </w:t>
+      </w:r>
+      <w:proofErr w:type="spellStart"/>
+      <w:r>
+        <w:rPr>
+          <w:rFonts w:ascii="Times New Roman" w:hAnsi="Times New Roman" w:cs="Times New Roman"/>
+          <w:sz w:val="24"/>
+        </w:rPr>
+        <w:t>sk</w:t>
+      </w:r>
+      <w:proofErr w:type="spellEnd"/>
+      <w:r>
+        <w:rPr>
+          <w:rFonts w:ascii="Times New Roman" w:hAnsi="Times New Roman" w:cs="Times New Roman"/>
+          <w:sz w:val="24"/>
+        </w:rPr>
+        <w:t xml:space="preserve"> </w:t>
+      </w:r>
+      <w:proofErr w:type="spellStart"/>
+      <w:r>
+        <w:rPr>
+          <w:rFonts w:ascii="Times New Roman" w:hAnsi="Times New Roman" w:cs="Times New Roman"/>
+          <w:sz w:val="24"/>
+        </w:rPr>
+        <w:t>learn</w:t>
+      </w:r>
+      <w:proofErr w:type="spellEnd"/>
+      <w:r>
+        <w:rPr>
+          <w:rFonts w:ascii="Times New Roman" w:hAnsi="Times New Roman" w:cs="Times New Roman"/>
+          <w:sz w:val="24"/>
+        </w:rPr>
+        <w:t xml:space="preserve">, </w:t>
       </w:r>
       <w:r>
         <w:rPr>
@@ -13068,7 +13697,71 @@
           <w:rFonts w:ascii="Times New Roman" w:hAnsi="Times New Roman" w:cs="Times New Roman"/>
           <w:sz w:val="24"/>
         </w:rPr>
-        <w:t xml:space="preserve">Construída a partir da junção de outras bibliotecas como Numpy, Matplotlib e SciPy (biblioteca que implementa métodos estatísticos em Python), a Scikit-learn traz consigo também diversos componentes para otimização/ajuste de hiperparâmetros, possibilitando que modelos </w:t>
+        <w:t xml:space="preserve">Construída a partir da junção de outras bibliotecas como </w:t>
+      </w:r>
+      <w:proofErr w:type="spellStart"/>
+      <w:r>
+        <w:rPr>
+          <w:rFonts w:ascii="Times New Roman" w:hAnsi="Times New Roman" w:cs="Times New Roman"/>
+          <w:sz w:val="24"/>
+        </w:rPr>
+        <w:t>Numpy</w:t>
+      </w:r>
+      <w:proofErr w:type="spellEnd"/>
+      <w:r>
+        <w:rPr>
+          <w:rFonts w:ascii="Times New Roman" w:hAnsi="Times New Roman" w:cs="Times New Roman"/>
+          <w:sz w:val="24"/>
+        </w:rPr>
+        <w:t xml:space="preserve">, </w:t>
+      </w:r>
+      <w:proofErr w:type="spellStart"/>
+      <w:r>
+        <w:rPr>
+          <w:rFonts w:ascii="Times New Roman" w:hAnsi="Times New Roman" w:cs="Times New Roman"/>
+          <w:sz w:val="24"/>
+        </w:rPr>
+        <w:t>Matplotlib</w:t>
+      </w:r>
+      <w:proofErr w:type="spellEnd"/>
+      <w:r>
+        <w:rPr>
+          <w:rFonts w:ascii="Times New Roman" w:hAnsi="Times New Roman" w:cs="Times New Roman"/>
+          <w:sz w:val="24"/>
+        </w:rPr>
+        <w:t xml:space="preserve"> e </w:t>
+      </w:r>
+      <w:proofErr w:type="spellStart"/>
+      <w:r>
+        <w:rPr>
+          <w:rFonts w:ascii="Times New Roman" w:hAnsi="Times New Roman" w:cs="Times New Roman"/>
+          <w:sz w:val="24"/>
+        </w:rPr>
+        <w:t>SciPy</w:t>
+      </w:r>
+      <w:proofErr w:type="spellEnd"/>
+      <w:r>
+        <w:rPr>
+          <w:rFonts w:ascii="Times New Roman" w:hAnsi="Times New Roman" w:cs="Times New Roman"/>
+          <w:sz w:val="24"/>
+        </w:rPr>
+        <w:t xml:space="preserve"> (biblioteca que implementa métodos estatísticos em Python), a </w:t>
+      </w:r>
+      <w:proofErr w:type="spellStart"/>
+      <w:r>
+        <w:rPr>
+          <w:rFonts w:ascii="Times New Roman" w:hAnsi="Times New Roman" w:cs="Times New Roman"/>
+          <w:sz w:val="24"/>
+        </w:rPr>
+        <w:t>Scikit-learn</w:t>
+      </w:r>
+      <w:proofErr w:type="spellEnd"/>
+      <w:r>
+        <w:rPr>
+          <w:rFonts w:ascii="Times New Roman" w:hAnsi="Times New Roman" w:cs="Times New Roman"/>
+          <w:sz w:val="24"/>
+        </w:rPr>
+        <w:t xml:space="preserve"> traz consigo também diversos componentes para otimização/ajuste de hiperparâmetros, possibilitando que modelos </w:t>
       </w:r>
       <w:r>
         <w:rPr>
@@ -13082,8 +13775,25 @@
           <w:rFonts w:ascii="Times New Roman" w:hAnsi="Times New Roman" w:cs="Times New Roman"/>
           <w:sz w:val="24"/>
         </w:rPr>
-        <w:t xml:space="preserve">sejam criados e aperfeiçoados para contextos mais específicos. Sk </w:t>
-      </w:r>
+        <w:t xml:space="preserve">sejam criados e aperfeiçoados para contextos mais específicos. </w:t>
+      </w:r>
+      <w:proofErr w:type="spellStart"/>
+      <w:r>
+        <w:rPr>
+          <w:rFonts w:ascii="Times New Roman" w:hAnsi="Times New Roman" w:cs="Times New Roman"/>
+          <w:sz w:val="24"/>
+        </w:rPr>
+        <w:t>Sk</w:t>
+      </w:r>
+      <w:proofErr w:type="spellEnd"/>
+      <w:r>
+        <w:rPr>
+          <w:rFonts w:ascii="Times New Roman" w:hAnsi="Times New Roman" w:cs="Times New Roman"/>
+          <w:sz w:val="24"/>
+        </w:rPr>
+        <w:t xml:space="preserve"> </w:t>
+      </w:r>
+      <w:proofErr w:type="spellStart"/>
       <w:r>
         <w:rPr>
           <w:rFonts w:ascii="Times New Roman" w:hAnsi="Times New Roman" w:cs="Times New Roman"/>
@@ -13096,7 +13806,15 @@
           <w:rFonts w:ascii="Times New Roman" w:hAnsi="Times New Roman" w:cs="Times New Roman"/>
           <w:sz w:val="24"/>
         </w:rPr>
-        <w:t>earn traz também algumas implementações de componentes para divisão de dados inteligente</w:t>
+        <w:t>earn</w:t>
+      </w:r>
+      <w:proofErr w:type="spellEnd"/>
+      <w:r>
+        <w:rPr>
+          <w:rFonts w:ascii="Times New Roman" w:hAnsi="Times New Roman" w:cs="Times New Roman"/>
+          <w:sz w:val="24"/>
+        </w:rPr>
+        <w:t xml:space="preserve"> traz também algumas implementações de componentes para divisão de dados inteligente</w:t>
       </w:r>
       <w:r>
         <w:rPr>
@@ -13117,7 +13835,23 @@
           <w:rFonts w:ascii="Times New Roman" w:hAnsi="Times New Roman" w:cs="Times New Roman"/>
           <w:sz w:val="24"/>
         </w:rPr>
-        <w:t>, e algoritmos para normalização dos dados, como normalização padrão, normalização min-max, entre outras.</w:t>
+        <w:t>, e algoritmos para normalização dos dados, como normalização padrão, normalização min-</w:t>
+      </w:r>
+      <w:proofErr w:type="spellStart"/>
+      <w:r>
+        <w:rPr>
+          <w:rFonts w:ascii="Times New Roman" w:hAnsi="Times New Roman" w:cs="Times New Roman"/>
+          <w:sz w:val="24"/>
+        </w:rPr>
+        <w:t>max</w:t>
+      </w:r>
+      <w:proofErr w:type="spellEnd"/>
+      <w:r>
+        <w:rPr>
+          <w:rFonts w:ascii="Times New Roman" w:hAnsi="Times New Roman" w:cs="Times New Roman"/>
+          <w:sz w:val="24"/>
+        </w:rPr>
+        <w:t>, entre outras.</w:t>
       </w:r>
     </w:p>
     <w:p>
@@ -13163,6 +13897,7 @@
         </w:rPr>
         <w:t xml:space="preserve"> </w:t>
       </w:r>
+      <w:proofErr w:type="spellStart"/>
       <w:r>
         <w:rPr>
           <w:rFonts w:ascii="Times New Roman" w:hAnsi="Times New Roman" w:cs="Times New Roman"/>
@@ -13171,6 +13906,7 @@
         </w:rPr>
         <w:t>Flow</w:t>
       </w:r>
+      <w:proofErr w:type="spellEnd"/>
       <w:r>
         <w:rPr>
           <w:rFonts w:ascii="Times New Roman" w:hAnsi="Times New Roman" w:cs="Times New Roman"/>
@@ -13183,7 +13919,23 @@
           <w:rFonts w:ascii="Times New Roman" w:hAnsi="Times New Roman" w:cs="Times New Roman"/>
           <w:sz w:val="24"/>
         </w:rPr>
-        <w:t xml:space="preserve"> plataforma de código aberta que facilita a criação de modelos de Aprendizagem de Máquina e Aprendizagem profunda. Tensor Flow traz possibilidades para que o usuário do framework possa trabalhar com modelos prontos ou cria-los de acordo com as necessidades. Com esta biblioteca é possível facilmente estruturar redes neurais simples e complexas, alterando o número de neurônios, função de ativação, adicionando </w:t>
+        <w:t xml:space="preserve"> plataforma de código aberta que facilita a criação de modelos de Aprendizagem de Máquina e Aprendizagem profunda. Tensor </w:t>
+      </w:r>
+      <w:proofErr w:type="spellStart"/>
+      <w:r>
+        <w:rPr>
+          <w:rFonts w:ascii="Times New Roman" w:hAnsi="Times New Roman" w:cs="Times New Roman"/>
+          <w:sz w:val="24"/>
+        </w:rPr>
+        <w:t>Flow</w:t>
+      </w:r>
+      <w:proofErr w:type="spellEnd"/>
+      <w:r>
+        <w:rPr>
+          <w:rFonts w:ascii="Times New Roman" w:hAnsi="Times New Roman" w:cs="Times New Roman"/>
+          <w:sz w:val="24"/>
+        </w:rPr>
+        <w:t xml:space="preserve"> traz possibilidades para que o usuário do framework possa trabalhar com modelos prontos ou cria-los de acordo com as necessidades. Com esta biblioteca é possível facilmente estruturar redes neurais simples e complexas, alterando o número de neurônios, função de ativação, adicionando </w:t>
       </w:r>
       <w:r>
         <w:rPr>
@@ -13680,17 +14432,7 @@
           <w:szCs w:val="21"/>
           <w:shd w:val="clear" w:color="auto" w:fill="F7F7F7"/>
         </w:rPr>
-        <w:t>27</w:t>
-      </w:r>
-      <w:r>
-        <w:rPr>
-          <w:rFonts w:ascii="Arial" w:hAnsi="Arial" w:cs="Arial"/>
-          <w:color w:val="212121"/>
-          <w:sz w:val="21"/>
-          <w:szCs w:val="21"/>
-          <w:shd w:val="clear" w:color="auto" w:fill="F7F7F7"/>
-        </w:rPr>
-        <w:t xml:space="preserve">6 </w:t>
+        <w:t xml:space="preserve">276 </w:t>
       </w:r>
       <w:r>
         <w:rPr>
@@ -15215,6 +15957,7 @@
         </w:rPr>
         <w:t xml:space="preserve">Já para casos em que as colunas apresentam mais do que dois possíveis valores, é possível realizar a correção das mesmas através da técnica de </w:t>
       </w:r>
+      <w:proofErr w:type="spellStart"/>
       <w:r>
         <w:rPr>
           <w:rFonts w:ascii="Times New Roman" w:hAnsi="Times New Roman" w:cs="Times New Roman"/>
@@ -15225,6 +15968,7 @@
         </w:rPr>
         <w:t>OneHotEncoder</w:t>
       </w:r>
+      <w:proofErr w:type="spellEnd"/>
       <w:r>
         <w:rPr>
           <w:rFonts w:ascii="Times New Roman" w:hAnsi="Times New Roman" w:cs="Times New Roman"/>
@@ -16053,7 +16797,25 @@
           <w:sz w:val="24"/>
           <w:szCs w:val="24"/>
         </w:rPr>
-        <w:t xml:space="preserve"> - Exemplo de aplicação de OneHotEncoder para correção de coluna com quatro opções de valores diferentes</w:t>
+        <w:t xml:space="preserve"> - Exemplo de aplicação de </w:t>
+      </w:r>
+      <w:proofErr w:type="spellStart"/>
+      <w:r>
+        <w:rPr>
+          <w:rFonts w:ascii="Times New Roman" w:hAnsi="Times New Roman" w:cs="Times New Roman"/>
+          <w:sz w:val="24"/>
+          <w:szCs w:val="24"/>
+        </w:rPr>
+        <w:t>OneHotEncoder</w:t>
+      </w:r>
+      <w:proofErr w:type="spellEnd"/>
+      <w:r>
+        <w:rPr>
+          <w:rFonts w:ascii="Times New Roman" w:hAnsi="Times New Roman" w:cs="Times New Roman"/>
+          <w:sz w:val="24"/>
+          <w:szCs w:val="24"/>
+        </w:rPr>
+        <w:t xml:space="preserve"> para correção de coluna com quatro opções de valores diferentes</w:t>
       </w:r>
       <w:r>
         <w:rPr>
@@ -16189,6 +16951,7 @@
                                       <w:sz w:val="18"/>
                                     </w:rPr>
                                   </w:pPr>
+                                  <w:proofErr w:type="spellStart"/>
                                   <w:r>
                                     <w:rPr>
                                       <w:rFonts w:ascii="Times New Roman" w:hAnsi="Times New Roman" w:cs="Times New Roman"/>
@@ -16197,6 +16960,7 @@
                                     </w:rPr>
                                     <w:t>OneHotEncoder</w:t>
                                   </w:r>
+                                  <w:proofErr w:type="spellEnd"/>
                                 </w:p>
                               </w:txbxContent>
                             </wps:txbx>
@@ -16233,6 +16997,7 @@
                                 <w:sz w:val="18"/>
                               </w:rPr>
                             </w:pPr>
+                            <w:proofErr w:type="spellStart"/>
                             <w:r>
                               <w:rPr>
                                 <w:rFonts w:ascii="Times New Roman" w:hAnsi="Times New Roman" w:cs="Times New Roman"/>
@@ -16241,6 +17006,7 @@
                               </w:rPr>
                               <w:t>OneHotEncoder</w:t>
                             </w:r>
+                            <w:proofErr w:type="spellEnd"/>
                           </w:p>
                         </w:txbxContent>
                       </v:textbox>
@@ -18402,12 +19168,21 @@
         </w:rPr>
         <w:t xml:space="preserve">através da função </w:t>
       </w:r>
+      <w:proofErr w:type="spellStart"/>
       <w:r>
         <w:rPr>
           <w:i/>
           <w:color w:val="171717"/>
         </w:rPr>
-        <w:t>sklearn.preprocessing.MinMaxScaler()</w:t>
+        <w:t>sklearn.preprocessing.MinMaxScaler</w:t>
+      </w:r>
+      <w:proofErr w:type="spellEnd"/>
+      <w:r>
+        <w:rPr>
+          <w:i/>
+          <w:color w:val="171717"/>
+        </w:rPr>
+        <w:t>()</w:t>
       </w:r>
       <w:r>
         <w:rPr>
@@ -19314,12 +20089,2089 @@
         <w:spacing w:line="259" w:lineRule="auto"/>
         <w:rPr>
           <w:rFonts w:ascii="Times New Roman" w:hAnsi="Times New Roman" w:cs="Times New Roman"/>
-          <w:b/>
-          <w:sz w:val="24"/>
-        </w:rPr>
-      </w:pPr>
+          <w:sz w:val="24"/>
+        </w:rPr>
+      </w:pPr>
+    </w:p>
+    <w:p>
+      <w:pPr>
+        <w:spacing w:line="259" w:lineRule="auto"/>
+        <w:rPr>
+          <w:rFonts w:ascii="Times New Roman" w:hAnsi="Times New Roman" w:cs="Times New Roman"/>
+          <w:sz w:val="24"/>
+        </w:rPr>
+      </w:pPr>
+      <w:r>
+        <w:rPr>
+          <w:rFonts w:ascii="Times New Roman" w:hAnsi="Times New Roman" w:cs="Times New Roman"/>
+          <w:sz w:val="24"/>
+        </w:rPr>
+        <w:t>4.2.1</w:t>
+      </w:r>
+      <w:r>
+        <w:rPr>
+          <w:rFonts w:ascii="Times New Roman" w:hAnsi="Times New Roman" w:cs="Times New Roman"/>
+          <w:sz w:val="24"/>
+        </w:rPr>
+        <w:t xml:space="preserve"> Correção da</w:t>
+      </w:r>
+      <w:r>
+        <w:rPr>
+          <w:rFonts w:ascii="Times New Roman" w:hAnsi="Times New Roman" w:cs="Times New Roman"/>
+          <w:sz w:val="24"/>
+        </w:rPr>
+        <w:t xml:space="preserve"> rotulação dos dados</w:t>
+      </w:r>
+      <w:r>
+        <w:rPr>
+          <w:rFonts w:ascii="Times New Roman" w:hAnsi="Times New Roman" w:cs="Times New Roman"/>
+          <w:sz w:val="24"/>
+        </w:rPr>
+        <w:t xml:space="preserve"> e c</w:t>
+      </w:r>
+      <w:r>
+        <w:rPr>
+          <w:rFonts w:ascii="Times New Roman" w:hAnsi="Times New Roman" w:cs="Times New Roman"/>
+          <w:sz w:val="24"/>
+        </w:rPr>
+        <w:t>riação dos</w:t>
+      </w:r>
+      <w:r>
+        <w:rPr>
+          <w:rFonts w:ascii="Times New Roman" w:hAnsi="Times New Roman" w:cs="Times New Roman"/>
+          <w:sz w:val="24"/>
+        </w:rPr>
+        <w:t xml:space="preserve"> conjunto</w:t>
+      </w:r>
+      <w:r>
+        <w:rPr>
+          <w:rFonts w:ascii="Times New Roman" w:hAnsi="Times New Roman" w:cs="Times New Roman"/>
+          <w:sz w:val="24"/>
+        </w:rPr>
+        <w:t>s</w:t>
+      </w:r>
+      <w:r>
+        <w:rPr>
+          <w:rFonts w:ascii="Times New Roman" w:hAnsi="Times New Roman" w:cs="Times New Roman"/>
+          <w:sz w:val="24"/>
+        </w:rPr>
+        <w:t xml:space="preserve"> de treino e </w:t>
+      </w:r>
+      <w:r>
+        <w:rPr>
+          <w:rFonts w:ascii="Times New Roman" w:hAnsi="Times New Roman" w:cs="Times New Roman"/>
+          <w:sz w:val="24"/>
+        </w:rPr>
+        <w:t xml:space="preserve">de </w:t>
+      </w:r>
+      <w:r>
+        <w:rPr>
+          <w:rFonts w:ascii="Times New Roman" w:hAnsi="Times New Roman" w:cs="Times New Roman"/>
+          <w:sz w:val="24"/>
+        </w:rPr>
+        <w:t>validação</w:t>
+      </w:r>
+    </w:p>
+    <w:p>
+      <w:pPr>
+        <w:ind w:firstLine="708"/>
+        <w:jc w:val="both"/>
+        <w:rPr>
+          <w:rFonts w:ascii="Times New Roman" w:hAnsi="Times New Roman" w:cs="Times New Roman"/>
+          <w:sz w:val="24"/>
+        </w:rPr>
+      </w:pPr>
+      <w:r>
+        <w:rPr>
+          <w:rFonts w:ascii="Times New Roman" w:hAnsi="Times New Roman" w:cs="Times New Roman"/>
+          <w:sz w:val="24"/>
+        </w:rPr>
+        <w:t xml:space="preserve">O conjunto </w:t>
+      </w:r>
+      <w:r>
+        <w:rPr>
+          <w:rFonts w:ascii="Times New Roman" w:hAnsi="Times New Roman" w:cs="Times New Roman"/>
+          <w:sz w:val="24"/>
+        </w:rPr>
+        <w:t xml:space="preserve">de dados </w:t>
+      </w:r>
+      <w:r>
+        <w:rPr>
+          <w:rFonts w:ascii="Times New Roman" w:hAnsi="Times New Roman" w:cs="Times New Roman"/>
+          <w:sz w:val="24"/>
+        </w:rPr>
+        <w:t>original divid</w:t>
+      </w:r>
+      <w:r>
+        <w:rPr>
+          <w:rFonts w:ascii="Times New Roman" w:hAnsi="Times New Roman" w:cs="Times New Roman"/>
+          <w:sz w:val="24"/>
+        </w:rPr>
+        <w:t xml:space="preserve">e as imagens de tomografia computadorizada </w:t>
+      </w:r>
+      <w:r>
+        <w:rPr>
+          <w:rFonts w:ascii="Times New Roman" w:hAnsi="Times New Roman" w:cs="Times New Roman"/>
+          <w:sz w:val="24"/>
+        </w:rPr>
+        <w:t xml:space="preserve">nas categorias de condição normal, condição de avc hemorrágico e condição de avc isquêmico. Porém, para abordar de forma mais condizente com o trabalho proposto, uma nova </w:t>
+      </w:r>
+      <w:r>
+        <w:rPr>
+          <w:rFonts w:ascii="Times New Roman" w:hAnsi="Times New Roman" w:cs="Times New Roman"/>
+          <w:sz w:val="24"/>
+        </w:rPr>
+        <w:t>rotulação</w:t>
+      </w:r>
+      <w:r>
+        <w:rPr>
+          <w:rFonts w:ascii="Times New Roman" w:hAnsi="Times New Roman" w:cs="Times New Roman"/>
+          <w:sz w:val="24"/>
+        </w:rPr>
+        <w:t xml:space="preserve"> foi feita. As imagens foram movidas para uma nova distribuição de duas classes: avc (hemorrágico e isquêmico) e não avc (condição normal). </w:t>
+      </w:r>
+    </w:p>
+    <w:p>
+      <w:pPr>
+        <w:ind w:firstLine="708"/>
+        <w:jc w:val="both"/>
+        <w:rPr>
+          <w:rFonts w:ascii="Times New Roman" w:hAnsi="Times New Roman" w:cs="Times New Roman"/>
+          <w:sz w:val="24"/>
+        </w:rPr>
+      </w:pPr>
+      <w:r>
+        <w:rPr>
+          <w:rFonts w:ascii="Times New Roman" w:hAnsi="Times New Roman" w:cs="Times New Roman"/>
+          <w:sz w:val="24"/>
+        </w:rPr>
+        <w:t>Sobre o tamanho d</w:t>
+      </w:r>
+      <w:r>
+        <w:rPr>
+          <w:rFonts w:ascii="Times New Roman" w:hAnsi="Times New Roman" w:cs="Times New Roman"/>
+          <w:sz w:val="24"/>
+        </w:rPr>
+        <w:t>esse</w:t>
+      </w:r>
+      <w:r>
+        <w:rPr>
+          <w:rFonts w:ascii="Times New Roman" w:hAnsi="Times New Roman" w:cs="Times New Roman"/>
+          <w:sz w:val="24"/>
+        </w:rPr>
+        <w:t xml:space="preserve"> </w:t>
+      </w:r>
+      <w:r>
+        <w:rPr>
+          <w:rFonts w:ascii="Times New Roman" w:hAnsi="Times New Roman" w:cs="Times New Roman"/>
+          <w:sz w:val="24"/>
+        </w:rPr>
+        <w:t xml:space="preserve">novo </w:t>
+      </w:r>
+      <w:r>
+        <w:rPr>
+          <w:rFonts w:ascii="Times New Roman" w:hAnsi="Times New Roman" w:cs="Times New Roman"/>
+          <w:sz w:val="24"/>
+        </w:rPr>
+        <w:t>conjunto</w:t>
+      </w:r>
+      <w:r>
+        <w:rPr>
+          <w:rFonts w:ascii="Times New Roman" w:hAnsi="Times New Roman" w:cs="Times New Roman"/>
+          <w:sz w:val="24"/>
+        </w:rPr>
+        <w:t xml:space="preserve"> gerado a partir da nova rotulação das classes feita</w:t>
+      </w:r>
+      <w:r>
+        <w:rPr>
+          <w:rFonts w:ascii="Times New Roman" w:hAnsi="Times New Roman" w:cs="Times New Roman"/>
+          <w:sz w:val="24"/>
+        </w:rPr>
+        <w:t xml:space="preserve">, a classe </w:t>
+      </w:r>
+      <w:r>
+        <w:rPr>
+          <w:rFonts w:ascii="Times New Roman" w:hAnsi="Times New Roman" w:cs="Times New Roman"/>
+          <w:i/>
+          <w:sz w:val="24"/>
+        </w:rPr>
+        <w:t>avc</w:t>
+      </w:r>
+      <w:r>
+        <w:rPr>
+          <w:rFonts w:ascii="Times New Roman" w:hAnsi="Times New Roman" w:cs="Times New Roman"/>
+          <w:sz w:val="24"/>
+        </w:rPr>
+        <w:t xml:space="preserve"> possui </w:t>
+      </w:r>
+      <w:r>
+        <w:rPr>
+          <w:rFonts w:ascii="Times New Roman" w:hAnsi="Times New Roman" w:cs="Times New Roman"/>
+          <w:sz w:val="24"/>
+        </w:rPr>
+        <w:t>299</w:t>
+      </w:r>
+      <w:r>
+        <w:rPr>
+          <w:rFonts w:ascii="Times New Roman" w:hAnsi="Times New Roman" w:cs="Times New Roman"/>
+          <w:sz w:val="24"/>
+        </w:rPr>
+        <w:t xml:space="preserve"> imagens enquanto que a classe </w:t>
+      </w:r>
+      <w:r>
+        <w:rPr>
+          <w:rFonts w:ascii="Times New Roman" w:hAnsi="Times New Roman" w:cs="Times New Roman"/>
+          <w:i/>
+          <w:sz w:val="24"/>
+        </w:rPr>
+        <w:t>não</w:t>
+      </w:r>
+      <w:r>
+        <w:rPr>
+          <w:rFonts w:ascii="Times New Roman" w:hAnsi="Times New Roman" w:cs="Times New Roman"/>
+          <w:i/>
+          <w:sz w:val="24"/>
+        </w:rPr>
+        <w:t xml:space="preserve"> avc</w:t>
+      </w:r>
+      <w:r>
+        <w:rPr>
+          <w:rFonts w:ascii="Times New Roman" w:hAnsi="Times New Roman" w:cs="Times New Roman"/>
+          <w:sz w:val="24"/>
+        </w:rPr>
+        <w:t xml:space="preserve"> possui 174</w:t>
+      </w:r>
+      <w:r>
+        <w:rPr>
+          <w:rFonts w:ascii="Times New Roman" w:hAnsi="Times New Roman" w:cs="Times New Roman"/>
+          <w:sz w:val="24"/>
+        </w:rPr>
+        <w:t>, sendo que a</w:t>
+      </w:r>
+      <w:r>
+        <w:rPr>
+          <w:rFonts w:ascii="Times New Roman" w:hAnsi="Times New Roman" w:cs="Times New Roman"/>
+          <w:sz w:val="24"/>
+        </w:rPr>
+        <w:t xml:space="preserve"> dimensão de cada imagem</w:t>
+      </w:r>
+      <w:r>
+        <w:rPr>
+          <w:rFonts w:ascii="Times New Roman" w:hAnsi="Times New Roman" w:cs="Times New Roman"/>
+          <w:sz w:val="24"/>
+        </w:rPr>
+        <w:t xml:space="preserve"> do conjunto</w:t>
+      </w:r>
+      <w:r>
+        <w:rPr>
+          <w:rFonts w:ascii="Times New Roman" w:hAnsi="Times New Roman" w:cs="Times New Roman"/>
+          <w:sz w:val="24"/>
+        </w:rPr>
+        <w:t xml:space="preserve"> é de 512 x 512 pixels. A respeito da distribuição dessas imagens para treino e validação, com intuito de evitar sobre ajuste, o conjunto de imagens foi distribuído como 65%</w:t>
+      </w:r>
+      <w:r>
+        <w:rPr>
+          <w:rFonts w:ascii="Times New Roman" w:hAnsi="Times New Roman" w:cs="Times New Roman"/>
+          <w:sz w:val="24"/>
+        </w:rPr>
+        <w:t xml:space="preserve"> (309 imagens)</w:t>
+      </w:r>
+      <w:r>
+        <w:rPr>
+          <w:rFonts w:ascii="Times New Roman" w:hAnsi="Times New Roman" w:cs="Times New Roman"/>
+          <w:sz w:val="24"/>
+        </w:rPr>
+        <w:t xml:space="preserve"> dos dados para treinamento e 35% </w:t>
+      </w:r>
+      <w:r>
+        <w:rPr>
+          <w:rFonts w:ascii="Times New Roman" w:hAnsi="Times New Roman" w:cs="Times New Roman"/>
+          <w:sz w:val="24"/>
+        </w:rPr>
+        <w:t xml:space="preserve">(166 imagens) </w:t>
+      </w:r>
+      <w:r>
+        <w:rPr>
+          <w:rFonts w:ascii="Times New Roman" w:hAnsi="Times New Roman" w:cs="Times New Roman"/>
+          <w:sz w:val="24"/>
+        </w:rPr>
+        <w:t>para validação.</w:t>
+      </w:r>
+      <w:r>
+        <w:rPr>
+          <w:rFonts w:ascii="Times New Roman" w:hAnsi="Times New Roman" w:cs="Times New Roman"/>
+          <w:sz w:val="24"/>
+        </w:rPr>
+        <w:t xml:space="preserve"> Dessa forma, a rede pode aprender com os dados de treinamento e ser avaliada com os dados de validação, os quais ela ainda não conhece por não terem sido usados na etapa de treino.</w:t>
+      </w:r>
+    </w:p>
+    <w:p>
+      <w:pPr>
+        <w:jc w:val="both"/>
+        <w:rPr>
+          <w:rFonts w:ascii="Times New Roman" w:hAnsi="Times New Roman" w:cs="Times New Roman"/>
+          <w:sz w:val="24"/>
+        </w:rPr>
+      </w:pPr>
+    </w:p>
+    <w:p>
+      <w:pPr>
+        <w:jc w:val="center"/>
+        <w:rPr>
+          <w:rFonts w:ascii="Times New Roman" w:hAnsi="Times New Roman" w:cs="Times New Roman"/>
+          <w:sz w:val="24"/>
+        </w:rPr>
+      </w:pPr>
+      <w:r>
+        <w:rPr>
+          <w:rFonts w:ascii="Times New Roman" w:hAnsi="Times New Roman" w:cs="Times New Roman"/>
+          <w:sz w:val="24"/>
+        </w:rPr>
+        <w:t>Tabela 2 – Distribuição das imagens do conjunto de dados antes da nova rotulação</w:t>
+      </w:r>
+    </w:p>
+    <w:p>
+      <w:pPr>
+        <w:jc w:val="center"/>
+        <w:rPr>
+          <w:rFonts w:ascii="Times New Roman" w:hAnsi="Times New Roman" w:cs="Times New Roman"/>
+          <w:sz w:val="24"/>
+        </w:rPr>
+      </w:pPr>
+    </w:p>
+    <w:tbl>
+      <w:tblPr>
+        <w:tblStyle w:val="Tabelacomgrade"/>
+        <w:tblW w:w="0" w:type="auto"/>
+        <w:tblInd w:w="5" w:type="dxa"/>
+        <w:tblLook w:val="04A0" w:firstRow="1" w:lastRow="0" w:firstColumn="1" w:lastColumn="0" w:noHBand="0" w:noVBand="1"/>
+      </w:tblPr>
+      <w:tblGrid>
+        <w:gridCol w:w="2928"/>
+        <w:gridCol w:w="3055"/>
+        <w:gridCol w:w="2511"/>
+      </w:tblGrid>
+      <w:tr>
+        <w:trPr>
+          <w:trHeight w:val="579"/>
+        </w:trPr>
+        <w:tc>
+          <w:tcPr>
+            <w:tcW w:w="2928" w:type="dxa"/>
+            <w:tcBorders>
+              <w:top w:val="nil"/>
+              <w:left w:val="nil"/>
+            </w:tcBorders>
+            <w:vAlign w:val="center"/>
+          </w:tcPr>
+          <w:p>
+            <w:pPr>
+              <w:jc w:val="center"/>
+              <w:rPr>
+                <w:rFonts w:ascii="Times New Roman" w:hAnsi="Times New Roman" w:cs="Times New Roman"/>
+                <w:sz w:val="24"/>
+              </w:rPr>
+            </w:pPr>
+          </w:p>
+        </w:tc>
+        <w:tc>
+          <w:tcPr>
+            <w:tcW w:w="3055" w:type="dxa"/>
+            <w:shd w:val="clear" w:color="auto" w:fill="F2F2F2" w:themeFill="background1" w:themeFillShade="F2"/>
+            <w:vAlign w:val="center"/>
+          </w:tcPr>
+          <w:p>
+            <w:pPr>
+              <w:jc w:val="center"/>
+              <w:rPr>
+                <w:rFonts w:ascii="Times New Roman" w:hAnsi="Times New Roman" w:cs="Times New Roman"/>
+                <w:sz w:val="24"/>
+              </w:rPr>
+            </w:pPr>
+            <w:r>
+              <w:rPr>
+                <w:rFonts w:ascii="Times New Roman" w:hAnsi="Times New Roman" w:cs="Times New Roman"/>
+                <w:sz w:val="24"/>
+              </w:rPr>
+              <w:t>Condição</w:t>
+            </w:r>
+          </w:p>
+        </w:tc>
+        <w:tc>
+          <w:tcPr>
+            <w:tcW w:w="2511" w:type="dxa"/>
+            <w:shd w:val="clear" w:color="auto" w:fill="F2F2F2" w:themeFill="background1" w:themeFillShade="F2"/>
+            <w:vAlign w:val="center"/>
+          </w:tcPr>
+          <w:p>
+            <w:pPr>
+              <w:jc w:val="center"/>
+              <w:rPr>
+                <w:rFonts w:ascii="Times New Roman" w:hAnsi="Times New Roman" w:cs="Times New Roman"/>
+                <w:sz w:val="24"/>
+              </w:rPr>
+            </w:pPr>
+            <w:r>
+              <w:rPr>
+                <w:rFonts w:ascii="Times New Roman" w:hAnsi="Times New Roman" w:cs="Times New Roman"/>
+                <w:sz w:val="24"/>
+              </w:rPr>
+              <w:t>Imagens</w:t>
+            </w:r>
+          </w:p>
+        </w:tc>
+      </w:tr>
+      <w:tr>
+        <w:trPr>
+          <w:trHeight w:val="579"/>
+        </w:trPr>
+        <w:tc>
+          <w:tcPr>
+            <w:tcW w:w="2928" w:type="dxa"/>
+            <w:vMerge w:val="restart"/>
+            <w:shd w:val="clear" w:color="auto" w:fill="F2F2F2" w:themeFill="background1" w:themeFillShade="F2"/>
+            <w:vAlign w:val="center"/>
+          </w:tcPr>
+          <w:p>
+            <w:pPr>
+              <w:jc w:val="center"/>
+              <w:rPr>
+                <w:rFonts w:ascii="Times New Roman" w:hAnsi="Times New Roman" w:cs="Times New Roman"/>
+                <w:sz w:val="24"/>
+              </w:rPr>
+            </w:pPr>
+            <w:r>
+              <w:rPr>
+                <w:rFonts w:ascii="Times New Roman" w:hAnsi="Times New Roman" w:cs="Times New Roman"/>
+                <w:sz w:val="24"/>
+              </w:rPr>
+              <w:t>Rotulação original</w:t>
+            </w:r>
+          </w:p>
+        </w:tc>
+        <w:tc>
+          <w:tcPr>
+            <w:tcW w:w="3055" w:type="dxa"/>
+            <w:vAlign w:val="center"/>
+          </w:tcPr>
+          <w:p>
+            <w:pPr>
+              <w:jc w:val="center"/>
+              <w:rPr>
+                <w:rFonts w:ascii="Times New Roman" w:hAnsi="Times New Roman" w:cs="Times New Roman"/>
+                <w:sz w:val="24"/>
+              </w:rPr>
+            </w:pPr>
+            <w:r>
+              <w:rPr>
+                <w:rFonts w:ascii="Times New Roman" w:hAnsi="Times New Roman" w:cs="Times New Roman"/>
+                <w:sz w:val="24"/>
+              </w:rPr>
+              <w:t>Normal</w:t>
+            </w:r>
+          </w:p>
+        </w:tc>
+        <w:tc>
+          <w:tcPr>
+            <w:tcW w:w="2511" w:type="dxa"/>
+            <w:vAlign w:val="center"/>
+          </w:tcPr>
+          <w:p>
+            <w:pPr>
+              <w:jc w:val="center"/>
+              <w:rPr>
+                <w:rFonts w:ascii="Times New Roman" w:hAnsi="Times New Roman" w:cs="Times New Roman"/>
+                <w:sz w:val="24"/>
+              </w:rPr>
+            </w:pPr>
+            <w:r>
+              <w:rPr>
+                <w:rFonts w:ascii="Times New Roman" w:hAnsi="Times New Roman" w:cs="Times New Roman"/>
+                <w:sz w:val="24"/>
+              </w:rPr>
+              <w:t>174</w:t>
+            </w:r>
+            <w:r>
+              <w:rPr>
+                <w:rFonts w:ascii="Times New Roman" w:hAnsi="Times New Roman" w:cs="Times New Roman"/>
+                <w:sz w:val="24"/>
+              </w:rPr>
+              <w:t xml:space="preserve"> </w:t>
+            </w:r>
+            <w:r>
+              <w:rPr>
+                <w:rFonts w:ascii="Times New Roman" w:hAnsi="Times New Roman" w:cs="Times New Roman"/>
+                <w:sz w:val="24"/>
+              </w:rPr>
+              <w:t>(</w:t>
+            </w:r>
+            <w:r>
+              <w:rPr>
+                <w:rFonts w:ascii="Times New Roman" w:hAnsi="Times New Roman" w:cs="Times New Roman"/>
+                <w:sz w:val="24"/>
+              </w:rPr>
+              <w:t xml:space="preserve">36.8%) </w:t>
+            </w:r>
+          </w:p>
+        </w:tc>
+      </w:tr>
+      <w:tr>
+        <w:trPr>
+          <w:trHeight w:val="556"/>
+        </w:trPr>
+        <w:tc>
+          <w:tcPr>
+            <w:tcW w:w="2928" w:type="dxa"/>
+            <w:vMerge/>
+            <w:shd w:val="clear" w:color="auto" w:fill="F2F2F2" w:themeFill="background1" w:themeFillShade="F2"/>
+            <w:vAlign w:val="center"/>
+          </w:tcPr>
+          <w:p>
+            <w:pPr>
+              <w:jc w:val="center"/>
+              <w:rPr>
+                <w:rFonts w:ascii="Times New Roman" w:hAnsi="Times New Roman" w:cs="Times New Roman"/>
+                <w:sz w:val="24"/>
+              </w:rPr>
+            </w:pPr>
+          </w:p>
+        </w:tc>
+        <w:tc>
+          <w:tcPr>
+            <w:tcW w:w="3055" w:type="dxa"/>
+            <w:vAlign w:val="center"/>
+          </w:tcPr>
+          <w:p>
+            <w:pPr>
+              <w:jc w:val="center"/>
+              <w:rPr>
+                <w:rFonts w:ascii="Times New Roman" w:hAnsi="Times New Roman" w:cs="Times New Roman"/>
+                <w:sz w:val="24"/>
+              </w:rPr>
+            </w:pPr>
+            <w:r>
+              <w:rPr>
+                <w:rFonts w:ascii="Times New Roman" w:hAnsi="Times New Roman" w:cs="Times New Roman"/>
+                <w:sz w:val="24"/>
+              </w:rPr>
+              <w:t>AVC Hemorrágico</w:t>
+            </w:r>
+          </w:p>
+        </w:tc>
+        <w:tc>
+          <w:tcPr>
+            <w:tcW w:w="2511" w:type="dxa"/>
+            <w:vAlign w:val="center"/>
+          </w:tcPr>
+          <w:p>
+            <w:pPr>
+              <w:jc w:val="center"/>
+              <w:rPr>
+                <w:rFonts w:ascii="Times New Roman" w:hAnsi="Times New Roman" w:cs="Times New Roman"/>
+                <w:sz w:val="24"/>
+              </w:rPr>
+            </w:pPr>
+            <w:r>
+              <w:rPr>
+                <w:rFonts w:ascii="Times New Roman" w:hAnsi="Times New Roman" w:cs="Times New Roman"/>
+                <w:sz w:val="24"/>
+              </w:rPr>
+              <w:t xml:space="preserve">142 </w:t>
+            </w:r>
+            <w:r>
+              <w:rPr>
+                <w:rFonts w:ascii="Times New Roman" w:hAnsi="Times New Roman" w:cs="Times New Roman"/>
+                <w:sz w:val="24"/>
+              </w:rPr>
+              <w:t>(30%)</w:t>
+            </w:r>
+          </w:p>
+        </w:tc>
+      </w:tr>
+      <w:tr>
+        <w:trPr>
+          <w:trHeight w:val="546"/>
+        </w:trPr>
+        <w:tc>
+          <w:tcPr>
+            <w:tcW w:w="2928" w:type="dxa"/>
+            <w:vMerge/>
+            <w:shd w:val="clear" w:color="auto" w:fill="F2F2F2" w:themeFill="background1" w:themeFillShade="F2"/>
+            <w:vAlign w:val="center"/>
+          </w:tcPr>
+          <w:p>
+            <w:pPr>
+              <w:jc w:val="center"/>
+              <w:rPr>
+                <w:rFonts w:ascii="Times New Roman" w:hAnsi="Times New Roman" w:cs="Times New Roman"/>
+                <w:sz w:val="24"/>
+              </w:rPr>
+            </w:pPr>
+          </w:p>
+        </w:tc>
+        <w:tc>
+          <w:tcPr>
+            <w:tcW w:w="3055" w:type="dxa"/>
+            <w:vAlign w:val="center"/>
+          </w:tcPr>
+          <w:p>
+            <w:pPr>
+              <w:jc w:val="center"/>
+              <w:rPr>
+                <w:rFonts w:ascii="Times New Roman" w:hAnsi="Times New Roman" w:cs="Times New Roman"/>
+                <w:sz w:val="24"/>
+              </w:rPr>
+            </w:pPr>
+            <w:r>
+              <w:rPr>
+                <w:rFonts w:ascii="Times New Roman" w:hAnsi="Times New Roman" w:cs="Times New Roman"/>
+                <w:sz w:val="24"/>
+              </w:rPr>
+              <w:t>AVC Isquêmico</w:t>
+            </w:r>
+          </w:p>
+        </w:tc>
+        <w:tc>
+          <w:tcPr>
+            <w:tcW w:w="2511" w:type="dxa"/>
+            <w:vAlign w:val="center"/>
+          </w:tcPr>
+          <w:p>
+            <w:pPr>
+              <w:jc w:val="center"/>
+              <w:rPr>
+                <w:rFonts w:ascii="Times New Roman" w:hAnsi="Times New Roman" w:cs="Times New Roman"/>
+                <w:sz w:val="24"/>
+              </w:rPr>
+            </w:pPr>
+            <w:r>
+              <w:rPr>
+                <w:rFonts w:ascii="Times New Roman" w:hAnsi="Times New Roman" w:cs="Times New Roman"/>
+                <w:sz w:val="24"/>
+              </w:rPr>
+              <w:t xml:space="preserve">157 </w:t>
+            </w:r>
+            <w:r>
+              <w:rPr>
+                <w:rFonts w:ascii="Times New Roman" w:hAnsi="Times New Roman" w:cs="Times New Roman"/>
+                <w:sz w:val="24"/>
+              </w:rPr>
+              <w:t>(33.2%)</w:t>
+            </w:r>
+          </w:p>
+        </w:tc>
+      </w:tr>
+    </w:tbl>
+    <w:p>
+      <w:pPr>
+        <w:jc w:val="center"/>
+        <w:rPr>
+          <w:rFonts w:ascii="Times New Roman" w:hAnsi="Times New Roman" w:cs="Times New Roman"/>
+          <w:sz w:val="24"/>
+        </w:rPr>
+      </w:pPr>
+    </w:p>
+    <w:p>
+      <w:pPr>
+        <w:jc w:val="center"/>
+        <w:rPr>
+          <w:rFonts w:ascii="Times New Roman" w:hAnsi="Times New Roman" w:cs="Times New Roman"/>
+          <w:sz w:val="24"/>
+        </w:rPr>
+      </w:pPr>
+      <w:r>
+        <w:rPr>
+          <w:rFonts w:ascii="Times New Roman" w:hAnsi="Times New Roman" w:cs="Times New Roman"/>
+          <w:sz w:val="24"/>
+        </w:rPr>
+        <w:t>Fonte: Elaborado pelo autor.</w:t>
+      </w:r>
+    </w:p>
+    <w:p>
+      <w:pPr>
+        <w:jc w:val="center"/>
+        <w:rPr>
+          <w:rFonts w:ascii="Times New Roman" w:hAnsi="Times New Roman" w:cs="Times New Roman"/>
+          <w:sz w:val="24"/>
+        </w:rPr>
+      </w:pPr>
+    </w:p>
+    <w:p>
+      <w:pPr>
+        <w:jc w:val="center"/>
+        <w:rPr>
+          <w:rFonts w:ascii="Times New Roman" w:hAnsi="Times New Roman" w:cs="Times New Roman"/>
+          <w:sz w:val="24"/>
+        </w:rPr>
+      </w:pPr>
+    </w:p>
+    <w:p>
+      <w:pPr>
+        <w:jc w:val="center"/>
+        <w:rPr>
+          <w:rFonts w:ascii="Times New Roman" w:hAnsi="Times New Roman" w:cs="Times New Roman"/>
+          <w:sz w:val="24"/>
+        </w:rPr>
+      </w:pPr>
+      <w:r>
+        <w:rPr>
+          <w:rFonts w:ascii="Times New Roman" w:hAnsi="Times New Roman" w:cs="Times New Roman"/>
+          <w:sz w:val="24"/>
+        </w:rPr>
+        <w:lastRenderedPageBreak/>
+        <w:t>Tabela 3 – Distribuição das imagens do conjunto de dados depois da nova rotulação</w:t>
+      </w:r>
+    </w:p>
+    <w:p>
+      <w:pPr>
+        <w:jc w:val="center"/>
+        <w:rPr>
+          <w:rFonts w:ascii="Times New Roman" w:hAnsi="Times New Roman" w:cs="Times New Roman"/>
+          <w:sz w:val="24"/>
+        </w:rPr>
+      </w:pPr>
+    </w:p>
+    <w:tbl>
+      <w:tblPr>
+        <w:tblStyle w:val="Tabelacomgrade"/>
+        <w:tblW w:w="0" w:type="auto"/>
+        <w:tblInd w:w="10" w:type="dxa"/>
+        <w:tblLook w:val="04A0" w:firstRow="1" w:lastRow="0" w:firstColumn="1" w:lastColumn="0" w:noHBand="0" w:noVBand="1"/>
+      </w:tblPr>
+      <w:tblGrid>
+        <w:gridCol w:w="2926"/>
+        <w:gridCol w:w="3053"/>
+        <w:gridCol w:w="2510"/>
+      </w:tblGrid>
+      <w:tr>
+        <w:trPr>
+          <w:trHeight w:val="561"/>
+        </w:trPr>
+        <w:tc>
+          <w:tcPr>
+            <w:tcW w:w="2926" w:type="dxa"/>
+            <w:tcBorders>
+              <w:top w:val="nil"/>
+              <w:left w:val="nil"/>
+            </w:tcBorders>
+            <w:shd w:val="clear" w:color="auto" w:fill="FFFFFF" w:themeFill="background1"/>
+            <w:vAlign w:val="center"/>
+          </w:tcPr>
+          <w:p>
+            <w:pPr>
+              <w:jc w:val="center"/>
+              <w:rPr>
+                <w:rFonts w:ascii="Times New Roman" w:hAnsi="Times New Roman" w:cs="Times New Roman"/>
+                <w:sz w:val="24"/>
+              </w:rPr>
+            </w:pPr>
+          </w:p>
+        </w:tc>
+        <w:tc>
+          <w:tcPr>
+            <w:tcW w:w="3053" w:type="dxa"/>
+            <w:shd w:val="clear" w:color="auto" w:fill="F2F2F2" w:themeFill="background1" w:themeFillShade="F2"/>
+            <w:vAlign w:val="center"/>
+          </w:tcPr>
+          <w:p>
+            <w:pPr>
+              <w:jc w:val="center"/>
+              <w:rPr>
+                <w:rFonts w:ascii="Times New Roman" w:hAnsi="Times New Roman" w:cs="Times New Roman"/>
+                <w:sz w:val="24"/>
+              </w:rPr>
+            </w:pPr>
+            <w:r>
+              <w:rPr>
+                <w:rFonts w:ascii="Times New Roman" w:hAnsi="Times New Roman" w:cs="Times New Roman"/>
+                <w:sz w:val="24"/>
+              </w:rPr>
+              <w:t>Condição</w:t>
+            </w:r>
+          </w:p>
+        </w:tc>
+        <w:tc>
+          <w:tcPr>
+            <w:tcW w:w="2510" w:type="dxa"/>
+            <w:shd w:val="clear" w:color="auto" w:fill="F2F2F2" w:themeFill="background1" w:themeFillShade="F2"/>
+            <w:vAlign w:val="center"/>
+          </w:tcPr>
+          <w:p>
+            <w:pPr>
+              <w:jc w:val="center"/>
+              <w:rPr>
+                <w:rFonts w:ascii="Times New Roman" w:hAnsi="Times New Roman" w:cs="Times New Roman"/>
+                <w:sz w:val="24"/>
+              </w:rPr>
+            </w:pPr>
+            <w:r>
+              <w:rPr>
+                <w:rFonts w:ascii="Times New Roman" w:hAnsi="Times New Roman" w:cs="Times New Roman"/>
+                <w:sz w:val="24"/>
+              </w:rPr>
+              <w:t>Imagens</w:t>
+            </w:r>
+          </w:p>
+        </w:tc>
+      </w:tr>
+      <w:tr>
+        <w:trPr>
+          <w:trHeight w:val="561"/>
+        </w:trPr>
+        <w:tc>
+          <w:tcPr>
+            <w:tcW w:w="2926" w:type="dxa"/>
+            <w:vMerge w:val="restart"/>
+            <w:shd w:val="clear" w:color="auto" w:fill="F2F2F2" w:themeFill="background1" w:themeFillShade="F2"/>
+            <w:vAlign w:val="center"/>
+          </w:tcPr>
+          <w:p>
+            <w:pPr>
+              <w:jc w:val="center"/>
+              <w:rPr>
+                <w:rFonts w:ascii="Times New Roman" w:hAnsi="Times New Roman" w:cs="Times New Roman"/>
+                <w:sz w:val="24"/>
+              </w:rPr>
+            </w:pPr>
+            <w:r>
+              <w:rPr>
+                <w:rFonts w:ascii="Times New Roman" w:hAnsi="Times New Roman" w:cs="Times New Roman"/>
+                <w:sz w:val="24"/>
+              </w:rPr>
+              <w:t>Nova rotulação</w:t>
+            </w:r>
+          </w:p>
+        </w:tc>
+        <w:tc>
+          <w:tcPr>
+            <w:tcW w:w="3053" w:type="dxa"/>
+            <w:shd w:val="clear" w:color="auto" w:fill="FFFFFF" w:themeFill="background1"/>
+            <w:vAlign w:val="center"/>
+          </w:tcPr>
+          <w:p>
+            <w:pPr>
+              <w:jc w:val="center"/>
+              <w:rPr>
+                <w:rFonts w:ascii="Times New Roman" w:hAnsi="Times New Roman" w:cs="Times New Roman"/>
+                <w:sz w:val="24"/>
+              </w:rPr>
+            </w:pPr>
+            <w:r>
+              <w:rPr>
+                <w:rFonts w:ascii="Times New Roman" w:hAnsi="Times New Roman" w:cs="Times New Roman"/>
+                <w:sz w:val="24"/>
+              </w:rPr>
+              <w:t>AVC</w:t>
+            </w:r>
+          </w:p>
+        </w:tc>
+        <w:tc>
+          <w:tcPr>
+            <w:tcW w:w="2510" w:type="dxa"/>
+            <w:shd w:val="clear" w:color="auto" w:fill="FFFFFF" w:themeFill="background1"/>
+            <w:vAlign w:val="center"/>
+          </w:tcPr>
+          <w:p>
+            <w:pPr>
+              <w:jc w:val="center"/>
+              <w:rPr>
+                <w:rFonts w:ascii="Times New Roman" w:hAnsi="Times New Roman" w:cs="Times New Roman"/>
+                <w:sz w:val="24"/>
+              </w:rPr>
+            </w:pPr>
+            <w:r>
+              <w:rPr>
+                <w:rFonts w:ascii="Times New Roman" w:hAnsi="Times New Roman" w:cs="Times New Roman"/>
+                <w:sz w:val="24"/>
+              </w:rPr>
+              <w:t>299 (63.2%)</w:t>
+            </w:r>
+          </w:p>
+        </w:tc>
+      </w:tr>
+      <w:tr>
+        <w:trPr>
+          <w:trHeight w:val="569"/>
+        </w:trPr>
+        <w:tc>
+          <w:tcPr>
+            <w:tcW w:w="2926" w:type="dxa"/>
+            <w:vMerge/>
+            <w:shd w:val="clear" w:color="auto" w:fill="F2F2F2" w:themeFill="background1" w:themeFillShade="F2"/>
+            <w:vAlign w:val="center"/>
+          </w:tcPr>
+          <w:p>
+            <w:pPr>
+              <w:jc w:val="center"/>
+              <w:rPr>
+                <w:rFonts w:ascii="Times New Roman" w:hAnsi="Times New Roman" w:cs="Times New Roman"/>
+                <w:sz w:val="24"/>
+              </w:rPr>
+            </w:pPr>
+          </w:p>
+        </w:tc>
+        <w:tc>
+          <w:tcPr>
+            <w:tcW w:w="3053" w:type="dxa"/>
+            <w:shd w:val="clear" w:color="auto" w:fill="FFFFFF" w:themeFill="background1"/>
+            <w:vAlign w:val="center"/>
+          </w:tcPr>
+          <w:p>
+            <w:pPr>
+              <w:jc w:val="center"/>
+              <w:rPr>
+                <w:rFonts w:ascii="Times New Roman" w:hAnsi="Times New Roman" w:cs="Times New Roman"/>
+                <w:sz w:val="24"/>
+              </w:rPr>
+            </w:pPr>
+            <w:r>
+              <w:rPr>
+                <w:rFonts w:ascii="Times New Roman" w:hAnsi="Times New Roman" w:cs="Times New Roman"/>
+                <w:sz w:val="24"/>
+              </w:rPr>
+              <w:t>não AVC</w:t>
+            </w:r>
+          </w:p>
+        </w:tc>
+        <w:tc>
+          <w:tcPr>
+            <w:tcW w:w="2510" w:type="dxa"/>
+            <w:shd w:val="clear" w:color="auto" w:fill="FFFFFF" w:themeFill="background1"/>
+            <w:vAlign w:val="center"/>
+          </w:tcPr>
+          <w:p>
+            <w:pPr>
+              <w:jc w:val="center"/>
+              <w:rPr>
+                <w:rFonts w:ascii="Times New Roman" w:hAnsi="Times New Roman" w:cs="Times New Roman"/>
+                <w:sz w:val="24"/>
+              </w:rPr>
+            </w:pPr>
+            <w:r>
+              <w:rPr>
+                <w:rFonts w:ascii="Times New Roman" w:hAnsi="Times New Roman" w:cs="Times New Roman"/>
+                <w:sz w:val="24"/>
+              </w:rPr>
+              <w:t>174</w:t>
+            </w:r>
+            <w:r>
+              <w:rPr>
+                <w:rFonts w:ascii="Times New Roman" w:hAnsi="Times New Roman" w:cs="Times New Roman"/>
+                <w:sz w:val="24"/>
+              </w:rPr>
+              <w:t xml:space="preserve"> (36.8%)</w:t>
+            </w:r>
+          </w:p>
+        </w:tc>
+      </w:tr>
+    </w:tbl>
+    <w:p>
+      <w:pPr>
+        <w:spacing w:line="259" w:lineRule="auto"/>
+        <w:rPr>
+          <w:rFonts w:ascii="Times New Roman" w:hAnsi="Times New Roman" w:cs="Times New Roman"/>
+          <w:sz w:val="24"/>
+        </w:rPr>
+      </w:pPr>
+    </w:p>
+    <w:p>
+      <w:pPr>
+        <w:spacing w:line="259" w:lineRule="auto"/>
+        <w:jc w:val="center"/>
+        <w:rPr>
+          <w:rFonts w:ascii="Times New Roman" w:hAnsi="Times New Roman" w:cs="Times New Roman"/>
+          <w:sz w:val="24"/>
+        </w:rPr>
+      </w:pPr>
+      <w:r>
+        <w:rPr>
+          <w:rFonts w:ascii="Times New Roman" w:hAnsi="Times New Roman" w:cs="Times New Roman"/>
+          <w:sz w:val="24"/>
+        </w:rPr>
+        <w:t>Fonte: Elaborado pelo autor.</w:t>
+      </w:r>
+    </w:p>
+    <w:p>
+      <w:pPr>
+        <w:spacing w:line="259" w:lineRule="auto"/>
+        <w:rPr>
+          <w:rFonts w:ascii="Times New Roman" w:hAnsi="Times New Roman" w:cs="Times New Roman"/>
+          <w:sz w:val="24"/>
+        </w:rPr>
+      </w:pPr>
+    </w:p>
+    <w:p>
+      <w:pPr>
+        <w:spacing w:line="259" w:lineRule="auto"/>
+        <w:rPr>
+          <w:rFonts w:ascii="Times New Roman" w:hAnsi="Times New Roman" w:cs="Times New Roman"/>
+          <w:sz w:val="24"/>
+        </w:rPr>
+      </w:pPr>
+      <w:r>
+        <w:rPr>
+          <w:rFonts w:ascii="Times New Roman" w:hAnsi="Times New Roman" w:cs="Times New Roman"/>
+          <w:sz w:val="24"/>
+        </w:rPr>
+        <w:t xml:space="preserve">4.2.2 </w:t>
+      </w:r>
+      <w:proofErr w:type="spellStart"/>
+      <w:r>
+        <w:rPr>
+          <w:rFonts w:ascii="Times New Roman" w:hAnsi="Times New Roman" w:cs="Times New Roman"/>
+          <w:sz w:val="24"/>
+        </w:rPr>
+        <w:t>Rescaling</w:t>
+      </w:r>
+      <w:proofErr w:type="spellEnd"/>
+      <w:r>
+        <w:rPr>
+          <w:rFonts w:ascii="Times New Roman" w:hAnsi="Times New Roman" w:cs="Times New Roman"/>
+          <w:sz w:val="24"/>
+        </w:rPr>
+        <w:t xml:space="preserve"> – ESCREVER MELHOR ISSO AQUI</w:t>
+      </w:r>
+    </w:p>
+    <w:p>
+      <w:pPr>
+        <w:spacing w:line="259" w:lineRule="auto"/>
+        <w:rPr>
+          <w:rFonts w:ascii="Times New Roman" w:hAnsi="Times New Roman" w:cs="Times New Roman"/>
+          <w:sz w:val="24"/>
+        </w:rPr>
+      </w:pPr>
+      <w:r>
+        <w:rPr>
+          <w:rFonts w:ascii="Times New Roman" w:hAnsi="Times New Roman" w:cs="Times New Roman"/>
+          <w:sz w:val="24"/>
+        </w:rPr>
+        <w:t xml:space="preserve">1/255 --- </w:t>
+      </w:r>
+      <w:r>
+        <w:rPr>
+          <w:rFonts w:ascii="Times New Roman" w:hAnsi="Times New Roman" w:cs="Times New Roman"/>
+          <w:sz w:val="24"/>
+        </w:rPr>
+        <w:t xml:space="preserve">camada para </w:t>
+      </w:r>
+      <w:proofErr w:type="spellStart"/>
+      <w:r>
+        <w:rPr>
+          <w:rFonts w:ascii="Times New Roman" w:hAnsi="Times New Roman" w:cs="Times New Roman"/>
+          <w:sz w:val="24"/>
+        </w:rPr>
+        <w:t>reescalar</w:t>
+      </w:r>
+      <w:proofErr w:type="spellEnd"/>
+      <w:r>
+        <w:rPr>
+          <w:rFonts w:ascii="Times New Roman" w:hAnsi="Times New Roman" w:cs="Times New Roman"/>
+          <w:sz w:val="24"/>
+        </w:rPr>
+        <w:t xml:space="preserve"> os valores </w:t>
+      </w:r>
+      <w:r>
+        <w:rPr>
+          <w:rFonts w:ascii="Times New Roman" w:hAnsi="Times New Roman" w:cs="Times New Roman"/>
+          <w:sz w:val="24"/>
+        </w:rPr>
+        <w:t xml:space="preserve">RGB </w:t>
+      </w:r>
+      <w:r>
+        <w:rPr>
+          <w:rFonts w:ascii="Times New Roman" w:hAnsi="Times New Roman" w:cs="Times New Roman"/>
+          <w:sz w:val="24"/>
+        </w:rPr>
+        <w:t>das cores de cada pixel para o intervalo 0 a 1 ao invés de 0 a 255</w:t>
+      </w:r>
+      <w:r>
+        <w:rPr>
+          <w:rFonts w:ascii="Times New Roman" w:hAnsi="Times New Roman" w:cs="Times New Roman"/>
+          <w:sz w:val="24"/>
+        </w:rPr>
+        <w:t>.</w:t>
+      </w:r>
+    </w:p>
+    <w:p>
+      <w:pPr>
+        <w:spacing w:line="259" w:lineRule="auto"/>
+        <w:rPr>
+          <w:rFonts w:ascii="Times New Roman" w:hAnsi="Times New Roman" w:cs="Times New Roman"/>
+          <w:sz w:val="24"/>
+        </w:rPr>
+      </w:pPr>
+    </w:p>
+    <w:p>
+      <w:pPr>
+        <w:spacing w:line="259" w:lineRule="auto"/>
+        <w:rPr>
+          <w:rFonts w:ascii="Times New Roman" w:hAnsi="Times New Roman" w:cs="Times New Roman"/>
+          <w:sz w:val="24"/>
+        </w:rPr>
+      </w:pPr>
+      <w:r>
+        <w:rPr>
+          <w:rFonts w:ascii="Times New Roman" w:hAnsi="Times New Roman" w:cs="Times New Roman"/>
+          <w:sz w:val="24"/>
+        </w:rPr>
+        <w:t xml:space="preserve">4.2.3 </w:t>
+      </w:r>
+      <w:r>
+        <w:rPr>
+          <w:rFonts w:ascii="Times New Roman" w:hAnsi="Times New Roman" w:cs="Times New Roman"/>
+          <w:sz w:val="24"/>
+        </w:rPr>
+        <w:t>Aumento</w:t>
+      </w:r>
+      <w:r>
+        <w:rPr>
+          <w:rFonts w:ascii="Times New Roman" w:hAnsi="Times New Roman" w:cs="Times New Roman"/>
+          <w:sz w:val="24"/>
+        </w:rPr>
+        <w:t xml:space="preserve"> </w:t>
+      </w:r>
+      <w:r>
+        <w:rPr>
+          <w:rFonts w:ascii="Times New Roman" w:hAnsi="Times New Roman" w:cs="Times New Roman"/>
+          <w:sz w:val="24"/>
+        </w:rPr>
+        <w:t>d</w:t>
+      </w:r>
+      <w:r>
+        <w:rPr>
+          <w:rFonts w:ascii="Times New Roman" w:hAnsi="Times New Roman" w:cs="Times New Roman"/>
+          <w:sz w:val="24"/>
+        </w:rPr>
+        <w:t>os dados do conjunto de dados original</w:t>
+      </w:r>
+    </w:p>
+    <w:p>
+      <w:pPr>
+        <w:ind w:firstLine="708"/>
+        <w:jc w:val="both"/>
+        <w:rPr>
+          <w:rFonts w:ascii="Times New Roman" w:hAnsi="Times New Roman" w:cs="Times New Roman"/>
+          <w:sz w:val="24"/>
+        </w:rPr>
+      </w:pPr>
+      <w:r>
+        <w:rPr>
+          <w:rFonts w:ascii="Times New Roman" w:hAnsi="Times New Roman" w:cs="Times New Roman"/>
+          <w:sz w:val="24"/>
+        </w:rPr>
+        <w:t>Como mencionado na seção anterior, o conjunto de dados disponível conta com 47</w:t>
+      </w:r>
+      <w:r>
+        <w:rPr>
+          <w:rFonts w:ascii="Times New Roman" w:hAnsi="Times New Roman" w:cs="Times New Roman"/>
+          <w:sz w:val="24"/>
+        </w:rPr>
+        <w:t>3</w:t>
+      </w:r>
+      <w:r>
+        <w:rPr>
+          <w:rFonts w:ascii="Times New Roman" w:hAnsi="Times New Roman" w:cs="Times New Roman"/>
+          <w:sz w:val="24"/>
+        </w:rPr>
+        <w:t xml:space="preserve"> imagens no total. Embora seja possível realizar o treinamento de uma rede neural com esse número de registros, aumentar o número de imagens, e consequentemente aumentar a </w:t>
+      </w:r>
+      <w:r>
+        <w:rPr>
+          <w:rFonts w:ascii="Times New Roman" w:hAnsi="Times New Roman" w:cs="Times New Roman"/>
+          <w:sz w:val="24"/>
+        </w:rPr>
+        <w:t xml:space="preserve">quantidade de </w:t>
+      </w:r>
+      <w:r>
+        <w:rPr>
+          <w:rFonts w:ascii="Times New Roman" w:hAnsi="Times New Roman" w:cs="Times New Roman"/>
+          <w:sz w:val="24"/>
+        </w:rPr>
+        <w:t>informação passada p</w:t>
+      </w:r>
+      <w:r>
+        <w:rPr>
+          <w:rFonts w:ascii="Times New Roman" w:hAnsi="Times New Roman" w:cs="Times New Roman"/>
+          <w:sz w:val="24"/>
+        </w:rPr>
+        <w:t>a</w:t>
+      </w:r>
+      <w:r>
+        <w:rPr>
+          <w:rFonts w:ascii="Times New Roman" w:hAnsi="Times New Roman" w:cs="Times New Roman"/>
+          <w:sz w:val="24"/>
+        </w:rPr>
+        <w:t>ra</w:t>
+      </w:r>
+      <w:r>
+        <w:rPr>
+          <w:rFonts w:ascii="Times New Roman" w:hAnsi="Times New Roman" w:cs="Times New Roman"/>
+          <w:sz w:val="24"/>
+        </w:rPr>
+        <w:t xml:space="preserve"> a</w:t>
+      </w:r>
+      <w:r>
+        <w:rPr>
+          <w:rFonts w:ascii="Times New Roman" w:hAnsi="Times New Roman" w:cs="Times New Roman"/>
+          <w:sz w:val="24"/>
+        </w:rPr>
+        <w:t xml:space="preserve"> rede, pode gerar resultados mais satisfatórios</w:t>
+      </w:r>
+      <w:r>
+        <w:rPr>
+          <w:rFonts w:ascii="Times New Roman" w:hAnsi="Times New Roman" w:cs="Times New Roman"/>
+          <w:sz w:val="24"/>
+        </w:rPr>
+        <w:t xml:space="preserve"> e</w:t>
+      </w:r>
+      <w:r>
+        <w:rPr>
+          <w:rFonts w:ascii="Times New Roman" w:hAnsi="Times New Roman" w:cs="Times New Roman"/>
+          <w:sz w:val="24"/>
+        </w:rPr>
+        <w:t xml:space="preserve"> uma rede neural mais eficiente. Uma forma bastante comum no campo do Aprendizado Profundo de aumentar os dados de um conjunto de dados é utilizar técnicas de aumento dos dados (</w:t>
+      </w:r>
+      <w:r>
+        <w:rPr>
+          <w:rFonts w:ascii="Times New Roman" w:hAnsi="Times New Roman" w:cs="Times New Roman"/>
+          <w:i/>
+          <w:sz w:val="24"/>
+        </w:rPr>
+        <w:t>data augmentation</w:t>
+      </w:r>
+      <w:r>
+        <w:rPr>
+          <w:rFonts w:ascii="Times New Roman" w:hAnsi="Times New Roman" w:cs="Times New Roman"/>
+          <w:sz w:val="24"/>
+        </w:rPr>
+        <w:t xml:space="preserve">) </w:t>
+      </w:r>
+      <w:r>
+        <w:rPr>
+          <w:rFonts w:ascii="Times New Roman" w:hAnsi="Times New Roman" w:cs="Times New Roman"/>
+          <w:sz w:val="24"/>
+        </w:rPr>
+        <w:t>de modo que a quantidade de informação no conjunto cresça a partir das imagens já presentes no conjunto, sem que de fato sejam adicionadas novas imagens no conjunto.</w:t>
+      </w:r>
+    </w:p>
+    <w:p>
+      <w:pPr>
+        <w:ind w:firstLine="708"/>
+        <w:jc w:val="both"/>
+        <w:rPr>
+          <w:rFonts w:ascii="Times New Roman" w:hAnsi="Times New Roman" w:cs="Times New Roman"/>
+          <w:sz w:val="24"/>
+        </w:rPr>
+      </w:pPr>
+      <w:r>
+        <w:rPr>
+          <w:rFonts w:ascii="Times New Roman" w:hAnsi="Times New Roman" w:cs="Times New Roman"/>
+          <w:sz w:val="24"/>
+        </w:rPr>
+        <w:t>Para realizar o aumento da informação do conjunto de dados foram adicionadas camadas no início da rede neural que fazem algumas alterações no conteúdo da imagem, caracterizando uma nova imagem, porém sem prejudicar as informações usadas para a classificação.</w:t>
+      </w:r>
+      <w:r>
+        <w:rPr>
+          <w:rFonts w:ascii="Times New Roman" w:hAnsi="Times New Roman" w:cs="Times New Roman"/>
+          <w:sz w:val="24"/>
+        </w:rPr>
+        <w:t xml:space="preserve"> Ao todo foram três camadas que aplicam inversão, rotação e ajustes de contraste nas imagens recebidas, respectivamente.</w:t>
+      </w:r>
+    </w:p>
+    <w:p>
+      <w:pPr>
+        <w:ind w:firstLine="708"/>
+        <w:jc w:val="both"/>
+        <w:rPr>
+          <w:rFonts w:ascii="Times New Roman" w:hAnsi="Times New Roman" w:cs="Times New Roman"/>
+          <w:sz w:val="24"/>
+        </w:rPr>
+      </w:pPr>
+    </w:p>
+    <w:p>
+      <w:pPr>
+        <w:jc w:val="center"/>
+        <w:rPr>
+          <w:rFonts w:ascii="Times New Roman" w:hAnsi="Times New Roman" w:cs="Times New Roman"/>
+          <w:sz w:val="24"/>
+        </w:rPr>
+      </w:pPr>
+      <w:r>
+        <w:rPr>
+          <w:rFonts w:ascii="Times New Roman" w:hAnsi="Times New Roman" w:cs="Times New Roman"/>
+          <w:sz w:val="24"/>
+        </w:rPr>
+        <w:t>Tabela 4 – Alterações feitas para aumento dos dados do conjunto de imagens utilizado.</w:t>
+      </w:r>
+    </w:p>
+    <w:tbl>
+      <w:tblPr>
+        <w:tblStyle w:val="Tabelacomgrade"/>
+        <w:tblW w:w="0" w:type="auto"/>
+        <w:tblLayout w:type="fixed"/>
+        <w:tblLook w:val="04A0" w:firstRow="1" w:lastRow="0" w:firstColumn="1" w:lastColumn="0" w:noHBand="0" w:noVBand="1"/>
+      </w:tblPr>
+      <w:tblGrid>
+        <w:gridCol w:w="1271"/>
+        <w:gridCol w:w="1276"/>
+        <w:gridCol w:w="5947"/>
+      </w:tblGrid>
+      <w:tr>
+        <w:tc>
+          <w:tcPr>
+            <w:tcW w:w="1271" w:type="dxa"/>
+            <w:shd w:val="clear" w:color="auto" w:fill="F2F2F2" w:themeFill="background1" w:themeFillShade="F2"/>
+            <w:vAlign w:val="center"/>
+          </w:tcPr>
+          <w:p>
+            <w:pPr>
+              <w:jc w:val="center"/>
+              <w:rPr>
+                <w:rFonts w:ascii="Times New Roman" w:hAnsi="Times New Roman" w:cs="Times New Roman"/>
+                <w:sz w:val="24"/>
+              </w:rPr>
+            </w:pPr>
+            <w:r>
+              <w:rPr>
+                <w:rFonts w:ascii="Times New Roman" w:hAnsi="Times New Roman" w:cs="Times New Roman"/>
+                <w:sz w:val="24"/>
+              </w:rPr>
+              <w:t>Alteração aplicada</w:t>
+            </w:r>
+          </w:p>
+        </w:tc>
+        <w:tc>
+          <w:tcPr>
+            <w:tcW w:w="1276" w:type="dxa"/>
+            <w:shd w:val="clear" w:color="auto" w:fill="F2F2F2" w:themeFill="background1" w:themeFillShade="F2"/>
+            <w:vAlign w:val="center"/>
+          </w:tcPr>
+          <w:p>
+            <w:pPr>
+              <w:jc w:val="center"/>
+              <w:rPr>
+                <w:rFonts w:ascii="Times New Roman" w:hAnsi="Times New Roman" w:cs="Times New Roman"/>
+                <w:sz w:val="24"/>
+              </w:rPr>
+            </w:pPr>
+            <w:r>
+              <w:rPr>
+                <w:rFonts w:ascii="Times New Roman" w:hAnsi="Times New Roman" w:cs="Times New Roman"/>
+                <w:sz w:val="24"/>
+              </w:rPr>
+              <w:t>Fator</w:t>
+            </w:r>
+          </w:p>
+        </w:tc>
+        <w:tc>
+          <w:tcPr>
+            <w:tcW w:w="5947" w:type="dxa"/>
+            <w:shd w:val="clear" w:color="auto" w:fill="F2F2F2" w:themeFill="background1" w:themeFillShade="F2"/>
+            <w:vAlign w:val="center"/>
+          </w:tcPr>
+          <w:p>
+            <w:pPr>
+              <w:jc w:val="center"/>
+              <w:rPr>
+                <w:rFonts w:ascii="Times New Roman" w:hAnsi="Times New Roman" w:cs="Times New Roman"/>
+                <w:sz w:val="24"/>
+              </w:rPr>
+            </w:pPr>
+            <w:r>
+              <w:rPr>
+                <w:rFonts w:ascii="Times New Roman" w:hAnsi="Times New Roman" w:cs="Times New Roman"/>
+                <w:sz w:val="24"/>
+              </w:rPr>
+              <w:t>Método utilizado</w:t>
+            </w:r>
+          </w:p>
+        </w:tc>
+      </w:tr>
+      <w:tr>
+        <w:trPr>
+          <w:trHeight w:val="825"/>
+        </w:trPr>
+        <w:tc>
+          <w:tcPr>
+            <w:tcW w:w="1271" w:type="dxa"/>
+            <w:vAlign w:val="center"/>
+          </w:tcPr>
+          <w:p>
+            <w:pPr>
+              <w:jc w:val="center"/>
+              <w:rPr>
+                <w:rFonts w:ascii="Times New Roman" w:hAnsi="Times New Roman" w:cs="Times New Roman"/>
+              </w:rPr>
+            </w:pPr>
+            <w:r>
+              <w:rPr>
+                <w:rFonts w:ascii="Times New Roman" w:hAnsi="Times New Roman" w:cs="Times New Roman"/>
+              </w:rPr>
+              <w:t>Inversão</w:t>
+            </w:r>
+          </w:p>
+        </w:tc>
+        <w:tc>
+          <w:tcPr>
+            <w:tcW w:w="1276" w:type="dxa"/>
+            <w:vAlign w:val="center"/>
+          </w:tcPr>
+          <w:p>
+            <w:pPr>
+              <w:jc w:val="center"/>
+              <w:rPr>
+                <w:rFonts w:ascii="Times New Roman" w:hAnsi="Times New Roman" w:cs="Times New Roman"/>
+                <w:sz w:val="24"/>
+              </w:rPr>
+            </w:pPr>
+            <w:r>
+              <w:rPr>
+                <w:rFonts w:ascii="Times New Roman" w:hAnsi="Times New Roman" w:cs="Times New Roman"/>
+              </w:rPr>
+              <w:t>Horizontal</w:t>
+            </w:r>
+            <w:r>
+              <w:rPr>
+                <w:rFonts w:ascii="Times New Roman" w:hAnsi="Times New Roman" w:cs="Times New Roman"/>
+              </w:rPr>
+              <w:t>/</w:t>
+            </w:r>
+            <w:r>
+              <w:rPr>
+                <w:rFonts w:ascii="Times New Roman" w:hAnsi="Times New Roman" w:cs="Times New Roman"/>
+              </w:rPr>
+              <w:t>vertical</w:t>
+            </w:r>
+          </w:p>
+        </w:tc>
+        <w:tc>
+          <w:tcPr>
+            <w:tcW w:w="5947" w:type="dxa"/>
+            <w:vAlign w:val="center"/>
+          </w:tcPr>
+          <w:p>
+            <w:pPr>
+              <w:jc w:val="center"/>
+              <w:rPr>
+                <w:rFonts w:ascii="Times New Roman" w:hAnsi="Times New Roman" w:cs="Times New Roman"/>
+                <w:sz w:val="24"/>
+              </w:rPr>
+            </w:pPr>
+            <w:proofErr w:type="spellStart"/>
+            <w:r>
+              <w:rPr>
+                <w:rFonts w:ascii="Times New Roman" w:hAnsi="Times New Roman" w:cs="Times New Roman"/>
+                <w:i/>
+              </w:rPr>
+              <w:t>tensorflow</w:t>
+            </w:r>
+            <w:r>
+              <w:rPr>
+                <w:rFonts w:ascii="Times New Roman" w:hAnsi="Times New Roman" w:cs="Times New Roman"/>
+                <w:i/>
+              </w:rPr>
+              <w:t>.keras.layers.RandomFlip</w:t>
+            </w:r>
+            <w:proofErr w:type="spellEnd"/>
+            <w:r>
+              <w:rPr>
+                <w:rFonts w:ascii="Times New Roman" w:hAnsi="Times New Roman" w:cs="Times New Roman"/>
+              </w:rPr>
+              <w:t>("</w:t>
+            </w:r>
+            <w:proofErr w:type="spellStart"/>
+            <w:r>
+              <w:rPr>
+                <w:rFonts w:ascii="Times New Roman" w:hAnsi="Times New Roman" w:cs="Times New Roman"/>
+              </w:rPr>
+              <w:t>horizontal_and_vertical</w:t>
+            </w:r>
+            <w:proofErr w:type="spellEnd"/>
+            <w:r>
+              <w:rPr>
+                <w:rFonts w:ascii="Times New Roman" w:hAnsi="Times New Roman" w:cs="Times New Roman"/>
+              </w:rPr>
+              <w:t xml:space="preserve">", </w:t>
+            </w:r>
+            <w:proofErr w:type="spellStart"/>
+            <w:r>
+              <w:rPr>
+                <w:rFonts w:ascii="Times New Roman" w:hAnsi="Times New Roman" w:cs="Times New Roman"/>
+              </w:rPr>
+              <w:t>seed</w:t>
+            </w:r>
+            <w:proofErr w:type="spellEnd"/>
+            <w:r>
+              <w:rPr>
+                <w:rFonts w:ascii="Times New Roman" w:hAnsi="Times New Roman" w:cs="Times New Roman"/>
+              </w:rPr>
+              <w:t>=10)</w:t>
+            </w:r>
+          </w:p>
+        </w:tc>
+      </w:tr>
+      <w:tr>
+        <w:trPr>
+          <w:trHeight w:val="851"/>
+        </w:trPr>
+        <w:tc>
+          <w:tcPr>
+            <w:tcW w:w="1271" w:type="dxa"/>
+            <w:vAlign w:val="center"/>
+          </w:tcPr>
+          <w:p>
+            <w:pPr>
+              <w:jc w:val="center"/>
+              <w:rPr>
+                <w:rFonts w:ascii="Times New Roman" w:hAnsi="Times New Roman" w:cs="Times New Roman"/>
+              </w:rPr>
+            </w:pPr>
+            <w:r>
+              <w:rPr>
+                <w:rFonts w:ascii="Times New Roman" w:hAnsi="Times New Roman" w:cs="Times New Roman"/>
+              </w:rPr>
+              <w:t>Rotação</w:t>
+            </w:r>
+          </w:p>
+        </w:tc>
+        <w:tc>
+          <w:tcPr>
+            <w:tcW w:w="1276" w:type="dxa"/>
+            <w:vAlign w:val="center"/>
+          </w:tcPr>
+          <w:p>
+            <w:pPr>
+              <w:jc w:val="center"/>
+              <w:rPr>
+                <w:rFonts w:ascii="Times New Roman" w:hAnsi="Times New Roman" w:cs="Times New Roman"/>
+              </w:rPr>
+            </w:pPr>
+            <w:r>
+              <w:rPr>
+                <w:rFonts w:ascii="Times New Roman" w:hAnsi="Times New Roman" w:cs="Times New Roman"/>
+              </w:rPr>
+              <w:t>0.2</w:t>
+            </w:r>
+          </w:p>
+        </w:tc>
+        <w:tc>
+          <w:tcPr>
+            <w:tcW w:w="5947" w:type="dxa"/>
+            <w:vAlign w:val="center"/>
+          </w:tcPr>
+          <w:p>
+            <w:pPr>
+              <w:jc w:val="center"/>
+              <w:rPr>
+                <w:rFonts w:ascii="Times New Roman" w:hAnsi="Times New Roman" w:cs="Times New Roman"/>
+                <w:sz w:val="24"/>
+              </w:rPr>
+            </w:pPr>
+            <w:proofErr w:type="spellStart"/>
+            <w:r>
+              <w:rPr>
+                <w:rFonts w:ascii="Times New Roman" w:hAnsi="Times New Roman" w:cs="Times New Roman"/>
+                <w:i/>
+                <w:sz w:val="24"/>
+              </w:rPr>
+              <w:t>T</w:t>
+            </w:r>
+            <w:r>
+              <w:rPr>
+                <w:rFonts w:ascii="Times New Roman" w:hAnsi="Times New Roman" w:cs="Times New Roman"/>
+                <w:i/>
+                <w:sz w:val="24"/>
+              </w:rPr>
+              <w:t>ensorflow</w:t>
+            </w:r>
+            <w:r>
+              <w:rPr>
+                <w:rFonts w:ascii="Times New Roman" w:hAnsi="Times New Roman" w:cs="Times New Roman"/>
+                <w:i/>
+                <w:sz w:val="24"/>
+              </w:rPr>
+              <w:t>.</w:t>
+            </w:r>
+            <w:r>
+              <w:rPr>
+                <w:rFonts w:ascii="Times New Roman" w:hAnsi="Times New Roman" w:cs="Times New Roman"/>
+                <w:i/>
+                <w:sz w:val="24"/>
+              </w:rPr>
+              <w:t>tf.keras.layers.RandomRotation</w:t>
+            </w:r>
+            <w:proofErr w:type="spellEnd"/>
+            <w:r>
+              <w:rPr>
+                <w:rFonts w:ascii="Times New Roman" w:hAnsi="Times New Roman" w:cs="Times New Roman"/>
+                <w:sz w:val="24"/>
+              </w:rPr>
+              <w:t xml:space="preserve">(0.2, </w:t>
+            </w:r>
+            <w:proofErr w:type="spellStart"/>
+            <w:r>
+              <w:rPr>
+                <w:rFonts w:ascii="Times New Roman" w:hAnsi="Times New Roman" w:cs="Times New Roman"/>
+                <w:sz w:val="24"/>
+              </w:rPr>
+              <w:t>seed</w:t>
+            </w:r>
+            <w:proofErr w:type="spellEnd"/>
+            <w:r>
+              <w:rPr>
+                <w:rFonts w:ascii="Times New Roman" w:hAnsi="Times New Roman" w:cs="Times New Roman"/>
+                <w:sz w:val="24"/>
+              </w:rPr>
+              <w:t>=7)</w:t>
+            </w:r>
+          </w:p>
+        </w:tc>
+      </w:tr>
+      <w:tr>
+        <w:trPr>
+          <w:trHeight w:val="991"/>
+        </w:trPr>
+        <w:tc>
+          <w:tcPr>
+            <w:tcW w:w="1271" w:type="dxa"/>
+            <w:vAlign w:val="center"/>
+          </w:tcPr>
+          <w:p>
+            <w:pPr>
+              <w:jc w:val="center"/>
+              <w:rPr>
+                <w:rFonts w:ascii="Times New Roman" w:hAnsi="Times New Roman" w:cs="Times New Roman"/>
+              </w:rPr>
+            </w:pPr>
+            <w:r>
+              <w:rPr>
+                <w:rFonts w:ascii="Times New Roman" w:hAnsi="Times New Roman" w:cs="Times New Roman"/>
+              </w:rPr>
+              <w:lastRenderedPageBreak/>
+              <w:t>Contraste</w:t>
+            </w:r>
+          </w:p>
+        </w:tc>
+        <w:tc>
+          <w:tcPr>
+            <w:tcW w:w="1276" w:type="dxa"/>
+            <w:vAlign w:val="center"/>
+          </w:tcPr>
+          <w:p>
+            <w:pPr>
+              <w:jc w:val="center"/>
+              <w:rPr>
+                <w:rFonts w:ascii="Times New Roman" w:hAnsi="Times New Roman" w:cs="Times New Roman"/>
+              </w:rPr>
+            </w:pPr>
+            <w:r>
+              <w:rPr>
+                <w:rFonts w:ascii="Times New Roman" w:hAnsi="Times New Roman" w:cs="Times New Roman"/>
+              </w:rPr>
+              <w:t>Valor entre [</w:t>
+            </w:r>
+            <w:r>
+              <w:rPr>
+                <w:rFonts w:ascii="Times New Roman" w:hAnsi="Times New Roman" w:cs="Times New Roman"/>
+              </w:rPr>
+              <w:t>0.3, 0.5</w:t>
+            </w:r>
+            <w:r>
+              <w:rPr>
+                <w:rFonts w:ascii="Times New Roman" w:hAnsi="Times New Roman" w:cs="Times New Roman"/>
+              </w:rPr>
+              <w:t>]</w:t>
+            </w:r>
+          </w:p>
+        </w:tc>
+        <w:tc>
+          <w:tcPr>
+            <w:tcW w:w="5947" w:type="dxa"/>
+            <w:vAlign w:val="center"/>
+          </w:tcPr>
+          <w:p>
+            <w:pPr>
+              <w:jc w:val="center"/>
+              <w:rPr>
+                <w:rFonts w:ascii="Times New Roman" w:hAnsi="Times New Roman" w:cs="Times New Roman"/>
+                <w:sz w:val="24"/>
+              </w:rPr>
+            </w:pPr>
+            <w:proofErr w:type="spellStart"/>
+            <w:r>
+              <w:rPr>
+                <w:rFonts w:ascii="Times New Roman" w:hAnsi="Times New Roman" w:cs="Times New Roman"/>
+                <w:i/>
+                <w:sz w:val="24"/>
+              </w:rPr>
+              <w:t>tensorflow</w:t>
+            </w:r>
+            <w:r>
+              <w:rPr>
+                <w:rFonts w:ascii="Times New Roman" w:hAnsi="Times New Roman" w:cs="Times New Roman"/>
+                <w:i/>
+                <w:sz w:val="24"/>
+              </w:rPr>
+              <w:t>.keras.layers.RandomContrast</w:t>
+            </w:r>
+            <w:proofErr w:type="spellEnd"/>
+            <w:r>
+              <w:rPr>
+                <w:rFonts w:ascii="Times New Roman" w:hAnsi="Times New Roman" w:cs="Times New Roman"/>
+                <w:sz w:val="24"/>
+              </w:rPr>
+              <w:t>(</w:t>
+            </w:r>
+            <w:proofErr w:type="spellStart"/>
+            <w:r>
+              <w:rPr>
+                <w:rFonts w:ascii="Times New Roman" w:hAnsi="Times New Roman" w:cs="Times New Roman"/>
+                <w:sz w:val="24"/>
+              </w:rPr>
+              <w:t>factor</w:t>
+            </w:r>
+            <w:proofErr w:type="spellEnd"/>
+            <w:r>
+              <w:rPr>
+                <w:rFonts w:ascii="Times New Roman" w:hAnsi="Times New Roman" w:cs="Times New Roman"/>
+                <w:sz w:val="24"/>
+              </w:rPr>
+              <w:t xml:space="preserve">=(0.3, 0.5), </w:t>
+            </w:r>
+            <w:proofErr w:type="spellStart"/>
+            <w:r>
+              <w:rPr>
+                <w:rFonts w:ascii="Times New Roman" w:hAnsi="Times New Roman" w:cs="Times New Roman"/>
+                <w:sz w:val="24"/>
+              </w:rPr>
+              <w:t>seed</w:t>
+            </w:r>
+            <w:proofErr w:type="spellEnd"/>
+            <w:r>
+              <w:rPr>
+                <w:rFonts w:ascii="Times New Roman" w:hAnsi="Times New Roman" w:cs="Times New Roman"/>
+                <w:sz w:val="24"/>
+              </w:rPr>
+              <w:t>=(7,17))</w:t>
+            </w:r>
+          </w:p>
+        </w:tc>
+      </w:tr>
+    </w:tbl>
+    <w:p>
+      <w:pPr>
+        <w:ind w:firstLine="708"/>
+        <w:jc w:val="both"/>
+        <w:rPr>
+          <w:rFonts w:ascii="Times New Roman" w:hAnsi="Times New Roman" w:cs="Times New Roman"/>
+          <w:sz w:val="24"/>
+        </w:rPr>
+      </w:pPr>
+    </w:p>
+    <w:p>
+      <w:pPr>
+        <w:ind w:firstLine="708"/>
+        <w:jc w:val="center"/>
+        <w:rPr>
+          <w:rFonts w:ascii="Times New Roman" w:hAnsi="Times New Roman" w:cs="Times New Roman"/>
+          <w:sz w:val="24"/>
+        </w:rPr>
+      </w:pPr>
+      <w:r>
+        <w:rPr>
+          <w:rFonts w:ascii="Times New Roman" w:hAnsi="Times New Roman" w:cs="Times New Roman"/>
+          <w:sz w:val="24"/>
+        </w:rPr>
+        <w:t>Fonte: Elaborado pelo autor.</w:t>
+      </w:r>
+    </w:p>
+    <w:p>
+      <w:pPr>
+        <w:spacing w:line="259" w:lineRule="auto"/>
+        <w:rPr>
+          <w:rFonts w:ascii="Times New Roman" w:hAnsi="Times New Roman" w:cs="Times New Roman"/>
+          <w:sz w:val="24"/>
+        </w:rPr>
+      </w:pPr>
+    </w:p>
+    <w:p>
+      <w:pPr>
+        <w:spacing w:line="259" w:lineRule="auto"/>
+        <w:rPr>
+          <w:rFonts w:ascii="Times New Roman" w:hAnsi="Times New Roman" w:cs="Times New Roman"/>
+          <w:sz w:val="24"/>
+        </w:rPr>
+      </w:pPr>
+    </w:p>
+    <w:p>
+      <w:pPr>
+        <w:spacing w:line="259" w:lineRule="auto"/>
+        <w:rPr>
+          <w:rFonts w:ascii="Times New Roman" w:hAnsi="Times New Roman" w:cs="Times New Roman"/>
+          <w:sz w:val="24"/>
+        </w:rPr>
+      </w:pPr>
+      <w:r>
+        <w:rPr>
+          <w:rFonts w:ascii="Times New Roman" w:hAnsi="Times New Roman" w:cs="Times New Roman"/>
+          <w:sz w:val="24"/>
+        </w:rPr>
+        <w:t xml:space="preserve">4.2.4 </w:t>
+      </w:r>
+      <w:r>
+        <w:rPr>
+          <w:rFonts w:ascii="Times New Roman" w:hAnsi="Times New Roman" w:cs="Times New Roman"/>
+          <w:sz w:val="24"/>
+        </w:rPr>
+        <w:t>Criação da Rede Neural Convolucional</w:t>
+      </w:r>
+    </w:p>
+    <w:p>
+      <w:pPr>
+        <w:ind w:firstLine="708"/>
+        <w:jc w:val="both"/>
+        <w:rPr>
+          <w:rFonts w:ascii="Times New Roman" w:hAnsi="Times New Roman" w:cs="Times New Roman"/>
+          <w:sz w:val="24"/>
+        </w:rPr>
+      </w:pPr>
+      <w:r>
+        <w:rPr>
+          <w:rFonts w:ascii="Times New Roman" w:hAnsi="Times New Roman" w:cs="Times New Roman"/>
+          <w:sz w:val="24"/>
+        </w:rPr>
+        <w:t>Para desenvolver a solução proposta neste trabalho, foi criada uma Rede Neural Convolucional</w:t>
+      </w:r>
+      <w:r>
+        <w:rPr>
+          <w:rFonts w:ascii="Times New Roman" w:hAnsi="Times New Roman" w:cs="Times New Roman"/>
+          <w:sz w:val="24"/>
+        </w:rPr>
+        <w:t>,</w:t>
+      </w:r>
+      <w:r>
+        <w:rPr>
+          <w:rFonts w:ascii="Times New Roman" w:hAnsi="Times New Roman" w:cs="Times New Roman"/>
+          <w:sz w:val="24"/>
+        </w:rPr>
+        <w:t xml:space="preserve"> para classificação binária das imagens de TC nas classes de </w:t>
+      </w:r>
+      <w:r>
+        <w:rPr>
+          <w:rFonts w:ascii="Times New Roman" w:hAnsi="Times New Roman" w:cs="Times New Roman"/>
+          <w:i/>
+          <w:sz w:val="24"/>
+        </w:rPr>
+        <w:t>avc</w:t>
+      </w:r>
+      <w:r>
+        <w:rPr>
+          <w:rFonts w:ascii="Times New Roman" w:hAnsi="Times New Roman" w:cs="Times New Roman"/>
+          <w:sz w:val="24"/>
+        </w:rPr>
+        <w:t xml:space="preserve"> e </w:t>
+      </w:r>
+      <w:r>
+        <w:rPr>
+          <w:rFonts w:ascii="Times New Roman" w:hAnsi="Times New Roman" w:cs="Times New Roman"/>
+          <w:i/>
+          <w:sz w:val="24"/>
+        </w:rPr>
+        <w:t>não avc</w:t>
+      </w:r>
+      <w:r>
+        <w:rPr>
+          <w:rFonts w:ascii="Times New Roman" w:hAnsi="Times New Roman" w:cs="Times New Roman"/>
+          <w:sz w:val="24"/>
+        </w:rPr>
+        <w:t>. A estrutura dessa rede conta com a transferência de aprendizado de uma rede VGG-16 pré treinada</w:t>
+      </w:r>
+      <w:r>
+        <w:rPr>
+          <w:rFonts w:ascii="Times New Roman" w:hAnsi="Times New Roman" w:cs="Times New Roman"/>
+          <w:sz w:val="24"/>
+        </w:rPr>
+        <w:t>,</w:t>
+      </w:r>
+      <w:r>
+        <w:rPr>
+          <w:rFonts w:ascii="Times New Roman" w:hAnsi="Times New Roman" w:cs="Times New Roman"/>
+          <w:sz w:val="24"/>
+        </w:rPr>
+        <w:t xml:space="preserve"> que contém camadas de convolução e agrupamento com parâmetros já definidos. Além da VGG-16, a rede conta também com uma camada</w:t>
+      </w:r>
+      <w:r>
+        <w:rPr>
+          <w:rFonts w:ascii="Times New Roman" w:hAnsi="Times New Roman" w:cs="Times New Roman"/>
+          <w:sz w:val="24"/>
+        </w:rPr>
+        <w:t xml:space="preserve"> de achatamento</w:t>
+      </w:r>
+      <w:r>
+        <w:rPr>
+          <w:rFonts w:ascii="Times New Roman" w:hAnsi="Times New Roman" w:cs="Times New Roman"/>
+          <w:sz w:val="24"/>
+        </w:rPr>
+        <w:t xml:space="preserve"> </w:t>
+      </w:r>
+      <w:r>
+        <w:rPr>
+          <w:rFonts w:ascii="Times New Roman" w:hAnsi="Times New Roman" w:cs="Times New Roman"/>
+          <w:sz w:val="24"/>
+        </w:rPr>
+        <w:t>(</w:t>
+      </w:r>
+      <w:r>
+        <w:rPr>
+          <w:rFonts w:ascii="Times New Roman" w:hAnsi="Times New Roman" w:cs="Times New Roman"/>
+          <w:i/>
+          <w:sz w:val="24"/>
+        </w:rPr>
+        <w:t>flatten</w:t>
+      </w:r>
+      <w:r>
+        <w:rPr>
+          <w:rFonts w:ascii="Times New Roman" w:hAnsi="Times New Roman" w:cs="Times New Roman"/>
+          <w:sz w:val="24"/>
+        </w:rPr>
+        <w:t>),</w:t>
+      </w:r>
+      <w:r>
+        <w:rPr>
+          <w:rFonts w:ascii="Times New Roman" w:hAnsi="Times New Roman" w:cs="Times New Roman"/>
+          <w:sz w:val="24"/>
+        </w:rPr>
+        <w:t xml:space="preserve"> com</w:t>
+      </w:r>
+      <w:r>
+        <w:rPr>
+          <w:rFonts w:ascii="Times New Roman" w:hAnsi="Times New Roman" w:cs="Times New Roman"/>
+          <w:sz w:val="24"/>
+        </w:rPr>
+        <w:t xml:space="preserve"> duas camadas densas de neurônios com ativação </w:t>
+      </w:r>
+      <w:r>
+        <w:rPr>
+          <w:rFonts w:ascii="Times New Roman" w:hAnsi="Times New Roman" w:cs="Times New Roman"/>
+          <w:i/>
+          <w:sz w:val="24"/>
+        </w:rPr>
+        <w:t>ReLU</w:t>
+      </w:r>
+      <w:r>
+        <w:rPr>
+          <w:rFonts w:ascii="Times New Roman" w:hAnsi="Times New Roman" w:cs="Times New Roman"/>
+          <w:sz w:val="24"/>
+        </w:rPr>
+        <w:t>, com 64 e 32 neurônios, respectivamente, e com uma última camada contendo apenas um neurônio</w:t>
+      </w:r>
+      <w:r>
+        <w:rPr>
+          <w:rFonts w:ascii="Times New Roman" w:hAnsi="Times New Roman" w:cs="Times New Roman"/>
+          <w:sz w:val="24"/>
+        </w:rPr>
+        <w:t xml:space="preserve">, tendo este como </w:t>
+      </w:r>
+      <w:r>
+        <w:rPr>
+          <w:rFonts w:ascii="Times New Roman" w:hAnsi="Times New Roman" w:cs="Times New Roman"/>
+          <w:sz w:val="24"/>
+        </w:rPr>
+        <w:t xml:space="preserve">função de ativação </w:t>
+      </w:r>
+      <w:r>
+        <w:rPr>
+          <w:rFonts w:ascii="Times New Roman" w:hAnsi="Times New Roman" w:cs="Times New Roman"/>
+          <w:sz w:val="24"/>
+        </w:rPr>
+        <w:t xml:space="preserve">a função </w:t>
+      </w:r>
+      <w:r>
+        <w:rPr>
+          <w:rFonts w:ascii="Times New Roman" w:hAnsi="Times New Roman" w:cs="Times New Roman"/>
+          <w:i/>
+          <w:sz w:val="24"/>
+        </w:rPr>
+        <w:t>sigmoide</w:t>
+      </w:r>
+      <w:r>
+        <w:rPr>
+          <w:rFonts w:ascii="Times New Roman" w:hAnsi="Times New Roman" w:cs="Times New Roman"/>
+          <w:sz w:val="24"/>
+        </w:rPr>
+        <w:t>, para classificação final de determinada imagem processada.</w:t>
+      </w:r>
+    </w:p>
+    <w:p>
+      <w:pPr>
+        <w:ind w:firstLine="708"/>
+        <w:jc w:val="both"/>
+        <w:rPr>
+          <w:rFonts w:ascii="Times New Roman" w:hAnsi="Times New Roman" w:cs="Times New Roman"/>
+          <w:sz w:val="24"/>
+        </w:rPr>
+      </w:pPr>
+    </w:p>
+    <w:p>
+      <w:pPr>
+        <w:ind w:firstLine="708"/>
+        <w:jc w:val="both"/>
+        <w:rPr>
+          <w:rFonts w:ascii="Times New Roman" w:hAnsi="Times New Roman" w:cs="Times New Roman"/>
+          <w:sz w:val="24"/>
+        </w:rPr>
+      </w:pPr>
+      <w:r>
+        <w:rPr>
+          <w:rFonts w:ascii="Times New Roman" w:hAnsi="Times New Roman" w:cs="Times New Roman"/>
+          <w:sz w:val="24"/>
+        </w:rPr>
+        <w:t>IMG DA ARQUITETURA DA REDE CRIADA</w:t>
+      </w:r>
       <w:bookmarkStart w:id="1" w:name="_GoBack"/>
       <w:bookmarkEnd w:id="1"/>
+    </w:p>
+    <w:p>
+      <w:pPr>
+        <w:spacing w:line="259" w:lineRule="auto"/>
+        <w:rPr>
+          <w:rFonts w:ascii="Times New Roman" w:hAnsi="Times New Roman" w:cs="Times New Roman"/>
+          <w:sz w:val="24"/>
+        </w:rPr>
+      </w:pPr>
+    </w:p>
+    <w:p>
+      <w:pPr>
+        <w:spacing w:line="259" w:lineRule="auto"/>
+        <w:rPr>
+          <w:rFonts w:ascii="Times New Roman" w:hAnsi="Times New Roman" w:cs="Times New Roman"/>
+          <w:sz w:val="24"/>
+        </w:rPr>
+      </w:pPr>
+      <w:r>
+        <w:rPr>
+          <w:rFonts w:ascii="Times New Roman" w:hAnsi="Times New Roman" w:cs="Times New Roman"/>
+          <w:sz w:val="24"/>
+        </w:rPr>
+        <w:t>4.2.5 Treinamento da rede</w:t>
+      </w:r>
+      <w:r>
+        <w:rPr>
+          <w:rFonts w:ascii="Times New Roman" w:hAnsi="Times New Roman" w:cs="Times New Roman"/>
+          <w:sz w:val="24"/>
+        </w:rPr>
+        <w:t xml:space="preserve"> estruturada</w:t>
+      </w:r>
+    </w:p>
+    <w:p>
+      <w:pPr>
+        <w:spacing w:line="259" w:lineRule="auto"/>
+        <w:rPr>
+          <w:rFonts w:ascii="Times New Roman" w:hAnsi="Times New Roman" w:cs="Times New Roman"/>
+          <w:b/>
+          <w:sz w:val="24"/>
+        </w:rPr>
+      </w:pPr>
     </w:p>
     <w:p>
       <w:pPr>
@@ -19399,25 +22251,7 @@
           <w:szCs w:val="24"/>
           <w:shd w:val="clear" w:color="auto" w:fill="FFFFFF"/>
         </w:rPr>
-        <w:t xml:space="preserve">O processo de avaliação é uma das principais partes de qualquer projeto que envolva a criação de modelos de </w:t>
-      </w:r>
-      <w:r>
-        <w:rPr>
-          <w:rFonts w:ascii="Times New Roman" w:hAnsi="Times New Roman" w:cs="Times New Roman"/>
-          <w:sz w:val="24"/>
-          <w:szCs w:val="24"/>
-          <w:shd w:val="clear" w:color="auto" w:fill="FFFFFF"/>
-        </w:rPr>
-        <w:t>preditivos</w:t>
-      </w:r>
-      <w:r>
-        <w:rPr>
-          <w:rFonts w:ascii="Times New Roman" w:hAnsi="Times New Roman" w:cs="Times New Roman"/>
-          <w:sz w:val="24"/>
-          <w:szCs w:val="24"/>
-          <w:shd w:val="clear" w:color="auto" w:fill="FFFFFF"/>
-        </w:rPr>
-        <w:t xml:space="preserve">. Após a criação </w:t>
+        <w:t xml:space="preserve">O processo de avaliação é uma das principais partes de qualquer projeto que envolva a criação de modelos de preditivos. Após a criação </w:t>
       </w:r>
       <w:r>
         <w:rPr>
@@ -19507,6 +22341,7 @@
         <w:tab/>
         <w:t xml:space="preserve">Como forma de medir o desempenho geral dos classificadores criados, a acurácia de cada um foi calculada a partir da função </w:t>
       </w:r>
+      <w:proofErr w:type="spellStart"/>
       <w:r>
         <w:rPr>
           <w:rFonts w:ascii="Times New Roman" w:hAnsi="Times New Roman" w:cs="Times New Roman"/>
@@ -19514,7 +22349,17 @@
           <w:sz w:val="24"/>
           <w:szCs w:val="24"/>
         </w:rPr>
-        <w:t>sklearn.metrics.accuracy_score()</w:t>
+        <w:t>sklearn.metrics.accuracy_score</w:t>
+      </w:r>
+      <w:proofErr w:type="spellEnd"/>
+      <w:r>
+        <w:rPr>
+          <w:rFonts w:ascii="Times New Roman" w:hAnsi="Times New Roman" w:cs="Times New Roman"/>
+          <w:i/>
+          <w:sz w:val="24"/>
+          <w:szCs w:val="24"/>
+        </w:rPr>
+        <w:t>()</w:t>
       </w:r>
       <w:r>
         <w:rPr>
@@ -19530,7 +22375,25 @@
           <w:sz w:val="24"/>
           <w:szCs w:val="24"/>
         </w:rPr>
-        <w:t xml:space="preserve"> da biblioteca Scikit-Learn, para cada dobra de teste utilizada na avaliação de ambos os modelos. Como consequência, tem-se, portanto, uma sequência de cinco valores e a acurácia final foi definida como a média desses valores.</w:t>
+        <w:t xml:space="preserve"> da biblioteca </w:t>
+      </w:r>
+      <w:proofErr w:type="spellStart"/>
+      <w:r>
+        <w:rPr>
+          <w:rFonts w:ascii="Times New Roman" w:hAnsi="Times New Roman" w:cs="Times New Roman"/>
+          <w:sz w:val="24"/>
+          <w:szCs w:val="24"/>
+        </w:rPr>
+        <w:t>Scikit-Learn</w:t>
+      </w:r>
+      <w:proofErr w:type="spellEnd"/>
+      <w:r>
+        <w:rPr>
+          <w:rFonts w:ascii="Times New Roman" w:hAnsi="Times New Roman" w:cs="Times New Roman"/>
+          <w:sz w:val="24"/>
+          <w:szCs w:val="24"/>
+        </w:rPr>
+        <w:t>, para cada dobra de teste utilizada na avaliação de ambos os modelos. Como consequência, tem-se, portanto, uma sequência de cinco valores e a acurácia final foi definida como a média desses valores.</w:t>
       </w:r>
     </w:p>
     <w:p>
@@ -20046,55 +22909,7 @@
           <w:sz w:val="24"/>
           <w:szCs w:val="24"/>
         </w:rPr>
-        <w:t>Figura 15 – Matriz de confusão para</w:t>
-      </w:r>
-      <w:r>
-        <w:rPr>
-          <w:rFonts w:ascii="Times New Roman" w:hAnsi="Times New Roman" w:cs="Times New Roman"/>
-          <w:sz w:val="24"/>
-          <w:szCs w:val="24"/>
-        </w:rPr>
-        <w:t xml:space="preserve"> o modelo de</w:t>
-      </w:r>
-      <w:r>
-        <w:rPr>
-          <w:rFonts w:ascii="Times New Roman" w:hAnsi="Times New Roman" w:cs="Times New Roman"/>
-          <w:sz w:val="24"/>
-          <w:szCs w:val="24"/>
-        </w:rPr>
-        <w:t xml:space="preserve"> </w:t>
-      </w:r>
-      <w:r>
-        <w:rPr>
-          <w:rFonts w:ascii="Times New Roman" w:hAnsi="Times New Roman" w:cs="Times New Roman"/>
-          <w:sz w:val="24"/>
-          <w:szCs w:val="24"/>
-        </w:rPr>
-        <w:t>Floresta Aleatória,</w:t>
-      </w:r>
-      <w:r>
-        <w:rPr>
-          <w:rFonts w:ascii="Times New Roman" w:hAnsi="Times New Roman" w:cs="Times New Roman"/>
-          <w:sz w:val="24"/>
-          <w:szCs w:val="24"/>
-        </w:rPr>
-        <w:t xml:space="preserve"> criad</w:t>
-      </w:r>
-      <w:r>
-        <w:rPr>
-          <w:rFonts w:ascii="Times New Roman" w:hAnsi="Times New Roman" w:cs="Times New Roman"/>
-          <w:sz w:val="24"/>
-          <w:szCs w:val="24"/>
-        </w:rPr>
-        <w:t>o</w:t>
-      </w:r>
-      <w:r>
-        <w:rPr>
-          <w:rFonts w:ascii="Times New Roman" w:hAnsi="Times New Roman" w:cs="Times New Roman"/>
-          <w:sz w:val="24"/>
-          <w:szCs w:val="24"/>
-        </w:rPr>
-        <w:t xml:space="preserve"> a partir da média dos valores obtidos nos testes da validação cruzada.</w:t>
+        <w:t>Figura 15 – Matriz de confusão para o modelo de Floresta Aleatória, criado a partir da média dos valores obtidos nos testes da validação cruzada.</w:t>
       </w:r>
     </w:p>
     <w:p>
@@ -21704,27 +24519,87 @@
         </w:tabs>
       </w:pPr>
       <w:hyperlink r:id="rId51" w:history="1">
+        <w:proofErr w:type="spellStart"/>
         <w:r>
           <w:rPr>
             <w:rStyle w:val="Hyperlink"/>
           </w:rPr>
-          <w:t>sklearn.metrics.accuracy_score — scikit-learn 1.1.3 documentation</w:t>
+          <w:t>sklearn.metrics.accuracy_score</w:t>
         </w:r>
-      </w:hyperlink>
-    </w:p>
-    <w:p>
-      <w:pPr>
-        <w:tabs>
-          <w:tab w:val="center" w:pos="4252"/>
-        </w:tabs>
-      </w:pPr>
-      <w:hyperlink r:id="rId52" w:anchor=":~:text=sklearn.metrics.%20confusion_matrix%20%28y_true%2C%20y_pred%2C%20%2A%2C%20labels%20%3D%20None%2C,and%20predicted%20to%20be%20in%20group%20%28j%29%20." w:history="1">
+        <w:proofErr w:type="spellEnd"/>
         <w:r>
           <w:rPr>
             <w:rStyle w:val="Hyperlink"/>
           </w:rPr>
-          <w:t>sklearn.metrics.confusion_matrix — scikit-learn 1.1.3 documentation</w:t>
+          <w:t xml:space="preserve"> — </w:t>
         </w:r>
+        <w:proofErr w:type="spellStart"/>
+        <w:r>
+          <w:rPr>
+            <w:rStyle w:val="Hyperlink"/>
+          </w:rPr>
+          <w:t>scikit-learn</w:t>
+        </w:r>
+        <w:proofErr w:type="spellEnd"/>
+        <w:r>
+          <w:rPr>
+            <w:rStyle w:val="Hyperlink"/>
+          </w:rPr>
+          <w:t xml:space="preserve"> 1.1.3 </w:t>
+        </w:r>
+        <w:proofErr w:type="spellStart"/>
+        <w:r>
+          <w:rPr>
+            <w:rStyle w:val="Hyperlink"/>
+          </w:rPr>
+          <w:t>documentation</w:t>
+        </w:r>
+        <w:proofErr w:type="spellEnd"/>
+      </w:hyperlink>
+    </w:p>
+    <w:p>
+      <w:pPr>
+        <w:tabs>
+          <w:tab w:val="center" w:pos="4252"/>
+        </w:tabs>
+      </w:pPr>
+      <w:hyperlink r:id="rId52" w:anchor=":~:text=sklearn.metrics.%20confusion_matrix%20%28y_true%2C%20y_pred%2C%20%2A%2C%20labels%20%3D%20None%2C,and%20predicted%20to%20be%20in%20group%20%28j%29%20." w:history="1">
+        <w:proofErr w:type="spellStart"/>
+        <w:r>
+          <w:rPr>
+            <w:rStyle w:val="Hyperlink"/>
+          </w:rPr>
+          <w:t>sklearn.metrics.confusion_matrix</w:t>
+        </w:r>
+        <w:proofErr w:type="spellEnd"/>
+        <w:r>
+          <w:rPr>
+            <w:rStyle w:val="Hyperlink"/>
+          </w:rPr>
+          <w:t xml:space="preserve"> — </w:t>
+        </w:r>
+        <w:proofErr w:type="spellStart"/>
+        <w:r>
+          <w:rPr>
+            <w:rStyle w:val="Hyperlink"/>
+          </w:rPr>
+          <w:t>scikit-learn</w:t>
+        </w:r>
+        <w:proofErr w:type="spellEnd"/>
+        <w:r>
+          <w:rPr>
+            <w:rStyle w:val="Hyperlink"/>
+          </w:rPr>
+          <w:t xml:space="preserve"> 1.1.3 </w:t>
+        </w:r>
+        <w:proofErr w:type="spellStart"/>
+        <w:r>
+          <w:rPr>
+            <w:rStyle w:val="Hyperlink"/>
+          </w:rPr>
+          <w:t>documentation</w:t>
+        </w:r>
+        <w:proofErr w:type="spellEnd"/>
       </w:hyperlink>
     </w:p>
     <w:p>
@@ -21741,7 +24616,63 @@
           <w:rPr>
             <w:rStyle w:val="Hyperlink"/>
           </w:rPr>
-          <w:t>ROC Curve, a Complete Introduction | by Reza Bagheri | Towards Data Science</w:t>
+          <w:t xml:space="preserve">ROC Curve, a Complete </w:t>
+        </w:r>
+        <w:proofErr w:type="spellStart"/>
+        <w:r>
+          <w:rPr>
+            <w:rStyle w:val="Hyperlink"/>
+          </w:rPr>
+          <w:t>Introduction</w:t>
+        </w:r>
+        <w:proofErr w:type="spellEnd"/>
+        <w:r>
+          <w:rPr>
+            <w:rStyle w:val="Hyperlink"/>
+          </w:rPr>
+          <w:t xml:space="preserve"> | </w:t>
+        </w:r>
+        <w:proofErr w:type="spellStart"/>
+        <w:r>
+          <w:rPr>
+            <w:rStyle w:val="Hyperlink"/>
+          </w:rPr>
+          <w:t>by</w:t>
+        </w:r>
+        <w:proofErr w:type="spellEnd"/>
+        <w:r>
+          <w:rPr>
+            <w:rStyle w:val="Hyperlink"/>
+          </w:rPr>
+          <w:t xml:space="preserve"> Reza </w:t>
+        </w:r>
+        <w:proofErr w:type="spellStart"/>
+        <w:r>
+          <w:rPr>
+            <w:rStyle w:val="Hyperlink"/>
+          </w:rPr>
+          <w:t>Bagheri</w:t>
+        </w:r>
+        <w:proofErr w:type="spellEnd"/>
+        <w:r>
+          <w:rPr>
+            <w:rStyle w:val="Hyperlink"/>
+          </w:rPr>
+          <w:t xml:space="preserve"> | </w:t>
+        </w:r>
+        <w:proofErr w:type="spellStart"/>
+        <w:r>
+          <w:rPr>
+            <w:rStyle w:val="Hyperlink"/>
+          </w:rPr>
+          <w:t>Towards</w:t>
+        </w:r>
+        <w:proofErr w:type="spellEnd"/>
+        <w:r>
+          <w:rPr>
+            <w:rStyle w:val="Hyperlink"/>
+          </w:rPr>
+          <w:t xml:space="preserve"> Data Science</w:t>
         </w:r>
       </w:hyperlink>
     </w:p>
@@ -21756,7 +24687,21 @@
           <w:rPr>
             <w:rStyle w:val="Hyperlink"/>
           </w:rPr>
-          <w:t>3.3. Métricas e pontuação: quantificando a qualidade das previsões — documentação do scikit-learn 1.1.3</w:t>
+          <w:t xml:space="preserve">3.3. Métricas e pontuação: quantificando a qualidade das previsões — documentação do </w:t>
+        </w:r>
+        <w:proofErr w:type="spellStart"/>
+        <w:r>
+          <w:rPr>
+            <w:rStyle w:val="Hyperlink"/>
+          </w:rPr>
+          <w:t>scikit-learn</w:t>
+        </w:r>
+        <w:proofErr w:type="spellEnd"/>
+        <w:r>
+          <w:rPr>
+            <w:rStyle w:val="Hyperlink"/>
+          </w:rPr>
+          <w:t xml:space="preserve"> 1.1.3</w:t>
         </w:r>
       </w:hyperlink>
     </w:p>
@@ -21783,11 +24728,47 @@
     </w:p>
     <w:p>
       <w:hyperlink r:id="rId56" w:history="1">
+        <w:proofErr w:type="spellStart"/>
         <w:r>
           <w:rPr>
             <w:rStyle w:val="Hyperlink"/>
           </w:rPr>
-          <w:t>Stroke Prediction Dataset | Kaggle</w:t>
+          <w:t>Stroke</w:t>
+        </w:r>
+        <w:proofErr w:type="spellEnd"/>
+        <w:r>
+          <w:rPr>
+            <w:rStyle w:val="Hyperlink"/>
+          </w:rPr>
+          <w:t xml:space="preserve"> </w:t>
+        </w:r>
+        <w:proofErr w:type="spellStart"/>
+        <w:r>
+          <w:rPr>
+            <w:rStyle w:val="Hyperlink"/>
+          </w:rPr>
+          <w:t>Prediction</w:t>
+        </w:r>
+        <w:proofErr w:type="spellEnd"/>
+        <w:r>
+          <w:rPr>
+            <w:rStyle w:val="Hyperlink"/>
+          </w:rPr>
+          <w:t xml:space="preserve"> </w:t>
+        </w:r>
+        <w:proofErr w:type="spellStart"/>
+        <w:r>
+          <w:rPr>
+            <w:rStyle w:val="Hyperlink"/>
+          </w:rPr>
+          <w:t>Dataset</w:t>
+        </w:r>
+        <w:proofErr w:type="spellEnd"/>
+        <w:r>
+          <w:rPr>
+            <w:rStyle w:val="Hyperlink"/>
+          </w:rPr>
+          <w:t xml:space="preserve"> | Kaggle</w:t>
         </w:r>
       </w:hyperlink>
     </w:p>
@@ -21820,8 +24801,13 @@
       </w:hyperlink>
     </w:p>
     <w:p>
-      <w:r>
-        <w:t xml:space="preserve">Numpy: </w:t>
+      <w:proofErr w:type="spellStart"/>
+      <w:r>
+        <w:t>Numpy</w:t>
+      </w:r>
+      <w:proofErr w:type="spellEnd"/>
+      <w:r>
+        <w:t xml:space="preserve">: </w:t>
       </w:r>
       <w:hyperlink r:id="rId58" w:history="1">
         <w:r>
@@ -21833,8 +24819,13 @@
       </w:hyperlink>
     </w:p>
     <w:p>
-      <w:r>
-        <w:t xml:space="preserve">Seaborn </w:t>
+      <w:proofErr w:type="spellStart"/>
+      <w:r>
+        <w:t>Seaborn</w:t>
+      </w:r>
+      <w:proofErr w:type="spellEnd"/>
+      <w:r>
+        <w:t xml:space="preserve"> </w:t>
       </w:r>
       <w:hyperlink r:id="rId59" w:history="1">
         <w:r>
@@ -21846,8 +24837,13 @@
       </w:hyperlink>
     </w:p>
     <w:p>
-      <w:r>
-        <w:t xml:space="preserve">Matplotlib </w:t>
+      <w:proofErr w:type="spellStart"/>
+      <w:r>
+        <w:t>Matplotlib</w:t>
+      </w:r>
+      <w:proofErr w:type="spellEnd"/>
+      <w:r>
+        <w:t xml:space="preserve"> </w:t>
       </w:r>
       <w:hyperlink r:id="rId60" w:history="1">
         <w:r>
@@ -21873,8 +24869,21 @@
       </w:hyperlink>
     </w:p>
     <w:p>
-      <w:r>
-        <w:t xml:space="preserve">Scikit Learn: </w:t>
+      <w:proofErr w:type="spellStart"/>
+      <w:r>
+        <w:t>Scikit</w:t>
+      </w:r>
+      <w:proofErr w:type="spellEnd"/>
+      <w:r>
+        <w:t xml:space="preserve"> </w:t>
+      </w:r>
+      <w:proofErr w:type="spellStart"/>
+      <w:r>
+        <w:t>Learn</w:t>
+      </w:r>
+      <w:proofErr w:type="spellEnd"/>
+      <w:r>
+        <w:t xml:space="preserve">: </w:t>
       </w:r>
       <w:hyperlink r:id="rId62" w:history="1">
         <w:r>
@@ -21887,7 +24896,15 @@
     </w:p>
     <w:p>
       <w:r>
-        <w:t xml:space="preserve">Tensor flow: </w:t>
+        <w:t xml:space="preserve">Tensor </w:t>
+      </w:r>
+      <w:proofErr w:type="spellStart"/>
+      <w:r>
+        <w:t>flow</w:t>
+      </w:r>
+      <w:proofErr w:type="spellEnd"/>
+      <w:r>
+        <w:t xml:space="preserve">: </w:t>
       </w:r>
       <w:hyperlink r:id="rId63" w:history="1">
         <w:r>
@@ -24227,7 +27244,7 @@
 </file>
 
 <file path=customXml/itemProps1.xml><?xml version="1.0" encoding="utf-8"?>
-<ds:datastoreItem xmlns:ds="http://schemas.openxmlformats.org/officeDocument/2006/customXml" ds:itemID="{E8D17469-9264-44E5-AE90-6B6C825DE375}">
+<ds:datastoreItem xmlns:ds="http://schemas.openxmlformats.org/officeDocument/2006/customXml" ds:itemID="{DEBFA321-896E-4867-9754-38C61EB60260}">
   <ds:schemaRefs>
     <ds:schemaRef ds:uri="http://schemas.openxmlformats.org/officeDocument/2006/bibliography"/>
   </ds:schemaRefs>

--- a/Esboço monografia.docx
+++ b/Esboço monografia.docx
@@ -1495,7 +1495,27 @@
           <w:szCs w:val="24"/>
           <w:shd w:val="clear" w:color="auto" w:fill="FFFFFF"/>
         </w:rPr>
-        <w:t xml:space="preserve">4.1.1 Pré processamento - preparação </w:t>
+        <w:t>4.1.1 Pré</w:t>
+      </w:r>
+      <w:r>
+        <w:rPr>
+          <w:rFonts w:ascii="Times New Roman" w:hAnsi="Times New Roman" w:cs="Times New Roman"/>
+          <w:bCs/>
+          <w:sz w:val="24"/>
+          <w:szCs w:val="24"/>
+          <w:shd w:val="clear" w:color="auto" w:fill="FFFFFF"/>
+        </w:rPr>
+        <w:t>-</w:t>
+      </w:r>
+      <w:r>
+        <w:rPr>
+          <w:rFonts w:ascii="Times New Roman" w:hAnsi="Times New Roman" w:cs="Times New Roman"/>
+          <w:bCs/>
+          <w:sz w:val="24"/>
+          <w:szCs w:val="24"/>
+          <w:shd w:val="clear" w:color="auto" w:fill="FFFFFF"/>
+        </w:rPr>
+        <w:t xml:space="preserve">processamento - preparação </w:t>
       </w:r>
       <w:r>
         <w:rPr>
@@ -9344,7 +9364,7 @@
           <w:rFonts w:ascii="Times New Roman" w:hAnsi="Times New Roman" w:cs="Times New Roman"/>
           <w:sz w:val="24"/>
         </w:rPr>
-        <w:t>Figura 7 – Possível representação ilustrativa de uma rede da arquitetura de Rede Neural Convolucional VGG-16</w:t>
+        <w:t>Figura 7 – Possível representação de uma rede da arquitetura de Rede Neural Convolucional VGG-16</w:t>
       </w:r>
     </w:p>
     <w:p>
@@ -14061,7 +14081,29 @@
           <w:szCs w:val="24"/>
           <w:shd w:val="clear" w:color="auto" w:fill="FFFFFF"/>
         </w:rPr>
-        <w:t>Pré processamento - p</w:t>
+        <w:t>Pré</w:t>
+      </w:r>
+      <w:r>
+        <w:rPr>
+          <w:rFonts w:ascii="Times New Roman" w:hAnsi="Times New Roman" w:cs="Times New Roman"/>
+          <w:b/>
+          <w:bCs/>
+          <w:sz w:val="24"/>
+          <w:szCs w:val="24"/>
+          <w:shd w:val="clear" w:color="auto" w:fill="FFFFFF"/>
+        </w:rPr>
+        <w:t>-</w:t>
+      </w:r>
+      <w:r>
+        <w:rPr>
+          <w:rFonts w:ascii="Times New Roman" w:hAnsi="Times New Roman" w:cs="Times New Roman"/>
+          <w:b/>
+          <w:bCs/>
+          <w:sz w:val="24"/>
+          <w:szCs w:val="24"/>
+          <w:shd w:val="clear" w:color="auto" w:fill="FFFFFF"/>
+        </w:rPr>
+        <w:t>processamento - p</w:t>
       </w:r>
       <w:r>
         <w:rPr>
@@ -18918,7 +18960,54 @@
           <w:szCs w:val="24"/>
           <w:shd w:val="clear" w:color="auto" w:fill="FFFFFF"/>
         </w:rPr>
-        <w:t>Com tais medidas estabelecidas, agora torna-se possível substituir todo valor maior que o limite superior pelo próprio limite superior e todo valor menor que o limite inferior pelo próprio limite inferior. Após a realização desses procedimentos, as anomalias foram corrigidas e o resultado obtido está expresso logo abaixo:</w:t>
+        <w:t xml:space="preserve">Com tais medidas </w:t>
+      </w:r>
+      <w:r>
+        <w:rPr>
+          <w:rFonts w:ascii="Times New Roman" w:hAnsi="Times New Roman" w:cs="Times New Roman"/>
+          <w:sz w:val="24"/>
+          <w:szCs w:val="24"/>
+          <w:shd w:val="clear" w:color="auto" w:fill="FFFFFF"/>
+        </w:rPr>
+        <w:t>calculadas</w:t>
+      </w:r>
+      <w:r>
+        <w:rPr>
+          <w:rFonts w:ascii="Times New Roman" w:hAnsi="Times New Roman" w:cs="Times New Roman"/>
+          <w:sz w:val="24"/>
+          <w:szCs w:val="24"/>
+          <w:shd w:val="clear" w:color="auto" w:fill="FFFFFF"/>
+        </w:rPr>
+        <w:t xml:space="preserve">, </w:t>
+      </w:r>
+      <w:proofErr w:type="spellStart"/>
+      <w:r>
+        <w:rPr>
+          <w:rFonts w:ascii="Times New Roman" w:hAnsi="Times New Roman" w:cs="Times New Roman"/>
+          <w:sz w:val="24"/>
+          <w:szCs w:val="24"/>
+          <w:shd w:val="clear" w:color="auto" w:fill="FFFFFF"/>
+        </w:rPr>
+        <w:t>tounou</w:t>
+      </w:r>
+      <w:r>
+        <w:rPr>
+          <w:rFonts w:ascii="Times New Roman" w:hAnsi="Times New Roman" w:cs="Times New Roman"/>
+          <w:sz w:val="24"/>
+          <w:szCs w:val="24"/>
+          <w:shd w:val="clear" w:color="auto" w:fill="FFFFFF"/>
+        </w:rPr>
+        <w:t>-se</w:t>
+      </w:r>
+      <w:proofErr w:type="spellEnd"/>
+      <w:r>
+        <w:rPr>
+          <w:rFonts w:ascii="Times New Roman" w:hAnsi="Times New Roman" w:cs="Times New Roman"/>
+          <w:sz w:val="24"/>
+          <w:szCs w:val="24"/>
+          <w:shd w:val="clear" w:color="auto" w:fill="FFFFFF"/>
+        </w:rPr>
+        <w:t xml:space="preserve"> possível substituir todo valor maior que o limite superior pelo próprio limite superior e todo valor menor que o limite inferior pelo próprio limite inferior. Após a realização desses procedimentos, as anomalias foram corrigidas e o resultado obtido está expresso logo abaixo:</w:t>
       </w:r>
     </w:p>
     <w:p>
@@ -20127,14 +20216,7 @@
           <w:rFonts w:ascii="Times New Roman" w:hAnsi="Times New Roman" w:cs="Times New Roman"/>
           <w:sz w:val="24"/>
         </w:rPr>
-        <w:t xml:space="preserve"> e c</w:t>
-      </w:r>
-      <w:r>
-        <w:rPr>
-          <w:rFonts w:ascii="Times New Roman" w:hAnsi="Times New Roman" w:cs="Times New Roman"/>
-          <w:sz w:val="24"/>
-        </w:rPr>
-        <w:t>riação dos</w:t>
+        <w:t xml:space="preserve"> e criação dos</w:t>
       </w:r>
       <w:r>
         <w:rPr>
@@ -20162,14 +20244,7 @@
           <w:rFonts w:ascii="Times New Roman" w:hAnsi="Times New Roman" w:cs="Times New Roman"/>
           <w:sz w:val="24"/>
         </w:rPr>
-        <w:t xml:space="preserve">de </w:t>
-      </w:r>
-      <w:r>
-        <w:rPr>
-          <w:rFonts w:ascii="Times New Roman" w:hAnsi="Times New Roman" w:cs="Times New Roman"/>
-          <w:sz w:val="24"/>
-        </w:rPr>
-        <w:t>validação</w:t>
+        <w:t>de validação</w:t>
       </w:r>
     </w:p>
     <w:p>
@@ -21113,140 +21188,100 @@
           <w:rFonts w:ascii="Times New Roman" w:hAnsi="Times New Roman" w:cs="Times New Roman"/>
           <w:sz w:val="24"/>
         </w:rPr>
-        <w:t xml:space="preserve">4.2.2 </w:t>
-      </w:r>
-      <w:proofErr w:type="spellStart"/>
-      <w:r>
-        <w:rPr>
-          <w:rFonts w:ascii="Times New Roman" w:hAnsi="Times New Roman" w:cs="Times New Roman"/>
-          <w:sz w:val="24"/>
-        </w:rPr>
-        <w:t>Rescaling</w:t>
-      </w:r>
-      <w:proofErr w:type="spellEnd"/>
-      <w:r>
-        <w:rPr>
-          <w:rFonts w:ascii="Times New Roman" w:hAnsi="Times New Roman" w:cs="Times New Roman"/>
-          <w:sz w:val="24"/>
-        </w:rPr>
-        <w:t xml:space="preserve"> – ESCREVER MELHOR ISSO AQUI</w:t>
+        <w:t xml:space="preserve">4.2.3 </w:t>
+      </w:r>
+      <w:r>
+        <w:rPr>
+          <w:rFonts w:ascii="Times New Roman" w:hAnsi="Times New Roman" w:cs="Times New Roman"/>
+          <w:sz w:val="24"/>
+        </w:rPr>
+        <w:t>Pré</w:t>
+      </w:r>
+      <w:r>
+        <w:rPr>
+          <w:rFonts w:ascii="Times New Roman" w:hAnsi="Times New Roman" w:cs="Times New Roman"/>
+          <w:sz w:val="24"/>
+        </w:rPr>
+        <w:t>-</w:t>
+      </w:r>
+      <w:r>
+        <w:rPr>
+          <w:rFonts w:ascii="Times New Roman" w:hAnsi="Times New Roman" w:cs="Times New Roman"/>
+          <w:sz w:val="24"/>
+        </w:rPr>
+        <w:t>processamento: redimensionamento dos valores e a</w:t>
+      </w:r>
+      <w:r>
+        <w:rPr>
+          <w:rFonts w:ascii="Times New Roman" w:hAnsi="Times New Roman" w:cs="Times New Roman"/>
+          <w:sz w:val="24"/>
+        </w:rPr>
+        <w:t>umento</w:t>
+      </w:r>
+      <w:r>
+        <w:rPr>
+          <w:rFonts w:ascii="Times New Roman" w:hAnsi="Times New Roman" w:cs="Times New Roman"/>
+          <w:sz w:val="24"/>
+        </w:rPr>
+        <w:t xml:space="preserve"> </w:t>
+      </w:r>
+      <w:r>
+        <w:rPr>
+          <w:rFonts w:ascii="Times New Roman" w:hAnsi="Times New Roman" w:cs="Times New Roman"/>
+          <w:sz w:val="24"/>
+        </w:rPr>
+        <w:t>d</w:t>
+      </w:r>
+      <w:r>
+        <w:rPr>
+          <w:rFonts w:ascii="Times New Roman" w:hAnsi="Times New Roman" w:cs="Times New Roman"/>
+          <w:sz w:val="24"/>
+        </w:rPr>
+        <w:t>os dados do conjunto de dados original</w:t>
       </w:r>
     </w:p>
     <w:p>
       <w:pPr>
         <w:spacing w:line="259" w:lineRule="auto"/>
-        <w:rPr>
-          <w:rFonts w:ascii="Times New Roman" w:hAnsi="Times New Roman" w:cs="Times New Roman"/>
-          <w:sz w:val="24"/>
-        </w:rPr>
-      </w:pPr>
-      <w:r>
-        <w:rPr>
-          <w:rFonts w:ascii="Times New Roman" w:hAnsi="Times New Roman" w:cs="Times New Roman"/>
-          <w:sz w:val="24"/>
-        </w:rPr>
-        <w:t xml:space="preserve">1/255 --- </w:t>
-      </w:r>
-      <w:r>
-        <w:rPr>
-          <w:rFonts w:ascii="Times New Roman" w:hAnsi="Times New Roman" w:cs="Times New Roman"/>
-          <w:sz w:val="24"/>
-        </w:rPr>
-        <w:t xml:space="preserve">camada para </w:t>
-      </w:r>
-      <w:proofErr w:type="spellStart"/>
-      <w:r>
-        <w:rPr>
-          <w:rFonts w:ascii="Times New Roman" w:hAnsi="Times New Roman" w:cs="Times New Roman"/>
-          <w:sz w:val="24"/>
-        </w:rPr>
-        <w:t>reescalar</w:t>
-      </w:r>
-      <w:proofErr w:type="spellEnd"/>
-      <w:r>
-        <w:rPr>
-          <w:rFonts w:ascii="Times New Roman" w:hAnsi="Times New Roman" w:cs="Times New Roman"/>
-          <w:sz w:val="24"/>
-        </w:rPr>
-        <w:t xml:space="preserve"> os valores </w:t>
-      </w:r>
-      <w:r>
-        <w:rPr>
-          <w:rFonts w:ascii="Times New Roman" w:hAnsi="Times New Roman" w:cs="Times New Roman"/>
-          <w:sz w:val="24"/>
-        </w:rPr>
-        <w:t xml:space="preserve">RGB </w:t>
-      </w:r>
-      <w:r>
-        <w:rPr>
-          <w:rFonts w:ascii="Times New Roman" w:hAnsi="Times New Roman" w:cs="Times New Roman"/>
-          <w:sz w:val="24"/>
-        </w:rPr>
-        <w:t>das cores de cada pixel para o intervalo 0 a 1 ao invés de 0 a 255</w:t>
-      </w:r>
-      <w:r>
-        <w:rPr>
-          <w:rFonts w:ascii="Times New Roman" w:hAnsi="Times New Roman" w:cs="Times New Roman"/>
-          <w:sz w:val="24"/>
-        </w:rPr>
-        <w:t>.</w:t>
+        <w:jc w:val="both"/>
+        <w:rPr>
+          <w:rFonts w:ascii="Times New Roman" w:hAnsi="Times New Roman" w:cs="Times New Roman"/>
+          <w:sz w:val="24"/>
+        </w:rPr>
+      </w:pPr>
+      <w:r>
+        <w:rPr>
+          <w:rFonts w:ascii="Times New Roman" w:hAnsi="Times New Roman" w:cs="Times New Roman"/>
+          <w:sz w:val="24"/>
+        </w:rPr>
+        <w:tab/>
+        <w:t xml:space="preserve">Como o conjunto de dados utilizado aqui é composto por imagens, tem-se então um agrupamento de pixels, uma matriz, para cada imagem. Um pixel possui </w:t>
+      </w:r>
+      <w:r>
+        <w:rPr>
+          <w:rFonts w:ascii="Times New Roman" w:hAnsi="Times New Roman" w:cs="Times New Roman"/>
+          <w:sz w:val="24"/>
+        </w:rPr>
+        <w:t>su</w:t>
+      </w:r>
+      <w:r>
+        <w:rPr>
+          <w:rFonts w:ascii="Times New Roman" w:hAnsi="Times New Roman" w:cs="Times New Roman"/>
+          <w:sz w:val="24"/>
+        </w:rPr>
+        <w:t>a coloração definida a partir de um valor, para cada canal de cor, que varia de 0 a 255</w:t>
+      </w:r>
+      <w:r>
+        <w:rPr>
+          <w:rFonts w:ascii="Times New Roman" w:hAnsi="Times New Roman" w:cs="Times New Roman"/>
+          <w:sz w:val="24"/>
+        </w:rPr>
+        <w:t xml:space="preserve">, totalizando 256 elementos. Embora seja possível realizar o treinamento de uma rede com imagens compostas por pixels de valores entre 0 a 255, redimensionar esse intervalo para valores de 0 a 1 trazem melhores resultados para o modelo, pois os valores que serão multiplicados pelos pesos dos nós acaba sendo menor. </w:t>
       </w:r>
     </w:p>
     <w:p>
       <w:pPr>
         <w:spacing w:line="259" w:lineRule="auto"/>
-        <w:rPr>
-          <w:rFonts w:ascii="Times New Roman" w:hAnsi="Times New Roman" w:cs="Times New Roman"/>
-          <w:sz w:val="24"/>
-        </w:rPr>
-      </w:pPr>
-    </w:p>
-    <w:p>
-      <w:pPr>
-        <w:spacing w:line="259" w:lineRule="auto"/>
-        <w:rPr>
-          <w:rFonts w:ascii="Times New Roman" w:hAnsi="Times New Roman" w:cs="Times New Roman"/>
-          <w:sz w:val="24"/>
-        </w:rPr>
-      </w:pPr>
-      <w:r>
-        <w:rPr>
-          <w:rFonts w:ascii="Times New Roman" w:hAnsi="Times New Roman" w:cs="Times New Roman"/>
-          <w:sz w:val="24"/>
-        </w:rPr>
-        <w:t xml:space="preserve">4.2.3 </w:t>
-      </w:r>
-      <w:r>
-        <w:rPr>
-          <w:rFonts w:ascii="Times New Roman" w:hAnsi="Times New Roman" w:cs="Times New Roman"/>
-          <w:sz w:val="24"/>
-        </w:rPr>
-        <w:t>Aumento</w:t>
-      </w:r>
-      <w:r>
-        <w:rPr>
-          <w:rFonts w:ascii="Times New Roman" w:hAnsi="Times New Roman" w:cs="Times New Roman"/>
-          <w:sz w:val="24"/>
-        </w:rPr>
-        <w:t xml:space="preserve"> </w:t>
-      </w:r>
-      <w:r>
-        <w:rPr>
-          <w:rFonts w:ascii="Times New Roman" w:hAnsi="Times New Roman" w:cs="Times New Roman"/>
-          <w:sz w:val="24"/>
-        </w:rPr>
-        <w:t>d</w:t>
-      </w:r>
-      <w:r>
-        <w:rPr>
-          <w:rFonts w:ascii="Times New Roman" w:hAnsi="Times New Roman" w:cs="Times New Roman"/>
-          <w:sz w:val="24"/>
-        </w:rPr>
-        <w:t>os dados do conjunto de dados original</w:t>
-      </w:r>
-    </w:p>
-    <w:p>
-      <w:pPr>
         <w:ind w:firstLine="708"/>
         <w:jc w:val="both"/>
         <w:rPr>
@@ -21259,6 +21294,45 @@
           <w:rFonts w:ascii="Times New Roman" w:hAnsi="Times New Roman" w:cs="Times New Roman"/>
           <w:sz w:val="24"/>
         </w:rPr>
+        <w:t xml:space="preserve">Portanto, foi realizado o redimensionamento dos dados por meio da adição de uma camada inicial na rede do tipo </w:t>
+      </w:r>
+      <w:r>
+        <w:rPr>
+          <w:rFonts w:ascii="Times New Roman" w:hAnsi="Times New Roman" w:cs="Times New Roman"/>
+          <w:i/>
+          <w:sz w:val="24"/>
+        </w:rPr>
+        <w:t>Rescaling</w:t>
+      </w:r>
+      <w:r>
+        <w:rPr>
+          <w:rFonts w:ascii="Times New Roman" w:hAnsi="Times New Roman" w:cs="Times New Roman"/>
+          <w:sz w:val="24"/>
+        </w:rPr>
+        <w:t xml:space="preserve"> com valor para divisão de 255. Dessa forma, toda imagem (matriz) que entra na rede já tem seus pixels redimensionados, com seus valores divididos por 255, que é o maior valor possível presente nos pixels. </w:t>
+      </w:r>
+    </w:p>
+    <w:p>
+      <w:pPr>
+        <w:ind w:firstLine="708"/>
+        <w:jc w:val="both"/>
+        <w:rPr>
+          <w:rFonts w:ascii="Times New Roman" w:hAnsi="Times New Roman" w:cs="Times New Roman"/>
+          <w:sz w:val="24"/>
+        </w:rPr>
+      </w:pPr>
+      <w:r>
+        <w:rPr>
+          <w:rFonts w:ascii="Times New Roman" w:hAnsi="Times New Roman" w:cs="Times New Roman"/>
+          <w:sz w:val="24"/>
+        </w:rPr>
+        <w:t xml:space="preserve">Outra etapa do pré-processamento realizado foi o aumento de informação do conjunto de dados para que melhores resultados fossem obtidos. </w:t>
+      </w:r>
+      <w:r>
+        <w:rPr>
+          <w:rFonts w:ascii="Times New Roman" w:hAnsi="Times New Roman" w:cs="Times New Roman"/>
+          <w:sz w:val="24"/>
+        </w:rPr>
         <w:t>Como mencionado na seção anterior, o conjunto de dados disponível conta com 47</w:t>
       </w:r>
       <w:r>
@@ -21329,7 +21403,45 @@
           <w:rFonts w:ascii="Times New Roman" w:hAnsi="Times New Roman" w:cs="Times New Roman"/>
           <w:sz w:val="24"/>
         </w:rPr>
-        <w:t xml:space="preserve"> uma rede neural mais eficiente. Uma forma bastante comum no campo do Aprendizado Profundo de aumentar os dados de um conjunto de dados é utilizar técnicas de aumento dos dados (</w:t>
+        <w:t xml:space="preserve"> uma rede neural mais eficiente. </w:t>
+      </w:r>
+    </w:p>
+    <w:p>
+      <w:pPr>
+        <w:ind w:firstLine="708"/>
+        <w:jc w:val="both"/>
+        <w:rPr>
+          <w:rFonts w:ascii="Times New Roman" w:hAnsi="Times New Roman" w:cs="Times New Roman"/>
+          <w:sz w:val="24"/>
+        </w:rPr>
+      </w:pPr>
+      <w:r>
+        <w:rPr>
+          <w:rFonts w:ascii="Times New Roman" w:hAnsi="Times New Roman" w:cs="Times New Roman"/>
+          <w:sz w:val="24"/>
+        </w:rPr>
+        <w:t>Uma forma bastante comum no campo do Aprendizado Profundo de aumentar os dados de um conjunto</w:t>
+      </w:r>
+      <w:r>
+        <w:rPr>
+          <w:rFonts w:ascii="Times New Roman" w:hAnsi="Times New Roman" w:cs="Times New Roman"/>
+          <w:sz w:val="24"/>
+        </w:rPr>
+        <w:t>, quando não se tem a possibilidade de adicionar novas imagens externas ao conjunto</w:t>
+      </w:r>
+      <w:r>
+        <w:rPr>
+          <w:rFonts w:ascii="Times New Roman" w:hAnsi="Times New Roman" w:cs="Times New Roman"/>
+          <w:sz w:val="24"/>
+        </w:rPr>
+        <w:t xml:space="preserve"> em questão, </w:t>
+      </w:r>
+      <w:r>
+        <w:rPr>
+          <w:rFonts w:ascii="Times New Roman" w:hAnsi="Times New Roman" w:cs="Times New Roman"/>
+          <w:sz w:val="24"/>
+        </w:rPr>
+        <w:t>é utilizar técnicas de aumento dos dados (</w:t>
       </w:r>
       <w:r>
         <w:rPr>
@@ -21344,7 +21456,21 @@
           <w:rFonts w:ascii="Times New Roman" w:hAnsi="Times New Roman" w:cs="Times New Roman"/>
           <w:sz w:val="24"/>
         </w:rPr>
-        <w:t xml:space="preserve">) </w:t>
+        <w:t>)</w:t>
+      </w:r>
+      <w:r>
+        <w:rPr>
+          <w:rFonts w:ascii="Times New Roman" w:hAnsi="Times New Roman" w:cs="Times New Roman"/>
+          <w:sz w:val="24"/>
+        </w:rPr>
+        <w:t>,</w:t>
+      </w:r>
+      <w:r>
+        <w:rPr>
+          <w:rFonts w:ascii="Times New Roman" w:hAnsi="Times New Roman" w:cs="Times New Roman"/>
+          <w:sz w:val="24"/>
+        </w:rPr>
+        <w:t xml:space="preserve"> </w:t>
       </w:r>
       <w:r>
         <w:rPr>
@@ -21563,14 +21689,7 @@
                 <w:rFonts w:ascii="Times New Roman" w:hAnsi="Times New Roman" w:cs="Times New Roman"/>
                 <w:i/>
               </w:rPr>
-              <w:t>tensorflow</w:t>
-            </w:r>
-            <w:r>
-              <w:rPr>
-                <w:rFonts w:ascii="Times New Roman" w:hAnsi="Times New Roman" w:cs="Times New Roman"/>
-                <w:i/>
-              </w:rPr>
-              <w:t>.keras.layers.RandomFlip</w:t>
+              <w:t>tensorflow.keras.layers.RandomFlip</w:t>
             </w:r>
             <w:proofErr w:type="spellEnd"/>
             <w:r>
@@ -21674,23 +21793,7 @@
                 <w:i/>
                 <w:sz w:val="24"/>
               </w:rPr>
-              <w:t>T</w:t>
-            </w:r>
-            <w:r>
-              <w:rPr>
-                <w:rFonts w:ascii="Times New Roman" w:hAnsi="Times New Roman" w:cs="Times New Roman"/>
-                <w:i/>
-                <w:sz w:val="24"/>
-              </w:rPr>
-              <w:t>ensorflow</w:t>
-            </w:r>
-            <w:r>
-              <w:rPr>
-                <w:rFonts w:ascii="Times New Roman" w:hAnsi="Times New Roman" w:cs="Times New Roman"/>
-                <w:i/>
-                <w:sz w:val="24"/>
-              </w:rPr>
-              <w:t>.</w:t>
+              <w:t>Tensorflow.</w:t>
             </w:r>
             <w:r>
               <w:rPr>
@@ -21747,7 +21850,6 @@
               <w:rPr>
                 <w:rFonts w:ascii="Times New Roman" w:hAnsi="Times New Roman" w:cs="Times New Roman"/>
               </w:rPr>
-              <w:lastRenderedPageBreak/>
               <w:t>Contraste</w:t>
             </w:r>
           </w:p>
@@ -21984,7 +22086,35 @@
           <w:rFonts w:ascii="Times New Roman" w:hAnsi="Times New Roman" w:cs="Times New Roman"/>
           <w:sz w:val="24"/>
         </w:rPr>
-        <w:t>. A estrutura dessa rede conta com a transferência de aprendizado de uma rede VGG-16 pré treinada</w:t>
+        <w:t>. A estrutura dessa rede conta com</w:t>
+      </w:r>
+      <w:r>
+        <w:rPr>
+          <w:rFonts w:ascii="Times New Roman" w:hAnsi="Times New Roman" w:cs="Times New Roman"/>
+          <w:sz w:val="24"/>
+        </w:rPr>
+        <w:t xml:space="preserve"> as camadas  que implementam o pré-processamento, comentado nas seções anteriores, e com a </w:t>
+      </w:r>
+      <w:r>
+        <w:rPr>
+          <w:rFonts w:ascii="Times New Roman" w:hAnsi="Times New Roman" w:cs="Times New Roman"/>
+          <w:sz w:val="24"/>
+        </w:rPr>
+        <w:t>transferência de aprendizado de uma rede VGG-16 pré</w:t>
+      </w:r>
+      <w:r>
+        <w:rPr>
+          <w:rFonts w:ascii="Times New Roman" w:hAnsi="Times New Roman" w:cs="Times New Roman"/>
+          <w:sz w:val="24"/>
+        </w:rPr>
+        <w:t>-</w:t>
+      </w:r>
+      <w:r>
+        <w:rPr>
+          <w:rFonts w:ascii="Times New Roman" w:hAnsi="Times New Roman" w:cs="Times New Roman"/>
+          <w:sz w:val="24"/>
+        </w:rPr>
+        <w:t>treinada</w:t>
       </w:r>
       <w:r>
         <w:rPr>
@@ -21998,20 +22128,6 @@
           <w:rFonts w:ascii="Times New Roman" w:hAnsi="Times New Roman" w:cs="Times New Roman"/>
           <w:sz w:val="24"/>
         </w:rPr>
-        <w:t xml:space="preserve"> que contém camadas de convolução e agrupamento com parâmetros já definidos. Além da VGG-16, a rede conta também com uma camada</w:t>
-      </w:r>
-      <w:r>
-        <w:rPr>
-          <w:rFonts w:ascii="Times New Roman" w:hAnsi="Times New Roman" w:cs="Times New Roman"/>
-          <w:sz w:val="24"/>
-        </w:rPr>
-        <w:t xml:space="preserve"> de achatamento</w:t>
-      </w:r>
-      <w:r>
-        <w:rPr>
-          <w:rFonts w:ascii="Times New Roman" w:hAnsi="Times New Roman" w:cs="Times New Roman"/>
-          <w:sz w:val="24"/>
-        </w:rPr>
         <w:t xml:space="preserve"> </w:t>
       </w:r>
       <w:r>
@@ -22019,7 +22135,49 @@
           <w:rFonts w:ascii="Times New Roman" w:hAnsi="Times New Roman" w:cs="Times New Roman"/>
           <w:sz w:val="24"/>
         </w:rPr>
-        <w:t>(</w:t>
+        <w:t>contendo</w:t>
+      </w:r>
+      <w:r>
+        <w:rPr>
+          <w:rFonts w:ascii="Times New Roman" w:hAnsi="Times New Roman" w:cs="Times New Roman"/>
+          <w:sz w:val="24"/>
+        </w:rPr>
+        <w:t xml:space="preserve"> camadas de convolução e </w:t>
+      </w:r>
+      <w:r>
+        <w:rPr>
+          <w:rFonts w:ascii="Times New Roman" w:hAnsi="Times New Roman" w:cs="Times New Roman"/>
+          <w:sz w:val="24"/>
+        </w:rPr>
+        <w:t xml:space="preserve"> de </w:t>
+      </w:r>
+      <w:r>
+        <w:rPr>
+          <w:rFonts w:ascii="Times New Roman" w:hAnsi="Times New Roman" w:cs="Times New Roman"/>
+          <w:sz w:val="24"/>
+        </w:rPr>
+        <w:t>agrupamento</w:t>
+      </w:r>
+      <w:r>
+        <w:rPr>
+          <w:rFonts w:ascii="Times New Roman" w:hAnsi="Times New Roman" w:cs="Times New Roman"/>
+          <w:sz w:val="24"/>
+        </w:rPr>
+        <w:t>,</w:t>
+      </w:r>
+      <w:r>
+        <w:rPr>
+          <w:rFonts w:ascii="Times New Roman" w:hAnsi="Times New Roman" w:cs="Times New Roman"/>
+          <w:sz w:val="24"/>
+        </w:rPr>
+        <w:t xml:space="preserve"> com parâmetros já definidos</w:t>
+      </w:r>
+      <w:r>
+        <w:rPr>
+          <w:rFonts w:ascii="Times New Roman" w:hAnsi="Times New Roman" w:cs="Times New Roman"/>
+          <w:sz w:val="24"/>
+        </w:rPr>
+        <w:t xml:space="preserve"> e pesos já gerados a partir do conjunto de dados </w:t>
       </w:r>
       <w:r>
         <w:rPr>
@@ -22027,79 +22185,66 @@
           <w:i/>
           <w:sz w:val="24"/>
         </w:rPr>
-        <w:t>flatten</w:t>
-      </w:r>
-      <w:r>
-        <w:rPr>
-          <w:rFonts w:ascii="Times New Roman" w:hAnsi="Times New Roman" w:cs="Times New Roman"/>
-          <w:sz w:val="24"/>
-        </w:rPr>
-        <w:t>),</w:t>
-      </w:r>
-      <w:r>
-        <w:rPr>
-          <w:rFonts w:ascii="Times New Roman" w:hAnsi="Times New Roman" w:cs="Times New Roman"/>
-          <w:sz w:val="24"/>
-        </w:rPr>
-        <w:t xml:space="preserve"> com</w:t>
-      </w:r>
-      <w:r>
-        <w:rPr>
-          <w:rFonts w:ascii="Times New Roman" w:hAnsi="Times New Roman" w:cs="Times New Roman"/>
-          <w:sz w:val="24"/>
-        </w:rPr>
-        <w:t xml:space="preserve"> duas camadas densas de neurônios com ativação </w:t>
-      </w:r>
-      <w:r>
-        <w:rPr>
-          <w:rFonts w:ascii="Times New Roman" w:hAnsi="Times New Roman" w:cs="Times New Roman"/>
-          <w:i/>
-          <w:sz w:val="24"/>
-        </w:rPr>
-        <w:t>ReLU</w:t>
-      </w:r>
-      <w:r>
-        <w:rPr>
-          <w:rFonts w:ascii="Times New Roman" w:hAnsi="Times New Roman" w:cs="Times New Roman"/>
-          <w:sz w:val="24"/>
-        </w:rPr>
-        <w:t>, com 64 e 32 neurônios, respectivamente, e com uma última camada contendo apenas um neurônio</w:t>
-      </w:r>
-      <w:r>
-        <w:rPr>
-          <w:rFonts w:ascii="Times New Roman" w:hAnsi="Times New Roman" w:cs="Times New Roman"/>
-          <w:sz w:val="24"/>
-        </w:rPr>
-        <w:t xml:space="preserve">, tendo este como </w:t>
-      </w:r>
-      <w:r>
-        <w:rPr>
-          <w:rFonts w:ascii="Times New Roman" w:hAnsi="Times New Roman" w:cs="Times New Roman"/>
-          <w:sz w:val="24"/>
-        </w:rPr>
-        <w:t xml:space="preserve">função de ativação </w:t>
-      </w:r>
-      <w:r>
-        <w:rPr>
-          <w:rFonts w:ascii="Times New Roman" w:hAnsi="Times New Roman" w:cs="Times New Roman"/>
-          <w:sz w:val="24"/>
-        </w:rPr>
-        <w:t xml:space="preserve">a função </w:t>
-      </w:r>
-      <w:r>
-        <w:rPr>
-          <w:rFonts w:ascii="Times New Roman" w:hAnsi="Times New Roman" w:cs="Times New Roman"/>
-          <w:i/>
-          <w:sz w:val="24"/>
-        </w:rPr>
-        <w:t>sigmoide</w:t>
-      </w:r>
-      <w:r>
-        <w:rPr>
-          <w:rFonts w:ascii="Times New Roman" w:hAnsi="Times New Roman" w:cs="Times New Roman"/>
-          <w:sz w:val="24"/>
-        </w:rPr>
-        <w:t>, para classificação final de determinada imagem processada.</w:t>
+        <w:t>imagenet</w:t>
+      </w:r>
+      <w:r>
+        <w:rPr>
+          <w:rFonts w:ascii="Times New Roman" w:hAnsi="Times New Roman" w:cs="Times New Roman"/>
+          <w:sz w:val="24"/>
+        </w:rPr>
+        <w:t xml:space="preserve"> (</w:t>
+      </w:r>
+      <w:proofErr w:type="spellStart"/>
+      <w:r>
+        <w:fldChar w:fldCharType="begin"/>
+      </w:r>
+      <w:r>
+        <w:instrText xml:space="preserve"> HYPERLINK "https://www.image-net.org/" </w:instrText>
+      </w:r>
+      <w:r>
+        <w:fldChar w:fldCharType="separate"/>
+      </w:r>
+      <w:r>
+        <w:rPr>
+          <w:rStyle w:val="Hyperlink"/>
+        </w:rPr>
+        <w:t>ImageNet</w:t>
+      </w:r>
+      <w:proofErr w:type="spellEnd"/>
+      <w:r>
+        <w:rPr>
+          <w:rStyle w:val="Hyperlink"/>
+        </w:rPr>
+        <w:t xml:space="preserve"> (image-net.org)</w:t>
+      </w:r>
+      <w:r>
+        <w:fldChar w:fldCharType="end"/>
+      </w:r>
+      <w:r>
+        <w:t xml:space="preserve">), </w:t>
+      </w:r>
+      <w:r>
+        <w:rPr>
+          <w:rFonts w:ascii="Times New Roman" w:hAnsi="Times New Roman" w:cs="Times New Roman"/>
+          <w:sz w:val="24"/>
+          <w:szCs w:val="24"/>
+        </w:rPr>
+        <w:t>que contém diversas imagens pré-rotuladas para treinamentos avançados de Aprendizado Profundo</w:t>
+      </w:r>
+      <w:r>
+        <w:rPr>
+          <w:rFonts w:ascii="Times New Roman" w:hAnsi="Times New Roman" w:cs="Times New Roman"/>
+          <w:sz w:val="24"/>
+          <w:szCs w:val="24"/>
+        </w:rPr>
+        <w:t>.</w:t>
+      </w:r>
+      <w:r>
+        <w:rPr>
+          <w:rFonts w:ascii="Times New Roman" w:hAnsi="Times New Roman" w:cs="Times New Roman"/>
+          <w:sz w:val="24"/>
+        </w:rPr>
+        <w:t xml:space="preserve"> </w:t>
       </w:r>
     </w:p>
     <w:p>
@@ -22111,6 +22256,128 @@
           <w:sz w:val="24"/>
         </w:rPr>
       </w:pPr>
+      <w:r>
+        <w:rPr>
+          <w:rFonts w:ascii="Times New Roman" w:hAnsi="Times New Roman" w:cs="Times New Roman"/>
+          <w:sz w:val="24"/>
+        </w:rPr>
+        <w:t xml:space="preserve">Além da VGG-16, a rede </w:t>
+      </w:r>
+      <w:r>
+        <w:rPr>
+          <w:rFonts w:ascii="Times New Roman" w:hAnsi="Times New Roman" w:cs="Times New Roman"/>
+          <w:sz w:val="24"/>
+        </w:rPr>
+        <w:t xml:space="preserve">desenvolvida neste trabalho </w:t>
+      </w:r>
+      <w:r>
+        <w:rPr>
+          <w:rFonts w:ascii="Times New Roman" w:hAnsi="Times New Roman" w:cs="Times New Roman"/>
+          <w:sz w:val="24"/>
+        </w:rPr>
+        <w:t>conta também com uma camada</w:t>
+      </w:r>
+      <w:r>
+        <w:rPr>
+          <w:rFonts w:ascii="Times New Roman" w:hAnsi="Times New Roman" w:cs="Times New Roman"/>
+          <w:sz w:val="24"/>
+        </w:rPr>
+        <w:t xml:space="preserve"> de achatamento</w:t>
+      </w:r>
+      <w:r>
+        <w:rPr>
+          <w:rFonts w:ascii="Times New Roman" w:hAnsi="Times New Roman" w:cs="Times New Roman"/>
+          <w:sz w:val="24"/>
+        </w:rPr>
+        <w:t xml:space="preserve"> </w:t>
+      </w:r>
+      <w:r>
+        <w:rPr>
+          <w:rFonts w:ascii="Times New Roman" w:hAnsi="Times New Roman" w:cs="Times New Roman"/>
+          <w:sz w:val="24"/>
+        </w:rPr>
+        <w:t>(</w:t>
+      </w:r>
+      <w:r>
+        <w:rPr>
+          <w:rFonts w:ascii="Times New Roman" w:hAnsi="Times New Roman" w:cs="Times New Roman"/>
+          <w:i/>
+          <w:sz w:val="24"/>
+        </w:rPr>
+        <w:t>flatten</w:t>
+      </w:r>
+      <w:r>
+        <w:rPr>
+          <w:rFonts w:ascii="Times New Roman" w:hAnsi="Times New Roman" w:cs="Times New Roman"/>
+          <w:sz w:val="24"/>
+        </w:rPr>
+        <w:t>),</w:t>
+      </w:r>
+      <w:r>
+        <w:rPr>
+          <w:rFonts w:ascii="Times New Roman" w:hAnsi="Times New Roman" w:cs="Times New Roman"/>
+          <w:sz w:val="24"/>
+        </w:rPr>
+        <w:t xml:space="preserve"> com</w:t>
+      </w:r>
+      <w:r>
+        <w:rPr>
+          <w:rFonts w:ascii="Times New Roman" w:hAnsi="Times New Roman" w:cs="Times New Roman"/>
+          <w:sz w:val="24"/>
+        </w:rPr>
+        <w:t xml:space="preserve"> duas camadas densas de neurônios com ativação </w:t>
+      </w:r>
+      <w:r>
+        <w:rPr>
+          <w:rFonts w:ascii="Times New Roman" w:hAnsi="Times New Roman" w:cs="Times New Roman"/>
+          <w:i/>
+          <w:sz w:val="24"/>
+        </w:rPr>
+        <w:t>ReLU</w:t>
+      </w:r>
+      <w:r>
+        <w:rPr>
+          <w:rFonts w:ascii="Times New Roman" w:hAnsi="Times New Roman" w:cs="Times New Roman"/>
+          <w:sz w:val="24"/>
+        </w:rPr>
+        <w:t>, com 64 e 32 neurônios, respectivamente, e com uma última camada contendo apenas um neurônio</w:t>
+      </w:r>
+      <w:r>
+        <w:rPr>
+          <w:rFonts w:ascii="Times New Roman" w:hAnsi="Times New Roman" w:cs="Times New Roman"/>
+          <w:sz w:val="24"/>
+        </w:rPr>
+        <w:t xml:space="preserve">, tendo este como </w:t>
+      </w:r>
+      <w:r>
+        <w:rPr>
+          <w:rFonts w:ascii="Times New Roman" w:hAnsi="Times New Roman" w:cs="Times New Roman"/>
+          <w:sz w:val="24"/>
+        </w:rPr>
+        <w:t xml:space="preserve">função de ativação </w:t>
+      </w:r>
+      <w:r>
+        <w:rPr>
+          <w:rFonts w:ascii="Times New Roman" w:hAnsi="Times New Roman" w:cs="Times New Roman"/>
+          <w:sz w:val="24"/>
+        </w:rPr>
+        <w:t xml:space="preserve">a função </w:t>
+      </w:r>
+      <w:r>
+        <w:rPr>
+          <w:rFonts w:ascii="Times New Roman" w:hAnsi="Times New Roman" w:cs="Times New Roman"/>
+          <w:i/>
+          <w:sz w:val="24"/>
+        </w:rPr>
+        <w:t>sigmoide</w:t>
+      </w:r>
+      <w:r>
+        <w:rPr>
+          <w:rFonts w:ascii="Times New Roman" w:hAnsi="Times New Roman" w:cs="Times New Roman"/>
+          <w:sz w:val="24"/>
+        </w:rPr>
+        <w:t>, para classificação final de determinada imagem processada.</w:t>
+      </w:r>
     </w:p>
     <w:p>
       <w:pPr>
@@ -22121,6 +22388,16 @@
           <w:sz w:val="24"/>
         </w:rPr>
       </w:pPr>
+    </w:p>
+    <w:p>
+      <w:pPr>
+        <w:ind w:firstLine="708"/>
+        <w:jc w:val="both"/>
+        <w:rPr>
+          <w:rFonts w:ascii="Times New Roman" w:hAnsi="Times New Roman" w:cs="Times New Roman"/>
+          <w:sz w:val="24"/>
+        </w:rPr>
+      </w:pPr>
       <w:r>
         <w:rPr>
           <w:rFonts w:ascii="Times New Roman" w:hAnsi="Times New Roman" w:cs="Times New Roman"/>
@@ -22128,8 +22405,6 @@
         </w:rPr>
         <w:t>IMG DA ARQUITETURA DA REDE CRIADA</w:t>
       </w:r>
-      <w:bookmarkStart w:id="1" w:name="_GoBack"/>
-      <w:bookmarkEnd w:id="1"/>
     </w:p>
     <w:p>
       <w:pPr>
@@ -22153,6 +22428,23 @@
           <w:rFonts w:ascii="Times New Roman" w:hAnsi="Times New Roman" w:cs="Times New Roman"/>
           <w:sz w:val="24"/>
         </w:rPr>
+        <w:br w:type="page"/>
+      </w:r>
+    </w:p>
+    <w:p>
+      <w:pPr>
+        <w:spacing w:line="259" w:lineRule="auto"/>
+        <w:rPr>
+          <w:rFonts w:ascii="Times New Roman" w:hAnsi="Times New Roman" w:cs="Times New Roman"/>
+          <w:sz w:val="24"/>
+        </w:rPr>
+      </w:pPr>
+      <w:r>
+        <w:rPr>
+          <w:rFonts w:ascii="Times New Roman" w:hAnsi="Times New Roman" w:cs="Times New Roman"/>
+          <w:sz w:val="24"/>
+        </w:rPr>
+        <w:lastRenderedPageBreak/>
         <w:t>4.2.5 Treinamento da rede</w:t>
       </w:r>
       <w:r>
@@ -22172,6 +22464,50 @@
           <w:sz w:val="24"/>
         </w:rPr>
       </w:pPr>
+      <w:r>
+        <w:rPr>
+          <w:rFonts w:ascii="Times New Roman" w:hAnsi="Times New Roman" w:cs="Times New Roman"/>
+          <w:b/>
+          <w:sz w:val="24"/>
+        </w:rPr>
+        <w:t>Falar do jeito que foi treinada</w:t>
+      </w:r>
+    </w:p>
+    <w:p>
+      <w:pPr>
+        <w:spacing w:line="259" w:lineRule="auto"/>
+        <w:rPr>
+          <w:rFonts w:ascii="Times New Roman" w:hAnsi="Times New Roman" w:cs="Times New Roman"/>
+          <w:b/>
+          <w:sz w:val="24"/>
+        </w:rPr>
+      </w:pPr>
+      <w:r>
+        <w:rPr>
+          <w:rFonts w:ascii="Times New Roman" w:hAnsi="Times New Roman" w:cs="Times New Roman"/>
+          <w:b/>
+          <w:sz w:val="24"/>
+        </w:rPr>
+        <w:t>Falar da compilação</w:t>
+      </w:r>
+    </w:p>
+    <w:p>
+      <w:pPr>
+        <w:spacing w:line="259" w:lineRule="auto"/>
+        <w:rPr>
+          <w:rFonts w:ascii="Times New Roman" w:hAnsi="Times New Roman" w:cs="Times New Roman"/>
+          <w:b/>
+          <w:sz w:val="24"/>
+        </w:rPr>
+      </w:pPr>
+      <w:r>
+        <w:rPr>
+          <w:rFonts w:ascii="Times New Roman" w:hAnsi="Times New Roman" w:cs="Times New Roman"/>
+          <w:b/>
+          <w:sz w:val="24"/>
+        </w:rPr>
+        <w:t>Falar que os pesos da VGG treinada com imagenet não foram alterados pois geraram assim melhores resultados</w:t>
+      </w:r>
     </w:p>
     <w:p>
       <w:pPr>
@@ -24075,6 +24411,186 @@
     </w:p>
     <w:p>
       <w:pPr>
+        <w:jc w:val="center"/>
+        <w:rPr>
+          <w:rFonts w:ascii="Times New Roman" w:hAnsi="Times New Roman" w:cs="Times New Roman"/>
+          <w:sz w:val="24"/>
+          <w:szCs w:val="24"/>
+        </w:rPr>
+      </w:pPr>
+      <w:r>
+        <w:rPr>
+          <w:rFonts w:ascii="Times New Roman" w:hAnsi="Times New Roman" w:cs="Times New Roman"/>
+          <w:sz w:val="24"/>
+          <w:szCs w:val="24"/>
+        </w:rPr>
+        <w:t>Tabela 6 – Acurácia alcançada na classificação dos dados utilizados para treinamento e validação da rede neural desenvolvida</w:t>
+      </w:r>
+    </w:p>
+    <w:tbl>
+      <w:tblPr>
+        <w:tblStyle w:val="Tabelacomgrade"/>
+        <w:tblW w:w="0" w:type="auto"/>
+        <w:tblLook w:val="04A0" w:firstRow="1" w:lastRow="0" w:firstColumn="1" w:lastColumn="0" w:noHBand="0" w:noVBand="1"/>
+      </w:tblPr>
+      <w:tblGrid>
+        <w:gridCol w:w="2546"/>
+        <w:gridCol w:w="3074"/>
+        <w:gridCol w:w="2874"/>
+      </w:tblGrid>
+      <w:tr>
+        <w:trPr>
+          <w:trHeight w:val="520"/>
+        </w:trPr>
+        <w:tc>
+          <w:tcPr>
+            <w:tcW w:w="2546" w:type="dxa"/>
+            <w:vMerge w:val="restart"/>
+            <w:vAlign w:val="center"/>
+          </w:tcPr>
+          <w:p>
+            <w:pPr>
+              <w:jc w:val="center"/>
+              <w:rPr>
+                <w:rFonts w:ascii="Times New Roman" w:hAnsi="Times New Roman" w:cs="Times New Roman"/>
+                <w:sz w:val="24"/>
+                <w:szCs w:val="24"/>
+              </w:rPr>
+            </w:pPr>
+            <w:r>
+              <w:rPr>
+                <w:rFonts w:ascii="Times New Roman" w:hAnsi="Times New Roman" w:cs="Times New Roman"/>
+                <w:sz w:val="24"/>
+                <w:szCs w:val="24"/>
+              </w:rPr>
+              <w:t>Acurácia da Rede</w:t>
+            </w:r>
+          </w:p>
+        </w:tc>
+        <w:tc>
+          <w:tcPr>
+            <w:tcW w:w="3074" w:type="dxa"/>
+            <w:vAlign w:val="center"/>
+          </w:tcPr>
+          <w:p>
+            <w:pPr>
+              <w:jc w:val="center"/>
+              <w:rPr>
+                <w:rFonts w:ascii="Times New Roman" w:hAnsi="Times New Roman" w:cs="Times New Roman"/>
+                <w:sz w:val="24"/>
+                <w:szCs w:val="24"/>
+              </w:rPr>
+            </w:pPr>
+            <w:r>
+              <w:rPr>
+                <w:rFonts w:ascii="Times New Roman" w:hAnsi="Times New Roman" w:cs="Times New Roman"/>
+                <w:sz w:val="24"/>
+                <w:szCs w:val="24"/>
+              </w:rPr>
+              <w:t>Dados de treino</w:t>
+            </w:r>
+          </w:p>
+        </w:tc>
+        <w:tc>
+          <w:tcPr>
+            <w:tcW w:w="2874" w:type="dxa"/>
+            <w:vAlign w:val="center"/>
+          </w:tcPr>
+          <w:p>
+            <w:pPr>
+              <w:jc w:val="center"/>
+              <w:rPr>
+                <w:rFonts w:ascii="Times New Roman" w:hAnsi="Times New Roman" w:cs="Times New Roman"/>
+                <w:sz w:val="24"/>
+                <w:szCs w:val="24"/>
+              </w:rPr>
+            </w:pPr>
+            <w:r>
+              <w:rPr>
+                <w:rFonts w:ascii="Times New Roman" w:hAnsi="Times New Roman" w:cs="Times New Roman"/>
+                <w:sz w:val="24"/>
+                <w:szCs w:val="24"/>
+              </w:rPr>
+              <w:t>93.06%</w:t>
+            </w:r>
+          </w:p>
+        </w:tc>
+      </w:tr>
+      <w:tr>
+        <w:trPr>
+          <w:trHeight w:val="556"/>
+        </w:trPr>
+        <w:tc>
+          <w:tcPr>
+            <w:tcW w:w="2546" w:type="dxa"/>
+            <w:vMerge/>
+            <w:vAlign w:val="center"/>
+          </w:tcPr>
+          <w:p>
+            <w:pPr>
+              <w:jc w:val="center"/>
+              <w:rPr>
+                <w:rFonts w:ascii="Times New Roman" w:hAnsi="Times New Roman" w:cs="Times New Roman"/>
+                <w:sz w:val="24"/>
+                <w:szCs w:val="24"/>
+              </w:rPr>
+            </w:pPr>
+          </w:p>
+        </w:tc>
+        <w:tc>
+          <w:tcPr>
+            <w:tcW w:w="3074" w:type="dxa"/>
+            <w:vAlign w:val="center"/>
+          </w:tcPr>
+          <w:p>
+            <w:pPr>
+              <w:jc w:val="center"/>
+              <w:rPr>
+                <w:rFonts w:ascii="Times New Roman" w:hAnsi="Times New Roman" w:cs="Times New Roman"/>
+                <w:color w:val="000000" w:themeColor="text1"/>
+                <w:sz w:val="24"/>
+                <w:szCs w:val="24"/>
+              </w:rPr>
+            </w:pPr>
+            <w:r>
+              <w:rPr>
+                <w:rFonts w:ascii="Times New Roman" w:hAnsi="Times New Roman" w:cs="Times New Roman"/>
+                <w:color w:val="000000" w:themeColor="text1"/>
+                <w:sz w:val="24"/>
+                <w:szCs w:val="24"/>
+              </w:rPr>
+              <w:t>Dados de validação</w:t>
+            </w:r>
+          </w:p>
+        </w:tc>
+        <w:tc>
+          <w:tcPr>
+            <w:tcW w:w="2874" w:type="dxa"/>
+            <w:vAlign w:val="center"/>
+          </w:tcPr>
+          <w:p>
+            <w:pPr>
+              <w:jc w:val="center"/>
+              <w:rPr>
+                <w:rFonts w:ascii="Times New Roman" w:hAnsi="Times New Roman" w:cs="Times New Roman"/>
+                <w:sz w:val="24"/>
+                <w:szCs w:val="24"/>
+              </w:rPr>
+            </w:pPr>
+            <w:r>
+              <w:rPr>
+                <w:rFonts w:ascii="Times New Roman" w:hAnsi="Times New Roman" w:cs="Times New Roman"/>
+                <w:sz w:val="24"/>
+                <w:szCs w:val="24"/>
+              </w:rPr>
+              <w:t>97.39%</w:t>
+            </w:r>
+          </w:p>
+        </w:tc>
+      </w:tr>
+    </w:tbl>
+    <w:p>
+      <w:pPr>
         <w:rPr>
           <w:rFonts w:ascii="Times New Roman" w:hAnsi="Times New Roman" w:cs="Times New Roman"/>
           <w:b/>
@@ -24085,9 +24601,1257 @@
     </w:p>
     <w:p>
       <w:pPr>
+        <w:jc w:val="center"/>
+        <w:rPr>
+          <w:rFonts w:ascii="Times New Roman" w:hAnsi="Times New Roman" w:cs="Times New Roman"/>
+          <w:sz w:val="24"/>
+          <w:szCs w:val="24"/>
+        </w:rPr>
+      </w:pPr>
+      <w:r>
+        <w:rPr>
+          <w:rFonts w:ascii="Times New Roman" w:hAnsi="Times New Roman" w:cs="Times New Roman"/>
+          <w:sz w:val="24"/>
+          <w:szCs w:val="24"/>
+        </w:rPr>
+        <w:t>Fonte: Elaborado pelo autor.</w:t>
+      </w:r>
+    </w:p>
+    <w:p>
+      <w:pPr>
+        <w:rPr>
+          <w:rFonts w:ascii="Times New Roman" w:hAnsi="Times New Roman" w:cs="Times New Roman"/>
+          <w:b/>
+          <w:sz w:val="24"/>
+          <w:szCs w:val="24"/>
+        </w:rPr>
+      </w:pPr>
+    </w:p>
+    <w:p>
+      <w:pPr>
+        <w:rPr>
+          <w:rFonts w:ascii="Times New Roman" w:hAnsi="Times New Roman" w:cs="Times New Roman"/>
+          <w:b/>
+          <w:sz w:val="24"/>
+          <w:szCs w:val="24"/>
+        </w:rPr>
+      </w:pPr>
+      <w:bookmarkStart w:id="1" w:name="_GoBack"/>
+      <w:r>
+        <w:rPr>
+          <w:rFonts w:ascii="Times New Roman" w:hAnsi="Times New Roman" w:cs="Times New Roman"/>
+          <w:b/>
+          <w:sz w:val="24"/>
+          <w:szCs w:val="24"/>
+        </w:rPr>
+        <w:t>Dados de treino</w:t>
+      </w:r>
+    </w:p>
+    <w:bookmarkEnd w:id="1"/>
+    <w:p>
+      <w:pPr>
+        <w:jc w:val="center"/>
+        <w:rPr>
+          <w:rFonts w:ascii="Times New Roman" w:hAnsi="Times New Roman" w:cs="Times New Roman"/>
+          <w:sz w:val="24"/>
+          <w:szCs w:val="24"/>
+        </w:rPr>
+      </w:pPr>
+      <w:r>
+        <w:rPr>
+          <w:rFonts w:ascii="Times New Roman" w:hAnsi="Times New Roman" w:cs="Times New Roman"/>
+          <w:sz w:val="24"/>
+          <w:szCs w:val="24"/>
+        </w:rPr>
+        <w:t xml:space="preserve">Figura 16 </w:t>
+      </w:r>
+      <w:r>
+        <w:rPr>
+          <w:rFonts w:ascii="Times New Roman" w:hAnsi="Times New Roman" w:cs="Times New Roman"/>
+          <w:sz w:val="24"/>
+          <w:szCs w:val="24"/>
+        </w:rPr>
+        <w:t>–</w:t>
+      </w:r>
+      <w:r>
+        <w:rPr>
+          <w:rFonts w:ascii="Times New Roman" w:hAnsi="Times New Roman" w:cs="Times New Roman"/>
+          <w:sz w:val="24"/>
+          <w:szCs w:val="24"/>
+        </w:rPr>
+        <w:t xml:space="preserve"> </w:t>
+      </w:r>
+      <w:r>
+        <w:rPr>
+          <w:rFonts w:ascii="Times New Roman" w:hAnsi="Times New Roman" w:cs="Times New Roman"/>
+          <w:sz w:val="24"/>
+          <w:szCs w:val="24"/>
+        </w:rPr>
+        <w:t xml:space="preserve">Matriz de confusão com os valores gerados na classificação feita pela rede a partir do conjunto de dados de treino, </w:t>
+      </w:r>
+      <w:r>
+        <w:rPr>
+          <w:rFonts w:ascii="Times New Roman" w:hAnsi="Times New Roman" w:cs="Times New Roman"/>
+          <w:sz w:val="24"/>
+          <w:szCs w:val="24"/>
+        </w:rPr>
+        <w:t xml:space="preserve">com valores </w:t>
+      </w:r>
+      <w:r>
+        <w:rPr>
+          <w:rFonts w:ascii="Times New Roman" w:hAnsi="Times New Roman" w:cs="Times New Roman"/>
+          <w:sz w:val="24"/>
+          <w:szCs w:val="24"/>
+        </w:rPr>
+        <w:t>conhecidos</w:t>
+      </w:r>
+      <w:r>
+        <w:rPr>
+          <w:rFonts w:ascii="Times New Roman" w:hAnsi="Times New Roman" w:cs="Times New Roman"/>
+          <w:sz w:val="24"/>
+          <w:szCs w:val="24"/>
+        </w:rPr>
+        <w:t xml:space="preserve"> pelo classificador</w:t>
+      </w:r>
+    </w:p>
+    <w:p>
+      <w:pPr>
+        <w:jc w:val="center"/>
+        <w:rPr>
+          <w:rFonts w:ascii="Times New Roman" w:hAnsi="Times New Roman" w:cs="Times New Roman"/>
+          <w:b/>
+          <w:sz w:val="24"/>
+          <w:szCs w:val="24"/>
+        </w:rPr>
+      </w:pPr>
+      <w:r>
+        <w:rPr>
+          <w:b/>
+          <w:noProof/>
+        </w:rPr>
+        <w:drawing>
+          <wp:inline distT="0" distB="0" distL="0" distR="0">
+            <wp:extent cx="3150539" cy="2139696"/>
+            <wp:effectExtent l="0" t="0" r="0" b="0"/>
+            <wp:docPr id="15" name="Imagem 15" descr="C:\Users\vinicius.pilan\AppData\Local\Microsoft\Windows\INetCache\Content.MSO\5DB6A318.tmp"/>
+            <wp:cNvGraphicFramePr>
+              <a:graphicFrameLocks xmlns:a="http://schemas.openxmlformats.org/drawingml/2006/main" noChangeAspect="1"/>
+            </wp:cNvGraphicFramePr>
+            <a:graphic xmlns:a="http://schemas.openxmlformats.org/drawingml/2006/main">
+              <a:graphicData uri="http://schemas.openxmlformats.org/drawingml/2006/picture">
+                <pic:pic xmlns:pic="http://schemas.openxmlformats.org/drawingml/2006/picture">
+                  <pic:nvPicPr>
+                    <pic:cNvPr id="0" name="Picture 1" descr="C:\Users\vinicius.pilan\AppData\Local\Microsoft\Windows\INetCache\Content.MSO\5DB6A318.tmp"/>
+                    <pic:cNvPicPr>
+                      <a:picLocks noChangeAspect="1" noChangeArrowheads="1"/>
+                    </pic:cNvPicPr>
+                  </pic:nvPicPr>
+                  <pic:blipFill>
+                    <a:blip r:embed="rId27">
+                      <a:extLst>
+                        <a:ext uri="{28A0092B-C50C-407E-A947-70E740481C1C}">
+                          <a14:useLocalDpi xmlns:a14="http://schemas.microsoft.com/office/drawing/2010/main" val="0"/>
+                        </a:ext>
+                      </a:extLst>
+                    </a:blip>
+                    <a:srcRect/>
+                    <a:stretch>
+                      <a:fillRect/>
+                    </a:stretch>
+                  </pic:blipFill>
+                  <pic:spPr bwMode="auto">
+                    <a:xfrm>
+                      <a:off x="0" y="0"/>
+                      <a:ext cx="3178526" cy="2158703"/>
+                    </a:xfrm>
+                    <a:prstGeom prst="rect">
+                      <a:avLst/>
+                    </a:prstGeom>
+                    <a:noFill/>
+                    <a:ln>
+                      <a:noFill/>
+                    </a:ln>
+                  </pic:spPr>
+                </pic:pic>
+              </a:graphicData>
+            </a:graphic>
+          </wp:inline>
+        </w:drawing>
+      </w:r>
+    </w:p>
+    <w:p>
+      <w:pPr>
+        <w:jc w:val="center"/>
+        <w:rPr>
+          <w:rFonts w:ascii="Times New Roman" w:hAnsi="Times New Roman" w:cs="Times New Roman"/>
+          <w:sz w:val="24"/>
+          <w:szCs w:val="24"/>
+        </w:rPr>
+      </w:pPr>
+    </w:p>
+    <w:p>
+      <w:pPr>
+        <w:jc w:val="center"/>
+        <w:rPr>
+          <w:rFonts w:ascii="Times New Roman" w:hAnsi="Times New Roman" w:cs="Times New Roman"/>
+          <w:sz w:val="24"/>
+          <w:szCs w:val="24"/>
+        </w:rPr>
+      </w:pPr>
+      <w:r>
+        <w:rPr>
+          <w:rFonts w:ascii="Times New Roman" w:hAnsi="Times New Roman" w:cs="Times New Roman"/>
+          <w:sz w:val="24"/>
+          <w:szCs w:val="24"/>
+        </w:rPr>
+        <w:t>Fonte: Elaborado pelo autor.</w:t>
+      </w:r>
+    </w:p>
+    <w:p>
+      <w:pPr>
+        <w:jc w:val="center"/>
+        <w:rPr>
+          <w:rFonts w:ascii="Times New Roman" w:hAnsi="Times New Roman" w:cs="Times New Roman"/>
+          <w:b/>
+          <w:sz w:val="24"/>
+          <w:szCs w:val="24"/>
+        </w:rPr>
+      </w:pPr>
+    </w:p>
+    <w:p>
+      <w:pPr>
+        <w:rPr>
+          <w:rFonts w:ascii="Times New Roman" w:hAnsi="Times New Roman" w:cs="Times New Roman"/>
+          <w:b/>
+          <w:sz w:val="24"/>
+          <w:szCs w:val="24"/>
+        </w:rPr>
+      </w:pPr>
+    </w:p>
+    <w:p>
+      <w:pPr>
+        <w:rPr>
+          <w:rFonts w:ascii="Times New Roman" w:hAnsi="Times New Roman" w:cs="Times New Roman"/>
+          <w:b/>
+          <w:sz w:val="24"/>
+          <w:szCs w:val="24"/>
+        </w:rPr>
+      </w:pPr>
+      <w:r>
+        <w:rPr>
+          <w:rFonts w:ascii="Times New Roman" w:hAnsi="Times New Roman" w:cs="Times New Roman"/>
+          <w:b/>
+          <w:sz w:val="24"/>
+          <w:szCs w:val="24"/>
+        </w:rPr>
+        <w:t>Dados de teste</w:t>
+      </w:r>
+    </w:p>
+    <w:p>
+      <w:pPr>
+        <w:rPr>
+          <w:rFonts w:ascii="Times New Roman" w:hAnsi="Times New Roman" w:cs="Times New Roman"/>
+          <w:b/>
+          <w:sz w:val="24"/>
+          <w:szCs w:val="24"/>
+        </w:rPr>
+      </w:pPr>
+    </w:p>
+    <w:p>
+      <w:pPr>
+        <w:rPr>
+          <w:rFonts w:ascii="Times New Roman" w:hAnsi="Times New Roman" w:cs="Times New Roman"/>
+          <w:b/>
+          <w:sz w:val="24"/>
+          <w:szCs w:val="24"/>
+        </w:rPr>
+      </w:pPr>
+    </w:p>
+    <w:p>
+      <w:pPr>
+        <w:rPr>
+          <w:rFonts w:ascii="Times New Roman" w:hAnsi="Times New Roman" w:cs="Times New Roman"/>
+          <w:b/>
+          <w:sz w:val="24"/>
+          <w:szCs w:val="24"/>
+        </w:rPr>
+      </w:pPr>
+    </w:p>
+    <w:p>
+      <w:pPr>
+        <w:rPr>
+          <w:rFonts w:ascii="Times New Roman" w:hAnsi="Times New Roman" w:cs="Times New Roman"/>
+          <w:b/>
+          <w:sz w:val="24"/>
+          <w:szCs w:val="24"/>
+        </w:rPr>
+      </w:pPr>
+    </w:p>
+    <w:p>
+      <w:pPr>
+        <w:rPr>
+          <w:rFonts w:ascii="Times New Roman" w:hAnsi="Times New Roman" w:cs="Times New Roman"/>
+          <w:b/>
+          <w:sz w:val="24"/>
+          <w:szCs w:val="24"/>
+        </w:rPr>
+      </w:pPr>
+    </w:p>
+    <w:p>
+      <w:pPr>
+        <w:rPr>
+          <w:rFonts w:ascii="Times New Roman" w:hAnsi="Times New Roman" w:cs="Times New Roman"/>
+          <w:b/>
+          <w:sz w:val="24"/>
+          <w:szCs w:val="24"/>
+        </w:rPr>
+      </w:pPr>
+    </w:p>
+    <w:p>
+      <w:pPr>
+        <w:jc w:val="center"/>
+        <w:rPr>
+          <w:rFonts w:ascii="Times New Roman" w:hAnsi="Times New Roman" w:cs="Times New Roman"/>
+          <w:sz w:val="24"/>
+          <w:szCs w:val="24"/>
+        </w:rPr>
+      </w:pPr>
+      <w:r>
+        <w:rPr>
+          <w:rFonts w:ascii="Times New Roman" w:hAnsi="Times New Roman" w:cs="Times New Roman"/>
+          <w:sz w:val="24"/>
+          <w:szCs w:val="24"/>
+        </w:rPr>
+        <w:lastRenderedPageBreak/>
+        <w:t>Figura 1</w:t>
+      </w:r>
+      <w:r>
+        <w:rPr>
+          <w:rFonts w:ascii="Times New Roman" w:hAnsi="Times New Roman" w:cs="Times New Roman"/>
+          <w:sz w:val="24"/>
+          <w:szCs w:val="24"/>
+        </w:rPr>
+        <w:t xml:space="preserve">7 </w:t>
+      </w:r>
+      <w:r>
+        <w:rPr>
+          <w:rFonts w:ascii="Times New Roman" w:hAnsi="Times New Roman" w:cs="Times New Roman"/>
+          <w:sz w:val="24"/>
+          <w:szCs w:val="24"/>
+        </w:rPr>
+        <w:t>–</w:t>
+      </w:r>
+      <w:r>
+        <w:rPr>
+          <w:rFonts w:ascii="Times New Roman" w:hAnsi="Times New Roman" w:cs="Times New Roman"/>
+          <w:sz w:val="24"/>
+          <w:szCs w:val="24"/>
+        </w:rPr>
+        <w:t xml:space="preserve"> </w:t>
+      </w:r>
+      <w:r>
+        <w:rPr>
+          <w:rFonts w:ascii="Times New Roman" w:hAnsi="Times New Roman" w:cs="Times New Roman"/>
+          <w:sz w:val="24"/>
+          <w:szCs w:val="24"/>
+        </w:rPr>
+        <w:t xml:space="preserve">Matriz de confusão com os valores gerados na classificação feita pela rede a partir do conjunto de dados de </w:t>
+      </w:r>
+      <w:r>
+        <w:rPr>
+          <w:rFonts w:ascii="Times New Roman" w:hAnsi="Times New Roman" w:cs="Times New Roman"/>
+          <w:sz w:val="24"/>
+          <w:szCs w:val="24"/>
+        </w:rPr>
+        <w:t>validação, com valores desconhecidos pelo classificador</w:t>
+      </w:r>
+    </w:p>
+    <w:p>
+      <w:pPr>
+        <w:jc w:val="center"/>
+        <w:rPr>
+          <w:rFonts w:ascii="Times New Roman" w:hAnsi="Times New Roman" w:cs="Times New Roman"/>
+          <w:b/>
+          <w:sz w:val="24"/>
+          <w:szCs w:val="24"/>
+        </w:rPr>
+      </w:pPr>
+      <w:r>
+        <w:rPr>
+          <w:b/>
+          <w:noProof/>
+        </w:rPr>
+        <w:drawing>
+          <wp:inline distT="0" distB="0" distL="0" distR="0">
+            <wp:extent cx="3145536" cy="2136298"/>
+            <wp:effectExtent l="0" t="0" r="0" b="0"/>
+            <wp:docPr id="16" name="Imagem 16" descr="C:\Users\vinicius.pilan\AppData\Local\Microsoft\Windows\INetCache\Content.MSO\5587B0E6.tmp"/>
+            <wp:cNvGraphicFramePr>
+              <a:graphicFrameLocks xmlns:a="http://schemas.openxmlformats.org/drawingml/2006/main" noChangeAspect="1"/>
+            </wp:cNvGraphicFramePr>
+            <a:graphic xmlns:a="http://schemas.openxmlformats.org/drawingml/2006/main">
+              <a:graphicData uri="http://schemas.openxmlformats.org/drawingml/2006/picture">
+                <pic:pic xmlns:pic="http://schemas.openxmlformats.org/drawingml/2006/picture">
+                  <pic:nvPicPr>
+                    <pic:cNvPr id="0" name="Picture 3" descr="C:\Users\vinicius.pilan\AppData\Local\Microsoft\Windows\INetCache\Content.MSO\5587B0E6.tmp"/>
+                    <pic:cNvPicPr>
+                      <a:picLocks noChangeAspect="1" noChangeArrowheads="1"/>
+                    </pic:cNvPicPr>
+                  </pic:nvPicPr>
+                  <pic:blipFill>
+                    <a:blip r:embed="rId28">
+                      <a:extLst>
+                        <a:ext uri="{28A0092B-C50C-407E-A947-70E740481C1C}">
+                          <a14:useLocalDpi xmlns:a14="http://schemas.microsoft.com/office/drawing/2010/main" val="0"/>
+                        </a:ext>
+                      </a:extLst>
+                    </a:blip>
+                    <a:srcRect/>
+                    <a:stretch>
+                      <a:fillRect/>
+                    </a:stretch>
+                  </pic:blipFill>
+                  <pic:spPr bwMode="auto">
+                    <a:xfrm>
+                      <a:off x="0" y="0"/>
+                      <a:ext cx="3159707" cy="2145922"/>
+                    </a:xfrm>
+                    <a:prstGeom prst="rect">
+                      <a:avLst/>
+                    </a:prstGeom>
+                    <a:noFill/>
+                    <a:ln>
+                      <a:noFill/>
+                    </a:ln>
+                  </pic:spPr>
+                </pic:pic>
+              </a:graphicData>
+            </a:graphic>
+          </wp:inline>
+        </w:drawing>
+      </w:r>
+    </w:p>
+    <w:p>
+      <w:pPr>
+        <w:jc w:val="center"/>
+        <w:rPr>
+          <w:rFonts w:ascii="Times New Roman" w:hAnsi="Times New Roman" w:cs="Times New Roman"/>
+          <w:sz w:val="24"/>
+          <w:szCs w:val="24"/>
+        </w:rPr>
+      </w:pPr>
+    </w:p>
+    <w:p>
+      <w:pPr>
+        <w:jc w:val="center"/>
+        <w:rPr>
+          <w:rFonts w:ascii="Times New Roman" w:hAnsi="Times New Roman" w:cs="Times New Roman"/>
+          <w:sz w:val="24"/>
+          <w:szCs w:val="24"/>
+        </w:rPr>
+      </w:pPr>
+      <w:r>
+        <w:rPr>
+          <w:rFonts w:ascii="Times New Roman" w:hAnsi="Times New Roman" w:cs="Times New Roman"/>
+          <w:sz w:val="24"/>
+          <w:szCs w:val="24"/>
+        </w:rPr>
+        <w:t>Fonte: Elaborado pelo autor.</w:t>
+      </w:r>
+    </w:p>
+    <w:p>
+      <w:pPr>
+        <w:rPr>
+          <w:sz w:val="28"/>
+          <w:szCs w:val="24"/>
+        </w:rPr>
+      </w:pPr>
+    </w:p>
+    <w:p>
+      <w:pPr>
+        <w:jc w:val="center"/>
+        <w:rPr>
+          <w:rFonts w:ascii="Times New Roman" w:hAnsi="Times New Roman" w:cs="Times New Roman"/>
+          <w:sz w:val="24"/>
+          <w:szCs w:val="24"/>
+        </w:rPr>
+      </w:pPr>
+      <w:r>
+        <w:rPr>
+          <w:rFonts w:ascii="Times New Roman" w:hAnsi="Times New Roman" w:cs="Times New Roman"/>
+          <w:sz w:val="24"/>
+          <w:szCs w:val="24"/>
+        </w:rPr>
+        <w:t xml:space="preserve">Tabela </w:t>
+      </w:r>
+      <w:r>
+        <w:rPr>
+          <w:rFonts w:ascii="Times New Roman" w:hAnsi="Times New Roman" w:cs="Times New Roman"/>
+          <w:sz w:val="24"/>
+          <w:szCs w:val="24"/>
+        </w:rPr>
+        <w:t>7</w:t>
+      </w:r>
+      <w:r>
+        <w:rPr>
+          <w:rFonts w:ascii="Times New Roman" w:hAnsi="Times New Roman" w:cs="Times New Roman"/>
+          <w:sz w:val="24"/>
+          <w:szCs w:val="24"/>
+        </w:rPr>
+        <w:t xml:space="preserve"> – </w:t>
+      </w:r>
+      <w:r>
+        <w:rPr>
+          <w:rFonts w:ascii="Times New Roman" w:hAnsi="Times New Roman" w:cs="Times New Roman"/>
+          <w:sz w:val="24"/>
+          <w:szCs w:val="24"/>
+        </w:rPr>
+        <w:t>Taxa de valores verdadeiros positivos</w:t>
+      </w:r>
+      <w:r>
+        <w:rPr>
+          <w:rFonts w:ascii="Times New Roman" w:hAnsi="Times New Roman" w:cs="Times New Roman"/>
+          <w:sz w:val="24"/>
+          <w:szCs w:val="24"/>
+        </w:rPr>
+        <w:t xml:space="preserve"> alcançada na classificação dos dados utilizados para treinamento e validação da rede neural desenvolvida</w:t>
+      </w:r>
+    </w:p>
+    <w:tbl>
+      <w:tblPr>
+        <w:tblStyle w:val="Tabelacomgrade"/>
+        <w:tblW w:w="0" w:type="auto"/>
+        <w:jc w:val="center"/>
+        <w:tblLook w:val="04A0" w:firstRow="1" w:lastRow="0" w:firstColumn="1" w:lastColumn="0" w:noHBand="0" w:noVBand="1"/>
+      </w:tblPr>
+      <w:tblGrid>
+        <w:gridCol w:w="2823"/>
+        <w:gridCol w:w="2927"/>
+        <w:gridCol w:w="2744"/>
+      </w:tblGrid>
+      <w:tr>
+        <w:trPr>
+          <w:trHeight w:val="777"/>
+          <w:jc w:val="center"/>
+        </w:trPr>
+        <w:tc>
+          <w:tcPr>
+            <w:tcW w:w="2823" w:type="dxa"/>
+            <w:vMerge w:val="restart"/>
+            <w:shd w:val="clear" w:color="auto" w:fill="FFFFFF" w:themeFill="background1"/>
+            <w:vAlign w:val="center"/>
+          </w:tcPr>
+          <w:p>
+            <w:pPr>
+              <w:jc w:val="center"/>
+              <w:rPr>
+                <w:rFonts w:ascii="Times New Roman" w:hAnsi="Times New Roman" w:cs="Times New Roman"/>
+                <w:szCs w:val="24"/>
+              </w:rPr>
+            </w:pPr>
+            <w:r>
+              <w:rPr>
+                <w:rFonts w:ascii="Times New Roman" w:hAnsi="Times New Roman" w:cs="Times New Roman"/>
+                <w:szCs w:val="24"/>
+              </w:rPr>
+              <w:t>TPR</w:t>
+            </w:r>
+          </w:p>
+        </w:tc>
+        <w:tc>
+          <w:tcPr>
+            <w:tcW w:w="2927" w:type="dxa"/>
+            <w:shd w:val="clear" w:color="auto" w:fill="FFFFFF" w:themeFill="background1"/>
+            <w:vAlign w:val="center"/>
+          </w:tcPr>
+          <w:p>
+            <w:pPr>
+              <w:jc w:val="center"/>
+              <w:rPr>
+                <w:rFonts w:ascii="Times New Roman" w:hAnsi="Times New Roman" w:cs="Times New Roman"/>
+                <w:szCs w:val="24"/>
+              </w:rPr>
+            </w:pPr>
+            <w:r>
+              <w:rPr>
+                <w:rFonts w:ascii="Times New Roman" w:hAnsi="Times New Roman" w:cs="Times New Roman"/>
+                <w:szCs w:val="24"/>
+              </w:rPr>
+              <w:t>Dados de treino</w:t>
+            </w:r>
+          </w:p>
+        </w:tc>
+        <w:tc>
+          <w:tcPr>
+            <w:tcW w:w="2744" w:type="dxa"/>
+            <w:shd w:val="clear" w:color="auto" w:fill="FFFFFF" w:themeFill="background1"/>
+            <w:vAlign w:val="center"/>
+          </w:tcPr>
+          <w:p>
+            <w:pPr>
+              <w:jc w:val="center"/>
+              <w:rPr>
+                <w:rFonts w:ascii="Times New Roman" w:hAnsi="Times New Roman" w:cs="Times New Roman"/>
+              </w:rPr>
+            </w:pPr>
+            <w:r>
+              <w:rPr>
+                <w:rFonts w:ascii="Times New Roman" w:hAnsi="Times New Roman" w:cs="Times New Roman"/>
+              </w:rPr>
+              <w:t>88.24%</w:t>
+            </w:r>
+          </w:p>
+        </w:tc>
+      </w:tr>
+      <w:tr>
+        <w:trPr>
+          <w:trHeight w:val="845"/>
+          <w:jc w:val="center"/>
+        </w:trPr>
+        <w:tc>
+          <w:tcPr>
+            <w:tcW w:w="2823" w:type="dxa"/>
+            <w:vMerge/>
+          </w:tcPr>
+          <w:p>
+            <w:pPr>
+              <w:jc w:val="center"/>
+              <w:rPr>
+                <w:rFonts w:ascii="Times New Roman" w:hAnsi="Times New Roman" w:cs="Times New Roman"/>
+                <w:color w:val="000000" w:themeColor="text1"/>
+                <w:szCs w:val="24"/>
+              </w:rPr>
+            </w:pPr>
+          </w:p>
+        </w:tc>
+        <w:tc>
+          <w:tcPr>
+            <w:tcW w:w="2927" w:type="dxa"/>
+            <w:shd w:val="clear" w:color="auto" w:fill="FFFFFF" w:themeFill="background1"/>
+            <w:vAlign w:val="center"/>
+          </w:tcPr>
+          <w:p>
+            <w:pPr>
+              <w:jc w:val="center"/>
+              <w:rPr>
+                <w:rFonts w:ascii="Times New Roman" w:hAnsi="Times New Roman" w:cs="Times New Roman"/>
+                <w:color w:val="000000" w:themeColor="text1"/>
+                <w:szCs w:val="24"/>
+              </w:rPr>
+            </w:pPr>
+            <w:r>
+              <w:rPr>
+                <w:rFonts w:ascii="Times New Roman" w:hAnsi="Times New Roman" w:cs="Times New Roman"/>
+                <w:color w:val="000000" w:themeColor="text1"/>
+                <w:szCs w:val="24"/>
+              </w:rPr>
+              <w:t>Dados de validação</w:t>
+            </w:r>
+          </w:p>
+        </w:tc>
+        <w:tc>
+          <w:tcPr>
+            <w:tcW w:w="2744" w:type="dxa"/>
+            <w:shd w:val="clear" w:color="auto" w:fill="FFFFFF" w:themeFill="background1"/>
+            <w:vAlign w:val="center"/>
+          </w:tcPr>
+          <w:p>
+            <w:pPr>
+              <w:jc w:val="center"/>
+              <w:rPr>
+                <w:rFonts w:ascii="Times New Roman" w:hAnsi="Times New Roman" w:cs="Times New Roman"/>
+                <w:color w:val="000000" w:themeColor="text1"/>
+              </w:rPr>
+            </w:pPr>
+            <w:r>
+              <w:rPr>
+                <w:rFonts w:ascii="Times New Roman" w:hAnsi="Times New Roman" w:cs="Times New Roman"/>
+                <w:color w:val="000000" w:themeColor="text1"/>
+              </w:rPr>
+              <w:t>96.36%</w:t>
+            </w:r>
+          </w:p>
+        </w:tc>
+      </w:tr>
+    </w:tbl>
+    <w:p>
+      <w:pPr>
+        <w:rPr>
+          <w:sz w:val="28"/>
+          <w:szCs w:val="24"/>
+        </w:rPr>
+      </w:pPr>
+    </w:p>
+    <w:p>
+      <w:pPr>
+        <w:jc w:val="center"/>
+        <w:rPr>
+          <w:rFonts w:ascii="Times New Roman" w:hAnsi="Times New Roman" w:cs="Times New Roman"/>
+          <w:sz w:val="24"/>
+          <w:szCs w:val="24"/>
+        </w:rPr>
+      </w:pPr>
+      <w:r>
+        <w:rPr>
+          <w:rFonts w:ascii="Times New Roman" w:hAnsi="Times New Roman" w:cs="Times New Roman"/>
+          <w:sz w:val="24"/>
+          <w:szCs w:val="24"/>
+        </w:rPr>
+        <w:t>Fonte: Elaborado pelo autor.</w:t>
+      </w:r>
+    </w:p>
+    <w:p>
+      <w:pPr>
+        <w:rPr>
+          <w:sz w:val="28"/>
+          <w:szCs w:val="24"/>
+        </w:rPr>
+      </w:pPr>
+    </w:p>
+    <w:p>
+      <w:pPr>
+        <w:jc w:val="center"/>
+        <w:rPr>
+          <w:rFonts w:ascii="Times New Roman" w:hAnsi="Times New Roman" w:cs="Times New Roman"/>
+          <w:sz w:val="24"/>
+          <w:szCs w:val="24"/>
+        </w:rPr>
+      </w:pPr>
+      <w:r>
+        <w:rPr>
+          <w:rFonts w:ascii="Times New Roman" w:hAnsi="Times New Roman" w:cs="Times New Roman"/>
+          <w:sz w:val="24"/>
+          <w:szCs w:val="24"/>
+        </w:rPr>
+        <w:t xml:space="preserve">Tabela </w:t>
+      </w:r>
+      <w:r>
+        <w:rPr>
+          <w:rFonts w:ascii="Times New Roman" w:hAnsi="Times New Roman" w:cs="Times New Roman"/>
+          <w:sz w:val="24"/>
+          <w:szCs w:val="24"/>
+        </w:rPr>
+        <w:t>8</w:t>
+      </w:r>
+      <w:r>
+        <w:rPr>
+          <w:rFonts w:ascii="Times New Roman" w:hAnsi="Times New Roman" w:cs="Times New Roman"/>
+          <w:sz w:val="24"/>
+          <w:szCs w:val="24"/>
+        </w:rPr>
+        <w:t xml:space="preserve"> – Taxa de valores </w:t>
+      </w:r>
+      <w:r>
+        <w:rPr>
+          <w:rFonts w:ascii="Times New Roman" w:hAnsi="Times New Roman" w:cs="Times New Roman"/>
+          <w:sz w:val="24"/>
+          <w:szCs w:val="24"/>
+        </w:rPr>
+        <w:t>falsos</w:t>
+      </w:r>
+      <w:r>
+        <w:rPr>
+          <w:rFonts w:ascii="Times New Roman" w:hAnsi="Times New Roman" w:cs="Times New Roman"/>
+          <w:sz w:val="24"/>
+          <w:szCs w:val="24"/>
+        </w:rPr>
+        <w:t xml:space="preserve"> positivos alcançada na classificação dos dados utilizados para treinamento e validação da rede neural desenvolvida</w:t>
+      </w:r>
+    </w:p>
+    <w:tbl>
+      <w:tblPr>
+        <w:tblStyle w:val="Tabelacomgrade"/>
+        <w:tblW w:w="0" w:type="auto"/>
+        <w:jc w:val="center"/>
+        <w:tblLook w:val="04A0" w:firstRow="1" w:lastRow="0" w:firstColumn="1" w:lastColumn="0" w:noHBand="0" w:noVBand="1"/>
+      </w:tblPr>
+      <w:tblGrid>
+        <w:gridCol w:w="2823"/>
+        <w:gridCol w:w="2927"/>
+        <w:gridCol w:w="2744"/>
+      </w:tblGrid>
+      <w:tr>
+        <w:trPr>
+          <w:trHeight w:val="777"/>
+          <w:jc w:val="center"/>
+        </w:trPr>
+        <w:tc>
+          <w:tcPr>
+            <w:tcW w:w="2823" w:type="dxa"/>
+            <w:vMerge w:val="restart"/>
+            <w:shd w:val="clear" w:color="auto" w:fill="FFFFFF" w:themeFill="background1"/>
+            <w:vAlign w:val="center"/>
+          </w:tcPr>
+          <w:p>
+            <w:pPr>
+              <w:jc w:val="center"/>
+              <w:rPr>
+                <w:rFonts w:ascii="Times New Roman" w:hAnsi="Times New Roman" w:cs="Times New Roman"/>
+                <w:szCs w:val="24"/>
+              </w:rPr>
+            </w:pPr>
+            <w:r>
+              <w:rPr>
+                <w:rFonts w:ascii="Times New Roman" w:hAnsi="Times New Roman" w:cs="Times New Roman"/>
+                <w:szCs w:val="24"/>
+              </w:rPr>
+              <w:t>F</w:t>
+            </w:r>
+            <w:r>
+              <w:rPr>
+                <w:rFonts w:ascii="Times New Roman" w:hAnsi="Times New Roman" w:cs="Times New Roman"/>
+                <w:szCs w:val="24"/>
+              </w:rPr>
+              <w:t>PR</w:t>
+            </w:r>
+          </w:p>
+        </w:tc>
+        <w:tc>
+          <w:tcPr>
+            <w:tcW w:w="2927" w:type="dxa"/>
+            <w:shd w:val="clear" w:color="auto" w:fill="FFFFFF" w:themeFill="background1"/>
+            <w:vAlign w:val="center"/>
+          </w:tcPr>
+          <w:p>
+            <w:pPr>
+              <w:jc w:val="center"/>
+              <w:rPr>
+                <w:rFonts w:ascii="Times New Roman" w:hAnsi="Times New Roman" w:cs="Times New Roman"/>
+                <w:szCs w:val="24"/>
+              </w:rPr>
+            </w:pPr>
+            <w:r>
+              <w:rPr>
+                <w:rFonts w:ascii="Times New Roman" w:hAnsi="Times New Roman" w:cs="Times New Roman"/>
+                <w:szCs w:val="24"/>
+              </w:rPr>
+              <w:t>Dados de treino</w:t>
+            </w:r>
+          </w:p>
+        </w:tc>
+        <w:tc>
+          <w:tcPr>
+            <w:tcW w:w="2744" w:type="dxa"/>
+            <w:shd w:val="clear" w:color="auto" w:fill="FFFFFF" w:themeFill="background1"/>
+            <w:vAlign w:val="center"/>
+          </w:tcPr>
+          <w:p>
+            <w:pPr>
+              <w:jc w:val="center"/>
+              <w:rPr>
+                <w:rFonts w:ascii="Times New Roman" w:hAnsi="Times New Roman" w:cs="Times New Roman"/>
+              </w:rPr>
+            </w:pPr>
+            <w:r>
+              <w:rPr>
+                <w:rFonts w:ascii="Times New Roman" w:hAnsi="Times New Roman" w:cs="Times New Roman"/>
+              </w:rPr>
+              <w:t>2.63%</w:t>
+            </w:r>
+          </w:p>
+        </w:tc>
+      </w:tr>
+      <w:tr>
+        <w:trPr>
+          <w:trHeight w:val="845"/>
+          <w:jc w:val="center"/>
+        </w:trPr>
+        <w:tc>
+          <w:tcPr>
+            <w:tcW w:w="2823" w:type="dxa"/>
+            <w:vMerge/>
+          </w:tcPr>
+          <w:p>
+            <w:pPr>
+              <w:jc w:val="center"/>
+              <w:rPr>
+                <w:rFonts w:ascii="Times New Roman" w:hAnsi="Times New Roman" w:cs="Times New Roman"/>
+                <w:color w:val="000000" w:themeColor="text1"/>
+                <w:szCs w:val="24"/>
+              </w:rPr>
+            </w:pPr>
+          </w:p>
+        </w:tc>
+        <w:tc>
+          <w:tcPr>
+            <w:tcW w:w="2927" w:type="dxa"/>
+            <w:shd w:val="clear" w:color="auto" w:fill="FFFFFF" w:themeFill="background1"/>
+            <w:vAlign w:val="center"/>
+          </w:tcPr>
+          <w:p>
+            <w:pPr>
+              <w:jc w:val="center"/>
+              <w:rPr>
+                <w:rFonts w:ascii="Times New Roman" w:hAnsi="Times New Roman" w:cs="Times New Roman"/>
+                <w:color w:val="000000" w:themeColor="text1"/>
+                <w:szCs w:val="24"/>
+              </w:rPr>
+            </w:pPr>
+            <w:r>
+              <w:rPr>
+                <w:rFonts w:ascii="Times New Roman" w:hAnsi="Times New Roman" w:cs="Times New Roman"/>
+                <w:color w:val="000000" w:themeColor="text1"/>
+                <w:szCs w:val="24"/>
+              </w:rPr>
+              <w:t>Dados de validação</w:t>
+            </w:r>
+          </w:p>
+        </w:tc>
+        <w:tc>
+          <w:tcPr>
+            <w:tcW w:w="2744" w:type="dxa"/>
+            <w:shd w:val="clear" w:color="auto" w:fill="FFFFFF" w:themeFill="background1"/>
+            <w:vAlign w:val="center"/>
+          </w:tcPr>
+          <w:p>
+            <w:pPr>
+              <w:jc w:val="center"/>
+              <w:rPr>
+                <w:rFonts w:ascii="Times New Roman" w:hAnsi="Times New Roman" w:cs="Times New Roman"/>
+                <w:color w:val="000000" w:themeColor="text1"/>
+              </w:rPr>
+            </w:pPr>
+            <w:r>
+              <w:rPr>
+                <w:rFonts w:ascii="Times New Roman" w:hAnsi="Times New Roman" w:cs="Times New Roman"/>
+                <w:color w:val="000000" w:themeColor="text1"/>
+              </w:rPr>
+              <w:t>1.67%</w:t>
+            </w:r>
+          </w:p>
+        </w:tc>
+      </w:tr>
+    </w:tbl>
+    <w:p>
+      <w:pPr>
+        <w:jc w:val="center"/>
+        <w:rPr>
+          <w:rFonts w:ascii="Times New Roman" w:hAnsi="Times New Roman" w:cs="Times New Roman"/>
+          <w:sz w:val="24"/>
+          <w:szCs w:val="24"/>
+        </w:rPr>
+      </w:pPr>
+    </w:p>
+    <w:p>
+      <w:pPr>
+        <w:jc w:val="center"/>
+        <w:rPr>
+          <w:rFonts w:ascii="Times New Roman" w:hAnsi="Times New Roman" w:cs="Times New Roman"/>
+          <w:sz w:val="24"/>
+          <w:szCs w:val="24"/>
+        </w:rPr>
+      </w:pPr>
+      <w:r>
+        <w:rPr>
+          <w:rFonts w:ascii="Times New Roman" w:hAnsi="Times New Roman" w:cs="Times New Roman"/>
+          <w:sz w:val="24"/>
+          <w:szCs w:val="24"/>
+        </w:rPr>
+        <w:t>Fonte: Elaborado pelo autor.</w:t>
+      </w:r>
+    </w:p>
+    <w:p>
+      <w:pPr>
+        <w:rPr>
+          <w:sz w:val="28"/>
+          <w:szCs w:val="24"/>
+        </w:rPr>
+      </w:pPr>
+    </w:p>
+    <w:p>
+      <w:pPr>
+        <w:jc w:val="center"/>
+        <w:rPr>
+          <w:rFonts w:ascii="Times New Roman" w:hAnsi="Times New Roman" w:cs="Times New Roman"/>
+          <w:sz w:val="24"/>
+          <w:szCs w:val="24"/>
+        </w:rPr>
+      </w:pPr>
+      <w:r>
+        <w:rPr>
+          <w:rFonts w:ascii="Times New Roman" w:hAnsi="Times New Roman" w:cs="Times New Roman"/>
+          <w:sz w:val="24"/>
+          <w:szCs w:val="24"/>
+        </w:rPr>
+        <w:lastRenderedPageBreak/>
+        <w:t xml:space="preserve">Tabela </w:t>
+      </w:r>
+      <w:r>
+        <w:rPr>
+          <w:rFonts w:ascii="Times New Roman" w:hAnsi="Times New Roman" w:cs="Times New Roman"/>
+          <w:sz w:val="24"/>
+          <w:szCs w:val="24"/>
+        </w:rPr>
+        <w:t>9</w:t>
+      </w:r>
+      <w:r>
+        <w:rPr>
+          <w:rFonts w:ascii="Times New Roman" w:hAnsi="Times New Roman" w:cs="Times New Roman"/>
+          <w:sz w:val="24"/>
+          <w:szCs w:val="24"/>
+        </w:rPr>
+        <w:t xml:space="preserve"> – </w:t>
+      </w:r>
+      <w:r>
+        <w:rPr>
+          <w:rFonts w:ascii="Times New Roman" w:hAnsi="Times New Roman" w:cs="Times New Roman"/>
+          <w:sz w:val="24"/>
+          <w:szCs w:val="24"/>
+        </w:rPr>
+        <w:t>AUC ROC calculadas</w:t>
+      </w:r>
+      <w:r>
+        <w:rPr>
+          <w:rFonts w:ascii="Times New Roman" w:hAnsi="Times New Roman" w:cs="Times New Roman"/>
+          <w:sz w:val="24"/>
+          <w:szCs w:val="24"/>
+        </w:rPr>
+        <w:t xml:space="preserve"> na classificação dos dados utilizados para treinamento e validação da rede neural desenvolvida</w:t>
+      </w:r>
+    </w:p>
+    <w:tbl>
+      <w:tblPr>
+        <w:tblStyle w:val="Tabelacomgrade"/>
+        <w:tblW w:w="0" w:type="auto"/>
+        <w:jc w:val="center"/>
+        <w:tblLook w:val="04A0" w:firstRow="1" w:lastRow="0" w:firstColumn="1" w:lastColumn="0" w:noHBand="0" w:noVBand="1"/>
+      </w:tblPr>
+      <w:tblGrid>
+        <w:gridCol w:w="2823"/>
+        <w:gridCol w:w="2927"/>
+        <w:gridCol w:w="2744"/>
+      </w:tblGrid>
+      <w:tr>
+        <w:trPr>
+          <w:trHeight w:val="777"/>
+          <w:jc w:val="center"/>
+        </w:trPr>
+        <w:tc>
+          <w:tcPr>
+            <w:tcW w:w="2823" w:type="dxa"/>
+            <w:vMerge w:val="restart"/>
+            <w:shd w:val="clear" w:color="auto" w:fill="FFFFFF" w:themeFill="background1"/>
+            <w:vAlign w:val="center"/>
+          </w:tcPr>
+          <w:p>
+            <w:pPr>
+              <w:jc w:val="center"/>
+              <w:rPr>
+                <w:rFonts w:ascii="Times New Roman" w:hAnsi="Times New Roman" w:cs="Times New Roman"/>
+                <w:szCs w:val="24"/>
+              </w:rPr>
+            </w:pPr>
+            <w:r>
+              <w:rPr>
+                <w:rFonts w:ascii="Times New Roman" w:hAnsi="Times New Roman" w:cs="Times New Roman"/>
+                <w:sz w:val="24"/>
+                <w:szCs w:val="24"/>
+              </w:rPr>
+              <w:t>AUC</w:t>
+            </w:r>
+            <w:r>
+              <w:rPr>
+                <w:rFonts w:ascii="Times New Roman" w:hAnsi="Times New Roman" w:cs="Times New Roman"/>
+                <w:sz w:val="24"/>
+                <w:szCs w:val="24"/>
+              </w:rPr>
+              <w:t xml:space="preserve"> ROC</w:t>
+            </w:r>
+          </w:p>
+        </w:tc>
+        <w:tc>
+          <w:tcPr>
+            <w:tcW w:w="2927" w:type="dxa"/>
+            <w:shd w:val="clear" w:color="auto" w:fill="FFFFFF" w:themeFill="background1"/>
+            <w:vAlign w:val="center"/>
+          </w:tcPr>
+          <w:p>
+            <w:pPr>
+              <w:jc w:val="center"/>
+              <w:rPr>
+                <w:rFonts w:ascii="Times New Roman" w:hAnsi="Times New Roman" w:cs="Times New Roman"/>
+                <w:szCs w:val="24"/>
+              </w:rPr>
+            </w:pPr>
+            <w:r>
+              <w:rPr>
+                <w:rFonts w:ascii="Times New Roman" w:hAnsi="Times New Roman" w:cs="Times New Roman"/>
+                <w:szCs w:val="24"/>
+              </w:rPr>
+              <w:t>Dados de treino</w:t>
+            </w:r>
+          </w:p>
+        </w:tc>
+        <w:tc>
+          <w:tcPr>
+            <w:tcW w:w="2744" w:type="dxa"/>
+            <w:shd w:val="clear" w:color="auto" w:fill="FFFFFF" w:themeFill="background1"/>
+            <w:vAlign w:val="center"/>
+          </w:tcPr>
+          <w:p>
+            <w:pPr>
+              <w:jc w:val="center"/>
+            </w:pPr>
+            <w:r>
+              <w:rPr>
+                <w:rFonts w:ascii="Times New Roman" w:hAnsi="Times New Roman" w:cs="Times New Roman"/>
+              </w:rPr>
+              <w:t>0.9802</w:t>
+            </w:r>
+          </w:p>
+        </w:tc>
+      </w:tr>
+      <w:tr>
+        <w:trPr>
+          <w:trHeight w:val="845"/>
+          <w:jc w:val="center"/>
+        </w:trPr>
+        <w:tc>
+          <w:tcPr>
+            <w:tcW w:w="2823" w:type="dxa"/>
+            <w:vMerge/>
+          </w:tcPr>
+          <w:p>
+            <w:pPr>
+              <w:jc w:val="center"/>
+              <w:rPr>
+                <w:rFonts w:ascii="Times New Roman" w:hAnsi="Times New Roman" w:cs="Times New Roman"/>
+                <w:color w:val="000000" w:themeColor="text1"/>
+                <w:szCs w:val="24"/>
+              </w:rPr>
+            </w:pPr>
+          </w:p>
+        </w:tc>
+        <w:tc>
+          <w:tcPr>
+            <w:tcW w:w="2927" w:type="dxa"/>
+            <w:shd w:val="clear" w:color="auto" w:fill="FFFFFF" w:themeFill="background1"/>
+            <w:vAlign w:val="center"/>
+          </w:tcPr>
+          <w:p>
+            <w:pPr>
+              <w:jc w:val="center"/>
+              <w:rPr>
+                <w:rFonts w:ascii="Times New Roman" w:hAnsi="Times New Roman" w:cs="Times New Roman"/>
+                <w:color w:val="000000" w:themeColor="text1"/>
+                <w:szCs w:val="24"/>
+              </w:rPr>
+            </w:pPr>
+            <w:r>
+              <w:rPr>
+                <w:rFonts w:ascii="Times New Roman" w:hAnsi="Times New Roman" w:cs="Times New Roman"/>
+                <w:color w:val="000000" w:themeColor="text1"/>
+                <w:szCs w:val="24"/>
+              </w:rPr>
+              <w:t>Dados de validação</w:t>
+            </w:r>
+          </w:p>
+        </w:tc>
+        <w:tc>
+          <w:tcPr>
+            <w:tcW w:w="2744" w:type="dxa"/>
+            <w:shd w:val="clear" w:color="auto" w:fill="FFFFFF" w:themeFill="background1"/>
+            <w:vAlign w:val="center"/>
+          </w:tcPr>
+          <w:p>
+            <w:pPr>
+              <w:jc w:val="center"/>
+              <w:rPr>
+                <w:color w:val="000000" w:themeColor="text1"/>
+              </w:rPr>
+            </w:pPr>
+            <w:r>
+              <w:rPr>
+                <w:sz w:val="24"/>
+              </w:rPr>
+              <w:t>0.</w:t>
+            </w:r>
+            <w:r>
+              <w:t>9944</w:t>
+            </w:r>
+          </w:p>
+        </w:tc>
+      </w:tr>
+    </w:tbl>
+    <w:p>
+      <w:pPr>
+        <w:rPr>
+          <w:sz w:val="28"/>
+          <w:szCs w:val="24"/>
+        </w:rPr>
+      </w:pPr>
+    </w:p>
+    <w:p>
+      <w:pPr>
+        <w:jc w:val="center"/>
+        <w:rPr>
+          <w:rFonts w:ascii="Times New Roman" w:hAnsi="Times New Roman" w:cs="Times New Roman"/>
+          <w:sz w:val="24"/>
+          <w:szCs w:val="24"/>
+        </w:rPr>
+      </w:pPr>
+      <w:r>
+        <w:rPr>
+          <w:rFonts w:ascii="Times New Roman" w:hAnsi="Times New Roman" w:cs="Times New Roman"/>
+          <w:sz w:val="24"/>
+          <w:szCs w:val="24"/>
+        </w:rPr>
+        <w:t>Fonte: Elaborado pelo autor.</w:t>
+      </w:r>
+    </w:p>
+    <w:p>
+      <w:pPr>
+        <w:rPr>
+          <w:sz w:val="28"/>
+          <w:szCs w:val="24"/>
+        </w:rPr>
+      </w:pPr>
+    </w:p>
+    <w:p>
+      <w:pPr>
+        <w:rPr>
+          <w:rFonts w:ascii="Times New Roman" w:hAnsi="Times New Roman" w:cs="Times New Roman"/>
+          <w:b/>
+          <w:sz w:val="24"/>
+          <w:szCs w:val="24"/>
+        </w:rPr>
+      </w:pPr>
+    </w:p>
+    <w:p>
+      <w:pPr>
         <w:spacing w:line="259" w:lineRule="auto"/>
       </w:pPr>
       <w:r>
+        <w:br w:type="page"/>
+      </w:r>
+    </w:p>
+    <w:p>
+      <w:pPr>
+        <w:spacing w:line="259" w:lineRule="auto"/>
+        <w:rPr>
+          <w:rFonts w:ascii="Times New Roman" w:hAnsi="Times New Roman" w:cs="Times New Roman"/>
+          <w:b/>
+          <w:sz w:val="28"/>
+          <w:szCs w:val="24"/>
+        </w:rPr>
+      </w:pPr>
+      <w:r>
+        <w:rPr>
+          <w:rFonts w:ascii="Times New Roman" w:hAnsi="Times New Roman" w:cs="Times New Roman"/>
+          <w:b/>
+          <w:sz w:val="28"/>
+          <w:szCs w:val="24"/>
+        </w:rPr>
+        <w:lastRenderedPageBreak/>
+        <w:t>6 CONCLUSÃO</w:t>
+      </w:r>
+      <w:r>
+        <w:rPr>
+          <w:rFonts w:ascii="Times New Roman" w:hAnsi="Times New Roman" w:cs="Times New Roman"/>
+          <w:b/>
+          <w:sz w:val="28"/>
+          <w:szCs w:val="24"/>
+        </w:rPr>
         <w:br w:type="page"/>
       </w:r>
     </w:p>
@@ -24104,7 +25868,7 @@
       </w:r>
     </w:p>
     <w:p>
-      <w:hyperlink r:id="rId27" w:history="1">
+      <w:hyperlink r:id="rId29" w:history="1">
         <w:r>
           <w:rPr>
             <w:rStyle w:val="Hyperlink"/>
@@ -24114,7 +25878,7 @@
       </w:hyperlink>
     </w:p>
     <w:p>
-      <w:hyperlink r:id="rId28" w:history="1">
+      <w:hyperlink r:id="rId30" w:history="1">
         <w:r>
           <w:rPr>
             <w:rStyle w:val="Hyperlink"/>
@@ -24124,7 +25888,7 @@
       </w:hyperlink>
     </w:p>
     <w:p>
-      <w:hyperlink r:id="rId29" w:history="1">
+      <w:hyperlink r:id="rId31" w:history="1">
         <w:r>
           <w:rPr>
             <w:rStyle w:val="Hyperlink"/>
@@ -24134,7 +25898,7 @@
       </w:hyperlink>
     </w:p>
     <w:p>
-      <w:hyperlink r:id="rId30" w:anchor="page=39&amp;zoom=100,113,261" w:history="1">
+      <w:hyperlink r:id="rId32" w:anchor="page=39&amp;zoom=100,113,261" w:history="1">
         <w:r>
           <w:rPr>
             <w:rStyle w:val="Hyperlink"/>
@@ -24144,7 +25908,7 @@
       </w:hyperlink>
     </w:p>
     <w:p>
-      <w:hyperlink r:id="rId31" w:anchor=":~:text=Segundo%20os%20registros%20no%20Sistema,tratamento%20do%20AVC1-4" w:history="1">
+      <w:hyperlink r:id="rId33" w:anchor=":~:text=Segundo%20os%20registros%20no%20Sistema,tratamento%20do%20AVC1-4" w:history="1">
         <w:r>
           <w:rPr>
             <w:rStyle w:val="Hyperlink"/>
@@ -24157,7 +25921,7 @@
       </w:r>
     </w:p>
     <w:p>
-      <w:hyperlink r:id="rId32" w:history="1">
+      <w:hyperlink r:id="rId34" w:history="1">
         <w:r>
           <w:rPr>
             <w:rStyle w:val="Hyperlink"/>
@@ -24167,7 +25931,7 @@
       </w:hyperlink>
     </w:p>
     <w:p>
-      <w:hyperlink r:id="rId33" w:history="1">
+      <w:hyperlink r:id="rId35" w:history="1">
         <w:r>
           <w:rPr>
             <w:rStyle w:val="Hyperlink"/>
@@ -24183,7 +25947,7 @@
       </w:r>
     </w:p>
     <w:p>
-      <w:hyperlink r:id="rId34" w:history="1">
+      <w:hyperlink r:id="rId36" w:history="1">
         <w:r>
           <w:rPr>
             <w:rStyle w:val="Hyperlink"/>
@@ -24196,7 +25960,7 @@
       <w:r>
         <w:t xml:space="preserve">[1] </w:t>
       </w:r>
-      <w:hyperlink r:id="rId35" w:history="1">
+      <w:hyperlink r:id="rId37" w:history="1">
         <w:r>
           <w:rPr>
             <w:rStyle w:val="Hyperlink"/>
@@ -24211,7 +25975,7 @@
           <w:rStyle w:val="Hyperlink"/>
         </w:rPr>
       </w:pPr>
-      <w:hyperlink r:id="rId36" w:history="1">
+      <w:hyperlink r:id="rId38" w:history="1">
         <w:r>
           <w:rPr>
             <w:rStyle w:val="Hyperlink"/>
@@ -24226,7 +25990,7 @@
           <w:rStyle w:val="Hyperlink"/>
         </w:rPr>
       </w:pPr>
-      <w:hyperlink r:id="rId37" w:history="1">
+      <w:hyperlink r:id="rId39" w:history="1">
         <w:r>
           <w:rPr>
             <w:rStyle w:val="Hyperlink"/>
@@ -24241,7 +26005,7 @@
           <w:rStyle w:val="Hyperlink"/>
         </w:rPr>
       </w:pPr>
-      <w:hyperlink r:id="rId38" w:history="1">
+      <w:hyperlink r:id="rId40" w:history="1">
         <w:r>
           <w:rPr>
             <w:rStyle w:val="Hyperlink"/>
@@ -24256,7 +26020,7 @@
           <w:rStyle w:val="Hyperlink"/>
         </w:rPr>
       </w:pPr>
-      <w:hyperlink r:id="rId39" w:history="1">
+      <w:hyperlink r:id="rId41" w:history="1">
         <w:r>
           <w:rPr>
             <w:rStyle w:val="Hyperlink"/>
@@ -24271,7 +26035,7 @@
           <w:rStyle w:val="Hyperlink"/>
         </w:rPr>
       </w:pPr>
-      <w:hyperlink r:id="rId40" w:history="1">
+      <w:hyperlink r:id="rId42" w:history="1">
         <w:r>
           <w:rPr>
             <w:rStyle w:val="Hyperlink"/>
@@ -24286,7 +26050,7 @@
           <w:rStyle w:val="Hyperlink"/>
         </w:rPr>
       </w:pPr>
-      <w:hyperlink r:id="rId41" w:history="1">
+      <w:hyperlink r:id="rId43" w:history="1">
         <w:r>
           <w:rPr>
             <w:rStyle w:val="Hyperlink"/>
@@ -24321,7 +26085,7 @@
           <w:sz w:val="24"/>
         </w:rPr>
       </w:pPr>
-      <w:hyperlink r:id="rId42" w:anchor=":~:text=Compartilhar-,Neur%C3%B4nios%20s%C3%A3o%20as%20c%C3%A9lulas%20que%20caracterizam%20o%20sistema%20nervoso%2C%20respons%C3%A1veis,externo%20ou%20do%20pr%C3%B3prio%20organismo" w:history="1">
+      <w:hyperlink r:id="rId44" w:anchor=":~:text=Compartilhar-,Neur%C3%B4nios%20s%C3%A3o%20as%20c%C3%A9lulas%20que%20caracterizam%20o%20sistema%20nervoso%2C%20respons%C3%A1veis,externo%20ou%20do%20pr%C3%B3prio%20organismo" w:history="1">
         <w:r>
           <w:rPr>
             <w:rStyle w:val="Hyperlink"/>
@@ -24344,7 +26108,7 @@
           <w:sz w:val="24"/>
         </w:rPr>
       </w:pPr>
-      <w:hyperlink r:id="rId43" w:anchor=":~:text=O%20neur%C3%B4nio%20artificial%20%C3%A9%20um,Esquema%20do%20neur%C3%B4nio%20biol%C3%B3gico.&amp;text=Viu%2Dse%20o%20c%C3%A9rebro%20como%20um%20sistema%20computacional" w:history="1">
+      <w:hyperlink r:id="rId45" w:anchor=":~:text=O%20neur%C3%B4nio%20artificial%20%C3%A9%20um,Esquema%20do%20neur%C3%B4nio%20biol%C3%B3gico.&amp;text=Viu%2Dse%20o%20c%C3%A9rebro%20como%20um%20sistema%20computacional" w:history="1">
         <w:r>
           <w:rPr>
             <w:rStyle w:val="Hyperlink"/>
@@ -24367,7 +26131,7 @@
           <w:sz w:val="24"/>
         </w:rPr>
       </w:pPr>
-      <w:hyperlink r:id="rId44" w:anchor=":~:text=Uma%20rede%20neural%20%C3%A9%20um,camadas%2C%20semelhante%20ao%20c%C3%A9rebro%20humano" w:history="1">
+      <w:hyperlink r:id="rId46" w:anchor=":~:text=Uma%20rede%20neural%20%C3%A9%20um,camadas%2C%20semelhante%20ao%20c%C3%A9rebro%20humano" w:history="1">
         <w:r>
           <w:rPr>
             <w:rStyle w:val="Hyperlink"/>
@@ -24390,7 +26154,7 @@
           <w:sz w:val="24"/>
         </w:rPr>
       </w:pPr>
-      <w:hyperlink r:id="rId45" w:history="1">
+      <w:hyperlink r:id="rId47" w:history="1">
         <w:r>
           <w:rPr>
             <w:rStyle w:val="Hyperlink"/>
@@ -24407,7 +26171,7 @@
           <w:sz w:val="24"/>
         </w:rPr>
       </w:pPr>
-      <w:hyperlink r:id="rId46" w:history="1">
+      <w:hyperlink r:id="rId48" w:history="1">
         <w:r>
           <w:rPr>
             <w:rStyle w:val="Hyperlink"/>
@@ -24424,7 +26188,7 @@
           <w:sz w:val="24"/>
         </w:rPr>
       </w:pPr>
-      <w:hyperlink r:id="rId47" w:anchor=":~:text=other%20advanced%20tasks.-,What%20is%20the%20architecture%20of%20CNN%3F,the%20main%20responsibility%20for%20computation" w:history="1">
+      <w:hyperlink r:id="rId49" w:anchor=":~:text=other%20advanced%20tasks.-,What%20is%20the%20architecture%20of%20CNN%3F,the%20main%20responsibility%20for%20computation" w:history="1">
         <w:r>
           <w:rPr>
             <w:rStyle w:val="Hyperlink"/>
@@ -24447,7 +26211,7 @@
           <w:sz w:val="24"/>
         </w:rPr>
       </w:pPr>
-      <w:hyperlink r:id="rId48" w:history="1">
+      <w:hyperlink r:id="rId50" w:history="1">
         <w:r>
           <w:rPr>
             <w:rStyle w:val="Hyperlink"/>
@@ -24464,7 +26228,7 @@
           <w:sz w:val="24"/>
         </w:rPr>
       </w:pPr>
-      <w:hyperlink r:id="rId49" w:history="1">
+      <w:hyperlink r:id="rId51" w:history="1">
         <w:r>
           <w:rPr>
             <w:rStyle w:val="Hyperlink"/>
@@ -24482,7 +26246,7 @@
           <w:sz w:val="24"/>
         </w:rPr>
       </w:pPr>
-      <w:hyperlink r:id="rId50" w:history="1">
+      <w:hyperlink r:id="rId52" w:history="1">
         <w:r>
           <w:rPr>
             <w:rStyle w:val="Hyperlink"/>
@@ -24518,7 +26282,7 @@
           <w:tab w:val="center" w:pos="4252"/>
         </w:tabs>
       </w:pPr>
-      <w:hyperlink r:id="rId51" w:history="1">
+      <w:hyperlink r:id="rId53" w:history="1">
         <w:proofErr w:type="spellStart"/>
         <w:r>
           <w:rPr>
@@ -24563,7 +26327,7 @@
           <w:tab w:val="center" w:pos="4252"/>
         </w:tabs>
       </w:pPr>
-      <w:hyperlink r:id="rId52" w:anchor=":~:text=sklearn.metrics.%20confusion_matrix%20%28y_true%2C%20y_pred%2C%20%2A%2C%20labels%20%3D%20None%2C,and%20predicted%20to%20be%20in%20group%20%28j%29%20." w:history="1">
+      <w:hyperlink r:id="rId54" w:anchor=":~:text=sklearn.metrics.%20confusion_matrix%20%28y_true%2C%20y_pred%2C%20%2A%2C%20labels%20%3D%20None%2C,and%20predicted%20to%20be%20in%20group%20%28j%29%20." w:history="1">
         <w:proofErr w:type="spellStart"/>
         <w:r>
           <w:rPr>
@@ -24611,7 +26375,7 @@
           <w:rStyle w:val="Hyperlink"/>
         </w:rPr>
       </w:pPr>
-      <w:hyperlink r:id="rId53" w:history="1">
+      <w:hyperlink r:id="rId55" w:history="1">
         <w:r>
           <w:rPr>
             <w:rStyle w:val="Hyperlink"/>
@@ -24682,7 +26446,7 @@
           <w:tab w:val="center" w:pos="4252"/>
         </w:tabs>
       </w:pPr>
-      <w:hyperlink r:id="rId54" w:anchor="roc-metrics" w:history="1">
+      <w:hyperlink r:id="rId56" w:anchor="roc-metrics" w:history="1">
         <w:r>
           <w:rPr>
             <w:rStyle w:val="Hyperlink"/>
@@ -24711,7 +26475,7 @@
           <w:tab w:val="center" w:pos="4252"/>
         </w:tabs>
       </w:pPr>
-      <w:hyperlink r:id="rId55" w:history="1">
+      <w:hyperlink r:id="rId57" w:history="1">
         <w:r>
           <w:rPr>
             <w:rStyle w:val="Hyperlink"/>
@@ -24727,7 +26491,7 @@
       </w:r>
     </w:p>
     <w:p>
-      <w:hyperlink r:id="rId56" w:history="1">
+      <w:hyperlink r:id="rId58" w:history="1">
         <w:proofErr w:type="spellStart"/>
         <w:r>
           <w:rPr>
@@ -24791,7 +26555,7 @@
       <w:r>
         <w:t xml:space="preserve">: </w:t>
       </w:r>
-      <w:hyperlink r:id="rId57" w:history="1">
+      <w:hyperlink r:id="rId59" w:history="1">
         <w:r>
           <w:rPr>
             <w:rStyle w:val="Hyperlink"/>
@@ -24809,7 +26573,7 @@
       <w:r>
         <w:t xml:space="preserve">: </w:t>
       </w:r>
-      <w:hyperlink r:id="rId58" w:history="1">
+      <w:hyperlink r:id="rId60" w:history="1">
         <w:r>
           <w:rPr>
             <w:rStyle w:val="Hyperlink"/>
@@ -24827,7 +26591,7 @@
       <w:r>
         <w:t xml:space="preserve"> </w:t>
       </w:r>
-      <w:hyperlink r:id="rId59" w:history="1">
+      <w:hyperlink r:id="rId61" w:history="1">
         <w:r>
           <w:rPr>
             <w:rStyle w:val="Hyperlink"/>
@@ -24845,7 +26609,7 @@
       <w:r>
         <w:t xml:space="preserve"> </w:t>
       </w:r>
-      <w:hyperlink r:id="rId60" w:history="1">
+      <w:hyperlink r:id="rId62" w:history="1">
         <w:r>
           <w:rPr>
             <w:rStyle w:val="Hyperlink"/>
@@ -24859,7 +26623,7 @@
         <w:lastRenderedPageBreak/>
         <w:t xml:space="preserve">Pandas: </w:t>
       </w:r>
-      <w:hyperlink r:id="rId61" w:history="1">
+      <w:hyperlink r:id="rId63" w:history="1">
         <w:r>
           <w:rPr>
             <w:rStyle w:val="Hyperlink"/>
@@ -24885,7 +26649,7 @@
       <w:r>
         <w:t xml:space="preserve">: </w:t>
       </w:r>
-      <w:hyperlink r:id="rId62" w:history="1">
+      <w:hyperlink r:id="rId64" w:history="1">
         <w:r>
           <w:rPr>
             <w:rStyle w:val="Hyperlink"/>
@@ -24906,7 +26670,7 @@
       <w:r>
         <w:t xml:space="preserve">: </w:t>
       </w:r>
-      <w:hyperlink r:id="rId63" w:history="1">
+      <w:hyperlink r:id="rId65" w:history="1">
         <w:r>
           <w:rPr>
             <w:rStyle w:val="Hyperlink"/>
@@ -24944,7 +26708,7 @@
           <w:szCs w:val="24"/>
         </w:rPr>
       </w:pPr>
-      <w:hyperlink r:id="rId64" w:history="1">
+      <w:hyperlink r:id="rId66" w:history="1">
         <w:r>
           <w:rPr>
             <w:rStyle w:val="Hyperlink"/>
@@ -24962,7 +26726,7 @@
           <w:szCs w:val="24"/>
         </w:rPr>
       </w:pPr>
-      <w:hyperlink r:id="rId65" w:history="1">
+      <w:hyperlink r:id="rId67" w:history="1">
         <w:r>
           <w:rPr>
             <w:rStyle w:val="Hyperlink"/>
@@ -24980,7 +26744,7 @@
           <w:szCs w:val="24"/>
         </w:rPr>
       </w:pPr>
-      <w:hyperlink r:id="rId66" w:history="1">
+      <w:hyperlink r:id="rId68" w:history="1">
         <w:r>
           <w:rPr>
             <w:rStyle w:val="Hyperlink"/>
@@ -24998,7 +26762,7 @@
           <w:szCs w:val="24"/>
         </w:rPr>
       </w:pPr>
-      <w:hyperlink r:id="rId67" w:anchor="page=39&amp;zoom=100,113,261" w:history="1">
+      <w:hyperlink r:id="rId69" w:anchor="page=39&amp;zoom=100,113,261" w:history="1">
         <w:r>
           <w:rPr>
             <w:rStyle w:val="Hyperlink"/>
@@ -25016,7 +26780,7 @@
           <w:szCs w:val="24"/>
         </w:rPr>
       </w:pPr>
-      <w:hyperlink r:id="rId68" w:history="1">
+      <w:hyperlink r:id="rId70" w:history="1">
         <w:r>
           <w:rPr>
             <w:rStyle w:val="Hyperlink"/>
@@ -25034,7 +26798,7 @@
           <w:szCs w:val="24"/>
         </w:rPr>
       </w:pPr>
-      <w:hyperlink r:id="rId69" w:history="1">
+      <w:hyperlink r:id="rId71" w:history="1">
         <w:r>
           <w:rPr>
             <w:rStyle w:val="Hyperlink"/>
@@ -25055,7 +26819,7 @@
           <w:shd w:val="clear" w:color="auto" w:fill="FFFFFF"/>
         </w:rPr>
       </w:pPr>
-      <w:hyperlink r:id="rId70" w:history="1">
+      <w:hyperlink r:id="rId72" w:history="1">
         <w:r>
           <w:rPr>
             <w:rStyle w:val="Hyperlink"/>
@@ -25076,7 +26840,7 @@
           <w:szCs w:val="24"/>
         </w:rPr>
       </w:pPr>
-      <w:hyperlink r:id="rId71" w:history="1">
+      <w:hyperlink r:id="rId73" w:history="1">
         <w:r>
           <w:rPr>
             <w:rStyle w:val="Hyperlink"/>
@@ -25094,7 +26858,7 @@
           <w:szCs w:val="24"/>
         </w:rPr>
       </w:pPr>
-      <w:hyperlink r:id="rId72" w:history="1">
+      <w:hyperlink r:id="rId74" w:history="1">
         <w:r>
           <w:rPr>
             <w:rStyle w:val="Hyperlink"/>
@@ -26941,6 +28705,25 @@
     <w:uiPriority w:val="99"/>
     <w:rsid w:val="000C1515"/>
   </w:style>
+  <w:style w:type="table" w:styleId="TabeladeGradeClara">
+    <w:name w:val="Grid Table Light"/>
+    <w:basedOn w:val="Tabelanormal"/>
+    <w:uiPriority w:val="40"/>
+    <w:rsid w:val="00651241"/>
+    <w:pPr>
+      <w:spacing w:after="0" w:line="240" w:lineRule="auto"/>
+    </w:pPr>
+    <w:tblPr>
+      <w:tblBorders>
+        <w:top w:val="single" w:sz="4" w:space="0" w:color="BFBFBF" w:themeColor="background1" w:themeShade="BF"/>
+        <w:left w:val="single" w:sz="4" w:space="0" w:color="BFBFBF" w:themeColor="background1" w:themeShade="BF"/>
+        <w:bottom w:val="single" w:sz="4" w:space="0" w:color="BFBFBF" w:themeColor="background1" w:themeShade="BF"/>
+        <w:right w:val="single" w:sz="4" w:space="0" w:color="BFBFBF" w:themeColor="background1" w:themeShade="BF"/>
+        <w:insideH w:val="single" w:sz="4" w:space="0" w:color="BFBFBF" w:themeColor="background1" w:themeShade="BF"/>
+        <w:insideV w:val="single" w:sz="4" w:space="0" w:color="BFBFBF" w:themeColor="background1" w:themeShade="BF"/>
+      </w:tblBorders>
+    </w:tblPr>
+  </w:style>
 </w:styles>
 </file>
 
@@ -27244,7 +29027,7 @@
 </file>
 
 <file path=customXml/itemProps1.xml><?xml version="1.0" encoding="utf-8"?>
-<ds:datastoreItem xmlns:ds="http://schemas.openxmlformats.org/officeDocument/2006/customXml" ds:itemID="{DEBFA321-896E-4867-9754-38C61EB60260}">
+<ds:datastoreItem xmlns:ds="http://schemas.openxmlformats.org/officeDocument/2006/customXml" ds:itemID="{C1D1D876-C886-4FA6-93E8-7D6C7C409E54}">
   <ds:schemaRefs>
     <ds:schemaRef ds:uri="http://schemas.openxmlformats.org/officeDocument/2006/bibliography"/>
   </ds:schemaRefs>

--- a/Esboço monografia.docx
+++ b/Esboço monografia.docx
@@ -16801,7 +16801,23 @@
           <w:sz w:val="24"/>
           <w:szCs w:val="24"/>
         </w:rPr>
-        <w:t>Fonte: desenvolvido pelo autor</w:t>
+        <w:t xml:space="preserve">Fonte: </w:t>
+      </w:r>
+      <w:r>
+        <w:rPr>
+          <w:rFonts w:ascii="Times New Roman" w:hAnsi="Times New Roman" w:cs="Times New Roman"/>
+          <w:sz w:val="24"/>
+          <w:szCs w:val="24"/>
+        </w:rPr>
+        <w:t>Elaborado</w:t>
+      </w:r>
+      <w:r>
+        <w:rPr>
+          <w:rFonts w:ascii="Times New Roman" w:hAnsi="Times New Roman" w:cs="Times New Roman"/>
+          <w:sz w:val="24"/>
+          <w:szCs w:val="24"/>
+        </w:rPr>
+        <w:t xml:space="preserve"> pelo autor</w:t>
       </w:r>
     </w:p>
     <w:p>
@@ -18980,26 +18996,15 @@
         </w:rPr>
         <w:t xml:space="preserve">, </w:t>
       </w:r>
-      <w:proofErr w:type="spellStart"/>
-      <w:r>
-        <w:rPr>
-          <w:rFonts w:ascii="Times New Roman" w:hAnsi="Times New Roman" w:cs="Times New Roman"/>
-          <w:sz w:val="24"/>
-          <w:szCs w:val="24"/>
-          <w:shd w:val="clear" w:color="auto" w:fill="FFFFFF"/>
-        </w:rPr>
-        <w:t>tounou</w:t>
-      </w:r>
-      <w:r>
-        <w:rPr>
-          <w:rFonts w:ascii="Times New Roman" w:hAnsi="Times New Roman" w:cs="Times New Roman"/>
-          <w:sz w:val="24"/>
-          <w:szCs w:val="24"/>
-          <w:shd w:val="clear" w:color="auto" w:fill="FFFFFF"/>
-        </w:rPr>
-        <w:t>-se</w:t>
-      </w:r>
-      <w:proofErr w:type="spellEnd"/>
+      <w:r>
+        <w:rPr>
+          <w:rFonts w:ascii="Times New Roman" w:hAnsi="Times New Roman" w:cs="Times New Roman"/>
+          <w:sz w:val="24"/>
+          <w:szCs w:val="24"/>
+          <w:shd w:val="clear" w:color="auto" w:fill="FFFFFF"/>
+        </w:rPr>
+        <w:t>tornou-se</w:t>
+      </w:r>
       <w:r>
         <w:rPr>
           <w:rFonts w:ascii="Times New Roman" w:hAnsi="Times New Roman" w:cs="Times New Roman"/>
@@ -21635,6 +21640,25 @@
               </w:rPr>
               <w:t>Inversão</w:t>
             </w:r>
+            <w:r>
+              <w:rPr>
+                <w:rFonts w:ascii="Times New Roman" w:hAnsi="Times New Roman" w:cs="Times New Roman"/>
+              </w:rPr>
+              <w:t xml:space="preserve"> (</w:t>
+            </w:r>
+            <w:r>
+              <w:rPr>
+                <w:rFonts w:ascii="Times New Roman" w:hAnsi="Times New Roman" w:cs="Times New Roman"/>
+                <w:i/>
+              </w:rPr>
+              <w:t>flip</w:t>
+            </w:r>
+            <w:r>
+              <w:rPr>
+                <w:rFonts w:ascii="Times New Roman" w:hAnsi="Times New Roman" w:cs="Times New Roman"/>
+              </w:rPr>
+              <w:t>)</w:t>
+            </w:r>
           </w:p>
         </w:tc>
         <w:tc>
@@ -22025,7 +22049,21 @@
           <w:rFonts w:ascii="Times New Roman" w:hAnsi="Times New Roman" w:cs="Times New Roman"/>
           <w:sz w:val="24"/>
         </w:rPr>
-        <w:t>Criação da Rede Neural Convolucional</w:t>
+        <w:t>Estrutura da</w:t>
+      </w:r>
+      <w:r>
+        <w:rPr>
+          <w:rFonts w:ascii="Times New Roman" w:hAnsi="Times New Roman" w:cs="Times New Roman"/>
+          <w:sz w:val="24"/>
+        </w:rPr>
+        <w:t xml:space="preserve"> Rede Neural Convolucional</w:t>
+      </w:r>
+      <w:r>
+        <w:rPr>
+          <w:rFonts w:ascii="Times New Roman" w:hAnsi="Times New Roman" w:cs="Times New Roman"/>
+          <w:sz w:val="24"/>
+        </w:rPr>
+        <w:t xml:space="preserve"> desenvolvida</w:t>
       </w:r>
     </w:p>
     <w:p>
@@ -22049,6 +22087,78 @@
           <w:rFonts w:ascii="Times New Roman" w:hAnsi="Times New Roman" w:cs="Times New Roman"/>
           <w:sz w:val="24"/>
         </w:rPr>
+        <w:t xml:space="preserve"> </w:t>
+      </w:r>
+      <w:r>
+        <w:rPr>
+          <w:rFonts w:ascii="Times New Roman" w:hAnsi="Times New Roman" w:cs="Times New Roman"/>
+          <w:sz w:val="24"/>
+        </w:rPr>
+        <w:t xml:space="preserve">para classificação binária das imagens de TC nas classes de </w:t>
+      </w:r>
+      <w:r>
+        <w:rPr>
+          <w:rFonts w:ascii="Times New Roman" w:hAnsi="Times New Roman" w:cs="Times New Roman"/>
+          <w:i/>
+          <w:sz w:val="24"/>
+        </w:rPr>
+        <w:t>avc</w:t>
+      </w:r>
+      <w:r>
+        <w:rPr>
+          <w:rFonts w:ascii="Times New Roman" w:hAnsi="Times New Roman" w:cs="Times New Roman"/>
+          <w:sz w:val="24"/>
+        </w:rPr>
+        <w:t xml:space="preserve"> e </w:t>
+      </w:r>
+      <w:r>
+        <w:rPr>
+          <w:rFonts w:ascii="Times New Roman" w:hAnsi="Times New Roman" w:cs="Times New Roman"/>
+          <w:i/>
+          <w:sz w:val="24"/>
+        </w:rPr>
+        <w:t>não avc</w:t>
+      </w:r>
+      <w:r>
+        <w:rPr>
+          <w:rFonts w:ascii="Times New Roman" w:hAnsi="Times New Roman" w:cs="Times New Roman"/>
+          <w:sz w:val="24"/>
+        </w:rPr>
+        <w:t>. A estrutura dessa rede conta com</w:t>
+      </w:r>
+      <w:r>
+        <w:rPr>
+          <w:rFonts w:ascii="Times New Roman" w:hAnsi="Times New Roman" w:cs="Times New Roman"/>
+          <w:sz w:val="24"/>
+        </w:rPr>
+        <w:t xml:space="preserve"> as camadas  que implementam o pré-processamento, comentado nas seções anteriores, e com a </w:t>
+      </w:r>
+      <w:r>
+        <w:rPr>
+          <w:rFonts w:ascii="Times New Roman" w:hAnsi="Times New Roman" w:cs="Times New Roman"/>
+          <w:sz w:val="24"/>
+        </w:rPr>
+        <w:t>transferência de aprendizado de uma rede VGG-16 pré</w:t>
+      </w:r>
+      <w:r>
+        <w:rPr>
+          <w:rFonts w:ascii="Times New Roman" w:hAnsi="Times New Roman" w:cs="Times New Roman"/>
+          <w:sz w:val="24"/>
+        </w:rPr>
+        <w:t>-</w:t>
+      </w:r>
+      <w:r>
+        <w:rPr>
+          <w:rFonts w:ascii="Times New Roman" w:hAnsi="Times New Roman" w:cs="Times New Roman"/>
+          <w:sz w:val="24"/>
+        </w:rPr>
+        <w:t>treinada</w:t>
+      </w:r>
+      <w:r>
+        <w:rPr>
+          <w:rFonts w:ascii="Times New Roman" w:hAnsi="Times New Roman" w:cs="Times New Roman"/>
+          <w:sz w:val="24"/>
+        </w:rPr>
         <w:t>,</w:t>
       </w:r>
       <w:r>
@@ -22056,78 +22166,6 @@
           <w:rFonts w:ascii="Times New Roman" w:hAnsi="Times New Roman" w:cs="Times New Roman"/>
           <w:sz w:val="24"/>
         </w:rPr>
-        <w:t xml:space="preserve"> para classificação binária das imagens de TC nas classes de </w:t>
-      </w:r>
-      <w:r>
-        <w:rPr>
-          <w:rFonts w:ascii="Times New Roman" w:hAnsi="Times New Roman" w:cs="Times New Roman"/>
-          <w:i/>
-          <w:sz w:val="24"/>
-        </w:rPr>
-        <w:t>avc</w:t>
-      </w:r>
-      <w:r>
-        <w:rPr>
-          <w:rFonts w:ascii="Times New Roman" w:hAnsi="Times New Roman" w:cs="Times New Roman"/>
-          <w:sz w:val="24"/>
-        </w:rPr>
-        <w:t xml:space="preserve"> e </w:t>
-      </w:r>
-      <w:r>
-        <w:rPr>
-          <w:rFonts w:ascii="Times New Roman" w:hAnsi="Times New Roman" w:cs="Times New Roman"/>
-          <w:i/>
-          <w:sz w:val="24"/>
-        </w:rPr>
-        <w:t>não avc</w:t>
-      </w:r>
-      <w:r>
-        <w:rPr>
-          <w:rFonts w:ascii="Times New Roman" w:hAnsi="Times New Roman" w:cs="Times New Roman"/>
-          <w:sz w:val="24"/>
-        </w:rPr>
-        <w:t>. A estrutura dessa rede conta com</w:t>
-      </w:r>
-      <w:r>
-        <w:rPr>
-          <w:rFonts w:ascii="Times New Roman" w:hAnsi="Times New Roman" w:cs="Times New Roman"/>
-          <w:sz w:val="24"/>
-        </w:rPr>
-        <w:t xml:space="preserve"> as camadas  que implementam o pré-processamento, comentado nas seções anteriores, e com a </w:t>
-      </w:r>
-      <w:r>
-        <w:rPr>
-          <w:rFonts w:ascii="Times New Roman" w:hAnsi="Times New Roman" w:cs="Times New Roman"/>
-          <w:sz w:val="24"/>
-        </w:rPr>
-        <w:t>transferência de aprendizado de uma rede VGG-16 pré</w:t>
-      </w:r>
-      <w:r>
-        <w:rPr>
-          <w:rFonts w:ascii="Times New Roman" w:hAnsi="Times New Roman" w:cs="Times New Roman"/>
-          <w:sz w:val="24"/>
-        </w:rPr>
-        <w:t>-</w:t>
-      </w:r>
-      <w:r>
-        <w:rPr>
-          <w:rFonts w:ascii="Times New Roman" w:hAnsi="Times New Roman" w:cs="Times New Roman"/>
-          <w:sz w:val="24"/>
-        </w:rPr>
-        <w:t>treinada</w:t>
-      </w:r>
-      <w:r>
-        <w:rPr>
-          <w:rFonts w:ascii="Times New Roman" w:hAnsi="Times New Roman" w:cs="Times New Roman"/>
-          <w:sz w:val="24"/>
-        </w:rPr>
-        <w:t>,</w:t>
-      </w:r>
-      <w:r>
-        <w:rPr>
-          <w:rFonts w:ascii="Times New Roman" w:hAnsi="Times New Roman" w:cs="Times New Roman"/>
-          <w:sz w:val="24"/>
-        </w:rPr>
         <w:t xml:space="preserve"> </w:t>
       </w:r>
       <w:r>
@@ -22142,6 +22180,13 @@
           <w:rFonts w:ascii="Times New Roman" w:hAnsi="Times New Roman" w:cs="Times New Roman"/>
           <w:sz w:val="24"/>
         </w:rPr>
+        <w:t xml:space="preserve"> as</w:t>
+      </w:r>
+      <w:r>
+        <w:rPr>
+          <w:rFonts w:ascii="Times New Roman" w:hAnsi="Times New Roman" w:cs="Times New Roman"/>
+          <w:sz w:val="24"/>
+        </w:rPr>
         <w:t xml:space="preserve"> camadas de convolução e </w:t>
       </w:r>
       <w:r>
@@ -22157,6 +22202,13 @@
           <w:sz w:val="24"/>
         </w:rPr>
         <w:t>agrupamento</w:t>
+      </w:r>
+      <w:r>
+        <w:rPr>
+          <w:rFonts w:ascii="Times New Roman" w:hAnsi="Times New Roman" w:cs="Times New Roman"/>
+          <w:sz w:val="24"/>
+        </w:rPr>
+        <w:t xml:space="preserve"> dessa arquitetura</w:t>
       </w:r>
       <w:r>
         <w:rPr>
@@ -22366,7 +22418,6 @@
       <w:r>
         <w:rPr>
           <w:rFonts w:ascii="Times New Roman" w:hAnsi="Times New Roman" w:cs="Times New Roman"/>
-          <w:i/>
           <w:sz w:val="24"/>
         </w:rPr>
         <w:t>sigmoide</w:t>
@@ -22376,7 +22427,35 @@
           <w:rFonts w:ascii="Times New Roman" w:hAnsi="Times New Roman" w:cs="Times New Roman"/>
           <w:sz w:val="24"/>
         </w:rPr>
-        <w:t>, para classificação final de determinada imagem processada.</w:t>
+        <w:t xml:space="preserve">, </w:t>
+      </w:r>
+      <w:r>
+        <w:rPr>
+          <w:rFonts w:ascii="Times New Roman" w:hAnsi="Times New Roman" w:cs="Times New Roman"/>
+          <w:sz w:val="24"/>
+        </w:rPr>
+        <w:t xml:space="preserve">a qual gera o valor usado </w:t>
+      </w:r>
+      <w:r>
+        <w:rPr>
+          <w:rFonts w:ascii="Times New Roman" w:hAnsi="Times New Roman" w:cs="Times New Roman"/>
+          <w:sz w:val="24"/>
+        </w:rPr>
+        <w:t>para classificação final de determinada imagem processada</w:t>
+      </w:r>
+      <w:r>
+        <w:rPr>
+          <w:rFonts w:ascii="Times New Roman" w:hAnsi="Times New Roman" w:cs="Times New Roman"/>
+          <w:sz w:val="24"/>
+        </w:rPr>
+        <w:t xml:space="preserve"> pela rede</w:t>
+      </w:r>
+      <w:r>
+        <w:rPr>
+          <w:rFonts w:ascii="Times New Roman" w:hAnsi="Times New Roman" w:cs="Times New Roman"/>
+          <w:sz w:val="24"/>
+        </w:rPr>
+        <w:t>.</w:t>
       </w:r>
     </w:p>
     <w:p>
@@ -22398,14 +22477,1235 @@
           <w:sz w:val="24"/>
         </w:rPr>
       </w:pPr>
-      <w:r>
-        <w:rPr>
-          <w:rFonts w:ascii="Times New Roman" w:hAnsi="Times New Roman" w:cs="Times New Roman"/>
-          <w:sz w:val="24"/>
-        </w:rPr>
-        <w:t>IMG DA ARQUITETURA DA REDE CRIADA</w:t>
-      </w:r>
-    </w:p>
+    </w:p>
+    <w:p>
+      <w:pPr>
+        <w:ind w:firstLine="708"/>
+        <w:jc w:val="both"/>
+        <w:rPr>
+          <w:rFonts w:ascii="Times New Roman" w:hAnsi="Times New Roman" w:cs="Times New Roman"/>
+          <w:sz w:val="24"/>
+        </w:rPr>
+      </w:pPr>
+    </w:p>
+    <w:p>
+      <w:pPr>
+        <w:ind w:firstLine="708"/>
+        <w:jc w:val="both"/>
+        <w:rPr>
+          <w:rFonts w:ascii="Times New Roman" w:hAnsi="Times New Roman" w:cs="Times New Roman"/>
+          <w:sz w:val="24"/>
+        </w:rPr>
+      </w:pPr>
+    </w:p>
+    <w:p>
+      <w:pPr>
+        <w:ind w:firstLine="708"/>
+        <w:jc w:val="both"/>
+        <w:rPr>
+          <w:rFonts w:ascii="Times New Roman" w:hAnsi="Times New Roman" w:cs="Times New Roman"/>
+          <w:sz w:val="24"/>
+        </w:rPr>
+      </w:pPr>
+    </w:p>
+    <w:p>
+      <w:pPr>
+        <w:ind w:firstLine="708"/>
+        <w:jc w:val="both"/>
+        <w:rPr>
+          <w:rFonts w:ascii="Times New Roman" w:hAnsi="Times New Roman" w:cs="Times New Roman"/>
+          <w:sz w:val="24"/>
+        </w:rPr>
+      </w:pPr>
+    </w:p>
+    <w:p>
+      <w:pPr>
+        <w:ind w:firstLine="708"/>
+        <w:jc w:val="both"/>
+        <w:rPr>
+          <w:rFonts w:ascii="Times New Roman" w:hAnsi="Times New Roman" w:cs="Times New Roman"/>
+          <w:sz w:val="24"/>
+        </w:rPr>
+      </w:pPr>
+    </w:p>
+    <w:p>
+      <w:pPr>
+        <w:jc w:val="center"/>
+        <w:rPr>
+          <w:rFonts w:ascii="Times New Roman" w:hAnsi="Times New Roman" w:cs="Times New Roman"/>
+          <w:sz w:val="24"/>
+        </w:rPr>
+      </w:pPr>
+      <w:r>
+        <w:rPr>
+          <w:rFonts w:ascii="Times New Roman" w:hAnsi="Times New Roman" w:cs="Times New Roman"/>
+          <w:sz w:val="24"/>
+        </w:rPr>
+        <w:lastRenderedPageBreak/>
+        <w:t>Tabela 5 – Estrutura final da Rede Neural Convolucional criada para imagens RGB de dimensão 512x512 pixels</w:t>
+      </w:r>
+    </w:p>
+    <w:p>
+      <w:pPr>
+        <w:jc w:val="center"/>
+        <w:rPr>
+          <w:rFonts w:ascii="Times New Roman" w:hAnsi="Times New Roman" w:cs="Times New Roman"/>
+          <w:sz w:val="24"/>
+        </w:rPr>
+      </w:pPr>
+    </w:p>
+    <w:tbl>
+      <w:tblPr>
+        <w:tblStyle w:val="Tabelacomgrade"/>
+        <w:tblW w:w="0" w:type="auto"/>
+        <w:tblLook w:val="04A0" w:firstRow="1" w:lastRow="0" w:firstColumn="1" w:lastColumn="0" w:noHBand="0" w:noVBand="1"/>
+      </w:tblPr>
+      <w:tblGrid>
+        <w:gridCol w:w="337"/>
+        <w:gridCol w:w="4182"/>
+        <w:gridCol w:w="2422"/>
+        <w:gridCol w:w="1553"/>
+      </w:tblGrid>
+      <w:tr>
+        <w:trPr>
+          <w:trHeight w:val="782"/>
+        </w:trPr>
+        <w:tc>
+          <w:tcPr>
+            <w:tcW w:w="337" w:type="dxa"/>
+            <w:vAlign w:val="center"/>
+          </w:tcPr>
+          <w:p>
+            <w:pPr>
+              <w:spacing w:line="259" w:lineRule="auto"/>
+              <w:jc w:val="center"/>
+              <w:rPr>
+                <w:rFonts w:ascii="Times New Roman" w:hAnsi="Times New Roman" w:cs="Times New Roman"/>
+                <w:sz w:val="24"/>
+              </w:rPr>
+            </w:pPr>
+          </w:p>
+        </w:tc>
+        <w:tc>
+          <w:tcPr>
+            <w:tcW w:w="4182" w:type="dxa"/>
+            <w:vAlign w:val="center"/>
+          </w:tcPr>
+          <w:p>
+            <w:pPr>
+              <w:spacing w:line="259" w:lineRule="auto"/>
+              <w:jc w:val="center"/>
+              <w:rPr>
+                <w:rFonts w:ascii="Times New Roman" w:hAnsi="Times New Roman" w:cs="Times New Roman"/>
+                <w:sz w:val="24"/>
+              </w:rPr>
+            </w:pPr>
+            <w:r>
+              <w:rPr>
+                <w:rFonts w:ascii="Times New Roman" w:hAnsi="Times New Roman" w:cs="Times New Roman"/>
+                <w:sz w:val="24"/>
+              </w:rPr>
+              <w:t>Componentes da rede</w:t>
+            </w:r>
+          </w:p>
+        </w:tc>
+        <w:tc>
+          <w:tcPr>
+            <w:tcW w:w="2422" w:type="dxa"/>
+            <w:vAlign w:val="center"/>
+          </w:tcPr>
+          <w:p>
+            <w:pPr>
+              <w:spacing w:line="259" w:lineRule="auto"/>
+              <w:jc w:val="center"/>
+              <w:rPr>
+                <w:rFonts w:ascii="Times New Roman" w:hAnsi="Times New Roman" w:cs="Times New Roman"/>
+                <w:sz w:val="24"/>
+              </w:rPr>
+            </w:pPr>
+            <w:r>
+              <w:rPr>
+                <w:rFonts w:ascii="Times New Roman" w:hAnsi="Times New Roman" w:cs="Times New Roman"/>
+                <w:sz w:val="24"/>
+              </w:rPr>
+              <w:t>Principal função do componente</w:t>
+            </w:r>
+          </w:p>
+        </w:tc>
+        <w:tc>
+          <w:tcPr>
+            <w:tcW w:w="1553" w:type="dxa"/>
+            <w:vAlign w:val="center"/>
+          </w:tcPr>
+          <w:p>
+            <w:pPr>
+              <w:spacing w:line="259" w:lineRule="auto"/>
+              <w:jc w:val="center"/>
+              <w:rPr>
+                <w:rFonts w:ascii="Times New Roman" w:hAnsi="Times New Roman" w:cs="Times New Roman"/>
+                <w:sz w:val="24"/>
+              </w:rPr>
+            </w:pPr>
+            <w:r>
+              <w:rPr>
+                <w:rFonts w:ascii="Times New Roman" w:hAnsi="Times New Roman" w:cs="Times New Roman"/>
+                <w:sz w:val="24"/>
+              </w:rPr>
+              <w:t>Tamanho da saída</w:t>
+            </w:r>
+          </w:p>
+        </w:tc>
+      </w:tr>
+      <w:tr>
+        <w:trPr>
+          <w:trHeight w:val="1132"/>
+        </w:trPr>
+        <w:tc>
+          <w:tcPr>
+            <w:tcW w:w="337" w:type="dxa"/>
+            <w:vAlign w:val="center"/>
+          </w:tcPr>
+          <w:p>
+            <w:pPr>
+              <w:spacing w:line="259" w:lineRule="auto"/>
+              <w:jc w:val="center"/>
+              <w:rPr>
+                <w:rFonts w:ascii="Times New Roman" w:hAnsi="Times New Roman" w:cs="Times New Roman"/>
+                <w:sz w:val="24"/>
+              </w:rPr>
+            </w:pPr>
+            <w:r>
+              <w:rPr>
+                <w:rFonts w:ascii="Times New Roman" w:hAnsi="Times New Roman" w:cs="Times New Roman"/>
+                <w:sz w:val="24"/>
+              </w:rPr>
+              <w:t>1</w:t>
+            </w:r>
+          </w:p>
+        </w:tc>
+        <w:tc>
+          <w:tcPr>
+            <w:tcW w:w="4182" w:type="dxa"/>
+            <w:vAlign w:val="center"/>
+          </w:tcPr>
+          <w:p>
+            <w:pPr>
+              <w:spacing w:line="259" w:lineRule="auto"/>
+              <w:jc w:val="center"/>
+              <w:rPr>
+                <w:rFonts w:ascii="Times New Roman" w:hAnsi="Times New Roman" w:cs="Times New Roman"/>
+                <w:sz w:val="24"/>
+              </w:rPr>
+            </w:pPr>
+            <w:r>
+              <w:rPr>
+                <w:rFonts w:ascii="Times New Roman" w:hAnsi="Times New Roman" w:cs="Times New Roman"/>
+                <w:sz w:val="24"/>
+              </w:rPr>
+              <w:t>Camada de entrada e redimensionamento</w:t>
+            </w:r>
+          </w:p>
+        </w:tc>
+        <w:tc>
+          <w:tcPr>
+            <w:tcW w:w="2422" w:type="dxa"/>
+            <w:vAlign w:val="center"/>
+          </w:tcPr>
+          <w:p>
+            <w:pPr>
+              <w:spacing w:line="259" w:lineRule="auto"/>
+              <w:jc w:val="center"/>
+              <w:rPr>
+                <w:rFonts w:ascii="Times New Roman" w:hAnsi="Times New Roman" w:cs="Times New Roman"/>
+                <w:sz w:val="24"/>
+              </w:rPr>
+            </w:pPr>
+            <w:r>
+              <w:rPr>
+                <w:rFonts w:ascii="Times New Roman" w:hAnsi="Times New Roman" w:cs="Times New Roman"/>
+                <w:sz w:val="24"/>
+              </w:rPr>
+              <w:t>Redimensionamento de cada pixel de 0 a 255 para 0 a 1</w:t>
+            </w:r>
+          </w:p>
+        </w:tc>
+        <w:tc>
+          <w:tcPr>
+            <w:tcW w:w="1553" w:type="dxa"/>
+            <w:vAlign w:val="center"/>
+          </w:tcPr>
+          <w:p>
+            <w:pPr>
+              <w:spacing w:line="259" w:lineRule="auto"/>
+              <w:jc w:val="center"/>
+              <w:rPr>
+                <w:rFonts w:ascii="Times New Roman" w:hAnsi="Times New Roman" w:cs="Times New Roman"/>
+                <w:sz w:val="24"/>
+              </w:rPr>
+            </w:pPr>
+            <w:r>
+              <w:rPr>
+                <w:rFonts w:ascii="Times New Roman" w:hAnsi="Times New Roman" w:cs="Times New Roman"/>
+                <w:sz w:val="24"/>
+              </w:rPr>
+              <w:t>(</w:t>
+            </w:r>
+            <w:r>
+              <w:rPr>
+                <w:rFonts w:ascii="Times New Roman" w:hAnsi="Times New Roman" w:cs="Times New Roman"/>
+                <w:sz w:val="24"/>
+              </w:rPr>
+              <w:t>512, 512, 3</w:t>
+            </w:r>
+            <w:r>
+              <w:rPr>
+                <w:rFonts w:ascii="Times New Roman" w:hAnsi="Times New Roman" w:cs="Times New Roman"/>
+                <w:sz w:val="24"/>
+              </w:rPr>
+              <w:t>)</w:t>
+            </w:r>
+          </w:p>
+        </w:tc>
+      </w:tr>
+      <w:tr>
+        <w:trPr>
+          <w:trHeight w:val="841"/>
+        </w:trPr>
+        <w:tc>
+          <w:tcPr>
+            <w:tcW w:w="337" w:type="dxa"/>
+            <w:vAlign w:val="center"/>
+          </w:tcPr>
+          <w:p>
+            <w:pPr>
+              <w:spacing w:line="259" w:lineRule="auto"/>
+              <w:jc w:val="center"/>
+              <w:rPr>
+                <w:rFonts w:ascii="Times New Roman" w:hAnsi="Times New Roman" w:cs="Times New Roman"/>
+                <w:sz w:val="24"/>
+              </w:rPr>
+            </w:pPr>
+            <w:r>
+              <w:rPr>
+                <w:rFonts w:ascii="Times New Roman" w:hAnsi="Times New Roman" w:cs="Times New Roman"/>
+                <w:sz w:val="24"/>
+              </w:rPr>
+              <w:t>2</w:t>
+            </w:r>
+          </w:p>
+        </w:tc>
+        <w:tc>
+          <w:tcPr>
+            <w:tcW w:w="4182" w:type="dxa"/>
+            <w:vAlign w:val="center"/>
+          </w:tcPr>
+          <w:p>
+            <w:pPr>
+              <w:spacing w:line="259" w:lineRule="auto"/>
+              <w:jc w:val="center"/>
+              <w:rPr>
+                <w:rFonts w:ascii="Times New Roman" w:hAnsi="Times New Roman" w:cs="Times New Roman"/>
+                <w:sz w:val="24"/>
+              </w:rPr>
+            </w:pPr>
+            <w:r>
+              <w:rPr>
+                <w:rFonts w:ascii="Times New Roman" w:hAnsi="Times New Roman" w:cs="Times New Roman"/>
+                <w:sz w:val="24"/>
+              </w:rPr>
+              <w:t>Camada de inversão</w:t>
+            </w:r>
+          </w:p>
+        </w:tc>
+        <w:tc>
+          <w:tcPr>
+            <w:tcW w:w="2422" w:type="dxa"/>
+            <w:vAlign w:val="center"/>
+          </w:tcPr>
+          <w:p>
+            <w:pPr>
+              <w:spacing w:line="259" w:lineRule="auto"/>
+              <w:jc w:val="center"/>
+              <w:rPr>
+                <w:rFonts w:ascii="Times New Roman" w:hAnsi="Times New Roman" w:cs="Times New Roman"/>
+                <w:sz w:val="24"/>
+              </w:rPr>
+            </w:pPr>
+            <w:r>
+              <w:rPr>
+                <w:rFonts w:ascii="Times New Roman" w:hAnsi="Times New Roman" w:cs="Times New Roman"/>
+                <w:sz w:val="24"/>
+              </w:rPr>
+              <w:t>Inversão aleatória (horizontal/vertical)</w:t>
+            </w:r>
+          </w:p>
+        </w:tc>
+        <w:tc>
+          <w:tcPr>
+            <w:tcW w:w="1553" w:type="dxa"/>
+            <w:vAlign w:val="center"/>
+          </w:tcPr>
+          <w:p>
+            <w:pPr>
+              <w:spacing w:line="259" w:lineRule="auto"/>
+              <w:jc w:val="center"/>
+              <w:rPr>
+                <w:rFonts w:ascii="Times New Roman" w:hAnsi="Times New Roman" w:cs="Times New Roman"/>
+                <w:sz w:val="24"/>
+              </w:rPr>
+            </w:pPr>
+            <w:r>
+              <w:rPr>
+                <w:rFonts w:ascii="Times New Roman" w:hAnsi="Times New Roman" w:cs="Times New Roman"/>
+                <w:sz w:val="24"/>
+              </w:rPr>
+              <w:t>(</w:t>
+            </w:r>
+            <w:r>
+              <w:rPr>
+                <w:rFonts w:ascii="Times New Roman" w:hAnsi="Times New Roman" w:cs="Times New Roman"/>
+                <w:sz w:val="24"/>
+              </w:rPr>
+              <w:t>512, 512, 3</w:t>
+            </w:r>
+            <w:r>
+              <w:rPr>
+                <w:rFonts w:ascii="Times New Roman" w:hAnsi="Times New Roman" w:cs="Times New Roman"/>
+                <w:sz w:val="24"/>
+              </w:rPr>
+              <w:t>)</w:t>
+            </w:r>
+          </w:p>
+        </w:tc>
+      </w:tr>
+      <w:tr>
+        <w:trPr>
+          <w:trHeight w:val="847"/>
+        </w:trPr>
+        <w:tc>
+          <w:tcPr>
+            <w:tcW w:w="337" w:type="dxa"/>
+            <w:vAlign w:val="center"/>
+          </w:tcPr>
+          <w:p>
+            <w:pPr>
+              <w:spacing w:line="259" w:lineRule="auto"/>
+              <w:jc w:val="center"/>
+              <w:rPr>
+                <w:rFonts w:ascii="Times New Roman" w:hAnsi="Times New Roman" w:cs="Times New Roman"/>
+                <w:sz w:val="24"/>
+              </w:rPr>
+            </w:pPr>
+            <w:r>
+              <w:rPr>
+                <w:rFonts w:ascii="Times New Roman" w:hAnsi="Times New Roman" w:cs="Times New Roman"/>
+                <w:sz w:val="24"/>
+              </w:rPr>
+              <w:t>3</w:t>
+            </w:r>
+          </w:p>
+        </w:tc>
+        <w:tc>
+          <w:tcPr>
+            <w:tcW w:w="4182" w:type="dxa"/>
+            <w:vAlign w:val="center"/>
+          </w:tcPr>
+          <w:p>
+            <w:pPr>
+              <w:spacing w:line="259" w:lineRule="auto"/>
+              <w:jc w:val="center"/>
+              <w:rPr>
+                <w:rFonts w:ascii="Times New Roman" w:hAnsi="Times New Roman" w:cs="Times New Roman"/>
+                <w:sz w:val="24"/>
+              </w:rPr>
+            </w:pPr>
+            <w:r>
+              <w:rPr>
+                <w:rFonts w:ascii="Times New Roman" w:hAnsi="Times New Roman" w:cs="Times New Roman"/>
+                <w:sz w:val="24"/>
+              </w:rPr>
+              <w:t>Camada de rotação</w:t>
+            </w:r>
+          </w:p>
+        </w:tc>
+        <w:tc>
+          <w:tcPr>
+            <w:tcW w:w="2422" w:type="dxa"/>
+            <w:vAlign w:val="center"/>
+          </w:tcPr>
+          <w:p>
+            <w:pPr>
+              <w:spacing w:line="259" w:lineRule="auto"/>
+              <w:jc w:val="center"/>
+              <w:rPr>
+                <w:rFonts w:ascii="Times New Roman" w:hAnsi="Times New Roman" w:cs="Times New Roman"/>
+                <w:sz w:val="24"/>
+              </w:rPr>
+            </w:pPr>
+            <w:r>
+              <w:rPr>
+                <w:rFonts w:ascii="Times New Roman" w:hAnsi="Times New Roman" w:cs="Times New Roman"/>
+                <w:sz w:val="24"/>
+              </w:rPr>
+              <w:t>Rotação de 0.2 com sentido aleatório</w:t>
+            </w:r>
+          </w:p>
+        </w:tc>
+        <w:tc>
+          <w:tcPr>
+            <w:tcW w:w="1553" w:type="dxa"/>
+            <w:vAlign w:val="center"/>
+          </w:tcPr>
+          <w:p>
+            <w:pPr>
+              <w:spacing w:line="259" w:lineRule="auto"/>
+              <w:jc w:val="center"/>
+              <w:rPr>
+                <w:rFonts w:ascii="Times New Roman" w:hAnsi="Times New Roman" w:cs="Times New Roman"/>
+                <w:sz w:val="24"/>
+              </w:rPr>
+            </w:pPr>
+            <w:r>
+              <w:rPr>
+                <w:rFonts w:ascii="Times New Roman" w:hAnsi="Times New Roman" w:cs="Times New Roman"/>
+                <w:sz w:val="24"/>
+              </w:rPr>
+              <w:t>(</w:t>
+            </w:r>
+            <w:r>
+              <w:rPr>
+                <w:rFonts w:ascii="Times New Roman" w:hAnsi="Times New Roman" w:cs="Times New Roman"/>
+                <w:sz w:val="24"/>
+              </w:rPr>
+              <w:t>512, 512, 3</w:t>
+            </w:r>
+            <w:r>
+              <w:rPr>
+                <w:rFonts w:ascii="Times New Roman" w:hAnsi="Times New Roman" w:cs="Times New Roman"/>
+                <w:sz w:val="24"/>
+              </w:rPr>
+              <w:t>)</w:t>
+            </w:r>
+          </w:p>
+        </w:tc>
+      </w:tr>
+      <w:tr>
+        <w:trPr>
+          <w:trHeight w:val="831"/>
+        </w:trPr>
+        <w:tc>
+          <w:tcPr>
+            <w:tcW w:w="337" w:type="dxa"/>
+            <w:vAlign w:val="center"/>
+          </w:tcPr>
+          <w:p>
+            <w:pPr>
+              <w:spacing w:line="259" w:lineRule="auto"/>
+              <w:jc w:val="center"/>
+              <w:rPr>
+                <w:rFonts w:ascii="Times New Roman" w:hAnsi="Times New Roman" w:cs="Times New Roman"/>
+                <w:sz w:val="24"/>
+              </w:rPr>
+            </w:pPr>
+            <w:r>
+              <w:rPr>
+                <w:rFonts w:ascii="Times New Roman" w:hAnsi="Times New Roman" w:cs="Times New Roman"/>
+                <w:sz w:val="24"/>
+              </w:rPr>
+              <w:t>4</w:t>
+            </w:r>
+          </w:p>
+        </w:tc>
+        <w:tc>
+          <w:tcPr>
+            <w:tcW w:w="4182" w:type="dxa"/>
+            <w:vAlign w:val="center"/>
+          </w:tcPr>
+          <w:p>
+            <w:pPr>
+              <w:spacing w:line="259" w:lineRule="auto"/>
+              <w:jc w:val="center"/>
+              <w:rPr>
+                <w:rFonts w:ascii="Times New Roman" w:hAnsi="Times New Roman" w:cs="Times New Roman"/>
+                <w:sz w:val="24"/>
+              </w:rPr>
+            </w:pPr>
+            <w:r>
+              <w:rPr>
+                <w:rFonts w:ascii="Times New Roman" w:hAnsi="Times New Roman" w:cs="Times New Roman"/>
+                <w:sz w:val="24"/>
+              </w:rPr>
+              <w:t>Camada de contraste</w:t>
+            </w:r>
+          </w:p>
+        </w:tc>
+        <w:tc>
+          <w:tcPr>
+            <w:tcW w:w="2422" w:type="dxa"/>
+            <w:vAlign w:val="center"/>
+          </w:tcPr>
+          <w:p>
+            <w:pPr>
+              <w:spacing w:line="259" w:lineRule="auto"/>
+              <w:jc w:val="center"/>
+              <w:rPr>
+                <w:rFonts w:ascii="Times New Roman" w:hAnsi="Times New Roman" w:cs="Times New Roman"/>
+                <w:sz w:val="24"/>
+              </w:rPr>
+            </w:pPr>
+            <w:r>
+              <w:rPr>
+                <w:rFonts w:ascii="Times New Roman" w:hAnsi="Times New Roman" w:cs="Times New Roman"/>
+                <w:sz w:val="24"/>
+              </w:rPr>
+              <w:t>Contraste aleatório com fator de 0.3 a 0.5</w:t>
+            </w:r>
+          </w:p>
+        </w:tc>
+        <w:tc>
+          <w:tcPr>
+            <w:tcW w:w="1553" w:type="dxa"/>
+            <w:vAlign w:val="center"/>
+          </w:tcPr>
+          <w:p>
+            <w:pPr>
+              <w:spacing w:line="259" w:lineRule="auto"/>
+              <w:jc w:val="center"/>
+              <w:rPr>
+                <w:rFonts w:ascii="Times New Roman" w:hAnsi="Times New Roman" w:cs="Times New Roman"/>
+                <w:sz w:val="24"/>
+              </w:rPr>
+            </w:pPr>
+            <w:r>
+              <w:rPr>
+                <w:rFonts w:ascii="Times New Roman" w:hAnsi="Times New Roman" w:cs="Times New Roman"/>
+                <w:sz w:val="24"/>
+              </w:rPr>
+              <w:t>(</w:t>
+            </w:r>
+            <w:r>
+              <w:rPr>
+                <w:rFonts w:ascii="Times New Roman" w:hAnsi="Times New Roman" w:cs="Times New Roman"/>
+                <w:sz w:val="24"/>
+              </w:rPr>
+              <w:t>512, 512, 3</w:t>
+            </w:r>
+            <w:r>
+              <w:rPr>
+                <w:rFonts w:ascii="Times New Roman" w:hAnsi="Times New Roman" w:cs="Times New Roman"/>
+                <w:sz w:val="24"/>
+              </w:rPr>
+              <w:t>)</w:t>
+            </w:r>
+          </w:p>
+        </w:tc>
+      </w:tr>
+      <w:tr>
+        <w:trPr>
+          <w:trHeight w:val="1965"/>
+        </w:trPr>
+        <w:tc>
+          <w:tcPr>
+            <w:tcW w:w="337" w:type="dxa"/>
+            <w:vAlign w:val="center"/>
+          </w:tcPr>
+          <w:p>
+            <w:pPr>
+              <w:spacing w:line="259" w:lineRule="auto"/>
+              <w:jc w:val="center"/>
+              <w:rPr>
+                <w:rFonts w:ascii="Times New Roman" w:hAnsi="Times New Roman" w:cs="Times New Roman"/>
+                <w:sz w:val="24"/>
+              </w:rPr>
+            </w:pPr>
+            <w:r>
+              <w:rPr>
+                <w:rFonts w:ascii="Times New Roman" w:hAnsi="Times New Roman" w:cs="Times New Roman"/>
+                <w:sz w:val="24"/>
+              </w:rPr>
+              <w:t>5</w:t>
+            </w:r>
+          </w:p>
+        </w:tc>
+        <w:tc>
+          <w:tcPr>
+            <w:tcW w:w="4182" w:type="dxa"/>
+            <w:vAlign w:val="center"/>
+          </w:tcPr>
+          <w:p>
+            <w:pPr>
+              <w:spacing w:line="259" w:lineRule="auto"/>
+              <w:jc w:val="center"/>
+              <w:rPr>
+                <w:rFonts w:ascii="Times New Roman" w:hAnsi="Times New Roman" w:cs="Times New Roman"/>
+                <w:sz w:val="24"/>
+              </w:rPr>
+            </w:pPr>
+            <w:r>
+              <w:rPr>
+                <w:rFonts w:ascii="Times New Roman" w:hAnsi="Times New Roman" w:cs="Times New Roman"/>
+                <w:sz w:val="24"/>
+              </w:rPr>
+              <w:t>Camadas de convolução e agrupamento VGG-16</w:t>
+            </w:r>
+          </w:p>
+        </w:tc>
+        <w:tc>
+          <w:tcPr>
+            <w:tcW w:w="2422" w:type="dxa"/>
+            <w:vAlign w:val="center"/>
+          </w:tcPr>
+          <w:p>
+            <w:pPr>
+              <w:spacing w:line="259" w:lineRule="auto"/>
+              <w:jc w:val="center"/>
+              <w:rPr>
+                <w:rFonts w:ascii="Times New Roman" w:hAnsi="Times New Roman" w:cs="Times New Roman"/>
+                <w:sz w:val="24"/>
+              </w:rPr>
+            </w:pPr>
+            <w:r>
+              <w:rPr>
+                <w:rFonts w:ascii="Times New Roman" w:hAnsi="Times New Roman" w:cs="Times New Roman"/>
+                <w:sz w:val="24"/>
+              </w:rPr>
+              <w:t xml:space="preserve">Transferência de aprendizado de uma </w:t>
+            </w:r>
+            <w:r>
+              <w:rPr>
+                <w:rFonts w:ascii="Times New Roman" w:hAnsi="Times New Roman" w:cs="Times New Roman"/>
+                <w:sz w:val="24"/>
+              </w:rPr>
+              <w:t>CNN</w:t>
+            </w:r>
+            <w:r>
+              <w:rPr>
+                <w:rFonts w:ascii="Times New Roman" w:hAnsi="Times New Roman" w:cs="Times New Roman"/>
+                <w:sz w:val="24"/>
+              </w:rPr>
+              <w:t xml:space="preserve"> VGG,</w:t>
+            </w:r>
+            <w:r>
+              <w:rPr>
+                <w:rFonts w:ascii="Times New Roman" w:hAnsi="Times New Roman" w:cs="Times New Roman"/>
+                <w:sz w:val="24"/>
+              </w:rPr>
+              <w:t xml:space="preserve"> com pesos fixos pré-gerados a partir do conjunto </w:t>
+            </w:r>
+            <w:r>
+              <w:rPr>
+                <w:rFonts w:ascii="Times New Roman" w:hAnsi="Times New Roman" w:cs="Times New Roman"/>
+                <w:i/>
+                <w:sz w:val="24"/>
+              </w:rPr>
+              <w:t>imagenet</w:t>
+            </w:r>
+          </w:p>
+        </w:tc>
+        <w:tc>
+          <w:tcPr>
+            <w:tcW w:w="1553" w:type="dxa"/>
+            <w:vAlign w:val="center"/>
+          </w:tcPr>
+          <w:p>
+            <w:pPr>
+              <w:spacing w:line="259" w:lineRule="auto"/>
+              <w:jc w:val="center"/>
+              <w:rPr>
+                <w:rFonts w:ascii="Times New Roman" w:hAnsi="Times New Roman" w:cs="Times New Roman"/>
+                <w:sz w:val="24"/>
+              </w:rPr>
+            </w:pPr>
+            <w:r>
+              <w:rPr>
+                <w:rFonts w:ascii="Times New Roman" w:hAnsi="Times New Roman" w:cs="Times New Roman"/>
+                <w:sz w:val="24"/>
+              </w:rPr>
+              <w:t>(</w:t>
+            </w:r>
+            <w:r>
+              <w:rPr>
+                <w:rFonts w:ascii="Times New Roman" w:hAnsi="Times New Roman" w:cs="Times New Roman"/>
+                <w:sz w:val="24"/>
+              </w:rPr>
+              <w:t>16</w:t>
+            </w:r>
+            <w:r>
+              <w:rPr>
+                <w:rFonts w:ascii="Times New Roman" w:hAnsi="Times New Roman" w:cs="Times New Roman"/>
+                <w:sz w:val="24"/>
+              </w:rPr>
+              <w:t xml:space="preserve">, </w:t>
+            </w:r>
+            <w:r>
+              <w:rPr>
+                <w:rFonts w:ascii="Times New Roman" w:hAnsi="Times New Roman" w:cs="Times New Roman"/>
+                <w:sz w:val="24"/>
+              </w:rPr>
+              <w:t>16</w:t>
+            </w:r>
+            <w:r>
+              <w:rPr>
+                <w:rFonts w:ascii="Times New Roman" w:hAnsi="Times New Roman" w:cs="Times New Roman"/>
+                <w:sz w:val="24"/>
+              </w:rPr>
+              <w:t xml:space="preserve">, </w:t>
+            </w:r>
+            <w:r>
+              <w:rPr>
+                <w:rFonts w:ascii="Times New Roman" w:hAnsi="Times New Roman" w:cs="Times New Roman"/>
+                <w:sz w:val="24"/>
+              </w:rPr>
+              <w:t>512</w:t>
+            </w:r>
+            <w:r>
+              <w:rPr>
+                <w:rFonts w:ascii="Times New Roman" w:hAnsi="Times New Roman" w:cs="Times New Roman"/>
+                <w:sz w:val="24"/>
+              </w:rPr>
+              <w:t>)</w:t>
+            </w:r>
+          </w:p>
+        </w:tc>
+      </w:tr>
+      <w:tr>
+        <w:trPr>
+          <w:trHeight w:val="845"/>
+        </w:trPr>
+        <w:tc>
+          <w:tcPr>
+            <w:tcW w:w="337" w:type="dxa"/>
+            <w:vAlign w:val="center"/>
+          </w:tcPr>
+          <w:p>
+            <w:pPr>
+              <w:spacing w:line="259" w:lineRule="auto"/>
+              <w:jc w:val="center"/>
+              <w:rPr>
+                <w:rFonts w:ascii="Times New Roman" w:hAnsi="Times New Roman" w:cs="Times New Roman"/>
+                <w:sz w:val="24"/>
+              </w:rPr>
+            </w:pPr>
+            <w:r>
+              <w:rPr>
+                <w:rFonts w:ascii="Times New Roman" w:hAnsi="Times New Roman" w:cs="Times New Roman"/>
+                <w:sz w:val="24"/>
+              </w:rPr>
+              <w:t>6</w:t>
+            </w:r>
+          </w:p>
+        </w:tc>
+        <w:tc>
+          <w:tcPr>
+            <w:tcW w:w="4182" w:type="dxa"/>
+            <w:vAlign w:val="center"/>
+          </w:tcPr>
+          <w:p>
+            <w:pPr>
+              <w:spacing w:line="259" w:lineRule="auto"/>
+              <w:jc w:val="center"/>
+              <w:rPr>
+                <w:rFonts w:ascii="Times New Roman" w:hAnsi="Times New Roman" w:cs="Times New Roman"/>
+                <w:sz w:val="24"/>
+              </w:rPr>
+            </w:pPr>
+            <w:r>
+              <w:rPr>
+                <w:rFonts w:ascii="Times New Roman" w:hAnsi="Times New Roman" w:cs="Times New Roman"/>
+                <w:sz w:val="24"/>
+              </w:rPr>
+              <w:t>Camada de achatamento</w:t>
+            </w:r>
+          </w:p>
+        </w:tc>
+        <w:tc>
+          <w:tcPr>
+            <w:tcW w:w="2422" w:type="dxa"/>
+            <w:vAlign w:val="center"/>
+          </w:tcPr>
+          <w:p>
+            <w:pPr>
+              <w:spacing w:line="259" w:lineRule="auto"/>
+              <w:jc w:val="center"/>
+              <w:rPr>
+                <w:rFonts w:ascii="Times New Roman" w:hAnsi="Times New Roman" w:cs="Times New Roman"/>
+                <w:sz w:val="24"/>
+              </w:rPr>
+            </w:pPr>
+            <w:r>
+              <w:rPr>
+                <w:rFonts w:ascii="Times New Roman" w:hAnsi="Times New Roman" w:cs="Times New Roman"/>
+                <w:sz w:val="24"/>
+              </w:rPr>
+              <w:t>Redimensiona saída para apenas um valor</w:t>
+            </w:r>
+          </w:p>
+        </w:tc>
+        <w:tc>
+          <w:tcPr>
+            <w:tcW w:w="1553" w:type="dxa"/>
+            <w:vAlign w:val="center"/>
+          </w:tcPr>
+          <w:p>
+            <w:pPr>
+              <w:spacing w:line="259" w:lineRule="auto"/>
+              <w:jc w:val="center"/>
+              <w:rPr>
+                <w:rFonts w:ascii="Times New Roman" w:hAnsi="Times New Roman" w:cs="Times New Roman"/>
+                <w:sz w:val="24"/>
+              </w:rPr>
+            </w:pPr>
+            <w:r>
+              <w:rPr>
+                <w:rFonts w:ascii="Times New Roman" w:hAnsi="Times New Roman" w:cs="Times New Roman"/>
+                <w:sz w:val="24"/>
+              </w:rPr>
+              <w:t>(</w:t>
+            </w:r>
+            <w:r>
+              <w:rPr>
+                <w:rFonts w:ascii="Times New Roman" w:hAnsi="Times New Roman" w:cs="Times New Roman"/>
+                <w:sz w:val="24"/>
+              </w:rPr>
+              <w:t>131072</w:t>
+            </w:r>
+            <w:r>
+              <w:rPr>
+                <w:rFonts w:ascii="Times New Roman" w:hAnsi="Times New Roman" w:cs="Times New Roman"/>
+                <w:sz w:val="24"/>
+              </w:rPr>
+              <w:t>)</w:t>
+            </w:r>
+          </w:p>
+        </w:tc>
+      </w:tr>
+      <w:tr>
+        <w:trPr>
+          <w:trHeight w:val="985"/>
+        </w:trPr>
+        <w:tc>
+          <w:tcPr>
+            <w:tcW w:w="337" w:type="dxa"/>
+            <w:vAlign w:val="center"/>
+          </w:tcPr>
+          <w:p>
+            <w:pPr>
+              <w:spacing w:line="259" w:lineRule="auto"/>
+              <w:jc w:val="center"/>
+              <w:rPr>
+                <w:rFonts w:ascii="Times New Roman" w:hAnsi="Times New Roman" w:cs="Times New Roman"/>
+                <w:sz w:val="24"/>
+              </w:rPr>
+            </w:pPr>
+            <w:r>
+              <w:rPr>
+                <w:rFonts w:ascii="Times New Roman" w:hAnsi="Times New Roman" w:cs="Times New Roman"/>
+                <w:sz w:val="24"/>
+              </w:rPr>
+              <w:t>7</w:t>
+            </w:r>
+          </w:p>
+        </w:tc>
+        <w:tc>
+          <w:tcPr>
+            <